--- a/Function.docx
+++ b/Function.docx
@@ -1,6 +1,6 @@
 
 <file path=word/document.xml><?xml version="1.0" encoding="utf-8"?>
-<w:document xmlns:wpc="http://schemas.microsoft.com/office/word/2010/wordprocessingCanvas" xmlns:cx="http://schemas.microsoft.com/office/drawing/2014/chartex" xmlns:cx1="http://schemas.microsoft.com/office/drawing/2015/9/8/chartex" xmlns:cx2="http://schemas.microsoft.com/office/drawing/2015/10/21/chartex" xmlns:cx3="http://schemas.microsoft.com/office/drawing/2016/5/9/chartex" xmlns:cx4="http://schemas.microsoft.com/office/drawing/2016/5/10/chartex" xmlns:cx5="http://schemas.microsoft.com/office/drawing/2016/5/11/chartex" xmlns:cx6="http://schemas.microsoft.com/office/drawing/2016/5/12/chartex" xmlns:cx7="http://schemas.microsoft.com/office/drawing/2016/5/13/chartex" xmlns:cx8="http://schemas.microsoft.com/office/drawing/2016/5/14/chartex" xmlns:mc="http://schemas.openxmlformats.org/markup-compatibility/2006" xmlns:aink="http://schemas.microsoft.com/office/drawing/2016/ink" xmlns:am3d="http://schemas.microsoft.com/office/drawing/2017/model3d" xmlns:o="urn:schemas-microsoft-com:office:office" xmlns:r="http://schemas.openxmlformats.org/officeDocument/2006/relationships" xmlns:m="http://schemas.openxmlformats.org/officeDocument/2006/math" xmlns:v="urn:schemas-microsoft-com:vml" xmlns:wp14="http://schemas.microsoft.com/office/word/2010/wordprocessingDrawing" xmlns:wp="http://schemas.openxmlformats.org/drawingml/2006/wordprocessingDrawing" xmlns:w10="urn:schemas-microsoft-com:office:word" xmlns:w="http://schemas.openxmlformats.org/wordprocessingml/2006/main" xmlns:w14="http://schemas.microsoft.com/office/word/2010/wordml" xmlns:w15="http://schemas.microsoft.com/office/word/2012/wordml" xmlns:w16cex="http://schemas.microsoft.com/office/word/2018/wordml/cex" xmlns:w16cid="http://schemas.microsoft.com/office/word/2016/wordml/cid" xmlns:w16="http://schemas.microsoft.com/office/word/2018/wordml" xmlns:w16sdtdh="http://schemas.microsoft.com/office/word/2020/wordml/sdtdatahash" xmlns:w16se="http://schemas.microsoft.com/office/word/2015/wordml/symex" xmlns:wpg="http://schemas.microsoft.com/office/word/2010/wordprocessingGroup" xmlns:wpi="http://schemas.microsoft.com/office/word/2010/wordprocessingInk" xmlns:wne="http://schemas.microsoft.com/office/word/2006/wordml" xmlns:wps="http://schemas.microsoft.com/office/word/2010/wordprocessingShape" mc:Ignorable="w14 w15 w16se w16cid w16 w16cex w16sdtdh wp14">
+<w:document xmlns:wpc="http://schemas.microsoft.com/office/word/2010/wordprocessingCanvas" xmlns:cx="http://schemas.microsoft.com/office/drawing/2014/chartex" xmlns:mc="http://schemas.openxmlformats.org/markup-compatibility/2006" xmlns:o="urn:schemas-microsoft-com:office:office" xmlns:r="http://schemas.openxmlformats.org/officeDocument/2006/relationships" xmlns:m="http://schemas.openxmlformats.org/officeDocument/2006/math" xmlns:v="urn:schemas-microsoft-com:vml" xmlns:wp14="http://schemas.microsoft.com/office/word/2010/wordprocessingDrawing" xmlns:wp="http://schemas.openxmlformats.org/drawingml/2006/wordprocessingDrawing" xmlns:w10="urn:schemas-microsoft-com:office:word" xmlns:w="http://schemas.openxmlformats.org/wordprocessingml/2006/main" xmlns:w14="http://schemas.microsoft.com/office/word/2010/wordml" xmlns:w15="http://schemas.microsoft.com/office/word/2012/wordml" xmlns:w16se="http://schemas.microsoft.com/office/word/2015/wordml/symex" xmlns:wpg="http://schemas.microsoft.com/office/word/2010/wordprocessingGroup" xmlns:wpi="http://schemas.microsoft.com/office/word/2010/wordprocessingInk" xmlns:wne="http://schemas.microsoft.com/office/word/2006/wordml" xmlns:wps="http://schemas.microsoft.com/office/word/2010/wordprocessingShape" mc:Ignorable="w14 w15 w16se wp14">
   <w:body>
     <w:tbl>
       <w:tblPr>
@@ -10,12 +10,12 @@
         <w:tblLook w:val="04A0" w:firstRow="1" w:lastRow="0" w:firstColumn="1" w:lastColumn="0" w:noHBand="0" w:noVBand="1"/>
       </w:tblPr>
       <w:tblGrid>
-        <w:gridCol w:w="1683"/>
-        <w:gridCol w:w="7516"/>
-        <w:gridCol w:w="1844"/>
-        <w:gridCol w:w="1270"/>
-        <w:gridCol w:w="6786"/>
-        <w:gridCol w:w="1832"/>
+        <w:gridCol w:w="1548"/>
+        <w:gridCol w:w="7240"/>
+        <w:gridCol w:w="1693"/>
+        <w:gridCol w:w="1172"/>
+        <w:gridCol w:w="6177"/>
+        <w:gridCol w:w="3101"/>
       </w:tblGrid>
       <w:tr>
         <w:trPr>
@@ -233,10 +233,10 @@
                   <v:path o:extrusionok="f" gradientshapeok="t" o:connecttype="rect"/>
                   <o:lock v:ext="edit" aspectratio="t"/>
                 </v:shapetype>
-                <v:shape id="_x0000_i2132" type="#_x0000_t75" style="width:320pt;height:43.35pt" o:ole="">
+                <v:shape id="_x0000_i6468" type="#_x0000_t75" style="width:320.4pt;height:43.2pt" o:ole="">
                   <v:imagedata r:id="rId4" o:title=""/>
                 </v:shape>
-                <o:OLEObject Type="Embed" ProgID="Equation.AxMath" ShapeID="_x0000_i2132" DrawAspect="Content" ObjectID="_1692297908" r:id="rId5"/>
+                <o:OLEObject Type="Embed" ProgID="Equation.AxMath" ShapeID="_x0000_i6468" DrawAspect="Content" ObjectID="_1692428148" r:id="rId5"/>
               </w:object>
             </w:r>
           </w:p>
@@ -262,10 +262,10 @@
                 <w:position w:val="-12"/>
               </w:rPr>
               <w:object w:dxaOrig="1068" w:dyaOrig="371" w14:anchorId="60641A5A">
-                <v:shape id="_x0000_i2133" type="#_x0000_t75" style="width:53.35pt;height:18.65pt" o:ole="">
+                <v:shape id="_x0000_i6469" type="#_x0000_t75" style="width:53.4pt;height:18.6pt" o:ole="">
                   <v:imagedata r:id="rId6" o:title=""/>
                 </v:shape>
-                <o:OLEObject Type="Embed" ProgID="Equation.AxMath" ShapeID="_x0000_i2133" DrawAspect="Content" ObjectID="_1692297909" r:id="rId7"/>
+                <o:OLEObject Type="Embed" ProgID="Equation.AxMath" ShapeID="_x0000_i6469" DrawAspect="Content" ObjectID="_1692428149" r:id="rId7"/>
               </w:object>
             </w:r>
           </w:p>
@@ -291,10 +291,10 @@
                 <w:position w:val="-11"/>
               </w:rPr>
               <w:object w:dxaOrig="314" w:dyaOrig="357" w14:anchorId="106059EF">
-                <v:shape id="_x0000_i2134" type="#_x0000_t75" style="width:16pt;height:18pt" o:ole="">
+                <v:shape id="_x0000_i6470" type="#_x0000_t75" style="width:16.2pt;height:18pt" o:ole="">
                   <v:imagedata r:id="rId8" o:title=""/>
                 </v:shape>
-                <o:OLEObject Type="Embed" ProgID="Equation.AxMath" ShapeID="_x0000_i2134" DrawAspect="Content" ObjectID="_1692297910" r:id="rId9"/>
+                <o:OLEObject Type="Embed" ProgID="Equation.AxMath" ShapeID="_x0000_i6470" DrawAspect="Content" ObjectID="_1692428150" r:id="rId9"/>
               </w:object>
             </w:r>
           </w:p>
@@ -320,10 +320,10 @@
                 <w:position w:val="-12"/>
               </w:rPr>
               <w:object w:dxaOrig="1528" w:dyaOrig="371" w14:anchorId="1D6B0F15">
-                <v:shape id="_x0000_i2135" type="#_x0000_t75" style="width:76.65pt;height:18.65pt" o:ole="">
+                <v:shape id="_x0000_i6471" type="#_x0000_t75" style="width:76.8pt;height:18.6pt" o:ole="">
                   <v:imagedata r:id="rId10" o:title=""/>
                 </v:shape>
-                <o:OLEObject Type="Embed" ProgID="Equation.AxMath" ShapeID="_x0000_i2135" DrawAspect="Content" ObjectID="_1692297911" r:id="rId11"/>
+                <o:OLEObject Type="Embed" ProgID="Equation.AxMath" ShapeID="_x0000_i6471" DrawAspect="Content" ObjectID="_1692428151" r:id="rId11"/>
               </w:object>
             </w:r>
           </w:p>
@@ -349,10 +349,10 @@
                 <w:position w:val="-11"/>
               </w:rPr>
               <w:object w:dxaOrig="183" w:dyaOrig="357" w14:anchorId="69CEA49F">
-                <v:shape id="_x0000_i2136" type="#_x0000_t75" style="width:9.35pt;height:18pt" o:ole="">
+                <v:shape id="_x0000_i6472" type="#_x0000_t75" style="width:9.6pt;height:18pt" o:ole="">
                   <v:imagedata r:id="rId12" o:title=""/>
                 </v:shape>
-                <o:OLEObject Type="Embed" ProgID="Equation.AxMath" ShapeID="_x0000_i2136" DrawAspect="Content" ObjectID="_1692297912" r:id="rId13"/>
+                <o:OLEObject Type="Embed" ProgID="Equation.AxMath" ShapeID="_x0000_i6472" DrawAspect="Content" ObjectID="_1692428152" r:id="rId13"/>
               </w:object>
             </w:r>
           </w:p>
@@ -406,10 +406,10 @@
                 <w:position w:val="-31"/>
               </w:rPr>
               <w:object w:dxaOrig="2343" w:dyaOrig="761" w14:anchorId="730FDC87">
-                <v:shape id="_x0000_i2137" type="#_x0000_t75" style="width:117.35pt;height:38pt" o:ole="">
+                <v:shape id="_x0000_i6473" type="#_x0000_t75" style="width:117.6pt;height:37.8pt" o:ole="">
                   <v:imagedata r:id="rId14" o:title=""/>
                 </v:shape>
-                <o:OLEObject Type="Embed" ProgID="Equation.AxMath" ShapeID="_x0000_i2137" DrawAspect="Content" ObjectID="_1692297913" r:id="rId15"/>
+                <o:OLEObject Type="Embed" ProgID="Equation.AxMath" ShapeID="_x0000_i6473" DrawAspect="Content" ObjectID="_1692428153" r:id="rId15"/>
               </w:object>
             </w:r>
           </w:p>
@@ -435,10 +435,10 @@
                 <w:position w:val="-12"/>
               </w:rPr>
               <w:object w:dxaOrig="1057" w:dyaOrig="371" w14:anchorId="465873B6">
-                <v:shape id="_x0000_i2138" type="#_x0000_t75" style="width:52.65pt;height:18.65pt" o:ole="">
+                <v:shape id="_x0000_i6474" type="#_x0000_t75" style="width:52.8pt;height:18.6pt" o:ole="">
                   <v:imagedata r:id="rId16" o:title=""/>
                 </v:shape>
-                <o:OLEObject Type="Embed" ProgID="Equation.AxMath" ShapeID="_x0000_i2138" DrawAspect="Content" ObjectID="_1692297914" r:id="rId17"/>
+                <o:OLEObject Type="Embed" ProgID="Equation.AxMath" ShapeID="_x0000_i6474" DrawAspect="Content" ObjectID="_1692428154" r:id="rId17"/>
               </w:object>
             </w:r>
           </w:p>
@@ -464,10 +464,10 @@
                 <w:position w:val="-11"/>
               </w:rPr>
               <w:object w:dxaOrig="314" w:dyaOrig="357" w14:anchorId="6418BC7E">
-                <v:shape id="_x0000_i2139" type="#_x0000_t75" style="width:16pt;height:18pt" o:ole="">
+                <v:shape id="_x0000_i6475" type="#_x0000_t75" style="width:16.2pt;height:18pt" o:ole="">
                   <v:imagedata r:id="rId8" o:title=""/>
                 </v:shape>
-                <o:OLEObject Type="Embed" ProgID="Equation.AxMath" ShapeID="_x0000_i2139" DrawAspect="Content" ObjectID="_1692297915" r:id="rId18"/>
+                <o:OLEObject Type="Embed" ProgID="Equation.AxMath" ShapeID="_x0000_i6475" DrawAspect="Content" ObjectID="_1692428155" r:id="rId18"/>
               </w:object>
             </w:r>
           </w:p>
@@ -493,10 +493,10 @@
                 <w:position w:val="-12"/>
               </w:rPr>
               <w:object w:dxaOrig="1528" w:dyaOrig="371" w14:anchorId="313746E9">
-                <v:shape id="_x0000_i2140" type="#_x0000_t75" style="width:76.65pt;height:18.65pt" o:ole="">
+                <v:shape id="_x0000_i6476" type="#_x0000_t75" style="width:76.8pt;height:18.6pt" o:ole="">
                   <v:imagedata r:id="rId10" o:title=""/>
                 </v:shape>
-                <o:OLEObject Type="Embed" ProgID="Equation.AxMath" ShapeID="_x0000_i2140" DrawAspect="Content" ObjectID="_1692297916" r:id="rId19"/>
+                <o:OLEObject Type="Embed" ProgID="Equation.AxMath" ShapeID="_x0000_i6476" DrawAspect="Content" ObjectID="_1692428156" r:id="rId19"/>
               </w:object>
             </w:r>
           </w:p>
@@ -522,10 +522,10 @@
                 <w:position w:val="-11"/>
               </w:rPr>
               <w:object w:dxaOrig="183" w:dyaOrig="357" w14:anchorId="775AF809">
-                <v:shape id="_x0000_i2141" type="#_x0000_t75" style="width:9.35pt;height:18pt" o:ole="">
+                <v:shape id="_x0000_i6477" type="#_x0000_t75" style="width:9.6pt;height:18pt" o:ole="">
                   <v:imagedata r:id="rId12" o:title=""/>
                 </v:shape>
-                <o:OLEObject Type="Embed" ProgID="Equation.AxMath" ShapeID="_x0000_i2141" DrawAspect="Content" ObjectID="_1692297917" r:id="rId20"/>
+                <o:OLEObject Type="Embed" ProgID="Equation.AxMath" ShapeID="_x0000_i6477" DrawAspect="Content" ObjectID="_1692428157" r:id="rId20"/>
               </w:object>
             </w:r>
           </w:p>
@@ -591,10 +591,10 @@
                 <w:position w:val="-13"/>
               </w:rPr>
               <w:object w:dxaOrig="3963" w:dyaOrig="391" w14:anchorId="083FA105">
-                <v:shape id="_x0000_i2142" type="#_x0000_t75" style="width:198pt;height:19.35pt" o:ole="">
+                <v:shape id="_x0000_i6478" type="#_x0000_t75" style="width:198pt;height:19.2pt" o:ole="">
                   <v:imagedata r:id="rId21" o:title=""/>
                 </v:shape>
-                <o:OLEObject Type="Embed" ProgID="Equation.AxMath" ShapeID="_x0000_i2142" DrawAspect="Content" ObjectID="_1692297918" r:id="rId22"/>
+                <o:OLEObject Type="Embed" ProgID="Equation.AxMath" ShapeID="_x0000_i6478" DrawAspect="Content" ObjectID="_1692428158" r:id="rId22"/>
               </w:object>
             </w:r>
           </w:p>
@@ -620,10 +620,10 @@
                 <w:position w:val="-12"/>
               </w:rPr>
               <w:object w:dxaOrig="1319" w:dyaOrig="371" w14:anchorId="7F30A57C">
-                <v:shape id="_x0000_i2143" type="#_x0000_t75" style="width:66pt;height:18.65pt" o:ole="">
+                <v:shape id="_x0000_i6479" type="#_x0000_t75" style="width:66pt;height:18.6pt" o:ole="">
                   <v:imagedata r:id="rId23" o:title=""/>
                 </v:shape>
-                <o:OLEObject Type="Embed" ProgID="Equation.AxMath" ShapeID="_x0000_i2143" DrawAspect="Content" ObjectID="_1692297919" r:id="rId24"/>
+                <o:OLEObject Type="Embed" ProgID="Equation.AxMath" ShapeID="_x0000_i6479" DrawAspect="Content" ObjectID="_1692428159" r:id="rId24"/>
               </w:object>
             </w:r>
           </w:p>
@@ -649,10 +649,10 @@
                 <w:position w:val="-11"/>
               </w:rPr>
               <w:object w:dxaOrig="177" w:dyaOrig="357" w14:anchorId="37D4C029">
-                <v:shape id="_x0000_i2144" type="#_x0000_t75" style="width:8.65pt;height:18pt" o:ole="">
+                <v:shape id="_x0000_i6480" type="#_x0000_t75" style="width:8.4pt;height:18pt" o:ole="">
                   <v:imagedata r:id="rId25" o:title=""/>
                 </v:shape>
-                <o:OLEObject Type="Embed" ProgID="Equation.AxMath" ShapeID="_x0000_i2144" DrawAspect="Content" ObjectID="_1692297920" r:id="rId26"/>
+                <o:OLEObject Type="Embed" ProgID="Equation.AxMath" ShapeID="_x0000_i6480" DrawAspect="Content" ObjectID="_1692428160" r:id="rId26"/>
               </w:object>
             </w:r>
           </w:p>
@@ -678,10 +678,10 @@
                 <w:position w:val="-12"/>
               </w:rPr>
               <w:object w:dxaOrig="720" w:dyaOrig="371" w14:anchorId="3C4BBA41">
-                <v:shape id="_x0000_i2145" type="#_x0000_t75" style="width:36pt;height:18.65pt" o:ole="">
+                <v:shape id="_x0000_i6481" type="#_x0000_t75" style="width:36pt;height:18.6pt" o:ole="">
                   <v:imagedata r:id="rId27" o:title=""/>
                 </v:shape>
-                <o:OLEObject Type="Embed" ProgID="Equation.AxMath" ShapeID="_x0000_i2145" DrawAspect="Content" ObjectID="_1692297921" r:id="rId28"/>
+                <o:OLEObject Type="Embed" ProgID="Equation.AxMath" ShapeID="_x0000_i6481" DrawAspect="Content" ObjectID="_1692428161" r:id="rId28"/>
               </w:object>
             </w:r>
           </w:p>
@@ -707,10 +707,10 @@
                 <w:position w:val="-11"/>
               </w:rPr>
               <w:object w:dxaOrig="160" w:dyaOrig="357" w14:anchorId="2A587553">
-                <v:shape id="_x0000_i2146" type="#_x0000_t75" style="width:8pt;height:18pt" o:ole="">
+                <v:shape id="_x0000_i6482" type="#_x0000_t75" style="width:7.8pt;height:18pt" o:ole="">
                   <v:imagedata r:id="rId29" o:title=""/>
                 </v:shape>
-                <o:OLEObject Type="Embed" ProgID="Equation.AxMath" ShapeID="_x0000_i2146" DrawAspect="Content" ObjectID="_1692297922" r:id="rId30"/>
+                <o:OLEObject Type="Embed" ProgID="Equation.AxMath" ShapeID="_x0000_i6482" DrawAspect="Content" ObjectID="_1692428162" r:id="rId30"/>
               </w:object>
             </w:r>
           </w:p>
@@ -764,10 +764,10 @@
                 <w:position w:val="-12"/>
               </w:rPr>
               <w:object w:dxaOrig="6775" w:dyaOrig="389" w14:anchorId="737DC6C7">
-                <v:shape id="_x0000_i2147" type="#_x0000_t75" style="width:338.65pt;height:19.35pt" o:ole="">
+                <v:shape id="_x0000_i6483" type="#_x0000_t75" style="width:339pt;height:19.2pt" o:ole="">
                   <v:imagedata r:id="rId31" o:title=""/>
                 </v:shape>
-                <o:OLEObject Type="Embed" ProgID="Equation.AxMath" ShapeID="_x0000_i2147" DrawAspect="Content" ObjectID="_1692297923" r:id="rId32"/>
+                <o:OLEObject Type="Embed" ProgID="Equation.AxMath" ShapeID="_x0000_i6483" DrawAspect="Content" ObjectID="_1692428163" r:id="rId32"/>
               </w:object>
             </w:r>
           </w:p>
@@ -793,10 +793,10 @@
                 <w:position w:val="-12"/>
               </w:rPr>
               <w:object w:dxaOrig="1301" w:dyaOrig="371" w14:anchorId="4A8A5026">
-                <v:shape id="_x0000_i2148" type="#_x0000_t75" style="width:65.35pt;height:18.65pt" o:ole="">
+                <v:shape id="_x0000_i6484" type="#_x0000_t75" style="width:65.4pt;height:18.6pt" o:ole="">
                   <v:imagedata r:id="rId33" o:title=""/>
                 </v:shape>
-                <o:OLEObject Type="Embed" ProgID="Equation.AxMath" ShapeID="_x0000_i2148" DrawAspect="Content" ObjectID="_1692297924" r:id="rId34"/>
+                <o:OLEObject Type="Embed" ProgID="Equation.AxMath" ShapeID="_x0000_i6484" DrawAspect="Content" ObjectID="_1692428164" r:id="rId34"/>
               </w:object>
             </w:r>
           </w:p>
@@ -822,10 +822,10 @@
                 <w:position w:val="-11"/>
               </w:rPr>
               <w:object w:dxaOrig="177" w:dyaOrig="357" w14:anchorId="1D412BCB">
-                <v:shape id="_x0000_i2149" type="#_x0000_t75" style="width:8.65pt;height:18pt" o:ole="">
+                <v:shape id="_x0000_i6485" type="#_x0000_t75" style="width:8.4pt;height:18pt" o:ole="">
                   <v:imagedata r:id="rId25" o:title=""/>
                 </v:shape>
-                <o:OLEObject Type="Embed" ProgID="Equation.AxMath" ShapeID="_x0000_i2149" DrawAspect="Content" ObjectID="_1692297925" r:id="rId35"/>
+                <o:OLEObject Type="Embed" ProgID="Equation.AxMath" ShapeID="_x0000_i6485" DrawAspect="Content" ObjectID="_1692428165" r:id="rId35"/>
               </w:object>
             </w:r>
           </w:p>
@@ -851,10 +851,10 @@
                 <w:position w:val="-12"/>
               </w:rPr>
               <w:object w:dxaOrig="960" w:dyaOrig="371" w14:anchorId="64F116AE">
-                <v:shape id="_x0000_i2150" type="#_x0000_t75" style="width:48pt;height:18.65pt" o:ole="">
+                <v:shape id="_x0000_i6486" type="#_x0000_t75" style="width:48pt;height:18.6pt" o:ole="">
                   <v:imagedata r:id="rId36" o:title=""/>
                 </v:shape>
-                <o:OLEObject Type="Embed" ProgID="Equation.AxMath" ShapeID="_x0000_i2150" DrawAspect="Content" ObjectID="_1692297926" r:id="rId37"/>
+                <o:OLEObject Type="Embed" ProgID="Equation.AxMath" ShapeID="_x0000_i6486" DrawAspect="Content" ObjectID="_1692428166" r:id="rId37"/>
               </w:object>
             </w:r>
           </w:p>
@@ -880,10 +880,10 @@
                 <w:position w:val="-11"/>
               </w:rPr>
               <w:object w:dxaOrig="183" w:dyaOrig="357" w14:anchorId="251BF4E5">
-                <v:shape id="_x0000_i2151" type="#_x0000_t75" style="width:9.35pt;height:18pt" o:ole="">
+                <v:shape id="_x0000_i6487" type="#_x0000_t75" style="width:9.6pt;height:18pt" o:ole="">
                   <v:imagedata r:id="rId12" o:title=""/>
                 </v:shape>
-                <o:OLEObject Type="Embed" ProgID="Equation.AxMath" ShapeID="_x0000_i2151" DrawAspect="Content" ObjectID="_1692297927" r:id="rId38"/>
+                <o:OLEObject Type="Embed" ProgID="Equation.AxMath" ShapeID="_x0000_i6487" DrawAspect="Content" ObjectID="_1692428167" r:id="rId38"/>
               </w:object>
             </w:r>
           </w:p>
@@ -943,10 +943,10 @@
                 <w:position w:val="-13"/>
               </w:rPr>
               <w:object w:dxaOrig="6856" w:dyaOrig="403" w14:anchorId="25A65CF2">
-                <v:shape id="_x0000_i2152" type="#_x0000_t75" style="width:342.65pt;height:20pt" o:ole="">
+                <v:shape id="_x0000_i6488" type="#_x0000_t75" style="width:342.6pt;height:19.8pt" o:ole="">
                   <v:imagedata r:id="rId39" o:title=""/>
                 </v:shape>
-                <o:OLEObject Type="Embed" ProgID="Equation.AxMath" ShapeID="_x0000_i2152" DrawAspect="Content" ObjectID="_1692297928" r:id="rId40"/>
+                <o:OLEObject Type="Embed" ProgID="Equation.AxMath" ShapeID="_x0000_i6488" DrawAspect="Content" ObjectID="_1692428168" r:id="rId40"/>
               </w:object>
             </w:r>
           </w:p>
@@ -972,10 +972,10 @@
                 <w:position w:val="-12"/>
               </w:rPr>
               <w:object w:dxaOrig="1079" w:dyaOrig="371" w14:anchorId="7BDB5BB1">
-                <v:shape id="_x0000_i2153" type="#_x0000_t75" style="width:54pt;height:18.65pt" o:ole="">
+                <v:shape id="_x0000_i6489" type="#_x0000_t75" style="width:54pt;height:18.6pt" o:ole="">
                   <v:imagedata r:id="rId41" o:title=""/>
                 </v:shape>
-                <o:OLEObject Type="Embed" ProgID="Equation.AxMath" ShapeID="_x0000_i2153" DrawAspect="Content" ObjectID="_1692297929" r:id="rId42"/>
+                <o:OLEObject Type="Embed" ProgID="Equation.AxMath" ShapeID="_x0000_i6489" DrawAspect="Content" ObjectID="_1692428169" r:id="rId42"/>
               </w:object>
             </w:r>
           </w:p>
@@ -1001,10 +1001,10 @@
                 <w:position w:val="-11"/>
               </w:rPr>
               <w:object w:dxaOrig="177" w:dyaOrig="357" w14:anchorId="3A807AEE">
-                <v:shape id="_x0000_i2154" type="#_x0000_t75" style="width:8.65pt;height:18pt" o:ole="">
+                <v:shape id="_x0000_i6490" type="#_x0000_t75" style="width:8.4pt;height:18pt" o:ole="">
                   <v:imagedata r:id="rId25" o:title=""/>
                 </v:shape>
-                <o:OLEObject Type="Embed" ProgID="Equation.AxMath" ShapeID="_x0000_i2154" DrawAspect="Content" ObjectID="_1692297930" r:id="rId43"/>
+                <o:OLEObject Type="Embed" ProgID="Equation.AxMath" ShapeID="_x0000_i6490" DrawAspect="Content" ObjectID="_1692428170" r:id="rId43"/>
               </w:object>
             </w:r>
           </w:p>
@@ -1030,10 +1030,10 @@
                 <w:position w:val="-12"/>
               </w:rPr>
               <w:object w:dxaOrig="4944" w:dyaOrig="371" w14:anchorId="4E01F774">
-                <v:shape id="_x0000_i2155" type="#_x0000_t75" style="width:247.35pt;height:18.65pt" o:ole="">
+                <v:shape id="_x0000_i6491" type="#_x0000_t75" style="width:247.2pt;height:18.6pt" o:ole="">
                   <v:imagedata r:id="rId44" o:title=""/>
                 </v:shape>
-                <o:OLEObject Type="Embed" ProgID="Equation.AxMath" ShapeID="_x0000_i2155" DrawAspect="Content" ObjectID="_1692297931" r:id="rId45"/>
+                <o:OLEObject Type="Embed" ProgID="Equation.AxMath" ShapeID="_x0000_i6491" DrawAspect="Content" ObjectID="_1692428171" r:id="rId45"/>
               </w:object>
             </w:r>
           </w:p>
@@ -1059,10 +1059,10 @@
                 <w:position w:val="-11"/>
               </w:rPr>
               <w:object w:dxaOrig="1126" w:dyaOrig="357" w14:anchorId="0AE88F9E">
-                <v:shape id="_x0000_i2156" type="#_x0000_t75" style="width:56pt;height:18pt" o:ole="">
+                <v:shape id="_x0000_i6492" type="#_x0000_t75" style="width:55.8pt;height:18pt" o:ole="">
                   <v:imagedata r:id="rId46" o:title=""/>
                 </v:shape>
-                <o:OLEObject Type="Embed" ProgID="Equation.AxMath" ShapeID="_x0000_i2156" DrawAspect="Content" ObjectID="_1692297932" r:id="rId47"/>
+                <o:OLEObject Type="Embed" ProgID="Equation.AxMath" ShapeID="_x0000_i6492" DrawAspect="Content" ObjectID="_1692428172" r:id="rId47"/>
               </w:object>
             </w:r>
           </w:p>
@@ -1116,10 +1116,10 @@
                 <w:position w:val="-12"/>
               </w:rPr>
               <w:object w:dxaOrig="4980" w:dyaOrig="377" w14:anchorId="0CB2DE65">
-                <v:shape id="_x0000_i2157" type="#_x0000_t75" style="width:249.35pt;height:18.65pt" o:ole="">
+                <v:shape id="_x0000_i6493" type="#_x0000_t75" style="width:249pt;height:18.6pt" o:ole="">
                   <v:imagedata r:id="rId48" o:title=""/>
                 </v:shape>
-                <o:OLEObject Type="Embed" ProgID="Equation.AxMath" ShapeID="_x0000_i2157" DrawAspect="Content" ObjectID="_1692297933" r:id="rId49"/>
+                <o:OLEObject Type="Embed" ProgID="Equation.AxMath" ShapeID="_x0000_i6493" DrawAspect="Content" ObjectID="_1692428173" r:id="rId49"/>
               </w:object>
             </w:r>
           </w:p>
@@ -1145,10 +1145,10 @@
                 <w:position w:val="-12"/>
               </w:rPr>
               <w:object w:dxaOrig="1310" w:dyaOrig="371" w14:anchorId="5B80D705">
-                <v:shape id="_x0000_i2158" type="#_x0000_t75" style="width:65.35pt;height:18.65pt" o:ole="">
+                <v:shape id="_x0000_i6494" type="#_x0000_t75" style="width:65.4pt;height:18.6pt" o:ole="">
                   <v:imagedata r:id="rId50" o:title=""/>
                 </v:shape>
-                <o:OLEObject Type="Embed" ProgID="Equation.AxMath" ShapeID="_x0000_i2158" DrawAspect="Content" ObjectID="_1692297934" r:id="rId51"/>
+                <o:OLEObject Type="Embed" ProgID="Equation.AxMath" ShapeID="_x0000_i6494" DrawAspect="Content" ObjectID="_1692428174" r:id="rId51"/>
               </w:object>
             </w:r>
           </w:p>
@@ -1174,10 +1174,10 @@
                 <w:position w:val="-11"/>
               </w:rPr>
               <w:object w:dxaOrig="177" w:dyaOrig="357" w14:anchorId="014EA223">
-                <v:shape id="_x0000_i2159" type="#_x0000_t75" style="width:8.65pt;height:18pt" o:ole="">
+                <v:shape id="_x0000_i6495" type="#_x0000_t75" style="width:8.4pt;height:18pt" o:ole="">
                   <v:imagedata r:id="rId25" o:title=""/>
                 </v:shape>
-                <o:OLEObject Type="Embed" ProgID="Equation.AxMath" ShapeID="_x0000_i2159" DrawAspect="Content" ObjectID="_1692297935" r:id="rId52"/>
+                <o:OLEObject Type="Embed" ProgID="Equation.AxMath" ShapeID="_x0000_i6495" DrawAspect="Content" ObjectID="_1692428175" r:id="rId52"/>
               </w:object>
             </w:r>
           </w:p>
@@ -1203,10 +1203,10 @@
                 <w:position w:val="-12"/>
               </w:rPr>
               <w:object w:dxaOrig="720" w:dyaOrig="371" w14:anchorId="159C5815">
-                <v:shape id="_x0000_i2160" type="#_x0000_t75" style="width:36pt;height:18.65pt" o:ole="">
+                <v:shape id="_x0000_i6496" type="#_x0000_t75" style="width:36pt;height:18.6pt" o:ole="">
                   <v:imagedata r:id="rId27" o:title=""/>
                 </v:shape>
-                <o:OLEObject Type="Embed" ProgID="Equation.AxMath" ShapeID="_x0000_i2160" DrawAspect="Content" ObjectID="_1692297936" r:id="rId53"/>
+                <o:OLEObject Type="Embed" ProgID="Equation.AxMath" ShapeID="_x0000_i6496" DrawAspect="Content" ObjectID="_1692428176" r:id="rId53"/>
               </w:object>
             </w:r>
           </w:p>
@@ -1232,10 +1232,10 @@
                 <w:position w:val="-11"/>
               </w:rPr>
               <w:object w:dxaOrig="183" w:dyaOrig="357" w14:anchorId="0D98070A">
-                <v:shape id="_x0000_i2161" type="#_x0000_t75" style="width:9.35pt;height:18pt" o:ole="">
+                <v:shape id="_x0000_i6497" type="#_x0000_t75" style="width:9.6pt;height:18pt" o:ole="">
                   <v:imagedata r:id="rId12" o:title=""/>
                 </v:shape>
-                <o:OLEObject Type="Embed" ProgID="Equation.AxMath" ShapeID="_x0000_i2161" DrawAspect="Content" ObjectID="_1692297937" r:id="rId54"/>
+                <o:OLEObject Type="Embed" ProgID="Equation.AxMath" ShapeID="_x0000_i6497" DrawAspect="Content" ObjectID="_1692428177" r:id="rId54"/>
               </w:object>
             </w:r>
           </w:p>
@@ -1295,10 +1295,10 @@
                 <w:position w:val="-12"/>
               </w:rPr>
               <w:object w:dxaOrig="4947" w:dyaOrig="377" w14:anchorId="18E024D1">
-                <v:shape id="_x0000_i2162" type="#_x0000_t75" style="width:247.35pt;height:18.65pt" o:ole="">
+                <v:shape id="_x0000_i6498" type="#_x0000_t75" style="width:247.2pt;height:18.6pt" o:ole="">
                   <v:imagedata r:id="rId55" o:title=""/>
                 </v:shape>
-                <o:OLEObject Type="Embed" ProgID="Equation.AxMath" ShapeID="_x0000_i2162" DrawAspect="Content" ObjectID="_1692297938" r:id="rId56"/>
+                <o:OLEObject Type="Embed" ProgID="Equation.AxMath" ShapeID="_x0000_i6498" DrawAspect="Content" ObjectID="_1692428178" r:id="rId56"/>
               </w:object>
             </w:r>
           </w:p>
@@ -1324,10 +1324,10 @@
                 <w:position w:val="-12"/>
               </w:rPr>
               <w:object w:dxaOrig="1310" w:dyaOrig="371" w14:anchorId="41528A7E">
-                <v:shape id="_x0000_i2163" type="#_x0000_t75" style="width:65.35pt;height:18.65pt" o:ole="">
+                <v:shape id="_x0000_i6499" type="#_x0000_t75" style="width:65.4pt;height:18.6pt" o:ole="">
                   <v:imagedata r:id="rId50" o:title=""/>
                 </v:shape>
-                <o:OLEObject Type="Embed" ProgID="Equation.AxMath" ShapeID="_x0000_i2163" DrawAspect="Content" ObjectID="_1692297939" r:id="rId57"/>
+                <o:OLEObject Type="Embed" ProgID="Equation.AxMath" ShapeID="_x0000_i6499" DrawAspect="Content" ObjectID="_1692428179" r:id="rId57"/>
               </w:object>
             </w:r>
           </w:p>
@@ -1353,10 +1353,10 @@
                 <w:position w:val="-11"/>
               </w:rPr>
               <w:object w:dxaOrig="177" w:dyaOrig="357" w14:anchorId="0E073807">
-                <v:shape id="_x0000_i2164" type="#_x0000_t75" style="width:8.65pt;height:18pt" o:ole="">
+                <v:shape id="_x0000_i6500" type="#_x0000_t75" style="width:8.4pt;height:18pt" o:ole="">
                   <v:imagedata r:id="rId25" o:title=""/>
                 </v:shape>
-                <o:OLEObject Type="Embed" ProgID="Equation.AxMath" ShapeID="_x0000_i2164" DrawAspect="Content" ObjectID="_1692297940" r:id="rId58"/>
+                <o:OLEObject Type="Embed" ProgID="Equation.AxMath" ShapeID="_x0000_i6500" DrawAspect="Content" ObjectID="_1692428180" r:id="rId58"/>
               </w:object>
             </w:r>
           </w:p>
@@ -1382,10 +1382,10 @@
                 <w:position w:val="-12"/>
               </w:rPr>
               <w:object w:dxaOrig="720" w:dyaOrig="371" w14:anchorId="585CEEFD">
-                <v:shape id="_x0000_i2165" type="#_x0000_t75" style="width:36pt;height:18.65pt" o:ole="">
+                <v:shape id="_x0000_i6501" type="#_x0000_t75" style="width:36pt;height:18.6pt" o:ole="">
                   <v:imagedata r:id="rId27" o:title=""/>
                 </v:shape>
-                <o:OLEObject Type="Embed" ProgID="Equation.AxMath" ShapeID="_x0000_i2165" DrawAspect="Content" ObjectID="_1692297941" r:id="rId59"/>
+                <o:OLEObject Type="Embed" ProgID="Equation.AxMath" ShapeID="_x0000_i6501" DrawAspect="Content" ObjectID="_1692428181" r:id="rId59"/>
               </w:object>
             </w:r>
           </w:p>
@@ -1411,10 +1411,10 @@
                 <w:position w:val="-11"/>
               </w:rPr>
               <w:object w:dxaOrig="183" w:dyaOrig="357" w14:anchorId="302E28FF">
-                <v:shape id="_x0000_i2166" type="#_x0000_t75" style="width:9.35pt;height:18pt" o:ole="">
+                <v:shape id="_x0000_i6502" type="#_x0000_t75" style="width:9.6pt;height:18pt" o:ole="">
                   <v:imagedata r:id="rId12" o:title=""/>
                 </v:shape>
-                <o:OLEObject Type="Embed" ProgID="Equation.AxMath" ShapeID="_x0000_i2166" DrawAspect="Content" ObjectID="_1692297942" r:id="rId60"/>
+                <o:OLEObject Type="Embed" ProgID="Equation.AxMath" ShapeID="_x0000_i6502" DrawAspect="Content" ObjectID="_1692428182" r:id="rId60"/>
               </w:object>
             </w:r>
           </w:p>
@@ -1474,10 +1474,10 @@
                 <w:position w:val="-12"/>
               </w:rPr>
               <w:object w:dxaOrig="4068" w:dyaOrig="377" w14:anchorId="66000132">
-                <v:shape id="_x0000_i2167" type="#_x0000_t75" style="width:203.35pt;height:18.65pt" o:ole="">
+                <v:shape id="_x0000_i6503" type="#_x0000_t75" style="width:203.4pt;height:18.6pt" o:ole="">
                   <v:imagedata r:id="rId61" o:title=""/>
                 </v:shape>
-                <o:OLEObject Type="Embed" ProgID="Equation.AxMath" ShapeID="_x0000_i2167" DrawAspect="Content" ObjectID="_1692297943" r:id="rId62"/>
+                <o:OLEObject Type="Embed" ProgID="Equation.AxMath" ShapeID="_x0000_i6503" DrawAspect="Content" ObjectID="_1692428183" r:id="rId62"/>
               </w:object>
             </w:r>
           </w:p>
@@ -1503,10 +1503,10 @@
                 <w:position w:val="-12"/>
               </w:rPr>
               <w:object w:dxaOrig="1066" w:dyaOrig="371" w14:anchorId="588B5F52">
-                <v:shape id="_x0000_i2168" type="#_x0000_t75" style="width:53.35pt;height:18.65pt" o:ole="">
+                <v:shape id="_x0000_i6504" type="#_x0000_t75" style="width:53.4pt;height:18.6pt" o:ole="">
                   <v:imagedata r:id="rId63" o:title=""/>
                 </v:shape>
-                <o:OLEObject Type="Embed" ProgID="Equation.AxMath" ShapeID="_x0000_i2168" DrawAspect="Content" ObjectID="_1692297944" r:id="rId64"/>
+                <o:OLEObject Type="Embed" ProgID="Equation.AxMath" ShapeID="_x0000_i6504" DrawAspect="Content" ObjectID="_1692428184" r:id="rId64"/>
               </w:object>
             </w:r>
           </w:p>
@@ -1532,10 +1532,10 @@
                 <w:position w:val="-11"/>
               </w:rPr>
               <w:object w:dxaOrig="177" w:dyaOrig="357" w14:anchorId="1A38E1DC">
-                <v:shape id="_x0000_i2169" type="#_x0000_t75" style="width:8.65pt;height:18pt" o:ole="">
+                <v:shape id="_x0000_i6505" type="#_x0000_t75" style="width:8.4pt;height:18pt" o:ole="">
                   <v:imagedata r:id="rId25" o:title=""/>
                 </v:shape>
-                <o:OLEObject Type="Embed" ProgID="Equation.AxMath" ShapeID="_x0000_i2169" DrawAspect="Content" ObjectID="_1692297945" r:id="rId65"/>
+                <o:OLEObject Type="Embed" ProgID="Equation.AxMath" ShapeID="_x0000_i6505" DrawAspect="Content" ObjectID="_1692428185" r:id="rId65"/>
               </w:object>
             </w:r>
           </w:p>
@@ -1561,10 +1561,10 @@
                 <w:position w:val="-12"/>
               </w:rPr>
               <w:object w:dxaOrig="720" w:dyaOrig="371" w14:anchorId="1678328F">
-                <v:shape id="_x0000_i2170" type="#_x0000_t75" style="width:36pt;height:18.65pt" o:ole="">
+                <v:shape id="_x0000_i6506" type="#_x0000_t75" style="width:36pt;height:18.6pt" o:ole="">
                   <v:imagedata r:id="rId27" o:title=""/>
                 </v:shape>
-                <o:OLEObject Type="Embed" ProgID="Equation.AxMath" ShapeID="_x0000_i2170" DrawAspect="Content" ObjectID="_1692297946" r:id="rId66"/>
+                <o:OLEObject Type="Embed" ProgID="Equation.AxMath" ShapeID="_x0000_i6506" DrawAspect="Content" ObjectID="_1692428186" r:id="rId66"/>
               </w:object>
             </w:r>
           </w:p>
@@ -1590,10 +1590,10 @@
                 <w:position w:val="-11"/>
               </w:rPr>
               <w:object w:dxaOrig="183" w:dyaOrig="357" w14:anchorId="4F1C65A6">
-                <v:shape id="_x0000_i2171" type="#_x0000_t75" style="width:9.35pt;height:18pt" o:ole="">
+                <v:shape id="_x0000_i6507" type="#_x0000_t75" style="width:9.6pt;height:18pt" o:ole="">
                   <v:imagedata r:id="rId12" o:title=""/>
                 </v:shape>
-                <o:OLEObject Type="Embed" ProgID="Equation.AxMath" ShapeID="_x0000_i2171" DrawAspect="Content" ObjectID="_1692297947" r:id="rId67"/>
+                <o:OLEObject Type="Embed" ProgID="Equation.AxMath" ShapeID="_x0000_i6507" DrawAspect="Content" ObjectID="_1692428187" r:id="rId67"/>
               </w:object>
             </w:r>
           </w:p>
@@ -1647,10 +1647,10 @@
                 <w:position w:val="-12"/>
               </w:rPr>
               <w:object w:dxaOrig="3447" w:dyaOrig="389" w14:anchorId="2B413C39">
-                <v:shape id="_x0000_i2172" type="#_x0000_t75" style="width:172.65pt;height:19.35pt" o:ole="">
+                <v:shape id="_x0000_i6508" type="#_x0000_t75" style="width:172.8pt;height:19.2pt" o:ole="">
                   <v:imagedata r:id="rId68" o:title=""/>
                 </v:shape>
-                <o:OLEObject Type="Embed" ProgID="Equation.AxMath" ShapeID="_x0000_i2172" DrawAspect="Content" ObjectID="_1692297948" r:id="rId69"/>
+                <o:OLEObject Type="Embed" ProgID="Equation.AxMath" ShapeID="_x0000_i6508" DrawAspect="Content" ObjectID="_1692428188" r:id="rId69"/>
               </w:object>
             </w:r>
           </w:p>
@@ -1676,10 +1676,10 @@
                 <w:position w:val="-12"/>
               </w:rPr>
               <w:object w:dxaOrig="1057" w:dyaOrig="371" w14:anchorId="3A952754">
-                <v:shape id="_x0000_i2173" type="#_x0000_t75" style="width:52.65pt;height:18.65pt" o:ole="">
+                <v:shape id="_x0000_i6509" type="#_x0000_t75" style="width:52.8pt;height:18.6pt" o:ole="">
                   <v:imagedata r:id="rId16" o:title=""/>
                 </v:shape>
-                <o:OLEObject Type="Embed" ProgID="Equation.AxMath" ShapeID="_x0000_i2173" DrawAspect="Content" ObjectID="_1692297949" r:id="rId70"/>
+                <o:OLEObject Type="Embed" ProgID="Equation.AxMath" ShapeID="_x0000_i6509" DrawAspect="Content" ObjectID="_1692428189" r:id="rId70"/>
               </w:object>
             </w:r>
           </w:p>
@@ -1705,10 +1705,10 @@
                 <w:position w:val="-11"/>
               </w:rPr>
               <w:object w:dxaOrig="177" w:dyaOrig="357" w14:anchorId="04C099C1">
-                <v:shape id="_x0000_i2174" type="#_x0000_t75" style="width:8.65pt;height:18pt" o:ole="">
+                <v:shape id="_x0000_i6510" type="#_x0000_t75" style="width:8.4pt;height:18pt" o:ole="">
                   <v:imagedata r:id="rId25" o:title=""/>
                 </v:shape>
-                <o:OLEObject Type="Embed" ProgID="Equation.AxMath" ShapeID="_x0000_i2174" DrawAspect="Content" ObjectID="_1692297950" r:id="rId71"/>
+                <o:OLEObject Type="Embed" ProgID="Equation.AxMath" ShapeID="_x0000_i6510" DrawAspect="Content" ObjectID="_1692428190" r:id="rId71"/>
               </w:object>
             </w:r>
           </w:p>
@@ -1734,10 +1734,10 @@
                 <w:position w:val="-12"/>
               </w:rPr>
               <w:object w:dxaOrig="708" w:dyaOrig="371" w14:anchorId="6F43CE64">
-                <v:shape id="_x0000_i2175" type="#_x0000_t75" style="width:35.35pt;height:18.65pt" o:ole="">
+                <v:shape id="_x0000_i6511" type="#_x0000_t75" style="width:35.4pt;height:18.6pt" o:ole="">
                   <v:imagedata r:id="rId72" o:title=""/>
                 </v:shape>
-                <o:OLEObject Type="Embed" ProgID="Equation.AxMath" ShapeID="_x0000_i2175" DrawAspect="Content" ObjectID="_1692297951" r:id="rId73"/>
+                <o:OLEObject Type="Embed" ProgID="Equation.AxMath" ShapeID="_x0000_i6511" DrawAspect="Content" ObjectID="_1692428191" r:id="rId73"/>
               </w:object>
             </w:r>
           </w:p>
@@ -1763,10 +1763,10 @@
                 <w:position w:val="-11"/>
               </w:rPr>
               <w:object w:dxaOrig="183" w:dyaOrig="357" w14:anchorId="289AA1A9">
-                <v:shape id="_x0000_i2176" type="#_x0000_t75" style="width:9.35pt;height:18pt" o:ole="">
+                <v:shape id="_x0000_i6512" type="#_x0000_t75" style="width:9.6pt;height:18pt" o:ole="">
                   <v:imagedata r:id="rId12" o:title=""/>
                 </v:shape>
-                <o:OLEObject Type="Embed" ProgID="Equation.AxMath" ShapeID="_x0000_i2176" DrawAspect="Content" ObjectID="_1692297952" r:id="rId74"/>
+                <o:OLEObject Type="Embed" ProgID="Equation.AxMath" ShapeID="_x0000_i6512" DrawAspect="Content" ObjectID="_1692428192" r:id="rId74"/>
               </w:object>
             </w:r>
           </w:p>
@@ -1822,10 +1822,10 @@
                 <w:position w:val="-27"/>
               </w:rPr>
               <w:object w:dxaOrig="5631" w:dyaOrig="687" w14:anchorId="4649AB16">
-                <v:shape id="_x0000_i2177" type="#_x0000_t75" style="width:281.35pt;height:34.65pt" o:ole="">
+                <v:shape id="_x0000_i6513" type="#_x0000_t75" style="width:281.4pt;height:34.8pt" o:ole="">
                   <v:imagedata r:id="rId75" o:title=""/>
                 </v:shape>
-                <o:OLEObject Type="Embed" ProgID="Equation.AxMath" ShapeID="_x0000_i2177" DrawAspect="Content" ObjectID="_1692297953" r:id="rId76"/>
+                <o:OLEObject Type="Embed" ProgID="Equation.AxMath" ShapeID="_x0000_i6513" DrawAspect="Content" ObjectID="_1692428193" r:id="rId76"/>
               </w:object>
             </w:r>
           </w:p>
@@ -1851,10 +1851,10 @@
                 <w:position w:val="-12"/>
               </w:rPr>
               <w:object w:dxaOrig="814" w:dyaOrig="371" w14:anchorId="1F40ACA1">
-                <v:shape id="_x0000_i2178" type="#_x0000_t75" style="width:40.65pt;height:18.65pt" o:ole="">
+                <v:shape id="_x0000_i6514" type="#_x0000_t75" style="width:40.8pt;height:18.6pt" o:ole="">
                   <v:imagedata r:id="rId77" o:title=""/>
                 </v:shape>
-                <o:OLEObject Type="Embed" ProgID="Equation.AxMath" ShapeID="_x0000_i2178" DrawAspect="Content" ObjectID="_1692297954" r:id="rId78"/>
+                <o:OLEObject Type="Embed" ProgID="Equation.AxMath" ShapeID="_x0000_i6514" DrawAspect="Content" ObjectID="_1692428194" r:id="rId78"/>
               </w:object>
             </w:r>
           </w:p>
@@ -1880,10 +1880,10 @@
                 <w:position w:val="-11"/>
               </w:rPr>
               <w:object w:dxaOrig="177" w:dyaOrig="357" w14:anchorId="0A19760E">
-                <v:shape id="_x0000_i2179" type="#_x0000_t75" style="width:8.65pt;height:18pt" o:ole="">
+                <v:shape id="_x0000_i6515" type="#_x0000_t75" style="width:8.4pt;height:18pt" o:ole="">
                   <v:imagedata r:id="rId25" o:title=""/>
                 </v:shape>
-                <o:OLEObject Type="Embed" ProgID="Equation.AxMath" ShapeID="_x0000_i2179" DrawAspect="Content" ObjectID="_1692297955" r:id="rId79"/>
+                <o:OLEObject Type="Embed" ProgID="Equation.AxMath" ShapeID="_x0000_i6515" DrawAspect="Content" ObjectID="_1692428195" r:id="rId79"/>
               </w:object>
             </w:r>
           </w:p>
@@ -1909,10 +1909,10 @@
                 <w:position w:val="-12"/>
               </w:rPr>
               <w:object w:dxaOrig="1206" w:dyaOrig="371" w14:anchorId="66836F51">
-                <v:shape id="_x0000_i2180" type="#_x0000_t75" style="width:60pt;height:18.65pt" o:ole="">
+                <v:shape id="_x0000_i6516" type="#_x0000_t75" style="width:60pt;height:18.6pt" o:ole="">
                   <v:imagedata r:id="rId80" o:title=""/>
                 </v:shape>
-                <o:OLEObject Type="Embed" ProgID="Equation.AxMath" ShapeID="_x0000_i2180" DrawAspect="Content" ObjectID="_1692297956" r:id="rId81"/>
+                <o:OLEObject Type="Embed" ProgID="Equation.AxMath" ShapeID="_x0000_i6516" DrawAspect="Content" ObjectID="_1692428196" r:id="rId81"/>
               </w:object>
             </w:r>
           </w:p>
@@ -1938,10 +1938,10 @@
                 <w:position w:val="-11"/>
               </w:rPr>
               <w:object w:dxaOrig="935" w:dyaOrig="357" w14:anchorId="7E7D7FF1">
-                <v:shape id="_x0000_i2181" type="#_x0000_t75" style="width:46.65pt;height:18pt" o:ole="">
+                <v:shape id="_x0000_i6517" type="#_x0000_t75" style="width:46.8pt;height:18pt" o:ole="">
                   <v:imagedata r:id="rId82" o:title=""/>
                 </v:shape>
-                <o:OLEObject Type="Embed" ProgID="Equation.AxMath" ShapeID="_x0000_i2181" DrawAspect="Content" ObjectID="_1692297957" r:id="rId83"/>
+                <o:OLEObject Type="Embed" ProgID="Equation.AxMath" ShapeID="_x0000_i6517" DrawAspect="Content" ObjectID="_1692428197" r:id="rId83"/>
               </w:object>
             </w:r>
           </w:p>
@@ -1995,10 +1995,10 @@
                 <w:position w:val="-31"/>
               </w:rPr>
               <w:object w:dxaOrig="3136" w:dyaOrig="761" w14:anchorId="02166EDC">
-                <v:shape id="_x0000_i2182" type="#_x0000_t75" style="width:156.65pt;height:38pt" o:ole="">
+                <v:shape id="_x0000_i6518" type="#_x0000_t75" style="width:156.6pt;height:37.8pt" o:ole="">
                   <v:imagedata r:id="rId84" o:title=""/>
                 </v:shape>
-                <o:OLEObject Type="Embed" ProgID="Equation.AxMath" ShapeID="_x0000_i2182" DrawAspect="Content" ObjectID="_1692297958" r:id="rId85"/>
+                <o:OLEObject Type="Embed" ProgID="Equation.AxMath" ShapeID="_x0000_i6518" DrawAspect="Content" ObjectID="_1692428198" r:id="rId85"/>
               </w:object>
             </w:r>
           </w:p>
@@ -2024,10 +2024,10 @@
                 <w:position w:val="-12"/>
               </w:rPr>
               <w:object w:dxaOrig="803" w:dyaOrig="371" w14:anchorId="38288BA8">
-                <v:shape id="_x0000_i2183" type="#_x0000_t75" style="width:40pt;height:18.65pt" o:ole="">
+                <v:shape id="_x0000_i6519" type="#_x0000_t75" style="width:40.2pt;height:18.6pt" o:ole="">
                   <v:imagedata r:id="rId86" o:title=""/>
                 </v:shape>
-                <o:OLEObject Type="Embed" ProgID="Equation.AxMath" ShapeID="_x0000_i2183" DrawAspect="Content" ObjectID="_1692297959" r:id="rId87"/>
+                <o:OLEObject Type="Embed" ProgID="Equation.AxMath" ShapeID="_x0000_i6519" DrawAspect="Content" ObjectID="_1692428199" r:id="rId87"/>
               </w:object>
             </w:r>
           </w:p>
@@ -2053,10 +2053,10 @@
                 <w:position w:val="-11"/>
               </w:rPr>
               <w:object w:dxaOrig="314" w:dyaOrig="357" w14:anchorId="2F353DA6">
-                <v:shape id="_x0000_i2184" type="#_x0000_t75" style="width:16pt;height:18pt" o:ole="">
+                <v:shape id="_x0000_i6520" type="#_x0000_t75" style="width:16.2pt;height:18pt" o:ole="">
                   <v:imagedata r:id="rId8" o:title=""/>
                 </v:shape>
-                <o:OLEObject Type="Embed" ProgID="Equation.AxMath" ShapeID="_x0000_i2184" DrawAspect="Content" ObjectID="_1692297960" r:id="rId88"/>
+                <o:OLEObject Type="Embed" ProgID="Equation.AxMath" ShapeID="_x0000_i6520" DrawAspect="Content" ObjectID="_1692428200" r:id="rId88"/>
               </w:object>
             </w:r>
           </w:p>
@@ -2082,10 +2082,10 @@
                 <w:position w:val="-12"/>
               </w:rPr>
               <w:object w:dxaOrig="1528" w:dyaOrig="371" w14:anchorId="2B604BE0">
-                <v:shape id="_x0000_i2185" type="#_x0000_t75" style="width:76.65pt;height:18.65pt" o:ole="">
+                <v:shape id="_x0000_i6521" type="#_x0000_t75" style="width:76.8pt;height:18.6pt" o:ole="">
                   <v:imagedata r:id="rId10" o:title=""/>
                 </v:shape>
-                <o:OLEObject Type="Embed" ProgID="Equation.AxMath" ShapeID="_x0000_i2185" DrawAspect="Content" ObjectID="_1692297961" r:id="rId89"/>
+                <o:OLEObject Type="Embed" ProgID="Equation.AxMath" ShapeID="_x0000_i6521" DrawAspect="Content" ObjectID="_1692428201" r:id="rId89"/>
               </w:object>
             </w:r>
           </w:p>
@@ -2111,10 +2111,10 @@
                 <w:position w:val="-11"/>
               </w:rPr>
               <w:object w:dxaOrig="183" w:dyaOrig="357" w14:anchorId="4BD09281">
-                <v:shape id="_x0000_i2186" type="#_x0000_t75" style="width:9.35pt;height:18pt" o:ole="">
+                <v:shape id="_x0000_i6522" type="#_x0000_t75" style="width:9.6pt;height:18pt" o:ole="">
                   <v:imagedata r:id="rId12" o:title=""/>
                 </v:shape>
-                <o:OLEObject Type="Embed" ProgID="Equation.AxMath" ShapeID="_x0000_i2186" DrawAspect="Content" ObjectID="_1692297962" r:id="rId90"/>
+                <o:OLEObject Type="Embed" ProgID="Equation.AxMath" ShapeID="_x0000_i6522" DrawAspect="Content" ObjectID="_1692428202" r:id="rId90"/>
               </w:object>
             </w:r>
           </w:p>
@@ -2168,10 +2168,10 @@
                 <w:position w:val="-31"/>
               </w:rPr>
               <w:object w:dxaOrig="1017" w:dyaOrig="761" w14:anchorId="232CEEF4">
-                <v:shape id="_x0000_i2187" type="#_x0000_t75" style="width:50.65pt;height:38pt" o:ole="">
+                <v:shape id="_x0000_i6523" type="#_x0000_t75" style="width:50.4pt;height:37.8pt" o:ole="">
                   <v:imagedata r:id="rId91" o:title=""/>
                 </v:shape>
-                <o:OLEObject Type="Embed" ProgID="Equation.AxMath" ShapeID="_x0000_i2187" DrawAspect="Content" ObjectID="_1692297963" r:id="rId92"/>
+                <o:OLEObject Type="Embed" ProgID="Equation.AxMath" ShapeID="_x0000_i6523" DrawAspect="Content" ObjectID="_1692428203" r:id="rId92"/>
               </w:object>
             </w:r>
           </w:p>
@@ -2197,10 +2197,10 @@
                 <w:position w:val="-12"/>
               </w:rPr>
               <w:object w:dxaOrig="1310" w:dyaOrig="371" w14:anchorId="62479707">
-                <v:shape id="_x0000_i2188" type="#_x0000_t75" style="width:65.35pt;height:18.65pt" o:ole="">
+                <v:shape id="_x0000_i6524" type="#_x0000_t75" style="width:65.4pt;height:18.6pt" o:ole="">
                   <v:imagedata r:id="rId50" o:title=""/>
                 </v:shape>
-                <o:OLEObject Type="Embed" ProgID="Equation.AxMath" ShapeID="_x0000_i2188" DrawAspect="Content" ObjectID="_1692297964" r:id="rId93"/>
+                <o:OLEObject Type="Embed" ProgID="Equation.AxMath" ShapeID="_x0000_i6524" DrawAspect="Content" ObjectID="_1692428204" r:id="rId93"/>
               </w:object>
             </w:r>
           </w:p>
@@ -2226,10 +2226,10 @@
                 <w:position w:val="-11"/>
               </w:rPr>
               <w:object w:dxaOrig="314" w:dyaOrig="357" w14:anchorId="4D88A0E4">
-                <v:shape id="_x0000_i2189" type="#_x0000_t75" style="width:16pt;height:18pt" o:ole="">
+                <v:shape id="_x0000_i6525" type="#_x0000_t75" style="width:16.2pt;height:18pt" o:ole="">
                   <v:imagedata r:id="rId8" o:title=""/>
                 </v:shape>
-                <o:OLEObject Type="Embed" ProgID="Equation.AxMath" ShapeID="_x0000_i2189" DrawAspect="Content" ObjectID="_1692297965" r:id="rId94"/>
+                <o:OLEObject Type="Embed" ProgID="Equation.AxMath" ShapeID="_x0000_i6525" DrawAspect="Content" ObjectID="_1692428205" r:id="rId94"/>
               </w:object>
             </w:r>
           </w:p>
@@ -2255,10 +2255,10 @@
                 <w:position w:val="-12"/>
               </w:rPr>
               <w:object w:dxaOrig="1528" w:dyaOrig="371" w14:anchorId="21026823">
-                <v:shape id="_x0000_i2190" type="#_x0000_t75" style="width:76.65pt;height:18.65pt" o:ole="">
+                <v:shape id="_x0000_i6526" type="#_x0000_t75" style="width:76.8pt;height:18.6pt" o:ole="">
                   <v:imagedata r:id="rId10" o:title=""/>
                 </v:shape>
-                <o:OLEObject Type="Embed" ProgID="Equation.AxMath" ShapeID="_x0000_i2190" DrawAspect="Content" ObjectID="_1692297966" r:id="rId95"/>
+                <o:OLEObject Type="Embed" ProgID="Equation.AxMath" ShapeID="_x0000_i6526" DrawAspect="Content" ObjectID="_1692428206" r:id="rId95"/>
               </w:object>
             </w:r>
           </w:p>
@@ -2284,10 +2284,10 @@
                 <w:position w:val="-11"/>
               </w:rPr>
               <w:object w:dxaOrig="183" w:dyaOrig="357" w14:anchorId="3311ABFB">
-                <v:shape id="_x0000_i2191" type="#_x0000_t75" style="width:9.35pt;height:18pt" o:ole="">
+                <v:shape id="_x0000_i6527" type="#_x0000_t75" style="width:9.6pt;height:18pt" o:ole="">
                   <v:imagedata r:id="rId12" o:title=""/>
                 </v:shape>
-                <o:OLEObject Type="Embed" ProgID="Equation.AxMath" ShapeID="_x0000_i2191" DrawAspect="Content" ObjectID="_1692297967" r:id="rId96"/>
+                <o:OLEObject Type="Embed" ProgID="Equation.AxMath" ShapeID="_x0000_i6527" DrawAspect="Content" ObjectID="_1692428207" r:id="rId96"/>
               </w:object>
             </w:r>
           </w:p>
@@ -2345,10 +2345,10 @@
                 <w:position w:val="-31"/>
               </w:rPr>
               <w:object w:dxaOrig="1247" w:dyaOrig="761" w14:anchorId="0EBFA9BF">
-                <v:shape id="_x0000_i2192" type="#_x0000_t75" style="width:62.65pt;height:38pt" o:ole="">
+                <v:shape id="_x0000_i6528" type="#_x0000_t75" style="width:62.4pt;height:37.8pt" o:ole="">
                   <v:imagedata r:id="rId97" o:title=""/>
                 </v:shape>
-                <o:OLEObject Type="Embed" ProgID="Equation.AxMath" ShapeID="_x0000_i2192" DrawAspect="Content" ObjectID="_1692297968" r:id="rId98"/>
+                <o:OLEObject Type="Embed" ProgID="Equation.AxMath" ShapeID="_x0000_i6528" DrawAspect="Content" ObjectID="_1692428208" r:id="rId98"/>
               </w:object>
             </w:r>
           </w:p>
@@ -2374,10 +2374,10 @@
                 <w:position w:val="-12"/>
               </w:rPr>
               <w:object w:dxaOrig="1310" w:dyaOrig="371" w14:anchorId="1107B57B">
-                <v:shape id="_x0000_i2193" type="#_x0000_t75" style="width:65.35pt;height:18.65pt" o:ole="">
+                <v:shape id="_x0000_i6529" type="#_x0000_t75" style="width:65.4pt;height:18.6pt" o:ole="">
                   <v:imagedata r:id="rId50" o:title=""/>
                 </v:shape>
-                <o:OLEObject Type="Embed" ProgID="Equation.AxMath" ShapeID="_x0000_i2193" DrawAspect="Content" ObjectID="_1692297969" r:id="rId99"/>
+                <o:OLEObject Type="Embed" ProgID="Equation.AxMath" ShapeID="_x0000_i6529" DrawAspect="Content" ObjectID="_1692428209" r:id="rId99"/>
               </w:object>
             </w:r>
           </w:p>
@@ -2403,10 +2403,10 @@
                 <w:position w:val="-11"/>
               </w:rPr>
               <w:object w:dxaOrig="314" w:dyaOrig="357" w14:anchorId="4A24709F">
-                <v:shape id="_x0000_i2194" type="#_x0000_t75" style="width:16pt;height:18pt" o:ole="">
+                <v:shape id="_x0000_i6530" type="#_x0000_t75" style="width:16.2pt;height:18pt" o:ole="">
                   <v:imagedata r:id="rId8" o:title=""/>
                 </v:shape>
-                <o:OLEObject Type="Embed" ProgID="Equation.AxMath" ShapeID="_x0000_i2194" DrawAspect="Content" ObjectID="_1692297970" r:id="rId100"/>
+                <o:OLEObject Type="Embed" ProgID="Equation.AxMath" ShapeID="_x0000_i6530" DrawAspect="Content" ObjectID="_1692428210" r:id="rId100"/>
               </w:object>
             </w:r>
           </w:p>
@@ -2432,10 +2432,10 @@
                 <w:position w:val="-12"/>
               </w:rPr>
               <w:object w:dxaOrig="1528" w:dyaOrig="371" w14:anchorId="4EA14C1E">
-                <v:shape id="_x0000_i2195" type="#_x0000_t75" style="width:76.65pt;height:18.65pt" o:ole="">
+                <v:shape id="_x0000_i6531" type="#_x0000_t75" style="width:76.8pt;height:18.6pt" o:ole="">
                   <v:imagedata r:id="rId10" o:title=""/>
                 </v:shape>
-                <o:OLEObject Type="Embed" ProgID="Equation.AxMath" ShapeID="_x0000_i2195" DrawAspect="Content" ObjectID="_1692297971" r:id="rId101"/>
+                <o:OLEObject Type="Embed" ProgID="Equation.AxMath" ShapeID="_x0000_i6531" DrawAspect="Content" ObjectID="_1692428211" r:id="rId101"/>
               </w:object>
             </w:r>
           </w:p>
@@ -2461,10 +2461,10 @@
                 <w:position w:val="-11"/>
               </w:rPr>
               <w:object w:dxaOrig="183" w:dyaOrig="357" w14:anchorId="0AD55C89">
-                <v:shape id="_x0000_i2196" type="#_x0000_t75" style="width:9.35pt;height:18pt" o:ole="">
+                <v:shape id="_x0000_i6532" type="#_x0000_t75" style="width:9.6pt;height:18pt" o:ole="">
                   <v:imagedata r:id="rId12" o:title=""/>
                 </v:shape>
-                <o:OLEObject Type="Embed" ProgID="Equation.AxMath" ShapeID="_x0000_i2196" DrawAspect="Content" ObjectID="_1692297972" r:id="rId102"/>
+                <o:OLEObject Type="Embed" ProgID="Equation.AxMath" ShapeID="_x0000_i6532" DrawAspect="Content" ObjectID="_1692428212" r:id="rId102"/>
               </w:object>
             </w:r>
           </w:p>
@@ -2522,10 +2522,10 @@
                 <w:position w:val="-36"/>
               </w:rPr>
               <w:object w:dxaOrig="5624" w:dyaOrig="853" w14:anchorId="6482976B">
-                <v:shape id="_x0000_i2197" type="#_x0000_t75" style="width:281.35pt;height:42.65pt" o:ole="">
+                <v:shape id="_x0000_i6533" type="#_x0000_t75" style="width:281.4pt;height:42.6pt" o:ole="">
                   <v:imagedata r:id="rId103" o:title=""/>
                 </v:shape>
-                <o:OLEObject Type="Embed" ProgID="Equation.AxMath" ShapeID="_x0000_i2197" DrawAspect="Content" ObjectID="_1692297973" r:id="rId104"/>
+                <o:OLEObject Type="Embed" ProgID="Equation.AxMath" ShapeID="_x0000_i6533" DrawAspect="Content" ObjectID="_1692428213" r:id="rId104"/>
               </w:object>
             </w:r>
           </w:p>
@@ -2551,10 +2551,10 @@
                 <w:position w:val="-12"/>
               </w:rPr>
               <w:object w:dxaOrig="1057" w:dyaOrig="371" w14:anchorId="61E886AA">
-                <v:shape id="_x0000_i2198" type="#_x0000_t75" style="width:52.65pt;height:18.65pt" o:ole="">
+                <v:shape id="_x0000_i6534" type="#_x0000_t75" style="width:52.8pt;height:18.6pt" o:ole="">
                   <v:imagedata r:id="rId16" o:title=""/>
                 </v:shape>
-                <o:OLEObject Type="Embed" ProgID="Equation.AxMath" ShapeID="_x0000_i2198" DrawAspect="Content" ObjectID="_1692297974" r:id="rId105"/>
+                <o:OLEObject Type="Embed" ProgID="Equation.AxMath" ShapeID="_x0000_i6534" DrawAspect="Content" ObjectID="_1692428214" r:id="rId105"/>
               </w:object>
             </w:r>
           </w:p>
@@ -2580,10 +2580,10 @@
                 <w:position w:val="-11"/>
               </w:rPr>
               <w:object w:dxaOrig="188" w:dyaOrig="357" w14:anchorId="37C51AE1">
-                <v:shape id="_x0000_i2199" type="#_x0000_t75" style="width:9.35pt;height:18pt" o:ole="">
+                <v:shape id="_x0000_i6535" type="#_x0000_t75" style="width:9.6pt;height:18pt" o:ole="">
                   <v:imagedata r:id="rId106" o:title=""/>
                 </v:shape>
-                <o:OLEObject Type="Embed" ProgID="Equation.AxMath" ShapeID="_x0000_i2199" DrawAspect="Content" ObjectID="_1692297975" r:id="rId107"/>
+                <o:OLEObject Type="Embed" ProgID="Equation.AxMath" ShapeID="_x0000_i6535" DrawAspect="Content" ObjectID="_1692428215" r:id="rId107"/>
               </w:object>
             </w:r>
           </w:p>
@@ -2609,10 +2609,10 @@
                 <w:position w:val="-12"/>
               </w:rPr>
               <w:object w:dxaOrig="1404" w:dyaOrig="371" w14:anchorId="35EF441F">
-                <v:shape id="_x0000_i2200" type="#_x0000_t75" style="width:70pt;height:18.65pt" o:ole="">
+                <v:shape id="_x0000_i6536" type="#_x0000_t75" style="width:70.2pt;height:18.6pt" o:ole="">
                   <v:imagedata r:id="rId108" o:title=""/>
                 </v:shape>
-                <o:OLEObject Type="Embed" ProgID="Equation.AxMath" ShapeID="_x0000_i2200" DrawAspect="Content" ObjectID="_1692297976" r:id="rId109"/>
+                <o:OLEObject Type="Embed" ProgID="Equation.AxMath" ShapeID="_x0000_i6536" DrawAspect="Content" ObjectID="_1692428216" r:id="rId109"/>
               </w:object>
             </w:r>
           </w:p>
@@ -2638,10 +2638,10 @@
                 <w:position w:val="-11"/>
               </w:rPr>
               <w:object w:dxaOrig="183" w:dyaOrig="357" w14:anchorId="648648D7">
-                <v:shape id="_x0000_i2201" type="#_x0000_t75" style="width:9.35pt;height:18pt" o:ole="">
+                <v:shape id="_x0000_i6537" type="#_x0000_t75" style="width:9.6pt;height:18pt" o:ole="">
                   <v:imagedata r:id="rId12" o:title=""/>
                 </v:shape>
-                <o:OLEObject Type="Embed" ProgID="Equation.AxMath" ShapeID="_x0000_i2201" DrawAspect="Content" ObjectID="_1692297977" r:id="rId110"/>
+                <o:OLEObject Type="Embed" ProgID="Equation.AxMath" ShapeID="_x0000_i6537" DrawAspect="Content" ObjectID="_1692428217" r:id="rId110"/>
               </w:object>
             </w:r>
           </w:p>
@@ -2700,10 +2700,10 @@
                 <w:position w:val="-31"/>
               </w:rPr>
               <w:object w:dxaOrig="2819" w:dyaOrig="761" w14:anchorId="1F9481B7">
-                <v:shape id="_x0000_i2202" type="#_x0000_t75" style="width:140.65pt;height:38pt" o:ole="">
+                <v:shape id="_x0000_i6538" type="#_x0000_t75" style="width:140.4pt;height:37.8pt" o:ole="">
                   <v:imagedata r:id="rId111" o:title=""/>
                 </v:shape>
-                <o:OLEObject Type="Embed" ProgID="Equation.AxMath" ShapeID="_x0000_i2202" DrawAspect="Content" ObjectID="_1692297978" r:id="rId112"/>
+                <o:OLEObject Type="Embed" ProgID="Equation.AxMath" ShapeID="_x0000_i6538" DrawAspect="Content" ObjectID="_1692428218" r:id="rId112"/>
               </w:object>
             </w:r>
           </w:p>
@@ -2729,10 +2729,10 @@
                 <w:position w:val="-12"/>
               </w:rPr>
               <w:object w:dxaOrig="803" w:dyaOrig="371" w14:anchorId="4E175F9B">
-                <v:shape id="_x0000_i2203" type="#_x0000_t75" style="width:40pt;height:18.65pt" o:ole="">
+                <v:shape id="_x0000_i6539" type="#_x0000_t75" style="width:40.2pt;height:18.6pt" o:ole="">
                   <v:imagedata r:id="rId113" o:title=""/>
                 </v:shape>
-                <o:OLEObject Type="Embed" ProgID="Equation.AxMath" ShapeID="_x0000_i2203" DrawAspect="Content" ObjectID="_1692297979" r:id="rId114"/>
+                <o:OLEObject Type="Embed" ProgID="Equation.AxMath" ShapeID="_x0000_i6539" DrawAspect="Content" ObjectID="_1692428219" r:id="rId114"/>
               </w:object>
             </w:r>
           </w:p>
@@ -2758,10 +2758,10 @@
                 <w:position w:val="-11"/>
               </w:rPr>
               <w:object w:dxaOrig="314" w:dyaOrig="357" w14:anchorId="6D0816AF">
-                <v:shape id="_x0000_i2204" type="#_x0000_t75" style="width:16pt;height:18pt" o:ole="">
+                <v:shape id="_x0000_i6540" type="#_x0000_t75" style="width:16.2pt;height:18pt" o:ole="">
                   <v:imagedata r:id="rId8" o:title=""/>
                 </v:shape>
-                <o:OLEObject Type="Embed" ProgID="Equation.AxMath" ShapeID="_x0000_i2204" DrawAspect="Content" ObjectID="_1692297980" r:id="rId115"/>
+                <o:OLEObject Type="Embed" ProgID="Equation.AxMath" ShapeID="_x0000_i6540" DrawAspect="Content" ObjectID="_1692428220" r:id="rId115"/>
               </w:object>
             </w:r>
           </w:p>
@@ -2787,10 +2787,10 @@
                 <w:position w:val="-12"/>
               </w:rPr>
               <w:object w:dxaOrig="1528" w:dyaOrig="371" w14:anchorId="6F748C2C">
-                <v:shape id="_x0000_i2205" type="#_x0000_t75" style="width:76.65pt;height:18.65pt" o:ole="">
+                <v:shape id="_x0000_i6541" type="#_x0000_t75" style="width:76.8pt;height:18.6pt" o:ole="">
                   <v:imagedata r:id="rId10" o:title=""/>
                 </v:shape>
-                <o:OLEObject Type="Embed" ProgID="Equation.AxMath" ShapeID="_x0000_i2205" DrawAspect="Content" ObjectID="_1692297981" r:id="rId116"/>
+                <o:OLEObject Type="Embed" ProgID="Equation.AxMath" ShapeID="_x0000_i6541" DrawAspect="Content" ObjectID="_1692428221" r:id="rId116"/>
               </w:object>
             </w:r>
           </w:p>
@@ -2816,10 +2816,10 @@
                 <w:position w:val="-11"/>
               </w:rPr>
               <w:object w:dxaOrig="820" w:dyaOrig="357" w14:anchorId="7C2E0F1A">
-                <v:shape id="_x0000_i2206" type="#_x0000_t75" style="width:41.35pt;height:18pt" o:ole="">
+                <v:shape id="_x0000_i6542" type="#_x0000_t75" style="width:41.4pt;height:18pt" o:ole="">
                   <v:imagedata r:id="rId117" o:title=""/>
                 </v:shape>
-                <o:OLEObject Type="Embed" ProgID="Equation.AxMath" ShapeID="_x0000_i2206" DrawAspect="Content" ObjectID="_1692297982" r:id="rId118"/>
+                <o:OLEObject Type="Embed" ProgID="Equation.AxMath" ShapeID="_x0000_i6542" DrawAspect="Content" ObjectID="_1692428222" r:id="rId118"/>
               </w:object>
             </w:r>
           </w:p>
@@ -2879,10 +2879,10 @@
                 <w:position w:val="-31"/>
               </w:rPr>
               <w:object w:dxaOrig="1945" w:dyaOrig="761" w14:anchorId="7C5FF193">
-                <v:shape id="_x0000_i2207" type="#_x0000_t75" style="width:97.35pt;height:38pt" o:ole="">
+                <v:shape id="_x0000_i6543" type="#_x0000_t75" style="width:97.2pt;height:37.8pt" o:ole="">
                   <v:imagedata r:id="rId119" o:title=""/>
                 </v:shape>
-                <o:OLEObject Type="Embed" ProgID="Equation.AxMath" ShapeID="_x0000_i2207" DrawAspect="Content" ObjectID="_1692297983" r:id="rId120"/>
+                <o:OLEObject Type="Embed" ProgID="Equation.AxMath" ShapeID="_x0000_i6543" DrawAspect="Content" ObjectID="_1692428223" r:id="rId120"/>
               </w:object>
             </w:r>
           </w:p>
@@ -2908,10 +2908,10 @@
                 <w:position w:val="-12"/>
               </w:rPr>
               <w:object w:dxaOrig="803" w:dyaOrig="371" w14:anchorId="74591DEC">
-                <v:shape id="_x0000_i2208" type="#_x0000_t75" style="width:40pt;height:18.65pt" o:ole="">
+                <v:shape id="_x0000_i6544" type="#_x0000_t75" style="width:40.2pt;height:18.6pt" o:ole="">
                   <v:imagedata r:id="rId113" o:title=""/>
                 </v:shape>
-                <o:OLEObject Type="Embed" ProgID="Equation.AxMath" ShapeID="_x0000_i2208" DrawAspect="Content" ObjectID="_1692297984" r:id="rId121"/>
+                <o:OLEObject Type="Embed" ProgID="Equation.AxMath" ShapeID="_x0000_i6544" DrawAspect="Content" ObjectID="_1692428224" r:id="rId121"/>
               </w:object>
             </w:r>
           </w:p>
@@ -2937,10 +2937,10 @@
                 <w:position w:val="-11"/>
               </w:rPr>
               <w:object w:dxaOrig="314" w:dyaOrig="357" w14:anchorId="2064E87D">
-                <v:shape id="_x0000_i2209" type="#_x0000_t75" style="width:16pt;height:18pt" o:ole="">
+                <v:shape id="_x0000_i6545" type="#_x0000_t75" style="width:16.2pt;height:18pt" o:ole="">
                   <v:imagedata r:id="rId8" o:title=""/>
                 </v:shape>
-                <o:OLEObject Type="Embed" ProgID="Equation.AxMath" ShapeID="_x0000_i2209" DrawAspect="Content" ObjectID="_1692297985" r:id="rId122"/>
+                <o:OLEObject Type="Embed" ProgID="Equation.AxMath" ShapeID="_x0000_i6545" DrawAspect="Content" ObjectID="_1692428225" r:id="rId122"/>
               </w:object>
             </w:r>
           </w:p>
@@ -2966,10 +2966,10 @@
                 <w:position w:val="-12"/>
               </w:rPr>
               <w:object w:dxaOrig="1528" w:dyaOrig="371" w14:anchorId="5B654848">
-                <v:shape id="_x0000_i2210" type="#_x0000_t75" style="width:76.65pt;height:18.65pt" o:ole="">
+                <v:shape id="_x0000_i6546" type="#_x0000_t75" style="width:76.8pt;height:18.6pt" o:ole="">
                   <v:imagedata r:id="rId10" o:title=""/>
                 </v:shape>
-                <o:OLEObject Type="Embed" ProgID="Equation.AxMath" ShapeID="_x0000_i2210" DrawAspect="Content" ObjectID="_1692297986" r:id="rId123"/>
+                <o:OLEObject Type="Embed" ProgID="Equation.AxMath" ShapeID="_x0000_i6546" DrawAspect="Content" ObjectID="_1692428226" r:id="rId123"/>
               </w:object>
             </w:r>
           </w:p>
@@ -2995,10 +2995,10 @@
                 <w:position w:val="-11"/>
               </w:rPr>
               <w:object w:dxaOrig="183" w:dyaOrig="357" w14:anchorId="37EB3B0A">
-                <v:shape id="_x0000_i2211" type="#_x0000_t75" style="width:9.35pt;height:18pt" o:ole="">
+                <v:shape id="_x0000_i6547" type="#_x0000_t75" style="width:9.6pt;height:18pt" o:ole="">
                   <v:imagedata r:id="rId12" o:title=""/>
                 </v:shape>
-                <o:OLEObject Type="Embed" ProgID="Equation.AxMath" ShapeID="_x0000_i2211" DrawAspect="Content" ObjectID="_1692297987" r:id="rId124"/>
+                <o:OLEObject Type="Embed" ProgID="Equation.AxMath" ShapeID="_x0000_i6547" DrawAspect="Content" ObjectID="_1692428227" r:id="rId124"/>
               </w:object>
             </w:r>
           </w:p>
@@ -3030,6 +3030,31 @@
               <w:t>De Jong5</w:t>
             </w:r>
           </w:p>
+          <w:p>
+            <w:pPr>
+              <w:rPr>
+                <w:rFonts w:ascii="Times New Roman" w:hAnsi="Times New Roman" w:cs="Times New Roman"/>
+              </w:rPr>
+            </w:pPr>
+            <w:r>
+              <w:rPr>
+                <w:rFonts w:ascii="Times New Roman" w:hAnsi="Times New Roman" w:cs="Times New Roman"/>
+              </w:rPr>
+              <w:t>(</w:t>
+            </w:r>
+            <w:r>
+              <w:rPr>
+                <w:rFonts w:ascii="Times New Roman" w:hAnsi="Times New Roman" w:cs="Times New Roman"/>
+              </w:rPr>
+              <w:t>Shekel's Foxholes</w:t>
+            </w:r>
+            <w:r>
+              <w:rPr>
+                <w:rFonts w:ascii="Times New Roman" w:hAnsi="Times New Roman" w:cs="Times New Roman"/>
+              </w:rPr>
+              <w:t>)</w:t>
+            </w:r>
+          </w:p>
         </w:tc>
         <w:tc>
           <w:tcPr>
@@ -3056,10 +3081,10 @@
                 <w:position w:val="-67"/>
               </w:rPr>
               <w:object w:dxaOrig="3613" w:dyaOrig="1490" w14:anchorId="2C213303">
-                <v:shape id="_x0000_i2212" type="#_x0000_t75" style="width:180.65pt;height:74.65pt" o:ole="">
+                <v:shape id="_x0000_i6548" type="#_x0000_t75" style="width:180.6pt;height:74.4pt" o:ole="">
                   <v:imagedata r:id="rId125" o:title=""/>
                 </v:shape>
-                <o:OLEObject Type="Embed" ProgID="Equation.AxMath" ShapeID="_x0000_i2212" DrawAspect="Content" ObjectID="_1692297988" r:id="rId126"/>
+                <o:OLEObject Type="Embed" ProgID="Equation.AxMath" ShapeID="_x0000_i6548" DrawAspect="Content" ObjectID="_1692428228" r:id="rId126"/>
               </w:object>
             </w:r>
           </w:p>
@@ -3085,10 +3110,10 @@
                 <w:position w:val="-12"/>
               </w:rPr>
               <w:object w:dxaOrig="1068" w:dyaOrig="371" w14:anchorId="32330954">
-                <v:shape id="_x0000_i2213" type="#_x0000_t75" style="width:53.35pt;height:18.65pt" o:ole="">
+                <v:shape id="_x0000_i6549" type="#_x0000_t75" style="width:53.4pt;height:18.6pt" o:ole="">
                   <v:imagedata r:id="rId127" o:title=""/>
                 </v:shape>
-                <o:OLEObject Type="Embed" ProgID="Equation.AxMath" ShapeID="_x0000_i2213" DrawAspect="Content" ObjectID="_1692297989" r:id="rId128"/>
+                <o:OLEObject Type="Embed" ProgID="Equation.AxMath" ShapeID="_x0000_i6549" DrawAspect="Content" ObjectID="_1692428229" r:id="rId128"/>
               </w:object>
             </w:r>
           </w:p>
@@ -3114,10 +3139,10 @@
                 <w:position w:val="-11"/>
               </w:rPr>
               <w:object w:dxaOrig="177" w:dyaOrig="357" w14:anchorId="72453E9D">
-                <v:shape id="_x0000_i2214" type="#_x0000_t75" style="width:8.65pt;height:18pt" o:ole="">
+                <v:shape id="_x0000_i6550" type="#_x0000_t75" style="width:8.4pt;height:18pt" o:ole="">
                   <v:imagedata r:id="rId25" o:title=""/>
                 </v:shape>
-                <o:OLEObject Type="Embed" ProgID="Equation.AxMath" ShapeID="_x0000_i2214" DrawAspect="Content" ObjectID="_1692297990" r:id="rId129"/>
+                <o:OLEObject Type="Embed" ProgID="Equation.AxMath" ShapeID="_x0000_i6550" DrawAspect="Content" ObjectID="_1692428230" r:id="rId129"/>
               </w:object>
             </w:r>
           </w:p>
@@ -3143,10 +3168,10 @@
                 <w:position w:val="-12"/>
               </w:rPr>
               <w:object w:dxaOrig="2853" w:dyaOrig="371" w14:anchorId="6A67A717">
-                <v:shape id="_x0000_i2215" type="#_x0000_t75" style="width:142.65pt;height:18.65pt" o:ole="">
+                <v:shape id="_x0000_i6551" type="#_x0000_t75" style="width:142.8pt;height:18.6pt" o:ole="">
                   <v:imagedata r:id="rId130" o:title=""/>
                 </v:shape>
-                <o:OLEObject Type="Embed" ProgID="Equation.AxMath" ShapeID="_x0000_i2215" DrawAspect="Content" ObjectID="_1692297991" r:id="rId131"/>
+                <o:OLEObject Type="Embed" ProgID="Equation.AxMath" ShapeID="_x0000_i6551" DrawAspect="Content" ObjectID="_1692428231" r:id="rId131"/>
               </w:object>
             </w:r>
           </w:p>
@@ -3172,10 +3197,10 @@
                 <w:position w:val="-11"/>
               </w:rPr>
               <w:object w:dxaOrig="935" w:dyaOrig="357" w14:anchorId="0058282D">
-                <v:shape id="_x0000_i2216" type="#_x0000_t75" style="width:46.65pt;height:18pt" o:ole="">
+                <v:shape id="_x0000_i6552" type="#_x0000_t75" style="width:46.8pt;height:18pt" o:ole="">
                   <v:imagedata r:id="rId132" o:title=""/>
                 </v:shape>
-                <o:OLEObject Type="Embed" ProgID="Equation.AxMath" ShapeID="_x0000_i2216" DrawAspect="Content" ObjectID="_1692297992" r:id="rId133"/>
+                <o:OLEObject Type="Embed" ProgID="Equation.AxMath" ShapeID="_x0000_i6552" DrawAspect="Content" ObjectID="_1692428232" r:id="rId133"/>
               </w:object>
             </w:r>
           </w:p>
@@ -3233,10 +3258,10 @@
                 <w:position w:val="-28"/>
               </w:rPr>
               <w:object w:dxaOrig="2362" w:dyaOrig="786" w14:anchorId="5E8EB798">
-                <v:shape id="_x0000_i2217" type="#_x0000_t75" style="width:118pt;height:39.35pt" o:ole="">
+                <v:shape id="_x0000_i6553" type="#_x0000_t75" style="width:118.2pt;height:39.6pt" o:ole="">
                   <v:imagedata r:id="rId134" o:title=""/>
                 </v:shape>
-                <o:OLEObject Type="Embed" ProgID="Equation.AxMath" ShapeID="_x0000_i2217" DrawAspect="Content" ObjectID="_1692297993" r:id="rId135"/>
+                <o:OLEObject Type="Embed" ProgID="Equation.AxMath" ShapeID="_x0000_i6553" DrawAspect="Content" ObjectID="_1692428233" r:id="rId135"/>
               </w:object>
             </w:r>
           </w:p>
@@ -3262,10 +3287,10 @@
                 <w:position w:val="-12"/>
               </w:rPr>
               <w:object w:dxaOrig="1627" w:dyaOrig="371" w14:anchorId="5F991EE6">
-                <v:shape id="_x0000_i2218" type="#_x0000_t75" style="width:81.35pt;height:18.65pt" o:ole="">
+                <v:shape id="_x0000_i6554" type="#_x0000_t75" style="width:81.6pt;height:18.6pt" o:ole="">
                   <v:imagedata r:id="rId136" o:title=""/>
                 </v:shape>
-                <o:OLEObject Type="Embed" ProgID="Equation.AxMath" ShapeID="_x0000_i2218" DrawAspect="Content" ObjectID="_1692297994" r:id="rId137"/>
+                <o:OLEObject Type="Embed" ProgID="Equation.AxMath" ShapeID="_x0000_i6554" DrawAspect="Content" ObjectID="_1692428234" r:id="rId137"/>
               </w:object>
             </w:r>
           </w:p>
@@ -3291,10 +3316,10 @@
                 <w:position w:val="-11"/>
               </w:rPr>
               <w:object w:dxaOrig="177" w:dyaOrig="357" w14:anchorId="65FFA9F9">
-                <v:shape id="_x0000_i2219" type="#_x0000_t75" style="width:8.65pt;height:18pt" o:ole="">
+                <v:shape id="_x0000_i6555" type="#_x0000_t75" style="width:8.4pt;height:18pt" o:ole="">
                   <v:imagedata r:id="rId25" o:title=""/>
                 </v:shape>
-                <o:OLEObject Type="Embed" ProgID="Equation.AxMath" ShapeID="_x0000_i2219" DrawAspect="Content" ObjectID="_1692297995" r:id="rId138"/>
+                <o:OLEObject Type="Embed" ProgID="Equation.AxMath" ShapeID="_x0000_i6555" DrawAspect="Content" ObjectID="_1692428235" r:id="rId138"/>
               </w:object>
             </w:r>
           </w:p>
@@ -3320,10 +3345,10 @@
                 <w:position w:val="-12"/>
               </w:rPr>
               <w:object w:dxaOrig="720" w:dyaOrig="371" w14:anchorId="703AC6FE">
-                <v:shape id="_x0000_i2220" type="#_x0000_t75" style="width:36pt;height:18.65pt" o:ole="">
+                <v:shape id="_x0000_i6556" type="#_x0000_t75" style="width:36pt;height:18.6pt" o:ole="">
                   <v:imagedata r:id="rId27" o:title=""/>
                 </v:shape>
-                <o:OLEObject Type="Embed" ProgID="Equation.AxMath" ShapeID="_x0000_i2220" DrawAspect="Content" ObjectID="_1692297996" r:id="rId139"/>
+                <o:OLEObject Type="Embed" ProgID="Equation.AxMath" ShapeID="_x0000_i6556" DrawAspect="Content" ObjectID="_1692428236" r:id="rId139"/>
               </w:object>
             </w:r>
           </w:p>
@@ -3349,10 +3374,10 @@
                 <w:position w:val="-11"/>
               </w:rPr>
               <w:object w:dxaOrig="364" w:dyaOrig="357" w14:anchorId="6B29B675">
-                <v:shape id="_x0000_i2221" type="#_x0000_t75" style="width:18pt;height:18pt" o:ole="">
+                <v:shape id="_x0000_i6557" type="#_x0000_t75" style="width:18pt;height:18pt" o:ole="">
                   <v:imagedata r:id="rId140" o:title=""/>
                 </v:shape>
-                <o:OLEObject Type="Embed" ProgID="Equation.AxMath" ShapeID="_x0000_i2221" DrawAspect="Content" ObjectID="_1692297997" r:id="rId141"/>
+                <o:OLEObject Type="Embed" ProgID="Equation.AxMath" ShapeID="_x0000_i6557" DrawAspect="Content" ObjectID="_1692428237" r:id="rId141"/>
               </w:object>
             </w:r>
           </w:p>
@@ -3412,10 +3437,10 @@
                 <w:position w:val="-14"/>
               </w:rPr>
               <w:object w:dxaOrig="4754" w:dyaOrig="415" w14:anchorId="32C97C04">
-                <v:shape id="_x0000_i2222" type="#_x0000_t75" style="width:238pt;height:20.65pt" o:ole="">
+                <v:shape id="_x0000_i6558" type="#_x0000_t75" style="width:238.2pt;height:20.4pt" o:ole="">
                   <v:imagedata r:id="rId142" o:title=""/>
                 </v:shape>
-                <o:OLEObject Type="Embed" ProgID="Equation.AxMath" ShapeID="_x0000_i2222" DrawAspect="Content" ObjectID="_1692297998" r:id="rId143"/>
+                <o:OLEObject Type="Embed" ProgID="Equation.AxMath" ShapeID="_x0000_i6558" DrawAspect="Content" ObjectID="_1692428238" r:id="rId143"/>
               </w:object>
             </w:r>
           </w:p>
@@ -3441,10 +3466,10 @@
                 <w:position w:val="-12"/>
               </w:rPr>
               <w:object w:dxaOrig="1310" w:dyaOrig="371" w14:anchorId="5B5DC64B">
-                <v:shape id="_x0000_i2223" type="#_x0000_t75" style="width:65.35pt;height:18.65pt" o:ole="">
+                <v:shape id="_x0000_i6559" type="#_x0000_t75" style="width:65.4pt;height:18.6pt" o:ole="">
                   <v:imagedata r:id="rId50" o:title=""/>
                 </v:shape>
-                <o:OLEObject Type="Embed" ProgID="Equation.AxMath" ShapeID="_x0000_i2223" DrawAspect="Content" ObjectID="_1692297999" r:id="rId144"/>
+                <o:OLEObject Type="Embed" ProgID="Equation.AxMath" ShapeID="_x0000_i6559" DrawAspect="Content" ObjectID="_1692428239" r:id="rId144"/>
               </w:object>
             </w:r>
           </w:p>
@@ -3470,10 +3495,10 @@
                 <w:position w:val="-11"/>
               </w:rPr>
               <w:object w:dxaOrig="177" w:dyaOrig="357" w14:anchorId="374AF273">
-                <v:shape id="_x0000_i2224" type="#_x0000_t75" style="width:8.65pt;height:18pt" o:ole="">
+                <v:shape id="_x0000_i6560" type="#_x0000_t75" style="width:8.4pt;height:18pt" o:ole="">
                   <v:imagedata r:id="rId25" o:title=""/>
                 </v:shape>
-                <o:OLEObject Type="Embed" ProgID="Equation.AxMath" ShapeID="_x0000_i2224" DrawAspect="Content" ObjectID="_1692298000" r:id="rId145"/>
+                <o:OLEObject Type="Embed" ProgID="Equation.AxMath" ShapeID="_x0000_i6560" DrawAspect="Content" ObjectID="_1692428240" r:id="rId145"/>
               </w:object>
             </w:r>
           </w:p>
@@ -3499,10 +3524,10 @@
                 <w:position w:val="-12"/>
               </w:rPr>
               <w:object w:dxaOrig="700" w:dyaOrig="371" w14:anchorId="3B4058B4">
-                <v:shape id="_x0000_i2225" type="#_x0000_t75" style="width:35.35pt;height:18.65pt" o:ole="">
+                <v:shape id="_x0000_i6561" type="#_x0000_t75" style="width:35.4pt;height:18.6pt" o:ole="">
                   <v:imagedata r:id="rId146" o:title=""/>
                 </v:shape>
-                <o:OLEObject Type="Embed" ProgID="Equation.AxMath" ShapeID="_x0000_i2225" DrawAspect="Content" ObjectID="_1692298001" r:id="rId147"/>
+                <o:OLEObject Type="Embed" ProgID="Equation.AxMath" ShapeID="_x0000_i6561" DrawAspect="Content" ObjectID="_1692428241" r:id="rId147"/>
               </w:object>
             </w:r>
           </w:p>
@@ -3528,10 +3553,10 @@
                 <w:position w:val="-11"/>
               </w:rPr>
               <w:object w:dxaOrig="364" w:dyaOrig="357" w14:anchorId="2A5F83EB">
-                <v:shape id="_x0000_i2226" type="#_x0000_t75" style="width:18pt;height:18pt" o:ole="">
+                <v:shape id="_x0000_i6562" type="#_x0000_t75" style="width:18pt;height:18pt" o:ole="">
                   <v:imagedata r:id="rId140" o:title=""/>
                 </v:shape>
-                <o:OLEObject Type="Embed" ProgID="Equation.AxMath" ShapeID="_x0000_i2226" DrawAspect="Content" ObjectID="_1692298002" r:id="rId148"/>
+                <o:OLEObject Type="Embed" ProgID="Equation.AxMath" ShapeID="_x0000_i6562" DrawAspect="Content" ObjectID="_1692428242" r:id="rId148"/>
               </w:object>
             </w:r>
           </w:p>
@@ -3589,10 +3614,10 @@
                 <w:position w:val="-31"/>
               </w:rPr>
               <w:object w:dxaOrig="1897" w:dyaOrig="761" w14:anchorId="0B5DE44F">
-                <v:shape id="_x0000_i2227" type="#_x0000_t75" style="width:94.65pt;height:38pt" o:ole="">
+                <v:shape id="_x0000_i6563" type="#_x0000_t75" style="width:94.8pt;height:37.8pt" o:ole="">
                   <v:imagedata r:id="rId149" o:title=""/>
                 </v:shape>
-                <o:OLEObject Type="Embed" ProgID="Equation.AxMath" ShapeID="_x0000_i2227" DrawAspect="Content" ObjectID="_1692298003" r:id="rId150"/>
+                <o:OLEObject Type="Embed" ProgID="Equation.AxMath" ShapeID="_x0000_i6563" DrawAspect="Content" ObjectID="_1692428243" r:id="rId150"/>
               </w:object>
             </w:r>
           </w:p>
@@ -3618,10 +3643,10 @@
                 <w:position w:val="-12"/>
               </w:rPr>
               <w:object w:dxaOrig="1627" w:dyaOrig="371" w14:anchorId="6D2585FB">
-                <v:shape id="_x0000_i2228" type="#_x0000_t75" style="width:81.35pt;height:18.65pt" o:ole="">
+                <v:shape id="_x0000_i6564" type="#_x0000_t75" style="width:81.6pt;height:18.6pt" o:ole="">
                   <v:imagedata r:id="rId136" o:title=""/>
                 </v:shape>
-                <o:OLEObject Type="Embed" ProgID="Equation.AxMath" ShapeID="_x0000_i2228" DrawAspect="Content" ObjectID="_1692298004" r:id="rId151"/>
+                <o:OLEObject Type="Embed" ProgID="Equation.AxMath" ShapeID="_x0000_i6564" DrawAspect="Content" ObjectID="_1692428244" r:id="rId151"/>
               </w:object>
             </w:r>
           </w:p>
@@ -3647,10 +3672,10 @@
                 <w:position w:val="-11"/>
               </w:rPr>
               <w:object w:dxaOrig="314" w:dyaOrig="357" w14:anchorId="08766438">
-                <v:shape id="_x0000_i2229" type="#_x0000_t75" style="width:16pt;height:18pt" o:ole="">
+                <v:shape id="_x0000_i6565" type="#_x0000_t75" style="width:16.2pt;height:18pt" o:ole="">
                   <v:imagedata r:id="rId8" o:title=""/>
                 </v:shape>
-                <o:OLEObject Type="Embed" ProgID="Equation.AxMath" ShapeID="_x0000_i2229" DrawAspect="Content" ObjectID="_1692298005" r:id="rId152"/>
+                <o:OLEObject Type="Embed" ProgID="Equation.AxMath" ShapeID="_x0000_i6565" DrawAspect="Content" ObjectID="_1692428245" r:id="rId152"/>
               </w:object>
             </w:r>
           </w:p>
@@ -3676,10 +3701,10 @@
                 <w:position w:val="-12"/>
               </w:rPr>
               <w:object w:dxaOrig="1528" w:dyaOrig="371" w14:anchorId="5F8E855A">
-                <v:shape id="_x0000_i2230" type="#_x0000_t75" style="width:76.65pt;height:18.65pt" o:ole="">
+                <v:shape id="_x0000_i6566" type="#_x0000_t75" style="width:76.8pt;height:18.6pt" o:ole="">
                   <v:imagedata r:id="rId10" o:title=""/>
                 </v:shape>
-                <o:OLEObject Type="Embed" ProgID="Equation.AxMath" ShapeID="_x0000_i2230" DrawAspect="Content" ObjectID="_1692298006" r:id="rId153"/>
+                <o:OLEObject Type="Embed" ProgID="Equation.AxMath" ShapeID="_x0000_i6566" DrawAspect="Content" ObjectID="_1692428246" r:id="rId153"/>
               </w:object>
             </w:r>
           </w:p>
@@ -3705,10 +3730,10 @@
                 <w:position w:val="-11"/>
               </w:rPr>
               <w:object w:dxaOrig="183" w:dyaOrig="357" w14:anchorId="1A02A792">
-                <v:shape id="_x0000_i2231" type="#_x0000_t75" style="width:9.35pt;height:18pt" o:ole="">
+                <v:shape id="_x0000_i6567" type="#_x0000_t75" style="width:9.6pt;height:18pt" o:ole="">
                   <v:imagedata r:id="rId12" o:title=""/>
                 </v:shape>
-                <o:OLEObject Type="Embed" ProgID="Equation.AxMath" ShapeID="_x0000_i2231" DrawAspect="Content" ObjectID="_1692298007" r:id="rId154"/>
+                <o:OLEObject Type="Embed" ProgID="Equation.AxMath" ShapeID="_x0000_i6567" DrawAspect="Content" ObjectID="_1692428247" r:id="rId154"/>
               </w:object>
             </w:r>
           </w:p>
@@ -3766,10 +3791,10 @@
                 <w:position w:val="-31"/>
               </w:rPr>
               <w:object w:dxaOrig="1316" w:dyaOrig="761" w14:anchorId="0C40C028">
-                <v:shape id="_x0000_i2232" type="#_x0000_t75" style="width:66pt;height:38pt" o:ole="">
+                <v:shape id="_x0000_i6568" type="#_x0000_t75" style="width:66pt;height:37.8pt" o:ole="">
                   <v:imagedata r:id="rId155" o:title=""/>
                 </v:shape>
-                <o:OLEObject Type="Embed" ProgID="Equation.AxMath" ShapeID="_x0000_i2232" DrawAspect="Content" ObjectID="_1692298008" r:id="rId156"/>
+                <o:OLEObject Type="Embed" ProgID="Equation.AxMath" ShapeID="_x0000_i6568" DrawAspect="Content" ObjectID="_1692428248" r:id="rId156"/>
               </w:object>
             </w:r>
           </w:p>
@@ -3795,10 +3820,10 @@
                 <w:position w:val="-12"/>
               </w:rPr>
               <w:object w:dxaOrig="963" w:dyaOrig="371" w14:anchorId="236B45D4">
-                <v:shape id="_x0000_i2233" type="#_x0000_t75" style="width:48pt;height:18.65pt" o:ole="">
+                <v:shape id="_x0000_i6569" type="#_x0000_t75" style="width:48pt;height:18.6pt" o:ole="">
                   <v:imagedata r:id="rId157" o:title=""/>
                 </v:shape>
-                <o:OLEObject Type="Embed" ProgID="Equation.AxMath" ShapeID="_x0000_i2233" DrawAspect="Content" ObjectID="_1692298009" r:id="rId158"/>
+                <o:OLEObject Type="Embed" ProgID="Equation.AxMath" ShapeID="_x0000_i6569" DrawAspect="Content" ObjectID="_1692428249" r:id="rId158"/>
               </w:object>
             </w:r>
           </w:p>
@@ -3824,10 +3849,10 @@
                 <w:position w:val="-11"/>
               </w:rPr>
               <w:object w:dxaOrig="314" w:dyaOrig="357" w14:anchorId="7A1A2F55">
-                <v:shape id="_x0000_i2234" type="#_x0000_t75" style="width:16pt;height:18pt" o:ole="">
+                <v:shape id="_x0000_i6570" type="#_x0000_t75" style="width:16.2pt;height:18pt" o:ole="">
                   <v:imagedata r:id="rId8" o:title=""/>
                 </v:shape>
-                <o:OLEObject Type="Embed" ProgID="Equation.AxMath" ShapeID="_x0000_i2234" DrawAspect="Content" ObjectID="_1692298010" r:id="rId159"/>
+                <o:OLEObject Type="Embed" ProgID="Equation.AxMath" ShapeID="_x0000_i6570" DrawAspect="Content" ObjectID="_1692428250" r:id="rId159"/>
               </w:object>
             </w:r>
           </w:p>
@@ -3853,10 +3878,10 @@
                 <w:position w:val="-12"/>
               </w:rPr>
               <w:object w:dxaOrig="1460" w:dyaOrig="371" w14:anchorId="6AA76FF9">
-                <v:shape id="_x0000_i2235" type="#_x0000_t75" style="width:73.35pt;height:18.65pt" o:ole="">
+                <v:shape id="_x0000_i6571" type="#_x0000_t75" style="width:73.2pt;height:18.6pt" o:ole="">
                   <v:imagedata r:id="rId160" o:title=""/>
                 </v:shape>
-                <o:OLEObject Type="Embed" ProgID="Equation.AxMath" ShapeID="_x0000_i2235" DrawAspect="Content" ObjectID="_1692298011" r:id="rId161"/>
+                <o:OLEObject Type="Embed" ProgID="Equation.AxMath" ShapeID="_x0000_i6571" DrawAspect="Content" ObjectID="_1692428251" r:id="rId161"/>
               </w:object>
             </w:r>
           </w:p>
@@ -3882,10 +3907,10 @@
                 <w:position w:val="-11"/>
               </w:rPr>
               <w:object w:dxaOrig="183" w:dyaOrig="357" w14:anchorId="43B2992B">
-                <v:shape id="_x0000_i2236" type="#_x0000_t75" style="width:9.35pt;height:18pt" o:ole="">
+                <v:shape id="_x0000_i6572" type="#_x0000_t75" style="width:9.6pt;height:18pt" o:ole="">
                   <v:imagedata r:id="rId12" o:title=""/>
                 </v:shape>
-                <o:OLEObject Type="Embed" ProgID="Equation.AxMath" ShapeID="_x0000_i2236" DrawAspect="Content" ObjectID="_1692298012" r:id="rId162"/>
+                <o:OLEObject Type="Embed" ProgID="Equation.AxMath" ShapeID="_x0000_i6572" DrawAspect="Content" ObjectID="_1692428252" r:id="rId162"/>
               </w:object>
             </w:r>
           </w:p>
@@ -3943,10 +3968,10 @@
                 <w:position w:val="-31"/>
               </w:rPr>
               <w:object w:dxaOrig="1685" w:dyaOrig="761" w14:anchorId="33352892">
-                <v:shape id="_x0000_i2237" type="#_x0000_t75" style="width:84pt;height:38pt" o:ole="">
+                <v:shape id="_x0000_i6573" type="#_x0000_t75" style="width:84pt;height:37.8pt" o:ole="">
                   <v:imagedata r:id="rId163" o:title=""/>
                 </v:shape>
-                <o:OLEObject Type="Embed" ProgID="Equation.AxMath" ShapeID="_x0000_i2237" DrawAspect="Content" ObjectID="_1692298013" r:id="rId164"/>
+                <o:OLEObject Type="Embed" ProgID="Equation.AxMath" ShapeID="_x0000_i6573" DrawAspect="Content" ObjectID="_1692428253" r:id="rId164"/>
               </w:object>
             </w:r>
           </w:p>
@@ -3972,10 +3997,10 @@
                 <w:position w:val="-12"/>
               </w:rPr>
               <w:object w:dxaOrig="1310" w:dyaOrig="371" w14:anchorId="632CF5A1">
-                <v:shape id="_x0000_i2238" type="#_x0000_t75" style="width:65.35pt;height:18.65pt" o:ole="">
+                <v:shape id="_x0000_i6574" type="#_x0000_t75" style="width:65.4pt;height:18.6pt" o:ole="">
                   <v:imagedata r:id="rId50" o:title=""/>
                 </v:shape>
-                <o:OLEObject Type="Embed" ProgID="Equation.AxMath" ShapeID="_x0000_i2238" DrawAspect="Content" ObjectID="_1692298014" r:id="rId165"/>
+                <o:OLEObject Type="Embed" ProgID="Equation.AxMath" ShapeID="_x0000_i6574" DrawAspect="Content" ObjectID="_1692428254" r:id="rId165"/>
               </w:object>
             </w:r>
           </w:p>
@@ -4001,10 +4026,10 @@
                 <w:position w:val="-11"/>
               </w:rPr>
               <w:object w:dxaOrig="314" w:dyaOrig="357" w14:anchorId="6841B126">
-                <v:shape id="_x0000_i2239" type="#_x0000_t75" style="width:16pt;height:18pt" o:ole="">
+                <v:shape id="_x0000_i6575" type="#_x0000_t75" style="width:16.2pt;height:18pt" o:ole="">
                   <v:imagedata r:id="rId8" o:title=""/>
                 </v:shape>
-                <o:OLEObject Type="Embed" ProgID="Equation.AxMath" ShapeID="_x0000_i2239" DrawAspect="Content" ObjectID="_1692298015" r:id="rId166"/>
+                <o:OLEObject Type="Embed" ProgID="Equation.AxMath" ShapeID="_x0000_i6575" DrawAspect="Content" ObjectID="_1692428255" r:id="rId166"/>
               </w:object>
             </w:r>
           </w:p>
@@ -4030,10 +4055,10 @@
                 <w:position w:val="-12"/>
               </w:rPr>
               <w:object w:dxaOrig="1528" w:dyaOrig="371" w14:anchorId="3567C906">
-                <v:shape id="_x0000_i2240" type="#_x0000_t75" style="width:76.65pt;height:18.65pt" o:ole="">
+                <v:shape id="_x0000_i6576" type="#_x0000_t75" style="width:76.8pt;height:18.6pt" o:ole="">
                   <v:imagedata r:id="rId10" o:title=""/>
                 </v:shape>
-                <o:OLEObject Type="Embed" ProgID="Equation.AxMath" ShapeID="_x0000_i2240" DrawAspect="Content" ObjectID="_1692298016" r:id="rId167"/>
+                <o:OLEObject Type="Embed" ProgID="Equation.AxMath" ShapeID="_x0000_i6576" DrawAspect="Content" ObjectID="_1692428256" r:id="rId167"/>
               </w:object>
             </w:r>
           </w:p>
@@ -4059,10 +4084,10 @@
                 <w:position w:val="-11"/>
               </w:rPr>
               <w:object w:dxaOrig="183" w:dyaOrig="357" w14:anchorId="12FF890E">
-                <v:shape id="_x0000_i2241" type="#_x0000_t75" style="width:9.35pt;height:18pt" o:ole="">
+                <v:shape id="_x0000_i6577" type="#_x0000_t75" style="width:9.6pt;height:18pt" o:ole="">
                   <v:imagedata r:id="rId12" o:title=""/>
                 </v:shape>
-                <o:OLEObject Type="Embed" ProgID="Equation.AxMath" ShapeID="_x0000_i2241" DrawAspect="Content" ObjectID="_1692298017" r:id="rId168"/>
+                <o:OLEObject Type="Embed" ProgID="Equation.AxMath" ShapeID="_x0000_i6577" DrawAspect="Content" ObjectID="_1692428257" r:id="rId168"/>
               </w:object>
             </w:r>
           </w:p>
@@ -4120,10 +4145,10 @@
                 <w:position w:val="-32"/>
               </w:rPr>
               <w:object w:dxaOrig="1922" w:dyaOrig="776" w14:anchorId="4847F521">
-                <v:shape id="_x0000_i2242" type="#_x0000_t75" style="width:96pt;height:38.65pt" o:ole="">
+                <v:shape id="_x0000_i6578" type="#_x0000_t75" style="width:96pt;height:38.4pt" o:ole="">
                   <v:imagedata r:id="rId169" o:title=""/>
                 </v:shape>
-                <o:OLEObject Type="Embed" ProgID="Equation.AxMath" ShapeID="_x0000_i2242" DrawAspect="Content" ObjectID="_1692298018" r:id="rId170"/>
+                <o:OLEObject Type="Embed" ProgID="Equation.AxMath" ShapeID="_x0000_i6578" DrawAspect="Content" ObjectID="_1692428258" r:id="rId170"/>
               </w:object>
             </w:r>
           </w:p>
@@ -4149,10 +4174,10 @@
                 <w:position w:val="-12"/>
               </w:rPr>
               <w:object w:dxaOrig="803" w:dyaOrig="371" w14:anchorId="74C076CA">
-                <v:shape id="_x0000_i2243" type="#_x0000_t75" style="width:40pt;height:18.65pt" o:ole="">
+                <v:shape id="_x0000_i6579" type="#_x0000_t75" style="width:40.2pt;height:18.6pt" o:ole="">
                   <v:imagedata r:id="rId113" o:title=""/>
                 </v:shape>
-                <o:OLEObject Type="Embed" ProgID="Equation.AxMath" ShapeID="_x0000_i2243" DrawAspect="Content" ObjectID="_1692298019" r:id="rId171"/>
+                <o:OLEObject Type="Embed" ProgID="Equation.AxMath" ShapeID="_x0000_i6579" DrawAspect="Content" ObjectID="_1692428259" r:id="rId171"/>
               </w:object>
             </w:r>
           </w:p>
@@ -4178,10 +4203,10 @@
                 <w:position w:val="-11"/>
               </w:rPr>
               <w:object w:dxaOrig="314" w:dyaOrig="357" w14:anchorId="263A2F1E">
-                <v:shape id="_x0000_i2244" type="#_x0000_t75" style="width:16pt;height:18pt" o:ole="">
+                <v:shape id="_x0000_i6580" type="#_x0000_t75" style="width:16.2pt;height:18pt" o:ole="">
                   <v:imagedata r:id="rId8" o:title=""/>
                 </v:shape>
-                <o:OLEObject Type="Embed" ProgID="Equation.AxMath" ShapeID="_x0000_i2244" DrawAspect="Content" ObjectID="_1692298020" r:id="rId172"/>
+                <o:OLEObject Type="Embed" ProgID="Equation.AxMath" ShapeID="_x0000_i6580" DrawAspect="Content" ObjectID="_1692428260" r:id="rId172"/>
               </w:object>
             </w:r>
           </w:p>
@@ -4207,10 +4232,10 @@
                 <w:position w:val="-12"/>
               </w:rPr>
               <w:object w:dxaOrig="1528" w:dyaOrig="371" w14:anchorId="116B1BBA">
-                <v:shape id="_x0000_i2245" type="#_x0000_t75" style="width:76.65pt;height:18.65pt" o:ole="">
+                <v:shape id="_x0000_i6581" type="#_x0000_t75" style="width:76.8pt;height:18.6pt" o:ole="">
                   <v:imagedata r:id="rId10" o:title=""/>
                 </v:shape>
-                <o:OLEObject Type="Embed" ProgID="Equation.AxMath" ShapeID="_x0000_i2245" DrawAspect="Content" ObjectID="_1692298021" r:id="rId173"/>
+                <o:OLEObject Type="Embed" ProgID="Equation.AxMath" ShapeID="_x0000_i6581" DrawAspect="Content" ObjectID="_1692428261" r:id="rId173"/>
               </w:object>
             </w:r>
           </w:p>
@@ -4236,10 +4261,10 @@
                 <w:position w:val="-11"/>
               </w:rPr>
               <w:object w:dxaOrig="364" w:dyaOrig="357" w14:anchorId="4A4F36E8">
-                <v:shape id="_x0000_i2246" type="#_x0000_t75" style="width:18pt;height:18pt" o:ole="">
+                <v:shape id="_x0000_i6582" type="#_x0000_t75" style="width:18pt;height:18pt" o:ole="">
                   <v:imagedata r:id="rId140" o:title=""/>
                 </v:shape>
-                <o:OLEObject Type="Embed" ProgID="Equation.AxMath" ShapeID="_x0000_i2246" DrawAspect="Content" ObjectID="_1692298022" r:id="rId174"/>
+                <o:OLEObject Type="Embed" ProgID="Equation.AxMath" ShapeID="_x0000_i6582" DrawAspect="Content" ObjectID="_1692428262" r:id="rId174"/>
               </w:object>
             </w:r>
           </w:p>
@@ -4414,10 +4439,10 @@
                 <w:position w:val="-37"/>
               </w:rPr>
               <w:object w:dxaOrig="6820" w:dyaOrig="879" w14:anchorId="2241BF71">
-                <v:shape id="_x0000_i2247" type="#_x0000_t75" style="width:341.35pt;height:44pt" o:ole="">
+                <v:shape id="_x0000_i6583" type="#_x0000_t75" style="width:341.4pt;height:43.8pt" o:ole="">
                   <v:imagedata r:id="rId175" o:title=""/>
                 </v:shape>
-                <o:OLEObject Type="Embed" ProgID="Equation.AxMath" ShapeID="_x0000_i2247" DrawAspect="Content" ObjectID="_1692298023" r:id="rId176"/>
+                <o:OLEObject Type="Embed" ProgID="Equation.AxMath" ShapeID="_x0000_i6583" DrawAspect="Content" ObjectID="_1692428263" r:id="rId176"/>
               </w:object>
             </w:r>
           </w:p>
@@ -4443,10 +4468,10 @@
                 <w:position w:val="-12"/>
               </w:rPr>
               <w:object w:dxaOrig="814" w:dyaOrig="371" w14:anchorId="6DEB92AB">
-                <v:shape id="_x0000_i2248" type="#_x0000_t75" style="width:40.65pt;height:18.65pt" o:ole="">
+                <v:shape id="_x0000_i6584" type="#_x0000_t75" style="width:40.8pt;height:18.6pt" o:ole="">
                   <v:imagedata r:id="rId177" o:title=""/>
                 </v:shape>
-                <o:OLEObject Type="Embed" ProgID="Equation.AxMath" ShapeID="_x0000_i2248" DrawAspect="Content" ObjectID="_1692298024" r:id="rId178"/>
+                <o:OLEObject Type="Embed" ProgID="Equation.AxMath" ShapeID="_x0000_i6584" DrawAspect="Content" ObjectID="_1692428264" r:id="rId178"/>
               </w:object>
             </w:r>
           </w:p>
@@ -4472,10 +4497,10 @@
                 <w:position w:val="-11"/>
               </w:rPr>
               <w:object w:dxaOrig="177" w:dyaOrig="357" w14:anchorId="132EE1C9">
-                <v:shape id="_x0000_i2249" type="#_x0000_t75" style="width:8.65pt;height:18pt" o:ole="">
+                <v:shape id="_x0000_i6585" type="#_x0000_t75" style="width:8.4pt;height:18pt" o:ole="">
                   <v:imagedata r:id="rId25" o:title=""/>
                 </v:shape>
-                <o:OLEObject Type="Embed" ProgID="Equation.AxMath" ShapeID="_x0000_i2249" DrawAspect="Content" ObjectID="_1692298025" r:id="rId179"/>
+                <o:OLEObject Type="Embed" ProgID="Equation.AxMath" ShapeID="_x0000_i6585" DrawAspect="Content" ObjectID="_1692428265" r:id="rId179"/>
               </w:object>
             </w:r>
           </w:p>
@@ -4501,10 +4526,10 @@
                 <w:position w:val="-12"/>
               </w:rPr>
               <w:object w:dxaOrig="906" w:dyaOrig="371" w14:anchorId="7306A22F">
-                <v:shape id="_x0000_i2250" type="#_x0000_t75" style="width:45.35pt;height:18.65pt" o:ole="">
+                <v:shape id="_x0000_i6586" type="#_x0000_t75" style="width:45.6pt;height:18.6pt" o:ole="">
                   <v:imagedata r:id="rId180" o:title=""/>
                 </v:shape>
-                <o:OLEObject Type="Embed" ProgID="Equation.AxMath" ShapeID="_x0000_i2250" DrawAspect="Content" ObjectID="_1692298026" r:id="rId181"/>
+                <o:OLEObject Type="Embed" ProgID="Equation.AxMath" ShapeID="_x0000_i6586" DrawAspect="Content" ObjectID="_1692428266" r:id="rId181"/>
               </w:object>
             </w:r>
           </w:p>
@@ -4530,10 +4555,10 @@
                 <w:position w:val="-11"/>
               </w:rPr>
               <w:object w:dxaOrig="181" w:dyaOrig="357" w14:anchorId="71A3DC06">
-                <v:shape id="_x0000_i2251" type="#_x0000_t75" style="width:9.35pt;height:18pt" o:ole="">
+                <v:shape id="_x0000_i6587" type="#_x0000_t75" style="width:9.6pt;height:18pt" o:ole="">
                   <v:imagedata r:id="rId182" o:title=""/>
                 </v:shape>
-                <o:OLEObject Type="Embed" ProgID="Equation.AxMath" ShapeID="_x0000_i2251" DrawAspect="Content" ObjectID="_1692298027" r:id="rId183"/>
+                <o:OLEObject Type="Embed" ProgID="Equation.AxMath" ShapeID="_x0000_i6587" DrawAspect="Content" ObjectID="_1692428267" r:id="rId183"/>
               </w:object>
             </w:r>
           </w:p>
@@ -4593,10 +4618,10 @@
                 <w:position w:val="-32"/>
               </w:rPr>
               <w:object w:dxaOrig="3449" w:dyaOrig="780" w14:anchorId="519EB85A">
-                <v:shape id="_x0000_i2252" type="#_x0000_t75" style="width:172.65pt;height:39.35pt" o:ole="">
+                <v:shape id="_x0000_i6588" type="#_x0000_t75" style="width:172.8pt;height:39.6pt" o:ole="">
                   <v:imagedata r:id="rId184" o:title=""/>
                 </v:shape>
-                <o:OLEObject Type="Embed" ProgID="Equation.AxMath" ShapeID="_x0000_i2252" DrawAspect="Content" ObjectID="_1692298028" r:id="rId185"/>
+                <o:OLEObject Type="Embed" ProgID="Equation.AxMath" ShapeID="_x0000_i6588" DrawAspect="Content" ObjectID="_1692428268" r:id="rId185"/>
               </w:object>
             </w:r>
           </w:p>
@@ -4622,10 +4647,10 @@
                 <w:position w:val="-12"/>
               </w:rPr>
               <w:object w:dxaOrig="1321" w:dyaOrig="371" w14:anchorId="24F69085">
-                <v:shape id="_x0000_i2253" type="#_x0000_t75" style="width:66pt;height:18.65pt" o:ole="">
+                <v:shape id="_x0000_i6589" type="#_x0000_t75" style="width:66pt;height:18.6pt" o:ole="">
                   <v:imagedata r:id="rId186" o:title=""/>
                 </v:shape>
-                <o:OLEObject Type="Embed" ProgID="Equation.AxMath" ShapeID="_x0000_i2253" DrawAspect="Content" ObjectID="_1692298029" r:id="rId187"/>
+                <o:OLEObject Type="Embed" ProgID="Equation.AxMath" ShapeID="_x0000_i6589" DrawAspect="Content" ObjectID="_1692428269" r:id="rId187"/>
               </w:object>
             </w:r>
           </w:p>
@@ -4651,10 +4676,10 @@
                 <w:position w:val="-11"/>
               </w:rPr>
               <w:object w:dxaOrig="314" w:dyaOrig="357" w14:anchorId="0D45F752">
-                <v:shape id="_x0000_i2254" type="#_x0000_t75" style="width:16pt;height:18pt" o:ole="">
+                <v:shape id="_x0000_i6590" type="#_x0000_t75" style="width:16.2pt;height:18pt" o:ole="">
                   <v:imagedata r:id="rId8" o:title=""/>
                 </v:shape>
-                <o:OLEObject Type="Embed" ProgID="Equation.AxMath" ShapeID="_x0000_i2254" DrawAspect="Content" ObjectID="_1692298030" r:id="rId188"/>
+                <o:OLEObject Type="Embed" ProgID="Equation.AxMath" ShapeID="_x0000_i6590" DrawAspect="Content" ObjectID="_1692428270" r:id="rId188"/>
               </w:object>
             </w:r>
           </w:p>
@@ -4680,10 +4705,10 @@
                 <w:position w:val="-12"/>
               </w:rPr>
               <w:object w:dxaOrig="1528" w:dyaOrig="371" w14:anchorId="0C5E5973">
-                <v:shape id="_x0000_i2255" type="#_x0000_t75" style="width:76.65pt;height:18.65pt" o:ole="">
+                <v:shape id="_x0000_i6591" type="#_x0000_t75" style="width:76.8pt;height:18.6pt" o:ole="">
                   <v:imagedata r:id="rId10" o:title=""/>
                 </v:shape>
-                <o:OLEObject Type="Embed" ProgID="Equation.AxMath" ShapeID="_x0000_i2255" DrawAspect="Content" ObjectID="_1692298031" r:id="rId189"/>
+                <o:OLEObject Type="Embed" ProgID="Equation.AxMath" ShapeID="_x0000_i6591" DrawAspect="Content" ObjectID="_1692428271" r:id="rId189"/>
               </w:object>
             </w:r>
           </w:p>
@@ -4709,10 +4734,10 @@
                 <w:position w:val="-11"/>
               </w:rPr>
               <w:object w:dxaOrig="183" w:dyaOrig="357" w14:anchorId="0A4CC5BF">
-                <v:shape id="_x0000_i2256" type="#_x0000_t75" style="width:9.35pt;height:18pt" o:ole="">
+                <v:shape id="_x0000_i6592" type="#_x0000_t75" style="width:9.6pt;height:18pt" o:ole="">
                   <v:imagedata r:id="rId12" o:title=""/>
                 </v:shape>
-                <o:OLEObject Type="Embed" ProgID="Equation.AxMath" ShapeID="_x0000_i2256" DrawAspect="Content" ObjectID="_1692298032" r:id="rId190"/>
+                <o:OLEObject Type="Embed" ProgID="Equation.AxMath" ShapeID="_x0000_i6592" DrawAspect="Content" ObjectID="_1692428272" r:id="rId190"/>
               </w:object>
             </w:r>
           </w:p>
@@ -4771,10 +4796,10 @@
                 <w:position w:val="-213"/>
               </w:rPr>
               <w:object w:dxaOrig="3408" w:dyaOrig="4443" w14:anchorId="7741B9FF">
-                <v:shape id="_x0000_i2257" type="#_x0000_t75" style="width:170.65pt;height:222pt" o:ole="">
+                <v:shape id="_x0000_i6593" type="#_x0000_t75" style="width:170.4pt;height:222pt" o:ole="">
                   <v:imagedata r:id="rId191" o:title=""/>
                 </v:shape>
-                <o:OLEObject Type="Embed" ProgID="Equation.AxMath" ShapeID="_x0000_i2257" DrawAspect="Content" ObjectID="_1692298033" r:id="rId192"/>
+                <o:OLEObject Type="Embed" ProgID="Equation.AxMath" ShapeID="_x0000_i6593" DrawAspect="Content" ObjectID="_1692428273" r:id="rId192"/>
               </w:object>
             </w:r>
           </w:p>
@@ -4800,10 +4825,10 @@
                 <w:position w:val="-12"/>
               </w:rPr>
               <w:object w:dxaOrig="630" w:dyaOrig="371" w14:anchorId="0F428FB9">
-                <v:shape id="_x0000_i2258" type="#_x0000_t75" style="width:31.35pt;height:18.65pt" o:ole="">
+                <v:shape id="_x0000_i6594" type="#_x0000_t75" style="width:31.2pt;height:18.6pt" o:ole="">
                   <v:imagedata r:id="rId193" o:title=""/>
                 </v:shape>
-                <o:OLEObject Type="Embed" ProgID="Equation.AxMath" ShapeID="_x0000_i2258" DrawAspect="Content" ObjectID="_1692298034" r:id="rId194"/>
+                <o:OLEObject Type="Embed" ProgID="Equation.AxMath" ShapeID="_x0000_i6594" DrawAspect="Content" ObjectID="_1692428274" r:id="rId194"/>
               </w:object>
             </w:r>
           </w:p>
@@ -4829,10 +4854,10 @@
                 <w:position w:val="-11"/>
               </w:rPr>
               <w:object w:dxaOrig="181" w:dyaOrig="357" w14:anchorId="5F893E52">
-                <v:shape id="_x0000_i2259" type="#_x0000_t75" style="width:9.35pt;height:18pt" o:ole="">
+                <v:shape id="_x0000_i6595" type="#_x0000_t75" style="width:9.6pt;height:18pt" o:ole="">
                   <v:imagedata r:id="rId182" o:title=""/>
                 </v:shape>
-                <o:OLEObject Type="Embed" ProgID="Equation.AxMath" ShapeID="_x0000_i2259" DrawAspect="Content" ObjectID="_1692298035" r:id="rId195"/>
+                <o:OLEObject Type="Embed" ProgID="Equation.AxMath" ShapeID="_x0000_i6595" DrawAspect="Content" ObjectID="_1692428275" r:id="rId195"/>
               </w:object>
             </w:r>
           </w:p>
@@ -4858,10 +4883,10 @@
                 <w:position w:val="-12"/>
               </w:rPr>
               <w:object w:dxaOrig="3297" w:dyaOrig="371" w14:anchorId="600F57A7">
-                <v:shape id="_x0000_i2260" type="#_x0000_t75" style="width:164.65pt;height:18.65pt" o:ole="">
+                <v:shape id="_x0000_i6596" type="#_x0000_t75" style="width:164.4pt;height:18.6pt" o:ole="">
                   <v:imagedata r:id="rId196" o:title=""/>
                 </v:shape>
-                <o:OLEObject Type="Embed" ProgID="Equation.AxMath" ShapeID="_x0000_i2260" DrawAspect="Content" ObjectID="_1692298036" r:id="rId197"/>
+                <o:OLEObject Type="Embed" ProgID="Equation.AxMath" ShapeID="_x0000_i6596" DrawAspect="Content" ObjectID="_1692428276" r:id="rId197"/>
               </w:object>
             </w:r>
           </w:p>
@@ -4887,10 +4912,10 @@
                 <w:position w:val="-11"/>
               </w:rPr>
               <w:object w:dxaOrig="1138" w:dyaOrig="357" w14:anchorId="63561C42">
-                <v:shape id="_x0000_i2261" type="#_x0000_t75" style="width:56.65pt;height:18pt" o:ole="">
+                <v:shape id="_x0000_i6597" type="#_x0000_t75" style="width:56.4pt;height:18pt" o:ole="">
                   <v:imagedata r:id="rId198" o:title=""/>
                 </v:shape>
-                <o:OLEObject Type="Embed" ProgID="Equation.AxMath" ShapeID="_x0000_i2261" DrawAspect="Content" ObjectID="_1692298037" r:id="rId199"/>
+                <o:OLEObject Type="Embed" ProgID="Equation.AxMath" ShapeID="_x0000_i6597" DrawAspect="Content" ObjectID="_1692428277" r:id="rId199"/>
               </w:object>
             </w:r>
           </w:p>
@@ -4954,10 +4979,10 @@
                 <w:position w:val="-193"/>
               </w:rPr>
               <w:object w:dxaOrig="5232" w:dyaOrig="4038" w14:anchorId="45F96A43">
-                <v:shape id="_x0000_i2262" type="#_x0000_t75" style="width:262pt;height:201.35pt" o:ole="">
+                <v:shape id="_x0000_i6598" type="#_x0000_t75" style="width:262.2pt;height:201pt" o:ole="">
                   <v:imagedata r:id="rId200" o:title=""/>
                 </v:shape>
-                <o:OLEObject Type="Embed" ProgID="Equation.AxMath" ShapeID="_x0000_i2262" DrawAspect="Content" ObjectID="_1692298038" r:id="rId201"/>
+                <o:OLEObject Type="Embed" ProgID="Equation.AxMath" ShapeID="_x0000_i6598" DrawAspect="Content" ObjectID="_1692428278" r:id="rId201"/>
               </w:object>
             </w:r>
           </w:p>
@@ -4983,10 +5008,10 @@
                 <w:position w:val="-12"/>
               </w:rPr>
               <w:object w:dxaOrig="642" w:dyaOrig="371" w14:anchorId="498284EF">
-                <v:shape id="_x0000_i2263" type="#_x0000_t75" style="width:32pt;height:18.65pt" o:ole="">
+                <v:shape id="_x0000_i6599" type="#_x0000_t75" style="width:31.8pt;height:18.6pt" o:ole="">
                   <v:imagedata r:id="rId202" o:title=""/>
                 </v:shape>
-                <o:OLEObject Type="Embed" ProgID="Equation.AxMath" ShapeID="_x0000_i2263" DrawAspect="Content" ObjectID="_1692298039" r:id="rId203"/>
+                <o:OLEObject Type="Embed" ProgID="Equation.AxMath" ShapeID="_x0000_i6599" DrawAspect="Content" ObjectID="_1692428279" r:id="rId203"/>
               </w:object>
             </w:r>
           </w:p>
@@ -5012,10 +5037,10 @@
                 <w:position w:val="-11"/>
               </w:rPr>
               <w:object w:dxaOrig="181" w:dyaOrig="357" w14:anchorId="020562CB">
-                <v:shape id="_x0000_i2264" type="#_x0000_t75" style="width:9.35pt;height:18pt" o:ole="">
+                <v:shape id="_x0000_i6600" type="#_x0000_t75" style="width:9.6pt;height:18pt" o:ole="">
                   <v:imagedata r:id="rId204" o:title=""/>
                 </v:shape>
-                <o:OLEObject Type="Embed" ProgID="Equation.AxMath" ShapeID="_x0000_i2264" DrawAspect="Content" ObjectID="_1692298040" r:id="rId205"/>
+                <o:OLEObject Type="Embed" ProgID="Equation.AxMath" ShapeID="_x0000_i6600" DrawAspect="Content" ObjectID="_1692428280" r:id="rId205"/>
               </w:object>
             </w:r>
           </w:p>
@@ -5041,10 +5066,10 @@
                 <w:position w:val="-12"/>
               </w:rPr>
               <w:object w:dxaOrig="6583" w:dyaOrig="371" w14:anchorId="39306988">
-                <v:shape id="_x0000_i2265" type="#_x0000_t75" style="width:328.65pt;height:18.65pt" o:ole="">
+                <v:shape id="_x0000_i6601" type="#_x0000_t75" style="width:328.2pt;height:18.6pt" o:ole="">
                   <v:imagedata r:id="rId206" o:title=""/>
                 </v:shape>
-                <o:OLEObject Type="Embed" ProgID="Equation.AxMath" ShapeID="_x0000_i2265" DrawAspect="Content" ObjectID="_1692298041" r:id="rId207"/>
+                <o:OLEObject Type="Embed" ProgID="Equation.AxMath" ShapeID="_x0000_i6601" DrawAspect="Content" ObjectID="_1692428281" r:id="rId207"/>
               </w:object>
             </w:r>
           </w:p>
@@ -5070,10 +5095,10 @@
                 <w:position w:val="-11"/>
               </w:rPr>
               <w:object w:dxaOrig="1138" w:dyaOrig="357" w14:anchorId="23DBBE2F">
-                <v:shape id="_x0000_i2266" type="#_x0000_t75" style="width:56.65pt;height:18pt" o:ole="">
+                <v:shape id="_x0000_i6602" type="#_x0000_t75" style="width:56.4pt;height:18pt" o:ole="">
                   <v:imagedata r:id="rId208" o:title=""/>
                 </v:shape>
-                <o:OLEObject Type="Embed" ProgID="Equation.AxMath" ShapeID="_x0000_i2266" DrawAspect="Content" ObjectID="_1692298042" r:id="rId209"/>
+                <o:OLEObject Type="Embed" ProgID="Equation.AxMath" ShapeID="_x0000_i6602" DrawAspect="Content" ObjectID="_1692428282" r:id="rId209"/>
               </w:object>
             </w:r>
           </w:p>
@@ -5131,10 +5156,10 @@
                 <w:position w:val="-32"/>
               </w:rPr>
               <w:object w:dxaOrig="3857" w:dyaOrig="776" w14:anchorId="279EACC3">
-                <v:shape id="_x0000_i2267" type="#_x0000_t75" style="width:192.65pt;height:38.65pt" o:ole="">
+                <v:shape id="_x0000_i6603" type="#_x0000_t75" style="width:192.6pt;height:38.4pt" o:ole="">
                   <v:imagedata r:id="rId210" o:title=""/>
                 </v:shape>
-                <o:OLEObject Type="Embed" ProgID="Equation.AxMath" ShapeID="_x0000_i2267" DrawAspect="Content" ObjectID="_1692298043" r:id="rId211"/>
+                <o:OLEObject Type="Embed" ProgID="Equation.AxMath" ShapeID="_x0000_i6603" DrawAspect="Content" ObjectID="_1692428283" r:id="rId211"/>
               </w:object>
             </w:r>
           </w:p>
@@ -5160,10 +5185,10 @@
                 <w:position w:val="-12"/>
               </w:rPr>
               <w:object w:dxaOrig="803" w:dyaOrig="371" w14:anchorId="6AD54F62">
-                <v:shape id="_x0000_i2268" type="#_x0000_t75" style="width:40pt;height:18.65pt" o:ole="">
+                <v:shape id="_x0000_i6604" type="#_x0000_t75" style="width:40.2pt;height:18.6pt" o:ole="">
                   <v:imagedata r:id="rId212" o:title=""/>
                 </v:shape>
-                <o:OLEObject Type="Embed" ProgID="Equation.AxMath" ShapeID="_x0000_i2268" DrawAspect="Content" ObjectID="_1692298044" r:id="rId213"/>
+                <o:OLEObject Type="Embed" ProgID="Equation.AxMath" ShapeID="_x0000_i6604" DrawAspect="Content" ObjectID="_1692428284" r:id="rId213"/>
               </w:object>
             </w:r>
           </w:p>
@@ -5189,10 +5214,10 @@
                 <w:position w:val="-11"/>
               </w:rPr>
               <w:object w:dxaOrig="314" w:dyaOrig="357" w14:anchorId="1EDFAB1A">
-                <v:shape id="_x0000_i2269" type="#_x0000_t75" style="width:16pt;height:18pt" o:ole="">
+                <v:shape id="_x0000_i6605" type="#_x0000_t75" style="width:16.2pt;height:18pt" o:ole="">
                   <v:imagedata r:id="rId214" o:title=""/>
                 </v:shape>
-                <o:OLEObject Type="Embed" ProgID="Equation.AxMath" ShapeID="_x0000_i2269" DrawAspect="Content" ObjectID="_1692298045" r:id="rId215"/>
+                <o:OLEObject Type="Embed" ProgID="Equation.AxMath" ShapeID="_x0000_i6605" DrawAspect="Content" ObjectID="_1692428285" r:id="rId215"/>
               </w:object>
             </w:r>
           </w:p>
@@ -5218,10 +5243,10 @@
                 <w:position w:val="-12"/>
               </w:rPr>
               <w:object w:dxaOrig="1528" w:dyaOrig="371" w14:anchorId="0350E3FB">
-                <v:shape id="_x0000_i2270" type="#_x0000_t75" style="width:76.65pt;height:18.65pt" o:ole="">
+                <v:shape id="_x0000_i6606" type="#_x0000_t75" style="width:76.8pt;height:18.6pt" o:ole="">
                   <v:imagedata r:id="rId10" o:title=""/>
                 </v:shape>
-                <o:OLEObject Type="Embed" ProgID="Equation.AxMath" ShapeID="_x0000_i2270" DrawAspect="Content" ObjectID="_1692298046" r:id="rId216"/>
+                <o:OLEObject Type="Embed" ProgID="Equation.AxMath" ShapeID="_x0000_i6606" DrawAspect="Content" ObjectID="_1692428286" r:id="rId216"/>
               </w:object>
             </w:r>
           </w:p>
@@ -5247,10 +5272,10 @@
                 <w:position w:val="-11"/>
               </w:rPr>
               <w:object w:dxaOrig="183" w:dyaOrig="357" w14:anchorId="2D05A229">
-                <v:shape id="_x0000_i2271" type="#_x0000_t75" style="width:9.35pt;height:18pt" o:ole="">
+                <v:shape id="_x0000_i6607" type="#_x0000_t75" style="width:9.6pt;height:18pt" o:ole="">
                   <v:imagedata r:id="rId12" o:title=""/>
                 </v:shape>
-                <o:OLEObject Type="Embed" ProgID="Equation.AxMath" ShapeID="_x0000_i2271" DrawAspect="Content" ObjectID="_1692298047" r:id="rId217"/>
+                <o:OLEObject Type="Embed" ProgID="Equation.AxMath" ShapeID="_x0000_i6607" DrawAspect="Content" ObjectID="_1692428287" r:id="rId217"/>
               </w:object>
             </w:r>
           </w:p>
@@ -5310,10 +5335,10 @@
                 <w:position w:val="-31"/>
               </w:rPr>
               <w:object w:dxaOrig="2738" w:dyaOrig="761" w14:anchorId="4AA51C64">
-                <v:shape id="_x0000_i2272" type="#_x0000_t75" style="width:136.65pt;height:38pt" o:ole="">
+                <v:shape id="_x0000_i6608" type="#_x0000_t75" style="width:136.8pt;height:37.8pt" o:ole="">
                   <v:imagedata r:id="rId218" o:title=""/>
                 </v:shape>
-                <o:OLEObject Type="Embed" ProgID="Equation.AxMath" ShapeID="_x0000_i2272" DrawAspect="Content" ObjectID="_1692298048" r:id="rId219"/>
+                <o:OLEObject Type="Embed" ProgID="Equation.AxMath" ShapeID="_x0000_i6608" DrawAspect="Content" ObjectID="_1692428288" r:id="rId219"/>
               </w:object>
             </w:r>
           </w:p>
@@ -5339,10 +5364,10 @@
                 <w:position w:val="-12"/>
               </w:rPr>
               <w:object w:dxaOrig="892" w:dyaOrig="371" w14:anchorId="3205BD46">
-                <v:shape id="_x0000_i2273" type="#_x0000_t75" style="width:44.65pt;height:18.65pt" o:ole="">
+                <v:shape id="_x0000_i6609" type="#_x0000_t75" style="width:44.4pt;height:18.6pt" o:ole="">
                   <v:imagedata r:id="rId220" o:title=""/>
                 </v:shape>
-                <o:OLEObject Type="Embed" ProgID="Equation.AxMath" ShapeID="_x0000_i2273" DrawAspect="Content" ObjectID="_1692298049" r:id="rId221"/>
+                <o:OLEObject Type="Embed" ProgID="Equation.AxMath" ShapeID="_x0000_i6609" DrawAspect="Content" ObjectID="_1692428289" r:id="rId221"/>
               </w:object>
             </w:r>
           </w:p>
@@ -5368,10 +5393,10 @@
                 <w:position w:val="-11"/>
               </w:rPr>
               <w:object w:dxaOrig="188" w:dyaOrig="357" w14:anchorId="66289293">
-                <v:shape id="_x0000_i2274" type="#_x0000_t75" style="width:9.35pt;height:18pt" o:ole="">
+                <v:shape id="_x0000_i6610" type="#_x0000_t75" style="width:9.6pt;height:18pt" o:ole="">
                   <v:imagedata r:id="rId106" o:title=""/>
                 </v:shape>
-                <o:OLEObject Type="Embed" ProgID="Equation.AxMath" ShapeID="_x0000_i2274" DrawAspect="Content" ObjectID="_1692298050" r:id="rId222"/>
+                <o:OLEObject Type="Embed" ProgID="Equation.AxMath" ShapeID="_x0000_i6610" DrawAspect="Content" ObjectID="_1692428290" r:id="rId222"/>
               </w:object>
             </w:r>
           </w:p>
@@ -5397,10 +5422,10 @@
                 <w:position w:val="-12"/>
               </w:rPr>
               <w:object w:dxaOrig="4404" w:dyaOrig="371" w14:anchorId="7D60A11F">
-                <v:shape id="_x0000_i2275" type="#_x0000_t75" style="width:220pt;height:18.65pt" o:ole="">
+                <v:shape id="_x0000_i6611" type="#_x0000_t75" style="width:220.2pt;height:18.6pt" o:ole="">
                   <v:imagedata r:id="rId223" o:title=""/>
                 </v:shape>
-                <o:OLEObject Type="Embed" ProgID="Equation.AxMath" ShapeID="_x0000_i2275" DrawAspect="Content" ObjectID="_1692298051" r:id="rId224"/>
+                <o:OLEObject Type="Embed" ProgID="Equation.AxMath" ShapeID="_x0000_i6611" DrawAspect="Content" ObjectID="_1692428291" r:id="rId224"/>
               </w:object>
             </w:r>
           </w:p>
@@ -5426,10 +5451,10 @@
                 <w:position w:val="-11"/>
               </w:rPr>
               <w:object w:dxaOrig="808" w:dyaOrig="357" w14:anchorId="725078F8">
-                <v:shape id="_x0000_i2276" type="#_x0000_t75" style="width:40.65pt;height:18pt" o:ole="">
+                <v:shape id="_x0000_i6612" type="#_x0000_t75" style="width:40.8pt;height:18pt" o:ole="">
                   <v:imagedata r:id="rId225" o:title=""/>
                 </v:shape>
-                <o:OLEObject Type="Embed" ProgID="Equation.AxMath" ShapeID="_x0000_i2276" DrawAspect="Content" ObjectID="_1692298052" r:id="rId226"/>
+                <o:OLEObject Type="Embed" ProgID="Equation.AxMath" ShapeID="_x0000_i6612" DrawAspect="Content" ObjectID="_1692428292" r:id="rId226"/>
               </w:object>
             </w:r>
           </w:p>
@@ -5487,10 +5512,10 @@
                 <w:position w:val="-31"/>
               </w:rPr>
               <w:object w:dxaOrig="3489" w:dyaOrig="761" w14:anchorId="699E8E8E">
-                <v:shape id="_x0000_i2277" type="#_x0000_t75" style="width:174.65pt;height:38pt" o:ole="">
+                <v:shape id="_x0000_i6613" type="#_x0000_t75" style="width:174.6pt;height:37.8pt" o:ole="">
                   <v:imagedata r:id="rId227" o:title=""/>
                 </v:shape>
-                <o:OLEObject Type="Embed" ProgID="Equation.AxMath" ShapeID="_x0000_i2277" DrawAspect="Content" ObjectID="_1692298053" r:id="rId228"/>
+                <o:OLEObject Type="Embed" ProgID="Equation.AxMath" ShapeID="_x0000_i6613" DrawAspect="Content" ObjectID="_1692428293" r:id="rId228"/>
               </w:object>
             </w:r>
           </w:p>
@@ -5516,10 +5541,10 @@
                 <w:position w:val="-12"/>
               </w:rPr>
               <w:object w:dxaOrig="1627" w:dyaOrig="371" w14:anchorId="648D17F0">
-                <v:shape id="_x0000_i2278" type="#_x0000_t75" style="width:81.35pt;height:18.65pt" o:ole="">
+                <v:shape id="_x0000_i6614" type="#_x0000_t75" style="width:81.6pt;height:18.6pt" o:ole="">
                   <v:imagedata r:id="rId136" o:title=""/>
                 </v:shape>
-                <o:OLEObject Type="Embed" ProgID="Equation.AxMath" ShapeID="_x0000_i2278" DrawAspect="Content" ObjectID="_1692298054" r:id="rId229"/>
+                <o:OLEObject Type="Embed" ProgID="Equation.AxMath" ShapeID="_x0000_i6614" DrawAspect="Content" ObjectID="_1692428294" r:id="rId229"/>
               </w:object>
             </w:r>
           </w:p>
@@ -5545,10 +5570,10 @@
                 <w:position w:val="-11"/>
               </w:rPr>
               <w:object w:dxaOrig="314" w:dyaOrig="357" w14:anchorId="0B743B3D">
-                <v:shape id="_x0000_i2279" type="#_x0000_t75" style="width:16pt;height:18pt" o:ole="">
+                <v:shape id="_x0000_i6615" type="#_x0000_t75" style="width:16.2pt;height:18pt" o:ole="">
                   <v:imagedata r:id="rId214" o:title=""/>
                 </v:shape>
-                <o:OLEObject Type="Embed" ProgID="Equation.AxMath" ShapeID="_x0000_i2279" DrawAspect="Content" ObjectID="_1692298055" r:id="rId230"/>
+                <o:OLEObject Type="Embed" ProgID="Equation.AxMath" ShapeID="_x0000_i6615" DrawAspect="Content" ObjectID="_1692428295" r:id="rId230"/>
               </w:object>
             </w:r>
           </w:p>
@@ -5574,10 +5599,10 @@
                 <w:position w:val="-12"/>
               </w:rPr>
               <w:object w:dxaOrig="1528" w:dyaOrig="371" w14:anchorId="56B5F132">
-                <v:shape id="_x0000_i2280" type="#_x0000_t75" style="width:76.65pt;height:18.65pt" o:ole="">
+                <v:shape id="_x0000_i6616" type="#_x0000_t75" style="width:76.8pt;height:18.6pt" o:ole="">
                   <v:imagedata r:id="rId10" o:title=""/>
                 </v:shape>
-                <o:OLEObject Type="Embed" ProgID="Equation.AxMath" ShapeID="_x0000_i2280" DrawAspect="Content" ObjectID="_1692298056" r:id="rId231"/>
+                <o:OLEObject Type="Embed" ProgID="Equation.AxMath" ShapeID="_x0000_i6616" DrawAspect="Content" ObjectID="_1692428296" r:id="rId231"/>
               </w:object>
             </w:r>
           </w:p>
@@ -5603,10 +5628,10 @@
                 <w:position w:val="-11"/>
               </w:rPr>
               <w:object w:dxaOrig="183" w:dyaOrig="357" w14:anchorId="29E9CC45">
-                <v:shape id="_x0000_i2281" type="#_x0000_t75" style="width:9.35pt;height:18pt" o:ole="">
+                <v:shape id="_x0000_i6617" type="#_x0000_t75" style="width:9.6pt;height:18pt" o:ole="">
                   <v:imagedata r:id="rId12" o:title=""/>
                 </v:shape>
-                <o:OLEObject Type="Embed" ProgID="Equation.AxMath" ShapeID="_x0000_i2281" DrawAspect="Content" ObjectID="_1692298057" r:id="rId232"/>
+                <o:OLEObject Type="Embed" ProgID="Equation.AxMath" ShapeID="_x0000_i6617" DrawAspect="Content" ObjectID="_1692428297" r:id="rId232"/>
               </w:object>
             </w:r>
           </w:p>
@@ -5664,10 +5689,10 @@
                 <w:position w:val="-12"/>
               </w:rPr>
               <w:object w:dxaOrig="2710" w:dyaOrig="389" w14:anchorId="212F4A0F">
-                <v:shape id="_x0000_i2282" type="#_x0000_t75" style="width:135.35pt;height:19.35pt" o:ole="">
+                <v:shape id="_x0000_i6618" type="#_x0000_t75" style="width:135.6pt;height:19.2pt" o:ole="">
                   <v:imagedata r:id="rId233" o:title=""/>
                 </v:shape>
-                <o:OLEObject Type="Embed" ProgID="Equation.AxMath" ShapeID="_x0000_i2282" DrawAspect="Content" ObjectID="_1692298058" r:id="rId234"/>
+                <o:OLEObject Type="Embed" ProgID="Equation.AxMath" ShapeID="_x0000_i6618" DrawAspect="Content" ObjectID="_1692428298" r:id="rId234"/>
               </w:object>
             </w:r>
           </w:p>
@@ -5693,10 +5718,10 @@
                 <w:position w:val="-12"/>
               </w:rPr>
               <w:object w:dxaOrig="1364" w:dyaOrig="371" w14:anchorId="636CFD9A">
-                <v:shape id="_x0000_i2283" type="#_x0000_t75" style="width:68pt;height:18.65pt" o:ole="">
+                <v:shape id="_x0000_i6619" type="#_x0000_t75" style="width:67.8pt;height:18.6pt" o:ole="">
                   <v:imagedata r:id="rId235" o:title=""/>
                 </v:shape>
-                <o:OLEObject Type="Embed" ProgID="Equation.AxMath" ShapeID="_x0000_i2283" DrawAspect="Content" ObjectID="_1692298059" r:id="rId236"/>
+                <o:OLEObject Type="Embed" ProgID="Equation.AxMath" ShapeID="_x0000_i6619" DrawAspect="Content" ObjectID="_1692428299" r:id="rId236"/>
               </w:object>
             </w:r>
           </w:p>
@@ -5722,10 +5747,10 @@
                 <w:position w:val="-11"/>
               </w:rPr>
               <w:object w:dxaOrig="177" w:dyaOrig="357" w14:anchorId="1B740B37">
-                <v:shape id="_x0000_i2284" type="#_x0000_t75" style="width:9.35pt;height:18pt" o:ole="">
+                <v:shape id="_x0000_i6620" type="#_x0000_t75" style="width:9.6pt;height:18pt" o:ole="">
                   <v:imagedata r:id="rId25" o:title=""/>
                 </v:shape>
-                <o:OLEObject Type="Embed" ProgID="Equation.AxMath" ShapeID="_x0000_i2284" DrawAspect="Content" ObjectID="_1692298060" r:id="rId237"/>
+                <o:OLEObject Type="Embed" ProgID="Equation.AxMath" ShapeID="_x0000_i6620" DrawAspect="Content" ObjectID="_1692428300" r:id="rId237"/>
               </w:object>
             </w:r>
           </w:p>
@@ -5751,10 +5776,10 @@
                 <w:position w:val="-12"/>
               </w:rPr>
               <w:object w:dxaOrig="708" w:dyaOrig="371" w14:anchorId="5D705B62">
-                <v:shape id="_x0000_i2285" type="#_x0000_t75" style="width:35.35pt;height:18.65pt" o:ole="">
+                <v:shape id="_x0000_i6621" type="#_x0000_t75" style="width:35.4pt;height:18.6pt" o:ole="">
                   <v:imagedata r:id="rId238" o:title=""/>
                 </v:shape>
-                <o:OLEObject Type="Embed" ProgID="Equation.AxMath" ShapeID="_x0000_i2285" DrawAspect="Content" ObjectID="_1692298061" r:id="rId239"/>
+                <o:OLEObject Type="Embed" ProgID="Equation.AxMath" ShapeID="_x0000_i6621" DrawAspect="Content" ObjectID="_1692428301" r:id="rId239"/>
               </w:object>
             </w:r>
           </w:p>
@@ -5780,10 +5805,10 @@
                 <w:position w:val="-11"/>
               </w:rPr>
               <w:object w:dxaOrig="183" w:dyaOrig="357" w14:anchorId="090F9915">
-                <v:shape id="_x0000_i2286" type="#_x0000_t75" style="width:9.35pt;height:18pt" o:ole="">
+                <v:shape id="_x0000_i6622" type="#_x0000_t75" style="width:9.6pt;height:18pt" o:ole="">
                   <v:imagedata r:id="rId12" o:title=""/>
                 </v:shape>
-                <o:OLEObject Type="Embed" ProgID="Equation.AxMath" ShapeID="_x0000_i2286" DrawAspect="Content" ObjectID="_1692298062" r:id="rId240"/>
+                <o:OLEObject Type="Embed" ProgID="Equation.AxMath" ShapeID="_x0000_i6622" DrawAspect="Content" ObjectID="_1692428302" r:id="rId240"/>
               </w:object>
             </w:r>
           </w:p>
@@ -5965,10 +5990,10 @@
                 <w:position w:val="-67"/>
               </w:rPr>
               <w:object w:dxaOrig="6695" w:dyaOrig="1479" w14:anchorId="1E53F8C2">
-                <v:shape id="_x0000_i2287" type="#_x0000_t75" style="width:334.65pt;height:74pt" o:ole="">
+                <v:shape id="_x0000_i6623" type="#_x0000_t75" style="width:334.8pt;height:73.8pt" o:ole="">
                   <v:imagedata r:id="rId241" o:title=""/>
                 </v:shape>
-                <o:OLEObject Type="Embed" ProgID="Equation.AxMath" ShapeID="_x0000_i2287" DrawAspect="Content" ObjectID="_1692298063" r:id="rId242"/>
+                <o:OLEObject Type="Embed" ProgID="Equation.AxMath" ShapeID="_x0000_i6623" DrawAspect="Content" ObjectID="_1692428303" r:id="rId242"/>
               </w:object>
             </w:r>
           </w:p>
@@ -5994,10 +6019,10 @@
                 <w:position w:val="-12"/>
               </w:rPr>
               <w:object w:dxaOrig="1135" w:dyaOrig="371" w14:anchorId="6583A9AE">
-                <v:shape id="_x0000_i2288" type="#_x0000_t75" style="width:56.65pt;height:18.65pt" o:ole="">
+                <v:shape id="_x0000_i6624" type="#_x0000_t75" style="width:56.4pt;height:18.6pt" o:ole="">
                   <v:imagedata r:id="rId243" o:title=""/>
                 </v:shape>
-                <o:OLEObject Type="Embed" ProgID="Equation.AxMath" ShapeID="_x0000_i2288" DrawAspect="Content" ObjectID="_1692298064" r:id="rId244"/>
+                <o:OLEObject Type="Embed" ProgID="Equation.AxMath" ShapeID="_x0000_i6624" DrawAspect="Content" ObjectID="_1692428304" r:id="rId244"/>
               </w:object>
             </w:r>
           </w:p>
@@ -6023,10 +6048,10 @@
                 <w:position w:val="-11"/>
               </w:rPr>
               <w:object w:dxaOrig="314" w:dyaOrig="357" w14:anchorId="703CE2B4">
-                <v:shape id="_x0000_i2289" type="#_x0000_t75" style="width:16pt;height:18pt" o:ole="">
+                <v:shape id="_x0000_i6625" type="#_x0000_t75" style="width:16.2pt;height:18pt" o:ole="">
                   <v:imagedata r:id="rId214" o:title=""/>
                 </v:shape>
-                <o:OLEObject Type="Embed" ProgID="Equation.AxMath" ShapeID="_x0000_i2289" DrawAspect="Content" ObjectID="_1692298065" r:id="rId245"/>
+                <o:OLEObject Type="Embed" ProgID="Equation.AxMath" ShapeID="_x0000_i6625" DrawAspect="Content" ObjectID="_1692428305" r:id="rId245"/>
               </w:object>
             </w:r>
           </w:p>
@@ -6052,10 +6077,10 @@
                 <w:position w:val="-12"/>
               </w:rPr>
               <w:object w:dxaOrig="1528" w:dyaOrig="371" w14:anchorId="267C695F">
-                <v:shape id="_x0000_i2290" type="#_x0000_t75" style="width:76.65pt;height:18.65pt" o:ole="">
+                <v:shape id="_x0000_i6626" type="#_x0000_t75" style="width:76.8pt;height:18.6pt" o:ole="">
                   <v:imagedata r:id="rId10" o:title=""/>
                 </v:shape>
-                <o:OLEObject Type="Embed" ProgID="Equation.AxMath" ShapeID="_x0000_i2290" DrawAspect="Content" ObjectID="_1692298066" r:id="rId246"/>
+                <o:OLEObject Type="Embed" ProgID="Equation.AxMath" ShapeID="_x0000_i6626" DrawAspect="Content" ObjectID="_1692428306" r:id="rId246"/>
               </w:object>
             </w:r>
           </w:p>
@@ -6081,10 +6106,10 @@
                 <w:position w:val="-11"/>
               </w:rPr>
               <w:object w:dxaOrig="183" w:dyaOrig="357" w14:anchorId="1EBC9868">
-                <v:shape id="_x0000_i2291" type="#_x0000_t75" style="width:9.35pt;height:18pt" o:ole="">
+                <v:shape id="_x0000_i6627" type="#_x0000_t75" style="width:9.6pt;height:18pt" o:ole="">
                   <v:imagedata r:id="rId12" o:title=""/>
                 </v:shape>
-                <o:OLEObject Type="Embed" ProgID="Equation.AxMath" ShapeID="_x0000_i2291" DrawAspect="Content" ObjectID="_1692298067" r:id="rId247"/>
+                <o:OLEObject Type="Embed" ProgID="Equation.AxMath" ShapeID="_x0000_i6627" DrawAspect="Content" ObjectID="_1692428307" r:id="rId247"/>
               </w:object>
             </w:r>
           </w:p>
@@ -6142,10 +6167,10 @@
                 <w:position w:val="-51"/>
               </w:rPr>
               <w:object w:dxaOrig="5515" w:dyaOrig="1149" w14:anchorId="33A6B253">
-                <v:shape id="_x0000_i2292" type="#_x0000_t75" style="width:276pt;height:57.35pt" o:ole="">
+                <v:shape id="_x0000_i6628" type="#_x0000_t75" style="width:276pt;height:57.6pt" o:ole="">
                   <v:imagedata r:id="rId248" o:title=""/>
                 </v:shape>
-                <o:OLEObject Type="Embed" ProgID="Equation.AxMath" ShapeID="_x0000_i2292" DrawAspect="Content" ObjectID="_1692298068" r:id="rId249"/>
+                <o:OLEObject Type="Embed" ProgID="Equation.AxMath" ShapeID="_x0000_i6628" DrawAspect="Content" ObjectID="_1692428308" r:id="rId249"/>
               </w:object>
             </w:r>
           </w:p>
@@ -6171,10 +6196,10 @@
                 <w:position w:val="-12"/>
               </w:rPr>
               <w:object w:dxaOrig="892" w:dyaOrig="371" w14:anchorId="5946D107">
-                <v:shape id="_x0000_i2293" type="#_x0000_t75" style="width:44.65pt;height:18.65pt" o:ole="">
+                <v:shape id="_x0000_i6629" type="#_x0000_t75" style="width:44.4pt;height:18.6pt" o:ole="">
                   <v:imagedata r:id="rId250" o:title=""/>
                 </v:shape>
-                <o:OLEObject Type="Embed" ProgID="Equation.AxMath" ShapeID="_x0000_i2293" DrawAspect="Content" ObjectID="_1692298069" r:id="rId251"/>
+                <o:OLEObject Type="Embed" ProgID="Equation.AxMath" ShapeID="_x0000_i6629" DrawAspect="Content" ObjectID="_1692428309" r:id="rId251"/>
               </w:object>
             </w:r>
           </w:p>
@@ -6200,10 +6225,10 @@
                 <w:position w:val="-11"/>
               </w:rPr>
               <w:object w:dxaOrig="314" w:dyaOrig="357" w14:anchorId="1815A23E">
-                <v:shape id="_x0000_i2294" type="#_x0000_t75" style="width:16pt;height:18pt" o:ole="">
+                <v:shape id="_x0000_i6630" type="#_x0000_t75" style="width:16.2pt;height:18pt" o:ole="">
                   <v:imagedata r:id="rId214" o:title=""/>
                 </v:shape>
-                <o:OLEObject Type="Embed" ProgID="Equation.AxMath" ShapeID="_x0000_i2294" DrawAspect="Content" ObjectID="_1692298070" r:id="rId252"/>
+                <o:OLEObject Type="Embed" ProgID="Equation.AxMath" ShapeID="_x0000_i6630" DrawAspect="Content" ObjectID="_1692428310" r:id="rId252"/>
               </w:object>
             </w:r>
           </w:p>
@@ -6229,10 +6254,10 @@
                 <w:position w:val="-12"/>
               </w:rPr>
               <w:object w:dxaOrig="1515" w:dyaOrig="371" w14:anchorId="16D40501">
-                <v:shape id="_x0000_i2295" type="#_x0000_t75" style="width:76pt;height:18.65pt" o:ole="">
+                <v:shape id="_x0000_i6631" type="#_x0000_t75" style="width:76.2pt;height:18.6pt" o:ole="">
                   <v:imagedata r:id="rId253" o:title=""/>
                 </v:shape>
-                <o:OLEObject Type="Embed" ProgID="Equation.AxMath" ShapeID="_x0000_i2295" DrawAspect="Content" ObjectID="_1692298071" r:id="rId254"/>
+                <o:OLEObject Type="Embed" ProgID="Equation.AxMath" ShapeID="_x0000_i6631" DrawAspect="Content" ObjectID="_1692428311" r:id="rId254"/>
               </w:object>
             </w:r>
           </w:p>
@@ -6258,10 +6283,10 @@
                 <w:position w:val="-11"/>
               </w:rPr>
               <w:object w:dxaOrig="183" w:dyaOrig="357" w14:anchorId="147141DB">
-                <v:shape id="_x0000_i2296" type="#_x0000_t75" style="width:9.35pt;height:18pt" o:ole="">
+                <v:shape id="_x0000_i6632" type="#_x0000_t75" style="width:9.6pt;height:18pt" o:ole="">
                   <v:imagedata r:id="rId12" o:title=""/>
                 </v:shape>
-                <o:OLEObject Type="Embed" ProgID="Equation.AxMath" ShapeID="_x0000_i2296" DrawAspect="Content" ObjectID="_1692298072" r:id="rId255"/>
+                <o:OLEObject Type="Embed" ProgID="Equation.AxMath" ShapeID="_x0000_i6632" DrawAspect="Content" ObjectID="_1692428312" r:id="rId255"/>
               </w:object>
             </w:r>
           </w:p>
@@ -6319,10 +6344,10 @@
                 <w:position w:val="-12"/>
               </w:rPr>
               <w:object w:dxaOrig="2644" w:dyaOrig="377" w14:anchorId="15428B88">
-                <v:shape id="_x0000_i2297" type="#_x0000_t75" style="width:132pt;height:18.65pt" o:ole="">
+                <v:shape id="_x0000_i6633" type="#_x0000_t75" style="width:132pt;height:18.6pt" o:ole="">
                   <v:imagedata r:id="rId256" o:title=""/>
                 </v:shape>
-                <o:OLEObject Type="Embed" ProgID="Equation.AxMath" ShapeID="_x0000_i2297" DrawAspect="Content" ObjectID="_1692298073" r:id="rId257"/>
+                <o:OLEObject Type="Embed" ProgID="Equation.AxMath" ShapeID="_x0000_i6633" DrawAspect="Content" ObjectID="_1692428313" r:id="rId257"/>
               </w:object>
             </w:r>
           </w:p>
@@ -6348,10 +6373,10 @@
                 <w:position w:val="-12"/>
               </w:rPr>
               <w:object w:dxaOrig="1135" w:dyaOrig="371" w14:anchorId="725F08A5">
-                <v:shape id="_x0000_i2298" type="#_x0000_t75" style="width:56.65pt;height:18.65pt" o:ole="">
+                <v:shape id="_x0000_i6634" type="#_x0000_t75" style="width:56.4pt;height:18.6pt" o:ole="">
                   <v:imagedata r:id="rId243" o:title=""/>
                 </v:shape>
-                <o:OLEObject Type="Embed" ProgID="Equation.AxMath" ShapeID="_x0000_i2298" DrawAspect="Content" ObjectID="_1692298074" r:id="rId258"/>
+                <o:OLEObject Type="Embed" ProgID="Equation.AxMath" ShapeID="_x0000_i6634" DrawAspect="Content" ObjectID="_1692428314" r:id="rId258"/>
               </w:object>
             </w:r>
           </w:p>
@@ -6377,10 +6402,10 @@
                 <w:position w:val="-11"/>
               </w:rPr>
               <w:object w:dxaOrig="177" w:dyaOrig="357" w14:anchorId="1F0A7BC9">
-                <v:shape id="_x0000_i2299" type="#_x0000_t75" style="width:9.35pt;height:18pt" o:ole="">
+                <v:shape id="_x0000_i6635" type="#_x0000_t75" style="width:9.6pt;height:18pt" o:ole="">
                   <v:imagedata r:id="rId25" o:title=""/>
                 </v:shape>
-                <o:OLEObject Type="Embed" ProgID="Equation.AxMath" ShapeID="_x0000_i2299" DrawAspect="Content" ObjectID="_1692298075" r:id="rId259"/>
+                <o:OLEObject Type="Embed" ProgID="Equation.AxMath" ShapeID="_x0000_i6635" DrawAspect="Content" ObjectID="_1692428315" r:id="rId259"/>
               </w:object>
             </w:r>
           </w:p>
@@ -6406,10 +6431,10 @@
                 <w:position w:val="-12"/>
               </w:rPr>
               <w:object w:dxaOrig="720" w:dyaOrig="371" w14:anchorId="09B69081">
-                <v:shape id="_x0000_i2300" type="#_x0000_t75" style="width:36pt;height:18.65pt" o:ole="">
+                <v:shape id="_x0000_i6636" type="#_x0000_t75" style="width:36pt;height:18.6pt" o:ole="">
                   <v:imagedata r:id="rId27" o:title=""/>
                 </v:shape>
-                <o:OLEObject Type="Embed" ProgID="Equation.AxMath" ShapeID="_x0000_i2300" DrawAspect="Content" ObjectID="_1692298076" r:id="rId260"/>
+                <o:OLEObject Type="Embed" ProgID="Equation.AxMath" ShapeID="_x0000_i6636" DrawAspect="Content" ObjectID="_1692428316" r:id="rId260"/>
               </w:object>
             </w:r>
           </w:p>
@@ -6435,10 +6460,10 @@
                 <w:position w:val="-11"/>
               </w:rPr>
               <w:object w:dxaOrig="183" w:dyaOrig="357" w14:anchorId="64608482">
-                <v:shape id="_x0000_i2301" type="#_x0000_t75" style="width:9.35pt;height:18pt" o:ole="">
+                <v:shape id="_x0000_i6637" type="#_x0000_t75" style="width:9.6pt;height:18pt" o:ole="">
                   <v:imagedata r:id="rId12" o:title=""/>
                 </v:shape>
-                <o:OLEObject Type="Embed" ProgID="Equation.AxMath" ShapeID="_x0000_i2301" DrawAspect="Content" ObjectID="_1692298077" r:id="rId261"/>
+                <o:OLEObject Type="Embed" ProgID="Equation.AxMath" ShapeID="_x0000_i6637" DrawAspect="Content" ObjectID="_1692428317" r:id="rId261"/>
               </w:object>
             </w:r>
           </w:p>
@@ -6498,10 +6523,10 @@
                 <w:position w:val="-31"/>
               </w:rPr>
               <w:object w:dxaOrig="3742" w:dyaOrig="761" w14:anchorId="7EF21E31">
-                <v:shape id="_x0000_i2302" type="#_x0000_t75" style="width:187.35pt;height:38pt" o:ole="">
+                <v:shape id="_x0000_i6638" type="#_x0000_t75" style="width:187.2pt;height:37.8pt" o:ole="">
                   <v:imagedata r:id="rId262" o:title=""/>
                 </v:shape>
-                <o:OLEObject Type="Embed" ProgID="Equation.AxMath" ShapeID="_x0000_i2302" DrawAspect="Content" ObjectID="_1692298078" r:id="rId263"/>
+                <o:OLEObject Type="Embed" ProgID="Equation.AxMath" ShapeID="_x0000_i6638" DrawAspect="Content" ObjectID="_1692428318" r:id="rId263"/>
               </w:object>
             </w:r>
           </w:p>
@@ -6527,10 +6552,10 @@
                 <w:position w:val="-12"/>
               </w:rPr>
               <w:object w:dxaOrig="709" w:dyaOrig="371" w14:anchorId="3575A7A0">
-                <v:shape id="_x0000_i2303" type="#_x0000_t75" style="width:35.35pt;height:18.65pt" o:ole="">
+                <v:shape id="_x0000_i6639" type="#_x0000_t75" style="width:35.4pt;height:18.6pt" o:ole="">
                   <v:imagedata r:id="rId264" o:title=""/>
                 </v:shape>
-                <o:OLEObject Type="Embed" ProgID="Equation.AxMath" ShapeID="_x0000_i2303" DrawAspect="Content" ObjectID="_1692298079" r:id="rId265"/>
+                <o:OLEObject Type="Embed" ProgID="Equation.AxMath" ShapeID="_x0000_i6639" DrawAspect="Content" ObjectID="_1692428319" r:id="rId265"/>
               </w:object>
             </w:r>
           </w:p>
@@ -6556,10 +6581,10 @@
                 <w:position w:val="-11"/>
               </w:rPr>
               <w:object w:dxaOrig="314" w:dyaOrig="357" w14:anchorId="3297BEAE">
-                <v:shape id="_x0000_i2304" type="#_x0000_t75" style="width:16pt;height:18pt" o:ole="">
+                <v:shape id="_x0000_i6640" type="#_x0000_t75" style="width:16.2pt;height:18pt" o:ole="">
                   <v:imagedata r:id="rId214" o:title=""/>
                 </v:shape>
-                <o:OLEObject Type="Embed" ProgID="Equation.AxMath" ShapeID="_x0000_i2304" DrawAspect="Content" ObjectID="_1692298080" r:id="rId266"/>
+                <o:OLEObject Type="Embed" ProgID="Equation.AxMath" ShapeID="_x0000_i6640" DrawAspect="Content" ObjectID="_1692428320" r:id="rId266"/>
               </w:object>
             </w:r>
           </w:p>
@@ -6602,10 +6627,10 @@
                 <w:position w:val="-11"/>
               </w:rPr>
               <w:object w:dxaOrig="1073" w:dyaOrig="357" w14:anchorId="6B33D2D3">
-                <v:shape id="_x0000_i2305" type="#_x0000_t75" style="width:53.35pt;height:18pt" o:ole="">
+                <v:shape id="_x0000_i6641" type="#_x0000_t75" style="width:53.4pt;height:18pt" o:ole="">
                   <v:imagedata r:id="rId267" o:title=""/>
                 </v:shape>
-                <o:OLEObject Type="Embed" ProgID="Equation.AxMath" ShapeID="_x0000_i2305" DrawAspect="Content" ObjectID="_1692298081" r:id="rId268"/>
+                <o:OLEObject Type="Embed" ProgID="Equation.AxMath" ShapeID="_x0000_i6641" DrawAspect="Content" ObjectID="_1692428321" r:id="rId268"/>
               </w:object>
             </w:r>
           </w:p>
@@ -6630,11 +6655,19 @@
                 <w:rFonts w:ascii="Times New Roman" w:hAnsi="Times New Roman" w:cs="Times New Roman"/>
               </w:rPr>
             </w:pPr>
-            <w:r>
-              <w:rPr>
-                <w:rFonts w:ascii="Times New Roman" w:hAnsi="Times New Roman" w:cs="Times New Roman"/>
-              </w:rPr>
-              <w:t xml:space="preserve">Noncontinuous </w:t>
+            <w:proofErr w:type="spellStart"/>
+            <w:r>
+              <w:rPr>
+                <w:rFonts w:ascii="Times New Roman" w:hAnsi="Times New Roman" w:cs="Times New Roman"/>
+              </w:rPr>
+              <w:t>Noncontinuous</w:t>
+            </w:r>
+            <w:proofErr w:type="spellEnd"/>
+            <w:r>
+              <w:rPr>
+                <w:rFonts w:ascii="Times New Roman" w:hAnsi="Times New Roman" w:cs="Times New Roman"/>
+              </w:rPr>
+              <w:t xml:space="preserve"> </w:t>
             </w:r>
             <w:proofErr w:type="spellStart"/>
             <w:r>
@@ -6671,10 +6704,10 @@
                 <w:position w:val="-55"/>
               </w:rPr>
               <w:object w:dxaOrig="6250" w:dyaOrig="1229" w14:anchorId="7022C603">
-                <v:shape id="_x0000_i2306" type="#_x0000_t75" style="width:312.65pt;height:61.35pt" o:ole="">
+                <v:shape id="_x0000_i6642" type="#_x0000_t75" style="width:312.6pt;height:61.2pt" o:ole="">
                   <v:imagedata r:id="rId269" o:title=""/>
                 </v:shape>
-                <o:OLEObject Type="Embed" ProgID="Equation.AxMath" ShapeID="_x0000_i2306" DrawAspect="Content" ObjectID="_1692298082" r:id="rId270"/>
+                <o:OLEObject Type="Embed" ProgID="Equation.AxMath" ShapeID="_x0000_i6642" DrawAspect="Content" ObjectID="_1692428322" r:id="rId270"/>
               </w:object>
             </w:r>
           </w:p>
@@ -6700,10 +6733,10 @@
                 <w:position w:val="-12"/>
               </w:rPr>
               <w:object w:dxaOrig="1627" w:dyaOrig="371" w14:anchorId="40702CE4">
-                <v:shape id="_x0000_i2307" type="#_x0000_t75" style="width:81.35pt;height:18.65pt" o:ole="">
+                <v:shape id="_x0000_i6643" type="#_x0000_t75" style="width:81.6pt;height:18.6pt" o:ole="">
                   <v:imagedata r:id="rId136" o:title=""/>
                 </v:shape>
-                <o:OLEObject Type="Embed" ProgID="Equation.AxMath" ShapeID="_x0000_i2307" DrawAspect="Content" ObjectID="_1692298083" r:id="rId271"/>
+                <o:OLEObject Type="Embed" ProgID="Equation.AxMath" ShapeID="_x0000_i6643" DrawAspect="Content" ObjectID="_1692428323" r:id="rId271"/>
               </w:object>
             </w:r>
           </w:p>
@@ -6729,10 +6762,10 @@
                 <w:position w:val="-11"/>
               </w:rPr>
               <w:object w:dxaOrig="314" w:dyaOrig="357" w14:anchorId="6AE08248">
-                <v:shape id="_x0000_i2308" type="#_x0000_t75" style="width:16pt;height:18pt" o:ole="">
+                <v:shape id="_x0000_i6644" type="#_x0000_t75" style="width:16.2pt;height:18pt" o:ole="">
                   <v:imagedata r:id="rId214" o:title=""/>
                 </v:shape>
-                <o:OLEObject Type="Embed" ProgID="Equation.AxMath" ShapeID="_x0000_i2308" DrawAspect="Content" ObjectID="_1692298084" r:id="rId272"/>
+                <o:OLEObject Type="Embed" ProgID="Equation.AxMath" ShapeID="_x0000_i6644" DrawAspect="Content" ObjectID="_1692428324" r:id="rId272"/>
               </w:object>
             </w:r>
           </w:p>
@@ -6758,10 +6791,10 @@
                 <w:position w:val="-12"/>
               </w:rPr>
               <w:object w:dxaOrig="1528" w:dyaOrig="371" w14:anchorId="0AAE2F29">
-                <v:shape id="_x0000_i2309" type="#_x0000_t75" style="width:76.65pt;height:18.65pt" o:ole="">
+                <v:shape id="_x0000_i6645" type="#_x0000_t75" style="width:76.8pt;height:18.6pt" o:ole="">
                   <v:imagedata r:id="rId10" o:title=""/>
                 </v:shape>
-                <o:OLEObject Type="Embed" ProgID="Equation.AxMath" ShapeID="_x0000_i2309" DrawAspect="Content" ObjectID="_1692298085" r:id="rId273"/>
+                <o:OLEObject Type="Embed" ProgID="Equation.AxMath" ShapeID="_x0000_i6645" DrawAspect="Content" ObjectID="_1692428325" r:id="rId273"/>
               </w:object>
             </w:r>
           </w:p>
@@ -6787,10 +6820,10 @@
                 <w:position w:val="-11"/>
               </w:rPr>
               <w:object w:dxaOrig="183" w:dyaOrig="357" w14:anchorId="67C99190">
-                <v:shape id="_x0000_i2310" type="#_x0000_t75" style="width:9.35pt;height:18pt" o:ole="">
+                <v:shape id="_x0000_i6646" type="#_x0000_t75" style="width:9.6pt;height:18pt" o:ole="">
                   <v:imagedata r:id="rId12" o:title=""/>
                 </v:shape>
-                <o:OLEObject Type="Embed" ProgID="Equation.AxMath" ShapeID="_x0000_i2310" DrawAspect="Content" ObjectID="_1692298086" r:id="rId274"/>
+                <o:OLEObject Type="Embed" ProgID="Equation.AxMath" ShapeID="_x0000_i6646" DrawAspect="Content" ObjectID="_1692428326" r:id="rId274"/>
               </w:object>
             </w:r>
           </w:p>
@@ -6848,10 +6881,10 @@
                 <w:position w:val="-38"/>
               </w:rPr>
               <w:object w:dxaOrig="4778" w:dyaOrig="891" w14:anchorId="13726BF2">
-                <v:shape id="_x0000_i2311" type="#_x0000_t75" style="width:238.65pt;height:44.65pt" o:ole="">
+                <v:shape id="_x0000_i6647" type="#_x0000_t75" style="width:238.8pt;height:44.4pt" o:ole="">
                   <v:imagedata r:id="rId275" o:title=""/>
                 </v:shape>
-                <o:OLEObject Type="Embed" ProgID="Equation.AxMath" ShapeID="_x0000_i2311" DrawAspect="Content" ObjectID="_1692298087" r:id="rId276"/>
+                <o:OLEObject Type="Embed" ProgID="Equation.AxMath" ShapeID="_x0000_i6647" DrawAspect="Content" ObjectID="_1692428327" r:id="rId276"/>
               </w:object>
             </w:r>
           </w:p>
@@ -6877,10 +6910,10 @@
                 <w:position w:val="-12"/>
               </w:rPr>
               <w:object w:dxaOrig="1388" w:dyaOrig="371" w14:anchorId="365936DC">
-                <v:shape id="_x0000_i2312" type="#_x0000_t75" style="width:69.35pt;height:18.65pt" o:ole="">
+                <v:shape id="_x0000_i6648" type="#_x0000_t75" style="width:69.6pt;height:18.6pt" o:ole="">
                   <v:imagedata r:id="rId277" o:title=""/>
                 </v:shape>
-                <o:OLEObject Type="Embed" ProgID="Equation.AxMath" ShapeID="_x0000_i2312" DrawAspect="Content" ObjectID="_1692298088" r:id="rId278"/>
+                <o:OLEObject Type="Embed" ProgID="Equation.AxMath" ShapeID="_x0000_i6648" DrawAspect="Content" ObjectID="_1692428328" r:id="rId278"/>
               </w:object>
             </w:r>
           </w:p>
@@ -6906,10 +6939,10 @@
                 <w:position w:val="-11"/>
               </w:rPr>
               <w:object w:dxaOrig="314" w:dyaOrig="357" w14:anchorId="02E87E2D">
-                <v:shape id="_x0000_i2313" type="#_x0000_t75" style="width:16pt;height:18pt" o:ole="">
+                <v:shape id="_x0000_i6649" type="#_x0000_t75" style="width:16.2pt;height:18pt" o:ole="">
                   <v:imagedata r:id="rId214" o:title=""/>
                 </v:shape>
-                <o:OLEObject Type="Embed" ProgID="Equation.AxMath" ShapeID="_x0000_i2313" DrawAspect="Content" ObjectID="_1692298089" r:id="rId279"/>
+                <o:OLEObject Type="Embed" ProgID="Equation.AxMath" ShapeID="_x0000_i6649" DrawAspect="Content" ObjectID="_1692428329" r:id="rId279"/>
               </w:object>
             </w:r>
           </w:p>
@@ -6935,10 +6968,10 @@
                 <w:position w:val="-12"/>
               </w:rPr>
               <w:object w:dxaOrig="1528" w:dyaOrig="371" w14:anchorId="69F80105">
-                <v:shape id="_x0000_i2314" type="#_x0000_t75" style="width:76.65pt;height:18.65pt" o:ole="">
+                <v:shape id="_x0000_i6650" type="#_x0000_t75" style="width:76.8pt;height:18.6pt" o:ole="">
                   <v:imagedata r:id="rId10" o:title=""/>
                 </v:shape>
-                <o:OLEObject Type="Embed" ProgID="Equation.AxMath" ShapeID="_x0000_i2314" DrawAspect="Content" ObjectID="_1692298090" r:id="rId280"/>
+                <o:OLEObject Type="Embed" ProgID="Equation.AxMath" ShapeID="_x0000_i6650" DrawAspect="Content" ObjectID="_1692428330" r:id="rId280"/>
               </w:object>
             </w:r>
           </w:p>
@@ -6964,10 +6997,10 @@
                 <w:position w:val="-11"/>
               </w:rPr>
               <w:object w:dxaOrig="183" w:dyaOrig="357" w14:anchorId="5C3C7B48">
-                <v:shape id="_x0000_i2315" type="#_x0000_t75" style="width:9.35pt;height:18pt" o:ole="">
+                <v:shape id="_x0000_i6651" type="#_x0000_t75" style="width:9.6pt;height:18pt" o:ole="">
                   <v:imagedata r:id="rId12" o:title=""/>
                 </v:shape>
-                <o:OLEObject Type="Embed" ProgID="Equation.AxMath" ShapeID="_x0000_i2315" DrawAspect="Content" ObjectID="_1692298091" r:id="rId281"/>
+                <o:OLEObject Type="Embed" ProgID="Equation.AxMath" ShapeID="_x0000_i6651" DrawAspect="Content" ObjectID="_1692428331" r:id="rId281"/>
               </w:object>
             </w:r>
           </w:p>
@@ -7027,10 +7060,10 @@
                 <w:position w:val="-32"/>
               </w:rPr>
               <w:object w:dxaOrig="5284" w:dyaOrig="788" w14:anchorId="58502118">
-                <v:shape id="_x0000_i2316" type="#_x0000_t75" style="width:264pt;height:39.35pt" o:ole="">
+                <v:shape id="_x0000_i6652" type="#_x0000_t75" style="width:264pt;height:39.6pt" o:ole="">
                   <v:imagedata r:id="rId282" o:title=""/>
                 </v:shape>
-                <o:OLEObject Type="Embed" ProgID="Equation.AxMath" ShapeID="_x0000_i2316" DrawAspect="Content" ObjectID="_1692298092" r:id="rId283"/>
+                <o:OLEObject Type="Embed" ProgID="Equation.AxMath" ShapeID="_x0000_i6652" DrawAspect="Content" ObjectID="_1692428332" r:id="rId283"/>
               </w:object>
             </w:r>
           </w:p>
@@ -7056,10 +7089,10 @@
                 <w:position w:val="-12"/>
               </w:rPr>
               <w:object w:dxaOrig="1464" w:dyaOrig="371" w14:anchorId="5007062F">
-                <v:shape id="_x0000_i2317" type="#_x0000_t75" style="width:73.35pt;height:18.65pt" o:ole="">
+                <v:shape id="_x0000_i6653" type="#_x0000_t75" style="width:73.2pt;height:18.6pt" o:ole="">
                   <v:imagedata r:id="rId284" o:title=""/>
                 </v:shape>
-                <o:OLEObject Type="Embed" ProgID="Equation.AxMath" ShapeID="_x0000_i2317" DrawAspect="Content" ObjectID="_1692298093" r:id="rId285"/>
+                <o:OLEObject Type="Embed" ProgID="Equation.AxMath" ShapeID="_x0000_i6653" DrawAspect="Content" ObjectID="_1692428333" r:id="rId285"/>
               </w:object>
             </w:r>
           </w:p>
@@ -7085,10 +7118,10 @@
                 <w:position w:val="-11"/>
               </w:rPr>
               <w:object w:dxaOrig="302" w:dyaOrig="357" w14:anchorId="42491592">
-                <v:shape id="_x0000_i2318" type="#_x0000_t75" style="width:15.35pt;height:18pt" o:ole="">
+                <v:shape id="_x0000_i6654" type="#_x0000_t75" style="width:15.6pt;height:18pt" o:ole="">
                   <v:imagedata r:id="rId286" o:title=""/>
                 </v:shape>
-                <o:OLEObject Type="Embed" ProgID="Equation.AxMath" ShapeID="_x0000_i2318" DrawAspect="Content" ObjectID="_1692298094" r:id="rId287"/>
+                <o:OLEObject Type="Embed" ProgID="Equation.AxMath" ShapeID="_x0000_i6654" DrawAspect="Content" ObjectID="_1692428334" r:id="rId287"/>
               </w:object>
             </w:r>
           </w:p>
@@ -7114,10 +7147,10 @@
                 <w:position w:val="-12"/>
               </w:rPr>
               <w:object w:dxaOrig="3768" w:dyaOrig="371" w14:anchorId="0EF3F9D4">
-                <v:shape id="_x0000_i2319" type="#_x0000_t75" style="width:188.65pt;height:18.65pt" o:ole="">
+                <v:shape id="_x0000_i6655" type="#_x0000_t75" style="width:188.4pt;height:18.6pt" o:ole="">
                   <v:imagedata r:id="rId288" o:title=""/>
                 </v:shape>
-                <o:OLEObject Type="Embed" ProgID="Equation.AxMath" ShapeID="_x0000_i2319" DrawAspect="Content" ObjectID="_1692298095" r:id="rId289"/>
+                <o:OLEObject Type="Embed" ProgID="Equation.AxMath" ShapeID="_x0000_i6655" DrawAspect="Content" ObjectID="_1692428335" r:id="rId289"/>
               </w:object>
             </w:r>
           </w:p>
@@ -7143,10 +7176,10 @@
                 <w:position w:val="-11"/>
               </w:rPr>
               <w:object w:dxaOrig="1268" w:dyaOrig="357" w14:anchorId="60EBBD92">
-                <v:shape id="_x0000_i2320" type="#_x0000_t75" style="width:63.35pt;height:18pt" o:ole="">
+                <v:shape id="_x0000_i6656" type="#_x0000_t75" style="width:63.6pt;height:18pt" o:ole="">
                   <v:imagedata r:id="rId290" o:title=""/>
                 </v:shape>
-                <o:OLEObject Type="Embed" ProgID="Equation.AxMath" ShapeID="_x0000_i2320" DrawAspect="Content" ObjectID="_1692298096" r:id="rId291"/>
+                <o:OLEObject Type="Embed" ProgID="Equation.AxMath" ShapeID="_x0000_i6656" DrawAspect="Content" ObjectID="_1692428336" r:id="rId291"/>
               </w:object>
             </w:r>
           </w:p>
@@ -7204,10 +7237,10 @@
                 <w:position w:val="-173"/>
               </w:rPr>
               <w:object w:dxaOrig="6699" w:dyaOrig="3635" w14:anchorId="0693F337">
-                <v:shape id="_x0000_i2321" type="#_x0000_t75" style="width:334.65pt;height:182pt" o:ole="">
+                <v:shape id="_x0000_i6657" type="#_x0000_t75" style="width:334.8pt;height:181.8pt" o:ole="">
                   <v:imagedata r:id="rId292" o:title=""/>
                 </v:shape>
-                <o:OLEObject Type="Embed" ProgID="Equation.AxMath" ShapeID="_x0000_i2321" DrawAspect="Content" ObjectID="_1692298097" r:id="rId293"/>
+                <o:OLEObject Type="Embed" ProgID="Equation.AxMath" ShapeID="_x0000_i6657" DrawAspect="Content" ObjectID="_1692428337" r:id="rId293"/>
               </w:object>
             </w:r>
           </w:p>
@@ -7233,10 +7266,10 @@
                 <w:position w:val="-12"/>
               </w:rPr>
               <w:object w:dxaOrig="1145" w:dyaOrig="371" w14:anchorId="5B04A6BB">
-                <v:shape id="_x0000_i2322" type="#_x0000_t75" style="width:57.35pt;height:18.65pt" o:ole="">
+                <v:shape id="_x0000_i6658" type="#_x0000_t75" style="width:57.6pt;height:18.6pt" o:ole="">
                   <v:imagedata r:id="rId294" o:title=""/>
                 </v:shape>
-                <o:OLEObject Type="Embed" ProgID="Equation.AxMath" ShapeID="_x0000_i2322" DrawAspect="Content" ObjectID="_1692298098" r:id="rId295"/>
+                <o:OLEObject Type="Embed" ProgID="Equation.AxMath" ShapeID="_x0000_i6658" DrawAspect="Content" ObjectID="_1692428338" r:id="rId295"/>
               </w:object>
             </w:r>
           </w:p>
@@ -7262,10 +7295,10 @@
                 <w:position w:val="-11"/>
               </w:rPr>
               <w:object w:dxaOrig="314" w:dyaOrig="357" w14:anchorId="60D91A68">
-                <v:shape id="_x0000_i2323" type="#_x0000_t75" style="width:16pt;height:18pt" o:ole="">
+                <v:shape id="_x0000_i6659" type="#_x0000_t75" style="width:16.2pt;height:18pt" o:ole="">
                   <v:imagedata r:id="rId214" o:title=""/>
                 </v:shape>
-                <o:OLEObject Type="Embed" ProgID="Equation.AxMath" ShapeID="_x0000_i2323" DrawAspect="Content" ObjectID="_1692298099" r:id="rId296"/>
+                <o:OLEObject Type="Embed" ProgID="Equation.AxMath" ShapeID="_x0000_i6659" DrawAspect="Content" ObjectID="_1692428339" r:id="rId296"/>
               </w:object>
             </w:r>
           </w:p>
@@ -7291,10 +7324,10 @@
                 <w:position w:val="-12"/>
               </w:rPr>
               <w:object w:dxaOrig="2034" w:dyaOrig="371" w14:anchorId="78966239">
-                <v:shape id="_x0000_i2324" type="#_x0000_t75" style="width:102pt;height:18.65pt" o:ole="">
+                <v:shape id="_x0000_i6660" type="#_x0000_t75" style="width:102pt;height:18.6pt" o:ole="">
                   <v:imagedata r:id="rId297" o:title=""/>
                 </v:shape>
-                <o:OLEObject Type="Embed" ProgID="Equation.AxMath" ShapeID="_x0000_i2324" DrawAspect="Content" ObjectID="_1692298100" r:id="rId298"/>
+                <o:OLEObject Type="Embed" ProgID="Equation.AxMath" ShapeID="_x0000_i6660" DrawAspect="Content" ObjectID="_1692428340" r:id="rId298"/>
               </w:object>
             </w:r>
           </w:p>
@@ -7320,10 +7353,10 @@
                 <w:position w:val="-11"/>
               </w:rPr>
               <w:object w:dxaOrig="183" w:dyaOrig="357" w14:anchorId="755F24F7">
-                <v:shape id="_x0000_i2325" type="#_x0000_t75" style="width:9.35pt;height:18pt" o:ole="">
+                <v:shape id="_x0000_i6661" type="#_x0000_t75" style="width:9.6pt;height:18pt" o:ole="">
                   <v:imagedata r:id="rId12" o:title=""/>
                 </v:shape>
-                <o:OLEObject Type="Embed" ProgID="Equation.AxMath" ShapeID="_x0000_i2325" DrawAspect="Content" ObjectID="_1692298101" r:id="rId299"/>
+                <o:OLEObject Type="Embed" ProgID="Equation.AxMath" ShapeID="_x0000_i6661" DrawAspect="Content" ObjectID="_1692428341" r:id="rId299"/>
               </w:object>
             </w:r>
           </w:p>
@@ -7388,10 +7421,10 @@
                 <w:position w:val="-157"/>
               </w:rPr>
               <w:object w:dxaOrig="5545" w:dyaOrig="3304" w14:anchorId="6DE69286">
-                <v:shape id="_x0000_i2326" type="#_x0000_t75" style="width:277.35pt;height:165.35pt" o:ole="">
+                <v:shape id="_x0000_i6662" type="#_x0000_t75" style="width:277.2pt;height:165.6pt" o:ole="">
                   <v:imagedata r:id="rId300" o:title=""/>
                 </v:shape>
-                <o:OLEObject Type="Embed" ProgID="Equation.AxMath" ShapeID="_x0000_i2326" DrawAspect="Content" ObjectID="_1692298102" r:id="rId301"/>
+                <o:OLEObject Type="Embed" ProgID="Equation.AxMath" ShapeID="_x0000_i6662" DrawAspect="Content" ObjectID="_1692428342" r:id="rId301"/>
               </w:object>
             </w:r>
           </w:p>
@@ -7417,10 +7450,10 @@
                 <w:position w:val="-12"/>
               </w:rPr>
               <w:object w:dxaOrig="1145" w:dyaOrig="371" w14:anchorId="05EE7E5B">
-                <v:shape id="_x0000_i2327" type="#_x0000_t75" style="width:57.35pt;height:18.65pt" o:ole="">
+                <v:shape id="_x0000_i6663" type="#_x0000_t75" style="width:57.6pt;height:18.6pt" o:ole="">
                   <v:imagedata r:id="rId294" o:title=""/>
                 </v:shape>
-                <o:OLEObject Type="Embed" ProgID="Equation.AxMath" ShapeID="_x0000_i2327" DrawAspect="Content" ObjectID="_1692298103" r:id="rId302"/>
+                <o:OLEObject Type="Embed" ProgID="Equation.AxMath" ShapeID="_x0000_i6663" DrawAspect="Content" ObjectID="_1692428343" r:id="rId302"/>
               </w:object>
             </w:r>
           </w:p>
@@ -7446,10 +7479,10 @@
                 <w:position w:val="-11"/>
               </w:rPr>
               <w:object w:dxaOrig="314" w:dyaOrig="357" w14:anchorId="6891404A">
-                <v:shape id="_x0000_i2328" type="#_x0000_t75" style="width:16pt;height:18pt" o:ole="">
+                <v:shape id="_x0000_i6664" type="#_x0000_t75" style="width:16.2pt;height:18pt" o:ole="">
                   <v:imagedata r:id="rId214" o:title=""/>
                 </v:shape>
-                <o:OLEObject Type="Embed" ProgID="Equation.AxMath" ShapeID="_x0000_i2328" DrawAspect="Content" ObjectID="_1692298104" r:id="rId303"/>
+                <o:OLEObject Type="Embed" ProgID="Equation.AxMath" ShapeID="_x0000_i6664" DrawAspect="Content" ObjectID="_1692428344" r:id="rId303"/>
               </w:object>
             </w:r>
           </w:p>
@@ -7474,10 +7507,10 @@
                 <w:position w:val="-12"/>
               </w:rPr>
               <w:object w:dxaOrig="2034" w:dyaOrig="371" w14:anchorId="2B09EE1A">
-                <v:shape id="_x0000_i2329" type="#_x0000_t75" style="width:102pt;height:18.65pt" o:ole="">
+                <v:shape id="_x0000_i6665" type="#_x0000_t75" style="width:102pt;height:18.6pt" o:ole="">
                   <v:imagedata r:id="rId304" o:title=""/>
                 </v:shape>
-                <o:OLEObject Type="Embed" ProgID="Equation.AxMath" ShapeID="_x0000_i2329" DrawAspect="Content" ObjectID="_1692298105" r:id="rId305"/>
+                <o:OLEObject Type="Embed" ProgID="Equation.AxMath" ShapeID="_x0000_i6665" DrawAspect="Content" ObjectID="_1692428345" r:id="rId305"/>
               </w:object>
             </w:r>
           </w:p>
@@ -7503,10 +7536,10 @@
                 <w:position w:val="-11"/>
               </w:rPr>
               <w:object w:dxaOrig="183" w:dyaOrig="357" w14:anchorId="289F4E63">
-                <v:shape id="_x0000_i2330" type="#_x0000_t75" style="width:9.35pt;height:18pt" o:ole="">
+                <v:shape id="_x0000_i6666" type="#_x0000_t75" style="width:9.6pt;height:18pt" o:ole="">
                   <v:imagedata r:id="rId12" o:title=""/>
                 </v:shape>
-                <o:OLEObject Type="Embed" ProgID="Equation.AxMath" ShapeID="_x0000_i2330" DrawAspect="Content" ObjectID="_1692298106" r:id="rId306"/>
+                <o:OLEObject Type="Embed" ProgID="Equation.AxMath" ShapeID="_x0000_i6666" DrawAspect="Content" ObjectID="_1692428346" r:id="rId306"/>
               </w:object>
             </w:r>
           </w:p>
@@ -7564,10 +7597,10 @@
                 <w:position w:val="-32"/>
               </w:rPr>
               <w:object w:dxaOrig="6388" w:dyaOrig="769" w14:anchorId="00712C8A">
-                <v:shape id="_x0000_i2331" type="#_x0000_t75" style="width:319.35pt;height:38.65pt" o:ole="">
+                <v:shape id="_x0000_i6667" type="#_x0000_t75" style="width:319.2pt;height:38.4pt" o:ole="">
                   <v:imagedata r:id="rId307" o:title=""/>
                 </v:shape>
-                <o:OLEObject Type="Embed" ProgID="Equation.AxMath" ShapeID="_x0000_i2331" DrawAspect="Content" ObjectID="_1692298107" r:id="rId308"/>
+                <o:OLEObject Type="Embed" ProgID="Equation.AxMath" ShapeID="_x0000_i6667" DrawAspect="Content" ObjectID="_1692428347" r:id="rId308"/>
               </w:object>
             </w:r>
           </w:p>
@@ -7593,10 +7626,10 @@
                 <w:position w:val="-12"/>
               </w:rPr>
               <w:object w:dxaOrig="897" w:dyaOrig="371" w14:anchorId="402F2EC1">
-                <v:shape id="_x0000_i2332" type="#_x0000_t75" style="width:44.65pt;height:18.65pt" o:ole="">
+                <v:shape id="_x0000_i6668" type="#_x0000_t75" style="width:44.4pt;height:18.6pt" o:ole="">
                   <v:imagedata r:id="rId309" o:title=""/>
                 </v:shape>
-                <o:OLEObject Type="Embed" ProgID="Equation.AxMath" ShapeID="_x0000_i2332" DrawAspect="Content" ObjectID="_1692298108" r:id="rId310"/>
+                <o:OLEObject Type="Embed" ProgID="Equation.AxMath" ShapeID="_x0000_i6668" DrawAspect="Content" ObjectID="_1692428348" r:id="rId310"/>
               </w:object>
             </w:r>
           </w:p>
@@ -7622,10 +7655,10 @@
                 <w:position w:val="-11"/>
               </w:rPr>
               <w:object w:dxaOrig="314" w:dyaOrig="357" w14:anchorId="458D3536">
-                <v:shape id="_x0000_i2333" type="#_x0000_t75" style="width:16pt;height:18pt" o:ole="">
+                <v:shape id="_x0000_i6669" type="#_x0000_t75" style="width:16.2pt;height:18pt" o:ole="">
                   <v:imagedata r:id="rId214" o:title=""/>
                 </v:shape>
-                <o:OLEObject Type="Embed" ProgID="Equation.AxMath" ShapeID="_x0000_i2333" DrawAspect="Content" ObjectID="_1692298109" r:id="rId311"/>
+                <o:OLEObject Type="Embed" ProgID="Equation.AxMath" ShapeID="_x0000_i6669" DrawAspect="Content" ObjectID="_1692428349" r:id="rId311"/>
               </w:object>
             </w:r>
           </w:p>
@@ -7651,10 +7684,10 @@
                 <w:position w:val="-12"/>
               </w:rPr>
               <w:object w:dxaOrig="1528" w:dyaOrig="371" w14:anchorId="4C594A5D">
-                <v:shape id="_x0000_i2334" type="#_x0000_t75" style="width:76.65pt;height:18.65pt" o:ole="">
+                <v:shape id="_x0000_i6670" type="#_x0000_t75" style="width:76.8pt;height:18.6pt" o:ole="">
                   <v:imagedata r:id="rId10" o:title=""/>
                 </v:shape>
-                <o:OLEObject Type="Embed" ProgID="Equation.AxMath" ShapeID="_x0000_i2334" DrawAspect="Content" ObjectID="_1692298110" r:id="rId312"/>
+                <o:OLEObject Type="Embed" ProgID="Equation.AxMath" ShapeID="_x0000_i6670" DrawAspect="Content" ObjectID="_1692428350" r:id="rId312"/>
               </w:object>
             </w:r>
           </w:p>
@@ -7680,10 +7713,10 @@
                 <w:position w:val="-11"/>
               </w:rPr>
               <w:object w:dxaOrig="183" w:dyaOrig="357" w14:anchorId="5195F854">
-                <v:shape id="_x0000_i2335" type="#_x0000_t75" style="width:9.35pt;height:18pt" o:ole="">
+                <v:shape id="_x0000_i6671" type="#_x0000_t75" style="width:9.6pt;height:18pt" o:ole="">
                   <v:imagedata r:id="rId12" o:title=""/>
                 </v:shape>
-                <o:OLEObject Type="Embed" ProgID="Equation.AxMath" ShapeID="_x0000_i2335" DrawAspect="Content" ObjectID="_1692298111" r:id="rId313"/>
+                <o:OLEObject Type="Embed" ProgID="Equation.AxMath" ShapeID="_x0000_i6671" DrawAspect="Content" ObjectID="_1692428351" r:id="rId313"/>
               </w:object>
             </w:r>
           </w:p>
@@ -7741,10 +7774,10 @@
                 <w:position w:val="-31"/>
               </w:rPr>
               <w:object w:dxaOrig="1079" w:dyaOrig="761" w14:anchorId="6B0B4458">
-                <v:shape id="_x0000_i2336" type="#_x0000_t75" style="width:54pt;height:38pt" o:ole="">
+                <v:shape id="_x0000_i6672" type="#_x0000_t75" style="width:54pt;height:37.8pt" o:ole="">
                   <v:imagedata r:id="rId314" o:title=""/>
                 </v:shape>
-                <o:OLEObject Type="Embed" ProgID="Equation.AxMath" ShapeID="_x0000_i2336" DrawAspect="Content" ObjectID="_1692298112" r:id="rId315"/>
+                <o:OLEObject Type="Embed" ProgID="Equation.AxMath" ShapeID="_x0000_i6672" DrawAspect="Content" ObjectID="_1692428352" r:id="rId315"/>
               </w:object>
             </w:r>
           </w:p>
@@ -7770,10 +7803,10 @@
                 <w:position w:val="-12"/>
               </w:rPr>
               <w:object w:dxaOrig="882" w:dyaOrig="371" w14:anchorId="4124888A">
-                <v:shape id="_x0000_i2337" type="#_x0000_t75" style="width:44pt;height:18.65pt" o:ole="">
+                <v:shape id="_x0000_i6673" type="#_x0000_t75" style="width:43.8pt;height:18.6pt" o:ole="">
                   <v:imagedata r:id="rId316" o:title=""/>
                 </v:shape>
-                <o:OLEObject Type="Embed" ProgID="Equation.AxMath" ShapeID="_x0000_i2337" DrawAspect="Content" ObjectID="_1692298113" r:id="rId317"/>
+                <o:OLEObject Type="Embed" ProgID="Equation.AxMath" ShapeID="_x0000_i6673" DrawAspect="Content" ObjectID="_1692428353" r:id="rId317"/>
               </w:object>
             </w:r>
           </w:p>
@@ -7799,10 +7832,10 @@
                 <w:position w:val="-11"/>
               </w:rPr>
               <w:object w:dxaOrig="314" w:dyaOrig="357" w14:anchorId="4951CBCD">
-                <v:shape id="_x0000_i2338" type="#_x0000_t75" style="width:16pt;height:18pt" o:ole="">
+                <v:shape id="_x0000_i6674" type="#_x0000_t75" style="width:16.2pt;height:18pt" o:ole="">
                   <v:imagedata r:id="rId214" o:title=""/>
                 </v:shape>
-                <o:OLEObject Type="Embed" ProgID="Equation.AxMath" ShapeID="_x0000_i2338" DrawAspect="Content" ObjectID="_1692298114" r:id="rId318"/>
+                <o:OLEObject Type="Embed" ProgID="Equation.AxMath" ShapeID="_x0000_i6674" DrawAspect="Content" ObjectID="_1692428354" r:id="rId318"/>
               </w:object>
             </w:r>
           </w:p>
@@ -7828,10 +7861,10 @@
                 <w:position w:val="-12"/>
               </w:rPr>
               <w:object w:dxaOrig="1528" w:dyaOrig="371" w14:anchorId="024C9DEF">
-                <v:shape id="_x0000_i2339" type="#_x0000_t75" style="width:76.65pt;height:18.65pt" o:ole="">
+                <v:shape id="_x0000_i6675" type="#_x0000_t75" style="width:76.8pt;height:18.6pt" o:ole="">
                   <v:imagedata r:id="rId10" o:title=""/>
                 </v:shape>
-                <o:OLEObject Type="Embed" ProgID="Equation.AxMath" ShapeID="_x0000_i2339" DrawAspect="Content" ObjectID="_1692298115" r:id="rId319"/>
+                <o:OLEObject Type="Embed" ProgID="Equation.AxMath" ShapeID="_x0000_i6675" DrawAspect="Content" ObjectID="_1692428355" r:id="rId319"/>
               </w:object>
             </w:r>
           </w:p>
@@ -7857,10 +7890,10 @@
                 <w:position w:val="-11"/>
               </w:rPr>
               <w:object w:dxaOrig="183" w:dyaOrig="357" w14:anchorId="4A97D5DA">
-                <v:shape id="_x0000_i2340" type="#_x0000_t75" style="width:9.35pt;height:18pt" o:ole="">
+                <v:shape id="_x0000_i6676" type="#_x0000_t75" style="width:9.6pt;height:18pt" o:ole="">
                   <v:imagedata r:id="rId12" o:title=""/>
                 </v:shape>
-                <o:OLEObject Type="Embed" ProgID="Equation.AxMath" ShapeID="_x0000_i2340" DrawAspect="Content" ObjectID="_1692298116" r:id="rId320"/>
+                <o:OLEObject Type="Embed" ProgID="Equation.AxMath" ShapeID="_x0000_i6676" DrawAspect="Content" ObjectID="_1692428356" r:id="rId320"/>
               </w:object>
             </w:r>
           </w:p>
@@ -7918,10 +7951,10 @@
                 <w:position w:val="-31"/>
               </w:rPr>
               <w:object w:dxaOrig="2604" w:dyaOrig="761" w14:anchorId="527D7F52">
-                <v:shape id="_x0000_i2344" type="#_x0000_t75" style="width:130pt;height:38pt" o:ole="">
+                <v:shape id="_x0000_i6677" type="#_x0000_t75" style="width:130.2pt;height:37.8pt" o:ole="">
                   <v:imagedata r:id="rId321" o:title=""/>
                 </v:shape>
-                <o:OLEObject Type="Embed" ProgID="Equation.AxMath" ShapeID="_x0000_i2344" DrawAspect="Content" ObjectID="_1692298117" r:id="rId322"/>
+                <o:OLEObject Type="Embed" ProgID="Equation.AxMath" ShapeID="_x0000_i6677" DrawAspect="Content" ObjectID="_1692428357" r:id="rId322"/>
               </w:object>
             </w:r>
           </w:p>
@@ -7947,10 +7980,10 @@
                 <w:position w:val="-12"/>
               </w:rPr>
               <w:object w:dxaOrig="1617" w:dyaOrig="371" w14:anchorId="6B886357">
-                <v:shape id="_x0000_i2341" type="#_x0000_t75" style="width:80.65pt;height:18.65pt" o:ole="">
+                <v:shape id="_x0000_i6678" type="#_x0000_t75" style="width:80.4pt;height:18.6pt" o:ole="">
                   <v:imagedata r:id="rId323" o:title=""/>
                 </v:shape>
-                <o:OLEObject Type="Embed" ProgID="Equation.AxMath" ShapeID="_x0000_i2341" DrawAspect="Content" ObjectID="_1692298118" r:id="rId324"/>
+                <o:OLEObject Type="Embed" ProgID="Equation.AxMath" ShapeID="_x0000_i6678" DrawAspect="Content" ObjectID="_1692428358" r:id="rId324"/>
               </w:object>
             </w:r>
           </w:p>
@@ -7976,10 +8009,10 @@
                 <w:position w:val="-11"/>
               </w:rPr>
               <w:object w:dxaOrig="314" w:dyaOrig="357" w14:anchorId="308660DD">
-                <v:shape id="_x0000_i2342" type="#_x0000_t75" style="width:16pt;height:18pt" o:ole="">
+                <v:shape id="_x0000_i6679" type="#_x0000_t75" style="width:16.2pt;height:18pt" o:ole="">
                   <v:imagedata r:id="rId214" o:title=""/>
                 </v:shape>
-                <o:OLEObject Type="Embed" ProgID="Equation.AxMath" ShapeID="_x0000_i2342" DrawAspect="Content" ObjectID="_1692298119" r:id="rId325"/>
+                <o:OLEObject Type="Embed" ProgID="Equation.AxMath" ShapeID="_x0000_i6679" DrawAspect="Content" ObjectID="_1692428359" r:id="rId325"/>
               </w:object>
             </w:r>
           </w:p>
@@ -8005,10 +8038,10 @@
                 <w:position w:val="-12"/>
               </w:rPr>
               <w:object w:dxaOrig="1528" w:dyaOrig="371" w14:anchorId="7DEC5AF7">
-                <v:shape id="_x0000_i2343" type="#_x0000_t75" style="width:76.65pt;height:18.65pt" o:ole="">
+                <v:shape id="_x0000_i6680" type="#_x0000_t75" style="width:76.8pt;height:18.6pt" o:ole="">
                   <v:imagedata r:id="rId10" o:title=""/>
                 </v:shape>
-                <o:OLEObject Type="Embed" ProgID="Equation.AxMath" ShapeID="_x0000_i2343" DrawAspect="Content" ObjectID="_1692298120" r:id="rId326"/>
+                <o:OLEObject Type="Embed" ProgID="Equation.AxMath" ShapeID="_x0000_i6680" DrawAspect="Content" ObjectID="_1692428360" r:id="rId326"/>
               </w:object>
             </w:r>
           </w:p>
@@ -8033,10 +8066,10 @@
                 <w:position w:val="-12"/>
               </w:rPr>
               <w:object w:dxaOrig="1547" w:dyaOrig="371" w14:anchorId="28B662DF">
-                <v:shape id="_x0000_i2345" type="#_x0000_t75" style="width:77.35pt;height:18.65pt" o:ole="">
+                <v:shape id="_x0000_i6681" type="#_x0000_t75" style="width:77.4pt;height:18.6pt" o:ole="">
                   <v:imagedata r:id="rId327" o:title=""/>
                 </v:shape>
-                <o:OLEObject Type="Embed" ProgID="Equation.AxMath" ShapeID="_x0000_i2345" DrawAspect="Content" ObjectID="_1692298121" r:id="rId328"/>
+                <o:OLEObject Type="Embed" ProgID="Equation.AxMath" ShapeID="_x0000_i6681" DrawAspect="Content" ObjectID="_1692428361" r:id="rId328"/>
               </w:object>
             </w:r>
           </w:p>
@@ -8094,10 +8127,10 @@
                 <w:position w:val="-31"/>
               </w:rPr>
               <w:object w:dxaOrig="778" w:dyaOrig="761" w14:anchorId="18B4D9ED">
-                <v:shape id="_x0000_i2356" type="#_x0000_t75" style="width:38.65pt;height:38pt" o:ole="">
+                <v:shape id="_x0000_i6682" type="#_x0000_t75" style="width:38.4pt;height:37.8pt" o:ole="">
                   <v:imagedata r:id="rId329" o:title=""/>
                 </v:shape>
-                <o:OLEObject Type="Embed" ProgID="Equation.AxMath" ShapeID="_x0000_i2356" DrawAspect="Content" ObjectID="_1692298122" r:id="rId330"/>
+                <o:OLEObject Type="Embed" ProgID="Equation.AxMath" ShapeID="_x0000_i6682" DrawAspect="Content" ObjectID="_1692428362" r:id="rId330"/>
               </w:object>
             </w:r>
           </w:p>
@@ -8123,10 +8156,10 @@
                 <w:position w:val="-12"/>
               </w:rPr>
               <w:object w:dxaOrig="1617" w:dyaOrig="371" w14:anchorId="2E842AAF">
-                <v:shape id="_x0000_i2352" type="#_x0000_t75" style="width:80.65pt;height:18.65pt" o:ole="">
+                <v:shape id="_x0000_i6683" type="#_x0000_t75" style="width:80.4pt;height:18.6pt" o:ole="">
                   <v:imagedata r:id="rId323" o:title=""/>
                 </v:shape>
-                <o:OLEObject Type="Embed" ProgID="Equation.AxMath" ShapeID="_x0000_i2352" DrawAspect="Content" ObjectID="_1692298123" r:id="rId331"/>
+                <o:OLEObject Type="Embed" ProgID="Equation.AxMath" ShapeID="_x0000_i6683" DrawAspect="Content" ObjectID="_1692428363" r:id="rId331"/>
               </w:object>
             </w:r>
           </w:p>
@@ -8152,10 +8185,10 @@
                 <w:position w:val="-11"/>
               </w:rPr>
               <w:object w:dxaOrig="314" w:dyaOrig="357" w14:anchorId="68F94AA1">
-                <v:shape id="_x0000_i2353" type="#_x0000_t75" style="width:16pt;height:18pt" o:ole="">
+                <v:shape id="_x0000_i6684" type="#_x0000_t75" style="width:16.2pt;height:18pt" o:ole="">
                   <v:imagedata r:id="rId214" o:title=""/>
                 </v:shape>
-                <o:OLEObject Type="Embed" ProgID="Equation.AxMath" ShapeID="_x0000_i2353" DrawAspect="Content" ObjectID="_1692298124" r:id="rId332"/>
+                <o:OLEObject Type="Embed" ProgID="Equation.AxMath" ShapeID="_x0000_i6684" DrawAspect="Content" ObjectID="_1692428364" r:id="rId332"/>
               </w:object>
             </w:r>
           </w:p>
@@ -8181,10 +8214,10 @@
                 <w:position w:val="-12"/>
               </w:rPr>
               <w:object w:dxaOrig="1528" w:dyaOrig="371" w14:anchorId="7E9A3472">
-                <v:shape id="_x0000_i2354" type="#_x0000_t75" style="width:76.65pt;height:18.65pt" o:ole="">
+                <v:shape id="_x0000_i6685" type="#_x0000_t75" style="width:76.8pt;height:18.6pt" o:ole="">
                   <v:imagedata r:id="rId10" o:title=""/>
                 </v:shape>
-                <o:OLEObject Type="Embed" ProgID="Equation.AxMath" ShapeID="_x0000_i2354" DrawAspect="Content" ObjectID="_1692298125" r:id="rId333"/>
+                <o:OLEObject Type="Embed" ProgID="Equation.AxMath" ShapeID="_x0000_i6685" DrawAspect="Content" ObjectID="_1692428365" r:id="rId333"/>
               </w:object>
             </w:r>
           </w:p>
@@ -8205,10 +8238,10 @@
                 <w:position w:val="-11"/>
               </w:rPr>
               <w:object w:dxaOrig="183" w:dyaOrig="357" w14:anchorId="4BDBE43B">
-                <v:shape id="_x0000_i2357" type="#_x0000_t75" style="width:9.35pt;height:18pt" o:ole="">
+                <v:shape id="_x0000_i6686" type="#_x0000_t75" style="width:9.6pt;height:18pt" o:ole="">
                   <v:imagedata r:id="rId12" o:title=""/>
                 </v:shape>
-                <o:OLEObject Type="Embed" ProgID="Equation.AxMath" ShapeID="_x0000_i2357" DrawAspect="Content" ObjectID="_1692298126" r:id="rId334"/>
+                <o:OLEObject Type="Embed" ProgID="Equation.AxMath" ShapeID="_x0000_i6686" DrawAspect="Content" ObjectID="_1692428366" r:id="rId334"/>
               </w:object>
             </w:r>
           </w:p>
@@ -8268,10 +8301,10 @@
                 <w:position w:val="-31"/>
               </w:rPr>
               <w:object w:dxaOrig="2975" w:dyaOrig="761" w14:anchorId="40BD7413">
-                <v:shape id="_x0000_i2593" type="#_x0000_t75" style="width:148.65pt;height:38pt" o:ole="">
+                <v:shape id="_x0000_i6687" type="#_x0000_t75" style="width:148.8pt;height:37.8pt" o:ole="">
                   <v:imagedata r:id="rId335" o:title=""/>
                 </v:shape>
-                <o:OLEObject Type="Embed" ProgID="Equation.AxMath" ShapeID="_x0000_i2593" DrawAspect="Content" ObjectID="_1692298127" r:id="rId336"/>
+                <o:OLEObject Type="Embed" ProgID="Equation.AxMath" ShapeID="_x0000_i6687" DrawAspect="Content" ObjectID="_1692428367" r:id="rId336"/>
               </w:object>
             </w:r>
           </w:p>
@@ -8297,10 +8330,10 @@
                 <w:position w:val="-12"/>
               </w:rPr>
               <w:object w:dxaOrig="1627" w:dyaOrig="371" w14:anchorId="556F4AEE">
-                <v:shape id="_x0000_i2368" type="#_x0000_t75" style="width:81.35pt;height:18.65pt" o:ole="">
+                <v:shape id="_x0000_i6688" type="#_x0000_t75" style="width:81.6pt;height:18.6pt" o:ole="">
                   <v:imagedata r:id="rId136" o:title=""/>
                 </v:shape>
-                <o:OLEObject Type="Embed" ProgID="Equation.AxMath" ShapeID="_x0000_i2368" DrawAspect="Content" ObjectID="_1692298128" r:id="rId337"/>
+                <o:OLEObject Type="Embed" ProgID="Equation.AxMath" ShapeID="_x0000_i6688" DrawAspect="Content" ObjectID="_1692428368" r:id="rId337"/>
               </w:object>
             </w:r>
           </w:p>
@@ -8326,10 +8359,10 @@
                 <w:position w:val="-11"/>
               </w:rPr>
               <w:object w:dxaOrig="314" w:dyaOrig="357" w14:anchorId="2680E50C">
-                <v:shape id="_x0000_i2369" type="#_x0000_t75" style="width:16pt;height:18pt" o:ole="">
+                <v:shape id="_x0000_i6689" type="#_x0000_t75" style="width:16.2pt;height:18pt" o:ole="">
                   <v:imagedata r:id="rId214" o:title=""/>
                 </v:shape>
-                <o:OLEObject Type="Embed" ProgID="Equation.AxMath" ShapeID="_x0000_i2369" DrawAspect="Content" ObjectID="_1692298129" r:id="rId338"/>
+                <o:OLEObject Type="Embed" ProgID="Equation.AxMath" ShapeID="_x0000_i6689" DrawAspect="Content" ObjectID="_1692428369" r:id="rId338"/>
               </w:object>
             </w:r>
           </w:p>
@@ -8355,10 +8388,10 @@
                 <w:position w:val="-12"/>
               </w:rPr>
               <w:object w:dxaOrig="1528" w:dyaOrig="371" w14:anchorId="58F10C7C">
-                <v:shape id="_x0000_i2370" type="#_x0000_t75" style="width:76.65pt;height:18.65pt" o:ole="">
+                <v:shape id="_x0000_i6690" type="#_x0000_t75" style="width:76.8pt;height:18.6pt" o:ole="">
                   <v:imagedata r:id="rId10" o:title=""/>
                 </v:shape>
-                <o:OLEObject Type="Embed" ProgID="Equation.AxMath" ShapeID="_x0000_i2370" DrawAspect="Content" ObjectID="_1692298130" r:id="rId339"/>
+                <o:OLEObject Type="Embed" ProgID="Equation.AxMath" ShapeID="_x0000_i6690" DrawAspect="Content" ObjectID="_1692428370" r:id="rId339"/>
               </w:object>
             </w:r>
           </w:p>
@@ -8384,10 +8417,10 @@
                 <w:position w:val="-11"/>
               </w:rPr>
               <w:object w:dxaOrig="183" w:dyaOrig="357" w14:anchorId="62CF2CD0">
-                <v:shape id="_x0000_i2371" type="#_x0000_t75" style="width:9.35pt;height:18pt" o:ole="">
+                <v:shape id="_x0000_i6691" type="#_x0000_t75" style="width:9.6pt;height:18pt" o:ole="">
                   <v:imagedata r:id="rId12" o:title=""/>
                 </v:shape>
-                <o:OLEObject Type="Embed" ProgID="Equation.AxMath" ShapeID="_x0000_i2371" DrawAspect="Content" ObjectID="_1692298131" r:id="rId340"/>
+                <o:OLEObject Type="Embed" ProgID="Equation.AxMath" ShapeID="_x0000_i6691" DrawAspect="Content" ObjectID="_1692428371" r:id="rId340"/>
               </w:object>
             </w:r>
           </w:p>
@@ -8447,10 +8480,10 @@
                 <w:position w:val="-31"/>
               </w:rPr>
               <w:object w:dxaOrig="3312" w:dyaOrig="761" w14:anchorId="7FD1AFD2">
-                <v:shape id="_x0000_i2596" type="#_x0000_t75" style="width:165.35pt;height:38pt" o:ole="">
+                <v:shape id="_x0000_i6692" type="#_x0000_t75" style="width:165pt;height:37.8pt" o:ole="">
                   <v:imagedata r:id="rId341" o:title=""/>
                 </v:shape>
-                <o:OLEObject Type="Embed" ProgID="Equation.AxMath" ShapeID="_x0000_i2596" DrawAspect="Content" ObjectID="_1692298132" r:id="rId342"/>
+                <o:OLEObject Type="Embed" ProgID="Equation.AxMath" ShapeID="_x0000_i6692" DrawAspect="Content" ObjectID="_1692428372" r:id="rId342"/>
               </w:object>
             </w:r>
           </w:p>
@@ -8476,10 +8509,10 @@
                 <w:position w:val="-12"/>
               </w:rPr>
               <w:object w:dxaOrig="1146" w:dyaOrig="371" w14:anchorId="45B546F3">
-                <v:shape id="_x0000_i2599" type="#_x0000_t75" style="width:57.35pt;height:18.65pt" o:ole="">
+                <v:shape id="_x0000_i6693" type="#_x0000_t75" style="width:57.6pt;height:18.6pt" o:ole="">
                   <v:imagedata r:id="rId343" o:title=""/>
                 </v:shape>
-                <o:OLEObject Type="Embed" ProgID="Equation.AxMath" ShapeID="_x0000_i2599" DrawAspect="Content" ObjectID="_1692298133" r:id="rId344"/>
+                <o:OLEObject Type="Embed" ProgID="Equation.AxMath" ShapeID="_x0000_i6693" DrawAspect="Content" ObjectID="_1692428373" r:id="rId344"/>
               </w:object>
             </w:r>
           </w:p>
@@ -8505,10 +8538,10 @@
                 <w:position w:val="-11"/>
               </w:rPr>
               <w:object w:dxaOrig="314" w:dyaOrig="357" w14:anchorId="23495374">
-                <v:shape id="_x0000_i2600" type="#_x0000_t75" style="width:16pt;height:18pt" o:ole="">
+                <v:shape id="_x0000_i6694" type="#_x0000_t75" style="width:16.2pt;height:18pt" o:ole="">
                   <v:imagedata r:id="rId214" o:title=""/>
                 </v:shape>
-                <o:OLEObject Type="Embed" ProgID="Equation.AxMath" ShapeID="_x0000_i2600" DrawAspect="Content" ObjectID="_1692298134" r:id="rId345"/>
+                <o:OLEObject Type="Embed" ProgID="Equation.AxMath" ShapeID="_x0000_i6694" DrawAspect="Content" ObjectID="_1692428374" r:id="rId345"/>
               </w:object>
             </w:r>
           </w:p>
@@ -8534,10 +8567,10 @@
                 <w:position w:val="-12"/>
               </w:rPr>
               <w:object w:dxaOrig="1429" w:dyaOrig="371" w14:anchorId="39247E9B">
-                <v:shape id="_x0000_i2603" type="#_x0000_t75" style="width:71.35pt;height:18.65pt" o:ole="">
+                <v:shape id="_x0000_i6695" type="#_x0000_t75" style="width:71.4pt;height:18.6pt" o:ole="">
                   <v:imagedata r:id="rId346" o:title=""/>
                 </v:shape>
-                <o:OLEObject Type="Embed" ProgID="Equation.AxMath" ShapeID="_x0000_i2603" DrawAspect="Content" ObjectID="_1692298135" r:id="rId347"/>
+                <o:OLEObject Type="Embed" ProgID="Equation.AxMath" ShapeID="_x0000_i6695" DrawAspect="Content" ObjectID="_1692428375" r:id="rId347"/>
               </w:object>
             </w:r>
           </w:p>
@@ -8563,10 +8596,10 @@
                 <w:position w:val="-11"/>
               </w:rPr>
               <w:object w:dxaOrig="183" w:dyaOrig="357" w14:anchorId="20C02772">
-                <v:shape id="_x0000_i2604" type="#_x0000_t75" style="width:9.35pt;height:18pt" o:ole="">
+                <v:shape id="_x0000_i6696" type="#_x0000_t75" style="width:9.6pt;height:18pt" o:ole="">
                   <v:imagedata r:id="rId12" o:title=""/>
                 </v:shape>
-                <o:OLEObject Type="Embed" ProgID="Equation.AxMath" ShapeID="_x0000_i2604" DrawAspect="Content" ObjectID="_1692298136" r:id="rId348"/>
+                <o:OLEObject Type="Embed" ProgID="Equation.AxMath" ShapeID="_x0000_i6696" DrawAspect="Content" ObjectID="_1692428376" r:id="rId348"/>
               </w:object>
             </w:r>
           </w:p>
@@ -8624,10 +8657,10 @@
                 <w:position w:val="-37"/>
               </w:rPr>
               <w:object w:dxaOrig="3749" w:dyaOrig="867" w14:anchorId="19B0421E">
-                <v:shape id="_x0000_i2623" type="#_x0000_t75" style="width:187.35pt;height:43.35pt" o:ole="">
+                <v:shape id="_x0000_i6697" type="#_x0000_t75" style="width:187.2pt;height:43.2pt" o:ole="">
                   <v:imagedata r:id="rId349" o:title=""/>
                 </v:shape>
-                <o:OLEObject Type="Embed" ProgID="Equation.AxMath" ShapeID="_x0000_i2623" DrawAspect="Content" ObjectID="_1692298137" r:id="rId350"/>
+                <o:OLEObject Type="Embed" ProgID="Equation.AxMath" ShapeID="_x0000_i6697" DrawAspect="Content" ObjectID="_1692428377" r:id="rId350"/>
               </w:object>
             </w:r>
           </w:p>
@@ -8653,10 +8686,10 @@
                 <w:position w:val="-12"/>
               </w:rPr>
               <w:object w:dxaOrig="1388" w:dyaOrig="371" w14:anchorId="6E3B8556">
-                <v:shape id="_x0000_i2618" type="#_x0000_t75" style="width:69.35pt;height:18.65pt" o:ole="">
+                <v:shape id="_x0000_i6698" type="#_x0000_t75" style="width:69.6pt;height:18.6pt" o:ole="">
                   <v:imagedata r:id="rId351" o:title=""/>
                 </v:shape>
-                <o:OLEObject Type="Embed" ProgID="Equation.AxMath" ShapeID="_x0000_i2618" DrawAspect="Content" ObjectID="_1692298138" r:id="rId352"/>
+                <o:OLEObject Type="Embed" ProgID="Equation.AxMath" ShapeID="_x0000_i6698" DrawAspect="Content" ObjectID="_1692428378" r:id="rId352"/>
               </w:object>
             </w:r>
           </w:p>
@@ -8682,10 +8715,10 @@
                 <w:position w:val="-11"/>
               </w:rPr>
               <w:object w:dxaOrig="314" w:dyaOrig="357" w14:anchorId="46FF723B">
-                <v:shape id="_x0000_i2624" type="#_x0000_t75" style="width:16pt;height:18pt" o:ole="">
+                <v:shape id="_x0000_i6699" type="#_x0000_t75" style="width:16.2pt;height:18pt" o:ole="">
                   <v:imagedata r:id="rId214" o:title=""/>
                 </v:shape>
-                <o:OLEObject Type="Embed" ProgID="Equation.AxMath" ShapeID="_x0000_i2624" DrawAspect="Content" ObjectID="_1692298139" r:id="rId353"/>
+                <o:OLEObject Type="Embed" ProgID="Equation.AxMath" ShapeID="_x0000_i6699" DrawAspect="Content" ObjectID="_1692428379" r:id="rId353"/>
               </w:object>
             </w:r>
           </w:p>
@@ -8711,10 +8744,10 @@
                 <w:position w:val="-12"/>
               </w:rPr>
               <w:object w:dxaOrig="1528" w:dyaOrig="371" w14:anchorId="6E05DDD2">
-                <v:shape id="_x0000_i2625" type="#_x0000_t75" style="width:76.65pt;height:18.65pt" o:ole="">
+                <v:shape id="_x0000_i6700" type="#_x0000_t75" style="width:76.8pt;height:18.6pt" o:ole="">
                   <v:imagedata r:id="rId10" o:title=""/>
                 </v:shape>
-                <o:OLEObject Type="Embed" ProgID="Equation.AxMath" ShapeID="_x0000_i2625" DrawAspect="Content" ObjectID="_1692298140" r:id="rId354"/>
+                <o:OLEObject Type="Embed" ProgID="Equation.AxMath" ShapeID="_x0000_i6700" DrawAspect="Content" ObjectID="_1692428380" r:id="rId354"/>
               </w:object>
             </w:r>
           </w:p>
@@ -8740,10 +8773,10 @@
                 <w:position w:val="-11"/>
               </w:rPr>
               <w:object w:dxaOrig="183" w:dyaOrig="357" w14:anchorId="222E0A6A">
-                <v:shape id="_x0000_i2626" type="#_x0000_t75" style="width:9.35pt;height:18pt" o:ole="">
+                <v:shape id="_x0000_i6701" type="#_x0000_t75" style="width:9.6pt;height:18pt" o:ole="">
                   <v:imagedata r:id="rId12" o:title=""/>
                 </v:shape>
-                <o:OLEObject Type="Embed" ProgID="Equation.AxMath" ShapeID="_x0000_i2626" DrawAspect="Content" ObjectID="_1692298141" r:id="rId355"/>
+                <o:OLEObject Type="Embed" ProgID="Equation.AxMath" ShapeID="_x0000_i6701" DrawAspect="Content" ObjectID="_1692428381" r:id="rId355"/>
               </w:object>
             </w:r>
           </w:p>
@@ -8801,10 +8834,10 @@
                 <w:position w:val="-14"/>
               </w:rPr>
               <w:object w:dxaOrig="3514" w:dyaOrig="415" w14:anchorId="6FA1605D">
-                <v:shape id="_x0000_i2633" type="#_x0000_t75" style="width:176pt;height:20.65pt" o:ole="">
+                <v:shape id="_x0000_i6702" type="#_x0000_t75" style="width:175.8pt;height:20.4pt" o:ole="">
                   <v:imagedata r:id="rId356" o:title=""/>
                 </v:shape>
-                <o:OLEObject Type="Embed" ProgID="Equation.AxMath" ShapeID="_x0000_i2633" DrawAspect="Content" ObjectID="_1692298142" r:id="rId357"/>
+                <o:OLEObject Type="Embed" ProgID="Equation.AxMath" ShapeID="_x0000_i6702" DrawAspect="Content" ObjectID="_1692428382" r:id="rId357"/>
               </w:object>
             </w:r>
           </w:p>
@@ -8830,10 +8863,10 @@
                 <w:position w:val="-12"/>
               </w:rPr>
               <w:object w:dxaOrig="1388" w:dyaOrig="371" w14:anchorId="740E13F2">
-                <v:shape id="_x0000_i2630" type="#_x0000_t75" style="width:69.35pt;height:18.65pt" o:ole="">
+                <v:shape id="_x0000_i6703" type="#_x0000_t75" style="width:69.6pt;height:18.6pt" o:ole="">
                   <v:imagedata r:id="rId351" o:title=""/>
                 </v:shape>
-                <o:OLEObject Type="Embed" ProgID="Equation.AxMath" ShapeID="_x0000_i2630" DrawAspect="Content" ObjectID="_1692298143" r:id="rId358"/>
+                <o:OLEObject Type="Embed" ProgID="Equation.AxMath" ShapeID="_x0000_i6703" DrawAspect="Content" ObjectID="_1692428383" r:id="rId358"/>
               </w:object>
             </w:r>
           </w:p>
@@ -8859,10 +8892,10 @@
                 <w:position w:val="-11"/>
               </w:rPr>
               <w:object w:dxaOrig="177" w:dyaOrig="357" w14:anchorId="77D27DBD">
-                <v:shape id="_x0000_i2629" type="#_x0000_t75" style="width:8.65pt;height:18pt" o:ole="">
+                <v:shape id="_x0000_i6704" type="#_x0000_t75" style="width:8.4pt;height:18pt" o:ole="">
                   <v:imagedata r:id="rId359" o:title=""/>
                 </v:shape>
-                <o:OLEObject Type="Embed" ProgID="Equation.AxMath" ShapeID="_x0000_i2629" DrawAspect="Content" ObjectID="_1692298144" r:id="rId360"/>
+                <o:OLEObject Type="Embed" ProgID="Equation.AxMath" ShapeID="_x0000_i6704" DrawAspect="Content" ObjectID="_1692428384" r:id="rId360"/>
               </w:object>
             </w:r>
           </w:p>
@@ -8905,10 +8938,10 @@
                 <w:position w:val="-11"/>
               </w:rPr>
               <w:object w:dxaOrig="183" w:dyaOrig="357" w14:anchorId="62D11AE0">
-                <v:shape id="_x0000_i2634" type="#_x0000_t75" style="width:9.35pt;height:18pt" o:ole="">
+                <v:shape id="_x0000_i6705" type="#_x0000_t75" style="width:9.6pt;height:18pt" o:ole="">
                   <v:imagedata r:id="rId12" o:title=""/>
                 </v:shape>
-                <o:OLEObject Type="Embed" ProgID="Equation.AxMath" ShapeID="_x0000_i2634" DrawAspect="Content" ObjectID="_1692298145" r:id="rId361"/>
+                <o:OLEObject Type="Embed" ProgID="Equation.AxMath" ShapeID="_x0000_i6705" DrawAspect="Content" ObjectID="_1692428385" r:id="rId361"/>
               </w:object>
             </w:r>
           </w:p>
@@ -8966,10 +8999,10 @@
                 <w:position w:val="-31"/>
               </w:rPr>
               <w:object w:dxaOrig="3144" w:dyaOrig="812" w14:anchorId="396F1FAA">
-                <v:shape id="_x0000_i2647" type="#_x0000_t75" style="width:157.35pt;height:40.65pt" o:ole="">
+                <v:shape id="_x0000_i6706" type="#_x0000_t75" style="width:157.2pt;height:40.8pt" o:ole="">
                   <v:imagedata r:id="rId362" o:title=""/>
                 </v:shape>
-                <o:OLEObject Type="Embed" ProgID="Equation.AxMath" ShapeID="_x0000_i2647" DrawAspect="Content" ObjectID="_1692298146" r:id="rId363"/>
+                <o:OLEObject Type="Embed" ProgID="Equation.AxMath" ShapeID="_x0000_i6706" DrawAspect="Content" ObjectID="_1692428386" r:id="rId363"/>
               </w:object>
             </w:r>
           </w:p>
@@ -8995,10 +9028,10 @@
                 <w:position w:val="-12"/>
               </w:rPr>
               <w:object w:dxaOrig="1388" w:dyaOrig="371" w14:anchorId="1C67F087">
-                <v:shape id="_x0000_i2636" type="#_x0000_t75" style="width:69.35pt;height:18.65pt" o:ole="">
+                <v:shape id="_x0000_i6707" type="#_x0000_t75" style="width:69.6pt;height:18.6pt" o:ole="">
                   <v:imagedata r:id="rId351" o:title=""/>
                 </v:shape>
-                <o:OLEObject Type="Embed" ProgID="Equation.AxMath" ShapeID="_x0000_i2636" DrawAspect="Content" ObjectID="_1692298147" r:id="rId364"/>
+                <o:OLEObject Type="Embed" ProgID="Equation.AxMath" ShapeID="_x0000_i6707" DrawAspect="Content" ObjectID="_1692428387" r:id="rId364"/>
               </w:object>
             </w:r>
           </w:p>
@@ -9024,10 +9057,10 @@
                 <w:position w:val="-11"/>
               </w:rPr>
               <w:object w:dxaOrig="177" w:dyaOrig="357" w14:anchorId="286882F7">
-                <v:shape id="_x0000_i2635" type="#_x0000_t75" style="width:8.65pt;height:18pt" o:ole="">
+                <v:shape id="_x0000_i6708" type="#_x0000_t75" style="width:8.4pt;height:18pt" o:ole="">
                   <v:imagedata r:id="rId359" o:title=""/>
                 </v:shape>
-                <o:OLEObject Type="Embed" ProgID="Equation.AxMath" ShapeID="_x0000_i2635" DrawAspect="Content" ObjectID="_1692298148" r:id="rId365"/>
+                <o:OLEObject Type="Embed" ProgID="Equation.AxMath" ShapeID="_x0000_i6708" DrawAspect="Content" ObjectID="_1692428388" r:id="rId365"/>
               </w:object>
             </w:r>
           </w:p>
@@ -9053,10 +9086,10 @@
                 <w:position w:val="-12"/>
               </w:rPr>
               <w:object w:dxaOrig="720" w:dyaOrig="371" w14:anchorId="0A8B36A5">
-                <v:shape id="_x0000_i2640" type="#_x0000_t75" style="width:36pt;height:18.65pt" o:ole="">
-                  <v:imagedata r:id="rId366" o:title=""/>
-                </v:shape>
-                <o:OLEObject Type="Embed" ProgID="Equation.AxMath" ShapeID="_x0000_i2640" DrawAspect="Content" ObjectID="_1692298149" r:id="rId367"/>
+                <v:shape id="_x0000_i6709" type="#_x0000_t75" style="width:36pt;height:18.6pt" o:ole="">
+                  <v:imagedata r:id="rId27" o:title=""/>
+                </v:shape>
+                <o:OLEObject Type="Embed" ProgID="Equation.AxMath" ShapeID="_x0000_i6709" DrawAspect="Content" ObjectID="_1692428389" r:id="rId366"/>
               </w:object>
             </w:r>
           </w:p>
@@ -9082,10 +9115,10 @@
                 <w:position w:val="-11"/>
               </w:rPr>
               <w:object w:dxaOrig="183" w:dyaOrig="357" w14:anchorId="0A5B6308">
-                <v:shape id="_x0000_i2637" type="#_x0000_t75" style="width:9.35pt;height:18pt" o:ole="">
+                <v:shape id="_x0000_i6710" type="#_x0000_t75" style="width:9.6pt;height:18pt" o:ole="">
                   <v:imagedata r:id="rId12" o:title=""/>
                 </v:shape>
-                <o:OLEObject Type="Embed" ProgID="Equation.AxMath" ShapeID="_x0000_i2637" DrawAspect="Content" ObjectID="_1692298150" r:id="rId368"/>
+                <o:OLEObject Type="Embed" ProgID="Equation.AxMath" ShapeID="_x0000_i6710" DrawAspect="Content" ObjectID="_1692428390" r:id="rId367"/>
               </w:object>
             </w:r>
           </w:p>
@@ -9152,10 +9185,10 @@
                 <w:position w:val="-32"/>
               </w:rPr>
               <w:object w:dxaOrig="1409" w:dyaOrig="788" w14:anchorId="539F35F6">
-                <v:shape id="_x0000_i2612" type="#_x0000_t75" style="width:70.65pt;height:39.35pt" o:ole="">
-                  <v:imagedata r:id="rId369" o:title=""/>
-                </v:shape>
-                <o:OLEObject Type="Embed" ProgID="Equation.AxMath" ShapeID="_x0000_i2612" DrawAspect="Content" ObjectID="_1692298151" r:id="rId370"/>
+                <v:shape id="_x0000_i6711" type="#_x0000_t75" style="width:70.8pt;height:39.6pt" o:ole="">
+                  <v:imagedata r:id="rId368" o:title=""/>
+                </v:shape>
+                <o:OLEObject Type="Embed" ProgID="Equation.AxMath" ShapeID="_x0000_i6711" DrawAspect="Content" ObjectID="_1692428391" r:id="rId369"/>
               </w:object>
             </w:r>
           </w:p>
@@ -9181,10 +9214,10 @@
                 <w:position w:val="-12"/>
               </w:rPr>
               <w:object w:dxaOrig="1388" w:dyaOrig="371" w14:anchorId="14B9E7E0">
-                <v:shape id="_x0000_i2613" type="#_x0000_t75" style="width:69.35pt;height:18.65pt" o:ole="">
+                <v:shape id="_x0000_i6712" type="#_x0000_t75" style="width:69.6pt;height:18.6pt" o:ole="">
                   <v:imagedata r:id="rId351" o:title=""/>
                 </v:shape>
-                <o:OLEObject Type="Embed" ProgID="Equation.AxMath" ShapeID="_x0000_i2613" DrawAspect="Content" ObjectID="_1692298152" r:id="rId371"/>
+                <o:OLEObject Type="Embed" ProgID="Equation.AxMath" ShapeID="_x0000_i6712" DrawAspect="Content" ObjectID="_1692428392" r:id="rId370"/>
               </w:object>
             </w:r>
           </w:p>
@@ -9210,10 +9243,10 @@
                 <w:position w:val="-11"/>
               </w:rPr>
               <w:object w:dxaOrig="314" w:dyaOrig="357" w14:anchorId="3DF0F451">
-                <v:shape id="_x0000_i2614" type="#_x0000_t75" style="width:16pt;height:18pt" o:ole="">
+                <v:shape id="_x0000_i6713" type="#_x0000_t75" style="width:16.2pt;height:18pt" o:ole="">
                   <v:imagedata r:id="rId214" o:title=""/>
                 </v:shape>
-                <o:OLEObject Type="Embed" ProgID="Equation.AxMath" ShapeID="_x0000_i2614" DrawAspect="Content" ObjectID="_1692298153" r:id="rId372"/>
+                <o:OLEObject Type="Embed" ProgID="Equation.AxMath" ShapeID="_x0000_i6713" DrawAspect="Content" ObjectID="_1692428393" r:id="rId371"/>
               </w:object>
             </w:r>
           </w:p>
@@ -9239,10 +9272,10 @@
                 <w:position w:val="-12"/>
               </w:rPr>
               <w:object w:dxaOrig="1528" w:dyaOrig="371" w14:anchorId="6BD06924">
-                <v:shape id="_x0000_i2615" type="#_x0000_t75" style="width:76.65pt;height:18.65pt" o:ole="">
+                <v:shape id="_x0000_i6714" type="#_x0000_t75" style="width:76.8pt;height:18.6pt" o:ole="">
                   <v:imagedata r:id="rId10" o:title=""/>
                 </v:shape>
-                <o:OLEObject Type="Embed" ProgID="Equation.AxMath" ShapeID="_x0000_i2615" DrawAspect="Content" ObjectID="_1692298154" r:id="rId373"/>
+                <o:OLEObject Type="Embed" ProgID="Equation.AxMath" ShapeID="_x0000_i6714" DrawAspect="Content" ObjectID="_1692428394" r:id="rId372"/>
               </w:object>
             </w:r>
           </w:p>
@@ -9268,10 +9301,10 @@
                 <w:position w:val="-11"/>
               </w:rPr>
               <w:object w:dxaOrig="183" w:dyaOrig="357" w14:anchorId="4D055517">
-                <v:shape id="_x0000_i2616" type="#_x0000_t75" style="width:9.35pt;height:18pt" o:ole="">
+                <v:shape id="_x0000_i6715" type="#_x0000_t75" style="width:9.6pt;height:18pt" o:ole="">
                   <v:imagedata r:id="rId12" o:title=""/>
                 </v:shape>
-                <o:OLEObject Type="Embed" ProgID="Equation.AxMath" ShapeID="_x0000_i2616" DrawAspect="Content" ObjectID="_1692298155" r:id="rId374"/>
+                <o:OLEObject Type="Embed" ProgID="Equation.AxMath" ShapeID="_x0000_i6715" DrawAspect="Content" ObjectID="_1692428395" r:id="rId373"/>
               </w:object>
             </w:r>
           </w:p>
@@ -9337,10 +9370,10 @@
                 <w:position w:val="-27"/>
               </w:rPr>
               <w:object w:dxaOrig="2346" w:dyaOrig="531" w14:anchorId="4049F97B">
-                <v:shape id="_x0000_i2656" type="#_x0000_t75" style="width:117.35pt;height:26.65pt" o:ole="">
-                  <v:imagedata r:id="rId375" o:title=""/>
-                </v:shape>
-                <o:OLEObject Type="Embed" ProgID="Equation.AxMath" ShapeID="_x0000_i2656" DrawAspect="Content" ObjectID="_1692298156" r:id="rId376"/>
+                <v:shape id="_x0000_i6716" type="#_x0000_t75" style="width:117.6pt;height:26.4pt" o:ole="">
+                  <v:imagedata r:id="rId374" o:title=""/>
+                </v:shape>
+                <o:OLEObject Type="Embed" ProgID="Equation.AxMath" ShapeID="_x0000_i6716" DrawAspect="Content" ObjectID="_1692428396" r:id="rId375"/>
               </w:object>
             </w:r>
           </w:p>
@@ -9366,10 +9399,10 @@
                 <w:position w:val="-12"/>
               </w:rPr>
               <w:object w:dxaOrig="1135" w:dyaOrig="371" w14:anchorId="630C769F">
-                <v:shape id="_x0000_i2651" type="#_x0000_t75" style="width:56.65pt;height:18.65pt" o:ole="">
+                <v:shape id="_x0000_i6717" type="#_x0000_t75" style="width:56.4pt;height:18.6pt" o:ole="">
                   <v:imagedata r:id="rId243" o:title=""/>
                 </v:shape>
-                <o:OLEObject Type="Embed" ProgID="Equation.AxMath" ShapeID="_x0000_i2651" DrawAspect="Content" ObjectID="_1692298157" r:id="rId377"/>
+                <o:OLEObject Type="Embed" ProgID="Equation.AxMath" ShapeID="_x0000_i6717" DrawAspect="Content" ObjectID="_1692428397" r:id="rId376"/>
               </w:object>
             </w:r>
           </w:p>
@@ -9395,10 +9428,10 @@
                 <w:position w:val="-11"/>
               </w:rPr>
               <w:object w:dxaOrig="314" w:dyaOrig="357" w14:anchorId="0207D649">
-                <v:shape id="_x0000_i2652" type="#_x0000_t75" style="width:16pt;height:18pt" o:ole="">
+                <v:shape id="_x0000_i6718" type="#_x0000_t75" style="width:16.2pt;height:18pt" o:ole="">
                   <v:imagedata r:id="rId214" o:title=""/>
                 </v:shape>
-                <o:OLEObject Type="Embed" ProgID="Equation.AxMath" ShapeID="_x0000_i2652" DrawAspect="Content" ObjectID="_1692298158" r:id="rId378"/>
+                <o:OLEObject Type="Embed" ProgID="Equation.AxMath" ShapeID="_x0000_i6718" DrawAspect="Content" ObjectID="_1692428398" r:id="rId377"/>
               </w:object>
             </w:r>
           </w:p>
@@ -9424,10 +9457,10 @@
                 <w:position w:val="-12"/>
               </w:rPr>
               <w:object w:dxaOrig="1528" w:dyaOrig="371" w14:anchorId="4CD87DCA">
-                <v:shape id="_x0000_i2653" type="#_x0000_t75" style="width:76.65pt;height:18.65pt" o:ole="">
+                <v:shape id="_x0000_i6719" type="#_x0000_t75" style="width:76.8pt;height:18.6pt" o:ole="">
                   <v:imagedata r:id="rId10" o:title=""/>
                 </v:shape>
-                <o:OLEObject Type="Embed" ProgID="Equation.AxMath" ShapeID="_x0000_i2653" DrawAspect="Content" ObjectID="_1692298159" r:id="rId379"/>
+                <o:OLEObject Type="Embed" ProgID="Equation.AxMath" ShapeID="_x0000_i6719" DrawAspect="Content" ObjectID="_1692428399" r:id="rId378"/>
               </w:object>
             </w:r>
           </w:p>
@@ -9453,10 +9486,10 @@
                 <w:position w:val="-11"/>
               </w:rPr>
               <w:object w:dxaOrig="183" w:dyaOrig="357" w14:anchorId="2E166602">
-                <v:shape id="_x0000_i2654" type="#_x0000_t75" style="width:9.35pt;height:18pt" o:ole="">
+                <v:shape id="_x0000_i6720" type="#_x0000_t75" style="width:9.6pt;height:18pt" o:ole="">
                   <v:imagedata r:id="rId12" o:title=""/>
                 </v:shape>
-                <o:OLEObject Type="Embed" ProgID="Equation.AxMath" ShapeID="_x0000_i2654" DrawAspect="Content" ObjectID="_1692298160" r:id="rId380"/>
+                <o:OLEObject Type="Embed" ProgID="Equation.AxMath" ShapeID="_x0000_i6720" DrawAspect="Content" ObjectID="_1692428400" r:id="rId379"/>
               </w:object>
             </w:r>
           </w:p>
@@ -9522,10 +9555,10 @@
                 <w:position w:val="-31"/>
               </w:rPr>
               <w:object w:dxaOrig="1761" w:dyaOrig="761" w14:anchorId="6647F5A3">
-                <v:shape id="_x0000_i2659" type="#_x0000_t75" style="width:88pt;height:38pt" o:ole="">
-                  <v:imagedata r:id="rId381" o:title=""/>
-                </v:shape>
-                <o:OLEObject Type="Embed" ProgID="Equation.AxMath" ShapeID="_x0000_i2659" DrawAspect="Content" ObjectID="_1692298161" r:id="rId382"/>
+                <v:shape id="_x0000_i6721" type="#_x0000_t75" style="width:88.2pt;height:37.8pt" o:ole="">
+                  <v:imagedata r:id="rId380" o:title=""/>
+                </v:shape>
+                <o:OLEObject Type="Embed" ProgID="Equation.AxMath" ShapeID="_x0000_i6721" DrawAspect="Content" ObjectID="_1692428401" r:id="rId381"/>
               </w:object>
             </w:r>
           </w:p>
@@ -9551,10 +9584,10 @@
                 <w:position w:val="-12"/>
               </w:rPr>
               <w:object w:dxaOrig="1135" w:dyaOrig="371" w14:anchorId="1A19BBFF">
-                <v:shape id="_x0000_i2660" type="#_x0000_t75" style="width:56.65pt;height:18.65pt" o:ole="">
+                <v:shape id="_x0000_i6722" type="#_x0000_t75" style="width:56.4pt;height:18.6pt" o:ole="">
                   <v:imagedata r:id="rId243" o:title=""/>
                 </v:shape>
-                <o:OLEObject Type="Embed" ProgID="Equation.AxMath" ShapeID="_x0000_i2660" DrawAspect="Content" ObjectID="_1692298162" r:id="rId383"/>
+                <o:OLEObject Type="Embed" ProgID="Equation.AxMath" ShapeID="_x0000_i6722" DrawAspect="Content" ObjectID="_1692428402" r:id="rId382"/>
               </w:object>
             </w:r>
           </w:p>
@@ -9580,10 +9613,10 @@
                 <w:position w:val="-11"/>
               </w:rPr>
               <w:object w:dxaOrig="314" w:dyaOrig="357" w14:anchorId="772169A1">
-                <v:shape id="_x0000_i2661" type="#_x0000_t75" style="width:16pt;height:18pt" o:ole="">
+                <v:shape id="_x0000_i6723" type="#_x0000_t75" style="width:16.2pt;height:18pt" o:ole="">
                   <v:imagedata r:id="rId214" o:title=""/>
                 </v:shape>
-                <o:OLEObject Type="Embed" ProgID="Equation.AxMath" ShapeID="_x0000_i2661" DrawAspect="Content" ObjectID="_1692298163" r:id="rId384"/>
+                <o:OLEObject Type="Embed" ProgID="Equation.AxMath" ShapeID="_x0000_i6723" DrawAspect="Content" ObjectID="_1692428403" r:id="rId383"/>
               </w:object>
             </w:r>
           </w:p>
@@ -9609,10 +9642,10 @@
                 <w:position w:val="-12"/>
               </w:rPr>
               <w:object w:dxaOrig="1528" w:dyaOrig="371" w14:anchorId="5CCC3B79">
-                <v:shape id="_x0000_i2662" type="#_x0000_t75" style="width:76.65pt;height:18.65pt" o:ole="">
+                <v:shape id="_x0000_i6724" type="#_x0000_t75" style="width:76.8pt;height:18.6pt" o:ole="">
                   <v:imagedata r:id="rId10" o:title=""/>
                 </v:shape>
-                <o:OLEObject Type="Embed" ProgID="Equation.AxMath" ShapeID="_x0000_i2662" DrawAspect="Content" ObjectID="_1692298164" r:id="rId385"/>
+                <o:OLEObject Type="Embed" ProgID="Equation.AxMath" ShapeID="_x0000_i6724" DrawAspect="Content" ObjectID="_1692428404" r:id="rId384"/>
               </w:object>
             </w:r>
           </w:p>
@@ -9638,10 +9671,10 @@
                 <w:position w:val="-11"/>
               </w:rPr>
               <w:object w:dxaOrig="183" w:dyaOrig="357" w14:anchorId="628FC27F">
-                <v:shape id="_x0000_i2663" type="#_x0000_t75" style="width:9.35pt;height:18pt" o:ole="">
+                <v:shape id="_x0000_i6725" type="#_x0000_t75" style="width:9.6pt;height:18pt" o:ole="">
                   <v:imagedata r:id="rId12" o:title=""/>
                 </v:shape>
-                <o:OLEObject Type="Embed" ProgID="Equation.AxMath" ShapeID="_x0000_i2663" DrawAspect="Content" ObjectID="_1692298165" r:id="rId386"/>
+                <o:OLEObject Type="Embed" ProgID="Equation.AxMath" ShapeID="_x0000_i6725" DrawAspect="Content" ObjectID="_1692428405" r:id="rId385"/>
               </w:object>
             </w:r>
           </w:p>
@@ -9707,10 +9740,10 @@
                 <w:position w:val="-31"/>
               </w:rPr>
               <w:object w:dxaOrig="1738" w:dyaOrig="761" w14:anchorId="5D91D94B">
-                <v:shape id="_x0000_i2676" type="#_x0000_t75" style="width:86.65pt;height:38pt" o:ole="">
-                  <v:imagedata r:id="rId387" o:title=""/>
-                </v:shape>
-                <o:OLEObject Type="Embed" ProgID="Equation.AxMath" ShapeID="_x0000_i2676" DrawAspect="Content" ObjectID="_1692298166" r:id="rId388"/>
+                <v:shape id="_x0000_i6726" type="#_x0000_t75" style="width:86.4pt;height:37.8pt" o:ole="">
+                  <v:imagedata r:id="rId386" o:title=""/>
+                </v:shape>
+                <o:OLEObject Type="Embed" ProgID="Equation.AxMath" ShapeID="_x0000_i6726" DrawAspect="Content" ObjectID="_1692428406" r:id="rId387"/>
               </w:object>
             </w:r>
           </w:p>
@@ -9736,10 +9769,10 @@
                 <w:position w:val="-12"/>
               </w:rPr>
               <w:object w:dxaOrig="1397" w:dyaOrig="371" w14:anchorId="1F18AB05">
-                <v:shape id="_x0000_i2666" type="#_x0000_t75" style="width:70pt;height:18.65pt" o:ole="">
-                  <v:imagedata r:id="rId389" o:title=""/>
-                </v:shape>
-                <o:OLEObject Type="Embed" ProgID="Equation.AxMath" ShapeID="_x0000_i2666" DrawAspect="Content" ObjectID="_1692298167" r:id="rId390"/>
+                <v:shape id="_x0000_i6727" type="#_x0000_t75" style="width:70.2pt;height:18.6pt" o:ole="">
+                  <v:imagedata r:id="rId388" o:title=""/>
+                </v:shape>
+                <o:OLEObject Type="Embed" ProgID="Equation.AxMath" ShapeID="_x0000_i6727" DrawAspect="Content" ObjectID="_1692428407" r:id="rId389"/>
               </w:object>
             </w:r>
           </w:p>
@@ -9765,10 +9798,10 @@
                 <w:position w:val="-11"/>
               </w:rPr>
               <w:object w:dxaOrig="314" w:dyaOrig="357" w14:anchorId="2DFD62DA">
-                <v:shape id="_x0000_i2667" type="#_x0000_t75" style="width:16pt;height:18pt" o:ole="">
+                <v:shape id="_x0000_i6728" type="#_x0000_t75" style="width:16.2pt;height:18pt" o:ole="">
                   <v:imagedata r:id="rId214" o:title=""/>
                 </v:shape>
-                <o:OLEObject Type="Embed" ProgID="Equation.AxMath" ShapeID="_x0000_i2667" DrawAspect="Content" ObjectID="_1692298168" r:id="rId391"/>
+                <o:OLEObject Type="Embed" ProgID="Equation.AxMath" ShapeID="_x0000_i6728" DrawAspect="Content" ObjectID="_1692428408" r:id="rId390"/>
               </w:object>
             </w:r>
           </w:p>
@@ -9794,10 +9827,10 @@
                 <w:position w:val="-12"/>
               </w:rPr>
               <w:object w:dxaOrig="1528" w:dyaOrig="371" w14:anchorId="263199CB">
-                <v:shape id="_x0000_i2668" type="#_x0000_t75" style="width:76.65pt;height:18.65pt" o:ole="">
+                <v:shape id="_x0000_i6729" type="#_x0000_t75" style="width:76.8pt;height:18.6pt" o:ole="">
                   <v:imagedata r:id="rId10" o:title=""/>
                 </v:shape>
-                <o:OLEObject Type="Embed" ProgID="Equation.AxMath" ShapeID="_x0000_i2668" DrawAspect="Content" ObjectID="_1692298169" r:id="rId392"/>
+                <o:OLEObject Type="Embed" ProgID="Equation.AxMath" ShapeID="_x0000_i6729" DrawAspect="Content" ObjectID="_1692428409" r:id="rId391"/>
               </w:object>
             </w:r>
           </w:p>
@@ -9823,11 +9856,4067 @@
                 <w:position w:val="-11"/>
               </w:rPr>
               <w:object w:dxaOrig="1581" w:dyaOrig="357" w14:anchorId="73BC35B3">
-                <v:shape id="_x0000_i2678" type="#_x0000_t75" style="width:80.65pt;height:18pt" o:ole="">
-                  <v:imagedata r:id="rId393" o:title=""/>
-                </v:shape>
-                <o:OLEObject Type="Embed" ProgID="Equation.AxMath" ShapeID="_x0000_i2678" DrawAspect="Content" ObjectID="_1692298170" r:id="rId394"/>
-              </w:object>
+                <v:shape id="_x0000_i6730" type="#_x0000_t75" style="width:80.4pt;height:18pt" o:ole="">
+                  <v:imagedata r:id="rId392" o:title=""/>
+                </v:shape>
+                <o:OLEObject Type="Embed" ProgID="Equation.AxMath" ShapeID="_x0000_i6730" DrawAspect="Content" ObjectID="_1692428410" r:id="rId393"/>
+              </w:object>
+            </w:r>
+          </w:p>
+        </w:tc>
+      </w:tr>
+      <w:tr>
+        <w:trPr>
+          <w:jc w:val="center"/>
+        </w:trPr>
+        <w:tc>
+          <w:tcPr>
+            <w:tcW w:w="402" w:type="pct"/>
+            <w:tcBorders>
+              <w:left w:val="nil"/>
+              <w:right w:val="nil"/>
+            </w:tcBorders>
+            <w:vAlign w:val="center"/>
+          </w:tcPr>
+          <w:p>
+            <w:pPr>
+              <w:rPr>
+                <w:rFonts w:ascii="Times New Roman" w:hAnsi="Times New Roman" w:cs="Times New Roman"/>
+              </w:rPr>
+            </w:pPr>
+            <w:r>
+              <w:rPr>
+                <w:rFonts w:ascii="Times New Roman" w:hAnsi="Times New Roman" w:cs="Times New Roman"/>
+              </w:rPr>
+              <w:t>Shekel 5</w:t>
+            </w:r>
+          </w:p>
+        </w:tc>
+        <w:tc>
+          <w:tcPr>
+            <w:tcW w:w="1812" w:type="pct"/>
+            <w:tcBorders>
+              <w:left w:val="nil"/>
+              <w:right w:val="nil"/>
+            </w:tcBorders>
+            <w:vAlign w:val="center"/>
+          </w:tcPr>
+          <w:p>
+            <w:pPr>
+              <w:tabs>
+                <w:tab w:val="center" w:pos="3960"/>
+                <w:tab w:val="right" w:pos="7920"/>
+              </w:tabs>
+              <w:rPr>
+                <w:rFonts w:ascii="Times New Roman" w:hAnsi="Times New Roman" w:cs="Times New Roman"/>
+              </w:rPr>
+            </w:pPr>
+            <w:r>
+              <w:rPr>
+                <w:noProof/>
+              </w:rPr>
+              <w:drawing>
+                <wp:inline distT="0" distB="0" distL="0" distR="0" wp14:anchorId="637CBB18" wp14:editId="28AF0A5C">
+                  <wp:extent cx="1597895" cy="360000"/>
+                  <wp:effectExtent l="0" t="0" r="2540" b="2540"/>
+                  <wp:docPr id="1" name="圖片 1"/>
+                  <wp:cNvGraphicFramePr>
+                    <a:graphicFrameLocks xmlns:a="http://schemas.openxmlformats.org/drawingml/2006/main" noChangeAspect="1"/>
+                  </wp:cNvGraphicFramePr>
+                  <a:graphic xmlns:a="http://schemas.openxmlformats.org/drawingml/2006/main">
+                    <a:graphicData uri="http://schemas.openxmlformats.org/drawingml/2006/picture">
+                      <pic:pic xmlns:pic="http://schemas.openxmlformats.org/drawingml/2006/picture">
+                        <pic:nvPicPr>
+                          <pic:cNvPr id="1" name=""/>
+                          <pic:cNvPicPr/>
+                        </pic:nvPicPr>
+                        <pic:blipFill>
+                          <a:blip r:embed="rId394"/>
+                          <a:stretch>
+                            <a:fillRect/>
+                          </a:stretch>
+                        </pic:blipFill>
+                        <pic:spPr>
+                          <a:xfrm>
+                            <a:off x="0" y="0"/>
+                            <a:ext cx="1597895" cy="360000"/>
+                          </a:xfrm>
+                          <a:prstGeom prst="rect">
+                            <a:avLst/>
+                          </a:prstGeom>
+                        </pic:spPr>
+                      </pic:pic>
+                    </a:graphicData>
+                  </a:graphic>
+                </wp:inline>
+              </w:drawing>
+            </w:r>
+          </w:p>
+        </w:tc>
+        <w:tc>
+          <w:tcPr>
+            <w:tcW w:w="440" w:type="pct"/>
+            <w:tcBorders>
+              <w:left w:val="nil"/>
+              <w:right w:val="nil"/>
+            </w:tcBorders>
+            <w:vAlign w:val="center"/>
+          </w:tcPr>
+          <w:p>
+            <w:pPr>
+              <w:rPr>
+                <w:rFonts w:ascii="Times New Roman" w:hAnsi="Times New Roman" w:cs="Times New Roman"/>
+              </w:rPr>
+            </w:pPr>
+            <w:r>
+              <w:rPr>
+                <w:noProof/>
+              </w:rPr>
+              <w:drawing>
+                <wp:inline distT="0" distB="0" distL="0" distR="0" wp14:anchorId="35DADE33" wp14:editId="3BD366F6">
+                  <wp:extent cx="687273" cy="360000"/>
+                  <wp:effectExtent l="0" t="0" r="0" b="2540"/>
+                  <wp:docPr id="4" name="圖片 4"/>
+                  <wp:cNvGraphicFramePr>
+                    <a:graphicFrameLocks xmlns:a="http://schemas.openxmlformats.org/drawingml/2006/main" noChangeAspect="1"/>
+                  </wp:cNvGraphicFramePr>
+                  <a:graphic xmlns:a="http://schemas.openxmlformats.org/drawingml/2006/main">
+                    <a:graphicData uri="http://schemas.openxmlformats.org/drawingml/2006/picture">
+                      <pic:pic xmlns:pic="http://schemas.openxmlformats.org/drawingml/2006/picture">
+                        <pic:nvPicPr>
+                          <pic:cNvPr id="1" name=""/>
+                          <pic:cNvPicPr/>
+                        </pic:nvPicPr>
+                        <pic:blipFill>
+                          <a:blip r:embed="rId395"/>
+                          <a:stretch>
+                            <a:fillRect/>
+                          </a:stretch>
+                        </pic:blipFill>
+                        <pic:spPr>
+                          <a:xfrm>
+                            <a:off x="0" y="0"/>
+                            <a:ext cx="687273" cy="360000"/>
+                          </a:xfrm>
+                          <a:prstGeom prst="rect">
+                            <a:avLst/>
+                          </a:prstGeom>
+                        </pic:spPr>
+                      </pic:pic>
+                    </a:graphicData>
+                  </a:graphic>
+                </wp:inline>
+              </w:drawing>
+            </w:r>
+          </w:p>
+        </w:tc>
+        <w:tc>
+          <w:tcPr>
+            <w:tcW w:w="303" w:type="pct"/>
+            <w:tcBorders>
+              <w:left w:val="nil"/>
+              <w:right w:val="nil"/>
+            </w:tcBorders>
+            <w:vAlign w:val="center"/>
+          </w:tcPr>
+          <w:p>
+            <w:pPr>
+              <w:rPr>
+                <w:rFonts w:ascii="Times New Roman" w:hAnsi="Times New Roman" w:cs="Times New Roman"/>
+              </w:rPr>
+            </w:pPr>
+            <w:r>
+              <w:rPr>
+                <w:noProof/>
+              </w:rPr>
+              <w:drawing>
+                <wp:inline distT="0" distB="0" distL="0" distR="0" wp14:anchorId="7D8E5390" wp14:editId="734463F9">
+                  <wp:extent cx="294545" cy="360000"/>
+                  <wp:effectExtent l="0" t="0" r="0" b="2540"/>
+                  <wp:docPr id="10" name="圖片 10"/>
+                  <wp:cNvGraphicFramePr>
+                    <a:graphicFrameLocks xmlns:a="http://schemas.openxmlformats.org/drawingml/2006/main" noChangeAspect="1"/>
+                  </wp:cNvGraphicFramePr>
+                  <a:graphic xmlns:a="http://schemas.openxmlformats.org/drawingml/2006/main">
+                    <a:graphicData uri="http://schemas.openxmlformats.org/drawingml/2006/picture">
+                      <pic:pic xmlns:pic="http://schemas.openxmlformats.org/drawingml/2006/picture">
+                        <pic:nvPicPr>
+                          <pic:cNvPr id="1" name=""/>
+                          <pic:cNvPicPr/>
+                        </pic:nvPicPr>
+                        <pic:blipFill>
+                          <a:blip r:embed="rId396"/>
+                          <a:stretch>
+                            <a:fillRect/>
+                          </a:stretch>
+                        </pic:blipFill>
+                        <pic:spPr>
+                          <a:xfrm>
+                            <a:off x="0" y="0"/>
+                            <a:ext cx="294545" cy="360000"/>
+                          </a:xfrm>
+                          <a:prstGeom prst="rect">
+                            <a:avLst/>
+                          </a:prstGeom>
+                        </pic:spPr>
+                      </pic:pic>
+                    </a:graphicData>
+                  </a:graphic>
+                </wp:inline>
+              </w:drawing>
+            </w:r>
+          </w:p>
+        </w:tc>
+        <w:tc>
+          <w:tcPr>
+            <w:tcW w:w="1621" w:type="pct"/>
+            <w:tcBorders>
+              <w:left w:val="nil"/>
+              <w:right w:val="nil"/>
+            </w:tcBorders>
+            <w:vAlign w:val="center"/>
+          </w:tcPr>
+          <w:p>
+            <w:pPr>
+              <w:rPr>
+                <w:rFonts w:ascii="Times New Roman" w:hAnsi="Times New Roman" w:cs="Times New Roman"/>
+              </w:rPr>
+            </w:pPr>
+            <w:r>
+              <w:rPr>
+                <w:noProof/>
+              </w:rPr>
+              <w:drawing>
+                <wp:inline distT="0" distB="0" distL="0" distR="0" wp14:anchorId="45B1F614" wp14:editId="516CEF6B">
+                  <wp:extent cx="1620000" cy="360000"/>
+                  <wp:effectExtent l="0" t="0" r="0" b="2540"/>
+                  <wp:docPr id="13" name="圖片 13"/>
+                  <wp:cNvGraphicFramePr>
+                    <a:graphicFrameLocks xmlns:a="http://schemas.openxmlformats.org/drawingml/2006/main" noChangeAspect="1"/>
+                  </wp:cNvGraphicFramePr>
+                  <a:graphic xmlns:a="http://schemas.openxmlformats.org/drawingml/2006/main">
+                    <a:graphicData uri="http://schemas.openxmlformats.org/drawingml/2006/picture">
+                      <pic:pic xmlns:pic="http://schemas.openxmlformats.org/drawingml/2006/picture">
+                        <pic:nvPicPr>
+                          <pic:cNvPr id="1" name=""/>
+                          <pic:cNvPicPr/>
+                        </pic:nvPicPr>
+                        <pic:blipFill>
+                          <a:blip r:embed="rId397"/>
+                          <a:stretch>
+                            <a:fillRect/>
+                          </a:stretch>
+                        </pic:blipFill>
+                        <pic:spPr>
+                          <a:xfrm>
+                            <a:off x="0" y="0"/>
+                            <a:ext cx="1620000" cy="360000"/>
+                          </a:xfrm>
+                          <a:prstGeom prst="rect">
+                            <a:avLst/>
+                          </a:prstGeom>
+                        </pic:spPr>
+                      </pic:pic>
+                    </a:graphicData>
+                  </a:graphic>
+                </wp:inline>
+              </w:drawing>
+            </w:r>
+          </w:p>
+        </w:tc>
+        <w:tc>
+          <w:tcPr>
+            <w:tcW w:w="421" w:type="pct"/>
+            <w:tcBorders>
+              <w:left w:val="nil"/>
+              <w:right w:val="nil"/>
+            </w:tcBorders>
+            <w:vAlign w:val="center"/>
+          </w:tcPr>
+          <w:p>
+            <w:pPr>
+              <w:rPr>
+                <w:rFonts w:ascii="Times New Roman" w:hAnsi="Times New Roman" w:cs="Times New Roman"/>
+              </w:rPr>
+            </w:pPr>
+            <w:r>
+              <w:rPr>
+                <w:noProof/>
+              </w:rPr>
+              <w:drawing>
+                <wp:inline distT="0" distB="0" distL="0" distR="0" wp14:anchorId="53BA0E00" wp14:editId="7B8FEF31">
+                  <wp:extent cx="1005000" cy="360000"/>
+                  <wp:effectExtent l="0" t="0" r="5080" b="2540"/>
+                  <wp:docPr id="7" name="圖片 7"/>
+                  <wp:cNvGraphicFramePr>
+                    <a:graphicFrameLocks xmlns:a="http://schemas.openxmlformats.org/drawingml/2006/main" noChangeAspect="1"/>
+                  </wp:cNvGraphicFramePr>
+                  <a:graphic xmlns:a="http://schemas.openxmlformats.org/drawingml/2006/main">
+                    <a:graphicData uri="http://schemas.openxmlformats.org/drawingml/2006/picture">
+                      <pic:pic xmlns:pic="http://schemas.openxmlformats.org/drawingml/2006/picture">
+                        <pic:nvPicPr>
+                          <pic:cNvPr id="1" name=""/>
+                          <pic:cNvPicPr/>
+                        </pic:nvPicPr>
+                        <pic:blipFill>
+                          <a:blip r:embed="rId398"/>
+                          <a:stretch>
+                            <a:fillRect/>
+                          </a:stretch>
+                        </pic:blipFill>
+                        <pic:spPr>
+                          <a:xfrm>
+                            <a:off x="0" y="0"/>
+                            <a:ext cx="1005000" cy="360000"/>
+                          </a:xfrm>
+                          <a:prstGeom prst="rect">
+                            <a:avLst/>
+                          </a:prstGeom>
+                        </pic:spPr>
+                      </pic:pic>
+                    </a:graphicData>
+                  </a:graphic>
+                </wp:inline>
+              </w:drawing>
+            </w:r>
+          </w:p>
+        </w:tc>
+      </w:tr>
+      <w:tr>
+        <w:trPr>
+          <w:jc w:val="center"/>
+        </w:trPr>
+        <w:tc>
+          <w:tcPr>
+            <w:tcW w:w="402" w:type="pct"/>
+            <w:tcBorders>
+              <w:left w:val="nil"/>
+              <w:right w:val="nil"/>
+            </w:tcBorders>
+            <w:vAlign w:val="center"/>
+          </w:tcPr>
+          <w:p>
+            <w:pPr>
+              <w:rPr>
+                <w:rFonts w:ascii="Times New Roman" w:hAnsi="Times New Roman" w:cs="Times New Roman"/>
+              </w:rPr>
+            </w:pPr>
+            <w:r>
+              <w:rPr>
+                <w:rFonts w:ascii="Times New Roman" w:hAnsi="Times New Roman" w:cs="Times New Roman"/>
+              </w:rPr>
+              <w:t>Shekel 7</w:t>
+            </w:r>
+          </w:p>
+        </w:tc>
+        <w:tc>
+          <w:tcPr>
+            <w:tcW w:w="1812" w:type="pct"/>
+            <w:tcBorders>
+              <w:left w:val="nil"/>
+              <w:right w:val="nil"/>
+            </w:tcBorders>
+            <w:vAlign w:val="center"/>
+          </w:tcPr>
+          <w:p>
+            <w:pPr>
+              <w:tabs>
+                <w:tab w:val="center" w:pos="3960"/>
+                <w:tab w:val="right" w:pos="7920"/>
+              </w:tabs>
+              <w:rPr>
+                <w:rFonts w:ascii="Times New Roman" w:hAnsi="Times New Roman" w:cs="Times New Roman"/>
+              </w:rPr>
+            </w:pPr>
+            <w:r>
+              <w:rPr>
+                <w:noProof/>
+              </w:rPr>
+              <w:drawing>
+                <wp:inline distT="0" distB="0" distL="0" distR="0" wp14:anchorId="7C4532E0" wp14:editId="5B0A9661">
+                  <wp:extent cx="1767921" cy="360000"/>
+                  <wp:effectExtent l="0" t="0" r="3810" b="2540"/>
+                  <wp:docPr id="2" name="圖片 2"/>
+                  <wp:cNvGraphicFramePr>
+                    <a:graphicFrameLocks xmlns:a="http://schemas.openxmlformats.org/drawingml/2006/main" noChangeAspect="1"/>
+                  </wp:cNvGraphicFramePr>
+                  <a:graphic xmlns:a="http://schemas.openxmlformats.org/drawingml/2006/main">
+                    <a:graphicData uri="http://schemas.openxmlformats.org/drawingml/2006/picture">
+                      <pic:pic xmlns:pic="http://schemas.openxmlformats.org/drawingml/2006/picture">
+                        <pic:nvPicPr>
+                          <pic:cNvPr id="1" name=""/>
+                          <pic:cNvPicPr/>
+                        </pic:nvPicPr>
+                        <pic:blipFill>
+                          <a:blip r:embed="rId399"/>
+                          <a:stretch>
+                            <a:fillRect/>
+                          </a:stretch>
+                        </pic:blipFill>
+                        <pic:spPr>
+                          <a:xfrm>
+                            <a:off x="0" y="0"/>
+                            <a:ext cx="1767921" cy="360000"/>
+                          </a:xfrm>
+                          <a:prstGeom prst="rect">
+                            <a:avLst/>
+                          </a:prstGeom>
+                        </pic:spPr>
+                      </pic:pic>
+                    </a:graphicData>
+                  </a:graphic>
+                </wp:inline>
+              </w:drawing>
+            </w:r>
+          </w:p>
+        </w:tc>
+        <w:tc>
+          <w:tcPr>
+            <w:tcW w:w="440" w:type="pct"/>
+            <w:tcBorders>
+              <w:left w:val="nil"/>
+              <w:right w:val="nil"/>
+            </w:tcBorders>
+            <w:vAlign w:val="center"/>
+          </w:tcPr>
+          <w:p>
+            <w:pPr>
+              <w:rPr>
+                <w:rFonts w:ascii="Times New Roman" w:hAnsi="Times New Roman" w:cs="Times New Roman"/>
+              </w:rPr>
+            </w:pPr>
+            <w:r>
+              <w:rPr>
+                <w:noProof/>
+              </w:rPr>
+              <w:drawing>
+                <wp:inline distT="0" distB="0" distL="0" distR="0" wp14:anchorId="1DC5E0D9" wp14:editId="04BE0E78">
+                  <wp:extent cx="687273" cy="360000"/>
+                  <wp:effectExtent l="0" t="0" r="0" b="2540"/>
+                  <wp:docPr id="5" name="圖片 5"/>
+                  <wp:cNvGraphicFramePr>
+                    <a:graphicFrameLocks xmlns:a="http://schemas.openxmlformats.org/drawingml/2006/main" noChangeAspect="1"/>
+                  </wp:cNvGraphicFramePr>
+                  <a:graphic xmlns:a="http://schemas.openxmlformats.org/drawingml/2006/main">
+                    <a:graphicData uri="http://schemas.openxmlformats.org/drawingml/2006/picture">
+                      <pic:pic xmlns:pic="http://schemas.openxmlformats.org/drawingml/2006/picture">
+                        <pic:nvPicPr>
+                          <pic:cNvPr id="1" name=""/>
+                          <pic:cNvPicPr/>
+                        </pic:nvPicPr>
+                        <pic:blipFill>
+                          <a:blip r:embed="rId395"/>
+                          <a:stretch>
+                            <a:fillRect/>
+                          </a:stretch>
+                        </pic:blipFill>
+                        <pic:spPr>
+                          <a:xfrm>
+                            <a:off x="0" y="0"/>
+                            <a:ext cx="687273" cy="360000"/>
+                          </a:xfrm>
+                          <a:prstGeom prst="rect">
+                            <a:avLst/>
+                          </a:prstGeom>
+                        </pic:spPr>
+                      </pic:pic>
+                    </a:graphicData>
+                  </a:graphic>
+                </wp:inline>
+              </w:drawing>
+            </w:r>
+          </w:p>
+        </w:tc>
+        <w:tc>
+          <w:tcPr>
+            <w:tcW w:w="303" w:type="pct"/>
+            <w:tcBorders>
+              <w:left w:val="nil"/>
+              <w:right w:val="nil"/>
+            </w:tcBorders>
+            <w:vAlign w:val="center"/>
+          </w:tcPr>
+          <w:p>
+            <w:pPr>
+              <w:rPr>
+                <w:rFonts w:ascii="Times New Roman" w:hAnsi="Times New Roman" w:cs="Times New Roman"/>
+              </w:rPr>
+            </w:pPr>
+            <w:r>
+              <w:rPr>
+                <w:noProof/>
+              </w:rPr>
+              <w:drawing>
+                <wp:inline distT="0" distB="0" distL="0" distR="0" wp14:anchorId="6DE080B4" wp14:editId="1BB677C8">
+                  <wp:extent cx="294545" cy="360000"/>
+                  <wp:effectExtent l="0" t="0" r="0" b="2540"/>
+                  <wp:docPr id="11" name="圖片 11"/>
+                  <wp:cNvGraphicFramePr>
+                    <a:graphicFrameLocks xmlns:a="http://schemas.openxmlformats.org/drawingml/2006/main" noChangeAspect="1"/>
+                  </wp:cNvGraphicFramePr>
+                  <a:graphic xmlns:a="http://schemas.openxmlformats.org/drawingml/2006/main">
+                    <a:graphicData uri="http://schemas.openxmlformats.org/drawingml/2006/picture">
+                      <pic:pic xmlns:pic="http://schemas.openxmlformats.org/drawingml/2006/picture">
+                        <pic:nvPicPr>
+                          <pic:cNvPr id="1" name=""/>
+                          <pic:cNvPicPr/>
+                        </pic:nvPicPr>
+                        <pic:blipFill>
+                          <a:blip r:embed="rId396"/>
+                          <a:stretch>
+                            <a:fillRect/>
+                          </a:stretch>
+                        </pic:blipFill>
+                        <pic:spPr>
+                          <a:xfrm>
+                            <a:off x="0" y="0"/>
+                            <a:ext cx="294545" cy="360000"/>
+                          </a:xfrm>
+                          <a:prstGeom prst="rect">
+                            <a:avLst/>
+                          </a:prstGeom>
+                        </pic:spPr>
+                      </pic:pic>
+                    </a:graphicData>
+                  </a:graphic>
+                </wp:inline>
+              </w:drawing>
+            </w:r>
+          </w:p>
+        </w:tc>
+        <w:tc>
+          <w:tcPr>
+            <w:tcW w:w="1621" w:type="pct"/>
+            <w:tcBorders>
+              <w:left w:val="nil"/>
+              <w:right w:val="nil"/>
+            </w:tcBorders>
+            <w:vAlign w:val="center"/>
+          </w:tcPr>
+          <w:p>
+            <w:pPr>
+              <w:rPr>
+                <w:rFonts w:ascii="Times New Roman" w:hAnsi="Times New Roman" w:cs="Times New Roman"/>
+              </w:rPr>
+            </w:pPr>
+            <w:r>
+              <w:rPr>
+                <w:noProof/>
+              </w:rPr>
+              <w:drawing>
+                <wp:inline distT="0" distB="0" distL="0" distR="0" wp14:anchorId="0E4A9D85" wp14:editId="304AA399">
+                  <wp:extent cx="1620000" cy="360000"/>
+                  <wp:effectExtent l="0" t="0" r="0" b="2540"/>
+                  <wp:docPr id="14" name="圖片 14"/>
+                  <wp:cNvGraphicFramePr>
+                    <a:graphicFrameLocks xmlns:a="http://schemas.openxmlformats.org/drawingml/2006/main" noChangeAspect="1"/>
+                  </wp:cNvGraphicFramePr>
+                  <a:graphic xmlns:a="http://schemas.openxmlformats.org/drawingml/2006/main">
+                    <a:graphicData uri="http://schemas.openxmlformats.org/drawingml/2006/picture">
+                      <pic:pic xmlns:pic="http://schemas.openxmlformats.org/drawingml/2006/picture">
+                        <pic:nvPicPr>
+                          <pic:cNvPr id="1" name=""/>
+                          <pic:cNvPicPr/>
+                        </pic:nvPicPr>
+                        <pic:blipFill>
+                          <a:blip r:embed="rId397"/>
+                          <a:stretch>
+                            <a:fillRect/>
+                          </a:stretch>
+                        </pic:blipFill>
+                        <pic:spPr>
+                          <a:xfrm>
+                            <a:off x="0" y="0"/>
+                            <a:ext cx="1620000" cy="360000"/>
+                          </a:xfrm>
+                          <a:prstGeom prst="rect">
+                            <a:avLst/>
+                          </a:prstGeom>
+                        </pic:spPr>
+                      </pic:pic>
+                    </a:graphicData>
+                  </a:graphic>
+                </wp:inline>
+              </w:drawing>
+            </w:r>
+          </w:p>
+        </w:tc>
+        <w:tc>
+          <w:tcPr>
+            <w:tcW w:w="421" w:type="pct"/>
+            <w:tcBorders>
+              <w:left w:val="nil"/>
+              <w:right w:val="nil"/>
+            </w:tcBorders>
+            <w:vAlign w:val="center"/>
+          </w:tcPr>
+          <w:p>
+            <w:pPr>
+              <w:rPr>
+                <w:rFonts w:ascii="Times New Roman" w:hAnsi="Times New Roman" w:cs="Times New Roman"/>
+              </w:rPr>
+            </w:pPr>
+            <w:r>
+              <w:rPr>
+                <w:noProof/>
+              </w:rPr>
+              <w:drawing>
+                <wp:inline distT="0" distB="0" distL="0" distR="0" wp14:anchorId="45615671" wp14:editId="3501BCAF">
+                  <wp:extent cx="1145455" cy="360000"/>
+                  <wp:effectExtent l="0" t="0" r="0" b="2540"/>
+                  <wp:docPr id="8" name="圖片 8"/>
+                  <wp:cNvGraphicFramePr>
+                    <a:graphicFrameLocks xmlns:a="http://schemas.openxmlformats.org/drawingml/2006/main" noChangeAspect="1"/>
+                  </wp:cNvGraphicFramePr>
+                  <a:graphic xmlns:a="http://schemas.openxmlformats.org/drawingml/2006/main">
+                    <a:graphicData uri="http://schemas.openxmlformats.org/drawingml/2006/picture">
+                      <pic:pic xmlns:pic="http://schemas.openxmlformats.org/drawingml/2006/picture">
+                        <pic:nvPicPr>
+                          <pic:cNvPr id="1" name=""/>
+                          <pic:cNvPicPr/>
+                        </pic:nvPicPr>
+                        <pic:blipFill>
+                          <a:blip r:embed="rId400"/>
+                          <a:stretch>
+                            <a:fillRect/>
+                          </a:stretch>
+                        </pic:blipFill>
+                        <pic:spPr>
+                          <a:xfrm>
+                            <a:off x="0" y="0"/>
+                            <a:ext cx="1145455" cy="360000"/>
+                          </a:xfrm>
+                          <a:prstGeom prst="rect">
+                            <a:avLst/>
+                          </a:prstGeom>
+                        </pic:spPr>
+                      </pic:pic>
+                    </a:graphicData>
+                  </a:graphic>
+                </wp:inline>
+              </w:drawing>
+            </w:r>
+          </w:p>
+        </w:tc>
+      </w:tr>
+      <w:tr>
+        <w:trPr>
+          <w:jc w:val="center"/>
+        </w:trPr>
+        <w:tc>
+          <w:tcPr>
+            <w:tcW w:w="402" w:type="pct"/>
+            <w:tcBorders>
+              <w:left w:val="nil"/>
+              <w:right w:val="nil"/>
+            </w:tcBorders>
+            <w:vAlign w:val="center"/>
+          </w:tcPr>
+          <w:p>
+            <w:pPr>
+              <w:rPr>
+                <w:rFonts w:ascii="Times New Roman" w:hAnsi="Times New Roman" w:cs="Times New Roman"/>
+              </w:rPr>
+            </w:pPr>
+            <w:r>
+              <w:rPr>
+                <w:rFonts w:ascii="Times New Roman" w:hAnsi="Times New Roman" w:cs="Times New Roman"/>
+              </w:rPr>
+              <w:t>Shekel 10</w:t>
+            </w:r>
+          </w:p>
+        </w:tc>
+        <w:tc>
+          <w:tcPr>
+            <w:tcW w:w="1812" w:type="pct"/>
+            <w:tcBorders>
+              <w:left w:val="nil"/>
+              <w:right w:val="nil"/>
+            </w:tcBorders>
+            <w:vAlign w:val="center"/>
+          </w:tcPr>
+          <w:p>
+            <w:pPr>
+              <w:tabs>
+                <w:tab w:val="center" w:pos="3960"/>
+                <w:tab w:val="right" w:pos="7920"/>
+              </w:tabs>
+              <w:rPr>
+                <w:rFonts w:ascii="Times New Roman" w:hAnsi="Times New Roman" w:cs="Times New Roman"/>
+              </w:rPr>
+            </w:pPr>
+            <w:r>
+              <w:rPr>
+                <w:noProof/>
+              </w:rPr>
+              <w:drawing>
+                <wp:inline distT="0" distB="0" distL="0" distR="0" wp14:anchorId="06110744" wp14:editId="03897113">
+                  <wp:extent cx="1682182" cy="360000"/>
+                  <wp:effectExtent l="0" t="0" r="0" b="2540"/>
+                  <wp:docPr id="3" name="圖片 3"/>
+                  <wp:cNvGraphicFramePr>
+                    <a:graphicFrameLocks xmlns:a="http://schemas.openxmlformats.org/drawingml/2006/main" noChangeAspect="1"/>
+                  </wp:cNvGraphicFramePr>
+                  <a:graphic xmlns:a="http://schemas.openxmlformats.org/drawingml/2006/main">
+                    <a:graphicData uri="http://schemas.openxmlformats.org/drawingml/2006/picture">
+                      <pic:pic xmlns:pic="http://schemas.openxmlformats.org/drawingml/2006/picture">
+                        <pic:nvPicPr>
+                          <pic:cNvPr id="1" name=""/>
+                          <pic:cNvPicPr/>
+                        </pic:nvPicPr>
+                        <pic:blipFill>
+                          <a:blip r:embed="rId401"/>
+                          <a:stretch>
+                            <a:fillRect/>
+                          </a:stretch>
+                        </pic:blipFill>
+                        <pic:spPr>
+                          <a:xfrm>
+                            <a:off x="0" y="0"/>
+                            <a:ext cx="1682182" cy="360000"/>
+                          </a:xfrm>
+                          <a:prstGeom prst="rect">
+                            <a:avLst/>
+                          </a:prstGeom>
+                        </pic:spPr>
+                      </pic:pic>
+                    </a:graphicData>
+                  </a:graphic>
+                </wp:inline>
+              </w:drawing>
+            </w:r>
+          </w:p>
+          <w:p>
+            <w:pPr>
+              <w:tabs>
+                <w:tab w:val="center" w:pos="3960"/>
+                <w:tab w:val="right" w:pos="7920"/>
+              </w:tabs>
+              <w:rPr>
+                <w:rFonts w:ascii="Times New Roman" w:hAnsi="Times New Roman" w:cs="Times New Roman" w:hint="eastAsia"/>
+              </w:rPr>
+            </w:pPr>
+            <w:r>
+              <w:rPr>
+                <w:noProof/>
+              </w:rPr>
+              <w:drawing>
+                <wp:inline distT="0" distB="0" distL="0" distR="0" wp14:anchorId="7CCEE24A" wp14:editId="56E23B68">
+                  <wp:extent cx="3071250" cy="720000"/>
+                  <wp:effectExtent l="0" t="0" r="0" b="4445"/>
+                  <wp:docPr id="17" name="圖片 17"/>
+                  <wp:cNvGraphicFramePr>
+                    <a:graphicFrameLocks xmlns:a="http://schemas.openxmlformats.org/drawingml/2006/main" noChangeAspect="1"/>
+                  </wp:cNvGraphicFramePr>
+                  <a:graphic xmlns:a="http://schemas.openxmlformats.org/drawingml/2006/main">
+                    <a:graphicData uri="http://schemas.openxmlformats.org/drawingml/2006/picture">
+                      <pic:pic xmlns:pic="http://schemas.openxmlformats.org/drawingml/2006/picture">
+                        <pic:nvPicPr>
+                          <pic:cNvPr id="1" name=""/>
+                          <pic:cNvPicPr/>
+                        </pic:nvPicPr>
+                        <pic:blipFill>
+                          <a:blip r:embed="rId402"/>
+                          <a:stretch>
+                            <a:fillRect/>
+                          </a:stretch>
+                        </pic:blipFill>
+                        <pic:spPr>
+                          <a:xfrm>
+                            <a:off x="0" y="0"/>
+                            <a:ext cx="3071250" cy="720000"/>
+                          </a:xfrm>
+                          <a:prstGeom prst="rect">
+                            <a:avLst/>
+                          </a:prstGeom>
+                        </pic:spPr>
+                      </pic:pic>
+                    </a:graphicData>
+                  </a:graphic>
+                </wp:inline>
+              </w:drawing>
+            </w:r>
+          </w:p>
+        </w:tc>
+        <w:tc>
+          <w:tcPr>
+            <w:tcW w:w="440" w:type="pct"/>
+            <w:tcBorders>
+              <w:left w:val="nil"/>
+              <w:right w:val="nil"/>
+            </w:tcBorders>
+            <w:vAlign w:val="center"/>
+          </w:tcPr>
+          <w:p>
+            <w:pPr>
+              <w:rPr>
+                <w:rFonts w:ascii="Times New Roman" w:hAnsi="Times New Roman" w:cs="Times New Roman"/>
+              </w:rPr>
+            </w:pPr>
+            <w:r>
+              <w:rPr>
+                <w:noProof/>
+              </w:rPr>
+              <w:drawing>
+                <wp:inline distT="0" distB="0" distL="0" distR="0" wp14:anchorId="707C3931" wp14:editId="2BF22F7D">
+                  <wp:extent cx="687273" cy="360000"/>
+                  <wp:effectExtent l="0" t="0" r="0" b="2540"/>
+                  <wp:docPr id="6" name="圖片 6"/>
+                  <wp:cNvGraphicFramePr>
+                    <a:graphicFrameLocks xmlns:a="http://schemas.openxmlformats.org/drawingml/2006/main" noChangeAspect="1"/>
+                  </wp:cNvGraphicFramePr>
+                  <a:graphic xmlns:a="http://schemas.openxmlformats.org/drawingml/2006/main">
+                    <a:graphicData uri="http://schemas.openxmlformats.org/drawingml/2006/picture">
+                      <pic:pic xmlns:pic="http://schemas.openxmlformats.org/drawingml/2006/picture">
+                        <pic:nvPicPr>
+                          <pic:cNvPr id="1" name=""/>
+                          <pic:cNvPicPr/>
+                        </pic:nvPicPr>
+                        <pic:blipFill>
+                          <a:blip r:embed="rId395"/>
+                          <a:stretch>
+                            <a:fillRect/>
+                          </a:stretch>
+                        </pic:blipFill>
+                        <pic:spPr>
+                          <a:xfrm>
+                            <a:off x="0" y="0"/>
+                            <a:ext cx="687273" cy="360000"/>
+                          </a:xfrm>
+                          <a:prstGeom prst="rect">
+                            <a:avLst/>
+                          </a:prstGeom>
+                        </pic:spPr>
+                      </pic:pic>
+                    </a:graphicData>
+                  </a:graphic>
+                </wp:inline>
+              </w:drawing>
+            </w:r>
+          </w:p>
+        </w:tc>
+        <w:tc>
+          <w:tcPr>
+            <w:tcW w:w="303" w:type="pct"/>
+            <w:tcBorders>
+              <w:left w:val="nil"/>
+              <w:right w:val="nil"/>
+            </w:tcBorders>
+            <w:vAlign w:val="center"/>
+          </w:tcPr>
+          <w:p>
+            <w:pPr>
+              <w:rPr>
+                <w:rFonts w:ascii="Times New Roman" w:hAnsi="Times New Roman" w:cs="Times New Roman"/>
+              </w:rPr>
+            </w:pPr>
+            <w:r>
+              <w:rPr>
+                <w:noProof/>
+              </w:rPr>
+              <w:drawing>
+                <wp:inline distT="0" distB="0" distL="0" distR="0" wp14:anchorId="3630C905" wp14:editId="1A9E1742">
+                  <wp:extent cx="294545" cy="360000"/>
+                  <wp:effectExtent l="0" t="0" r="0" b="2540"/>
+                  <wp:docPr id="12" name="圖片 12"/>
+                  <wp:cNvGraphicFramePr>
+                    <a:graphicFrameLocks xmlns:a="http://schemas.openxmlformats.org/drawingml/2006/main" noChangeAspect="1"/>
+                  </wp:cNvGraphicFramePr>
+                  <a:graphic xmlns:a="http://schemas.openxmlformats.org/drawingml/2006/main">
+                    <a:graphicData uri="http://schemas.openxmlformats.org/drawingml/2006/picture">
+                      <pic:pic xmlns:pic="http://schemas.openxmlformats.org/drawingml/2006/picture">
+                        <pic:nvPicPr>
+                          <pic:cNvPr id="1" name=""/>
+                          <pic:cNvPicPr/>
+                        </pic:nvPicPr>
+                        <pic:blipFill>
+                          <a:blip r:embed="rId396"/>
+                          <a:stretch>
+                            <a:fillRect/>
+                          </a:stretch>
+                        </pic:blipFill>
+                        <pic:spPr>
+                          <a:xfrm>
+                            <a:off x="0" y="0"/>
+                            <a:ext cx="294545" cy="360000"/>
+                          </a:xfrm>
+                          <a:prstGeom prst="rect">
+                            <a:avLst/>
+                          </a:prstGeom>
+                        </pic:spPr>
+                      </pic:pic>
+                    </a:graphicData>
+                  </a:graphic>
+                </wp:inline>
+              </w:drawing>
+            </w:r>
+          </w:p>
+        </w:tc>
+        <w:tc>
+          <w:tcPr>
+            <w:tcW w:w="1621" w:type="pct"/>
+            <w:tcBorders>
+              <w:left w:val="nil"/>
+              <w:right w:val="nil"/>
+            </w:tcBorders>
+            <w:vAlign w:val="center"/>
+          </w:tcPr>
+          <w:p>
+            <w:pPr>
+              <w:rPr>
+                <w:rFonts w:ascii="Times New Roman" w:hAnsi="Times New Roman" w:cs="Times New Roman"/>
+              </w:rPr>
+            </w:pPr>
+            <w:r>
+              <w:rPr>
+                <w:noProof/>
+              </w:rPr>
+              <w:drawing>
+                <wp:inline distT="0" distB="0" distL="0" distR="0" wp14:anchorId="74A24730" wp14:editId="1C92F6C3">
+                  <wp:extent cx="1620000" cy="360000"/>
+                  <wp:effectExtent l="0" t="0" r="0" b="2540"/>
+                  <wp:docPr id="15" name="圖片 15"/>
+                  <wp:cNvGraphicFramePr>
+                    <a:graphicFrameLocks xmlns:a="http://schemas.openxmlformats.org/drawingml/2006/main" noChangeAspect="1"/>
+                  </wp:cNvGraphicFramePr>
+                  <a:graphic xmlns:a="http://schemas.openxmlformats.org/drawingml/2006/main">
+                    <a:graphicData uri="http://schemas.openxmlformats.org/drawingml/2006/picture">
+                      <pic:pic xmlns:pic="http://schemas.openxmlformats.org/drawingml/2006/picture">
+                        <pic:nvPicPr>
+                          <pic:cNvPr id="1" name=""/>
+                          <pic:cNvPicPr/>
+                        </pic:nvPicPr>
+                        <pic:blipFill>
+                          <a:blip r:embed="rId397"/>
+                          <a:stretch>
+                            <a:fillRect/>
+                          </a:stretch>
+                        </pic:blipFill>
+                        <pic:spPr>
+                          <a:xfrm>
+                            <a:off x="0" y="0"/>
+                            <a:ext cx="1620000" cy="360000"/>
+                          </a:xfrm>
+                          <a:prstGeom prst="rect">
+                            <a:avLst/>
+                          </a:prstGeom>
+                        </pic:spPr>
+                      </pic:pic>
+                    </a:graphicData>
+                  </a:graphic>
+                </wp:inline>
+              </w:drawing>
+            </w:r>
+          </w:p>
+        </w:tc>
+        <w:tc>
+          <w:tcPr>
+            <w:tcW w:w="421" w:type="pct"/>
+            <w:tcBorders>
+              <w:left w:val="nil"/>
+              <w:right w:val="nil"/>
+            </w:tcBorders>
+            <w:vAlign w:val="center"/>
+          </w:tcPr>
+          <w:p>
+            <w:pPr>
+              <w:rPr>
+                <w:rFonts w:ascii="Times New Roman" w:hAnsi="Times New Roman" w:cs="Times New Roman"/>
+              </w:rPr>
+            </w:pPr>
+            <w:r>
+              <w:rPr>
+                <w:noProof/>
+              </w:rPr>
+              <w:drawing>
+                <wp:inline distT="0" distB="0" distL="0" distR="0" wp14:anchorId="68D95BD6" wp14:editId="4DA0AFD8">
+                  <wp:extent cx="952500" cy="360000"/>
+                  <wp:effectExtent l="0" t="0" r="0" b="2540"/>
+                  <wp:docPr id="9" name="圖片 9"/>
+                  <wp:cNvGraphicFramePr>
+                    <a:graphicFrameLocks xmlns:a="http://schemas.openxmlformats.org/drawingml/2006/main" noChangeAspect="1"/>
+                  </wp:cNvGraphicFramePr>
+                  <a:graphic xmlns:a="http://schemas.openxmlformats.org/drawingml/2006/main">
+                    <a:graphicData uri="http://schemas.openxmlformats.org/drawingml/2006/picture">
+                      <pic:pic xmlns:pic="http://schemas.openxmlformats.org/drawingml/2006/picture">
+                        <pic:nvPicPr>
+                          <pic:cNvPr id="1" name=""/>
+                          <pic:cNvPicPr/>
+                        </pic:nvPicPr>
+                        <pic:blipFill>
+                          <a:blip r:embed="rId403"/>
+                          <a:stretch>
+                            <a:fillRect/>
+                          </a:stretch>
+                        </pic:blipFill>
+                        <pic:spPr>
+                          <a:xfrm>
+                            <a:off x="0" y="0"/>
+                            <a:ext cx="952500" cy="360000"/>
+                          </a:xfrm>
+                          <a:prstGeom prst="rect">
+                            <a:avLst/>
+                          </a:prstGeom>
+                        </pic:spPr>
+                      </pic:pic>
+                    </a:graphicData>
+                  </a:graphic>
+                </wp:inline>
+              </w:drawing>
+            </w:r>
+          </w:p>
+        </w:tc>
+      </w:tr>
+      <w:tr>
+        <w:trPr>
+          <w:jc w:val="center"/>
+        </w:trPr>
+        <w:tc>
+          <w:tcPr>
+            <w:tcW w:w="402" w:type="pct"/>
+            <w:tcBorders>
+              <w:left w:val="nil"/>
+              <w:right w:val="nil"/>
+            </w:tcBorders>
+            <w:vAlign w:val="center"/>
+          </w:tcPr>
+          <w:p>
+            <w:pPr>
+              <w:rPr>
+                <w:rFonts w:ascii="Times New Roman" w:hAnsi="Times New Roman" w:cs="Times New Roman"/>
+              </w:rPr>
+            </w:pPr>
+            <w:r>
+              <w:rPr>
+                <w:rFonts w:ascii="Times New Roman" w:hAnsi="Times New Roman" w:cs="Times New Roman"/>
+              </w:rPr>
+              <w:t>Shubert</w:t>
+            </w:r>
+          </w:p>
+        </w:tc>
+        <w:tc>
+          <w:tcPr>
+            <w:tcW w:w="1812" w:type="pct"/>
+            <w:tcBorders>
+              <w:left w:val="nil"/>
+              <w:right w:val="nil"/>
+            </w:tcBorders>
+            <w:vAlign w:val="center"/>
+          </w:tcPr>
+          <w:p>
+            <w:pPr>
+              <w:tabs>
+                <w:tab w:val="center" w:pos="3960"/>
+                <w:tab w:val="right" w:pos="7920"/>
+              </w:tabs>
+              <w:rPr>
+                <w:noProof/>
+              </w:rPr>
+            </w:pPr>
+            <w:r>
+              <w:rPr>
+                <w:noProof/>
+              </w:rPr>
+              <w:drawing>
+                <wp:inline distT="0" distB="0" distL="0" distR="0" wp14:anchorId="65561CAE" wp14:editId="76C69DE8">
+                  <wp:extent cx="4916250" cy="360000"/>
+                  <wp:effectExtent l="0" t="0" r="0" b="2540"/>
+                  <wp:docPr id="22" name="圖片 22"/>
+                  <wp:cNvGraphicFramePr>
+                    <a:graphicFrameLocks xmlns:a="http://schemas.openxmlformats.org/drawingml/2006/main" noChangeAspect="1"/>
+                  </wp:cNvGraphicFramePr>
+                  <a:graphic xmlns:a="http://schemas.openxmlformats.org/drawingml/2006/main">
+                    <a:graphicData uri="http://schemas.openxmlformats.org/drawingml/2006/picture">
+                      <pic:pic xmlns:pic="http://schemas.openxmlformats.org/drawingml/2006/picture">
+                        <pic:nvPicPr>
+                          <pic:cNvPr id="1" name=""/>
+                          <pic:cNvPicPr/>
+                        </pic:nvPicPr>
+                        <pic:blipFill>
+                          <a:blip r:embed="rId404"/>
+                          <a:stretch>
+                            <a:fillRect/>
+                          </a:stretch>
+                        </pic:blipFill>
+                        <pic:spPr>
+                          <a:xfrm>
+                            <a:off x="0" y="0"/>
+                            <a:ext cx="4916250" cy="360000"/>
+                          </a:xfrm>
+                          <a:prstGeom prst="rect">
+                            <a:avLst/>
+                          </a:prstGeom>
+                        </pic:spPr>
+                      </pic:pic>
+                    </a:graphicData>
+                  </a:graphic>
+                </wp:inline>
+              </w:drawing>
+            </w:r>
+          </w:p>
+        </w:tc>
+        <w:tc>
+          <w:tcPr>
+            <w:tcW w:w="440" w:type="pct"/>
+            <w:tcBorders>
+              <w:left w:val="nil"/>
+              <w:right w:val="nil"/>
+            </w:tcBorders>
+            <w:vAlign w:val="center"/>
+          </w:tcPr>
+          <w:p>
+            <w:pPr>
+              <w:rPr>
+                <w:noProof/>
+              </w:rPr>
+            </w:pPr>
+            <w:r>
+              <w:rPr>
+                <w:rFonts w:ascii="Times New Roman" w:hAnsi="Times New Roman" w:cs="Times New Roman"/>
+                <w:position w:val="-12"/>
+              </w:rPr>
+              <w:object w:dxaOrig="1135" w:dyaOrig="371" w14:anchorId="5EB6313E">
+                <v:shape id="_x0000_i6731" type="#_x0000_t75" style="width:56.4pt;height:18.6pt" o:ole="">
+                  <v:imagedata r:id="rId243" o:title=""/>
+                </v:shape>
+                <o:OLEObject Type="Embed" ProgID="Equation.AxMath" ShapeID="_x0000_i6731" DrawAspect="Content" ObjectID="_1692428411" r:id="rId405"/>
+              </w:object>
+            </w:r>
+          </w:p>
+        </w:tc>
+        <w:tc>
+          <w:tcPr>
+            <w:tcW w:w="303" w:type="pct"/>
+            <w:tcBorders>
+              <w:left w:val="nil"/>
+              <w:right w:val="nil"/>
+            </w:tcBorders>
+            <w:vAlign w:val="center"/>
+          </w:tcPr>
+          <w:p>
+            <w:pPr>
+              <w:rPr>
+                <w:noProof/>
+              </w:rPr>
+            </w:pPr>
+            <w:r>
+              <w:rPr>
+                <w:rFonts w:ascii="Times New Roman" w:hAnsi="Times New Roman" w:cs="Times New Roman"/>
+                <w:position w:val="-11"/>
+              </w:rPr>
+              <w:object w:dxaOrig="177" w:dyaOrig="357" w14:anchorId="32D7B28A">
+                <v:shape id="_x0000_i6732" type="#_x0000_t75" style="width:8.4pt;height:18pt" o:ole="">
+                  <v:imagedata r:id="rId359" o:title=""/>
+                </v:shape>
+                <o:OLEObject Type="Embed" ProgID="Equation.AxMath" ShapeID="_x0000_i6732" DrawAspect="Content" ObjectID="_1692428412" r:id="rId406"/>
+              </w:object>
+            </w:r>
+          </w:p>
+        </w:tc>
+        <w:tc>
+          <w:tcPr>
+            <w:tcW w:w="1621" w:type="pct"/>
+            <w:tcBorders>
+              <w:left w:val="nil"/>
+              <w:right w:val="nil"/>
+            </w:tcBorders>
+            <w:vAlign w:val="center"/>
+          </w:tcPr>
+          <w:p>
+            <w:pPr>
+              <w:rPr>
+                <w:noProof/>
+              </w:rPr>
+            </w:pPr>
+            <w:r>
+              <w:rPr>
+                <w:noProof/>
+              </w:rPr>
+              <w:drawing>
+                <wp:inline distT="0" distB="0" distL="0" distR="0" wp14:anchorId="3737117A" wp14:editId="56A636F5">
+                  <wp:extent cx="3257550" cy="1590675"/>
+                  <wp:effectExtent l="0" t="0" r="0" b="9525"/>
+                  <wp:docPr id="26" name="圖片 26"/>
+                  <wp:cNvGraphicFramePr>
+                    <a:graphicFrameLocks xmlns:a="http://schemas.openxmlformats.org/drawingml/2006/main" noChangeAspect="1"/>
+                  </wp:cNvGraphicFramePr>
+                  <a:graphic xmlns:a="http://schemas.openxmlformats.org/drawingml/2006/main">
+                    <a:graphicData uri="http://schemas.openxmlformats.org/drawingml/2006/picture">
+                      <pic:pic xmlns:pic="http://schemas.openxmlformats.org/drawingml/2006/picture">
+                        <pic:nvPicPr>
+                          <pic:cNvPr id="1" name=""/>
+                          <pic:cNvPicPr/>
+                        </pic:nvPicPr>
+                        <pic:blipFill>
+                          <a:blip r:embed="rId407"/>
+                          <a:stretch>
+                            <a:fillRect/>
+                          </a:stretch>
+                        </pic:blipFill>
+                        <pic:spPr>
+                          <a:xfrm>
+                            <a:off x="0" y="0"/>
+                            <a:ext cx="3257550" cy="1590675"/>
+                          </a:xfrm>
+                          <a:prstGeom prst="rect">
+                            <a:avLst/>
+                          </a:prstGeom>
+                        </pic:spPr>
+                      </pic:pic>
+                    </a:graphicData>
+                  </a:graphic>
+                </wp:inline>
+              </w:drawing>
+            </w:r>
+          </w:p>
+        </w:tc>
+        <w:tc>
+          <w:tcPr>
+            <w:tcW w:w="421" w:type="pct"/>
+            <w:tcBorders>
+              <w:left w:val="nil"/>
+              <w:right w:val="nil"/>
+            </w:tcBorders>
+            <w:vAlign w:val="center"/>
+          </w:tcPr>
+          <w:p>
+            <w:pPr>
+              <w:rPr>
+                <w:noProof/>
+              </w:rPr>
+            </w:pPr>
+            <w:r>
+              <w:rPr>
+                <w:noProof/>
+              </w:rPr>
+              <w:drawing>
+                <wp:inline distT="0" distB="0" distL="0" distR="0" wp14:anchorId="3E0760FA" wp14:editId="14459980">
+                  <wp:extent cx="2016000" cy="360000"/>
+                  <wp:effectExtent l="0" t="0" r="3810" b="2540"/>
+                  <wp:docPr id="25" name="圖片 25"/>
+                  <wp:cNvGraphicFramePr>
+                    <a:graphicFrameLocks xmlns:a="http://schemas.openxmlformats.org/drawingml/2006/main" noChangeAspect="1"/>
+                  </wp:cNvGraphicFramePr>
+                  <a:graphic xmlns:a="http://schemas.openxmlformats.org/drawingml/2006/main">
+                    <a:graphicData uri="http://schemas.openxmlformats.org/drawingml/2006/picture">
+                      <pic:pic xmlns:pic="http://schemas.openxmlformats.org/drawingml/2006/picture">
+                        <pic:nvPicPr>
+                          <pic:cNvPr id="1" name=""/>
+                          <pic:cNvPicPr/>
+                        </pic:nvPicPr>
+                        <pic:blipFill>
+                          <a:blip r:embed="rId408"/>
+                          <a:stretch>
+                            <a:fillRect/>
+                          </a:stretch>
+                        </pic:blipFill>
+                        <pic:spPr>
+                          <a:xfrm>
+                            <a:off x="0" y="0"/>
+                            <a:ext cx="2016000" cy="360000"/>
+                          </a:xfrm>
+                          <a:prstGeom prst="rect">
+                            <a:avLst/>
+                          </a:prstGeom>
+                        </pic:spPr>
+                      </pic:pic>
+                    </a:graphicData>
+                  </a:graphic>
+                </wp:inline>
+              </w:drawing>
+            </w:r>
+          </w:p>
+        </w:tc>
+      </w:tr>
+      <w:tr>
+        <w:trPr>
+          <w:jc w:val="center"/>
+        </w:trPr>
+        <w:tc>
+          <w:tcPr>
+            <w:tcW w:w="402" w:type="pct"/>
+            <w:tcBorders>
+              <w:left w:val="nil"/>
+              <w:right w:val="nil"/>
+            </w:tcBorders>
+            <w:vAlign w:val="center"/>
+          </w:tcPr>
+          <w:p>
+            <w:pPr>
+              <w:rPr>
+                <w:rFonts w:ascii="Times New Roman" w:hAnsi="Times New Roman" w:cs="Times New Roman"/>
+              </w:rPr>
+            </w:pPr>
+            <w:r>
+              <w:rPr>
+                <w:rFonts w:ascii="Times New Roman" w:hAnsi="Times New Roman" w:cs="Times New Roman"/>
+              </w:rPr>
+              <w:t>Sinusoidal</w:t>
+            </w:r>
+          </w:p>
+        </w:tc>
+        <w:tc>
+          <w:tcPr>
+            <w:tcW w:w="1812" w:type="pct"/>
+            <w:tcBorders>
+              <w:left w:val="nil"/>
+              <w:right w:val="nil"/>
+            </w:tcBorders>
+            <w:vAlign w:val="center"/>
+          </w:tcPr>
+          <w:p>
+            <w:pPr>
+              <w:tabs>
+                <w:tab w:val="center" w:pos="3960"/>
+                <w:tab w:val="right" w:pos="7920"/>
+              </w:tabs>
+              <w:rPr>
+                <w:noProof/>
+              </w:rPr>
+            </w:pPr>
+            <w:r>
+              <w:rPr>
+                <w:noProof/>
+              </w:rPr>
+              <w:drawing>
+                <wp:inline distT="0" distB="0" distL="0" distR="0" wp14:anchorId="53256979" wp14:editId="1B0728DA">
+                  <wp:extent cx="2062136" cy="360000"/>
+                  <wp:effectExtent l="0" t="0" r="0" b="2540"/>
+                  <wp:docPr id="29" name="圖片 29"/>
+                  <wp:cNvGraphicFramePr>
+                    <a:graphicFrameLocks xmlns:a="http://schemas.openxmlformats.org/drawingml/2006/main" noChangeAspect="1"/>
+                  </wp:cNvGraphicFramePr>
+                  <a:graphic xmlns:a="http://schemas.openxmlformats.org/drawingml/2006/main">
+                    <a:graphicData uri="http://schemas.openxmlformats.org/drawingml/2006/picture">
+                      <pic:pic xmlns:pic="http://schemas.openxmlformats.org/drawingml/2006/picture">
+                        <pic:nvPicPr>
+                          <pic:cNvPr id="1" name=""/>
+                          <pic:cNvPicPr/>
+                        </pic:nvPicPr>
+                        <pic:blipFill>
+                          <a:blip r:embed="rId409"/>
+                          <a:stretch>
+                            <a:fillRect/>
+                          </a:stretch>
+                        </pic:blipFill>
+                        <pic:spPr>
+                          <a:xfrm>
+                            <a:off x="0" y="0"/>
+                            <a:ext cx="2062136" cy="360000"/>
+                          </a:xfrm>
+                          <a:prstGeom prst="rect">
+                            <a:avLst/>
+                          </a:prstGeom>
+                        </pic:spPr>
+                      </pic:pic>
+                    </a:graphicData>
+                  </a:graphic>
+                </wp:inline>
+              </w:drawing>
+            </w:r>
+          </w:p>
+        </w:tc>
+        <w:tc>
+          <w:tcPr>
+            <w:tcW w:w="440" w:type="pct"/>
+            <w:tcBorders>
+              <w:left w:val="nil"/>
+              <w:right w:val="nil"/>
+            </w:tcBorders>
+            <w:vAlign w:val="center"/>
+          </w:tcPr>
+          <w:p>
+            <w:pPr>
+              <w:rPr>
+                <w:noProof/>
+              </w:rPr>
+            </w:pPr>
+            <w:r>
+              <w:rPr>
+                <w:rFonts w:ascii="Times New Roman" w:hAnsi="Times New Roman" w:cs="Times New Roman"/>
+                <w:position w:val="-12"/>
+              </w:rPr>
+              <w:object w:dxaOrig="709" w:dyaOrig="371" w14:anchorId="7C4894A6">
+                <v:shape id="_x0000_i6734" type="#_x0000_t75" style="width:35.4pt;height:18.6pt" o:ole="">
+                  <v:imagedata r:id="rId264" o:title=""/>
+                </v:shape>
+                <o:OLEObject Type="Embed" ProgID="Equation.AxMath" ShapeID="_x0000_i6734" DrawAspect="Content" ObjectID="_1692428413" r:id="rId410"/>
+              </w:object>
+            </w:r>
+          </w:p>
+        </w:tc>
+        <w:tc>
+          <w:tcPr>
+            <w:tcW w:w="303" w:type="pct"/>
+            <w:tcBorders>
+              <w:left w:val="nil"/>
+              <w:right w:val="nil"/>
+            </w:tcBorders>
+            <w:vAlign w:val="center"/>
+          </w:tcPr>
+          <w:p>
+            <w:pPr>
+              <w:rPr>
+                <w:noProof/>
+              </w:rPr>
+            </w:pPr>
+            <w:r>
+              <w:rPr>
+                <w:rFonts w:ascii="Times New Roman" w:hAnsi="Times New Roman" w:cs="Times New Roman"/>
+                <w:position w:val="-11"/>
+              </w:rPr>
+              <w:object w:dxaOrig="314" w:dyaOrig="357" w14:anchorId="01EBF786">
+                <v:shape id="_x0000_i6733" type="#_x0000_t75" style="width:16.2pt;height:18pt" o:ole="">
+                  <v:imagedata r:id="rId214" o:title=""/>
+                </v:shape>
+                <o:OLEObject Type="Embed" ProgID="Equation.AxMath" ShapeID="_x0000_i6733" DrawAspect="Content" ObjectID="_1692428414" r:id="rId411"/>
+              </w:object>
+            </w:r>
+          </w:p>
+        </w:tc>
+        <w:tc>
+          <w:tcPr>
+            <w:tcW w:w="1621" w:type="pct"/>
+            <w:tcBorders>
+              <w:left w:val="nil"/>
+              <w:right w:val="nil"/>
+            </w:tcBorders>
+            <w:vAlign w:val="center"/>
+          </w:tcPr>
+          <w:p>
+            <w:pPr>
+              <w:rPr>
+                <w:noProof/>
+              </w:rPr>
+            </w:pPr>
+            <w:r>
+              <w:rPr>
+                <w:noProof/>
+              </w:rPr>
+              <w:drawing>
+                <wp:inline distT="0" distB="0" distL="0" distR="0" wp14:anchorId="15E73369" wp14:editId="311EDB1F">
+                  <wp:extent cx="872609" cy="360000"/>
+                  <wp:effectExtent l="0" t="0" r="3810" b="2540"/>
+                  <wp:docPr id="27" name="圖片 27"/>
+                  <wp:cNvGraphicFramePr>
+                    <a:graphicFrameLocks xmlns:a="http://schemas.openxmlformats.org/drawingml/2006/main" noChangeAspect="1"/>
+                  </wp:cNvGraphicFramePr>
+                  <a:graphic xmlns:a="http://schemas.openxmlformats.org/drawingml/2006/main">
+                    <a:graphicData uri="http://schemas.openxmlformats.org/drawingml/2006/picture">
+                      <pic:pic xmlns:pic="http://schemas.openxmlformats.org/drawingml/2006/picture">
+                        <pic:nvPicPr>
+                          <pic:cNvPr id="1" name=""/>
+                          <pic:cNvPicPr/>
+                        </pic:nvPicPr>
+                        <pic:blipFill>
+                          <a:blip r:embed="rId412"/>
+                          <a:stretch>
+                            <a:fillRect/>
+                          </a:stretch>
+                        </pic:blipFill>
+                        <pic:spPr>
+                          <a:xfrm>
+                            <a:off x="0" y="0"/>
+                            <a:ext cx="872609" cy="360000"/>
+                          </a:xfrm>
+                          <a:prstGeom prst="rect">
+                            <a:avLst/>
+                          </a:prstGeom>
+                        </pic:spPr>
+                      </pic:pic>
+                    </a:graphicData>
+                  </a:graphic>
+                </wp:inline>
+              </w:drawing>
+            </w:r>
+          </w:p>
+        </w:tc>
+        <w:tc>
+          <w:tcPr>
+            <w:tcW w:w="421" w:type="pct"/>
+            <w:tcBorders>
+              <w:left w:val="nil"/>
+              <w:right w:val="nil"/>
+            </w:tcBorders>
+            <w:vAlign w:val="center"/>
+          </w:tcPr>
+          <w:p>
+            <w:pPr>
+              <w:rPr>
+                <w:noProof/>
+              </w:rPr>
+            </w:pPr>
+            <w:r>
+              <w:rPr>
+                <w:noProof/>
+              </w:rPr>
+              <w:drawing>
+                <wp:inline distT="0" distB="0" distL="0" distR="0" wp14:anchorId="32FB9EC6" wp14:editId="7BF41609">
+                  <wp:extent cx="505532" cy="360000"/>
+                  <wp:effectExtent l="0" t="0" r="0" b="2540"/>
+                  <wp:docPr id="28" name="圖片 28"/>
+                  <wp:cNvGraphicFramePr>
+                    <a:graphicFrameLocks xmlns:a="http://schemas.openxmlformats.org/drawingml/2006/main" noChangeAspect="1"/>
+                  </wp:cNvGraphicFramePr>
+                  <a:graphic xmlns:a="http://schemas.openxmlformats.org/drawingml/2006/main">
+                    <a:graphicData uri="http://schemas.openxmlformats.org/drawingml/2006/picture">
+                      <pic:pic xmlns:pic="http://schemas.openxmlformats.org/drawingml/2006/picture">
+                        <pic:nvPicPr>
+                          <pic:cNvPr id="1" name=""/>
+                          <pic:cNvPicPr/>
+                        </pic:nvPicPr>
+                        <pic:blipFill>
+                          <a:blip r:embed="rId413"/>
+                          <a:stretch>
+                            <a:fillRect/>
+                          </a:stretch>
+                        </pic:blipFill>
+                        <pic:spPr>
+                          <a:xfrm>
+                            <a:off x="0" y="0"/>
+                            <a:ext cx="505532" cy="360000"/>
+                          </a:xfrm>
+                          <a:prstGeom prst="rect">
+                            <a:avLst/>
+                          </a:prstGeom>
+                        </pic:spPr>
+                      </pic:pic>
+                    </a:graphicData>
+                  </a:graphic>
+                </wp:inline>
+              </w:drawing>
+            </w:r>
+          </w:p>
+        </w:tc>
+      </w:tr>
+      <w:tr>
+        <w:trPr>
+          <w:jc w:val="center"/>
+        </w:trPr>
+        <w:tc>
+          <w:tcPr>
+            <w:tcW w:w="402" w:type="pct"/>
+            <w:tcBorders>
+              <w:left w:val="nil"/>
+              <w:right w:val="nil"/>
+            </w:tcBorders>
+            <w:vAlign w:val="center"/>
+          </w:tcPr>
+          <w:p>
+            <w:pPr>
+              <w:rPr>
+                <w:rFonts w:ascii="Times New Roman" w:hAnsi="Times New Roman" w:cs="Times New Roman"/>
+              </w:rPr>
+            </w:pPr>
+            <w:r>
+              <w:rPr>
+                <w:rFonts w:ascii="Times New Roman" w:hAnsi="Times New Roman" w:cs="Times New Roman"/>
+              </w:rPr>
+              <w:t>Six Hump Camel Back</w:t>
+            </w:r>
+          </w:p>
+        </w:tc>
+        <w:tc>
+          <w:tcPr>
+            <w:tcW w:w="1812" w:type="pct"/>
+            <w:tcBorders>
+              <w:left w:val="nil"/>
+              <w:right w:val="nil"/>
+            </w:tcBorders>
+            <w:vAlign w:val="center"/>
+          </w:tcPr>
+          <w:p>
+            <w:pPr>
+              <w:tabs>
+                <w:tab w:val="center" w:pos="3960"/>
+                <w:tab w:val="right" w:pos="7920"/>
+              </w:tabs>
+              <w:rPr>
+                <w:noProof/>
+              </w:rPr>
+            </w:pPr>
+            <w:r>
+              <w:rPr>
+                <w:noProof/>
+              </w:rPr>
+              <w:drawing>
+                <wp:inline distT="0" distB="0" distL="0" distR="0" wp14:anchorId="5DF6B7B8" wp14:editId="2830BE4B">
+                  <wp:extent cx="3453750" cy="360000"/>
+                  <wp:effectExtent l="0" t="0" r="0" b="2540"/>
+                  <wp:docPr id="31" name="圖片 31"/>
+                  <wp:cNvGraphicFramePr>
+                    <a:graphicFrameLocks xmlns:a="http://schemas.openxmlformats.org/drawingml/2006/main" noChangeAspect="1"/>
+                  </wp:cNvGraphicFramePr>
+                  <a:graphic xmlns:a="http://schemas.openxmlformats.org/drawingml/2006/main">
+                    <a:graphicData uri="http://schemas.openxmlformats.org/drawingml/2006/picture">
+                      <pic:pic xmlns:pic="http://schemas.openxmlformats.org/drawingml/2006/picture">
+                        <pic:nvPicPr>
+                          <pic:cNvPr id="1" name=""/>
+                          <pic:cNvPicPr/>
+                        </pic:nvPicPr>
+                        <pic:blipFill>
+                          <a:blip r:embed="rId414"/>
+                          <a:stretch>
+                            <a:fillRect/>
+                          </a:stretch>
+                        </pic:blipFill>
+                        <pic:spPr>
+                          <a:xfrm>
+                            <a:off x="0" y="0"/>
+                            <a:ext cx="3453750" cy="360000"/>
+                          </a:xfrm>
+                          <a:prstGeom prst="rect">
+                            <a:avLst/>
+                          </a:prstGeom>
+                        </pic:spPr>
+                      </pic:pic>
+                    </a:graphicData>
+                  </a:graphic>
+                </wp:inline>
+              </w:drawing>
+            </w:r>
+          </w:p>
+        </w:tc>
+        <w:tc>
+          <w:tcPr>
+            <w:tcW w:w="440" w:type="pct"/>
+            <w:tcBorders>
+              <w:left w:val="nil"/>
+              <w:right w:val="nil"/>
+            </w:tcBorders>
+            <w:vAlign w:val="center"/>
+          </w:tcPr>
+          <w:p>
+            <w:pPr>
+              <w:rPr>
+                <w:noProof/>
+              </w:rPr>
+            </w:pPr>
+            <w:r>
+              <w:rPr>
+                <w:rFonts w:ascii="Times New Roman" w:hAnsi="Times New Roman" w:cs="Times New Roman"/>
+                <w:position w:val="-12"/>
+              </w:rPr>
+              <w:object w:dxaOrig="892" w:dyaOrig="371" w14:anchorId="4DE2BC17">
+                <v:shape id="_x0000_i6735" type="#_x0000_t75" style="width:44.4pt;height:18.6pt" o:ole="">
+                  <v:imagedata r:id="rId250" o:title=""/>
+                </v:shape>
+                <o:OLEObject Type="Embed" ProgID="Equation.AxMath" ShapeID="_x0000_i6735" DrawAspect="Content" ObjectID="_1692428415" r:id="rId415"/>
+              </w:object>
+            </w:r>
+          </w:p>
+        </w:tc>
+        <w:tc>
+          <w:tcPr>
+            <w:tcW w:w="303" w:type="pct"/>
+            <w:tcBorders>
+              <w:left w:val="nil"/>
+              <w:right w:val="nil"/>
+            </w:tcBorders>
+            <w:vAlign w:val="center"/>
+          </w:tcPr>
+          <w:p>
+            <w:pPr>
+              <w:rPr>
+                <w:rFonts w:ascii="Times New Roman" w:hAnsi="Times New Roman" w:cs="Times New Roman"/>
+              </w:rPr>
+            </w:pPr>
+            <w:r>
+              <w:rPr>
+                <w:rFonts w:ascii="Times New Roman" w:hAnsi="Times New Roman" w:cs="Times New Roman"/>
+                <w:position w:val="-11"/>
+              </w:rPr>
+              <w:object w:dxaOrig="177" w:dyaOrig="357" w14:anchorId="57B9E9FD">
+                <v:shape id="_x0000_i6736" type="#_x0000_t75" style="width:8.4pt;height:18pt" o:ole="">
+                  <v:imagedata r:id="rId359" o:title=""/>
+                </v:shape>
+                <o:OLEObject Type="Embed" ProgID="Equation.AxMath" ShapeID="_x0000_i6736" DrawAspect="Content" ObjectID="_1692428416" r:id="rId416"/>
+              </w:object>
+            </w:r>
+          </w:p>
+        </w:tc>
+        <w:tc>
+          <w:tcPr>
+            <w:tcW w:w="1621" w:type="pct"/>
+            <w:tcBorders>
+              <w:left w:val="nil"/>
+              <w:right w:val="nil"/>
+            </w:tcBorders>
+            <w:vAlign w:val="center"/>
+          </w:tcPr>
+          <w:p>
+            <w:pPr>
+              <w:rPr>
+                <w:noProof/>
+              </w:rPr>
+            </w:pPr>
+            <w:r>
+              <w:rPr>
+                <w:noProof/>
+              </w:rPr>
+              <w:drawing>
+                <wp:inline distT="0" distB="0" distL="0" distR="0" wp14:anchorId="33100A28" wp14:editId="575E4B5F">
+                  <wp:extent cx="3200400" cy="209550"/>
+                  <wp:effectExtent l="0" t="0" r="0" b="0"/>
+                  <wp:docPr id="35" name="圖片 35"/>
+                  <wp:cNvGraphicFramePr>
+                    <a:graphicFrameLocks xmlns:a="http://schemas.openxmlformats.org/drawingml/2006/main" noChangeAspect="1"/>
+                  </wp:cNvGraphicFramePr>
+                  <a:graphic xmlns:a="http://schemas.openxmlformats.org/drawingml/2006/main">
+                    <a:graphicData uri="http://schemas.openxmlformats.org/drawingml/2006/picture">
+                      <pic:pic xmlns:pic="http://schemas.openxmlformats.org/drawingml/2006/picture">
+                        <pic:nvPicPr>
+                          <pic:cNvPr id="1" name=""/>
+                          <pic:cNvPicPr/>
+                        </pic:nvPicPr>
+                        <pic:blipFill>
+                          <a:blip r:embed="rId417"/>
+                          <a:stretch>
+                            <a:fillRect/>
+                          </a:stretch>
+                        </pic:blipFill>
+                        <pic:spPr>
+                          <a:xfrm>
+                            <a:off x="0" y="0"/>
+                            <a:ext cx="3200400" cy="209550"/>
+                          </a:xfrm>
+                          <a:prstGeom prst="rect">
+                            <a:avLst/>
+                          </a:prstGeom>
+                        </pic:spPr>
+                      </pic:pic>
+                    </a:graphicData>
+                  </a:graphic>
+                </wp:inline>
+              </w:drawing>
+            </w:r>
+          </w:p>
+        </w:tc>
+        <w:tc>
+          <w:tcPr>
+            <w:tcW w:w="421" w:type="pct"/>
+            <w:tcBorders>
+              <w:left w:val="nil"/>
+              <w:right w:val="nil"/>
+            </w:tcBorders>
+            <w:vAlign w:val="center"/>
+          </w:tcPr>
+          <w:p>
+            <w:pPr>
+              <w:rPr>
+                <w:noProof/>
+              </w:rPr>
+            </w:pPr>
+            <w:r>
+              <w:rPr>
+                <w:noProof/>
+              </w:rPr>
+              <w:drawing>
+                <wp:inline distT="0" distB="0" distL="0" distR="0" wp14:anchorId="2714EE8A" wp14:editId="690FF3EE">
+                  <wp:extent cx="1428750" cy="171450"/>
+                  <wp:effectExtent l="0" t="0" r="0" b="0"/>
+                  <wp:docPr id="36" name="圖片 36"/>
+                  <wp:cNvGraphicFramePr>
+                    <a:graphicFrameLocks xmlns:a="http://schemas.openxmlformats.org/drawingml/2006/main" noChangeAspect="1"/>
+                  </wp:cNvGraphicFramePr>
+                  <a:graphic xmlns:a="http://schemas.openxmlformats.org/drawingml/2006/main">
+                    <a:graphicData uri="http://schemas.openxmlformats.org/drawingml/2006/picture">
+                      <pic:pic xmlns:pic="http://schemas.openxmlformats.org/drawingml/2006/picture">
+                        <pic:nvPicPr>
+                          <pic:cNvPr id="1" name=""/>
+                          <pic:cNvPicPr/>
+                        </pic:nvPicPr>
+                        <pic:blipFill>
+                          <a:blip r:embed="rId418"/>
+                          <a:stretch>
+                            <a:fillRect/>
+                          </a:stretch>
+                        </pic:blipFill>
+                        <pic:spPr>
+                          <a:xfrm>
+                            <a:off x="0" y="0"/>
+                            <a:ext cx="1428750" cy="171450"/>
+                          </a:xfrm>
+                          <a:prstGeom prst="rect">
+                            <a:avLst/>
+                          </a:prstGeom>
+                        </pic:spPr>
+                      </pic:pic>
+                    </a:graphicData>
+                  </a:graphic>
+                </wp:inline>
+              </w:drawing>
+            </w:r>
+          </w:p>
+        </w:tc>
+      </w:tr>
+      <w:tr>
+        <w:trPr>
+          <w:jc w:val="center"/>
+        </w:trPr>
+        <w:tc>
+          <w:tcPr>
+            <w:tcW w:w="402" w:type="pct"/>
+            <w:tcBorders>
+              <w:left w:val="nil"/>
+              <w:right w:val="nil"/>
+            </w:tcBorders>
+            <w:vAlign w:val="center"/>
+          </w:tcPr>
+          <w:p>
+            <w:pPr>
+              <w:rPr>
+                <w:rFonts w:ascii="Times New Roman" w:hAnsi="Times New Roman" w:cs="Times New Roman"/>
+              </w:rPr>
+            </w:pPr>
+            <w:r>
+              <w:rPr>
+                <w:rFonts w:ascii="Times New Roman" w:hAnsi="Times New Roman" w:cs="Times New Roman" w:hint="eastAsia"/>
+              </w:rPr>
+              <w:t>Sphere</w:t>
+            </w:r>
+          </w:p>
+        </w:tc>
+        <w:tc>
+          <w:tcPr>
+            <w:tcW w:w="1812" w:type="pct"/>
+            <w:tcBorders>
+              <w:left w:val="nil"/>
+              <w:right w:val="nil"/>
+            </w:tcBorders>
+            <w:vAlign w:val="center"/>
+          </w:tcPr>
+          <w:p>
+            <w:pPr>
+              <w:tabs>
+                <w:tab w:val="center" w:pos="3960"/>
+                <w:tab w:val="right" w:pos="7920"/>
+              </w:tabs>
+              <w:rPr>
+                <w:noProof/>
+              </w:rPr>
+            </w:pPr>
+            <w:r>
+              <w:rPr>
+                <w:noProof/>
+              </w:rPr>
+              <w:drawing>
+                <wp:inline distT="0" distB="0" distL="0" distR="0" wp14:anchorId="77DCA440" wp14:editId="6696113A">
+                  <wp:extent cx="685800" cy="352425"/>
+                  <wp:effectExtent l="0" t="0" r="0" b="9525"/>
+                  <wp:docPr id="37" name="圖片 37"/>
+                  <wp:cNvGraphicFramePr>
+                    <a:graphicFrameLocks xmlns:a="http://schemas.openxmlformats.org/drawingml/2006/main" noChangeAspect="1"/>
+                  </wp:cNvGraphicFramePr>
+                  <a:graphic xmlns:a="http://schemas.openxmlformats.org/drawingml/2006/main">
+                    <a:graphicData uri="http://schemas.openxmlformats.org/drawingml/2006/picture">
+                      <pic:pic xmlns:pic="http://schemas.openxmlformats.org/drawingml/2006/picture">
+                        <pic:nvPicPr>
+                          <pic:cNvPr id="1" name=""/>
+                          <pic:cNvPicPr/>
+                        </pic:nvPicPr>
+                        <pic:blipFill>
+                          <a:blip r:embed="rId419"/>
+                          <a:stretch>
+                            <a:fillRect/>
+                          </a:stretch>
+                        </pic:blipFill>
+                        <pic:spPr>
+                          <a:xfrm>
+                            <a:off x="0" y="0"/>
+                            <a:ext cx="685800" cy="352425"/>
+                          </a:xfrm>
+                          <a:prstGeom prst="rect">
+                            <a:avLst/>
+                          </a:prstGeom>
+                        </pic:spPr>
+                      </pic:pic>
+                    </a:graphicData>
+                  </a:graphic>
+                </wp:inline>
+              </w:drawing>
+            </w:r>
+          </w:p>
+        </w:tc>
+        <w:tc>
+          <w:tcPr>
+            <w:tcW w:w="440" w:type="pct"/>
+            <w:tcBorders>
+              <w:left w:val="nil"/>
+              <w:right w:val="nil"/>
+            </w:tcBorders>
+            <w:vAlign w:val="center"/>
+          </w:tcPr>
+          <w:p>
+            <w:pPr>
+              <w:rPr>
+                <w:noProof/>
+              </w:rPr>
+            </w:pPr>
+            <w:r>
+              <w:rPr>
+                <w:rFonts w:ascii="Times New Roman" w:hAnsi="Times New Roman" w:cs="Times New Roman"/>
+                <w:position w:val="-12"/>
+              </w:rPr>
+              <w:object w:dxaOrig="1388" w:dyaOrig="371" w14:anchorId="46EA9545">
+                <v:shape id="_x0000_i6740" type="#_x0000_t75" style="width:69.6pt;height:18.6pt" o:ole="">
+                  <v:imagedata r:id="rId351" o:title=""/>
+                </v:shape>
+                <o:OLEObject Type="Embed" ProgID="Equation.AxMath" ShapeID="_x0000_i6740" DrawAspect="Content" ObjectID="_1692428417" r:id="rId420"/>
+              </w:object>
+            </w:r>
+          </w:p>
+        </w:tc>
+        <w:tc>
+          <w:tcPr>
+            <w:tcW w:w="303" w:type="pct"/>
+            <w:tcBorders>
+              <w:left w:val="nil"/>
+              <w:right w:val="nil"/>
+            </w:tcBorders>
+            <w:vAlign w:val="center"/>
+          </w:tcPr>
+          <w:p>
+            <w:pPr>
+              <w:rPr>
+                <w:noProof/>
+              </w:rPr>
+            </w:pPr>
+            <w:r>
+              <w:rPr>
+                <w:rFonts w:ascii="Times New Roman" w:hAnsi="Times New Roman" w:cs="Times New Roman"/>
+                <w:position w:val="-11"/>
+              </w:rPr>
+              <w:object w:dxaOrig="314" w:dyaOrig="357" w14:anchorId="2DC70353">
+                <v:shape id="_x0000_i6737" type="#_x0000_t75" style="width:16.2pt;height:18pt" o:ole="">
+                  <v:imagedata r:id="rId214" o:title=""/>
+                </v:shape>
+                <o:OLEObject Type="Embed" ProgID="Equation.AxMath" ShapeID="_x0000_i6737" DrawAspect="Content" ObjectID="_1692428418" r:id="rId421"/>
+              </w:object>
+            </w:r>
+          </w:p>
+        </w:tc>
+        <w:tc>
+          <w:tcPr>
+            <w:tcW w:w="1621" w:type="pct"/>
+            <w:tcBorders>
+              <w:left w:val="nil"/>
+              <w:right w:val="nil"/>
+            </w:tcBorders>
+            <w:vAlign w:val="center"/>
+          </w:tcPr>
+          <w:p>
+            <w:pPr>
+              <w:rPr>
+                <w:noProof/>
+              </w:rPr>
+            </w:pPr>
+            <w:r>
+              <w:rPr>
+                <w:rFonts w:ascii="Times New Roman" w:hAnsi="Times New Roman" w:cs="Times New Roman"/>
+                <w:position w:val="-12"/>
+              </w:rPr>
+              <w:object w:dxaOrig="1528" w:dyaOrig="371" w14:anchorId="53628665">
+                <v:shape id="_x0000_i6739" type="#_x0000_t75" style="width:76.8pt;height:18.6pt" o:ole="">
+                  <v:imagedata r:id="rId10" o:title=""/>
+                </v:shape>
+                <o:OLEObject Type="Embed" ProgID="Equation.AxMath" ShapeID="_x0000_i6739" DrawAspect="Content" ObjectID="_1692428419" r:id="rId422"/>
+              </w:object>
+            </w:r>
+          </w:p>
+        </w:tc>
+        <w:tc>
+          <w:tcPr>
+            <w:tcW w:w="421" w:type="pct"/>
+            <w:tcBorders>
+              <w:left w:val="nil"/>
+              <w:right w:val="nil"/>
+            </w:tcBorders>
+            <w:vAlign w:val="center"/>
+          </w:tcPr>
+          <w:p>
+            <w:pPr>
+              <w:rPr>
+                <w:noProof/>
+              </w:rPr>
+            </w:pPr>
+            <w:r>
+              <w:rPr>
+                <w:rFonts w:ascii="Times New Roman" w:hAnsi="Times New Roman" w:cs="Times New Roman"/>
+                <w:position w:val="-11"/>
+              </w:rPr>
+              <w:object w:dxaOrig="183" w:dyaOrig="357" w14:anchorId="76D701C4">
+                <v:shape id="_x0000_i6738" type="#_x0000_t75" style="width:9.6pt;height:18pt" o:ole="">
+                  <v:imagedata r:id="rId12" o:title=""/>
+                </v:shape>
+                <o:OLEObject Type="Embed" ProgID="Equation.AxMath" ShapeID="_x0000_i6738" DrawAspect="Content" ObjectID="_1692428420" r:id="rId423"/>
+              </w:object>
+            </w:r>
+          </w:p>
+        </w:tc>
+      </w:tr>
+      <w:tr>
+        <w:trPr>
+          <w:jc w:val="center"/>
+        </w:trPr>
+        <w:tc>
+          <w:tcPr>
+            <w:tcW w:w="402" w:type="pct"/>
+            <w:tcBorders>
+              <w:left w:val="nil"/>
+              <w:right w:val="nil"/>
+            </w:tcBorders>
+            <w:vAlign w:val="center"/>
+          </w:tcPr>
+          <w:p>
+            <w:pPr>
+              <w:rPr>
+                <w:rFonts w:ascii="Times New Roman" w:hAnsi="Times New Roman" w:cs="Times New Roman" w:hint="eastAsia"/>
+              </w:rPr>
+            </w:pPr>
+            <w:r>
+              <w:rPr>
+                <w:rFonts w:ascii="Times New Roman" w:hAnsi="Times New Roman" w:cs="Times New Roman"/>
+              </w:rPr>
+              <w:t>Step</w:t>
+            </w:r>
+          </w:p>
+        </w:tc>
+        <w:tc>
+          <w:tcPr>
+            <w:tcW w:w="1812" w:type="pct"/>
+            <w:tcBorders>
+              <w:left w:val="nil"/>
+              <w:right w:val="nil"/>
+            </w:tcBorders>
+            <w:vAlign w:val="center"/>
+          </w:tcPr>
+          <w:p>
+            <w:pPr>
+              <w:tabs>
+                <w:tab w:val="center" w:pos="3960"/>
+                <w:tab w:val="right" w:pos="7920"/>
+              </w:tabs>
+              <w:rPr>
+                <w:noProof/>
+              </w:rPr>
+            </w:pPr>
+            <w:r>
+              <w:rPr>
+                <w:noProof/>
+              </w:rPr>
+              <w:drawing>
+                <wp:inline distT="0" distB="0" distL="0" distR="0" wp14:anchorId="18C3A7A9" wp14:editId="2503B47F">
+                  <wp:extent cx="1371600" cy="390525"/>
+                  <wp:effectExtent l="0" t="0" r="0" b="9525"/>
+                  <wp:docPr id="39" name="圖片 39"/>
+                  <wp:cNvGraphicFramePr>
+                    <a:graphicFrameLocks xmlns:a="http://schemas.openxmlformats.org/drawingml/2006/main" noChangeAspect="1"/>
+                  </wp:cNvGraphicFramePr>
+                  <a:graphic xmlns:a="http://schemas.openxmlformats.org/drawingml/2006/main">
+                    <a:graphicData uri="http://schemas.openxmlformats.org/drawingml/2006/picture">
+                      <pic:pic xmlns:pic="http://schemas.openxmlformats.org/drawingml/2006/picture">
+                        <pic:nvPicPr>
+                          <pic:cNvPr id="1" name=""/>
+                          <pic:cNvPicPr/>
+                        </pic:nvPicPr>
+                        <pic:blipFill>
+                          <a:blip r:embed="rId424"/>
+                          <a:stretch>
+                            <a:fillRect/>
+                          </a:stretch>
+                        </pic:blipFill>
+                        <pic:spPr>
+                          <a:xfrm>
+                            <a:off x="0" y="0"/>
+                            <a:ext cx="1371600" cy="390525"/>
+                          </a:xfrm>
+                          <a:prstGeom prst="rect">
+                            <a:avLst/>
+                          </a:prstGeom>
+                        </pic:spPr>
+                      </pic:pic>
+                    </a:graphicData>
+                  </a:graphic>
+                </wp:inline>
+              </w:drawing>
+            </w:r>
+          </w:p>
+        </w:tc>
+        <w:tc>
+          <w:tcPr>
+            <w:tcW w:w="440" w:type="pct"/>
+            <w:tcBorders>
+              <w:left w:val="nil"/>
+              <w:right w:val="nil"/>
+            </w:tcBorders>
+            <w:vAlign w:val="center"/>
+          </w:tcPr>
+          <w:p>
+            <w:pPr>
+              <w:rPr>
+                <w:noProof/>
+              </w:rPr>
+            </w:pPr>
+            <w:r>
+              <w:rPr>
+                <w:rFonts w:ascii="Times New Roman" w:hAnsi="Times New Roman" w:cs="Times New Roman"/>
+                <w:position w:val="-12"/>
+              </w:rPr>
+              <w:object w:dxaOrig="1388" w:dyaOrig="371" w14:anchorId="01D528AA">
+                <v:shape id="_x0000_i6743" type="#_x0000_t75" style="width:69.6pt;height:18.6pt" o:ole="">
+                  <v:imagedata r:id="rId351" o:title=""/>
+                </v:shape>
+                <o:OLEObject Type="Embed" ProgID="Equation.AxMath" ShapeID="_x0000_i6743" DrawAspect="Content" ObjectID="_1692428421" r:id="rId425"/>
+              </w:object>
+            </w:r>
+          </w:p>
+        </w:tc>
+        <w:tc>
+          <w:tcPr>
+            <w:tcW w:w="303" w:type="pct"/>
+            <w:tcBorders>
+              <w:left w:val="nil"/>
+              <w:right w:val="nil"/>
+            </w:tcBorders>
+            <w:vAlign w:val="center"/>
+          </w:tcPr>
+          <w:p>
+            <w:pPr>
+              <w:rPr>
+                <w:rFonts w:ascii="Times New Roman" w:hAnsi="Times New Roman" w:cs="Times New Roman"/>
+              </w:rPr>
+            </w:pPr>
+            <w:r>
+              <w:rPr>
+                <w:rFonts w:ascii="Times New Roman" w:hAnsi="Times New Roman" w:cs="Times New Roman"/>
+                <w:position w:val="-11"/>
+              </w:rPr>
+              <w:object w:dxaOrig="314" w:dyaOrig="357" w14:anchorId="779E21CC">
+                <v:shape id="_x0000_i6741" type="#_x0000_t75" style="width:16.2pt;height:18pt" o:ole="">
+                  <v:imagedata r:id="rId214" o:title=""/>
+                </v:shape>
+                <o:OLEObject Type="Embed" ProgID="Equation.AxMath" ShapeID="_x0000_i6741" DrawAspect="Content" ObjectID="_1692428422" r:id="rId426"/>
+              </w:object>
+            </w:r>
+          </w:p>
+        </w:tc>
+        <w:tc>
+          <w:tcPr>
+            <w:tcW w:w="1621" w:type="pct"/>
+            <w:tcBorders>
+              <w:left w:val="nil"/>
+              <w:right w:val="nil"/>
+            </w:tcBorders>
+            <w:vAlign w:val="center"/>
+          </w:tcPr>
+          <w:p>
+            <w:pPr>
+              <w:rPr>
+                <w:rFonts w:ascii="Times New Roman" w:hAnsi="Times New Roman" w:cs="Times New Roman"/>
+              </w:rPr>
+            </w:pPr>
+            <w:r>
+              <w:rPr>
+                <w:noProof/>
+              </w:rPr>
+              <w:drawing>
+                <wp:inline distT="0" distB="0" distL="0" distR="0" wp14:anchorId="05966324" wp14:editId="75661F10">
+                  <wp:extent cx="514350" cy="228600"/>
+                  <wp:effectExtent l="0" t="0" r="0" b="0"/>
+                  <wp:docPr id="41" name="圖片 41"/>
+                  <wp:cNvGraphicFramePr>
+                    <a:graphicFrameLocks xmlns:a="http://schemas.openxmlformats.org/drawingml/2006/main" noChangeAspect="1"/>
+                  </wp:cNvGraphicFramePr>
+                  <a:graphic xmlns:a="http://schemas.openxmlformats.org/drawingml/2006/main">
+                    <a:graphicData uri="http://schemas.openxmlformats.org/drawingml/2006/picture">
+                      <pic:pic xmlns:pic="http://schemas.openxmlformats.org/drawingml/2006/picture">
+                        <pic:nvPicPr>
+                          <pic:cNvPr id="1" name=""/>
+                          <pic:cNvPicPr/>
+                        </pic:nvPicPr>
+                        <pic:blipFill>
+                          <a:blip r:embed="rId427"/>
+                          <a:stretch>
+                            <a:fillRect/>
+                          </a:stretch>
+                        </pic:blipFill>
+                        <pic:spPr>
+                          <a:xfrm>
+                            <a:off x="0" y="0"/>
+                            <a:ext cx="514350" cy="228600"/>
+                          </a:xfrm>
+                          <a:prstGeom prst="rect">
+                            <a:avLst/>
+                          </a:prstGeom>
+                        </pic:spPr>
+                      </pic:pic>
+                    </a:graphicData>
+                  </a:graphic>
+                </wp:inline>
+              </w:drawing>
+            </w:r>
+          </w:p>
+        </w:tc>
+        <w:tc>
+          <w:tcPr>
+            <w:tcW w:w="421" w:type="pct"/>
+            <w:tcBorders>
+              <w:left w:val="nil"/>
+              <w:right w:val="nil"/>
+            </w:tcBorders>
+            <w:vAlign w:val="center"/>
+          </w:tcPr>
+          <w:p>
+            <w:pPr>
+              <w:rPr>
+                <w:rFonts w:ascii="Times New Roman" w:hAnsi="Times New Roman" w:cs="Times New Roman"/>
+              </w:rPr>
+            </w:pPr>
+            <w:r>
+              <w:rPr>
+                <w:rFonts w:ascii="Times New Roman" w:hAnsi="Times New Roman" w:cs="Times New Roman"/>
+                <w:position w:val="-11"/>
+              </w:rPr>
+              <w:object w:dxaOrig="183" w:dyaOrig="357" w14:anchorId="589C3B75">
+                <v:shape id="_x0000_i6742" type="#_x0000_t75" style="width:9.6pt;height:18pt" o:ole="">
+                  <v:imagedata r:id="rId12" o:title=""/>
+                </v:shape>
+                <o:OLEObject Type="Embed" ProgID="Equation.AxMath" ShapeID="_x0000_i6742" DrawAspect="Content" ObjectID="_1692428423" r:id="rId428"/>
+              </w:object>
+            </w:r>
+          </w:p>
+        </w:tc>
+      </w:tr>
+      <w:tr>
+        <w:trPr>
+          <w:jc w:val="center"/>
+        </w:trPr>
+        <w:tc>
+          <w:tcPr>
+            <w:tcW w:w="402" w:type="pct"/>
+            <w:tcBorders>
+              <w:left w:val="nil"/>
+              <w:right w:val="nil"/>
+            </w:tcBorders>
+            <w:vAlign w:val="center"/>
+          </w:tcPr>
+          <w:p>
+            <w:pPr>
+              <w:rPr>
+                <w:rFonts w:ascii="Times New Roman" w:hAnsi="Times New Roman" w:cs="Times New Roman"/>
+              </w:rPr>
+            </w:pPr>
+            <w:r>
+              <w:rPr>
+                <w:rFonts w:ascii="Times New Roman" w:hAnsi="Times New Roman" w:cs="Times New Roman"/>
+              </w:rPr>
+              <w:lastRenderedPageBreak/>
+              <w:t>Sum of different power</w:t>
+            </w:r>
+          </w:p>
+        </w:tc>
+        <w:tc>
+          <w:tcPr>
+            <w:tcW w:w="1812" w:type="pct"/>
+            <w:tcBorders>
+              <w:left w:val="nil"/>
+              <w:right w:val="nil"/>
+            </w:tcBorders>
+            <w:vAlign w:val="center"/>
+          </w:tcPr>
+          <w:p>
+            <w:pPr>
+              <w:tabs>
+                <w:tab w:val="center" w:pos="3960"/>
+                <w:tab w:val="right" w:pos="7920"/>
+              </w:tabs>
+              <w:rPr>
+                <w:noProof/>
+              </w:rPr>
+            </w:pPr>
+            <w:r>
+              <w:rPr>
+                <w:noProof/>
+              </w:rPr>
+              <w:drawing>
+                <wp:inline distT="0" distB="0" distL="0" distR="0" wp14:anchorId="2795175B" wp14:editId="1DADB582">
+                  <wp:extent cx="1038225" cy="371475"/>
+                  <wp:effectExtent l="0" t="0" r="9525" b="9525"/>
+                  <wp:docPr id="42" name="圖片 42"/>
+                  <wp:cNvGraphicFramePr>
+                    <a:graphicFrameLocks xmlns:a="http://schemas.openxmlformats.org/drawingml/2006/main" noChangeAspect="1"/>
+                  </wp:cNvGraphicFramePr>
+                  <a:graphic xmlns:a="http://schemas.openxmlformats.org/drawingml/2006/main">
+                    <a:graphicData uri="http://schemas.openxmlformats.org/drawingml/2006/picture">
+                      <pic:pic xmlns:pic="http://schemas.openxmlformats.org/drawingml/2006/picture">
+                        <pic:nvPicPr>
+                          <pic:cNvPr id="1" name=""/>
+                          <pic:cNvPicPr/>
+                        </pic:nvPicPr>
+                        <pic:blipFill>
+                          <a:blip r:embed="rId429"/>
+                          <a:stretch>
+                            <a:fillRect/>
+                          </a:stretch>
+                        </pic:blipFill>
+                        <pic:spPr>
+                          <a:xfrm>
+                            <a:off x="0" y="0"/>
+                            <a:ext cx="1038225" cy="371475"/>
+                          </a:xfrm>
+                          <a:prstGeom prst="rect">
+                            <a:avLst/>
+                          </a:prstGeom>
+                        </pic:spPr>
+                      </pic:pic>
+                    </a:graphicData>
+                  </a:graphic>
+                </wp:inline>
+              </w:drawing>
+            </w:r>
+          </w:p>
+        </w:tc>
+        <w:tc>
+          <w:tcPr>
+            <w:tcW w:w="440" w:type="pct"/>
+            <w:tcBorders>
+              <w:left w:val="nil"/>
+              <w:right w:val="nil"/>
+            </w:tcBorders>
+            <w:vAlign w:val="center"/>
+          </w:tcPr>
+          <w:p>
+            <w:pPr>
+              <w:rPr>
+                <w:noProof/>
+              </w:rPr>
+            </w:pPr>
+            <w:r>
+              <w:rPr>
+                <w:rFonts w:ascii="Times New Roman" w:hAnsi="Times New Roman" w:cs="Times New Roman"/>
+                <w:position w:val="-12"/>
+              </w:rPr>
+              <w:object w:dxaOrig="1388" w:dyaOrig="371" w14:anchorId="6638D7F3">
+                <v:shape id="_x0000_i6747" type="#_x0000_t75" style="width:69.6pt;height:18.6pt" o:ole="">
+                  <v:imagedata r:id="rId351" o:title=""/>
+                </v:shape>
+                <o:OLEObject Type="Embed" ProgID="Equation.AxMath" ShapeID="_x0000_i6747" DrawAspect="Content" ObjectID="_1692428424" r:id="rId430"/>
+              </w:object>
+            </w:r>
+          </w:p>
+        </w:tc>
+        <w:tc>
+          <w:tcPr>
+            <w:tcW w:w="303" w:type="pct"/>
+            <w:tcBorders>
+              <w:left w:val="nil"/>
+              <w:right w:val="nil"/>
+            </w:tcBorders>
+            <w:vAlign w:val="center"/>
+          </w:tcPr>
+          <w:p>
+            <w:pPr>
+              <w:rPr>
+                <w:rFonts w:ascii="Times New Roman" w:hAnsi="Times New Roman" w:cs="Times New Roman"/>
+              </w:rPr>
+            </w:pPr>
+            <w:r>
+              <w:rPr>
+                <w:rFonts w:ascii="Times New Roman" w:hAnsi="Times New Roman" w:cs="Times New Roman"/>
+                <w:position w:val="-11"/>
+              </w:rPr>
+              <w:object w:dxaOrig="314" w:dyaOrig="357" w14:anchorId="3601B05D">
+                <v:shape id="_x0000_i6744" type="#_x0000_t75" style="width:16.2pt;height:18pt" o:ole="">
+                  <v:imagedata r:id="rId214" o:title=""/>
+                </v:shape>
+                <o:OLEObject Type="Embed" ProgID="Equation.AxMath" ShapeID="_x0000_i6744" DrawAspect="Content" ObjectID="_1692428425" r:id="rId431"/>
+              </w:object>
+            </w:r>
+          </w:p>
+        </w:tc>
+        <w:tc>
+          <w:tcPr>
+            <w:tcW w:w="1621" w:type="pct"/>
+            <w:tcBorders>
+              <w:left w:val="nil"/>
+              <w:right w:val="nil"/>
+            </w:tcBorders>
+            <w:vAlign w:val="center"/>
+          </w:tcPr>
+          <w:p>
+            <w:pPr>
+              <w:rPr>
+                <w:noProof/>
+              </w:rPr>
+            </w:pPr>
+            <w:r>
+              <w:rPr>
+                <w:rFonts w:ascii="Times New Roman" w:hAnsi="Times New Roman" w:cs="Times New Roman"/>
+                <w:position w:val="-12"/>
+              </w:rPr>
+              <w:object w:dxaOrig="1528" w:dyaOrig="371" w14:anchorId="4F187F26">
+                <v:shape id="_x0000_i6745" type="#_x0000_t75" style="width:76.8pt;height:18.6pt" o:ole="">
+                  <v:imagedata r:id="rId10" o:title=""/>
+                </v:shape>
+                <o:OLEObject Type="Embed" ProgID="Equation.AxMath" ShapeID="_x0000_i6745" DrawAspect="Content" ObjectID="_1692428426" r:id="rId432"/>
+              </w:object>
+            </w:r>
+          </w:p>
+        </w:tc>
+        <w:tc>
+          <w:tcPr>
+            <w:tcW w:w="421" w:type="pct"/>
+            <w:tcBorders>
+              <w:left w:val="nil"/>
+              <w:right w:val="nil"/>
+            </w:tcBorders>
+            <w:vAlign w:val="center"/>
+          </w:tcPr>
+          <w:p>
+            <w:pPr>
+              <w:rPr>
+                <w:rFonts w:ascii="Times New Roman" w:hAnsi="Times New Roman" w:cs="Times New Roman"/>
+              </w:rPr>
+            </w:pPr>
+            <w:r>
+              <w:rPr>
+                <w:rFonts w:ascii="Times New Roman" w:hAnsi="Times New Roman" w:cs="Times New Roman"/>
+                <w:position w:val="-11"/>
+              </w:rPr>
+              <w:object w:dxaOrig="183" w:dyaOrig="357" w14:anchorId="14BD6A5F">
+                <v:shape id="_x0000_i6746" type="#_x0000_t75" style="width:9.6pt;height:18pt" o:ole="">
+                  <v:imagedata r:id="rId12" o:title=""/>
+                </v:shape>
+                <o:OLEObject Type="Embed" ProgID="Equation.AxMath" ShapeID="_x0000_i6746" DrawAspect="Content" ObjectID="_1692428427" r:id="rId433"/>
+              </w:object>
+            </w:r>
+          </w:p>
+        </w:tc>
+      </w:tr>
+      <w:tr>
+        <w:trPr>
+          <w:jc w:val="center"/>
+        </w:trPr>
+        <w:tc>
+          <w:tcPr>
+            <w:tcW w:w="402" w:type="pct"/>
+            <w:tcBorders>
+              <w:left w:val="nil"/>
+              <w:right w:val="nil"/>
+            </w:tcBorders>
+            <w:vAlign w:val="center"/>
+          </w:tcPr>
+          <w:p>
+            <w:pPr>
+              <w:rPr>
+                <w:rFonts w:ascii="Times New Roman" w:hAnsi="Times New Roman" w:cs="Times New Roman"/>
+              </w:rPr>
+            </w:pPr>
+            <w:r>
+              <w:rPr>
+                <w:rFonts w:ascii="Times New Roman" w:hAnsi="Times New Roman" w:cs="Times New Roman"/>
+              </w:rPr>
+              <w:t>Sum Power</w:t>
+            </w:r>
+          </w:p>
+        </w:tc>
+        <w:tc>
+          <w:tcPr>
+            <w:tcW w:w="1812" w:type="pct"/>
+            <w:tcBorders>
+              <w:left w:val="nil"/>
+              <w:right w:val="nil"/>
+            </w:tcBorders>
+            <w:vAlign w:val="center"/>
+          </w:tcPr>
+          <w:p>
+            <w:pPr>
+              <w:tabs>
+                <w:tab w:val="center" w:pos="3960"/>
+                <w:tab w:val="right" w:pos="7920"/>
+              </w:tabs>
+              <w:rPr>
+                <w:noProof/>
+              </w:rPr>
+            </w:pPr>
+            <w:r>
+              <w:rPr>
+                <w:noProof/>
+              </w:rPr>
+              <w:drawing>
+                <wp:inline distT="0" distB="0" distL="0" distR="0" wp14:anchorId="459E15F6" wp14:editId="5CBD4EC4">
+                  <wp:extent cx="609600" cy="666750"/>
+                  <wp:effectExtent l="0" t="0" r="0" b="0"/>
+                  <wp:docPr id="44" name="圖片 44"/>
+                  <wp:cNvGraphicFramePr>
+                    <a:graphicFrameLocks xmlns:a="http://schemas.openxmlformats.org/drawingml/2006/main" noChangeAspect="1"/>
+                  </wp:cNvGraphicFramePr>
+                  <a:graphic xmlns:a="http://schemas.openxmlformats.org/drawingml/2006/main">
+                    <a:graphicData uri="http://schemas.openxmlformats.org/drawingml/2006/picture">
+                      <pic:pic xmlns:pic="http://schemas.openxmlformats.org/drawingml/2006/picture">
+                        <pic:nvPicPr>
+                          <pic:cNvPr id="1" name=""/>
+                          <pic:cNvPicPr/>
+                        </pic:nvPicPr>
+                        <pic:blipFill>
+                          <a:blip r:embed="rId434"/>
+                          <a:stretch>
+                            <a:fillRect/>
+                          </a:stretch>
+                        </pic:blipFill>
+                        <pic:spPr>
+                          <a:xfrm>
+                            <a:off x="0" y="0"/>
+                            <a:ext cx="609600" cy="666750"/>
+                          </a:xfrm>
+                          <a:prstGeom prst="rect">
+                            <a:avLst/>
+                          </a:prstGeom>
+                        </pic:spPr>
+                      </pic:pic>
+                    </a:graphicData>
+                  </a:graphic>
+                </wp:inline>
+              </w:drawing>
+            </w:r>
+          </w:p>
+        </w:tc>
+        <w:tc>
+          <w:tcPr>
+            <w:tcW w:w="440" w:type="pct"/>
+            <w:tcBorders>
+              <w:left w:val="nil"/>
+              <w:right w:val="nil"/>
+            </w:tcBorders>
+            <w:vAlign w:val="center"/>
+          </w:tcPr>
+          <w:p>
+            <w:pPr>
+              <w:rPr>
+                <w:noProof/>
+              </w:rPr>
+            </w:pPr>
+            <w:r>
+              <w:rPr>
+                <w:rFonts w:ascii="Times New Roman" w:hAnsi="Times New Roman" w:cs="Times New Roman"/>
+                <w:position w:val="-12"/>
+              </w:rPr>
+              <w:object w:dxaOrig="882" w:dyaOrig="371" w14:anchorId="21D1A048">
+                <v:shape id="_x0000_i6751" type="#_x0000_t75" style="width:43.8pt;height:18.6pt" o:ole="">
+                  <v:imagedata r:id="rId316" o:title=""/>
+                </v:shape>
+                <o:OLEObject Type="Embed" ProgID="Equation.AxMath" ShapeID="_x0000_i6751" DrawAspect="Content" ObjectID="_1692428428" r:id="rId435"/>
+              </w:object>
+            </w:r>
+          </w:p>
+        </w:tc>
+        <w:tc>
+          <w:tcPr>
+            <w:tcW w:w="303" w:type="pct"/>
+            <w:tcBorders>
+              <w:left w:val="nil"/>
+              <w:right w:val="nil"/>
+            </w:tcBorders>
+            <w:vAlign w:val="center"/>
+          </w:tcPr>
+          <w:p>
+            <w:pPr>
+              <w:rPr>
+                <w:rFonts w:ascii="Times New Roman" w:hAnsi="Times New Roman" w:cs="Times New Roman"/>
+              </w:rPr>
+            </w:pPr>
+            <w:r>
+              <w:rPr>
+                <w:rFonts w:ascii="Times New Roman" w:hAnsi="Times New Roman" w:cs="Times New Roman"/>
+                <w:position w:val="-11"/>
+              </w:rPr>
+              <w:object w:dxaOrig="314" w:dyaOrig="357" w14:anchorId="357E095D">
+                <v:shape id="_x0000_i6748" type="#_x0000_t75" style="width:16.2pt;height:18pt" o:ole="">
+                  <v:imagedata r:id="rId214" o:title=""/>
+                </v:shape>
+                <o:OLEObject Type="Embed" ProgID="Equation.AxMath" ShapeID="_x0000_i6748" DrawAspect="Content" ObjectID="_1692428429" r:id="rId436"/>
+              </w:object>
+            </w:r>
+          </w:p>
+        </w:tc>
+        <w:tc>
+          <w:tcPr>
+            <w:tcW w:w="1621" w:type="pct"/>
+            <w:tcBorders>
+              <w:left w:val="nil"/>
+              <w:right w:val="nil"/>
+            </w:tcBorders>
+            <w:vAlign w:val="center"/>
+          </w:tcPr>
+          <w:p>
+            <w:pPr>
+              <w:rPr>
+                <w:rFonts w:ascii="Times New Roman" w:hAnsi="Times New Roman" w:cs="Times New Roman"/>
+              </w:rPr>
+            </w:pPr>
+            <w:r>
+              <w:rPr>
+                <w:rFonts w:ascii="Times New Roman" w:hAnsi="Times New Roman" w:cs="Times New Roman"/>
+                <w:position w:val="-12"/>
+              </w:rPr>
+              <w:object w:dxaOrig="1528" w:dyaOrig="371" w14:anchorId="12C93889">
+                <v:shape id="_x0000_i6749" type="#_x0000_t75" style="width:76.8pt;height:18.6pt" o:ole="">
+                  <v:imagedata r:id="rId10" o:title=""/>
+                </v:shape>
+                <o:OLEObject Type="Embed" ProgID="Equation.AxMath" ShapeID="_x0000_i6749" DrawAspect="Content" ObjectID="_1692428430" r:id="rId437"/>
+              </w:object>
+            </w:r>
+          </w:p>
+        </w:tc>
+        <w:tc>
+          <w:tcPr>
+            <w:tcW w:w="421" w:type="pct"/>
+            <w:tcBorders>
+              <w:left w:val="nil"/>
+              <w:right w:val="nil"/>
+            </w:tcBorders>
+            <w:vAlign w:val="center"/>
+          </w:tcPr>
+          <w:p>
+            <w:pPr>
+              <w:rPr>
+                <w:rFonts w:ascii="Times New Roman" w:hAnsi="Times New Roman" w:cs="Times New Roman"/>
+              </w:rPr>
+            </w:pPr>
+            <w:r>
+              <w:rPr>
+                <w:rFonts w:ascii="Times New Roman" w:hAnsi="Times New Roman" w:cs="Times New Roman"/>
+                <w:position w:val="-11"/>
+              </w:rPr>
+              <w:object w:dxaOrig="183" w:dyaOrig="357" w14:anchorId="0C1ABCAA">
+                <v:shape id="_x0000_i6750" type="#_x0000_t75" style="width:9.6pt;height:18pt" o:ole="">
+                  <v:imagedata r:id="rId12" o:title=""/>
+                </v:shape>
+                <o:OLEObject Type="Embed" ProgID="Equation.AxMath" ShapeID="_x0000_i6750" DrawAspect="Content" ObjectID="_1692428431" r:id="rId438"/>
+              </w:object>
+            </w:r>
+          </w:p>
+        </w:tc>
+      </w:tr>
+      <w:tr>
+        <w:trPr>
+          <w:jc w:val="center"/>
+        </w:trPr>
+        <w:tc>
+          <w:tcPr>
+            <w:tcW w:w="402" w:type="pct"/>
+            <w:tcBorders>
+              <w:left w:val="nil"/>
+              <w:right w:val="nil"/>
+            </w:tcBorders>
+            <w:vAlign w:val="center"/>
+          </w:tcPr>
+          <w:p>
+            <w:pPr>
+              <w:rPr>
+                <w:rFonts w:ascii="Times New Roman" w:hAnsi="Times New Roman" w:cs="Times New Roman"/>
+              </w:rPr>
+            </w:pPr>
+            <w:r>
+              <w:rPr>
+                <w:rFonts w:ascii="Times New Roman" w:hAnsi="Times New Roman" w:cs="Times New Roman"/>
+              </w:rPr>
+              <w:t>Sum Squares</w:t>
+            </w:r>
+          </w:p>
+        </w:tc>
+        <w:tc>
+          <w:tcPr>
+            <w:tcW w:w="1812" w:type="pct"/>
+            <w:tcBorders>
+              <w:left w:val="nil"/>
+              <w:right w:val="nil"/>
+            </w:tcBorders>
+            <w:vAlign w:val="center"/>
+          </w:tcPr>
+          <w:p>
+            <w:pPr>
+              <w:tabs>
+                <w:tab w:val="center" w:pos="3960"/>
+                <w:tab w:val="right" w:pos="7920"/>
+              </w:tabs>
+              <w:rPr>
+                <w:noProof/>
+              </w:rPr>
+            </w:pPr>
+            <w:r>
+              <w:rPr>
+                <w:noProof/>
+              </w:rPr>
+              <w:drawing>
+                <wp:inline distT="0" distB="0" distL="0" distR="0" wp14:anchorId="0DAE8A19" wp14:editId="7BF48A24">
+                  <wp:extent cx="762000" cy="342900"/>
+                  <wp:effectExtent l="0" t="0" r="0" b="0"/>
+                  <wp:docPr id="46" name="圖片 46"/>
+                  <wp:cNvGraphicFramePr>
+                    <a:graphicFrameLocks xmlns:a="http://schemas.openxmlformats.org/drawingml/2006/main" noChangeAspect="1"/>
+                  </wp:cNvGraphicFramePr>
+                  <a:graphic xmlns:a="http://schemas.openxmlformats.org/drawingml/2006/main">
+                    <a:graphicData uri="http://schemas.openxmlformats.org/drawingml/2006/picture">
+                      <pic:pic xmlns:pic="http://schemas.openxmlformats.org/drawingml/2006/picture">
+                        <pic:nvPicPr>
+                          <pic:cNvPr id="1" name=""/>
+                          <pic:cNvPicPr/>
+                        </pic:nvPicPr>
+                        <pic:blipFill>
+                          <a:blip r:embed="rId439"/>
+                          <a:stretch>
+                            <a:fillRect/>
+                          </a:stretch>
+                        </pic:blipFill>
+                        <pic:spPr>
+                          <a:xfrm>
+                            <a:off x="0" y="0"/>
+                            <a:ext cx="762000" cy="342900"/>
+                          </a:xfrm>
+                          <a:prstGeom prst="rect">
+                            <a:avLst/>
+                          </a:prstGeom>
+                        </pic:spPr>
+                      </pic:pic>
+                    </a:graphicData>
+                  </a:graphic>
+                </wp:inline>
+              </w:drawing>
+            </w:r>
+          </w:p>
+        </w:tc>
+        <w:tc>
+          <w:tcPr>
+            <w:tcW w:w="440" w:type="pct"/>
+            <w:tcBorders>
+              <w:left w:val="nil"/>
+              <w:right w:val="nil"/>
+            </w:tcBorders>
+            <w:vAlign w:val="center"/>
+          </w:tcPr>
+          <w:p>
+            <w:pPr>
+              <w:rPr>
+                <w:noProof/>
+              </w:rPr>
+            </w:pPr>
+            <w:r>
+              <w:rPr>
+                <w:rFonts w:ascii="Times New Roman" w:hAnsi="Times New Roman" w:cs="Times New Roman"/>
+                <w:position w:val="-12"/>
+              </w:rPr>
+              <w:object w:dxaOrig="1135" w:dyaOrig="371" w14:anchorId="12B76DD9">
+                <v:shape id="_x0000_i6755" type="#_x0000_t75" style="width:56.4pt;height:18.6pt" o:ole="">
+                  <v:imagedata r:id="rId243" o:title=""/>
+                </v:shape>
+                <o:OLEObject Type="Embed" ProgID="Equation.AxMath" ShapeID="_x0000_i6755" DrawAspect="Content" ObjectID="_1692428432" r:id="rId440"/>
+              </w:object>
+            </w:r>
+          </w:p>
+        </w:tc>
+        <w:tc>
+          <w:tcPr>
+            <w:tcW w:w="303" w:type="pct"/>
+            <w:tcBorders>
+              <w:left w:val="nil"/>
+              <w:right w:val="nil"/>
+            </w:tcBorders>
+            <w:vAlign w:val="center"/>
+          </w:tcPr>
+          <w:p>
+            <w:pPr>
+              <w:rPr>
+                <w:rFonts w:ascii="Times New Roman" w:hAnsi="Times New Roman" w:cs="Times New Roman"/>
+              </w:rPr>
+            </w:pPr>
+            <w:r>
+              <w:rPr>
+                <w:rFonts w:ascii="Times New Roman" w:hAnsi="Times New Roman" w:cs="Times New Roman"/>
+                <w:position w:val="-11"/>
+              </w:rPr>
+              <w:object w:dxaOrig="314" w:dyaOrig="357" w14:anchorId="37C51DC9">
+                <v:shape id="_x0000_i6752" type="#_x0000_t75" style="width:16.2pt;height:18pt" o:ole="">
+                  <v:imagedata r:id="rId214" o:title=""/>
+                </v:shape>
+                <o:OLEObject Type="Embed" ProgID="Equation.AxMath" ShapeID="_x0000_i6752" DrawAspect="Content" ObjectID="_1692428433" r:id="rId441"/>
+              </w:object>
+            </w:r>
+          </w:p>
+        </w:tc>
+        <w:tc>
+          <w:tcPr>
+            <w:tcW w:w="1621" w:type="pct"/>
+            <w:tcBorders>
+              <w:left w:val="nil"/>
+              <w:right w:val="nil"/>
+            </w:tcBorders>
+            <w:vAlign w:val="center"/>
+          </w:tcPr>
+          <w:p>
+            <w:pPr>
+              <w:rPr>
+                <w:rFonts w:ascii="Times New Roman" w:hAnsi="Times New Roman" w:cs="Times New Roman"/>
+              </w:rPr>
+            </w:pPr>
+            <w:r>
+              <w:rPr>
+                <w:rFonts w:ascii="Times New Roman" w:hAnsi="Times New Roman" w:cs="Times New Roman"/>
+                <w:position w:val="-12"/>
+              </w:rPr>
+              <w:object w:dxaOrig="1528" w:dyaOrig="371" w14:anchorId="45A24E58">
+                <v:shape id="_x0000_i6753" type="#_x0000_t75" style="width:76.8pt;height:18.6pt" o:ole="">
+                  <v:imagedata r:id="rId10" o:title=""/>
+                </v:shape>
+                <o:OLEObject Type="Embed" ProgID="Equation.AxMath" ShapeID="_x0000_i6753" DrawAspect="Content" ObjectID="_1692428434" r:id="rId442"/>
+              </w:object>
+            </w:r>
+          </w:p>
+        </w:tc>
+        <w:tc>
+          <w:tcPr>
+            <w:tcW w:w="421" w:type="pct"/>
+            <w:tcBorders>
+              <w:left w:val="nil"/>
+              <w:right w:val="nil"/>
+            </w:tcBorders>
+            <w:vAlign w:val="center"/>
+          </w:tcPr>
+          <w:p>
+            <w:pPr>
+              <w:rPr>
+                <w:rFonts w:ascii="Times New Roman" w:hAnsi="Times New Roman" w:cs="Times New Roman"/>
+              </w:rPr>
+            </w:pPr>
+            <w:r>
+              <w:rPr>
+                <w:rFonts w:ascii="Times New Roman" w:hAnsi="Times New Roman" w:cs="Times New Roman"/>
+                <w:position w:val="-11"/>
+              </w:rPr>
+              <w:object w:dxaOrig="183" w:dyaOrig="357" w14:anchorId="3E7A3DF6">
+                <v:shape id="_x0000_i6754" type="#_x0000_t75" style="width:9.6pt;height:18pt" o:ole="">
+                  <v:imagedata r:id="rId12" o:title=""/>
+                </v:shape>
+                <o:OLEObject Type="Embed" ProgID="Equation.AxMath" ShapeID="_x0000_i6754" DrawAspect="Content" ObjectID="_1692428435" r:id="rId443"/>
+              </w:object>
+            </w:r>
+          </w:p>
+        </w:tc>
+      </w:tr>
+      <w:tr>
+        <w:trPr>
+          <w:jc w:val="center"/>
+        </w:trPr>
+        <w:tc>
+          <w:tcPr>
+            <w:tcW w:w="402" w:type="pct"/>
+            <w:tcBorders>
+              <w:left w:val="nil"/>
+              <w:right w:val="nil"/>
+            </w:tcBorders>
+            <w:vAlign w:val="center"/>
+          </w:tcPr>
+          <w:p>
+            <w:pPr>
+              <w:rPr>
+                <w:rFonts w:ascii="Times New Roman" w:hAnsi="Times New Roman" w:cs="Times New Roman"/>
+              </w:rPr>
+            </w:pPr>
+            <w:r>
+              <w:rPr>
+                <w:rFonts w:ascii="Times New Roman" w:hAnsi="Times New Roman" w:cs="Times New Roman"/>
+              </w:rPr>
+              <w:t>Tablet</w:t>
+            </w:r>
+          </w:p>
+        </w:tc>
+        <w:tc>
+          <w:tcPr>
+            <w:tcW w:w="1812" w:type="pct"/>
+            <w:tcBorders>
+              <w:left w:val="nil"/>
+              <w:right w:val="nil"/>
+            </w:tcBorders>
+            <w:vAlign w:val="center"/>
+          </w:tcPr>
+          <w:p>
+            <w:pPr>
+              <w:tabs>
+                <w:tab w:val="center" w:pos="3960"/>
+                <w:tab w:val="right" w:pos="7920"/>
+              </w:tabs>
+              <w:rPr>
+                <w:noProof/>
+              </w:rPr>
+            </w:pPr>
+            <w:r>
+              <w:rPr>
+                <w:noProof/>
+              </w:rPr>
+              <w:drawing>
+                <wp:inline distT="0" distB="0" distL="0" distR="0" wp14:anchorId="3F85080F" wp14:editId="6D93034F">
+                  <wp:extent cx="1295400" cy="352425"/>
+                  <wp:effectExtent l="0" t="0" r="0" b="9525"/>
+                  <wp:docPr id="48" name="圖片 48"/>
+                  <wp:cNvGraphicFramePr>
+                    <a:graphicFrameLocks xmlns:a="http://schemas.openxmlformats.org/drawingml/2006/main" noChangeAspect="1"/>
+                  </wp:cNvGraphicFramePr>
+                  <a:graphic xmlns:a="http://schemas.openxmlformats.org/drawingml/2006/main">
+                    <a:graphicData uri="http://schemas.openxmlformats.org/drawingml/2006/picture">
+                      <pic:pic xmlns:pic="http://schemas.openxmlformats.org/drawingml/2006/picture">
+                        <pic:nvPicPr>
+                          <pic:cNvPr id="1" name=""/>
+                          <pic:cNvPicPr/>
+                        </pic:nvPicPr>
+                        <pic:blipFill>
+                          <a:blip r:embed="rId444"/>
+                          <a:stretch>
+                            <a:fillRect/>
+                          </a:stretch>
+                        </pic:blipFill>
+                        <pic:spPr>
+                          <a:xfrm>
+                            <a:off x="0" y="0"/>
+                            <a:ext cx="1295400" cy="352425"/>
+                          </a:xfrm>
+                          <a:prstGeom prst="rect">
+                            <a:avLst/>
+                          </a:prstGeom>
+                        </pic:spPr>
+                      </pic:pic>
+                    </a:graphicData>
+                  </a:graphic>
+                </wp:inline>
+              </w:drawing>
+            </w:r>
+          </w:p>
+        </w:tc>
+        <w:tc>
+          <w:tcPr>
+            <w:tcW w:w="440" w:type="pct"/>
+            <w:tcBorders>
+              <w:left w:val="nil"/>
+              <w:right w:val="nil"/>
+            </w:tcBorders>
+            <w:vAlign w:val="center"/>
+          </w:tcPr>
+          <w:p>
+            <w:pPr>
+              <w:rPr>
+                <w:noProof/>
+              </w:rPr>
+            </w:pPr>
+            <w:r>
+              <w:rPr>
+                <w:rFonts w:ascii="Times New Roman" w:hAnsi="Times New Roman" w:cs="Times New Roman"/>
+                <w:position w:val="-12"/>
+              </w:rPr>
+              <w:object w:dxaOrig="882" w:dyaOrig="371" w14:anchorId="79A9F336">
+                <v:shape id="_x0000_i6759" type="#_x0000_t75" style="width:43.8pt;height:18.6pt" o:ole="">
+                  <v:imagedata r:id="rId316" o:title=""/>
+                </v:shape>
+                <o:OLEObject Type="Embed" ProgID="Equation.AxMath" ShapeID="_x0000_i6759" DrawAspect="Content" ObjectID="_1692428436" r:id="rId445"/>
+              </w:object>
+            </w:r>
+          </w:p>
+        </w:tc>
+        <w:tc>
+          <w:tcPr>
+            <w:tcW w:w="303" w:type="pct"/>
+            <w:tcBorders>
+              <w:left w:val="nil"/>
+              <w:right w:val="nil"/>
+            </w:tcBorders>
+            <w:vAlign w:val="center"/>
+          </w:tcPr>
+          <w:p>
+            <w:pPr>
+              <w:rPr>
+                <w:rFonts w:ascii="Times New Roman" w:hAnsi="Times New Roman" w:cs="Times New Roman"/>
+              </w:rPr>
+            </w:pPr>
+            <w:r>
+              <w:rPr>
+                <w:rFonts w:ascii="Times New Roman" w:hAnsi="Times New Roman" w:cs="Times New Roman"/>
+                <w:position w:val="-11"/>
+              </w:rPr>
+              <w:object w:dxaOrig="314" w:dyaOrig="357" w14:anchorId="7751443F">
+                <v:shape id="_x0000_i6756" type="#_x0000_t75" style="width:16.2pt;height:18pt" o:ole="">
+                  <v:imagedata r:id="rId214" o:title=""/>
+                </v:shape>
+                <o:OLEObject Type="Embed" ProgID="Equation.AxMath" ShapeID="_x0000_i6756" DrawAspect="Content" ObjectID="_1692428437" r:id="rId446"/>
+              </w:object>
+            </w:r>
+          </w:p>
+        </w:tc>
+        <w:tc>
+          <w:tcPr>
+            <w:tcW w:w="1621" w:type="pct"/>
+            <w:tcBorders>
+              <w:left w:val="nil"/>
+              <w:right w:val="nil"/>
+            </w:tcBorders>
+            <w:vAlign w:val="center"/>
+          </w:tcPr>
+          <w:p>
+            <w:pPr>
+              <w:rPr>
+                <w:rFonts w:ascii="Times New Roman" w:hAnsi="Times New Roman" w:cs="Times New Roman"/>
+              </w:rPr>
+            </w:pPr>
+            <w:r>
+              <w:rPr>
+                <w:rFonts w:ascii="Times New Roman" w:hAnsi="Times New Roman" w:cs="Times New Roman"/>
+                <w:position w:val="-12"/>
+              </w:rPr>
+              <w:object w:dxaOrig="1528" w:dyaOrig="371" w14:anchorId="47B2C721">
+                <v:shape id="_x0000_i6757" type="#_x0000_t75" style="width:76.8pt;height:18.6pt" o:ole="">
+                  <v:imagedata r:id="rId10" o:title=""/>
+                </v:shape>
+                <o:OLEObject Type="Embed" ProgID="Equation.AxMath" ShapeID="_x0000_i6757" DrawAspect="Content" ObjectID="_1692428438" r:id="rId447"/>
+              </w:object>
+            </w:r>
+          </w:p>
+        </w:tc>
+        <w:tc>
+          <w:tcPr>
+            <w:tcW w:w="421" w:type="pct"/>
+            <w:tcBorders>
+              <w:left w:val="nil"/>
+              <w:right w:val="nil"/>
+            </w:tcBorders>
+            <w:vAlign w:val="center"/>
+          </w:tcPr>
+          <w:p>
+            <w:pPr>
+              <w:rPr>
+                <w:rFonts w:ascii="Times New Roman" w:hAnsi="Times New Roman" w:cs="Times New Roman"/>
+              </w:rPr>
+            </w:pPr>
+            <w:r>
+              <w:rPr>
+                <w:rFonts w:ascii="Times New Roman" w:hAnsi="Times New Roman" w:cs="Times New Roman"/>
+                <w:position w:val="-11"/>
+              </w:rPr>
+              <w:object w:dxaOrig="183" w:dyaOrig="357" w14:anchorId="0EE2AACD">
+                <v:shape id="_x0000_i6758" type="#_x0000_t75" style="width:9.6pt;height:18pt" o:ole="">
+                  <v:imagedata r:id="rId12" o:title=""/>
+                </v:shape>
+                <o:OLEObject Type="Embed" ProgID="Equation.AxMath" ShapeID="_x0000_i6758" DrawAspect="Content" ObjectID="_1692428439" r:id="rId448"/>
+              </w:object>
+            </w:r>
+          </w:p>
+        </w:tc>
+      </w:tr>
+      <w:tr>
+        <w:trPr>
+          <w:jc w:val="center"/>
+        </w:trPr>
+        <w:tc>
+          <w:tcPr>
+            <w:tcW w:w="402" w:type="pct"/>
+            <w:tcBorders>
+              <w:left w:val="nil"/>
+              <w:right w:val="nil"/>
+            </w:tcBorders>
+            <w:vAlign w:val="center"/>
+          </w:tcPr>
+          <w:p>
+            <w:pPr>
+              <w:rPr>
+                <w:rFonts w:ascii="Times New Roman" w:hAnsi="Times New Roman" w:cs="Times New Roman"/>
+              </w:rPr>
+            </w:pPr>
+            <w:r>
+              <w:rPr>
+                <w:rFonts w:ascii="Times New Roman" w:hAnsi="Times New Roman" w:cs="Times New Roman"/>
+              </w:rPr>
+              <w:t>Xin She Yang3</w:t>
+            </w:r>
+          </w:p>
+        </w:tc>
+        <w:tc>
+          <w:tcPr>
+            <w:tcW w:w="1812" w:type="pct"/>
+            <w:tcBorders>
+              <w:left w:val="nil"/>
+              <w:right w:val="nil"/>
+            </w:tcBorders>
+            <w:vAlign w:val="center"/>
+          </w:tcPr>
+          <w:p>
+            <w:pPr>
+              <w:tabs>
+                <w:tab w:val="center" w:pos="3960"/>
+                <w:tab w:val="right" w:pos="7920"/>
+              </w:tabs>
+              <w:rPr>
+                <w:noProof/>
+              </w:rPr>
+            </w:pPr>
+            <w:r>
+              <w:rPr>
+                <w:noProof/>
+              </w:rPr>
+              <w:drawing>
+                <wp:inline distT="0" distB="0" distL="0" distR="0" wp14:anchorId="7D6E8DF3" wp14:editId="15489612">
+                  <wp:extent cx="3895725" cy="428625"/>
+                  <wp:effectExtent l="0" t="0" r="9525" b="9525"/>
+                  <wp:docPr id="50" name="圖片 50"/>
+                  <wp:cNvGraphicFramePr>
+                    <a:graphicFrameLocks xmlns:a="http://schemas.openxmlformats.org/drawingml/2006/main" noChangeAspect="1"/>
+                  </wp:cNvGraphicFramePr>
+                  <a:graphic xmlns:a="http://schemas.openxmlformats.org/drawingml/2006/main">
+                    <a:graphicData uri="http://schemas.openxmlformats.org/drawingml/2006/picture">
+                      <pic:pic xmlns:pic="http://schemas.openxmlformats.org/drawingml/2006/picture">
+                        <pic:nvPicPr>
+                          <pic:cNvPr id="1" name=""/>
+                          <pic:cNvPicPr/>
+                        </pic:nvPicPr>
+                        <pic:blipFill>
+                          <a:blip r:embed="rId449"/>
+                          <a:stretch>
+                            <a:fillRect/>
+                          </a:stretch>
+                        </pic:blipFill>
+                        <pic:spPr>
+                          <a:xfrm>
+                            <a:off x="0" y="0"/>
+                            <a:ext cx="3895725" cy="428625"/>
+                          </a:xfrm>
+                          <a:prstGeom prst="rect">
+                            <a:avLst/>
+                          </a:prstGeom>
+                        </pic:spPr>
+                      </pic:pic>
+                    </a:graphicData>
+                  </a:graphic>
+                </wp:inline>
+              </w:drawing>
+            </w:r>
+            <w:r>
+              <w:rPr>
+                <w:noProof/>
+              </w:rPr>
+              <w:t xml:space="preserve"> </w:t>
+            </w:r>
+            <w:r>
+              <w:rPr>
+                <w:noProof/>
+              </w:rPr>
+              <w:drawing>
+                <wp:inline distT="0" distB="0" distL="0" distR="0" wp14:anchorId="67444E50" wp14:editId="427D4EFE">
+                  <wp:extent cx="533400" cy="219075"/>
+                  <wp:effectExtent l="0" t="0" r="0" b="9525"/>
+                  <wp:docPr id="66" name="圖片 66"/>
+                  <wp:cNvGraphicFramePr>
+                    <a:graphicFrameLocks xmlns:a="http://schemas.openxmlformats.org/drawingml/2006/main" noChangeAspect="1"/>
+                  </wp:cNvGraphicFramePr>
+                  <a:graphic xmlns:a="http://schemas.openxmlformats.org/drawingml/2006/main">
+                    <a:graphicData uri="http://schemas.openxmlformats.org/drawingml/2006/picture">
+                      <pic:pic xmlns:pic="http://schemas.openxmlformats.org/drawingml/2006/picture">
+                        <pic:nvPicPr>
+                          <pic:cNvPr id="1" name=""/>
+                          <pic:cNvPicPr/>
+                        </pic:nvPicPr>
+                        <pic:blipFill>
+                          <a:blip r:embed="rId450"/>
+                          <a:stretch>
+                            <a:fillRect/>
+                          </a:stretch>
+                        </pic:blipFill>
+                        <pic:spPr>
+                          <a:xfrm>
+                            <a:off x="0" y="0"/>
+                            <a:ext cx="533400" cy="219075"/>
+                          </a:xfrm>
+                          <a:prstGeom prst="rect">
+                            <a:avLst/>
+                          </a:prstGeom>
+                        </pic:spPr>
+                      </pic:pic>
+                    </a:graphicData>
+                  </a:graphic>
+                </wp:inline>
+              </w:drawing>
+            </w:r>
+            <w:bookmarkStart w:id="0" w:name="_GoBack"/>
+            <w:bookmarkEnd w:id="0"/>
+          </w:p>
+        </w:tc>
+        <w:tc>
+          <w:tcPr>
+            <w:tcW w:w="440" w:type="pct"/>
+            <w:tcBorders>
+              <w:left w:val="nil"/>
+              <w:right w:val="nil"/>
+            </w:tcBorders>
+            <w:vAlign w:val="center"/>
+          </w:tcPr>
+          <w:p>
+            <w:pPr>
+              <w:rPr>
+                <w:rFonts w:ascii="Times New Roman" w:hAnsi="Times New Roman" w:cs="Times New Roman"/>
+              </w:rPr>
+            </w:pPr>
+            <w:r>
+              <w:rPr>
+                <w:noProof/>
+              </w:rPr>
+              <w:drawing>
+                <wp:inline distT="0" distB="0" distL="0" distR="0" wp14:anchorId="53188656" wp14:editId="6EE6799D">
+                  <wp:extent cx="857250" cy="285750"/>
+                  <wp:effectExtent l="0" t="0" r="0" b="0"/>
+                  <wp:docPr id="51" name="圖片 51"/>
+                  <wp:cNvGraphicFramePr>
+                    <a:graphicFrameLocks xmlns:a="http://schemas.openxmlformats.org/drawingml/2006/main" noChangeAspect="1"/>
+                  </wp:cNvGraphicFramePr>
+                  <a:graphic xmlns:a="http://schemas.openxmlformats.org/drawingml/2006/main">
+                    <a:graphicData uri="http://schemas.openxmlformats.org/drawingml/2006/picture">
+                      <pic:pic xmlns:pic="http://schemas.openxmlformats.org/drawingml/2006/picture">
+                        <pic:nvPicPr>
+                          <pic:cNvPr id="1" name=""/>
+                          <pic:cNvPicPr/>
+                        </pic:nvPicPr>
+                        <pic:blipFill>
+                          <a:blip r:embed="rId451"/>
+                          <a:stretch>
+                            <a:fillRect/>
+                          </a:stretch>
+                        </pic:blipFill>
+                        <pic:spPr>
+                          <a:xfrm>
+                            <a:off x="0" y="0"/>
+                            <a:ext cx="857250" cy="285750"/>
+                          </a:xfrm>
+                          <a:prstGeom prst="rect">
+                            <a:avLst/>
+                          </a:prstGeom>
+                        </pic:spPr>
+                      </pic:pic>
+                    </a:graphicData>
+                  </a:graphic>
+                </wp:inline>
+              </w:drawing>
+            </w:r>
+          </w:p>
+        </w:tc>
+        <w:tc>
+          <w:tcPr>
+            <w:tcW w:w="303" w:type="pct"/>
+            <w:tcBorders>
+              <w:left w:val="nil"/>
+              <w:right w:val="nil"/>
+            </w:tcBorders>
+            <w:vAlign w:val="center"/>
+          </w:tcPr>
+          <w:p>
+            <w:pPr>
+              <w:rPr>
+                <w:rFonts w:ascii="Times New Roman" w:hAnsi="Times New Roman" w:cs="Times New Roman"/>
+              </w:rPr>
+            </w:pPr>
+            <w:r>
+              <w:rPr>
+                <w:rFonts w:ascii="Times New Roman" w:hAnsi="Times New Roman" w:cs="Times New Roman"/>
+                <w:position w:val="-11"/>
+              </w:rPr>
+              <w:object w:dxaOrig="314" w:dyaOrig="357" w14:anchorId="1345AF7F">
+                <v:shape id="_x0000_i6761" type="#_x0000_t75" style="width:16.2pt;height:18pt" o:ole="">
+                  <v:imagedata r:id="rId214" o:title=""/>
+                </v:shape>
+                <o:OLEObject Type="Embed" ProgID="Equation.AxMath" ShapeID="_x0000_i6761" DrawAspect="Content" ObjectID="_1692428440" r:id="rId452"/>
+              </w:object>
+            </w:r>
+          </w:p>
+        </w:tc>
+        <w:tc>
+          <w:tcPr>
+            <w:tcW w:w="1621" w:type="pct"/>
+            <w:tcBorders>
+              <w:left w:val="nil"/>
+              <w:right w:val="nil"/>
+            </w:tcBorders>
+            <w:vAlign w:val="center"/>
+          </w:tcPr>
+          <w:p>
+            <w:pPr>
+              <w:rPr>
+                <w:rFonts w:ascii="Times New Roman" w:hAnsi="Times New Roman" w:cs="Times New Roman"/>
+              </w:rPr>
+            </w:pPr>
+            <w:r>
+              <w:rPr>
+                <w:rFonts w:ascii="Times New Roman" w:hAnsi="Times New Roman" w:cs="Times New Roman"/>
+                <w:position w:val="-12"/>
+              </w:rPr>
+              <w:object w:dxaOrig="1528" w:dyaOrig="371" w14:anchorId="73C6E78D">
+                <v:shape id="_x0000_i6760" type="#_x0000_t75" style="width:76.8pt;height:18.6pt" o:ole="">
+                  <v:imagedata r:id="rId10" o:title=""/>
+                </v:shape>
+                <o:OLEObject Type="Embed" ProgID="Equation.AxMath" ShapeID="_x0000_i6760" DrawAspect="Content" ObjectID="_1692428441" r:id="rId453"/>
+              </w:object>
+            </w:r>
+          </w:p>
+        </w:tc>
+        <w:tc>
+          <w:tcPr>
+            <w:tcW w:w="421" w:type="pct"/>
+            <w:tcBorders>
+              <w:left w:val="nil"/>
+              <w:right w:val="nil"/>
+            </w:tcBorders>
+            <w:vAlign w:val="center"/>
+          </w:tcPr>
+          <w:p>
+            <w:pPr>
+              <w:rPr>
+                <w:rFonts w:ascii="Times New Roman" w:hAnsi="Times New Roman" w:cs="Times New Roman"/>
+              </w:rPr>
+            </w:pPr>
+            <w:r>
+              <w:rPr>
+                <w:rFonts w:ascii="Times New Roman" w:hAnsi="Times New Roman" w:cs="Times New Roman"/>
+                <w:position w:val="-11"/>
+              </w:rPr>
+              <w:object w:dxaOrig="364" w:dyaOrig="357" w14:anchorId="7AEAC9EE">
+                <v:shape id="_x0000_i6762" type="#_x0000_t75" style="width:18pt;height:18pt" o:ole="">
+                  <v:imagedata r:id="rId140" o:title=""/>
+                </v:shape>
+                <o:OLEObject Type="Embed" ProgID="Equation.AxMath" ShapeID="_x0000_i6762" DrawAspect="Content" ObjectID="_1692428442" r:id="rId454"/>
+              </w:object>
+            </w:r>
+          </w:p>
+        </w:tc>
+      </w:tr>
+      <w:tr>
+        <w:trPr>
+          <w:jc w:val="center"/>
+        </w:trPr>
+        <w:tc>
+          <w:tcPr>
+            <w:tcW w:w="402" w:type="pct"/>
+            <w:tcBorders>
+              <w:left w:val="nil"/>
+              <w:right w:val="nil"/>
+            </w:tcBorders>
+            <w:vAlign w:val="center"/>
+          </w:tcPr>
+          <w:p>
+            <w:pPr>
+              <w:rPr>
+                <w:rFonts w:ascii="Times New Roman" w:hAnsi="Times New Roman" w:cs="Times New Roman"/>
+              </w:rPr>
+            </w:pPr>
+            <w:r>
+              <w:rPr>
+                <w:rFonts w:ascii="Times New Roman" w:hAnsi="Times New Roman" w:cs="Times New Roman"/>
+              </w:rPr>
+              <w:t>Xin She Yang4</w:t>
+            </w:r>
+          </w:p>
+        </w:tc>
+        <w:tc>
+          <w:tcPr>
+            <w:tcW w:w="1812" w:type="pct"/>
+            <w:tcBorders>
+              <w:left w:val="nil"/>
+              <w:right w:val="nil"/>
+            </w:tcBorders>
+            <w:vAlign w:val="center"/>
+          </w:tcPr>
+          <w:p>
+            <w:pPr>
+              <w:tabs>
+                <w:tab w:val="center" w:pos="3960"/>
+                <w:tab w:val="right" w:pos="7920"/>
+              </w:tabs>
+              <w:rPr>
+                <w:noProof/>
+              </w:rPr>
+            </w:pPr>
+            <w:r>
+              <w:rPr>
+                <w:noProof/>
+              </w:rPr>
+              <w:drawing>
+                <wp:inline distT="0" distB="0" distL="0" distR="0" wp14:anchorId="1464A781" wp14:editId="747AC95D">
+                  <wp:extent cx="4514850" cy="381000"/>
+                  <wp:effectExtent l="0" t="0" r="0" b="0"/>
+                  <wp:docPr id="54" name="圖片 54"/>
+                  <wp:cNvGraphicFramePr>
+                    <a:graphicFrameLocks xmlns:a="http://schemas.openxmlformats.org/drawingml/2006/main" noChangeAspect="1"/>
+                  </wp:cNvGraphicFramePr>
+                  <a:graphic xmlns:a="http://schemas.openxmlformats.org/drawingml/2006/main">
+                    <a:graphicData uri="http://schemas.openxmlformats.org/drawingml/2006/picture">
+                      <pic:pic xmlns:pic="http://schemas.openxmlformats.org/drawingml/2006/picture">
+                        <pic:nvPicPr>
+                          <pic:cNvPr id="1" name=""/>
+                          <pic:cNvPicPr/>
+                        </pic:nvPicPr>
+                        <pic:blipFill>
+                          <a:blip r:embed="rId455"/>
+                          <a:stretch>
+                            <a:fillRect/>
+                          </a:stretch>
+                        </pic:blipFill>
+                        <pic:spPr>
+                          <a:xfrm>
+                            <a:off x="0" y="0"/>
+                            <a:ext cx="4514850" cy="381000"/>
+                          </a:xfrm>
+                          <a:prstGeom prst="rect">
+                            <a:avLst/>
+                          </a:prstGeom>
+                        </pic:spPr>
+                      </pic:pic>
+                    </a:graphicData>
+                  </a:graphic>
+                </wp:inline>
+              </w:drawing>
+            </w:r>
+          </w:p>
+        </w:tc>
+        <w:tc>
+          <w:tcPr>
+            <w:tcW w:w="440" w:type="pct"/>
+            <w:tcBorders>
+              <w:left w:val="nil"/>
+              <w:right w:val="nil"/>
+            </w:tcBorders>
+            <w:vAlign w:val="center"/>
+          </w:tcPr>
+          <w:p>
+            <w:pPr>
+              <w:rPr>
+                <w:noProof/>
+              </w:rPr>
+            </w:pPr>
+            <w:r>
+              <w:rPr>
+                <w:rFonts w:ascii="Times New Roman" w:hAnsi="Times New Roman" w:cs="Times New Roman"/>
+                <w:position w:val="-12"/>
+              </w:rPr>
+              <w:object w:dxaOrig="1135" w:dyaOrig="371" w14:anchorId="7D5D5A43">
+                <v:shape id="_x0000_i6765" type="#_x0000_t75" style="width:56.4pt;height:18.6pt" o:ole="">
+                  <v:imagedata r:id="rId243" o:title=""/>
+                </v:shape>
+                <o:OLEObject Type="Embed" ProgID="Equation.AxMath" ShapeID="_x0000_i6765" DrawAspect="Content" ObjectID="_1692428443" r:id="rId456"/>
+              </w:object>
+            </w:r>
+          </w:p>
+        </w:tc>
+        <w:tc>
+          <w:tcPr>
+            <w:tcW w:w="303" w:type="pct"/>
+            <w:tcBorders>
+              <w:left w:val="nil"/>
+              <w:right w:val="nil"/>
+            </w:tcBorders>
+            <w:vAlign w:val="center"/>
+          </w:tcPr>
+          <w:p>
+            <w:pPr>
+              <w:rPr>
+                <w:noProof/>
+              </w:rPr>
+            </w:pPr>
+            <w:r>
+              <w:rPr>
+                <w:rFonts w:ascii="Times New Roman" w:hAnsi="Times New Roman" w:cs="Times New Roman"/>
+                <w:position w:val="-11"/>
+              </w:rPr>
+              <w:object w:dxaOrig="314" w:dyaOrig="357" w14:anchorId="16E52B68">
+                <v:shape id="_x0000_i6764" type="#_x0000_t75" style="width:16.2pt;height:18pt" o:ole="">
+                  <v:imagedata r:id="rId214" o:title=""/>
+                </v:shape>
+                <o:OLEObject Type="Embed" ProgID="Equation.AxMath" ShapeID="_x0000_i6764" DrawAspect="Content" ObjectID="_1692428444" r:id="rId457"/>
+              </w:object>
+            </w:r>
+          </w:p>
+        </w:tc>
+        <w:tc>
+          <w:tcPr>
+            <w:tcW w:w="1621" w:type="pct"/>
+            <w:tcBorders>
+              <w:left w:val="nil"/>
+              <w:right w:val="nil"/>
+            </w:tcBorders>
+            <w:vAlign w:val="center"/>
+          </w:tcPr>
+          <w:p>
+            <w:pPr>
+              <w:rPr>
+                <w:rFonts w:ascii="Times New Roman" w:hAnsi="Times New Roman" w:cs="Times New Roman"/>
+              </w:rPr>
+            </w:pPr>
+            <w:r>
+              <w:rPr>
+                <w:rFonts w:ascii="Times New Roman" w:hAnsi="Times New Roman" w:cs="Times New Roman"/>
+                <w:position w:val="-12"/>
+              </w:rPr>
+              <w:object w:dxaOrig="1528" w:dyaOrig="371" w14:anchorId="616A5A2A">
+                <v:shape id="_x0000_i6763" type="#_x0000_t75" style="width:76.8pt;height:18.6pt" o:ole="">
+                  <v:imagedata r:id="rId10" o:title=""/>
+                </v:shape>
+                <o:OLEObject Type="Embed" ProgID="Equation.AxMath" ShapeID="_x0000_i6763" DrawAspect="Content" ObjectID="_1692428445" r:id="rId458"/>
+              </w:object>
+            </w:r>
+          </w:p>
+        </w:tc>
+        <w:tc>
+          <w:tcPr>
+            <w:tcW w:w="421" w:type="pct"/>
+            <w:tcBorders>
+              <w:left w:val="nil"/>
+              <w:right w:val="nil"/>
+            </w:tcBorders>
+            <w:vAlign w:val="center"/>
+          </w:tcPr>
+          <w:p>
+            <w:pPr>
+              <w:rPr>
+                <w:noProof/>
+              </w:rPr>
+            </w:pPr>
+            <w:r>
+              <w:rPr>
+                <w:rFonts w:ascii="Times New Roman" w:hAnsi="Times New Roman" w:cs="Times New Roman"/>
+                <w:position w:val="-11"/>
+              </w:rPr>
+              <w:object w:dxaOrig="364" w:dyaOrig="357" w14:anchorId="689215EF">
+                <v:shape id="_x0000_i6766" type="#_x0000_t75" style="width:18pt;height:18pt" o:ole="">
+                  <v:imagedata r:id="rId140" o:title=""/>
+                </v:shape>
+                <o:OLEObject Type="Embed" ProgID="Equation.AxMath" ShapeID="_x0000_i6766" DrawAspect="Content" ObjectID="_1692428446" r:id="rId459"/>
+              </w:object>
+            </w:r>
+          </w:p>
+        </w:tc>
+      </w:tr>
+      <w:tr>
+        <w:trPr>
+          <w:jc w:val="center"/>
+        </w:trPr>
+        <w:tc>
+          <w:tcPr>
+            <w:tcW w:w="402" w:type="pct"/>
+            <w:tcBorders>
+              <w:left w:val="nil"/>
+              <w:right w:val="nil"/>
+            </w:tcBorders>
+            <w:vAlign w:val="center"/>
+          </w:tcPr>
+          <w:p>
+            <w:pPr>
+              <w:rPr>
+                <w:rFonts w:ascii="Times New Roman" w:hAnsi="Times New Roman" w:cs="Times New Roman"/>
+              </w:rPr>
+            </w:pPr>
+            <w:proofErr w:type="spellStart"/>
+            <w:r>
+              <w:rPr>
+                <w:rFonts w:ascii="Times New Roman" w:hAnsi="Times New Roman" w:cs="Times New Roman"/>
+              </w:rPr>
+              <w:t>Zakharov</w:t>
+            </w:r>
+            <w:proofErr w:type="spellEnd"/>
+          </w:p>
+        </w:tc>
+        <w:tc>
+          <w:tcPr>
+            <w:tcW w:w="1812" w:type="pct"/>
+            <w:tcBorders>
+              <w:left w:val="nil"/>
+              <w:right w:val="nil"/>
+            </w:tcBorders>
+            <w:vAlign w:val="center"/>
+          </w:tcPr>
+          <w:p>
+            <w:pPr>
+              <w:tabs>
+                <w:tab w:val="center" w:pos="3960"/>
+                <w:tab w:val="right" w:pos="7920"/>
+              </w:tabs>
+              <w:rPr>
+                <w:noProof/>
+              </w:rPr>
+            </w:pPr>
+            <w:r>
+              <w:rPr>
+                <w:noProof/>
+              </w:rPr>
+              <w:drawing>
+                <wp:inline distT="0" distB="0" distL="0" distR="0" wp14:anchorId="30DCDD86" wp14:editId="66E7B12A">
+                  <wp:extent cx="1529204" cy="360000"/>
+                  <wp:effectExtent l="0" t="0" r="0" b="2540"/>
+                  <wp:docPr id="59" name="圖片 59"/>
+                  <wp:cNvGraphicFramePr>
+                    <a:graphicFrameLocks xmlns:a="http://schemas.openxmlformats.org/drawingml/2006/main" noChangeAspect="1"/>
+                  </wp:cNvGraphicFramePr>
+                  <a:graphic xmlns:a="http://schemas.openxmlformats.org/drawingml/2006/main">
+                    <a:graphicData uri="http://schemas.openxmlformats.org/drawingml/2006/picture">
+                      <pic:pic xmlns:pic="http://schemas.openxmlformats.org/drawingml/2006/picture">
+                        <pic:nvPicPr>
+                          <pic:cNvPr id="1" name=""/>
+                          <pic:cNvPicPr/>
+                        </pic:nvPicPr>
+                        <pic:blipFill>
+                          <a:blip r:embed="rId460"/>
+                          <a:stretch>
+                            <a:fillRect/>
+                          </a:stretch>
+                        </pic:blipFill>
+                        <pic:spPr>
+                          <a:xfrm>
+                            <a:off x="0" y="0"/>
+                            <a:ext cx="1529204" cy="360000"/>
+                          </a:xfrm>
+                          <a:prstGeom prst="rect">
+                            <a:avLst/>
+                          </a:prstGeom>
+                        </pic:spPr>
+                      </pic:pic>
+                    </a:graphicData>
+                  </a:graphic>
+                </wp:inline>
+              </w:drawing>
+            </w:r>
+          </w:p>
+        </w:tc>
+        <w:tc>
+          <w:tcPr>
+            <w:tcW w:w="440" w:type="pct"/>
+            <w:tcBorders>
+              <w:left w:val="nil"/>
+              <w:right w:val="nil"/>
+            </w:tcBorders>
+            <w:vAlign w:val="center"/>
+          </w:tcPr>
+          <w:p>
+            <w:pPr>
+              <w:rPr>
+                <w:rFonts w:ascii="Times New Roman" w:hAnsi="Times New Roman" w:cs="Times New Roman"/>
+              </w:rPr>
+            </w:pPr>
+            <w:r>
+              <w:rPr>
+                <w:noProof/>
+              </w:rPr>
+              <w:drawing>
+                <wp:inline distT="0" distB="0" distL="0" distR="0" wp14:anchorId="460124CD" wp14:editId="3E8B8F4F">
+                  <wp:extent cx="742041" cy="360000"/>
+                  <wp:effectExtent l="0" t="0" r="1270" b="2540"/>
+                  <wp:docPr id="60" name="圖片 60"/>
+                  <wp:cNvGraphicFramePr>
+                    <a:graphicFrameLocks xmlns:a="http://schemas.openxmlformats.org/drawingml/2006/main" noChangeAspect="1"/>
+                  </wp:cNvGraphicFramePr>
+                  <a:graphic xmlns:a="http://schemas.openxmlformats.org/drawingml/2006/main">
+                    <a:graphicData uri="http://schemas.openxmlformats.org/drawingml/2006/picture">
+                      <pic:pic xmlns:pic="http://schemas.openxmlformats.org/drawingml/2006/picture">
+                        <pic:nvPicPr>
+                          <pic:cNvPr id="1" name=""/>
+                          <pic:cNvPicPr/>
+                        </pic:nvPicPr>
+                        <pic:blipFill>
+                          <a:blip r:embed="rId461"/>
+                          <a:stretch>
+                            <a:fillRect/>
+                          </a:stretch>
+                        </pic:blipFill>
+                        <pic:spPr>
+                          <a:xfrm>
+                            <a:off x="0" y="0"/>
+                            <a:ext cx="742041" cy="360000"/>
+                          </a:xfrm>
+                          <a:prstGeom prst="rect">
+                            <a:avLst/>
+                          </a:prstGeom>
+                        </pic:spPr>
+                      </pic:pic>
+                    </a:graphicData>
+                  </a:graphic>
+                </wp:inline>
+              </w:drawing>
+            </w:r>
+          </w:p>
+        </w:tc>
+        <w:tc>
+          <w:tcPr>
+            <w:tcW w:w="303" w:type="pct"/>
+            <w:tcBorders>
+              <w:left w:val="nil"/>
+              <w:right w:val="nil"/>
+            </w:tcBorders>
+            <w:vAlign w:val="center"/>
+          </w:tcPr>
+          <w:p>
+            <w:pPr>
+              <w:rPr>
+                <w:rFonts w:ascii="Times New Roman" w:hAnsi="Times New Roman" w:cs="Times New Roman"/>
+              </w:rPr>
+            </w:pPr>
+            <w:r>
+              <w:rPr>
+                <w:rFonts w:ascii="Times New Roman" w:hAnsi="Times New Roman" w:cs="Times New Roman"/>
+                <w:position w:val="-11"/>
+              </w:rPr>
+              <w:object w:dxaOrig="314" w:dyaOrig="357" w14:anchorId="17C74EDF">
+                <v:shape id="_x0000_i6768" type="#_x0000_t75" style="width:16.2pt;height:18pt" o:ole="">
+                  <v:imagedata r:id="rId214" o:title=""/>
+                </v:shape>
+                <o:OLEObject Type="Embed" ProgID="Equation.AxMath" ShapeID="_x0000_i6768" DrawAspect="Content" ObjectID="_1692428447" r:id="rId462"/>
+              </w:object>
+            </w:r>
+          </w:p>
+        </w:tc>
+        <w:tc>
+          <w:tcPr>
+            <w:tcW w:w="1621" w:type="pct"/>
+            <w:tcBorders>
+              <w:left w:val="nil"/>
+              <w:right w:val="nil"/>
+            </w:tcBorders>
+            <w:vAlign w:val="center"/>
+          </w:tcPr>
+          <w:p>
+            <w:pPr>
+              <w:rPr>
+                <w:rFonts w:ascii="Times New Roman" w:hAnsi="Times New Roman" w:cs="Times New Roman"/>
+              </w:rPr>
+            </w:pPr>
+            <w:r>
+              <w:rPr>
+                <w:rFonts w:ascii="Times New Roman" w:hAnsi="Times New Roman" w:cs="Times New Roman"/>
+                <w:position w:val="-12"/>
+              </w:rPr>
+              <w:object w:dxaOrig="1528" w:dyaOrig="371" w14:anchorId="3BA8B4AF">
+                <v:shape id="_x0000_i6769" type="#_x0000_t75" style="width:76.8pt;height:18.6pt" o:ole="">
+                  <v:imagedata r:id="rId10" o:title=""/>
+                </v:shape>
+                <o:OLEObject Type="Embed" ProgID="Equation.AxMath" ShapeID="_x0000_i6769" DrawAspect="Content" ObjectID="_1692428448" r:id="rId463"/>
+              </w:object>
+            </w:r>
+          </w:p>
+        </w:tc>
+        <w:tc>
+          <w:tcPr>
+            <w:tcW w:w="421" w:type="pct"/>
+            <w:tcBorders>
+              <w:left w:val="nil"/>
+              <w:right w:val="nil"/>
+            </w:tcBorders>
+            <w:vAlign w:val="center"/>
+          </w:tcPr>
+          <w:p>
+            <w:pPr>
+              <w:rPr>
+                <w:rFonts w:ascii="Times New Roman" w:hAnsi="Times New Roman" w:cs="Times New Roman"/>
+              </w:rPr>
+            </w:pPr>
+            <w:r>
+              <w:rPr>
+                <w:rFonts w:ascii="Times New Roman" w:hAnsi="Times New Roman" w:cs="Times New Roman"/>
+                <w:position w:val="-11"/>
+              </w:rPr>
+              <w:object w:dxaOrig="183" w:dyaOrig="357" w14:anchorId="69740772">
+                <v:shape id="_x0000_i6767" type="#_x0000_t75" style="width:9.6pt;height:18pt" o:ole="">
+                  <v:imagedata r:id="rId12" o:title=""/>
+                </v:shape>
+                <o:OLEObject Type="Embed" ProgID="Equation.AxMath" ShapeID="_x0000_i6767" DrawAspect="Content" ObjectID="_1692428449" r:id="rId464"/>
+              </w:object>
+            </w:r>
+          </w:p>
+        </w:tc>
+      </w:tr>
+      <w:tr>
+        <w:trPr>
+          <w:jc w:val="center"/>
+        </w:trPr>
+        <w:tc>
+          <w:tcPr>
+            <w:tcW w:w="402" w:type="pct"/>
+            <w:tcBorders>
+              <w:left w:val="nil"/>
+              <w:right w:val="nil"/>
+            </w:tcBorders>
+            <w:vAlign w:val="center"/>
+          </w:tcPr>
+          <w:p>
+            <w:pPr>
+              <w:rPr>
+                <w:rFonts w:ascii="Times New Roman" w:hAnsi="Times New Roman" w:cs="Times New Roman"/>
+              </w:rPr>
+            </w:pPr>
+            <w:proofErr w:type="spellStart"/>
+            <w:r>
+              <w:rPr>
+                <w:rFonts w:ascii="Times New Roman" w:hAnsi="Times New Roman" w:cs="Times New Roman"/>
+              </w:rPr>
+              <w:t>Zettl</w:t>
+            </w:r>
+            <w:proofErr w:type="spellEnd"/>
+          </w:p>
+        </w:tc>
+        <w:tc>
+          <w:tcPr>
+            <w:tcW w:w="1812" w:type="pct"/>
+            <w:tcBorders>
+              <w:left w:val="nil"/>
+              <w:right w:val="nil"/>
+            </w:tcBorders>
+            <w:vAlign w:val="center"/>
+          </w:tcPr>
+          <w:p>
+            <w:pPr>
+              <w:tabs>
+                <w:tab w:val="center" w:pos="3960"/>
+                <w:tab w:val="right" w:pos="7920"/>
+              </w:tabs>
+              <w:rPr>
+                <w:noProof/>
+              </w:rPr>
+            </w:pPr>
+            <w:r>
+              <w:rPr>
+                <w:noProof/>
+              </w:rPr>
+              <w:drawing>
+                <wp:inline distT="0" distB="0" distL="0" distR="0" wp14:anchorId="161BF385" wp14:editId="344F3B33">
+                  <wp:extent cx="2160000" cy="360000"/>
+                  <wp:effectExtent l="0" t="0" r="0" b="2540"/>
+                  <wp:docPr id="63" name="圖片 63"/>
+                  <wp:cNvGraphicFramePr>
+                    <a:graphicFrameLocks xmlns:a="http://schemas.openxmlformats.org/drawingml/2006/main" noChangeAspect="1"/>
+                  </wp:cNvGraphicFramePr>
+                  <a:graphic xmlns:a="http://schemas.openxmlformats.org/drawingml/2006/main">
+                    <a:graphicData uri="http://schemas.openxmlformats.org/drawingml/2006/picture">
+                      <pic:pic xmlns:pic="http://schemas.openxmlformats.org/drawingml/2006/picture">
+                        <pic:nvPicPr>
+                          <pic:cNvPr id="1" name=""/>
+                          <pic:cNvPicPr/>
+                        </pic:nvPicPr>
+                        <pic:blipFill>
+                          <a:blip r:embed="rId465"/>
+                          <a:stretch>
+                            <a:fillRect/>
+                          </a:stretch>
+                        </pic:blipFill>
+                        <pic:spPr>
+                          <a:xfrm>
+                            <a:off x="0" y="0"/>
+                            <a:ext cx="2160000" cy="360000"/>
+                          </a:xfrm>
+                          <a:prstGeom prst="rect">
+                            <a:avLst/>
+                          </a:prstGeom>
+                        </pic:spPr>
+                      </pic:pic>
+                    </a:graphicData>
+                  </a:graphic>
+                </wp:inline>
+              </w:drawing>
+            </w:r>
+          </w:p>
+        </w:tc>
+        <w:tc>
+          <w:tcPr>
+            <w:tcW w:w="440" w:type="pct"/>
+            <w:tcBorders>
+              <w:left w:val="nil"/>
+              <w:right w:val="nil"/>
+            </w:tcBorders>
+            <w:vAlign w:val="center"/>
+          </w:tcPr>
+          <w:p>
+            <w:pPr>
+              <w:rPr>
+                <w:noProof/>
+              </w:rPr>
+            </w:pPr>
+            <w:r>
+              <w:rPr>
+                <w:noProof/>
+              </w:rPr>
+              <w:drawing>
+                <wp:inline distT="0" distB="0" distL="0" distR="0" wp14:anchorId="6B001434" wp14:editId="7D13EDF9">
+                  <wp:extent cx="742041" cy="360000"/>
+                  <wp:effectExtent l="0" t="0" r="1270" b="2540"/>
+                  <wp:docPr id="65" name="圖片 65"/>
+                  <wp:cNvGraphicFramePr>
+                    <a:graphicFrameLocks xmlns:a="http://schemas.openxmlformats.org/drawingml/2006/main" noChangeAspect="1"/>
+                  </wp:cNvGraphicFramePr>
+                  <a:graphic xmlns:a="http://schemas.openxmlformats.org/drawingml/2006/main">
+                    <a:graphicData uri="http://schemas.openxmlformats.org/drawingml/2006/picture">
+                      <pic:pic xmlns:pic="http://schemas.openxmlformats.org/drawingml/2006/picture">
+                        <pic:nvPicPr>
+                          <pic:cNvPr id="1" name=""/>
+                          <pic:cNvPicPr/>
+                        </pic:nvPicPr>
+                        <pic:blipFill>
+                          <a:blip r:embed="rId461"/>
+                          <a:stretch>
+                            <a:fillRect/>
+                          </a:stretch>
+                        </pic:blipFill>
+                        <pic:spPr>
+                          <a:xfrm>
+                            <a:off x="0" y="0"/>
+                            <a:ext cx="742041" cy="360000"/>
+                          </a:xfrm>
+                          <a:prstGeom prst="rect">
+                            <a:avLst/>
+                          </a:prstGeom>
+                        </pic:spPr>
+                      </pic:pic>
+                    </a:graphicData>
+                  </a:graphic>
+                </wp:inline>
+              </w:drawing>
+            </w:r>
+          </w:p>
+        </w:tc>
+        <w:tc>
+          <w:tcPr>
+            <w:tcW w:w="303" w:type="pct"/>
+            <w:tcBorders>
+              <w:left w:val="nil"/>
+              <w:right w:val="nil"/>
+            </w:tcBorders>
+            <w:vAlign w:val="center"/>
+          </w:tcPr>
+          <w:p>
+            <w:pPr>
+              <w:rPr>
+                <w:rFonts w:ascii="Times New Roman" w:hAnsi="Times New Roman" w:cs="Times New Roman"/>
+              </w:rPr>
+            </w:pPr>
+            <w:r>
+              <w:rPr>
+                <w:rFonts w:ascii="Times New Roman" w:hAnsi="Times New Roman" w:cs="Times New Roman"/>
+                <w:position w:val="-11"/>
+              </w:rPr>
+              <w:object w:dxaOrig="177" w:dyaOrig="357" w14:anchorId="0523E102">
+                <v:shape id="_x0000_i6770" type="#_x0000_t75" style="width:8.4pt;height:18pt" o:ole="">
+                  <v:imagedata r:id="rId359" o:title=""/>
+                </v:shape>
+                <o:OLEObject Type="Embed" ProgID="Equation.AxMath" ShapeID="_x0000_i6770" DrawAspect="Content" ObjectID="_1692428450" r:id="rId466"/>
+              </w:object>
+            </w:r>
+          </w:p>
+        </w:tc>
+        <w:tc>
+          <w:tcPr>
+            <w:tcW w:w="1621" w:type="pct"/>
+            <w:tcBorders>
+              <w:left w:val="nil"/>
+              <w:right w:val="nil"/>
+            </w:tcBorders>
+            <w:vAlign w:val="center"/>
+          </w:tcPr>
+          <w:p>
+            <w:pPr>
+              <w:rPr>
+                <w:rFonts w:ascii="Times New Roman" w:hAnsi="Times New Roman" w:cs="Times New Roman"/>
+              </w:rPr>
+            </w:pPr>
+            <w:r>
+              <w:rPr>
+                <w:noProof/>
+              </w:rPr>
+              <w:drawing>
+                <wp:inline distT="0" distB="0" distL="0" distR="0" wp14:anchorId="0EC3461D" wp14:editId="387AE54F">
+                  <wp:extent cx="1971675" cy="180975"/>
+                  <wp:effectExtent l="0" t="0" r="9525" b="9525"/>
+                  <wp:docPr id="62" name="圖片 62"/>
+                  <wp:cNvGraphicFramePr>
+                    <a:graphicFrameLocks xmlns:a="http://schemas.openxmlformats.org/drawingml/2006/main" noChangeAspect="1"/>
+                  </wp:cNvGraphicFramePr>
+                  <a:graphic xmlns:a="http://schemas.openxmlformats.org/drawingml/2006/main">
+                    <a:graphicData uri="http://schemas.openxmlformats.org/drawingml/2006/picture">
+                      <pic:pic xmlns:pic="http://schemas.openxmlformats.org/drawingml/2006/picture">
+                        <pic:nvPicPr>
+                          <pic:cNvPr id="1" name=""/>
+                          <pic:cNvPicPr/>
+                        </pic:nvPicPr>
+                        <pic:blipFill>
+                          <a:blip r:embed="rId467"/>
+                          <a:stretch>
+                            <a:fillRect/>
+                          </a:stretch>
+                        </pic:blipFill>
+                        <pic:spPr>
+                          <a:xfrm>
+                            <a:off x="0" y="0"/>
+                            <a:ext cx="1971675" cy="180975"/>
+                          </a:xfrm>
+                          <a:prstGeom prst="rect">
+                            <a:avLst/>
+                          </a:prstGeom>
+                        </pic:spPr>
+                      </pic:pic>
+                    </a:graphicData>
+                  </a:graphic>
+                </wp:inline>
+              </w:drawing>
+            </w:r>
+          </w:p>
+        </w:tc>
+        <w:tc>
+          <w:tcPr>
+            <w:tcW w:w="421" w:type="pct"/>
+            <w:tcBorders>
+              <w:left w:val="nil"/>
+              <w:right w:val="nil"/>
+            </w:tcBorders>
+            <w:vAlign w:val="center"/>
+          </w:tcPr>
+          <w:p>
+            <w:pPr>
+              <w:rPr>
+                <w:rFonts w:ascii="Times New Roman" w:hAnsi="Times New Roman" w:cs="Times New Roman"/>
+              </w:rPr>
+            </w:pPr>
+            <w:r>
+              <w:rPr>
+                <w:noProof/>
+              </w:rPr>
+              <w:drawing>
+                <wp:inline distT="0" distB="0" distL="0" distR="0" wp14:anchorId="4CD0BED2" wp14:editId="6D72ADAE">
+                  <wp:extent cx="1207742" cy="360000"/>
+                  <wp:effectExtent l="0" t="0" r="0" b="2540"/>
+                  <wp:docPr id="61" name="圖片 61"/>
+                  <wp:cNvGraphicFramePr>
+                    <a:graphicFrameLocks xmlns:a="http://schemas.openxmlformats.org/drawingml/2006/main" noChangeAspect="1"/>
+                  </wp:cNvGraphicFramePr>
+                  <a:graphic xmlns:a="http://schemas.openxmlformats.org/drawingml/2006/main">
+                    <a:graphicData uri="http://schemas.openxmlformats.org/drawingml/2006/picture">
+                      <pic:pic xmlns:pic="http://schemas.openxmlformats.org/drawingml/2006/picture">
+                        <pic:nvPicPr>
+                          <pic:cNvPr id="1" name=""/>
+                          <pic:cNvPicPr/>
+                        </pic:nvPicPr>
+                        <pic:blipFill>
+                          <a:blip r:embed="rId468"/>
+                          <a:stretch>
+                            <a:fillRect/>
+                          </a:stretch>
+                        </pic:blipFill>
+                        <pic:spPr>
+                          <a:xfrm>
+                            <a:off x="0" y="0"/>
+                            <a:ext cx="1207742" cy="360000"/>
+                          </a:xfrm>
+                          <a:prstGeom prst="rect">
+                            <a:avLst/>
+                          </a:prstGeom>
+                        </pic:spPr>
+                      </pic:pic>
+                    </a:graphicData>
+                  </a:graphic>
+                </wp:inline>
+              </w:drawing>
             </w:r>
           </w:p>
         </w:tc>
@@ -9845,7 +13934,7 @@
 </file>
 
 <file path=word/styles.xml><?xml version="1.0" encoding="utf-8"?>
-<w:styles xmlns:mc="http://schemas.openxmlformats.org/markup-compatibility/2006" xmlns:r="http://schemas.openxmlformats.org/officeDocument/2006/relationships" xmlns:w="http://schemas.openxmlformats.org/wordprocessingml/2006/main" xmlns:w14="http://schemas.microsoft.com/office/word/2010/wordml" xmlns:w15="http://schemas.microsoft.com/office/word/2012/wordml" xmlns:w16cex="http://schemas.microsoft.com/office/word/2018/wordml/cex" xmlns:w16cid="http://schemas.microsoft.com/office/word/2016/wordml/cid" xmlns:w16="http://schemas.microsoft.com/office/word/2018/wordml" xmlns:w16sdtdh="http://schemas.microsoft.com/office/word/2020/wordml/sdtdatahash" xmlns:w16se="http://schemas.microsoft.com/office/word/2015/wordml/symex" mc:Ignorable="w14 w15 w16se w16cid w16 w16cex w16sdtdh">
+<w:styles xmlns:mc="http://schemas.openxmlformats.org/markup-compatibility/2006" xmlns:r="http://schemas.openxmlformats.org/officeDocument/2006/relationships" xmlns:w="http://schemas.openxmlformats.org/wordprocessingml/2006/main" xmlns:w14="http://schemas.microsoft.com/office/word/2010/wordml" xmlns:w15="http://schemas.microsoft.com/office/word/2012/wordml" xmlns:w16se="http://schemas.microsoft.com/office/word/2015/wordml/symex" mc:Ignorable="w14 w15 w16se">
   <w:docDefaults>
     <w:rPrDefault>
       <w:rPr>
@@ -9858,7 +13947,7 @@
     </w:rPrDefault>
     <w:pPrDefault/>
   </w:docDefaults>
-  <w:latentStyles w:defLockedState="0" w:defUIPriority="99" w:defSemiHidden="0" w:defUnhideWhenUsed="0" w:defQFormat="0" w:count="376">
+  <w:latentStyles w:defLockedState="0" w:defUIPriority="99" w:defSemiHidden="0" w:defUnhideWhenUsed="0" w:defQFormat="0" w:count="371">
     <w:lsdException w:name="Normal" w:uiPriority="0" w:qFormat="1"/>
     <w:lsdException w:name="heading 1" w:uiPriority="9" w:qFormat="1"/>
     <w:lsdException w:name="heading 2" w:semiHidden="1" w:uiPriority="9" w:unhideWhenUsed="1" w:qFormat="1"/>
@@ -10230,11 +14319,6 @@
     <w:lsdException w:name="List Table 5 Dark Accent 6" w:uiPriority="50"/>
     <w:lsdException w:name="List Table 6 Colorful Accent 6" w:uiPriority="51"/>
     <w:lsdException w:name="List Table 7 Colorful Accent 6" w:uiPriority="52"/>
-    <w:lsdException w:name="Mention" w:semiHidden="1" w:unhideWhenUsed="1"/>
-    <w:lsdException w:name="Smart Hyperlink" w:semiHidden="1" w:unhideWhenUsed="1"/>
-    <w:lsdException w:name="Hashtag" w:semiHidden="1" w:unhideWhenUsed="1"/>
-    <w:lsdException w:name="Unresolved Mention" w:semiHidden="1" w:unhideWhenUsed="1"/>
-    <w:lsdException w:name="Smart Link" w:semiHidden="1" w:unhideWhenUsed="1"/>
   </w:latentStyles>
   <w:style w:type="paragraph" w:default="1" w:styleId="a">
     <w:name w:val="Normal"/>

--- a/Function.docx
+++ b/Function.docx
@@ -10,12 +10,12 @@
         <w:tblLook w:val="04A0" w:firstRow="1" w:lastRow="0" w:firstColumn="1" w:lastColumn="0" w:noHBand="0" w:noVBand="1"/>
       </w:tblPr>
       <w:tblGrid>
-        <w:gridCol w:w="1548"/>
-        <w:gridCol w:w="7241"/>
-        <w:gridCol w:w="1697"/>
-        <w:gridCol w:w="1172"/>
-        <w:gridCol w:w="6172"/>
-        <w:gridCol w:w="3101"/>
+        <w:gridCol w:w="1278"/>
+        <w:gridCol w:w="9792"/>
+        <w:gridCol w:w="1397"/>
+        <w:gridCol w:w="979"/>
+        <w:gridCol w:w="4967"/>
+        <w:gridCol w:w="2518"/>
       </w:tblGrid>
       <w:tr>
         <w:trPr>
@@ -236,7 +236,7 @@
                 <v:shape id="_x0000_i1025" type="#_x0000_t75" style="width:320.4pt;height:43.2pt" o:ole="">
                   <v:imagedata r:id="rId4" o:title=""/>
                 </v:shape>
-                <o:OLEObject Type="Embed" ProgID="Equation.AxMath" ShapeID="_x0000_i1025" DrawAspect="Content" ObjectID="_1692435587" r:id="rId5"/>
+                <o:OLEObject Type="Embed" ProgID="Equation.AxMath" ShapeID="_x0000_i1025" DrawAspect="Content" ObjectID="_1692446190" r:id="rId5"/>
               </w:object>
             </w:r>
           </w:p>
@@ -265,7 +265,7 @@
                 <v:shape id="_x0000_i1026" type="#_x0000_t75" style="width:53.4pt;height:18.6pt" o:ole="">
                   <v:imagedata r:id="rId6" o:title=""/>
                 </v:shape>
-                <o:OLEObject Type="Embed" ProgID="Equation.AxMath" ShapeID="_x0000_i1026" DrawAspect="Content" ObjectID="_1692435588" r:id="rId7"/>
+                <o:OLEObject Type="Embed" ProgID="Equation.AxMath" ShapeID="_x0000_i1026" DrawAspect="Content" ObjectID="_1692446191" r:id="rId7"/>
               </w:object>
             </w:r>
           </w:p>
@@ -294,7 +294,7 @@
                 <v:shape id="_x0000_i1027" type="#_x0000_t75" style="width:16.2pt;height:18pt" o:ole="">
                   <v:imagedata r:id="rId8" o:title=""/>
                 </v:shape>
-                <o:OLEObject Type="Embed" ProgID="Equation.AxMath" ShapeID="_x0000_i1027" DrawAspect="Content" ObjectID="_1692435589" r:id="rId9"/>
+                <o:OLEObject Type="Embed" ProgID="Equation.AxMath" ShapeID="_x0000_i1027" DrawAspect="Content" ObjectID="_1692446192" r:id="rId9"/>
               </w:object>
             </w:r>
           </w:p>
@@ -323,7 +323,7 @@
                 <v:shape id="_x0000_i1028" type="#_x0000_t75" style="width:76.8pt;height:18.6pt" o:ole="">
                   <v:imagedata r:id="rId10" o:title=""/>
                 </v:shape>
-                <o:OLEObject Type="Embed" ProgID="Equation.AxMath" ShapeID="_x0000_i1028" DrawAspect="Content" ObjectID="_1692435590" r:id="rId11"/>
+                <o:OLEObject Type="Embed" ProgID="Equation.AxMath" ShapeID="_x0000_i1028" DrawAspect="Content" ObjectID="_1692446193" r:id="rId11"/>
               </w:object>
             </w:r>
           </w:p>
@@ -352,7 +352,7 @@
                 <v:shape id="_x0000_i1029" type="#_x0000_t75" style="width:9.6pt;height:18pt" o:ole="">
                   <v:imagedata r:id="rId12" o:title=""/>
                 </v:shape>
-                <o:OLEObject Type="Embed" ProgID="Equation.AxMath" ShapeID="_x0000_i1029" DrawAspect="Content" ObjectID="_1692435591" r:id="rId13"/>
+                <o:OLEObject Type="Embed" ProgID="Equation.AxMath" ShapeID="_x0000_i1029" DrawAspect="Content" ObjectID="_1692446194" r:id="rId13"/>
               </w:object>
             </w:r>
           </w:p>
@@ -409,7 +409,7 @@
                 <v:shape id="_x0000_i1030" type="#_x0000_t75" style="width:117.6pt;height:37.8pt" o:ole="">
                   <v:imagedata r:id="rId14" o:title=""/>
                 </v:shape>
-                <o:OLEObject Type="Embed" ProgID="Equation.AxMath" ShapeID="_x0000_i1030" DrawAspect="Content" ObjectID="_1692435592" r:id="rId15"/>
+                <o:OLEObject Type="Embed" ProgID="Equation.AxMath" ShapeID="_x0000_i1030" DrawAspect="Content" ObjectID="_1692446195" r:id="rId15"/>
               </w:object>
             </w:r>
           </w:p>
@@ -438,7 +438,7 @@
                 <v:shape id="_x0000_i1031" type="#_x0000_t75" style="width:52.8pt;height:18.6pt" o:ole="">
                   <v:imagedata r:id="rId16" o:title=""/>
                 </v:shape>
-                <o:OLEObject Type="Embed" ProgID="Equation.AxMath" ShapeID="_x0000_i1031" DrawAspect="Content" ObjectID="_1692435593" r:id="rId17"/>
+                <o:OLEObject Type="Embed" ProgID="Equation.AxMath" ShapeID="_x0000_i1031" DrawAspect="Content" ObjectID="_1692446196" r:id="rId17"/>
               </w:object>
             </w:r>
           </w:p>
@@ -467,7 +467,7 @@
                 <v:shape id="_x0000_i1032" type="#_x0000_t75" style="width:16.2pt;height:18pt" o:ole="">
                   <v:imagedata r:id="rId8" o:title=""/>
                 </v:shape>
-                <o:OLEObject Type="Embed" ProgID="Equation.AxMath" ShapeID="_x0000_i1032" DrawAspect="Content" ObjectID="_1692435594" r:id="rId18"/>
+                <o:OLEObject Type="Embed" ProgID="Equation.AxMath" ShapeID="_x0000_i1032" DrawAspect="Content" ObjectID="_1692446197" r:id="rId18"/>
               </w:object>
             </w:r>
           </w:p>
@@ -496,7 +496,7 @@
                 <v:shape id="_x0000_i1033" type="#_x0000_t75" style="width:76.8pt;height:18.6pt" o:ole="">
                   <v:imagedata r:id="rId10" o:title=""/>
                 </v:shape>
-                <o:OLEObject Type="Embed" ProgID="Equation.AxMath" ShapeID="_x0000_i1033" DrawAspect="Content" ObjectID="_1692435595" r:id="rId19"/>
+                <o:OLEObject Type="Embed" ProgID="Equation.AxMath" ShapeID="_x0000_i1033" DrawAspect="Content" ObjectID="_1692446198" r:id="rId19"/>
               </w:object>
             </w:r>
           </w:p>
@@ -525,7 +525,7 @@
                 <v:shape id="_x0000_i1034" type="#_x0000_t75" style="width:9.6pt;height:18pt" o:ole="">
                   <v:imagedata r:id="rId12" o:title=""/>
                 </v:shape>
-                <o:OLEObject Type="Embed" ProgID="Equation.AxMath" ShapeID="_x0000_i1034" DrawAspect="Content" ObjectID="_1692435596" r:id="rId20"/>
+                <o:OLEObject Type="Embed" ProgID="Equation.AxMath" ShapeID="_x0000_i1034" DrawAspect="Content" ObjectID="_1692446199" r:id="rId20"/>
               </w:object>
             </w:r>
           </w:p>
@@ -594,7 +594,7 @@
                 <v:shape id="_x0000_i1035" type="#_x0000_t75" style="width:198pt;height:19.2pt" o:ole="">
                   <v:imagedata r:id="rId21" o:title=""/>
                 </v:shape>
-                <o:OLEObject Type="Embed" ProgID="Equation.AxMath" ShapeID="_x0000_i1035" DrawAspect="Content" ObjectID="_1692435597" r:id="rId22"/>
+                <o:OLEObject Type="Embed" ProgID="Equation.AxMath" ShapeID="_x0000_i1035" DrawAspect="Content" ObjectID="_1692446200" r:id="rId22"/>
               </w:object>
             </w:r>
           </w:p>
@@ -623,7 +623,7 @@
                 <v:shape id="_x0000_i1036" type="#_x0000_t75" style="width:66pt;height:18.6pt" o:ole="">
                   <v:imagedata r:id="rId23" o:title=""/>
                 </v:shape>
-                <o:OLEObject Type="Embed" ProgID="Equation.AxMath" ShapeID="_x0000_i1036" DrawAspect="Content" ObjectID="_1692435598" r:id="rId24"/>
+                <o:OLEObject Type="Embed" ProgID="Equation.AxMath" ShapeID="_x0000_i1036" DrawAspect="Content" ObjectID="_1692446201" r:id="rId24"/>
               </w:object>
             </w:r>
           </w:p>
@@ -652,7 +652,7 @@
                 <v:shape id="_x0000_i1037" type="#_x0000_t75" style="width:8.4pt;height:18pt" o:ole="">
                   <v:imagedata r:id="rId25" o:title=""/>
                 </v:shape>
-                <o:OLEObject Type="Embed" ProgID="Equation.AxMath" ShapeID="_x0000_i1037" DrawAspect="Content" ObjectID="_1692435599" r:id="rId26"/>
+                <o:OLEObject Type="Embed" ProgID="Equation.AxMath" ShapeID="_x0000_i1037" DrawAspect="Content" ObjectID="_1692446202" r:id="rId26"/>
               </w:object>
             </w:r>
           </w:p>
@@ -681,7 +681,7 @@
                 <v:shape id="_x0000_i1038" type="#_x0000_t75" style="width:36pt;height:18.6pt" o:ole="">
                   <v:imagedata r:id="rId27" o:title=""/>
                 </v:shape>
-                <o:OLEObject Type="Embed" ProgID="Equation.AxMath" ShapeID="_x0000_i1038" DrawAspect="Content" ObjectID="_1692435600" r:id="rId28"/>
+                <o:OLEObject Type="Embed" ProgID="Equation.AxMath" ShapeID="_x0000_i1038" DrawAspect="Content" ObjectID="_1692446203" r:id="rId28"/>
               </w:object>
             </w:r>
           </w:p>
@@ -710,7 +710,7 @@
                 <v:shape id="_x0000_i1039" type="#_x0000_t75" style="width:7.8pt;height:18pt" o:ole="">
                   <v:imagedata r:id="rId29" o:title=""/>
                 </v:shape>
-                <o:OLEObject Type="Embed" ProgID="Equation.AxMath" ShapeID="_x0000_i1039" DrawAspect="Content" ObjectID="_1692435601" r:id="rId30"/>
+                <o:OLEObject Type="Embed" ProgID="Equation.AxMath" ShapeID="_x0000_i1039" DrawAspect="Content" ObjectID="_1692446204" r:id="rId30"/>
               </w:object>
             </w:r>
           </w:p>
@@ -770,7 +770,7 @@
                 <v:shape id="_x0000_i1040" type="#_x0000_t75" style="width:339pt;height:19.2pt" o:ole="">
                   <v:imagedata r:id="rId31" o:title=""/>
                 </v:shape>
-                <o:OLEObject Type="Embed" ProgID="Equation.AxMath" ShapeID="_x0000_i1040" DrawAspect="Content" ObjectID="_1692435602" r:id="rId32"/>
+                <o:OLEObject Type="Embed" ProgID="Equation.AxMath" ShapeID="_x0000_i1040" DrawAspect="Content" ObjectID="_1692446205" r:id="rId32"/>
               </w:object>
             </w:r>
           </w:p>
@@ -846,7 +846,7 @@
                 <v:shape id="_x0000_i1041" type="#_x0000_t75" style="width:65.4pt;height:18.6pt" o:ole="">
                   <v:imagedata r:id="rId34" o:title=""/>
                 </v:shape>
-                <o:OLEObject Type="Embed" ProgID="Equation.AxMath" ShapeID="_x0000_i1041" DrawAspect="Content" ObjectID="_1692435603" r:id="rId35"/>
+                <o:OLEObject Type="Embed" ProgID="Equation.AxMath" ShapeID="_x0000_i1041" DrawAspect="Content" ObjectID="_1692446206" r:id="rId35"/>
               </w:object>
             </w:r>
           </w:p>
@@ -875,7 +875,7 @@
                 <v:shape id="_x0000_i1042" type="#_x0000_t75" style="width:8.4pt;height:18pt" o:ole="">
                   <v:imagedata r:id="rId25" o:title=""/>
                 </v:shape>
-                <o:OLEObject Type="Embed" ProgID="Equation.AxMath" ShapeID="_x0000_i1042" DrawAspect="Content" ObjectID="_1692435604" r:id="rId36"/>
+                <o:OLEObject Type="Embed" ProgID="Equation.AxMath" ShapeID="_x0000_i1042" DrawAspect="Content" ObjectID="_1692446207" r:id="rId36"/>
               </w:object>
             </w:r>
           </w:p>
@@ -904,7 +904,7 @@
                 <v:shape id="_x0000_i1043" type="#_x0000_t75" style="width:48pt;height:18.6pt" o:ole="">
                   <v:imagedata r:id="rId37" o:title=""/>
                 </v:shape>
-                <o:OLEObject Type="Embed" ProgID="Equation.AxMath" ShapeID="_x0000_i1043" DrawAspect="Content" ObjectID="_1692435605" r:id="rId38"/>
+                <o:OLEObject Type="Embed" ProgID="Equation.AxMath" ShapeID="_x0000_i1043" DrawAspect="Content" ObjectID="_1692446208" r:id="rId38"/>
               </w:object>
             </w:r>
           </w:p>
@@ -933,7 +933,7 @@
                 <v:shape id="_x0000_i1044" type="#_x0000_t75" style="width:9.6pt;height:18pt" o:ole="">
                   <v:imagedata r:id="rId12" o:title=""/>
                 </v:shape>
-                <o:OLEObject Type="Embed" ProgID="Equation.AxMath" ShapeID="_x0000_i1044" DrawAspect="Content" ObjectID="_1692435606" r:id="rId39"/>
+                <o:OLEObject Type="Embed" ProgID="Equation.AxMath" ShapeID="_x0000_i1044" DrawAspect="Content" ObjectID="_1692446209" r:id="rId39"/>
               </w:object>
             </w:r>
           </w:p>
@@ -1001,7 +1001,7 @@
                 <v:shape id="_x0000_i1045" type="#_x0000_t75" style="width:342.6pt;height:19.8pt" o:ole="">
                   <v:imagedata r:id="rId40" o:title=""/>
                 </v:shape>
-                <o:OLEObject Type="Embed" ProgID="Equation.AxMath" ShapeID="_x0000_i1045" DrawAspect="Content" ObjectID="_1692435607" r:id="rId41"/>
+                <o:OLEObject Type="Embed" ProgID="Equation.AxMath" ShapeID="_x0000_i1045" DrawAspect="Content" ObjectID="_1692446210" r:id="rId41"/>
               </w:object>
             </w:r>
           </w:p>
@@ -1030,7 +1030,7 @@
                 <v:shape id="_x0000_i1046" type="#_x0000_t75" style="width:54pt;height:18.6pt" o:ole="">
                   <v:imagedata r:id="rId42" o:title=""/>
                 </v:shape>
-                <o:OLEObject Type="Embed" ProgID="Equation.AxMath" ShapeID="_x0000_i1046" DrawAspect="Content" ObjectID="_1692435608" r:id="rId43"/>
+                <o:OLEObject Type="Embed" ProgID="Equation.AxMath" ShapeID="_x0000_i1046" DrawAspect="Content" ObjectID="_1692446211" r:id="rId43"/>
               </w:object>
             </w:r>
           </w:p>
@@ -1059,7 +1059,7 @@
                 <v:shape id="_x0000_i1047" type="#_x0000_t75" style="width:8.4pt;height:18pt" o:ole="">
                   <v:imagedata r:id="rId25" o:title=""/>
                 </v:shape>
-                <o:OLEObject Type="Embed" ProgID="Equation.AxMath" ShapeID="_x0000_i1047" DrawAspect="Content" ObjectID="_1692435609" r:id="rId44"/>
+                <o:OLEObject Type="Embed" ProgID="Equation.AxMath" ShapeID="_x0000_i1047" DrawAspect="Content" ObjectID="_1692446212" r:id="rId44"/>
               </w:object>
             </w:r>
           </w:p>
@@ -1088,7 +1088,7 @@
                 <v:shape id="_x0000_i1048" type="#_x0000_t75" style="width:247.2pt;height:18.6pt" o:ole="">
                   <v:imagedata r:id="rId45" o:title=""/>
                 </v:shape>
-                <o:OLEObject Type="Embed" ProgID="Equation.AxMath" ShapeID="_x0000_i1048" DrawAspect="Content" ObjectID="_1692435610" r:id="rId46"/>
+                <o:OLEObject Type="Embed" ProgID="Equation.AxMath" ShapeID="_x0000_i1048" DrawAspect="Content" ObjectID="_1692446213" r:id="rId46"/>
               </w:object>
             </w:r>
           </w:p>
@@ -1117,7 +1117,7 @@
                 <v:shape id="_x0000_i1049" type="#_x0000_t75" style="width:55.8pt;height:18pt" o:ole="">
                   <v:imagedata r:id="rId47" o:title=""/>
                 </v:shape>
-                <o:OLEObject Type="Embed" ProgID="Equation.AxMath" ShapeID="_x0000_i1049" DrawAspect="Content" ObjectID="_1692435611" r:id="rId48"/>
+                <o:OLEObject Type="Embed" ProgID="Equation.AxMath" ShapeID="_x0000_i1049" DrawAspect="Content" ObjectID="_1692446214" r:id="rId48"/>
               </w:object>
             </w:r>
             <w:r>
@@ -1220,7 +1220,7 @@
                 <v:shape id="_x0000_i1050" type="#_x0000_t75" style="width:249pt;height:18.6pt" o:ole="">
                   <v:imagedata r:id="rId50" o:title=""/>
                 </v:shape>
-                <o:OLEObject Type="Embed" ProgID="Equation.AxMath" ShapeID="_x0000_i1050" DrawAspect="Content" ObjectID="_1692435612" r:id="rId51"/>
+                <o:OLEObject Type="Embed" ProgID="Equation.AxMath" ShapeID="_x0000_i1050" DrawAspect="Content" ObjectID="_1692446215" r:id="rId51"/>
               </w:object>
             </w:r>
           </w:p>
@@ -1249,7 +1249,7 @@
                 <v:shape id="_x0000_i1051" type="#_x0000_t75" style="width:65.4pt;height:18.6pt" o:ole="">
                   <v:imagedata r:id="rId52" o:title=""/>
                 </v:shape>
-                <o:OLEObject Type="Embed" ProgID="Equation.AxMath" ShapeID="_x0000_i1051" DrawAspect="Content" ObjectID="_1692435613" r:id="rId53"/>
+                <o:OLEObject Type="Embed" ProgID="Equation.AxMath" ShapeID="_x0000_i1051" DrawAspect="Content" ObjectID="_1692446216" r:id="rId53"/>
               </w:object>
             </w:r>
           </w:p>
@@ -1278,7 +1278,7 @@
                 <v:shape id="_x0000_i1052" type="#_x0000_t75" style="width:8.4pt;height:18pt" o:ole="">
                   <v:imagedata r:id="rId25" o:title=""/>
                 </v:shape>
-                <o:OLEObject Type="Embed" ProgID="Equation.AxMath" ShapeID="_x0000_i1052" DrawAspect="Content" ObjectID="_1692435614" r:id="rId54"/>
+                <o:OLEObject Type="Embed" ProgID="Equation.AxMath" ShapeID="_x0000_i1052" DrawAspect="Content" ObjectID="_1692446217" r:id="rId54"/>
               </w:object>
             </w:r>
           </w:p>
@@ -1307,7 +1307,7 @@
                 <v:shape id="_x0000_i1053" type="#_x0000_t75" style="width:36pt;height:18.6pt" o:ole="">
                   <v:imagedata r:id="rId27" o:title=""/>
                 </v:shape>
-                <o:OLEObject Type="Embed" ProgID="Equation.AxMath" ShapeID="_x0000_i1053" DrawAspect="Content" ObjectID="_1692435615" r:id="rId55"/>
+                <o:OLEObject Type="Embed" ProgID="Equation.AxMath" ShapeID="_x0000_i1053" DrawAspect="Content" ObjectID="_1692446218" r:id="rId55"/>
               </w:object>
             </w:r>
           </w:p>
@@ -1336,7 +1336,7 @@
                 <v:shape id="_x0000_i1054" type="#_x0000_t75" style="width:9.6pt;height:18pt" o:ole="">
                   <v:imagedata r:id="rId12" o:title=""/>
                 </v:shape>
-                <o:OLEObject Type="Embed" ProgID="Equation.AxMath" ShapeID="_x0000_i1054" DrawAspect="Content" ObjectID="_1692435616" r:id="rId56"/>
+                <o:OLEObject Type="Embed" ProgID="Equation.AxMath" ShapeID="_x0000_i1054" DrawAspect="Content" ObjectID="_1692446219" r:id="rId56"/>
               </w:object>
             </w:r>
           </w:p>
@@ -1399,7 +1399,7 @@
                 <v:shape id="_x0000_i1055" type="#_x0000_t75" style="width:247.2pt;height:18.6pt" o:ole="">
                   <v:imagedata r:id="rId57" o:title=""/>
                 </v:shape>
-                <o:OLEObject Type="Embed" ProgID="Equation.AxMath" ShapeID="_x0000_i1055" DrawAspect="Content" ObjectID="_1692435617" r:id="rId58"/>
+                <o:OLEObject Type="Embed" ProgID="Equation.AxMath" ShapeID="_x0000_i1055" DrawAspect="Content" ObjectID="_1692446220" r:id="rId58"/>
               </w:object>
             </w:r>
           </w:p>
@@ -1428,7 +1428,7 @@
                 <v:shape id="_x0000_i1056" type="#_x0000_t75" style="width:65.4pt;height:18.6pt" o:ole="">
                   <v:imagedata r:id="rId52" o:title=""/>
                 </v:shape>
-                <o:OLEObject Type="Embed" ProgID="Equation.AxMath" ShapeID="_x0000_i1056" DrawAspect="Content" ObjectID="_1692435618" r:id="rId59"/>
+                <o:OLEObject Type="Embed" ProgID="Equation.AxMath" ShapeID="_x0000_i1056" DrawAspect="Content" ObjectID="_1692446221" r:id="rId59"/>
               </w:object>
             </w:r>
           </w:p>
@@ -1457,7 +1457,7 @@
                 <v:shape id="_x0000_i1057" type="#_x0000_t75" style="width:8.4pt;height:18pt" o:ole="">
                   <v:imagedata r:id="rId25" o:title=""/>
                 </v:shape>
-                <o:OLEObject Type="Embed" ProgID="Equation.AxMath" ShapeID="_x0000_i1057" DrawAspect="Content" ObjectID="_1692435619" r:id="rId60"/>
+                <o:OLEObject Type="Embed" ProgID="Equation.AxMath" ShapeID="_x0000_i1057" DrawAspect="Content" ObjectID="_1692446222" r:id="rId60"/>
               </w:object>
             </w:r>
           </w:p>
@@ -1486,7 +1486,7 @@
                 <v:shape id="_x0000_i1058" type="#_x0000_t75" style="width:36pt;height:18.6pt" o:ole="">
                   <v:imagedata r:id="rId27" o:title=""/>
                 </v:shape>
-                <o:OLEObject Type="Embed" ProgID="Equation.AxMath" ShapeID="_x0000_i1058" DrawAspect="Content" ObjectID="_1692435620" r:id="rId61"/>
+                <o:OLEObject Type="Embed" ProgID="Equation.AxMath" ShapeID="_x0000_i1058" DrawAspect="Content" ObjectID="_1692446223" r:id="rId61"/>
               </w:object>
             </w:r>
           </w:p>
@@ -1515,7 +1515,7 @@
                 <v:shape id="_x0000_i1059" type="#_x0000_t75" style="width:9.6pt;height:18pt" o:ole="">
                   <v:imagedata r:id="rId12" o:title=""/>
                 </v:shape>
-                <o:OLEObject Type="Embed" ProgID="Equation.AxMath" ShapeID="_x0000_i1059" DrawAspect="Content" ObjectID="_1692435621" r:id="rId62"/>
+                <o:OLEObject Type="Embed" ProgID="Equation.AxMath" ShapeID="_x0000_i1059" DrawAspect="Content" ObjectID="_1692446224" r:id="rId62"/>
               </w:object>
             </w:r>
           </w:p>
@@ -1578,7 +1578,7 @@
                 <v:shape id="_x0000_i1060" type="#_x0000_t75" style="width:203.4pt;height:18.6pt" o:ole="">
                   <v:imagedata r:id="rId63" o:title=""/>
                 </v:shape>
-                <o:OLEObject Type="Embed" ProgID="Equation.AxMath" ShapeID="_x0000_i1060" DrawAspect="Content" ObjectID="_1692435622" r:id="rId64"/>
+                <o:OLEObject Type="Embed" ProgID="Equation.AxMath" ShapeID="_x0000_i1060" DrawAspect="Content" ObjectID="_1692446225" r:id="rId64"/>
               </w:object>
             </w:r>
           </w:p>
@@ -1607,7 +1607,7 @@
                 <v:shape id="_x0000_i1061" type="#_x0000_t75" style="width:53.4pt;height:18.6pt" o:ole="">
                   <v:imagedata r:id="rId65" o:title=""/>
                 </v:shape>
-                <o:OLEObject Type="Embed" ProgID="Equation.AxMath" ShapeID="_x0000_i1061" DrawAspect="Content" ObjectID="_1692435623" r:id="rId66"/>
+                <o:OLEObject Type="Embed" ProgID="Equation.AxMath" ShapeID="_x0000_i1061" DrawAspect="Content" ObjectID="_1692446226" r:id="rId66"/>
               </w:object>
             </w:r>
           </w:p>
@@ -1636,7 +1636,7 @@
                 <v:shape id="_x0000_i1062" type="#_x0000_t75" style="width:8.4pt;height:18pt" o:ole="">
                   <v:imagedata r:id="rId25" o:title=""/>
                 </v:shape>
-                <o:OLEObject Type="Embed" ProgID="Equation.AxMath" ShapeID="_x0000_i1062" DrawAspect="Content" ObjectID="_1692435624" r:id="rId67"/>
+                <o:OLEObject Type="Embed" ProgID="Equation.AxMath" ShapeID="_x0000_i1062" DrawAspect="Content" ObjectID="_1692446227" r:id="rId67"/>
               </w:object>
             </w:r>
           </w:p>
@@ -1665,7 +1665,7 @@
                 <v:shape id="_x0000_i1063" type="#_x0000_t75" style="width:36pt;height:18.6pt" o:ole="">
                   <v:imagedata r:id="rId27" o:title=""/>
                 </v:shape>
-                <o:OLEObject Type="Embed" ProgID="Equation.AxMath" ShapeID="_x0000_i1063" DrawAspect="Content" ObjectID="_1692435625" r:id="rId68"/>
+                <o:OLEObject Type="Embed" ProgID="Equation.AxMath" ShapeID="_x0000_i1063" DrawAspect="Content" ObjectID="_1692446228" r:id="rId68"/>
               </w:object>
             </w:r>
           </w:p>
@@ -1694,7 +1694,7 @@
                 <v:shape id="_x0000_i1064" type="#_x0000_t75" style="width:9.6pt;height:18pt" o:ole="">
                   <v:imagedata r:id="rId12" o:title=""/>
                 </v:shape>
-                <o:OLEObject Type="Embed" ProgID="Equation.AxMath" ShapeID="_x0000_i1064" DrawAspect="Content" ObjectID="_1692435626" r:id="rId69"/>
+                <o:OLEObject Type="Embed" ProgID="Equation.AxMath" ShapeID="_x0000_i1064" DrawAspect="Content" ObjectID="_1692446229" r:id="rId69"/>
               </w:object>
             </w:r>
           </w:p>
@@ -1751,7 +1751,7 @@
                 <v:shape id="_x0000_i1065" type="#_x0000_t75" style="width:172.8pt;height:19.2pt" o:ole="">
                   <v:imagedata r:id="rId70" o:title=""/>
                 </v:shape>
-                <o:OLEObject Type="Embed" ProgID="Equation.AxMath" ShapeID="_x0000_i1065" DrawAspect="Content" ObjectID="_1692435627" r:id="rId71"/>
+                <o:OLEObject Type="Embed" ProgID="Equation.AxMath" ShapeID="_x0000_i1065" DrawAspect="Content" ObjectID="_1692446230" r:id="rId71"/>
               </w:object>
             </w:r>
           </w:p>
@@ -1780,7 +1780,7 @@
                 <v:shape id="_x0000_i1066" type="#_x0000_t75" style="width:52.8pt;height:18.6pt" o:ole="">
                   <v:imagedata r:id="rId16" o:title=""/>
                 </v:shape>
-                <o:OLEObject Type="Embed" ProgID="Equation.AxMath" ShapeID="_x0000_i1066" DrawAspect="Content" ObjectID="_1692435628" r:id="rId72"/>
+                <o:OLEObject Type="Embed" ProgID="Equation.AxMath" ShapeID="_x0000_i1066" DrawAspect="Content" ObjectID="_1692446231" r:id="rId72"/>
               </w:object>
             </w:r>
           </w:p>
@@ -1809,7 +1809,7 @@
                 <v:shape id="_x0000_i1067" type="#_x0000_t75" style="width:8.4pt;height:18pt" o:ole="">
                   <v:imagedata r:id="rId25" o:title=""/>
                 </v:shape>
-                <o:OLEObject Type="Embed" ProgID="Equation.AxMath" ShapeID="_x0000_i1067" DrawAspect="Content" ObjectID="_1692435629" r:id="rId73"/>
+                <o:OLEObject Type="Embed" ProgID="Equation.AxMath" ShapeID="_x0000_i1067" DrawAspect="Content" ObjectID="_1692446232" r:id="rId73"/>
               </w:object>
             </w:r>
           </w:p>
@@ -1838,7 +1838,7 @@
                 <v:shape id="_x0000_i1068" type="#_x0000_t75" style="width:35.4pt;height:18.6pt" o:ole="">
                   <v:imagedata r:id="rId74" o:title=""/>
                 </v:shape>
-                <o:OLEObject Type="Embed" ProgID="Equation.AxMath" ShapeID="_x0000_i1068" DrawAspect="Content" ObjectID="_1692435630" r:id="rId75"/>
+                <o:OLEObject Type="Embed" ProgID="Equation.AxMath" ShapeID="_x0000_i1068" DrawAspect="Content" ObjectID="_1692446233" r:id="rId75"/>
               </w:object>
             </w:r>
           </w:p>
@@ -1867,7 +1867,7 @@
                 <v:shape id="_x0000_i1069" type="#_x0000_t75" style="width:9.6pt;height:18pt" o:ole="">
                   <v:imagedata r:id="rId12" o:title=""/>
                 </v:shape>
-                <o:OLEObject Type="Embed" ProgID="Equation.AxMath" ShapeID="_x0000_i1069" DrawAspect="Content" ObjectID="_1692435631" r:id="rId76"/>
+                <o:OLEObject Type="Embed" ProgID="Equation.AxMath" ShapeID="_x0000_i1069" DrawAspect="Content" ObjectID="_1692446234" r:id="rId76"/>
               </w:object>
             </w:r>
           </w:p>
@@ -1929,7 +1929,7 @@
                 <v:shape id="_x0000_i1070" type="#_x0000_t75" style="width:281.4pt;height:34.8pt" o:ole="">
                   <v:imagedata r:id="rId77" o:title=""/>
                 </v:shape>
-                <o:OLEObject Type="Embed" ProgID="Equation.AxMath" ShapeID="_x0000_i1070" DrawAspect="Content" ObjectID="_1692435632" r:id="rId78"/>
+                <o:OLEObject Type="Embed" ProgID="Equation.AxMath" ShapeID="_x0000_i1070" DrawAspect="Content" ObjectID="_1692446235" r:id="rId78"/>
               </w:object>
             </w:r>
           </w:p>
@@ -1993,7 +1993,7 @@
           <w:p>
             <w:pPr>
               <w:rPr>
-                <w:rFonts w:ascii="Times New Roman" w:hAnsi="Times New Roman" w:cs="Times New Roman" w:hint="eastAsia"/>
+                <w:rFonts w:ascii="Times New Roman" w:hAnsi="Times New Roman" w:cs="Times New Roman"/>
               </w:rPr>
             </w:pPr>
             <w:r>
@@ -2059,10 +2059,10 @@
                 <w:position w:val="-11"/>
               </w:rPr>
               <w:object w:dxaOrig="177" w:dyaOrig="357" w14:anchorId="0A19760E">
-                <v:shape id="_x0000_i1072" type="#_x0000_t75" style="width:8.4pt;height:18pt" o:ole="">
+                <v:shape id="_x0000_i1071" type="#_x0000_t75" style="width:8.4pt;height:18pt" o:ole="">
                   <v:imagedata r:id="rId25" o:title=""/>
                 </v:shape>
-                <o:OLEObject Type="Embed" ProgID="Equation.AxMath" ShapeID="_x0000_i1072" DrawAspect="Content" ObjectID="_1692435633" r:id="rId81"/>
+                <o:OLEObject Type="Embed" ProgID="Equation.AxMath" ShapeID="_x0000_i1071" DrawAspect="Content" ObjectID="_1692446236" r:id="rId81"/>
               </w:object>
             </w:r>
           </w:p>
@@ -2088,10 +2088,10 @@
                 <w:position w:val="-12"/>
               </w:rPr>
               <w:object w:dxaOrig="1206" w:dyaOrig="371" w14:anchorId="66836F51">
-                <v:shape id="_x0000_i1073" type="#_x0000_t75" style="width:60pt;height:18.6pt" o:ole="">
+                <v:shape id="_x0000_i1072" type="#_x0000_t75" style="width:60pt;height:18.6pt" o:ole="">
                   <v:imagedata r:id="rId82" o:title=""/>
                 </v:shape>
-                <o:OLEObject Type="Embed" ProgID="Equation.AxMath" ShapeID="_x0000_i1073" DrawAspect="Content" ObjectID="_1692435634" r:id="rId83"/>
+                <o:OLEObject Type="Embed" ProgID="Equation.AxMath" ShapeID="_x0000_i1072" DrawAspect="Content" ObjectID="_1692446237" r:id="rId83"/>
               </w:object>
             </w:r>
             <w:r>
@@ -2163,10 +2163,10 @@
                 <w:position w:val="-11"/>
               </w:rPr>
               <w:object w:dxaOrig="935" w:dyaOrig="357" w14:anchorId="7E7D7FF1">
-                <v:shape id="_x0000_i1074" type="#_x0000_t75" style="width:46.8pt;height:18pt" o:ole="">
+                <v:shape id="_x0000_i1073" type="#_x0000_t75" style="width:46.8pt;height:18pt" o:ole="">
                   <v:imagedata r:id="rId85" o:title=""/>
                 </v:shape>
-                <o:OLEObject Type="Embed" ProgID="Equation.AxMath" ShapeID="_x0000_i1074" DrawAspect="Content" ObjectID="_1692435635" r:id="rId86"/>
+                <o:OLEObject Type="Embed" ProgID="Equation.AxMath" ShapeID="_x0000_i1073" DrawAspect="Content" ObjectID="_1692446238" r:id="rId86"/>
               </w:object>
             </w:r>
           </w:p>
@@ -2223,10 +2223,10 @@
                 <w:position w:val="-31"/>
               </w:rPr>
               <w:object w:dxaOrig="3136" w:dyaOrig="761" w14:anchorId="02166EDC">
-                <v:shape id="_x0000_i1075" type="#_x0000_t75" style="width:156.6pt;height:37.8pt" o:ole="">
+                <v:shape id="_x0000_i1074" type="#_x0000_t75" style="width:156.6pt;height:37.8pt" o:ole="">
                   <v:imagedata r:id="rId87" o:title=""/>
                 </v:shape>
-                <o:OLEObject Type="Embed" ProgID="Equation.AxMath" ShapeID="_x0000_i1075" DrawAspect="Content" ObjectID="_1692435636" r:id="rId88"/>
+                <o:OLEObject Type="Embed" ProgID="Equation.AxMath" ShapeID="_x0000_i1074" DrawAspect="Content" ObjectID="_1692446239" r:id="rId88"/>
               </w:object>
             </w:r>
           </w:p>
@@ -2299,10 +2299,10 @@
                 <w:position w:val="-12"/>
               </w:rPr>
               <w:object w:dxaOrig="803" w:dyaOrig="371" w14:anchorId="38288BA8">
-                <v:shape id="_x0000_i1076" type="#_x0000_t75" style="width:40.2pt;height:18.6pt" o:ole="">
+                <v:shape id="_x0000_i1075" type="#_x0000_t75" style="width:40.2pt;height:18.6pt" o:ole="">
                   <v:imagedata r:id="rId90" o:title=""/>
                 </v:shape>
-                <o:OLEObject Type="Embed" ProgID="Equation.AxMath" ShapeID="_x0000_i1076" DrawAspect="Content" ObjectID="_1692435637" r:id="rId91"/>
+                <o:OLEObject Type="Embed" ProgID="Equation.AxMath" ShapeID="_x0000_i1075" DrawAspect="Content" ObjectID="_1692446240" r:id="rId91"/>
               </w:object>
             </w:r>
           </w:p>
@@ -2328,10 +2328,10 @@
                 <w:position w:val="-11"/>
               </w:rPr>
               <w:object w:dxaOrig="314" w:dyaOrig="357" w14:anchorId="2F353DA6">
-                <v:shape id="_x0000_i1077" type="#_x0000_t75" style="width:16.2pt;height:18pt" o:ole="">
+                <v:shape id="_x0000_i1076" type="#_x0000_t75" style="width:16.2pt;height:18pt" o:ole="">
                   <v:imagedata r:id="rId8" o:title=""/>
                 </v:shape>
-                <o:OLEObject Type="Embed" ProgID="Equation.AxMath" ShapeID="_x0000_i1077" DrawAspect="Content" ObjectID="_1692435638" r:id="rId92"/>
+                <o:OLEObject Type="Embed" ProgID="Equation.AxMath" ShapeID="_x0000_i1076" DrawAspect="Content" ObjectID="_1692446241" r:id="rId92"/>
               </w:object>
             </w:r>
           </w:p>
@@ -2357,10 +2357,10 @@
                 <w:position w:val="-12"/>
               </w:rPr>
               <w:object w:dxaOrig="1528" w:dyaOrig="371" w14:anchorId="2B604BE0">
-                <v:shape id="_x0000_i1078" type="#_x0000_t75" style="width:76.8pt;height:18.6pt" o:ole="">
+                <v:shape id="_x0000_i1077" type="#_x0000_t75" style="width:76.8pt;height:18.6pt" o:ole="">
                   <v:imagedata r:id="rId10" o:title=""/>
                 </v:shape>
-                <o:OLEObject Type="Embed" ProgID="Equation.AxMath" ShapeID="_x0000_i1078" DrawAspect="Content" ObjectID="_1692435639" r:id="rId93"/>
+                <o:OLEObject Type="Embed" ProgID="Equation.AxMath" ShapeID="_x0000_i1077" DrawAspect="Content" ObjectID="_1692446242" r:id="rId93"/>
               </w:object>
             </w:r>
           </w:p>
@@ -2386,10 +2386,10 @@
                 <w:position w:val="-11"/>
               </w:rPr>
               <w:object w:dxaOrig="183" w:dyaOrig="357" w14:anchorId="4BD09281">
-                <v:shape id="_x0000_i1079" type="#_x0000_t75" style="width:9.6pt;height:18pt" o:ole="">
+                <v:shape id="_x0000_i1078" type="#_x0000_t75" style="width:9.6pt;height:18pt" o:ole="">
                   <v:imagedata r:id="rId12" o:title=""/>
                 </v:shape>
-                <o:OLEObject Type="Embed" ProgID="Equation.AxMath" ShapeID="_x0000_i1079" DrawAspect="Content" ObjectID="_1692435640" r:id="rId94"/>
+                <o:OLEObject Type="Embed" ProgID="Equation.AxMath" ShapeID="_x0000_i1078" DrawAspect="Content" ObjectID="_1692446243" r:id="rId94"/>
               </w:object>
             </w:r>
           </w:p>
@@ -2443,10 +2443,10 @@
                 <w:position w:val="-31"/>
               </w:rPr>
               <w:object w:dxaOrig="1017" w:dyaOrig="761" w14:anchorId="232CEEF4">
-                <v:shape id="_x0000_i1080" type="#_x0000_t75" style="width:50.4pt;height:37.8pt" o:ole="">
+                <v:shape id="_x0000_i1079" type="#_x0000_t75" style="width:50.4pt;height:37.8pt" o:ole="">
                   <v:imagedata r:id="rId95" o:title=""/>
                 </v:shape>
-                <o:OLEObject Type="Embed" ProgID="Equation.AxMath" ShapeID="_x0000_i1080" DrawAspect="Content" ObjectID="_1692435641" r:id="rId96"/>
+                <o:OLEObject Type="Embed" ProgID="Equation.AxMath" ShapeID="_x0000_i1079" DrawAspect="Content" ObjectID="_1692446244" r:id="rId96"/>
               </w:object>
             </w:r>
           </w:p>
@@ -2472,10 +2472,10 @@
                 <w:position w:val="-12"/>
               </w:rPr>
               <w:object w:dxaOrig="1310" w:dyaOrig="371" w14:anchorId="62479707">
-                <v:shape id="_x0000_i1081" type="#_x0000_t75" style="width:65.4pt;height:18.6pt" o:ole="">
+                <v:shape id="_x0000_i1080" type="#_x0000_t75" style="width:65.4pt;height:18.6pt" o:ole="">
                   <v:imagedata r:id="rId52" o:title=""/>
                 </v:shape>
-                <o:OLEObject Type="Embed" ProgID="Equation.AxMath" ShapeID="_x0000_i1081" DrawAspect="Content" ObjectID="_1692435642" r:id="rId97"/>
+                <o:OLEObject Type="Embed" ProgID="Equation.AxMath" ShapeID="_x0000_i1080" DrawAspect="Content" ObjectID="_1692446245" r:id="rId97"/>
               </w:object>
             </w:r>
           </w:p>
@@ -2501,10 +2501,10 @@
                 <w:position w:val="-11"/>
               </w:rPr>
               <w:object w:dxaOrig="314" w:dyaOrig="357" w14:anchorId="4D88A0E4">
-                <v:shape id="_x0000_i1082" type="#_x0000_t75" style="width:16.2pt;height:18pt" o:ole="">
+                <v:shape id="_x0000_i1081" type="#_x0000_t75" style="width:16.2pt;height:18pt" o:ole="">
                   <v:imagedata r:id="rId8" o:title=""/>
                 </v:shape>
-                <o:OLEObject Type="Embed" ProgID="Equation.AxMath" ShapeID="_x0000_i1082" DrawAspect="Content" ObjectID="_1692435643" r:id="rId98"/>
+                <o:OLEObject Type="Embed" ProgID="Equation.AxMath" ShapeID="_x0000_i1081" DrawAspect="Content" ObjectID="_1692446246" r:id="rId98"/>
               </w:object>
             </w:r>
           </w:p>
@@ -2530,10 +2530,10 @@
                 <w:position w:val="-12"/>
               </w:rPr>
               <w:object w:dxaOrig="1528" w:dyaOrig="371" w14:anchorId="21026823">
-                <v:shape id="_x0000_i1083" type="#_x0000_t75" style="width:76.8pt;height:18.6pt" o:ole="">
+                <v:shape id="_x0000_i1082" type="#_x0000_t75" style="width:76.8pt;height:18.6pt" o:ole="">
                   <v:imagedata r:id="rId10" o:title=""/>
                 </v:shape>
-                <o:OLEObject Type="Embed" ProgID="Equation.AxMath" ShapeID="_x0000_i1083" DrawAspect="Content" ObjectID="_1692435644" r:id="rId99"/>
+                <o:OLEObject Type="Embed" ProgID="Equation.AxMath" ShapeID="_x0000_i1082" DrawAspect="Content" ObjectID="_1692446247" r:id="rId99"/>
               </w:object>
             </w:r>
           </w:p>
@@ -2559,10 +2559,10 @@
                 <w:position w:val="-11"/>
               </w:rPr>
               <w:object w:dxaOrig="183" w:dyaOrig="357" w14:anchorId="3311ABFB">
-                <v:shape id="_x0000_i1084" type="#_x0000_t75" style="width:9.6pt;height:18pt" o:ole="">
+                <v:shape id="_x0000_i1083" type="#_x0000_t75" style="width:9.6pt;height:18pt" o:ole="">
                   <v:imagedata r:id="rId12" o:title=""/>
                 </v:shape>
-                <o:OLEObject Type="Embed" ProgID="Equation.AxMath" ShapeID="_x0000_i1084" DrawAspect="Content" ObjectID="_1692435645" r:id="rId100"/>
+                <o:OLEObject Type="Embed" ProgID="Equation.AxMath" ShapeID="_x0000_i1083" DrawAspect="Content" ObjectID="_1692446248" r:id="rId100"/>
               </w:object>
             </w:r>
           </w:p>
@@ -2590,11 +2590,13 @@
             <w:r>
               <w:rPr>
                 <w:rFonts w:ascii="Times New Roman" w:hAnsi="Times New Roman" w:cs="Times New Roman"/>
-                <w:highlight w:val="yellow"/>
+                <w:color w:val="000000" w:themeColor="text1"/>
               </w:rPr>
               <w:lastRenderedPageBreak/>
               <w:t>Cigar</w:t>
             </w:r>
+            <w:bookmarkStart w:id="0" w:name="_GoBack"/>
+            <w:bookmarkEnd w:id="0"/>
           </w:p>
         </w:tc>
         <w:tc>
@@ -2613,7 +2615,7 @@
                 <w:tab w:val="right" w:pos="7920"/>
               </w:tabs>
               <w:rPr>
-                <w:rFonts w:ascii="Times New Roman" w:hAnsi="Times New Roman" w:cs="Times New Roman"/>
+                <w:rFonts w:ascii="Times New Roman" w:hAnsi="Times New Roman" w:cs="Times New Roman" w:hint="eastAsia"/>
               </w:rPr>
             </w:pPr>
             <w:r>
@@ -2622,10 +2624,10 @@
                 <w:position w:val="-31"/>
               </w:rPr>
               <w:object w:dxaOrig="1247" w:dyaOrig="761" w14:anchorId="0EBFA9BF">
-                <v:shape id="_x0000_i1085" type="#_x0000_t75" style="width:62.4pt;height:37.8pt" o:ole="">
+                <v:shape id="_x0000_i1084" type="#_x0000_t75" style="width:62.4pt;height:37.8pt" o:ole="">
                   <v:imagedata r:id="rId101" o:title=""/>
                 </v:shape>
-                <o:OLEObject Type="Embed" ProgID="Equation.AxMath" ShapeID="_x0000_i1085" DrawAspect="Content" ObjectID="_1692435646" r:id="rId102"/>
+                <o:OLEObject Type="Embed" ProgID="Equation.AxMath" ShapeID="_x0000_i1084" DrawAspect="Content" ObjectID="_1692446249" r:id="rId102"/>
               </w:object>
             </w:r>
           </w:p>
@@ -2651,10 +2653,10 @@
                 <w:position w:val="-12"/>
               </w:rPr>
               <w:object w:dxaOrig="1310" w:dyaOrig="371" w14:anchorId="1107B57B">
-                <v:shape id="_x0000_i1086" type="#_x0000_t75" style="width:65.4pt;height:18.6pt" o:ole="">
+                <v:shape id="_x0000_i1085" type="#_x0000_t75" style="width:65.4pt;height:18.6pt" o:ole="">
                   <v:imagedata r:id="rId52" o:title=""/>
                 </v:shape>
-                <o:OLEObject Type="Embed" ProgID="Equation.AxMath" ShapeID="_x0000_i1086" DrawAspect="Content" ObjectID="_1692435647" r:id="rId103"/>
+                <o:OLEObject Type="Embed" ProgID="Equation.AxMath" ShapeID="_x0000_i1085" DrawAspect="Content" ObjectID="_1692446250" r:id="rId103"/>
               </w:object>
             </w:r>
           </w:p>
@@ -2680,10 +2682,10 @@
                 <w:position w:val="-11"/>
               </w:rPr>
               <w:object w:dxaOrig="314" w:dyaOrig="357" w14:anchorId="4A24709F">
-                <v:shape id="_x0000_i1087" type="#_x0000_t75" style="width:16.2pt;height:18pt" o:ole="">
+                <v:shape id="_x0000_i1086" type="#_x0000_t75" style="width:16.2pt;height:18pt" o:ole="">
                   <v:imagedata r:id="rId8" o:title=""/>
                 </v:shape>
-                <o:OLEObject Type="Embed" ProgID="Equation.AxMath" ShapeID="_x0000_i1087" DrawAspect="Content" ObjectID="_1692435648" r:id="rId104"/>
+                <o:OLEObject Type="Embed" ProgID="Equation.AxMath" ShapeID="_x0000_i1086" DrawAspect="Content" ObjectID="_1692446251" r:id="rId104"/>
               </w:object>
             </w:r>
           </w:p>
@@ -2709,10 +2711,10 @@
                 <w:position w:val="-12"/>
               </w:rPr>
               <w:object w:dxaOrig="1528" w:dyaOrig="371" w14:anchorId="4EA14C1E">
-                <v:shape id="_x0000_i1088" type="#_x0000_t75" style="width:76.8pt;height:18.6pt" o:ole="">
+                <v:shape id="_x0000_i1087" type="#_x0000_t75" style="width:76.8pt;height:18.6pt" o:ole="">
                   <v:imagedata r:id="rId10" o:title=""/>
                 </v:shape>
-                <o:OLEObject Type="Embed" ProgID="Equation.AxMath" ShapeID="_x0000_i1088" DrawAspect="Content" ObjectID="_1692435649" r:id="rId105"/>
+                <o:OLEObject Type="Embed" ProgID="Equation.AxMath" ShapeID="_x0000_i1087" DrawAspect="Content" ObjectID="_1692446252" r:id="rId105"/>
               </w:object>
             </w:r>
           </w:p>
@@ -2738,10 +2740,10 @@
                 <w:position w:val="-11"/>
               </w:rPr>
               <w:object w:dxaOrig="183" w:dyaOrig="357" w14:anchorId="0AD55C89">
-                <v:shape id="_x0000_i1089" type="#_x0000_t75" style="width:9.6pt;height:18pt" o:ole="">
+                <v:shape id="_x0000_i1088" type="#_x0000_t75" style="width:9.6pt;height:18pt" o:ole="">
                   <v:imagedata r:id="rId12" o:title=""/>
                 </v:shape>
-                <o:OLEObject Type="Embed" ProgID="Equation.AxMath" ShapeID="_x0000_i1089" DrawAspect="Content" ObjectID="_1692435650" r:id="rId106"/>
+                <o:OLEObject Type="Embed" ProgID="Equation.AxMath" ShapeID="_x0000_i1088" DrawAspect="Content" ObjectID="_1692446253" r:id="rId106"/>
               </w:object>
             </w:r>
           </w:p>
@@ -2802,10 +2804,10 @@
                 <w:position w:val="-36"/>
               </w:rPr>
               <w:object w:dxaOrig="5624" w:dyaOrig="853" w14:anchorId="6482976B">
-                <v:shape id="_x0000_i1090" type="#_x0000_t75" style="width:281.4pt;height:42.6pt" o:ole="">
+                <v:shape id="_x0000_i1089" type="#_x0000_t75" style="width:281.4pt;height:42.6pt" o:ole="">
                   <v:imagedata r:id="rId107" o:title=""/>
                 </v:shape>
-                <o:OLEObject Type="Embed" ProgID="Equation.AxMath" ShapeID="_x0000_i1090" DrawAspect="Content" ObjectID="_1692435651" r:id="rId108"/>
+                <o:OLEObject Type="Embed" ProgID="Equation.AxMath" ShapeID="_x0000_i1089" DrawAspect="Content" ObjectID="_1692446254" r:id="rId108"/>
               </w:object>
             </w:r>
           </w:p>
@@ -2882,10 +2884,10 @@
                 <w:position w:val="-12"/>
               </w:rPr>
               <w:object w:dxaOrig="1057" w:dyaOrig="371" w14:anchorId="61E886AA">
-                <v:shape id="_x0000_i1091" type="#_x0000_t75" style="width:52.8pt;height:18.6pt" o:ole="">
+                <v:shape id="_x0000_i1090" type="#_x0000_t75" style="width:52.8pt;height:18.6pt" o:ole="">
                   <v:imagedata r:id="rId16" o:title=""/>
                 </v:shape>
-                <o:OLEObject Type="Embed" ProgID="Equation.AxMath" ShapeID="_x0000_i1091" DrawAspect="Content" ObjectID="_1692435652" r:id="rId110"/>
+                <o:OLEObject Type="Embed" ProgID="Equation.AxMath" ShapeID="_x0000_i1090" DrawAspect="Content" ObjectID="_1692446255" r:id="rId110"/>
               </w:object>
             </w:r>
           </w:p>
@@ -2911,10 +2913,10 @@
                 <w:position w:val="-11"/>
               </w:rPr>
               <w:object w:dxaOrig="188" w:dyaOrig="357" w14:anchorId="37C51AE1">
-                <v:shape id="_x0000_i1092" type="#_x0000_t75" style="width:9.6pt;height:18pt" o:ole="">
+                <v:shape id="_x0000_i1091" type="#_x0000_t75" style="width:9.6pt;height:18pt" o:ole="">
                   <v:imagedata r:id="rId111" o:title=""/>
                 </v:shape>
-                <o:OLEObject Type="Embed" ProgID="Equation.AxMath" ShapeID="_x0000_i1092" DrawAspect="Content" ObjectID="_1692435653" r:id="rId112"/>
+                <o:OLEObject Type="Embed" ProgID="Equation.AxMath" ShapeID="_x0000_i1091" DrawAspect="Content" ObjectID="_1692446256" r:id="rId112"/>
               </w:object>
             </w:r>
           </w:p>
@@ -2940,10 +2942,10 @@
                 <w:position w:val="-12"/>
               </w:rPr>
               <w:object w:dxaOrig="1404" w:dyaOrig="371" w14:anchorId="35EF441F">
-                <v:shape id="_x0000_i1093" type="#_x0000_t75" style="width:70.2pt;height:18.6pt" o:ole="">
+                <v:shape id="_x0000_i1092" type="#_x0000_t75" style="width:70.2pt;height:18.6pt" o:ole="">
                   <v:imagedata r:id="rId113" o:title=""/>
                 </v:shape>
-                <o:OLEObject Type="Embed" ProgID="Equation.AxMath" ShapeID="_x0000_i1093" DrawAspect="Content" ObjectID="_1692435654" r:id="rId114"/>
+                <o:OLEObject Type="Embed" ProgID="Equation.AxMath" ShapeID="_x0000_i1092" DrawAspect="Content" ObjectID="_1692446257" r:id="rId114"/>
               </w:object>
             </w:r>
           </w:p>
@@ -2969,10 +2971,10 @@
                 <w:position w:val="-11"/>
               </w:rPr>
               <w:object w:dxaOrig="183" w:dyaOrig="357" w14:anchorId="648648D7">
-                <v:shape id="_x0000_i1094" type="#_x0000_t75" style="width:9.6pt;height:18pt" o:ole="">
+                <v:shape id="_x0000_i1093" type="#_x0000_t75" style="width:9.6pt;height:18pt" o:ole="">
                   <v:imagedata r:id="rId12" o:title=""/>
                 </v:shape>
-                <o:OLEObject Type="Embed" ProgID="Equation.AxMath" ShapeID="_x0000_i1094" DrawAspect="Content" ObjectID="_1692435655" r:id="rId115"/>
+                <o:OLEObject Type="Embed" ProgID="Equation.AxMath" ShapeID="_x0000_i1093" DrawAspect="Content" ObjectID="_1692446258" r:id="rId115"/>
               </w:object>
             </w:r>
           </w:p>
@@ -3030,10 +3032,10 @@
                 <w:position w:val="-31"/>
               </w:rPr>
               <w:object w:dxaOrig="2819" w:dyaOrig="761" w14:anchorId="1F9481B7">
-                <v:shape id="_x0000_i1095" type="#_x0000_t75" style="width:140.4pt;height:37.8pt" o:ole="">
+                <v:shape id="_x0000_i1094" type="#_x0000_t75" style="width:140.4pt;height:37.8pt" o:ole="">
                   <v:imagedata r:id="rId116" o:title=""/>
                 </v:shape>
-                <o:OLEObject Type="Embed" ProgID="Equation.AxMath" ShapeID="_x0000_i1095" DrawAspect="Content" ObjectID="_1692435656" r:id="rId117"/>
+                <o:OLEObject Type="Embed" ProgID="Equation.AxMath" ShapeID="_x0000_i1094" DrawAspect="Content" ObjectID="_1692446259" r:id="rId117"/>
               </w:object>
             </w:r>
           </w:p>
@@ -3059,10 +3061,10 @@
                 <w:position w:val="-12"/>
               </w:rPr>
               <w:object w:dxaOrig="803" w:dyaOrig="371" w14:anchorId="4E175F9B">
-                <v:shape id="_x0000_i1096" type="#_x0000_t75" style="width:40.2pt;height:18.6pt" o:ole="">
+                <v:shape id="_x0000_i1095" type="#_x0000_t75" style="width:40.2pt;height:18.6pt" o:ole="">
                   <v:imagedata r:id="rId118" o:title=""/>
                 </v:shape>
-                <o:OLEObject Type="Embed" ProgID="Equation.AxMath" ShapeID="_x0000_i1096" DrawAspect="Content" ObjectID="_1692435657" r:id="rId119"/>
+                <o:OLEObject Type="Embed" ProgID="Equation.AxMath" ShapeID="_x0000_i1095" DrawAspect="Content" ObjectID="_1692446260" r:id="rId119"/>
               </w:object>
             </w:r>
           </w:p>
@@ -3088,10 +3090,10 @@
                 <w:position w:val="-11"/>
               </w:rPr>
               <w:object w:dxaOrig="314" w:dyaOrig="357" w14:anchorId="6D0816AF">
-                <v:shape id="_x0000_i1097" type="#_x0000_t75" style="width:16.2pt;height:18pt" o:ole="">
+                <v:shape id="_x0000_i1096" type="#_x0000_t75" style="width:16.2pt;height:18pt" o:ole="">
                   <v:imagedata r:id="rId8" o:title=""/>
                 </v:shape>
-                <o:OLEObject Type="Embed" ProgID="Equation.AxMath" ShapeID="_x0000_i1097" DrawAspect="Content" ObjectID="_1692435658" r:id="rId120"/>
+                <o:OLEObject Type="Embed" ProgID="Equation.AxMath" ShapeID="_x0000_i1096" DrawAspect="Content" ObjectID="_1692446261" r:id="rId120"/>
               </w:object>
             </w:r>
           </w:p>
@@ -3117,10 +3119,10 @@
                 <w:position w:val="-12"/>
               </w:rPr>
               <w:object w:dxaOrig="1528" w:dyaOrig="371" w14:anchorId="6F748C2C">
-                <v:shape id="_x0000_i1098" type="#_x0000_t75" style="width:76.8pt;height:18.6pt" o:ole="">
+                <v:shape id="_x0000_i1097" type="#_x0000_t75" style="width:76.8pt;height:18.6pt" o:ole="">
                   <v:imagedata r:id="rId10" o:title=""/>
                 </v:shape>
-                <o:OLEObject Type="Embed" ProgID="Equation.AxMath" ShapeID="_x0000_i1098" DrawAspect="Content" ObjectID="_1692435659" r:id="rId121"/>
+                <o:OLEObject Type="Embed" ProgID="Equation.AxMath" ShapeID="_x0000_i1097" DrawAspect="Content" ObjectID="_1692446262" r:id="rId121"/>
               </w:object>
             </w:r>
           </w:p>
@@ -3146,10 +3148,10 @@
                 <w:position w:val="-11"/>
               </w:rPr>
               <w:object w:dxaOrig="820" w:dyaOrig="357" w14:anchorId="7C2E0F1A">
-                <v:shape id="_x0000_i1099" type="#_x0000_t75" style="width:41.4pt;height:18pt" o:ole="">
+                <v:shape id="_x0000_i1098" type="#_x0000_t75" style="width:41.4pt;height:18pt" o:ole="">
                   <v:imagedata r:id="rId122" o:title=""/>
                 </v:shape>
-                <o:OLEObject Type="Embed" ProgID="Equation.AxMath" ShapeID="_x0000_i1099" DrawAspect="Content" ObjectID="_1692435660" r:id="rId123"/>
+                <o:OLEObject Type="Embed" ProgID="Equation.AxMath" ShapeID="_x0000_i1098" DrawAspect="Content" ObjectID="_1692446263" r:id="rId123"/>
               </w:object>
             </w:r>
           </w:p>
@@ -3209,10 +3211,10 @@
                 <w:position w:val="-31"/>
               </w:rPr>
               <w:object w:dxaOrig="1945" w:dyaOrig="761" w14:anchorId="7C5FF193">
-                <v:shape id="_x0000_i1100" type="#_x0000_t75" style="width:97.2pt;height:37.8pt" o:ole="">
+                <v:shape id="_x0000_i1099" type="#_x0000_t75" style="width:97.2pt;height:37.8pt" o:ole="">
                   <v:imagedata r:id="rId124" o:title=""/>
                 </v:shape>
-                <o:OLEObject Type="Embed" ProgID="Equation.AxMath" ShapeID="_x0000_i1100" DrawAspect="Content" ObjectID="_1692435661" r:id="rId125"/>
+                <o:OLEObject Type="Embed" ProgID="Equation.AxMath" ShapeID="_x0000_i1099" DrawAspect="Content" ObjectID="_1692446264" r:id="rId125"/>
               </w:object>
             </w:r>
           </w:p>
@@ -3238,10 +3240,10 @@
                 <w:position w:val="-12"/>
               </w:rPr>
               <w:object w:dxaOrig="803" w:dyaOrig="371" w14:anchorId="74591DEC">
-                <v:shape id="_x0000_i1101" type="#_x0000_t75" style="width:40.2pt;height:18.6pt" o:ole="">
+                <v:shape id="_x0000_i1100" type="#_x0000_t75" style="width:40.2pt;height:18.6pt" o:ole="">
                   <v:imagedata r:id="rId118" o:title=""/>
                 </v:shape>
-                <o:OLEObject Type="Embed" ProgID="Equation.AxMath" ShapeID="_x0000_i1101" DrawAspect="Content" ObjectID="_1692435662" r:id="rId126"/>
+                <o:OLEObject Type="Embed" ProgID="Equation.AxMath" ShapeID="_x0000_i1100" DrawAspect="Content" ObjectID="_1692446265" r:id="rId126"/>
               </w:object>
             </w:r>
           </w:p>
@@ -3267,10 +3269,10 @@
                 <w:position w:val="-11"/>
               </w:rPr>
               <w:object w:dxaOrig="314" w:dyaOrig="357" w14:anchorId="2064E87D">
-                <v:shape id="_x0000_i1102" type="#_x0000_t75" style="width:16.2pt;height:18pt" o:ole="">
+                <v:shape id="_x0000_i1101" type="#_x0000_t75" style="width:16.2pt;height:18pt" o:ole="">
                   <v:imagedata r:id="rId8" o:title=""/>
                 </v:shape>
-                <o:OLEObject Type="Embed" ProgID="Equation.AxMath" ShapeID="_x0000_i1102" DrawAspect="Content" ObjectID="_1692435663" r:id="rId127"/>
+                <o:OLEObject Type="Embed" ProgID="Equation.AxMath" ShapeID="_x0000_i1101" DrawAspect="Content" ObjectID="_1692446266" r:id="rId127"/>
               </w:object>
             </w:r>
           </w:p>
@@ -3296,10 +3298,10 @@
                 <w:position w:val="-12"/>
               </w:rPr>
               <w:object w:dxaOrig="1528" w:dyaOrig="371" w14:anchorId="5B654848">
-                <v:shape id="_x0000_i1103" type="#_x0000_t75" style="width:76.8pt;height:18.6pt" o:ole="">
+                <v:shape id="_x0000_i1102" type="#_x0000_t75" style="width:76.8pt;height:18.6pt" o:ole="">
                   <v:imagedata r:id="rId10" o:title=""/>
                 </v:shape>
-                <o:OLEObject Type="Embed" ProgID="Equation.AxMath" ShapeID="_x0000_i1103" DrawAspect="Content" ObjectID="_1692435664" r:id="rId128"/>
+                <o:OLEObject Type="Embed" ProgID="Equation.AxMath" ShapeID="_x0000_i1102" DrawAspect="Content" ObjectID="_1692446267" r:id="rId128"/>
               </w:object>
             </w:r>
           </w:p>
@@ -3325,10 +3327,10 @@
                 <w:position w:val="-11"/>
               </w:rPr>
               <w:object w:dxaOrig="183" w:dyaOrig="357" w14:anchorId="37EB3B0A">
-                <v:shape id="_x0000_i1104" type="#_x0000_t75" style="width:9.6pt;height:18pt" o:ole="">
+                <v:shape id="_x0000_i1103" type="#_x0000_t75" style="width:9.6pt;height:18pt" o:ole="">
                   <v:imagedata r:id="rId12" o:title=""/>
                 </v:shape>
-                <o:OLEObject Type="Embed" ProgID="Equation.AxMath" ShapeID="_x0000_i1104" DrawAspect="Content" ObjectID="_1692435665" r:id="rId129"/>
+                <o:OLEObject Type="Embed" ProgID="Equation.AxMath" ShapeID="_x0000_i1103" DrawAspect="Content" ObjectID="_1692446268" r:id="rId129"/>
               </w:object>
             </w:r>
           </w:p>
@@ -3351,13 +3353,15 @@
             <w:pPr>
               <w:rPr>
                 <w:rFonts w:ascii="Times New Roman" w:hAnsi="Times New Roman" w:cs="Times New Roman"/>
-                <w:highlight w:val="yellow"/>
-              </w:rPr>
-            </w:pPr>
-            <w:r>
-              <w:rPr>
-                <w:rFonts w:ascii="Times New Roman" w:hAnsi="Times New Roman" w:cs="Times New Roman"/>
-                <w:highlight w:val="yellow"/>
+                <w:b/>
+                <w:color w:val="FF0000"/>
+              </w:rPr>
+            </w:pPr>
+            <w:r>
+              <w:rPr>
+                <w:rFonts w:ascii="Times New Roman" w:hAnsi="Times New Roman" w:cs="Times New Roman"/>
+                <w:b/>
+                <w:color w:val="FF0000"/>
               </w:rPr>
               <w:t>De Jong5</w:t>
             </w:r>
@@ -3371,9 +3375,26 @@
             <w:r>
               <w:rPr>
                 <w:rFonts w:ascii="Times New Roman" w:hAnsi="Times New Roman" w:cs="Times New Roman"/>
-                <w:highlight w:val="yellow"/>
-              </w:rPr>
-              <w:t>(Shekel's Foxholes)</w:t>
+                <w:b/>
+                <w:color w:val="FF0000"/>
+              </w:rPr>
+              <w:t>(Shekel's Foxholes</w:t>
+            </w:r>
+            <w:r>
+              <w:rPr>
+                <w:rFonts w:ascii="Times New Roman" w:hAnsi="Times New Roman" w:cs="Times New Roman"/>
+                <w:b/>
+                <w:color w:val="FF0000"/>
+              </w:rPr>
+              <w:t>, Fifth</w:t>
+            </w:r>
+            <w:r>
+              <w:rPr>
+                <w:rFonts w:ascii="Times New Roman" w:hAnsi="Times New Roman" w:cs="Times New Roman"/>
+                <w:b/>
+                <w:color w:val="FF0000"/>
+              </w:rPr>
+              <w:t>)</w:t>
             </w:r>
           </w:p>
         </w:tc>
@@ -3402,11 +3423,62 @@
                 <w:position w:val="-67"/>
               </w:rPr>
               <w:object w:dxaOrig="3613" w:dyaOrig="1490" w14:anchorId="2C213303">
-                <v:shape id="_x0000_i1105" type="#_x0000_t75" style="width:180.6pt;height:74.4pt" o:ole="">
+                <v:shape id="_x0000_i1104" type="#_x0000_t75" style="width:180.6pt;height:74.4pt" o:ole="">
                   <v:imagedata r:id="rId130" o:title=""/>
                 </v:shape>
-                <o:OLEObject Type="Embed" ProgID="Equation.AxMath" ShapeID="_x0000_i1105" DrawAspect="Content" ObjectID="_1692435666" r:id="rId131"/>
-              </w:object>
+                <o:OLEObject Type="Embed" ProgID="Equation.AxMath" ShapeID="_x0000_i1104" DrawAspect="Content" ObjectID="_1692446269" r:id="rId131"/>
+              </w:object>
+            </w:r>
+          </w:p>
+          <w:p>
+            <w:pPr>
+              <w:tabs>
+                <w:tab w:val="center" w:pos="3960"/>
+                <w:tab w:val="right" w:pos="7920"/>
+              </w:tabs>
+              <w:rPr>
+                <w:rFonts w:ascii="Times New Roman" w:hAnsi="Times New Roman" w:cs="Times New Roman"/>
+              </w:rPr>
+            </w:pPr>
+            <w:r>
+              <w:rPr>
+                <w:noProof/>
+              </w:rPr>
+              <w:drawing>
+                <wp:inline distT="0" distB="0" distL="0" distR="0" wp14:anchorId="034203DB" wp14:editId="169A9452">
+                  <wp:extent cx="8391525" cy="1123950"/>
+                  <wp:effectExtent l="0" t="0" r="9525" b="0"/>
+                  <wp:docPr id="56" name="圖片 56"/>
+                  <wp:cNvGraphicFramePr>
+                    <a:graphicFrameLocks xmlns:a="http://schemas.openxmlformats.org/drawingml/2006/main" noChangeAspect="1"/>
+                  </wp:cNvGraphicFramePr>
+                  <a:graphic xmlns:a="http://schemas.openxmlformats.org/drawingml/2006/main">
+                    <a:graphicData uri="http://schemas.openxmlformats.org/drawingml/2006/picture">
+                      <pic:pic xmlns:pic="http://schemas.openxmlformats.org/drawingml/2006/picture">
+                        <pic:nvPicPr>
+                          <pic:cNvPr id="1" name=""/>
+                          <pic:cNvPicPr/>
+                        </pic:nvPicPr>
+                        <pic:blipFill>
+                          <a:blip r:embed="rId132"/>
+                          <a:stretch>
+                            <a:fillRect/>
+                          </a:stretch>
+                        </pic:blipFill>
+                        <pic:spPr>
+                          <a:xfrm>
+                            <a:off x="0" y="0"/>
+                            <a:ext cx="8391525" cy="1123950"/>
+                          </a:xfrm>
+                          <a:prstGeom prst="rect">
+                            <a:avLst/>
+                          </a:prstGeom>
+                        </pic:spPr>
+                      </pic:pic>
+                    </a:graphicData>
+                  </a:graphic>
+                </wp:inline>
+              </w:drawing>
             </w:r>
           </w:p>
         </w:tc>
@@ -3431,10 +3503,10 @@
                 <w:position w:val="-12"/>
               </w:rPr>
               <w:object w:dxaOrig="1068" w:dyaOrig="371" w14:anchorId="32330954">
-                <v:shape id="_x0000_i1106" type="#_x0000_t75" style="width:53.4pt;height:18.6pt" o:ole="">
-                  <v:imagedata r:id="rId132" o:title=""/>
-                </v:shape>
-                <o:OLEObject Type="Embed" ProgID="Equation.AxMath" ShapeID="_x0000_i1106" DrawAspect="Content" ObjectID="_1692435667" r:id="rId133"/>
+                <v:shape id="_x0000_i1105" type="#_x0000_t75" style="width:53.4pt;height:18.6pt" o:ole="">
+                  <v:imagedata r:id="rId133" o:title=""/>
+                </v:shape>
+                <o:OLEObject Type="Embed" ProgID="Equation.AxMath" ShapeID="_x0000_i1105" DrawAspect="Content" ObjectID="_1692446270" r:id="rId134"/>
               </w:object>
             </w:r>
           </w:p>
@@ -3460,10 +3532,10 @@
                 <w:position w:val="-11"/>
               </w:rPr>
               <w:object w:dxaOrig="177" w:dyaOrig="357" w14:anchorId="72453E9D">
-                <v:shape id="_x0000_i1107" type="#_x0000_t75" style="width:8.4pt;height:18pt" o:ole="">
+                <v:shape id="_x0000_i1106" type="#_x0000_t75" style="width:8.4pt;height:18pt" o:ole="">
                   <v:imagedata r:id="rId25" o:title=""/>
                 </v:shape>
-                <o:OLEObject Type="Embed" ProgID="Equation.AxMath" ShapeID="_x0000_i1107" DrawAspect="Content" ObjectID="_1692435668" r:id="rId134"/>
+                <o:OLEObject Type="Embed" ProgID="Equation.AxMath" ShapeID="_x0000_i1106" DrawAspect="Content" ObjectID="_1692446271" r:id="rId135"/>
               </w:object>
             </w:r>
           </w:p>
@@ -3489,10 +3561,10 @@
                 <w:position w:val="-12"/>
               </w:rPr>
               <w:object w:dxaOrig="2853" w:dyaOrig="371" w14:anchorId="6A67A717">
-                <v:shape id="_x0000_i1108" type="#_x0000_t75" style="width:142.8pt;height:18.6pt" o:ole="">
-                  <v:imagedata r:id="rId135" o:title=""/>
-                </v:shape>
-                <o:OLEObject Type="Embed" ProgID="Equation.AxMath" ShapeID="_x0000_i1108" DrawAspect="Content" ObjectID="_1692435669" r:id="rId136"/>
+                <v:shape id="_x0000_i1107" type="#_x0000_t75" style="width:142.8pt;height:18.6pt" o:ole="">
+                  <v:imagedata r:id="rId136" o:title=""/>
+                </v:shape>
+                <o:OLEObject Type="Embed" ProgID="Equation.AxMath" ShapeID="_x0000_i1107" DrawAspect="Content" ObjectID="_1692446272" r:id="rId137"/>
               </w:object>
             </w:r>
           </w:p>
@@ -3518,10 +3590,10 @@
                 <w:position w:val="-11"/>
               </w:rPr>
               <w:object w:dxaOrig="935" w:dyaOrig="357" w14:anchorId="0058282D">
-                <v:shape id="_x0000_i1109" type="#_x0000_t75" style="width:46.8pt;height:18pt" o:ole="">
-                  <v:imagedata r:id="rId137" o:title=""/>
-                </v:shape>
-                <o:OLEObject Type="Embed" ProgID="Equation.AxMath" ShapeID="_x0000_i1109" DrawAspect="Content" ObjectID="_1692435670" r:id="rId138"/>
+                <v:shape id="_x0000_i1108" type="#_x0000_t75" style="width:46.8pt;height:18pt" o:ole="">
+                  <v:imagedata r:id="rId138" o:title=""/>
+                </v:shape>
+                <o:OLEObject Type="Embed" ProgID="Equation.AxMath" ShapeID="_x0000_i1108" DrawAspect="Content" ObjectID="_1692446273" r:id="rId139"/>
               </w:object>
             </w:r>
           </w:p>
@@ -3549,7 +3621,6 @@
             <w:r>
               <w:rPr>
                 <w:rFonts w:ascii="Times New Roman" w:hAnsi="Times New Roman" w:cs="Times New Roman"/>
-                <w:highlight w:val="yellow"/>
               </w:rPr>
               <w:t>Drop wave</w:t>
             </w:r>
@@ -3580,10 +3651,10 @@
                 <w:position w:val="-28"/>
               </w:rPr>
               <w:object w:dxaOrig="2362" w:dyaOrig="786" w14:anchorId="5E8EB798">
-                <v:shape id="_x0000_i1110" type="#_x0000_t75" style="width:118.2pt;height:39.6pt" o:ole="">
-                  <v:imagedata r:id="rId139" o:title=""/>
-                </v:shape>
-                <o:OLEObject Type="Embed" ProgID="Equation.AxMath" ShapeID="_x0000_i1110" DrawAspect="Content" ObjectID="_1692435671" r:id="rId140"/>
+                <v:shape id="_x0000_i1109" type="#_x0000_t75" style="width:118.2pt;height:39.6pt" o:ole="">
+                  <v:imagedata r:id="rId140" o:title=""/>
+                </v:shape>
+                <o:OLEObject Type="Embed" ProgID="Equation.AxMath" ShapeID="_x0000_i1109" DrawAspect="Content" ObjectID="_1692446274" r:id="rId141"/>
               </w:object>
             </w:r>
           </w:p>
@@ -3609,10 +3680,10 @@
                 <w:position w:val="-12"/>
               </w:rPr>
               <w:object w:dxaOrig="1627" w:dyaOrig="371" w14:anchorId="5F991EE6">
-                <v:shape id="_x0000_i1111" type="#_x0000_t75" style="width:81.6pt;height:18.6pt" o:ole="">
-                  <v:imagedata r:id="rId141" o:title=""/>
-                </v:shape>
-                <o:OLEObject Type="Embed" ProgID="Equation.AxMath" ShapeID="_x0000_i1111" DrawAspect="Content" ObjectID="_1692435672" r:id="rId142"/>
+                <v:shape id="_x0000_i1110" type="#_x0000_t75" style="width:81.6pt;height:18.6pt" o:ole="">
+                  <v:imagedata r:id="rId142" o:title=""/>
+                </v:shape>
+                <o:OLEObject Type="Embed" ProgID="Equation.AxMath" ShapeID="_x0000_i1110" DrawAspect="Content" ObjectID="_1692446275" r:id="rId143"/>
               </w:object>
             </w:r>
           </w:p>
@@ -3638,10 +3709,10 @@
                 <w:position w:val="-11"/>
               </w:rPr>
               <w:object w:dxaOrig="177" w:dyaOrig="357" w14:anchorId="65FFA9F9">
-                <v:shape id="_x0000_i1112" type="#_x0000_t75" style="width:8.4pt;height:18pt" o:ole="">
+                <v:shape id="_x0000_i1111" type="#_x0000_t75" style="width:8.4pt;height:18pt" o:ole="">
                   <v:imagedata r:id="rId25" o:title=""/>
                 </v:shape>
-                <o:OLEObject Type="Embed" ProgID="Equation.AxMath" ShapeID="_x0000_i1112" DrawAspect="Content" ObjectID="_1692435673" r:id="rId143"/>
+                <o:OLEObject Type="Embed" ProgID="Equation.AxMath" ShapeID="_x0000_i1111" DrawAspect="Content" ObjectID="_1692446276" r:id="rId144"/>
               </w:object>
             </w:r>
           </w:p>
@@ -3667,10 +3738,10 @@
                 <w:position w:val="-12"/>
               </w:rPr>
               <w:object w:dxaOrig="720" w:dyaOrig="371" w14:anchorId="703AC6FE">
-                <v:shape id="_x0000_i1113" type="#_x0000_t75" style="width:36pt;height:18.6pt" o:ole="">
+                <v:shape id="_x0000_i1112" type="#_x0000_t75" style="width:36pt;height:18.6pt" o:ole="">
                   <v:imagedata r:id="rId27" o:title=""/>
                 </v:shape>
-                <o:OLEObject Type="Embed" ProgID="Equation.AxMath" ShapeID="_x0000_i1113" DrawAspect="Content" ObjectID="_1692435674" r:id="rId144"/>
+                <o:OLEObject Type="Embed" ProgID="Equation.AxMath" ShapeID="_x0000_i1112" DrawAspect="Content" ObjectID="_1692446277" r:id="rId145"/>
               </w:object>
             </w:r>
           </w:p>
@@ -3696,10 +3767,10 @@
                 <w:position w:val="-11"/>
               </w:rPr>
               <w:object w:dxaOrig="364" w:dyaOrig="357" w14:anchorId="6B29B675">
-                <v:shape id="_x0000_i1114" type="#_x0000_t75" style="width:18pt;height:18pt" o:ole="">
-                  <v:imagedata r:id="rId145" o:title=""/>
-                </v:shape>
-                <o:OLEObject Type="Embed" ProgID="Equation.AxMath" ShapeID="_x0000_i1114" DrawAspect="Content" ObjectID="_1692435675" r:id="rId146"/>
+                <v:shape id="_x0000_i1113" type="#_x0000_t75" style="width:18pt;height:18pt" o:ole="">
+                  <v:imagedata r:id="rId146" o:title=""/>
+                </v:shape>
+                <o:OLEObject Type="Embed" ProgID="Equation.AxMath" ShapeID="_x0000_i1113" DrawAspect="Content" ObjectID="_1692446278" r:id="rId147"/>
               </w:object>
             </w:r>
           </w:p>
@@ -3728,7 +3799,6 @@
             <w:r>
               <w:rPr>
                 <w:rFonts w:ascii="Times New Roman" w:hAnsi="Times New Roman" w:cs="Times New Roman"/>
-                <w:highlight w:val="yellow"/>
               </w:rPr>
               <w:t>Easom</w:t>
             </w:r>
@@ -3760,10 +3830,10 @@
                 <w:position w:val="-14"/>
               </w:rPr>
               <w:object w:dxaOrig="4754" w:dyaOrig="415" w14:anchorId="32C97C04">
-                <v:shape id="_x0000_i1115" type="#_x0000_t75" style="width:238.2pt;height:20.4pt" o:ole="">
-                  <v:imagedata r:id="rId147" o:title=""/>
-                </v:shape>
-                <o:OLEObject Type="Embed" ProgID="Equation.AxMath" ShapeID="_x0000_i1115" DrawAspect="Content" ObjectID="_1692435676" r:id="rId148"/>
+                <v:shape id="_x0000_i1114" type="#_x0000_t75" style="width:238.2pt;height:20.4pt" o:ole="">
+                  <v:imagedata r:id="rId148" o:title=""/>
+                </v:shape>
+                <o:OLEObject Type="Embed" ProgID="Equation.AxMath" ShapeID="_x0000_i1114" DrawAspect="Content" ObjectID="_1692446279" r:id="rId149"/>
               </w:object>
             </w:r>
           </w:p>
@@ -3789,10 +3859,10 @@
                 <w:position w:val="-12"/>
               </w:rPr>
               <w:object w:dxaOrig="1310" w:dyaOrig="371" w14:anchorId="5B5DC64B">
-                <v:shape id="_x0000_i1116" type="#_x0000_t75" style="width:65.4pt;height:18.6pt" o:ole="">
+                <v:shape id="_x0000_i1115" type="#_x0000_t75" style="width:65.4pt;height:18.6pt" o:ole="">
                   <v:imagedata r:id="rId52" o:title=""/>
                 </v:shape>
-                <o:OLEObject Type="Embed" ProgID="Equation.AxMath" ShapeID="_x0000_i1116" DrawAspect="Content" ObjectID="_1692435677" r:id="rId149"/>
+                <o:OLEObject Type="Embed" ProgID="Equation.AxMath" ShapeID="_x0000_i1115" DrawAspect="Content" ObjectID="_1692446280" r:id="rId150"/>
               </w:object>
             </w:r>
           </w:p>
@@ -3818,10 +3888,10 @@
                 <w:position w:val="-11"/>
               </w:rPr>
               <w:object w:dxaOrig="177" w:dyaOrig="357" w14:anchorId="374AF273">
-                <v:shape id="_x0000_i1117" type="#_x0000_t75" style="width:8.4pt;height:18pt" o:ole="">
+                <v:shape id="_x0000_i1116" type="#_x0000_t75" style="width:8.4pt;height:18pt" o:ole="">
                   <v:imagedata r:id="rId25" o:title=""/>
                 </v:shape>
-                <o:OLEObject Type="Embed" ProgID="Equation.AxMath" ShapeID="_x0000_i1117" DrawAspect="Content" ObjectID="_1692435678" r:id="rId150"/>
+                <o:OLEObject Type="Embed" ProgID="Equation.AxMath" ShapeID="_x0000_i1116" DrawAspect="Content" ObjectID="_1692446281" r:id="rId151"/>
               </w:object>
             </w:r>
           </w:p>
@@ -3847,10 +3917,10 @@
                 <w:position w:val="-12"/>
               </w:rPr>
               <w:object w:dxaOrig="700" w:dyaOrig="371" w14:anchorId="3B4058B4">
-                <v:shape id="_x0000_i1118" type="#_x0000_t75" style="width:35.4pt;height:18.6pt" o:ole="">
-                  <v:imagedata r:id="rId151" o:title=""/>
-                </v:shape>
-                <o:OLEObject Type="Embed" ProgID="Equation.AxMath" ShapeID="_x0000_i1118" DrawAspect="Content" ObjectID="_1692435679" r:id="rId152"/>
+                <v:shape id="_x0000_i1117" type="#_x0000_t75" style="width:35.4pt;height:18.6pt" o:ole="">
+                  <v:imagedata r:id="rId152" o:title=""/>
+                </v:shape>
+                <o:OLEObject Type="Embed" ProgID="Equation.AxMath" ShapeID="_x0000_i1117" DrawAspect="Content" ObjectID="_1692446282" r:id="rId153"/>
               </w:object>
             </w:r>
           </w:p>
@@ -3876,10 +3946,10 @@
                 <w:position w:val="-11"/>
               </w:rPr>
               <w:object w:dxaOrig="364" w:dyaOrig="357" w14:anchorId="2A5F83EB">
-                <v:shape id="_x0000_i1119" type="#_x0000_t75" style="width:18pt;height:18pt" o:ole="">
-                  <v:imagedata r:id="rId145" o:title=""/>
-                </v:shape>
-                <o:OLEObject Type="Embed" ProgID="Equation.AxMath" ShapeID="_x0000_i1119" DrawAspect="Content" ObjectID="_1692435680" r:id="rId153"/>
+                <v:shape id="_x0000_i1118" type="#_x0000_t75" style="width:18pt;height:18pt" o:ole="">
+                  <v:imagedata r:id="rId146" o:title=""/>
+                </v:shape>
+                <o:OLEObject Type="Embed" ProgID="Equation.AxMath" ShapeID="_x0000_i1118" DrawAspect="Content" ObjectID="_1692446283" r:id="rId154"/>
               </w:object>
             </w:r>
           </w:p>
@@ -3907,7 +3977,6 @@
             <w:r>
               <w:rPr>
                 <w:rFonts w:ascii="Times New Roman" w:hAnsi="Times New Roman" w:cs="Times New Roman"/>
-                <w:highlight w:val="yellow"/>
               </w:rPr>
               <w:t>Ellipsoid</w:t>
             </w:r>
@@ -3938,10 +4007,10 @@
                 <w:position w:val="-31"/>
               </w:rPr>
               <w:object w:dxaOrig="1897" w:dyaOrig="761" w14:anchorId="0B5DE44F">
-                <v:shape id="_x0000_i1120" type="#_x0000_t75" style="width:94.8pt;height:37.8pt" o:ole="">
-                  <v:imagedata r:id="rId154" o:title=""/>
-                </v:shape>
-                <o:OLEObject Type="Embed" ProgID="Equation.AxMath" ShapeID="_x0000_i1120" DrawAspect="Content" ObjectID="_1692435681" r:id="rId155"/>
+                <v:shape id="_x0000_i1119" type="#_x0000_t75" style="width:94.8pt;height:37.8pt" o:ole="">
+                  <v:imagedata r:id="rId155" o:title=""/>
+                </v:shape>
+                <o:OLEObject Type="Embed" ProgID="Equation.AxMath" ShapeID="_x0000_i1119" DrawAspect="Content" ObjectID="_1692446284" r:id="rId156"/>
               </w:object>
             </w:r>
           </w:p>
@@ -3967,10 +4036,10 @@
                 <w:position w:val="-12"/>
               </w:rPr>
               <w:object w:dxaOrig="1627" w:dyaOrig="371" w14:anchorId="6D2585FB">
-                <v:shape id="_x0000_i1121" type="#_x0000_t75" style="width:81.6pt;height:18.6pt" o:ole="">
-                  <v:imagedata r:id="rId141" o:title=""/>
-                </v:shape>
-                <o:OLEObject Type="Embed" ProgID="Equation.AxMath" ShapeID="_x0000_i1121" DrawAspect="Content" ObjectID="_1692435682" r:id="rId156"/>
+                <v:shape id="_x0000_i1120" type="#_x0000_t75" style="width:81.6pt;height:18.6pt" o:ole="">
+                  <v:imagedata r:id="rId142" o:title=""/>
+                </v:shape>
+                <o:OLEObject Type="Embed" ProgID="Equation.AxMath" ShapeID="_x0000_i1120" DrawAspect="Content" ObjectID="_1692446285" r:id="rId157"/>
               </w:object>
             </w:r>
           </w:p>
@@ -3996,10 +4065,10 @@
                 <w:position w:val="-11"/>
               </w:rPr>
               <w:object w:dxaOrig="314" w:dyaOrig="357" w14:anchorId="08766438">
-                <v:shape id="_x0000_i1122" type="#_x0000_t75" style="width:16.2pt;height:18pt" o:ole="">
+                <v:shape id="_x0000_i1121" type="#_x0000_t75" style="width:16.2pt;height:18pt" o:ole="">
                   <v:imagedata r:id="rId8" o:title=""/>
                 </v:shape>
-                <o:OLEObject Type="Embed" ProgID="Equation.AxMath" ShapeID="_x0000_i1122" DrawAspect="Content" ObjectID="_1692435683" r:id="rId157"/>
+                <o:OLEObject Type="Embed" ProgID="Equation.AxMath" ShapeID="_x0000_i1121" DrawAspect="Content" ObjectID="_1692446286" r:id="rId158"/>
               </w:object>
             </w:r>
           </w:p>
@@ -4025,10 +4094,10 @@
                 <w:position w:val="-12"/>
               </w:rPr>
               <w:object w:dxaOrig="1528" w:dyaOrig="371" w14:anchorId="5F8E855A">
-                <v:shape id="_x0000_i1123" type="#_x0000_t75" style="width:76.8pt;height:18.6pt" o:ole="">
+                <v:shape id="_x0000_i1122" type="#_x0000_t75" style="width:76.8pt;height:18.6pt" o:ole="">
                   <v:imagedata r:id="rId10" o:title=""/>
                 </v:shape>
-                <o:OLEObject Type="Embed" ProgID="Equation.AxMath" ShapeID="_x0000_i1123" DrawAspect="Content" ObjectID="_1692435684" r:id="rId158"/>
+                <o:OLEObject Type="Embed" ProgID="Equation.AxMath" ShapeID="_x0000_i1122" DrawAspect="Content" ObjectID="_1692446287" r:id="rId159"/>
               </w:object>
             </w:r>
           </w:p>
@@ -4054,10 +4123,10 @@
                 <w:position w:val="-11"/>
               </w:rPr>
               <w:object w:dxaOrig="183" w:dyaOrig="357" w14:anchorId="1A02A792">
-                <v:shape id="_x0000_i1124" type="#_x0000_t75" style="width:9.6pt;height:18pt" o:ole="">
+                <v:shape id="_x0000_i1123" type="#_x0000_t75" style="width:9.6pt;height:18pt" o:ole="">
                   <v:imagedata r:id="rId12" o:title=""/>
                 </v:shape>
-                <o:OLEObject Type="Embed" ProgID="Equation.AxMath" ShapeID="_x0000_i1124" DrawAspect="Content" ObjectID="_1692435685" r:id="rId159"/>
+                <o:OLEObject Type="Embed" ProgID="Equation.AxMath" ShapeID="_x0000_i1123" DrawAspect="Content" ObjectID="_1692446288" r:id="rId160"/>
               </w:object>
             </w:r>
           </w:p>
@@ -4085,7 +4154,6 @@
             <w:r>
               <w:rPr>
                 <w:rFonts w:ascii="Times New Roman" w:hAnsi="Times New Roman" w:cs="Times New Roman"/>
-                <w:highlight w:val="yellow"/>
               </w:rPr>
               <w:t>Ellipsoidal</w:t>
             </w:r>
@@ -4116,10 +4184,10 @@
                 <w:position w:val="-31"/>
               </w:rPr>
               <w:object w:dxaOrig="1316" w:dyaOrig="761" w14:anchorId="0C40C028">
-                <v:shape id="_x0000_i1125" type="#_x0000_t75" style="width:66pt;height:37.8pt" o:ole="">
-                  <v:imagedata r:id="rId160" o:title=""/>
-                </v:shape>
-                <o:OLEObject Type="Embed" ProgID="Equation.AxMath" ShapeID="_x0000_i1125" DrawAspect="Content" ObjectID="_1692435686" r:id="rId161"/>
+                <v:shape id="_x0000_i1124" type="#_x0000_t75" style="width:66pt;height:37.8pt" o:ole="">
+                  <v:imagedata r:id="rId161" o:title=""/>
+                </v:shape>
+                <o:OLEObject Type="Embed" ProgID="Equation.AxMath" ShapeID="_x0000_i1124" DrawAspect="Content" ObjectID="_1692446289" r:id="rId162"/>
               </w:object>
             </w:r>
           </w:p>
@@ -4145,10 +4213,10 @@
                 <w:position w:val="-12"/>
               </w:rPr>
               <w:object w:dxaOrig="963" w:dyaOrig="371" w14:anchorId="236B45D4">
-                <v:shape id="_x0000_i1126" type="#_x0000_t75" style="width:48pt;height:18.6pt" o:ole="">
-                  <v:imagedata r:id="rId162" o:title=""/>
-                </v:shape>
-                <o:OLEObject Type="Embed" ProgID="Equation.AxMath" ShapeID="_x0000_i1126" DrawAspect="Content" ObjectID="_1692435687" r:id="rId163"/>
+                <v:shape id="_x0000_i1125" type="#_x0000_t75" style="width:48pt;height:18.6pt" o:ole="">
+                  <v:imagedata r:id="rId163" o:title=""/>
+                </v:shape>
+                <o:OLEObject Type="Embed" ProgID="Equation.AxMath" ShapeID="_x0000_i1125" DrawAspect="Content" ObjectID="_1692446290" r:id="rId164"/>
               </w:object>
             </w:r>
           </w:p>
@@ -4174,10 +4242,10 @@
                 <w:position w:val="-11"/>
               </w:rPr>
               <w:object w:dxaOrig="314" w:dyaOrig="357" w14:anchorId="7A1A2F55">
-                <v:shape id="_x0000_i1127" type="#_x0000_t75" style="width:16.2pt;height:18pt" o:ole="">
+                <v:shape id="_x0000_i1126" type="#_x0000_t75" style="width:16.2pt;height:18pt" o:ole="">
                   <v:imagedata r:id="rId8" o:title=""/>
                 </v:shape>
-                <o:OLEObject Type="Embed" ProgID="Equation.AxMath" ShapeID="_x0000_i1127" DrawAspect="Content" ObjectID="_1692435688" r:id="rId164"/>
+                <o:OLEObject Type="Embed" ProgID="Equation.AxMath" ShapeID="_x0000_i1126" DrawAspect="Content" ObjectID="_1692446291" r:id="rId165"/>
               </w:object>
             </w:r>
           </w:p>
@@ -4203,10 +4271,10 @@
                 <w:position w:val="-12"/>
               </w:rPr>
               <w:object w:dxaOrig="1460" w:dyaOrig="371" w14:anchorId="6AA76FF9">
-                <v:shape id="_x0000_i1128" type="#_x0000_t75" style="width:73.2pt;height:18.6pt" o:ole="">
-                  <v:imagedata r:id="rId165" o:title=""/>
-                </v:shape>
-                <o:OLEObject Type="Embed" ProgID="Equation.AxMath" ShapeID="_x0000_i1128" DrawAspect="Content" ObjectID="_1692435689" r:id="rId166"/>
+                <v:shape id="_x0000_i1127" type="#_x0000_t75" style="width:73.2pt;height:18.6pt" o:ole="">
+                  <v:imagedata r:id="rId166" o:title=""/>
+                </v:shape>
+                <o:OLEObject Type="Embed" ProgID="Equation.AxMath" ShapeID="_x0000_i1127" DrawAspect="Content" ObjectID="_1692446292" r:id="rId167"/>
               </w:object>
             </w:r>
           </w:p>
@@ -4232,10 +4300,10 @@
                 <w:position w:val="-11"/>
               </w:rPr>
               <w:object w:dxaOrig="183" w:dyaOrig="357" w14:anchorId="43B2992B">
-                <v:shape id="_x0000_i1129" type="#_x0000_t75" style="width:9.6pt;height:18pt" o:ole="">
+                <v:shape id="_x0000_i1128" type="#_x0000_t75" style="width:9.6pt;height:18pt" o:ole="">
                   <v:imagedata r:id="rId12" o:title=""/>
                 </v:shape>
-                <o:OLEObject Type="Embed" ProgID="Equation.AxMath" ShapeID="_x0000_i1129" DrawAspect="Content" ObjectID="_1692435690" r:id="rId167"/>
+                <o:OLEObject Type="Embed" ProgID="Equation.AxMath" ShapeID="_x0000_i1128" DrawAspect="Content" ObjectID="_1692446293" r:id="rId168"/>
               </w:object>
             </w:r>
           </w:p>
@@ -4263,8 +4331,8 @@
             <w:r>
               <w:rPr>
                 <w:rFonts w:ascii="Times New Roman" w:hAnsi="Times New Roman" w:cs="Times New Roman"/>
-                <w:highlight w:val="yellow"/>
-              </w:rPr>
+              </w:rPr>
+              <w:lastRenderedPageBreak/>
               <w:t>Elliptic</w:t>
             </w:r>
           </w:p>
@@ -4294,10 +4362,10 @@
                 <w:position w:val="-31"/>
               </w:rPr>
               <w:object w:dxaOrig="1685" w:dyaOrig="761" w14:anchorId="33352892">
-                <v:shape id="_x0000_i1130" type="#_x0000_t75" style="width:84pt;height:37.8pt" o:ole="">
-                  <v:imagedata r:id="rId168" o:title=""/>
-                </v:shape>
-                <o:OLEObject Type="Embed" ProgID="Equation.AxMath" ShapeID="_x0000_i1130" DrawAspect="Content" ObjectID="_1692435691" r:id="rId169"/>
+                <v:shape id="_x0000_i1129" type="#_x0000_t75" style="width:84pt;height:37.8pt" o:ole="">
+                  <v:imagedata r:id="rId169" o:title=""/>
+                </v:shape>
+                <o:OLEObject Type="Embed" ProgID="Equation.AxMath" ShapeID="_x0000_i1129" DrawAspect="Content" ObjectID="_1692446294" r:id="rId170"/>
               </w:object>
             </w:r>
           </w:p>
@@ -4323,10 +4391,10 @@
                 <w:position w:val="-12"/>
               </w:rPr>
               <w:object w:dxaOrig="1310" w:dyaOrig="371" w14:anchorId="632CF5A1">
-                <v:shape id="_x0000_i1131" type="#_x0000_t75" style="width:65.4pt;height:18.6pt" o:ole="">
+                <v:shape id="_x0000_i1130" type="#_x0000_t75" style="width:65.4pt;height:18.6pt" o:ole="">
                   <v:imagedata r:id="rId52" o:title=""/>
                 </v:shape>
-                <o:OLEObject Type="Embed" ProgID="Equation.AxMath" ShapeID="_x0000_i1131" DrawAspect="Content" ObjectID="_1692435692" r:id="rId170"/>
+                <o:OLEObject Type="Embed" ProgID="Equation.AxMath" ShapeID="_x0000_i1130" DrawAspect="Content" ObjectID="_1692446295" r:id="rId171"/>
               </w:object>
             </w:r>
           </w:p>
@@ -4352,10 +4420,10 @@
                 <w:position w:val="-11"/>
               </w:rPr>
               <w:object w:dxaOrig="314" w:dyaOrig="357" w14:anchorId="6841B126">
-                <v:shape id="_x0000_i1132" type="#_x0000_t75" style="width:16.2pt;height:18pt" o:ole="">
+                <v:shape id="_x0000_i1131" type="#_x0000_t75" style="width:16.2pt;height:18pt" o:ole="">
                   <v:imagedata r:id="rId8" o:title=""/>
                 </v:shape>
-                <o:OLEObject Type="Embed" ProgID="Equation.AxMath" ShapeID="_x0000_i1132" DrawAspect="Content" ObjectID="_1692435693" r:id="rId171"/>
+                <o:OLEObject Type="Embed" ProgID="Equation.AxMath" ShapeID="_x0000_i1131" DrawAspect="Content" ObjectID="_1692446296" r:id="rId172"/>
               </w:object>
             </w:r>
           </w:p>
@@ -4381,10 +4449,10 @@
                 <w:position w:val="-12"/>
               </w:rPr>
               <w:object w:dxaOrig="1528" w:dyaOrig="371" w14:anchorId="3567C906">
-                <v:shape id="_x0000_i1133" type="#_x0000_t75" style="width:76.8pt;height:18.6pt" o:ole="">
+                <v:shape id="_x0000_i1132" type="#_x0000_t75" style="width:76.8pt;height:18.6pt" o:ole="">
                   <v:imagedata r:id="rId10" o:title=""/>
                 </v:shape>
-                <o:OLEObject Type="Embed" ProgID="Equation.AxMath" ShapeID="_x0000_i1133" DrawAspect="Content" ObjectID="_1692435694" r:id="rId172"/>
+                <o:OLEObject Type="Embed" ProgID="Equation.AxMath" ShapeID="_x0000_i1132" DrawAspect="Content" ObjectID="_1692446297" r:id="rId173"/>
               </w:object>
             </w:r>
           </w:p>
@@ -4410,10 +4478,10 @@
                 <w:position w:val="-11"/>
               </w:rPr>
               <w:object w:dxaOrig="183" w:dyaOrig="357" w14:anchorId="12FF890E">
-                <v:shape id="_x0000_i1134" type="#_x0000_t75" style="width:9.6pt;height:18pt" o:ole="">
+                <v:shape id="_x0000_i1133" type="#_x0000_t75" style="width:9.6pt;height:18pt" o:ole="">
                   <v:imagedata r:id="rId12" o:title=""/>
                 </v:shape>
-                <o:OLEObject Type="Embed" ProgID="Equation.AxMath" ShapeID="_x0000_i1134" DrawAspect="Content" ObjectID="_1692435695" r:id="rId173"/>
+                <o:OLEObject Type="Embed" ProgID="Equation.AxMath" ShapeID="_x0000_i1133" DrawAspect="Content" ObjectID="_1692446298" r:id="rId174"/>
               </w:object>
             </w:r>
           </w:p>
@@ -4471,10 +4539,10 @@
                 <w:position w:val="-32"/>
               </w:rPr>
               <w:object w:dxaOrig="1922" w:dyaOrig="776" w14:anchorId="4847F521">
-                <v:shape id="_x0000_i1135" type="#_x0000_t75" style="width:96pt;height:38.4pt" o:ole="">
-                  <v:imagedata r:id="rId174" o:title=""/>
-                </v:shape>
-                <o:OLEObject Type="Embed" ProgID="Equation.AxMath" ShapeID="_x0000_i1135" DrawAspect="Content" ObjectID="_1692435696" r:id="rId175"/>
+                <v:shape id="_x0000_i1134" type="#_x0000_t75" style="width:96pt;height:38.4pt" o:ole="">
+                  <v:imagedata r:id="rId175" o:title=""/>
+                </v:shape>
+                <o:OLEObject Type="Embed" ProgID="Equation.AxMath" ShapeID="_x0000_i1134" DrawAspect="Content" ObjectID="_1692446299" r:id="rId176"/>
               </w:object>
             </w:r>
           </w:p>
@@ -4500,10 +4568,10 @@
                 <w:position w:val="-12"/>
               </w:rPr>
               <w:object w:dxaOrig="803" w:dyaOrig="371" w14:anchorId="74C076CA">
-                <v:shape id="_x0000_i1136" type="#_x0000_t75" style="width:40.2pt;height:18.6pt" o:ole="">
+                <v:shape id="_x0000_i1135" type="#_x0000_t75" style="width:40.2pt;height:18.6pt" o:ole="">
                   <v:imagedata r:id="rId118" o:title=""/>
                 </v:shape>
-                <o:OLEObject Type="Embed" ProgID="Equation.AxMath" ShapeID="_x0000_i1136" DrawAspect="Content" ObjectID="_1692435697" r:id="rId176"/>
+                <o:OLEObject Type="Embed" ProgID="Equation.AxMath" ShapeID="_x0000_i1135" DrawAspect="Content" ObjectID="_1692446300" r:id="rId177"/>
               </w:object>
             </w:r>
           </w:p>
@@ -4529,10 +4597,10 @@
                 <w:position w:val="-11"/>
               </w:rPr>
               <w:object w:dxaOrig="314" w:dyaOrig="357" w14:anchorId="263A2F1E">
-                <v:shape id="_x0000_i1137" type="#_x0000_t75" style="width:16.2pt;height:18pt" o:ole="">
+                <v:shape id="_x0000_i1136" type="#_x0000_t75" style="width:16.2pt;height:18pt" o:ole="">
                   <v:imagedata r:id="rId8" o:title=""/>
                 </v:shape>
-                <o:OLEObject Type="Embed" ProgID="Equation.AxMath" ShapeID="_x0000_i1137" DrawAspect="Content" ObjectID="_1692435698" r:id="rId177"/>
+                <o:OLEObject Type="Embed" ProgID="Equation.AxMath" ShapeID="_x0000_i1136" DrawAspect="Content" ObjectID="_1692446301" r:id="rId178"/>
               </w:object>
             </w:r>
           </w:p>
@@ -4558,10 +4626,10 @@
                 <w:position w:val="-12"/>
               </w:rPr>
               <w:object w:dxaOrig="1528" w:dyaOrig="371" w14:anchorId="116B1BBA">
-                <v:shape id="_x0000_i1138" type="#_x0000_t75" style="width:76.8pt;height:18.6pt" o:ole="">
+                <v:shape id="_x0000_i1137" type="#_x0000_t75" style="width:76.8pt;height:18.6pt" o:ole="">
                   <v:imagedata r:id="rId10" o:title=""/>
                 </v:shape>
-                <o:OLEObject Type="Embed" ProgID="Equation.AxMath" ShapeID="_x0000_i1138" DrawAspect="Content" ObjectID="_1692435699" r:id="rId178"/>
+                <o:OLEObject Type="Embed" ProgID="Equation.AxMath" ShapeID="_x0000_i1137" DrawAspect="Content" ObjectID="_1692446302" r:id="rId179"/>
               </w:object>
             </w:r>
           </w:p>
@@ -4587,10 +4655,10 @@
                 <w:position w:val="-11"/>
               </w:rPr>
               <w:object w:dxaOrig="364" w:dyaOrig="357" w14:anchorId="4A4F36E8">
-                <v:shape id="_x0000_i1139" type="#_x0000_t75" style="width:18pt;height:18pt" o:ole="">
-                  <v:imagedata r:id="rId145" o:title=""/>
-                </v:shape>
-                <o:OLEObject Type="Embed" ProgID="Equation.AxMath" ShapeID="_x0000_i1139" DrawAspect="Content" ObjectID="_1692435700" r:id="rId179"/>
+                <v:shape id="_x0000_i1138" type="#_x0000_t75" style="width:18pt;height:18pt" o:ole="">
+                  <v:imagedata r:id="rId146" o:title=""/>
+                </v:shape>
+                <o:OLEObject Type="Embed" ProgID="Equation.AxMath" ShapeID="_x0000_i1138" DrawAspect="Content" ObjectID="_1692446303" r:id="rId180"/>
               </w:object>
             </w:r>
           </w:p>
@@ -4619,7 +4687,6 @@
               <w:rPr>
                 <w:rFonts w:ascii="Times New Roman" w:hAnsi="Times New Roman" w:cs="Times New Roman"/>
               </w:rPr>
-              <w:lastRenderedPageBreak/>
               <w:t>Fletcher</w:t>
             </w:r>
           </w:p>
@@ -4766,10 +4833,10 @@
                 <w:position w:val="-37"/>
               </w:rPr>
               <w:object w:dxaOrig="6820" w:dyaOrig="879" w14:anchorId="2241BF71">
-                <v:shape id="_x0000_i1140" type="#_x0000_t75" style="width:341.4pt;height:43.8pt" o:ole="">
-                  <v:imagedata r:id="rId180" o:title=""/>
-                </v:shape>
-                <o:OLEObject Type="Embed" ProgID="Equation.AxMath" ShapeID="_x0000_i1140" DrawAspect="Content" ObjectID="_1692435701" r:id="rId181"/>
+                <v:shape id="_x0000_i1139" type="#_x0000_t75" style="width:341.4pt;height:43.8pt" o:ole="">
+                  <v:imagedata r:id="rId181" o:title=""/>
+                </v:shape>
+                <o:OLEObject Type="Embed" ProgID="Equation.AxMath" ShapeID="_x0000_i1139" DrawAspect="Content" ObjectID="_1692446304" r:id="rId182"/>
               </w:object>
             </w:r>
           </w:p>
@@ -4795,10 +4862,10 @@
                 <w:position w:val="-12"/>
               </w:rPr>
               <w:object w:dxaOrig="814" w:dyaOrig="371" w14:anchorId="6DEB92AB">
-                <v:shape id="_x0000_i1141" type="#_x0000_t75" style="width:40.8pt;height:18.6pt" o:ole="">
-                  <v:imagedata r:id="rId182" o:title=""/>
-                </v:shape>
-                <o:OLEObject Type="Embed" ProgID="Equation.AxMath" ShapeID="_x0000_i1141" DrawAspect="Content" ObjectID="_1692435702" r:id="rId183"/>
+                <v:shape id="_x0000_i1140" type="#_x0000_t75" style="width:40.8pt;height:18.6pt" o:ole="">
+                  <v:imagedata r:id="rId183" o:title=""/>
+                </v:shape>
+                <o:OLEObject Type="Embed" ProgID="Equation.AxMath" ShapeID="_x0000_i1140" DrawAspect="Content" ObjectID="_1692446305" r:id="rId184"/>
               </w:object>
             </w:r>
           </w:p>
@@ -4824,10 +4891,10 @@
                 <w:position w:val="-11"/>
               </w:rPr>
               <w:object w:dxaOrig="177" w:dyaOrig="357" w14:anchorId="132EE1C9">
-                <v:shape id="_x0000_i1142" type="#_x0000_t75" style="width:8.4pt;height:18pt" o:ole="">
+                <v:shape id="_x0000_i1141" type="#_x0000_t75" style="width:8.4pt;height:18pt" o:ole="">
                   <v:imagedata r:id="rId25" o:title=""/>
                 </v:shape>
-                <o:OLEObject Type="Embed" ProgID="Equation.AxMath" ShapeID="_x0000_i1142" DrawAspect="Content" ObjectID="_1692435703" r:id="rId184"/>
+                <o:OLEObject Type="Embed" ProgID="Equation.AxMath" ShapeID="_x0000_i1141" DrawAspect="Content" ObjectID="_1692446306" r:id="rId185"/>
               </w:object>
             </w:r>
           </w:p>
@@ -4853,10 +4920,10 @@
                 <w:position w:val="-12"/>
               </w:rPr>
               <w:object w:dxaOrig="906" w:dyaOrig="371" w14:anchorId="7306A22F">
-                <v:shape id="_x0000_i1143" type="#_x0000_t75" style="width:45.6pt;height:18.6pt" o:ole="">
-                  <v:imagedata r:id="rId185" o:title=""/>
-                </v:shape>
-                <o:OLEObject Type="Embed" ProgID="Equation.AxMath" ShapeID="_x0000_i1143" DrawAspect="Content" ObjectID="_1692435704" r:id="rId186"/>
+                <v:shape id="_x0000_i1142" type="#_x0000_t75" style="width:45.6pt;height:18.6pt" o:ole="">
+                  <v:imagedata r:id="rId186" o:title=""/>
+                </v:shape>
+                <o:OLEObject Type="Embed" ProgID="Equation.AxMath" ShapeID="_x0000_i1142" DrawAspect="Content" ObjectID="_1692446307" r:id="rId187"/>
               </w:object>
             </w:r>
           </w:p>
@@ -4882,10 +4949,10 @@
                 <w:position w:val="-11"/>
               </w:rPr>
               <w:object w:dxaOrig="181" w:dyaOrig="357" w14:anchorId="71A3DC06">
-                <v:shape id="_x0000_i1144" type="#_x0000_t75" style="width:9.6pt;height:18pt" o:ole="">
-                  <v:imagedata r:id="rId187" o:title=""/>
-                </v:shape>
-                <o:OLEObject Type="Embed" ProgID="Equation.AxMath" ShapeID="_x0000_i1144" DrawAspect="Content" ObjectID="_1692435705" r:id="rId188"/>
+                <v:shape id="_x0000_i1143" type="#_x0000_t75" style="width:9.6pt;height:18pt" o:ole="">
+                  <v:imagedata r:id="rId188" o:title=""/>
+                </v:shape>
+                <o:OLEObject Type="Embed" ProgID="Equation.AxMath" ShapeID="_x0000_i1143" DrawAspect="Content" ObjectID="_1692446308" r:id="rId189"/>
               </w:object>
             </w:r>
           </w:p>
@@ -4945,10 +5012,10 @@
                 <w:position w:val="-32"/>
               </w:rPr>
               <w:object w:dxaOrig="3449" w:dyaOrig="780" w14:anchorId="519EB85A">
-                <v:shape id="_x0000_i1145" type="#_x0000_t75" style="width:172.8pt;height:39.6pt" o:ole="">
-                  <v:imagedata r:id="rId189" o:title=""/>
-                </v:shape>
-                <o:OLEObject Type="Embed" ProgID="Equation.AxMath" ShapeID="_x0000_i1145" DrawAspect="Content" ObjectID="_1692435706" r:id="rId190"/>
+                <v:shape id="_x0000_i1144" type="#_x0000_t75" style="width:172.8pt;height:39.6pt" o:ole="">
+                  <v:imagedata r:id="rId190" o:title=""/>
+                </v:shape>
+                <o:OLEObject Type="Embed" ProgID="Equation.AxMath" ShapeID="_x0000_i1144" DrawAspect="Content" ObjectID="_1692446309" r:id="rId191"/>
               </w:object>
             </w:r>
           </w:p>
@@ -4974,10 +5041,10 @@
                 <w:position w:val="-12"/>
               </w:rPr>
               <w:object w:dxaOrig="1321" w:dyaOrig="371" w14:anchorId="24F69085">
-                <v:shape id="_x0000_i1146" type="#_x0000_t75" style="width:66pt;height:18.6pt" o:ole="">
-                  <v:imagedata r:id="rId191" o:title=""/>
-                </v:shape>
-                <o:OLEObject Type="Embed" ProgID="Equation.AxMath" ShapeID="_x0000_i1146" DrawAspect="Content" ObjectID="_1692435707" r:id="rId192"/>
+                <v:shape id="_x0000_i1145" type="#_x0000_t75" style="width:66pt;height:18.6pt" o:ole="">
+                  <v:imagedata r:id="rId192" o:title=""/>
+                </v:shape>
+                <o:OLEObject Type="Embed" ProgID="Equation.AxMath" ShapeID="_x0000_i1145" DrawAspect="Content" ObjectID="_1692446310" r:id="rId193"/>
               </w:object>
             </w:r>
           </w:p>
@@ -5003,10 +5070,10 @@
                 <w:position w:val="-11"/>
               </w:rPr>
               <w:object w:dxaOrig="314" w:dyaOrig="357" w14:anchorId="0D45F752">
-                <v:shape id="_x0000_i1147" type="#_x0000_t75" style="width:16.2pt;height:18pt" o:ole="">
+                <v:shape id="_x0000_i1146" type="#_x0000_t75" style="width:16.2pt;height:18pt" o:ole="">
                   <v:imagedata r:id="rId8" o:title=""/>
                 </v:shape>
-                <o:OLEObject Type="Embed" ProgID="Equation.AxMath" ShapeID="_x0000_i1147" DrawAspect="Content" ObjectID="_1692435708" r:id="rId193"/>
+                <o:OLEObject Type="Embed" ProgID="Equation.AxMath" ShapeID="_x0000_i1146" DrawAspect="Content" ObjectID="_1692446311" r:id="rId194"/>
               </w:object>
             </w:r>
           </w:p>
@@ -5032,10 +5099,10 @@
                 <w:position w:val="-12"/>
               </w:rPr>
               <w:object w:dxaOrig="1528" w:dyaOrig="371" w14:anchorId="0C5E5973">
-                <v:shape id="_x0000_i1148" type="#_x0000_t75" style="width:76.8pt;height:18.6pt" o:ole="">
+                <v:shape id="_x0000_i1147" type="#_x0000_t75" style="width:76.8pt;height:18.6pt" o:ole="">
                   <v:imagedata r:id="rId10" o:title=""/>
                 </v:shape>
-                <o:OLEObject Type="Embed" ProgID="Equation.AxMath" ShapeID="_x0000_i1148" DrawAspect="Content" ObjectID="_1692435709" r:id="rId194"/>
+                <o:OLEObject Type="Embed" ProgID="Equation.AxMath" ShapeID="_x0000_i1147" DrawAspect="Content" ObjectID="_1692446312" r:id="rId195"/>
               </w:object>
             </w:r>
           </w:p>
@@ -5061,10 +5128,10 @@
                 <w:position w:val="-11"/>
               </w:rPr>
               <w:object w:dxaOrig="183" w:dyaOrig="357" w14:anchorId="0A4CC5BF">
-                <v:shape id="_x0000_i1149" type="#_x0000_t75" style="width:9.6pt;height:18pt" o:ole="">
+                <v:shape id="_x0000_i1148" type="#_x0000_t75" style="width:9.6pt;height:18pt" o:ole="">
                   <v:imagedata r:id="rId12" o:title=""/>
                 </v:shape>
-                <o:OLEObject Type="Embed" ProgID="Equation.AxMath" ShapeID="_x0000_i1149" DrawAspect="Content" ObjectID="_1692435710" r:id="rId195"/>
+                <o:OLEObject Type="Embed" ProgID="Equation.AxMath" ShapeID="_x0000_i1148" DrawAspect="Content" ObjectID="_1692446313" r:id="rId196"/>
               </w:object>
             </w:r>
           </w:p>
@@ -5122,10 +5189,10 @@
                 <w:position w:val="-213"/>
               </w:rPr>
               <w:object w:dxaOrig="3408" w:dyaOrig="4443" w14:anchorId="7741B9FF">
-                <v:shape id="_x0000_i1150" type="#_x0000_t75" style="width:170.4pt;height:222pt" o:ole="">
-                  <v:imagedata r:id="rId196" o:title=""/>
-                </v:shape>
-                <o:OLEObject Type="Embed" ProgID="Equation.AxMath" ShapeID="_x0000_i1150" DrawAspect="Content" ObjectID="_1692435711" r:id="rId197"/>
+                <v:shape id="_x0000_i1149" type="#_x0000_t75" style="width:170.4pt;height:222pt" o:ole="">
+                  <v:imagedata r:id="rId197" o:title=""/>
+                </v:shape>
+                <o:OLEObject Type="Embed" ProgID="Equation.AxMath" ShapeID="_x0000_i1149" DrawAspect="Content" ObjectID="_1692446314" r:id="rId198"/>
               </w:object>
             </w:r>
           </w:p>
@@ -5151,10 +5218,10 @@
                 <w:position w:val="-12"/>
               </w:rPr>
               <w:object w:dxaOrig="630" w:dyaOrig="371" w14:anchorId="0F428FB9">
-                <v:shape id="_x0000_i1151" type="#_x0000_t75" style="width:31.2pt;height:18.6pt" o:ole="">
-                  <v:imagedata r:id="rId198" o:title=""/>
-                </v:shape>
-                <o:OLEObject Type="Embed" ProgID="Equation.AxMath" ShapeID="_x0000_i1151" DrawAspect="Content" ObjectID="_1692435712" r:id="rId199"/>
+                <v:shape id="_x0000_i1150" type="#_x0000_t75" style="width:31.2pt;height:18.6pt" o:ole="">
+                  <v:imagedata r:id="rId199" o:title=""/>
+                </v:shape>
+                <o:OLEObject Type="Embed" ProgID="Equation.AxMath" ShapeID="_x0000_i1150" DrawAspect="Content" ObjectID="_1692446315" r:id="rId200"/>
               </w:object>
             </w:r>
           </w:p>
@@ -5180,10 +5247,10 @@
                 <w:position w:val="-11"/>
               </w:rPr>
               <w:object w:dxaOrig="181" w:dyaOrig="357" w14:anchorId="5F893E52">
-                <v:shape id="_x0000_i1152" type="#_x0000_t75" style="width:9.6pt;height:18pt" o:ole="">
-                  <v:imagedata r:id="rId187" o:title=""/>
-                </v:shape>
-                <o:OLEObject Type="Embed" ProgID="Equation.AxMath" ShapeID="_x0000_i1152" DrawAspect="Content" ObjectID="_1692435713" r:id="rId200"/>
+                <v:shape id="_x0000_i1151" type="#_x0000_t75" style="width:9.6pt;height:18pt" o:ole="">
+                  <v:imagedata r:id="rId188" o:title=""/>
+                </v:shape>
+                <o:OLEObject Type="Embed" ProgID="Equation.AxMath" ShapeID="_x0000_i1151" DrawAspect="Content" ObjectID="_1692446316" r:id="rId201"/>
               </w:object>
             </w:r>
           </w:p>
@@ -5209,10 +5276,10 @@
                 <w:position w:val="-12"/>
               </w:rPr>
               <w:object w:dxaOrig="3297" w:dyaOrig="371" w14:anchorId="600F57A7">
-                <v:shape id="_x0000_i1153" type="#_x0000_t75" style="width:164.4pt;height:18.6pt" o:ole="">
-                  <v:imagedata r:id="rId201" o:title=""/>
-                </v:shape>
-                <o:OLEObject Type="Embed" ProgID="Equation.AxMath" ShapeID="_x0000_i1153" DrawAspect="Content" ObjectID="_1692435714" r:id="rId202"/>
+                <v:shape id="_x0000_i1152" type="#_x0000_t75" style="width:164.4pt;height:18.6pt" o:ole="">
+                  <v:imagedata r:id="rId202" o:title=""/>
+                </v:shape>
+                <o:OLEObject Type="Embed" ProgID="Equation.AxMath" ShapeID="_x0000_i1152" DrawAspect="Content" ObjectID="_1692446317" r:id="rId203"/>
               </w:object>
             </w:r>
           </w:p>
@@ -5238,10 +5305,10 @@
                 <w:position w:val="-11"/>
               </w:rPr>
               <w:object w:dxaOrig="1138" w:dyaOrig="357" w14:anchorId="63561C42">
-                <v:shape id="_x0000_i1154" type="#_x0000_t75" style="width:56.4pt;height:18pt" o:ole="">
-                  <v:imagedata r:id="rId203" o:title=""/>
-                </v:shape>
-                <o:OLEObject Type="Embed" ProgID="Equation.AxMath" ShapeID="_x0000_i1154" DrawAspect="Content" ObjectID="_1692435715" r:id="rId204"/>
+                <v:shape id="_x0000_i1153" type="#_x0000_t75" style="width:56.4pt;height:18pt" o:ole="">
+                  <v:imagedata r:id="rId204" o:title=""/>
+                </v:shape>
+                <o:OLEObject Type="Embed" ProgID="Equation.AxMath" ShapeID="_x0000_i1153" DrawAspect="Content" ObjectID="_1692446318" r:id="rId205"/>
               </w:object>
             </w:r>
           </w:p>
@@ -5270,6 +5337,7 @@
               <w:rPr>
                 <w:rFonts w:ascii="Times New Roman" w:hAnsi="Times New Roman" w:cs="Times New Roman"/>
               </w:rPr>
+              <w:lastRenderedPageBreak/>
               <w:t>Hartmann</w:t>
             </w:r>
             <w:r>
@@ -5305,10 +5373,10 @@
                 <w:position w:val="-193"/>
               </w:rPr>
               <w:object w:dxaOrig="5232" w:dyaOrig="4038" w14:anchorId="45F96A43">
-                <v:shape id="_x0000_i1155" type="#_x0000_t75" style="width:262.2pt;height:201pt" o:ole="">
-                  <v:imagedata r:id="rId205" o:title=""/>
-                </v:shape>
-                <o:OLEObject Type="Embed" ProgID="Equation.AxMath" ShapeID="_x0000_i1155" DrawAspect="Content" ObjectID="_1692435716" r:id="rId206"/>
+                <v:shape id="_x0000_i1154" type="#_x0000_t75" style="width:262.2pt;height:201pt" o:ole="">
+                  <v:imagedata r:id="rId206" o:title=""/>
+                </v:shape>
+                <o:OLEObject Type="Embed" ProgID="Equation.AxMath" ShapeID="_x0000_i1154" DrawAspect="Content" ObjectID="_1692446319" r:id="rId207"/>
               </w:object>
             </w:r>
           </w:p>
@@ -5334,10 +5402,10 @@
                 <w:position w:val="-12"/>
               </w:rPr>
               <w:object w:dxaOrig="642" w:dyaOrig="371" w14:anchorId="498284EF">
-                <v:shape id="_x0000_i1156" type="#_x0000_t75" style="width:31.8pt;height:18.6pt" o:ole="">
-                  <v:imagedata r:id="rId207" o:title=""/>
-                </v:shape>
-                <o:OLEObject Type="Embed" ProgID="Equation.AxMath" ShapeID="_x0000_i1156" DrawAspect="Content" ObjectID="_1692435717" r:id="rId208"/>
+                <v:shape id="_x0000_i1155" type="#_x0000_t75" style="width:31.8pt;height:18.6pt" o:ole="">
+                  <v:imagedata r:id="rId208" o:title=""/>
+                </v:shape>
+                <o:OLEObject Type="Embed" ProgID="Equation.AxMath" ShapeID="_x0000_i1155" DrawAspect="Content" ObjectID="_1692446320" r:id="rId209"/>
               </w:object>
             </w:r>
           </w:p>
@@ -5363,10 +5431,10 @@
                 <w:position w:val="-11"/>
               </w:rPr>
               <w:object w:dxaOrig="181" w:dyaOrig="357" w14:anchorId="020562CB">
-                <v:shape id="_x0000_i1157" type="#_x0000_t75" style="width:9.6pt;height:18pt" o:ole="">
-                  <v:imagedata r:id="rId209" o:title=""/>
-                </v:shape>
-                <o:OLEObject Type="Embed" ProgID="Equation.AxMath" ShapeID="_x0000_i1157" DrawAspect="Content" ObjectID="_1692435718" r:id="rId210"/>
+                <v:shape id="_x0000_i1156" type="#_x0000_t75" style="width:9.6pt;height:18pt" o:ole="">
+                  <v:imagedata r:id="rId210" o:title=""/>
+                </v:shape>
+                <o:OLEObject Type="Embed" ProgID="Equation.AxMath" ShapeID="_x0000_i1156" DrawAspect="Content" ObjectID="_1692446321" r:id="rId211"/>
               </w:object>
             </w:r>
           </w:p>
@@ -5392,10 +5460,10 @@
                 <w:position w:val="-12"/>
               </w:rPr>
               <w:object w:dxaOrig="6583" w:dyaOrig="371" w14:anchorId="39306988">
-                <v:shape id="_x0000_i1158" type="#_x0000_t75" style="width:328.2pt;height:18.6pt" o:ole="">
-                  <v:imagedata r:id="rId211" o:title=""/>
-                </v:shape>
-                <o:OLEObject Type="Embed" ProgID="Equation.AxMath" ShapeID="_x0000_i1158" DrawAspect="Content" ObjectID="_1692435719" r:id="rId212"/>
+                <v:shape id="_x0000_i1157" type="#_x0000_t75" style="width:328.2pt;height:18.6pt" o:ole="">
+                  <v:imagedata r:id="rId212" o:title=""/>
+                </v:shape>
+                <o:OLEObject Type="Embed" ProgID="Equation.AxMath" ShapeID="_x0000_i1157" DrawAspect="Content" ObjectID="_1692446322" r:id="rId213"/>
               </w:object>
             </w:r>
           </w:p>
@@ -5421,10 +5489,10 @@
                 <w:position w:val="-11"/>
               </w:rPr>
               <w:object w:dxaOrig="1138" w:dyaOrig="357" w14:anchorId="23DBBE2F">
-                <v:shape id="_x0000_i1159" type="#_x0000_t75" style="width:56.4pt;height:18pt" o:ole="">
-                  <v:imagedata r:id="rId213" o:title=""/>
-                </v:shape>
-                <o:OLEObject Type="Embed" ProgID="Equation.AxMath" ShapeID="_x0000_i1159" DrawAspect="Content" ObjectID="_1692435720" r:id="rId214"/>
+                <v:shape id="_x0000_i1158" type="#_x0000_t75" style="width:56.4pt;height:18pt" o:ole="">
+                  <v:imagedata r:id="rId214" o:title=""/>
+                </v:shape>
+                <o:OLEObject Type="Embed" ProgID="Equation.AxMath" ShapeID="_x0000_i1158" DrawAspect="Content" ObjectID="_1692446323" r:id="rId215"/>
               </w:object>
             </w:r>
           </w:p>
@@ -5452,7 +5520,6 @@
             <w:r>
               <w:rPr>
                 <w:rFonts w:ascii="Times New Roman" w:hAnsi="Times New Roman" w:cs="Times New Roman"/>
-                <w:highlight w:val="yellow"/>
               </w:rPr>
               <w:t>Inverted Cosine Mixture</w:t>
             </w:r>
@@ -5483,10 +5550,10 @@
                 <w:position w:val="-32"/>
               </w:rPr>
               <w:object w:dxaOrig="3857" w:dyaOrig="776" w14:anchorId="279EACC3">
-                <v:shape id="_x0000_i1160" type="#_x0000_t75" style="width:192.6pt;height:38.4pt" o:ole="">
-                  <v:imagedata r:id="rId215" o:title=""/>
-                </v:shape>
-                <o:OLEObject Type="Embed" ProgID="Equation.AxMath" ShapeID="_x0000_i1160" DrawAspect="Content" ObjectID="_1692435721" r:id="rId216"/>
+                <v:shape id="_x0000_i1159" type="#_x0000_t75" style="width:192.6pt;height:38.4pt" o:ole="">
+                  <v:imagedata r:id="rId216" o:title=""/>
+                </v:shape>
+                <o:OLEObject Type="Embed" ProgID="Equation.AxMath" ShapeID="_x0000_i1159" DrawAspect="Content" ObjectID="_1692446324" r:id="rId217"/>
               </w:object>
             </w:r>
           </w:p>
@@ -5512,10 +5579,10 @@
                 <w:position w:val="-12"/>
               </w:rPr>
               <w:object w:dxaOrig="803" w:dyaOrig="371" w14:anchorId="6AD54F62">
-                <v:shape id="_x0000_i1161" type="#_x0000_t75" style="width:40.2pt;height:18.6pt" o:ole="">
-                  <v:imagedata r:id="rId217" o:title=""/>
-                </v:shape>
-                <o:OLEObject Type="Embed" ProgID="Equation.AxMath" ShapeID="_x0000_i1161" DrawAspect="Content" ObjectID="_1692435722" r:id="rId218"/>
+                <v:shape id="_x0000_i1160" type="#_x0000_t75" style="width:40.2pt;height:18.6pt" o:ole="">
+                  <v:imagedata r:id="rId218" o:title=""/>
+                </v:shape>
+                <o:OLEObject Type="Embed" ProgID="Equation.AxMath" ShapeID="_x0000_i1160" DrawAspect="Content" ObjectID="_1692446325" r:id="rId219"/>
               </w:object>
             </w:r>
           </w:p>
@@ -5541,10 +5608,10 @@
                 <w:position w:val="-11"/>
               </w:rPr>
               <w:object w:dxaOrig="314" w:dyaOrig="357" w14:anchorId="1EDFAB1A">
-                <v:shape id="_x0000_i1162" type="#_x0000_t75" style="width:16.2pt;height:18pt" o:ole="">
-                  <v:imagedata r:id="rId219" o:title=""/>
-                </v:shape>
-                <o:OLEObject Type="Embed" ProgID="Equation.AxMath" ShapeID="_x0000_i1162" DrawAspect="Content" ObjectID="_1692435723" r:id="rId220"/>
+                <v:shape id="_x0000_i1161" type="#_x0000_t75" style="width:16.2pt;height:18pt" o:ole="">
+                  <v:imagedata r:id="rId220" o:title=""/>
+                </v:shape>
+                <o:OLEObject Type="Embed" ProgID="Equation.AxMath" ShapeID="_x0000_i1161" DrawAspect="Content" ObjectID="_1692446326" r:id="rId221"/>
               </w:object>
             </w:r>
           </w:p>
@@ -5570,10 +5637,10 @@
                 <w:position w:val="-12"/>
               </w:rPr>
               <w:object w:dxaOrig="1528" w:dyaOrig="371" w14:anchorId="0350E3FB">
-                <v:shape id="_x0000_i1163" type="#_x0000_t75" style="width:76.8pt;height:18.6pt" o:ole="">
+                <v:shape id="_x0000_i1162" type="#_x0000_t75" style="width:76.8pt;height:18.6pt" o:ole="">
                   <v:imagedata r:id="rId10" o:title=""/>
                 </v:shape>
-                <o:OLEObject Type="Embed" ProgID="Equation.AxMath" ShapeID="_x0000_i1163" DrawAspect="Content" ObjectID="_1692435724" r:id="rId221"/>
+                <o:OLEObject Type="Embed" ProgID="Equation.AxMath" ShapeID="_x0000_i1162" DrawAspect="Content" ObjectID="_1692446327" r:id="rId222"/>
               </w:object>
             </w:r>
           </w:p>
@@ -5599,10 +5666,10 @@
                 <w:position w:val="-11"/>
               </w:rPr>
               <w:object w:dxaOrig="183" w:dyaOrig="357" w14:anchorId="2D05A229">
-                <v:shape id="_x0000_i1164" type="#_x0000_t75" style="width:9.6pt;height:18pt" o:ole="">
+                <v:shape id="_x0000_i1163" type="#_x0000_t75" style="width:9.6pt;height:18pt" o:ole="">
                   <v:imagedata r:id="rId12" o:title=""/>
                 </v:shape>
-                <o:OLEObject Type="Embed" ProgID="Equation.AxMath" ShapeID="_x0000_i1164" DrawAspect="Content" ObjectID="_1692435725" r:id="rId222"/>
+                <o:OLEObject Type="Embed" ProgID="Equation.AxMath" ShapeID="_x0000_i1163" DrawAspect="Content" ObjectID="_1692446328" r:id="rId223"/>
               </w:object>
             </w:r>
           </w:p>
@@ -5625,15 +5692,16 @@
             <w:pPr>
               <w:rPr>
                 <w:rFonts w:ascii="Times New Roman" w:hAnsi="Times New Roman" w:cs="Times New Roman"/>
+                <w:b/>
               </w:rPr>
             </w:pPr>
             <w:proofErr w:type="spellStart"/>
             <w:r>
               <w:rPr>
                 <w:rFonts w:ascii="Times New Roman" w:hAnsi="Times New Roman" w:cs="Times New Roman"/>
-                <w:highlight w:val="yellow"/>
-              </w:rPr>
-              <w:lastRenderedPageBreak/>
+                <w:b/>
+                <w:color w:val="FF0000"/>
+              </w:rPr>
               <w:t>Kowalik</w:t>
             </w:r>
             <w:proofErr w:type="spellEnd"/>
@@ -5664,11 +5732,62 @@
                 <w:position w:val="-31"/>
               </w:rPr>
               <w:object w:dxaOrig="2738" w:dyaOrig="761" w14:anchorId="4AA51C64">
-                <v:shape id="_x0000_i1165" type="#_x0000_t75" style="width:136.8pt;height:37.8pt" o:ole="">
-                  <v:imagedata r:id="rId223" o:title=""/>
-                </v:shape>
-                <o:OLEObject Type="Embed" ProgID="Equation.AxMath" ShapeID="_x0000_i1165" DrawAspect="Content" ObjectID="_1692435726" r:id="rId224"/>
-              </w:object>
+                <v:shape id="_x0000_i1164" type="#_x0000_t75" style="width:136.8pt;height:37.8pt" o:ole="">
+                  <v:imagedata r:id="rId224" o:title=""/>
+                </v:shape>
+                <o:OLEObject Type="Embed" ProgID="Equation.AxMath" ShapeID="_x0000_i1164" DrawAspect="Content" ObjectID="_1692446329" r:id="rId225"/>
+              </w:object>
+            </w:r>
+          </w:p>
+          <w:p>
+            <w:pPr>
+              <w:tabs>
+                <w:tab w:val="center" w:pos="3960"/>
+                <w:tab w:val="right" w:pos="7920"/>
+              </w:tabs>
+              <w:rPr>
+                <w:rFonts w:ascii="Times New Roman" w:hAnsi="Times New Roman" w:cs="Times New Roman"/>
+              </w:rPr>
+            </w:pPr>
+            <w:r>
+              <w:rPr>
+                <w:noProof/>
+              </w:rPr>
+              <w:drawing>
+                <wp:inline distT="0" distB="0" distL="0" distR="0" wp14:anchorId="7A34F553" wp14:editId="24824EB2">
+                  <wp:extent cx="3600000" cy="138628"/>
+                  <wp:effectExtent l="0" t="0" r="635" b="0"/>
+                  <wp:docPr id="53" name="圖片 53"/>
+                  <wp:cNvGraphicFramePr>
+                    <a:graphicFrameLocks xmlns:a="http://schemas.openxmlformats.org/drawingml/2006/main" noChangeAspect="1"/>
+                  </wp:cNvGraphicFramePr>
+                  <a:graphic xmlns:a="http://schemas.openxmlformats.org/drawingml/2006/main">
+                    <a:graphicData uri="http://schemas.openxmlformats.org/drawingml/2006/picture">
+                      <pic:pic xmlns:pic="http://schemas.openxmlformats.org/drawingml/2006/picture">
+                        <pic:nvPicPr>
+                          <pic:cNvPr id="1" name=""/>
+                          <pic:cNvPicPr/>
+                        </pic:nvPicPr>
+                        <pic:blipFill>
+                          <a:blip r:embed="rId226"/>
+                          <a:stretch>
+                            <a:fillRect/>
+                          </a:stretch>
+                        </pic:blipFill>
+                        <pic:spPr>
+                          <a:xfrm>
+                            <a:off x="0" y="0"/>
+                            <a:ext cx="3600000" cy="138628"/>
+                          </a:xfrm>
+                          <a:prstGeom prst="rect">
+                            <a:avLst/>
+                          </a:prstGeom>
+                        </pic:spPr>
+                      </pic:pic>
+                    </a:graphicData>
+                  </a:graphic>
+                </wp:inline>
+              </w:drawing>
             </w:r>
           </w:p>
         </w:tc>
@@ -5693,10 +5812,10 @@
                 <w:position w:val="-12"/>
               </w:rPr>
               <w:object w:dxaOrig="892" w:dyaOrig="371" w14:anchorId="3205BD46">
-                <v:shape id="_x0000_i1166" type="#_x0000_t75" style="width:44.4pt;height:18.6pt" o:ole="">
-                  <v:imagedata r:id="rId225" o:title=""/>
-                </v:shape>
-                <o:OLEObject Type="Embed" ProgID="Equation.AxMath" ShapeID="_x0000_i1166" DrawAspect="Content" ObjectID="_1692435727" r:id="rId226"/>
+                <v:shape id="_x0000_i1165" type="#_x0000_t75" style="width:44.4pt;height:18.6pt" o:ole="">
+                  <v:imagedata r:id="rId227" o:title=""/>
+                </v:shape>
+                <o:OLEObject Type="Embed" ProgID="Equation.AxMath" ShapeID="_x0000_i1165" DrawAspect="Content" ObjectID="_1692446330" r:id="rId228"/>
               </w:object>
             </w:r>
           </w:p>
@@ -5722,10 +5841,10 @@
                 <w:position w:val="-11"/>
               </w:rPr>
               <w:object w:dxaOrig="188" w:dyaOrig="357" w14:anchorId="66289293">
-                <v:shape id="_x0000_i1167" type="#_x0000_t75" style="width:9.6pt;height:18pt" o:ole="">
+                <v:shape id="_x0000_i1166" type="#_x0000_t75" style="width:9.6pt;height:18pt" o:ole="">
                   <v:imagedata r:id="rId111" o:title=""/>
                 </v:shape>
-                <o:OLEObject Type="Embed" ProgID="Equation.AxMath" ShapeID="_x0000_i1167" DrawAspect="Content" ObjectID="_1692435728" r:id="rId227"/>
+                <o:OLEObject Type="Embed" ProgID="Equation.AxMath" ShapeID="_x0000_i1166" DrawAspect="Content" ObjectID="_1692446331" r:id="rId229"/>
               </w:object>
             </w:r>
           </w:p>
@@ -5751,10 +5870,10 @@
                 <w:position w:val="-12"/>
               </w:rPr>
               <w:object w:dxaOrig="4404" w:dyaOrig="371" w14:anchorId="7D60A11F">
-                <v:shape id="_x0000_i1168" type="#_x0000_t75" style="width:220.2pt;height:18.6pt" o:ole="">
-                  <v:imagedata r:id="rId228" o:title=""/>
-                </v:shape>
-                <o:OLEObject Type="Embed" ProgID="Equation.AxMath" ShapeID="_x0000_i1168" DrawAspect="Content" ObjectID="_1692435729" r:id="rId229"/>
+                <v:shape id="_x0000_i1167" type="#_x0000_t75" style="width:220.2pt;height:18.6pt" o:ole="">
+                  <v:imagedata r:id="rId230" o:title=""/>
+                </v:shape>
+                <o:OLEObject Type="Embed" ProgID="Equation.AxMath" ShapeID="_x0000_i1167" DrawAspect="Content" ObjectID="_1692446332" r:id="rId231"/>
               </w:object>
             </w:r>
           </w:p>
@@ -5780,10 +5899,10 @@
                 <w:position w:val="-11"/>
               </w:rPr>
               <w:object w:dxaOrig="808" w:dyaOrig="357" w14:anchorId="725078F8">
-                <v:shape id="_x0000_i1169" type="#_x0000_t75" style="width:40.8pt;height:18pt" o:ole="">
-                  <v:imagedata r:id="rId230" o:title=""/>
-                </v:shape>
-                <o:OLEObject Type="Embed" ProgID="Equation.AxMath" ShapeID="_x0000_i1169" DrawAspect="Content" ObjectID="_1692435730" r:id="rId231"/>
+                <v:shape id="_x0000_i1168" type="#_x0000_t75" style="width:40.8pt;height:18pt" o:ole="">
+                  <v:imagedata r:id="rId232" o:title=""/>
+                </v:shape>
+                <o:OLEObject Type="Embed" ProgID="Equation.AxMath" ShapeID="_x0000_i1168" DrawAspect="Content" ObjectID="_1692446333" r:id="rId233"/>
               </w:object>
             </w:r>
           </w:p>
@@ -5811,7 +5930,6 @@
             <w:r>
               <w:rPr>
                 <w:rFonts w:ascii="Times New Roman" w:hAnsi="Times New Roman" w:cs="Times New Roman"/>
-                <w:highlight w:val="yellow"/>
               </w:rPr>
               <w:t>k-tablet</w:t>
             </w:r>
@@ -5842,10 +5960,10 @@
                 <w:position w:val="-31"/>
               </w:rPr>
               <w:object w:dxaOrig="3489" w:dyaOrig="761" w14:anchorId="699E8E8E">
-                <v:shape id="_x0000_i1170" type="#_x0000_t75" style="width:174.6pt;height:37.8pt" o:ole="">
-                  <v:imagedata r:id="rId232" o:title=""/>
-                </v:shape>
-                <o:OLEObject Type="Embed" ProgID="Equation.AxMath" ShapeID="_x0000_i1170" DrawAspect="Content" ObjectID="_1692435731" r:id="rId233"/>
+                <v:shape id="_x0000_i1169" type="#_x0000_t75" style="width:174.6pt;height:37.8pt" o:ole="">
+                  <v:imagedata r:id="rId234" o:title=""/>
+                </v:shape>
+                <o:OLEObject Type="Embed" ProgID="Equation.AxMath" ShapeID="_x0000_i1169" DrawAspect="Content" ObjectID="_1692446334" r:id="rId235"/>
               </w:object>
             </w:r>
           </w:p>
@@ -5871,10 +5989,10 @@
                 <w:position w:val="-12"/>
               </w:rPr>
               <w:object w:dxaOrig="1627" w:dyaOrig="371" w14:anchorId="648D17F0">
-                <v:shape id="_x0000_i1171" type="#_x0000_t75" style="width:81.6pt;height:18.6pt" o:ole="">
-                  <v:imagedata r:id="rId141" o:title=""/>
-                </v:shape>
-                <o:OLEObject Type="Embed" ProgID="Equation.AxMath" ShapeID="_x0000_i1171" DrawAspect="Content" ObjectID="_1692435732" r:id="rId234"/>
+                <v:shape id="_x0000_i1170" type="#_x0000_t75" style="width:81.6pt;height:18.6pt" o:ole="">
+                  <v:imagedata r:id="rId142" o:title=""/>
+                </v:shape>
+                <o:OLEObject Type="Embed" ProgID="Equation.AxMath" ShapeID="_x0000_i1170" DrawAspect="Content" ObjectID="_1692446335" r:id="rId236"/>
               </w:object>
             </w:r>
           </w:p>
@@ -5900,10 +6018,10 @@
                 <w:position w:val="-11"/>
               </w:rPr>
               <w:object w:dxaOrig="314" w:dyaOrig="357" w14:anchorId="0B743B3D">
-                <v:shape id="_x0000_i1172" type="#_x0000_t75" style="width:16.2pt;height:18pt" o:ole="">
-                  <v:imagedata r:id="rId219" o:title=""/>
-                </v:shape>
-                <o:OLEObject Type="Embed" ProgID="Equation.AxMath" ShapeID="_x0000_i1172" DrawAspect="Content" ObjectID="_1692435733" r:id="rId235"/>
+                <v:shape id="_x0000_i1171" type="#_x0000_t75" style="width:16.2pt;height:18pt" o:ole="">
+                  <v:imagedata r:id="rId220" o:title=""/>
+                </v:shape>
+                <o:OLEObject Type="Embed" ProgID="Equation.AxMath" ShapeID="_x0000_i1171" DrawAspect="Content" ObjectID="_1692446336" r:id="rId237"/>
               </w:object>
             </w:r>
           </w:p>
@@ -5929,10 +6047,10 @@
                 <w:position w:val="-12"/>
               </w:rPr>
               <w:object w:dxaOrig="1528" w:dyaOrig="371" w14:anchorId="56B5F132">
-                <v:shape id="_x0000_i1173" type="#_x0000_t75" style="width:76.8pt;height:18.6pt" o:ole="">
+                <v:shape id="_x0000_i1172" type="#_x0000_t75" style="width:76.8pt;height:18.6pt" o:ole="">
                   <v:imagedata r:id="rId10" o:title=""/>
                 </v:shape>
-                <o:OLEObject Type="Embed" ProgID="Equation.AxMath" ShapeID="_x0000_i1173" DrawAspect="Content" ObjectID="_1692435734" r:id="rId236"/>
+                <o:OLEObject Type="Embed" ProgID="Equation.AxMath" ShapeID="_x0000_i1172" DrawAspect="Content" ObjectID="_1692446337" r:id="rId238"/>
               </w:object>
             </w:r>
           </w:p>
@@ -5958,10 +6076,10 @@
                 <w:position w:val="-11"/>
               </w:rPr>
               <w:object w:dxaOrig="183" w:dyaOrig="357" w14:anchorId="29E9CC45">
-                <v:shape id="_x0000_i1174" type="#_x0000_t75" style="width:9.6pt;height:18pt" o:ole="">
+                <v:shape id="_x0000_i1173" type="#_x0000_t75" style="width:9.6pt;height:18pt" o:ole="">
                   <v:imagedata r:id="rId12" o:title=""/>
                 </v:shape>
-                <o:OLEObject Type="Embed" ProgID="Equation.AxMath" ShapeID="_x0000_i1174" DrawAspect="Content" ObjectID="_1692435735" r:id="rId237"/>
+                <o:OLEObject Type="Embed" ProgID="Equation.AxMath" ShapeID="_x0000_i1173" DrawAspect="Content" ObjectID="_1692446338" r:id="rId239"/>
               </w:object>
             </w:r>
           </w:p>
@@ -6019,10 +6137,10 @@
                 <w:position w:val="-12"/>
               </w:rPr>
               <w:object w:dxaOrig="2710" w:dyaOrig="389" w14:anchorId="212F4A0F">
-                <v:shape id="_x0000_i1175" type="#_x0000_t75" style="width:135.6pt;height:19.2pt" o:ole="">
-                  <v:imagedata r:id="rId238" o:title=""/>
-                </v:shape>
-                <o:OLEObject Type="Embed" ProgID="Equation.AxMath" ShapeID="_x0000_i1175" DrawAspect="Content" ObjectID="_1692435736" r:id="rId239"/>
+                <v:shape id="_x0000_i1174" type="#_x0000_t75" style="width:135.6pt;height:19.2pt" o:ole="">
+                  <v:imagedata r:id="rId240" o:title=""/>
+                </v:shape>
+                <o:OLEObject Type="Embed" ProgID="Equation.AxMath" ShapeID="_x0000_i1174" DrawAspect="Content" ObjectID="_1692446339" r:id="rId241"/>
               </w:object>
             </w:r>
           </w:p>
@@ -6048,10 +6166,10 @@
                 <w:position w:val="-12"/>
               </w:rPr>
               <w:object w:dxaOrig="1364" w:dyaOrig="371" w14:anchorId="636CFD9A">
-                <v:shape id="_x0000_i1176" type="#_x0000_t75" style="width:67.8pt;height:18.6pt" o:ole="">
-                  <v:imagedata r:id="rId240" o:title=""/>
-                </v:shape>
-                <o:OLEObject Type="Embed" ProgID="Equation.AxMath" ShapeID="_x0000_i1176" DrawAspect="Content" ObjectID="_1692435737" r:id="rId241"/>
+                <v:shape id="_x0000_i1175" type="#_x0000_t75" style="width:67.8pt;height:18.6pt" o:ole="">
+                  <v:imagedata r:id="rId242" o:title=""/>
+                </v:shape>
+                <o:OLEObject Type="Embed" ProgID="Equation.AxMath" ShapeID="_x0000_i1175" DrawAspect="Content" ObjectID="_1692446340" r:id="rId243"/>
               </w:object>
             </w:r>
           </w:p>
@@ -6077,10 +6195,10 @@
                 <w:position w:val="-11"/>
               </w:rPr>
               <w:object w:dxaOrig="177" w:dyaOrig="357" w14:anchorId="1B740B37">
-                <v:shape id="_x0000_i1177" type="#_x0000_t75" style="width:9.6pt;height:18pt" o:ole="">
+                <v:shape id="_x0000_i1176" type="#_x0000_t75" style="width:9.6pt;height:18pt" o:ole="">
                   <v:imagedata r:id="rId25" o:title=""/>
                 </v:shape>
-                <o:OLEObject Type="Embed" ProgID="Equation.AxMath" ShapeID="_x0000_i1177" DrawAspect="Content" ObjectID="_1692435738" r:id="rId242"/>
+                <o:OLEObject Type="Embed" ProgID="Equation.AxMath" ShapeID="_x0000_i1176" DrawAspect="Content" ObjectID="_1692446341" r:id="rId244"/>
               </w:object>
             </w:r>
           </w:p>
@@ -6106,10 +6224,10 @@
                 <w:position w:val="-12"/>
               </w:rPr>
               <w:object w:dxaOrig="708" w:dyaOrig="371" w14:anchorId="5D705B62">
-                <v:shape id="_x0000_i1178" type="#_x0000_t75" style="width:35.4pt;height:18.6pt" o:ole="">
-                  <v:imagedata r:id="rId243" o:title=""/>
-                </v:shape>
-                <o:OLEObject Type="Embed" ProgID="Equation.AxMath" ShapeID="_x0000_i1178" DrawAspect="Content" ObjectID="_1692435739" r:id="rId244"/>
+                <v:shape id="_x0000_i1177" type="#_x0000_t75" style="width:35.4pt;height:18.6pt" o:ole="">
+                  <v:imagedata r:id="rId245" o:title=""/>
+                </v:shape>
+                <o:OLEObject Type="Embed" ProgID="Equation.AxMath" ShapeID="_x0000_i1177" DrawAspect="Content" ObjectID="_1692446342" r:id="rId246"/>
               </w:object>
             </w:r>
           </w:p>
@@ -6135,10 +6253,10 @@
                 <w:position w:val="-11"/>
               </w:rPr>
               <w:object w:dxaOrig="183" w:dyaOrig="357" w14:anchorId="090F9915">
-                <v:shape id="_x0000_i1179" type="#_x0000_t75" style="width:9.6pt;height:18pt" o:ole="">
+                <v:shape id="_x0000_i1178" type="#_x0000_t75" style="width:9.6pt;height:18pt" o:ole="">
                   <v:imagedata r:id="rId12" o:title=""/>
                 </v:shape>
-                <o:OLEObject Type="Embed" ProgID="Equation.AxMath" ShapeID="_x0000_i1179" DrawAspect="Content" ObjectID="_1692435740" r:id="rId245"/>
+                <o:OLEObject Type="Embed" ProgID="Equation.AxMath" ShapeID="_x0000_i1178" DrawAspect="Content" ObjectID="_1692446343" r:id="rId247"/>
               </w:object>
             </w:r>
           </w:p>
@@ -6216,7 +6334,7 @@
                           <pic:cNvPicPr/>
                         </pic:nvPicPr>
                         <pic:blipFill>
-                          <a:blip r:embed="rId246"/>
+                          <a:blip r:embed="rId248"/>
                           <a:stretch>
                             <a:fillRect/>
                           </a:stretch>
@@ -6259,10 +6377,10 @@
                 <w:position w:val="-12"/>
               </w:rPr>
               <w:object w:dxaOrig="1135" w:dyaOrig="371" w14:anchorId="1AEC5FFB">
-                <v:shape id="_x0000_i3461" type="#_x0000_t75" style="width:56.4pt;height:18.6pt" o:ole="">
-                  <v:imagedata r:id="rId247" o:title=""/>
-                </v:shape>
-                <o:OLEObject Type="Embed" ProgID="Equation.AxMath" ShapeID="_x0000_i3461" DrawAspect="Content" ObjectID="_1692435741" r:id="rId248"/>
+                <v:shape id="_x0000_i1179" type="#_x0000_t75" style="width:56.4pt;height:18.6pt" o:ole="">
+                  <v:imagedata r:id="rId249" o:title=""/>
+                </v:shape>
+                <o:OLEObject Type="Embed" ProgID="Equation.AxMath" ShapeID="_x0000_i1179" DrawAspect="Content" ObjectID="_1692446344" r:id="rId250"/>
               </w:object>
             </w:r>
           </w:p>
@@ -6288,10 +6406,10 @@
                 <w:position w:val="-11"/>
               </w:rPr>
               <w:object w:dxaOrig="177" w:dyaOrig="357" w14:anchorId="5B077EDF">
-                <v:shape id="_x0000_i3460" type="#_x0000_t75" style="width:9.6pt;height:18pt" o:ole="">
+                <v:shape id="_x0000_i1180" type="#_x0000_t75" style="width:9.6pt;height:18pt" o:ole="">
                   <v:imagedata r:id="rId25" o:title=""/>
                 </v:shape>
-                <o:OLEObject Type="Embed" ProgID="Equation.AxMath" ShapeID="_x0000_i3460" DrawAspect="Content" ObjectID="_1692435742" r:id="rId249"/>
+                <o:OLEObject Type="Embed" ProgID="Equation.AxMath" ShapeID="_x0000_i1180" DrawAspect="Content" ObjectID="_1692446345" r:id="rId251"/>
               </w:object>
             </w:r>
           </w:p>
@@ -6317,10 +6435,10 @@
                 <w:position w:val="-12"/>
               </w:rPr>
               <w:object w:dxaOrig="708" w:dyaOrig="371" w14:anchorId="01CD79DE">
-                <v:shape id="_x0000_i3458" type="#_x0000_t75" style="width:35.4pt;height:18.6pt" o:ole="">
-                  <v:imagedata r:id="rId243" o:title=""/>
-                </v:shape>
-                <o:OLEObject Type="Embed" ProgID="Equation.AxMath" ShapeID="_x0000_i3458" DrawAspect="Content" ObjectID="_1692435743" r:id="rId250"/>
+                <v:shape id="_x0000_i1181" type="#_x0000_t75" style="width:35.4pt;height:18.6pt" o:ole="">
+                  <v:imagedata r:id="rId245" o:title=""/>
+                </v:shape>
+                <o:OLEObject Type="Embed" ProgID="Equation.AxMath" ShapeID="_x0000_i1181" DrawAspect="Content" ObjectID="_1692446346" r:id="rId252"/>
               </w:object>
             </w:r>
           </w:p>
@@ -6346,10 +6464,10 @@
                 <w:position w:val="-11"/>
               </w:rPr>
               <w:object w:dxaOrig="183" w:dyaOrig="357" w14:anchorId="3C2DC7D1">
-                <v:shape id="_x0000_i3459" type="#_x0000_t75" style="width:9.6pt;height:18pt" o:ole="">
+                <v:shape id="_x0000_i1182" type="#_x0000_t75" style="width:9.6pt;height:18pt" o:ole="">
                   <v:imagedata r:id="rId12" o:title=""/>
                 </v:shape>
-                <o:OLEObject Type="Embed" ProgID="Equation.AxMath" ShapeID="_x0000_i3459" DrawAspect="Content" ObjectID="_1692435744" r:id="rId251"/>
+                <o:OLEObject Type="Embed" ProgID="Equation.AxMath" ShapeID="_x0000_i1182" DrawAspect="Content" ObjectID="_1692446347" r:id="rId253"/>
               </w:object>
             </w:r>
           </w:p>
@@ -6410,10 +6528,10 @@
                 <w:position w:val="-67"/>
               </w:rPr>
               <w:object w:dxaOrig="6695" w:dyaOrig="1479" w14:anchorId="1E53F8C2">
-                <v:shape id="_x0000_i1180" type="#_x0000_t75" style="width:334.8pt;height:73.8pt" o:ole="">
-                  <v:imagedata r:id="rId252" o:title=""/>
-                </v:shape>
-                <o:OLEObject Type="Embed" ProgID="Equation.AxMath" ShapeID="_x0000_i1180" DrawAspect="Content" ObjectID="_1692435745" r:id="rId253"/>
+                <v:shape id="_x0000_i1183" type="#_x0000_t75" style="width:334.8pt;height:73.8pt" o:ole="">
+                  <v:imagedata r:id="rId254" o:title=""/>
+                </v:shape>
+                <o:OLEObject Type="Embed" ProgID="Equation.AxMath" ShapeID="_x0000_i1183" DrawAspect="Content" ObjectID="_1692446348" r:id="rId255"/>
               </w:object>
             </w:r>
           </w:p>
@@ -6439,10 +6557,10 @@
                 <w:position w:val="-12"/>
               </w:rPr>
               <w:object w:dxaOrig="1135" w:dyaOrig="371" w14:anchorId="6583A9AE">
-                <v:shape id="_x0000_i1181" type="#_x0000_t75" style="width:56.4pt;height:18.6pt" o:ole="">
-                  <v:imagedata r:id="rId247" o:title=""/>
-                </v:shape>
-                <o:OLEObject Type="Embed" ProgID="Equation.AxMath" ShapeID="_x0000_i1181" DrawAspect="Content" ObjectID="_1692435746" r:id="rId254"/>
+                <v:shape id="_x0000_i1184" type="#_x0000_t75" style="width:56.4pt;height:18.6pt" o:ole="">
+                  <v:imagedata r:id="rId249" o:title=""/>
+                </v:shape>
+                <o:OLEObject Type="Embed" ProgID="Equation.AxMath" ShapeID="_x0000_i1184" DrawAspect="Content" ObjectID="_1692446349" r:id="rId256"/>
               </w:object>
             </w:r>
           </w:p>
@@ -6468,10 +6586,10 @@
                 <w:position w:val="-11"/>
               </w:rPr>
               <w:object w:dxaOrig="314" w:dyaOrig="357" w14:anchorId="703CE2B4">
-                <v:shape id="_x0000_i1182" type="#_x0000_t75" style="width:16.2pt;height:18pt" o:ole="">
-                  <v:imagedata r:id="rId219" o:title=""/>
-                </v:shape>
-                <o:OLEObject Type="Embed" ProgID="Equation.AxMath" ShapeID="_x0000_i1182" DrawAspect="Content" ObjectID="_1692435747" r:id="rId255"/>
+                <v:shape id="_x0000_i1185" type="#_x0000_t75" style="width:16.2pt;height:18pt" o:ole="">
+                  <v:imagedata r:id="rId220" o:title=""/>
+                </v:shape>
+                <o:OLEObject Type="Embed" ProgID="Equation.AxMath" ShapeID="_x0000_i1185" DrawAspect="Content" ObjectID="_1692446350" r:id="rId257"/>
               </w:object>
             </w:r>
           </w:p>
@@ -6497,10 +6615,10 @@
                 <w:position w:val="-12"/>
               </w:rPr>
               <w:object w:dxaOrig="1528" w:dyaOrig="371" w14:anchorId="267C695F">
-                <v:shape id="_x0000_i1183" type="#_x0000_t75" style="width:76.8pt;height:18.6pt" o:ole="">
+                <v:shape id="_x0000_i1186" type="#_x0000_t75" style="width:76.8pt;height:18.6pt" o:ole="">
                   <v:imagedata r:id="rId10" o:title=""/>
                 </v:shape>
-                <o:OLEObject Type="Embed" ProgID="Equation.AxMath" ShapeID="_x0000_i1183" DrawAspect="Content" ObjectID="_1692435748" r:id="rId256"/>
+                <o:OLEObject Type="Embed" ProgID="Equation.AxMath" ShapeID="_x0000_i1186" DrawAspect="Content" ObjectID="_1692446351" r:id="rId258"/>
               </w:object>
             </w:r>
           </w:p>
@@ -6530,7 +6648,7 @@
                           <pic:cNvPicPr/>
                         </pic:nvPicPr>
                         <pic:blipFill>
-                          <a:blip r:embed="rId257"/>
+                          <a:blip r:embed="rId259"/>
                           <a:stretch>
                             <a:fillRect/>
                           </a:stretch>
@@ -6573,10 +6691,10 @@
                 <w:position w:val="-11"/>
               </w:rPr>
               <w:object w:dxaOrig="183" w:dyaOrig="357" w14:anchorId="1EBC9868">
-                <v:shape id="_x0000_i1184" type="#_x0000_t75" style="width:9.6pt;height:18pt" o:ole="">
+                <v:shape id="_x0000_i1187" type="#_x0000_t75" style="width:9.6pt;height:18pt" o:ole="">
                   <v:imagedata r:id="rId12" o:title=""/>
                 </v:shape>
-                <o:OLEObject Type="Embed" ProgID="Equation.AxMath" ShapeID="_x0000_i1184" DrawAspect="Content" ObjectID="_1692435749" r:id="rId258"/>
+                <o:OLEObject Type="Embed" ProgID="Equation.AxMath" ShapeID="_x0000_i1187" DrawAspect="Content" ObjectID="_1692446352" r:id="rId260"/>
               </w:object>
             </w:r>
           </w:p>
@@ -6638,10 +6756,10 @@
                 <w:position w:val="-51"/>
               </w:rPr>
               <w:object w:dxaOrig="5515" w:dyaOrig="1149" w14:anchorId="33A6B253">
-                <v:shape id="_x0000_i1185" type="#_x0000_t75" style="width:276pt;height:57.6pt" o:ole="">
-                  <v:imagedata r:id="rId259" o:title=""/>
-                </v:shape>
-                <o:OLEObject Type="Embed" ProgID="Equation.AxMath" ShapeID="_x0000_i1185" DrawAspect="Content" ObjectID="_1692435750" r:id="rId260"/>
+                <v:shape id="_x0000_i1188" type="#_x0000_t75" style="width:276pt;height:57.6pt" o:ole="">
+                  <v:imagedata r:id="rId261" o:title=""/>
+                </v:shape>
+                <o:OLEObject Type="Embed" ProgID="Equation.AxMath" ShapeID="_x0000_i1188" DrawAspect="Content" ObjectID="_1692446353" r:id="rId262"/>
               </w:object>
             </w:r>
           </w:p>
@@ -6659,6 +6777,7 @@
               <w:rPr>
                 <w:noProof/>
               </w:rPr>
+              <w:lastRenderedPageBreak/>
               <w:drawing>
                 <wp:inline distT="0" distB="0" distL="0" distR="0" wp14:anchorId="1C243DF8" wp14:editId="1363B4A8">
                   <wp:extent cx="1384468" cy="360000"/>
@@ -6675,7 +6794,7 @@
                           <pic:cNvPicPr/>
                         </pic:nvPicPr>
                         <pic:blipFill>
-                          <a:blip r:embed="rId261"/>
+                          <a:blip r:embed="rId263"/>
                           <a:stretch>
                             <a:fillRect/>
                           </a:stretch>
@@ -6718,10 +6837,10 @@
                 <w:position w:val="-12"/>
               </w:rPr>
               <w:object w:dxaOrig="892" w:dyaOrig="371" w14:anchorId="5946D107">
-                <v:shape id="_x0000_i1186" type="#_x0000_t75" style="width:44.4pt;height:18.6pt" o:ole="">
-                  <v:imagedata r:id="rId262" o:title=""/>
-                </v:shape>
-                <o:OLEObject Type="Embed" ProgID="Equation.AxMath" ShapeID="_x0000_i1186" DrawAspect="Content" ObjectID="_1692435751" r:id="rId263"/>
+                <v:shape id="_x0000_i1189" type="#_x0000_t75" style="width:44.4pt;height:18.6pt" o:ole="">
+                  <v:imagedata r:id="rId264" o:title=""/>
+                </v:shape>
+                <o:OLEObject Type="Embed" ProgID="Equation.AxMath" ShapeID="_x0000_i1189" DrawAspect="Content" ObjectID="_1692446354" r:id="rId265"/>
               </w:object>
             </w:r>
           </w:p>
@@ -6747,10 +6866,10 @@
                 <w:position w:val="-11"/>
               </w:rPr>
               <w:object w:dxaOrig="314" w:dyaOrig="357" w14:anchorId="1815A23E">
-                <v:shape id="_x0000_i1187" type="#_x0000_t75" style="width:16.2pt;height:18pt" o:ole="">
-                  <v:imagedata r:id="rId219" o:title=""/>
-                </v:shape>
-                <o:OLEObject Type="Embed" ProgID="Equation.AxMath" ShapeID="_x0000_i1187" DrawAspect="Content" ObjectID="_1692435752" r:id="rId264"/>
+                <v:shape id="_x0000_i1190" type="#_x0000_t75" style="width:16.2pt;height:18pt" o:ole="">
+                  <v:imagedata r:id="rId220" o:title=""/>
+                </v:shape>
+                <o:OLEObject Type="Embed" ProgID="Equation.AxMath" ShapeID="_x0000_i1190" DrawAspect="Content" ObjectID="_1692446355" r:id="rId266"/>
               </w:object>
             </w:r>
           </w:p>
@@ -6776,10 +6895,10 @@
                 <w:position w:val="-12"/>
               </w:rPr>
               <w:object w:dxaOrig="1515" w:dyaOrig="371" w14:anchorId="16D40501">
-                <v:shape id="_x0000_i1188" type="#_x0000_t75" style="width:76.2pt;height:18.6pt" o:ole="">
-                  <v:imagedata r:id="rId265" o:title=""/>
-                </v:shape>
-                <o:OLEObject Type="Embed" ProgID="Equation.AxMath" ShapeID="_x0000_i1188" DrawAspect="Content" ObjectID="_1692435753" r:id="rId266"/>
+                <v:shape id="_x0000_i1191" type="#_x0000_t75" style="width:76.2pt;height:18.6pt" o:ole="">
+                  <v:imagedata r:id="rId267" o:title=""/>
+                </v:shape>
+                <o:OLEObject Type="Embed" ProgID="Equation.AxMath" ShapeID="_x0000_i1191" DrawAspect="Content" ObjectID="_1692446356" r:id="rId268"/>
               </w:object>
             </w:r>
           </w:p>
@@ -6805,10 +6924,10 @@
                 <w:position w:val="-11"/>
               </w:rPr>
               <w:object w:dxaOrig="183" w:dyaOrig="357" w14:anchorId="147141DB">
-                <v:shape id="_x0000_i1189" type="#_x0000_t75" style="width:9.6pt;height:18pt" o:ole="">
+                <v:shape id="_x0000_i1192" type="#_x0000_t75" style="width:9.6pt;height:18pt" o:ole="">
                   <v:imagedata r:id="rId12" o:title=""/>
                 </v:shape>
-                <o:OLEObject Type="Embed" ProgID="Equation.AxMath" ShapeID="_x0000_i1189" DrawAspect="Content" ObjectID="_1692435754" r:id="rId267"/>
+                <o:OLEObject Type="Embed" ProgID="Equation.AxMath" ShapeID="_x0000_i1192" DrawAspect="Content" ObjectID="_1692446357" r:id="rId269"/>
               </w:object>
             </w:r>
           </w:p>
@@ -6838,8 +6957,8 @@
             <w:r>
               <w:rPr>
                 <w:rFonts w:ascii="Times New Roman" w:hAnsi="Times New Roman" w:cs="Times New Roman"/>
-                <w:highlight w:val="yellow"/>
-              </w:rPr>
+              </w:rPr>
+              <w:lastRenderedPageBreak/>
               <w:t>Matyas</w:t>
             </w:r>
             <w:proofErr w:type="spellEnd"/>
@@ -6870,10 +6989,10 @@
                 <w:position w:val="-12"/>
               </w:rPr>
               <w:object w:dxaOrig="2644" w:dyaOrig="377" w14:anchorId="15428B88">
-                <v:shape id="_x0000_i1190" type="#_x0000_t75" style="width:132pt;height:18.6pt" o:ole="">
-                  <v:imagedata r:id="rId268" o:title=""/>
-                </v:shape>
-                <o:OLEObject Type="Embed" ProgID="Equation.AxMath" ShapeID="_x0000_i1190" DrawAspect="Content" ObjectID="_1692435755" r:id="rId269"/>
+                <v:shape id="_x0000_i1193" type="#_x0000_t75" style="width:132pt;height:18.6pt" o:ole="">
+                  <v:imagedata r:id="rId270" o:title=""/>
+                </v:shape>
+                <o:OLEObject Type="Embed" ProgID="Equation.AxMath" ShapeID="_x0000_i1193" DrawAspect="Content" ObjectID="_1692446358" r:id="rId271"/>
               </w:object>
             </w:r>
           </w:p>
@@ -6899,10 +7018,10 @@
                 <w:position w:val="-12"/>
               </w:rPr>
               <w:object w:dxaOrig="1135" w:dyaOrig="371" w14:anchorId="725F08A5">
-                <v:shape id="_x0000_i1191" type="#_x0000_t75" style="width:56.4pt;height:18.6pt" o:ole="">
-                  <v:imagedata r:id="rId247" o:title=""/>
-                </v:shape>
-                <o:OLEObject Type="Embed" ProgID="Equation.AxMath" ShapeID="_x0000_i1191" DrawAspect="Content" ObjectID="_1692435756" r:id="rId270"/>
+                <v:shape id="_x0000_i1194" type="#_x0000_t75" style="width:56.4pt;height:18.6pt" o:ole="">
+                  <v:imagedata r:id="rId249" o:title=""/>
+                </v:shape>
+                <o:OLEObject Type="Embed" ProgID="Equation.AxMath" ShapeID="_x0000_i1194" DrawAspect="Content" ObjectID="_1692446359" r:id="rId272"/>
               </w:object>
             </w:r>
           </w:p>
@@ -6928,10 +7047,10 @@
                 <w:position w:val="-11"/>
               </w:rPr>
               <w:object w:dxaOrig="177" w:dyaOrig="357" w14:anchorId="1F0A7BC9">
-                <v:shape id="_x0000_i1192" type="#_x0000_t75" style="width:9.6pt;height:18pt" o:ole="">
+                <v:shape id="_x0000_i1195" type="#_x0000_t75" style="width:9.6pt;height:18pt" o:ole="">
                   <v:imagedata r:id="rId25" o:title=""/>
                 </v:shape>
-                <o:OLEObject Type="Embed" ProgID="Equation.AxMath" ShapeID="_x0000_i1192" DrawAspect="Content" ObjectID="_1692435757" r:id="rId271"/>
+                <o:OLEObject Type="Embed" ProgID="Equation.AxMath" ShapeID="_x0000_i1195" DrawAspect="Content" ObjectID="_1692446360" r:id="rId273"/>
               </w:object>
             </w:r>
           </w:p>
@@ -6957,10 +7076,10 @@
                 <w:position w:val="-12"/>
               </w:rPr>
               <w:object w:dxaOrig="720" w:dyaOrig="371" w14:anchorId="09B69081">
-                <v:shape id="_x0000_i1193" type="#_x0000_t75" style="width:36pt;height:18.6pt" o:ole="">
+                <v:shape id="_x0000_i1196" type="#_x0000_t75" style="width:36pt;height:18.6pt" o:ole="">
                   <v:imagedata r:id="rId27" o:title=""/>
                 </v:shape>
-                <o:OLEObject Type="Embed" ProgID="Equation.AxMath" ShapeID="_x0000_i1193" DrawAspect="Content" ObjectID="_1692435758" r:id="rId272"/>
+                <o:OLEObject Type="Embed" ProgID="Equation.AxMath" ShapeID="_x0000_i1196" DrawAspect="Content" ObjectID="_1692446361" r:id="rId274"/>
               </w:object>
             </w:r>
           </w:p>
@@ -6986,10 +7105,10 @@
                 <w:position w:val="-11"/>
               </w:rPr>
               <w:object w:dxaOrig="183" w:dyaOrig="357" w14:anchorId="64608482">
-                <v:shape id="_x0000_i1194" type="#_x0000_t75" style="width:9.6pt;height:18pt" o:ole="">
+                <v:shape id="_x0000_i1197" type="#_x0000_t75" style="width:9.6pt;height:18pt" o:ole="">
                   <v:imagedata r:id="rId12" o:title=""/>
                 </v:shape>
-                <o:OLEObject Type="Embed" ProgID="Equation.AxMath" ShapeID="_x0000_i1194" DrawAspect="Content" ObjectID="_1692435759" r:id="rId273"/>
+                <o:OLEObject Type="Embed" ProgID="Equation.AxMath" ShapeID="_x0000_i1197" DrawAspect="Content" ObjectID="_1692446362" r:id="rId275"/>
               </w:object>
             </w:r>
           </w:p>
@@ -7012,6 +7131,7 @@
             <w:pPr>
               <w:rPr>
                 <w:rFonts w:ascii="Times New Roman" w:hAnsi="Times New Roman" w:cs="Times New Roman"/>
+                <w:b/>
                 <w:highlight w:val="yellow"/>
               </w:rPr>
             </w:pPr>
@@ -7019,7 +7139,8 @@
             <w:r>
               <w:rPr>
                 <w:rFonts w:ascii="Times New Roman" w:hAnsi="Times New Roman" w:cs="Times New Roman"/>
-                <w:highlight w:val="yellow"/>
+                <w:b/>
+                <w:color w:val="FF0000"/>
               </w:rPr>
               <w:t>Michalewicz</w:t>
             </w:r>
@@ -7051,11 +7172,62 @@
                 <w:position w:val="-31"/>
               </w:rPr>
               <w:object w:dxaOrig="3742" w:dyaOrig="761" w14:anchorId="7EF21E31">
-                <v:shape id="_x0000_i1195" type="#_x0000_t75" style="width:187.2pt;height:37.8pt" o:ole="">
-                  <v:imagedata r:id="rId274" o:title=""/>
-                </v:shape>
-                <o:OLEObject Type="Embed" ProgID="Equation.AxMath" ShapeID="_x0000_i1195" DrawAspect="Content" ObjectID="_1692435760" r:id="rId275"/>
-              </w:object>
+                <v:shape id="_x0000_i1198" type="#_x0000_t75" style="width:187.2pt;height:37.8pt" o:ole="">
+                  <v:imagedata r:id="rId276" o:title=""/>
+                </v:shape>
+                <o:OLEObject Type="Embed" ProgID="Equation.AxMath" ShapeID="_x0000_i1198" DrawAspect="Content" ObjectID="_1692446363" r:id="rId277"/>
+              </w:object>
+            </w:r>
+          </w:p>
+          <w:p>
+            <w:pPr>
+              <w:tabs>
+                <w:tab w:val="center" w:pos="3960"/>
+                <w:tab w:val="right" w:pos="7920"/>
+              </w:tabs>
+              <w:rPr>
+                <w:rFonts w:ascii="Times New Roman" w:hAnsi="Times New Roman" w:cs="Times New Roman"/>
+              </w:rPr>
+            </w:pPr>
+            <w:r>
+              <w:rPr>
+                <w:noProof/>
+              </w:rPr>
+              <w:drawing>
+                <wp:inline distT="0" distB="0" distL="0" distR="0" wp14:anchorId="10508216" wp14:editId="7B9B3C76">
+                  <wp:extent cx="3095625" cy="609600"/>
+                  <wp:effectExtent l="0" t="0" r="9525" b="0"/>
+                  <wp:docPr id="57" name="圖片 57"/>
+                  <wp:cNvGraphicFramePr>
+                    <a:graphicFrameLocks xmlns:a="http://schemas.openxmlformats.org/drawingml/2006/main" noChangeAspect="1"/>
+                  </wp:cNvGraphicFramePr>
+                  <a:graphic xmlns:a="http://schemas.openxmlformats.org/drawingml/2006/main">
+                    <a:graphicData uri="http://schemas.openxmlformats.org/drawingml/2006/picture">
+                      <pic:pic xmlns:pic="http://schemas.openxmlformats.org/drawingml/2006/picture">
+                        <pic:nvPicPr>
+                          <pic:cNvPr id="1" name=""/>
+                          <pic:cNvPicPr/>
+                        </pic:nvPicPr>
+                        <pic:blipFill>
+                          <a:blip r:embed="rId278"/>
+                          <a:stretch>
+                            <a:fillRect/>
+                          </a:stretch>
+                        </pic:blipFill>
+                        <pic:spPr>
+                          <a:xfrm>
+                            <a:off x="0" y="0"/>
+                            <a:ext cx="3095625" cy="609600"/>
+                          </a:xfrm>
+                          <a:prstGeom prst="rect">
+                            <a:avLst/>
+                          </a:prstGeom>
+                        </pic:spPr>
+                      </pic:pic>
+                    </a:graphicData>
+                  </a:graphic>
+                </wp:inline>
+              </w:drawing>
             </w:r>
           </w:p>
         </w:tc>
@@ -7080,10 +7252,10 @@
                 <w:position w:val="-12"/>
               </w:rPr>
               <w:object w:dxaOrig="709" w:dyaOrig="371" w14:anchorId="3575A7A0">
-                <v:shape id="_x0000_i1196" type="#_x0000_t75" style="width:35.4pt;height:18.6pt" o:ole="">
-                  <v:imagedata r:id="rId276" o:title=""/>
-                </v:shape>
-                <o:OLEObject Type="Embed" ProgID="Equation.AxMath" ShapeID="_x0000_i1196" DrawAspect="Content" ObjectID="_1692435761" r:id="rId277"/>
+                <v:shape id="_x0000_i1199" type="#_x0000_t75" style="width:35.4pt;height:18.6pt" o:ole="">
+                  <v:imagedata r:id="rId279" o:title=""/>
+                </v:shape>
+                <o:OLEObject Type="Embed" ProgID="Equation.AxMath" ShapeID="_x0000_i1199" DrawAspect="Content" ObjectID="_1692446364" r:id="rId280"/>
               </w:object>
             </w:r>
           </w:p>
@@ -7109,10 +7281,10 @@
                 <w:position w:val="-11"/>
               </w:rPr>
               <w:object w:dxaOrig="314" w:dyaOrig="357" w14:anchorId="3297BEAE">
-                <v:shape id="_x0000_i1197" type="#_x0000_t75" style="width:16.2pt;height:18pt" o:ole="">
-                  <v:imagedata r:id="rId219" o:title=""/>
-                </v:shape>
-                <o:OLEObject Type="Embed" ProgID="Equation.AxMath" ShapeID="_x0000_i1197" DrawAspect="Content" ObjectID="_1692435762" r:id="rId278"/>
+                <v:shape id="_x0000_i1200" type="#_x0000_t75" style="width:16.2pt;height:18pt" o:ole="">
+                  <v:imagedata r:id="rId220" o:title=""/>
+                </v:shape>
+                <o:OLEObject Type="Embed" ProgID="Equation.AxMath" ShapeID="_x0000_i1200" DrawAspect="Content" ObjectID="_1692446365" r:id="rId281"/>
               </w:object>
             </w:r>
           </w:p>
@@ -7155,10 +7327,10 @@
                 <w:position w:val="-11"/>
               </w:rPr>
               <w:object w:dxaOrig="1073" w:dyaOrig="357" w14:anchorId="6B33D2D3">
-                <v:shape id="_x0000_i1198" type="#_x0000_t75" style="width:53.4pt;height:18pt" o:ole="">
-                  <v:imagedata r:id="rId279" o:title=""/>
-                </v:shape>
-                <o:OLEObject Type="Embed" ProgID="Equation.AxMath" ShapeID="_x0000_i1198" DrawAspect="Content" ObjectID="_1692435763" r:id="rId280"/>
+                <v:shape id="_x0000_i1201" type="#_x0000_t75" style="width:53.4pt;height:18pt" o:ole="">
+                  <v:imagedata r:id="rId282" o:title=""/>
+                </v:shape>
+                <o:OLEObject Type="Embed" ProgID="Equation.AxMath" ShapeID="_x0000_i1201" DrawAspect="Content" ObjectID="_1692446366" r:id="rId283"/>
               </w:object>
             </w:r>
           </w:p>
@@ -7188,7 +7360,6 @@
             <w:r>
               <w:rPr>
                 <w:rFonts w:ascii="Times New Roman" w:hAnsi="Times New Roman" w:cs="Times New Roman"/>
-                <w:highlight w:val="yellow"/>
               </w:rPr>
               <w:t>Noncontinuous</w:t>
             </w:r>
@@ -7196,7 +7367,6 @@
             <w:r>
               <w:rPr>
                 <w:rFonts w:ascii="Times New Roman" w:hAnsi="Times New Roman" w:cs="Times New Roman"/>
-                <w:highlight w:val="yellow"/>
               </w:rPr>
               <w:t xml:space="preserve"> </w:t>
             </w:r>
@@ -7204,7 +7374,6 @@
             <w:r>
               <w:rPr>
                 <w:rFonts w:ascii="Times New Roman" w:hAnsi="Times New Roman" w:cs="Times New Roman"/>
-                <w:highlight w:val="yellow"/>
               </w:rPr>
               <w:t>Rastrigin</w:t>
             </w:r>
@@ -7236,10 +7405,10 @@
                 <w:position w:val="-55"/>
               </w:rPr>
               <w:object w:dxaOrig="6250" w:dyaOrig="1229" w14:anchorId="7022C603">
-                <v:shape id="_x0000_i1199" type="#_x0000_t75" style="width:312.6pt;height:61.2pt" o:ole="">
-                  <v:imagedata r:id="rId281" o:title=""/>
-                </v:shape>
-                <o:OLEObject Type="Embed" ProgID="Equation.AxMath" ShapeID="_x0000_i1199" DrawAspect="Content" ObjectID="_1692435764" r:id="rId282"/>
+                <v:shape id="_x0000_i1202" type="#_x0000_t75" style="width:312.6pt;height:61.2pt" o:ole="">
+                  <v:imagedata r:id="rId284" o:title=""/>
+                </v:shape>
+                <o:OLEObject Type="Embed" ProgID="Equation.AxMath" ShapeID="_x0000_i1202" DrawAspect="Content" ObjectID="_1692446367" r:id="rId285"/>
               </w:object>
             </w:r>
           </w:p>
@@ -7265,10 +7434,10 @@
                 <w:position w:val="-12"/>
               </w:rPr>
               <w:object w:dxaOrig="1627" w:dyaOrig="371" w14:anchorId="40702CE4">
-                <v:shape id="_x0000_i1200" type="#_x0000_t75" style="width:81.6pt;height:18.6pt" o:ole="">
-                  <v:imagedata r:id="rId141" o:title=""/>
-                </v:shape>
-                <o:OLEObject Type="Embed" ProgID="Equation.AxMath" ShapeID="_x0000_i1200" DrawAspect="Content" ObjectID="_1692435765" r:id="rId283"/>
+                <v:shape id="_x0000_i1203" type="#_x0000_t75" style="width:81.6pt;height:18.6pt" o:ole="">
+                  <v:imagedata r:id="rId142" o:title=""/>
+                </v:shape>
+                <o:OLEObject Type="Embed" ProgID="Equation.AxMath" ShapeID="_x0000_i1203" DrawAspect="Content" ObjectID="_1692446368" r:id="rId286"/>
               </w:object>
             </w:r>
           </w:p>
@@ -7294,10 +7463,10 @@
                 <w:position w:val="-11"/>
               </w:rPr>
               <w:object w:dxaOrig="314" w:dyaOrig="357" w14:anchorId="6AE08248">
-                <v:shape id="_x0000_i1201" type="#_x0000_t75" style="width:16.2pt;height:18pt" o:ole="">
-                  <v:imagedata r:id="rId219" o:title=""/>
-                </v:shape>
-                <o:OLEObject Type="Embed" ProgID="Equation.AxMath" ShapeID="_x0000_i1201" DrawAspect="Content" ObjectID="_1692435766" r:id="rId284"/>
+                <v:shape id="_x0000_i1204" type="#_x0000_t75" style="width:16.2pt;height:18pt" o:ole="">
+                  <v:imagedata r:id="rId220" o:title=""/>
+                </v:shape>
+                <o:OLEObject Type="Embed" ProgID="Equation.AxMath" ShapeID="_x0000_i1204" DrawAspect="Content" ObjectID="_1692446369" r:id="rId287"/>
               </w:object>
             </w:r>
           </w:p>
@@ -7323,10 +7492,10 @@
                 <w:position w:val="-12"/>
               </w:rPr>
               <w:object w:dxaOrig="1528" w:dyaOrig="371" w14:anchorId="0AAE2F29">
-                <v:shape id="_x0000_i1202" type="#_x0000_t75" style="width:76.8pt;height:18.6pt" o:ole="">
+                <v:shape id="_x0000_i1205" type="#_x0000_t75" style="width:76.8pt;height:18.6pt" o:ole="">
                   <v:imagedata r:id="rId10" o:title=""/>
                 </v:shape>
-                <o:OLEObject Type="Embed" ProgID="Equation.AxMath" ShapeID="_x0000_i1202" DrawAspect="Content" ObjectID="_1692435767" r:id="rId285"/>
+                <o:OLEObject Type="Embed" ProgID="Equation.AxMath" ShapeID="_x0000_i1205" DrawAspect="Content" ObjectID="_1692446370" r:id="rId288"/>
               </w:object>
             </w:r>
           </w:p>
@@ -7352,10 +7521,10 @@
                 <w:position w:val="-11"/>
               </w:rPr>
               <w:object w:dxaOrig="183" w:dyaOrig="357" w14:anchorId="67C99190">
-                <v:shape id="_x0000_i1203" type="#_x0000_t75" style="width:9.6pt;height:18pt" o:ole="">
+                <v:shape id="_x0000_i1206" type="#_x0000_t75" style="width:9.6pt;height:18pt" o:ole="">
                   <v:imagedata r:id="rId12" o:title=""/>
                 </v:shape>
-                <o:OLEObject Type="Embed" ProgID="Equation.AxMath" ShapeID="_x0000_i1203" DrawAspect="Content" ObjectID="_1692435768" r:id="rId286"/>
+                <o:OLEObject Type="Embed" ProgID="Equation.AxMath" ShapeID="_x0000_i1206" DrawAspect="Content" ObjectID="_1692446371" r:id="rId289"/>
               </w:object>
             </w:r>
           </w:p>
@@ -7413,10 +7582,10 @@
                 <w:position w:val="-38"/>
               </w:rPr>
               <w:object w:dxaOrig="4778" w:dyaOrig="891" w14:anchorId="13726BF2">
-                <v:shape id="_x0000_i1204" type="#_x0000_t75" style="width:238.8pt;height:44.4pt" o:ole="">
-                  <v:imagedata r:id="rId287" o:title=""/>
-                </v:shape>
-                <o:OLEObject Type="Embed" ProgID="Equation.AxMath" ShapeID="_x0000_i1204" DrawAspect="Content" ObjectID="_1692435769" r:id="rId288"/>
+                <v:shape id="_x0000_i1207" type="#_x0000_t75" style="width:238.8pt;height:44.4pt" o:ole="">
+                  <v:imagedata r:id="rId290" o:title=""/>
+                </v:shape>
+                <o:OLEObject Type="Embed" ProgID="Equation.AxMath" ShapeID="_x0000_i1207" DrawAspect="Content" ObjectID="_1692446372" r:id="rId291"/>
               </w:object>
             </w:r>
           </w:p>
@@ -7442,10 +7611,10 @@
                 <w:position w:val="-12"/>
               </w:rPr>
               <w:object w:dxaOrig="1388" w:dyaOrig="371" w14:anchorId="365936DC">
-                <v:shape id="_x0000_i1205" type="#_x0000_t75" style="width:69.6pt;height:18.6pt" o:ole="">
-                  <v:imagedata r:id="rId289" o:title=""/>
-                </v:shape>
-                <o:OLEObject Type="Embed" ProgID="Equation.AxMath" ShapeID="_x0000_i1205" DrawAspect="Content" ObjectID="_1692435770" r:id="rId290"/>
+                <v:shape id="_x0000_i1208" type="#_x0000_t75" style="width:69.6pt;height:18.6pt" o:ole="">
+                  <v:imagedata r:id="rId292" o:title=""/>
+                </v:shape>
+                <o:OLEObject Type="Embed" ProgID="Equation.AxMath" ShapeID="_x0000_i1208" DrawAspect="Content" ObjectID="_1692446373" r:id="rId293"/>
               </w:object>
             </w:r>
           </w:p>
@@ -7471,10 +7640,10 @@
                 <w:position w:val="-11"/>
               </w:rPr>
               <w:object w:dxaOrig="314" w:dyaOrig="357" w14:anchorId="02E87E2D">
-                <v:shape id="_x0000_i1206" type="#_x0000_t75" style="width:16.2pt;height:18pt" o:ole="">
-                  <v:imagedata r:id="rId219" o:title=""/>
-                </v:shape>
-                <o:OLEObject Type="Embed" ProgID="Equation.AxMath" ShapeID="_x0000_i1206" DrawAspect="Content" ObjectID="_1692435771" r:id="rId291"/>
+                <v:shape id="_x0000_i1209" type="#_x0000_t75" style="width:16.2pt;height:18pt" o:ole="">
+                  <v:imagedata r:id="rId220" o:title=""/>
+                </v:shape>
+                <o:OLEObject Type="Embed" ProgID="Equation.AxMath" ShapeID="_x0000_i1209" DrawAspect="Content" ObjectID="_1692446374" r:id="rId294"/>
               </w:object>
             </w:r>
           </w:p>
@@ -7500,10 +7669,10 @@
                 <w:position w:val="-12"/>
               </w:rPr>
               <w:object w:dxaOrig="1528" w:dyaOrig="371" w14:anchorId="69F80105">
-                <v:shape id="_x0000_i1207" type="#_x0000_t75" style="width:76.8pt;height:18.6pt" o:ole="">
+                <v:shape id="_x0000_i1210" type="#_x0000_t75" style="width:76.8pt;height:18.6pt" o:ole="">
                   <v:imagedata r:id="rId10" o:title=""/>
                 </v:shape>
-                <o:OLEObject Type="Embed" ProgID="Equation.AxMath" ShapeID="_x0000_i1207" DrawAspect="Content" ObjectID="_1692435772" r:id="rId292"/>
+                <o:OLEObject Type="Embed" ProgID="Equation.AxMath" ShapeID="_x0000_i1210" DrawAspect="Content" ObjectID="_1692446375" r:id="rId295"/>
               </w:object>
             </w:r>
           </w:p>
@@ -7529,10 +7698,10 @@
                 <w:position w:val="-11"/>
               </w:rPr>
               <w:object w:dxaOrig="183" w:dyaOrig="357" w14:anchorId="5C3C7B48">
-                <v:shape id="_x0000_i1208" type="#_x0000_t75" style="width:9.6pt;height:18pt" o:ole="">
+                <v:shape id="_x0000_i1211" type="#_x0000_t75" style="width:9.6pt;height:18pt" o:ole="">
                   <v:imagedata r:id="rId12" o:title=""/>
                 </v:shape>
-                <o:OLEObject Type="Embed" ProgID="Equation.AxMath" ShapeID="_x0000_i1208" DrawAspect="Content" ObjectID="_1692435773" r:id="rId293"/>
+                <o:OLEObject Type="Embed" ProgID="Equation.AxMath" ShapeID="_x0000_i1211" DrawAspect="Content" ObjectID="_1692446376" r:id="rId296"/>
               </w:object>
             </w:r>
           </w:p>
@@ -7592,10 +7761,10 @@
                 <w:position w:val="-32"/>
               </w:rPr>
               <w:object w:dxaOrig="5284" w:dyaOrig="788" w14:anchorId="58502118">
-                <v:shape id="_x0000_i1209" type="#_x0000_t75" style="width:264pt;height:39.6pt" o:ole="">
-                  <v:imagedata r:id="rId294" o:title=""/>
-                </v:shape>
-                <o:OLEObject Type="Embed" ProgID="Equation.AxMath" ShapeID="_x0000_i1209" DrawAspect="Content" ObjectID="_1692435774" r:id="rId295"/>
+                <v:shape id="_x0000_i1212" type="#_x0000_t75" style="width:264pt;height:39.6pt" o:ole="">
+                  <v:imagedata r:id="rId297" o:title=""/>
+                </v:shape>
+                <o:OLEObject Type="Embed" ProgID="Equation.AxMath" ShapeID="_x0000_i1212" DrawAspect="Content" ObjectID="_1692446377" r:id="rId298"/>
               </w:object>
             </w:r>
           </w:p>
@@ -7621,10 +7790,10 @@
                 <w:position w:val="-12"/>
               </w:rPr>
               <w:object w:dxaOrig="1464" w:dyaOrig="371" w14:anchorId="5007062F">
-                <v:shape id="_x0000_i1210" type="#_x0000_t75" style="width:73.2pt;height:18.6pt" o:ole="">
-                  <v:imagedata r:id="rId296" o:title=""/>
-                </v:shape>
-                <o:OLEObject Type="Embed" ProgID="Equation.AxMath" ShapeID="_x0000_i1210" DrawAspect="Content" ObjectID="_1692435775" r:id="rId297"/>
+                <v:shape id="_x0000_i1213" type="#_x0000_t75" style="width:73.2pt;height:18.6pt" o:ole="">
+                  <v:imagedata r:id="rId299" o:title=""/>
+                </v:shape>
+                <o:OLEObject Type="Embed" ProgID="Equation.AxMath" ShapeID="_x0000_i1213" DrawAspect="Content" ObjectID="_1692446378" r:id="rId300"/>
               </w:object>
             </w:r>
           </w:p>
@@ -7650,10 +7819,10 @@
                 <w:position w:val="-11"/>
               </w:rPr>
               <w:object w:dxaOrig="302" w:dyaOrig="357" w14:anchorId="42491592">
-                <v:shape id="_x0000_i1211" type="#_x0000_t75" style="width:15.6pt;height:18pt" o:ole="">
-                  <v:imagedata r:id="rId298" o:title=""/>
-                </v:shape>
-                <o:OLEObject Type="Embed" ProgID="Equation.AxMath" ShapeID="_x0000_i1211" DrawAspect="Content" ObjectID="_1692435776" r:id="rId299"/>
+                <v:shape id="_x0000_i1214" type="#_x0000_t75" style="width:15.6pt;height:18pt" o:ole="">
+                  <v:imagedata r:id="rId301" o:title=""/>
+                </v:shape>
+                <o:OLEObject Type="Embed" ProgID="Equation.AxMath" ShapeID="_x0000_i1214" DrawAspect="Content" ObjectID="_1692446379" r:id="rId302"/>
               </w:object>
             </w:r>
           </w:p>
@@ -7679,10 +7848,10 @@
                 <w:position w:val="-12"/>
               </w:rPr>
               <w:object w:dxaOrig="3768" w:dyaOrig="371" w14:anchorId="0EF3F9D4">
-                <v:shape id="_x0000_i1212" type="#_x0000_t75" style="width:188.4pt;height:18.6pt" o:ole="">
-                  <v:imagedata r:id="rId300" o:title=""/>
-                </v:shape>
-                <o:OLEObject Type="Embed" ProgID="Equation.AxMath" ShapeID="_x0000_i1212" DrawAspect="Content" ObjectID="_1692435777" r:id="rId301"/>
+                <v:shape id="_x0000_i1215" type="#_x0000_t75" style="width:188.4pt;height:18.6pt" o:ole="">
+                  <v:imagedata r:id="rId303" o:title=""/>
+                </v:shape>
+                <o:OLEObject Type="Embed" ProgID="Equation.AxMath" ShapeID="_x0000_i1215" DrawAspect="Content" ObjectID="_1692446380" r:id="rId304"/>
               </w:object>
             </w:r>
           </w:p>
@@ -7708,10 +7877,10 @@
                 <w:position w:val="-11"/>
               </w:rPr>
               <w:object w:dxaOrig="1268" w:dyaOrig="357" w14:anchorId="60EBBD92">
-                <v:shape id="_x0000_i1213" type="#_x0000_t75" style="width:63.6pt;height:18pt" o:ole="">
-                  <v:imagedata r:id="rId302" o:title=""/>
-                </v:shape>
-                <o:OLEObject Type="Embed" ProgID="Equation.AxMath" ShapeID="_x0000_i1213" DrawAspect="Content" ObjectID="_1692435778" r:id="rId303"/>
+                <v:shape id="_x0000_i1216" type="#_x0000_t75" style="width:63.6pt;height:18pt" o:ole="">
+                  <v:imagedata r:id="rId305" o:title=""/>
+                </v:shape>
+                <o:OLEObject Type="Embed" ProgID="Equation.AxMath" ShapeID="_x0000_i1216" DrawAspect="Content" ObjectID="_1692446381" r:id="rId306"/>
               </w:object>
             </w:r>
           </w:p>
@@ -7740,9 +7909,7 @@
             <w:r>
               <w:rPr>
                 <w:rFonts w:ascii="Times New Roman" w:hAnsi="Times New Roman" w:cs="Times New Roman"/>
-                <w:highlight w:val="yellow"/>
-              </w:rPr>
-              <w:lastRenderedPageBreak/>
+              </w:rPr>
               <w:t>Penalized 1</w:t>
             </w:r>
           </w:p>
@@ -7772,10 +7939,10 @@
                 <w:position w:val="-173"/>
               </w:rPr>
               <w:object w:dxaOrig="6699" w:dyaOrig="3635" w14:anchorId="0693F337">
-                <v:shape id="_x0000_i1214" type="#_x0000_t75" style="width:334.8pt;height:181.8pt" o:ole="">
-                  <v:imagedata r:id="rId304" o:title=""/>
-                </v:shape>
-                <o:OLEObject Type="Embed" ProgID="Equation.AxMath" ShapeID="_x0000_i1214" DrawAspect="Content" ObjectID="_1692435779" r:id="rId305"/>
+                <v:shape id="_x0000_i1217" type="#_x0000_t75" style="width:334.8pt;height:181.8pt" o:ole="">
+                  <v:imagedata r:id="rId307" o:title=""/>
+                </v:shape>
+                <o:OLEObject Type="Embed" ProgID="Equation.AxMath" ShapeID="_x0000_i1217" DrawAspect="Content" ObjectID="_1692446382" r:id="rId308"/>
               </w:object>
             </w:r>
           </w:p>
@@ -7801,10 +7968,10 @@
                 <w:position w:val="-12"/>
               </w:rPr>
               <w:object w:dxaOrig="1145" w:dyaOrig="371" w14:anchorId="5B04A6BB">
-                <v:shape id="_x0000_i1215" type="#_x0000_t75" style="width:57.6pt;height:18.6pt" o:ole="">
-                  <v:imagedata r:id="rId306" o:title=""/>
-                </v:shape>
-                <o:OLEObject Type="Embed" ProgID="Equation.AxMath" ShapeID="_x0000_i1215" DrawAspect="Content" ObjectID="_1692435780" r:id="rId307"/>
+                <v:shape id="_x0000_i1218" type="#_x0000_t75" style="width:57.6pt;height:18.6pt" o:ole="">
+                  <v:imagedata r:id="rId309" o:title=""/>
+                </v:shape>
+                <o:OLEObject Type="Embed" ProgID="Equation.AxMath" ShapeID="_x0000_i1218" DrawAspect="Content" ObjectID="_1692446383" r:id="rId310"/>
               </w:object>
             </w:r>
           </w:p>
@@ -7830,10 +7997,10 @@
                 <w:position w:val="-11"/>
               </w:rPr>
               <w:object w:dxaOrig="314" w:dyaOrig="357" w14:anchorId="60D91A68">
-                <v:shape id="_x0000_i1216" type="#_x0000_t75" style="width:16.2pt;height:18pt" o:ole="">
-                  <v:imagedata r:id="rId219" o:title=""/>
-                </v:shape>
-                <o:OLEObject Type="Embed" ProgID="Equation.AxMath" ShapeID="_x0000_i1216" DrawAspect="Content" ObjectID="_1692435781" r:id="rId308"/>
+                <v:shape id="_x0000_i1219" type="#_x0000_t75" style="width:16.2pt;height:18pt" o:ole="">
+                  <v:imagedata r:id="rId220" o:title=""/>
+                </v:shape>
+                <o:OLEObject Type="Embed" ProgID="Equation.AxMath" ShapeID="_x0000_i1219" DrawAspect="Content" ObjectID="_1692446384" r:id="rId311"/>
               </w:object>
             </w:r>
           </w:p>
@@ -7859,10 +8026,10 @@
                 <w:position w:val="-12"/>
               </w:rPr>
               <w:object w:dxaOrig="2034" w:dyaOrig="371" w14:anchorId="78966239">
-                <v:shape id="_x0000_i1217" type="#_x0000_t75" style="width:102pt;height:18.6pt" o:ole="">
-                  <v:imagedata r:id="rId309" o:title=""/>
-                </v:shape>
-                <o:OLEObject Type="Embed" ProgID="Equation.AxMath" ShapeID="_x0000_i1217" DrawAspect="Content" ObjectID="_1692435782" r:id="rId310"/>
+                <v:shape id="_x0000_i1220" type="#_x0000_t75" style="width:102pt;height:18.6pt" o:ole="">
+                  <v:imagedata r:id="rId312" o:title=""/>
+                </v:shape>
+                <o:OLEObject Type="Embed" ProgID="Equation.AxMath" ShapeID="_x0000_i1220" DrawAspect="Content" ObjectID="_1692446385" r:id="rId313"/>
               </w:object>
             </w:r>
           </w:p>
@@ -7888,10 +8055,10 @@
                 <w:position w:val="-11"/>
               </w:rPr>
               <w:object w:dxaOrig="183" w:dyaOrig="357" w14:anchorId="755F24F7">
-                <v:shape id="_x0000_i1218" type="#_x0000_t75" style="width:9.6pt;height:18pt" o:ole="">
+                <v:shape id="_x0000_i1221" type="#_x0000_t75" style="width:9.6pt;height:18pt" o:ole="">
                   <v:imagedata r:id="rId12" o:title=""/>
                 </v:shape>
-                <o:OLEObject Type="Embed" ProgID="Equation.AxMath" ShapeID="_x0000_i1218" DrawAspect="Content" ObjectID="_1692435783" r:id="rId311"/>
+                <o:OLEObject Type="Embed" ProgID="Equation.AxMath" ShapeID="_x0000_i1221" DrawAspect="Content" ObjectID="_1692446386" r:id="rId314"/>
               </w:object>
             </w:r>
           </w:p>
@@ -7914,20 +8081,24 @@
             <w:pPr>
               <w:rPr>
                 <w:rFonts w:ascii="Times New Roman" w:hAnsi="Times New Roman" w:cs="Times New Roman"/>
+                <w:b/>
                 <w:highlight w:val="yellow"/>
               </w:rPr>
             </w:pPr>
             <w:r>
               <w:rPr>
                 <w:rFonts w:ascii="Times New Roman" w:hAnsi="Times New Roman" w:cs="Times New Roman"/>
-                <w:highlight w:val="yellow"/>
-              </w:rPr>
+                <w:b/>
+                <w:color w:val="FF0000"/>
+              </w:rPr>
+              <w:lastRenderedPageBreak/>
               <w:t xml:space="preserve">Penalized </w:t>
             </w:r>
             <w:r>
               <w:rPr>
                 <w:rFonts w:ascii="Times New Roman" w:hAnsi="Times New Roman" w:cs="Times New Roman" w:hint="eastAsia"/>
-                <w:highlight w:val="yellow"/>
+                <w:b/>
+                <w:color w:val="FF0000"/>
               </w:rPr>
               <w:t>2</w:t>
             </w:r>
@@ -7958,10 +8129,10 @@
                 <w:position w:val="-157"/>
               </w:rPr>
               <w:object w:dxaOrig="5545" w:dyaOrig="3304" w14:anchorId="6DE69286">
-                <v:shape id="_x0000_i1219" type="#_x0000_t75" style="width:277.2pt;height:165.6pt" o:ole="">
-                  <v:imagedata r:id="rId312" o:title=""/>
-                </v:shape>
-                <o:OLEObject Type="Embed" ProgID="Equation.AxMath" ShapeID="_x0000_i1219" DrawAspect="Content" ObjectID="_1692435784" r:id="rId313"/>
+                <v:shape id="_x0000_i1222" type="#_x0000_t75" style="width:277.2pt;height:165.6pt" o:ole="">
+                  <v:imagedata r:id="rId315" o:title=""/>
+                </v:shape>
+                <o:OLEObject Type="Embed" ProgID="Equation.AxMath" ShapeID="_x0000_i1222" DrawAspect="Content" ObjectID="_1692446387" r:id="rId316"/>
               </w:object>
             </w:r>
           </w:p>
@@ -7987,10 +8158,10 @@
                 <w:position w:val="-12"/>
               </w:rPr>
               <w:object w:dxaOrig="1145" w:dyaOrig="371" w14:anchorId="05EE7E5B">
-                <v:shape id="_x0000_i1220" type="#_x0000_t75" style="width:57.6pt;height:18.6pt" o:ole="">
-                  <v:imagedata r:id="rId306" o:title=""/>
-                </v:shape>
-                <o:OLEObject Type="Embed" ProgID="Equation.AxMath" ShapeID="_x0000_i1220" DrawAspect="Content" ObjectID="_1692435785" r:id="rId314"/>
+                <v:shape id="_x0000_i1223" type="#_x0000_t75" style="width:57.6pt;height:18.6pt" o:ole="">
+                  <v:imagedata r:id="rId309" o:title=""/>
+                </v:shape>
+                <o:OLEObject Type="Embed" ProgID="Equation.AxMath" ShapeID="_x0000_i1223" DrawAspect="Content" ObjectID="_1692446388" r:id="rId317"/>
               </w:object>
             </w:r>
           </w:p>
@@ -8016,10 +8187,10 @@
                 <w:position w:val="-11"/>
               </w:rPr>
               <w:object w:dxaOrig="314" w:dyaOrig="357" w14:anchorId="6891404A">
-                <v:shape id="_x0000_i1221" type="#_x0000_t75" style="width:16.2pt;height:18pt" o:ole="">
-                  <v:imagedata r:id="rId219" o:title=""/>
-                </v:shape>
-                <o:OLEObject Type="Embed" ProgID="Equation.AxMath" ShapeID="_x0000_i1221" DrawAspect="Content" ObjectID="_1692435786" r:id="rId315"/>
+                <v:shape id="_x0000_i1224" type="#_x0000_t75" style="width:16.2pt;height:18pt" o:ole="">
+                  <v:imagedata r:id="rId220" o:title=""/>
+                </v:shape>
+                <o:OLEObject Type="Embed" ProgID="Equation.AxMath" ShapeID="_x0000_i1224" DrawAspect="Content" ObjectID="_1692446389" r:id="rId318"/>
               </w:object>
             </w:r>
           </w:p>
@@ -8041,13 +8212,14 @@
             </w:pPr>
             <w:r>
               <w:rPr>
+                <w:rFonts w:ascii="Times New Roman" w:hAnsi="Times New Roman" w:cs="Times New Roman"/>
                 <w:position w:val="-12"/>
               </w:rPr>
-              <w:object w:dxaOrig="2034" w:dyaOrig="371" w14:anchorId="2B09EE1A">
-                <v:shape id="_x0000_i1222" type="#_x0000_t75" style="width:102pt;height:18.6pt" o:ole="">
-                  <v:imagedata r:id="rId316" o:title=""/>
-                </v:shape>
-                <o:OLEObject Type="Embed" ProgID="Equation.AxMath" ShapeID="_x0000_i1222" DrawAspect="Content" ObjectID="_1692435787" r:id="rId317"/>
+              <w:object w:dxaOrig="1515" w:dyaOrig="371" w14:anchorId="60E1A9F7">
+                <v:shape id="_x0000_i1944" type="#_x0000_t75" style="width:76.2pt;height:18.6pt" o:ole="">
+                  <v:imagedata r:id="rId267" o:title=""/>
+                </v:shape>
+                <o:OLEObject Type="Embed" ProgID="Equation.AxMath" ShapeID="_x0000_i1944" DrawAspect="Content" ObjectID="_1692446390" r:id="rId319"/>
               </w:object>
             </w:r>
           </w:p>
@@ -8073,10 +8245,10 @@
                 <w:position w:val="-11"/>
               </w:rPr>
               <w:object w:dxaOrig="183" w:dyaOrig="357" w14:anchorId="289F4E63">
-                <v:shape id="_x0000_i1223" type="#_x0000_t75" style="width:9.6pt;height:18pt" o:ole="">
+                <v:shape id="_x0000_i1226" type="#_x0000_t75" style="width:9.6pt;height:18pt" o:ole="">
                   <v:imagedata r:id="rId12" o:title=""/>
                 </v:shape>
-                <o:OLEObject Type="Embed" ProgID="Equation.AxMath" ShapeID="_x0000_i1223" DrawAspect="Content" ObjectID="_1692435788" r:id="rId318"/>
+                <o:OLEObject Type="Embed" ProgID="Equation.AxMath" ShapeID="_x0000_i1226" DrawAspect="Content" ObjectID="_1692446391" r:id="rId320"/>
               </w:object>
             </w:r>
           </w:p>
@@ -8134,10 +8306,10 @@
                 <w:position w:val="-32"/>
               </w:rPr>
               <w:object w:dxaOrig="6388" w:dyaOrig="769" w14:anchorId="00712C8A">
-                <v:shape id="_x0000_i1224" type="#_x0000_t75" style="width:319.2pt;height:38.4pt" o:ole="">
-                  <v:imagedata r:id="rId319" o:title=""/>
-                </v:shape>
-                <o:OLEObject Type="Embed" ProgID="Equation.AxMath" ShapeID="_x0000_i1224" DrawAspect="Content" ObjectID="_1692435789" r:id="rId320"/>
+                <v:shape id="_x0000_i1227" type="#_x0000_t75" style="width:319.2pt;height:38.4pt" o:ole="">
+                  <v:imagedata r:id="rId321" o:title=""/>
+                </v:shape>
+                <o:OLEObject Type="Embed" ProgID="Equation.AxMath" ShapeID="_x0000_i1227" DrawAspect="Content" ObjectID="_1692446392" r:id="rId322"/>
               </w:object>
             </w:r>
           </w:p>
@@ -8171,7 +8343,7 @@
                           <pic:cNvPicPr/>
                         </pic:nvPicPr>
                         <pic:blipFill>
-                          <a:blip r:embed="rId321"/>
+                          <a:blip r:embed="rId323"/>
                           <a:stretch>
                             <a:fillRect/>
                           </a:stretch>
@@ -8214,10 +8386,10 @@
                 <w:position w:val="-12"/>
               </w:rPr>
               <w:object w:dxaOrig="897" w:dyaOrig="371" w14:anchorId="402F2EC1">
-                <v:shape id="_x0000_i1225" type="#_x0000_t75" style="width:44.4pt;height:18.6pt" o:ole="">
-                  <v:imagedata r:id="rId322" o:title=""/>
-                </v:shape>
-                <o:OLEObject Type="Embed" ProgID="Equation.AxMath" ShapeID="_x0000_i1225" DrawAspect="Content" ObjectID="_1692435790" r:id="rId323"/>
+                <v:shape id="_x0000_i1228" type="#_x0000_t75" style="width:44.4pt;height:18.6pt" o:ole="">
+                  <v:imagedata r:id="rId324" o:title=""/>
+                </v:shape>
+                <o:OLEObject Type="Embed" ProgID="Equation.AxMath" ShapeID="_x0000_i1228" DrawAspect="Content" ObjectID="_1692446393" r:id="rId325"/>
               </w:object>
             </w:r>
           </w:p>
@@ -8243,10 +8415,10 @@
                 <w:position w:val="-11"/>
               </w:rPr>
               <w:object w:dxaOrig="314" w:dyaOrig="357" w14:anchorId="458D3536">
-                <v:shape id="_x0000_i1226" type="#_x0000_t75" style="width:16.2pt;height:18pt" o:ole="">
-                  <v:imagedata r:id="rId219" o:title=""/>
-                </v:shape>
-                <o:OLEObject Type="Embed" ProgID="Equation.AxMath" ShapeID="_x0000_i1226" DrawAspect="Content" ObjectID="_1692435791" r:id="rId324"/>
+                <v:shape id="_x0000_i1229" type="#_x0000_t75" style="width:16.2pt;height:18pt" o:ole="">
+                  <v:imagedata r:id="rId220" o:title=""/>
+                </v:shape>
+                <o:OLEObject Type="Embed" ProgID="Equation.AxMath" ShapeID="_x0000_i1229" DrawAspect="Content" ObjectID="_1692446394" r:id="rId326"/>
               </w:object>
             </w:r>
           </w:p>
@@ -8272,10 +8444,10 @@
                 <w:position w:val="-12"/>
               </w:rPr>
               <w:object w:dxaOrig="1528" w:dyaOrig="371" w14:anchorId="4C594A5D">
-                <v:shape id="_x0000_i1227" type="#_x0000_t75" style="width:76.8pt;height:18.6pt" o:ole="">
+                <v:shape id="_x0000_i1230" type="#_x0000_t75" style="width:76.8pt;height:18.6pt" o:ole="">
                   <v:imagedata r:id="rId10" o:title=""/>
                 </v:shape>
-                <o:OLEObject Type="Embed" ProgID="Equation.AxMath" ShapeID="_x0000_i1227" DrawAspect="Content" ObjectID="_1692435792" r:id="rId325"/>
+                <o:OLEObject Type="Embed" ProgID="Equation.AxMath" ShapeID="_x0000_i1230" DrawAspect="Content" ObjectID="_1692446395" r:id="rId327"/>
               </w:object>
             </w:r>
           </w:p>
@@ -8301,10 +8473,10 @@
                 <w:position w:val="-11"/>
               </w:rPr>
               <w:object w:dxaOrig="183" w:dyaOrig="357" w14:anchorId="5195F854">
-                <v:shape id="_x0000_i1228" type="#_x0000_t75" style="width:9.6pt;height:18pt" o:ole="">
+                <v:shape id="_x0000_i1231" type="#_x0000_t75" style="width:9.6pt;height:18pt" o:ole="">
                   <v:imagedata r:id="rId12" o:title=""/>
                 </v:shape>
-                <o:OLEObject Type="Embed" ProgID="Equation.AxMath" ShapeID="_x0000_i1228" DrawAspect="Content" ObjectID="_1692435793" r:id="rId326"/>
+                <o:OLEObject Type="Embed" ProgID="Equation.AxMath" ShapeID="_x0000_i1231" DrawAspect="Content" ObjectID="_1692446396" r:id="rId328"/>
               </w:object>
             </w:r>
           </w:p>
@@ -8362,10 +8534,10 @@
                 <w:position w:val="-31"/>
               </w:rPr>
               <w:object w:dxaOrig="1079" w:dyaOrig="761" w14:anchorId="6B0B4458">
-                <v:shape id="_x0000_i1229" type="#_x0000_t75" style="width:54pt;height:37.8pt" o:ole="">
-                  <v:imagedata r:id="rId327" o:title=""/>
-                </v:shape>
-                <o:OLEObject Type="Embed" ProgID="Equation.AxMath" ShapeID="_x0000_i1229" DrawAspect="Content" ObjectID="_1692435794" r:id="rId328"/>
+                <v:shape id="_x0000_i1232" type="#_x0000_t75" style="width:54pt;height:37.8pt" o:ole="">
+                  <v:imagedata r:id="rId329" o:title=""/>
+                </v:shape>
+                <o:OLEObject Type="Embed" ProgID="Equation.AxMath" ShapeID="_x0000_i1232" DrawAspect="Content" ObjectID="_1692446397" r:id="rId330"/>
               </w:object>
             </w:r>
           </w:p>
@@ -8391,10 +8563,10 @@
                 <w:position w:val="-12"/>
               </w:rPr>
               <w:object w:dxaOrig="882" w:dyaOrig="371" w14:anchorId="4124888A">
-                <v:shape id="_x0000_i1230" type="#_x0000_t75" style="width:43.8pt;height:18.6pt" o:ole="">
-                  <v:imagedata r:id="rId329" o:title=""/>
-                </v:shape>
-                <o:OLEObject Type="Embed" ProgID="Equation.AxMath" ShapeID="_x0000_i1230" DrawAspect="Content" ObjectID="_1692435795" r:id="rId330"/>
+                <v:shape id="_x0000_i1233" type="#_x0000_t75" style="width:43.8pt;height:18.6pt" o:ole="">
+                  <v:imagedata r:id="rId331" o:title=""/>
+                </v:shape>
+                <o:OLEObject Type="Embed" ProgID="Equation.AxMath" ShapeID="_x0000_i1233" DrawAspect="Content" ObjectID="_1692446398" r:id="rId332"/>
               </w:object>
             </w:r>
           </w:p>
@@ -8420,10 +8592,10 @@
                 <w:position w:val="-11"/>
               </w:rPr>
               <w:object w:dxaOrig="314" w:dyaOrig="357" w14:anchorId="4951CBCD">
-                <v:shape id="_x0000_i1231" type="#_x0000_t75" style="width:16.2pt;height:18pt" o:ole="">
-                  <v:imagedata r:id="rId219" o:title=""/>
-                </v:shape>
-                <o:OLEObject Type="Embed" ProgID="Equation.AxMath" ShapeID="_x0000_i1231" DrawAspect="Content" ObjectID="_1692435796" r:id="rId331"/>
+                <v:shape id="_x0000_i1234" type="#_x0000_t75" style="width:16.2pt;height:18pt" o:ole="">
+                  <v:imagedata r:id="rId220" o:title=""/>
+                </v:shape>
+                <o:OLEObject Type="Embed" ProgID="Equation.AxMath" ShapeID="_x0000_i1234" DrawAspect="Content" ObjectID="_1692446399" r:id="rId333"/>
               </w:object>
             </w:r>
           </w:p>
@@ -8449,10 +8621,10 @@
                 <w:position w:val="-12"/>
               </w:rPr>
               <w:object w:dxaOrig="1528" w:dyaOrig="371" w14:anchorId="024C9DEF">
-                <v:shape id="_x0000_i1232" type="#_x0000_t75" style="width:76.8pt;height:18.6pt" o:ole="">
+                <v:shape id="_x0000_i1235" type="#_x0000_t75" style="width:76.8pt;height:18.6pt" o:ole="">
                   <v:imagedata r:id="rId10" o:title=""/>
                 </v:shape>
-                <o:OLEObject Type="Embed" ProgID="Equation.AxMath" ShapeID="_x0000_i1232" DrawAspect="Content" ObjectID="_1692435797" r:id="rId332"/>
+                <o:OLEObject Type="Embed" ProgID="Equation.AxMath" ShapeID="_x0000_i1235" DrawAspect="Content" ObjectID="_1692446400" r:id="rId334"/>
               </w:object>
             </w:r>
           </w:p>
@@ -8478,10 +8650,10 @@
                 <w:position w:val="-11"/>
               </w:rPr>
               <w:object w:dxaOrig="183" w:dyaOrig="357" w14:anchorId="4A97D5DA">
-                <v:shape id="_x0000_i1233" type="#_x0000_t75" style="width:9.6pt;height:18pt" o:ole="">
+                <v:shape id="_x0000_i1236" type="#_x0000_t75" style="width:9.6pt;height:18pt" o:ole="">
                   <v:imagedata r:id="rId12" o:title=""/>
                 </v:shape>
-                <o:OLEObject Type="Embed" ProgID="Equation.AxMath" ShapeID="_x0000_i1233" DrawAspect="Content" ObjectID="_1692435798" r:id="rId333"/>
+                <o:OLEObject Type="Embed" ProgID="Equation.AxMath" ShapeID="_x0000_i1236" DrawAspect="Content" ObjectID="_1692446401" r:id="rId335"/>
               </w:object>
             </w:r>
           </w:p>
@@ -8545,10 +8717,10 @@
                 <w:position w:val="-31"/>
               </w:rPr>
               <w:object w:dxaOrig="2604" w:dyaOrig="761" w14:anchorId="527D7F52">
-                <v:shape id="_x0000_i1234" type="#_x0000_t75" style="width:130.2pt;height:37.8pt" o:ole="">
-                  <v:imagedata r:id="rId334" o:title=""/>
-                </v:shape>
-                <o:OLEObject Type="Embed" ProgID="Equation.AxMath" ShapeID="_x0000_i1234" DrawAspect="Content" ObjectID="_1692435799" r:id="rId335"/>
+                <v:shape id="_x0000_i1237" type="#_x0000_t75" style="width:130.2pt;height:37.8pt" o:ole="">
+                  <v:imagedata r:id="rId336" o:title=""/>
+                </v:shape>
+                <o:OLEObject Type="Embed" ProgID="Equation.AxMath" ShapeID="_x0000_i1237" DrawAspect="Content" ObjectID="_1692446402" r:id="rId337"/>
               </w:object>
             </w:r>
           </w:p>
@@ -8574,10 +8746,10 @@
                 <w:position w:val="-12"/>
               </w:rPr>
               <w:object w:dxaOrig="1617" w:dyaOrig="371" w14:anchorId="6B886357">
-                <v:shape id="_x0000_i1235" type="#_x0000_t75" style="width:80.4pt;height:18.6pt" o:ole="">
-                  <v:imagedata r:id="rId336" o:title=""/>
-                </v:shape>
-                <o:OLEObject Type="Embed" ProgID="Equation.AxMath" ShapeID="_x0000_i1235" DrawAspect="Content" ObjectID="_1692435800" r:id="rId337"/>
+                <v:shape id="_x0000_i1238" type="#_x0000_t75" style="width:80.4pt;height:18.6pt" o:ole="">
+                  <v:imagedata r:id="rId338" o:title=""/>
+                </v:shape>
+                <o:OLEObject Type="Embed" ProgID="Equation.AxMath" ShapeID="_x0000_i1238" DrawAspect="Content" ObjectID="_1692446403" r:id="rId339"/>
               </w:object>
             </w:r>
           </w:p>
@@ -8603,10 +8775,10 @@
                 <w:position w:val="-11"/>
               </w:rPr>
               <w:object w:dxaOrig="314" w:dyaOrig="357" w14:anchorId="308660DD">
-                <v:shape id="_x0000_i1236" type="#_x0000_t75" style="width:16.2pt;height:18pt" o:ole="">
-                  <v:imagedata r:id="rId219" o:title=""/>
-                </v:shape>
-                <o:OLEObject Type="Embed" ProgID="Equation.AxMath" ShapeID="_x0000_i1236" DrawAspect="Content" ObjectID="_1692435801" r:id="rId338"/>
+                <v:shape id="_x0000_i1239" type="#_x0000_t75" style="width:16.2pt;height:18pt" o:ole="">
+                  <v:imagedata r:id="rId220" o:title=""/>
+                </v:shape>
+                <o:OLEObject Type="Embed" ProgID="Equation.AxMath" ShapeID="_x0000_i1239" DrawAspect="Content" ObjectID="_1692446404" r:id="rId340"/>
               </w:object>
             </w:r>
           </w:p>
@@ -8632,10 +8804,10 @@
                 <w:position w:val="-12"/>
               </w:rPr>
               <w:object w:dxaOrig="1528" w:dyaOrig="371" w14:anchorId="7DEC5AF7">
-                <v:shape id="_x0000_i1237" type="#_x0000_t75" style="width:76.8pt;height:18.6pt" o:ole="">
+                <v:shape id="_x0000_i1240" type="#_x0000_t75" style="width:76.8pt;height:18.6pt" o:ole="">
                   <v:imagedata r:id="rId10" o:title=""/>
                 </v:shape>
-                <o:OLEObject Type="Embed" ProgID="Equation.AxMath" ShapeID="_x0000_i1237" DrawAspect="Content" ObjectID="_1692435802" r:id="rId339"/>
+                <o:OLEObject Type="Embed" ProgID="Equation.AxMath" ShapeID="_x0000_i1240" DrawAspect="Content" ObjectID="_1692446405" r:id="rId341"/>
               </w:object>
             </w:r>
           </w:p>
@@ -8660,10 +8832,10 @@
                 <w:position w:val="-12"/>
               </w:rPr>
               <w:object w:dxaOrig="1547" w:dyaOrig="371" w14:anchorId="28B662DF">
-                <v:shape id="_x0000_i1238" type="#_x0000_t75" style="width:77.4pt;height:18.6pt" o:ole="">
-                  <v:imagedata r:id="rId340" o:title=""/>
-                </v:shape>
-                <o:OLEObject Type="Embed" ProgID="Equation.AxMath" ShapeID="_x0000_i1238" DrawAspect="Content" ObjectID="_1692435803" r:id="rId341"/>
+                <v:shape id="_x0000_i1241" type="#_x0000_t75" style="width:77.4pt;height:18.6pt" o:ole="">
+                  <v:imagedata r:id="rId342" o:title=""/>
+                </v:shape>
+                <o:OLEObject Type="Embed" ProgID="Equation.AxMath" ShapeID="_x0000_i1241" DrawAspect="Content" ObjectID="_1692446406" r:id="rId343"/>
               </w:object>
             </w:r>
           </w:p>
@@ -8721,10 +8893,10 @@
                 <w:position w:val="-31"/>
               </w:rPr>
               <w:object w:dxaOrig="778" w:dyaOrig="761" w14:anchorId="18B4D9ED">
-                <v:shape id="_x0000_i1239" type="#_x0000_t75" style="width:38.4pt;height:37.8pt" o:ole="">
-                  <v:imagedata r:id="rId342" o:title=""/>
-                </v:shape>
-                <o:OLEObject Type="Embed" ProgID="Equation.AxMath" ShapeID="_x0000_i1239" DrawAspect="Content" ObjectID="_1692435804" r:id="rId343"/>
+                <v:shape id="_x0000_i1242" type="#_x0000_t75" style="width:38.4pt;height:37.8pt" o:ole="">
+                  <v:imagedata r:id="rId344" o:title=""/>
+                </v:shape>
+                <o:OLEObject Type="Embed" ProgID="Equation.AxMath" ShapeID="_x0000_i1242" DrawAspect="Content" ObjectID="_1692446407" r:id="rId345"/>
               </w:object>
             </w:r>
           </w:p>
@@ -8750,10 +8922,10 @@
                 <w:position w:val="-12"/>
               </w:rPr>
               <w:object w:dxaOrig="1617" w:dyaOrig="371" w14:anchorId="2E842AAF">
-                <v:shape id="_x0000_i1240" type="#_x0000_t75" style="width:80.4pt;height:18.6pt" o:ole="">
-                  <v:imagedata r:id="rId336" o:title=""/>
-                </v:shape>
-                <o:OLEObject Type="Embed" ProgID="Equation.AxMath" ShapeID="_x0000_i1240" DrawAspect="Content" ObjectID="_1692435805" r:id="rId344"/>
+                <v:shape id="_x0000_i1243" type="#_x0000_t75" style="width:80.4pt;height:18.6pt" o:ole="">
+                  <v:imagedata r:id="rId338" o:title=""/>
+                </v:shape>
+                <o:OLEObject Type="Embed" ProgID="Equation.AxMath" ShapeID="_x0000_i1243" DrawAspect="Content" ObjectID="_1692446408" r:id="rId346"/>
               </w:object>
             </w:r>
           </w:p>
@@ -8779,10 +8951,10 @@
                 <w:position w:val="-11"/>
               </w:rPr>
               <w:object w:dxaOrig="314" w:dyaOrig="357" w14:anchorId="68F94AA1">
-                <v:shape id="_x0000_i1241" type="#_x0000_t75" style="width:16.2pt;height:18pt" o:ole="">
-                  <v:imagedata r:id="rId219" o:title=""/>
-                </v:shape>
-                <o:OLEObject Type="Embed" ProgID="Equation.AxMath" ShapeID="_x0000_i1241" DrawAspect="Content" ObjectID="_1692435806" r:id="rId345"/>
+                <v:shape id="_x0000_i1244" type="#_x0000_t75" style="width:16.2pt;height:18pt" o:ole="">
+                  <v:imagedata r:id="rId220" o:title=""/>
+                </v:shape>
+                <o:OLEObject Type="Embed" ProgID="Equation.AxMath" ShapeID="_x0000_i1244" DrawAspect="Content" ObjectID="_1692446409" r:id="rId347"/>
               </w:object>
             </w:r>
           </w:p>
@@ -8808,10 +8980,10 @@
                 <w:position w:val="-12"/>
               </w:rPr>
               <w:object w:dxaOrig="1528" w:dyaOrig="371" w14:anchorId="7E9A3472">
-                <v:shape id="_x0000_i1242" type="#_x0000_t75" style="width:76.8pt;height:18.6pt" o:ole="">
+                <v:shape id="_x0000_i1245" type="#_x0000_t75" style="width:76.8pt;height:18.6pt" o:ole="">
                   <v:imagedata r:id="rId10" o:title=""/>
                 </v:shape>
-                <o:OLEObject Type="Embed" ProgID="Equation.AxMath" ShapeID="_x0000_i1242" DrawAspect="Content" ObjectID="_1692435807" r:id="rId346"/>
+                <o:OLEObject Type="Embed" ProgID="Equation.AxMath" ShapeID="_x0000_i1245" DrawAspect="Content" ObjectID="_1692446410" r:id="rId348"/>
               </w:object>
             </w:r>
           </w:p>
@@ -8832,10 +9004,10 @@
                 <w:position w:val="-11"/>
               </w:rPr>
               <w:object w:dxaOrig="183" w:dyaOrig="357" w14:anchorId="4BDBE43B">
-                <v:shape id="_x0000_i1243" type="#_x0000_t75" style="width:9.6pt;height:18pt" o:ole="">
+                <v:shape id="_x0000_i1246" type="#_x0000_t75" style="width:9.6pt;height:18pt" o:ole="">
                   <v:imagedata r:id="rId12" o:title=""/>
                 </v:shape>
-                <o:OLEObject Type="Embed" ProgID="Equation.AxMath" ShapeID="_x0000_i1243" DrawAspect="Content" ObjectID="_1692435808" r:id="rId347"/>
+                <o:OLEObject Type="Embed" ProgID="Equation.AxMath" ShapeID="_x0000_i1246" DrawAspect="Content" ObjectID="_1692446411" r:id="rId349"/>
               </w:object>
             </w:r>
           </w:p>
@@ -8865,7 +9037,6 @@
               <w:rPr>
                 <w:rFonts w:ascii="Times New Roman" w:hAnsi="Times New Roman" w:cs="Times New Roman"/>
               </w:rPr>
-              <w:lastRenderedPageBreak/>
               <w:t>Rastrigin</w:t>
             </w:r>
             <w:proofErr w:type="spellEnd"/>
@@ -8896,10 +9067,10 @@
                 <w:position w:val="-31"/>
               </w:rPr>
               <w:object w:dxaOrig="2975" w:dyaOrig="761" w14:anchorId="40BD7413">
-                <v:shape id="_x0000_i1244" type="#_x0000_t75" style="width:148.8pt;height:37.8pt" o:ole="">
-                  <v:imagedata r:id="rId348" o:title=""/>
-                </v:shape>
-                <o:OLEObject Type="Embed" ProgID="Equation.AxMath" ShapeID="_x0000_i1244" DrawAspect="Content" ObjectID="_1692435809" r:id="rId349"/>
+                <v:shape id="_x0000_i1247" type="#_x0000_t75" style="width:148.8pt;height:37.8pt" o:ole="">
+                  <v:imagedata r:id="rId350" o:title=""/>
+                </v:shape>
+                <o:OLEObject Type="Embed" ProgID="Equation.AxMath" ShapeID="_x0000_i1247" DrawAspect="Content" ObjectID="_1692446412" r:id="rId351"/>
               </w:object>
             </w:r>
           </w:p>
@@ -8925,10 +9096,10 @@
                 <w:position w:val="-12"/>
               </w:rPr>
               <w:object w:dxaOrig="1627" w:dyaOrig="371" w14:anchorId="556F4AEE">
-                <v:shape id="_x0000_i1245" type="#_x0000_t75" style="width:81.6pt;height:18.6pt" o:ole="">
-                  <v:imagedata r:id="rId141" o:title=""/>
-                </v:shape>
-                <o:OLEObject Type="Embed" ProgID="Equation.AxMath" ShapeID="_x0000_i1245" DrawAspect="Content" ObjectID="_1692435810" r:id="rId350"/>
+                <v:shape id="_x0000_i1248" type="#_x0000_t75" style="width:81.6pt;height:18.6pt" o:ole="">
+                  <v:imagedata r:id="rId142" o:title=""/>
+                </v:shape>
+                <o:OLEObject Type="Embed" ProgID="Equation.AxMath" ShapeID="_x0000_i1248" DrawAspect="Content" ObjectID="_1692446413" r:id="rId352"/>
               </w:object>
             </w:r>
           </w:p>
@@ -8954,10 +9125,10 @@
                 <w:position w:val="-11"/>
               </w:rPr>
               <w:object w:dxaOrig="314" w:dyaOrig="357" w14:anchorId="2680E50C">
-                <v:shape id="_x0000_i1246" type="#_x0000_t75" style="width:16.2pt;height:18pt" o:ole="">
-                  <v:imagedata r:id="rId219" o:title=""/>
-                </v:shape>
-                <o:OLEObject Type="Embed" ProgID="Equation.AxMath" ShapeID="_x0000_i1246" DrawAspect="Content" ObjectID="_1692435811" r:id="rId351"/>
+                <v:shape id="_x0000_i1249" type="#_x0000_t75" style="width:16.2pt;height:18pt" o:ole="">
+                  <v:imagedata r:id="rId220" o:title=""/>
+                </v:shape>
+                <o:OLEObject Type="Embed" ProgID="Equation.AxMath" ShapeID="_x0000_i1249" DrawAspect="Content" ObjectID="_1692446414" r:id="rId353"/>
               </w:object>
             </w:r>
           </w:p>
@@ -8983,10 +9154,10 @@
                 <w:position w:val="-12"/>
               </w:rPr>
               <w:object w:dxaOrig="1528" w:dyaOrig="371" w14:anchorId="58F10C7C">
-                <v:shape id="_x0000_i1247" type="#_x0000_t75" style="width:76.8pt;height:18.6pt" o:ole="">
+                <v:shape id="_x0000_i1250" type="#_x0000_t75" style="width:76.8pt;height:18.6pt" o:ole="">
                   <v:imagedata r:id="rId10" o:title=""/>
                 </v:shape>
-                <o:OLEObject Type="Embed" ProgID="Equation.AxMath" ShapeID="_x0000_i1247" DrawAspect="Content" ObjectID="_1692435812" r:id="rId352"/>
+                <o:OLEObject Type="Embed" ProgID="Equation.AxMath" ShapeID="_x0000_i1250" DrawAspect="Content" ObjectID="_1692446415" r:id="rId354"/>
               </w:object>
             </w:r>
           </w:p>
@@ -9012,10 +9183,10 @@
                 <w:position w:val="-11"/>
               </w:rPr>
               <w:object w:dxaOrig="183" w:dyaOrig="357" w14:anchorId="62CF2CD0">
-                <v:shape id="_x0000_i1248" type="#_x0000_t75" style="width:9.6pt;height:18pt" o:ole="">
+                <v:shape id="_x0000_i1251" type="#_x0000_t75" style="width:9.6pt;height:18pt" o:ole="">
                   <v:imagedata r:id="rId12" o:title=""/>
                 </v:shape>
-                <o:OLEObject Type="Embed" ProgID="Equation.AxMath" ShapeID="_x0000_i1248" DrawAspect="Content" ObjectID="_1692435813" r:id="rId353"/>
+                <o:OLEObject Type="Embed" ProgID="Equation.AxMath" ShapeID="_x0000_i1251" DrawAspect="Content" ObjectID="_1692446416" r:id="rId355"/>
               </w:object>
             </w:r>
           </w:p>
@@ -9075,10 +9246,10 @@
                 <w:position w:val="-31"/>
               </w:rPr>
               <w:object w:dxaOrig="3312" w:dyaOrig="761" w14:anchorId="7FD1AFD2">
-                <v:shape id="_x0000_i1249" type="#_x0000_t75" style="width:165pt;height:37.8pt" o:ole="">
-                  <v:imagedata r:id="rId354" o:title=""/>
-                </v:shape>
-                <o:OLEObject Type="Embed" ProgID="Equation.AxMath" ShapeID="_x0000_i1249" DrawAspect="Content" ObjectID="_1692435814" r:id="rId355"/>
+                <v:shape id="_x0000_i1252" type="#_x0000_t75" style="width:165pt;height:37.8pt" o:ole="">
+                  <v:imagedata r:id="rId356" o:title=""/>
+                </v:shape>
+                <o:OLEObject Type="Embed" ProgID="Equation.AxMath" ShapeID="_x0000_i1252" DrawAspect="Content" ObjectID="_1692446417" r:id="rId357"/>
               </w:object>
             </w:r>
           </w:p>
@@ -9104,10 +9275,10 @@
                 <w:position w:val="-12"/>
               </w:rPr>
               <w:object w:dxaOrig="1146" w:dyaOrig="371" w14:anchorId="45B546F3">
-                <v:shape id="_x0000_i1250" type="#_x0000_t75" style="width:57.6pt;height:18.6pt" o:ole="">
-                  <v:imagedata r:id="rId356" o:title=""/>
-                </v:shape>
-                <o:OLEObject Type="Embed" ProgID="Equation.AxMath" ShapeID="_x0000_i1250" DrawAspect="Content" ObjectID="_1692435815" r:id="rId357"/>
+                <v:shape id="_x0000_i1253" type="#_x0000_t75" style="width:57.6pt;height:18.6pt" o:ole="">
+                  <v:imagedata r:id="rId358" o:title=""/>
+                </v:shape>
+                <o:OLEObject Type="Embed" ProgID="Equation.AxMath" ShapeID="_x0000_i1253" DrawAspect="Content" ObjectID="_1692446418" r:id="rId359"/>
               </w:object>
             </w:r>
           </w:p>
@@ -9133,10 +9304,10 @@
                 <w:position w:val="-11"/>
               </w:rPr>
               <w:object w:dxaOrig="314" w:dyaOrig="357" w14:anchorId="23495374">
-                <v:shape id="_x0000_i1251" type="#_x0000_t75" style="width:16.2pt;height:18pt" o:ole="">
-                  <v:imagedata r:id="rId219" o:title=""/>
-                </v:shape>
-                <o:OLEObject Type="Embed" ProgID="Equation.AxMath" ShapeID="_x0000_i1251" DrawAspect="Content" ObjectID="_1692435816" r:id="rId358"/>
+                <v:shape id="_x0000_i1254" type="#_x0000_t75" style="width:16.2pt;height:18pt" o:ole="">
+                  <v:imagedata r:id="rId220" o:title=""/>
+                </v:shape>
+                <o:OLEObject Type="Embed" ProgID="Equation.AxMath" ShapeID="_x0000_i1254" DrawAspect="Content" ObjectID="_1692446419" r:id="rId360"/>
               </w:object>
             </w:r>
           </w:p>
@@ -9162,10 +9333,10 @@
                 <w:position w:val="-12"/>
               </w:rPr>
               <w:object w:dxaOrig="1429" w:dyaOrig="371" w14:anchorId="39247E9B">
-                <v:shape id="_x0000_i1252" type="#_x0000_t75" style="width:71.4pt;height:18.6pt" o:ole="">
-                  <v:imagedata r:id="rId359" o:title=""/>
-                </v:shape>
-                <o:OLEObject Type="Embed" ProgID="Equation.AxMath" ShapeID="_x0000_i1252" DrawAspect="Content" ObjectID="_1692435817" r:id="rId360"/>
+                <v:shape id="_x0000_i1255" type="#_x0000_t75" style="width:71.4pt;height:18.6pt" o:ole="">
+                  <v:imagedata r:id="rId361" o:title=""/>
+                </v:shape>
+                <o:OLEObject Type="Embed" ProgID="Equation.AxMath" ShapeID="_x0000_i1255" DrawAspect="Content" ObjectID="_1692446420" r:id="rId362"/>
               </w:object>
             </w:r>
           </w:p>
@@ -9191,10 +9362,10 @@
                 <w:position w:val="-11"/>
               </w:rPr>
               <w:object w:dxaOrig="183" w:dyaOrig="357" w14:anchorId="20C02772">
-                <v:shape id="_x0000_i1253" type="#_x0000_t75" style="width:9.6pt;height:18pt" o:ole="">
+                <v:shape id="_x0000_i1256" type="#_x0000_t75" style="width:9.6pt;height:18pt" o:ole="">
                   <v:imagedata r:id="rId12" o:title=""/>
                 </v:shape>
-                <o:OLEObject Type="Embed" ProgID="Equation.AxMath" ShapeID="_x0000_i1253" DrawAspect="Content" ObjectID="_1692435818" r:id="rId361"/>
+                <o:OLEObject Type="Embed" ProgID="Equation.AxMath" ShapeID="_x0000_i1256" DrawAspect="Content" ObjectID="_1692446421" r:id="rId363"/>
               </w:object>
             </w:r>
           </w:p>
@@ -9252,10 +9423,10 @@
                 <w:position w:val="-37"/>
               </w:rPr>
               <w:object w:dxaOrig="3749" w:dyaOrig="867" w14:anchorId="19B0421E">
-                <v:shape id="_x0000_i1254" type="#_x0000_t75" style="width:187.2pt;height:43.2pt" o:ole="">
-                  <v:imagedata r:id="rId362" o:title=""/>
-                </v:shape>
-                <o:OLEObject Type="Embed" ProgID="Equation.AxMath" ShapeID="_x0000_i1254" DrawAspect="Content" ObjectID="_1692435819" r:id="rId363"/>
+                <v:shape id="_x0000_i1257" type="#_x0000_t75" style="width:187.2pt;height:43.2pt" o:ole="">
+                  <v:imagedata r:id="rId364" o:title=""/>
+                </v:shape>
+                <o:OLEObject Type="Embed" ProgID="Equation.AxMath" ShapeID="_x0000_i1257" DrawAspect="Content" ObjectID="_1692446422" r:id="rId365"/>
               </w:object>
             </w:r>
           </w:p>
@@ -9281,10 +9452,10 @@
                 <w:position w:val="-12"/>
               </w:rPr>
               <w:object w:dxaOrig="1388" w:dyaOrig="371" w14:anchorId="6E3B8556">
-                <v:shape id="_x0000_i1255" type="#_x0000_t75" style="width:69.6pt;height:18.6pt" o:ole="">
-                  <v:imagedata r:id="rId364" o:title=""/>
-                </v:shape>
-                <o:OLEObject Type="Embed" ProgID="Equation.AxMath" ShapeID="_x0000_i1255" DrawAspect="Content" ObjectID="_1692435820" r:id="rId365"/>
+                <v:shape id="_x0000_i1258" type="#_x0000_t75" style="width:69.6pt;height:18.6pt" o:ole="">
+                  <v:imagedata r:id="rId366" o:title=""/>
+                </v:shape>
+                <o:OLEObject Type="Embed" ProgID="Equation.AxMath" ShapeID="_x0000_i1258" DrawAspect="Content" ObjectID="_1692446423" r:id="rId367"/>
               </w:object>
             </w:r>
           </w:p>
@@ -9310,10 +9481,10 @@
                 <w:position w:val="-11"/>
               </w:rPr>
               <w:object w:dxaOrig="314" w:dyaOrig="357" w14:anchorId="46FF723B">
-                <v:shape id="_x0000_i1256" type="#_x0000_t75" style="width:16.2pt;height:18pt" o:ole="">
-                  <v:imagedata r:id="rId219" o:title=""/>
-                </v:shape>
-                <o:OLEObject Type="Embed" ProgID="Equation.AxMath" ShapeID="_x0000_i1256" DrawAspect="Content" ObjectID="_1692435821" r:id="rId366"/>
+                <v:shape id="_x0000_i1259" type="#_x0000_t75" style="width:16.2pt;height:18pt" o:ole="">
+                  <v:imagedata r:id="rId220" o:title=""/>
+                </v:shape>
+                <o:OLEObject Type="Embed" ProgID="Equation.AxMath" ShapeID="_x0000_i1259" DrawAspect="Content" ObjectID="_1692446424" r:id="rId368"/>
               </w:object>
             </w:r>
           </w:p>
@@ -9339,10 +9510,10 @@
                 <w:position w:val="-12"/>
               </w:rPr>
               <w:object w:dxaOrig="1528" w:dyaOrig="371" w14:anchorId="6E05DDD2">
-                <v:shape id="_x0000_i1257" type="#_x0000_t75" style="width:76.8pt;height:18.6pt" o:ole="">
+                <v:shape id="_x0000_i1260" type="#_x0000_t75" style="width:76.8pt;height:18.6pt" o:ole="">
                   <v:imagedata r:id="rId10" o:title=""/>
                 </v:shape>
-                <o:OLEObject Type="Embed" ProgID="Equation.AxMath" ShapeID="_x0000_i1257" DrawAspect="Content" ObjectID="_1692435822" r:id="rId367"/>
+                <o:OLEObject Type="Embed" ProgID="Equation.AxMath" ShapeID="_x0000_i1260" DrawAspect="Content" ObjectID="_1692446425" r:id="rId369"/>
               </w:object>
             </w:r>
           </w:p>
@@ -9368,10 +9539,10 @@
                 <w:position w:val="-11"/>
               </w:rPr>
               <w:object w:dxaOrig="183" w:dyaOrig="357" w14:anchorId="222E0A6A">
-                <v:shape id="_x0000_i1258" type="#_x0000_t75" style="width:9.6pt;height:18pt" o:ole="">
+                <v:shape id="_x0000_i1261" type="#_x0000_t75" style="width:9.6pt;height:18pt" o:ole="">
                   <v:imagedata r:id="rId12" o:title=""/>
                 </v:shape>
-                <o:OLEObject Type="Embed" ProgID="Equation.AxMath" ShapeID="_x0000_i1258" DrawAspect="Content" ObjectID="_1692435823" r:id="rId368"/>
+                <o:OLEObject Type="Embed" ProgID="Equation.AxMath" ShapeID="_x0000_i1261" DrawAspect="Content" ObjectID="_1692446426" r:id="rId370"/>
               </w:object>
             </w:r>
           </w:p>
@@ -9430,10 +9601,10 @@
                 <w:position w:val="-14"/>
               </w:rPr>
               <w:object w:dxaOrig="3514" w:dyaOrig="415" w14:anchorId="6FA1605D">
-                <v:shape id="_x0000_i1259" type="#_x0000_t75" style="width:175.8pt;height:20.4pt" o:ole="">
-                  <v:imagedata r:id="rId369" o:title=""/>
-                </v:shape>
-                <o:OLEObject Type="Embed" ProgID="Equation.AxMath" ShapeID="_x0000_i1259" DrawAspect="Content" ObjectID="_1692435824" r:id="rId370"/>
+                <v:shape id="_x0000_i1262" type="#_x0000_t75" style="width:175.8pt;height:20.4pt" o:ole="">
+                  <v:imagedata r:id="rId371" o:title=""/>
+                </v:shape>
+                <o:OLEObject Type="Embed" ProgID="Equation.AxMath" ShapeID="_x0000_i1262" DrawAspect="Content" ObjectID="_1692446427" r:id="rId372"/>
               </w:object>
             </w:r>
           </w:p>
@@ -9459,10 +9630,10 @@
                 <w:position w:val="-12"/>
               </w:rPr>
               <w:object w:dxaOrig="1388" w:dyaOrig="371" w14:anchorId="740E13F2">
-                <v:shape id="_x0000_i1260" type="#_x0000_t75" style="width:69.6pt;height:18.6pt" o:ole="">
-                  <v:imagedata r:id="rId364" o:title=""/>
-                </v:shape>
-                <o:OLEObject Type="Embed" ProgID="Equation.AxMath" ShapeID="_x0000_i1260" DrawAspect="Content" ObjectID="_1692435825" r:id="rId371"/>
+                <v:shape id="_x0000_i1263" type="#_x0000_t75" style="width:69.6pt;height:18.6pt" o:ole="">
+                  <v:imagedata r:id="rId366" o:title=""/>
+                </v:shape>
+                <o:OLEObject Type="Embed" ProgID="Equation.AxMath" ShapeID="_x0000_i1263" DrawAspect="Content" ObjectID="_1692446428" r:id="rId373"/>
               </w:object>
             </w:r>
           </w:p>
@@ -9488,10 +9659,10 @@
                 <w:position w:val="-11"/>
               </w:rPr>
               <w:object w:dxaOrig="177" w:dyaOrig="357" w14:anchorId="77D27DBD">
-                <v:shape id="_x0000_i1261" type="#_x0000_t75" style="width:8.4pt;height:18pt" o:ole="">
-                  <v:imagedata r:id="rId372" o:title=""/>
-                </v:shape>
-                <o:OLEObject Type="Embed" ProgID="Equation.AxMath" ShapeID="_x0000_i1261" DrawAspect="Content" ObjectID="_1692435826" r:id="rId373"/>
+                <v:shape id="_x0000_i1264" type="#_x0000_t75" style="width:8.4pt;height:18pt" o:ole="">
+                  <v:imagedata r:id="rId374" o:title=""/>
+                </v:shape>
+                <o:OLEObject Type="Embed" ProgID="Equation.AxMath" ShapeID="_x0000_i1264" DrawAspect="Content" ObjectID="_1692446429" r:id="rId375"/>
               </w:object>
             </w:r>
           </w:p>
@@ -9534,10 +9705,10 @@
                 <w:position w:val="-11"/>
               </w:rPr>
               <w:object w:dxaOrig="183" w:dyaOrig="357" w14:anchorId="62D11AE0">
-                <v:shape id="_x0000_i1262" type="#_x0000_t75" style="width:9.6pt;height:18pt" o:ole="">
+                <v:shape id="_x0000_i1265" type="#_x0000_t75" style="width:9.6pt;height:18pt" o:ole="">
                   <v:imagedata r:id="rId12" o:title=""/>
                 </v:shape>
-                <o:OLEObject Type="Embed" ProgID="Equation.AxMath" ShapeID="_x0000_i1262" DrawAspect="Content" ObjectID="_1692435827" r:id="rId374"/>
+                <o:OLEObject Type="Embed" ProgID="Equation.AxMath" ShapeID="_x0000_i1265" DrawAspect="Content" ObjectID="_1692446430" r:id="rId376"/>
               </w:object>
             </w:r>
           </w:p>
@@ -9566,6 +9737,7 @@
               <w:rPr>
                 <w:rFonts w:ascii="Times New Roman" w:hAnsi="Times New Roman" w:cs="Times New Roman"/>
               </w:rPr>
+              <w:lastRenderedPageBreak/>
               <w:t>Schaffer</w:t>
             </w:r>
             <w:r>
@@ -9607,10 +9779,10 @@
                 <w:position w:val="-31"/>
               </w:rPr>
               <w:object w:dxaOrig="3144" w:dyaOrig="812" w14:anchorId="396F1FAA">
-                <v:shape id="_x0000_i1263" type="#_x0000_t75" style="width:157.2pt;height:40.8pt" o:ole="">
-                  <v:imagedata r:id="rId375" o:title=""/>
-                </v:shape>
-                <o:OLEObject Type="Embed" ProgID="Equation.AxMath" ShapeID="_x0000_i1263" DrawAspect="Content" ObjectID="_1692435828" r:id="rId376"/>
+                <v:shape id="_x0000_i1266" type="#_x0000_t75" style="width:157.2pt;height:40.8pt" o:ole="">
+                  <v:imagedata r:id="rId377" o:title=""/>
+                </v:shape>
+                <o:OLEObject Type="Embed" ProgID="Equation.AxMath" ShapeID="_x0000_i1266" DrawAspect="Content" ObjectID="_1692446431" r:id="rId378"/>
               </w:object>
             </w:r>
           </w:p>
@@ -9636,10 +9808,10 @@
                 <w:position w:val="-12"/>
               </w:rPr>
               <w:object w:dxaOrig="1388" w:dyaOrig="371" w14:anchorId="1C67F087">
-                <v:shape id="_x0000_i1264" type="#_x0000_t75" style="width:69.6pt;height:18.6pt" o:ole="">
-                  <v:imagedata r:id="rId364" o:title=""/>
-                </v:shape>
-                <o:OLEObject Type="Embed" ProgID="Equation.AxMath" ShapeID="_x0000_i1264" DrawAspect="Content" ObjectID="_1692435829" r:id="rId377"/>
+                <v:shape id="_x0000_i1267" type="#_x0000_t75" style="width:69.6pt;height:18.6pt" o:ole="">
+                  <v:imagedata r:id="rId366" o:title=""/>
+                </v:shape>
+                <o:OLEObject Type="Embed" ProgID="Equation.AxMath" ShapeID="_x0000_i1267" DrawAspect="Content" ObjectID="_1692446432" r:id="rId379"/>
               </w:object>
             </w:r>
           </w:p>
@@ -9665,10 +9837,10 @@
                 <w:position w:val="-11"/>
               </w:rPr>
               <w:object w:dxaOrig="177" w:dyaOrig="357" w14:anchorId="286882F7">
-                <v:shape id="_x0000_i1265" type="#_x0000_t75" style="width:8.4pt;height:18pt" o:ole="">
-                  <v:imagedata r:id="rId372" o:title=""/>
-                </v:shape>
-                <o:OLEObject Type="Embed" ProgID="Equation.AxMath" ShapeID="_x0000_i1265" DrawAspect="Content" ObjectID="_1692435830" r:id="rId378"/>
+                <v:shape id="_x0000_i1268" type="#_x0000_t75" style="width:8.4pt;height:18pt" o:ole="">
+                  <v:imagedata r:id="rId374" o:title=""/>
+                </v:shape>
+                <o:OLEObject Type="Embed" ProgID="Equation.AxMath" ShapeID="_x0000_i1268" DrawAspect="Content" ObjectID="_1692446433" r:id="rId380"/>
               </w:object>
             </w:r>
           </w:p>
@@ -9694,10 +9866,10 @@
                 <w:position w:val="-12"/>
               </w:rPr>
               <w:object w:dxaOrig="720" w:dyaOrig="371" w14:anchorId="0A8B36A5">
-                <v:shape id="_x0000_i1266" type="#_x0000_t75" style="width:36pt;height:18.6pt" o:ole="">
+                <v:shape id="_x0000_i1269" type="#_x0000_t75" style="width:36pt;height:18.6pt" o:ole="">
                   <v:imagedata r:id="rId27" o:title=""/>
                 </v:shape>
-                <o:OLEObject Type="Embed" ProgID="Equation.AxMath" ShapeID="_x0000_i1266" DrawAspect="Content" ObjectID="_1692435831" r:id="rId379"/>
+                <o:OLEObject Type="Embed" ProgID="Equation.AxMath" ShapeID="_x0000_i1269" DrawAspect="Content" ObjectID="_1692446434" r:id="rId381"/>
               </w:object>
             </w:r>
           </w:p>
@@ -9723,10 +9895,10 @@
                 <w:position w:val="-11"/>
               </w:rPr>
               <w:object w:dxaOrig="183" w:dyaOrig="357" w14:anchorId="0A5B6308">
-                <v:shape id="_x0000_i1267" type="#_x0000_t75" style="width:9.6pt;height:18pt" o:ole="">
+                <v:shape id="_x0000_i1270" type="#_x0000_t75" style="width:9.6pt;height:18pt" o:ole="">
                   <v:imagedata r:id="rId12" o:title=""/>
                 </v:shape>
-                <o:OLEObject Type="Embed" ProgID="Equation.AxMath" ShapeID="_x0000_i1267" DrawAspect="Content" ObjectID="_1692435832" r:id="rId380"/>
+                <o:OLEObject Type="Embed" ProgID="Equation.AxMath" ShapeID="_x0000_i1270" DrawAspect="Content" ObjectID="_1692446435" r:id="rId382"/>
               </w:object>
             </w:r>
           </w:p>
@@ -9792,10 +9964,10 @@
                 <w:position w:val="-32"/>
               </w:rPr>
               <w:object w:dxaOrig="1409" w:dyaOrig="788" w14:anchorId="539F35F6">
-                <v:shape id="_x0000_i1268" type="#_x0000_t75" style="width:70.8pt;height:39.6pt" o:ole="">
-                  <v:imagedata r:id="rId381" o:title=""/>
-                </v:shape>
-                <o:OLEObject Type="Embed" ProgID="Equation.AxMath" ShapeID="_x0000_i1268" DrawAspect="Content" ObjectID="_1692435833" r:id="rId382"/>
+                <v:shape id="_x0000_i1271" type="#_x0000_t75" style="width:70.8pt;height:39.6pt" o:ole="">
+                  <v:imagedata r:id="rId383" o:title=""/>
+                </v:shape>
+                <o:OLEObject Type="Embed" ProgID="Equation.AxMath" ShapeID="_x0000_i1271" DrawAspect="Content" ObjectID="_1692446436" r:id="rId384"/>
               </w:object>
             </w:r>
           </w:p>
@@ -9821,10 +9993,10 @@
                 <w:position w:val="-12"/>
               </w:rPr>
               <w:object w:dxaOrig="1388" w:dyaOrig="371" w14:anchorId="14B9E7E0">
-                <v:shape id="_x0000_i1269" type="#_x0000_t75" style="width:69.6pt;height:18.6pt" o:ole="">
-                  <v:imagedata r:id="rId364" o:title=""/>
-                </v:shape>
-                <o:OLEObject Type="Embed" ProgID="Equation.AxMath" ShapeID="_x0000_i1269" DrawAspect="Content" ObjectID="_1692435834" r:id="rId383"/>
+                <v:shape id="_x0000_i1272" type="#_x0000_t75" style="width:69.6pt;height:18.6pt" o:ole="">
+                  <v:imagedata r:id="rId366" o:title=""/>
+                </v:shape>
+                <o:OLEObject Type="Embed" ProgID="Equation.AxMath" ShapeID="_x0000_i1272" DrawAspect="Content" ObjectID="_1692446437" r:id="rId385"/>
               </w:object>
             </w:r>
           </w:p>
@@ -9850,10 +10022,10 @@
                 <w:position w:val="-11"/>
               </w:rPr>
               <w:object w:dxaOrig="314" w:dyaOrig="357" w14:anchorId="3DF0F451">
-                <v:shape id="_x0000_i1270" type="#_x0000_t75" style="width:16.2pt;height:18pt" o:ole="">
-                  <v:imagedata r:id="rId219" o:title=""/>
-                </v:shape>
-                <o:OLEObject Type="Embed" ProgID="Equation.AxMath" ShapeID="_x0000_i1270" DrawAspect="Content" ObjectID="_1692435835" r:id="rId384"/>
+                <v:shape id="_x0000_i1273" type="#_x0000_t75" style="width:16.2pt;height:18pt" o:ole="">
+                  <v:imagedata r:id="rId220" o:title=""/>
+                </v:shape>
+                <o:OLEObject Type="Embed" ProgID="Equation.AxMath" ShapeID="_x0000_i1273" DrawAspect="Content" ObjectID="_1692446438" r:id="rId386"/>
               </w:object>
             </w:r>
           </w:p>
@@ -9879,10 +10051,10 @@
                 <w:position w:val="-12"/>
               </w:rPr>
               <w:object w:dxaOrig="1528" w:dyaOrig="371" w14:anchorId="6BD06924">
-                <v:shape id="_x0000_i1271" type="#_x0000_t75" style="width:76.8pt;height:18.6pt" o:ole="">
+                <v:shape id="_x0000_i1274" type="#_x0000_t75" style="width:76.8pt;height:18.6pt" o:ole="">
                   <v:imagedata r:id="rId10" o:title=""/>
                 </v:shape>
-                <o:OLEObject Type="Embed" ProgID="Equation.AxMath" ShapeID="_x0000_i1271" DrawAspect="Content" ObjectID="_1692435836" r:id="rId385"/>
+                <o:OLEObject Type="Embed" ProgID="Equation.AxMath" ShapeID="_x0000_i1274" DrawAspect="Content" ObjectID="_1692446439" r:id="rId387"/>
               </w:object>
             </w:r>
           </w:p>
@@ -9908,10 +10080,10 @@
                 <w:position w:val="-11"/>
               </w:rPr>
               <w:object w:dxaOrig="183" w:dyaOrig="357" w14:anchorId="4D055517">
-                <v:shape id="_x0000_i1272" type="#_x0000_t75" style="width:9.6pt;height:18pt" o:ole="">
+                <v:shape id="_x0000_i1275" type="#_x0000_t75" style="width:9.6pt;height:18pt" o:ole="">
                   <v:imagedata r:id="rId12" o:title=""/>
                 </v:shape>
-                <o:OLEObject Type="Embed" ProgID="Equation.AxMath" ShapeID="_x0000_i1272" DrawAspect="Content" ObjectID="_1692435837" r:id="rId386"/>
+                <o:OLEObject Type="Embed" ProgID="Equation.AxMath" ShapeID="_x0000_i1275" DrawAspect="Content" ObjectID="_1692446440" r:id="rId388"/>
               </w:object>
             </w:r>
           </w:p>
@@ -9982,10 +10154,10 @@
                 <w:position w:val="-27"/>
               </w:rPr>
               <w:object w:dxaOrig="2346" w:dyaOrig="531" w14:anchorId="4049F97B">
-                <v:shape id="_x0000_i1273" type="#_x0000_t75" style="width:117.6pt;height:26.4pt" o:ole="">
-                  <v:imagedata r:id="rId387" o:title=""/>
-                </v:shape>
-                <o:OLEObject Type="Embed" ProgID="Equation.AxMath" ShapeID="_x0000_i1273" DrawAspect="Content" ObjectID="_1692435838" r:id="rId388"/>
+                <v:shape id="_x0000_i1276" type="#_x0000_t75" style="width:117.6pt;height:26.4pt" o:ole="">
+                  <v:imagedata r:id="rId389" o:title=""/>
+                </v:shape>
+                <o:OLEObject Type="Embed" ProgID="Equation.AxMath" ShapeID="_x0000_i1276" DrawAspect="Content" ObjectID="_1692446441" r:id="rId390"/>
               </w:object>
             </w:r>
           </w:p>
@@ -10019,7 +10191,7 @@
                           <pic:cNvPicPr/>
                         </pic:nvPicPr>
                         <pic:blipFill>
-                          <a:blip r:embed="rId389"/>
+                          <a:blip r:embed="rId391"/>
                           <a:stretch>
                             <a:fillRect/>
                           </a:stretch>
@@ -10062,10 +10234,10 @@
                 <w:position w:val="-12"/>
               </w:rPr>
               <w:object w:dxaOrig="1135" w:dyaOrig="371" w14:anchorId="630C769F">
-                <v:shape id="_x0000_i1274" type="#_x0000_t75" style="width:56.4pt;height:18.6pt" o:ole="">
-                  <v:imagedata r:id="rId247" o:title=""/>
-                </v:shape>
-                <o:OLEObject Type="Embed" ProgID="Equation.AxMath" ShapeID="_x0000_i1274" DrawAspect="Content" ObjectID="_1692435839" r:id="rId390"/>
+                <v:shape id="_x0000_i1277" type="#_x0000_t75" style="width:56.4pt;height:18.6pt" o:ole="">
+                  <v:imagedata r:id="rId249" o:title=""/>
+                </v:shape>
+                <o:OLEObject Type="Embed" ProgID="Equation.AxMath" ShapeID="_x0000_i1277" DrawAspect="Content" ObjectID="_1692446442" r:id="rId392"/>
               </w:object>
             </w:r>
           </w:p>
@@ -10091,10 +10263,10 @@
                 <w:position w:val="-11"/>
               </w:rPr>
               <w:object w:dxaOrig="314" w:dyaOrig="357" w14:anchorId="0207D649">
-                <v:shape id="_x0000_i1275" type="#_x0000_t75" style="width:16.2pt;height:18pt" o:ole="">
-                  <v:imagedata r:id="rId219" o:title=""/>
-                </v:shape>
-                <o:OLEObject Type="Embed" ProgID="Equation.AxMath" ShapeID="_x0000_i1275" DrawAspect="Content" ObjectID="_1692435840" r:id="rId391"/>
+                <v:shape id="_x0000_i1278" type="#_x0000_t75" style="width:16.2pt;height:18pt" o:ole="">
+                  <v:imagedata r:id="rId220" o:title=""/>
+                </v:shape>
+                <o:OLEObject Type="Embed" ProgID="Equation.AxMath" ShapeID="_x0000_i1278" DrawAspect="Content" ObjectID="_1692446443" r:id="rId393"/>
               </w:object>
             </w:r>
           </w:p>
@@ -10120,10 +10292,10 @@
                 <w:position w:val="-12"/>
               </w:rPr>
               <w:object w:dxaOrig="1528" w:dyaOrig="371" w14:anchorId="4CD87DCA">
-                <v:shape id="_x0000_i1276" type="#_x0000_t75" style="width:76.8pt;height:18.6pt" o:ole="">
+                <v:shape id="_x0000_i1279" type="#_x0000_t75" style="width:76.8pt;height:18.6pt" o:ole="">
                   <v:imagedata r:id="rId10" o:title=""/>
                 </v:shape>
-                <o:OLEObject Type="Embed" ProgID="Equation.AxMath" ShapeID="_x0000_i1276" DrawAspect="Content" ObjectID="_1692435841" r:id="rId392"/>
+                <o:OLEObject Type="Embed" ProgID="Equation.AxMath" ShapeID="_x0000_i1279" DrawAspect="Content" ObjectID="_1692446444" r:id="rId394"/>
               </w:object>
             </w:r>
           </w:p>
@@ -10149,10 +10321,10 @@
                 <w:position w:val="-11"/>
               </w:rPr>
               <w:object w:dxaOrig="183" w:dyaOrig="357" w14:anchorId="2E166602">
-                <v:shape id="_x0000_i1277" type="#_x0000_t75" style="width:9.6pt;height:18pt" o:ole="">
+                <v:shape id="_x0000_i1280" type="#_x0000_t75" style="width:9.6pt;height:18pt" o:ole="">
                   <v:imagedata r:id="rId12" o:title=""/>
                 </v:shape>
-                <o:OLEObject Type="Embed" ProgID="Equation.AxMath" ShapeID="_x0000_i1277" DrawAspect="Content" ObjectID="_1692435842" r:id="rId393"/>
+                <o:OLEObject Type="Embed" ProgID="Equation.AxMath" ShapeID="_x0000_i1280" DrawAspect="Content" ObjectID="_1692446445" r:id="rId395"/>
               </w:object>
             </w:r>
           </w:p>
@@ -10218,10 +10390,10 @@
                 <w:position w:val="-31"/>
               </w:rPr>
               <w:object w:dxaOrig="1761" w:dyaOrig="761" w14:anchorId="6647F5A3">
-                <v:shape id="_x0000_i1278" type="#_x0000_t75" style="width:88.2pt;height:37.8pt" o:ole="">
-                  <v:imagedata r:id="rId394" o:title=""/>
-                </v:shape>
-                <o:OLEObject Type="Embed" ProgID="Equation.AxMath" ShapeID="_x0000_i1278" DrawAspect="Content" ObjectID="_1692435843" r:id="rId395"/>
+                <v:shape id="_x0000_i1281" type="#_x0000_t75" style="width:88.2pt;height:37.8pt" o:ole="">
+                  <v:imagedata r:id="rId396" o:title=""/>
+                </v:shape>
+                <o:OLEObject Type="Embed" ProgID="Equation.AxMath" ShapeID="_x0000_i1281" DrawAspect="Content" ObjectID="_1692446446" r:id="rId397"/>
               </w:object>
             </w:r>
           </w:p>
@@ -10247,10 +10419,10 @@
                 <w:position w:val="-12"/>
               </w:rPr>
               <w:object w:dxaOrig="1135" w:dyaOrig="371" w14:anchorId="1A19BBFF">
-                <v:shape id="_x0000_i1279" type="#_x0000_t75" style="width:56.4pt;height:18.6pt" o:ole="">
-                  <v:imagedata r:id="rId247" o:title=""/>
-                </v:shape>
-                <o:OLEObject Type="Embed" ProgID="Equation.AxMath" ShapeID="_x0000_i1279" DrawAspect="Content" ObjectID="_1692435844" r:id="rId396"/>
+                <v:shape id="_x0000_i1282" type="#_x0000_t75" style="width:56.4pt;height:18.6pt" o:ole="">
+                  <v:imagedata r:id="rId249" o:title=""/>
+                </v:shape>
+                <o:OLEObject Type="Embed" ProgID="Equation.AxMath" ShapeID="_x0000_i1282" DrawAspect="Content" ObjectID="_1692446447" r:id="rId398"/>
               </w:object>
             </w:r>
           </w:p>
@@ -10276,10 +10448,10 @@
                 <w:position w:val="-11"/>
               </w:rPr>
               <w:object w:dxaOrig="314" w:dyaOrig="357" w14:anchorId="772169A1">
-                <v:shape id="_x0000_i1280" type="#_x0000_t75" style="width:16.2pt;height:18pt" o:ole="">
-                  <v:imagedata r:id="rId219" o:title=""/>
-                </v:shape>
-                <o:OLEObject Type="Embed" ProgID="Equation.AxMath" ShapeID="_x0000_i1280" DrawAspect="Content" ObjectID="_1692435845" r:id="rId397"/>
+                <v:shape id="_x0000_i1283" type="#_x0000_t75" style="width:16.2pt;height:18pt" o:ole="">
+                  <v:imagedata r:id="rId220" o:title=""/>
+                </v:shape>
+                <o:OLEObject Type="Embed" ProgID="Equation.AxMath" ShapeID="_x0000_i1283" DrawAspect="Content" ObjectID="_1692446448" r:id="rId399"/>
               </w:object>
             </w:r>
           </w:p>
@@ -10305,10 +10477,10 @@
                 <w:position w:val="-12"/>
               </w:rPr>
               <w:object w:dxaOrig="1528" w:dyaOrig="371" w14:anchorId="5CCC3B79">
-                <v:shape id="_x0000_i1281" type="#_x0000_t75" style="width:76.8pt;height:18.6pt" o:ole="">
+                <v:shape id="_x0000_i1284" type="#_x0000_t75" style="width:76.8pt;height:18.6pt" o:ole="">
                   <v:imagedata r:id="rId10" o:title=""/>
                 </v:shape>
-                <o:OLEObject Type="Embed" ProgID="Equation.AxMath" ShapeID="_x0000_i1281" DrawAspect="Content" ObjectID="_1692435846" r:id="rId398"/>
+                <o:OLEObject Type="Embed" ProgID="Equation.AxMath" ShapeID="_x0000_i1284" DrawAspect="Content" ObjectID="_1692446449" r:id="rId400"/>
               </w:object>
             </w:r>
           </w:p>
@@ -10334,10 +10506,10 @@
                 <w:position w:val="-11"/>
               </w:rPr>
               <w:object w:dxaOrig="183" w:dyaOrig="357" w14:anchorId="628FC27F">
-                <v:shape id="_x0000_i1282" type="#_x0000_t75" style="width:9.6pt;height:18pt" o:ole="">
+                <v:shape id="_x0000_i1285" type="#_x0000_t75" style="width:9.6pt;height:18pt" o:ole="">
                   <v:imagedata r:id="rId12" o:title=""/>
                 </v:shape>
-                <o:OLEObject Type="Embed" ProgID="Equation.AxMath" ShapeID="_x0000_i1282" DrawAspect="Content" ObjectID="_1692435847" r:id="rId399"/>
+                <o:OLEObject Type="Embed" ProgID="Equation.AxMath" ShapeID="_x0000_i1285" DrawAspect="Content" ObjectID="_1692446450" r:id="rId401"/>
               </w:object>
             </w:r>
           </w:p>
@@ -10403,10 +10575,10 @@
                 <w:position w:val="-31"/>
               </w:rPr>
               <w:object w:dxaOrig="1738" w:dyaOrig="761" w14:anchorId="5D91D94B">
-                <v:shape id="_x0000_i1283" type="#_x0000_t75" style="width:86.4pt;height:37.8pt" o:ole="">
-                  <v:imagedata r:id="rId400" o:title=""/>
-                </v:shape>
-                <o:OLEObject Type="Embed" ProgID="Equation.AxMath" ShapeID="_x0000_i1283" DrawAspect="Content" ObjectID="_1692435848" r:id="rId401"/>
+                <v:shape id="_x0000_i1286" type="#_x0000_t75" style="width:86.4pt;height:37.8pt" o:ole="">
+                  <v:imagedata r:id="rId402" o:title=""/>
+                </v:shape>
+                <o:OLEObject Type="Embed" ProgID="Equation.AxMath" ShapeID="_x0000_i1286" DrawAspect="Content" ObjectID="_1692446451" r:id="rId403"/>
               </w:object>
             </w:r>
           </w:p>
@@ -10432,10 +10604,10 @@
                 <w:position w:val="-12"/>
               </w:rPr>
               <w:object w:dxaOrig="1397" w:dyaOrig="371" w14:anchorId="1F18AB05">
-                <v:shape id="_x0000_i1284" type="#_x0000_t75" style="width:70.2pt;height:18.6pt" o:ole="">
-                  <v:imagedata r:id="rId402" o:title=""/>
-                </v:shape>
-                <o:OLEObject Type="Embed" ProgID="Equation.AxMath" ShapeID="_x0000_i1284" DrawAspect="Content" ObjectID="_1692435849" r:id="rId403"/>
+                <v:shape id="_x0000_i1287" type="#_x0000_t75" style="width:70.2pt;height:18.6pt" o:ole="">
+                  <v:imagedata r:id="rId404" o:title=""/>
+                </v:shape>
+                <o:OLEObject Type="Embed" ProgID="Equation.AxMath" ShapeID="_x0000_i1287" DrawAspect="Content" ObjectID="_1692446452" r:id="rId405"/>
               </w:object>
             </w:r>
           </w:p>
@@ -10461,10 +10633,10 @@
                 <w:position w:val="-11"/>
               </w:rPr>
               <w:object w:dxaOrig="314" w:dyaOrig="357" w14:anchorId="2DFD62DA">
-                <v:shape id="_x0000_i1285" type="#_x0000_t75" style="width:16.2pt;height:18pt" o:ole="">
-                  <v:imagedata r:id="rId219" o:title=""/>
-                </v:shape>
-                <o:OLEObject Type="Embed" ProgID="Equation.AxMath" ShapeID="_x0000_i1285" DrawAspect="Content" ObjectID="_1692435850" r:id="rId404"/>
+                <v:shape id="_x0000_i1288" type="#_x0000_t75" style="width:16.2pt;height:18pt" o:ole="">
+                  <v:imagedata r:id="rId220" o:title=""/>
+                </v:shape>
+                <o:OLEObject Type="Embed" ProgID="Equation.AxMath" ShapeID="_x0000_i1288" DrawAspect="Content" ObjectID="_1692446453" r:id="rId406"/>
               </w:object>
             </w:r>
           </w:p>
@@ -10490,10 +10662,10 @@
                 <w:position w:val="-12"/>
               </w:rPr>
               <w:object w:dxaOrig="1528" w:dyaOrig="371" w14:anchorId="263199CB">
-                <v:shape id="_x0000_i1286" type="#_x0000_t75" style="width:76.8pt;height:18.6pt" o:ole="">
+                <v:shape id="_x0000_i1289" type="#_x0000_t75" style="width:76.8pt;height:18.6pt" o:ole="">
                   <v:imagedata r:id="rId10" o:title=""/>
                 </v:shape>
-                <o:OLEObject Type="Embed" ProgID="Equation.AxMath" ShapeID="_x0000_i1286" DrawAspect="Content" ObjectID="_1692435851" r:id="rId405"/>
+                <o:OLEObject Type="Embed" ProgID="Equation.AxMath" ShapeID="_x0000_i1289" DrawAspect="Content" ObjectID="_1692446454" r:id="rId407"/>
               </w:object>
             </w:r>
           </w:p>
@@ -10519,10 +10691,10 @@
                 <w:position w:val="-11"/>
               </w:rPr>
               <w:object w:dxaOrig="1581" w:dyaOrig="357" w14:anchorId="73BC35B3">
-                <v:shape id="_x0000_i1287" type="#_x0000_t75" style="width:80.4pt;height:18pt" o:ole="">
-                  <v:imagedata r:id="rId406" o:title=""/>
-                </v:shape>
-                <o:OLEObject Type="Embed" ProgID="Equation.AxMath" ShapeID="_x0000_i1287" DrawAspect="Content" ObjectID="_1692435852" r:id="rId407"/>
+                <v:shape id="_x0000_i1290" type="#_x0000_t75" style="width:80.4pt;height:18pt" o:ole="">
+                  <v:imagedata r:id="rId408" o:title=""/>
+                </v:shape>
+                <o:OLEObject Type="Embed" ProgID="Equation.AxMath" ShapeID="_x0000_i1290" DrawAspect="Content" ObjectID="_1692446455" r:id="rId409"/>
               </w:object>
             </w:r>
           </w:p>
@@ -10587,109 +10759,6 @@
                   <wp:extent cx="1597895" cy="360000"/>
                   <wp:effectExtent l="0" t="0" r="2540" b="2540"/>
                   <wp:docPr id="1" name="圖片 1"/>
-                  <wp:cNvGraphicFramePr>
-                    <a:graphicFrameLocks xmlns:a="http://schemas.openxmlformats.org/drawingml/2006/main" noChangeAspect="1"/>
-                  </wp:cNvGraphicFramePr>
-                  <a:graphic xmlns:a="http://schemas.openxmlformats.org/drawingml/2006/main">
-                    <a:graphicData uri="http://schemas.openxmlformats.org/drawingml/2006/picture">
-                      <pic:pic xmlns:pic="http://schemas.openxmlformats.org/drawingml/2006/picture">
-                        <pic:nvPicPr>
-                          <pic:cNvPr id="1" name=""/>
-                          <pic:cNvPicPr/>
-                        </pic:nvPicPr>
-                        <pic:blipFill>
-                          <a:blip r:embed="rId408"/>
-                          <a:stretch>
-                            <a:fillRect/>
-                          </a:stretch>
-                        </pic:blipFill>
-                        <pic:spPr>
-                          <a:xfrm>
-                            <a:off x="0" y="0"/>
-                            <a:ext cx="1597895" cy="360000"/>
-                          </a:xfrm>
-                          <a:prstGeom prst="rect">
-                            <a:avLst/>
-                          </a:prstGeom>
-                        </pic:spPr>
-                      </pic:pic>
-                    </a:graphicData>
-                  </a:graphic>
-                </wp:inline>
-              </w:drawing>
-            </w:r>
-            <w:r>
-              <w:rPr>
-                <w:noProof/>
-              </w:rPr>
-              <w:t xml:space="preserve"> </w:t>
-            </w:r>
-            <w:r>
-              <w:rPr>
-                <w:noProof/>
-              </w:rPr>
-              <w:drawing>
-                <wp:inline distT="0" distB="0" distL="0" distR="0" wp14:anchorId="03D728B3" wp14:editId="4A0A9261">
-                  <wp:extent cx="925714" cy="360000"/>
-                  <wp:effectExtent l="0" t="0" r="8255" b="2540"/>
-                  <wp:docPr id="40" name="圖片 40"/>
-                  <wp:cNvGraphicFramePr>
-                    <a:graphicFrameLocks xmlns:a="http://schemas.openxmlformats.org/drawingml/2006/main" noChangeAspect="1"/>
-                  </wp:cNvGraphicFramePr>
-                  <a:graphic xmlns:a="http://schemas.openxmlformats.org/drawingml/2006/main">
-                    <a:graphicData uri="http://schemas.openxmlformats.org/drawingml/2006/picture">
-                      <pic:pic xmlns:pic="http://schemas.openxmlformats.org/drawingml/2006/picture">
-                        <pic:nvPicPr>
-                          <pic:cNvPr id="1" name=""/>
-                          <pic:cNvPicPr/>
-                        </pic:nvPicPr>
-                        <pic:blipFill>
-                          <a:blip r:embed="rId409"/>
-                          <a:stretch>
-                            <a:fillRect/>
-                          </a:stretch>
-                        </pic:blipFill>
-                        <pic:spPr>
-                          <a:xfrm>
-                            <a:off x="0" y="0"/>
-                            <a:ext cx="925714" cy="360000"/>
-                          </a:xfrm>
-                          <a:prstGeom prst="rect">
-                            <a:avLst/>
-                          </a:prstGeom>
-                        </pic:spPr>
-                      </pic:pic>
-                    </a:graphicData>
-                  </a:graphic>
-                </wp:inline>
-              </w:drawing>
-            </w:r>
-          </w:p>
-        </w:tc>
-        <w:tc>
-          <w:tcPr>
-            <w:tcW w:w="440" w:type="pct"/>
-            <w:tcBorders>
-              <w:left w:val="nil"/>
-              <w:right w:val="nil"/>
-            </w:tcBorders>
-            <w:vAlign w:val="center"/>
-          </w:tcPr>
-          <w:p>
-            <w:pPr>
-              <w:rPr>
-                <w:rFonts w:ascii="Times New Roman" w:hAnsi="Times New Roman" w:cs="Times New Roman"/>
-              </w:rPr>
-            </w:pPr>
-            <w:r>
-              <w:rPr>
-                <w:noProof/>
-              </w:rPr>
-              <w:drawing>
-                <wp:inline distT="0" distB="0" distL="0" distR="0" wp14:anchorId="35DADE33" wp14:editId="3BD366F6">
-                  <wp:extent cx="687273" cy="360000"/>
-                  <wp:effectExtent l="0" t="0" r="0" b="2540"/>
-                  <wp:docPr id="4" name="圖片 4"/>
                   <wp:cNvGraphicFramePr>
                     <a:graphicFrameLocks xmlns:a="http://schemas.openxmlformats.org/drawingml/2006/main" noChangeAspect="1"/>
                   </wp:cNvGraphicFramePr>
@@ -10709,7 +10778,7 @@
                         <pic:spPr>
                           <a:xfrm>
                             <a:off x="0" y="0"/>
-                            <a:ext cx="687273" cy="360000"/>
+                            <a:ext cx="1597895" cy="360000"/>
                           </a:xfrm>
                           <a:prstGeom prst="rect">
                             <a:avLst/>
@@ -10721,32 +10790,21 @@
                 </wp:inline>
               </w:drawing>
             </w:r>
-          </w:p>
-        </w:tc>
-        <w:tc>
-          <w:tcPr>
-            <w:tcW w:w="303" w:type="pct"/>
-            <w:tcBorders>
-              <w:left w:val="nil"/>
-              <w:right w:val="nil"/>
-            </w:tcBorders>
-            <w:vAlign w:val="center"/>
-          </w:tcPr>
-          <w:p>
-            <w:pPr>
-              <w:rPr>
-                <w:rFonts w:ascii="Times New Roman" w:hAnsi="Times New Roman" w:cs="Times New Roman"/>
-              </w:rPr>
-            </w:pPr>
             <w:r>
               <w:rPr>
                 <w:noProof/>
               </w:rPr>
+              <w:t xml:space="preserve"> </w:t>
+            </w:r>
+            <w:r>
+              <w:rPr>
+                <w:noProof/>
+              </w:rPr>
               <w:drawing>
-                <wp:inline distT="0" distB="0" distL="0" distR="0" wp14:anchorId="7D8E5390" wp14:editId="734463F9">
-                  <wp:extent cx="294545" cy="360000"/>
-                  <wp:effectExtent l="0" t="0" r="0" b="2540"/>
-                  <wp:docPr id="10" name="圖片 10"/>
+                <wp:inline distT="0" distB="0" distL="0" distR="0" wp14:anchorId="03D728B3" wp14:editId="4A0A9261">
+                  <wp:extent cx="925714" cy="360000"/>
+                  <wp:effectExtent l="0" t="0" r="8255" b="2540"/>
+                  <wp:docPr id="40" name="圖片 40"/>
                   <wp:cNvGraphicFramePr>
                     <a:graphicFrameLocks xmlns:a="http://schemas.openxmlformats.org/drawingml/2006/main" noChangeAspect="1"/>
                   </wp:cNvGraphicFramePr>
@@ -10766,7 +10824,7 @@
                         <pic:spPr>
                           <a:xfrm>
                             <a:off x="0" y="0"/>
-                            <a:ext cx="294545" cy="360000"/>
+                            <a:ext cx="925714" cy="360000"/>
                           </a:xfrm>
                           <a:prstGeom prst="rect">
                             <a:avLst/>
@@ -10782,7 +10840,7 @@
         </w:tc>
         <w:tc>
           <w:tcPr>
-            <w:tcW w:w="1621" w:type="pct"/>
+            <w:tcW w:w="440" w:type="pct"/>
             <w:tcBorders>
               <w:left w:val="nil"/>
               <w:right w:val="nil"/>
@@ -10800,10 +10858,10 @@
                 <w:noProof/>
               </w:rPr>
               <w:drawing>
-                <wp:inline distT="0" distB="0" distL="0" distR="0" wp14:anchorId="45B1F614" wp14:editId="516CEF6B">
-                  <wp:extent cx="1620000" cy="360000"/>
+                <wp:inline distT="0" distB="0" distL="0" distR="0" wp14:anchorId="35DADE33" wp14:editId="3BD366F6">
+                  <wp:extent cx="687273" cy="360000"/>
                   <wp:effectExtent l="0" t="0" r="0" b="2540"/>
-                  <wp:docPr id="13" name="圖片 13"/>
+                  <wp:docPr id="4" name="圖片 4"/>
                   <wp:cNvGraphicFramePr>
                     <a:graphicFrameLocks xmlns:a="http://schemas.openxmlformats.org/drawingml/2006/main" noChangeAspect="1"/>
                   </wp:cNvGraphicFramePr>
@@ -10823,7 +10881,7 @@
                         <pic:spPr>
                           <a:xfrm>
                             <a:off x="0" y="0"/>
-                            <a:ext cx="1620000" cy="360000"/>
+                            <a:ext cx="687273" cy="360000"/>
                           </a:xfrm>
                           <a:prstGeom prst="rect">
                             <a:avLst/>
@@ -10839,7 +10897,7 @@
         </w:tc>
         <w:tc>
           <w:tcPr>
-            <w:tcW w:w="421" w:type="pct"/>
+            <w:tcW w:w="303" w:type="pct"/>
             <w:tcBorders>
               <w:left w:val="nil"/>
               <w:right w:val="nil"/>
@@ -10857,10 +10915,10 @@
                 <w:noProof/>
               </w:rPr>
               <w:drawing>
-                <wp:inline distT="0" distB="0" distL="0" distR="0" wp14:anchorId="53BA0E00" wp14:editId="7B8FEF31">
-                  <wp:extent cx="1005000" cy="360000"/>
-                  <wp:effectExtent l="0" t="0" r="5080" b="2540"/>
-                  <wp:docPr id="7" name="圖片 7"/>
+                <wp:inline distT="0" distB="0" distL="0" distR="0" wp14:anchorId="7D8E5390" wp14:editId="734463F9">
+                  <wp:extent cx="294545" cy="360000"/>
+                  <wp:effectExtent l="0" t="0" r="0" b="2540"/>
+                  <wp:docPr id="10" name="圖片 10"/>
                   <wp:cNvGraphicFramePr>
                     <a:graphicFrameLocks xmlns:a="http://schemas.openxmlformats.org/drawingml/2006/main" noChangeAspect="1"/>
                   </wp:cNvGraphicFramePr>
@@ -10880,7 +10938,7 @@
                         <pic:spPr>
                           <a:xfrm>
                             <a:off x="0" y="0"/>
-                            <a:ext cx="1005000" cy="360000"/>
+                            <a:ext cx="294545" cy="360000"/>
                           </a:xfrm>
                           <a:prstGeom prst="rect">
                             <a:avLst/>
@@ -10894,53 +10952,17 @@
             </w:r>
           </w:p>
         </w:tc>
-      </w:tr>
-      <w:tr>
-        <w:trPr>
-          <w:jc w:val="center"/>
-        </w:trPr>
-        <w:tc>
-          <w:tcPr>
-            <w:tcW w:w="402" w:type="pct"/>
-            <w:tcBorders>
-              <w:left w:val="nil"/>
-              <w:right w:val="nil"/>
-            </w:tcBorders>
-            <w:vAlign w:val="center"/>
-          </w:tcPr>
-          <w:p>
-            <w:pPr>
-              <w:rPr>
-                <w:rFonts w:ascii="Times New Roman" w:hAnsi="Times New Roman" w:cs="Times New Roman"/>
-                <w:b/>
-                <w:color w:val="FF0000"/>
-              </w:rPr>
-            </w:pPr>
-            <w:r>
-              <w:rPr>
-                <w:rFonts w:ascii="Times New Roman" w:hAnsi="Times New Roman" w:cs="Times New Roman"/>
-                <w:b/>
-                <w:color w:val="FF0000"/>
-              </w:rPr>
-              <w:t>Shekel 7</w:t>
-            </w:r>
-          </w:p>
-        </w:tc>
-        <w:tc>
-          <w:tcPr>
-            <w:tcW w:w="1812" w:type="pct"/>
-            <w:tcBorders>
-              <w:left w:val="nil"/>
-              <w:right w:val="nil"/>
-            </w:tcBorders>
-            <w:vAlign w:val="center"/>
-          </w:tcPr>
-          <w:p>
-            <w:pPr>
-              <w:tabs>
-                <w:tab w:val="center" w:pos="3960"/>
-                <w:tab w:val="right" w:pos="7920"/>
-              </w:tabs>
+        <w:tc>
+          <w:tcPr>
+            <w:tcW w:w="1621" w:type="pct"/>
+            <w:tcBorders>
+              <w:left w:val="nil"/>
+              <w:right w:val="nil"/>
+            </w:tcBorders>
+            <w:vAlign w:val="center"/>
+          </w:tcPr>
+          <w:p>
+            <w:pPr>
               <w:rPr>
                 <w:rFonts w:ascii="Times New Roman" w:hAnsi="Times New Roman" w:cs="Times New Roman"/>
               </w:rPr>
@@ -10950,10 +10972,10 @@
                 <w:noProof/>
               </w:rPr>
               <w:drawing>
-                <wp:inline distT="0" distB="0" distL="0" distR="0" wp14:anchorId="7C4532E0" wp14:editId="5B0A9661">
-                  <wp:extent cx="1767921" cy="360000"/>
-                  <wp:effectExtent l="0" t="0" r="3810" b="2540"/>
-                  <wp:docPr id="2" name="圖片 2"/>
+                <wp:inline distT="0" distB="0" distL="0" distR="0" wp14:anchorId="45B1F614" wp14:editId="516CEF6B">
+                  <wp:extent cx="1620000" cy="360000"/>
+                  <wp:effectExtent l="0" t="0" r="0" b="2540"/>
+                  <wp:docPr id="13" name="圖片 13"/>
                   <wp:cNvGraphicFramePr>
                     <a:graphicFrameLocks xmlns:a="http://schemas.openxmlformats.org/drawingml/2006/main" noChangeAspect="1"/>
                   </wp:cNvGraphicFramePr>
@@ -10973,7 +10995,7 @@
                         <pic:spPr>
                           <a:xfrm>
                             <a:off x="0" y="0"/>
-                            <a:ext cx="1767921" cy="360000"/>
+                            <a:ext cx="1620000" cy="360000"/>
                           </a:xfrm>
                           <a:prstGeom prst="rect">
                             <a:avLst/>
@@ -10985,21 +11007,32 @@
                 </wp:inline>
               </w:drawing>
             </w:r>
+          </w:p>
+        </w:tc>
+        <w:tc>
+          <w:tcPr>
+            <w:tcW w:w="421" w:type="pct"/>
+            <w:tcBorders>
+              <w:left w:val="nil"/>
+              <w:right w:val="nil"/>
+            </w:tcBorders>
+            <w:vAlign w:val="center"/>
+          </w:tcPr>
+          <w:p>
+            <w:pPr>
+              <w:rPr>
+                <w:rFonts w:ascii="Times New Roman" w:hAnsi="Times New Roman" w:cs="Times New Roman"/>
+              </w:rPr>
+            </w:pPr>
             <w:r>
               <w:rPr>
                 <w:noProof/>
               </w:rPr>
-              <w:t xml:space="preserve"> </w:t>
-            </w:r>
-            <w:r>
-              <w:rPr>
-                <w:noProof/>
-              </w:rPr>
               <w:drawing>
-                <wp:inline distT="0" distB="0" distL="0" distR="0" wp14:anchorId="3F6D8925" wp14:editId="19329B1F">
-                  <wp:extent cx="682500" cy="360000"/>
-                  <wp:effectExtent l="0" t="0" r="3810" b="2540"/>
-                  <wp:docPr id="43" name="圖片 43"/>
+                <wp:inline distT="0" distB="0" distL="0" distR="0" wp14:anchorId="53BA0E00" wp14:editId="7B8FEF31">
+                  <wp:extent cx="1005000" cy="360000"/>
+                  <wp:effectExtent l="0" t="0" r="5080" b="2540"/>
+                  <wp:docPr id="7" name="圖片 7"/>
                   <wp:cNvGraphicFramePr>
                     <a:graphicFrameLocks xmlns:a="http://schemas.openxmlformats.org/drawingml/2006/main" noChangeAspect="1"/>
                   </wp:cNvGraphicFramePr>
@@ -11019,6 +11052,145 @@
                         <pic:spPr>
                           <a:xfrm>
                             <a:off x="0" y="0"/>
+                            <a:ext cx="1005000" cy="360000"/>
+                          </a:xfrm>
+                          <a:prstGeom prst="rect">
+                            <a:avLst/>
+                          </a:prstGeom>
+                        </pic:spPr>
+                      </pic:pic>
+                    </a:graphicData>
+                  </a:graphic>
+                </wp:inline>
+              </w:drawing>
+            </w:r>
+          </w:p>
+        </w:tc>
+      </w:tr>
+      <w:tr>
+        <w:trPr>
+          <w:jc w:val="center"/>
+        </w:trPr>
+        <w:tc>
+          <w:tcPr>
+            <w:tcW w:w="402" w:type="pct"/>
+            <w:tcBorders>
+              <w:left w:val="nil"/>
+              <w:right w:val="nil"/>
+            </w:tcBorders>
+            <w:vAlign w:val="center"/>
+          </w:tcPr>
+          <w:p>
+            <w:pPr>
+              <w:rPr>
+                <w:rFonts w:ascii="Times New Roman" w:hAnsi="Times New Roman" w:cs="Times New Roman"/>
+                <w:b/>
+                <w:color w:val="FF0000"/>
+              </w:rPr>
+            </w:pPr>
+            <w:r>
+              <w:rPr>
+                <w:rFonts w:ascii="Times New Roman" w:hAnsi="Times New Roman" w:cs="Times New Roman"/>
+                <w:b/>
+                <w:color w:val="FF0000"/>
+              </w:rPr>
+              <w:t>Shekel 7</w:t>
+            </w:r>
+          </w:p>
+        </w:tc>
+        <w:tc>
+          <w:tcPr>
+            <w:tcW w:w="1812" w:type="pct"/>
+            <w:tcBorders>
+              <w:left w:val="nil"/>
+              <w:right w:val="nil"/>
+            </w:tcBorders>
+            <w:vAlign w:val="center"/>
+          </w:tcPr>
+          <w:p>
+            <w:pPr>
+              <w:tabs>
+                <w:tab w:val="center" w:pos="3960"/>
+                <w:tab w:val="right" w:pos="7920"/>
+              </w:tabs>
+              <w:rPr>
+                <w:rFonts w:ascii="Times New Roman" w:hAnsi="Times New Roman" w:cs="Times New Roman"/>
+              </w:rPr>
+            </w:pPr>
+            <w:r>
+              <w:rPr>
+                <w:noProof/>
+              </w:rPr>
+              <w:drawing>
+                <wp:inline distT="0" distB="0" distL="0" distR="0" wp14:anchorId="7C4532E0" wp14:editId="5B0A9661">
+                  <wp:extent cx="1767921" cy="360000"/>
+                  <wp:effectExtent l="0" t="0" r="3810" b="2540"/>
+                  <wp:docPr id="2" name="圖片 2"/>
+                  <wp:cNvGraphicFramePr>
+                    <a:graphicFrameLocks xmlns:a="http://schemas.openxmlformats.org/drawingml/2006/main" noChangeAspect="1"/>
+                  </wp:cNvGraphicFramePr>
+                  <a:graphic xmlns:a="http://schemas.openxmlformats.org/drawingml/2006/main">
+                    <a:graphicData uri="http://schemas.openxmlformats.org/drawingml/2006/picture">
+                      <pic:pic xmlns:pic="http://schemas.openxmlformats.org/drawingml/2006/picture">
+                        <pic:nvPicPr>
+                          <pic:cNvPr id="1" name=""/>
+                          <pic:cNvPicPr/>
+                        </pic:nvPicPr>
+                        <pic:blipFill>
+                          <a:blip r:embed="rId416"/>
+                          <a:stretch>
+                            <a:fillRect/>
+                          </a:stretch>
+                        </pic:blipFill>
+                        <pic:spPr>
+                          <a:xfrm>
+                            <a:off x="0" y="0"/>
+                            <a:ext cx="1767921" cy="360000"/>
+                          </a:xfrm>
+                          <a:prstGeom prst="rect">
+                            <a:avLst/>
+                          </a:prstGeom>
+                        </pic:spPr>
+                      </pic:pic>
+                    </a:graphicData>
+                  </a:graphic>
+                </wp:inline>
+              </w:drawing>
+            </w:r>
+            <w:r>
+              <w:rPr>
+                <w:noProof/>
+              </w:rPr>
+              <w:t xml:space="preserve"> </w:t>
+            </w:r>
+            <w:r>
+              <w:rPr>
+                <w:noProof/>
+              </w:rPr>
+              <w:drawing>
+                <wp:inline distT="0" distB="0" distL="0" distR="0" wp14:anchorId="3F6D8925" wp14:editId="19329B1F">
+                  <wp:extent cx="682500" cy="360000"/>
+                  <wp:effectExtent l="0" t="0" r="3810" b="2540"/>
+                  <wp:docPr id="43" name="圖片 43"/>
+                  <wp:cNvGraphicFramePr>
+                    <a:graphicFrameLocks xmlns:a="http://schemas.openxmlformats.org/drawingml/2006/main" noChangeAspect="1"/>
+                  </wp:cNvGraphicFramePr>
+                  <a:graphic xmlns:a="http://schemas.openxmlformats.org/drawingml/2006/main">
+                    <a:graphicData uri="http://schemas.openxmlformats.org/drawingml/2006/picture">
+                      <pic:pic xmlns:pic="http://schemas.openxmlformats.org/drawingml/2006/picture">
+                        <pic:nvPicPr>
+                          <pic:cNvPr id="1" name=""/>
+                          <pic:cNvPicPr/>
+                        </pic:nvPicPr>
+                        <pic:blipFill>
+                          <a:blip r:embed="rId417"/>
+                          <a:stretch>
+                            <a:fillRect/>
+                          </a:stretch>
+                        </pic:blipFill>
+                        <pic:spPr>
+                          <a:xfrm>
+                            <a:off x="0" y="0"/>
                             <a:ext cx="682500" cy="360000"/>
                           </a:xfrm>
                           <a:prstGeom prst="rect">
@@ -11057,120 +11229,6 @@
                   <wp:extent cx="687273" cy="360000"/>
                   <wp:effectExtent l="0" t="0" r="0" b="2540"/>
                   <wp:docPr id="5" name="圖片 5"/>
-                  <wp:cNvGraphicFramePr>
-                    <a:graphicFrameLocks xmlns:a="http://schemas.openxmlformats.org/drawingml/2006/main" noChangeAspect="1"/>
-                  </wp:cNvGraphicFramePr>
-                  <a:graphic xmlns:a="http://schemas.openxmlformats.org/drawingml/2006/main">
-                    <a:graphicData uri="http://schemas.openxmlformats.org/drawingml/2006/picture">
-                      <pic:pic xmlns:pic="http://schemas.openxmlformats.org/drawingml/2006/picture">
-                        <pic:nvPicPr>
-                          <pic:cNvPr id="1" name=""/>
-                          <pic:cNvPicPr/>
-                        </pic:nvPicPr>
-                        <pic:blipFill>
-                          <a:blip r:embed="rId410"/>
-                          <a:stretch>
-                            <a:fillRect/>
-                          </a:stretch>
-                        </pic:blipFill>
-                        <pic:spPr>
-                          <a:xfrm>
-                            <a:off x="0" y="0"/>
-                            <a:ext cx="687273" cy="360000"/>
-                          </a:xfrm>
-                          <a:prstGeom prst="rect">
-                            <a:avLst/>
-                          </a:prstGeom>
-                        </pic:spPr>
-                      </pic:pic>
-                    </a:graphicData>
-                  </a:graphic>
-                </wp:inline>
-              </w:drawing>
-            </w:r>
-          </w:p>
-        </w:tc>
-        <w:tc>
-          <w:tcPr>
-            <w:tcW w:w="303" w:type="pct"/>
-            <w:tcBorders>
-              <w:left w:val="nil"/>
-              <w:right w:val="nil"/>
-            </w:tcBorders>
-            <w:vAlign w:val="center"/>
-          </w:tcPr>
-          <w:p>
-            <w:pPr>
-              <w:rPr>
-                <w:rFonts w:ascii="Times New Roman" w:hAnsi="Times New Roman" w:cs="Times New Roman"/>
-              </w:rPr>
-            </w:pPr>
-            <w:r>
-              <w:rPr>
-                <w:noProof/>
-              </w:rPr>
-              <w:drawing>
-                <wp:inline distT="0" distB="0" distL="0" distR="0" wp14:anchorId="6DE080B4" wp14:editId="1BB677C8">
-                  <wp:extent cx="294545" cy="360000"/>
-                  <wp:effectExtent l="0" t="0" r="0" b="2540"/>
-                  <wp:docPr id="11" name="圖片 11"/>
-                  <wp:cNvGraphicFramePr>
-                    <a:graphicFrameLocks xmlns:a="http://schemas.openxmlformats.org/drawingml/2006/main" noChangeAspect="1"/>
-                  </wp:cNvGraphicFramePr>
-                  <a:graphic xmlns:a="http://schemas.openxmlformats.org/drawingml/2006/main">
-                    <a:graphicData uri="http://schemas.openxmlformats.org/drawingml/2006/picture">
-                      <pic:pic xmlns:pic="http://schemas.openxmlformats.org/drawingml/2006/picture">
-                        <pic:nvPicPr>
-                          <pic:cNvPr id="1" name=""/>
-                          <pic:cNvPicPr/>
-                        </pic:nvPicPr>
-                        <pic:blipFill>
-                          <a:blip r:embed="rId411"/>
-                          <a:stretch>
-                            <a:fillRect/>
-                          </a:stretch>
-                        </pic:blipFill>
-                        <pic:spPr>
-                          <a:xfrm>
-                            <a:off x="0" y="0"/>
-                            <a:ext cx="294545" cy="360000"/>
-                          </a:xfrm>
-                          <a:prstGeom prst="rect">
-                            <a:avLst/>
-                          </a:prstGeom>
-                        </pic:spPr>
-                      </pic:pic>
-                    </a:graphicData>
-                  </a:graphic>
-                </wp:inline>
-              </w:drawing>
-            </w:r>
-          </w:p>
-        </w:tc>
-        <w:tc>
-          <w:tcPr>
-            <w:tcW w:w="1621" w:type="pct"/>
-            <w:tcBorders>
-              <w:left w:val="nil"/>
-              <w:right w:val="nil"/>
-            </w:tcBorders>
-            <w:vAlign w:val="center"/>
-          </w:tcPr>
-          <w:p>
-            <w:pPr>
-              <w:rPr>
-                <w:rFonts w:ascii="Times New Roman" w:hAnsi="Times New Roman" w:cs="Times New Roman"/>
-              </w:rPr>
-            </w:pPr>
-            <w:r>
-              <w:rPr>
-                <w:noProof/>
-              </w:rPr>
-              <w:drawing>
-                <wp:inline distT="0" distB="0" distL="0" distR="0" wp14:anchorId="0E4A9D85" wp14:editId="304AA399">
-                  <wp:extent cx="1620000" cy="360000"/>
-                  <wp:effectExtent l="0" t="0" r="0" b="2540"/>
-                  <wp:docPr id="14" name="圖片 14"/>
                   <wp:cNvGraphicFramePr>
                     <a:graphicFrameLocks xmlns:a="http://schemas.openxmlformats.org/drawingml/2006/main" noChangeAspect="1"/>
                   </wp:cNvGraphicFramePr>
@@ -11190,6 +11248,120 @@
                         <pic:spPr>
                           <a:xfrm>
                             <a:off x="0" y="0"/>
+                            <a:ext cx="687273" cy="360000"/>
+                          </a:xfrm>
+                          <a:prstGeom prst="rect">
+                            <a:avLst/>
+                          </a:prstGeom>
+                        </pic:spPr>
+                      </pic:pic>
+                    </a:graphicData>
+                  </a:graphic>
+                </wp:inline>
+              </w:drawing>
+            </w:r>
+          </w:p>
+        </w:tc>
+        <w:tc>
+          <w:tcPr>
+            <w:tcW w:w="303" w:type="pct"/>
+            <w:tcBorders>
+              <w:left w:val="nil"/>
+              <w:right w:val="nil"/>
+            </w:tcBorders>
+            <w:vAlign w:val="center"/>
+          </w:tcPr>
+          <w:p>
+            <w:pPr>
+              <w:rPr>
+                <w:rFonts w:ascii="Times New Roman" w:hAnsi="Times New Roman" w:cs="Times New Roman"/>
+              </w:rPr>
+            </w:pPr>
+            <w:r>
+              <w:rPr>
+                <w:noProof/>
+              </w:rPr>
+              <w:drawing>
+                <wp:inline distT="0" distB="0" distL="0" distR="0" wp14:anchorId="6DE080B4" wp14:editId="1BB677C8">
+                  <wp:extent cx="294545" cy="360000"/>
+                  <wp:effectExtent l="0" t="0" r="0" b="2540"/>
+                  <wp:docPr id="11" name="圖片 11"/>
+                  <wp:cNvGraphicFramePr>
+                    <a:graphicFrameLocks xmlns:a="http://schemas.openxmlformats.org/drawingml/2006/main" noChangeAspect="1"/>
+                  </wp:cNvGraphicFramePr>
+                  <a:graphic xmlns:a="http://schemas.openxmlformats.org/drawingml/2006/main">
+                    <a:graphicData uri="http://schemas.openxmlformats.org/drawingml/2006/picture">
+                      <pic:pic xmlns:pic="http://schemas.openxmlformats.org/drawingml/2006/picture">
+                        <pic:nvPicPr>
+                          <pic:cNvPr id="1" name=""/>
+                          <pic:cNvPicPr/>
+                        </pic:nvPicPr>
+                        <pic:blipFill>
+                          <a:blip r:embed="rId413"/>
+                          <a:stretch>
+                            <a:fillRect/>
+                          </a:stretch>
+                        </pic:blipFill>
+                        <pic:spPr>
+                          <a:xfrm>
+                            <a:off x="0" y="0"/>
+                            <a:ext cx="294545" cy="360000"/>
+                          </a:xfrm>
+                          <a:prstGeom prst="rect">
+                            <a:avLst/>
+                          </a:prstGeom>
+                        </pic:spPr>
+                      </pic:pic>
+                    </a:graphicData>
+                  </a:graphic>
+                </wp:inline>
+              </w:drawing>
+            </w:r>
+          </w:p>
+        </w:tc>
+        <w:tc>
+          <w:tcPr>
+            <w:tcW w:w="1621" w:type="pct"/>
+            <w:tcBorders>
+              <w:left w:val="nil"/>
+              <w:right w:val="nil"/>
+            </w:tcBorders>
+            <w:vAlign w:val="center"/>
+          </w:tcPr>
+          <w:p>
+            <w:pPr>
+              <w:rPr>
+                <w:rFonts w:ascii="Times New Roman" w:hAnsi="Times New Roman" w:cs="Times New Roman"/>
+              </w:rPr>
+            </w:pPr>
+            <w:r>
+              <w:rPr>
+                <w:noProof/>
+              </w:rPr>
+              <w:drawing>
+                <wp:inline distT="0" distB="0" distL="0" distR="0" wp14:anchorId="0E4A9D85" wp14:editId="304AA399">
+                  <wp:extent cx="1620000" cy="360000"/>
+                  <wp:effectExtent l="0" t="0" r="0" b="2540"/>
+                  <wp:docPr id="14" name="圖片 14"/>
+                  <wp:cNvGraphicFramePr>
+                    <a:graphicFrameLocks xmlns:a="http://schemas.openxmlformats.org/drawingml/2006/main" noChangeAspect="1"/>
+                  </wp:cNvGraphicFramePr>
+                  <a:graphic xmlns:a="http://schemas.openxmlformats.org/drawingml/2006/main">
+                    <a:graphicData uri="http://schemas.openxmlformats.org/drawingml/2006/picture">
+                      <pic:pic xmlns:pic="http://schemas.openxmlformats.org/drawingml/2006/picture">
+                        <pic:nvPicPr>
+                          <pic:cNvPr id="1" name=""/>
+                          <pic:cNvPicPr/>
+                        </pic:nvPicPr>
+                        <pic:blipFill>
+                          <a:blip r:embed="rId414"/>
+                          <a:stretch>
+                            <a:fillRect/>
+                          </a:stretch>
+                        </pic:blipFill>
+                        <pic:spPr>
+                          <a:xfrm>
+                            <a:off x="0" y="0"/>
                             <a:ext cx="1620000" cy="360000"/>
                           </a:xfrm>
                           <a:prstGeom prst="rect">
@@ -11228,145 +11400,6 @@
                   <wp:extent cx="1145455" cy="360000"/>
                   <wp:effectExtent l="0" t="0" r="0" b="2540"/>
                   <wp:docPr id="8" name="圖片 8"/>
-                  <wp:cNvGraphicFramePr>
-                    <a:graphicFrameLocks xmlns:a="http://schemas.openxmlformats.org/drawingml/2006/main" noChangeAspect="1"/>
-                  </wp:cNvGraphicFramePr>
-                  <a:graphic xmlns:a="http://schemas.openxmlformats.org/drawingml/2006/main">
-                    <a:graphicData uri="http://schemas.openxmlformats.org/drawingml/2006/picture">
-                      <pic:pic xmlns:pic="http://schemas.openxmlformats.org/drawingml/2006/picture">
-                        <pic:nvPicPr>
-                          <pic:cNvPr id="1" name=""/>
-                          <pic:cNvPicPr/>
-                        </pic:nvPicPr>
-                        <pic:blipFill>
-                          <a:blip r:embed="rId416"/>
-                          <a:stretch>
-                            <a:fillRect/>
-                          </a:stretch>
-                        </pic:blipFill>
-                        <pic:spPr>
-                          <a:xfrm>
-                            <a:off x="0" y="0"/>
-                            <a:ext cx="1145455" cy="360000"/>
-                          </a:xfrm>
-                          <a:prstGeom prst="rect">
-                            <a:avLst/>
-                          </a:prstGeom>
-                        </pic:spPr>
-                      </pic:pic>
-                    </a:graphicData>
-                  </a:graphic>
-                </wp:inline>
-              </w:drawing>
-            </w:r>
-          </w:p>
-        </w:tc>
-      </w:tr>
-      <w:tr>
-        <w:trPr>
-          <w:jc w:val="center"/>
-        </w:trPr>
-        <w:tc>
-          <w:tcPr>
-            <w:tcW w:w="402" w:type="pct"/>
-            <w:tcBorders>
-              <w:left w:val="nil"/>
-              <w:right w:val="nil"/>
-            </w:tcBorders>
-            <w:vAlign w:val="center"/>
-          </w:tcPr>
-          <w:p>
-            <w:pPr>
-              <w:rPr>
-                <w:rFonts w:ascii="Times New Roman" w:hAnsi="Times New Roman" w:cs="Times New Roman"/>
-                <w:b/>
-                <w:color w:val="FF0000"/>
-              </w:rPr>
-            </w:pPr>
-            <w:r>
-              <w:rPr>
-                <w:rFonts w:ascii="Times New Roman" w:hAnsi="Times New Roman" w:cs="Times New Roman"/>
-                <w:b/>
-                <w:color w:val="FF0000"/>
-              </w:rPr>
-              <w:t>Shekel 10</w:t>
-            </w:r>
-          </w:p>
-        </w:tc>
-        <w:tc>
-          <w:tcPr>
-            <w:tcW w:w="1812" w:type="pct"/>
-            <w:tcBorders>
-              <w:left w:val="nil"/>
-              <w:right w:val="nil"/>
-            </w:tcBorders>
-            <w:vAlign w:val="center"/>
-          </w:tcPr>
-          <w:p>
-            <w:pPr>
-              <w:tabs>
-                <w:tab w:val="center" w:pos="3960"/>
-                <w:tab w:val="right" w:pos="7920"/>
-              </w:tabs>
-              <w:rPr>
-                <w:rFonts w:ascii="Times New Roman" w:hAnsi="Times New Roman" w:cs="Times New Roman" w:hint="eastAsia"/>
-              </w:rPr>
-            </w:pPr>
-            <w:r>
-              <w:rPr>
-                <w:noProof/>
-              </w:rPr>
-              <w:drawing>
-                <wp:inline distT="0" distB="0" distL="0" distR="0" wp14:anchorId="06110744" wp14:editId="03897113">
-                  <wp:extent cx="1682182" cy="360000"/>
-                  <wp:effectExtent l="0" t="0" r="0" b="2540"/>
-                  <wp:docPr id="3" name="圖片 3"/>
-                  <wp:cNvGraphicFramePr>
-                    <a:graphicFrameLocks xmlns:a="http://schemas.openxmlformats.org/drawingml/2006/main" noChangeAspect="1"/>
-                  </wp:cNvGraphicFramePr>
-                  <a:graphic xmlns:a="http://schemas.openxmlformats.org/drawingml/2006/main">
-                    <a:graphicData uri="http://schemas.openxmlformats.org/drawingml/2006/picture">
-                      <pic:pic xmlns:pic="http://schemas.openxmlformats.org/drawingml/2006/picture">
-                        <pic:nvPicPr>
-                          <pic:cNvPr id="1" name=""/>
-                          <pic:cNvPicPr/>
-                        </pic:nvPicPr>
-                        <pic:blipFill>
-                          <a:blip r:embed="rId417"/>
-                          <a:stretch>
-                            <a:fillRect/>
-                          </a:stretch>
-                        </pic:blipFill>
-                        <pic:spPr>
-                          <a:xfrm>
-                            <a:off x="0" y="0"/>
-                            <a:ext cx="1682182" cy="360000"/>
-                          </a:xfrm>
-                          <a:prstGeom prst="rect">
-                            <a:avLst/>
-                          </a:prstGeom>
-                        </pic:spPr>
-                      </pic:pic>
-                    </a:graphicData>
-                  </a:graphic>
-                </wp:inline>
-              </w:drawing>
-            </w:r>
-            <w:r>
-              <w:rPr>
-                <w:noProof/>
-              </w:rPr>
-              <w:t xml:space="preserve"> </w:t>
-            </w:r>
-            <w:r>
-              <w:rPr>
-                <w:noProof/>
-              </w:rPr>
-              <w:drawing>
-                <wp:inline distT="0" distB="0" distL="0" distR="0" wp14:anchorId="26B141D4" wp14:editId="6AB5083E">
-                  <wp:extent cx="582811" cy="360000"/>
-                  <wp:effectExtent l="0" t="0" r="8255" b="2540"/>
-                  <wp:docPr id="45" name="圖片 45"/>
                   <wp:cNvGraphicFramePr>
                     <a:graphicFrameLocks xmlns:a="http://schemas.openxmlformats.org/drawingml/2006/main" noChangeAspect="1"/>
                   </wp:cNvGraphicFramePr>
@@ -11386,6 +11419,145 @@
                         <pic:spPr>
                           <a:xfrm>
                             <a:off x="0" y="0"/>
+                            <a:ext cx="1145455" cy="360000"/>
+                          </a:xfrm>
+                          <a:prstGeom prst="rect">
+                            <a:avLst/>
+                          </a:prstGeom>
+                        </pic:spPr>
+                      </pic:pic>
+                    </a:graphicData>
+                  </a:graphic>
+                </wp:inline>
+              </w:drawing>
+            </w:r>
+          </w:p>
+        </w:tc>
+      </w:tr>
+      <w:tr>
+        <w:trPr>
+          <w:jc w:val="center"/>
+        </w:trPr>
+        <w:tc>
+          <w:tcPr>
+            <w:tcW w:w="402" w:type="pct"/>
+            <w:tcBorders>
+              <w:left w:val="nil"/>
+              <w:right w:val="nil"/>
+            </w:tcBorders>
+            <w:vAlign w:val="center"/>
+          </w:tcPr>
+          <w:p>
+            <w:pPr>
+              <w:rPr>
+                <w:rFonts w:ascii="Times New Roman" w:hAnsi="Times New Roman" w:cs="Times New Roman"/>
+                <w:b/>
+                <w:color w:val="FF0000"/>
+              </w:rPr>
+            </w:pPr>
+            <w:r>
+              <w:rPr>
+                <w:rFonts w:ascii="Times New Roman" w:hAnsi="Times New Roman" w:cs="Times New Roman"/>
+                <w:b/>
+                <w:color w:val="FF0000"/>
+              </w:rPr>
+              <w:t>Shekel 10</w:t>
+            </w:r>
+          </w:p>
+        </w:tc>
+        <w:tc>
+          <w:tcPr>
+            <w:tcW w:w="1812" w:type="pct"/>
+            <w:tcBorders>
+              <w:left w:val="nil"/>
+              <w:right w:val="nil"/>
+            </w:tcBorders>
+            <w:vAlign w:val="center"/>
+          </w:tcPr>
+          <w:p>
+            <w:pPr>
+              <w:tabs>
+                <w:tab w:val="center" w:pos="3960"/>
+                <w:tab w:val="right" w:pos="7920"/>
+              </w:tabs>
+              <w:rPr>
+                <w:rFonts w:ascii="Times New Roman" w:hAnsi="Times New Roman" w:cs="Times New Roman"/>
+              </w:rPr>
+            </w:pPr>
+            <w:r>
+              <w:rPr>
+                <w:noProof/>
+              </w:rPr>
+              <w:drawing>
+                <wp:inline distT="0" distB="0" distL="0" distR="0" wp14:anchorId="06110744" wp14:editId="03897113">
+                  <wp:extent cx="1682182" cy="360000"/>
+                  <wp:effectExtent l="0" t="0" r="0" b="2540"/>
+                  <wp:docPr id="3" name="圖片 3"/>
+                  <wp:cNvGraphicFramePr>
+                    <a:graphicFrameLocks xmlns:a="http://schemas.openxmlformats.org/drawingml/2006/main" noChangeAspect="1"/>
+                  </wp:cNvGraphicFramePr>
+                  <a:graphic xmlns:a="http://schemas.openxmlformats.org/drawingml/2006/main">
+                    <a:graphicData uri="http://schemas.openxmlformats.org/drawingml/2006/picture">
+                      <pic:pic xmlns:pic="http://schemas.openxmlformats.org/drawingml/2006/picture">
+                        <pic:nvPicPr>
+                          <pic:cNvPr id="1" name=""/>
+                          <pic:cNvPicPr/>
+                        </pic:nvPicPr>
+                        <pic:blipFill>
+                          <a:blip r:embed="rId419"/>
+                          <a:stretch>
+                            <a:fillRect/>
+                          </a:stretch>
+                        </pic:blipFill>
+                        <pic:spPr>
+                          <a:xfrm>
+                            <a:off x="0" y="0"/>
+                            <a:ext cx="1682182" cy="360000"/>
+                          </a:xfrm>
+                          <a:prstGeom prst="rect">
+                            <a:avLst/>
+                          </a:prstGeom>
+                        </pic:spPr>
+                      </pic:pic>
+                    </a:graphicData>
+                  </a:graphic>
+                </wp:inline>
+              </w:drawing>
+            </w:r>
+            <w:r>
+              <w:rPr>
+                <w:noProof/>
+              </w:rPr>
+              <w:t xml:space="preserve"> </w:t>
+            </w:r>
+            <w:r>
+              <w:rPr>
+                <w:noProof/>
+              </w:rPr>
+              <w:drawing>
+                <wp:inline distT="0" distB="0" distL="0" distR="0" wp14:anchorId="26B141D4" wp14:editId="6AB5083E">
+                  <wp:extent cx="582811" cy="360000"/>
+                  <wp:effectExtent l="0" t="0" r="8255" b="2540"/>
+                  <wp:docPr id="45" name="圖片 45"/>
+                  <wp:cNvGraphicFramePr>
+                    <a:graphicFrameLocks xmlns:a="http://schemas.openxmlformats.org/drawingml/2006/main" noChangeAspect="1"/>
+                  </wp:cNvGraphicFramePr>
+                  <a:graphic xmlns:a="http://schemas.openxmlformats.org/drawingml/2006/main">
+                    <a:graphicData uri="http://schemas.openxmlformats.org/drawingml/2006/picture">
+                      <pic:pic xmlns:pic="http://schemas.openxmlformats.org/drawingml/2006/picture">
+                        <pic:nvPicPr>
+                          <pic:cNvPr id="1" name=""/>
+                          <pic:cNvPicPr/>
+                        </pic:nvPicPr>
+                        <pic:blipFill>
+                          <a:blip r:embed="rId420"/>
+                          <a:stretch>
+                            <a:fillRect/>
+                          </a:stretch>
+                        </pic:blipFill>
+                        <pic:spPr>
+                          <a:xfrm>
+                            <a:off x="0" y="0"/>
                             <a:ext cx="582811" cy="360000"/>
                           </a:xfrm>
                           <a:prstGeom prst="rect">
@@ -11424,120 +11596,6 @@
                   <wp:extent cx="687273" cy="360000"/>
                   <wp:effectExtent l="0" t="0" r="0" b="2540"/>
                   <wp:docPr id="6" name="圖片 6"/>
-                  <wp:cNvGraphicFramePr>
-                    <a:graphicFrameLocks xmlns:a="http://schemas.openxmlformats.org/drawingml/2006/main" noChangeAspect="1"/>
-                  </wp:cNvGraphicFramePr>
-                  <a:graphic xmlns:a="http://schemas.openxmlformats.org/drawingml/2006/main">
-                    <a:graphicData uri="http://schemas.openxmlformats.org/drawingml/2006/picture">
-                      <pic:pic xmlns:pic="http://schemas.openxmlformats.org/drawingml/2006/picture">
-                        <pic:nvPicPr>
-                          <pic:cNvPr id="1" name=""/>
-                          <pic:cNvPicPr/>
-                        </pic:nvPicPr>
-                        <pic:blipFill>
-                          <a:blip r:embed="rId410"/>
-                          <a:stretch>
-                            <a:fillRect/>
-                          </a:stretch>
-                        </pic:blipFill>
-                        <pic:spPr>
-                          <a:xfrm>
-                            <a:off x="0" y="0"/>
-                            <a:ext cx="687273" cy="360000"/>
-                          </a:xfrm>
-                          <a:prstGeom prst="rect">
-                            <a:avLst/>
-                          </a:prstGeom>
-                        </pic:spPr>
-                      </pic:pic>
-                    </a:graphicData>
-                  </a:graphic>
-                </wp:inline>
-              </w:drawing>
-            </w:r>
-          </w:p>
-        </w:tc>
-        <w:tc>
-          <w:tcPr>
-            <w:tcW w:w="303" w:type="pct"/>
-            <w:tcBorders>
-              <w:left w:val="nil"/>
-              <w:right w:val="nil"/>
-            </w:tcBorders>
-            <w:vAlign w:val="center"/>
-          </w:tcPr>
-          <w:p>
-            <w:pPr>
-              <w:rPr>
-                <w:rFonts w:ascii="Times New Roman" w:hAnsi="Times New Roman" w:cs="Times New Roman"/>
-              </w:rPr>
-            </w:pPr>
-            <w:r>
-              <w:rPr>
-                <w:noProof/>
-              </w:rPr>
-              <w:drawing>
-                <wp:inline distT="0" distB="0" distL="0" distR="0" wp14:anchorId="3630C905" wp14:editId="1A9E1742">
-                  <wp:extent cx="294545" cy="360000"/>
-                  <wp:effectExtent l="0" t="0" r="0" b="2540"/>
-                  <wp:docPr id="12" name="圖片 12"/>
-                  <wp:cNvGraphicFramePr>
-                    <a:graphicFrameLocks xmlns:a="http://schemas.openxmlformats.org/drawingml/2006/main" noChangeAspect="1"/>
-                  </wp:cNvGraphicFramePr>
-                  <a:graphic xmlns:a="http://schemas.openxmlformats.org/drawingml/2006/main">
-                    <a:graphicData uri="http://schemas.openxmlformats.org/drawingml/2006/picture">
-                      <pic:pic xmlns:pic="http://schemas.openxmlformats.org/drawingml/2006/picture">
-                        <pic:nvPicPr>
-                          <pic:cNvPr id="1" name=""/>
-                          <pic:cNvPicPr/>
-                        </pic:nvPicPr>
-                        <pic:blipFill>
-                          <a:blip r:embed="rId411"/>
-                          <a:stretch>
-                            <a:fillRect/>
-                          </a:stretch>
-                        </pic:blipFill>
-                        <pic:spPr>
-                          <a:xfrm>
-                            <a:off x="0" y="0"/>
-                            <a:ext cx="294545" cy="360000"/>
-                          </a:xfrm>
-                          <a:prstGeom prst="rect">
-                            <a:avLst/>
-                          </a:prstGeom>
-                        </pic:spPr>
-                      </pic:pic>
-                    </a:graphicData>
-                  </a:graphic>
-                </wp:inline>
-              </w:drawing>
-            </w:r>
-          </w:p>
-        </w:tc>
-        <w:tc>
-          <w:tcPr>
-            <w:tcW w:w="1621" w:type="pct"/>
-            <w:tcBorders>
-              <w:left w:val="nil"/>
-              <w:right w:val="nil"/>
-            </w:tcBorders>
-            <w:vAlign w:val="center"/>
-          </w:tcPr>
-          <w:p>
-            <w:pPr>
-              <w:rPr>
-                <w:rFonts w:ascii="Times New Roman" w:hAnsi="Times New Roman" w:cs="Times New Roman"/>
-              </w:rPr>
-            </w:pPr>
-            <w:r>
-              <w:rPr>
-                <w:noProof/>
-              </w:rPr>
-              <w:drawing>
-                <wp:inline distT="0" distB="0" distL="0" distR="0" wp14:anchorId="74A24730" wp14:editId="1C92F6C3">
-                  <wp:extent cx="1620000" cy="360000"/>
-                  <wp:effectExtent l="0" t="0" r="0" b="2540"/>
-                  <wp:docPr id="15" name="圖片 15"/>
                   <wp:cNvGraphicFramePr>
                     <a:graphicFrameLocks xmlns:a="http://schemas.openxmlformats.org/drawingml/2006/main" noChangeAspect="1"/>
                   </wp:cNvGraphicFramePr>
@@ -11557,6 +11615,120 @@
                         <pic:spPr>
                           <a:xfrm>
                             <a:off x="0" y="0"/>
+                            <a:ext cx="687273" cy="360000"/>
+                          </a:xfrm>
+                          <a:prstGeom prst="rect">
+                            <a:avLst/>
+                          </a:prstGeom>
+                        </pic:spPr>
+                      </pic:pic>
+                    </a:graphicData>
+                  </a:graphic>
+                </wp:inline>
+              </w:drawing>
+            </w:r>
+          </w:p>
+        </w:tc>
+        <w:tc>
+          <w:tcPr>
+            <w:tcW w:w="303" w:type="pct"/>
+            <w:tcBorders>
+              <w:left w:val="nil"/>
+              <w:right w:val="nil"/>
+            </w:tcBorders>
+            <w:vAlign w:val="center"/>
+          </w:tcPr>
+          <w:p>
+            <w:pPr>
+              <w:rPr>
+                <w:rFonts w:ascii="Times New Roman" w:hAnsi="Times New Roman" w:cs="Times New Roman"/>
+              </w:rPr>
+            </w:pPr>
+            <w:r>
+              <w:rPr>
+                <w:noProof/>
+              </w:rPr>
+              <w:drawing>
+                <wp:inline distT="0" distB="0" distL="0" distR="0" wp14:anchorId="3630C905" wp14:editId="1A9E1742">
+                  <wp:extent cx="294545" cy="360000"/>
+                  <wp:effectExtent l="0" t="0" r="0" b="2540"/>
+                  <wp:docPr id="12" name="圖片 12"/>
+                  <wp:cNvGraphicFramePr>
+                    <a:graphicFrameLocks xmlns:a="http://schemas.openxmlformats.org/drawingml/2006/main" noChangeAspect="1"/>
+                  </wp:cNvGraphicFramePr>
+                  <a:graphic xmlns:a="http://schemas.openxmlformats.org/drawingml/2006/main">
+                    <a:graphicData uri="http://schemas.openxmlformats.org/drawingml/2006/picture">
+                      <pic:pic xmlns:pic="http://schemas.openxmlformats.org/drawingml/2006/picture">
+                        <pic:nvPicPr>
+                          <pic:cNvPr id="1" name=""/>
+                          <pic:cNvPicPr/>
+                        </pic:nvPicPr>
+                        <pic:blipFill>
+                          <a:blip r:embed="rId413"/>
+                          <a:stretch>
+                            <a:fillRect/>
+                          </a:stretch>
+                        </pic:blipFill>
+                        <pic:spPr>
+                          <a:xfrm>
+                            <a:off x="0" y="0"/>
+                            <a:ext cx="294545" cy="360000"/>
+                          </a:xfrm>
+                          <a:prstGeom prst="rect">
+                            <a:avLst/>
+                          </a:prstGeom>
+                        </pic:spPr>
+                      </pic:pic>
+                    </a:graphicData>
+                  </a:graphic>
+                </wp:inline>
+              </w:drawing>
+            </w:r>
+          </w:p>
+        </w:tc>
+        <w:tc>
+          <w:tcPr>
+            <w:tcW w:w="1621" w:type="pct"/>
+            <w:tcBorders>
+              <w:left w:val="nil"/>
+              <w:right w:val="nil"/>
+            </w:tcBorders>
+            <w:vAlign w:val="center"/>
+          </w:tcPr>
+          <w:p>
+            <w:pPr>
+              <w:rPr>
+                <w:rFonts w:ascii="Times New Roman" w:hAnsi="Times New Roman" w:cs="Times New Roman"/>
+              </w:rPr>
+            </w:pPr>
+            <w:r>
+              <w:rPr>
+                <w:noProof/>
+              </w:rPr>
+              <w:drawing>
+                <wp:inline distT="0" distB="0" distL="0" distR="0" wp14:anchorId="74A24730" wp14:editId="1C92F6C3">
+                  <wp:extent cx="1620000" cy="360000"/>
+                  <wp:effectExtent l="0" t="0" r="0" b="2540"/>
+                  <wp:docPr id="15" name="圖片 15"/>
+                  <wp:cNvGraphicFramePr>
+                    <a:graphicFrameLocks xmlns:a="http://schemas.openxmlformats.org/drawingml/2006/main" noChangeAspect="1"/>
+                  </wp:cNvGraphicFramePr>
+                  <a:graphic xmlns:a="http://schemas.openxmlformats.org/drawingml/2006/main">
+                    <a:graphicData uri="http://schemas.openxmlformats.org/drawingml/2006/picture">
+                      <pic:pic xmlns:pic="http://schemas.openxmlformats.org/drawingml/2006/picture">
+                        <pic:nvPicPr>
+                          <pic:cNvPr id="1" name=""/>
+                          <pic:cNvPicPr/>
+                        </pic:nvPicPr>
+                        <pic:blipFill>
+                          <a:blip r:embed="rId414"/>
+                          <a:stretch>
+                            <a:fillRect/>
+                          </a:stretch>
+                        </pic:blipFill>
+                        <pic:spPr>
+                          <a:xfrm>
+                            <a:off x="0" y="0"/>
                             <a:ext cx="1620000" cy="360000"/>
                           </a:xfrm>
                           <a:prstGeom prst="rect">
@@ -11606,7 +11778,7 @@
                           <pic:cNvPicPr/>
                         </pic:nvPicPr>
                         <pic:blipFill>
-                          <a:blip r:embed="rId419"/>
+                          <a:blip r:embed="rId421"/>
                           <a:stretch>
                             <a:fillRect/>
                           </a:stretch>
@@ -11652,7 +11824,6 @@
               <w:rPr>
                 <w:rFonts w:ascii="Times New Roman" w:hAnsi="Times New Roman" w:cs="Times New Roman"/>
               </w:rPr>
-              <w:lastRenderedPageBreak/>
               <w:t>Shubert</w:t>
             </w:r>
           </w:p>
@@ -11696,7 +11867,7 @@
                           <pic:cNvPicPr/>
                         </pic:nvPicPr>
                         <pic:blipFill>
-                          <a:blip r:embed="rId420"/>
+                          <a:blip r:embed="rId422"/>
                           <a:stretch>
                             <a:fillRect/>
                           </a:stretch>
@@ -11739,10 +11910,10 @@
                 <w:position w:val="-12"/>
               </w:rPr>
               <w:object w:dxaOrig="1135" w:dyaOrig="371" w14:anchorId="5EB6313E">
-                <v:shape id="_x0000_i1288" type="#_x0000_t75" style="width:56.4pt;height:18.6pt" o:ole="">
-                  <v:imagedata r:id="rId247" o:title=""/>
-                </v:shape>
-                <o:OLEObject Type="Embed" ProgID="Equation.AxMath" ShapeID="_x0000_i1288" DrawAspect="Content" ObjectID="_1692435853" r:id="rId421"/>
+                <v:shape id="_x0000_i1291" type="#_x0000_t75" style="width:56.4pt;height:18.6pt" o:ole="">
+                  <v:imagedata r:id="rId249" o:title=""/>
+                </v:shape>
+                <o:OLEObject Type="Embed" ProgID="Equation.AxMath" ShapeID="_x0000_i1291" DrawAspect="Content" ObjectID="_1692446456" r:id="rId423"/>
               </w:object>
             </w:r>
           </w:p>
@@ -11768,10 +11939,10 @@
                 <w:position w:val="-11"/>
               </w:rPr>
               <w:object w:dxaOrig="177" w:dyaOrig="357" w14:anchorId="32D7B28A">
-                <v:shape id="_x0000_i1289" type="#_x0000_t75" style="width:8.4pt;height:18pt" o:ole="">
-                  <v:imagedata r:id="rId372" o:title=""/>
-                </v:shape>
-                <o:OLEObject Type="Embed" ProgID="Equation.AxMath" ShapeID="_x0000_i1289" DrawAspect="Content" ObjectID="_1692435854" r:id="rId422"/>
+                <v:shape id="_x0000_i1292" type="#_x0000_t75" style="width:8.4pt;height:18pt" o:ole="">
+                  <v:imagedata r:id="rId374" o:title=""/>
+                </v:shape>
+                <o:OLEObject Type="Embed" ProgID="Equation.AxMath" ShapeID="_x0000_i1292" DrawAspect="Content" ObjectID="_1692446457" r:id="rId424"/>
               </w:object>
             </w:r>
           </w:p>
@@ -11800,153 +11971,6 @@
                   <wp:extent cx="3257550" cy="1590675"/>
                   <wp:effectExtent l="0" t="0" r="0" b="9525"/>
                   <wp:docPr id="26" name="圖片 26"/>
-                  <wp:cNvGraphicFramePr>
-                    <a:graphicFrameLocks xmlns:a="http://schemas.openxmlformats.org/drawingml/2006/main" noChangeAspect="1"/>
-                  </wp:cNvGraphicFramePr>
-                  <a:graphic xmlns:a="http://schemas.openxmlformats.org/drawingml/2006/main">
-                    <a:graphicData uri="http://schemas.openxmlformats.org/drawingml/2006/picture">
-                      <pic:pic xmlns:pic="http://schemas.openxmlformats.org/drawingml/2006/picture">
-                        <pic:nvPicPr>
-                          <pic:cNvPr id="1" name=""/>
-                          <pic:cNvPicPr/>
-                        </pic:nvPicPr>
-                        <pic:blipFill>
-                          <a:blip r:embed="rId423"/>
-                          <a:stretch>
-                            <a:fillRect/>
-                          </a:stretch>
-                        </pic:blipFill>
-                        <pic:spPr>
-                          <a:xfrm>
-                            <a:off x="0" y="0"/>
-                            <a:ext cx="3257550" cy="1590675"/>
-                          </a:xfrm>
-                          <a:prstGeom prst="rect">
-                            <a:avLst/>
-                          </a:prstGeom>
-                        </pic:spPr>
-                      </pic:pic>
-                    </a:graphicData>
-                  </a:graphic>
-                </wp:inline>
-              </w:drawing>
-            </w:r>
-          </w:p>
-        </w:tc>
-        <w:tc>
-          <w:tcPr>
-            <w:tcW w:w="421" w:type="pct"/>
-            <w:tcBorders>
-              <w:left w:val="nil"/>
-              <w:right w:val="nil"/>
-            </w:tcBorders>
-            <w:vAlign w:val="center"/>
-          </w:tcPr>
-          <w:p>
-            <w:pPr>
-              <w:rPr>
-                <w:noProof/>
-              </w:rPr>
-            </w:pPr>
-            <w:r>
-              <w:rPr>
-                <w:noProof/>
-              </w:rPr>
-              <w:drawing>
-                <wp:inline distT="0" distB="0" distL="0" distR="0" wp14:anchorId="3E0760FA" wp14:editId="14459980">
-                  <wp:extent cx="2016000" cy="360000"/>
-                  <wp:effectExtent l="0" t="0" r="3810" b="2540"/>
-                  <wp:docPr id="25" name="圖片 25"/>
-                  <wp:cNvGraphicFramePr>
-                    <a:graphicFrameLocks xmlns:a="http://schemas.openxmlformats.org/drawingml/2006/main" noChangeAspect="1"/>
-                  </wp:cNvGraphicFramePr>
-                  <a:graphic xmlns:a="http://schemas.openxmlformats.org/drawingml/2006/main">
-                    <a:graphicData uri="http://schemas.openxmlformats.org/drawingml/2006/picture">
-                      <pic:pic xmlns:pic="http://schemas.openxmlformats.org/drawingml/2006/picture">
-                        <pic:nvPicPr>
-                          <pic:cNvPr id="1" name=""/>
-                          <pic:cNvPicPr/>
-                        </pic:nvPicPr>
-                        <pic:blipFill>
-                          <a:blip r:embed="rId424"/>
-                          <a:stretch>
-                            <a:fillRect/>
-                          </a:stretch>
-                        </pic:blipFill>
-                        <pic:spPr>
-                          <a:xfrm>
-                            <a:off x="0" y="0"/>
-                            <a:ext cx="2016000" cy="360000"/>
-                          </a:xfrm>
-                          <a:prstGeom prst="rect">
-                            <a:avLst/>
-                          </a:prstGeom>
-                        </pic:spPr>
-                      </pic:pic>
-                    </a:graphicData>
-                  </a:graphic>
-                </wp:inline>
-              </w:drawing>
-            </w:r>
-          </w:p>
-        </w:tc>
-      </w:tr>
-      <w:tr>
-        <w:trPr>
-          <w:jc w:val="center"/>
-        </w:trPr>
-        <w:tc>
-          <w:tcPr>
-            <w:tcW w:w="402" w:type="pct"/>
-            <w:tcBorders>
-              <w:left w:val="nil"/>
-              <w:right w:val="nil"/>
-            </w:tcBorders>
-            <w:vAlign w:val="center"/>
-          </w:tcPr>
-          <w:p>
-            <w:pPr>
-              <w:rPr>
-                <w:rFonts w:ascii="Times New Roman" w:hAnsi="Times New Roman" w:cs="Times New Roman"/>
-              </w:rPr>
-            </w:pPr>
-            <w:r>
-              <w:rPr>
-                <w:rFonts w:ascii="Times New Roman" w:hAnsi="Times New Roman" w:cs="Times New Roman"/>
-                <w:highlight w:val="yellow"/>
-              </w:rPr>
-              <w:t>Sinusoidal</w:t>
-            </w:r>
-          </w:p>
-        </w:tc>
-        <w:tc>
-          <w:tcPr>
-            <w:tcW w:w="1812" w:type="pct"/>
-            <w:tcBorders>
-              <w:left w:val="nil"/>
-              <w:right w:val="nil"/>
-            </w:tcBorders>
-            <w:vAlign w:val="center"/>
-          </w:tcPr>
-          <w:p>
-            <w:pPr>
-              <w:tabs>
-                <w:tab w:val="center" w:pos="3960"/>
-                <w:tab w:val="right" w:pos="7920"/>
-              </w:tabs>
-              <w:rPr>
-                <w:noProof/>
-              </w:rPr>
-            </w:pPr>
-            <w:r>
-              <w:rPr>
-                <w:noProof/>
-              </w:rPr>
-              <w:drawing>
-                <wp:inline distT="0" distB="0" distL="0" distR="0" wp14:anchorId="53256979" wp14:editId="1B0728DA">
-                  <wp:extent cx="2062136" cy="360000"/>
-                  <wp:effectExtent l="0" t="0" r="0" b="2540"/>
-                  <wp:docPr id="29" name="圖片 29"/>
                   <wp:cNvGraphicFramePr>
                     <a:graphicFrameLocks xmlns:a="http://schemas.openxmlformats.org/drawingml/2006/main" noChangeAspect="1"/>
                   </wp:cNvGraphicFramePr>
@@ -11966,6 +11990,153 @@
                         <pic:spPr>
                           <a:xfrm>
                             <a:off x="0" y="0"/>
+                            <a:ext cx="3257550" cy="1590675"/>
+                          </a:xfrm>
+                          <a:prstGeom prst="rect">
+                            <a:avLst/>
+                          </a:prstGeom>
+                        </pic:spPr>
+                      </pic:pic>
+                    </a:graphicData>
+                  </a:graphic>
+                </wp:inline>
+              </w:drawing>
+            </w:r>
+          </w:p>
+        </w:tc>
+        <w:tc>
+          <w:tcPr>
+            <w:tcW w:w="421" w:type="pct"/>
+            <w:tcBorders>
+              <w:left w:val="nil"/>
+              <w:right w:val="nil"/>
+            </w:tcBorders>
+            <w:vAlign w:val="center"/>
+          </w:tcPr>
+          <w:p>
+            <w:pPr>
+              <w:rPr>
+                <w:noProof/>
+              </w:rPr>
+            </w:pPr>
+            <w:r>
+              <w:rPr>
+                <w:noProof/>
+              </w:rPr>
+              <w:drawing>
+                <wp:inline distT="0" distB="0" distL="0" distR="0" wp14:anchorId="3E0760FA" wp14:editId="14459980">
+                  <wp:extent cx="2016000" cy="360000"/>
+                  <wp:effectExtent l="0" t="0" r="3810" b="2540"/>
+                  <wp:docPr id="25" name="圖片 25"/>
+                  <wp:cNvGraphicFramePr>
+                    <a:graphicFrameLocks xmlns:a="http://schemas.openxmlformats.org/drawingml/2006/main" noChangeAspect="1"/>
+                  </wp:cNvGraphicFramePr>
+                  <a:graphic xmlns:a="http://schemas.openxmlformats.org/drawingml/2006/main">
+                    <a:graphicData uri="http://schemas.openxmlformats.org/drawingml/2006/picture">
+                      <pic:pic xmlns:pic="http://schemas.openxmlformats.org/drawingml/2006/picture">
+                        <pic:nvPicPr>
+                          <pic:cNvPr id="1" name=""/>
+                          <pic:cNvPicPr/>
+                        </pic:nvPicPr>
+                        <pic:blipFill>
+                          <a:blip r:embed="rId426"/>
+                          <a:stretch>
+                            <a:fillRect/>
+                          </a:stretch>
+                        </pic:blipFill>
+                        <pic:spPr>
+                          <a:xfrm>
+                            <a:off x="0" y="0"/>
+                            <a:ext cx="2016000" cy="360000"/>
+                          </a:xfrm>
+                          <a:prstGeom prst="rect">
+                            <a:avLst/>
+                          </a:prstGeom>
+                        </pic:spPr>
+                      </pic:pic>
+                    </a:graphicData>
+                  </a:graphic>
+                </wp:inline>
+              </w:drawing>
+            </w:r>
+          </w:p>
+        </w:tc>
+      </w:tr>
+      <w:tr>
+        <w:trPr>
+          <w:jc w:val="center"/>
+        </w:trPr>
+        <w:tc>
+          <w:tcPr>
+            <w:tcW w:w="402" w:type="pct"/>
+            <w:tcBorders>
+              <w:left w:val="nil"/>
+              <w:right w:val="nil"/>
+            </w:tcBorders>
+            <w:vAlign w:val="center"/>
+          </w:tcPr>
+          <w:p>
+            <w:pPr>
+              <w:rPr>
+                <w:rFonts w:ascii="Times New Roman" w:hAnsi="Times New Roman" w:cs="Times New Roman"/>
+              </w:rPr>
+            </w:pPr>
+            <w:r>
+              <w:rPr>
+                <w:rFonts w:ascii="Times New Roman" w:hAnsi="Times New Roman" w:cs="Times New Roman"/>
+                <w:highlight w:val="yellow"/>
+              </w:rPr>
+              <w:t>Sinusoidal</w:t>
+            </w:r>
+          </w:p>
+        </w:tc>
+        <w:tc>
+          <w:tcPr>
+            <w:tcW w:w="1812" w:type="pct"/>
+            <w:tcBorders>
+              <w:left w:val="nil"/>
+              <w:right w:val="nil"/>
+            </w:tcBorders>
+            <w:vAlign w:val="center"/>
+          </w:tcPr>
+          <w:p>
+            <w:pPr>
+              <w:tabs>
+                <w:tab w:val="center" w:pos="3960"/>
+                <w:tab w:val="right" w:pos="7920"/>
+              </w:tabs>
+              <w:rPr>
+                <w:noProof/>
+              </w:rPr>
+            </w:pPr>
+            <w:r>
+              <w:rPr>
+                <w:noProof/>
+              </w:rPr>
+              <w:drawing>
+                <wp:inline distT="0" distB="0" distL="0" distR="0" wp14:anchorId="53256979" wp14:editId="1B0728DA">
+                  <wp:extent cx="2062136" cy="360000"/>
+                  <wp:effectExtent l="0" t="0" r="0" b="2540"/>
+                  <wp:docPr id="29" name="圖片 29"/>
+                  <wp:cNvGraphicFramePr>
+                    <a:graphicFrameLocks xmlns:a="http://schemas.openxmlformats.org/drawingml/2006/main" noChangeAspect="1"/>
+                  </wp:cNvGraphicFramePr>
+                  <a:graphic xmlns:a="http://schemas.openxmlformats.org/drawingml/2006/main">
+                    <a:graphicData uri="http://schemas.openxmlformats.org/drawingml/2006/picture">
+                      <pic:pic xmlns:pic="http://schemas.openxmlformats.org/drawingml/2006/picture">
+                        <pic:nvPicPr>
+                          <pic:cNvPr id="1" name=""/>
+                          <pic:cNvPicPr/>
+                        </pic:nvPicPr>
+                        <pic:blipFill>
+                          <a:blip r:embed="rId427"/>
+                          <a:stretch>
+                            <a:fillRect/>
+                          </a:stretch>
+                        </pic:blipFill>
+                        <pic:spPr>
+                          <a:xfrm>
+                            <a:off x="0" y="0"/>
                             <a:ext cx="2062136" cy="360000"/>
                           </a:xfrm>
                           <a:prstGeom prst="rect">
@@ -12001,10 +12172,10 @@
                 <w:position w:val="-12"/>
               </w:rPr>
               <w:object w:dxaOrig="709" w:dyaOrig="371" w14:anchorId="7C4894A6">
-                <v:shape id="_x0000_i1290" type="#_x0000_t75" style="width:35.4pt;height:18.6pt" o:ole="">
-                  <v:imagedata r:id="rId276" o:title=""/>
-                </v:shape>
-                <o:OLEObject Type="Embed" ProgID="Equation.AxMath" ShapeID="_x0000_i1290" DrawAspect="Content" ObjectID="_1692435855" r:id="rId426"/>
+                <v:shape id="_x0000_i1293" type="#_x0000_t75" style="width:35.4pt;height:18.6pt" o:ole="">
+                  <v:imagedata r:id="rId279" o:title=""/>
+                </v:shape>
+                <o:OLEObject Type="Embed" ProgID="Equation.AxMath" ShapeID="_x0000_i1293" DrawAspect="Content" ObjectID="_1692446458" r:id="rId428"/>
               </w:object>
             </w:r>
           </w:p>
@@ -12030,10 +12201,10 @@
                 <w:position w:val="-11"/>
               </w:rPr>
               <w:object w:dxaOrig="314" w:dyaOrig="357" w14:anchorId="01EBF786">
-                <v:shape id="_x0000_i1291" type="#_x0000_t75" style="width:16.2pt;height:18pt" o:ole="">
-                  <v:imagedata r:id="rId219" o:title=""/>
-                </v:shape>
-                <o:OLEObject Type="Embed" ProgID="Equation.AxMath" ShapeID="_x0000_i1291" DrawAspect="Content" ObjectID="_1692435856" r:id="rId427"/>
+                <v:shape id="_x0000_i1294" type="#_x0000_t75" style="width:16.2pt;height:18pt" o:ole="">
+                  <v:imagedata r:id="rId220" o:title=""/>
+                </v:shape>
+                <o:OLEObject Type="Embed" ProgID="Equation.AxMath" ShapeID="_x0000_i1294" DrawAspect="Content" ObjectID="_1692446459" r:id="rId429"/>
               </w:object>
             </w:r>
           </w:p>
@@ -12062,155 +12233,6 @@
                   <wp:extent cx="872609" cy="360000"/>
                   <wp:effectExtent l="0" t="0" r="3810" b="2540"/>
                   <wp:docPr id="27" name="圖片 27"/>
-                  <wp:cNvGraphicFramePr>
-                    <a:graphicFrameLocks xmlns:a="http://schemas.openxmlformats.org/drawingml/2006/main" noChangeAspect="1"/>
-                  </wp:cNvGraphicFramePr>
-                  <a:graphic xmlns:a="http://schemas.openxmlformats.org/drawingml/2006/main">
-                    <a:graphicData uri="http://schemas.openxmlformats.org/drawingml/2006/picture">
-                      <pic:pic xmlns:pic="http://schemas.openxmlformats.org/drawingml/2006/picture">
-                        <pic:nvPicPr>
-                          <pic:cNvPr id="1" name=""/>
-                          <pic:cNvPicPr/>
-                        </pic:nvPicPr>
-                        <pic:blipFill>
-                          <a:blip r:embed="rId428"/>
-                          <a:stretch>
-                            <a:fillRect/>
-                          </a:stretch>
-                        </pic:blipFill>
-                        <pic:spPr>
-                          <a:xfrm>
-                            <a:off x="0" y="0"/>
-                            <a:ext cx="872609" cy="360000"/>
-                          </a:xfrm>
-                          <a:prstGeom prst="rect">
-                            <a:avLst/>
-                          </a:prstGeom>
-                        </pic:spPr>
-                      </pic:pic>
-                    </a:graphicData>
-                  </a:graphic>
-                </wp:inline>
-              </w:drawing>
-            </w:r>
-          </w:p>
-        </w:tc>
-        <w:tc>
-          <w:tcPr>
-            <w:tcW w:w="421" w:type="pct"/>
-            <w:tcBorders>
-              <w:left w:val="nil"/>
-              <w:right w:val="nil"/>
-            </w:tcBorders>
-            <w:vAlign w:val="center"/>
-          </w:tcPr>
-          <w:p>
-            <w:pPr>
-              <w:rPr>
-                <w:noProof/>
-              </w:rPr>
-            </w:pPr>
-            <w:r>
-              <w:rPr>
-                <w:noProof/>
-              </w:rPr>
-              <w:drawing>
-                <wp:inline distT="0" distB="0" distL="0" distR="0" wp14:anchorId="32FB9EC6" wp14:editId="7BF41609">
-                  <wp:extent cx="505532" cy="360000"/>
-                  <wp:effectExtent l="0" t="0" r="0" b="2540"/>
-                  <wp:docPr id="28" name="圖片 28"/>
-                  <wp:cNvGraphicFramePr>
-                    <a:graphicFrameLocks xmlns:a="http://schemas.openxmlformats.org/drawingml/2006/main" noChangeAspect="1"/>
-                  </wp:cNvGraphicFramePr>
-                  <a:graphic xmlns:a="http://schemas.openxmlformats.org/drawingml/2006/main">
-                    <a:graphicData uri="http://schemas.openxmlformats.org/drawingml/2006/picture">
-                      <pic:pic xmlns:pic="http://schemas.openxmlformats.org/drawingml/2006/picture">
-                        <pic:nvPicPr>
-                          <pic:cNvPr id="1" name=""/>
-                          <pic:cNvPicPr/>
-                        </pic:nvPicPr>
-                        <pic:blipFill>
-                          <a:blip r:embed="rId429"/>
-                          <a:stretch>
-                            <a:fillRect/>
-                          </a:stretch>
-                        </pic:blipFill>
-                        <pic:spPr>
-                          <a:xfrm>
-                            <a:off x="0" y="0"/>
-                            <a:ext cx="505532" cy="360000"/>
-                          </a:xfrm>
-                          <a:prstGeom prst="rect">
-                            <a:avLst/>
-                          </a:prstGeom>
-                        </pic:spPr>
-                      </pic:pic>
-                    </a:graphicData>
-                  </a:graphic>
-                </wp:inline>
-              </w:drawing>
-            </w:r>
-          </w:p>
-        </w:tc>
-      </w:tr>
-      <w:tr>
-        <w:trPr>
-          <w:jc w:val="center"/>
-        </w:trPr>
-        <w:tc>
-          <w:tcPr>
-            <w:tcW w:w="402" w:type="pct"/>
-            <w:tcBorders>
-              <w:left w:val="nil"/>
-              <w:right w:val="nil"/>
-            </w:tcBorders>
-            <w:vAlign w:val="center"/>
-          </w:tcPr>
-          <w:p>
-            <w:pPr>
-              <w:rPr>
-                <w:rFonts w:ascii="Times New Roman" w:hAnsi="Times New Roman" w:cs="Times New Roman"/>
-              </w:rPr>
-            </w:pPr>
-            <w:bookmarkStart w:id="0" w:name="_GoBack"/>
-            <w:bookmarkEnd w:id="0"/>
-            <w:r>
-              <w:rPr>
-                <w:rFonts w:ascii="Times New Roman" w:hAnsi="Times New Roman" w:cs="Times New Roman"/>
-                <w:highlight w:val="yellow"/>
-              </w:rPr>
-              <w:t>Six Hump Camel Back</w:t>
-            </w:r>
-          </w:p>
-        </w:tc>
-        <w:tc>
-          <w:tcPr>
-            <w:tcW w:w="1812" w:type="pct"/>
-            <w:tcBorders>
-              <w:left w:val="nil"/>
-              <w:right w:val="nil"/>
-            </w:tcBorders>
-            <w:vAlign w:val="center"/>
-          </w:tcPr>
-          <w:p>
-            <w:pPr>
-              <w:tabs>
-                <w:tab w:val="center" w:pos="3960"/>
-                <w:tab w:val="right" w:pos="7920"/>
-              </w:tabs>
-              <w:rPr>
-                <w:noProof/>
-              </w:rPr>
-            </w:pPr>
-            <w:r>
-              <w:rPr>
-                <w:noProof/>
-              </w:rPr>
-              <w:drawing>
-                <wp:inline distT="0" distB="0" distL="0" distR="0" wp14:anchorId="5DF6B7B8" wp14:editId="2830BE4B">
-                  <wp:extent cx="3453750" cy="360000"/>
-                  <wp:effectExtent l="0" t="0" r="0" b="2540"/>
-                  <wp:docPr id="31" name="圖片 31"/>
                   <wp:cNvGraphicFramePr>
                     <a:graphicFrameLocks xmlns:a="http://schemas.openxmlformats.org/drawingml/2006/main" noChangeAspect="1"/>
                   </wp:cNvGraphicFramePr>
@@ -12230,6 +12252,152 @@
                         <pic:spPr>
                           <a:xfrm>
                             <a:off x="0" y="0"/>
+                            <a:ext cx="872609" cy="360000"/>
+                          </a:xfrm>
+                          <a:prstGeom prst="rect">
+                            <a:avLst/>
+                          </a:prstGeom>
+                        </pic:spPr>
+                      </pic:pic>
+                    </a:graphicData>
+                  </a:graphic>
+                </wp:inline>
+              </w:drawing>
+            </w:r>
+          </w:p>
+        </w:tc>
+        <w:tc>
+          <w:tcPr>
+            <w:tcW w:w="421" w:type="pct"/>
+            <w:tcBorders>
+              <w:left w:val="nil"/>
+              <w:right w:val="nil"/>
+            </w:tcBorders>
+            <w:vAlign w:val="center"/>
+          </w:tcPr>
+          <w:p>
+            <w:pPr>
+              <w:rPr>
+                <w:noProof/>
+              </w:rPr>
+            </w:pPr>
+            <w:r>
+              <w:rPr>
+                <w:noProof/>
+              </w:rPr>
+              <w:drawing>
+                <wp:inline distT="0" distB="0" distL="0" distR="0" wp14:anchorId="32FB9EC6" wp14:editId="7BF41609">
+                  <wp:extent cx="505532" cy="360000"/>
+                  <wp:effectExtent l="0" t="0" r="0" b="2540"/>
+                  <wp:docPr id="28" name="圖片 28"/>
+                  <wp:cNvGraphicFramePr>
+                    <a:graphicFrameLocks xmlns:a="http://schemas.openxmlformats.org/drawingml/2006/main" noChangeAspect="1"/>
+                  </wp:cNvGraphicFramePr>
+                  <a:graphic xmlns:a="http://schemas.openxmlformats.org/drawingml/2006/main">
+                    <a:graphicData uri="http://schemas.openxmlformats.org/drawingml/2006/picture">
+                      <pic:pic xmlns:pic="http://schemas.openxmlformats.org/drawingml/2006/picture">
+                        <pic:nvPicPr>
+                          <pic:cNvPr id="1" name=""/>
+                          <pic:cNvPicPr/>
+                        </pic:nvPicPr>
+                        <pic:blipFill>
+                          <a:blip r:embed="rId431"/>
+                          <a:stretch>
+                            <a:fillRect/>
+                          </a:stretch>
+                        </pic:blipFill>
+                        <pic:spPr>
+                          <a:xfrm>
+                            <a:off x="0" y="0"/>
+                            <a:ext cx="505532" cy="360000"/>
+                          </a:xfrm>
+                          <a:prstGeom prst="rect">
+                            <a:avLst/>
+                          </a:prstGeom>
+                        </pic:spPr>
+                      </pic:pic>
+                    </a:graphicData>
+                  </a:graphic>
+                </wp:inline>
+              </w:drawing>
+            </w:r>
+          </w:p>
+        </w:tc>
+      </w:tr>
+      <w:tr>
+        <w:trPr>
+          <w:jc w:val="center"/>
+        </w:trPr>
+        <w:tc>
+          <w:tcPr>
+            <w:tcW w:w="402" w:type="pct"/>
+            <w:tcBorders>
+              <w:left w:val="nil"/>
+              <w:right w:val="nil"/>
+            </w:tcBorders>
+            <w:vAlign w:val="center"/>
+          </w:tcPr>
+          <w:p>
+            <w:pPr>
+              <w:rPr>
+                <w:rFonts w:ascii="Times New Roman" w:hAnsi="Times New Roman" w:cs="Times New Roman"/>
+              </w:rPr>
+            </w:pPr>
+            <w:r>
+              <w:rPr>
+                <w:rFonts w:ascii="Times New Roman" w:hAnsi="Times New Roman" w:cs="Times New Roman"/>
+              </w:rPr>
+              <w:t>Six Hump Camel Back</w:t>
+            </w:r>
+          </w:p>
+        </w:tc>
+        <w:tc>
+          <w:tcPr>
+            <w:tcW w:w="1812" w:type="pct"/>
+            <w:tcBorders>
+              <w:left w:val="nil"/>
+              <w:right w:val="nil"/>
+            </w:tcBorders>
+            <w:vAlign w:val="center"/>
+          </w:tcPr>
+          <w:p>
+            <w:pPr>
+              <w:tabs>
+                <w:tab w:val="center" w:pos="3960"/>
+                <w:tab w:val="right" w:pos="7920"/>
+              </w:tabs>
+              <w:rPr>
+                <w:noProof/>
+              </w:rPr>
+            </w:pPr>
+            <w:r>
+              <w:rPr>
+                <w:noProof/>
+              </w:rPr>
+              <w:drawing>
+                <wp:inline distT="0" distB="0" distL="0" distR="0" wp14:anchorId="5DF6B7B8" wp14:editId="2830BE4B">
+                  <wp:extent cx="3453750" cy="360000"/>
+                  <wp:effectExtent l="0" t="0" r="0" b="2540"/>
+                  <wp:docPr id="31" name="圖片 31"/>
+                  <wp:cNvGraphicFramePr>
+                    <a:graphicFrameLocks xmlns:a="http://schemas.openxmlformats.org/drawingml/2006/main" noChangeAspect="1"/>
+                  </wp:cNvGraphicFramePr>
+                  <a:graphic xmlns:a="http://schemas.openxmlformats.org/drawingml/2006/main">
+                    <a:graphicData uri="http://schemas.openxmlformats.org/drawingml/2006/picture">
+                      <pic:pic xmlns:pic="http://schemas.openxmlformats.org/drawingml/2006/picture">
+                        <pic:nvPicPr>
+                          <pic:cNvPr id="1" name=""/>
+                          <pic:cNvPicPr/>
+                        </pic:nvPicPr>
+                        <pic:blipFill>
+                          <a:blip r:embed="rId432"/>
+                          <a:stretch>
+                            <a:fillRect/>
+                          </a:stretch>
+                        </pic:blipFill>
+                        <pic:spPr>
+                          <a:xfrm>
+                            <a:off x="0" y="0"/>
                             <a:ext cx="3453750" cy="360000"/>
                           </a:xfrm>
                           <a:prstGeom prst="rect">
@@ -12265,10 +12433,10 @@
                 <w:position w:val="-12"/>
               </w:rPr>
               <w:object w:dxaOrig="892" w:dyaOrig="371" w14:anchorId="4DE2BC17">
-                <v:shape id="_x0000_i1292" type="#_x0000_t75" style="width:44.4pt;height:18.6pt" o:ole="">
-                  <v:imagedata r:id="rId262" o:title=""/>
-                </v:shape>
-                <o:OLEObject Type="Embed" ProgID="Equation.AxMath" ShapeID="_x0000_i1292" DrawAspect="Content" ObjectID="_1692435857" r:id="rId431"/>
+                <v:shape id="_x0000_i1295" type="#_x0000_t75" style="width:44.4pt;height:18.6pt" o:ole="">
+                  <v:imagedata r:id="rId264" o:title=""/>
+                </v:shape>
+                <o:OLEObject Type="Embed" ProgID="Equation.AxMath" ShapeID="_x0000_i1295" DrawAspect="Content" ObjectID="_1692446460" r:id="rId433"/>
               </w:object>
             </w:r>
           </w:p>
@@ -12294,10 +12462,10 @@
                 <w:position w:val="-11"/>
               </w:rPr>
               <w:object w:dxaOrig="177" w:dyaOrig="357" w14:anchorId="57B9E9FD">
-                <v:shape id="_x0000_i1293" type="#_x0000_t75" style="width:8.4pt;height:18pt" o:ole="">
-                  <v:imagedata r:id="rId372" o:title=""/>
-                </v:shape>
-                <o:OLEObject Type="Embed" ProgID="Equation.AxMath" ShapeID="_x0000_i1293" DrawAspect="Content" ObjectID="_1692435858" r:id="rId432"/>
+                <v:shape id="_x0000_i1296" type="#_x0000_t75" style="width:8.4pt;height:18pt" o:ole="">
+                  <v:imagedata r:id="rId374" o:title=""/>
+                </v:shape>
+                <o:OLEObject Type="Embed" ProgID="Equation.AxMath" ShapeID="_x0000_i1296" DrawAspect="Content" ObjectID="_1692446461" r:id="rId434"/>
               </w:object>
             </w:r>
           </w:p>
@@ -12322,156 +12490,10 @@
                 <w:noProof/>
               </w:rPr>
               <w:drawing>
-                <wp:inline distT="0" distB="0" distL="0" distR="0" wp14:anchorId="33100A28" wp14:editId="575E4B5F">
-                  <wp:extent cx="3200400" cy="209550"/>
-                  <wp:effectExtent l="0" t="0" r="0" b="0"/>
-                  <wp:docPr id="35" name="圖片 35"/>
-                  <wp:cNvGraphicFramePr>
-                    <a:graphicFrameLocks xmlns:a="http://schemas.openxmlformats.org/drawingml/2006/main" noChangeAspect="1"/>
-                  </wp:cNvGraphicFramePr>
-                  <a:graphic xmlns:a="http://schemas.openxmlformats.org/drawingml/2006/main">
-                    <a:graphicData uri="http://schemas.openxmlformats.org/drawingml/2006/picture">
-                      <pic:pic xmlns:pic="http://schemas.openxmlformats.org/drawingml/2006/picture">
-                        <pic:nvPicPr>
-                          <pic:cNvPr id="1" name=""/>
-                          <pic:cNvPicPr/>
-                        </pic:nvPicPr>
-                        <pic:blipFill>
-                          <a:blip r:embed="rId433"/>
-                          <a:stretch>
-                            <a:fillRect/>
-                          </a:stretch>
-                        </pic:blipFill>
-                        <pic:spPr>
-                          <a:xfrm>
-                            <a:off x="0" y="0"/>
-                            <a:ext cx="3200400" cy="209550"/>
-                          </a:xfrm>
-                          <a:prstGeom prst="rect">
-                            <a:avLst/>
-                          </a:prstGeom>
-                        </pic:spPr>
-                      </pic:pic>
-                    </a:graphicData>
-                  </a:graphic>
-                </wp:inline>
-              </w:drawing>
-            </w:r>
-          </w:p>
-        </w:tc>
-        <w:tc>
-          <w:tcPr>
-            <w:tcW w:w="421" w:type="pct"/>
-            <w:tcBorders>
-              <w:left w:val="nil"/>
-              <w:right w:val="nil"/>
-            </w:tcBorders>
-            <w:vAlign w:val="center"/>
-          </w:tcPr>
-          <w:p>
-            <w:pPr>
-              <w:rPr>
-                <w:noProof/>
-              </w:rPr>
-            </w:pPr>
-            <w:r>
-              <w:rPr>
-                <w:noProof/>
-              </w:rPr>
-              <w:drawing>
-                <wp:inline distT="0" distB="0" distL="0" distR="0" wp14:anchorId="2714EE8A" wp14:editId="690FF3EE">
-                  <wp:extent cx="1428750" cy="171450"/>
-                  <wp:effectExtent l="0" t="0" r="0" b="0"/>
-                  <wp:docPr id="36" name="圖片 36"/>
-                  <wp:cNvGraphicFramePr>
-                    <a:graphicFrameLocks xmlns:a="http://schemas.openxmlformats.org/drawingml/2006/main" noChangeAspect="1"/>
-                  </wp:cNvGraphicFramePr>
-                  <a:graphic xmlns:a="http://schemas.openxmlformats.org/drawingml/2006/main">
-                    <a:graphicData uri="http://schemas.openxmlformats.org/drawingml/2006/picture">
-                      <pic:pic xmlns:pic="http://schemas.openxmlformats.org/drawingml/2006/picture">
-                        <pic:nvPicPr>
-                          <pic:cNvPr id="1" name=""/>
-                          <pic:cNvPicPr/>
-                        </pic:nvPicPr>
-                        <pic:blipFill>
-                          <a:blip r:embed="rId434"/>
-                          <a:stretch>
-                            <a:fillRect/>
-                          </a:stretch>
-                        </pic:blipFill>
-                        <pic:spPr>
-                          <a:xfrm>
-                            <a:off x="0" y="0"/>
-                            <a:ext cx="1428750" cy="171450"/>
-                          </a:xfrm>
-                          <a:prstGeom prst="rect">
-                            <a:avLst/>
-                          </a:prstGeom>
-                        </pic:spPr>
-                      </pic:pic>
-                    </a:graphicData>
-                  </a:graphic>
-                </wp:inline>
-              </w:drawing>
-            </w:r>
-          </w:p>
-        </w:tc>
-      </w:tr>
-      <w:tr>
-        <w:trPr>
-          <w:jc w:val="center"/>
-        </w:trPr>
-        <w:tc>
-          <w:tcPr>
-            <w:tcW w:w="402" w:type="pct"/>
-            <w:tcBorders>
-              <w:left w:val="nil"/>
-              <w:right w:val="nil"/>
-            </w:tcBorders>
-            <w:vAlign w:val="center"/>
-          </w:tcPr>
-          <w:p>
-            <w:pPr>
-              <w:rPr>
-                <w:rFonts w:ascii="Times New Roman" w:hAnsi="Times New Roman" w:cs="Times New Roman"/>
-              </w:rPr>
-            </w:pPr>
-            <w:r>
-              <w:rPr>
-                <w:rFonts w:ascii="Times New Roman" w:hAnsi="Times New Roman" w:cs="Times New Roman" w:hint="eastAsia"/>
-              </w:rPr>
-              <w:t>Sphere</w:t>
-            </w:r>
-          </w:p>
-        </w:tc>
-        <w:tc>
-          <w:tcPr>
-            <w:tcW w:w="1812" w:type="pct"/>
-            <w:tcBorders>
-              <w:left w:val="nil"/>
-              <w:right w:val="nil"/>
-            </w:tcBorders>
-            <w:vAlign w:val="center"/>
-          </w:tcPr>
-          <w:p>
-            <w:pPr>
-              <w:tabs>
-                <w:tab w:val="center" w:pos="3960"/>
-                <w:tab w:val="right" w:pos="7920"/>
-              </w:tabs>
-              <w:rPr>
-                <w:noProof/>
-              </w:rPr>
-            </w:pPr>
-            <w:r>
-              <w:rPr>
-                <w:noProof/>
-              </w:rPr>
-              <w:drawing>
-                <wp:inline distT="0" distB="0" distL="0" distR="0" wp14:anchorId="77DCA440" wp14:editId="6696113A">
-                  <wp:extent cx="685800" cy="352425"/>
-                  <wp:effectExtent l="0" t="0" r="0" b="9525"/>
-                  <wp:docPr id="37" name="圖片 37"/>
+                <wp:inline distT="0" distB="0" distL="0" distR="0" wp14:anchorId="19ECDCDE" wp14:editId="16655DF0">
+                  <wp:extent cx="1823478" cy="360000"/>
+                  <wp:effectExtent l="0" t="0" r="5715" b="2540"/>
+                  <wp:docPr id="17" name="圖片 17"/>
                   <wp:cNvGraphicFramePr>
                     <a:graphicFrameLocks xmlns:a="http://schemas.openxmlformats.org/drawingml/2006/main" noChangeAspect="1"/>
                   </wp:cNvGraphicFramePr>
@@ -12491,6 +12513,201 @@
                         <pic:spPr>
                           <a:xfrm>
                             <a:off x="0" y="0"/>
+                            <a:ext cx="1823478" cy="360000"/>
+                          </a:xfrm>
+                          <a:prstGeom prst="rect">
+                            <a:avLst/>
+                          </a:prstGeom>
+                        </pic:spPr>
+                      </pic:pic>
+                    </a:graphicData>
+                  </a:graphic>
+                </wp:inline>
+              </w:drawing>
+            </w:r>
+            <w:r>
+              <w:rPr>
+                <w:noProof/>
+              </w:rPr>
+              <w:t xml:space="preserve"> </w:t>
+            </w:r>
+            <w:r>
+              <w:rPr>
+                <w:noProof/>
+              </w:rPr>
+              <w:lastRenderedPageBreak/>
+              <w:drawing>
+                <wp:inline distT="0" distB="0" distL="0" distR="0" wp14:anchorId="1E4AACF1" wp14:editId="03A914E3">
+                  <wp:extent cx="2086364" cy="360000"/>
+                  <wp:effectExtent l="0" t="0" r="0" b="2540"/>
+                  <wp:docPr id="47" name="圖片 47"/>
+                  <wp:cNvGraphicFramePr>
+                    <a:graphicFrameLocks xmlns:a="http://schemas.openxmlformats.org/drawingml/2006/main" noChangeAspect="1"/>
+                  </wp:cNvGraphicFramePr>
+                  <a:graphic xmlns:a="http://schemas.openxmlformats.org/drawingml/2006/main">
+                    <a:graphicData uri="http://schemas.openxmlformats.org/drawingml/2006/picture">
+                      <pic:pic xmlns:pic="http://schemas.openxmlformats.org/drawingml/2006/picture">
+                        <pic:nvPicPr>
+                          <pic:cNvPr id="1" name=""/>
+                          <pic:cNvPicPr/>
+                        </pic:nvPicPr>
+                        <pic:blipFill>
+                          <a:blip r:embed="rId436"/>
+                          <a:stretch>
+                            <a:fillRect/>
+                          </a:stretch>
+                        </pic:blipFill>
+                        <pic:spPr>
+                          <a:xfrm>
+                            <a:off x="0" y="0"/>
+                            <a:ext cx="2086364" cy="360000"/>
+                          </a:xfrm>
+                          <a:prstGeom prst="rect">
+                            <a:avLst/>
+                          </a:prstGeom>
+                        </pic:spPr>
+                      </pic:pic>
+                    </a:graphicData>
+                  </a:graphic>
+                </wp:inline>
+              </w:drawing>
+            </w:r>
+          </w:p>
+        </w:tc>
+        <w:tc>
+          <w:tcPr>
+            <w:tcW w:w="421" w:type="pct"/>
+            <w:tcBorders>
+              <w:left w:val="nil"/>
+              <w:right w:val="nil"/>
+            </w:tcBorders>
+            <w:vAlign w:val="center"/>
+          </w:tcPr>
+          <w:p>
+            <w:pPr>
+              <w:rPr>
+                <w:noProof/>
+              </w:rPr>
+            </w:pPr>
+            <w:r>
+              <w:rPr>
+                <w:noProof/>
+              </w:rPr>
+              <w:lastRenderedPageBreak/>
+              <w:drawing>
+                <wp:inline distT="0" distB="0" distL="0" distR="0" wp14:anchorId="2714EE8A" wp14:editId="690FF3EE">
+                  <wp:extent cx="1428750" cy="171450"/>
+                  <wp:effectExtent l="0" t="0" r="0" b="0"/>
+                  <wp:docPr id="36" name="圖片 36"/>
+                  <wp:cNvGraphicFramePr>
+                    <a:graphicFrameLocks xmlns:a="http://schemas.openxmlformats.org/drawingml/2006/main" noChangeAspect="1"/>
+                  </wp:cNvGraphicFramePr>
+                  <a:graphic xmlns:a="http://schemas.openxmlformats.org/drawingml/2006/main">
+                    <a:graphicData uri="http://schemas.openxmlformats.org/drawingml/2006/picture">
+                      <pic:pic xmlns:pic="http://schemas.openxmlformats.org/drawingml/2006/picture">
+                        <pic:nvPicPr>
+                          <pic:cNvPr id="1" name=""/>
+                          <pic:cNvPicPr/>
+                        </pic:nvPicPr>
+                        <pic:blipFill>
+                          <a:blip r:embed="rId437"/>
+                          <a:stretch>
+                            <a:fillRect/>
+                          </a:stretch>
+                        </pic:blipFill>
+                        <pic:spPr>
+                          <a:xfrm>
+                            <a:off x="0" y="0"/>
+                            <a:ext cx="1428750" cy="171450"/>
+                          </a:xfrm>
+                          <a:prstGeom prst="rect">
+                            <a:avLst/>
+                          </a:prstGeom>
+                        </pic:spPr>
+                      </pic:pic>
+                    </a:graphicData>
+                  </a:graphic>
+                </wp:inline>
+              </w:drawing>
+            </w:r>
+          </w:p>
+        </w:tc>
+      </w:tr>
+      <w:tr>
+        <w:trPr>
+          <w:jc w:val="center"/>
+        </w:trPr>
+        <w:tc>
+          <w:tcPr>
+            <w:tcW w:w="402" w:type="pct"/>
+            <w:tcBorders>
+              <w:left w:val="nil"/>
+              <w:right w:val="nil"/>
+            </w:tcBorders>
+            <w:vAlign w:val="center"/>
+          </w:tcPr>
+          <w:p>
+            <w:pPr>
+              <w:rPr>
+                <w:rFonts w:ascii="Times New Roman" w:hAnsi="Times New Roman" w:cs="Times New Roman"/>
+              </w:rPr>
+            </w:pPr>
+            <w:r>
+              <w:rPr>
+                <w:rFonts w:ascii="Times New Roman" w:hAnsi="Times New Roman" w:cs="Times New Roman" w:hint="eastAsia"/>
+              </w:rPr>
+              <w:lastRenderedPageBreak/>
+              <w:t>Sphere</w:t>
+            </w:r>
+          </w:p>
+        </w:tc>
+        <w:tc>
+          <w:tcPr>
+            <w:tcW w:w="1812" w:type="pct"/>
+            <w:tcBorders>
+              <w:left w:val="nil"/>
+              <w:right w:val="nil"/>
+            </w:tcBorders>
+            <w:vAlign w:val="center"/>
+          </w:tcPr>
+          <w:p>
+            <w:pPr>
+              <w:tabs>
+                <w:tab w:val="center" w:pos="3960"/>
+                <w:tab w:val="right" w:pos="7920"/>
+              </w:tabs>
+              <w:rPr>
+                <w:noProof/>
+              </w:rPr>
+            </w:pPr>
+            <w:r>
+              <w:rPr>
+                <w:noProof/>
+              </w:rPr>
+              <w:drawing>
+                <wp:inline distT="0" distB="0" distL="0" distR="0" wp14:anchorId="77DCA440" wp14:editId="6696113A">
+                  <wp:extent cx="685800" cy="352425"/>
+                  <wp:effectExtent l="0" t="0" r="0" b="9525"/>
+                  <wp:docPr id="37" name="圖片 37"/>
+                  <wp:cNvGraphicFramePr>
+                    <a:graphicFrameLocks xmlns:a="http://schemas.openxmlformats.org/drawingml/2006/main" noChangeAspect="1"/>
+                  </wp:cNvGraphicFramePr>
+                  <a:graphic xmlns:a="http://schemas.openxmlformats.org/drawingml/2006/main">
+                    <a:graphicData uri="http://schemas.openxmlformats.org/drawingml/2006/picture">
+                      <pic:pic xmlns:pic="http://schemas.openxmlformats.org/drawingml/2006/picture">
+                        <pic:nvPicPr>
+                          <pic:cNvPr id="1" name=""/>
+                          <pic:cNvPicPr/>
+                        </pic:nvPicPr>
+                        <pic:blipFill>
+                          <a:blip r:embed="rId438"/>
+                          <a:stretch>
+                            <a:fillRect/>
+                          </a:stretch>
+                        </pic:blipFill>
+                        <pic:spPr>
+                          <a:xfrm>
+                            <a:off x="0" y="0"/>
                             <a:ext cx="685800" cy="352425"/>
                           </a:xfrm>
                           <a:prstGeom prst="rect">
@@ -12526,10 +12743,10 @@
                 <w:position w:val="-12"/>
               </w:rPr>
               <w:object w:dxaOrig="1388" w:dyaOrig="371" w14:anchorId="46EA9545">
-                <v:shape id="_x0000_i1294" type="#_x0000_t75" style="width:69.6pt;height:18.6pt" o:ole="">
-                  <v:imagedata r:id="rId364" o:title=""/>
-                </v:shape>
-                <o:OLEObject Type="Embed" ProgID="Equation.AxMath" ShapeID="_x0000_i1294" DrawAspect="Content" ObjectID="_1692435859" r:id="rId436"/>
+                <v:shape id="_x0000_i1297" type="#_x0000_t75" style="width:69.6pt;height:18.6pt" o:ole="">
+                  <v:imagedata r:id="rId366" o:title=""/>
+                </v:shape>
+                <o:OLEObject Type="Embed" ProgID="Equation.AxMath" ShapeID="_x0000_i1297" DrawAspect="Content" ObjectID="_1692446462" r:id="rId439"/>
               </w:object>
             </w:r>
           </w:p>
@@ -12555,10 +12772,10 @@
                 <w:position w:val="-11"/>
               </w:rPr>
               <w:object w:dxaOrig="314" w:dyaOrig="357" w14:anchorId="2DC70353">
-                <v:shape id="_x0000_i1295" type="#_x0000_t75" style="width:16.2pt;height:18pt" o:ole="">
-                  <v:imagedata r:id="rId219" o:title=""/>
-                </v:shape>
-                <o:OLEObject Type="Embed" ProgID="Equation.AxMath" ShapeID="_x0000_i1295" DrawAspect="Content" ObjectID="_1692435860" r:id="rId437"/>
+                <v:shape id="_x0000_i1298" type="#_x0000_t75" style="width:16.2pt;height:18pt" o:ole="">
+                  <v:imagedata r:id="rId220" o:title=""/>
+                </v:shape>
+                <o:OLEObject Type="Embed" ProgID="Equation.AxMath" ShapeID="_x0000_i1298" DrawAspect="Content" ObjectID="_1692446463" r:id="rId440"/>
               </w:object>
             </w:r>
           </w:p>
@@ -12584,10 +12801,10 @@
                 <w:position w:val="-12"/>
               </w:rPr>
               <w:object w:dxaOrig="1528" w:dyaOrig="371" w14:anchorId="53628665">
-                <v:shape id="_x0000_i1296" type="#_x0000_t75" style="width:76.8pt;height:18.6pt" o:ole="">
+                <v:shape id="_x0000_i1299" type="#_x0000_t75" style="width:76.8pt;height:18.6pt" o:ole="">
                   <v:imagedata r:id="rId10" o:title=""/>
                 </v:shape>
-                <o:OLEObject Type="Embed" ProgID="Equation.AxMath" ShapeID="_x0000_i1296" DrawAspect="Content" ObjectID="_1692435861" r:id="rId438"/>
+                <o:OLEObject Type="Embed" ProgID="Equation.AxMath" ShapeID="_x0000_i1299" DrawAspect="Content" ObjectID="_1692446464" r:id="rId441"/>
               </w:object>
             </w:r>
           </w:p>
@@ -12613,10 +12830,10 @@
                 <w:position w:val="-11"/>
               </w:rPr>
               <w:object w:dxaOrig="183" w:dyaOrig="357" w14:anchorId="76D701C4">
-                <v:shape id="_x0000_i1297" type="#_x0000_t75" style="width:9.6pt;height:18pt" o:ole="">
+                <v:shape id="_x0000_i1300" type="#_x0000_t75" style="width:9.6pt;height:18pt" o:ole="">
                   <v:imagedata r:id="rId12" o:title=""/>
                 </v:shape>
-                <o:OLEObject Type="Embed" ProgID="Equation.AxMath" ShapeID="_x0000_i1297" DrawAspect="Content" ObjectID="_1692435862" r:id="rId439"/>
+                <o:OLEObject Type="Embed" ProgID="Equation.AxMath" ShapeID="_x0000_i1300" DrawAspect="Content" ObjectID="_1692446465" r:id="rId442"/>
               </w:object>
             </w:r>
           </w:p>
@@ -12677,121 +12894,6 @@
                   <wp:extent cx="1371600" cy="390525"/>
                   <wp:effectExtent l="0" t="0" r="0" b="9525"/>
                   <wp:docPr id="39" name="圖片 39"/>
-                  <wp:cNvGraphicFramePr>
-                    <a:graphicFrameLocks xmlns:a="http://schemas.openxmlformats.org/drawingml/2006/main" noChangeAspect="1"/>
-                  </wp:cNvGraphicFramePr>
-                  <a:graphic xmlns:a="http://schemas.openxmlformats.org/drawingml/2006/main">
-                    <a:graphicData uri="http://schemas.openxmlformats.org/drawingml/2006/picture">
-                      <pic:pic xmlns:pic="http://schemas.openxmlformats.org/drawingml/2006/picture">
-                        <pic:nvPicPr>
-                          <pic:cNvPr id="1" name=""/>
-                          <pic:cNvPicPr/>
-                        </pic:nvPicPr>
-                        <pic:blipFill>
-                          <a:blip r:embed="rId440"/>
-                          <a:stretch>
-                            <a:fillRect/>
-                          </a:stretch>
-                        </pic:blipFill>
-                        <pic:spPr>
-                          <a:xfrm>
-                            <a:off x="0" y="0"/>
-                            <a:ext cx="1371600" cy="390525"/>
-                          </a:xfrm>
-                          <a:prstGeom prst="rect">
-                            <a:avLst/>
-                          </a:prstGeom>
-                        </pic:spPr>
-                      </pic:pic>
-                    </a:graphicData>
-                  </a:graphic>
-                </wp:inline>
-              </w:drawing>
-            </w:r>
-          </w:p>
-        </w:tc>
-        <w:tc>
-          <w:tcPr>
-            <w:tcW w:w="440" w:type="pct"/>
-            <w:tcBorders>
-              <w:left w:val="nil"/>
-              <w:right w:val="nil"/>
-            </w:tcBorders>
-            <w:vAlign w:val="center"/>
-          </w:tcPr>
-          <w:p>
-            <w:pPr>
-              <w:rPr>
-                <w:noProof/>
-              </w:rPr>
-            </w:pPr>
-            <w:r>
-              <w:rPr>
-                <w:rFonts w:ascii="Times New Roman" w:hAnsi="Times New Roman" w:cs="Times New Roman"/>
-                <w:position w:val="-12"/>
-              </w:rPr>
-              <w:object w:dxaOrig="1388" w:dyaOrig="371" w14:anchorId="01D528AA">
-                <v:shape id="_x0000_i1298" type="#_x0000_t75" style="width:69.6pt;height:18.6pt" o:ole="">
-                  <v:imagedata r:id="rId364" o:title=""/>
-                </v:shape>
-                <o:OLEObject Type="Embed" ProgID="Equation.AxMath" ShapeID="_x0000_i1298" DrawAspect="Content" ObjectID="_1692435863" r:id="rId441"/>
-              </w:object>
-            </w:r>
-          </w:p>
-        </w:tc>
-        <w:tc>
-          <w:tcPr>
-            <w:tcW w:w="303" w:type="pct"/>
-            <w:tcBorders>
-              <w:left w:val="nil"/>
-              <w:right w:val="nil"/>
-            </w:tcBorders>
-            <w:vAlign w:val="center"/>
-          </w:tcPr>
-          <w:p>
-            <w:pPr>
-              <w:rPr>
-                <w:rFonts w:ascii="Times New Roman" w:hAnsi="Times New Roman" w:cs="Times New Roman"/>
-              </w:rPr>
-            </w:pPr>
-            <w:r>
-              <w:rPr>
-                <w:rFonts w:ascii="Times New Roman" w:hAnsi="Times New Roman" w:cs="Times New Roman"/>
-                <w:position w:val="-11"/>
-              </w:rPr>
-              <w:object w:dxaOrig="314" w:dyaOrig="357" w14:anchorId="779E21CC">
-                <v:shape id="_x0000_i1299" type="#_x0000_t75" style="width:16.2pt;height:18pt" o:ole="">
-                  <v:imagedata r:id="rId219" o:title=""/>
-                </v:shape>
-                <o:OLEObject Type="Embed" ProgID="Equation.AxMath" ShapeID="_x0000_i1299" DrawAspect="Content" ObjectID="_1692435864" r:id="rId442"/>
-              </w:object>
-            </w:r>
-          </w:p>
-        </w:tc>
-        <w:tc>
-          <w:tcPr>
-            <w:tcW w:w="1621" w:type="pct"/>
-            <w:tcBorders>
-              <w:left w:val="nil"/>
-              <w:right w:val="nil"/>
-            </w:tcBorders>
-            <w:vAlign w:val="center"/>
-          </w:tcPr>
-          <w:p>
-            <w:pPr>
-              <w:rPr>
-                <w:rFonts w:ascii="Times New Roman" w:hAnsi="Times New Roman" w:cs="Times New Roman"/>
-              </w:rPr>
-            </w:pPr>
-            <w:r>
-              <w:rPr>
-                <w:noProof/>
-              </w:rPr>
-              <w:drawing>
-                <wp:inline distT="0" distB="0" distL="0" distR="0" wp14:anchorId="05966324" wp14:editId="75661F10">
-                  <wp:extent cx="514350" cy="228600"/>
-                  <wp:effectExtent l="0" t="0" r="0" b="0"/>
-                  <wp:docPr id="41" name="圖片 41"/>
                   <wp:cNvGraphicFramePr>
                     <a:graphicFrameLocks xmlns:a="http://schemas.openxmlformats.org/drawingml/2006/main" noChangeAspect="1"/>
                   </wp:cNvGraphicFramePr>
@@ -12811,6 +12913,121 @@
                         <pic:spPr>
                           <a:xfrm>
                             <a:off x="0" y="0"/>
+                            <a:ext cx="1371600" cy="390525"/>
+                          </a:xfrm>
+                          <a:prstGeom prst="rect">
+                            <a:avLst/>
+                          </a:prstGeom>
+                        </pic:spPr>
+                      </pic:pic>
+                    </a:graphicData>
+                  </a:graphic>
+                </wp:inline>
+              </w:drawing>
+            </w:r>
+          </w:p>
+        </w:tc>
+        <w:tc>
+          <w:tcPr>
+            <w:tcW w:w="440" w:type="pct"/>
+            <w:tcBorders>
+              <w:left w:val="nil"/>
+              <w:right w:val="nil"/>
+            </w:tcBorders>
+            <w:vAlign w:val="center"/>
+          </w:tcPr>
+          <w:p>
+            <w:pPr>
+              <w:rPr>
+                <w:noProof/>
+              </w:rPr>
+            </w:pPr>
+            <w:r>
+              <w:rPr>
+                <w:rFonts w:ascii="Times New Roman" w:hAnsi="Times New Roman" w:cs="Times New Roman"/>
+                <w:position w:val="-12"/>
+              </w:rPr>
+              <w:object w:dxaOrig="1388" w:dyaOrig="371" w14:anchorId="01D528AA">
+                <v:shape id="_x0000_i1301" type="#_x0000_t75" style="width:69.6pt;height:18.6pt" o:ole="">
+                  <v:imagedata r:id="rId366" o:title=""/>
+                </v:shape>
+                <o:OLEObject Type="Embed" ProgID="Equation.AxMath" ShapeID="_x0000_i1301" DrawAspect="Content" ObjectID="_1692446466" r:id="rId444"/>
+              </w:object>
+            </w:r>
+          </w:p>
+        </w:tc>
+        <w:tc>
+          <w:tcPr>
+            <w:tcW w:w="303" w:type="pct"/>
+            <w:tcBorders>
+              <w:left w:val="nil"/>
+              <w:right w:val="nil"/>
+            </w:tcBorders>
+            <w:vAlign w:val="center"/>
+          </w:tcPr>
+          <w:p>
+            <w:pPr>
+              <w:rPr>
+                <w:rFonts w:ascii="Times New Roman" w:hAnsi="Times New Roman" w:cs="Times New Roman"/>
+              </w:rPr>
+            </w:pPr>
+            <w:r>
+              <w:rPr>
+                <w:rFonts w:ascii="Times New Roman" w:hAnsi="Times New Roman" w:cs="Times New Roman"/>
+                <w:position w:val="-11"/>
+              </w:rPr>
+              <w:object w:dxaOrig="314" w:dyaOrig="357" w14:anchorId="779E21CC">
+                <v:shape id="_x0000_i1302" type="#_x0000_t75" style="width:16.2pt;height:18pt" o:ole="">
+                  <v:imagedata r:id="rId220" o:title=""/>
+                </v:shape>
+                <o:OLEObject Type="Embed" ProgID="Equation.AxMath" ShapeID="_x0000_i1302" DrawAspect="Content" ObjectID="_1692446467" r:id="rId445"/>
+              </w:object>
+            </w:r>
+          </w:p>
+        </w:tc>
+        <w:tc>
+          <w:tcPr>
+            <w:tcW w:w="1621" w:type="pct"/>
+            <w:tcBorders>
+              <w:left w:val="nil"/>
+              <w:right w:val="nil"/>
+            </w:tcBorders>
+            <w:vAlign w:val="center"/>
+          </w:tcPr>
+          <w:p>
+            <w:pPr>
+              <w:rPr>
+                <w:rFonts w:ascii="Times New Roman" w:hAnsi="Times New Roman" w:cs="Times New Roman"/>
+              </w:rPr>
+            </w:pPr>
+            <w:r>
+              <w:rPr>
+                <w:noProof/>
+              </w:rPr>
+              <w:drawing>
+                <wp:inline distT="0" distB="0" distL="0" distR="0" wp14:anchorId="05966324" wp14:editId="75661F10">
+                  <wp:extent cx="514350" cy="228600"/>
+                  <wp:effectExtent l="0" t="0" r="0" b="0"/>
+                  <wp:docPr id="41" name="圖片 41"/>
+                  <wp:cNvGraphicFramePr>
+                    <a:graphicFrameLocks xmlns:a="http://schemas.openxmlformats.org/drawingml/2006/main" noChangeAspect="1"/>
+                  </wp:cNvGraphicFramePr>
+                  <a:graphic xmlns:a="http://schemas.openxmlformats.org/drawingml/2006/main">
+                    <a:graphicData uri="http://schemas.openxmlformats.org/drawingml/2006/picture">
+                      <pic:pic xmlns:pic="http://schemas.openxmlformats.org/drawingml/2006/picture">
+                        <pic:nvPicPr>
+                          <pic:cNvPr id="1" name=""/>
+                          <pic:cNvPicPr/>
+                        </pic:nvPicPr>
+                        <pic:blipFill>
+                          <a:blip r:embed="rId446"/>
+                          <a:stretch>
+                            <a:fillRect/>
+                          </a:stretch>
+                        </pic:blipFill>
+                        <pic:spPr>
+                          <a:xfrm>
+                            <a:off x="0" y="0"/>
                             <a:ext cx="514350" cy="228600"/>
                           </a:xfrm>
                           <a:prstGeom prst="rect">
@@ -12846,10 +13063,10 @@
                 <w:position w:val="-11"/>
               </w:rPr>
               <w:object w:dxaOrig="183" w:dyaOrig="357" w14:anchorId="589C3B75">
-                <v:shape id="_x0000_i1300" type="#_x0000_t75" style="width:9.6pt;height:18pt" o:ole="">
+                <v:shape id="_x0000_i1303" type="#_x0000_t75" style="width:9.6pt;height:18pt" o:ole="">
                   <v:imagedata r:id="rId12" o:title=""/>
                 </v:shape>
-                <o:OLEObject Type="Embed" ProgID="Equation.AxMath" ShapeID="_x0000_i1300" DrawAspect="Content" ObjectID="_1692435865" r:id="rId444"/>
+                <o:OLEObject Type="Embed" ProgID="Equation.AxMath" ShapeID="_x0000_i1303" DrawAspect="Content" ObjectID="_1692446468" r:id="rId447"/>
               </w:object>
             </w:r>
           </w:p>
@@ -12921,7 +13138,7 @@
                           <pic:cNvPicPr/>
                         </pic:nvPicPr>
                         <pic:blipFill>
-                          <a:blip r:embed="rId445"/>
+                          <a:blip r:embed="rId448"/>
                           <a:stretch>
                             <a:fillRect/>
                           </a:stretch>
@@ -12964,10 +13181,10 @@
                 <w:position w:val="-12"/>
               </w:rPr>
               <w:object w:dxaOrig="1388" w:dyaOrig="371" w14:anchorId="6638D7F3">
-                <v:shape id="_x0000_i1301" type="#_x0000_t75" style="width:69.6pt;height:18.6pt" o:ole="">
-                  <v:imagedata r:id="rId364" o:title=""/>
-                </v:shape>
-                <o:OLEObject Type="Embed" ProgID="Equation.AxMath" ShapeID="_x0000_i1301" DrawAspect="Content" ObjectID="_1692435866" r:id="rId446"/>
+                <v:shape id="_x0000_i1304" type="#_x0000_t75" style="width:69.6pt;height:18.6pt" o:ole="">
+                  <v:imagedata r:id="rId366" o:title=""/>
+                </v:shape>
+                <o:OLEObject Type="Embed" ProgID="Equation.AxMath" ShapeID="_x0000_i1304" DrawAspect="Content" ObjectID="_1692446469" r:id="rId449"/>
               </w:object>
             </w:r>
           </w:p>
@@ -12993,10 +13210,10 @@
                 <w:position w:val="-11"/>
               </w:rPr>
               <w:object w:dxaOrig="314" w:dyaOrig="357" w14:anchorId="3601B05D">
-                <v:shape id="_x0000_i1302" type="#_x0000_t75" style="width:16.2pt;height:18pt" o:ole="">
-                  <v:imagedata r:id="rId219" o:title=""/>
-                </v:shape>
-                <o:OLEObject Type="Embed" ProgID="Equation.AxMath" ShapeID="_x0000_i1302" DrawAspect="Content" ObjectID="_1692435867" r:id="rId447"/>
+                <v:shape id="_x0000_i1305" type="#_x0000_t75" style="width:16.2pt;height:18pt" o:ole="">
+                  <v:imagedata r:id="rId220" o:title=""/>
+                </v:shape>
+                <o:OLEObject Type="Embed" ProgID="Equation.AxMath" ShapeID="_x0000_i1305" DrawAspect="Content" ObjectID="_1692446470" r:id="rId450"/>
               </w:object>
             </w:r>
           </w:p>
@@ -13022,10 +13239,10 @@
                 <w:position w:val="-12"/>
               </w:rPr>
               <w:object w:dxaOrig="1528" w:dyaOrig="371" w14:anchorId="4F187F26">
-                <v:shape id="_x0000_i1303" type="#_x0000_t75" style="width:76.8pt;height:18.6pt" o:ole="">
+                <v:shape id="_x0000_i1306" type="#_x0000_t75" style="width:76.8pt;height:18.6pt" o:ole="">
                   <v:imagedata r:id="rId10" o:title=""/>
                 </v:shape>
-                <o:OLEObject Type="Embed" ProgID="Equation.AxMath" ShapeID="_x0000_i1303" DrawAspect="Content" ObjectID="_1692435868" r:id="rId448"/>
+                <o:OLEObject Type="Embed" ProgID="Equation.AxMath" ShapeID="_x0000_i1306" DrawAspect="Content" ObjectID="_1692446471" r:id="rId451"/>
               </w:object>
             </w:r>
           </w:p>
@@ -13051,10 +13268,10 @@
                 <w:position w:val="-11"/>
               </w:rPr>
               <w:object w:dxaOrig="183" w:dyaOrig="357" w14:anchorId="14BD6A5F">
-                <v:shape id="_x0000_i1304" type="#_x0000_t75" style="width:9.6pt;height:18pt" o:ole="">
+                <v:shape id="_x0000_i1307" type="#_x0000_t75" style="width:9.6pt;height:18pt" o:ole="">
                   <v:imagedata r:id="rId12" o:title=""/>
                 </v:shape>
-                <o:OLEObject Type="Embed" ProgID="Equation.AxMath" ShapeID="_x0000_i1304" DrawAspect="Content" ObjectID="_1692435869" r:id="rId449"/>
+                <o:OLEObject Type="Embed" ProgID="Equation.AxMath" ShapeID="_x0000_i1307" DrawAspect="Content" ObjectID="_1692446472" r:id="rId452"/>
               </w:object>
             </w:r>
           </w:p>
@@ -13126,7 +13343,7 @@
                           <pic:cNvPicPr/>
                         </pic:nvPicPr>
                         <pic:blipFill>
-                          <a:blip r:embed="rId450"/>
+                          <a:blip r:embed="rId453"/>
                           <a:stretch>
                             <a:fillRect/>
                           </a:stretch>
@@ -13169,10 +13386,10 @@
                 <w:position w:val="-12"/>
               </w:rPr>
               <w:object w:dxaOrig="882" w:dyaOrig="371" w14:anchorId="21D1A048">
-                <v:shape id="_x0000_i1305" type="#_x0000_t75" style="width:43.8pt;height:18.6pt" o:ole="">
-                  <v:imagedata r:id="rId329" o:title=""/>
-                </v:shape>
-                <o:OLEObject Type="Embed" ProgID="Equation.AxMath" ShapeID="_x0000_i1305" DrawAspect="Content" ObjectID="_1692435870" r:id="rId451"/>
+                <v:shape id="_x0000_i1308" type="#_x0000_t75" style="width:43.8pt;height:18.6pt" o:ole="">
+                  <v:imagedata r:id="rId331" o:title=""/>
+                </v:shape>
+                <o:OLEObject Type="Embed" ProgID="Equation.AxMath" ShapeID="_x0000_i1308" DrawAspect="Content" ObjectID="_1692446473" r:id="rId454"/>
               </w:object>
             </w:r>
           </w:p>
@@ -13198,10 +13415,10 @@
                 <w:position w:val="-11"/>
               </w:rPr>
               <w:object w:dxaOrig="314" w:dyaOrig="357" w14:anchorId="357E095D">
-                <v:shape id="_x0000_i1306" type="#_x0000_t75" style="width:16.2pt;height:18pt" o:ole="">
-                  <v:imagedata r:id="rId219" o:title=""/>
-                </v:shape>
-                <o:OLEObject Type="Embed" ProgID="Equation.AxMath" ShapeID="_x0000_i1306" DrawAspect="Content" ObjectID="_1692435871" r:id="rId452"/>
+                <v:shape id="_x0000_i1309" type="#_x0000_t75" style="width:16.2pt;height:18pt" o:ole="">
+                  <v:imagedata r:id="rId220" o:title=""/>
+                </v:shape>
+                <o:OLEObject Type="Embed" ProgID="Equation.AxMath" ShapeID="_x0000_i1309" DrawAspect="Content" ObjectID="_1692446474" r:id="rId455"/>
               </w:object>
             </w:r>
           </w:p>
@@ -13227,10 +13444,10 @@
                 <w:position w:val="-12"/>
               </w:rPr>
               <w:object w:dxaOrig="1528" w:dyaOrig="371" w14:anchorId="12C93889">
-                <v:shape id="_x0000_i1307" type="#_x0000_t75" style="width:76.8pt;height:18.6pt" o:ole="">
+                <v:shape id="_x0000_i1310" type="#_x0000_t75" style="width:76.8pt;height:18.6pt" o:ole="">
                   <v:imagedata r:id="rId10" o:title=""/>
                 </v:shape>
-                <o:OLEObject Type="Embed" ProgID="Equation.AxMath" ShapeID="_x0000_i1307" DrawAspect="Content" ObjectID="_1692435872" r:id="rId453"/>
+                <o:OLEObject Type="Embed" ProgID="Equation.AxMath" ShapeID="_x0000_i1310" DrawAspect="Content" ObjectID="_1692446475" r:id="rId456"/>
               </w:object>
             </w:r>
           </w:p>
@@ -13256,10 +13473,10 @@
                 <w:position w:val="-11"/>
               </w:rPr>
               <w:object w:dxaOrig="183" w:dyaOrig="357" w14:anchorId="0C1ABCAA">
-                <v:shape id="_x0000_i1308" type="#_x0000_t75" style="width:9.6pt;height:18pt" o:ole="">
+                <v:shape id="_x0000_i1311" type="#_x0000_t75" style="width:9.6pt;height:18pt" o:ole="">
                   <v:imagedata r:id="rId12" o:title=""/>
                 </v:shape>
-                <o:OLEObject Type="Embed" ProgID="Equation.AxMath" ShapeID="_x0000_i1308" DrawAspect="Content" ObjectID="_1692435873" r:id="rId454"/>
+                <o:OLEObject Type="Embed" ProgID="Equation.AxMath" ShapeID="_x0000_i1311" DrawAspect="Content" ObjectID="_1692446476" r:id="rId457"/>
               </w:object>
             </w:r>
           </w:p>
@@ -13289,6 +13506,31 @@
                 <w:rFonts w:ascii="Times New Roman" w:hAnsi="Times New Roman" w:cs="Times New Roman"/>
               </w:rPr>
               <w:t>Sum Squares</w:t>
+            </w:r>
+          </w:p>
+          <w:p>
+            <w:pPr>
+              <w:rPr>
+                <w:rFonts w:ascii="Times New Roman" w:hAnsi="Times New Roman" w:cs="Times New Roman"/>
+              </w:rPr>
+            </w:pPr>
+            <w:r>
+              <w:rPr>
+                <w:rFonts w:ascii="Times New Roman" w:hAnsi="Times New Roman" w:cs="Times New Roman"/>
+              </w:rPr>
+              <w:t>(</w:t>
+            </w:r>
+            <w:r>
+              <w:rPr>
+                <w:rFonts w:ascii="Times New Roman" w:hAnsi="Times New Roman" w:cs="Times New Roman"/>
+              </w:rPr>
+              <w:t>Axis parallel hyper-ellipsoid</w:t>
+            </w:r>
+            <w:r>
+              <w:rPr>
+                <w:rFonts w:ascii="Times New Roman" w:hAnsi="Times New Roman" w:cs="Times New Roman"/>
+              </w:rPr>
+              <w:t>)</w:t>
             </w:r>
           </w:p>
         </w:tc>
@@ -13331,7 +13573,7 @@
                           <pic:cNvPicPr/>
                         </pic:nvPicPr>
                         <pic:blipFill>
-                          <a:blip r:embed="rId455"/>
+                          <a:blip r:embed="rId458"/>
                           <a:stretch>
                             <a:fillRect/>
                           </a:stretch>
@@ -13374,10 +13616,10 @@
                 <w:position w:val="-12"/>
               </w:rPr>
               <w:object w:dxaOrig="1135" w:dyaOrig="371" w14:anchorId="12B76DD9">
-                <v:shape id="_x0000_i1309" type="#_x0000_t75" style="width:56.4pt;height:18.6pt" o:ole="">
-                  <v:imagedata r:id="rId247" o:title=""/>
-                </v:shape>
-                <o:OLEObject Type="Embed" ProgID="Equation.AxMath" ShapeID="_x0000_i1309" DrawAspect="Content" ObjectID="_1692435874" r:id="rId456"/>
+                <v:shape id="_x0000_i1312" type="#_x0000_t75" style="width:56.4pt;height:18.6pt" o:ole="">
+                  <v:imagedata r:id="rId249" o:title=""/>
+                </v:shape>
+                <o:OLEObject Type="Embed" ProgID="Equation.AxMath" ShapeID="_x0000_i1312" DrawAspect="Content" ObjectID="_1692446477" r:id="rId459"/>
               </w:object>
             </w:r>
           </w:p>
@@ -13403,10 +13645,10 @@
                 <w:position w:val="-11"/>
               </w:rPr>
               <w:object w:dxaOrig="314" w:dyaOrig="357" w14:anchorId="37C51DC9">
-                <v:shape id="_x0000_i1310" type="#_x0000_t75" style="width:16.2pt;height:18pt" o:ole="">
-                  <v:imagedata r:id="rId219" o:title=""/>
-                </v:shape>
-                <o:OLEObject Type="Embed" ProgID="Equation.AxMath" ShapeID="_x0000_i1310" DrawAspect="Content" ObjectID="_1692435875" r:id="rId457"/>
+                <v:shape id="_x0000_i1313" type="#_x0000_t75" style="width:16.2pt;height:18pt" o:ole="">
+                  <v:imagedata r:id="rId220" o:title=""/>
+                </v:shape>
+                <o:OLEObject Type="Embed" ProgID="Equation.AxMath" ShapeID="_x0000_i1313" DrawAspect="Content" ObjectID="_1692446478" r:id="rId460"/>
               </w:object>
             </w:r>
           </w:p>
@@ -13432,10 +13674,10 @@
                 <w:position w:val="-12"/>
               </w:rPr>
               <w:object w:dxaOrig="1528" w:dyaOrig="371" w14:anchorId="45A24E58">
-                <v:shape id="_x0000_i1311" type="#_x0000_t75" style="width:76.8pt;height:18.6pt" o:ole="">
+                <v:shape id="_x0000_i1314" type="#_x0000_t75" style="width:76.8pt;height:18.6pt" o:ole="">
                   <v:imagedata r:id="rId10" o:title=""/>
                 </v:shape>
-                <o:OLEObject Type="Embed" ProgID="Equation.AxMath" ShapeID="_x0000_i1311" DrawAspect="Content" ObjectID="_1692435876" r:id="rId458"/>
+                <o:OLEObject Type="Embed" ProgID="Equation.AxMath" ShapeID="_x0000_i1314" DrawAspect="Content" ObjectID="_1692446479" r:id="rId461"/>
               </w:object>
             </w:r>
           </w:p>
@@ -13461,10 +13703,10 @@
                 <w:position w:val="-11"/>
               </w:rPr>
               <w:object w:dxaOrig="183" w:dyaOrig="357" w14:anchorId="3E7A3DF6">
-                <v:shape id="_x0000_i1312" type="#_x0000_t75" style="width:9.6pt;height:18pt" o:ole="">
+                <v:shape id="_x0000_i1315" type="#_x0000_t75" style="width:9.6pt;height:18pt" o:ole="">
                   <v:imagedata r:id="rId12" o:title=""/>
                 </v:shape>
-                <o:OLEObject Type="Embed" ProgID="Equation.AxMath" ShapeID="_x0000_i1312" DrawAspect="Content" ObjectID="_1692435877" r:id="rId459"/>
+                <o:OLEObject Type="Embed" ProgID="Equation.AxMath" ShapeID="_x0000_i1315" DrawAspect="Content" ObjectID="_1692446480" r:id="rId462"/>
               </w:object>
             </w:r>
           </w:p>
@@ -13536,7 +13778,7 @@
                           <pic:cNvPicPr/>
                         </pic:nvPicPr>
                         <pic:blipFill>
-                          <a:blip r:embed="rId460"/>
+                          <a:blip r:embed="rId463"/>
                           <a:stretch>
                             <a:fillRect/>
                           </a:stretch>
@@ -13579,10 +13821,10 @@
                 <w:position w:val="-12"/>
               </w:rPr>
               <w:object w:dxaOrig="882" w:dyaOrig="371" w14:anchorId="79A9F336">
-                <v:shape id="_x0000_i1313" type="#_x0000_t75" style="width:43.8pt;height:18.6pt" o:ole="">
-                  <v:imagedata r:id="rId329" o:title=""/>
-                </v:shape>
-                <o:OLEObject Type="Embed" ProgID="Equation.AxMath" ShapeID="_x0000_i1313" DrawAspect="Content" ObjectID="_1692435878" r:id="rId461"/>
+                <v:shape id="_x0000_i1316" type="#_x0000_t75" style="width:43.8pt;height:18.6pt" o:ole="">
+                  <v:imagedata r:id="rId331" o:title=""/>
+                </v:shape>
+                <o:OLEObject Type="Embed" ProgID="Equation.AxMath" ShapeID="_x0000_i1316" DrawAspect="Content" ObjectID="_1692446481" r:id="rId464"/>
               </w:object>
             </w:r>
           </w:p>
@@ -13608,10 +13850,10 @@
                 <w:position w:val="-11"/>
               </w:rPr>
               <w:object w:dxaOrig="314" w:dyaOrig="357" w14:anchorId="7751443F">
-                <v:shape id="_x0000_i1314" type="#_x0000_t75" style="width:16.2pt;height:18pt" o:ole="">
-                  <v:imagedata r:id="rId219" o:title=""/>
-                </v:shape>
-                <o:OLEObject Type="Embed" ProgID="Equation.AxMath" ShapeID="_x0000_i1314" DrawAspect="Content" ObjectID="_1692435879" r:id="rId462"/>
+                <v:shape id="_x0000_i1317" type="#_x0000_t75" style="width:16.2pt;height:18pt" o:ole="">
+                  <v:imagedata r:id="rId220" o:title=""/>
+                </v:shape>
+                <o:OLEObject Type="Embed" ProgID="Equation.AxMath" ShapeID="_x0000_i1317" DrawAspect="Content" ObjectID="_1692446482" r:id="rId465"/>
               </w:object>
             </w:r>
           </w:p>
@@ -13637,10 +13879,10 @@
                 <w:position w:val="-12"/>
               </w:rPr>
               <w:object w:dxaOrig="1528" w:dyaOrig="371" w14:anchorId="47B2C721">
-                <v:shape id="_x0000_i1315" type="#_x0000_t75" style="width:76.8pt;height:18.6pt" o:ole="">
+                <v:shape id="_x0000_i1318" type="#_x0000_t75" style="width:76.8pt;height:18.6pt" o:ole="">
                   <v:imagedata r:id="rId10" o:title=""/>
                 </v:shape>
-                <o:OLEObject Type="Embed" ProgID="Equation.AxMath" ShapeID="_x0000_i1315" DrawAspect="Content" ObjectID="_1692435880" r:id="rId463"/>
+                <o:OLEObject Type="Embed" ProgID="Equation.AxMath" ShapeID="_x0000_i1318" DrawAspect="Content" ObjectID="_1692446483" r:id="rId466"/>
               </w:object>
             </w:r>
           </w:p>
@@ -13666,10 +13908,10 @@
                 <w:position w:val="-11"/>
               </w:rPr>
               <w:object w:dxaOrig="183" w:dyaOrig="357" w14:anchorId="0EE2AACD">
-                <v:shape id="_x0000_i1316" type="#_x0000_t75" style="width:9.6pt;height:18pt" o:ole="">
+                <v:shape id="_x0000_i1319" type="#_x0000_t75" style="width:9.6pt;height:18pt" o:ole="">
                   <v:imagedata r:id="rId12" o:title=""/>
                 </v:shape>
-                <o:OLEObject Type="Embed" ProgID="Equation.AxMath" ShapeID="_x0000_i1316" DrawAspect="Content" ObjectID="_1692435881" r:id="rId464"/>
+                <o:OLEObject Type="Embed" ProgID="Equation.AxMath" ShapeID="_x0000_i1319" DrawAspect="Content" ObjectID="_1692446484" r:id="rId467"/>
               </w:object>
             </w:r>
           </w:p>
@@ -13741,7 +13983,7 @@
                           <pic:cNvPicPr/>
                         </pic:nvPicPr>
                         <pic:blipFill>
-                          <a:blip r:embed="rId465"/>
+                          <a:blip r:embed="rId468"/>
                           <a:stretch>
                             <a:fillRect/>
                           </a:stretch>
@@ -13787,7 +14029,7 @@
                           <pic:cNvPicPr/>
                         </pic:nvPicPr>
                         <pic:blipFill>
-                          <a:blip r:embed="rId466"/>
+                          <a:blip r:embed="rId469"/>
                           <a:stretch>
                             <a:fillRect/>
                           </a:stretch>
@@ -13844,7 +14086,7 @@
                           <pic:cNvPicPr/>
                         </pic:nvPicPr>
                         <pic:blipFill>
-                          <a:blip r:embed="rId467"/>
+                          <a:blip r:embed="rId470"/>
                           <a:stretch>
                             <a:fillRect/>
                           </a:stretch>
@@ -13887,10 +14129,10 @@
                 <w:position w:val="-11"/>
               </w:rPr>
               <w:object w:dxaOrig="314" w:dyaOrig="357" w14:anchorId="1345AF7F">
-                <v:shape id="_x0000_i1317" type="#_x0000_t75" style="width:16.2pt;height:18pt" o:ole="">
-                  <v:imagedata r:id="rId219" o:title=""/>
-                </v:shape>
-                <o:OLEObject Type="Embed" ProgID="Equation.AxMath" ShapeID="_x0000_i1317" DrawAspect="Content" ObjectID="_1692435882" r:id="rId468"/>
+                <v:shape id="_x0000_i1320" type="#_x0000_t75" style="width:16.2pt;height:18pt" o:ole="">
+                  <v:imagedata r:id="rId220" o:title=""/>
+                </v:shape>
+                <o:OLEObject Type="Embed" ProgID="Equation.AxMath" ShapeID="_x0000_i1320" DrawAspect="Content" ObjectID="_1692446485" r:id="rId471"/>
               </w:object>
             </w:r>
           </w:p>
@@ -13916,10 +14158,10 @@
                 <w:position w:val="-12"/>
               </w:rPr>
               <w:object w:dxaOrig="1528" w:dyaOrig="371" w14:anchorId="73C6E78D">
-                <v:shape id="_x0000_i1318" type="#_x0000_t75" style="width:76.8pt;height:18.6pt" o:ole="">
+                <v:shape id="_x0000_i1321" type="#_x0000_t75" style="width:76.8pt;height:18.6pt" o:ole="">
                   <v:imagedata r:id="rId10" o:title=""/>
                 </v:shape>
-                <o:OLEObject Type="Embed" ProgID="Equation.AxMath" ShapeID="_x0000_i1318" DrawAspect="Content" ObjectID="_1692435883" r:id="rId469"/>
+                <o:OLEObject Type="Embed" ProgID="Equation.AxMath" ShapeID="_x0000_i1321" DrawAspect="Content" ObjectID="_1692446486" r:id="rId472"/>
               </w:object>
             </w:r>
           </w:p>
@@ -13945,10 +14187,10 @@
                 <w:position w:val="-11"/>
               </w:rPr>
               <w:object w:dxaOrig="364" w:dyaOrig="357" w14:anchorId="7AEAC9EE">
-                <v:shape id="_x0000_i1319" type="#_x0000_t75" style="width:18pt;height:18pt" o:ole="">
-                  <v:imagedata r:id="rId145" o:title=""/>
-                </v:shape>
-                <o:OLEObject Type="Embed" ProgID="Equation.AxMath" ShapeID="_x0000_i1319" DrawAspect="Content" ObjectID="_1692435884" r:id="rId470"/>
+                <v:shape id="_x0000_i1322" type="#_x0000_t75" style="width:18pt;height:18pt" o:ole="">
+                  <v:imagedata r:id="rId146" o:title=""/>
+                </v:shape>
+                <o:OLEObject Type="Embed" ProgID="Equation.AxMath" ShapeID="_x0000_i1322" DrawAspect="Content" ObjectID="_1692446487" r:id="rId473"/>
               </w:object>
             </w:r>
           </w:p>
@@ -14020,7 +14262,7 @@
                           <pic:cNvPicPr/>
                         </pic:nvPicPr>
                         <pic:blipFill>
-                          <a:blip r:embed="rId471"/>
+                          <a:blip r:embed="rId474"/>
                           <a:stretch>
                             <a:fillRect/>
                           </a:stretch>
@@ -14063,10 +14305,10 @@
                 <w:position w:val="-12"/>
               </w:rPr>
               <w:object w:dxaOrig="1135" w:dyaOrig="371" w14:anchorId="7D5D5A43">
-                <v:shape id="_x0000_i1320" type="#_x0000_t75" style="width:56.4pt;height:18.6pt" o:ole="">
-                  <v:imagedata r:id="rId247" o:title=""/>
-                </v:shape>
-                <o:OLEObject Type="Embed" ProgID="Equation.AxMath" ShapeID="_x0000_i1320" DrawAspect="Content" ObjectID="_1692435885" r:id="rId472"/>
+                <v:shape id="_x0000_i1323" type="#_x0000_t75" style="width:56.4pt;height:18.6pt" o:ole="">
+                  <v:imagedata r:id="rId249" o:title=""/>
+                </v:shape>
+                <o:OLEObject Type="Embed" ProgID="Equation.AxMath" ShapeID="_x0000_i1323" DrawAspect="Content" ObjectID="_1692446488" r:id="rId475"/>
               </w:object>
             </w:r>
           </w:p>
@@ -14092,10 +14334,10 @@
                 <w:position w:val="-11"/>
               </w:rPr>
               <w:object w:dxaOrig="314" w:dyaOrig="357" w14:anchorId="16E52B68">
-                <v:shape id="_x0000_i1321" type="#_x0000_t75" style="width:16.2pt;height:18pt" o:ole="">
-                  <v:imagedata r:id="rId219" o:title=""/>
-                </v:shape>
-                <o:OLEObject Type="Embed" ProgID="Equation.AxMath" ShapeID="_x0000_i1321" DrawAspect="Content" ObjectID="_1692435886" r:id="rId473"/>
+                <v:shape id="_x0000_i1324" type="#_x0000_t75" style="width:16.2pt;height:18pt" o:ole="">
+                  <v:imagedata r:id="rId220" o:title=""/>
+                </v:shape>
+                <o:OLEObject Type="Embed" ProgID="Equation.AxMath" ShapeID="_x0000_i1324" DrawAspect="Content" ObjectID="_1692446489" r:id="rId476"/>
               </w:object>
             </w:r>
           </w:p>
@@ -14121,10 +14363,10 @@
                 <w:position w:val="-12"/>
               </w:rPr>
               <w:object w:dxaOrig="1528" w:dyaOrig="371" w14:anchorId="616A5A2A">
-                <v:shape id="_x0000_i1322" type="#_x0000_t75" style="width:76.8pt;height:18.6pt" o:ole="">
+                <v:shape id="_x0000_i1325" type="#_x0000_t75" style="width:76.8pt;height:18.6pt" o:ole="">
                   <v:imagedata r:id="rId10" o:title=""/>
                 </v:shape>
-                <o:OLEObject Type="Embed" ProgID="Equation.AxMath" ShapeID="_x0000_i1322" DrawAspect="Content" ObjectID="_1692435887" r:id="rId474"/>
+                <o:OLEObject Type="Embed" ProgID="Equation.AxMath" ShapeID="_x0000_i1325" DrawAspect="Content" ObjectID="_1692446490" r:id="rId477"/>
               </w:object>
             </w:r>
           </w:p>
@@ -14150,10 +14392,10 @@
                 <w:position w:val="-11"/>
               </w:rPr>
               <w:object w:dxaOrig="364" w:dyaOrig="357" w14:anchorId="689215EF">
-                <v:shape id="_x0000_i1323" type="#_x0000_t75" style="width:18pt;height:18pt" o:ole="">
-                  <v:imagedata r:id="rId145" o:title=""/>
-                </v:shape>
-                <o:OLEObject Type="Embed" ProgID="Equation.AxMath" ShapeID="_x0000_i1323" DrawAspect="Content" ObjectID="_1692435888" r:id="rId475"/>
+                <v:shape id="_x0000_i1326" type="#_x0000_t75" style="width:18pt;height:18pt" o:ole="">
+                  <v:imagedata r:id="rId146" o:title=""/>
+                </v:shape>
+                <o:OLEObject Type="Embed" ProgID="Equation.AxMath" ShapeID="_x0000_i1326" DrawAspect="Content" ObjectID="_1692446491" r:id="rId478"/>
               </w:object>
             </w:r>
           </w:p>
@@ -14212,10 +14454,10 @@
                 <w:noProof/>
               </w:rPr>
               <w:drawing>
-                <wp:inline distT="0" distB="0" distL="0" distR="0" wp14:anchorId="30DCDD86" wp14:editId="66E7B12A">
-                  <wp:extent cx="1529204" cy="360000"/>
+                <wp:inline distT="0" distB="0" distL="0" distR="0" wp14:anchorId="3134E21F" wp14:editId="35E489DD">
+                  <wp:extent cx="1828800" cy="360000"/>
                   <wp:effectExtent l="0" t="0" r="0" b="2540"/>
-                  <wp:docPr id="59" name="圖片 59"/>
+                  <wp:docPr id="49" name="圖片 49"/>
                   <wp:cNvGraphicFramePr>
                     <a:graphicFrameLocks xmlns:a="http://schemas.openxmlformats.org/drawingml/2006/main" noChangeAspect="1"/>
                   </wp:cNvGraphicFramePr>
@@ -14227,7 +14469,7 @@
                           <pic:cNvPicPr/>
                         </pic:nvPicPr>
                         <pic:blipFill>
-                          <a:blip r:embed="rId476"/>
+                          <a:blip r:embed="rId479"/>
                           <a:stretch>
                             <a:fillRect/>
                           </a:stretch>
@@ -14235,7 +14477,7 @@
                         <pic:spPr>
                           <a:xfrm>
                             <a:off x="0" y="0"/>
-                            <a:ext cx="1529204" cy="360000"/>
+                            <a:ext cx="1828800" cy="360000"/>
                           </a:xfrm>
                           <a:prstGeom prst="rect">
                             <a:avLst/>
@@ -14284,7 +14526,7 @@
                           <pic:cNvPicPr/>
                         </pic:nvPicPr>
                         <pic:blipFill>
-                          <a:blip r:embed="rId477"/>
+                          <a:blip r:embed="rId480"/>
                           <a:stretch>
                             <a:fillRect/>
                           </a:stretch>
@@ -14327,10 +14569,10 @@
                 <w:position w:val="-11"/>
               </w:rPr>
               <w:object w:dxaOrig="314" w:dyaOrig="357" w14:anchorId="17C74EDF">
-                <v:shape id="_x0000_i1324" type="#_x0000_t75" style="width:16.2pt;height:18pt" o:ole="">
-                  <v:imagedata r:id="rId219" o:title=""/>
-                </v:shape>
-                <o:OLEObject Type="Embed" ProgID="Equation.AxMath" ShapeID="_x0000_i1324" DrawAspect="Content" ObjectID="_1692435889" r:id="rId478"/>
+                <v:shape id="_x0000_i1327" type="#_x0000_t75" style="width:16.2pt;height:18pt" o:ole="">
+                  <v:imagedata r:id="rId220" o:title=""/>
+                </v:shape>
+                <o:OLEObject Type="Embed" ProgID="Equation.AxMath" ShapeID="_x0000_i1327" DrawAspect="Content" ObjectID="_1692446492" r:id="rId481"/>
               </w:object>
             </w:r>
           </w:p>
@@ -14356,10 +14598,10 @@
                 <w:position w:val="-12"/>
               </w:rPr>
               <w:object w:dxaOrig="1528" w:dyaOrig="371" w14:anchorId="3BA8B4AF">
-                <v:shape id="_x0000_i1325" type="#_x0000_t75" style="width:76.8pt;height:18.6pt" o:ole="">
+                <v:shape id="_x0000_i1328" type="#_x0000_t75" style="width:76.8pt;height:18.6pt" o:ole="">
                   <v:imagedata r:id="rId10" o:title=""/>
                 </v:shape>
-                <o:OLEObject Type="Embed" ProgID="Equation.AxMath" ShapeID="_x0000_i1325" DrawAspect="Content" ObjectID="_1692435890" r:id="rId479"/>
+                <o:OLEObject Type="Embed" ProgID="Equation.AxMath" ShapeID="_x0000_i1328" DrawAspect="Content" ObjectID="_1692446493" r:id="rId482"/>
               </w:object>
             </w:r>
           </w:p>
@@ -14385,10 +14627,10 @@
                 <w:position w:val="-11"/>
               </w:rPr>
               <w:object w:dxaOrig="183" w:dyaOrig="357" w14:anchorId="69740772">
-                <v:shape id="_x0000_i1326" type="#_x0000_t75" style="width:9.6pt;height:18pt" o:ole="">
+                <v:shape id="_x0000_i1329" type="#_x0000_t75" style="width:9.6pt;height:18pt" o:ole="">
                   <v:imagedata r:id="rId12" o:title=""/>
                 </v:shape>
-                <o:OLEObject Type="Embed" ProgID="Equation.AxMath" ShapeID="_x0000_i1326" DrawAspect="Content" ObjectID="_1692435891" r:id="rId480"/>
+                <o:OLEObject Type="Embed" ProgID="Equation.AxMath" ShapeID="_x0000_i1329" DrawAspect="Content" ObjectID="_1692446494" r:id="rId483"/>
               </w:object>
             </w:r>
           </w:p>
@@ -14447,210 +14689,10 @@
                 <w:noProof/>
               </w:rPr>
               <w:drawing>
-                <wp:inline distT="0" distB="0" distL="0" distR="0" wp14:anchorId="161BF385" wp14:editId="344F3B33">
-                  <wp:extent cx="2160000" cy="360000"/>
+                <wp:inline distT="0" distB="0" distL="0" distR="0" wp14:anchorId="7FFFC9BB" wp14:editId="63ADED9B">
+                  <wp:extent cx="2079310" cy="360000"/>
                   <wp:effectExtent l="0" t="0" r="0" b="2540"/>
-                  <wp:docPr id="63" name="圖片 63"/>
-                  <wp:cNvGraphicFramePr>
-                    <a:graphicFrameLocks xmlns:a="http://schemas.openxmlformats.org/drawingml/2006/main" noChangeAspect="1"/>
-                  </wp:cNvGraphicFramePr>
-                  <a:graphic xmlns:a="http://schemas.openxmlformats.org/drawingml/2006/main">
-                    <a:graphicData uri="http://schemas.openxmlformats.org/drawingml/2006/picture">
-                      <pic:pic xmlns:pic="http://schemas.openxmlformats.org/drawingml/2006/picture">
-                        <pic:nvPicPr>
-                          <pic:cNvPr id="1" name=""/>
-                          <pic:cNvPicPr/>
-                        </pic:nvPicPr>
-                        <pic:blipFill>
-                          <a:blip r:embed="rId481"/>
-                          <a:stretch>
-                            <a:fillRect/>
-                          </a:stretch>
-                        </pic:blipFill>
-                        <pic:spPr>
-                          <a:xfrm>
-                            <a:off x="0" y="0"/>
-                            <a:ext cx="2160000" cy="360000"/>
-                          </a:xfrm>
-                          <a:prstGeom prst="rect">
-                            <a:avLst/>
-                          </a:prstGeom>
-                        </pic:spPr>
-                      </pic:pic>
-                    </a:graphicData>
-                  </a:graphic>
-                </wp:inline>
-              </w:drawing>
-            </w:r>
-          </w:p>
-        </w:tc>
-        <w:tc>
-          <w:tcPr>
-            <w:tcW w:w="440" w:type="pct"/>
-            <w:tcBorders>
-              <w:left w:val="nil"/>
-              <w:right w:val="nil"/>
-            </w:tcBorders>
-            <w:vAlign w:val="center"/>
-          </w:tcPr>
-          <w:p>
-            <w:pPr>
-              <w:rPr>
-                <w:noProof/>
-              </w:rPr>
-            </w:pPr>
-            <w:r>
-              <w:rPr>
-                <w:noProof/>
-              </w:rPr>
-              <w:drawing>
-                <wp:inline distT="0" distB="0" distL="0" distR="0" wp14:anchorId="6B001434" wp14:editId="7D13EDF9">
-                  <wp:extent cx="742041" cy="360000"/>
-                  <wp:effectExtent l="0" t="0" r="1270" b="2540"/>
-                  <wp:docPr id="65" name="圖片 65"/>
-                  <wp:cNvGraphicFramePr>
-                    <a:graphicFrameLocks xmlns:a="http://schemas.openxmlformats.org/drawingml/2006/main" noChangeAspect="1"/>
-                  </wp:cNvGraphicFramePr>
-                  <a:graphic xmlns:a="http://schemas.openxmlformats.org/drawingml/2006/main">
-                    <a:graphicData uri="http://schemas.openxmlformats.org/drawingml/2006/picture">
-                      <pic:pic xmlns:pic="http://schemas.openxmlformats.org/drawingml/2006/picture">
-                        <pic:nvPicPr>
-                          <pic:cNvPr id="1" name=""/>
-                          <pic:cNvPicPr/>
-                        </pic:nvPicPr>
-                        <pic:blipFill>
-                          <a:blip r:embed="rId477"/>
-                          <a:stretch>
-                            <a:fillRect/>
-                          </a:stretch>
-                        </pic:blipFill>
-                        <pic:spPr>
-                          <a:xfrm>
-                            <a:off x="0" y="0"/>
-                            <a:ext cx="742041" cy="360000"/>
-                          </a:xfrm>
-                          <a:prstGeom prst="rect">
-                            <a:avLst/>
-                          </a:prstGeom>
-                        </pic:spPr>
-                      </pic:pic>
-                    </a:graphicData>
-                  </a:graphic>
-                </wp:inline>
-              </w:drawing>
-            </w:r>
-          </w:p>
-        </w:tc>
-        <w:tc>
-          <w:tcPr>
-            <w:tcW w:w="303" w:type="pct"/>
-            <w:tcBorders>
-              <w:left w:val="nil"/>
-              <w:right w:val="nil"/>
-            </w:tcBorders>
-            <w:vAlign w:val="center"/>
-          </w:tcPr>
-          <w:p>
-            <w:pPr>
-              <w:rPr>
-                <w:rFonts w:ascii="Times New Roman" w:hAnsi="Times New Roman" w:cs="Times New Roman"/>
-              </w:rPr>
-            </w:pPr>
-            <w:r>
-              <w:rPr>
-                <w:rFonts w:ascii="Times New Roman" w:hAnsi="Times New Roman" w:cs="Times New Roman"/>
-                <w:position w:val="-11"/>
-              </w:rPr>
-              <w:object w:dxaOrig="177" w:dyaOrig="357" w14:anchorId="0523E102">
-                <v:shape id="_x0000_i1327" type="#_x0000_t75" style="width:8.4pt;height:18pt" o:ole="">
-                  <v:imagedata r:id="rId372" o:title=""/>
-                </v:shape>
-                <o:OLEObject Type="Embed" ProgID="Equation.AxMath" ShapeID="_x0000_i1327" DrawAspect="Content" ObjectID="_1692435892" r:id="rId482"/>
-              </w:object>
-            </w:r>
-          </w:p>
-        </w:tc>
-        <w:tc>
-          <w:tcPr>
-            <w:tcW w:w="1621" w:type="pct"/>
-            <w:tcBorders>
-              <w:left w:val="nil"/>
-              <w:right w:val="nil"/>
-            </w:tcBorders>
-            <w:vAlign w:val="center"/>
-          </w:tcPr>
-          <w:p>
-            <w:pPr>
-              <w:rPr>
-                <w:rFonts w:ascii="Times New Roman" w:hAnsi="Times New Roman" w:cs="Times New Roman"/>
-              </w:rPr>
-            </w:pPr>
-            <w:r>
-              <w:rPr>
-                <w:noProof/>
-              </w:rPr>
-              <w:drawing>
-                <wp:inline distT="0" distB="0" distL="0" distR="0" wp14:anchorId="0EC3461D" wp14:editId="387AE54F">
-                  <wp:extent cx="1971675" cy="180975"/>
-                  <wp:effectExtent l="0" t="0" r="9525" b="9525"/>
-                  <wp:docPr id="62" name="圖片 62"/>
-                  <wp:cNvGraphicFramePr>
-                    <a:graphicFrameLocks xmlns:a="http://schemas.openxmlformats.org/drawingml/2006/main" noChangeAspect="1"/>
-                  </wp:cNvGraphicFramePr>
-                  <a:graphic xmlns:a="http://schemas.openxmlformats.org/drawingml/2006/main">
-                    <a:graphicData uri="http://schemas.openxmlformats.org/drawingml/2006/picture">
-                      <pic:pic xmlns:pic="http://schemas.openxmlformats.org/drawingml/2006/picture">
-                        <pic:nvPicPr>
-                          <pic:cNvPr id="1" name=""/>
-                          <pic:cNvPicPr/>
-                        </pic:nvPicPr>
-                        <pic:blipFill>
-                          <a:blip r:embed="rId483"/>
-                          <a:stretch>
-                            <a:fillRect/>
-                          </a:stretch>
-                        </pic:blipFill>
-                        <pic:spPr>
-                          <a:xfrm>
-                            <a:off x="0" y="0"/>
-                            <a:ext cx="1971675" cy="180975"/>
-                          </a:xfrm>
-                          <a:prstGeom prst="rect">
-                            <a:avLst/>
-                          </a:prstGeom>
-                        </pic:spPr>
-                      </pic:pic>
-                    </a:graphicData>
-                  </a:graphic>
-                </wp:inline>
-              </w:drawing>
-            </w:r>
-          </w:p>
-        </w:tc>
-        <w:tc>
-          <w:tcPr>
-            <w:tcW w:w="421" w:type="pct"/>
-            <w:tcBorders>
-              <w:left w:val="nil"/>
-              <w:right w:val="nil"/>
-            </w:tcBorders>
-            <w:vAlign w:val="center"/>
-          </w:tcPr>
-          <w:p>
-            <w:pPr>
-              <w:rPr>
-                <w:rFonts w:ascii="Times New Roman" w:hAnsi="Times New Roman" w:cs="Times New Roman"/>
-              </w:rPr>
-            </w:pPr>
-            <w:r>
-              <w:rPr>
-                <w:noProof/>
-              </w:rPr>
-              <w:drawing>
-                <wp:inline distT="0" distB="0" distL="0" distR="0" wp14:anchorId="4CD0BED2" wp14:editId="6D72ADAE">
-                  <wp:extent cx="1207742" cy="360000"/>
-                  <wp:effectExtent l="0" t="0" r="0" b="2540"/>
-                  <wp:docPr id="61" name="圖片 61"/>
+                  <wp:docPr id="52" name="圖片 52"/>
                   <wp:cNvGraphicFramePr>
                     <a:graphicFrameLocks xmlns:a="http://schemas.openxmlformats.org/drawingml/2006/main" noChangeAspect="1"/>
                   </wp:cNvGraphicFramePr>
@@ -14670,6 +14712,206 @@
                         <pic:spPr>
                           <a:xfrm>
                             <a:off x="0" y="0"/>
+                            <a:ext cx="2079310" cy="360000"/>
+                          </a:xfrm>
+                          <a:prstGeom prst="rect">
+                            <a:avLst/>
+                          </a:prstGeom>
+                        </pic:spPr>
+                      </pic:pic>
+                    </a:graphicData>
+                  </a:graphic>
+                </wp:inline>
+              </w:drawing>
+            </w:r>
+          </w:p>
+        </w:tc>
+        <w:tc>
+          <w:tcPr>
+            <w:tcW w:w="440" w:type="pct"/>
+            <w:tcBorders>
+              <w:left w:val="nil"/>
+              <w:right w:val="nil"/>
+            </w:tcBorders>
+            <w:vAlign w:val="center"/>
+          </w:tcPr>
+          <w:p>
+            <w:pPr>
+              <w:rPr>
+                <w:noProof/>
+              </w:rPr>
+            </w:pPr>
+            <w:r>
+              <w:rPr>
+                <w:noProof/>
+              </w:rPr>
+              <w:drawing>
+                <wp:inline distT="0" distB="0" distL="0" distR="0" wp14:anchorId="6B001434" wp14:editId="7D13EDF9">
+                  <wp:extent cx="742041" cy="360000"/>
+                  <wp:effectExtent l="0" t="0" r="1270" b="2540"/>
+                  <wp:docPr id="65" name="圖片 65"/>
+                  <wp:cNvGraphicFramePr>
+                    <a:graphicFrameLocks xmlns:a="http://schemas.openxmlformats.org/drawingml/2006/main" noChangeAspect="1"/>
+                  </wp:cNvGraphicFramePr>
+                  <a:graphic xmlns:a="http://schemas.openxmlformats.org/drawingml/2006/main">
+                    <a:graphicData uri="http://schemas.openxmlformats.org/drawingml/2006/picture">
+                      <pic:pic xmlns:pic="http://schemas.openxmlformats.org/drawingml/2006/picture">
+                        <pic:nvPicPr>
+                          <pic:cNvPr id="1" name=""/>
+                          <pic:cNvPicPr/>
+                        </pic:nvPicPr>
+                        <pic:blipFill>
+                          <a:blip r:embed="rId480"/>
+                          <a:stretch>
+                            <a:fillRect/>
+                          </a:stretch>
+                        </pic:blipFill>
+                        <pic:spPr>
+                          <a:xfrm>
+                            <a:off x="0" y="0"/>
+                            <a:ext cx="742041" cy="360000"/>
+                          </a:xfrm>
+                          <a:prstGeom prst="rect">
+                            <a:avLst/>
+                          </a:prstGeom>
+                        </pic:spPr>
+                      </pic:pic>
+                    </a:graphicData>
+                  </a:graphic>
+                </wp:inline>
+              </w:drawing>
+            </w:r>
+          </w:p>
+        </w:tc>
+        <w:tc>
+          <w:tcPr>
+            <w:tcW w:w="303" w:type="pct"/>
+            <w:tcBorders>
+              <w:left w:val="nil"/>
+              <w:right w:val="nil"/>
+            </w:tcBorders>
+            <w:vAlign w:val="center"/>
+          </w:tcPr>
+          <w:p>
+            <w:pPr>
+              <w:rPr>
+                <w:rFonts w:ascii="Times New Roman" w:hAnsi="Times New Roman" w:cs="Times New Roman"/>
+              </w:rPr>
+            </w:pPr>
+            <w:r>
+              <w:rPr>
+                <w:rFonts w:ascii="Times New Roman" w:hAnsi="Times New Roman" w:cs="Times New Roman"/>
+                <w:position w:val="-11"/>
+              </w:rPr>
+              <w:object w:dxaOrig="177" w:dyaOrig="357" w14:anchorId="0523E102">
+                <v:shape id="_x0000_i1330" type="#_x0000_t75" style="width:8.4pt;height:18pt" o:ole="">
+                  <v:imagedata r:id="rId374" o:title=""/>
+                </v:shape>
+                <o:OLEObject Type="Embed" ProgID="Equation.AxMath" ShapeID="_x0000_i1330" DrawAspect="Content" ObjectID="_1692446495" r:id="rId485"/>
+              </w:object>
+            </w:r>
+          </w:p>
+        </w:tc>
+        <w:tc>
+          <w:tcPr>
+            <w:tcW w:w="1621" w:type="pct"/>
+            <w:tcBorders>
+              <w:left w:val="nil"/>
+              <w:right w:val="nil"/>
+            </w:tcBorders>
+            <w:vAlign w:val="center"/>
+          </w:tcPr>
+          <w:p>
+            <w:pPr>
+              <w:rPr>
+                <w:rFonts w:ascii="Times New Roman" w:hAnsi="Times New Roman" w:cs="Times New Roman"/>
+              </w:rPr>
+            </w:pPr>
+            <w:r>
+              <w:rPr>
+                <w:noProof/>
+              </w:rPr>
+              <w:drawing>
+                <wp:inline distT="0" distB="0" distL="0" distR="0" wp14:anchorId="0EC3461D" wp14:editId="387AE54F">
+                  <wp:extent cx="1971675" cy="180975"/>
+                  <wp:effectExtent l="0" t="0" r="9525" b="9525"/>
+                  <wp:docPr id="62" name="圖片 62"/>
+                  <wp:cNvGraphicFramePr>
+                    <a:graphicFrameLocks xmlns:a="http://schemas.openxmlformats.org/drawingml/2006/main" noChangeAspect="1"/>
+                  </wp:cNvGraphicFramePr>
+                  <a:graphic xmlns:a="http://schemas.openxmlformats.org/drawingml/2006/main">
+                    <a:graphicData uri="http://schemas.openxmlformats.org/drawingml/2006/picture">
+                      <pic:pic xmlns:pic="http://schemas.openxmlformats.org/drawingml/2006/picture">
+                        <pic:nvPicPr>
+                          <pic:cNvPr id="1" name=""/>
+                          <pic:cNvPicPr/>
+                        </pic:nvPicPr>
+                        <pic:blipFill>
+                          <a:blip r:embed="rId486"/>
+                          <a:stretch>
+                            <a:fillRect/>
+                          </a:stretch>
+                        </pic:blipFill>
+                        <pic:spPr>
+                          <a:xfrm>
+                            <a:off x="0" y="0"/>
+                            <a:ext cx="1971675" cy="180975"/>
+                          </a:xfrm>
+                          <a:prstGeom prst="rect">
+                            <a:avLst/>
+                          </a:prstGeom>
+                        </pic:spPr>
+                      </pic:pic>
+                    </a:graphicData>
+                  </a:graphic>
+                </wp:inline>
+              </w:drawing>
+            </w:r>
+          </w:p>
+        </w:tc>
+        <w:tc>
+          <w:tcPr>
+            <w:tcW w:w="421" w:type="pct"/>
+            <w:tcBorders>
+              <w:left w:val="nil"/>
+              <w:right w:val="nil"/>
+            </w:tcBorders>
+            <w:vAlign w:val="center"/>
+          </w:tcPr>
+          <w:p>
+            <w:pPr>
+              <w:rPr>
+                <w:rFonts w:ascii="Times New Roman" w:hAnsi="Times New Roman" w:cs="Times New Roman"/>
+              </w:rPr>
+            </w:pPr>
+            <w:r>
+              <w:rPr>
+                <w:noProof/>
+              </w:rPr>
+              <w:drawing>
+                <wp:inline distT="0" distB="0" distL="0" distR="0" wp14:anchorId="4CD0BED2" wp14:editId="6D72ADAE">
+                  <wp:extent cx="1207742" cy="360000"/>
+                  <wp:effectExtent l="0" t="0" r="0" b="2540"/>
+                  <wp:docPr id="61" name="圖片 61"/>
+                  <wp:cNvGraphicFramePr>
+                    <a:graphicFrameLocks xmlns:a="http://schemas.openxmlformats.org/drawingml/2006/main" noChangeAspect="1"/>
+                  </wp:cNvGraphicFramePr>
+                  <a:graphic xmlns:a="http://schemas.openxmlformats.org/drawingml/2006/main">
+                    <a:graphicData uri="http://schemas.openxmlformats.org/drawingml/2006/picture">
+                      <pic:pic xmlns:pic="http://schemas.openxmlformats.org/drawingml/2006/picture">
+                        <pic:nvPicPr>
+                          <pic:cNvPr id="1" name=""/>
+                          <pic:cNvPicPr/>
+                        </pic:nvPicPr>
+                        <pic:blipFill>
+                          <a:blip r:embed="rId487"/>
+                          <a:stretch>
+                            <a:fillRect/>
+                          </a:stretch>
+                        </pic:blipFill>
+                        <pic:spPr>
+                          <a:xfrm>
+                            <a:off x="0" y="0"/>
                             <a:ext cx="1207742" cy="360000"/>
                           </a:xfrm>
                           <a:prstGeom prst="rect">
@@ -14686,7 +14928,13 @@
         </w:tc>
       </w:tr>
     </w:tbl>
-    <w:p/>
+    <w:p>
+      <w:pPr>
+        <w:rPr>
+          <w:rFonts w:hint="eastAsia"/>
+        </w:rPr>
+      </w:pPr>
+    </w:p>
     <w:sectPr>
       <w:pgSz w:w="23811" w:h="16838" w:orient="landscape" w:code="8"/>
       <w:pgMar w:top="1800" w:right="1440" w:bottom="1800" w:left="1440" w:header="851" w:footer="992" w:gutter="0"/>

--- a/Function.docx
+++ b/Function.docx
@@ -1,6 +1,6 @@
 
 <file path=word/document.xml><?xml version="1.0" encoding="utf-8"?>
-<w:document xmlns:wpc="http://schemas.microsoft.com/office/word/2010/wordprocessingCanvas" xmlns:cx="http://schemas.microsoft.com/office/drawing/2014/chartex" xmlns:mc="http://schemas.openxmlformats.org/markup-compatibility/2006" xmlns:o="urn:schemas-microsoft-com:office:office" xmlns:r="http://schemas.openxmlformats.org/officeDocument/2006/relationships" xmlns:m="http://schemas.openxmlformats.org/officeDocument/2006/math" xmlns:v="urn:schemas-microsoft-com:vml" xmlns:wp14="http://schemas.microsoft.com/office/word/2010/wordprocessingDrawing" xmlns:wp="http://schemas.openxmlformats.org/drawingml/2006/wordprocessingDrawing" xmlns:w10="urn:schemas-microsoft-com:office:word" xmlns:w="http://schemas.openxmlformats.org/wordprocessingml/2006/main" xmlns:w14="http://schemas.microsoft.com/office/word/2010/wordml" xmlns:w15="http://schemas.microsoft.com/office/word/2012/wordml" xmlns:w16se="http://schemas.microsoft.com/office/word/2015/wordml/symex" xmlns:wpg="http://schemas.microsoft.com/office/word/2010/wordprocessingGroup" xmlns:wpi="http://schemas.microsoft.com/office/word/2010/wordprocessingInk" xmlns:wne="http://schemas.microsoft.com/office/word/2006/wordml" xmlns:wps="http://schemas.microsoft.com/office/word/2010/wordprocessingShape" mc:Ignorable="w14 w15 w16se wp14">
+<w:document xmlns:wpc="http://schemas.microsoft.com/office/word/2010/wordprocessingCanvas" xmlns:cx="http://schemas.microsoft.com/office/drawing/2014/chartex" xmlns:cx1="http://schemas.microsoft.com/office/drawing/2015/9/8/chartex" xmlns:cx2="http://schemas.microsoft.com/office/drawing/2015/10/21/chartex" xmlns:cx3="http://schemas.microsoft.com/office/drawing/2016/5/9/chartex" xmlns:cx4="http://schemas.microsoft.com/office/drawing/2016/5/10/chartex" xmlns:cx5="http://schemas.microsoft.com/office/drawing/2016/5/11/chartex" xmlns:cx6="http://schemas.microsoft.com/office/drawing/2016/5/12/chartex" xmlns:cx7="http://schemas.microsoft.com/office/drawing/2016/5/13/chartex" xmlns:cx8="http://schemas.microsoft.com/office/drawing/2016/5/14/chartex" xmlns:mc="http://schemas.openxmlformats.org/markup-compatibility/2006" xmlns:aink="http://schemas.microsoft.com/office/drawing/2016/ink" xmlns:am3d="http://schemas.microsoft.com/office/drawing/2017/model3d" xmlns:o="urn:schemas-microsoft-com:office:office" xmlns:r="http://schemas.openxmlformats.org/officeDocument/2006/relationships" xmlns:m="http://schemas.openxmlformats.org/officeDocument/2006/math" xmlns:v="urn:schemas-microsoft-com:vml" xmlns:wp14="http://schemas.microsoft.com/office/word/2010/wordprocessingDrawing" xmlns:wp="http://schemas.openxmlformats.org/drawingml/2006/wordprocessingDrawing" xmlns:w10="urn:schemas-microsoft-com:office:word" xmlns:w="http://schemas.openxmlformats.org/wordprocessingml/2006/main" xmlns:w14="http://schemas.microsoft.com/office/word/2010/wordml" xmlns:w15="http://schemas.microsoft.com/office/word/2012/wordml" xmlns:w16cex="http://schemas.microsoft.com/office/word/2018/wordml/cex" xmlns:w16cid="http://schemas.microsoft.com/office/word/2016/wordml/cid" xmlns:w16="http://schemas.microsoft.com/office/word/2018/wordml" xmlns:w16sdtdh="http://schemas.microsoft.com/office/word/2020/wordml/sdtdatahash" xmlns:w16se="http://schemas.microsoft.com/office/word/2015/wordml/symex" xmlns:wpg="http://schemas.microsoft.com/office/word/2010/wordprocessingGroup" xmlns:wpi="http://schemas.microsoft.com/office/word/2010/wordprocessingInk" xmlns:wne="http://schemas.microsoft.com/office/word/2006/wordml" xmlns:wps="http://schemas.microsoft.com/office/word/2010/wordprocessingShape" mc:Ignorable="w14 w15 w16se w16cid w16 w16cex w16sdtdh wp14">
   <w:body>
     <w:tbl>
       <w:tblPr>
@@ -10,12 +10,12 @@
         <w:tblLook w:val="04A0" w:firstRow="1" w:lastRow="0" w:firstColumn="1" w:lastColumn="0" w:noHBand="0" w:noVBand="1"/>
       </w:tblPr>
       <w:tblGrid>
-        <w:gridCol w:w="1278"/>
-        <w:gridCol w:w="9792"/>
-        <w:gridCol w:w="1397"/>
-        <w:gridCol w:w="979"/>
-        <w:gridCol w:w="4967"/>
-        <w:gridCol w:w="2518"/>
+        <w:gridCol w:w="1633"/>
+        <w:gridCol w:w="10552"/>
+        <w:gridCol w:w="1792"/>
+        <w:gridCol w:w="1234"/>
+        <w:gridCol w:w="4677"/>
+        <w:gridCol w:w="1712"/>
       </w:tblGrid>
       <w:tr>
         <w:trPr>
@@ -233,10 +233,10 @@
                   <v:path o:extrusionok="f" gradientshapeok="t" o:connecttype="rect"/>
                   <o:lock v:ext="edit" aspectratio="t"/>
                 </v:shapetype>
-                <v:shape id="_x0000_i1025" type="#_x0000_t75" style="width:320.4pt;height:43.2pt" o:ole="">
+                <v:shape id="_x0000_i2249" type="#_x0000_t75" style="width:320.65pt;height:43.35pt" o:ole="">
                   <v:imagedata r:id="rId4" o:title=""/>
                 </v:shape>
-                <o:OLEObject Type="Embed" ProgID="Equation.AxMath" ShapeID="_x0000_i1025" DrawAspect="Content" ObjectID="_1692460183" r:id="rId5"/>
+                <o:OLEObject Type="Embed" ProgID="Equation.AxMath" ShapeID="_x0000_i2249" DrawAspect="Content" ObjectID="_1692469507" r:id="rId5"/>
               </w:object>
             </w:r>
           </w:p>
@@ -262,10 +262,10 @@
                 <w:position w:val="-12"/>
               </w:rPr>
               <w:object w:dxaOrig="1068" w:dyaOrig="371" w14:anchorId="60641A5A">
-                <v:shape id="_x0000_i1026" type="#_x0000_t75" style="width:53.4pt;height:18.6pt" o:ole="">
+                <v:shape id="_x0000_i2250" type="#_x0000_t75" style="width:53.35pt;height:18.65pt" o:ole="">
                   <v:imagedata r:id="rId6" o:title=""/>
                 </v:shape>
-                <o:OLEObject Type="Embed" ProgID="Equation.AxMath" ShapeID="_x0000_i1026" DrawAspect="Content" ObjectID="_1692460184" r:id="rId7"/>
+                <o:OLEObject Type="Embed" ProgID="Equation.AxMath" ShapeID="_x0000_i2250" DrawAspect="Content" ObjectID="_1692469508" r:id="rId7"/>
               </w:object>
             </w:r>
           </w:p>
@@ -291,10 +291,10 @@
                 <w:position w:val="-11"/>
               </w:rPr>
               <w:object w:dxaOrig="314" w:dyaOrig="357" w14:anchorId="106059EF">
-                <v:shape id="_x0000_i1027" type="#_x0000_t75" style="width:16.2pt;height:18pt" o:ole="">
+                <v:shape id="_x0000_i2251" type="#_x0000_t75" style="width:16pt;height:18pt" o:ole="">
                   <v:imagedata r:id="rId8" o:title=""/>
                 </v:shape>
-                <o:OLEObject Type="Embed" ProgID="Equation.AxMath" ShapeID="_x0000_i1027" DrawAspect="Content" ObjectID="_1692460185" r:id="rId9"/>
+                <o:OLEObject Type="Embed" ProgID="Equation.AxMath" ShapeID="_x0000_i2251" DrawAspect="Content" ObjectID="_1692469509" r:id="rId9"/>
               </w:object>
             </w:r>
           </w:p>
@@ -320,10 +320,10 @@
                 <w:position w:val="-12"/>
               </w:rPr>
               <w:object w:dxaOrig="1528" w:dyaOrig="371" w14:anchorId="1D6B0F15">
-                <v:shape id="_x0000_i1028" type="#_x0000_t75" style="width:76.8pt;height:18.6pt" o:ole="">
+                <v:shape id="_x0000_i2252" type="#_x0000_t75" style="width:76.65pt;height:18.65pt" o:ole="">
                   <v:imagedata r:id="rId10" o:title=""/>
                 </v:shape>
-                <o:OLEObject Type="Embed" ProgID="Equation.AxMath" ShapeID="_x0000_i1028" DrawAspect="Content" ObjectID="_1692460186" r:id="rId11"/>
+                <o:OLEObject Type="Embed" ProgID="Equation.AxMath" ShapeID="_x0000_i2252" DrawAspect="Content" ObjectID="_1692469510" r:id="rId11"/>
               </w:object>
             </w:r>
           </w:p>
@@ -349,10 +349,10 @@
                 <w:position w:val="-11"/>
               </w:rPr>
               <w:object w:dxaOrig="183" w:dyaOrig="357" w14:anchorId="69CEA49F">
-                <v:shape id="_x0000_i1029" type="#_x0000_t75" style="width:9.6pt;height:18pt" o:ole="">
+                <v:shape id="_x0000_i2253" type="#_x0000_t75" style="width:9.35pt;height:18pt" o:ole="">
                   <v:imagedata r:id="rId12" o:title=""/>
                 </v:shape>
-                <o:OLEObject Type="Embed" ProgID="Equation.AxMath" ShapeID="_x0000_i1029" DrawAspect="Content" ObjectID="_1692460187" r:id="rId13"/>
+                <o:OLEObject Type="Embed" ProgID="Equation.AxMath" ShapeID="_x0000_i2253" DrawAspect="Content" ObjectID="_1692469511" r:id="rId13"/>
               </w:object>
             </w:r>
           </w:p>
@@ -406,10 +406,10 @@
                 <w:position w:val="-31"/>
               </w:rPr>
               <w:object w:dxaOrig="2343" w:dyaOrig="761" w14:anchorId="730FDC87">
-                <v:shape id="_x0000_i1030" type="#_x0000_t75" style="width:117.6pt;height:37.8pt" o:ole="">
+                <v:shape id="_x0000_i2254" type="#_x0000_t75" style="width:117.35pt;height:38pt" o:ole="">
                   <v:imagedata r:id="rId14" o:title=""/>
                 </v:shape>
-                <o:OLEObject Type="Embed" ProgID="Equation.AxMath" ShapeID="_x0000_i1030" DrawAspect="Content" ObjectID="_1692460188" r:id="rId15"/>
+                <o:OLEObject Type="Embed" ProgID="Equation.AxMath" ShapeID="_x0000_i2254" DrawAspect="Content" ObjectID="_1692469512" r:id="rId15"/>
               </w:object>
             </w:r>
           </w:p>
@@ -435,10 +435,10 @@
                 <w:position w:val="-12"/>
               </w:rPr>
               <w:object w:dxaOrig="1057" w:dyaOrig="371" w14:anchorId="465873B6">
-                <v:shape id="_x0000_i1031" type="#_x0000_t75" style="width:52.8pt;height:18.6pt" o:ole="">
+                <v:shape id="_x0000_i2255" type="#_x0000_t75" style="width:52.65pt;height:18.65pt" o:ole="">
                   <v:imagedata r:id="rId16" o:title=""/>
                 </v:shape>
-                <o:OLEObject Type="Embed" ProgID="Equation.AxMath" ShapeID="_x0000_i1031" DrawAspect="Content" ObjectID="_1692460189" r:id="rId17"/>
+                <o:OLEObject Type="Embed" ProgID="Equation.AxMath" ShapeID="_x0000_i2255" DrawAspect="Content" ObjectID="_1692469513" r:id="rId17"/>
               </w:object>
             </w:r>
           </w:p>
@@ -464,10 +464,10 @@
                 <w:position w:val="-11"/>
               </w:rPr>
               <w:object w:dxaOrig="314" w:dyaOrig="357" w14:anchorId="6418BC7E">
-                <v:shape id="_x0000_i1032" type="#_x0000_t75" style="width:16.2pt;height:18pt" o:ole="">
+                <v:shape id="_x0000_i2256" type="#_x0000_t75" style="width:16pt;height:18pt" o:ole="">
                   <v:imagedata r:id="rId8" o:title=""/>
                 </v:shape>
-                <o:OLEObject Type="Embed" ProgID="Equation.AxMath" ShapeID="_x0000_i1032" DrawAspect="Content" ObjectID="_1692460190" r:id="rId18"/>
+                <o:OLEObject Type="Embed" ProgID="Equation.AxMath" ShapeID="_x0000_i2256" DrawAspect="Content" ObjectID="_1692469514" r:id="rId18"/>
               </w:object>
             </w:r>
           </w:p>
@@ -493,10 +493,10 @@
                 <w:position w:val="-12"/>
               </w:rPr>
               <w:object w:dxaOrig="1528" w:dyaOrig="371" w14:anchorId="313746E9">
-                <v:shape id="_x0000_i1033" type="#_x0000_t75" style="width:76.8pt;height:18.6pt" o:ole="">
+                <v:shape id="_x0000_i2257" type="#_x0000_t75" style="width:76.65pt;height:18.65pt" o:ole="">
                   <v:imagedata r:id="rId10" o:title=""/>
                 </v:shape>
-                <o:OLEObject Type="Embed" ProgID="Equation.AxMath" ShapeID="_x0000_i1033" DrawAspect="Content" ObjectID="_1692460191" r:id="rId19"/>
+                <o:OLEObject Type="Embed" ProgID="Equation.AxMath" ShapeID="_x0000_i2257" DrawAspect="Content" ObjectID="_1692469515" r:id="rId19"/>
               </w:object>
             </w:r>
           </w:p>
@@ -522,10 +522,10 @@
                 <w:position w:val="-11"/>
               </w:rPr>
               <w:object w:dxaOrig="183" w:dyaOrig="357" w14:anchorId="775AF809">
-                <v:shape id="_x0000_i1034" type="#_x0000_t75" style="width:9.6pt;height:18pt" o:ole="">
+                <v:shape id="_x0000_i2258" type="#_x0000_t75" style="width:9.35pt;height:18pt" o:ole="">
                   <v:imagedata r:id="rId12" o:title=""/>
                 </v:shape>
-                <o:OLEObject Type="Embed" ProgID="Equation.AxMath" ShapeID="_x0000_i1034" DrawAspect="Content" ObjectID="_1692460192" r:id="rId20"/>
+                <o:OLEObject Type="Embed" ProgID="Equation.AxMath" ShapeID="_x0000_i2258" DrawAspect="Content" ObjectID="_1692469516" r:id="rId20"/>
               </w:object>
             </w:r>
           </w:p>
@@ -591,10 +591,10 @@
                 <w:position w:val="-13"/>
               </w:rPr>
               <w:object w:dxaOrig="3963" w:dyaOrig="391" w14:anchorId="083FA105">
-                <v:shape id="_x0000_i1035" type="#_x0000_t75" style="width:198pt;height:19.2pt" o:ole="">
+                <v:shape id="_x0000_i2259" type="#_x0000_t75" style="width:198pt;height:19.35pt" o:ole="">
                   <v:imagedata r:id="rId21" o:title=""/>
                 </v:shape>
-                <o:OLEObject Type="Embed" ProgID="Equation.AxMath" ShapeID="_x0000_i1035" DrawAspect="Content" ObjectID="_1692460193" r:id="rId22"/>
+                <o:OLEObject Type="Embed" ProgID="Equation.AxMath" ShapeID="_x0000_i2259" DrawAspect="Content" ObjectID="_1692469517" r:id="rId22"/>
               </w:object>
             </w:r>
           </w:p>
@@ -620,10 +620,10 @@
                 <w:position w:val="-12"/>
               </w:rPr>
               <w:object w:dxaOrig="1319" w:dyaOrig="371" w14:anchorId="7F30A57C">
-                <v:shape id="_x0000_i1036" type="#_x0000_t75" style="width:66pt;height:18.6pt" o:ole="">
+                <v:shape id="_x0000_i2260" type="#_x0000_t75" style="width:66pt;height:18.65pt" o:ole="">
                   <v:imagedata r:id="rId23" o:title=""/>
                 </v:shape>
-                <o:OLEObject Type="Embed" ProgID="Equation.AxMath" ShapeID="_x0000_i1036" DrawAspect="Content" ObjectID="_1692460194" r:id="rId24"/>
+                <o:OLEObject Type="Embed" ProgID="Equation.AxMath" ShapeID="_x0000_i2260" DrawAspect="Content" ObjectID="_1692469518" r:id="rId24"/>
               </w:object>
             </w:r>
           </w:p>
@@ -649,10 +649,10 @@
                 <w:position w:val="-11"/>
               </w:rPr>
               <w:object w:dxaOrig="177" w:dyaOrig="357" w14:anchorId="37D4C029">
-                <v:shape id="_x0000_i1037" type="#_x0000_t75" style="width:8.4pt;height:18pt" o:ole="">
+                <v:shape id="_x0000_i2261" type="#_x0000_t75" style="width:8.65pt;height:18pt" o:ole="">
                   <v:imagedata r:id="rId25" o:title=""/>
                 </v:shape>
-                <o:OLEObject Type="Embed" ProgID="Equation.AxMath" ShapeID="_x0000_i1037" DrawAspect="Content" ObjectID="_1692460195" r:id="rId26"/>
+                <o:OLEObject Type="Embed" ProgID="Equation.AxMath" ShapeID="_x0000_i2261" DrawAspect="Content" ObjectID="_1692469519" r:id="rId26"/>
               </w:object>
             </w:r>
           </w:p>
@@ -678,10 +678,10 @@
                 <w:position w:val="-12"/>
               </w:rPr>
               <w:object w:dxaOrig="720" w:dyaOrig="371" w14:anchorId="3C4BBA41">
-                <v:shape id="_x0000_i1038" type="#_x0000_t75" style="width:36pt;height:18.6pt" o:ole="">
+                <v:shape id="_x0000_i2262" type="#_x0000_t75" style="width:36pt;height:18.65pt" o:ole="">
                   <v:imagedata r:id="rId27" o:title=""/>
                 </v:shape>
-                <o:OLEObject Type="Embed" ProgID="Equation.AxMath" ShapeID="_x0000_i1038" DrawAspect="Content" ObjectID="_1692460196" r:id="rId28"/>
+                <o:OLEObject Type="Embed" ProgID="Equation.AxMath" ShapeID="_x0000_i2262" DrawAspect="Content" ObjectID="_1692469520" r:id="rId28"/>
               </w:object>
             </w:r>
           </w:p>
@@ -707,10 +707,10 @@
                 <w:position w:val="-11"/>
               </w:rPr>
               <w:object w:dxaOrig="160" w:dyaOrig="357" w14:anchorId="2A587553">
-                <v:shape id="_x0000_i1039" type="#_x0000_t75" style="width:7.8pt;height:18pt" o:ole="">
+                <v:shape id="_x0000_i2263" type="#_x0000_t75" style="width:8pt;height:18pt" o:ole="">
                   <v:imagedata r:id="rId29" o:title=""/>
                 </v:shape>
-                <o:OLEObject Type="Embed" ProgID="Equation.AxMath" ShapeID="_x0000_i1039" DrawAspect="Content" ObjectID="_1692460197" r:id="rId30"/>
+                <o:OLEObject Type="Embed" ProgID="Equation.AxMath" ShapeID="_x0000_i2263" DrawAspect="Content" ObjectID="_1692469521" r:id="rId30"/>
               </w:object>
             </w:r>
           </w:p>
@@ -758,7 +758,7 @@
           <w:p>
             <w:pPr>
               <w:rPr>
-                <w:rFonts w:ascii="Times New Roman" w:hAnsi="Times New Roman" w:cs="Times New Roman"/>
+                <w:rFonts w:ascii="Times New Roman" w:hAnsi="Times New Roman" w:cs="Times New Roman" w:hint="eastAsia"/>
               </w:rPr>
             </w:pPr>
             <w:r>
@@ -766,59 +766,12 @@
                 <w:rFonts w:ascii="Times New Roman" w:hAnsi="Times New Roman" w:cs="Times New Roman"/>
                 <w:position w:val="-12"/>
               </w:rPr>
-              <w:object w:dxaOrig="6775" w:dyaOrig="389" w14:anchorId="737DC6C7">
-                <v:shape id="_x0000_i1040" type="#_x0000_t75" style="width:339pt;height:19.2pt" o:ole="">
+              <w:object w:dxaOrig="6777" w:dyaOrig="389" w14:anchorId="737DC6C7">
+                <v:shape id="_x0000_i2268" type="#_x0000_t75" style="width:339.35pt;height:19.35pt" o:ole="">
                   <v:imagedata r:id="rId31" o:title=""/>
                 </v:shape>
-                <o:OLEObject Type="Embed" ProgID="Equation.AxMath" ShapeID="_x0000_i1040" DrawAspect="Content" ObjectID="_1692460198" r:id="rId32"/>
-              </w:object>
-            </w:r>
-          </w:p>
-          <w:p>
-            <w:pPr>
-              <w:rPr>
-                <w:rFonts w:ascii="Times New Roman" w:hAnsi="Times New Roman" w:cs="Times New Roman"/>
-              </w:rPr>
-            </w:pPr>
-            <w:r>
-              <w:rPr>
-                <w:noProof/>
-              </w:rPr>
-              <w:drawing>
-                <wp:inline distT="0" distB="0" distL="0" distR="0" wp14:anchorId="69BC3452" wp14:editId="54D73E6D">
-                  <wp:extent cx="3600000" cy="236496"/>
-                  <wp:effectExtent l="0" t="0" r="635" b="0"/>
-                  <wp:docPr id="16" name="圖片 16"/>
-                  <wp:cNvGraphicFramePr>
-                    <a:graphicFrameLocks xmlns:a="http://schemas.openxmlformats.org/drawingml/2006/main" noChangeAspect="1"/>
-                  </wp:cNvGraphicFramePr>
-                  <a:graphic xmlns:a="http://schemas.openxmlformats.org/drawingml/2006/main">
-                    <a:graphicData uri="http://schemas.openxmlformats.org/drawingml/2006/picture">
-                      <pic:pic xmlns:pic="http://schemas.openxmlformats.org/drawingml/2006/picture">
-                        <pic:nvPicPr>
-                          <pic:cNvPr id="1" name=""/>
-                          <pic:cNvPicPr/>
-                        </pic:nvPicPr>
-                        <pic:blipFill>
-                          <a:blip r:embed="rId33"/>
-                          <a:stretch>
-                            <a:fillRect/>
-                          </a:stretch>
-                        </pic:blipFill>
-                        <pic:spPr>
-                          <a:xfrm>
-                            <a:off x="0" y="0"/>
-                            <a:ext cx="3600000" cy="236496"/>
-                          </a:xfrm>
-                          <a:prstGeom prst="rect">
-                            <a:avLst/>
-                          </a:prstGeom>
-                        </pic:spPr>
-                      </pic:pic>
-                    </a:graphicData>
-                  </a:graphic>
-                </wp:inline>
-              </w:drawing>
+                <o:OLEObject Type="Embed" ProgID="Equation.AxMath" ShapeID="_x0000_i2268" DrawAspect="Content" ObjectID="_1692469522" r:id="rId32"/>
+              </w:object>
             </w:r>
           </w:p>
         </w:tc>
@@ -843,10 +796,10 @@
                 <w:position w:val="-12"/>
               </w:rPr>
               <w:object w:dxaOrig="1301" w:dyaOrig="371" w14:anchorId="4A8A5026">
-                <v:shape id="_x0000_i1041" type="#_x0000_t75" style="width:65.4pt;height:18.6pt" o:ole="">
-                  <v:imagedata r:id="rId34" o:title=""/>
-                </v:shape>
-                <o:OLEObject Type="Embed" ProgID="Equation.AxMath" ShapeID="_x0000_i1041" DrawAspect="Content" ObjectID="_1692460199" r:id="rId35"/>
+                <v:shape id="_x0000_i2264" type="#_x0000_t75" style="width:65.35pt;height:18.65pt" o:ole="">
+                  <v:imagedata r:id="rId33" o:title=""/>
+                </v:shape>
+                <o:OLEObject Type="Embed" ProgID="Equation.AxMath" ShapeID="_x0000_i2264" DrawAspect="Content" ObjectID="_1692469523" r:id="rId34"/>
               </w:object>
             </w:r>
           </w:p>
@@ -872,10 +825,10 @@
                 <w:position w:val="-11"/>
               </w:rPr>
               <w:object w:dxaOrig="177" w:dyaOrig="357" w14:anchorId="1D412BCB">
-                <v:shape id="_x0000_i1042" type="#_x0000_t75" style="width:8.4pt;height:18pt" o:ole="">
+                <v:shape id="_x0000_i2265" type="#_x0000_t75" style="width:8.65pt;height:18pt" o:ole="">
                   <v:imagedata r:id="rId25" o:title=""/>
                 </v:shape>
-                <o:OLEObject Type="Embed" ProgID="Equation.AxMath" ShapeID="_x0000_i1042" DrawAspect="Content" ObjectID="_1692460200" r:id="rId36"/>
+                <o:OLEObject Type="Embed" ProgID="Equation.AxMath" ShapeID="_x0000_i2265" DrawAspect="Content" ObjectID="_1692469524" r:id="rId35"/>
               </w:object>
             </w:r>
           </w:p>
@@ -901,10 +854,10 @@
                 <w:position w:val="-12"/>
               </w:rPr>
               <w:object w:dxaOrig="960" w:dyaOrig="371" w14:anchorId="64F116AE">
-                <v:shape id="_x0000_i1043" type="#_x0000_t75" style="width:48pt;height:18.6pt" o:ole="">
-                  <v:imagedata r:id="rId37" o:title=""/>
-                </v:shape>
-                <o:OLEObject Type="Embed" ProgID="Equation.AxMath" ShapeID="_x0000_i1043" DrawAspect="Content" ObjectID="_1692460201" r:id="rId38"/>
+                <v:shape id="_x0000_i2266" type="#_x0000_t75" style="width:48pt;height:18.65pt" o:ole="">
+                  <v:imagedata r:id="rId36" o:title=""/>
+                </v:shape>
+                <o:OLEObject Type="Embed" ProgID="Equation.AxMath" ShapeID="_x0000_i2266" DrawAspect="Content" ObjectID="_1692469525" r:id="rId37"/>
               </w:object>
             </w:r>
           </w:p>
@@ -930,10 +883,10 @@
                 <w:position w:val="-11"/>
               </w:rPr>
               <w:object w:dxaOrig="183" w:dyaOrig="357" w14:anchorId="251BF4E5">
-                <v:shape id="_x0000_i1044" type="#_x0000_t75" style="width:9.6pt;height:18pt" o:ole="">
+                <v:shape id="_x0000_i2267" type="#_x0000_t75" style="width:9.35pt;height:18pt" o:ole="">
                   <v:imagedata r:id="rId12" o:title=""/>
                 </v:shape>
-                <o:OLEObject Type="Embed" ProgID="Equation.AxMath" ShapeID="_x0000_i1044" DrawAspect="Content" ObjectID="_1692460202" r:id="rId39"/>
+                <o:OLEObject Type="Embed" ProgID="Equation.AxMath" ShapeID="_x0000_i2267" DrawAspect="Content" ObjectID="_1692469526" r:id="rId38"/>
               </w:object>
             </w:r>
           </w:p>
@@ -998,10 +951,10 @@
                 <w:position w:val="-13"/>
               </w:rPr>
               <w:object w:dxaOrig="6856" w:dyaOrig="403" w14:anchorId="25A65CF2">
-                <v:shape id="_x0000_i1045" type="#_x0000_t75" style="width:342.6pt;height:19.8pt" o:ole="">
-                  <v:imagedata r:id="rId40" o:title=""/>
-                </v:shape>
-                <o:OLEObject Type="Embed" ProgID="Equation.AxMath" ShapeID="_x0000_i1045" DrawAspect="Content" ObjectID="_1692460203" r:id="rId41"/>
+                <v:shape id="_x0000_i2269" type="#_x0000_t75" style="width:342.65pt;height:20pt" o:ole="">
+                  <v:imagedata r:id="rId39" o:title=""/>
+                </v:shape>
+                <o:OLEObject Type="Embed" ProgID="Equation.AxMath" ShapeID="_x0000_i2269" DrawAspect="Content" ObjectID="_1692469527" r:id="rId40"/>
               </w:object>
             </w:r>
           </w:p>
@@ -1027,10 +980,10 @@
                 <w:position w:val="-12"/>
               </w:rPr>
               <w:object w:dxaOrig="1079" w:dyaOrig="371" w14:anchorId="7BDB5BB1">
-                <v:shape id="_x0000_i1046" type="#_x0000_t75" style="width:54pt;height:18.6pt" o:ole="">
-                  <v:imagedata r:id="rId42" o:title=""/>
-                </v:shape>
-                <o:OLEObject Type="Embed" ProgID="Equation.AxMath" ShapeID="_x0000_i1046" DrawAspect="Content" ObjectID="_1692460204" r:id="rId43"/>
+                <v:shape id="_x0000_i2270" type="#_x0000_t75" style="width:54pt;height:18.65pt" o:ole="">
+                  <v:imagedata r:id="rId41" o:title=""/>
+                </v:shape>
+                <o:OLEObject Type="Embed" ProgID="Equation.AxMath" ShapeID="_x0000_i2270" DrawAspect="Content" ObjectID="_1692469528" r:id="rId42"/>
               </w:object>
             </w:r>
           </w:p>
@@ -1056,10 +1009,10 @@
                 <w:position w:val="-11"/>
               </w:rPr>
               <w:object w:dxaOrig="177" w:dyaOrig="357" w14:anchorId="3A807AEE">
-                <v:shape id="_x0000_i1047" type="#_x0000_t75" style="width:8.4pt;height:18pt" o:ole="">
+                <v:shape id="_x0000_i2271" type="#_x0000_t75" style="width:8.65pt;height:18pt" o:ole="">
                   <v:imagedata r:id="rId25" o:title=""/>
                 </v:shape>
-                <o:OLEObject Type="Embed" ProgID="Equation.AxMath" ShapeID="_x0000_i1047" DrawAspect="Content" ObjectID="_1692460205" r:id="rId44"/>
+                <o:OLEObject Type="Embed" ProgID="Equation.AxMath" ShapeID="_x0000_i2271" DrawAspect="Content" ObjectID="_1692469529" r:id="rId43"/>
               </w:object>
             </w:r>
           </w:p>
@@ -1082,13 +1035,13 @@
             <w:r>
               <w:rPr>
                 <w:rFonts w:ascii="Times New Roman" w:hAnsi="Times New Roman" w:cs="Times New Roman"/>
-                <w:position w:val="-12"/>
-              </w:rPr>
-              <w:object w:dxaOrig="4944" w:dyaOrig="371" w14:anchorId="4E01F774">
-                <v:shape id="_x0000_i1048" type="#_x0000_t75" style="width:247.2pt;height:18.6pt" o:ole="">
-                  <v:imagedata r:id="rId45" o:title=""/>
-                </v:shape>
-                <o:OLEObject Type="Embed" ProgID="Equation.AxMath" ShapeID="_x0000_i1048" DrawAspect="Content" ObjectID="_1692460206" r:id="rId46"/>
+                <w:position w:val="-33"/>
+              </w:rPr>
+              <w:object w:dxaOrig="2511" w:dyaOrig="791" w14:anchorId="4E01F774">
+                <v:shape id="_x0000_i2273" type="#_x0000_t75" style="width:125.35pt;height:40pt" o:ole="">
+                  <v:imagedata r:id="rId44" o:title=""/>
+                </v:shape>
+                <o:OLEObject Type="Embed" ProgID="Equation.AxMath" ShapeID="_x0000_i2273" DrawAspect="Content" ObjectID="_1692469530" r:id="rId45"/>
               </w:object>
             </w:r>
           </w:p>
@@ -1113,11 +1066,11 @@
                 <w:rFonts w:ascii="Times New Roman" w:hAnsi="Times New Roman" w:cs="Times New Roman"/>
                 <w:position w:val="-11"/>
               </w:rPr>
-              <w:object w:dxaOrig="1126" w:dyaOrig="357" w14:anchorId="0AE88F9E">
-                <v:shape id="_x0000_i1049" type="#_x0000_t75" style="width:55.8pt;height:18pt" o:ole="">
-                  <v:imagedata r:id="rId47" o:title=""/>
-                </v:shape>
-                <o:OLEObject Type="Embed" ProgID="Equation.AxMath" ShapeID="_x0000_i1049" DrawAspect="Content" ObjectID="_1692460207" r:id="rId48"/>
+              <w:object w:dxaOrig="1379" w:dyaOrig="357" w14:anchorId="0AE88F9E">
+                <v:shape id="_x0000_i2272" type="#_x0000_t75" style="width:68pt;height:18pt" o:ole="">
+                  <v:imagedata r:id="rId46" o:title=""/>
+                </v:shape>
+                <o:OLEObject Type="Embed" ProgID="Equation.AxMath" ShapeID="_x0000_i2272" DrawAspect="Content" ObjectID="_1692469531" r:id="rId47"/>
               </w:object>
             </w:r>
             <w:r>
@@ -1125,46 +1078,6 @@
                 <w:noProof/>
               </w:rPr>
               <w:t xml:space="preserve"> </w:t>
-            </w:r>
-            <w:r>
-              <w:rPr>
-                <w:noProof/>
-              </w:rPr>
-              <w:drawing>
-                <wp:inline distT="0" distB="0" distL="0" distR="0" wp14:anchorId="70F08D70" wp14:editId="12DB1E11">
-                  <wp:extent cx="720000" cy="154884"/>
-                  <wp:effectExtent l="0" t="0" r="4445" b="0"/>
-                  <wp:docPr id="18" name="圖片 18"/>
-                  <wp:cNvGraphicFramePr>
-                    <a:graphicFrameLocks xmlns:a="http://schemas.openxmlformats.org/drawingml/2006/main" noChangeAspect="1"/>
-                  </wp:cNvGraphicFramePr>
-                  <a:graphic xmlns:a="http://schemas.openxmlformats.org/drawingml/2006/main">
-                    <a:graphicData uri="http://schemas.openxmlformats.org/drawingml/2006/picture">
-                      <pic:pic xmlns:pic="http://schemas.openxmlformats.org/drawingml/2006/picture">
-                        <pic:nvPicPr>
-                          <pic:cNvPr id="1" name=""/>
-                          <pic:cNvPicPr/>
-                        </pic:nvPicPr>
-                        <pic:blipFill>
-                          <a:blip r:embed="rId49"/>
-                          <a:stretch>
-                            <a:fillRect/>
-                          </a:stretch>
-                        </pic:blipFill>
-                        <pic:spPr>
-                          <a:xfrm>
-                            <a:off x="0" y="0"/>
-                            <a:ext cx="720000" cy="154884"/>
-                          </a:xfrm>
-                          <a:prstGeom prst="rect">
-                            <a:avLst/>
-                          </a:prstGeom>
-                        </pic:spPr>
-                      </pic:pic>
-                    </a:graphicData>
-                  </a:graphic>
-                </wp:inline>
-              </w:drawing>
             </w:r>
           </w:p>
         </w:tc>
@@ -1217,17 +1130,75 @@
                 <w:position w:val="-12"/>
               </w:rPr>
               <w:object w:dxaOrig="4980" w:dyaOrig="377" w14:anchorId="0CB2DE65">
-                <v:shape id="_x0000_i1050" type="#_x0000_t75" style="width:249pt;height:18.6pt" o:ole="">
+                <v:shape id="_x0000_i2274" type="#_x0000_t75" style="width:249.35pt;height:18.65pt" o:ole="">
+                  <v:imagedata r:id="rId48" o:title=""/>
+                </v:shape>
+                <o:OLEObject Type="Embed" ProgID="Equation.AxMath" ShapeID="_x0000_i2274" DrawAspect="Content" ObjectID="_1692469532" r:id="rId49"/>
+              </w:object>
+            </w:r>
+          </w:p>
+        </w:tc>
+        <w:tc>
+          <w:tcPr>
+            <w:tcW w:w="334" w:type="pct"/>
+            <w:tcBorders>
+              <w:left w:val="nil"/>
+              <w:right w:val="nil"/>
+            </w:tcBorders>
+            <w:vAlign w:val="center"/>
+          </w:tcPr>
+          <w:p>
+            <w:pPr>
+              <w:rPr>
+                <w:rFonts w:ascii="Times New Roman" w:hAnsi="Times New Roman" w:cs="Times New Roman"/>
+              </w:rPr>
+            </w:pPr>
+            <w:r>
+              <w:rPr>
+                <w:rFonts w:ascii="Times New Roman" w:hAnsi="Times New Roman" w:cs="Times New Roman"/>
+                <w:position w:val="-12"/>
+              </w:rPr>
+              <w:object w:dxaOrig="1310" w:dyaOrig="371" w14:anchorId="5B80D705">
+                <v:shape id="_x0000_i2275" type="#_x0000_t75" style="width:65.35pt;height:18.65pt" o:ole="">
                   <v:imagedata r:id="rId50" o:title=""/>
                 </v:shape>
-                <o:OLEObject Type="Embed" ProgID="Equation.AxMath" ShapeID="_x0000_i1050" DrawAspect="Content" ObjectID="_1692460208" r:id="rId51"/>
-              </w:object>
-            </w:r>
-          </w:p>
-        </w:tc>
-        <w:tc>
-          <w:tcPr>
-            <w:tcW w:w="334" w:type="pct"/>
+                <o:OLEObject Type="Embed" ProgID="Equation.AxMath" ShapeID="_x0000_i2275" DrawAspect="Content" ObjectID="_1692469533" r:id="rId51"/>
+              </w:object>
+            </w:r>
+          </w:p>
+        </w:tc>
+        <w:tc>
+          <w:tcPr>
+            <w:tcW w:w="234" w:type="pct"/>
+            <w:tcBorders>
+              <w:left w:val="nil"/>
+              <w:right w:val="nil"/>
+            </w:tcBorders>
+            <w:vAlign w:val="center"/>
+          </w:tcPr>
+          <w:p>
+            <w:pPr>
+              <w:rPr>
+                <w:rFonts w:ascii="Times New Roman" w:hAnsi="Times New Roman" w:cs="Times New Roman"/>
+              </w:rPr>
+            </w:pPr>
+            <w:r>
+              <w:rPr>
+                <w:rFonts w:ascii="Times New Roman" w:hAnsi="Times New Roman" w:cs="Times New Roman"/>
+                <w:position w:val="-11"/>
+              </w:rPr>
+              <w:object w:dxaOrig="177" w:dyaOrig="357" w14:anchorId="014EA223">
+                <v:shape id="_x0000_i2276" type="#_x0000_t75" style="width:8.65pt;height:18pt" o:ole="">
+                  <v:imagedata r:id="rId25" o:title=""/>
+                </v:shape>
+                <o:OLEObject Type="Embed" ProgID="Equation.AxMath" ShapeID="_x0000_i2276" DrawAspect="Content" ObjectID="_1692469534" r:id="rId52"/>
+              </w:object>
+            </w:r>
+          </w:p>
+        </w:tc>
+        <w:tc>
+          <w:tcPr>
+            <w:tcW w:w="1187" w:type="pct"/>
             <w:tcBorders>
               <w:left w:val="nil"/>
               <w:right w:val="nil"/>
@@ -1245,18 +1216,18 @@
                 <w:rFonts w:ascii="Times New Roman" w:hAnsi="Times New Roman" w:cs="Times New Roman"/>
                 <w:position w:val="-12"/>
               </w:rPr>
-              <w:object w:dxaOrig="1310" w:dyaOrig="371" w14:anchorId="5B80D705">
-                <v:shape id="_x0000_i1051" type="#_x0000_t75" style="width:65.4pt;height:18.6pt" o:ole="">
-                  <v:imagedata r:id="rId52" o:title=""/>
-                </v:shape>
-                <o:OLEObject Type="Embed" ProgID="Equation.AxMath" ShapeID="_x0000_i1051" DrawAspect="Content" ObjectID="_1692460209" r:id="rId53"/>
-              </w:object>
-            </w:r>
-          </w:p>
-        </w:tc>
-        <w:tc>
-          <w:tcPr>
-            <w:tcW w:w="234" w:type="pct"/>
+              <w:object w:dxaOrig="720" w:dyaOrig="371" w14:anchorId="159C5815">
+                <v:shape id="_x0000_i2277" type="#_x0000_t75" style="width:36pt;height:18.65pt" o:ole="">
+                  <v:imagedata r:id="rId27" o:title=""/>
+                </v:shape>
+                <o:OLEObject Type="Embed" ProgID="Equation.AxMath" ShapeID="_x0000_i2277" DrawAspect="Content" ObjectID="_1692469535" r:id="rId53"/>
+              </w:object>
+            </w:r>
+          </w:p>
+        </w:tc>
+        <w:tc>
+          <w:tcPr>
+            <w:tcW w:w="602" w:type="pct"/>
             <w:tcBorders>
               <w:left w:val="nil"/>
               <w:right w:val="nil"/>
@@ -1274,69 +1245,11 @@
                 <w:rFonts w:ascii="Times New Roman" w:hAnsi="Times New Roman" w:cs="Times New Roman"/>
                 <w:position w:val="-11"/>
               </w:rPr>
-              <w:object w:dxaOrig="177" w:dyaOrig="357" w14:anchorId="014EA223">
-                <v:shape id="_x0000_i1052" type="#_x0000_t75" style="width:8.4pt;height:18pt" o:ole="">
-                  <v:imagedata r:id="rId25" o:title=""/>
-                </v:shape>
-                <o:OLEObject Type="Embed" ProgID="Equation.AxMath" ShapeID="_x0000_i1052" DrawAspect="Content" ObjectID="_1692460210" r:id="rId54"/>
-              </w:object>
-            </w:r>
-          </w:p>
-        </w:tc>
-        <w:tc>
-          <w:tcPr>
-            <w:tcW w:w="1187" w:type="pct"/>
-            <w:tcBorders>
-              <w:left w:val="nil"/>
-              <w:right w:val="nil"/>
-            </w:tcBorders>
-            <w:vAlign w:val="center"/>
-          </w:tcPr>
-          <w:p>
-            <w:pPr>
-              <w:rPr>
-                <w:rFonts w:ascii="Times New Roman" w:hAnsi="Times New Roman" w:cs="Times New Roman"/>
-              </w:rPr>
-            </w:pPr>
-            <w:r>
-              <w:rPr>
-                <w:rFonts w:ascii="Times New Roman" w:hAnsi="Times New Roman" w:cs="Times New Roman"/>
-                <w:position w:val="-12"/>
-              </w:rPr>
-              <w:object w:dxaOrig="720" w:dyaOrig="371" w14:anchorId="159C5815">
-                <v:shape id="_x0000_i1053" type="#_x0000_t75" style="width:36pt;height:18.6pt" o:ole="">
-                  <v:imagedata r:id="rId27" o:title=""/>
-                </v:shape>
-                <o:OLEObject Type="Embed" ProgID="Equation.AxMath" ShapeID="_x0000_i1053" DrawAspect="Content" ObjectID="_1692460211" r:id="rId55"/>
-              </w:object>
-            </w:r>
-          </w:p>
-        </w:tc>
-        <w:tc>
-          <w:tcPr>
-            <w:tcW w:w="602" w:type="pct"/>
-            <w:tcBorders>
-              <w:left w:val="nil"/>
-              <w:right w:val="nil"/>
-            </w:tcBorders>
-            <w:vAlign w:val="center"/>
-          </w:tcPr>
-          <w:p>
-            <w:pPr>
-              <w:rPr>
-                <w:rFonts w:ascii="Times New Roman" w:hAnsi="Times New Roman" w:cs="Times New Roman"/>
-              </w:rPr>
-            </w:pPr>
-            <w:r>
-              <w:rPr>
-                <w:rFonts w:ascii="Times New Roman" w:hAnsi="Times New Roman" w:cs="Times New Roman"/>
-                <w:position w:val="-11"/>
-              </w:rPr>
               <w:object w:dxaOrig="183" w:dyaOrig="357" w14:anchorId="0D98070A">
-                <v:shape id="_x0000_i1054" type="#_x0000_t75" style="width:9.6pt;height:18pt" o:ole="">
+                <v:shape id="_x0000_i2278" type="#_x0000_t75" style="width:9.35pt;height:18pt" o:ole="">
                   <v:imagedata r:id="rId12" o:title=""/>
                 </v:shape>
-                <o:OLEObject Type="Embed" ProgID="Equation.AxMath" ShapeID="_x0000_i1054" DrawAspect="Content" ObjectID="_1692460212" r:id="rId56"/>
+                <o:OLEObject Type="Embed" ProgID="Equation.AxMath" ShapeID="_x0000_i2278" DrawAspect="Content" ObjectID="_1692469536" r:id="rId54"/>
               </w:object>
             </w:r>
           </w:p>
@@ -1396,10 +1309,10 @@
                 <w:position w:val="-12"/>
               </w:rPr>
               <w:object w:dxaOrig="4947" w:dyaOrig="377" w14:anchorId="18E024D1">
-                <v:shape id="_x0000_i1055" type="#_x0000_t75" style="width:247.2pt;height:18.6pt" o:ole="">
-                  <v:imagedata r:id="rId57" o:title=""/>
-                </v:shape>
-                <o:OLEObject Type="Embed" ProgID="Equation.AxMath" ShapeID="_x0000_i1055" DrawAspect="Content" ObjectID="_1692460213" r:id="rId58"/>
+                <v:shape id="_x0000_i2279" type="#_x0000_t75" style="width:247.35pt;height:18.65pt" o:ole="">
+                  <v:imagedata r:id="rId55" o:title=""/>
+                </v:shape>
+                <o:OLEObject Type="Embed" ProgID="Equation.AxMath" ShapeID="_x0000_i2279" DrawAspect="Content" ObjectID="_1692469537" r:id="rId56"/>
               </w:object>
             </w:r>
           </w:p>
@@ -1425,10 +1338,10 @@
                 <w:position w:val="-12"/>
               </w:rPr>
               <w:object w:dxaOrig="1310" w:dyaOrig="371" w14:anchorId="41528A7E">
-                <v:shape id="_x0000_i1056" type="#_x0000_t75" style="width:65.4pt;height:18.6pt" o:ole="">
-                  <v:imagedata r:id="rId52" o:title=""/>
-                </v:shape>
-                <o:OLEObject Type="Embed" ProgID="Equation.AxMath" ShapeID="_x0000_i1056" DrawAspect="Content" ObjectID="_1692460214" r:id="rId59"/>
+                <v:shape id="_x0000_i2280" type="#_x0000_t75" style="width:65.35pt;height:18.65pt" o:ole="">
+                  <v:imagedata r:id="rId50" o:title=""/>
+                </v:shape>
+                <o:OLEObject Type="Embed" ProgID="Equation.AxMath" ShapeID="_x0000_i2280" DrawAspect="Content" ObjectID="_1692469538" r:id="rId57"/>
               </w:object>
             </w:r>
           </w:p>
@@ -1454,10 +1367,10 @@
                 <w:position w:val="-11"/>
               </w:rPr>
               <w:object w:dxaOrig="177" w:dyaOrig="357" w14:anchorId="0E073807">
-                <v:shape id="_x0000_i1057" type="#_x0000_t75" style="width:8.4pt;height:18pt" o:ole="">
+                <v:shape id="_x0000_i2281" type="#_x0000_t75" style="width:8.65pt;height:18pt" o:ole="">
                   <v:imagedata r:id="rId25" o:title=""/>
                 </v:shape>
-                <o:OLEObject Type="Embed" ProgID="Equation.AxMath" ShapeID="_x0000_i1057" DrawAspect="Content" ObjectID="_1692460215" r:id="rId60"/>
+                <o:OLEObject Type="Embed" ProgID="Equation.AxMath" ShapeID="_x0000_i2281" DrawAspect="Content" ObjectID="_1692469539" r:id="rId58"/>
               </w:object>
             </w:r>
           </w:p>
@@ -1483,10 +1396,10 @@
                 <w:position w:val="-12"/>
               </w:rPr>
               <w:object w:dxaOrig="720" w:dyaOrig="371" w14:anchorId="585CEEFD">
-                <v:shape id="_x0000_i1058" type="#_x0000_t75" style="width:36pt;height:18.6pt" o:ole="">
+                <v:shape id="_x0000_i2282" type="#_x0000_t75" style="width:36pt;height:18.65pt" o:ole="">
                   <v:imagedata r:id="rId27" o:title=""/>
                 </v:shape>
-                <o:OLEObject Type="Embed" ProgID="Equation.AxMath" ShapeID="_x0000_i1058" DrawAspect="Content" ObjectID="_1692460216" r:id="rId61"/>
+                <o:OLEObject Type="Embed" ProgID="Equation.AxMath" ShapeID="_x0000_i2282" DrawAspect="Content" ObjectID="_1692469540" r:id="rId59"/>
               </w:object>
             </w:r>
           </w:p>
@@ -1512,10 +1425,10 @@
                 <w:position w:val="-11"/>
               </w:rPr>
               <w:object w:dxaOrig="183" w:dyaOrig="357" w14:anchorId="302E28FF">
-                <v:shape id="_x0000_i1059" type="#_x0000_t75" style="width:9.6pt;height:18pt" o:ole="">
+                <v:shape id="_x0000_i2283" type="#_x0000_t75" style="width:9.35pt;height:18pt" o:ole="">
                   <v:imagedata r:id="rId12" o:title=""/>
                 </v:shape>
-                <o:OLEObject Type="Embed" ProgID="Equation.AxMath" ShapeID="_x0000_i1059" DrawAspect="Content" ObjectID="_1692460217" r:id="rId62"/>
+                <o:OLEObject Type="Embed" ProgID="Equation.AxMath" ShapeID="_x0000_i2283" DrawAspect="Content" ObjectID="_1692469541" r:id="rId60"/>
               </w:object>
             </w:r>
           </w:p>
@@ -1575,10 +1488,10 @@
                 <w:position w:val="-12"/>
               </w:rPr>
               <w:object w:dxaOrig="4068" w:dyaOrig="377" w14:anchorId="66000132">
-                <v:shape id="_x0000_i1060" type="#_x0000_t75" style="width:203.4pt;height:18.6pt" o:ole="">
-                  <v:imagedata r:id="rId63" o:title=""/>
-                </v:shape>
-                <o:OLEObject Type="Embed" ProgID="Equation.AxMath" ShapeID="_x0000_i1060" DrawAspect="Content" ObjectID="_1692460218" r:id="rId64"/>
+                <v:shape id="_x0000_i2284" type="#_x0000_t75" style="width:203.35pt;height:18.65pt" o:ole="">
+                  <v:imagedata r:id="rId61" o:title=""/>
+                </v:shape>
+                <o:OLEObject Type="Embed" ProgID="Equation.AxMath" ShapeID="_x0000_i2284" DrawAspect="Content" ObjectID="_1692469542" r:id="rId62"/>
               </w:object>
             </w:r>
           </w:p>
@@ -1604,10 +1517,10 @@
                 <w:position w:val="-12"/>
               </w:rPr>
               <w:object w:dxaOrig="1310" w:dyaOrig="371" w14:anchorId="6673C8C6">
-                <v:shape id="_x0000_i1332" type="#_x0000_t75" style="width:65.4pt;height:18.6pt" o:ole="">
-                  <v:imagedata r:id="rId52" o:title=""/>
-                </v:shape>
-                <o:OLEObject Type="Embed" ProgID="Equation.AxMath" ShapeID="_x0000_i1332" DrawAspect="Content" ObjectID="_1692460219" r:id="rId65"/>
+                <v:shape id="_x0000_i2285" type="#_x0000_t75" style="width:65.35pt;height:18.65pt" o:ole="">
+                  <v:imagedata r:id="rId50" o:title=""/>
+                </v:shape>
+                <o:OLEObject Type="Embed" ProgID="Equation.AxMath" ShapeID="_x0000_i2285" DrawAspect="Content" ObjectID="_1692469543" r:id="rId63"/>
               </w:object>
             </w:r>
           </w:p>
@@ -1633,10 +1546,10 @@
                 <w:position w:val="-11"/>
               </w:rPr>
               <w:object w:dxaOrig="177" w:dyaOrig="357" w14:anchorId="1A38E1DC">
-                <v:shape id="_x0000_i1062" type="#_x0000_t75" style="width:8.4pt;height:18pt" o:ole="">
+                <v:shape id="_x0000_i2286" type="#_x0000_t75" style="width:8.65pt;height:18pt" o:ole="">
                   <v:imagedata r:id="rId25" o:title=""/>
                 </v:shape>
-                <o:OLEObject Type="Embed" ProgID="Equation.AxMath" ShapeID="_x0000_i1062" DrawAspect="Content" ObjectID="_1692460220" r:id="rId66"/>
+                <o:OLEObject Type="Embed" ProgID="Equation.AxMath" ShapeID="_x0000_i2286" DrawAspect="Content" ObjectID="_1692469544" r:id="rId64"/>
               </w:object>
             </w:r>
           </w:p>
@@ -1662,10 +1575,10 @@
                 <w:position w:val="-12"/>
               </w:rPr>
               <w:object w:dxaOrig="720" w:dyaOrig="371" w14:anchorId="1678328F">
-                <v:shape id="_x0000_i1063" type="#_x0000_t75" style="width:36pt;height:18.6pt" o:ole="">
+                <v:shape id="_x0000_i2287" type="#_x0000_t75" style="width:36pt;height:18.65pt" o:ole="">
                   <v:imagedata r:id="rId27" o:title=""/>
                 </v:shape>
-                <o:OLEObject Type="Embed" ProgID="Equation.AxMath" ShapeID="_x0000_i1063" DrawAspect="Content" ObjectID="_1692460221" r:id="rId67"/>
+                <o:OLEObject Type="Embed" ProgID="Equation.AxMath" ShapeID="_x0000_i2287" DrawAspect="Content" ObjectID="_1692469545" r:id="rId65"/>
               </w:object>
             </w:r>
           </w:p>
@@ -1691,10 +1604,10 @@
                 <w:position w:val="-11"/>
               </w:rPr>
               <w:object w:dxaOrig="183" w:dyaOrig="357" w14:anchorId="4F1C65A6">
-                <v:shape id="_x0000_i1064" type="#_x0000_t75" style="width:9.6pt;height:18pt" o:ole="">
+                <v:shape id="_x0000_i2288" type="#_x0000_t75" style="width:9.35pt;height:18pt" o:ole="">
                   <v:imagedata r:id="rId12" o:title=""/>
                 </v:shape>
-                <o:OLEObject Type="Embed" ProgID="Equation.AxMath" ShapeID="_x0000_i1064" DrawAspect="Content" ObjectID="_1692460222" r:id="rId68"/>
+                <o:OLEObject Type="Embed" ProgID="Equation.AxMath" ShapeID="_x0000_i2288" DrawAspect="Content" ObjectID="_1692469546" r:id="rId66"/>
               </w:object>
             </w:r>
           </w:p>
@@ -1748,10 +1661,10 @@
                 <w:position w:val="-12"/>
               </w:rPr>
               <w:object w:dxaOrig="3447" w:dyaOrig="389" w14:anchorId="2B413C39">
-                <v:shape id="_x0000_i1065" type="#_x0000_t75" style="width:172.8pt;height:19.2pt" o:ole="">
-                  <v:imagedata r:id="rId69" o:title=""/>
-                </v:shape>
-                <o:OLEObject Type="Embed" ProgID="Equation.AxMath" ShapeID="_x0000_i1065" DrawAspect="Content" ObjectID="_1692460223" r:id="rId70"/>
+                <v:shape id="_x0000_i2289" type="#_x0000_t75" style="width:172.65pt;height:19.35pt" o:ole="">
+                  <v:imagedata r:id="rId67" o:title=""/>
+                </v:shape>
+                <o:OLEObject Type="Embed" ProgID="Equation.AxMath" ShapeID="_x0000_i2289" DrawAspect="Content" ObjectID="_1692469547" r:id="rId68"/>
               </w:object>
             </w:r>
           </w:p>
@@ -1777,10 +1690,10 @@
                 <w:position w:val="-12"/>
               </w:rPr>
               <w:object w:dxaOrig="1057" w:dyaOrig="371" w14:anchorId="3A952754">
-                <v:shape id="_x0000_i1066" type="#_x0000_t75" style="width:52.8pt;height:18.6pt" o:ole="">
+                <v:shape id="_x0000_i2290" type="#_x0000_t75" style="width:52.65pt;height:18.65pt" o:ole="">
                   <v:imagedata r:id="rId16" o:title=""/>
                 </v:shape>
-                <o:OLEObject Type="Embed" ProgID="Equation.AxMath" ShapeID="_x0000_i1066" DrawAspect="Content" ObjectID="_1692460224" r:id="rId71"/>
+                <o:OLEObject Type="Embed" ProgID="Equation.AxMath" ShapeID="_x0000_i2290" DrawAspect="Content" ObjectID="_1692469548" r:id="rId69"/>
               </w:object>
             </w:r>
           </w:p>
@@ -1806,10 +1719,10 @@
                 <w:position w:val="-11"/>
               </w:rPr>
               <w:object w:dxaOrig="177" w:dyaOrig="357" w14:anchorId="04C099C1">
-                <v:shape id="_x0000_i1067" type="#_x0000_t75" style="width:8.4pt;height:18pt" o:ole="">
+                <v:shape id="_x0000_i2291" type="#_x0000_t75" style="width:8.65pt;height:18pt" o:ole="">
                   <v:imagedata r:id="rId25" o:title=""/>
                 </v:shape>
-                <o:OLEObject Type="Embed" ProgID="Equation.AxMath" ShapeID="_x0000_i1067" DrawAspect="Content" ObjectID="_1692460225" r:id="rId72"/>
+                <o:OLEObject Type="Embed" ProgID="Equation.AxMath" ShapeID="_x0000_i2291" DrawAspect="Content" ObjectID="_1692469549" r:id="rId70"/>
               </w:object>
             </w:r>
           </w:p>
@@ -1835,10 +1748,10 @@
                 <w:position w:val="-12"/>
               </w:rPr>
               <w:object w:dxaOrig="708" w:dyaOrig="371" w14:anchorId="6F43CE64">
-                <v:shape id="_x0000_i1068" type="#_x0000_t75" style="width:35.4pt;height:18.6pt" o:ole="">
-                  <v:imagedata r:id="rId73" o:title=""/>
-                </v:shape>
-                <o:OLEObject Type="Embed" ProgID="Equation.AxMath" ShapeID="_x0000_i1068" DrawAspect="Content" ObjectID="_1692460226" r:id="rId74"/>
+                <v:shape id="_x0000_i2292" type="#_x0000_t75" style="width:35.35pt;height:18.65pt" o:ole="">
+                  <v:imagedata r:id="rId71" o:title=""/>
+                </v:shape>
+                <o:OLEObject Type="Embed" ProgID="Equation.AxMath" ShapeID="_x0000_i2292" DrawAspect="Content" ObjectID="_1692469550" r:id="rId72"/>
               </w:object>
             </w:r>
           </w:p>
@@ -1864,10 +1777,10 @@
                 <w:position w:val="-11"/>
               </w:rPr>
               <w:object w:dxaOrig="183" w:dyaOrig="357" w14:anchorId="289AA1A9">
-                <v:shape id="_x0000_i1069" type="#_x0000_t75" style="width:9.6pt;height:18pt" o:ole="">
+                <v:shape id="_x0000_i2293" type="#_x0000_t75" style="width:9.35pt;height:18pt" o:ole="">
                   <v:imagedata r:id="rId12" o:title=""/>
                 </v:shape>
-                <o:OLEObject Type="Embed" ProgID="Equation.AxMath" ShapeID="_x0000_i1069" DrawAspect="Content" ObjectID="_1692460227" r:id="rId75"/>
+                <o:OLEObject Type="Embed" ProgID="Equation.AxMath" ShapeID="_x0000_i2293" DrawAspect="Content" ObjectID="_1692469551" r:id="rId73"/>
               </w:object>
             </w:r>
           </w:p>
@@ -1926,121 +1839,110 @@
                 <w:position w:val="-27"/>
               </w:rPr>
               <w:object w:dxaOrig="5631" w:dyaOrig="687" w14:anchorId="4649AB16">
-                <v:shape id="_x0000_i1070" type="#_x0000_t75" style="width:281.4pt;height:34.8pt" o:ole="">
+                <v:shape id="_x0000_i2294" type="#_x0000_t75" style="width:281.35pt;height:34.65pt" o:ole="">
+                  <v:imagedata r:id="rId74" o:title=""/>
+                </v:shape>
+                <o:OLEObject Type="Embed" ProgID="Equation.AxMath" ShapeID="_x0000_i2294" DrawAspect="Content" ObjectID="_1692469552" r:id="rId75"/>
+              </w:object>
+            </w:r>
+          </w:p>
+        </w:tc>
+        <w:tc>
+          <w:tcPr>
+            <w:tcW w:w="334" w:type="pct"/>
+            <w:tcBorders>
+              <w:left w:val="nil"/>
+              <w:right w:val="nil"/>
+            </w:tcBorders>
+            <w:vAlign w:val="center"/>
+          </w:tcPr>
+          <w:p>
+            <w:pPr>
+              <w:rPr>
+                <w:rFonts w:ascii="Times New Roman" w:hAnsi="Times New Roman" w:cs="Times New Roman" w:hint="eastAsia"/>
+              </w:rPr>
+            </w:pPr>
+            <w:r>
+              <w:rPr>
+                <w:rFonts w:ascii="Times New Roman" w:hAnsi="Times New Roman" w:cs="Times New Roman"/>
+                <w:position w:val="-32"/>
+              </w:rPr>
+              <w:object w:dxaOrig="1413" w:dyaOrig="768" w14:anchorId="0C2BBE72">
+                <v:shape id="_x0000_i2298" type="#_x0000_t75" style="width:70.65pt;height:38.65pt" o:ole="">
                   <v:imagedata r:id="rId76" o:title=""/>
                 </v:shape>
-                <o:OLEObject Type="Embed" ProgID="Equation.AxMath" ShapeID="_x0000_i1070" DrawAspect="Content" ObjectID="_1692460228" r:id="rId77"/>
-              </w:object>
-            </w:r>
-          </w:p>
-        </w:tc>
-        <w:tc>
-          <w:tcPr>
-            <w:tcW w:w="334" w:type="pct"/>
-            <w:tcBorders>
-              <w:left w:val="nil"/>
-              <w:right w:val="nil"/>
-            </w:tcBorders>
-            <w:vAlign w:val="center"/>
-          </w:tcPr>
-          <w:p>
-            <w:pPr>
-              <w:rPr>
-                <w:rFonts w:ascii="Times New Roman" w:hAnsi="Times New Roman" w:cs="Times New Roman"/>
-              </w:rPr>
-            </w:pPr>
+                <o:OLEObject Type="Embed" ProgID="Equation.AxMath" ShapeID="_x0000_i2298" DrawAspect="Content" ObjectID="_1692469553" r:id="rId77"/>
+              </w:object>
+            </w:r>
+          </w:p>
+        </w:tc>
+        <w:tc>
+          <w:tcPr>
+            <w:tcW w:w="234" w:type="pct"/>
+            <w:tcBorders>
+              <w:left w:val="nil"/>
+              <w:right w:val="nil"/>
+            </w:tcBorders>
+            <w:vAlign w:val="center"/>
+          </w:tcPr>
+          <w:p>
+            <w:pPr>
+              <w:rPr>
+                <w:rFonts w:ascii="Times New Roman" w:hAnsi="Times New Roman" w:cs="Times New Roman"/>
+              </w:rPr>
+            </w:pPr>
+            <w:r>
+              <w:rPr>
+                <w:rFonts w:ascii="Times New Roman" w:hAnsi="Times New Roman" w:cs="Times New Roman"/>
+                <w:position w:val="-11"/>
+              </w:rPr>
+              <w:object w:dxaOrig="177" w:dyaOrig="357" w14:anchorId="0A19760E">
+                <v:shape id="_x0000_i2295" type="#_x0000_t75" style="width:8.65pt;height:18pt" o:ole="">
+                  <v:imagedata r:id="rId25" o:title=""/>
+                </v:shape>
+                <o:OLEObject Type="Embed" ProgID="Equation.AxMath" ShapeID="_x0000_i2295" DrawAspect="Content" ObjectID="_1692469554" r:id="rId78"/>
+              </w:object>
+            </w:r>
+          </w:p>
+        </w:tc>
+        <w:tc>
+          <w:tcPr>
+            <w:tcW w:w="1187" w:type="pct"/>
+            <w:tcBorders>
+              <w:left w:val="nil"/>
+              <w:right w:val="nil"/>
+            </w:tcBorders>
+            <w:vAlign w:val="center"/>
+          </w:tcPr>
+          <w:p>
+            <w:pPr>
+              <w:rPr>
+                <w:rFonts w:ascii="Times New Roman" w:hAnsi="Times New Roman" w:cs="Times New Roman"/>
+              </w:rPr>
+            </w:pPr>
+            <w:r>
+              <w:rPr>
+                <w:rFonts w:ascii="Times New Roman" w:hAnsi="Times New Roman" w:cs="Times New Roman"/>
+                <w:position w:val="-54"/>
+              </w:rPr>
+              <w:object w:dxaOrig="1428" w:dyaOrig="1211" w14:anchorId="66836F51">
+                <v:shape id="_x0000_i2297" type="#_x0000_t75" style="width:71.35pt;height:60.65pt" o:ole="">
+                  <v:imagedata r:id="rId79" o:title=""/>
+                </v:shape>
+                <o:OLEObject Type="Embed" ProgID="Equation.AxMath" ShapeID="_x0000_i2297" DrawAspect="Content" ObjectID="_1692469555" r:id="rId80"/>
+              </w:object>
+            </w:r>
             <w:r>
               <w:rPr>
                 <w:noProof/>
               </w:rPr>
-              <w:drawing>
-                <wp:inline distT="0" distB="0" distL="0" distR="0" wp14:anchorId="4DDA0F13" wp14:editId="604ADD07">
-                  <wp:extent cx="720000" cy="131881"/>
-                  <wp:effectExtent l="0" t="0" r="4445" b="1905"/>
-                  <wp:docPr id="19" name="圖片 19"/>
-                  <wp:cNvGraphicFramePr>
-                    <a:graphicFrameLocks xmlns:a="http://schemas.openxmlformats.org/drawingml/2006/main" noChangeAspect="1"/>
-                  </wp:cNvGraphicFramePr>
-                  <a:graphic xmlns:a="http://schemas.openxmlformats.org/drawingml/2006/main">
-                    <a:graphicData uri="http://schemas.openxmlformats.org/drawingml/2006/picture">
-                      <pic:pic xmlns:pic="http://schemas.openxmlformats.org/drawingml/2006/picture">
-                        <pic:nvPicPr>
-                          <pic:cNvPr id="1" name=""/>
-                          <pic:cNvPicPr/>
-                        </pic:nvPicPr>
-                        <pic:blipFill>
-                          <a:blip r:embed="rId78"/>
-                          <a:stretch>
-                            <a:fillRect/>
-                          </a:stretch>
-                        </pic:blipFill>
-                        <pic:spPr>
-                          <a:xfrm>
-                            <a:off x="0" y="0"/>
-                            <a:ext cx="720000" cy="131881"/>
-                          </a:xfrm>
-                          <a:prstGeom prst="rect">
-                            <a:avLst/>
-                          </a:prstGeom>
-                        </pic:spPr>
-                      </pic:pic>
-                    </a:graphicData>
-                  </a:graphic>
-                </wp:inline>
-              </w:drawing>
-            </w:r>
-          </w:p>
-          <w:p>
-            <w:pPr>
-              <w:rPr>
-                <w:rFonts w:ascii="Times New Roman" w:hAnsi="Times New Roman" w:cs="Times New Roman"/>
-              </w:rPr>
-            </w:pPr>
-            <w:r>
-              <w:rPr>
-                <w:noProof/>
-              </w:rPr>
-              <w:drawing>
-                <wp:inline distT="0" distB="0" distL="0" distR="0" wp14:anchorId="0BCD0962" wp14:editId="2D4F446F">
-                  <wp:extent cx="720000" cy="146441"/>
-                  <wp:effectExtent l="0" t="0" r="4445" b="6350"/>
-                  <wp:docPr id="20" name="圖片 20"/>
-                  <wp:cNvGraphicFramePr>
-                    <a:graphicFrameLocks xmlns:a="http://schemas.openxmlformats.org/drawingml/2006/main" noChangeAspect="1"/>
-                  </wp:cNvGraphicFramePr>
-                  <a:graphic xmlns:a="http://schemas.openxmlformats.org/drawingml/2006/main">
-                    <a:graphicData uri="http://schemas.openxmlformats.org/drawingml/2006/picture">
-                      <pic:pic xmlns:pic="http://schemas.openxmlformats.org/drawingml/2006/picture">
-                        <pic:nvPicPr>
-                          <pic:cNvPr id="1" name=""/>
-                          <pic:cNvPicPr/>
-                        </pic:nvPicPr>
-                        <pic:blipFill>
-                          <a:blip r:embed="rId79"/>
-                          <a:stretch>
-                            <a:fillRect/>
-                          </a:stretch>
-                        </pic:blipFill>
-                        <pic:spPr>
-                          <a:xfrm>
-                            <a:off x="0" y="0"/>
-                            <a:ext cx="720000" cy="146441"/>
-                          </a:xfrm>
-                          <a:prstGeom prst="rect">
-                            <a:avLst/>
-                          </a:prstGeom>
-                        </pic:spPr>
-                      </pic:pic>
-                    </a:graphicData>
-                  </a:graphic>
-                </wp:inline>
-              </w:drawing>
-            </w:r>
-          </w:p>
-        </w:tc>
-        <w:tc>
-          <w:tcPr>
-            <w:tcW w:w="234" w:type="pct"/>
+              <w:t xml:space="preserve"> </w:t>
+            </w:r>
+          </w:p>
+        </w:tc>
+        <w:tc>
+          <w:tcPr>
+            <w:tcW w:w="602" w:type="pct"/>
             <w:tcBorders>
               <w:left w:val="nil"/>
               <w:right w:val="nil"/>
@@ -2058,115 +1960,11 @@
                 <w:rFonts w:ascii="Times New Roman" w:hAnsi="Times New Roman" w:cs="Times New Roman"/>
                 <w:position w:val="-11"/>
               </w:rPr>
-              <w:object w:dxaOrig="177" w:dyaOrig="357" w14:anchorId="0A19760E">
-                <v:shape id="_x0000_i1071" type="#_x0000_t75" style="width:8.4pt;height:18pt" o:ole="">
-                  <v:imagedata r:id="rId25" o:title=""/>
-                </v:shape>
-                <o:OLEObject Type="Embed" ProgID="Equation.AxMath" ShapeID="_x0000_i1071" DrawAspect="Content" ObjectID="_1692460229" r:id="rId80"/>
-              </w:object>
-            </w:r>
-          </w:p>
-        </w:tc>
-        <w:tc>
-          <w:tcPr>
-            <w:tcW w:w="1187" w:type="pct"/>
-            <w:tcBorders>
-              <w:left w:val="nil"/>
-              <w:right w:val="nil"/>
-            </w:tcBorders>
-            <w:vAlign w:val="center"/>
-          </w:tcPr>
-          <w:p>
-            <w:pPr>
-              <w:rPr>
-                <w:rFonts w:ascii="Times New Roman" w:hAnsi="Times New Roman" w:cs="Times New Roman"/>
-              </w:rPr>
-            </w:pPr>
-            <w:r>
-              <w:rPr>
-                <w:rFonts w:ascii="Times New Roman" w:hAnsi="Times New Roman" w:cs="Times New Roman"/>
-                <w:position w:val="-12"/>
-              </w:rPr>
-              <w:object w:dxaOrig="1206" w:dyaOrig="371" w14:anchorId="66836F51">
-                <v:shape id="_x0000_i1072" type="#_x0000_t75" style="width:60pt;height:18.6pt" o:ole="">
+              <w:object w:dxaOrig="935" w:dyaOrig="357" w14:anchorId="7E7D7FF1">
+                <v:shape id="_x0000_i2296" type="#_x0000_t75" style="width:46.65pt;height:18pt" o:ole="">
                   <v:imagedata r:id="rId81" o:title=""/>
                 </v:shape>
-                <o:OLEObject Type="Embed" ProgID="Equation.AxMath" ShapeID="_x0000_i1072" DrawAspect="Content" ObjectID="_1692460230" r:id="rId82"/>
-              </w:object>
-            </w:r>
-            <w:r>
-              <w:rPr>
-                <w:noProof/>
-              </w:rPr>
-              <w:t xml:space="preserve"> </w:t>
-            </w:r>
-            <w:r>
-              <w:rPr>
-                <w:noProof/>
-              </w:rPr>
-              <w:drawing>
-                <wp:inline distT="0" distB="0" distL="0" distR="0" wp14:anchorId="0EDE5C81" wp14:editId="31A23A08">
-                  <wp:extent cx="1440000" cy="104018"/>
-                  <wp:effectExtent l="0" t="0" r="0" b="0"/>
-                  <wp:docPr id="21" name="圖片 21"/>
-                  <wp:cNvGraphicFramePr>
-                    <a:graphicFrameLocks xmlns:a="http://schemas.openxmlformats.org/drawingml/2006/main" noChangeAspect="1"/>
-                  </wp:cNvGraphicFramePr>
-                  <a:graphic xmlns:a="http://schemas.openxmlformats.org/drawingml/2006/main">
-                    <a:graphicData uri="http://schemas.openxmlformats.org/drawingml/2006/picture">
-                      <pic:pic xmlns:pic="http://schemas.openxmlformats.org/drawingml/2006/picture">
-                        <pic:nvPicPr>
-                          <pic:cNvPr id="1" name=""/>
-                          <pic:cNvPicPr/>
-                        </pic:nvPicPr>
-                        <pic:blipFill>
-                          <a:blip r:embed="rId83"/>
-                          <a:stretch>
-                            <a:fillRect/>
-                          </a:stretch>
-                        </pic:blipFill>
-                        <pic:spPr>
-                          <a:xfrm>
-                            <a:off x="0" y="0"/>
-                            <a:ext cx="1440000" cy="104018"/>
-                          </a:xfrm>
-                          <a:prstGeom prst="rect">
-                            <a:avLst/>
-                          </a:prstGeom>
-                        </pic:spPr>
-                      </pic:pic>
-                    </a:graphicData>
-                  </a:graphic>
-                </wp:inline>
-              </w:drawing>
-            </w:r>
-          </w:p>
-        </w:tc>
-        <w:tc>
-          <w:tcPr>
-            <w:tcW w:w="602" w:type="pct"/>
-            <w:tcBorders>
-              <w:left w:val="nil"/>
-              <w:right w:val="nil"/>
-            </w:tcBorders>
-            <w:vAlign w:val="center"/>
-          </w:tcPr>
-          <w:p>
-            <w:pPr>
-              <w:rPr>
-                <w:rFonts w:ascii="Times New Roman" w:hAnsi="Times New Roman" w:cs="Times New Roman"/>
-              </w:rPr>
-            </w:pPr>
-            <w:r>
-              <w:rPr>
-                <w:rFonts w:ascii="Times New Roman" w:hAnsi="Times New Roman" w:cs="Times New Roman"/>
-                <w:position w:val="-11"/>
-              </w:rPr>
-              <w:object w:dxaOrig="935" w:dyaOrig="357" w14:anchorId="7E7D7FF1">
-                <v:shape id="_x0000_i1073" type="#_x0000_t75" style="width:46.8pt;height:18pt" o:ole="">
-                  <v:imagedata r:id="rId84" o:title=""/>
-                </v:shape>
-                <o:OLEObject Type="Embed" ProgID="Equation.AxMath" ShapeID="_x0000_i1073" DrawAspect="Content" ObjectID="_1692460231" r:id="rId85"/>
+                <o:OLEObject Type="Embed" ProgID="Equation.AxMath" ShapeID="_x0000_i2296" DrawAspect="Content" ObjectID="_1692469556" r:id="rId82"/>
               </w:object>
             </w:r>
           </w:p>
@@ -2222,60 +2020,20 @@
                 <w:rFonts w:ascii="Times New Roman" w:hAnsi="Times New Roman" w:cs="Times New Roman"/>
                 <w:position w:val="-31"/>
               </w:rPr>
-              <w:object w:dxaOrig="3136" w:dyaOrig="761" w14:anchorId="02166EDC">
-                <v:shape id="_x0000_i1074" type="#_x0000_t75" style="width:156.6pt;height:37.8pt" o:ole="">
-                  <v:imagedata r:id="rId86" o:title=""/>
-                </v:shape>
-                <o:OLEObject Type="Embed" ProgID="Equation.AxMath" ShapeID="_x0000_i1074" DrawAspect="Content" ObjectID="_1692460232" r:id="rId87"/>
-              </w:object>
-            </w:r>
-          </w:p>
-          <w:p>
-            <w:pPr>
-              <w:rPr>
-                <w:rFonts w:ascii="Times New Roman" w:hAnsi="Times New Roman" w:cs="Times New Roman"/>
-              </w:rPr>
-            </w:pPr>
-            <w:r>
-              <w:rPr>
-                <w:noProof/>
-              </w:rPr>
-              <w:drawing>
-                <wp:inline distT="0" distB="0" distL="0" distR="0" wp14:anchorId="0BDD185E" wp14:editId="39437D42">
-                  <wp:extent cx="1413474" cy="360000"/>
-                  <wp:effectExtent l="0" t="0" r="0" b="2540"/>
-                  <wp:docPr id="23" name="圖片 23"/>
-                  <wp:cNvGraphicFramePr>
-                    <a:graphicFrameLocks xmlns:a="http://schemas.openxmlformats.org/drawingml/2006/main" noChangeAspect="1"/>
-                  </wp:cNvGraphicFramePr>
-                  <a:graphic xmlns:a="http://schemas.openxmlformats.org/drawingml/2006/main">
-                    <a:graphicData uri="http://schemas.openxmlformats.org/drawingml/2006/picture">
-                      <pic:pic xmlns:pic="http://schemas.openxmlformats.org/drawingml/2006/picture">
-                        <pic:nvPicPr>
-                          <pic:cNvPr id="1" name=""/>
-                          <pic:cNvPicPr/>
-                        </pic:nvPicPr>
-                        <pic:blipFill>
-                          <a:blip r:embed="rId88"/>
-                          <a:stretch>
-                            <a:fillRect/>
-                          </a:stretch>
-                        </pic:blipFill>
-                        <pic:spPr>
-                          <a:xfrm>
-                            <a:off x="0" y="0"/>
-                            <a:ext cx="1413474" cy="360000"/>
-                          </a:xfrm>
-                          <a:prstGeom prst="rect">
-                            <a:avLst/>
-                          </a:prstGeom>
-                        </pic:spPr>
-                      </pic:pic>
-                    </a:graphicData>
-                  </a:graphic>
-                </wp:inline>
-              </w:drawing>
-            </w:r>
+              <w:object w:dxaOrig="2915" w:dyaOrig="761" w14:anchorId="02166EDC">
+                <v:shape id="_x0000_i2303" type="#_x0000_t75" style="width:145.35pt;height:38pt" o:ole="">
+                  <v:imagedata r:id="rId83" o:title=""/>
+                </v:shape>
+                <o:OLEObject Type="Embed" ProgID="Equation.AxMath" ShapeID="_x0000_i2303" DrawAspect="Content" ObjectID="_1692469557" r:id="rId84"/>
+              </w:object>
+            </w:r>
+          </w:p>
+          <w:p>
+            <w:pPr>
+              <w:rPr>
+                <w:rFonts w:ascii="Times New Roman" w:hAnsi="Times New Roman" w:cs="Times New Roman"/>
+              </w:rPr>
+            </w:pPr>
           </w:p>
         </w:tc>
         <w:tc>
@@ -2299,10 +2057,10 @@
                 <w:position w:val="-12"/>
               </w:rPr>
               <w:object w:dxaOrig="803" w:dyaOrig="371" w14:anchorId="38288BA8">
-                <v:shape id="_x0000_i1075" type="#_x0000_t75" style="width:40.2pt;height:18.6pt" o:ole="">
-                  <v:imagedata r:id="rId89" o:title=""/>
-                </v:shape>
-                <o:OLEObject Type="Embed" ProgID="Equation.AxMath" ShapeID="_x0000_i1075" DrawAspect="Content" ObjectID="_1692460233" r:id="rId90"/>
+                <v:shape id="_x0000_i2299" type="#_x0000_t75" style="width:40pt;height:18.65pt" o:ole="">
+                  <v:imagedata r:id="rId85" o:title=""/>
+                </v:shape>
+                <o:OLEObject Type="Embed" ProgID="Equation.AxMath" ShapeID="_x0000_i2299" DrawAspect="Content" ObjectID="_1692469558" r:id="rId86"/>
               </w:object>
             </w:r>
           </w:p>
@@ -2328,10 +2086,10 @@
                 <w:position w:val="-11"/>
               </w:rPr>
               <w:object w:dxaOrig="314" w:dyaOrig="357" w14:anchorId="2F353DA6">
-                <v:shape id="_x0000_i1076" type="#_x0000_t75" style="width:16.2pt;height:18pt" o:ole="">
+                <v:shape id="_x0000_i2300" type="#_x0000_t75" style="width:16pt;height:18pt" o:ole="">
                   <v:imagedata r:id="rId8" o:title=""/>
                 </v:shape>
-                <o:OLEObject Type="Embed" ProgID="Equation.AxMath" ShapeID="_x0000_i1076" DrawAspect="Content" ObjectID="_1692460234" r:id="rId91"/>
+                <o:OLEObject Type="Embed" ProgID="Equation.AxMath" ShapeID="_x0000_i2300" DrawAspect="Content" ObjectID="_1692469559" r:id="rId87"/>
               </w:object>
             </w:r>
           </w:p>
@@ -2357,10 +2115,10 @@
                 <w:position w:val="-12"/>
               </w:rPr>
               <w:object w:dxaOrig="1528" w:dyaOrig="371" w14:anchorId="2B604BE0">
-                <v:shape id="_x0000_i1077" type="#_x0000_t75" style="width:76.8pt;height:18.6pt" o:ole="">
+                <v:shape id="_x0000_i2301" type="#_x0000_t75" style="width:76.65pt;height:18.65pt" o:ole="">
                   <v:imagedata r:id="rId10" o:title=""/>
                 </v:shape>
-                <o:OLEObject Type="Embed" ProgID="Equation.AxMath" ShapeID="_x0000_i1077" DrawAspect="Content" ObjectID="_1692460235" r:id="rId92"/>
+                <o:OLEObject Type="Embed" ProgID="Equation.AxMath" ShapeID="_x0000_i2301" DrawAspect="Content" ObjectID="_1692469560" r:id="rId88"/>
               </w:object>
             </w:r>
           </w:p>
@@ -2386,10 +2144,10 @@
                 <w:position w:val="-11"/>
               </w:rPr>
               <w:object w:dxaOrig="183" w:dyaOrig="357" w14:anchorId="4BD09281">
-                <v:shape id="_x0000_i1078" type="#_x0000_t75" style="width:9.6pt;height:18pt" o:ole="">
+                <v:shape id="_x0000_i2302" type="#_x0000_t75" style="width:9.35pt;height:18pt" o:ole="">
                   <v:imagedata r:id="rId12" o:title=""/>
                 </v:shape>
-                <o:OLEObject Type="Embed" ProgID="Equation.AxMath" ShapeID="_x0000_i1078" DrawAspect="Content" ObjectID="_1692460236" r:id="rId93"/>
+                <o:OLEObject Type="Embed" ProgID="Equation.AxMath" ShapeID="_x0000_i2302" DrawAspect="Content" ObjectID="_1692469561" r:id="rId89"/>
               </w:object>
             </w:r>
           </w:p>
@@ -2418,6 +2176,7 @@
               <w:rPr>
                 <w:rFonts w:ascii="Times New Roman" w:hAnsi="Times New Roman" w:cs="Times New Roman"/>
               </w:rPr>
+              <w:lastRenderedPageBreak/>
               <w:t>Chung Reynolds</w:t>
             </w:r>
           </w:p>
@@ -2443,10 +2202,10 @@
                 <w:position w:val="-31"/>
               </w:rPr>
               <w:object w:dxaOrig="1017" w:dyaOrig="761" w14:anchorId="232CEEF4">
-                <v:shape id="_x0000_i1079" type="#_x0000_t75" style="width:50.4pt;height:37.8pt" o:ole="">
-                  <v:imagedata r:id="rId94" o:title=""/>
-                </v:shape>
-                <o:OLEObject Type="Embed" ProgID="Equation.AxMath" ShapeID="_x0000_i1079" DrawAspect="Content" ObjectID="_1692460237" r:id="rId95"/>
+                <v:shape id="_x0000_i2304" type="#_x0000_t75" style="width:50.65pt;height:38pt" o:ole="">
+                  <v:imagedata r:id="rId90" o:title=""/>
+                </v:shape>
+                <o:OLEObject Type="Embed" ProgID="Equation.AxMath" ShapeID="_x0000_i2304" DrawAspect="Content" ObjectID="_1692469562" r:id="rId91"/>
               </w:object>
             </w:r>
           </w:p>
@@ -2472,10 +2231,10 @@
                 <w:position w:val="-12"/>
               </w:rPr>
               <w:object w:dxaOrig="1310" w:dyaOrig="371" w14:anchorId="62479707">
-                <v:shape id="_x0000_i1080" type="#_x0000_t75" style="width:65.4pt;height:18.6pt" o:ole="">
-                  <v:imagedata r:id="rId52" o:title=""/>
-                </v:shape>
-                <o:OLEObject Type="Embed" ProgID="Equation.AxMath" ShapeID="_x0000_i1080" DrawAspect="Content" ObjectID="_1692460238" r:id="rId96"/>
+                <v:shape id="_x0000_i2305" type="#_x0000_t75" style="width:65.35pt;height:18.65pt" o:ole="">
+                  <v:imagedata r:id="rId50" o:title=""/>
+                </v:shape>
+                <o:OLEObject Type="Embed" ProgID="Equation.AxMath" ShapeID="_x0000_i2305" DrawAspect="Content" ObjectID="_1692469563" r:id="rId92"/>
               </w:object>
             </w:r>
           </w:p>
@@ -2501,10 +2260,10 @@
                 <w:position w:val="-11"/>
               </w:rPr>
               <w:object w:dxaOrig="314" w:dyaOrig="357" w14:anchorId="4D88A0E4">
-                <v:shape id="_x0000_i1081" type="#_x0000_t75" style="width:16.2pt;height:18pt" o:ole="">
+                <v:shape id="_x0000_i2306" type="#_x0000_t75" style="width:16pt;height:18pt" o:ole="">
                   <v:imagedata r:id="rId8" o:title=""/>
                 </v:shape>
-                <o:OLEObject Type="Embed" ProgID="Equation.AxMath" ShapeID="_x0000_i1081" DrawAspect="Content" ObjectID="_1692460239" r:id="rId97"/>
+                <o:OLEObject Type="Embed" ProgID="Equation.AxMath" ShapeID="_x0000_i2306" DrawAspect="Content" ObjectID="_1692469564" r:id="rId93"/>
               </w:object>
             </w:r>
           </w:p>
@@ -2530,10 +2289,10 @@
                 <w:position w:val="-12"/>
               </w:rPr>
               <w:object w:dxaOrig="1528" w:dyaOrig="371" w14:anchorId="21026823">
-                <v:shape id="_x0000_i1082" type="#_x0000_t75" style="width:76.8pt;height:18.6pt" o:ole="">
+                <v:shape id="_x0000_i2307" type="#_x0000_t75" style="width:76.65pt;height:18.65pt" o:ole="">
                   <v:imagedata r:id="rId10" o:title=""/>
                 </v:shape>
-                <o:OLEObject Type="Embed" ProgID="Equation.AxMath" ShapeID="_x0000_i1082" DrawAspect="Content" ObjectID="_1692460240" r:id="rId98"/>
+                <o:OLEObject Type="Embed" ProgID="Equation.AxMath" ShapeID="_x0000_i2307" DrawAspect="Content" ObjectID="_1692469565" r:id="rId94"/>
               </w:object>
             </w:r>
           </w:p>
@@ -2559,10 +2318,10 @@
                 <w:position w:val="-11"/>
               </w:rPr>
               <w:object w:dxaOrig="183" w:dyaOrig="357" w14:anchorId="3311ABFB">
-                <v:shape id="_x0000_i1083" type="#_x0000_t75" style="width:9.6pt;height:18pt" o:ole="">
+                <v:shape id="_x0000_i2308" type="#_x0000_t75" style="width:9.35pt;height:18pt" o:ole="">
                   <v:imagedata r:id="rId12" o:title=""/>
                 </v:shape>
-                <o:OLEObject Type="Embed" ProgID="Equation.AxMath" ShapeID="_x0000_i1083" DrawAspect="Content" ObjectID="_1692460241" r:id="rId99"/>
+                <o:OLEObject Type="Embed" ProgID="Equation.AxMath" ShapeID="_x0000_i2308" DrawAspect="Content" ObjectID="_1692469566" r:id="rId95"/>
               </w:object>
             </w:r>
           </w:p>
@@ -2592,7 +2351,6 @@
                 <w:rFonts w:ascii="Times New Roman" w:hAnsi="Times New Roman" w:cs="Times New Roman"/>
                 <w:color w:val="000000" w:themeColor="text1"/>
               </w:rPr>
-              <w:lastRenderedPageBreak/>
               <w:t>Cigar</w:t>
             </w:r>
           </w:p>
@@ -2622,10 +2380,10 @@
                 <w:position w:val="-31"/>
               </w:rPr>
               <w:object w:dxaOrig="1247" w:dyaOrig="761" w14:anchorId="0EBFA9BF">
-                <v:shape id="_x0000_i1084" type="#_x0000_t75" style="width:62.4pt;height:37.8pt" o:ole="">
-                  <v:imagedata r:id="rId100" o:title=""/>
-                </v:shape>
-                <o:OLEObject Type="Embed" ProgID="Equation.AxMath" ShapeID="_x0000_i1084" DrawAspect="Content" ObjectID="_1692460242" r:id="rId101"/>
+                <v:shape id="_x0000_i2309" type="#_x0000_t75" style="width:62.65pt;height:38pt" o:ole="">
+                  <v:imagedata r:id="rId96" o:title=""/>
+                </v:shape>
+                <o:OLEObject Type="Embed" ProgID="Equation.AxMath" ShapeID="_x0000_i2309" DrawAspect="Content" ObjectID="_1692469567" r:id="rId97"/>
               </w:object>
             </w:r>
           </w:p>
@@ -2651,10 +2409,10 @@
                 <w:position w:val="-12"/>
               </w:rPr>
               <w:object w:dxaOrig="1310" w:dyaOrig="371" w14:anchorId="1107B57B">
-                <v:shape id="_x0000_i1085" type="#_x0000_t75" style="width:65.4pt;height:18.6pt" o:ole="">
-                  <v:imagedata r:id="rId52" o:title=""/>
-                </v:shape>
-                <o:OLEObject Type="Embed" ProgID="Equation.AxMath" ShapeID="_x0000_i1085" DrawAspect="Content" ObjectID="_1692460243" r:id="rId102"/>
+                <v:shape id="_x0000_i2310" type="#_x0000_t75" style="width:65.35pt;height:18.65pt" o:ole="">
+                  <v:imagedata r:id="rId50" o:title=""/>
+                </v:shape>
+                <o:OLEObject Type="Embed" ProgID="Equation.AxMath" ShapeID="_x0000_i2310" DrawAspect="Content" ObjectID="_1692469568" r:id="rId98"/>
               </w:object>
             </w:r>
           </w:p>
@@ -2680,10 +2438,10 @@
                 <w:position w:val="-11"/>
               </w:rPr>
               <w:object w:dxaOrig="314" w:dyaOrig="357" w14:anchorId="4A24709F">
-                <v:shape id="_x0000_i1086" type="#_x0000_t75" style="width:16.2pt;height:18pt" o:ole="">
+                <v:shape id="_x0000_i2311" type="#_x0000_t75" style="width:16pt;height:18pt" o:ole="">
                   <v:imagedata r:id="rId8" o:title=""/>
                 </v:shape>
-                <o:OLEObject Type="Embed" ProgID="Equation.AxMath" ShapeID="_x0000_i1086" DrawAspect="Content" ObjectID="_1692460244" r:id="rId103"/>
+                <o:OLEObject Type="Embed" ProgID="Equation.AxMath" ShapeID="_x0000_i2311" DrawAspect="Content" ObjectID="_1692469569" r:id="rId99"/>
               </w:object>
             </w:r>
           </w:p>
@@ -2709,10 +2467,10 @@
                 <w:position w:val="-12"/>
               </w:rPr>
               <w:object w:dxaOrig="1528" w:dyaOrig="371" w14:anchorId="4EA14C1E">
-                <v:shape id="_x0000_i1087" type="#_x0000_t75" style="width:76.8pt;height:18.6pt" o:ole="">
+                <v:shape id="_x0000_i2312" type="#_x0000_t75" style="width:76.65pt;height:18.65pt" o:ole="">
                   <v:imagedata r:id="rId10" o:title=""/>
                 </v:shape>
-                <o:OLEObject Type="Embed" ProgID="Equation.AxMath" ShapeID="_x0000_i1087" DrawAspect="Content" ObjectID="_1692460245" r:id="rId104"/>
+                <o:OLEObject Type="Embed" ProgID="Equation.AxMath" ShapeID="_x0000_i2312" DrawAspect="Content" ObjectID="_1692469570" r:id="rId100"/>
               </w:object>
             </w:r>
           </w:p>
@@ -2738,10 +2496,10 @@
                 <w:position w:val="-11"/>
               </w:rPr>
               <w:object w:dxaOrig="183" w:dyaOrig="357" w14:anchorId="0AD55C89">
-                <v:shape id="_x0000_i1088" type="#_x0000_t75" style="width:9.6pt;height:18pt" o:ole="">
+                <v:shape id="_x0000_i2313" type="#_x0000_t75" style="width:9.35pt;height:18pt" o:ole="">
                   <v:imagedata r:id="rId12" o:title=""/>
                 </v:shape>
-                <o:OLEObject Type="Embed" ProgID="Equation.AxMath" ShapeID="_x0000_i1088" DrawAspect="Content" ObjectID="_1692460246" r:id="rId105"/>
+                <o:OLEObject Type="Embed" ProgID="Equation.AxMath" ShapeID="_x0000_i2313" DrawAspect="Content" ObjectID="_1692469571" r:id="rId101"/>
               </w:object>
             </w:r>
           </w:p>
@@ -2793,71 +2551,20 @@
                 <w:tab w:val="right" w:pos="7920"/>
               </w:tabs>
               <w:rPr>
-                <w:rFonts w:ascii="Times New Roman" w:hAnsi="Times New Roman" w:cs="Times New Roman"/>
-              </w:rPr>
-            </w:pPr>
-            <w:r>
-              <w:rPr>
-                <w:rFonts w:ascii="Times New Roman" w:hAnsi="Times New Roman" w:cs="Times New Roman"/>
-                <w:position w:val="-36"/>
-              </w:rPr>
-              <w:object w:dxaOrig="5624" w:dyaOrig="853" w14:anchorId="6482976B">
-                <v:shape id="_x0000_i1089" type="#_x0000_t75" style="width:281.4pt;height:42.6pt" o:ole="">
-                  <v:imagedata r:id="rId106" o:title=""/>
-                </v:shape>
-                <o:OLEObject Type="Embed" ProgID="Equation.AxMath" ShapeID="_x0000_i1089" DrawAspect="Content" ObjectID="_1692460247" r:id="rId107"/>
-              </w:object>
-            </w:r>
-          </w:p>
-          <w:p>
-            <w:pPr>
-              <w:tabs>
-                <w:tab w:val="center" w:pos="3960"/>
-                <w:tab w:val="right" w:pos="7920"/>
-              </w:tabs>
-              <w:rPr>
-                <w:rFonts w:ascii="Times New Roman" w:hAnsi="Times New Roman" w:cs="Times New Roman"/>
-              </w:rPr>
-            </w:pPr>
-            <w:r>
-              <w:rPr>
-                <w:noProof/>
-              </w:rPr>
-              <w:drawing>
-                <wp:inline distT="0" distB="0" distL="0" distR="0" wp14:anchorId="02F77761" wp14:editId="6AAB8580">
-                  <wp:extent cx="3705225" cy="447675"/>
-                  <wp:effectExtent l="0" t="0" r="9525" b="9525"/>
-                  <wp:docPr id="24" name="圖片 24"/>
-                  <wp:cNvGraphicFramePr>
-                    <a:graphicFrameLocks xmlns:a="http://schemas.openxmlformats.org/drawingml/2006/main" noChangeAspect="1"/>
-                  </wp:cNvGraphicFramePr>
-                  <a:graphic xmlns:a="http://schemas.openxmlformats.org/drawingml/2006/main">
-                    <a:graphicData uri="http://schemas.openxmlformats.org/drawingml/2006/picture">
-                      <pic:pic xmlns:pic="http://schemas.openxmlformats.org/drawingml/2006/picture">
-                        <pic:nvPicPr>
-                          <pic:cNvPr id="1" name=""/>
-                          <pic:cNvPicPr/>
-                        </pic:nvPicPr>
-                        <pic:blipFill>
-                          <a:blip r:embed="rId108"/>
-                          <a:stretch>
-                            <a:fillRect/>
-                          </a:stretch>
-                        </pic:blipFill>
-                        <pic:spPr>
-                          <a:xfrm>
-                            <a:off x="0" y="0"/>
-                            <a:ext cx="3705225" cy="447675"/>
-                          </a:xfrm>
-                          <a:prstGeom prst="rect">
-                            <a:avLst/>
-                          </a:prstGeom>
-                        </pic:spPr>
-                      </pic:pic>
-                    </a:graphicData>
-                  </a:graphic>
-                </wp:inline>
-              </w:drawing>
+                <w:rFonts w:ascii="Times New Roman" w:hAnsi="Times New Roman" w:cs="Times New Roman" w:hint="eastAsia"/>
+              </w:rPr>
+            </w:pPr>
+            <w:r>
+              <w:rPr>
+                <w:rFonts w:ascii="Times New Roman" w:hAnsi="Times New Roman" w:cs="Times New Roman"/>
+                <w:position w:val="-35"/>
+              </w:rPr>
+              <w:object w:dxaOrig="5552" w:dyaOrig="827" w14:anchorId="6482976B">
+                <v:shape id="_x0000_i2318" type="#_x0000_t75" style="width:278pt;height:41.35pt" o:ole="">
+                  <v:imagedata r:id="rId102" o:title=""/>
+                </v:shape>
+                <o:OLEObject Type="Embed" ProgID="Equation.AxMath" ShapeID="_x0000_i2318" DrawAspect="Content" ObjectID="_1692469572" r:id="rId103"/>
+              </w:object>
             </w:r>
           </w:p>
         </w:tc>
@@ -2882,10 +2589,10 @@
                 <w:position w:val="-12"/>
               </w:rPr>
               <w:object w:dxaOrig="1057" w:dyaOrig="371" w14:anchorId="61E886AA">
-                <v:shape id="_x0000_i1090" type="#_x0000_t75" style="width:52.8pt;height:18.6pt" o:ole="">
+                <v:shape id="_x0000_i2314" type="#_x0000_t75" style="width:52.65pt;height:18.65pt" o:ole="">
                   <v:imagedata r:id="rId16" o:title=""/>
                 </v:shape>
-                <o:OLEObject Type="Embed" ProgID="Equation.AxMath" ShapeID="_x0000_i1090" DrawAspect="Content" ObjectID="_1692460248" r:id="rId109"/>
+                <o:OLEObject Type="Embed" ProgID="Equation.AxMath" ShapeID="_x0000_i2314" DrawAspect="Content" ObjectID="_1692469573" r:id="rId104"/>
               </w:object>
             </w:r>
           </w:p>
@@ -2911,10 +2618,10 @@
                 <w:position w:val="-11"/>
               </w:rPr>
               <w:object w:dxaOrig="188" w:dyaOrig="357" w14:anchorId="37C51AE1">
-                <v:shape id="_x0000_i1091" type="#_x0000_t75" style="width:9.6pt;height:18pt" o:ole="">
-                  <v:imagedata r:id="rId110" o:title=""/>
-                </v:shape>
-                <o:OLEObject Type="Embed" ProgID="Equation.AxMath" ShapeID="_x0000_i1091" DrawAspect="Content" ObjectID="_1692460249" r:id="rId111"/>
+                <v:shape id="_x0000_i2315" type="#_x0000_t75" style="width:9.35pt;height:18pt" o:ole="">
+                  <v:imagedata r:id="rId105" o:title=""/>
+                </v:shape>
+                <o:OLEObject Type="Embed" ProgID="Equation.AxMath" ShapeID="_x0000_i2315" DrawAspect="Content" ObjectID="_1692469574" r:id="rId106"/>
               </w:object>
             </w:r>
           </w:p>
@@ -2940,10 +2647,10 @@
                 <w:position w:val="-12"/>
               </w:rPr>
               <w:object w:dxaOrig="1404" w:dyaOrig="371" w14:anchorId="35EF441F">
-                <v:shape id="_x0000_i1092" type="#_x0000_t75" style="width:70.2pt;height:18.6pt" o:ole="">
-                  <v:imagedata r:id="rId112" o:title=""/>
-                </v:shape>
-                <o:OLEObject Type="Embed" ProgID="Equation.AxMath" ShapeID="_x0000_i1092" DrawAspect="Content" ObjectID="_1692460250" r:id="rId113"/>
+                <v:shape id="_x0000_i2316" type="#_x0000_t75" style="width:70pt;height:18.65pt" o:ole="">
+                  <v:imagedata r:id="rId107" o:title=""/>
+                </v:shape>
+                <o:OLEObject Type="Embed" ProgID="Equation.AxMath" ShapeID="_x0000_i2316" DrawAspect="Content" ObjectID="_1692469575" r:id="rId108"/>
               </w:object>
             </w:r>
           </w:p>
@@ -2969,10 +2676,10 @@
                 <w:position w:val="-11"/>
               </w:rPr>
               <w:object w:dxaOrig="183" w:dyaOrig="357" w14:anchorId="648648D7">
-                <v:shape id="_x0000_i1093" type="#_x0000_t75" style="width:9.6pt;height:18pt" o:ole="">
+                <v:shape id="_x0000_i2317" type="#_x0000_t75" style="width:9.35pt;height:18pt" o:ole="">
                   <v:imagedata r:id="rId12" o:title=""/>
                 </v:shape>
-                <o:OLEObject Type="Embed" ProgID="Equation.AxMath" ShapeID="_x0000_i1093" DrawAspect="Content" ObjectID="_1692460251" r:id="rId114"/>
+                <o:OLEObject Type="Embed" ProgID="Equation.AxMath" ShapeID="_x0000_i2317" DrawAspect="Content" ObjectID="_1692469576" r:id="rId109"/>
               </w:object>
             </w:r>
           </w:p>
@@ -3030,10 +2737,10 @@
                 <w:position w:val="-31"/>
               </w:rPr>
               <w:object w:dxaOrig="2819" w:dyaOrig="761" w14:anchorId="1F9481B7">
-                <v:shape id="_x0000_i1094" type="#_x0000_t75" style="width:140.4pt;height:37.8pt" o:ole="">
-                  <v:imagedata r:id="rId115" o:title=""/>
-                </v:shape>
-                <o:OLEObject Type="Embed" ProgID="Equation.AxMath" ShapeID="_x0000_i1094" DrawAspect="Content" ObjectID="_1692460252" r:id="rId116"/>
+                <v:shape id="_x0000_i2319" type="#_x0000_t75" style="width:140.65pt;height:38pt" o:ole="">
+                  <v:imagedata r:id="rId110" o:title=""/>
+                </v:shape>
+                <o:OLEObject Type="Embed" ProgID="Equation.AxMath" ShapeID="_x0000_i2319" DrawAspect="Content" ObjectID="_1692469577" r:id="rId111"/>
               </w:object>
             </w:r>
           </w:p>
@@ -3059,10 +2766,10 @@
                 <w:position w:val="-12"/>
               </w:rPr>
               <w:object w:dxaOrig="803" w:dyaOrig="371" w14:anchorId="4E175F9B">
-                <v:shape id="_x0000_i1095" type="#_x0000_t75" style="width:40.2pt;height:18.6pt" o:ole="">
-                  <v:imagedata r:id="rId117" o:title=""/>
-                </v:shape>
-                <o:OLEObject Type="Embed" ProgID="Equation.AxMath" ShapeID="_x0000_i1095" DrawAspect="Content" ObjectID="_1692460253" r:id="rId118"/>
+                <v:shape id="_x0000_i2320" type="#_x0000_t75" style="width:40pt;height:18.65pt" o:ole="">
+                  <v:imagedata r:id="rId112" o:title=""/>
+                </v:shape>
+                <o:OLEObject Type="Embed" ProgID="Equation.AxMath" ShapeID="_x0000_i2320" DrawAspect="Content" ObjectID="_1692469578" r:id="rId113"/>
               </w:object>
             </w:r>
           </w:p>
@@ -3088,10 +2795,10 @@
                 <w:position w:val="-11"/>
               </w:rPr>
               <w:object w:dxaOrig="314" w:dyaOrig="357" w14:anchorId="6D0816AF">
-                <v:shape id="_x0000_i1096" type="#_x0000_t75" style="width:16.2pt;height:18pt" o:ole="">
+                <v:shape id="_x0000_i2321" type="#_x0000_t75" style="width:16pt;height:18pt" o:ole="">
                   <v:imagedata r:id="rId8" o:title=""/>
                 </v:shape>
-                <o:OLEObject Type="Embed" ProgID="Equation.AxMath" ShapeID="_x0000_i1096" DrawAspect="Content" ObjectID="_1692460254" r:id="rId119"/>
+                <o:OLEObject Type="Embed" ProgID="Equation.AxMath" ShapeID="_x0000_i2321" DrawAspect="Content" ObjectID="_1692469579" r:id="rId114"/>
               </w:object>
             </w:r>
           </w:p>
@@ -3117,10 +2824,10 @@
                 <w:position w:val="-12"/>
               </w:rPr>
               <w:object w:dxaOrig="1528" w:dyaOrig="371" w14:anchorId="6F748C2C">
-                <v:shape id="_x0000_i1097" type="#_x0000_t75" style="width:76.8pt;height:18.6pt" o:ole="">
+                <v:shape id="_x0000_i2322" type="#_x0000_t75" style="width:76.65pt;height:18.65pt" o:ole="">
                   <v:imagedata r:id="rId10" o:title=""/>
                 </v:shape>
-                <o:OLEObject Type="Embed" ProgID="Equation.AxMath" ShapeID="_x0000_i1097" DrawAspect="Content" ObjectID="_1692460255" r:id="rId120"/>
+                <o:OLEObject Type="Embed" ProgID="Equation.AxMath" ShapeID="_x0000_i2322" DrawAspect="Content" ObjectID="_1692469580" r:id="rId115"/>
               </w:object>
             </w:r>
           </w:p>
@@ -3146,10 +2853,10 @@
                 <w:position w:val="-11"/>
               </w:rPr>
               <w:object w:dxaOrig="820" w:dyaOrig="357" w14:anchorId="7C2E0F1A">
-                <v:shape id="_x0000_i1098" type="#_x0000_t75" style="width:41.4pt;height:18pt" o:ole="">
-                  <v:imagedata r:id="rId121" o:title=""/>
-                </v:shape>
-                <o:OLEObject Type="Embed" ProgID="Equation.AxMath" ShapeID="_x0000_i1098" DrawAspect="Content" ObjectID="_1692460256" r:id="rId122"/>
+                <v:shape id="_x0000_i2323" type="#_x0000_t75" style="width:41.35pt;height:18pt" o:ole="">
+                  <v:imagedata r:id="rId116" o:title=""/>
+                </v:shape>
+                <o:OLEObject Type="Embed" ProgID="Equation.AxMath" ShapeID="_x0000_i2323" DrawAspect="Content" ObjectID="_1692469581" r:id="rId117"/>
               </w:object>
             </w:r>
           </w:p>
@@ -3209,10 +2916,10 @@
                 <w:position w:val="-31"/>
               </w:rPr>
               <w:object w:dxaOrig="1945" w:dyaOrig="761" w14:anchorId="7C5FF193">
-                <v:shape id="_x0000_i1099" type="#_x0000_t75" style="width:97.2pt;height:37.8pt" o:ole="">
-                  <v:imagedata r:id="rId123" o:title=""/>
-                </v:shape>
-                <o:OLEObject Type="Embed" ProgID="Equation.AxMath" ShapeID="_x0000_i1099" DrawAspect="Content" ObjectID="_1692460257" r:id="rId124"/>
+                <v:shape id="_x0000_i2324" type="#_x0000_t75" style="width:97.35pt;height:38pt" o:ole="">
+                  <v:imagedata r:id="rId118" o:title=""/>
+                </v:shape>
+                <o:OLEObject Type="Embed" ProgID="Equation.AxMath" ShapeID="_x0000_i2324" DrawAspect="Content" ObjectID="_1692469582" r:id="rId119"/>
               </w:object>
             </w:r>
           </w:p>
@@ -3238,10 +2945,10 @@
                 <w:position w:val="-12"/>
               </w:rPr>
               <w:object w:dxaOrig="803" w:dyaOrig="371" w14:anchorId="74591DEC">
-                <v:shape id="_x0000_i1100" type="#_x0000_t75" style="width:40.2pt;height:18.6pt" o:ole="">
-                  <v:imagedata r:id="rId117" o:title=""/>
-                </v:shape>
-                <o:OLEObject Type="Embed" ProgID="Equation.AxMath" ShapeID="_x0000_i1100" DrawAspect="Content" ObjectID="_1692460258" r:id="rId125"/>
+                <v:shape id="_x0000_i2325" type="#_x0000_t75" style="width:40pt;height:18.65pt" o:ole="">
+                  <v:imagedata r:id="rId112" o:title=""/>
+                </v:shape>
+                <o:OLEObject Type="Embed" ProgID="Equation.AxMath" ShapeID="_x0000_i2325" DrawAspect="Content" ObjectID="_1692469583" r:id="rId120"/>
               </w:object>
             </w:r>
           </w:p>
@@ -3267,10 +2974,10 @@
                 <w:position w:val="-11"/>
               </w:rPr>
               <w:object w:dxaOrig="314" w:dyaOrig="357" w14:anchorId="2064E87D">
-                <v:shape id="_x0000_i1101" type="#_x0000_t75" style="width:16.2pt;height:18pt" o:ole="">
+                <v:shape id="_x0000_i2326" type="#_x0000_t75" style="width:16pt;height:18pt" o:ole="">
                   <v:imagedata r:id="rId8" o:title=""/>
                 </v:shape>
-                <o:OLEObject Type="Embed" ProgID="Equation.AxMath" ShapeID="_x0000_i1101" DrawAspect="Content" ObjectID="_1692460259" r:id="rId126"/>
+                <o:OLEObject Type="Embed" ProgID="Equation.AxMath" ShapeID="_x0000_i2326" DrawAspect="Content" ObjectID="_1692469584" r:id="rId121"/>
               </w:object>
             </w:r>
           </w:p>
@@ -3296,10 +3003,10 @@
                 <w:position w:val="-12"/>
               </w:rPr>
               <w:object w:dxaOrig="1528" w:dyaOrig="371" w14:anchorId="5B654848">
-                <v:shape id="_x0000_i1102" type="#_x0000_t75" style="width:76.8pt;height:18.6pt" o:ole="">
+                <v:shape id="_x0000_i2327" type="#_x0000_t75" style="width:76.65pt;height:18.65pt" o:ole="">
                   <v:imagedata r:id="rId10" o:title=""/>
                 </v:shape>
-                <o:OLEObject Type="Embed" ProgID="Equation.AxMath" ShapeID="_x0000_i1102" DrawAspect="Content" ObjectID="_1692460260" r:id="rId127"/>
+                <o:OLEObject Type="Embed" ProgID="Equation.AxMath" ShapeID="_x0000_i2327" DrawAspect="Content" ObjectID="_1692469585" r:id="rId122"/>
               </w:object>
             </w:r>
           </w:p>
@@ -3325,10 +3032,10 @@
                 <w:position w:val="-11"/>
               </w:rPr>
               <w:object w:dxaOrig="183" w:dyaOrig="357" w14:anchorId="37EB3B0A">
-                <v:shape id="_x0000_i1103" type="#_x0000_t75" style="width:9.6pt;height:18pt" o:ole="">
+                <v:shape id="_x0000_i2328" type="#_x0000_t75" style="width:9.35pt;height:18pt" o:ole="">
                   <v:imagedata r:id="rId12" o:title=""/>
                 </v:shape>
-                <o:OLEObject Type="Embed" ProgID="Equation.AxMath" ShapeID="_x0000_i1103" DrawAspect="Content" ObjectID="_1692460261" r:id="rId128"/>
+                <o:OLEObject Type="Embed" ProgID="Equation.AxMath" ShapeID="_x0000_i2328" DrawAspect="Content" ObjectID="_1692469586" r:id="rId123"/>
               </w:object>
             </w:r>
           </w:p>
@@ -3355,23 +3062,13 @@
                 <w:color w:val="FF0000"/>
               </w:rPr>
             </w:pPr>
-            <w:bookmarkStart w:id="0" w:name="_GoBack"/>
             <w:r>
               <w:rPr>
                 <w:rFonts w:ascii="Times New Roman" w:hAnsi="Times New Roman" w:cs="Times New Roman"/>
                 <w:b/>
                 <w:color w:val="FF0000"/>
               </w:rPr>
-              <w:t>De Jong</w:t>
-            </w:r>
-            <w:bookmarkEnd w:id="0"/>
-            <w:r>
-              <w:rPr>
-                <w:rFonts w:ascii="Times New Roman" w:hAnsi="Times New Roman" w:cs="Times New Roman"/>
-                <w:b/>
-                <w:color w:val="FF0000"/>
-              </w:rPr>
-              <w:t>5</w:t>
+              <w:t>De Jong5</w:t>
             </w:r>
           </w:p>
           <w:p>
@@ -3422,106 +3119,113 @@
                 <w:tab w:val="right" w:pos="7920"/>
               </w:tabs>
               <w:rPr>
-                <w:rFonts w:ascii="Times New Roman" w:hAnsi="Times New Roman" w:cs="Times New Roman"/>
-              </w:rPr>
-            </w:pPr>
-            <w:r>
-              <w:rPr>
-                <w:rFonts w:ascii="Times New Roman" w:hAnsi="Times New Roman" w:cs="Times New Roman"/>
-                <w:position w:val="-67"/>
-              </w:rPr>
-              <w:object w:dxaOrig="3613" w:dyaOrig="1490" w14:anchorId="2C213303">
-                <v:shape id="_x0000_i1104" type="#_x0000_t75" style="width:180.6pt;height:74.4pt" o:ole="">
+                <w:rFonts w:ascii="Times New Roman" w:hAnsi="Times New Roman" w:cs="Times New Roman" w:hint="eastAsia"/>
+              </w:rPr>
+            </w:pPr>
+            <w:r>
+              <w:rPr>
+                <w:rFonts w:ascii="Times New Roman" w:hAnsi="Times New Roman" w:cs="Times New Roman"/>
+                <w:position w:val="-105"/>
+              </w:rPr>
+              <w:object w:dxaOrig="6177" w:dyaOrig="2243" w14:anchorId="2C213303">
+                <v:shape id="_x0000_i2556" type="#_x0000_t75" style="width:308.65pt;height:112pt" o:ole="">
+                  <v:imagedata r:id="rId124" o:title=""/>
+                </v:shape>
+                <o:OLEObject Type="Embed" ProgID="Equation.AxMath" ShapeID="_x0000_i2556" DrawAspect="Content" ObjectID="_1692469587" r:id="rId125"/>
+              </w:object>
+            </w:r>
+          </w:p>
+        </w:tc>
+        <w:tc>
+          <w:tcPr>
+            <w:tcW w:w="334" w:type="pct"/>
+            <w:tcBorders>
+              <w:left w:val="nil"/>
+              <w:right w:val="nil"/>
+            </w:tcBorders>
+            <w:vAlign w:val="center"/>
+          </w:tcPr>
+          <w:p>
+            <w:pPr>
+              <w:rPr>
+                <w:rFonts w:ascii="Times New Roman" w:hAnsi="Times New Roman" w:cs="Times New Roman"/>
+              </w:rPr>
+            </w:pPr>
+            <w:r>
+              <w:rPr>
+                <w:rFonts w:ascii="Times New Roman" w:hAnsi="Times New Roman" w:cs="Times New Roman"/>
+                <w:position w:val="-12"/>
+              </w:rPr>
+              <w:object w:dxaOrig="1068" w:dyaOrig="371" w14:anchorId="32330954">
+                <v:shape id="_x0000_i2329" type="#_x0000_t75" style="width:53.35pt;height:18.65pt" o:ole="">
+                  <v:imagedata r:id="rId126" o:title=""/>
+                </v:shape>
+                <o:OLEObject Type="Embed" ProgID="Equation.AxMath" ShapeID="_x0000_i2329" DrawAspect="Content" ObjectID="_1692469588" r:id="rId127"/>
+              </w:object>
+            </w:r>
+          </w:p>
+        </w:tc>
+        <w:tc>
+          <w:tcPr>
+            <w:tcW w:w="234" w:type="pct"/>
+            <w:tcBorders>
+              <w:left w:val="nil"/>
+              <w:right w:val="nil"/>
+            </w:tcBorders>
+            <w:vAlign w:val="center"/>
+          </w:tcPr>
+          <w:p>
+            <w:pPr>
+              <w:rPr>
+                <w:rFonts w:ascii="Times New Roman" w:hAnsi="Times New Roman" w:cs="Times New Roman"/>
+              </w:rPr>
+            </w:pPr>
+            <w:r>
+              <w:rPr>
+                <w:rFonts w:ascii="Times New Roman" w:hAnsi="Times New Roman" w:cs="Times New Roman"/>
+                <w:position w:val="-11"/>
+              </w:rPr>
+              <w:object w:dxaOrig="177" w:dyaOrig="357" w14:anchorId="72453E9D">
+                <v:shape id="_x0000_i2330" type="#_x0000_t75" style="width:8.65pt;height:18pt" o:ole="">
+                  <v:imagedata r:id="rId25" o:title=""/>
+                </v:shape>
+                <o:OLEObject Type="Embed" ProgID="Equation.AxMath" ShapeID="_x0000_i2330" DrawAspect="Content" ObjectID="_1692469589" r:id="rId128"/>
+              </w:object>
+            </w:r>
+          </w:p>
+        </w:tc>
+        <w:tc>
+          <w:tcPr>
+            <w:tcW w:w="1187" w:type="pct"/>
+            <w:tcBorders>
+              <w:left w:val="nil"/>
+              <w:right w:val="nil"/>
+            </w:tcBorders>
+            <w:vAlign w:val="center"/>
+          </w:tcPr>
+          <w:p>
+            <w:pPr>
+              <w:rPr>
+                <w:rFonts w:ascii="Times New Roman" w:hAnsi="Times New Roman" w:cs="Times New Roman"/>
+              </w:rPr>
+            </w:pPr>
+            <w:r>
+              <w:rPr>
+                <w:rFonts w:ascii="Times New Roman" w:hAnsi="Times New Roman" w:cs="Times New Roman"/>
+                <w:position w:val="-12"/>
+              </w:rPr>
+              <w:object w:dxaOrig="2853" w:dyaOrig="371" w14:anchorId="6A67A717">
+                <v:shape id="_x0000_i2331" type="#_x0000_t75" style="width:142.65pt;height:18.65pt" o:ole="">
                   <v:imagedata r:id="rId129" o:title=""/>
                 </v:shape>
-                <o:OLEObject Type="Embed" ProgID="Equation.AxMath" ShapeID="_x0000_i1104" DrawAspect="Content" ObjectID="_1692460262" r:id="rId130"/>
-              </w:object>
-            </w:r>
-          </w:p>
-          <w:p>
-            <w:pPr>
-              <w:tabs>
-                <w:tab w:val="center" w:pos="3960"/>
-                <w:tab w:val="right" w:pos="7920"/>
-              </w:tabs>
-              <w:rPr>
-                <w:rFonts w:ascii="Times New Roman" w:hAnsi="Times New Roman" w:cs="Times New Roman"/>
-              </w:rPr>
-            </w:pPr>
-            <w:r>
-              <w:rPr>
-                <w:noProof/>
-              </w:rPr>
-              <w:drawing>
-                <wp:inline distT="0" distB="0" distL="0" distR="0" wp14:anchorId="034203DB" wp14:editId="169A9452">
-                  <wp:extent cx="8391525" cy="1123950"/>
-                  <wp:effectExtent l="0" t="0" r="9525" b="0"/>
-                  <wp:docPr id="56" name="圖片 56"/>
-                  <wp:cNvGraphicFramePr>
-                    <a:graphicFrameLocks xmlns:a="http://schemas.openxmlformats.org/drawingml/2006/main" noChangeAspect="1"/>
-                  </wp:cNvGraphicFramePr>
-                  <a:graphic xmlns:a="http://schemas.openxmlformats.org/drawingml/2006/main">
-                    <a:graphicData uri="http://schemas.openxmlformats.org/drawingml/2006/picture">
-                      <pic:pic xmlns:pic="http://schemas.openxmlformats.org/drawingml/2006/picture">
-                        <pic:nvPicPr>
-                          <pic:cNvPr id="1" name=""/>
-                          <pic:cNvPicPr/>
-                        </pic:nvPicPr>
-                        <pic:blipFill>
-                          <a:blip r:embed="rId131"/>
-                          <a:stretch>
-                            <a:fillRect/>
-                          </a:stretch>
-                        </pic:blipFill>
-                        <pic:spPr>
-                          <a:xfrm>
-                            <a:off x="0" y="0"/>
-                            <a:ext cx="8391525" cy="1123950"/>
-                          </a:xfrm>
-                          <a:prstGeom prst="rect">
-                            <a:avLst/>
-                          </a:prstGeom>
-                        </pic:spPr>
-                      </pic:pic>
-                    </a:graphicData>
-                  </a:graphic>
-                </wp:inline>
-              </w:drawing>
-            </w:r>
-          </w:p>
-        </w:tc>
-        <w:tc>
-          <w:tcPr>
-            <w:tcW w:w="334" w:type="pct"/>
-            <w:tcBorders>
-              <w:left w:val="nil"/>
-              <w:right w:val="nil"/>
-            </w:tcBorders>
-            <w:vAlign w:val="center"/>
-          </w:tcPr>
-          <w:p>
-            <w:pPr>
-              <w:rPr>
-                <w:rFonts w:ascii="Times New Roman" w:hAnsi="Times New Roman" w:cs="Times New Roman"/>
-              </w:rPr>
-            </w:pPr>
-            <w:r>
-              <w:rPr>
-                <w:rFonts w:ascii="Times New Roman" w:hAnsi="Times New Roman" w:cs="Times New Roman"/>
-                <w:position w:val="-12"/>
-              </w:rPr>
-              <w:object w:dxaOrig="1068" w:dyaOrig="371" w14:anchorId="32330954">
-                <v:shape id="_x0000_i1105" type="#_x0000_t75" style="width:53.4pt;height:18.6pt" o:ole="">
-                  <v:imagedata r:id="rId132" o:title=""/>
-                </v:shape>
-                <o:OLEObject Type="Embed" ProgID="Equation.AxMath" ShapeID="_x0000_i1105" DrawAspect="Content" ObjectID="_1692460263" r:id="rId133"/>
-              </w:object>
-            </w:r>
-          </w:p>
-        </w:tc>
-        <w:tc>
-          <w:tcPr>
-            <w:tcW w:w="234" w:type="pct"/>
+                <o:OLEObject Type="Embed" ProgID="Equation.AxMath" ShapeID="_x0000_i2331" DrawAspect="Content" ObjectID="_1692469590" r:id="rId130"/>
+              </w:object>
+            </w:r>
+          </w:p>
+        </w:tc>
+        <w:tc>
+          <w:tcPr>
+            <w:tcW w:w="602" w:type="pct"/>
             <w:tcBorders>
               <w:left w:val="nil"/>
               <w:right w:val="nil"/>
@@ -3539,69 +3243,11 @@
                 <w:rFonts w:ascii="Times New Roman" w:hAnsi="Times New Roman" w:cs="Times New Roman"/>
                 <w:position w:val="-11"/>
               </w:rPr>
-              <w:object w:dxaOrig="177" w:dyaOrig="357" w14:anchorId="72453E9D">
-                <v:shape id="_x0000_i1106" type="#_x0000_t75" style="width:8.4pt;height:18pt" o:ole="">
-                  <v:imagedata r:id="rId25" o:title=""/>
-                </v:shape>
-                <o:OLEObject Type="Embed" ProgID="Equation.AxMath" ShapeID="_x0000_i1106" DrawAspect="Content" ObjectID="_1692460264" r:id="rId134"/>
-              </w:object>
-            </w:r>
-          </w:p>
-        </w:tc>
-        <w:tc>
-          <w:tcPr>
-            <w:tcW w:w="1187" w:type="pct"/>
-            <w:tcBorders>
-              <w:left w:val="nil"/>
-              <w:right w:val="nil"/>
-            </w:tcBorders>
-            <w:vAlign w:val="center"/>
-          </w:tcPr>
-          <w:p>
-            <w:pPr>
-              <w:rPr>
-                <w:rFonts w:ascii="Times New Roman" w:hAnsi="Times New Roman" w:cs="Times New Roman"/>
-              </w:rPr>
-            </w:pPr>
-            <w:r>
-              <w:rPr>
-                <w:rFonts w:ascii="Times New Roman" w:hAnsi="Times New Roman" w:cs="Times New Roman"/>
-                <w:position w:val="-12"/>
-              </w:rPr>
-              <w:object w:dxaOrig="2853" w:dyaOrig="371" w14:anchorId="6A67A717">
-                <v:shape id="_x0000_i1107" type="#_x0000_t75" style="width:142.8pt;height:18.6pt" o:ole="">
-                  <v:imagedata r:id="rId135" o:title=""/>
-                </v:shape>
-                <o:OLEObject Type="Embed" ProgID="Equation.AxMath" ShapeID="_x0000_i1107" DrawAspect="Content" ObjectID="_1692460265" r:id="rId136"/>
-              </w:object>
-            </w:r>
-          </w:p>
-        </w:tc>
-        <w:tc>
-          <w:tcPr>
-            <w:tcW w:w="602" w:type="pct"/>
-            <w:tcBorders>
-              <w:left w:val="nil"/>
-              <w:right w:val="nil"/>
-            </w:tcBorders>
-            <w:vAlign w:val="center"/>
-          </w:tcPr>
-          <w:p>
-            <w:pPr>
-              <w:rPr>
-                <w:rFonts w:ascii="Times New Roman" w:hAnsi="Times New Roman" w:cs="Times New Roman"/>
-              </w:rPr>
-            </w:pPr>
-            <w:r>
-              <w:rPr>
-                <w:rFonts w:ascii="Times New Roman" w:hAnsi="Times New Roman" w:cs="Times New Roman"/>
-                <w:position w:val="-11"/>
-              </w:rPr>
               <w:object w:dxaOrig="935" w:dyaOrig="357" w14:anchorId="0058282D">
-                <v:shape id="_x0000_i1108" type="#_x0000_t75" style="width:46.8pt;height:18pt" o:ole="">
-                  <v:imagedata r:id="rId137" o:title=""/>
-                </v:shape>
-                <o:OLEObject Type="Embed" ProgID="Equation.AxMath" ShapeID="_x0000_i1108" DrawAspect="Content" ObjectID="_1692460266" r:id="rId138"/>
+                <v:shape id="_x0000_i2332" type="#_x0000_t75" style="width:46.65pt;height:18pt" o:ole="">
+                  <v:imagedata r:id="rId131" o:title=""/>
+                </v:shape>
+                <o:OLEObject Type="Embed" ProgID="Equation.AxMath" ShapeID="_x0000_i2332" DrawAspect="Content" ObjectID="_1692469591" r:id="rId132"/>
               </w:object>
             </w:r>
           </w:p>
@@ -3659,126 +3305,126 @@
                 <w:position w:val="-28"/>
               </w:rPr>
               <w:object w:dxaOrig="2362" w:dyaOrig="786" w14:anchorId="5E8EB798">
-                <v:shape id="_x0000_i1109" type="#_x0000_t75" style="width:118.2pt;height:39.6pt" o:ole="">
+                <v:shape id="_x0000_i2334" type="#_x0000_t75" style="width:118pt;height:39.35pt" o:ole="">
+                  <v:imagedata r:id="rId133" o:title=""/>
+                </v:shape>
+                <o:OLEObject Type="Embed" ProgID="Equation.AxMath" ShapeID="_x0000_i2334" DrawAspect="Content" ObjectID="_1692469592" r:id="rId134"/>
+              </w:object>
+            </w:r>
+          </w:p>
+        </w:tc>
+        <w:tc>
+          <w:tcPr>
+            <w:tcW w:w="334" w:type="pct"/>
+            <w:tcBorders>
+              <w:left w:val="nil"/>
+              <w:right w:val="nil"/>
+            </w:tcBorders>
+            <w:vAlign w:val="center"/>
+          </w:tcPr>
+          <w:p>
+            <w:pPr>
+              <w:rPr>
+                <w:rFonts w:ascii="Times New Roman" w:hAnsi="Times New Roman" w:cs="Times New Roman"/>
+              </w:rPr>
+            </w:pPr>
+            <w:r>
+              <w:rPr>
+                <w:rFonts w:ascii="Times New Roman" w:hAnsi="Times New Roman" w:cs="Times New Roman"/>
+                <w:position w:val="-12"/>
+              </w:rPr>
+              <w:object w:dxaOrig="1627" w:dyaOrig="371" w14:anchorId="5F991EE6">
+                <v:shape id="_x0000_i2335" type="#_x0000_t75" style="width:81.35pt;height:18.65pt" o:ole="">
+                  <v:imagedata r:id="rId135" o:title=""/>
+                </v:shape>
+                <o:OLEObject Type="Embed" ProgID="Equation.AxMath" ShapeID="_x0000_i2335" DrawAspect="Content" ObjectID="_1692469593" r:id="rId136"/>
+              </w:object>
+            </w:r>
+          </w:p>
+        </w:tc>
+        <w:tc>
+          <w:tcPr>
+            <w:tcW w:w="234" w:type="pct"/>
+            <w:tcBorders>
+              <w:left w:val="nil"/>
+              <w:right w:val="nil"/>
+            </w:tcBorders>
+            <w:vAlign w:val="center"/>
+          </w:tcPr>
+          <w:p>
+            <w:pPr>
+              <w:rPr>
+                <w:rFonts w:ascii="Times New Roman" w:hAnsi="Times New Roman" w:cs="Times New Roman"/>
+              </w:rPr>
+            </w:pPr>
+            <w:r>
+              <w:rPr>
+                <w:rFonts w:ascii="Times New Roman" w:hAnsi="Times New Roman" w:cs="Times New Roman"/>
+                <w:position w:val="-11"/>
+              </w:rPr>
+              <w:object w:dxaOrig="177" w:dyaOrig="357" w14:anchorId="65FFA9F9">
+                <v:shape id="_x0000_i2336" type="#_x0000_t75" style="width:8.65pt;height:18pt" o:ole="">
+                  <v:imagedata r:id="rId25" o:title=""/>
+                </v:shape>
+                <o:OLEObject Type="Embed" ProgID="Equation.AxMath" ShapeID="_x0000_i2336" DrawAspect="Content" ObjectID="_1692469594" r:id="rId137"/>
+              </w:object>
+            </w:r>
+          </w:p>
+        </w:tc>
+        <w:tc>
+          <w:tcPr>
+            <w:tcW w:w="1187" w:type="pct"/>
+            <w:tcBorders>
+              <w:left w:val="nil"/>
+              <w:right w:val="nil"/>
+            </w:tcBorders>
+            <w:vAlign w:val="center"/>
+          </w:tcPr>
+          <w:p>
+            <w:pPr>
+              <w:rPr>
+                <w:rFonts w:ascii="Times New Roman" w:hAnsi="Times New Roman" w:cs="Times New Roman"/>
+              </w:rPr>
+            </w:pPr>
+            <w:r>
+              <w:rPr>
+                <w:rFonts w:ascii="Times New Roman" w:hAnsi="Times New Roman" w:cs="Times New Roman"/>
+                <w:position w:val="-12"/>
+              </w:rPr>
+              <w:object w:dxaOrig="720" w:dyaOrig="371" w14:anchorId="703AC6FE">
+                <v:shape id="_x0000_i2337" type="#_x0000_t75" style="width:36pt;height:18.65pt" o:ole="">
+                  <v:imagedata r:id="rId27" o:title=""/>
+                </v:shape>
+                <o:OLEObject Type="Embed" ProgID="Equation.AxMath" ShapeID="_x0000_i2337" DrawAspect="Content" ObjectID="_1692469595" r:id="rId138"/>
+              </w:object>
+            </w:r>
+          </w:p>
+        </w:tc>
+        <w:tc>
+          <w:tcPr>
+            <w:tcW w:w="602" w:type="pct"/>
+            <w:tcBorders>
+              <w:left w:val="nil"/>
+              <w:right w:val="nil"/>
+            </w:tcBorders>
+            <w:vAlign w:val="center"/>
+          </w:tcPr>
+          <w:p>
+            <w:pPr>
+              <w:rPr>
+                <w:rFonts w:ascii="Times New Roman" w:hAnsi="Times New Roman" w:cs="Times New Roman"/>
+              </w:rPr>
+            </w:pPr>
+            <w:r>
+              <w:rPr>
+                <w:rFonts w:ascii="Times New Roman" w:hAnsi="Times New Roman" w:cs="Times New Roman"/>
+                <w:position w:val="-11"/>
+              </w:rPr>
+              <w:object w:dxaOrig="364" w:dyaOrig="357" w14:anchorId="6B29B675">
+                <v:shape id="_x0000_i2338" type="#_x0000_t75" style="width:18pt;height:18pt" o:ole="">
                   <v:imagedata r:id="rId139" o:title=""/>
                 </v:shape>
-                <o:OLEObject Type="Embed" ProgID="Equation.AxMath" ShapeID="_x0000_i1109" DrawAspect="Content" ObjectID="_1692460267" r:id="rId140"/>
-              </w:object>
-            </w:r>
-          </w:p>
-        </w:tc>
-        <w:tc>
-          <w:tcPr>
-            <w:tcW w:w="334" w:type="pct"/>
-            <w:tcBorders>
-              <w:left w:val="nil"/>
-              <w:right w:val="nil"/>
-            </w:tcBorders>
-            <w:vAlign w:val="center"/>
-          </w:tcPr>
-          <w:p>
-            <w:pPr>
-              <w:rPr>
-                <w:rFonts w:ascii="Times New Roman" w:hAnsi="Times New Roman" w:cs="Times New Roman"/>
-              </w:rPr>
-            </w:pPr>
-            <w:r>
-              <w:rPr>
-                <w:rFonts w:ascii="Times New Roman" w:hAnsi="Times New Roman" w:cs="Times New Roman"/>
-                <w:position w:val="-12"/>
-              </w:rPr>
-              <w:object w:dxaOrig="1627" w:dyaOrig="371" w14:anchorId="5F991EE6">
-                <v:shape id="_x0000_i1110" type="#_x0000_t75" style="width:81.6pt;height:18.6pt" o:ole="">
-                  <v:imagedata r:id="rId141" o:title=""/>
-                </v:shape>
-                <o:OLEObject Type="Embed" ProgID="Equation.AxMath" ShapeID="_x0000_i1110" DrawAspect="Content" ObjectID="_1692460268" r:id="rId142"/>
-              </w:object>
-            </w:r>
-          </w:p>
-        </w:tc>
-        <w:tc>
-          <w:tcPr>
-            <w:tcW w:w="234" w:type="pct"/>
-            <w:tcBorders>
-              <w:left w:val="nil"/>
-              <w:right w:val="nil"/>
-            </w:tcBorders>
-            <w:vAlign w:val="center"/>
-          </w:tcPr>
-          <w:p>
-            <w:pPr>
-              <w:rPr>
-                <w:rFonts w:ascii="Times New Roman" w:hAnsi="Times New Roman" w:cs="Times New Roman"/>
-              </w:rPr>
-            </w:pPr>
-            <w:r>
-              <w:rPr>
-                <w:rFonts w:ascii="Times New Roman" w:hAnsi="Times New Roman" w:cs="Times New Roman"/>
-                <w:position w:val="-11"/>
-              </w:rPr>
-              <w:object w:dxaOrig="177" w:dyaOrig="357" w14:anchorId="65FFA9F9">
-                <v:shape id="_x0000_i1111" type="#_x0000_t75" style="width:8.4pt;height:18pt" o:ole="">
-                  <v:imagedata r:id="rId25" o:title=""/>
-                </v:shape>
-                <o:OLEObject Type="Embed" ProgID="Equation.AxMath" ShapeID="_x0000_i1111" DrawAspect="Content" ObjectID="_1692460269" r:id="rId143"/>
-              </w:object>
-            </w:r>
-          </w:p>
-        </w:tc>
-        <w:tc>
-          <w:tcPr>
-            <w:tcW w:w="1187" w:type="pct"/>
-            <w:tcBorders>
-              <w:left w:val="nil"/>
-              <w:right w:val="nil"/>
-            </w:tcBorders>
-            <w:vAlign w:val="center"/>
-          </w:tcPr>
-          <w:p>
-            <w:pPr>
-              <w:rPr>
-                <w:rFonts w:ascii="Times New Roman" w:hAnsi="Times New Roman" w:cs="Times New Roman"/>
-              </w:rPr>
-            </w:pPr>
-            <w:r>
-              <w:rPr>
-                <w:rFonts w:ascii="Times New Roman" w:hAnsi="Times New Roman" w:cs="Times New Roman"/>
-                <w:position w:val="-12"/>
-              </w:rPr>
-              <w:object w:dxaOrig="720" w:dyaOrig="371" w14:anchorId="703AC6FE">
-                <v:shape id="_x0000_i1112" type="#_x0000_t75" style="width:36pt;height:18.6pt" o:ole="">
-                  <v:imagedata r:id="rId27" o:title=""/>
-                </v:shape>
-                <o:OLEObject Type="Embed" ProgID="Equation.AxMath" ShapeID="_x0000_i1112" DrawAspect="Content" ObjectID="_1692460270" r:id="rId144"/>
-              </w:object>
-            </w:r>
-          </w:p>
-        </w:tc>
-        <w:tc>
-          <w:tcPr>
-            <w:tcW w:w="602" w:type="pct"/>
-            <w:tcBorders>
-              <w:left w:val="nil"/>
-              <w:right w:val="nil"/>
-            </w:tcBorders>
-            <w:vAlign w:val="center"/>
-          </w:tcPr>
-          <w:p>
-            <w:pPr>
-              <w:rPr>
-                <w:rFonts w:ascii="Times New Roman" w:hAnsi="Times New Roman" w:cs="Times New Roman"/>
-              </w:rPr>
-            </w:pPr>
-            <w:r>
-              <w:rPr>
-                <w:rFonts w:ascii="Times New Roman" w:hAnsi="Times New Roman" w:cs="Times New Roman"/>
-                <w:position w:val="-11"/>
-              </w:rPr>
-              <w:object w:dxaOrig="364" w:dyaOrig="357" w14:anchorId="6B29B675">
-                <v:shape id="_x0000_i1113" type="#_x0000_t75" style="width:18pt;height:18pt" o:ole="">
-                  <v:imagedata r:id="rId145" o:title=""/>
-                </v:shape>
-                <o:OLEObject Type="Embed" ProgID="Equation.AxMath" ShapeID="_x0000_i1113" DrawAspect="Content" ObjectID="_1692460271" r:id="rId146"/>
+                <o:OLEObject Type="Embed" ProgID="Equation.AxMath" ShapeID="_x0000_i2338" DrawAspect="Content" ObjectID="_1692469596" r:id="rId140"/>
               </w:object>
             </w:r>
           </w:p>
@@ -3838,10 +3484,10 @@
                 <w:position w:val="-14"/>
               </w:rPr>
               <w:object w:dxaOrig="4754" w:dyaOrig="415" w14:anchorId="32C97C04">
-                <v:shape id="_x0000_i1114" type="#_x0000_t75" style="width:238.2pt;height:20.4pt" o:ole="">
-                  <v:imagedata r:id="rId147" o:title=""/>
-                </v:shape>
-                <o:OLEObject Type="Embed" ProgID="Equation.AxMath" ShapeID="_x0000_i1114" DrawAspect="Content" ObjectID="_1692460272" r:id="rId148"/>
+                <v:shape id="_x0000_i2339" type="#_x0000_t75" style="width:238pt;height:20.65pt" o:ole="">
+                  <v:imagedata r:id="rId141" o:title=""/>
+                </v:shape>
+                <o:OLEObject Type="Embed" ProgID="Equation.AxMath" ShapeID="_x0000_i2339" DrawAspect="Content" ObjectID="_1692469597" r:id="rId142"/>
               </w:object>
             </w:r>
           </w:p>
@@ -3867,10 +3513,10 @@
                 <w:position w:val="-12"/>
               </w:rPr>
               <w:object w:dxaOrig="1310" w:dyaOrig="371" w14:anchorId="5B5DC64B">
-                <v:shape id="_x0000_i1115" type="#_x0000_t75" style="width:65.4pt;height:18.6pt" o:ole="">
-                  <v:imagedata r:id="rId52" o:title=""/>
-                </v:shape>
-                <o:OLEObject Type="Embed" ProgID="Equation.AxMath" ShapeID="_x0000_i1115" DrawAspect="Content" ObjectID="_1692460273" r:id="rId149"/>
+                <v:shape id="_x0000_i2340" type="#_x0000_t75" style="width:65.35pt;height:18.65pt" o:ole="">
+                  <v:imagedata r:id="rId50" o:title=""/>
+                </v:shape>
+                <o:OLEObject Type="Embed" ProgID="Equation.AxMath" ShapeID="_x0000_i2340" DrawAspect="Content" ObjectID="_1692469598" r:id="rId143"/>
               </w:object>
             </w:r>
           </w:p>
@@ -3896,10 +3542,10 @@
                 <w:position w:val="-11"/>
               </w:rPr>
               <w:object w:dxaOrig="177" w:dyaOrig="357" w14:anchorId="374AF273">
-                <v:shape id="_x0000_i1116" type="#_x0000_t75" style="width:8.4pt;height:18pt" o:ole="">
+                <v:shape id="_x0000_i2341" type="#_x0000_t75" style="width:8.65pt;height:18pt" o:ole="">
                   <v:imagedata r:id="rId25" o:title=""/>
                 </v:shape>
-                <o:OLEObject Type="Embed" ProgID="Equation.AxMath" ShapeID="_x0000_i1116" DrawAspect="Content" ObjectID="_1692460274" r:id="rId150"/>
+                <o:OLEObject Type="Embed" ProgID="Equation.AxMath" ShapeID="_x0000_i2341" DrawAspect="Content" ObjectID="_1692469599" r:id="rId144"/>
               </w:object>
             </w:r>
           </w:p>
@@ -3925,10 +3571,10 @@
                 <w:position w:val="-12"/>
               </w:rPr>
               <w:object w:dxaOrig="700" w:dyaOrig="371" w14:anchorId="3B4058B4">
-                <v:shape id="_x0000_i1117" type="#_x0000_t75" style="width:35.4pt;height:18.6pt" o:ole="">
-                  <v:imagedata r:id="rId151" o:title=""/>
-                </v:shape>
-                <o:OLEObject Type="Embed" ProgID="Equation.AxMath" ShapeID="_x0000_i1117" DrawAspect="Content" ObjectID="_1692460275" r:id="rId152"/>
+                <v:shape id="_x0000_i2342" type="#_x0000_t75" style="width:35.35pt;height:18.65pt" o:ole="">
+                  <v:imagedata r:id="rId145" o:title=""/>
+                </v:shape>
+                <o:OLEObject Type="Embed" ProgID="Equation.AxMath" ShapeID="_x0000_i2342" DrawAspect="Content" ObjectID="_1692469600" r:id="rId146"/>
               </w:object>
             </w:r>
           </w:p>
@@ -3954,10 +3600,10 @@
                 <w:position w:val="-11"/>
               </w:rPr>
               <w:object w:dxaOrig="364" w:dyaOrig="357" w14:anchorId="2A5F83EB">
-                <v:shape id="_x0000_i1118" type="#_x0000_t75" style="width:18pt;height:18pt" o:ole="">
-                  <v:imagedata r:id="rId145" o:title=""/>
-                </v:shape>
-                <o:OLEObject Type="Embed" ProgID="Equation.AxMath" ShapeID="_x0000_i1118" DrawAspect="Content" ObjectID="_1692460276" r:id="rId153"/>
+                <v:shape id="_x0000_i2343" type="#_x0000_t75" style="width:18pt;height:18pt" o:ole="">
+                  <v:imagedata r:id="rId139" o:title=""/>
+                </v:shape>
+                <o:OLEObject Type="Embed" ProgID="Equation.AxMath" ShapeID="_x0000_i2343" DrawAspect="Content" ObjectID="_1692469601" r:id="rId147"/>
               </w:object>
             </w:r>
           </w:p>
@@ -4015,10 +3661,10 @@
                 <w:position w:val="-31"/>
               </w:rPr>
               <w:object w:dxaOrig="1897" w:dyaOrig="761" w14:anchorId="0B5DE44F">
-                <v:shape id="_x0000_i1119" type="#_x0000_t75" style="width:94.8pt;height:37.8pt" o:ole="">
-                  <v:imagedata r:id="rId154" o:title=""/>
-                </v:shape>
-                <o:OLEObject Type="Embed" ProgID="Equation.AxMath" ShapeID="_x0000_i1119" DrawAspect="Content" ObjectID="_1692460277" r:id="rId155"/>
+                <v:shape id="_x0000_i2344" type="#_x0000_t75" style="width:94.65pt;height:38pt" o:ole="">
+                  <v:imagedata r:id="rId148" o:title=""/>
+                </v:shape>
+                <o:OLEObject Type="Embed" ProgID="Equation.AxMath" ShapeID="_x0000_i2344" DrawAspect="Content" ObjectID="_1692469602" r:id="rId149"/>
               </w:object>
             </w:r>
           </w:p>
@@ -4044,10 +3690,10 @@
                 <w:position w:val="-12"/>
               </w:rPr>
               <w:object w:dxaOrig="1627" w:dyaOrig="371" w14:anchorId="6D2585FB">
-                <v:shape id="_x0000_i1120" type="#_x0000_t75" style="width:81.6pt;height:18.6pt" o:ole="">
-                  <v:imagedata r:id="rId141" o:title=""/>
-                </v:shape>
-                <o:OLEObject Type="Embed" ProgID="Equation.AxMath" ShapeID="_x0000_i1120" DrawAspect="Content" ObjectID="_1692460278" r:id="rId156"/>
+                <v:shape id="_x0000_i2345" type="#_x0000_t75" style="width:81.35pt;height:18.65pt" o:ole="">
+                  <v:imagedata r:id="rId135" o:title=""/>
+                </v:shape>
+                <o:OLEObject Type="Embed" ProgID="Equation.AxMath" ShapeID="_x0000_i2345" DrawAspect="Content" ObjectID="_1692469603" r:id="rId150"/>
               </w:object>
             </w:r>
           </w:p>
@@ -4073,10 +3719,10 @@
                 <w:position w:val="-11"/>
               </w:rPr>
               <w:object w:dxaOrig="314" w:dyaOrig="357" w14:anchorId="08766438">
-                <v:shape id="_x0000_i1121" type="#_x0000_t75" style="width:16.2pt;height:18pt" o:ole="">
+                <v:shape id="_x0000_i2346" type="#_x0000_t75" style="width:16pt;height:18pt" o:ole="">
                   <v:imagedata r:id="rId8" o:title=""/>
                 </v:shape>
-                <o:OLEObject Type="Embed" ProgID="Equation.AxMath" ShapeID="_x0000_i1121" DrawAspect="Content" ObjectID="_1692460279" r:id="rId157"/>
+                <o:OLEObject Type="Embed" ProgID="Equation.AxMath" ShapeID="_x0000_i2346" DrawAspect="Content" ObjectID="_1692469604" r:id="rId151"/>
               </w:object>
             </w:r>
           </w:p>
@@ -4102,10 +3748,10 @@
                 <w:position w:val="-12"/>
               </w:rPr>
               <w:object w:dxaOrig="1528" w:dyaOrig="371" w14:anchorId="5F8E855A">
-                <v:shape id="_x0000_i1122" type="#_x0000_t75" style="width:76.8pt;height:18.6pt" o:ole="">
+                <v:shape id="_x0000_i2347" type="#_x0000_t75" style="width:76.65pt;height:18.65pt" o:ole="">
                   <v:imagedata r:id="rId10" o:title=""/>
                 </v:shape>
-                <o:OLEObject Type="Embed" ProgID="Equation.AxMath" ShapeID="_x0000_i1122" DrawAspect="Content" ObjectID="_1692460280" r:id="rId158"/>
+                <o:OLEObject Type="Embed" ProgID="Equation.AxMath" ShapeID="_x0000_i2347" DrawAspect="Content" ObjectID="_1692469605" r:id="rId152"/>
               </w:object>
             </w:r>
           </w:p>
@@ -4131,10 +3777,10 @@
                 <w:position w:val="-11"/>
               </w:rPr>
               <w:object w:dxaOrig="183" w:dyaOrig="357" w14:anchorId="1A02A792">
-                <v:shape id="_x0000_i1123" type="#_x0000_t75" style="width:9.6pt;height:18pt" o:ole="">
+                <v:shape id="_x0000_i2348" type="#_x0000_t75" style="width:9.35pt;height:18pt" o:ole="">
                   <v:imagedata r:id="rId12" o:title=""/>
                 </v:shape>
-                <o:OLEObject Type="Embed" ProgID="Equation.AxMath" ShapeID="_x0000_i1123" DrawAspect="Content" ObjectID="_1692460281" r:id="rId159"/>
+                <o:OLEObject Type="Embed" ProgID="Equation.AxMath" ShapeID="_x0000_i2348" DrawAspect="Content" ObjectID="_1692469606" r:id="rId153"/>
               </w:object>
             </w:r>
           </w:p>
@@ -4192,10 +3838,10 @@
                 <w:position w:val="-31"/>
               </w:rPr>
               <w:object w:dxaOrig="1316" w:dyaOrig="761" w14:anchorId="0C40C028">
-                <v:shape id="_x0000_i1124" type="#_x0000_t75" style="width:66pt;height:37.8pt" o:ole="">
-                  <v:imagedata r:id="rId160" o:title=""/>
-                </v:shape>
-                <o:OLEObject Type="Embed" ProgID="Equation.AxMath" ShapeID="_x0000_i1124" DrawAspect="Content" ObjectID="_1692460282" r:id="rId161"/>
+                <v:shape id="_x0000_i2349" type="#_x0000_t75" style="width:66pt;height:38pt" o:ole="">
+                  <v:imagedata r:id="rId154" o:title=""/>
+                </v:shape>
+                <o:OLEObject Type="Embed" ProgID="Equation.AxMath" ShapeID="_x0000_i2349" DrawAspect="Content" ObjectID="_1692469607" r:id="rId155"/>
               </w:object>
             </w:r>
           </w:p>
@@ -4221,10 +3867,10 @@
                 <w:position w:val="-12"/>
               </w:rPr>
               <w:object w:dxaOrig="963" w:dyaOrig="371" w14:anchorId="236B45D4">
-                <v:shape id="_x0000_i1125" type="#_x0000_t75" style="width:48pt;height:18.6pt" o:ole="">
-                  <v:imagedata r:id="rId162" o:title=""/>
-                </v:shape>
-                <o:OLEObject Type="Embed" ProgID="Equation.AxMath" ShapeID="_x0000_i1125" DrawAspect="Content" ObjectID="_1692460283" r:id="rId163"/>
+                <v:shape id="_x0000_i2350" type="#_x0000_t75" style="width:48pt;height:18.65pt" o:ole="">
+                  <v:imagedata r:id="rId156" o:title=""/>
+                </v:shape>
+                <o:OLEObject Type="Embed" ProgID="Equation.AxMath" ShapeID="_x0000_i2350" DrawAspect="Content" ObjectID="_1692469608" r:id="rId157"/>
               </w:object>
             </w:r>
           </w:p>
@@ -4250,10 +3896,10 @@
                 <w:position w:val="-11"/>
               </w:rPr>
               <w:object w:dxaOrig="314" w:dyaOrig="357" w14:anchorId="7A1A2F55">
-                <v:shape id="_x0000_i1126" type="#_x0000_t75" style="width:16.2pt;height:18pt" o:ole="">
+                <v:shape id="_x0000_i2351" type="#_x0000_t75" style="width:16pt;height:18pt" o:ole="">
                   <v:imagedata r:id="rId8" o:title=""/>
                 </v:shape>
-                <o:OLEObject Type="Embed" ProgID="Equation.AxMath" ShapeID="_x0000_i1126" DrawAspect="Content" ObjectID="_1692460284" r:id="rId164"/>
+                <o:OLEObject Type="Embed" ProgID="Equation.AxMath" ShapeID="_x0000_i2351" DrawAspect="Content" ObjectID="_1692469609" r:id="rId158"/>
               </w:object>
             </w:r>
           </w:p>
@@ -4279,10 +3925,10 @@
                 <w:position w:val="-12"/>
               </w:rPr>
               <w:object w:dxaOrig="1460" w:dyaOrig="371" w14:anchorId="6AA76FF9">
-                <v:shape id="_x0000_i1127" type="#_x0000_t75" style="width:73.2pt;height:18.6pt" o:ole="">
-                  <v:imagedata r:id="rId165" o:title=""/>
-                </v:shape>
-                <o:OLEObject Type="Embed" ProgID="Equation.AxMath" ShapeID="_x0000_i1127" DrawAspect="Content" ObjectID="_1692460285" r:id="rId166"/>
+                <v:shape id="_x0000_i2352" type="#_x0000_t75" style="width:73.35pt;height:18.65pt" o:ole="">
+                  <v:imagedata r:id="rId159" o:title=""/>
+                </v:shape>
+                <o:OLEObject Type="Embed" ProgID="Equation.AxMath" ShapeID="_x0000_i2352" DrawAspect="Content" ObjectID="_1692469610" r:id="rId160"/>
               </w:object>
             </w:r>
           </w:p>
@@ -4308,10 +3954,10 @@
                 <w:position w:val="-11"/>
               </w:rPr>
               <w:object w:dxaOrig="183" w:dyaOrig="357" w14:anchorId="43B2992B">
-                <v:shape id="_x0000_i1128" type="#_x0000_t75" style="width:9.6pt;height:18pt" o:ole="">
+                <v:shape id="_x0000_i2353" type="#_x0000_t75" style="width:9.35pt;height:18pt" o:ole="">
                   <v:imagedata r:id="rId12" o:title=""/>
                 </v:shape>
-                <o:OLEObject Type="Embed" ProgID="Equation.AxMath" ShapeID="_x0000_i1128" DrawAspect="Content" ObjectID="_1692460286" r:id="rId167"/>
+                <o:OLEObject Type="Embed" ProgID="Equation.AxMath" ShapeID="_x0000_i2353" DrawAspect="Content" ObjectID="_1692469611" r:id="rId161"/>
               </w:object>
             </w:r>
           </w:p>
@@ -4370,10 +4016,10 @@
                 <w:position w:val="-31"/>
               </w:rPr>
               <w:object w:dxaOrig="1685" w:dyaOrig="761" w14:anchorId="33352892">
-                <v:shape id="_x0000_i1129" type="#_x0000_t75" style="width:84pt;height:37.8pt" o:ole="">
-                  <v:imagedata r:id="rId168" o:title=""/>
-                </v:shape>
-                <o:OLEObject Type="Embed" ProgID="Equation.AxMath" ShapeID="_x0000_i1129" DrawAspect="Content" ObjectID="_1692460287" r:id="rId169"/>
+                <v:shape id="_x0000_i2354" type="#_x0000_t75" style="width:84pt;height:38pt" o:ole="">
+                  <v:imagedata r:id="rId162" o:title=""/>
+                </v:shape>
+                <o:OLEObject Type="Embed" ProgID="Equation.AxMath" ShapeID="_x0000_i2354" DrawAspect="Content" ObjectID="_1692469612" r:id="rId163"/>
               </w:object>
             </w:r>
           </w:p>
@@ -4399,10 +4045,10 @@
                 <w:position w:val="-12"/>
               </w:rPr>
               <w:object w:dxaOrig="1310" w:dyaOrig="371" w14:anchorId="632CF5A1">
-                <v:shape id="_x0000_i1130" type="#_x0000_t75" style="width:65.4pt;height:18.6pt" o:ole="">
-                  <v:imagedata r:id="rId52" o:title=""/>
-                </v:shape>
-                <o:OLEObject Type="Embed" ProgID="Equation.AxMath" ShapeID="_x0000_i1130" DrawAspect="Content" ObjectID="_1692460288" r:id="rId170"/>
+                <v:shape id="_x0000_i2355" type="#_x0000_t75" style="width:65.35pt;height:18.65pt" o:ole="">
+                  <v:imagedata r:id="rId50" o:title=""/>
+                </v:shape>
+                <o:OLEObject Type="Embed" ProgID="Equation.AxMath" ShapeID="_x0000_i2355" DrawAspect="Content" ObjectID="_1692469613" r:id="rId164"/>
               </w:object>
             </w:r>
           </w:p>
@@ -4428,10 +4074,10 @@
                 <w:position w:val="-11"/>
               </w:rPr>
               <w:object w:dxaOrig="314" w:dyaOrig="357" w14:anchorId="6841B126">
-                <v:shape id="_x0000_i1131" type="#_x0000_t75" style="width:16.2pt;height:18pt" o:ole="">
+                <v:shape id="_x0000_i2356" type="#_x0000_t75" style="width:16pt;height:18pt" o:ole="">
                   <v:imagedata r:id="rId8" o:title=""/>
                 </v:shape>
-                <o:OLEObject Type="Embed" ProgID="Equation.AxMath" ShapeID="_x0000_i1131" DrawAspect="Content" ObjectID="_1692460289" r:id="rId171"/>
+                <o:OLEObject Type="Embed" ProgID="Equation.AxMath" ShapeID="_x0000_i2356" DrawAspect="Content" ObjectID="_1692469614" r:id="rId165"/>
               </w:object>
             </w:r>
           </w:p>
@@ -4457,10 +4103,10 @@
                 <w:position w:val="-12"/>
               </w:rPr>
               <w:object w:dxaOrig="1528" w:dyaOrig="371" w14:anchorId="3567C906">
-                <v:shape id="_x0000_i1132" type="#_x0000_t75" style="width:76.8pt;height:18.6pt" o:ole="">
+                <v:shape id="_x0000_i2357" type="#_x0000_t75" style="width:76.65pt;height:18.65pt" o:ole="">
                   <v:imagedata r:id="rId10" o:title=""/>
                 </v:shape>
-                <o:OLEObject Type="Embed" ProgID="Equation.AxMath" ShapeID="_x0000_i1132" DrawAspect="Content" ObjectID="_1692460290" r:id="rId172"/>
+                <o:OLEObject Type="Embed" ProgID="Equation.AxMath" ShapeID="_x0000_i2357" DrawAspect="Content" ObjectID="_1692469615" r:id="rId166"/>
               </w:object>
             </w:r>
           </w:p>
@@ -4486,10 +4132,10 @@
                 <w:position w:val="-11"/>
               </w:rPr>
               <w:object w:dxaOrig="183" w:dyaOrig="357" w14:anchorId="12FF890E">
-                <v:shape id="_x0000_i1133" type="#_x0000_t75" style="width:9.6pt;height:18pt" o:ole="">
+                <v:shape id="_x0000_i2358" type="#_x0000_t75" style="width:9.35pt;height:18pt" o:ole="">
                   <v:imagedata r:id="rId12" o:title=""/>
                 </v:shape>
-                <o:OLEObject Type="Embed" ProgID="Equation.AxMath" ShapeID="_x0000_i1133" DrawAspect="Content" ObjectID="_1692460291" r:id="rId173"/>
+                <o:OLEObject Type="Embed" ProgID="Equation.AxMath" ShapeID="_x0000_i2358" DrawAspect="Content" ObjectID="_1692469616" r:id="rId167"/>
               </w:object>
             </w:r>
           </w:p>
@@ -4547,10 +4193,10 @@
                 <w:position w:val="-32"/>
               </w:rPr>
               <w:object w:dxaOrig="1922" w:dyaOrig="776" w14:anchorId="4847F521">
-                <v:shape id="_x0000_i1134" type="#_x0000_t75" style="width:96pt;height:38.4pt" o:ole="">
-                  <v:imagedata r:id="rId174" o:title=""/>
-                </v:shape>
-                <o:OLEObject Type="Embed" ProgID="Equation.AxMath" ShapeID="_x0000_i1134" DrawAspect="Content" ObjectID="_1692460292" r:id="rId175"/>
+                <v:shape id="_x0000_i2359" type="#_x0000_t75" style="width:96pt;height:38.65pt" o:ole="">
+                  <v:imagedata r:id="rId168" o:title=""/>
+                </v:shape>
+                <o:OLEObject Type="Embed" ProgID="Equation.AxMath" ShapeID="_x0000_i2359" DrawAspect="Content" ObjectID="_1692469617" r:id="rId169"/>
               </w:object>
             </w:r>
           </w:p>
@@ -4576,10 +4222,10 @@
                 <w:position w:val="-12"/>
               </w:rPr>
               <w:object w:dxaOrig="803" w:dyaOrig="371" w14:anchorId="74C076CA">
-                <v:shape id="_x0000_i1135" type="#_x0000_t75" style="width:40.2pt;height:18.6pt" o:ole="">
-                  <v:imagedata r:id="rId117" o:title=""/>
-                </v:shape>
-                <o:OLEObject Type="Embed" ProgID="Equation.AxMath" ShapeID="_x0000_i1135" DrawAspect="Content" ObjectID="_1692460293" r:id="rId176"/>
+                <v:shape id="_x0000_i2360" type="#_x0000_t75" style="width:40pt;height:18.65pt" o:ole="">
+                  <v:imagedata r:id="rId112" o:title=""/>
+                </v:shape>
+                <o:OLEObject Type="Embed" ProgID="Equation.AxMath" ShapeID="_x0000_i2360" DrawAspect="Content" ObjectID="_1692469618" r:id="rId170"/>
               </w:object>
             </w:r>
           </w:p>
@@ -4605,10 +4251,10 @@
                 <w:position w:val="-11"/>
               </w:rPr>
               <w:object w:dxaOrig="314" w:dyaOrig="357" w14:anchorId="263A2F1E">
-                <v:shape id="_x0000_i1136" type="#_x0000_t75" style="width:16.2pt;height:18pt" o:ole="">
+                <v:shape id="_x0000_i2361" type="#_x0000_t75" style="width:16pt;height:18pt" o:ole="">
                   <v:imagedata r:id="rId8" o:title=""/>
                 </v:shape>
-                <o:OLEObject Type="Embed" ProgID="Equation.AxMath" ShapeID="_x0000_i1136" DrawAspect="Content" ObjectID="_1692460294" r:id="rId177"/>
+                <o:OLEObject Type="Embed" ProgID="Equation.AxMath" ShapeID="_x0000_i2361" DrawAspect="Content" ObjectID="_1692469619" r:id="rId171"/>
               </w:object>
             </w:r>
           </w:p>
@@ -4634,10 +4280,10 @@
                 <w:position w:val="-12"/>
               </w:rPr>
               <w:object w:dxaOrig="1528" w:dyaOrig="371" w14:anchorId="116B1BBA">
-                <v:shape id="_x0000_i1137" type="#_x0000_t75" style="width:76.8pt;height:18.6pt" o:ole="">
+                <v:shape id="_x0000_i2362" type="#_x0000_t75" style="width:76.65pt;height:18.65pt" o:ole="">
                   <v:imagedata r:id="rId10" o:title=""/>
                 </v:shape>
-                <o:OLEObject Type="Embed" ProgID="Equation.AxMath" ShapeID="_x0000_i1137" DrawAspect="Content" ObjectID="_1692460295" r:id="rId178"/>
+                <o:OLEObject Type="Embed" ProgID="Equation.AxMath" ShapeID="_x0000_i2362" DrawAspect="Content" ObjectID="_1692469620" r:id="rId172"/>
               </w:object>
             </w:r>
           </w:p>
@@ -4663,10 +4309,10 @@
                 <w:position w:val="-11"/>
               </w:rPr>
               <w:object w:dxaOrig="364" w:dyaOrig="357" w14:anchorId="4A4F36E8">
-                <v:shape id="_x0000_i1138" type="#_x0000_t75" style="width:18pt;height:18pt" o:ole="">
-                  <v:imagedata r:id="rId145" o:title=""/>
-                </v:shape>
-                <o:OLEObject Type="Embed" ProgID="Equation.AxMath" ShapeID="_x0000_i1138" DrawAspect="Content" ObjectID="_1692460296" r:id="rId179"/>
+                <v:shape id="_x0000_i2363" type="#_x0000_t75" style="width:18pt;height:18pt" o:ole="">
+                  <v:imagedata r:id="rId139" o:title=""/>
+                </v:shape>
+                <o:OLEObject Type="Embed" ProgID="Equation.AxMath" ShapeID="_x0000_i2363" DrawAspect="Content" ObjectID="_1692469621" r:id="rId173"/>
               </w:object>
             </w:r>
           </w:p>
@@ -4841,10 +4487,10 @@
                 <w:position w:val="-37"/>
               </w:rPr>
               <w:object w:dxaOrig="6820" w:dyaOrig="879" w14:anchorId="2241BF71">
-                <v:shape id="_x0000_i1139" type="#_x0000_t75" style="width:341.4pt;height:43.8pt" o:ole="">
-                  <v:imagedata r:id="rId180" o:title=""/>
-                </v:shape>
-                <o:OLEObject Type="Embed" ProgID="Equation.AxMath" ShapeID="_x0000_i1139" DrawAspect="Content" ObjectID="_1692460297" r:id="rId181"/>
+                <v:shape id="_x0000_i2364" type="#_x0000_t75" style="width:341.35pt;height:44pt" o:ole="">
+                  <v:imagedata r:id="rId174" o:title=""/>
+                </v:shape>
+                <o:OLEObject Type="Embed" ProgID="Equation.AxMath" ShapeID="_x0000_i2364" DrawAspect="Content" ObjectID="_1692469622" r:id="rId175"/>
               </w:object>
             </w:r>
           </w:p>
@@ -4870,10 +4516,10 @@
                 <w:position w:val="-12"/>
               </w:rPr>
               <w:object w:dxaOrig="814" w:dyaOrig="371" w14:anchorId="6DEB92AB">
-                <v:shape id="_x0000_i1140" type="#_x0000_t75" style="width:40.8pt;height:18.6pt" o:ole="">
-                  <v:imagedata r:id="rId182" o:title=""/>
-                </v:shape>
-                <o:OLEObject Type="Embed" ProgID="Equation.AxMath" ShapeID="_x0000_i1140" DrawAspect="Content" ObjectID="_1692460298" r:id="rId183"/>
+                <v:shape id="_x0000_i2365" type="#_x0000_t75" style="width:40.65pt;height:18.65pt" o:ole="">
+                  <v:imagedata r:id="rId176" o:title=""/>
+                </v:shape>
+                <o:OLEObject Type="Embed" ProgID="Equation.AxMath" ShapeID="_x0000_i2365" DrawAspect="Content" ObjectID="_1692469623" r:id="rId177"/>
               </w:object>
             </w:r>
           </w:p>
@@ -4899,10 +4545,10 @@
                 <w:position w:val="-11"/>
               </w:rPr>
               <w:object w:dxaOrig="177" w:dyaOrig="357" w14:anchorId="132EE1C9">
-                <v:shape id="_x0000_i1141" type="#_x0000_t75" style="width:8.4pt;height:18pt" o:ole="">
+                <v:shape id="_x0000_i2366" type="#_x0000_t75" style="width:8.65pt;height:18pt" o:ole="">
                   <v:imagedata r:id="rId25" o:title=""/>
                 </v:shape>
-                <o:OLEObject Type="Embed" ProgID="Equation.AxMath" ShapeID="_x0000_i1141" DrawAspect="Content" ObjectID="_1692460299" r:id="rId184"/>
+                <o:OLEObject Type="Embed" ProgID="Equation.AxMath" ShapeID="_x0000_i2366" DrawAspect="Content" ObjectID="_1692469624" r:id="rId178"/>
               </w:object>
             </w:r>
           </w:p>
@@ -4928,10 +4574,10 @@
                 <w:position w:val="-12"/>
               </w:rPr>
               <w:object w:dxaOrig="906" w:dyaOrig="371" w14:anchorId="7306A22F">
-                <v:shape id="_x0000_i1142" type="#_x0000_t75" style="width:45.6pt;height:18.6pt" o:ole="">
-                  <v:imagedata r:id="rId185" o:title=""/>
-                </v:shape>
-                <o:OLEObject Type="Embed" ProgID="Equation.AxMath" ShapeID="_x0000_i1142" DrawAspect="Content" ObjectID="_1692460300" r:id="rId186"/>
+                <v:shape id="_x0000_i2367" type="#_x0000_t75" style="width:45.35pt;height:18.65pt" o:ole="">
+                  <v:imagedata r:id="rId179" o:title=""/>
+                </v:shape>
+                <o:OLEObject Type="Embed" ProgID="Equation.AxMath" ShapeID="_x0000_i2367" DrawAspect="Content" ObjectID="_1692469625" r:id="rId180"/>
               </w:object>
             </w:r>
           </w:p>
@@ -4957,10 +4603,10 @@
                 <w:position w:val="-11"/>
               </w:rPr>
               <w:object w:dxaOrig="181" w:dyaOrig="357" w14:anchorId="71A3DC06">
-                <v:shape id="_x0000_i1143" type="#_x0000_t75" style="width:9.6pt;height:18pt" o:ole="">
-                  <v:imagedata r:id="rId187" o:title=""/>
-                </v:shape>
-                <o:OLEObject Type="Embed" ProgID="Equation.AxMath" ShapeID="_x0000_i1143" DrawAspect="Content" ObjectID="_1692460301" r:id="rId188"/>
+                <v:shape id="_x0000_i2368" type="#_x0000_t75" style="width:9.35pt;height:18pt" o:ole="">
+                  <v:imagedata r:id="rId181" o:title=""/>
+                </v:shape>
+                <o:OLEObject Type="Embed" ProgID="Equation.AxMath" ShapeID="_x0000_i2368" DrawAspect="Content" ObjectID="_1692469626" r:id="rId182"/>
               </w:object>
             </w:r>
           </w:p>
@@ -5020,10 +4666,10 @@
                 <w:position w:val="-32"/>
               </w:rPr>
               <w:object w:dxaOrig="3449" w:dyaOrig="780" w14:anchorId="519EB85A">
-                <v:shape id="_x0000_i1144" type="#_x0000_t75" style="width:172.8pt;height:39.6pt" o:ole="">
-                  <v:imagedata r:id="rId189" o:title=""/>
-                </v:shape>
-                <o:OLEObject Type="Embed" ProgID="Equation.AxMath" ShapeID="_x0000_i1144" DrawAspect="Content" ObjectID="_1692460302" r:id="rId190"/>
+                <v:shape id="_x0000_i2369" type="#_x0000_t75" style="width:172.65pt;height:39.35pt" o:ole="">
+                  <v:imagedata r:id="rId183" o:title=""/>
+                </v:shape>
+                <o:OLEObject Type="Embed" ProgID="Equation.AxMath" ShapeID="_x0000_i2369" DrawAspect="Content" ObjectID="_1692469627" r:id="rId184"/>
               </w:object>
             </w:r>
           </w:p>
@@ -5049,10 +4695,10 @@
                 <w:position w:val="-12"/>
               </w:rPr>
               <w:object w:dxaOrig="1321" w:dyaOrig="371" w14:anchorId="24F69085">
-                <v:shape id="_x0000_i1145" type="#_x0000_t75" style="width:66pt;height:18.6pt" o:ole="">
-                  <v:imagedata r:id="rId191" o:title=""/>
-                </v:shape>
-                <o:OLEObject Type="Embed" ProgID="Equation.AxMath" ShapeID="_x0000_i1145" DrawAspect="Content" ObjectID="_1692460303" r:id="rId192"/>
+                <v:shape id="_x0000_i2370" type="#_x0000_t75" style="width:66pt;height:18.65pt" o:ole="">
+                  <v:imagedata r:id="rId185" o:title=""/>
+                </v:shape>
+                <o:OLEObject Type="Embed" ProgID="Equation.AxMath" ShapeID="_x0000_i2370" DrawAspect="Content" ObjectID="_1692469628" r:id="rId186"/>
               </w:object>
             </w:r>
           </w:p>
@@ -5078,10 +4724,10 @@
                 <w:position w:val="-11"/>
               </w:rPr>
               <w:object w:dxaOrig="314" w:dyaOrig="357" w14:anchorId="0D45F752">
-                <v:shape id="_x0000_i1146" type="#_x0000_t75" style="width:16.2pt;height:18pt" o:ole="">
+                <v:shape id="_x0000_i2371" type="#_x0000_t75" style="width:16pt;height:18pt" o:ole="">
                   <v:imagedata r:id="rId8" o:title=""/>
                 </v:shape>
-                <o:OLEObject Type="Embed" ProgID="Equation.AxMath" ShapeID="_x0000_i1146" DrawAspect="Content" ObjectID="_1692460304" r:id="rId193"/>
+                <o:OLEObject Type="Embed" ProgID="Equation.AxMath" ShapeID="_x0000_i2371" DrawAspect="Content" ObjectID="_1692469629" r:id="rId187"/>
               </w:object>
             </w:r>
           </w:p>
@@ -5107,10 +4753,10 @@
                 <w:position w:val="-12"/>
               </w:rPr>
               <w:object w:dxaOrig="1528" w:dyaOrig="371" w14:anchorId="0C5E5973">
-                <v:shape id="_x0000_i1147" type="#_x0000_t75" style="width:76.8pt;height:18.6pt" o:ole="">
+                <v:shape id="_x0000_i2372" type="#_x0000_t75" style="width:76.65pt;height:18.65pt" o:ole="">
                   <v:imagedata r:id="rId10" o:title=""/>
                 </v:shape>
-                <o:OLEObject Type="Embed" ProgID="Equation.AxMath" ShapeID="_x0000_i1147" DrawAspect="Content" ObjectID="_1692460305" r:id="rId194"/>
+                <o:OLEObject Type="Embed" ProgID="Equation.AxMath" ShapeID="_x0000_i2372" DrawAspect="Content" ObjectID="_1692469630" r:id="rId188"/>
               </w:object>
             </w:r>
           </w:p>
@@ -5136,10 +4782,10 @@
                 <w:position w:val="-11"/>
               </w:rPr>
               <w:object w:dxaOrig="183" w:dyaOrig="357" w14:anchorId="0A4CC5BF">
-                <v:shape id="_x0000_i1148" type="#_x0000_t75" style="width:9.6pt;height:18pt" o:ole="">
+                <v:shape id="_x0000_i2373" type="#_x0000_t75" style="width:9.35pt;height:18pt" o:ole="">
                   <v:imagedata r:id="rId12" o:title=""/>
                 </v:shape>
-                <o:OLEObject Type="Embed" ProgID="Equation.AxMath" ShapeID="_x0000_i1148" DrawAspect="Content" ObjectID="_1692460306" r:id="rId195"/>
+                <o:OLEObject Type="Embed" ProgID="Equation.AxMath" ShapeID="_x0000_i2373" DrawAspect="Content" ObjectID="_1692469631" r:id="rId189"/>
               </w:object>
             </w:r>
           </w:p>
@@ -5197,10 +4843,10 @@
                 <w:position w:val="-213"/>
               </w:rPr>
               <w:object w:dxaOrig="3408" w:dyaOrig="4443" w14:anchorId="7741B9FF">
-                <v:shape id="_x0000_i1149" type="#_x0000_t75" style="width:170.4pt;height:222pt" o:ole="">
-                  <v:imagedata r:id="rId196" o:title=""/>
-                </v:shape>
-                <o:OLEObject Type="Embed" ProgID="Equation.AxMath" ShapeID="_x0000_i1149" DrawAspect="Content" ObjectID="_1692460307" r:id="rId197"/>
+                <v:shape id="_x0000_i2374" type="#_x0000_t75" style="width:170.65pt;height:222pt" o:ole="">
+                  <v:imagedata r:id="rId190" o:title=""/>
+                </v:shape>
+                <o:OLEObject Type="Embed" ProgID="Equation.AxMath" ShapeID="_x0000_i2374" DrawAspect="Content" ObjectID="_1692469632" r:id="rId191"/>
               </w:object>
             </w:r>
           </w:p>
@@ -5226,10 +4872,10 @@
                 <w:position w:val="-12"/>
               </w:rPr>
               <w:object w:dxaOrig="630" w:dyaOrig="371" w14:anchorId="0F428FB9">
-                <v:shape id="_x0000_i1150" type="#_x0000_t75" style="width:31.2pt;height:18.6pt" o:ole="">
-                  <v:imagedata r:id="rId198" o:title=""/>
-                </v:shape>
-                <o:OLEObject Type="Embed" ProgID="Equation.AxMath" ShapeID="_x0000_i1150" DrawAspect="Content" ObjectID="_1692460308" r:id="rId199"/>
+                <v:shape id="_x0000_i2375" type="#_x0000_t75" style="width:31.35pt;height:18.65pt" o:ole="">
+                  <v:imagedata r:id="rId192" o:title=""/>
+                </v:shape>
+                <o:OLEObject Type="Embed" ProgID="Equation.AxMath" ShapeID="_x0000_i2375" DrawAspect="Content" ObjectID="_1692469633" r:id="rId193"/>
               </w:object>
             </w:r>
           </w:p>
@@ -5255,10 +4901,10 @@
                 <w:position w:val="-11"/>
               </w:rPr>
               <w:object w:dxaOrig="181" w:dyaOrig="357" w14:anchorId="5F893E52">
-                <v:shape id="_x0000_i1151" type="#_x0000_t75" style="width:9.6pt;height:18pt" o:ole="">
-                  <v:imagedata r:id="rId187" o:title=""/>
-                </v:shape>
-                <o:OLEObject Type="Embed" ProgID="Equation.AxMath" ShapeID="_x0000_i1151" DrawAspect="Content" ObjectID="_1692460309" r:id="rId200"/>
+                <v:shape id="_x0000_i2376" type="#_x0000_t75" style="width:9.35pt;height:18pt" o:ole="">
+                  <v:imagedata r:id="rId181" o:title=""/>
+                </v:shape>
+                <o:OLEObject Type="Embed" ProgID="Equation.AxMath" ShapeID="_x0000_i2376" DrawAspect="Content" ObjectID="_1692469634" r:id="rId194"/>
               </w:object>
             </w:r>
           </w:p>
@@ -5284,10 +4930,10 @@
                 <w:position w:val="-12"/>
               </w:rPr>
               <w:object w:dxaOrig="3297" w:dyaOrig="371" w14:anchorId="600F57A7">
-                <v:shape id="_x0000_i1152" type="#_x0000_t75" style="width:164.4pt;height:18.6pt" o:ole="">
-                  <v:imagedata r:id="rId201" o:title=""/>
-                </v:shape>
-                <o:OLEObject Type="Embed" ProgID="Equation.AxMath" ShapeID="_x0000_i1152" DrawAspect="Content" ObjectID="_1692460310" r:id="rId202"/>
+                <v:shape id="_x0000_i2377" type="#_x0000_t75" style="width:164.65pt;height:18.65pt" o:ole="">
+                  <v:imagedata r:id="rId195" o:title=""/>
+                </v:shape>
+                <o:OLEObject Type="Embed" ProgID="Equation.AxMath" ShapeID="_x0000_i2377" DrawAspect="Content" ObjectID="_1692469635" r:id="rId196"/>
               </w:object>
             </w:r>
           </w:p>
@@ -5313,10 +4959,10 @@
                 <w:position w:val="-11"/>
               </w:rPr>
               <w:object w:dxaOrig="1138" w:dyaOrig="357" w14:anchorId="63561C42">
-                <v:shape id="_x0000_i1153" type="#_x0000_t75" style="width:56.4pt;height:18pt" o:ole="">
-                  <v:imagedata r:id="rId203" o:title=""/>
-                </v:shape>
-                <o:OLEObject Type="Embed" ProgID="Equation.AxMath" ShapeID="_x0000_i1153" DrawAspect="Content" ObjectID="_1692460311" r:id="rId204"/>
+                <v:shape id="_x0000_i2378" type="#_x0000_t75" style="width:56.65pt;height:18pt" o:ole="">
+                  <v:imagedata r:id="rId197" o:title=""/>
+                </v:shape>
+                <o:OLEObject Type="Embed" ProgID="Equation.AxMath" ShapeID="_x0000_i2378" DrawAspect="Content" ObjectID="_1692469636" r:id="rId198"/>
               </w:object>
             </w:r>
           </w:p>
@@ -5381,126 +5027,126 @@
                 <w:position w:val="-193"/>
               </w:rPr>
               <w:object w:dxaOrig="5232" w:dyaOrig="4038" w14:anchorId="45F96A43">
-                <v:shape id="_x0000_i1154" type="#_x0000_t75" style="width:262.2pt;height:201pt" o:ole="">
+                <v:shape id="_x0000_i2379" type="#_x0000_t75" style="width:262pt;height:201.35pt" o:ole="">
+                  <v:imagedata r:id="rId199" o:title=""/>
+                </v:shape>
+                <o:OLEObject Type="Embed" ProgID="Equation.AxMath" ShapeID="_x0000_i2379" DrawAspect="Content" ObjectID="_1692469637" r:id="rId200"/>
+              </w:object>
+            </w:r>
+          </w:p>
+        </w:tc>
+        <w:tc>
+          <w:tcPr>
+            <w:tcW w:w="334" w:type="pct"/>
+            <w:tcBorders>
+              <w:left w:val="nil"/>
+              <w:right w:val="nil"/>
+            </w:tcBorders>
+            <w:vAlign w:val="center"/>
+          </w:tcPr>
+          <w:p>
+            <w:pPr>
+              <w:rPr>
+                <w:rFonts w:ascii="Times New Roman" w:hAnsi="Times New Roman" w:cs="Times New Roman"/>
+              </w:rPr>
+            </w:pPr>
+            <w:r>
+              <w:rPr>
+                <w:rFonts w:ascii="Times New Roman" w:hAnsi="Times New Roman" w:cs="Times New Roman"/>
+                <w:position w:val="-12"/>
+              </w:rPr>
+              <w:object w:dxaOrig="642" w:dyaOrig="371" w14:anchorId="498284EF">
+                <v:shape id="_x0000_i2380" type="#_x0000_t75" style="width:32pt;height:18.65pt" o:ole="">
+                  <v:imagedata r:id="rId201" o:title=""/>
+                </v:shape>
+                <o:OLEObject Type="Embed" ProgID="Equation.AxMath" ShapeID="_x0000_i2380" DrawAspect="Content" ObjectID="_1692469638" r:id="rId202"/>
+              </w:object>
+            </w:r>
+          </w:p>
+        </w:tc>
+        <w:tc>
+          <w:tcPr>
+            <w:tcW w:w="234" w:type="pct"/>
+            <w:tcBorders>
+              <w:left w:val="nil"/>
+              <w:right w:val="nil"/>
+            </w:tcBorders>
+            <w:vAlign w:val="center"/>
+          </w:tcPr>
+          <w:p>
+            <w:pPr>
+              <w:rPr>
+                <w:rFonts w:ascii="Times New Roman" w:hAnsi="Times New Roman" w:cs="Times New Roman"/>
+              </w:rPr>
+            </w:pPr>
+            <w:r>
+              <w:rPr>
+                <w:rFonts w:ascii="Times New Roman" w:hAnsi="Times New Roman" w:cs="Times New Roman"/>
+                <w:position w:val="-11"/>
+              </w:rPr>
+              <w:object w:dxaOrig="181" w:dyaOrig="357" w14:anchorId="020562CB">
+                <v:shape id="_x0000_i2381" type="#_x0000_t75" style="width:9.35pt;height:18pt" o:ole="">
+                  <v:imagedata r:id="rId203" o:title=""/>
+                </v:shape>
+                <o:OLEObject Type="Embed" ProgID="Equation.AxMath" ShapeID="_x0000_i2381" DrawAspect="Content" ObjectID="_1692469639" r:id="rId204"/>
+              </w:object>
+            </w:r>
+          </w:p>
+        </w:tc>
+        <w:tc>
+          <w:tcPr>
+            <w:tcW w:w="1187" w:type="pct"/>
+            <w:tcBorders>
+              <w:left w:val="nil"/>
+              <w:right w:val="nil"/>
+            </w:tcBorders>
+            <w:vAlign w:val="center"/>
+          </w:tcPr>
+          <w:p>
+            <w:pPr>
+              <w:rPr>
+                <w:rFonts w:ascii="Times New Roman" w:hAnsi="Times New Roman" w:cs="Times New Roman"/>
+              </w:rPr>
+            </w:pPr>
+            <w:r>
+              <w:rPr>
+                <w:rFonts w:ascii="Times New Roman" w:hAnsi="Times New Roman" w:cs="Times New Roman"/>
+                <w:position w:val="-29"/>
+              </w:rPr>
+              <w:object w:dxaOrig="3607" w:dyaOrig="705" w14:anchorId="39306988">
+                <v:shape id="_x0000_i2558" type="#_x0000_t75" style="width:180pt;height:35.35pt" o:ole="">
                   <v:imagedata r:id="rId205" o:title=""/>
                 </v:shape>
-                <o:OLEObject Type="Embed" ProgID="Equation.AxMath" ShapeID="_x0000_i1154" DrawAspect="Content" ObjectID="_1692460312" r:id="rId206"/>
-              </w:object>
-            </w:r>
-          </w:p>
-        </w:tc>
-        <w:tc>
-          <w:tcPr>
-            <w:tcW w:w="334" w:type="pct"/>
-            <w:tcBorders>
-              <w:left w:val="nil"/>
-              <w:right w:val="nil"/>
-            </w:tcBorders>
-            <w:vAlign w:val="center"/>
-          </w:tcPr>
-          <w:p>
-            <w:pPr>
-              <w:rPr>
-                <w:rFonts w:ascii="Times New Roman" w:hAnsi="Times New Roman" w:cs="Times New Roman"/>
-              </w:rPr>
-            </w:pPr>
-            <w:r>
-              <w:rPr>
-                <w:rFonts w:ascii="Times New Roman" w:hAnsi="Times New Roman" w:cs="Times New Roman"/>
-                <w:position w:val="-12"/>
-              </w:rPr>
-              <w:object w:dxaOrig="642" w:dyaOrig="371" w14:anchorId="498284EF">
-                <v:shape id="_x0000_i1155" type="#_x0000_t75" style="width:31.8pt;height:18.6pt" o:ole="">
+                <o:OLEObject Type="Embed" ProgID="Equation.AxMath" ShapeID="_x0000_i2558" DrawAspect="Content" ObjectID="_1692469640" r:id="rId206"/>
+              </w:object>
+            </w:r>
+          </w:p>
+        </w:tc>
+        <w:tc>
+          <w:tcPr>
+            <w:tcW w:w="602" w:type="pct"/>
+            <w:tcBorders>
+              <w:left w:val="nil"/>
+              <w:right w:val="nil"/>
+            </w:tcBorders>
+            <w:vAlign w:val="center"/>
+          </w:tcPr>
+          <w:p>
+            <w:pPr>
+              <w:rPr>
+                <w:rFonts w:ascii="Times New Roman" w:hAnsi="Times New Roman" w:cs="Times New Roman"/>
+              </w:rPr>
+            </w:pPr>
+            <w:r>
+              <w:rPr>
+                <w:rFonts w:ascii="Times New Roman" w:hAnsi="Times New Roman" w:cs="Times New Roman"/>
+                <w:position w:val="-11"/>
+              </w:rPr>
+              <w:object w:dxaOrig="1138" w:dyaOrig="357" w14:anchorId="23DBBE2F">
+                <v:shape id="_x0000_i2383" type="#_x0000_t75" style="width:56.65pt;height:18pt" o:ole="">
                   <v:imagedata r:id="rId207" o:title=""/>
                 </v:shape>
-                <o:OLEObject Type="Embed" ProgID="Equation.AxMath" ShapeID="_x0000_i1155" DrawAspect="Content" ObjectID="_1692460313" r:id="rId208"/>
-              </w:object>
-            </w:r>
-          </w:p>
-        </w:tc>
-        <w:tc>
-          <w:tcPr>
-            <w:tcW w:w="234" w:type="pct"/>
-            <w:tcBorders>
-              <w:left w:val="nil"/>
-              <w:right w:val="nil"/>
-            </w:tcBorders>
-            <w:vAlign w:val="center"/>
-          </w:tcPr>
-          <w:p>
-            <w:pPr>
-              <w:rPr>
-                <w:rFonts w:ascii="Times New Roman" w:hAnsi="Times New Roman" w:cs="Times New Roman"/>
-              </w:rPr>
-            </w:pPr>
-            <w:r>
-              <w:rPr>
-                <w:rFonts w:ascii="Times New Roman" w:hAnsi="Times New Roman" w:cs="Times New Roman"/>
-                <w:position w:val="-11"/>
-              </w:rPr>
-              <w:object w:dxaOrig="181" w:dyaOrig="357" w14:anchorId="020562CB">
-                <v:shape id="_x0000_i1156" type="#_x0000_t75" style="width:9.6pt;height:18pt" o:ole="">
-                  <v:imagedata r:id="rId209" o:title=""/>
-                </v:shape>
-                <o:OLEObject Type="Embed" ProgID="Equation.AxMath" ShapeID="_x0000_i1156" DrawAspect="Content" ObjectID="_1692460314" r:id="rId210"/>
-              </w:object>
-            </w:r>
-          </w:p>
-        </w:tc>
-        <w:tc>
-          <w:tcPr>
-            <w:tcW w:w="1187" w:type="pct"/>
-            <w:tcBorders>
-              <w:left w:val="nil"/>
-              <w:right w:val="nil"/>
-            </w:tcBorders>
-            <w:vAlign w:val="center"/>
-          </w:tcPr>
-          <w:p>
-            <w:pPr>
-              <w:rPr>
-                <w:rFonts w:ascii="Times New Roman" w:hAnsi="Times New Roman" w:cs="Times New Roman"/>
-              </w:rPr>
-            </w:pPr>
-            <w:r>
-              <w:rPr>
-                <w:rFonts w:ascii="Times New Roman" w:hAnsi="Times New Roman" w:cs="Times New Roman"/>
-                <w:position w:val="-12"/>
-              </w:rPr>
-              <w:object w:dxaOrig="6583" w:dyaOrig="371" w14:anchorId="39306988">
-                <v:shape id="_x0000_i1157" type="#_x0000_t75" style="width:328.2pt;height:18.6pt" o:ole="">
-                  <v:imagedata r:id="rId211" o:title=""/>
-                </v:shape>
-                <o:OLEObject Type="Embed" ProgID="Equation.AxMath" ShapeID="_x0000_i1157" DrawAspect="Content" ObjectID="_1692460315" r:id="rId212"/>
-              </w:object>
-            </w:r>
-          </w:p>
-        </w:tc>
-        <w:tc>
-          <w:tcPr>
-            <w:tcW w:w="602" w:type="pct"/>
-            <w:tcBorders>
-              <w:left w:val="nil"/>
-              <w:right w:val="nil"/>
-            </w:tcBorders>
-            <w:vAlign w:val="center"/>
-          </w:tcPr>
-          <w:p>
-            <w:pPr>
-              <w:rPr>
-                <w:rFonts w:ascii="Times New Roman" w:hAnsi="Times New Roman" w:cs="Times New Roman"/>
-              </w:rPr>
-            </w:pPr>
-            <w:r>
-              <w:rPr>
-                <w:rFonts w:ascii="Times New Roman" w:hAnsi="Times New Roman" w:cs="Times New Roman"/>
-                <w:position w:val="-11"/>
-              </w:rPr>
-              <w:object w:dxaOrig="1138" w:dyaOrig="357" w14:anchorId="23DBBE2F">
-                <v:shape id="_x0000_i1158" type="#_x0000_t75" style="width:56.4pt;height:18pt" o:ole="">
-                  <v:imagedata r:id="rId213" o:title=""/>
-                </v:shape>
-                <o:OLEObject Type="Embed" ProgID="Equation.AxMath" ShapeID="_x0000_i1158" DrawAspect="Content" ObjectID="_1692460316" r:id="rId214"/>
+                <o:OLEObject Type="Embed" ProgID="Equation.AxMath" ShapeID="_x0000_i2383" DrawAspect="Content" ObjectID="_1692469641" r:id="rId208"/>
               </w:object>
             </w:r>
           </w:p>
@@ -5558,10 +5204,10 @@
                 <w:position w:val="-32"/>
               </w:rPr>
               <w:object w:dxaOrig="3857" w:dyaOrig="776" w14:anchorId="279EACC3">
-                <v:shape id="_x0000_i1159" type="#_x0000_t75" style="width:192.6pt;height:38.4pt" o:ole="">
-                  <v:imagedata r:id="rId215" o:title=""/>
-                </v:shape>
-                <o:OLEObject Type="Embed" ProgID="Equation.AxMath" ShapeID="_x0000_i1159" DrawAspect="Content" ObjectID="_1692460317" r:id="rId216"/>
+                <v:shape id="_x0000_i2384" type="#_x0000_t75" style="width:192.65pt;height:38.65pt" o:ole="">
+                  <v:imagedata r:id="rId209" o:title=""/>
+                </v:shape>
+                <o:OLEObject Type="Embed" ProgID="Equation.AxMath" ShapeID="_x0000_i2384" DrawAspect="Content" ObjectID="_1692469642" r:id="rId210"/>
               </w:object>
             </w:r>
           </w:p>
@@ -5587,10 +5233,10 @@
                 <w:position w:val="-12"/>
               </w:rPr>
               <w:object w:dxaOrig="803" w:dyaOrig="371" w14:anchorId="6AD54F62">
-                <v:shape id="_x0000_i1160" type="#_x0000_t75" style="width:40.2pt;height:18.6pt" o:ole="">
-                  <v:imagedata r:id="rId217" o:title=""/>
-                </v:shape>
-                <o:OLEObject Type="Embed" ProgID="Equation.AxMath" ShapeID="_x0000_i1160" DrawAspect="Content" ObjectID="_1692460318" r:id="rId218"/>
+                <v:shape id="_x0000_i2385" type="#_x0000_t75" style="width:40pt;height:18.65pt" o:ole="">
+                  <v:imagedata r:id="rId211" o:title=""/>
+                </v:shape>
+                <o:OLEObject Type="Embed" ProgID="Equation.AxMath" ShapeID="_x0000_i2385" DrawAspect="Content" ObjectID="_1692469643" r:id="rId212"/>
               </w:object>
             </w:r>
           </w:p>
@@ -5616,10 +5262,10 @@
                 <w:position w:val="-11"/>
               </w:rPr>
               <w:object w:dxaOrig="314" w:dyaOrig="357" w14:anchorId="1EDFAB1A">
-                <v:shape id="_x0000_i1161" type="#_x0000_t75" style="width:16.2pt;height:18pt" o:ole="">
-                  <v:imagedata r:id="rId219" o:title=""/>
-                </v:shape>
-                <o:OLEObject Type="Embed" ProgID="Equation.AxMath" ShapeID="_x0000_i1161" DrawAspect="Content" ObjectID="_1692460319" r:id="rId220"/>
+                <v:shape id="_x0000_i2386" type="#_x0000_t75" style="width:16pt;height:18pt" o:ole="">
+                  <v:imagedata r:id="rId213" o:title=""/>
+                </v:shape>
+                <o:OLEObject Type="Embed" ProgID="Equation.AxMath" ShapeID="_x0000_i2386" DrawAspect="Content" ObjectID="_1692469644" r:id="rId214"/>
               </w:object>
             </w:r>
           </w:p>
@@ -5645,10 +5291,10 @@
                 <w:position w:val="-12"/>
               </w:rPr>
               <w:object w:dxaOrig="1528" w:dyaOrig="371" w14:anchorId="0350E3FB">
-                <v:shape id="_x0000_i1162" type="#_x0000_t75" style="width:76.8pt;height:18.6pt" o:ole="">
+                <v:shape id="_x0000_i2387" type="#_x0000_t75" style="width:76.65pt;height:18.65pt" o:ole="">
                   <v:imagedata r:id="rId10" o:title=""/>
                 </v:shape>
-                <o:OLEObject Type="Embed" ProgID="Equation.AxMath" ShapeID="_x0000_i1162" DrawAspect="Content" ObjectID="_1692460320" r:id="rId221"/>
+                <o:OLEObject Type="Embed" ProgID="Equation.AxMath" ShapeID="_x0000_i2387" DrawAspect="Content" ObjectID="_1692469645" r:id="rId215"/>
               </w:object>
             </w:r>
           </w:p>
@@ -5674,10 +5320,10 @@
                 <w:position w:val="-11"/>
               </w:rPr>
               <w:object w:dxaOrig="183" w:dyaOrig="357" w14:anchorId="2D05A229">
-                <v:shape id="_x0000_i1163" type="#_x0000_t75" style="width:9.6pt;height:18pt" o:ole="">
+                <v:shape id="_x0000_i2388" type="#_x0000_t75" style="width:9.35pt;height:18pt" o:ole="">
                   <v:imagedata r:id="rId12" o:title=""/>
                 </v:shape>
-                <o:OLEObject Type="Embed" ProgID="Equation.AxMath" ShapeID="_x0000_i1163" DrawAspect="Content" ObjectID="_1692460321" r:id="rId222"/>
+                <o:OLEObject Type="Embed" ProgID="Equation.AxMath" ShapeID="_x0000_i2388" DrawAspect="Content" ObjectID="_1692469646" r:id="rId216"/>
               </w:object>
             </w:r>
           </w:p>
@@ -5737,65 +5383,14 @@
             <w:r>
               <w:rPr>
                 <w:rFonts w:ascii="Times New Roman" w:hAnsi="Times New Roman" w:cs="Times New Roman"/>
-                <w:position w:val="-31"/>
-              </w:rPr>
-              <w:object w:dxaOrig="2738" w:dyaOrig="761" w14:anchorId="4AA51C64">
-                <v:shape id="_x0000_i1164" type="#_x0000_t75" style="width:136.8pt;height:37.8pt" o:ole="">
-                  <v:imagedata r:id="rId223" o:title=""/>
-                </v:shape>
-                <o:OLEObject Type="Embed" ProgID="Equation.AxMath" ShapeID="_x0000_i1164" DrawAspect="Content" ObjectID="_1692460322" r:id="rId224"/>
-              </w:object>
-            </w:r>
-          </w:p>
-          <w:p>
-            <w:pPr>
-              <w:tabs>
-                <w:tab w:val="center" w:pos="3960"/>
-                <w:tab w:val="right" w:pos="7920"/>
-              </w:tabs>
-              <w:rPr>
-                <w:rFonts w:ascii="Times New Roman" w:hAnsi="Times New Roman" w:cs="Times New Roman"/>
-              </w:rPr>
-            </w:pPr>
-            <w:r>
-              <w:rPr>
-                <w:noProof/>
-              </w:rPr>
-              <w:drawing>
-                <wp:inline distT="0" distB="0" distL="0" distR="0" wp14:anchorId="7A34F553" wp14:editId="24824EB2">
-                  <wp:extent cx="3600000" cy="138628"/>
-                  <wp:effectExtent l="0" t="0" r="635" b="0"/>
-                  <wp:docPr id="53" name="圖片 53"/>
-                  <wp:cNvGraphicFramePr>
-                    <a:graphicFrameLocks xmlns:a="http://schemas.openxmlformats.org/drawingml/2006/main" noChangeAspect="1"/>
-                  </wp:cNvGraphicFramePr>
-                  <a:graphic xmlns:a="http://schemas.openxmlformats.org/drawingml/2006/main">
-                    <a:graphicData uri="http://schemas.openxmlformats.org/drawingml/2006/picture">
-                      <pic:pic xmlns:pic="http://schemas.openxmlformats.org/drawingml/2006/picture">
-                        <pic:nvPicPr>
-                          <pic:cNvPr id="1" name=""/>
-                          <pic:cNvPicPr/>
-                        </pic:nvPicPr>
-                        <pic:blipFill>
-                          <a:blip r:embed="rId225"/>
-                          <a:stretch>
-                            <a:fillRect/>
-                          </a:stretch>
-                        </pic:blipFill>
-                        <pic:spPr>
-                          <a:xfrm>
-                            <a:off x="0" y="0"/>
-                            <a:ext cx="3600000" cy="138628"/>
-                          </a:xfrm>
-                          <a:prstGeom prst="rect">
-                            <a:avLst/>
-                          </a:prstGeom>
-                        </pic:spPr>
-                      </pic:pic>
-                    </a:graphicData>
-                  </a:graphic>
-                </wp:inline>
-              </w:drawing>
+                <w:position w:val="-88"/>
+              </w:rPr>
+              <w:object w:dxaOrig="10712" w:dyaOrig="1899" w14:anchorId="4AA51C64">
+                <v:shape id="_x0000_i2565" type="#_x0000_t75" style="width:535.35pt;height:94pt" o:ole="">
+                  <v:imagedata r:id="rId217" o:title=""/>
+                </v:shape>
+                <o:OLEObject Type="Embed" ProgID="Equation.AxMath" ShapeID="_x0000_i2565" DrawAspect="Content" ObjectID="_1692469647" r:id="rId218"/>
+              </w:object>
             </w:r>
           </w:p>
         </w:tc>
@@ -5820,10 +5415,10 @@
                 <w:position w:val="-12"/>
               </w:rPr>
               <w:object w:dxaOrig="892" w:dyaOrig="371" w14:anchorId="3205BD46">
-                <v:shape id="_x0000_i1165" type="#_x0000_t75" style="width:44.4pt;height:18.6pt" o:ole="">
-                  <v:imagedata r:id="rId226" o:title=""/>
-                </v:shape>
-                <o:OLEObject Type="Embed" ProgID="Equation.AxMath" ShapeID="_x0000_i1165" DrawAspect="Content" ObjectID="_1692460323" r:id="rId227"/>
+                <v:shape id="_x0000_i2390" type="#_x0000_t75" style="width:44.65pt;height:18.65pt" o:ole="">
+                  <v:imagedata r:id="rId219" o:title=""/>
+                </v:shape>
+                <o:OLEObject Type="Embed" ProgID="Equation.AxMath" ShapeID="_x0000_i2390" DrawAspect="Content" ObjectID="_1692469648" r:id="rId220"/>
               </w:object>
             </w:r>
           </w:p>
@@ -5849,10 +5444,10 @@
                 <w:position w:val="-11"/>
               </w:rPr>
               <w:object w:dxaOrig="188" w:dyaOrig="357" w14:anchorId="66289293">
-                <v:shape id="_x0000_i1166" type="#_x0000_t75" style="width:9.6pt;height:18pt" o:ole="">
-                  <v:imagedata r:id="rId110" o:title=""/>
-                </v:shape>
-                <o:OLEObject Type="Embed" ProgID="Equation.AxMath" ShapeID="_x0000_i1166" DrawAspect="Content" ObjectID="_1692460324" r:id="rId228"/>
+                <v:shape id="_x0000_i2391" type="#_x0000_t75" style="width:9.35pt;height:18pt" o:ole="">
+                  <v:imagedata r:id="rId105" o:title=""/>
+                </v:shape>
+                <o:OLEObject Type="Embed" ProgID="Equation.AxMath" ShapeID="_x0000_i2391" DrawAspect="Content" ObjectID="_1692469649" r:id="rId221"/>
               </w:object>
             </w:r>
           </w:p>
@@ -5878,10 +5473,10 @@
                 <w:position w:val="-12"/>
               </w:rPr>
               <w:object w:dxaOrig="4404" w:dyaOrig="371" w14:anchorId="7D60A11F">
-                <v:shape id="_x0000_i1167" type="#_x0000_t75" style="width:220.2pt;height:18.6pt" o:ole="">
-                  <v:imagedata r:id="rId229" o:title=""/>
-                </v:shape>
-                <o:OLEObject Type="Embed" ProgID="Equation.AxMath" ShapeID="_x0000_i1167" DrawAspect="Content" ObjectID="_1692460325" r:id="rId230"/>
+                <v:shape id="_x0000_i2392" type="#_x0000_t75" style="width:220pt;height:18.65pt" o:ole="">
+                  <v:imagedata r:id="rId222" o:title=""/>
+                </v:shape>
+                <o:OLEObject Type="Embed" ProgID="Equation.AxMath" ShapeID="_x0000_i2392" DrawAspect="Content" ObjectID="_1692469650" r:id="rId223"/>
               </w:object>
             </w:r>
           </w:p>
@@ -5907,10 +5502,10 @@
                 <w:position w:val="-11"/>
               </w:rPr>
               <w:object w:dxaOrig="808" w:dyaOrig="357" w14:anchorId="725078F8">
-                <v:shape id="_x0000_i1168" type="#_x0000_t75" style="width:40.8pt;height:18pt" o:ole="">
-                  <v:imagedata r:id="rId231" o:title=""/>
-                </v:shape>
-                <o:OLEObject Type="Embed" ProgID="Equation.AxMath" ShapeID="_x0000_i1168" DrawAspect="Content" ObjectID="_1692460326" r:id="rId232"/>
+                <v:shape id="_x0000_i2393" type="#_x0000_t75" style="width:40.65pt;height:18pt" o:ole="">
+                  <v:imagedata r:id="rId224" o:title=""/>
+                </v:shape>
+                <o:OLEObject Type="Embed" ProgID="Equation.AxMath" ShapeID="_x0000_i2393" DrawAspect="Content" ObjectID="_1692469651" r:id="rId225"/>
               </w:object>
             </w:r>
           </w:p>
@@ -5968,10 +5563,10 @@
                 <w:position w:val="-31"/>
               </w:rPr>
               <w:object w:dxaOrig="3489" w:dyaOrig="761" w14:anchorId="699E8E8E">
-                <v:shape id="_x0000_i1169" type="#_x0000_t75" style="width:174.6pt;height:37.8pt" o:ole="">
-                  <v:imagedata r:id="rId233" o:title=""/>
-                </v:shape>
-                <o:OLEObject Type="Embed" ProgID="Equation.AxMath" ShapeID="_x0000_i1169" DrawAspect="Content" ObjectID="_1692460327" r:id="rId234"/>
+                <v:shape id="_x0000_i2394" type="#_x0000_t75" style="width:174.65pt;height:38pt" o:ole="">
+                  <v:imagedata r:id="rId226" o:title=""/>
+                </v:shape>
+                <o:OLEObject Type="Embed" ProgID="Equation.AxMath" ShapeID="_x0000_i2394" DrawAspect="Content" ObjectID="_1692469652" r:id="rId227"/>
               </w:object>
             </w:r>
           </w:p>
@@ -5997,10 +5592,10 @@
                 <w:position w:val="-12"/>
               </w:rPr>
               <w:object w:dxaOrig="1627" w:dyaOrig="371" w14:anchorId="648D17F0">
-                <v:shape id="_x0000_i1170" type="#_x0000_t75" style="width:81.6pt;height:18.6pt" o:ole="">
-                  <v:imagedata r:id="rId141" o:title=""/>
-                </v:shape>
-                <o:OLEObject Type="Embed" ProgID="Equation.AxMath" ShapeID="_x0000_i1170" DrawAspect="Content" ObjectID="_1692460328" r:id="rId235"/>
+                <v:shape id="_x0000_i2395" type="#_x0000_t75" style="width:81.35pt;height:18.65pt" o:ole="">
+                  <v:imagedata r:id="rId135" o:title=""/>
+                </v:shape>
+                <o:OLEObject Type="Embed" ProgID="Equation.AxMath" ShapeID="_x0000_i2395" DrawAspect="Content" ObjectID="_1692469653" r:id="rId228"/>
               </w:object>
             </w:r>
           </w:p>
@@ -6026,10 +5621,10 @@
                 <w:position w:val="-11"/>
               </w:rPr>
               <w:object w:dxaOrig="314" w:dyaOrig="357" w14:anchorId="0B743B3D">
-                <v:shape id="_x0000_i1171" type="#_x0000_t75" style="width:16.2pt;height:18pt" o:ole="">
-                  <v:imagedata r:id="rId219" o:title=""/>
-                </v:shape>
-                <o:OLEObject Type="Embed" ProgID="Equation.AxMath" ShapeID="_x0000_i1171" DrawAspect="Content" ObjectID="_1692460329" r:id="rId236"/>
+                <v:shape id="_x0000_i2396" type="#_x0000_t75" style="width:16pt;height:18pt" o:ole="">
+                  <v:imagedata r:id="rId213" o:title=""/>
+                </v:shape>
+                <o:OLEObject Type="Embed" ProgID="Equation.AxMath" ShapeID="_x0000_i2396" DrawAspect="Content" ObjectID="_1692469654" r:id="rId229"/>
               </w:object>
             </w:r>
           </w:p>
@@ -6055,10 +5650,10 @@
                 <w:position w:val="-12"/>
               </w:rPr>
               <w:object w:dxaOrig="1528" w:dyaOrig="371" w14:anchorId="56B5F132">
-                <v:shape id="_x0000_i1172" type="#_x0000_t75" style="width:76.8pt;height:18.6pt" o:ole="">
+                <v:shape id="_x0000_i2397" type="#_x0000_t75" style="width:76.65pt;height:18.65pt" o:ole="">
                   <v:imagedata r:id="rId10" o:title=""/>
                 </v:shape>
-                <o:OLEObject Type="Embed" ProgID="Equation.AxMath" ShapeID="_x0000_i1172" DrawAspect="Content" ObjectID="_1692460330" r:id="rId237"/>
+                <o:OLEObject Type="Embed" ProgID="Equation.AxMath" ShapeID="_x0000_i2397" DrawAspect="Content" ObjectID="_1692469655" r:id="rId230"/>
               </w:object>
             </w:r>
           </w:p>
@@ -6084,10 +5679,10 @@
                 <w:position w:val="-11"/>
               </w:rPr>
               <w:object w:dxaOrig="183" w:dyaOrig="357" w14:anchorId="29E9CC45">
-                <v:shape id="_x0000_i1173" type="#_x0000_t75" style="width:9.6pt;height:18pt" o:ole="">
+                <v:shape id="_x0000_i2398" type="#_x0000_t75" style="width:9.35pt;height:18pt" o:ole="">
                   <v:imagedata r:id="rId12" o:title=""/>
                 </v:shape>
-                <o:OLEObject Type="Embed" ProgID="Equation.AxMath" ShapeID="_x0000_i1173" DrawAspect="Content" ObjectID="_1692460331" r:id="rId238"/>
+                <o:OLEObject Type="Embed" ProgID="Equation.AxMath" ShapeID="_x0000_i2398" DrawAspect="Content" ObjectID="_1692469656" r:id="rId231"/>
               </w:object>
             </w:r>
           </w:p>
@@ -6145,10 +5740,10 @@
                 <w:position w:val="-12"/>
               </w:rPr>
               <w:object w:dxaOrig="2710" w:dyaOrig="389" w14:anchorId="212F4A0F">
-                <v:shape id="_x0000_i1174" type="#_x0000_t75" style="width:135.6pt;height:19.2pt" o:ole="">
-                  <v:imagedata r:id="rId239" o:title=""/>
-                </v:shape>
-                <o:OLEObject Type="Embed" ProgID="Equation.AxMath" ShapeID="_x0000_i1174" DrawAspect="Content" ObjectID="_1692460332" r:id="rId240"/>
+                <v:shape id="_x0000_i2399" type="#_x0000_t75" style="width:135.35pt;height:19.35pt" o:ole="">
+                  <v:imagedata r:id="rId232" o:title=""/>
+                </v:shape>
+                <o:OLEObject Type="Embed" ProgID="Equation.AxMath" ShapeID="_x0000_i2399" DrawAspect="Content" ObjectID="_1692469657" r:id="rId233"/>
               </w:object>
             </w:r>
           </w:p>
@@ -6174,10 +5769,10 @@
                 <w:position w:val="-12"/>
               </w:rPr>
               <w:object w:dxaOrig="1364" w:dyaOrig="371" w14:anchorId="636CFD9A">
-                <v:shape id="_x0000_i1175" type="#_x0000_t75" style="width:67.8pt;height:18.6pt" o:ole="">
-                  <v:imagedata r:id="rId241" o:title=""/>
-                </v:shape>
-                <o:OLEObject Type="Embed" ProgID="Equation.AxMath" ShapeID="_x0000_i1175" DrawAspect="Content" ObjectID="_1692460333" r:id="rId242"/>
+                <v:shape id="_x0000_i2400" type="#_x0000_t75" style="width:68pt;height:18.65pt" o:ole="">
+                  <v:imagedata r:id="rId234" o:title=""/>
+                </v:shape>
+                <o:OLEObject Type="Embed" ProgID="Equation.AxMath" ShapeID="_x0000_i2400" DrawAspect="Content" ObjectID="_1692469658" r:id="rId235"/>
               </w:object>
             </w:r>
           </w:p>
@@ -6203,10 +5798,10 @@
                 <w:position w:val="-11"/>
               </w:rPr>
               <w:object w:dxaOrig="177" w:dyaOrig="357" w14:anchorId="1B740B37">
-                <v:shape id="_x0000_i1176" type="#_x0000_t75" style="width:9.6pt;height:18pt" o:ole="">
+                <v:shape id="_x0000_i2401" type="#_x0000_t75" style="width:9.35pt;height:18pt" o:ole="">
                   <v:imagedata r:id="rId25" o:title=""/>
                 </v:shape>
-                <o:OLEObject Type="Embed" ProgID="Equation.AxMath" ShapeID="_x0000_i1176" DrawAspect="Content" ObjectID="_1692460334" r:id="rId243"/>
+                <o:OLEObject Type="Embed" ProgID="Equation.AxMath" ShapeID="_x0000_i2401" DrawAspect="Content" ObjectID="_1692469659" r:id="rId236"/>
               </w:object>
             </w:r>
           </w:p>
@@ -6232,10 +5827,10 @@
                 <w:position w:val="-12"/>
               </w:rPr>
               <w:object w:dxaOrig="708" w:dyaOrig="371" w14:anchorId="5D705B62">
-                <v:shape id="_x0000_i1177" type="#_x0000_t75" style="width:35.4pt;height:18.6pt" o:ole="">
-                  <v:imagedata r:id="rId244" o:title=""/>
-                </v:shape>
-                <o:OLEObject Type="Embed" ProgID="Equation.AxMath" ShapeID="_x0000_i1177" DrawAspect="Content" ObjectID="_1692460335" r:id="rId245"/>
+                <v:shape id="_x0000_i2402" type="#_x0000_t75" style="width:35.35pt;height:18.65pt" o:ole="">
+                  <v:imagedata r:id="rId237" o:title=""/>
+                </v:shape>
+                <o:OLEObject Type="Embed" ProgID="Equation.AxMath" ShapeID="_x0000_i2402" DrawAspect="Content" ObjectID="_1692469660" r:id="rId238"/>
               </w:object>
             </w:r>
           </w:p>
@@ -6261,10 +5856,10 @@
                 <w:position w:val="-11"/>
               </w:rPr>
               <w:object w:dxaOrig="183" w:dyaOrig="357" w14:anchorId="090F9915">
-                <v:shape id="_x0000_i1178" type="#_x0000_t75" style="width:9.6pt;height:18pt" o:ole="">
+                <v:shape id="_x0000_i2403" type="#_x0000_t75" style="width:9.35pt;height:18pt" o:ole="">
                   <v:imagedata r:id="rId12" o:title=""/>
                 </v:shape>
-                <o:OLEObject Type="Embed" ProgID="Equation.AxMath" ShapeID="_x0000_i1178" DrawAspect="Content" ObjectID="_1692460336" r:id="rId246"/>
+                <o:OLEObject Type="Embed" ProgID="Equation.AxMath" ShapeID="_x0000_i2403" DrawAspect="Content" ObjectID="_1692469661" r:id="rId239"/>
               </w:object>
             </w:r>
           </w:p>
@@ -6342,7 +5937,7 @@
                           <pic:cNvPicPr/>
                         </pic:nvPicPr>
                         <pic:blipFill>
-                          <a:blip r:embed="rId247"/>
+                          <a:blip r:embed="rId240"/>
                           <a:stretch>
                             <a:fillRect/>
                           </a:stretch>
@@ -6385,10 +5980,10 @@
                 <w:position w:val="-12"/>
               </w:rPr>
               <w:object w:dxaOrig="1135" w:dyaOrig="371" w14:anchorId="1AEC5FFB">
-                <v:shape id="_x0000_i1179" type="#_x0000_t75" style="width:56.4pt;height:18.6pt" o:ole="">
-                  <v:imagedata r:id="rId248" o:title=""/>
-                </v:shape>
-                <o:OLEObject Type="Embed" ProgID="Equation.AxMath" ShapeID="_x0000_i1179" DrawAspect="Content" ObjectID="_1692460337" r:id="rId249"/>
+                <v:shape id="_x0000_i2404" type="#_x0000_t75" style="width:56.65pt;height:18.65pt" o:ole="">
+                  <v:imagedata r:id="rId241" o:title=""/>
+                </v:shape>
+                <o:OLEObject Type="Embed" ProgID="Equation.AxMath" ShapeID="_x0000_i2404" DrawAspect="Content" ObjectID="_1692469662" r:id="rId242"/>
               </w:object>
             </w:r>
           </w:p>
@@ -6414,10 +6009,10 @@
                 <w:position w:val="-11"/>
               </w:rPr>
               <w:object w:dxaOrig="177" w:dyaOrig="357" w14:anchorId="5B077EDF">
-                <v:shape id="_x0000_i1180" type="#_x0000_t75" style="width:9.6pt;height:18pt" o:ole="">
+                <v:shape id="_x0000_i2405" type="#_x0000_t75" style="width:9.35pt;height:18pt" o:ole="">
                   <v:imagedata r:id="rId25" o:title=""/>
                 </v:shape>
-                <o:OLEObject Type="Embed" ProgID="Equation.AxMath" ShapeID="_x0000_i1180" DrawAspect="Content" ObjectID="_1692460338" r:id="rId250"/>
+                <o:OLEObject Type="Embed" ProgID="Equation.AxMath" ShapeID="_x0000_i2405" DrawAspect="Content" ObjectID="_1692469663" r:id="rId243"/>
               </w:object>
             </w:r>
           </w:p>
@@ -6443,10 +6038,10 @@
                 <w:position w:val="-12"/>
               </w:rPr>
               <w:object w:dxaOrig="708" w:dyaOrig="371" w14:anchorId="01CD79DE">
-                <v:shape id="_x0000_i1181" type="#_x0000_t75" style="width:35.4pt;height:18.6pt" o:ole="">
-                  <v:imagedata r:id="rId244" o:title=""/>
-                </v:shape>
-                <o:OLEObject Type="Embed" ProgID="Equation.AxMath" ShapeID="_x0000_i1181" DrawAspect="Content" ObjectID="_1692460339" r:id="rId251"/>
+                <v:shape id="_x0000_i2406" type="#_x0000_t75" style="width:35.35pt;height:18.65pt" o:ole="">
+                  <v:imagedata r:id="rId237" o:title=""/>
+                </v:shape>
+                <o:OLEObject Type="Embed" ProgID="Equation.AxMath" ShapeID="_x0000_i2406" DrawAspect="Content" ObjectID="_1692469664" r:id="rId244"/>
               </w:object>
             </w:r>
           </w:p>
@@ -6472,10 +6067,10 @@
                 <w:position w:val="-11"/>
               </w:rPr>
               <w:object w:dxaOrig="183" w:dyaOrig="357" w14:anchorId="3C2DC7D1">
-                <v:shape id="_x0000_i1182" type="#_x0000_t75" style="width:9.6pt;height:18pt" o:ole="">
+                <v:shape id="_x0000_i2407" type="#_x0000_t75" style="width:9.35pt;height:18pt" o:ole="">
                   <v:imagedata r:id="rId12" o:title=""/>
                 </v:shape>
-                <o:OLEObject Type="Embed" ProgID="Equation.AxMath" ShapeID="_x0000_i1182" DrawAspect="Content" ObjectID="_1692460340" r:id="rId252"/>
+                <o:OLEObject Type="Embed" ProgID="Equation.AxMath" ShapeID="_x0000_i2407" DrawAspect="Content" ObjectID="_1692469665" r:id="rId245"/>
               </w:object>
             </w:r>
           </w:p>
@@ -6536,10 +6131,10 @@
                 <w:position w:val="-67"/>
               </w:rPr>
               <w:object w:dxaOrig="6695" w:dyaOrig="1479" w14:anchorId="1E53F8C2">
-                <v:shape id="_x0000_i1183" type="#_x0000_t75" style="width:334.8pt;height:73.8pt" o:ole="">
-                  <v:imagedata r:id="rId253" o:title=""/>
-                </v:shape>
-                <o:OLEObject Type="Embed" ProgID="Equation.AxMath" ShapeID="_x0000_i1183" DrawAspect="Content" ObjectID="_1692460341" r:id="rId254"/>
+                <v:shape id="_x0000_i2408" type="#_x0000_t75" style="width:334.65pt;height:74pt" o:ole="">
+                  <v:imagedata r:id="rId246" o:title=""/>
+                </v:shape>
+                <o:OLEObject Type="Embed" ProgID="Equation.AxMath" ShapeID="_x0000_i2408" DrawAspect="Content" ObjectID="_1692469666" r:id="rId247"/>
               </w:object>
             </w:r>
           </w:p>
@@ -6565,10 +6160,10 @@
                 <w:position w:val="-12"/>
               </w:rPr>
               <w:object w:dxaOrig="1135" w:dyaOrig="371" w14:anchorId="6583A9AE">
-                <v:shape id="_x0000_i1184" type="#_x0000_t75" style="width:56.4pt;height:18.6pt" o:ole="">
-                  <v:imagedata r:id="rId248" o:title=""/>
-                </v:shape>
-                <o:OLEObject Type="Embed" ProgID="Equation.AxMath" ShapeID="_x0000_i1184" DrawAspect="Content" ObjectID="_1692460342" r:id="rId255"/>
+                <v:shape id="_x0000_i2409" type="#_x0000_t75" style="width:56.65pt;height:18.65pt" o:ole="">
+                  <v:imagedata r:id="rId241" o:title=""/>
+                </v:shape>
+                <o:OLEObject Type="Embed" ProgID="Equation.AxMath" ShapeID="_x0000_i2409" DrawAspect="Content" ObjectID="_1692469667" r:id="rId248"/>
               </w:object>
             </w:r>
           </w:p>
@@ -6594,10 +6189,10 @@
                 <w:position w:val="-11"/>
               </w:rPr>
               <w:object w:dxaOrig="314" w:dyaOrig="357" w14:anchorId="703CE2B4">
-                <v:shape id="_x0000_i1185" type="#_x0000_t75" style="width:16.2pt;height:18pt" o:ole="">
-                  <v:imagedata r:id="rId219" o:title=""/>
-                </v:shape>
-                <o:OLEObject Type="Embed" ProgID="Equation.AxMath" ShapeID="_x0000_i1185" DrawAspect="Content" ObjectID="_1692460343" r:id="rId256"/>
+                <v:shape id="_x0000_i2410" type="#_x0000_t75" style="width:16pt;height:18pt" o:ole="">
+                  <v:imagedata r:id="rId213" o:title=""/>
+                </v:shape>
+                <o:OLEObject Type="Embed" ProgID="Equation.AxMath" ShapeID="_x0000_i2410" DrawAspect="Content" ObjectID="_1692469668" r:id="rId249"/>
               </w:object>
             </w:r>
           </w:p>
@@ -6614,7 +6209,7 @@
           <w:p>
             <w:pPr>
               <w:rPr>
-                <w:rFonts w:ascii="Times New Roman" w:hAnsi="Times New Roman" w:cs="Times New Roman"/>
+                <w:rFonts w:ascii="Times New Roman" w:hAnsi="Times New Roman" w:cs="Times New Roman" w:hint="eastAsia"/>
               </w:rPr>
             </w:pPr>
             <w:r>
@@ -6622,59 +6217,12 @@
                 <w:rFonts w:ascii="Times New Roman" w:hAnsi="Times New Roman" w:cs="Times New Roman"/>
                 <w:position w:val="-12"/>
               </w:rPr>
-              <w:object w:dxaOrig="1528" w:dyaOrig="371" w14:anchorId="267C695F">
-                <v:shape id="_x0000_i1186" type="#_x0000_t75" style="width:76.8pt;height:18.6pt" o:ole="">
-                  <v:imagedata r:id="rId10" o:title=""/>
-                </v:shape>
-                <o:OLEObject Type="Embed" ProgID="Equation.AxMath" ShapeID="_x0000_i1186" DrawAspect="Content" ObjectID="_1692460344" r:id="rId257"/>
-              </w:object>
-            </w:r>
-          </w:p>
-          <w:p>
-            <w:pPr>
-              <w:rPr>
-                <w:rFonts w:ascii="Times New Roman" w:hAnsi="Times New Roman" w:cs="Times New Roman"/>
-              </w:rPr>
-            </w:pPr>
-            <w:r>
-              <w:rPr>
-                <w:noProof/>
-              </w:rPr>
-              <w:drawing>
-                <wp:inline distT="0" distB="0" distL="0" distR="0" wp14:anchorId="55E2E534" wp14:editId="6244AC16">
-                  <wp:extent cx="2119091" cy="360000"/>
-                  <wp:effectExtent l="0" t="0" r="0" b="2540"/>
-                  <wp:docPr id="30" name="圖片 30"/>
-                  <wp:cNvGraphicFramePr>
-                    <a:graphicFrameLocks xmlns:a="http://schemas.openxmlformats.org/drawingml/2006/main" noChangeAspect="1"/>
-                  </wp:cNvGraphicFramePr>
-                  <a:graphic xmlns:a="http://schemas.openxmlformats.org/drawingml/2006/main">
-                    <a:graphicData uri="http://schemas.openxmlformats.org/drawingml/2006/picture">
-                      <pic:pic xmlns:pic="http://schemas.openxmlformats.org/drawingml/2006/picture">
-                        <pic:nvPicPr>
-                          <pic:cNvPr id="1" name=""/>
-                          <pic:cNvPicPr/>
-                        </pic:nvPicPr>
-                        <pic:blipFill>
-                          <a:blip r:embed="rId258"/>
-                          <a:stretch>
-                            <a:fillRect/>
-                          </a:stretch>
-                        </pic:blipFill>
-                        <pic:spPr>
-                          <a:xfrm>
-                            <a:off x="0" y="0"/>
-                            <a:ext cx="2119091" cy="360000"/>
-                          </a:xfrm>
-                          <a:prstGeom prst="rect">
-                            <a:avLst/>
-                          </a:prstGeom>
-                        </pic:spPr>
-                      </pic:pic>
-                    </a:graphicData>
-                  </a:graphic>
-                </wp:inline>
-              </w:drawing>
+              <w:object w:dxaOrig="2034" w:dyaOrig="371" w14:anchorId="267C695F">
+                <v:shape id="_x0000_i2869" type="#_x0000_t75" style="width:102pt;height:18.65pt" o:ole="">
+                  <v:imagedata r:id="rId250" o:title=""/>
+                </v:shape>
+                <o:OLEObject Type="Embed" ProgID="Equation.AxMath" ShapeID="_x0000_i2869" DrawAspect="Content" ObjectID="_1692469669" r:id="rId251"/>
+              </w:object>
             </w:r>
           </w:p>
         </w:tc>
@@ -6699,10 +6247,10 @@
                 <w:position w:val="-11"/>
               </w:rPr>
               <w:object w:dxaOrig="183" w:dyaOrig="357" w14:anchorId="1EBC9868">
-                <v:shape id="_x0000_i1187" type="#_x0000_t75" style="width:9.6pt;height:18pt" o:ole="">
+                <v:shape id="_x0000_i2412" type="#_x0000_t75" style="width:9.35pt;height:18pt" o:ole="">
                   <v:imagedata r:id="rId12" o:title=""/>
                 </v:shape>
-                <o:OLEObject Type="Embed" ProgID="Equation.AxMath" ShapeID="_x0000_i1187" DrawAspect="Content" ObjectID="_1692460345" r:id="rId259"/>
+                <o:OLEObject Type="Embed" ProgID="Equation.AxMath" ShapeID="_x0000_i2412" DrawAspect="Content" ObjectID="_1692469670" r:id="rId252"/>
               </w:object>
             </w:r>
           </w:p>
@@ -6735,6 +6283,7 @@
                 <w:b/>
                 <w:color w:val="FF0000"/>
               </w:rPr>
+              <w:lastRenderedPageBreak/>
               <w:t>Levy and Montalvo2</w:t>
             </w:r>
           </w:p>
@@ -6755,7 +6304,7 @@
                 <w:tab w:val="right" w:pos="7920"/>
               </w:tabs>
               <w:rPr>
-                <w:rFonts w:ascii="Times New Roman" w:hAnsi="Times New Roman" w:cs="Times New Roman"/>
+                <w:rFonts w:ascii="Times New Roman" w:hAnsi="Times New Roman" w:cs="Times New Roman" w:hint="eastAsia"/>
               </w:rPr>
             </w:pPr>
             <w:r>
@@ -6764,63 +6313,11 @@
                 <w:position w:val="-51"/>
               </w:rPr>
               <w:object w:dxaOrig="5515" w:dyaOrig="1149" w14:anchorId="33A6B253">
-                <v:shape id="_x0000_i1188" type="#_x0000_t75" style="width:276pt;height:57.6pt" o:ole="">
-                  <v:imagedata r:id="rId260" o:title=""/>
-                </v:shape>
-                <o:OLEObject Type="Embed" ProgID="Equation.AxMath" ShapeID="_x0000_i1188" DrawAspect="Content" ObjectID="_1692460346" r:id="rId261"/>
-              </w:object>
-            </w:r>
-          </w:p>
-          <w:p>
-            <w:pPr>
-              <w:tabs>
-                <w:tab w:val="center" w:pos="3960"/>
-                <w:tab w:val="right" w:pos="7920"/>
-              </w:tabs>
-              <w:rPr>
-                <w:rFonts w:ascii="Times New Roman" w:hAnsi="Times New Roman" w:cs="Times New Roman"/>
-              </w:rPr>
-            </w:pPr>
-            <w:r>
-              <w:rPr>
-                <w:noProof/>
-              </w:rPr>
-              <w:lastRenderedPageBreak/>
-              <w:drawing>
-                <wp:inline distT="0" distB="0" distL="0" distR="0" wp14:anchorId="1C243DF8" wp14:editId="1363B4A8">
-                  <wp:extent cx="1384468" cy="360000"/>
-                  <wp:effectExtent l="0" t="0" r="6350" b="2540"/>
-                  <wp:docPr id="32" name="圖片 32"/>
-                  <wp:cNvGraphicFramePr>
-                    <a:graphicFrameLocks xmlns:a="http://schemas.openxmlformats.org/drawingml/2006/main" noChangeAspect="1"/>
-                  </wp:cNvGraphicFramePr>
-                  <a:graphic xmlns:a="http://schemas.openxmlformats.org/drawingml/2006/main">
-                    <a:graphicData uri="http://schemas.openxmlformats.org/drawingml/2006/picture">
-                      <pic:pic xmlns:pic="http://schemas.openxmlformats.org/drawingml/2006/picture">
-                        <pic:nvPicPr>
-                          <pic:cNvPr id="1" name=""/>
-                          <pic:cNvPicPr/>
-                        </pic:nvPicPr>
-                        <pic:blipFill>
-                          <a:blip r:embed="rId262"/>
-                          <a:stretch>
-                            <a:fillRect/>
-                          </a:stretch>
-                        </pic:blipFill>
-                        <pic:spPr>
-                          <a:xfrm>
-                            <a:off x="0" y="0"/>
-                            <a:ext cx="1384468" cy="360000"/>
-                          </a:xfrm>
-                          <a:prstGeom prst="rect">
-                            <a:avLst/>
-                          </a:prstGeom>
-                        </pic:spPr>
-                      </pic:pic>
-                    </a:graphicData>
-                  </a:graphic>
-                </wp:inline>
-              </w:drawing>
+                <v:shape id="_x0000_i2876" type="#_x0000_t75" style="width:276pt;height:57.35pt" o:ole="">
+                  <v:imagedata r:id="rId253" o:title=""/>
+                </v:shape>
+                <o:OLEObject Type="Embed" ProgID="Equation.AxMath" ShapeID="_x0000_i2876" DrawAspect="Content" ObjectID="_1692469671" r:id="rId254"/>
+              </w:object>
             </w:r>
           </w:p>
         </w:tc>
@@ -6845,10 +6342,10 @@
                 <w:position w:val="-12"/>
               </w:rPr>
               <w:object w:dxaOrig="892" w:dyaOrig="371" w14:anchorId="5946D107">
-                <v:shape id="_x0000_i1189" type="#_x0000_t75" style="width:44.4pt;height:18.6pt" o:ole="">
-                  <v:imagedata r:id="rId263" o:title=""/>
-                </v:shape>
-                <o:OLEObject Type="Embed" ProgID="Equation.AxMath" ShapeID="_x0000_i1189" DrawAspect="Content" ObjectID="_1692460347" r:id="rId264"/>
+                <v:shape id="_x0000_i2414" type="#_x0000_t75" style="width:44.65pt;height:18.65pt" o:ole="">
+                  <v:imagedata r:id="rId255" o:title=""/>
+                </v:shape>
+                <o:OLEObject Type="Embed" ProgID="Equation.AxMath" ShapeID="_x0000_i2414" DrawAspect="Content" ObjectID="_1692469672" r:id="rId256"/>
               </w:object>
             </w:r>
           </w:p>
@@ -6874,10 +6371,10 @@
                 <w:position w:val="-11"/>
               </w:rPr>
               <w:object w:dxaOrig="314" w:dyaOrig="357" w14:anchorId="1815A23E">
-                <v:shape id="_x0000_i1190" type="#_x0000_t75" style="width:16.2pt;height:18pt" o:ole="">
-                  <v:imagedata r:id="rId219" o:title=""/>
-                </v:shape>
-                <o:OLEObject Type="Embed" ProgID="Equation.AxMath" ShapeID="_x0000_i1190" DrawAspect="Content" ObjectID="_1692460348" r:id="rId265"/>
+                <v:shape id="_x0000_i2415" type="#_x0000_t75" style="width:16pt;height:18pt" o:ole="">
+                  <v:imagedata r:id="rId213" o:title=""/>
+                </v:shape>
+                <o:OLEObject Type="Embed" ProgID="Equation.AxMath" ShapeID="_x0000_i2415" DrawAspect="Content" ObjectID="_1692469673" r:id="rId257"/>
               </w:object>
             </w:r>
           </w:p>
@@ -6903,10 +6400,10 @@
                 <w:position w:val="-12"/>
               </w:rPr>
               <w:object w:dxaOrig="1515" w:dyaOrig="371" w14:anchorId="16D40501">
-                <v:shape id="_x0000_i1191" type="#_x0000_t75" style="width:76.2pt;height:18.6pt" o:ole="">
-                  <v:imagedata r:id="rId266" o:title=""/>
-                </v:shape>
-                <o:OLEObject Type="Embed" ProgID="Equation.AxMath" ShapeID="_x0000_i1191" DrawAspect="Content" ObjectID="_1692460349" r:id="rId267"/>
+                <v:shape id="_x0000_i2416" type="#_x0000_t75" style="width:76pt;height:18.65pt" o:ole="">
+                  <v:imagedata r:id="rId258" o:title=""/>
+                </v:shape>
+                <o:OLEObject Type="Embed" ProgID="Equation.AxMath" ShapeID="_x0000_i2416" DrawAspect="Content" ObjectID="_1692469674" r:id="rId259"/>
               </w:object>
             </w:r>
           </w:p>
@@ -6932,10 +6429,10 @@
                 <w:position w:val="-11"/>
               </w:rPr>
               <w:object w:dxaOrig="183" w:dyaOrig="357" w14:anchorId="147141DB">
-                <v:shape id="_x0000_i1192" type="#_x0000_t75" style="width:9.6pt;height:18pt" o:ole="">
+                <v:shape id="_x0000_i2417" type="#_x0000_t75" style="width:9.35pt;height:18pt" o:ole="">
                   <v:imagedata r:id="rId12" o:title=""/>
                 </v:shape>
-                <o:OLEObject Type="Embed" ProgID="Equation.AxMath" ShapeID="_x0000_i1192" DrawAspect="Content" ObjectID="_1692460350" r:id="rId268"/>
+                <o:OLEObject Type="Embed" ProgID="Equation.AxMath" ShapeID="_x0000_i2417" DrawAspect="Content" ObjectID="_1692469675" r:id="rId260"/>
               </w:object>
             </w:r>
           </w:p>
@@ -6961,15 +6458,12 @@
                 <w:highlight w:val="yellow"/>
               </w:rPr>
             </w:pPr>
-            <w:proofErr w:type="spellStart"/>
-            <w:r>
-              <w:rPr>
-                <w:rFonts w:ascii="Times New Roman" w:hAnsi="Times New Roman" w:cs="Times New Roman"/>
-              </w:rPr>
-              <w:lastRenderedPageBreak/>
+            <w:r>
+              <w:rPr>
+                <w:rFonts w:ascii="Times New Roman" w:hAnsi="Times New Roman" w:cs="Times New Roman"/>
+              </w:rPr>
               <w:t>Matyas</w:t>
             </w:r>
-            <w:proofErr w:type="spellEnd"/>
           </w:p>
         </w:tc>
         <w:tc>
@@ -6997,10 +6491,10 @@
                 <w:position w:val="-12"/>
               </w:rPr>
               <w:object w:dxaOrig="2644" w:dyaOrig="377" w14:anchorId="15428B88">
-                <v:shape id="_x0000_i1193" type="#_x0000_t75" style="width:132pt;height:18.6pt" o:ole="">
-                  <v:imagedata r:id="rId269" o:title=""/>
-                </v:shape>
-                <o:OLEObject Type="Embed" ProgID="Equation.AxMath" ShapeID="_x0000_i1193" DrawAspect="Content" ObjectID="_1692460351" r:id="rId270"/>
+                <v:shape id="_x0000_i2418" type="#_x0000_t75" style="width:132pt;height:18.65pt" o:ole="">
+                  <v:imagedata r:id="rId261" o:title=""/>
+                </v:shape>
+                <o:OLEObject Type="Embed" ProgID="Equation.AxMath" ShapeID="_x0000_i2418" DrawAspect="Content" ObjectID="_1692469676" r:id="rId262"/>
               </w:object>
             </w:r>
           </w:p>
@@ -7026,10 +6520,10 @@
                 <w:position w:val="-12"/>
               </w:rPr>
               <w:object w:dxaOrig="1135" w:dyaOrig="371" w14:anchorId="725F08A5">
-                <v:shape id="_x0000_i1194" type="#_x0000_t75" style="width:56.4pt;height:18.6pt" o:ole="">
-                  <v:imagedata r:id="rId248" o:title=""/>
-                </v:shape>
-                <o:OLEObject Type="Embed" ProgID="Equation.AxMath" ShapeID="_x0000_i1194" DrawAspect="Content" ObjectID="_1692460352" r:id="rId271"/>
+                <v:shape id="_x0000_i2419" type="#_x0000_t75" style="width:56.65pt;height:18.65pt" o:ole="">
+                  <v:imagedata r:id="rId241" o:title=""/>
+                </v:shape>
+                <o:OLEObject Type="Embed" ProgID="Equation.AxMath" ShapeID="_x0000_i2419" DrawAspect="Content" ObjectID="_1692469677" r:id="rId263"/>
               </w:object>
             </w:r>
           </w:p>
@@ -7055,10 +6549,10 @@
                 <w:position w:val="-11"/>
               </w:rPr>
               <w:object w:dxaOrig="177" w:dyaOrig="357" w14:anchorId="1F0A7BC9">
-                <v:shape id="_x0000_i1195" type="#_x0000_t75" style="width:9.6pt;height:18pt" o:ole="">
+                <v:shape id="_x0000_i2420" type="#_x0000_t75" style="width:9.35pt;height:18pt" o:ole="">
                   <v:imagedata r:id="rId25" o:title=""/>
                 </v:shape>
-                <o:OLEObject Type="Embed" ProgID="Equation.AxMath" ShapeID="_x0000_i1195" DrawAspect="Content" ObjectID="_1692460353" r:id="rId272"/>
+                <o:OLEObject Type="Embed" ProgID="Equation.AxMath" ShapeID="_x0000_i2420" DrawAspect="Content" ObjectID="_1692469678" r:id="rId264"/>
               </w:object>
             </w:r>
           </w:p>
@@ -7084,10 +6578,10 @@
                 <w:position w:val="-12"/>
               </w:rPr>
               <w:object w:dxaOrig="720" w:dyaOrig="371" w14:anchorId="09B69081">
-                <v:shape id="_x0000_i1196" type="#_x0000_t75" style="width:36pt;height:18.6pt" o:ole="">
+                <v:shape id="_x0000_i2421" type="#_x0000_t75" style="width:36pt;height:18.65pt" o:ole="">
                   <v:imagedata r:id="rId27" o:title=""/>
                 </v:shape>
-                <o:OLEObject Type="Embed" ProgID="Equation.AxMath" ShapeID="_x0000_i1196" DrawAspect="Content" ObjectID="_1692460354" r:id="rId273"/>
+                <o:OLEObject Type="Embed" ProgID="Equation.AxMath" ShapeID="_x0000_i2421" DrawAspect="Content" ObjectID="_1692469679" r:id="rId265"/>
               </w:object>
             </w:r>
           </w:p>
@@ -7113,10 +6607,10 @@
                 <w:position w:val="-11"/>
               </w:rPr>
               <w:object w:dxaOrig="183" w:dyaOrig="357" w14:anchorId="64608482">
-                <v:shape id="_x0000_i1197" type="#_x0000_t75" style="width:9.6pt;height:18pt" o:ole="">
+                <v:shape id="_x0000_i2422" type="#_x0000_t75" style="width:9.35pt;height:18pt" o:ole="">
                   <v:imagedata r:id="rId12" o:title=""/>
                 </v:shape>
-                <o:OLEObject Type="Embed" ProgID="Equation.AxMath" ShapeID="_x0000_i1197" DrawAspect="Content" ObjectID="_1692460355" r:id="rId274"/>
+                <o:OLEObject Type="Embed" ProgID="Equation.AxMath" ShapeID="_x0000_i2422" DrawAspect="Content" ObjectID="_1692469680" r:id="rId266"/>
               </w:object>
             </w:r>
           </w:p>
@@ -7171,7 +6665,7 @@
                 <w:tab w:val="right" w:pos="7920"/>
               </w:tabs>
               <w:rPr>
-                <w:rFonts w:ascii="Times New Roman" w:hAnsi="Times New Roman" w:cs="Times New Roman"/>
+                <w:rFonts w:ascii="Times New Roman" w:hAnsi="Times New Roman" w:cs="Times New Roman" w:hint="eastAsia"/>
               </w:rPr>
             </w:pPr>
             <w:r>
@@ -7179,63 +6673,12 @@
                 <w:rFonts w:ascii="Times New Roman" w:hAnsi="Times New Roman" w:cs="Times New Roman"/>
                 <w:position w:val="-31"/>
               </w:rPr>
-              <w:object w:dxaOrig="3742" w:dyaOrig="761" w14:anchorId="7EF21E31">
-                <v:shape id="_x0000_i1198" type="#_x0000_t75" style="width:187.2pt;height:37.8pt" o:ole="">
-                  <v:imagedata r:id="rId275" o:title=""/>
-                </v:shape>
-                <o:OLEObject Type="Embed" ProgID="Equation.AxMath" ShapeID="_x0000_i1198" DrawAspect="Content" ObjectID="_1692460356" r:id="rId276"/>
-              </w:object>
-            </w:r>
-          </w:p>
-          <w:p>
-            <w:pPr>
-              <w:tabs>
-                <w:tab w:val="center" w:pos="3960"/>
-                <w:tab w:val="right" w:pos="7920"/>
-              </w:tabs>
-              <w:rPr>
-                <w:rFonts w:ascii="Times New Roman" w:hAnsi="Times New Roman" w:cs="Times New Roman"/>
-              </w:rPr>
-            </w:pPr>
-            <w:r>
-              <w:rPr>
-                <w:noProof/>
-              </w:rPr>
-              <w:drawing>
-                <wp:inline distT="0" distB="0" distL="0" distR="0" wp14:anchorId="10508216" wp14:editId="7B9B3C76">
-                  <wp:extent cx="3095625" cy="609600"/>
-                  <wp:effectExtent l="0" t="0" r="9525" b="0"/>
-                  <wp:docPr id="57" name="圖片 57"/>
-                  <wp:cNvGraphicFramePr>
-                    <a:graphicFrameLocks xmlns:a="http://schemas.openxmlformats.org/drawingml/2006/main" noChangeAspect="1"/>
-                  </wp:cNvGraphicFramePr>
-                  <a:graphic xmlns:a="http://schemas.openxmlformats.org/drawingml/2006/main">
-                    <a:graphicData uri="http://schemas.openxmlformats.org/drawingml/2006/picture">
-                      <pic:pic xmlns:pic="http://schemas.openxmlformats.org/drawingml/2006/picture">
-                        <pic:nvPicPr>
-                          <pic:cNvPr id="1" name=""/>
-                          <pic:cNvPicPr/>
-                        </pic:nvPicPr>
-                        <pic:blipFill>
-                          <a:blip r:embed="rId277"/>
-                          <a:stretch>
-                            <a:fillRect/>
-                          </a:stretch>
-                        </pic:blipFill>
-                        <pic:spPr>
-                          <a:xfrm>
-                            <a:off x="0" y="0"/>
-                            <a:ext cx="3095625" cy="609600"/>
-                          </a:xfrm>
-                          <a:prstGeom prst="rect">
-                            <a:avLst/>
-                          </a:prstGeom>
-                        </pic:spPr>
-                      </pic:pic>
-                    </a:graphicData>
-                  </a:graphic>
-                </wp:inline>
-              </w:drawing>
+              <w:object w:dxaOrig="3711" w:dyaOrig="761" w14:anchorId="7EF21E31">
+                <v:shape id="_x0000_i2874" type="#_x0000_t75" style="width:186pt;height:38pt" o:ole="">
+                  <v:imagedata r:id="rId267" o:title=""/>
+                </v:shape>
+                <o:OLEObject Type="Embed" ProgID="Equation.AxMath" ShapeID="_x0000_i2874" DrawAspect="Content" ObjectID="_1692469681" r:id="rId268"/>
+              </w:object>
             </w:r>
           </w:p>
         </w:tc>
@@ -7260,10 +6703,10 @@
                 <w:position w:val="-12"/>
               </w:rPr>
               <w:object w:dxaOrig="709" w:dyaOrig="371" w14:anchorId="3575A7A0">
-                <v:shape id="_x0000_i1199" type="#_x0000_t75" style="width:35.4pt;height:18.6pt" o:ole="">
-                  <v:imagedata r:id="rId278" o:title=""/>
-                </v:shape>
-                <o:OLEObject Type="Embed" ProgID="Equation.AxMath" ShapeID="_x0000_i1199" DrawAspect="Content" ObjectID="_1692460357" r:id="rId279"/>
+                <v:shape id="_x0000_i2424" type="#_x0000_t75" style="width:35.35pt;height:18.65pt" o:ole="">
+                  <v:imagedata r:id="rId269" o:title=""/>
+                </v:shape>
+                <o:OLEObject Type="Embed" ProgID="Equation.AxMath" ShapeID="_x0000_i2424" DrawAspect="Content" ObjectID="_1692469682" r:id="rId270"/>
               </w:object>
             </w:r>
           </w:p>
@@ -7289,10 +6732,10 @@
                 <w:position w:val="-11"/>
               </w:rPr>
               <w:object w:dxaOrig="314" w:dyaOrig="357" w14:anchorId="3297BEAE">
-                <v:shape id="_x0000_i1200" type="#_x0000_t75" style="width:16.2pt;height:18pt" o:ole="">
-                  <v:imagedata r:id="rId219" o:title=""/>
-                </v:shape>
-                <o:OLEObject Type="Embed" ProgID="Equation.AxMath" ShapeID="_x0000_i1200" DrawAspect="Content" ObjectID="_1692460358" r:id="rId280"/>
+                <v:shape id="_x0000_i2425" type="#_x0000_t75" style="width:16pt;height:18pt" o:ole="">
+                  <v:imagedata r:id="rId213" o:title=""/>
+                </v:shape>
+                <o:OLEObject Type="Embed" ProgID="Equation.AxMath" ShapeID="_x0000_i2425" DrawAspect="Content" ObjectID="_1692469683" r:id="rId271"/>
               </w:object>
             </w:r>
           </w:p>
@@ -7309,48 +6752,20 @@
           <w:p>
             <w:pPr>
               <w:rPr>
-                <w:rFonts w:ascii="Times New Roman" w:hAnsi="Times New Roman" w:cs="Times New Roman"/>
-              </w:rPr>
-            </w:pPr>
-            <w:r>
-              <w:rPr>
-                <w:noProof/>
-              </w:rPr>
-              <w:drawing>
-                <wp:inline distT="0" distB="0" distL="0" distR="0" wp14:anchorId="5FD1F0B4" wp14:editId="140C1FB5">
-                  <wp:extent cx="1066800" cy="247650"/>
-                  <wp:effectExtent l="0" t="0" r="0" b="0"/>
-                  <wp:docPr id="35" name="圖片 35"/>
-                  <wp:cNvGraphicFramePr>
-                    <a:graphicFrameLocks xmlns:a="http://schemas.openxmlformats.org/drawingml/2006/main" noChangeAspect="1"/>
-                  </wp:cNvGraphicFramePr>
-                  <a:graphic xmlns:a="http://schemas.openxmlformats.org/drawingml/2006/main">
-                    <a:graphicData uri="http://schemas.openxmlformats.org/drawingml/2006/picture">
-                      <pic:pic xmlns:pic="http://schemas.openxmlformats.org/drawingml/2006/picture">
-                        <pic:nvPicPr>
-                          <pic:cNvPr id="1" name=""/>
-                          <pic:cNvPicPr/>
-                        </pic:nvPicPr>
-                        <pic:blipFill>
-                          <a:blip r:embed="rId281"/>
-                          <a:stretch>
-                            <a:fillRect/>
-                          </a:stretch>
-                        </pic:blipFill>
-                        <pic:spPr>
-                          <a:xfrm>
-                            <a:off x="0" y="0"/>
-                            <a:ext cx="1066800" cy="247650"/>
-                          </a:xfrm>
-                          <a:prstGeom prst="rect">
-                            <a:avLst/>
-                          </a:prstGeom>
-                        </pic:spPr>
-                      </pic:pic>
-                    </a:graphicData>
-                  </a:graphic>
-                </wp:inline>
-              </w:drawing>
+                <w:rFonts w:ascii="Times New Roman" w:hAnsi="Times New Roman" w:cs="Times New Roman" w:hint="eastAsia"/>
+              </w:rPr>
+            </w:pPr>
+            <w:r>
+              <w:rPr>
+                <w:rFonts w:ascii="Times New Roman" w:hAnsi="Times New Roman" w:cs="Times New Roman"/>
+                <w:position w:val="-12"/>
+              </w:rPr>
+              <w:object w:dxaOrig="2511" w:dyaOrig="371" w14:anchorId="7E066F3D">
+                <v:shape id="_x0000_i2872" type="#_x0000_t75" style="width:125.35pt;height:18.65pt" o:ole="">
+                  <v:imagedata r:id="rId272" o:title=""/>
+                </v:shape>
+                <o:OLEObject Type="Embed" ProgID="Equation.AxMath" ShapeID="_x0000_i2872" DrawAspect="Content" ObjectID="_1692469684" r:id="rId273"/>
+              </w:object>
             </w:r>
           </w:p>
         </w:tc>
@@ -7375,10 +6790,10 @@
                 <w:position w:val="-11"/>
               </w:rPr>
               <w:object w:dxaOrig="1073" w:dyaOrig="357" w14:anchorId="6B33D2D3">
-                <v:shape id="_x0000_i1201" type="#_x0000_t75" style="width:53.4pt;height:18pt" o:ole="">
-                  <v:imagedata r:id="rId282" o:title=""/>
-                </v:shape>
-                <o:OLEObject Type="Embed" ProgID="Equation.AxMath" ShapeID="_x0000_i1201" DrawAspect="Content" ObjectID="_1692460359" r:id="rId283"/>
+                <v:shape id="_x0000_i2426" type="#_x0000_t75" style="width:53.35pt;height:18pt" o:ole="">
+                  <v:imagedata r:id="rId274" o:title=""/>
+                </v:shape>
+                <o:OLEObject Type="Embed" ProgID="Equation.AxMath" ShapeID="_x0000_i2426" DrawAspect="Content" ObjectID="_1692469685" r:id="rId275"/>
               </w:object>
             </w:r>
           </w:p>
@@ -7404,19 +6819,11 @@
                 <w:highlight w:val="yellow"/>
               </w:rPr>
             </w:pPr>
-            <w:proofErr w:type="spellStart"/>
-            <w:r>
-              <w:rPr>
-                <w:rFonts w:ascii="Times New Roman" w:hAnsi="Times New Roman" w:cs="Times New Roman"/>
-              </w:rPr>
-              <w:t>Noncontinuous</w:t>
-            </w:r>
-            <w:proofErr w:type="spellEnd"/>
-            <w:r>
-              <w:rPr>
-                <w:rFonts w:ascii="Times New Roman" w:hAnsi="Times New Roman" w:cs="Times New Roman"/>
-              </w:rPr>
-              <w:t xml:space="preserve"> </w:t>
+            <w:r>
+              <w:rPr>
+                <w:rFonts w:ascii="Times New Roman" w:hAnsi="Times New Roman" w:cs="Times New Roman"/>
+              </w:rPr>
+              <w:t xml:space="preserve">Noncontinuous </w:t>
             </w:r>
             <w:proofErr w:type="spellStart"/>
             <w:r>
@@ -7453,10 +6860,10 @@
                 <w:position w:val="-55"/>
               </w:rPr>
               <w:object w:dxaOrig="6250" w:dyaOrig="1229" w14:anchorId="7022C603">
-                <v:shape id="_x0000_i1202" type="#_x0000_t75" style="width:312.6pt;height:61.2pt" o:ole="">
-                  <v:imagedata r:id="rId284" o:title=""/>
-                </v:shape>
-                <o:OLEObject Type="Embed" ProgID="Equation.AxMath" ShapeID="_x0000_i1202" DrawAspect="Content" ObjectID="_1692460360" r:id="rId285"/>
+                <v:shape id="_x0000_i2427" type="#_x0000_t75" style="width:312.65pt;height:61.35pt" o:ole="">
+                  <v:imagedata r:id="rId276" o:title=""/>
+                </v:shape>
+                <o:OLEObject Type="Embed" ProgID="Equation.AxMath" ShapeID="_x0000_i2427" DrawAspect="Content" ObjectID="_1692469686" r:id="rId277"/>
               </w:object>
             </w:r>
           </w:p>
@@ -7482,10 +6889,10 @@
                 <w:position w:val="-12"/>
               </w:rPr>
               <w:object w:dxaOrig="1627" w:dyaOrig="371" w14:anchorId="40702CE4">
-                <v:shape id="_x0000_i1203" type="#_x0000_t75" style="width:81.6pt;height:18.6pt" o:ole="">
-                  <v:imagedata r:id="rId141" o:title=""/>
-                </v:shape>
-                <o:OLEObject Type="Embed" ProgID="Equation.AxMath" ShapeID="_x0000_i1203" DrawAspect="Content" ObjectID="_1692460361" r:id="rId286"/>
+                <v:shape id="_x0000_i2428" type="#_x0000_t75" style="width:81.35pt;height:18.65pt" o:ole="">
+                  <v:imagedata r:id="rId135" o:title=""/>
+                </v:shape>
+                <o:OLEObject Type="Embed" ProgID="Equation.AxMath" ShapeID="_x0000_i2428" DrawAspect="Content" ObjectID="_1692469687" r:id="rId278"/>
               </w:object>
             </w:r>
           </w:p>
@@ -7511,10 +6918,10 @@
                 <w:position w:val="-11"/>
               </w:rPr>
               <w:object w:dxaOrig="314" w:dyaOrig="357" w14:anchorId="6AE08248">
-                <v:shape id="_x0000_i1204" type="#_x0000_t75" style="width:16.2pt;height:18pt" o:ole="">
-                  <v:imagedata r:id="rId219" o:title=""/>
-                </v:shape>
-                <o:OLEObject Type="Embed" ProgID="Equation.AxMath" ShapeID="_x0000_i1204" DrawAspect="Content" ObjectID="_1692460362" r:id="rId287"/>
+                <v:shape id="_x0000_i2429" type="#_x0000_t75" style="width:16pt;height:18pt" o:ole="">
+                  <v:imagedata r:id="rId213" o:title=""/>
+                </v:shape>
+                <o:OLEObject Type="Embed" ProgID="Equation.AxMath" ShapeID="_x0000_i2429" DrawAspect="Content" ObjectID="_1692469688" r:id="rId279"/>
               </w:object>
             </w:r>
           </w:p>
@@ -7540,10 +6947,10 @@
                 <w:position w:val="-12"/>
               </w:rPr>
               <w:object w:dxaOrig="1528" w:dyaOrig="371" w14:anchorId="0AAE2F29">
-                <v:shape id="_x0000_i1205" type="#_x0000_t75" style="width:76.8pt;height:18.6pt" o:ole="">
+                <v:shape id="_x0000_i2430" type="#_x0000_t75" style="width:76.65pt;height:18.65pt" o:ole="">
                   <v:imagedata r:id="rId10" o:title=""/>
                 </v:shape>
-                <o:OLEObject Type="Embed" ProgID="Equation.AxMath" ShapeID="_x0000_i1205" DrawAspect="Content" ObjectID="_1692460363" r:id="rId288"/>
+                <o:OLEObject Type="Embed" ProgID="Equation.AxMath" ShapeID="_x0000_i2430" DrawAspect="Content" ObjectID="_1692469689" r:id="rId280"/>
               </w:object>
             </w:r>
           </w:p>
@@ -7569,10 +6976,10 @@
                 <w:position w:val="-11"/>
               </w:rPr>
               <w:object w:dxaOrig="183" w:dyaOrig="357" w14:anchorId="67C99190">
-                <v:shape id="_x0000_i1206" type="#_x0000_t75" style="width:9.6pt;height:18pt" o:ole="">
+                <v:shape id="_x0000_i2431" type="#_x0000_t75" style="width:9.35pt;height:18pt" o:ole="">
                   <v:imagedata r:id="rId12" o:title=""/>
                 </v:shape>
-                <o:OLEObject Type="Embed" ProgID="Equation.AxMath" ShapeID="_x0000_i1206" DrawAspect="Content" ObjectID="_1692460364" r:id="rId289"/>
+                <o:OLEObject Type="Embed" ProgID="Equation.AxMath" ShapeID="_x0000_i2431" DrawAspect="Content" ObjectID="_1692469690" r:id="rId281"/>
               </w:object>
             </w:r>
           </w:p>
@@ -7634,10 +7041,10 @@
                 <w:position w:val="-38"/>
               </w:rPr>
               <w:object w:dxaOrig="4778" w:dyaOrig="891" w14:anchorId="13726BF2">
-                <v:shape id="_x0000_i1207" type="#_x0000_t75" style="width:238.8pt;height:44.4pt" o:ole="">
-                  <v:imagedata r:id="rId290" o:title=""/>
-                </v:shape>
-                <o:OLEObject Type="Embed" ProgID="Equation.AxMath" ShapeID="_x0000_i1207" DrawAspect="Content" ObjectID="_1692460365" r:id="rId291"/>
+                <v:shape id="_x0000_i2432" type="#_x0000_t75" style="width:238.65pt;height:44.65pt" o:ole="">
+                  <v:imagedata r:id="rId282" o:title=""/>
+                </v:shape>
+                <o:OLEObject Type="Embed" ProgID="Equation.AxMath" ShapeID="_x0000_i2432" DrawAspect="Content" ObjectID="_1692469691" r:id="rId283"/>
               </w:object>
             </w:r>
           </w:p>
@@ -7663,10 +7070,10 @@
                 <w:position w:val="-12"/>
               </w:rPr>
               <w:object w:dxaOrig="1388" w:dyaOrig="371" w14:anchorId="365936DC">
-                <v:shape id="_x0000_i1208" type="#_x0000_t75" style="width:69.6pt;height:18.6pt" o:ole="">
-                  <v:imagedata r:id="rId292" o:title=""/>
-                </v:shape>
-                <o:OLEObject Type="Embed" ProgID="Equation.AxMath" ShapeID="_x0000_i1208" DrawAspect="Content" ObjectID="_1692460366" r:id="rId293"/>
+                <v:shape id="_x0000_i2433" type="#_x0000_t75" style="width:69.35pt;height:18.65pt" o:ole="">
+                  <v:imagedata r:id="rId284" o:title=""/>
+                </v:shape>
+                <o:OLEObject Type="Embed" ProgID="Equation.AxMath" ShapeID="_x0000_i2433" DrawAspect="Content" ObjectID="_1692469692" r:id="rId285"/>
               </w:object>
             </w:r>
           </w:p>
@@ -7692,10 +7099,10 @@
                 <w:position w:val="-11"/>
               </w:rPr>
               <w:object w:dxaOrig="314" w:dyaOrig="357" w14:anchorId="02E87E2D">
-                <v:shape id="_x0000_i1209" type="#_x0000_t75" style="width:16.2pt;height:18pt" o:ole="">
-                  <v:imagedata r:id="rId219" o:title=""/>
-                </v:shape>
-                <o:OLEObject Type="Embed" ProgID="Equation.AxMath" ShapeID="_x0000_i1209" DrawAspect="Content" ObjectID="_1692460367" r:id="rId294"/>
+                <v:shape id="_x0000_i2434" type="#_x0000_t75" style="width:16pt;height:18pt" o:ole="">
+                  <v:imagedata r:id="rId213" o:title=""/>
+                </v:shape>
+                <o:OLEObject Type="Embed" ProgID="Equation.AxMath" ShapeID="_x0000_i2434" DrawAspect="Content" ObjectID="_1692469693" r:id="rId286"/>
               </w:object>
             </w:r>
           </w:p>
@@ -7721,10 +7128,10 @@
                 <w:position w:val="-12"/>
               </w:rPr>
               <w:object w:dxaOrig="1528" w:dyaOrig="371" w14:anchorId="69F80105">
-                <v:shape id="_x0000_i1210" type="#_x0000_t75" style="width:76.8pt;height:18.6pt" o:ole="">
+                <v:shape id="_x0000_i2435" type="#_x0000_t75" style="width:76.65pt;height:18.65pt" o:ole="">
                   <v:imagedata r:id="rId10" o:title=""/>
                 </v:shape>
-                <o:OLEObject Type="Embed" ProgID="Equation.AxMath" ShapeID="_x0000_i1210" DrawAspect="Content" ObjectID="_1692460368" r:id="rId295"/>
+                <o:OLEObject Type="Embed" ProgID="Equation.AxMath" ShapeID="_x0000_i2435" DrawAspect="Content" ObjectID="_1692469694" r:id="rId287"/>
               </w:object>
             </w:r>
           </w:p>
@@ -7750,10 +7157,10 @@
                 <w:position w:val="-11"/>
               </w:rPr>
               <w:object w:dxaOrig="183" w:dyaOrig="357" w14:anchorId="5C3C7B48">
-                <v:shape id="_x0000_i1211" type="#_x0000_t75" style="width:9.6pt;height:18pt" o:ole="">
+                <v:shape id="_x0000_i2436" type="#_x0000_t75" style="width:9.35pt;height:18pt" o:ole="">
                   <v:imagedata r:id="rId12" o:title=""/>
                 </v:shape>
-                <o:OLEObject Type="Embed" ProgID="Equation.AxMath" ShapeID="_x0000_i1211" DrawAspect="Content" ObjectID="_1692460369" r:id="rId296"/>
+                <o:OLEObject Type="Embed" ProgID="Equation.AxMath" ShapeID="_x0000_i2436" DrawAspect="Content" ObjectID="_1692469695" r:id="rId288"/>
               </w:object>
             </w:r>
           </w:p>
@@ -7813,126 +7220,126 @@
                 <w:position w:val="-32"/>
               </w:rPr>
               <w:object w:dxaOrig="5284" w:dyaOrig="788" w14:anchorId="58502118">
-                <v:shape id="_x0000_i1212" type="#_x0000_t75" style="width:264pt;height:39.6pt" o:ole="">
+                <v:shape id="_x0000_i2437" type="#_x0000_t75" style="width:264pt;height:39.35pt" o:ole="">
+                  <v:imagedata r:id="rId289" o:title=""/>
+                </v:shape>
+                <o:OLEObject Type="Embed" ProgID="Equation.AxMath" ShapeID="_x0000_i2437" DrawAspect="Content" ObjectID="_1692469696" r:id="rId290"/>
+              </w:object>
+            </w:r>
+          </w:p>
+        </w:tc>
+        <w:tc>
+          <w:tcPr>
+            <w:tcW w:w="334" w:type="pct"/>
+            <w:tcBorders>
+              <w:left w:val="nil"/>
+              <w:right w:val="nil"/>
+            </w:tcBorders>
+            <w:vAlign w:val="center"/>
+          </w:tcPr>
+          <w:p>
+            <w:pPr>
+              <w:rPr>
+                <w:rFonts w:ascii="Times New Roman" w:hAnsi="Times New Roman" w:cs="Times New Roman"/>
+              </w:rPr>
+            </w:pPr>
+            <w:r>
+              <w:rPr>
+                <w:rFonts w:ascii="Times New Roman" w:hAnsi="Times New Roman" w:cs="Times New Roman"/>
+                <w:position w:val="-12"/>
+              </w:rPr>
+              <w:object w:dxaOrig="1464" w:dyaOrig="371" w14:anchorId="5007062F">
+                <v:shape id="_x0000_i2438" type="#_x0000_t75" style="width:73.35pt;height:18.65pt" o:ole="">
+                  <v:imagedata r:id="rId291" o:title=""/>
+                </v:shape>
+                <o:OLEObject Type="Embed" ProgID="Equation.AxMath" ShapeID="_x0000_i2438" DrawAspect="Content" ObjectID="_1692469697" r:id="rId292"/>
+              </w:object>
+            </w:r>
+          </w:p>
+        </w:tc>
+        <w:tc>
+          <w:tcPr>
+            <w:tcW w:w="234" w:type="pct"/>
+            <w:tcBorders>
+              <w:left w:val="nil"/>
+              <w:right w:val="nil"/>
+            </w:tcBorders>
+            <w:vAlign w:val="center"/>
+          </w:tcPr>
+          <w:p>
+            <w:pPr>
+              <w:rPr>
+                <w:rFonts w:ascii="Times New Roman" w:hAnsi="Times New Roman" w:cs="Times New Roman"/>
+              </w:rPr>
+            </w:pPr>
+            <w:r>
+              <w:rPr>
+                <w:rFonts w:ascii="Times New Roman" w:hAnsi="Times New Roman" w:cs="Times New Roman"/>
+                <w:position w:val="-11"/>
+              </w:rPr>
+              <w:object w:dxaOrig="302" w:dyaOrig="357" w14:anchorId="42491592">
+                <v:shape id="_x0000_i2439" type="#_x0000_t75" style="width:15.35pt;height:18pt" o:ole="">
+                  <v:imagedata r:id="rId293" o:title=""/>
+                </v:shape>
+                <o:OLEObject Type="Embed" ProgID="Equation.AxMath" ShapeID="_x0000_i2439" DrawAspect="Content" ObjectID="_1692469698" r:id="rId294"/>
+              </w:object>
+            </w:r>
+          </w:p>
+        </w:tc>
+        <w:tc>
+          <w:tcPr>
+            <w:tcW w:w="1187" w:type="pct"/>
+            <w:tcBorders>
+              <w:left w:val="nil"/>
+              <w:right w:val="nil"/>
+            </w:tcBorders>
+            <w:vAlign w:val="center"/>
+          </w:tcPr>
+          <w:p>
+            <w:pPr>
+              <w:rPr>
+                <w:rFonts w:ascii="Times New Roman" w:hAnsi="Times New Roman" w:cs="Times New Roman"/>
+              </w:rPr>
+            </w:pPr>
+            <w:r>
+              <w:rPr>
+                <w:rFonts w:ascii="Times New Roman" w:hAnsi="Times New Roman" w:cs="Times New Roman"/>
+                <w:position w:val="-12"/>
+              </w:rPr>
+              <w:object w:dxaOrig="3768" w:dyaOrig="371" w14:anchorId="0EF3F9D4">
+                <v:shape id="_x0000_i2440" type="#_x0000_t75" style="width:188.65pt;height:18.65pt" o:ole="">
+                  <v:imagedata r:id="rId295" o:title=""/>
+                </v:shape>
+                <o:OLEObject Type="Embed" ProgID="Equation.AxMath" ShapeID="_x0000_i2440" DrawAspect="Content" ObjectID="_1692469699" r:id="rId296"/>
+              </w:object>
+            </w:r>
+          </w:p>
+        </w:tc>
+        <w:tc>
+          <w:tcPr>
+            <w:tcW w:w="602" w:type="pct"/>
+            <w:tcBorders>
+              <w:left w:val="nil"/>
+              <w:right w:val="nil"/>
+            </w:tcBorders>
+            <w:vAlign w:val="center"/>
+          </w:tcPr>
+          <w:p>
+            <w:pPr>
+              <w:rPr>
+                <w:rFonts w:ascii="Times New Roman" w:hAnsi="Times New Roman" w:cs="Times New Roman"/>
+              </w:rPr>
+            </w:pPr>
+            <w:r>
+              <w:rPr>
+                <w:rFonts w:ascii="Times New Roman" w:hAnsi="Times New Roman" w:cs="Times New Roman"/>
+                <w:position w:val="-11"/>
+              </w:rPr>
+              <w:object w:dxaOrig="1268" w:dyaOrig="357" w14:anchorId="60EBBD92">
+                <v:shape id="_x0000_i2441" type="#_x0000_t75" style="width:63.35pt;height:18pt" o:ole="">
                   <v:imagedata r:id="rId297" o:title=""/>
                 </v:shape>
-                <o:OLEObject Type="Embed" ProgID="Equation.AxMath" ShapeID="_x0000_i1212" DrawAspect="Content" ObjectID="_1692460370" r:id="rId298"/>
-              </w:object>
-            </w:r>
-          </w:p>
-        </w:tc>
-        <w:tc>
-          <w:tcPr>
-            <w:tcW w:w="334" w:type="pct"/>
-            <w:tcBorders>
-              <w:left w:val="nil"/>
-              <w:right w:val="nil"/>
-            </w:tcBorders>
-            <w:vAlign w:val="center"/>
-          </w:tcPr>
-          <w:p>
-            <w:pPr>
-              <w:rPr>
-                <w:rFonts w:ascii="Times New Roman" w:hAnsi="Times New Roman" w:cs="Times New Roman"/>
-              </w:rPr>
-            </w:pPr>
-            <w:r>
-              <w:rPr>
-                <w:rFonts w:ascii="Times New Roman" w:hAnsi="Times New Roman" w:cs="Times New Roman"/>
-                <w:position w:val="-12"/>
-              </w:rPr>
-              <w:object w:dxaOrig="1464" w:dyaOrig="371" w14:anchorId="5007062F">
-                <v:shape id="_x0000_i1213" type="#_x0000_t75" style="width:73.2pt;height:18.6pt" o:ole="">
-                  <v:imagedata r:id="rId299" o:title=""/>
-                </v:shape>
-                <o:OLEObject Type="Embed" ProgID="Equation.AxMath" ShapeID="_x0000_i1213" DrawAspect="Content" ObjectID="_1692460371" r:id="rId300"/>
-              </w:object>
-            </w:r>
-          </w:p>
-        </w:tc>
-        <w:tc>
-          <w:tcPr>
-            <w:tcW w:w="234" w:type="pct"/>
-            <w:tcBorders>
-              <w:left w:val="nil"/>
-              <w:right w:val="nil"/>
-            </w:tcBorders>
-            <w:vAlign w:val="center"/>
-          </w:tcPr>
-          <w:p>
-            <w:pPr>
-              <w:rPr>
-                <w:rFonts w:ascii="Times New Roman" w:hAnsi="Times New Roman" w:cs="Times New Roman"/>
-              </w:rPr>
-            </w:pPr>
-            <w:r>
-              <w:rPr>
-                <w:rFonts w:ascii="Times New Roman" w:hAnsi="Times New Roman" w:cs="Times New Roman"/>
-                <w:position w:val="-11"/>
-              </w:rPr>
-              <w:object w:dxaOrig="302" w:dyaOrig="357" w14:anchorId="42491592">
-                <v:shape id="_x0000_i1214" type="#_x0000_t75" style="width:15.6pt;height:18pt" o:ole="">
-                  <v:imagedata r:id="rId301" o:title=""/>
-                </v:shape>
-                <o:OLEObject Type="Embed" ProgID="Equation.AxMath" ShapeID="_x0000_i1214" DrawAspect="Content" ObjectID="_1692460372" r:id="rId302"/>
-              </w:object>
-            </w:r>
-          </w:p>
-        </w:tc>
-        <w:tc>
-          <w:tcPr>
-            <w:tcW w:w="1187" w:type="pct"/>
-            <w:tcBorders>
-              <w:left w:val="nil"/>
-              <w:right w:val="nil"/>
-            </w:tcBorders>
-            <w:vAlign w:val="center"/>
-          </w:tcPr>
-          <w:p>
-            <w:pPr>
-              <w:rPr>
-                <w:rFonts w:ascii="Times New Roman" w:hAnsi="Times New Roman" w:cs="Times New Roman"/>
-              </w:rPr>
-            </w:pPr>
-            <w:r>
-              <w:rPr>
-                <w:rFonts w:ascii="Times New Roman" w:hAnsi="Times New Roman" w:cs="Times New Roman"/>
-                <w:position w:val="-12"/>
-              </w:rPr>
-              <w:object w:dxaOrig="3768" w:dyaOrig="371" w14:anchorId="0EF3F9D4">
-                <v:shape id="_x0000_i1215" type="#_x0000_t75" style="width:188.4pt;height:18.6pt" o:ole="">
-                  <v:imagedata r:id="rId303" o:title=""/>
-                </v:shape>
-                <o:OLEObject Type="Embed" ProgID="Equation.AxMath" ShapeID="_x0000_i1215" DrawAspect="Content" ObjectID="_1692460373" r:id="rId304"/>
-              </w:object>
-            </w:r>
-          </w:p>
-        </w:tc>
-        <w:tc>
-          <w:tcPr>
-            <w:tcW w:w="602" w:type="pct"/>
-            <w:tcBorders>
-              <w:left w:val="nil"/>
-              <w:right w:val="nil"/>
-            </w:tcBorders>
-            <w:vAlign w:val="center"/>
-          </w:tcPr>
-          <w:p>
-            <w:pPr>
-              <w:rPr>
-                <w:rFonts w:ascii="Times New Roman" w:hAnsi="Times New Roman" w:cs="Times New Roman"/>
-              </w:rPr>
-            </w:pPr>
-            <w:r>
-              <w:rPr>
-                <w:rFonts w:ascii="Times New Roman" w:hAnsi="Times New Roman" w:cs="Times New Roman"/>
-                <w:position w:val="-11"/>
-              </w:rPr>
-              <w:object w:dxaOrig="1268" w:dyaOrig="357" w14:anchorId="60EBBD92">
-                <v:shape id="_x0000_i1216" type="#_x0000_t75" style="width:63.6pt;height:18pt" o:ole="">
-                  <v:imagedata r:id="rId305" o:title=""/>
-                </v:shape>
-                <o:OLEObject Type="Embed" ProgID="Equation.AxMath" ShapeID="_x0000_i1216" DrawAspect="Content" ObjectID="_1692460374" r:id="rId306"/>
+                <o:OLEObject Type="Embed" ProgID="Equation.AxMath" ShapeID="_x0000_i2441" DrawAspect="Content" ObjectID="_1692469700" r:id="rId298"/>
               </w:object>
             </w:r>
           </w:p>
@@ -7991,10 +7398,10 @@
                 <w:position w:val="-173"/>
               </w:rPr>
               <w:object w:dxaOrig="6699" w:dyaOrig="3635" w14:anchorId="0693F337">
-                <v:shape id="_x0000_i1217" type="#_x0000_t75" style="width:334.8pt;height:181.8pt" o:ole="">
-                  <v:imagedata r:id="rId307" o:title=""/>
-                </v:shape>
-                <o:OLEObject Type="Embed" ProgID="Equation.AxMath" ShapeID="_x0000_i1217" DrawAspect="Content" ObjectID="_1692460375" r:id="rId308"/>
+                <v:shape id="_x0000_i2442" type="#_x0000_t75" style="width:334.65pt;height:182pt" o:ole="">
+                  <v:imagedata r:id="rId299" o:title=""/>
+                </v:shape>
+                <o:OLEObject Type="Embed" ProgID="Equation.AxMath" ShapeID="_x0000_i2442" DrawAspect="Content" ObjectID="_1692469701" r:id="rId300"/>
               </w:object>
             </w:r>
           </w:p>
@@ -8020,10 +7427,10 @@
                 <w:position w:val="-12"/>
               </w:rPr>
               <w:object w:dxaOrig="1145" w:dyaOrig="371" w14:anchorId="5B04A6BB">
-                <v:shape id="_x0000_i1218" type="#_x0000_t75" style="width:57.6pt;height:18.6pt" o:ole="">
-                  <v:imagedata r:id="rId309" o:title=""/>
-                </v:shape>
-                <o:OLEObject Type="Embed" ProgID="Equation.AxMath" ShapeID="_x0000_i1218" DrawAspect="Content" ObjectID="_1692460376" r:id="rId310"/>
+                <v:shape id="_x0000_i2443" type="#_x0000_t75" style="width:57.35pt;height:18.65pt" o:ole="">
+                  <v:imagedata r:id="rId301" o:title=""/>
+                </v:shape>
+                <o:OLEObject Type="Embed" ProgID="Equation.AxMath" ShapeID="_x0000_i2443" DrawAspect="Content" ObjectID="_1692469702" r:id="rId302"/>
               </w:object>
             </w:r>
           </w:p>
@@ -8049,10 +7456,10 @@
                 <w:position w:val="-11"/>
               </w:rPr>
               <w:object w:dxaOrig="314" w:dyaOrig="357" w14:anchorId="60D91A68">
-                <v:shape id="_x0000_i1219" type="#_x0000_t75" style="width:16.2pt;height:18pt" o:ole="">
-                  <v:imagedata r:id="rId219" o:title=""/>
-                </v:shape>
-                <o:OLEObject Type="Embed" ProgID="Equation.AxMath" ShapeID="_x0000_i1219" DrawAspect="Content" ObjectID="_1692460377" r:id="rId311"/>
+                <v:shape id="_x0000_i2444" type="#_x0000_t75" style="width:16pt;height:18pt" o:ole="">
+                  <v:imagedata r:id="rId213" o:title=""/>
+                </v:shape>
+                <o:OLEObject Type="Embed" ProgID="Equation.AxMath" ShapeID="_x0000_i2444" DrawAspect="Content" ObjectID="_1692469703" r:id="rId303"/>
               </w:object>
             </w:r>
           </w:p>
@@ -8078,10 +7485,10 @@
                 <w:position w:val="-12"/>
               </w:rPr>
               <w:object w:dxaOrig="2034" w:dyaOrig="371" w14:anchorId="78966239">
-                <v:shape id="_x0000_i1220" type="#_x0000_t75" style="width:102pt;height:18.6pt" o:ole="">
-                  <v:imagedata r:id="rId312" o:title=""/>
-                </v:shape>
-                <o:OLEObject Type="Embed" ProgID="Equation.AxMath" ShapeID="_x0000_i1220" DrawAspect="Content" ObjectID="_1692460378" r:id="rId313"/>
+                <v:shape id="_x0000_i2445" type="#_x0000_t75" style="width:102pt;height:18.65pt" o:ole="">
+                  <v:imagedata r:id="rId304" o:title=""/>
+                </v:shape>
+                <o:OLEObject Type="Embed" ProgID="Equation.AxMath" ShapeID="_x0000_i2445" DrawAspect="Content" ObjectID="_1692469704" r:id="rId305"/>
               </w:object>
             </w:r>
           </w:p>
@@ -8107,10 +7514,10 @@
                 <w:position w:val="-11"/>
               </w:rPr>
               <w:object w:dxaOrig="183" w:dyaOrig="357" w14:anchorId="755F24F7">
-                <v:shape id="_x0000_i1221" type="#_x0000_t75" style="width:9.6pt;height:18pt" o:ole="">
+                <v:shape id="_x0000_i2446" type="#_x0000_t75" style="width:9.35pt;height:18pt" o:ole="">
                   <v:imagedata r:id="rId12" o:title=""/>
                 </v:shape>
-                <o:OLEObject Type="Embed" ProgID="Equation.AxMath" ShapeID="_x0000_i1221" DrawAspect="Content" ObjectID="_1692460379" r:id="rId314"/>
+                <o:OLEObject Type="Embed" ProgID="Equation.AxMath" ShapeID="_x0000_i2446" DrawAspect="Content" ObjectID="_1692469705" r:id="rId306"/>
               </w:object>
             </w:r>
           </w:p>
@@ -8133,15 +7540,15 @@
             <w:pPr>
               <w:rPr>
                 <w:rFonts w:ascii="Times New Roman" w:hAnsi="Times New Roman" w:cs="Times New Roman"/>
-                <w:b/>
+                <w:bCs/>
                 <w:highlight w:val="yellow"/>
               </w:rPr>
             </w:pPr>
             <w:r>
               <w:rPr>
                 <w:rFonts w:ascii="Times New Roman" w:hAnsi="Times New Roman" w:cs="Times New Roman"/>
-                <w:b/>
-                <w:color w:val="FF0000"/>
+                <w:bCs/>
+                <w:color w:val="000000" w:themeColor="text1"/>
               </w:rPr>
               <w:lastRenderedPageBreak/>
               <w:t xml:space="preserve">Penalized </w:t>
@@ -8149,8 +7556,8 @@
             <w:r>
               <w:rPr>
                 <w:rFonts w:ascii="Times New Roman" w:hAnsi="Times New Roman" w:cs="Times New Roman" w:hint="eastAsia"/>
-                <w:b/>
-                <w:color w:val="FF0000"/>
+                <w:bCs/>
+                <w:color w:val="000000" w:themeColor="text1"/>
               </w:rPr>
               <w:t>2</w:t>
             </w:r>
@@ -8181,10 +7588,10 @@
                 <w:position w:val="-157"/>
               </w:rPr>
               <w:object w:dxaOrig="5545" w:dyaOrig="3304" w14:anchorId="6DE69286">
-                <v:shape id="_x0000_i1222" type="#_x0000_t75" style="width:277.2pt;height:165.6pt" o:ole="">
-                  <v:imagedata r:id="rId315" o:title=""/>
-                </v:shape>
-                <o:OLEObject Type="Embed" ProgID="Equation.AxMath" ShapeID="_x0000_i1222" DrawAspect="Content" ObjectID="_1692460380" r:id="rId316"/>
+                <v:shape id="_x0000_i2447" type="#_x0000_t75" style="width:277.35pt;height:165.35pt" o:ole="">
+                  <v:imagedata r:id="rId307" o:title=""/>
+                </v:shape>
+                <o:OLEObject Type="Embed" ProgID="Equation.AxMath" ShapeID="_x0000_i2447" DrawAspect="Content" ObjectID="_1692469706" r:id="rId308"/>
               </w:object>
             </w:r>
           </w:p>
@@ -8210,10 +7617,10 @@
                 <w:position w:val="-12"/>
               </w:rPr>
               <w:object w:dxaOrig="1145" w:dyaOrig="371" w14:anchorId="05EE7E5B">
-                <v:shape id="_x0000_i1223" type="#_x0000_t75" style="width:57.6pt;height:18.6pt" o:ole="">
-                  <v:imagedata r:id="rId309" o:title=""/>
-                </v:shape>
-                <o:OLEObject Type="Embed" ProgID="Equation.AxMath" ShapeID="_x0000_i1223" DrawAspect="Content" ObjectID="_1692460381" r:id="rId317"/>
+                <v:shape id="_x0000_i2448" type="#_x0000_t75" style="width:57.35pt;height:18.65pt" o:ole="">
+                  <v:imagedata r:id="rId301" o:title=""/>
+                </v:shape>
+                <o:OLEObject Type="Embed" ProgID="Equation.AxMath" ShapeID="_x0000_i2448" DrawAspect="Content" ObjectID="_1692469707" r:id="rId309"/>
               </w:object>
             </w:r>
           </w:p>
@@ -8239,10 +7646,10 @@
                 <w:position w:val="-11"/>
               </w:rPr>
               <w:object w:dxaOrig="314" w:dyaOrig="357" w14:anchorId="6891404A">
-                <v:shape id="_x0000_i1224" type="#_x0000_t75" style="width:16.2pt;height:18pt" o:ole="">
-                  <v:imagedata r:id="rId219" o:title=""/>
-                </v:shape>
-                <o:OLEObject Type="Embed" ProgID="Equation.AxMath" ShapeID="_x0000_i1224" DrawAspect="Content" ObjectID="_1692460382" r:id="rId318"/>
+                <v:shape id="_x0000_i2449" type="#_x0000_t75" style="width:16pt;height:18pt" o:ole="">
+                  <v:imagedata r:id="rId213" o:title=""/>
+                </v:shape>
+                <o:OLEObject Type="Embed" ProgID="Equation.AxMath" ShapeID="_x0000_i2449" DrawAspect="Content" ObjectID="_1692469708" r:id="rId310"/>
               </w:object>
             </w:r>
           </w:p>
@@ -8268,10 +7675,10 @@
                 <w:position w:val="-12"/>
               </w:rPr>
               <w:object w:dxaOrig="1515" w:dyaOrig="371" w14:anchorId="60E1A9F7">
-                <v:shape id="_x0000_i1225" type="#_x0000_t75" style="width:76.2pt;height:18.6pt" o:ole="">
-                  <v:imagedata r:id="rId266" o:title=""/>
-                </v:shape>
-                <o:OLEObject Type="Embed" ProgID="Equation.AxMath" ShapeID="_x0000_i1225" DrawAspect="Content" ObjectID="_1692460383" r:id="rId319"/>
+                <v:shape id="_x0000_i2450" type="#_x0000_t75" style="width:76pt;height:18.65pt" o:ole="">
+                  <v:imagedata r:id="rId258" o:title=""/>
+                </v:shape>
+                <o:OLEObject Type="Embed" ProgID="Equation.AxMath" ShapeID="_x0000_i2450" DrawAspect="Content" ObjectID="_1692469709" r:id="rId311"/>
               </w:object>
             </w:r>
           </w:p>
@@ -8297,10 +7704,10 @@
                 <w:position w:val="-11"/>
               </w:rPr>
               <w:object w:dxaOrig="183" w:dyaOrig="357" w14:anchorId="289F4E63">
-                <v:shape id="_x0000_i1226" type="#_x0000_t75" style="width:9.6pt;height:18pt" o:ole="">
+                <v:shape id="_x0000_i2451" type="#_x0000_t75" style="width:9.35pt;height:18pt" o:ole="">
                   <v:imagedata r:id="rId12" o:title=""/>
                 </v:shape>
-                <o:OLEObject Type="Embed" ProgID="Equation.AxMath" ShapeID="_x0000_i1226" DrawAspect="Content" ObjectID="_1692460384" r:id="rId320"/>
+                <o:OLEObject Type="Embed" ProgID="Equation.AxMath" ShapeID="_x0000_i2451" DrawAspect="Content" ObjectID="_1692469710" r:id="rId312"/>
               </w:object>
             </w:r>
           </w:p>
@@ -8358,10 +7765,10 @@
                 <w:position w:val="-32"/>
               </w:rPr>
               <w:object w:dxaOrig="6388" w:dyaOrig="769" w14:anchorId="00712C8A">
-                <v:shape id="_x0000_i1227" type="#_x0000_t75" style="width:319.2pt;height:38.4pt" o:ole="">
-                  <v:imagedata r:id="rId321" o:title=""/>
-                </v:shape>
-                <o:OLEObject Type="Embed" ProgID="Equation.AxMath" ShapeID="_x0000_i1227" DrawAspect="Content" ObjectID="_1692460385" r:id="rId322"/>
+                <v:shape id="_x0000_i2452" type="#_x0000_t75" style="width:319.35pt;height:38.65pt" o:ole="">
+                  <v:imagedata r:id="rId313" o:title=""/>
+                </v:shape>
+                <o:OLEObject Type="Embed" ProgID="Equation.AxMath" ShapeID="_x0000_i2452" DrawAspect="Content" ObjectID="_1692469711" r:id="rId314"/>
               </w:object>
             </w:r>
           </w:p>
@@ -8395,7 +7802,7 @@
                           <pic:cNvPicPr/>
                         </pic:nvPicPr>
                         <pic:blipFill>
-                          <a:blip r:embed="rId323"/>
+                          <a:blip r:embed="rId315"/>
                           <a:stretch>
                             <a:fillRect/>
                           </a:stretch>
@@ -8438,10 +7845,10 @@
                 <w:position w:val="-12"/>
               </w:rPr>
               <w:object w:dxaOrig="897" w:dyaOrig="371" w14:anchorId="402F2EC1">
-                <v:shape id="_x0000_i1228" type="#_x0000_t75" style="width:44.4pt;height:18.6pt" o:ole="">
-                  <v:imagedata r:id="rId324" o:title=""/>
-                </v:shape>
-                <o:OLEObject Type="Embed" ProgID="Equation.AxMath" ShapeID="_x0000_i1228" DrawAspect="Content" ObjectID="_1692460386" r:id="rId325"/>
+                <v:shape id="_x0000_i2453" type="#_x0000_t75" style="width:44.65pt;height:18.65pt" o:ole="">
+                  <v:imagedata r:id="rId316" o:title=""/>
+                </v:shape>
+                <o:OLEObject Type="Embed" ProgID="Equation.AxMath" ShapeID="_x0000_i2453" DrawAspect="Content" ObjectID="_1692469712" r:id="rId317"/>
               </w:object>
             </w:r>
           </w:p>
@@ -8467,10 +7874,10 @@
                 <w:position w:val="-11"/>
               </w:rPr>
               <w:object w:dxaOrig="314" w:dyaOrig="357" w14:anchorId="458D3536">
-                <v:shape id="_x0000_i1229" type="#_x0000_t75" style="width:16.2pt;height:18pt" o:ole="">
-                  <v:imagedata r:id="rId219" o:title=""/>
-                </v:shape>
-                <o:OLEObject Type="Embed" ProgID="Equation.AxMath" ShapeID="_x0000_i1229" DrawAspect="Content" ObjectID="_1692460387" r:id="rId326"/>
+                <v:shape id="_x0000_i2454" type="#_x0000_t75" style="width:16pt;height:18pt" o:ole="">
+                  <v:imagedata r:id="rId213" o:title=""/>
+                </v:shape>
+                <o:OLEObject Type="Embed" ProgID="Equation.AxMath" ShapeID="_x0000_i2454" DrawAspect="Content" ObjectID="_1692469713" r:id="rId318"/>
               </w:object>
             </w:r>
           </w:p>
@@ -8496,10 +7903,10 @@
                 <w:position w:val="-12"/>
               </w:rPr>
               <w:object w:dxaOrig="1528" w:dyaOrig="371" w14:anchorId="4C594A5D">
-                <v:shape id="_x0000_i1230" type="#_x0000_t75" style="width:76.8pt;height:18.6pt" o:ole="">
+                <v:shape id="_x0000_i2455" type="#_x0000_t75" style="width:76.65pt;height:18.65pt" o:ole="">
                   <v:imagedata r:id="rId10" o:title=""/>
                 </v:shape>
-                <o:OLEObject Type="Embed" ProgID="Equation.AxMath" ShapeID="_x0000_i1230" DrawAspect="Content" ObjectID="_1692460388" r:id="rId327"/>
+                <o:OLEObject Type="Embed" ProgID="Equation.AxMath" ShapeID="_x0000_i2455" DrawAspect="Content" ObjectID="_1692469714" r:id="rId319"/>
               </w:object>
             </w:r>
           </w:p>
@@ -8525,10 +7932,10 @@
                 <w:position w:val="-11"/>
               </w:rPr>
               <w:object w:dxaOrig="183" w:dyaOrig="357" w14:anchorId="5195F854">
-                <v:shape id="_x0000_i1231" type="#_x0000_t75" style="width:9.6pt;height:18pt" o:ole="">
+                <v:shape id="_x0000_i2456" type="#_x0000_t75" style="width:9.35pt;height:18pt" o:ole="">
                   <v:imagedata r:id="rId12" o:title=""/>
                 </v:shape>
-                <o:OLEObject Type="Embed" ProgID="Equation.AxMath" ShapeID="_x0000_i1231" DrawAspect="Content" ObjectID="_1692460389" r:id="rId328"/>
+                <o:OLEObject Type="Embed" ProgID="Equation.AxMath" ShapeID="_x0000_i2456" DrawAspect="Content" ObjectID="_1692469715" r:id="rId320"/>
               </w:object>
             </w:r>
           </w:p>
@@ -8586,10 +7993,10 @@
                 <w:position w:val="-31"/>
               </w:rPr>
               <w:object w:dxaOrig="1079" w:dyaOrig="761" w14:anchorId="6B0B4458">
-                <v:shape id="_x0000_i1232" type="#_x0000_t75" style="width:54pt;height:37.8pt" o:ole="">
-                  <v:imagedata r:id="rId329" o:title=""/>
-                </v:shape>
-                <o:OLEObject Type="Embed" ProgID="Equation.AxMath" ShapeID="_x0000_i1232" DrawAspect="Content" ObjectID="_1692460390" r:id="rId330"/>
+                <v:shape id="_x0000_i2457" type="#_x0000_t75" style="width:54pt;height:38pt" o:ole="">
+                  <v:imagedata r:id="rId321" o:title=""/>
+                </v:shape>
+                <o:OLEObject Type="Embed" ProgID="Equation.AxMath" ShapeID="_x0000_i2457" DrawAspect="Content" ObjectID="_1692469716" r:id="rId322"/>
               </w:object>
             </w:r>
           </w:p>
@@ -8615,10 +8022,10 @@
                 <w:position w:val="-12"/>
               </w:rPr>
               <w:object w:dxaOrig="882" w:dyaOrig="371" w14:anchorId="4124888A">
-                <v:shape id="_x0000_i1233" type="#_x0000_t75" style="width:43.8pt;height:18.6pt" o:ole="">
-                  <v:imagedata r:id="rId331" o:title=""/>
-                </v:shape>
-                <o:OLEObject Type="Embed" ProgID="Equation.AxMath" ShapeID="_x0000_i1233" DrawAspect="Content" ObjectID="_1692460391" r:id="rId332"/>
+                <v:shape id="_x0000_i2458" type="#_x0000_t75" style="width:44pt;height:18.65pt" o:ole="">
+                  <v:imagedata r:id="rId323" o:title=""/>
+                </v:shape>
+                <o:OLEObject Type="Embed" ProgID="Equation.AxMath" ShapeID="_x0000_i2458" DrawAspect="Content" ObjectID="_1692469717" r:id="rId324"/>
               </w:object>
             </w:r>
           </w:p>
@@ -8644,10 +8051,10 @@
                 <w:position w:val="-11"/>
               </w:rPr>
               <w:object w:dxaOrig="314" w:dyaOrig="357" w14:anchorId="4951CBCD">
-                <v:shape id="_x0000_i1234" type="#_x0000_t75" style="width:16.2pt;height:18pt" o:ole="">
-                  <v:imagedata r:id="rId219" o:title=""/>
-                </v:shape>
-                <o:OLEObject Type="Embed" ProgID="Equation.AxMath" ShapeID="_x0000_i1234" DrawAspect="Content" ObjectID="_1692460392" r:id="rId333"/>
+                <v:shape id="_x0000_i2459" type="#_x0000_t75" style="width:16pt;height:18pt" o:ole="">
+                  <v:imagedata r:id="rId213" o:title=""/>
+                </v:shape>
+                <o:OLEObject Type="Embed" ProgID="Equation.AxMath" ShapeID="_x0000_i2459" DrawAspect="Content" ObjectID="_1692469718" r:id="rId325"/>
               </w:object>
             </w:r>
           </w:p>
@@ -8673,10 +8080,10 @@
                 <w:position w:val="-12"/>
               </w:rPr>
               <w:object w:dxaOrig="1528" w:dyaOrig="371" w14:anchorId="024C9DEF">
-                <v:shape id="_x0000_i1235" type="#_x0000_t75" style="width:76.8pt;height:18.6pt" o:ole="">
+                <v:shape id="_x0000_i2460" type="#_x0000_t75" style="width:76.65pt;height:18.65pt" o:ole="">
                   <v:imagedata r:id="rId10" o:title=""/>
                 </v:shape>
-                <o:OLEObject Type="Embed" ProgID="Equation.AxMath" ShapeID="_x0000_i1235" DrawAspect="Content" ObjectID="_1692460393" r:id="rId334"/>
+                <o:OLEObject Type="Embed" ProgID="Equation.AxMath" ShapeID="_x0000_i2460" DrawAspect="Content" ObjectID="_1692469719" r:id="rId326"/>
               </w:object>
             </w:r>
           </w:p>
@@ -8702,10 +8109,10 @@
                 <w:position w:val="-11"/>
               </w:rPr>
               <w:object w:dxaOrig="183" w:dyaOrig="357" w14:anchorId="4A97D5DA">
-                <v:shape id="_x0000_i1236" type="#_x0000_t75" style="width:9.6pt;height:18pt" o:ole="">
+                <v:shape id="_x0000_i2461" type="#_x0000_t75" style="width:9.35pt;height:18pt" o:ole="">
                   <v:imagedata r:id="rId12" o:title=""/>
                 </v:shape>
-                <o:OLEObject Type="Embed" ProgID="Equation.AxMath" ShapeID="_x0000_i1236" DrawAspect="Content" ObjectID="_1692460394" r:id="rId335"/>
+                <o:OLEObject Type="Embed" ProgID="Equation.AxMath" ShapeID="_x0000_i2461" DrawAspect="Content" ObjectID="_1692469720" r:id="rId327"/>
               </w:object>
             </w:r>
           </w:p>
@@ -8769,10 +8176,10 @@
                 <w:position w:val="-31"/>
               </w:rPr>
               <w:object w:dxaOrig="2604" w:dyaOrig="761" w14:anchorId="527D7F52">
-                <v:shape id="_x0000_i1237" type="#_x0000_t75" style="width:130.2pt;height:37.8pt" o:ole="">
-                  <v:imagedata r:id="rId336" o:title=""/>
-                </v:shape>
-                <o:OLEObject Type="Embed" ProgID="Equation.AxMath" ShapeID="_x0000_i1237" DrawAspect="Content" ObjectID="_1692460395" r:id="rId337"/>
+                <v:shape id="_x0000_i2462" type="#_x0000_t75" style="width:130pt;height:38pt" o:ole="">
+                  <v:imagedata r:id="rId328" o:title=""/>
+                </v:shape>
+                <o:OLEObject Type="Embed" ProgID="Equation.AxMath" ShapeID="_x0000_i2462" DrawAspect="Content" ObjectID="_1692469721" r:id="rId329"/>
               </w:object>
             </w:r>
           </w:p>
@@ -8798,10 +8205,10 @@
                 <w:position w:val="-12"/>
               </w:rPr>
               <w:object w:dxaOrig="1617" w:dyaOrig="371" w14:anchorId="6B886357">
-                <v:shape id="_x0000_i1238" type="#_x0000_t75" style="width:80.4pt;height:18.6pt" o:ole="">
-                  <v:imagedata r:id="rId338" o:title=""/>
-                </v:shape>
-                <o:OLEObject Type="Embed" ProgID="Equation.AxMath" ShapeID="_x0000_i1238" DrawAspect="Content" ObjectID="_1692460396" r:id="rId339"/>
+                <v:shape id="_x0000_i2463" type="#_x0000_t75" style="width:80.65pt;height:18.65pt" o:ole="">
+                  <v:imagedata r:id="rId330" o:title=""/>
+                </v:shape>
+                <o:OLEObject Type="Embed" ProgID="Equation.AxMath" ShapeID="_x0000_i2463" DrawAspect="Content" ObjectID="_1692469722" r:id="rId331"/>
               </w:object>
             </w:r>
           </w:p>
@@ -8827,10 +8234,10 @@
                 <w:position w:val="-11"/>
               </w:rPr>
               <w:object w:dxaOrig="314" w:dyaOrig="357" w14:anchorId="308660DD">
-                <v:shape id="_x0000_i1239" type="#_x0000_t75" style="width:16.2pt;height:18pt" o:ole="">
-                  <v:imagedata r:id="rId219" o:title=""/>
-                </v:shape>
-                <o:OLEObject Type="Embed" ProgID="Equation.AxMath" ShapeID="_x0000_i1239" DrawAspect="Content" ObjectID="_1692460397" r:id="rId340"/>
+                <v:shape id="_x0000_i2464" type="#_x0000_t75" style="width:16pt;height:18pt" o:ole="">
+                  <v:imagedata r:id="rId213" o:title=""/>
+                </v:shape>
+                <o:OLEObject Type="Embed" ProgID="Equation.AxMath" ShapeID="_x0000_i2464" DrawAspect="Content" ObjectID="_1692469723" r:id="rId332"/>
               </w:object>
             </w:r>
           </w:p>
@@ -8856,10 +8263,10 @@
                 <w:position w:val="-12"/>
               </w:rPr>
               <w:object w:dxaOrig="1528" w:dyaOrig="371" w14:anchorId="7DEC5AF7">
-                <v:shape id="_x0000_i1240" type="#_x0000_t75" style="width:76.8pt;height:18.6pt" o:ole="">
+                <v:shape id="_x0000_i2465" type="#_x0000_t75" style="width:76.65pt;height:18.65pt" o:ole="">
                   <v:imagedata r:id="rId10" o:title=""/>
                 </v:shape>
-                <o:OLEObject Type="Embed" ProgID="Equation.AxMath" ShapeID="_x0000_i1240" DrawAspect="Content" ObjectID="_1692460398" r:id="rId341"/>
+                <o:OLEObject Type="Embed" ProgID="Equation.AxMath" ShapeID="_x0000_i2465" DrawAspect="Content" ObjectID="_1692469724" r:id="rId333"/>
               </w:object>
             </w:r>
           </w:p>
@@ -8884,10 +8291,10 @@
                 <w:position w:val="-12"/>
               </w:rPr>
               <w:object w:dxaOrig="1547" w:dyaOrig="371" w14:anchorId="28B662DF">
-                <v:shape id="_x0000_i1241" type="#_x0000_t75" style="width:77.4pt;height:18.6pt" o:ole="">
-                  <v:imagedata r:id="rId342" o:title=""/>
-                </v:shape>
-                <o:OLEObject Type="Embed" ProgID="Equation.AxMath" ShapeID="_x0000_i1241" DrawAspect="Content" ObjectID="_1692460399" r:id="rId343"/>
+                <v:shape id="_x0000_i2466" type="#_x0000_t75" style="width:77.35pt;height:18.65pt" o:ole="">
+                  <v:imagedata r:id="rId334" o:title=""/>
+                </v:shape>
+                <o:OLEObject Type="Embed" ProgID="Equation.AxMath" ShapeID="_x0000_i2466" DrawAspect="Content" ObjectID="_1692469725" r:id="rId335"/>
               </w:object>
             </w:r>
           </w:p>
@@ -8945,10 +8352,10 @@
                 <w:position w:val="-31"/>
               </w:rPr>
               <w:object w:dxaOrig="778" w:dyaOrig="761" w14:anchorId="18B4D9ED">
-                <v:shape id="_x0000_i1242" type="#_x0000_t75" style="width:38.4pt;height:37.8pt" o:ole="">
-                  <v:imagedata r:id="rId344" o:title=""/>
-                </v:shape>
-                <o:OLEObject Type="Embed" ProgID="Equation.AxMath" ShapeID="_x0000_i1242" DrawAspect="Content" ObjectID="_1692460400" r:id="rId345"/>
+                <v:shape id="_x0000_i2467" type="#_x0000_t75" style="width:38.65pt;height:38pt" o:ole="">
+                  <v:imagedata r:id="rId336" o:title=""/>
+                </v:shape>
+                <o:OLEObject Type="Embed" ProgID="Equation.AxMath" ShapeID="_x0000_i2467" DrawAspect="Content" ObjectID="_1692469726" r:id="rId337"/>
               </w:object>
             </w:r>
           </w:p>
@@ -8974,10 +8381,10 @@
                 <w:position w:val="-12"/>
               </w:rPr>
               <w:object w:dxaOrig="1617" w:dyaOrig="371" w14:anchorId="2E842AAF">
-                <v:shape id="_x0000_i1243" type="#_x0000_t75" style="width:80.4pt;height:18.6pt" o:ole="">
-                  <v:imagedata r:id="rId338" o:title=""/>
-                </v:shape>
-                <o:OLEObject Type="Embed" ProgID="Equation.AxMath" ShapeID="_x0000_i1243" DrawAspect="Content" ObjectID="_1692460401" r:id="rId346"/>
+                <v:shape id="_x0000_i2468" type="#_x0000_t75" style="width:80.65pt;height:18.65pt" o:ole="">
+                  <v:imagedata r:id="rId330" o:title=""/>
+                </v:shape>
+                <o:OLEObject Type="Embed" ProgID="Equation.AxMath" ShapeID="_x0000_i2468" DrawAspect="Content" ObjectID="_1692469727" r:id="rId338"/>
               </w:object>
             </w:r>
           </w:p>
@@ -9003,10 +8410,10 @@
                 <w:position w:val="-11"/>
               </w:rPr>
               <w:object w:dxaOrig="314" w:dyaOrig="357" w14:anchorId="68F94AA1">
-                <v:shape id="_x0000_i1244" type="#_x0000_t75" style="width:16.2pt;height:18pt" o:ole="">
-                  <v:imagedata r:id="rId219" o:title=""/>
-                </v:shape>
-                <o:OLEObject Type="Embed" ProgID="Equation.AxMath" ShapeID="_x0000_i1244" DrawAspect="Content" ObjectID="_1692460402" r:id="rId347"/>
+                <v:shape id="_x0000_i2469" type="#_x0000_t75" style="width:16pt;height:18pt" o:ole="">
+                  <v:imagedata r:id="rId213" o:title=""/>
+                </v:shape>
+                <o:OLEObject Type="Embed" ProgID="Equation.AxMath" ShapeID="_x0000_i2469" DrawAspect="Content" ObjectID="_1692469728" r:id="rId339"/>
               </w:object>
             </w:r>
           </w:p>
@@ -9032,10 +8439,10 @@
                 <w:position w:val="-12"/>
               </w:rPr>
               <w:object w:dxaOrig="1528" w:dyaOrig="371" w14:anchorId="7E9A3472">
-                <v:shape id="_x0000_i1245" type="#_x0000_t75" style="width:76.8pt;height:18.6pt" o:ole="">
+                <v:shape id="_x0000_i2470" type="#_x0000_t75" style="width:76.65pt;height:18.65pt" o:ole="">
                   <v:imagedata r:id="rId10" o:title=""/>
                 </v:shape>
-                <o:OLEObject Type="Embed" ProgID="Equation.AxMath" ShapeID="_x0000_i1245" DrawAspect="Content" ObjectID="_1692460403" r:id="rId348"/>
+                <o:OLEObject Type="Embed" ProgID="Equation.AxMath" ShapeID="_x0000_i2470" DrawAspect="Content" ObjectID="_1692469729" r:id="rId340"/>
               </w:object>
             </w:r>
           </w:p>
@@ -9056,10 +8463,10 @@
                 <w:position w:val="-11"/>
               </w:rPr>
               <w:object w:dxaOrig="183" w:dyaOrig="357" w14:anchorId="4BDBE43B">
-                <v:shape id="_x0000_i1246" type="#_x0000_t75" style="width:9.6pt;height:18pt" o:ole="">
+                <v:shape id="_x0000_i2471" type="#_x0000_t75" style="width:9.35pt;height:18pt" o:ole="">
                   <v:imagedata r:id="rId12" o:title=""/>
                 </v:shape>
-                <o:OLEObject Type="Embed" ProgID="Equation.AxMath" ShapeID="_x0000_i1246" DrawAspect="Content" ObjectID="_1692460404" r:id="rId349"/>
+                <o:OLEObject Type="Embed" ProgID="Equation.AxMath" ShapeID="_x0000_i2471" DrawAspect="Content" ObjectID="_1692469730" r:id="rId341"/>
               </w:object>
             </w:r>
           </w:p>
@@ -9119,10 +8526,10 @@
                 <w:position w:val="-31"/>
               </w:rPr>
               <w:object w:dxaOrig="2975" w:dyaOrig="761" w14:anchorId="40BD7413">
-                <v:shape id="_x0000_i1247" type="#_x0000_t75" style="width:148.8pt;height:37.8pt" o:ole="">
-                  <v:imagedata r:id="rId350" o:title=""/>
-                </v:shape>
-                <o:OLEObject Type="Embed" ProgID="Equation.AxMath" ShapeID="_x0000_i1247" DrawAspect="Content" ObjectID="_1692460405" r:id="rId351"/>
+                <v:shape id="_x0000_i2472" type="#_x0000_t75" style="width:148.65pt;height:38pt" o:ole="">
+                  <v:imagedata r:id="rId342" o:title=""/>
+                </v:shape>
+                <o:OLEObject Type="Embed" ProgID="Equation.AxMath" ShapeID="_x0000_i2472" DrawAspect="Content" ObjectID="_1692469731" r:id="rId343"/>
               </w:object>
             </w:r>
           </w:p>
@@ -9148,10 +8555,10 @@
                 <w:position w:val="-12"/>
               </w:rPr>
               <w:object w:dxaOrig="1627" w:dyaOrig="371" w14:anchorId="556F4AEE">
-                <v:shape id="_x0000_i1248" type="#_x0000_t75" style="width:81.6pt;height:18.6pt" o:ole="">
-                  <v:imagedata r:id="rId141" o:title=""/>
-                </v:shape>
-                <o:OLEObject Type="Embed" ProgID="Equation.AxMath" ShapeID="_x0000_i1248" DrawAspect="Content" ObjectID="_1692460406" r:id="rId352"/>
+                <v:shape id="_x0000_i2473" type="#_x0000_t75" style="width:81.35pt;height:18.65pt" o:ole="">
+                  <v:imagedata r:id="rId135" o:title=""/>
+                </v:shape>
+                <o:OLEObject Type="Embed" ProgID="Equation.AxMath" ShapeID="_x0000_i2473" DrawAspect="Content" ObjectID="_1692469732" r:id="rId344"/>
               </w:object>
             </w:r>
           </w:p>
@@ -9177,10 +8584,10 @@
                 <w:position w:val="-11"/>
               </w:rPr>
               <w:object w:dxaOrig="314" w:dyaOrig="357" w14:anchorId="2680E50C">
-                <v:shape id="_x0000_i1249" type="#_x0000_t75" style="width:16.2pt;height:18pt" o:ole="">
-                  <v:imagedata r:id="rId219" o:title=""/>
-                </v:shape>
-                <o:OLEObject Type="Embed" ProgID="Equation.AxMath" ShapeID="_x0000_i1249" DrawAspect="Content" ObjectID="_1692460407" r:id="rId353"/>
+                <v:shape id="_x0000_i2474" type="#_x0000_t75" style="width:16pt;height:18pt" o:ole="">
+                  <v:imagedata r:id="rId213" o:title=""/>
+                </v:shape>
+                <o:OLEObject Type="Embed" ProgID="Equation.AxMath" ShapeID="_x0000_i2474" DrawAspect="Content" ObjectID="_1692469733" r:id="rId345"/>
               </w:object>
             </w:r>
           </w:p>
@@ -9206,10 +8613,10 @@
                 <w:position w:val="-12"/>
               </w:rPr>
               <w:object w:dxaOrig="1528" w:dyaOrig="371" w14:anchorId="58F10C7C">
-                <v:shape id="_x0000_i1250" type="#_x0000_t75" style="width:76.8pt;height:18.6pt" o:ole="">
+                <v:shape id="_x0000_i2475" type="#_x0000_t75" style="width:76.65pt;height:18.65pt" o:ole="">
                   <v:imagedata r:id="rId10" o:title=""/>
                 </v:shape>
-                <o:OLEObject Type="Embed" ProgID="Equation.AxMath" ShapeID="_x0000_i1250" DrawAspect="Content" ObjectID="_1692460408" r:id="rId354"/>
+                <o:OLEObject Type="Embed" ProgID="Equation.AxMath" ShapeID="_x0000_i2475" DrawAspect="Content" ObjectID="_1692469734" r:id="rId346"/>
               </w:object>
             </w:r>
           </w:p>
@@ -9235,10 +8642,10 @@
                 <w:position w:val="-11"/>
               </w:rPr>
               <w:object w:dxaOrig="183" w:dyaOrig="357" w14:anchorId="62CF2CD0">
-                <v:shape id="_x0000_i1251" type="#_x0000_t75" style="width:9.6pt;height:18pt" o:ole="">
+                <v:shape id="_x0000_i2476" type="#_x0000_t75" style="width:9.35pt;height:18pt" o:ole="">
                   <v:imagedata r:id="rId12" o:title=""/>
                 </v:shape>
-                <o:OLEObject Type="Embed" ProgID="Equation.AxMath" ShapeID="_x0000_i1251" DrawAspect="Content" ObjectID="_1692460409" r:id="rId355"/>
+                <o:OLEObject Type="Embed" ProgID="Equation.AxMath" ShapeID="_x0000_i2476" DrawAspect="Content" ObjectID="_1692469735" r:id="rId347"/>
               </w:object>
             </w:r>
           </w:p>
@@ -9298,10 +8705,10 @@
                 <w:position w:val="-31"/>
               </w:rPr>
               <w:object w:dxaOrig="3312" w:dyaOrig="761" w14:anchorId="7FD1AFD2">
-                <v:shape id="_x0000_i1252" type="#_x0000_t75" style="width:165pt;height:37.8pt" o:ole="">
-                  <v:imagedata r:id="rId356" o:title=""/>
-                </v:shape>
-                <o:OLEObject Type="Embed" ProgID="Equation.AxMath" ShapeID="_x0000_i1252" DrawAspect="Content" ObjectID="_1692460410" r:id="rId357"/>
+                <v:shape id="_x0000_i2477" type="#_x0000_t75" style="width:164.65pt;height:38pt" o:ole="">
+                  <v:imagedata r:id="rId348" o:title=""/>
+                </v:shape>
+                <o:OLEObject Type="Embed" ProgID="Equation.AxMath" ShapeID="_x0000_i2477" DrawAspect="Content" ObjectID="_1692469736" r:id="rId349"/>
               </w:object>
             </w:r>
           </w:p>
@@ -9327,10 +8734,10 @@
                 <w:position w:val="-12"/>
               </w:rPr>
               <w:object w:dxaOrig="1146" w:dyaOrig="371" w14:anchorId="45B546F3">
-                <v:shape id="_x0000_i1253" type="#_x0000_t75" style="width:57.6pt;height:18.6pt" o:ole="">
-                  <v:imagedata r:id="rId358" o:title=""/>
-                </v:shape>
-                <o:OLEObject Type="Embed" ProgID="Equation.AxMath" ShapeID="_x0000_i1253" DrawAspect="Content" ObjectID="_1692460411" r:id="rId359"/>
+                <v:shape id="_x0000_i2478" type="#_x0000_t75" style="width:57.35pt;height:18.65pt" o:ole="">
+                  <v:imagedata r:id="rId350" o:title=""/>
+                </v:shape>
+                <o:OLEObject Type="Embed" ProgID="Equation.AxMath" ShapeID="_x0000_i2478" DrawAspect="Content" ObjectID="_1692469737" r:id="rId351"/>
               </w:object>
             </w:r>
           </w:p>
@@ -9356,10 +8763,10 @@
                 <w:position w:val="-11"/>
               </w:rPr>
               <w:object w:dxaOrig="314" w:dyaOrig="357" w14:anchorId="23495374">
-                <v:shape id="_x0000_i1254" type="#_x0000_t75" style="width:16.2pt;height:18pt" o:ole="">
-                  <v:imagedata r:id="rId219" o:title=""/>
-                </v:shape>
-                <o:OLEObject Type="Embed" ProgID="Equation.AxMath" ShapeID="_x0000_i1254" DrawAspect="Content" ObjectID="_1692460412" r:id="rId360"/>
+                <v:shape id="_x0000_i2479" type="#_x0000_t75" style="width:16pt;height:18pt" o:ole="">
+                  <v:imagedata r:id="rId213" o:title=""/>
+                </v:shape>
+                <o:OLEObject Type="Embed" ProgID="Equation.AxMath" ShapeID="_x0000_i2479" DrawAspect="Content" ObjectID="_1692469738" r:id="rId352"/>
               </w:object>
             </w:r>
           </w:p>
@@ -9385,10 +8792,10 @@
                 <w:position w:val="-12"/>
               </w:rPr>
               <w:object w:dxaOrig="1429" w:dyaOrig="371" w14:anchorId="39247E9B">
-                <v:shape id="_x0000_i1255" type="#_x0000_t75" style="width:71.4pt;height:18.6pt" o:ole="">
-                  <v:imagedata r:id="rId361" o:title=""/>
-                </v:shape>
-                <o:OLEObject Type="Embed" ProgID="Equation.AxMath" ShapeID="_x0000_i1255" DrawAspect="Content" ObjectID="_1692460413" r:id="rId362"/>
+                <v:shape id="_x0000_i2480" type="#_x0000_t75" style="width:71.35pt;height:18.65pt" o:ole="">
+                  <v:imagedata r:id="rId353" o:title=""/>
+                </v:shape>
+                <o:OLEObject Type="Embed" ProgID="Equation.AxMath" ShapeID="_x0000_i2480" DrawAspect="Content" ObjectID="_1692469739" r:id="rId354"/>
               </w:object>
             </w:r>
           </w:p>
@@ -9414,10 +8821,10 @@
                 <w:position w:val="-11"/>
               </w:rPr>
               <w:object w:dxaOrig="183" w:dyaOrig="357" w14:anchorId="20C02772">
-                <v:shape id="_x0000_i1256" type="#_x0000_t75" style="width:9.6pt;height:18pt" o:ole="">
+                <v:shape id="_x0000_i2481" type="#_x0000_t75" style="width:9.35pt;height:18pt" o:ole="">
                   <v:imagedata r:id="rId12" o:title=""/>
                 </v:shape>
-                <o:OLEObject Type="Embed" ProgID="Equation.AxMath" ShapeID="_x0000_i1256" DrawAspect="Content" ObjectID="_1692460414" r:id="rId363"/>
+                <o:OLEObject Type="Embed" ProgID="Equation.AxMath" ShapeID="_x0000_i2481" DrawAspect="Content" ObjectID="_1692469740" r:id="rId355"/>
               </w:object>
             </w:r>
           </w:p>
@@ -9446,6 +8853,7 @@
               <w:rPr>
                 <w:rFonts w:ascii="Times New Roman" w:hAnsi="Times New Roman" w:cs="Times New Roman"/>
               </w:rPr>
+              <w:lastRenderedPageBreak/>
               <w:t>Salomon</w:t>
             </w:r>
           </w:p>
@@ -9475,10 +8883,10 @@
                 <w:position w:val="-37"/>
               </w:rPr>
               <w:object w:dxaOrig="3749" w:dyaOrig="867" w14:anchorId="19B0421E">
-                <v:shape id="_x0000_i1257" type="#_x0000_t75" style="width:187.2pt;height:43.2pt" o:ole="">
-                  <v:imagedata r:id="rId364" o:title=""/>
-                </v:shape>
-                <o:OLEObject Type="Embed" ProgID="Equation.AxMath" ShapeID="_x0000_i1257" DrawAspect="Content" ObjectID="_1692460415" r:id="rId365"/>
+                <v:shape id="_x0000_i2482" type="#_x0000_t75" style="width:187.35pt;height:43.35pt" o:ole="">
+                  <v:imagedata r:id="rId356" o:title=""/>
+                </v:shape>
+                <o:OLEObject Type="Embed" ProgID="Equation.AxMath" ShapeID="_x0000_i2482" DrawAspect="Content" ObjectID="_1692469741" r:id="rId357"/>
               </w:object>
             </w:r>
           </w:p>
@@ -9504,10 +8912,10 @@
                 <w:position w:val="-12"/>
               </w:rPr>
               <w:object w:dxaOrig="1388" w:dyaOrig="371" w14:anchorId="6E3B8556">
-                <v:shape id="_x0000_i1258" type="#_x0000_t75" style="width:69.6pt;height:18.6pt" o:ole="">
-                  <v:imagedata r:id="rId366" o:title=""/>
-                </v:shape>
-                <o:OLEObject Type="Embed" ProgID="Equation.AxMath" ShapeID="_x0000_i1258" DrawAspect="Content" ObjectID="_1692460416" r:id="rId367"/>
+                <v:shape id="_x0000_i2483" type="#_x0000_t75" style="width:69.35pt;height:18.65pt" o:ole="">
+                  <v:imagedata r:id="rId358" o:title=""/>
+                </v:shape>
+                <o:OLEObject Type="Embed" ProgID="Equation.AxMath" ShapeID="_x0000_i2483" DrawAspect="Content" ObjectID="_1692469742" r:id="rId359"/>
               </w:object>
             </w:r>
           </w:p>
@@ -9533,10 +8941,10 @@
                 <w:position w:val="-11"/>
               </w:rPr>
               <w:object w:dxaOrig="314" w:dyaOrig="357" w14:anchorId="46FF723B">
-                <v:shape id="_x0000_i1259" type="#_x0000_t75" style="width:16.2pt;height:18pt" o:ole="">
-                  <v:imagedata r:id="rId219" o:title=""/>
-                </v:shape>
-                <o:OLEObject Type="Embed" ProgID="Equation.AxMath" ShapeID="_x0000_i1259" DrawAspect="Content" ObjectID="_1692460417" r:id="rId368"/>
+                <v:shape id="_x0000_i2484" type="#_x0000_t75" style="width:16pt;height:18pt" o:ole="">
+                  <v:imagedata r:id="rId213" o:title=""/>
+                </v:shape>
+                <o:OLEObject Type="Embed" ProgID="Equation.AxMath" ShapeID="_x0000_i2484" DrawAspect="Content" ObjectID="_1692469743" r:id="rId360"/>
               </w:object>
             </w:r>
           </w:p>
@@ -9562,10 +8970,10 @@
                 <w:position w:val="-12"/>
               </w:rPr>
               <w:object w:dxaOrig="1528" w:dyaOrig="371" w14:anchorId="6E05DDD2">
-                <v:shape id="_x0000_i1260" type="#_x0000_t75" style="width:76.8pt;height:18.6pt" o:ole="">
+                <v:shape id="_x0000_i2485" type="#_x0000_t75" style="width:76.65pt;height:18.65pt" o:ole="">
                   <v:imagedata r:id="rId10" o:title=""/>
                 </v:shape>
-                <o:OLEObject Type="Embed" ProgID="Equation.AxMath" ShapeID="_x0000_i1260" DrawAspect="Content" ObjectID="_1692460418" r:id="rId369"/>
+                <o:OLEObject Type="Embed" ProgID="Equation.AxMath" ShapeID="_x0000_i2485" DrawAspect="Content" ObjectID="_1692469744" r:id="rId361"/>
               </w:object>
             </w:r>
           </w:p>
@@ -9591,10 +8999,10 @@
                 <w:position w:val="-11"/>
               </w:rPr>
               <w:object w:dxaOrig="183" w:dyaOrig="357" w14:anchorId="222E0A6A">
-                <v:shape id="_x0000_i1261" type="#_x0000_t75" style="width:9.6pt;height:18pt" o:ole="">
+                <v:shape id="_x0000_i2486" type="#_x0000_t75" style="width:9.35pt;height:18pt" o:ole="">
                   <v:imagedata r:id="rId12" o:title=""/>
                 </v:shape>
-                <o:OLEObject Type="Embed" ProgID="Equation.AxMath" ShapeID="_x0000_i1261" DrawAspect="Content" ObjectID="_1692460419" r:id="rId370"/>
+                <o:OLEObject Type="Embed" ProgID="Equation.AxMath" ShapeID="_x0000_i2486" DrawAspect="Content" ObjectID="_1692469745" r:id="rId362"/>
               </w:object>
             </w:r>
           </w:p>
@@ -9656,10 +9064,10 @@
                 <w:position w:val="-14"/>
               </w:rPr>
               <w:object w:dxaOrig="3514" w:dyaOrig="415" w14:anchorId="6FA1605D">
-                <v:shape id="_x0000_i1262" type="#_x0000_t75" style="width:175.8pt;height:20.4pt" o:ole="">
-                  <v:imagedata r:id="rId371" o:title=""/>
-                </v:shape>
-                <o:OLEObject Type="Embed" ProgID="Equation.AxMath" ShapeID="_x0000_i1262" DrawAspect="Content" ObjectID="_1692460420" r:id="rId372"/>
+                <v:shape id="_x0000_i2487" type="#_x0000_t75" style="width:176pt;height:20.65pt" o:ole="">
+                  <v:imagedata r:id="rId363" o:title=""/>
+                </v:shape>
+                <o:OLEObject Type="Embed" ProgID="Equation.AxMath" ShapeID="_x0000_i2487" DrawAspect="Content" ObjectID="_1692469746" r:id="rId364"/>
               </w:object>
             </w:r>
           </w:p>
@@ -9685,17 +9093,63 @@
                 <w:position w:val="-12"/>
               </w:rPr>
               <w:object w:dxaOrig="1388" w:dyaOrig="371" w14:anchorId="740E13F2">
-                <v:shape id="_x0000_i1263" type="#_x0000_t75" style="width:69.6pt;height:18.6pt" o:ole="">
+                <v:shape id="_x0000_i2488" type="#_x0000_t75" style="width:69.35pt;height:18.65pt" o:ole="">
+                  <v:imagedata r:id="rId358" o:title=""/>
+                </v:shape>
+                <o:OLEObject Type="Embed" ProgID="Equation.AxMath" ShapeID="_x0000_i2488" DrawAspect="Content" ObjectID="_1692469747" r:id="rId365"/>
+              </w:object>
+            </w:r>
+          </w:p>
+        </w:tc>
+        <w:tc>
+          <w:tcPr>
+            <w:tcW w:w="234" w:type="pct"/>
+            <w:tcBorders>
+              <w:left w:val="nil"/>
+              <w:right w:val="nil"/>
+            </w:tcBorders>
+            <w:vAlign w:val="center"/>
+          </w:tcPr>
+          <w:p>
+            <w:pPr>
+              <w:rPr>
+                <w:rFonts w:ascii="Times New Roman" w:hAnsi="Times New Roman" w:cs="Times New Roman"/>
+              </w:rPr>
+            </w:pPr>
+            <w:r>
+              <w:rPr>
+                <w:rFonts w:ascii="Times New Roman" w:hAnsi="Times New Roman" w:cs="Times New Roman"/>
+                <w:position w:val="-11"/>
+              </w:rPr>
+              <w:object w:dxaOrig="177" w:dyaOrig="357" w14:anchorId="77D27DBD">
+                <v:shape id="_x0000_i2489" type="#_x0000_t75" style="width:8.65pt;height:18pt" o:ole="">
                   <v:imagedata r:id="rId366" o:title=""/>
                 </v:shape>
-                <o:OLEObject Type="Embed" ProgID="Equation.AxMath" ShapeID="_x0000_i1263" DrawAspect="Content" ObjectID="_1692460421" r:id="rId373"/>
-              </w:object>
-            </w:r>
-          </w:p>
-        </w:tc>
-        <w:tc>
-          <w:tcPr>
-            <w:tcW w:w="234" w:type="pct"/>
+                <o:OLEObject Type="Embed" ProgID="Equation.AxMath" ShapeID="_x0000_i2489" DrawAspect="Content" ObjectID="_1692469748" r:id="rId367"/>
+              </w:object>
+            </w:r>
+          </w:p>
+        </w:tc>
+        <w:tc>
+          <w:tcPr>
+            <w:tcW w:w="1187" w:type="pct"/>
+            <w:tcBorders>
+              <w:left w:val="nil"/>
+              <w:right w:val="nil"/>
+            </w:tcBorders>
+            <w:vAlign w:val="center"/>
+          </w:tcPr>
+          <w:p>
+            <w:pPr>
+              <w:rPr>
+                <w:rFonts w:ascii="Times New Roman" w:hAnsi="Times New Roman" w:cs="Times New Roman"/>
+              </w:rPr>
+            </w:pPr>
+          </w:p>
+        </w:tc>
+        <w:tc>
+          <w:tcPr>
+            <w:tcW w:w="602" w:type="pct"/>
             <w:tcBorders>
               <w:left w:val="nil"/>
               <w:right w:val="nil"/>
@@ -9713,57 +9167,11 @@
                 <w:rFonts w:ascii="Times New Roman" w:hAnsi="Times New Roman" w:cs="Times New Roman"/>
                 <w:position w:val="-11"/>
               </w:rPr>
-              <w:object w:dxaOrig="177" w:dyaOrig="357" w14:anchorId="77D27DBD">
-                <v:shape id="_x0000_i1264" type="#_x0000_t75" style="width:8.4pt;height:18pt" o:ole="">
-                  <v:imagedata r:id="rId374" o:title=""/>
-                </v:shape>
-                <o:OLEObject Type="Embed" ProgID="Equation.AxMath" ShapeID="_x0000_i1264" DrawAspect="Content" ObjectID="_1692460422" r:id="rId375"/>
-              </w:object>
-            </w:r>
-          </w:p>
-        </w:tc>
-        <w:tc>
-          <w:tcPr>
-            <w:tcW w:w="1187" w:type="pct"/>
-            <w:tcBorders>
-              <w:left w:val="nil"/>
-              <w:right w:val="nil"/>
-            </w:tcBorders>
-            <w:vAlign w:val="center"/>
-          </w:tcPr>
-          <w:p>
-            <w:pPr>
-              <w:rPr>
-                <w:rFonts w:ascii="Times New Roman" w:hAnsi="Times New Roman" w:cs="Times New Roman"/>
-              </w:rPr>
-            </w:pPr>
-          </w:p>
-        </w:tc>
-        <w:tc>
-          <w:tcPr>
-            <w:tcW w:w="602" w:type="pct"/>
-            <w:tcBorders>
-              <w:left w:val="nil"/>
-              <w:right w:val="nil"/>
-            </w:tcBorders>
-            <w:vAlign w:val="center"/>
-          </w:tcPr>
-          <w:p>
-            <w:pPr>
-              <w:rPr>
-                <w:rFonts w:ascii="Times New Roman" w:hAnsi="Times New Roman" w:cs="Times New Roman"/>
-              </w:rPr>
-            </w:pPr>
-            <w:r>
-              <w:rPr>
-                <w:rFonts w:ascii="Times New Roman" w:hAnsi="Times New Roman" w:cs="Times New Roman"/>
-                <w:position w:val="-11"/>
-              </w:rPr>
               <w:object w:dxaOrig="183" w:dyaOrig="357" w14:anchorId="62D11AE0">
-                <v:shape id="_x0000_i1265" type="#_x0000_t75" style="width:9.6pt;height:18pt" o:ole="">
+                <v:shape id="_x0000_i2490" type="#_x0000_t75" style="width:9.35pt;height:18pt" o:ole="">
                   <v:imagedata r:id="rId12" o:title=""/>
                 </v:shape>
-                <o:OLEObject Type="Embed" ProgID="Equation.AxMath" ShapeID="_x0000_i1265" DrawAspect="Content" ObjectID="_1692460423" r:id="rId376"/>
+                <o:OLEObject Type="Embed" ProgID="Equation.AxMath" ShapeID="_x0000_i2490" DrawAspect="Content" ObjectID="_1692469749" r:id="rId368"/>
               </w:object>
             </w:r>
           </w:p>
@@ -9793,7 +9201,6 @@
                 <w:rFonts w:ascii="Times New Roman" w:hAnsi="Times New Roman" w:cs="Times New Roman"/>
                 <w:color w:val="000000" w:themeColor="text1"/>
               </w:rPr>
-              <w:lastRenderedPageBreak/>
               <w:t>Schaffer</w:t>
             </w:r>
             <w:r>
@@ -9837,10 +9244,10 @@
                 <w:position w:val="-31"/>
               </w:rPr>
               <w:object w:dxaOrig="3144" w:dyaOrig="812" w14:anchorId="396F1FAA">
-                <v:shape id="_x0000_i1266" type="#_x0000_t75" style="width:157.2pt;height:40.8pt" o:ole="">
-                  <v:imagedata r:id="rId377" o:title=""/>
-                </v:shape>
-                <o:OLEObject Type="Embed" ProgID="Equation.AxMath" ShapeID="_x0000_i1266" DrawAspect="Content" ObjectID="_1692460424" r:id="rId378"/>
+                <v:shape id="_x0000_i2491" type="#_x0000_t75" style="width:157.35pt;height:40.65pt" o:ole="">
+                  <v:imagedata r:id="rId369" o:title=""/>
+                </v:shape>
+                <o:OLEObject Type="Embed" ProgID="Equation.AxMath" ShapeID="_x0000_i2491" DrawAspect="Content" ObjectID="_1692469750" r:id="rId370"/>
               </w:object>
             </w:r>
           </w:p>
@@ -9866,17 +9273,75 @@
                 <w:position w:val="-12"/>
               </w:rPr>
               <w:object w:dxaOrig="1388" w:dyaOrig="371" w14:anchorId="1C67F087">
-                <v:shape id="_x0000_i1267" type="#_x0000_t75" style="width:69.6pt;height:18.6pt" o:ole="">
+                <v:shape id="_x0000_i2492" type="#_x0000_t75" style="width:69.35pt;height:18.65pt" o:ole="">
+                  <v:imagedata r:id="rId358" o:title=""/>
+                </v:shape>
+                <o:OLEObject Type="Embed" ProgID="Equation.AxMath" ShapeID="_x0000_i2492" DrawAspect="Content" ObjectID="_1692469751" r:id="rId371"/>
+              </w:object>
+            </w:r>
+          </w:p>
+        </w:tc>
+        <w:tc>
+          <w:tcPr>
+            <w:tcW w:w="234" w:type="pct"/>
+            <w:tcBorders>
+              <w:left w:val="nil"/>
+              <w:right w:val="nil"/>
+            </w:tcBorders>
+            <w:vAlign w:val="center"/>
+          </w:tcPr>
+          <w:p>
+            <w:pPr>
+              <w:rPr>
+                <w:rFonts w:ascii="Times New Roman" w:hAnsi="Times New Roman" w:cs="Times New Roman"/>
+              </w:rPr>
+            </w:pPr>
+            <w:r>
+              <w:rPr>
+                <w:rFonts w:ascii="Times New Roman" w:hAnsi="Times New Roman" w:cs="Times New Roman"/>
+                <w:position w:val="-11"/>
+              </w:rPr>
+              <w:object w:dxaOrig="177" w:dyaOrig="357" w14:anchorId="286882F7">
+                <v:shape id="_x0000_i2493" type="#_x0000_t75" style="width:8.65pt;height:18pt" o:ole="">
                   <v:imagedata r:id="rId366" o:title=""/>
                 </v:shape>
-                <o:OLEObject Type="Embed" ProgID="Equation.AxMath" ShapeID="_x0000_i1267" DrawAspect="Content" ObjectID="_1692460425" r:id="rId379"/>
-              </w:object>
-            </w:r>
-          </w:p>
-        </w:tc>
-        <w:tc>
-          <w:tcPr>
-            <w:tcW w:w="234" w:type="pct"/>
+                <o:OLEObject Type="Embed" ProgID="Equation.AxMath" ShapeID="_x0000_i2493" DrawAspect="Content" ObjectID="_1692469752" r:id="rId372"/>
+              </w:object>
+            </w:r>
+          </w:p>
+        </w:tc>
+        <w:tc>
+          <w:tcPr>
+            <w:tcW w:w="1187" w:type="pct"/>
+            <w:tcBorders>
+              <w:left w:val="nil"/>
+              <w:right w:val="nil"/>
+            </w:tcBorders>
+            <w:vAlign w:val="center"/>
+          </w:tcPr>
+          <w:p>
+            <w:pPr>
+              <w:rPr>
+                <w:rFonts w:ascii="Times New Roman" w:hAnsi="Times New Roman" w:cs="Times New Roman"/>
+              </w:rPr>
+            </w:pPr>
+            <w:r>
+              <w:rPr>
+                <w:rFonts w:ascii="Times New Roman" w:hAnsi="Times New Roman" w:cs="Times New Roman"/>
+                <w:position w:val="-12"/>
+              </w:rPr>
+              <w:object w:dxaOrig="720" w:dyaOrig="371" w14:anchorId="0A8B36A5">
+                <v:shape id="_x0000_i2494" type="#_x0000_t75" style="width:36pt;height:18.65pt" o:ole="">
+                  <v:imagedata r:id="rId27" o:title=""/>
+                </v:shape>
+                <o:OLEObject Type="Embed" ProgID="Equation.AxMath" ShapeID="_x0000_i2494" DrawAspect="Content" ObjectID="_1692469753" r:id="rId373"/>
+              </w:object>
+            </w:r>
+          </w:p>
+        </w:tc>
+        <w:tc>
+          <w:tcPr>
+            <w:tcW w:w="602" w:type="pct"/>
             <w:tcBorders>
               <w:left w:val="nil"/>
               <w:right w:val="nil"/>
@@ -9894,69 +9359,11 @@
                 <w:rFonts w:ascii="Times New Roman" w:hAnsi="Times New Roman" w:cs="Times New Roman"/>
                 <w:position w:val="-11"/>
               </w:rPr>
-              <w:object w:dxaOrig="177" w:dyaOrig="357" w14:anchorId="286882F7">
-                <v:shape id="_x0000_i1268" type="#_x0000_t75" style="width:8.4pt;height:18pt" o:ole="">
-                  <v:imagedata r:id="rId374" o:title=""/>
-                </v:shape>
-                <o:OLEObject Type="Embed" ProgID="Equation.AxMath" ShapeID="_x0000_i1268" DrawAspect="Content" ObjectID="_1692460426" r:id="rId380"/>
-              </w:object>
-            </w:r>
-          </w:p>
-        </w:tc>
-        <w:tc>
-          <w:tcPr>
-            <w:tcW w:w="1187" w:type="pct"/>
-            <w:tcBorders>
-              <w:left w:val="nil"/>
-              <w:right w:val="nil"/>
-            </w:tcBorders>
-            <w:vAlign w:val="center"/>
-          </w:tcPr>
-          <w:p>
-            <w:pPr>
-              <w:rPr>
-                <w:rFonts w:ascii="Times New Roman" w:hAnsi="Times New Roman" w:cs="Times New Roman"/>
-              </w:rPr>
-            </w:pPr>
-            <w:r>
-              <w:rPr>
-                <w:rFonts w:ascii="Times New Roman" w:hAnsi="Times New Roman" w:cs="Times New Roman"/>
-                <w:position w:val="-12"/>
-              </w:rPr>
-              <w:object w:dxaOrig="720" w:dyaOrig="371" w14:anchorId="0A8B36A5">
-                <v:shape id="_x0000_i1269" type="#_x0000_t75" style="width:36pt;height:18.6pt" o:ole="">
-                  <v:imagedata r:id="rId27" o:title=""/>
-                </v:shape>
-                <o:OLEObject Type="Embed" ProgID="Equation.AxMath" ShapeID="_x0000_i1269" DrawAspect="Content" ObjectID="_1692460427" r:id="rId381"/>
-              </w:object>
-            </w:r>
-          </w:p>
-        </w:tc>
-        <w:tc>
-          <w:tcPr>
-            <w:tcW w:w="602" w:type="pct"/>
-            <w:tcBorders>
-              <w:left w:val="nil"/>
-              <w:right w:val="nil"/>
-            </w:tcBorders>
-            <w:vAlign w:val="center"/>
-          </w:tcPr>
-          <w:p>
-            <w:pPr>
-              <w:rPr>
-                <w:rFonts w:ascii="Times New Roman" w:hAnsi="Times New Roman" w:cs="Times New Roman"/>
-              </w:rPr>
-            </w:pPr>
-            <w:r>
-              <w:rPr>
-                <w:rFonts w:ascii="Times New Roman" w:hAnsi="Times New Roman" w:cs="Times New Roman"/>
-                <w:position w:val="-11"/>
-              </w:rPr>
               <w:object w:dxaOrig="183" w:dyaOrig="357" w14:anchorId="0A5B6308">
-                <v:shape id="_x0000_i1270" type="#_x0000_t75" style="width:9.6pt;height:18pt" o:ole="">
+                <v:shape id="_x0000_i2495" type="#_x0000_t75" style="width:9.35pt;height:18pt" o:ole="">
                   <v:imagedata r:id="rId12" o:title=""/>
                 </v:shape>
-                <o:OLEObject Type="Embed" ProgID="Equation.AxMath" ShapeID="_x0000_i1270" DrawAspect="Content" ObjectID="_1692460428" r:id="rId382"/>
+                <o:OLEObject Type="Embed" ProgID="Equation.AxMath" ShapeID="_x0000_i2495" DrawAspect="Content" ObjectID="_1692469754" r:id="rId374"/>
               </w:object>
             </w:r>
           </w:p>
@@ -10022,10 +9429,10 @@
                 <w:position w:val="-32"/>
               </w:rPr>
               <w:object w:dxaOrig="1409" w:dyaOrig="788" w14:anchorId="539F35F6">
-                <v:shape id="_x0000_i1271" type="#_x0000_t75" style="width:70.8pt;height:39.6pt" o:ole="">
-                  <v:imagedata r:id="rId383" o:title=""/>
-                </v:shape>
-                <o:OLEObject Type="Embed" ProgID="Equation.AxMath" ShapeID="_x0000_i1271" DrawAspect="Content" ObjectID="_1692460429" r:id="rId384"/>
+                <v:shape id="_x0000_i2496" type="#_x0000_t75" style="width:70.65pt;height:39.35pt" o:ole="">
+                  <v:imagedata r:id="rId375" o:title=""/>
+                </v:shape>
+                <o:OLEObject Type="Embed" ProgID="Equation.AxMath" ShapeID="_x0000_i2496" DrawAspect="Content" ObjectID="_1692469755" r:id="rId376"/>
               </w:object>
             </w:r>
           </w:p>
@@ -10051,10 +9458,10 @@
                 <w:position w:val="-12"/>
               </w:rPr>
               <w:object w:dxaOrig="1388" w:dyaOrig="371" w14:anchorId="14B9E7E0">
-                <v:shape id="_x0000_i1272" type="#_x0000_t75" style="width:69.6pt;height:18.6pt" o:ole="">
-                  <v:imagedata r:id="rId366" o:title=""/>
-                </v:shape>
-                <o:OLEObject Type="Embed" ProgID="Equation.AxMath" ShapeID="_x0000_i1272" DrawAspect="Content" ObjectID="_1692460430" r:id="rId385"/>
+                <v:shape id="_x0000_i2497" type="#_x0000_t75" style="width:69.35pt;height:18.65pt" o:ole="">
+                  <v:imagedata r:id="rId358" o:title=""/>
+                </v:shape>
+                <o:OLEObject Type="Embed" ProgID="Equation.AxMath" ShapeID="_x0000_i2497" DrawAspect="Content" ObjectID="_1692469756" r:id="rId377"/>
               </w:object>
             </w:r>
           </w:p>
@@ -10080,10 +9487,10 @@
                 <w:position w:val="-11"/>
               </w:rPr>
               <w:object w:dxaOrig="314" w:dyaOrig="357" w14:anchorId="3DF0F451">
-                <v:shape id="_x0000_i1273" type="#_x0000_t75" style="width:16.2pt;height:18pt" o:ole="">
-                  <v:imagedata r:id="rId219" o:title=""/>
-                </v:shape>
-                <o:OLEObject Type="Embed" ProgID="Equation.AxMath" ShapeID="_x0000_i1273" DrawAspect="Content" ObjectID="_1692460431" r:id="rId386"/>
+                <v:shape id="_x0000_i2498" type="#_x0000_t75" style="width:16pt;height:18pt" o:ole="">
+                  <v:imagedata r:id="rId213" o:title=""/>
+                </v:shape>
+                <o:OLEObject Type="Embed" ProgID="Equation.AxMath" ShapeID="_x0000_i2498" DrawAspect="Content" ObjectID="_1692469757" r:id="rId378"/>
               </w:object>
             </w:r>
           </w:p>
@@ -10109,10 +9516,10 @@
                 <w:position w:val="-12"/>
               </w:rPr>
               <w:object w:dxaOrig="1528" w:dyaOrig="371" w14:anchorId="6BD06924">
-                <v:shape id="_x0000_i1274" type="#_x0000_t75" style="width:76.8pt;height:18.6pt" o:ole="">
+                <v:shape id="_x0000_i2499" type="#_x0000_t75" style="width:76.65pt;height:18.65pt" o:ole="">
                   <v:imagedata r:id="rId10" o:title=""/>
                 </v:shape>
-                <o:OLEObject Type="Embed" ProgID="Equation.AxMath" ShapeID="_x0000_i1274" DrawAspect="Content" ObjectID="_1692460432" r:id="rId387"/>
+                <o:OLEObject Type="Embed" ProgID="Equation.AxMath" ShapeID="_x0000_i2499" DrawAspect="Content" ObjectID="_1692469758" r:id="rId379"/>
               </w:object>
             </w:r>
           </w:p>
@@ -10138,10 +9545,10 @@
                 <w:position w:val="-11"/>
               </w:rPr>
               <w:object w:dxaOrig="183" w:dyaOrig="357" w14:anchorId="4D055517">
-                <v:shape id="_x0000_i1275" type="#_x0000_t75" style="width:9.6pt;height:18pt" o:ole="">
+                <v:shape id="_x0000_i2500" type="#_x0000_t75" style="width:9.35pt;height:18pt" o:ole="">
                   <v:imagedata r:id="rId12" o:title=""/>
                 </v:shape>
-                <o:OLEObject Type="Embed" ProgID="Equation.AxMath" ShapeID="_x0000_i1275" DrawAspect="Content" ObjectID="_1692460433" r:id="rId388"/>
+                <o:OLEObject Type="Embed" ProgID="Equation.AxMath" ShapeID="_x0000_i2500" DrawAspect="Content" ObjectID="_1692469759" r:id="rId380"/>
               </w:object>
             </w:r>
           </w:p>
@@ -10208,43 +9615,15 @@
             </w:pPr>
             <w:r>
               <w:rPr>
-                <w:noProof/>
-              </w:rPr>
-              <w:drawing>
-                <wp:inline distT="0" distB="0" distL="0" distR="0" wp14:anchorId="3A1BD14B" wp14:editId="58390AFA">
-                  <wp:extent cx="609600" cy="666750"/>
-                  <wp:effectExtent l="0" t="0" r="0" b="0"/>
-                  <wp:docPr id="44" name="圖片 44"/>
-                  <wp:cNvGraphicFramePr>
-                    <a:graphicFrameLocks xmlns:a="http://schemas.openxmlformats.org/drawingml/2006/main" noChangeAspect="1"/>
-                  </wp:cNvGraphicFramePr>
-                  <a:graphic xmlns:a="http://schemas.openxmlformats.org/drawingml/2006/main">
-                    <a:graphicData uri="http://schemas.openxmlformats.org/drawingml/2006/picture">
-                      <pic:pic xmlns:pic="http://schemas.openxmlformats.org/drawingml/2006/picture">
-                        <pic:nvPicPr>
-                          <pic:cNvPr id="1" name=""/>
-                          <pic:cNvPicPr/>
-                        </pic:nvPicPr>
-                        <pic:blipFill>
-                          <a:blip r:embed="rId389"/>
-                          <a:stretch>
-                            <a:fillRect/>
-                          </a:stretch>
-                        </pic:blipFill>
-                        <pic:spPr>
-                          <a:xfrm>
-                            <a:off x="0" y="0"/>
-                            <a:ext cx="609600" cy="666750"/>
-                          </a:xfrm>
-                          <a:prstGeom prst="rect">
-                            <a:avLst/>
-                          </a:prstGeom>
-                        </pic:spPr>
-                      </pic:pic>
-                    </a:graphicData>
-                  </a:graphic>
-                </wp:inline>
-              </w:drawing>
+                <w:rFonts w:ascii="Times New Roman" w:hAnsi="Times New Roman" w:cs="Times New Roman"/>
+                <w:position w:val="-31"/>
+              </w:rPr>
+              <w:object w:dxaOrig="753" w:dyaOrig="761" w14:anchorId="5BBB4386">
+                <v:shape id="_x0000_i2879" type="#_x0000_t75" style="width:37.35pt;height:38pt" o:ole="">
+                  <v:imagedata r:id="rId381" o:title=""/>
+                </v:shape>
+                <o:OLEObject Type="Embed" ProgID="Equation.AxMath" ShapeID="_x0000_i2879" DrawAspect="Content" ObjectID="_1692469760" r:id="rId382"/>
+              </w:object>
             </w:r>
           </w:p>
         </w:tc>
@@ -10269,10 +9648,10 @@
                 <w:position w:val="-12"/>
               </w:rPr>
               <w:object w:dxaOrig="882" w:dyaOrig="371" w14:anchorId="4E550E16">
-                <v:shape id="_x0000_i1442" type="#_x0000_t75" style="width:43.8pt;height:18.6pt" o:ole="">
-                  <v:imagedata r:id="rId331" o:title=""/>
-                </v:shape>
-                <o:OLEObject Type="Embed" ProgID="Equation.AxMath" ShapeID="_x0000_i1442" DrawAspect="Content" ObjectID="_1692460434" r:id="rId390"/>
+                <v:shape id="_x0000_i2501" type="#_x0000_t75" style="width:44pt;height:18.65pt" o:ole="">
+                  <v:imagedata r:id="rId323" o:title=""/>
+                </v:shape>
+                <o:OLEObject Type="Embed" ProgID="Equation.AxMath" ShapeID="_x0000_i2501" DrawAspect="Content" ObjectID="_1692469761" r:id="rId383"/>
               </w:object>
             </w:r>
           </w:p>
@@ -10298,10 +9677,10 @@
                 <w:position w:val="-11"/>
               </w:rPr>
               <w:object w:dxaOrig="314" w:dyaOrig="357" w14:anchorId="4AD8F0C4">
-                <v:shape id="_x0000_i1443" type="#_x0000_t75" style="width:16.2pt;height:18pt" o:ole="">
-                  <v:imagedata r:id="rId219" o:title=""/>
-                </v:shape>
-                <o:OLEObject Type="Embed" ProgID="Equation.AxMath" ShapeID="_x0000_i1443" DrawAspect="Content" ObjectID="_1692460435" r:id="rId391"/>
+                <v:shape id="_x0000_i2502" type="#_x0000_t75" style="width:16pt;height:18pt" o:ole="">
+                  <v:imagedata r:id="rId213" o:title=""/>
+                </v:shape>
+                <o:OLEObject Type="Embed" ProgID="Equation.AxMath" ShapeID="_x0000_i2502" DrawAspect="Content" ObjectID="_1692469762" r:id="rId384"/>
               </w:object>
             </w:r>
           </w:p>
@@ -10327,10 +9706,10 @@
                 <w:position w:val="-12"/>
               </w:rPr>
               <w:object w:dxaOrig="1528" w:dyaOrig="371" w14:anchorId="5C617BA9">
-                <v:shape id="_x0000_i1444" type="#_x0000_t75" style="width:76.8pt;height:18.6pt" o:ole="">
+                <v:shape id="_x0000_i2503" type="#_x0000_t75" style="width:76.65pt;height:18.65pt" o:ole="">
                   <v:imagedata r:id="rId10" o:title=""/>
                 </v:shape>
-                <o:OLEObject Type="Embed" ProgID="Equation.AxMath" ShapeID="_x0000_i1444" DrawAspect="Content" ObjectID="_1692460436" r:id="rId392"/>
+                <o:OLEObject Type="Embed" ProgID="Equation.AxMath" ShapeID="_x0000_i2503" DrawAspect="Content" ObjectID="_1692469763" r:id="rId385"/>
               </w:object>
             </w:r>
           </w:p>
@@ -10356,10 +9735,10 @@
                 <w:position w:val="-11"/>
               </w:rPr>
               <w:object w:dxaOrig="183" w:dyaOrig="357" w14:anchorId="65B0E5B8">
-                <v:shape id="_x0000_i1445" type="#_x0000_t75" style="width:9.6pt;height:18pt" o:ole="">
+                <v:shape id="_x0000_i2504" type="#_x0000_t75" style="width:9.35pt;height:18pt" o:ole="">
                   <v:imagedata r:id="rId12" o:title=""/>
                 </v:shape>
-                <o:OLEObject Type="Embed" ProgID="Equation.AxMath" ShapeID="_x0000_i1445" DrawAspect="Content" ObjectID="_1692460437" r:id="rId393"/>
+                <o:OLEObject Type="Embed" ProgID="Equation.AxMath" ShapeID="_x0000_i2504" DrawAspect="Content" ObjectID="_1692469764" r:id="rId386"/>
               </w:object>
             </w:r>
           </w:p>
@@ -10425,10 +9804,10 @@
                 <w:position w:val="-31"/>
               </w:rPr>
               <w:object w:dxaOrig="1761" w:dyaOrig="761" w14:anchorId="6647F5A3">
-                <v:shape id="_x0000_i1396" type="#_x0000_t75" style="width:88.2pt;height:37.8pt" o:ole="">
-                  <v:imagedata r:id="rId394" o:title=""/>
-                </v:shape>
-                <o:OLEObject Type="Embed" ProgID="Equation.AxMath" ShapeID="_x0000_i1396" DrawAspect="Content" ObjectID="_1692460438" r:id="rId395"/>
+                <v:shape id="_x0000_i2505" type="#_x0000_t75" style="width:88pt;height:38pt" o:ole="">
+                  <v:imagedata r:id="rId387" o:title=""/>
+                </v:shape>
+                <o:OLEObject Type="Embed" ProgID="Equation.AxMath" ShapeID="_x0000_i2505" DrawAspect="Content" ObjectID="_1692469765" r:id="rId388"/>
               </w:object>
             </w:r>
           </w:p>
@@ -10454,10 +9833,10 @@
                 <w:position w:val="-12"/>
               </w:rPr>
               <w:object w:dxaOrig="1135" w:dyaOrig="371" w14:anchorId="1A19BBFF">
-                <v:shape id="_x0000_i1397" type="#_x0000_t75" style="width:56.4pt;height:18.6pt" o:ole="">
-                  <v:imagedata r:id="rId248" o:title=""/>
-                </v:shape>
-                <o:OLEObject Type="Embed" ProgID="Equation.AxMath" ShapeID="_x0000_i1397" DrawAspect="Content" ObjectID="_1692460439" r:id="rId396"/>
+                <v:shape id="_x0000_i2506" type="#_x0000_t75" style="width:56.65pt;height:18.65pt" o:ole="">
+                  <v:imagedata r:id="rId241" o:title=""/>
+                </v:shape>
+                <o:OLEObject Type="Embed" ProgID="Equation.AxMath" ShapeID="_x0000_i2506" DrawAspect="Content" ObjectID="_1692469766" r:id="rId389"/>
               </w:object>
             </w:r>
           </w:p>
@@ -10483,10 +9862,10 @@
                 <w:position w:val="-11"/>
               </w:rPr>
               <w:object w:dxaOrig="314" w:dyaOrig="357" w14:anchorId="772169A1">
-                <v:shape id="_x0000_i1398" type="#_x0000_t75" style="width:16.2pt;height:18pt" o:ole="">
-                  <v:imagedata r:id="rId219" o:title=""/>
-                </v:shape>
-                <o:OLEObject Type="Embed" ProgID="Equation.AxMath" ShapeID="_x0000_i1398" DrawAspect="Content" ObjectID="_1692460440" r:id="rId397"/>
+                <v:shape id="_x0000_i2507" type="#_x0000_t75" style="width:16pt;height:18pt" o:ole="">
+                  <v:imagedata r:id="rId213" o:title=""/>
+                </v:shape>
+                <o:OLEObject Type="Embed" ProgID="Equation.AxMath" ShapeID="_x0000_i2507" DrawAspect="Content" ObjectID="_1692469767" r:id="rId390"/>
               </w:object>
             </w:r>
           </w:p>
@@ -10512,10 +9891,10 @@
                 <w:position w:val="-12"/>
               </w:rPr>
               <w:object w:dxaOrig="1528" w:dyaOrig="371" w14:anchorId="5CCC3B79">
-                <v:shape id="_x0000_i1399" type="#_x0000_t75" style="width:76.8pt;height:18.6pt" o:ole="">
+                <v:shape id="_x0000_i2508" type="#_x0000_t75" style="width:76.65pt;height:18.65pt" o:ole="">
                   <v:imagedata r:id="rId10" o:title=""/>
                 </v:shape>
-                <o:OLEObject Type="Embed" ProgID="Equation.AxMath" ShapeID="_x0000_i1399" DrawAspect="Content" ObjectID="_1692460441" r:id="rId398"/>
+                <o:OLEObject Type="Embed" ProgID="Equation.AxMath" ShapeID="_x0000_i2508" DrawAspect="Content" ObjectID="_1692469768" r:id="rId391"/>
               </w:object>
             </w:r>
           </w:p>
@@ -10541,10 +9920,10 @@
                 <w:position w:val="-11"/>
               </w:rPr>
               <w:object w:dxaOrig="183" w:dyaOrig="357" w14:anchorId="628FC27F">
-                <v:shape id="_x0000_i1400" type="#_x0000_t75" style="width:9.6pt;height:18pt" o:ole="">
+                <v:shape id="_x0000_i2509" type="#_x0000_t75" style="width:9.35pt;height:18pt" o:ole="">
                   <v:imagedata r:id="rId12" o:title=""/>
                 </v:shape>
-                <o:OLEObject Type="Embed" ProgID="Equation.AxMath" ShapeID="_x0000_i1400" DrawAspect="Content" ObjectID="_1692460442" r:id="rId399"/>
+                <o:OLEObject Type="Embed" ProgID="Equation.AxMath" ShapeID="_x0000_i2509" DrawAspect="Content" ObjectID="_1692469769" r:id="rId392"/>
               </w:object>
             </w:r>
           </w:p>
@@ -10606,7 +9985,7 @@
                 <w:tab w:val="right" w:pos="7920"/>
               </w:tabs>
               <w:rPr>
-                <w:rFonts w:ascii="Times New Roman" w:hAnsi="Times New Roman" w:cs="Times New Roman"/>
+                <w:rFonts w:ascii="Times New Roman" w:hAnsi="Times New Roman" w:cs="Times New Roman" w:hint="eastAsia"/>
               </w:rPr>
             </w:pPr>
             <w:r>
@@ -10614,63 +9993,12 @@
                 <w:rFonts w:ascii="Times New Roman" w:hAnsi="Times New Roman" w:cs="Times New Roman"/>
                 <w:position w:val="-31"/>
               </w:rPr>
-              <w:object w:dxaOrig="1738" w:dyaOrig="761" w14:anchorId="5D91D94B">
-                <v:shape id="_x0000_i1401" type="#_x0000_t75" style="width:86.4pt;height:37.8pt" o:ole="">
-                  <v:imagedata r:id="rId400" o:title=""/>
-                </v:shape>
-                <o:OLEObject Type="Embed" ProgID="Equation.AxMath" ShapeID="_x0000_i1401" DrawAspect="Content" ObjectID="_1692460443" r:id="rId401"/>
-              </w:object>
-            </w:r>
-          </w:p>
-          <w:p>
-            <w:pPr>
-              <w:tabs>
-                <w:tab w:val="center" w:pos="3960"/>
-                <w:tab w:val="right" w:pos="7920"/>
-              </w:tabs>
-              <w:rPr>
-                <w:rFonts w:ascii="Times New Roman" w:hAnsi="Times New Roman" w:cs="Times New Roman"/>
-              </w:rPr>
-            </w:pPr>
-            <w:r>
-              <w:rPr>
-                <w:noProof/>
-              </w:rPr>
-              <w:drawing>
-                <wp:inline distT="0" distB="0" distL="0" distR="0" wp14:anchorId="67FA3CAC" wp14:editId="05F6868D">
-                  <wp:extent cx="5981700" cy="323850"/>
-                  <wp:effectExtent l="0" t="0" r="0" b="0"/>
-                  <wp:docPr id="55" name="圖片 55"/>
-                  <wp:cNvGraphicFramePr>
-                    <a:graphicFrameLocks xmlns:a="http://schemas.openxmlformats.org/drawingml/2006/main" noChangeAspect="1"/>
-                  </wp:cNvGraphicFramePr>
-                  <a:graphic xmlns:a="http://schemas.openxmlformats.org/drawingml/2006/main">
-                    <a:graphicData uri="http://schemas.openxmlformats.org/drawingml/2006/picture">
-                      <pic:pic xmlns:pic="http://schemas.openxmlformats.org/drawingml/2006/picture">
-                        <pic:nvPicPr>
-                          <pic:cNvPr id="1" name=""/>
-                          <pic:cNvPicPr/>
-                        </pic:nvPicPr>
-                        <pic:blipFill>
-                          <a:blip r:embed="rId402"/>
-                          <a:stretch>
-                            <a:fillRect/>
-                          </a:stretch>
-                        </pic:blipFill>
-                        <pic:spPr>
-                          <a:xfrm>
-                            <a:off x="0" y="0"/>
-                            <a:ext cx="5981700" cy="323850"/>
-                          </a:xfrm>
-                          <a:prstGeom prst="rect">
-                            <a:avLst/>
-                          </a:prstGeom>
-                        </pic:spPr>
-                      </pic:pic>
-                    </a:graphicData>
-                  </a:graphic>
-                </wp:inline>
-              </w:drawing>
+              <w:object w:dxaOrig="3152" w:dyaOrig="761" w14:anchorId="5D91D94B">
+                <v:shape id="_x0000_i2881" type="#_x0000_t75" style="width:156.65pt;height:38pt" o:ole="">
+                  <v:imagedata r:id="rId393" o:title=""/>
+                </v:shape>
+                <o:OLEObject Type="Embed" ProgID="Equation.AxMath" ShapeID="_x0000_i2881" DrawAspect="Content" ObjectID="_1692469770" r:id="rId394"/>
+              </w:object>
             </w:r>
           </w:p>
         </w:tc>
@@ -10695,10 +10023,10 @@
                 <w:position w:val="-12"/>
               </w:rPr>
               <w:object w:dxaOrig="1397" w:dyaOrig="371" w14:anchorId="1F18AB05">
-                <v:shape id="_x0000_i1402" type="#_x0000_t75" style="width:70.2pt;height:18.6pt" o:ole="">
-                  <v:imagedata r:id="rId403" o:title=""/>
-                </v:shape>
-                <o:OLEObject Type="Embed" ProgID="Equation.AxMath" ShapeID="_x0000_i1402" DrawAspect="Content" ObjectID="_1692460444" r:id="rId404"/>
+                <v:shape id="_x0000_i2511" type="#_x0000_t75" style="width:70pt;height:18.65pt" o:ole="">
+                  <v:imagedata r:id="rId395" o:title=""/>
+                </v:shape>
+                <o:OLEObject Type="Embed" ProgID="Equation.AxMath" ShapeID="_x0000_i2511" DrawAspect="Content" ObjectID="_1692469771" r:id="rId396"/>
               </w:object>
             </w:r>
           </w:p>
@@ -10724,10 +10052,10 @@
                 <w:position w:val="-11"/>
               </w:rPr>
               <w:object w:dxaOrig="314" w:dyaOrig="357" w14:anchorId="2DFD62DA">
-                <v:shape id="_x0000_i1403" type="#_x0000_t75" style="width:16.2pt;height:18pt" o:ole="">
-                  <v:imagedata r:id="rId219" o:title=""/>
-                </v:shape>
-                <o:OLEObject Type="Embed" ProgID="Equation.AxMath" ShapeID="_x0000_i1403" DrawAspect="Content" ObjectID="_1692460445" r:id="rId405"/>
+                <v:shape id="_x0000_i2512" type="#_x0000_t75" style="width:16pt;height:18pt" o:ole="">
+                  <v:imagedata r:id="rId213" o:title=""/>
+                </v:shape>
+                <o:OLEObject Type="Embed" ProgID="Equation.AxMath" ShapeID="_x0000_i2512" DrawAspect="Content" ObjectID="_1692469772" r:id="rId397"/>
               </w:object>
             </w:r>
           </w:p>
@@ -10753,10 +10081,10 @@
                 <w:position w:val="-12"/>
               </w:rPr>
               <w:object w:dxaOrig="1528" w:dyaOrig="371" w14:anchorId="263199CB">
-                <v:shape id="_x0000_i1404" type="#_x0000_t75" style="width:76.8pt;height:18.6pt" o:ole="">
+                <v:shape id="_x0000_i2513" type="#_x0000_t75" style="width:76.65pt;height:18.65pt" o:ole="">
                   <v:imagedata r:id="rId10" o:title=""/>
                 </v:shape>
-                <o:OLEObject Type="Embed" ProgID="Equation.AxMath" ShapeID="_x0000_i1404" DrawAspect="Content" ObjectID="_1692460446" r:id="rId406"/>
+                <o:OLEObject Type="Embed" ProgID="Equation.AxMath" ShapeID="_x0000_i2513" DrawAspect="Content" ObjectID="_1692469773" r:id="rId398"/>
               </w:object>
             </w:r>
           </w:p>
@@ -10782,10 +10110,10 @@
                 <w:position w:val="-11"/>
               </w:rPr>
               <w:object w:dxaOrig="183" w:dyaOrig="357" w14:anchorId="3F6AA484">
-                <v:shape id="_x0000_i1698" type="#_x0000_t75" style="width:9.6pt;height:18pt" o:ole="">
+                <v:shape id="_x0000_i2514" type="#_x0000_t75" style="width:9.35pt;height:18pt" o:ole="">
                   <v:imagedata r:id="rId12" o:title=""/>
                 </v:shape>
-                <o:OLEObject Type="Embed" ProgID="Equation.AxMath" ShapeID="_x0000_i1698" DrawAspect="Content" ObjectID="_1692460447" r:id="rId407"/>
+                <o:OLEObject Type="Embed" ProgID="Equation.AxMath" ShapeID="_x0000_i2514" DrawAspect="Content" ObjectID="_1692469774" r:id="rId399"/>
               </w:object>
             </w:r>
           </w:p>
@@ -10838,7 +10166,7 @@
                 <w:tab w:val="right" w:pos="7920"/>
               </w:tabs>
               <w:rPr>
-                <w:rFonts w:ascii="Times New Roman" w:hAnsi="Times New Roman" w:cs="Times New Roman"/>
+                <w:noProof/>
               </w:rPr>
             </w:pPr>
             <w:r>
@@ -10861,7 +10189,7 @@
                           <pic:cNvPicPr/>
                         </pic:nvPicPr>
                         <pic:blipFill>
-                          <a:blip r:embed="rId408"/>
+                          <a:blip r:embed="rId400"/>
                           <a:stretch>
                             <a:fillRect/>
                           </a:stretch>
@@ -10907,7 +10235,7 @@
                           <pic:cNvPicPr/>
                         </pic:nvPicPr>
                         <pic:blipFill>
-                          <a:blip r:embed="rId409"/>
+                          <a:blip r:embed="rId401"/>
                           <a:stretch>
                             <a:fillRect/>
                           </a:stretch>
@@ -10928,6 +10256,29 @@
               </w:drawing>
             </w:r>
           </w:p>
+          <w:p>
+            <w:pPr>
+              <w:tabs>
+                <w:tab w:val="center" w:pos="3960"/>
+                <w:tab w:val="right" w:pos="7920"/>
+              </w:tabs>
+              <w:rPr>
+                <w:rFonts w:ascii="Times New Roman" w:hAnsi="Times New Roman" w:cs="Times New Roman"/>
+              </w:rPr>
+            </w:pPr>
+            <w:r>
+              <w:rPr>
+                <w:rFonts w:ascii="Times New Roman" w:hAnsi="Times New Roman" w:cs="Times New Roman"/>
+                <w:position w:val="-31"/>
+              </w:rPr>
+              <w:object w:dxaOrig="1623" w:dyaOrig="761" w14:anchorId="41C14319">
+                <v:shape id="_x0000_i4319" type="#_x0000_t75" style="width:81.35pt;height:38pt" o:ole="">
+                  <v:imagedata r:id="rId402" o:title=""/>
+                </v:shape>
+                <o:OLEObject Type="Embed" ProgID="Equation.AxMath" ShapeID="_x0000_i4319" DrawAspect="Content" ObjectID="_1692469775" r:id="rId403"/>
+              </w:object>
+            </w:r>
+          </w:p>
         </w:tc>
         <w:tc>
           <w:tcPr>
@@ -10941,6 +10292,158 @@
           <w:p>
             <w:pPr>
               <w:rPr>
+                <w:rFonts w:ascii="Times New Roman" w:hAnsi="Times New Roman" w:cs="Times New Roman" w:hint="eastAsia"/>
+              </w:rPr>
+            </w:pPr>
+            <w:r>
+              <w:rPr>
+                <w:rFonts w:ascii="Times New Roman" w:hAnsi="Times New Roman" w:cs="Times New Roman"/>
+                <w:position w:val="-12"/>
+              </w:rPr>
+              <w:object w:dxaOrig="847" w:dyaOrig="371" w14:anchorId="761B1F98">
+                <v:shape id="_x0000_i2884" type="#_x0000_t75" style="width:42pt;height:18.65pt" o:ole="">
+                  <v:imagedata r:id="rId404" o:title=""/>
+                </v:shape>
+                <o:OLEObject Type="Embed" ProgID="Equation.AxMath" ShapeID="_x0000_i2884" DrawAspect="Content" ObjectID="_1692469776" r:id="rId405"/>
+              </w:object>
+            </w:r>
+          </w:p>
+        </w:tc>
+        <w:tc>
+          <w:tcPr>
+            <w:tcW w:w="234" w:type="pct"/>
+            <w:tcBorders>
+              <w:left w:val="nil"/>
+              <w:right w:val="nil"/>
+            </w:tcBorders>
+            <w:vAlign w:val="center"/>
+          </w:tcPr>
+          <w:p>
+            <w:pPr>
+              <w:rPr>
+                <w:rFonts w:ascii="Times New Roman" w:hAnsi="Times New Roman" w:cs="Times New Roman"/>
+              </w:rPr>
+            </w:pPr>
+            <w:r>
+              <w:rPr>
+                <w:rFonts w:ascii="Times New Roman" w:hAnsi="Times New Roman" w:cs="Times New Roman"/>
+                <w:position w:val="-11"/>
+              </w:rPr>
+              <w:object w:dxaOrig="188" w:dyaOrig="357" w14:anchorId="5ACB1004">
+                <v:shape id="_x0000_i2889" type="#_x0000_t75" style="width:8.65pt;height:18pt" o:ole="">
+                  <v:imagedata r:id="rId406" o:title=""/>
+                </v:shape>
+                <o:OLEObject Type="Embed" ProgID="Equation.AxMath" ShapeID="_x0000_i2889" DrawAspect="Content" ObjectID="_1692469777" r:id="rId407"/>
+              </w:object>
+            </w:r>
+          </w:p>
+        </w:tc>
+        <w:tc>
+          <w:tcPr>
+            <w:tcW w:w="1187" w:type="pct"/>
+            <w:tcBorders>
+              <w:left w:val="nil"/>
+              <w:right w:val="nil"/>
+            </w:tcBorders>
+            <w:vAlign w:val="center"/>
+          </w:tcPr>
+          <w:p>
+            <w:pPr>
+              <w:rPr>
+                <w:rFonts w:ascii="Times New Roman" w:hAnsi="Times New Roman" w:cs="Times New Roman"/>
+              </w:rPr>
+            </w:pPr>
+            <w:r>
+              <w:rPr>
+                <w:rFonts w:ascii="Times New Roman" w:hAnsi="Times New Roman" w:cs="Times New Roman"/>
+                <w:position w:val="-12"/>
+              </w:rPr>
+              <w:object w:dxaOrig="1419" w:dyaOrig="371" w14:anchorId="43180E0B">
+                <v:shape id="_x0000_i2894" type="#_x0000_t75" style="width:71.35pt;height:18.65pt" o:ole="">
+                  <v:imagedata r:id="rId408" o:title=""/>
+                </v:shape>
+                <o:OLEObject Type="Embed" ProgID="Equation.AxMath" ShapeID="_x0000_i2894" DrawAspect="Content" ObjectID="_1692469778" r:id="rId409"/>
+              </w:object>
+            </w:r>
+          </w:p>
+        </w:tc>
+        <w:tc>
+          <w:tcPr>
+            <w:tcW w:w="602" w:type="pct"/>
+            <w:tcBorders>
+              <w:left w:val="nil"/>
+              <w:right w:val="nil"/>
+            </w:tcBorders>
+            <w:vAlign w:val="center"/>
+          </w:tcPr>
+          <w:p>
+            <w:pPr>
+              <w:rPr>
+                <w:rFonts w:ascii="Times New Roman" w:hAnsi="Times New Roman" w:cs="Times New Roman"/>
+              </w:rPr>
+            </w:pPr>
+            <w:r>
+              <w:rPr>
+                <w:rFonts w:ascii="Times New Roman" w:hAnsi="Times New Roman" w:cs="Times New Roman"/>
+                <w:position w:val="-11"/>
+              </w:rPr>
+              <w:object w:dxaOrig="1126" w:dyaOrig="357" w14:anchorId="6463ED50">
+                <v:shape id="_x0000_i2899" type="#_x0000_t75" style="width:59.35pt;height:18pt" o:ole="">
+                  <v:imagedata r:id="rId410" o:title=""/>
+                </v:shape>
+                <o:OLEObject Type="Embed" ProgID="Equation.AxMath" ShapeID="_x0000_i2899" DrawAspect="Content" ObjectID="_1692469779" r:id="rId411"/>
+              </w:object>
+            </w:r>
+          </w:p>
+        </w:tc>
+      </w:tr>
+      <w:tr>
+        <w:trPr>
+          <w:jc w:val="center"/>
+        </w:trPr>
+        <w:tc>
+          <w:tcPr>
+            <w:tcW w:w="305" w:type="pct"/>
+            <w:tcBorders>
+              <w:left w:val="nil"/>
+              <w:right w:val="nil"/>
+            </w:tcBorders>
+            <w:vAlign w:val="center"/>
+          </w:tcPr>
+          <w:p>
+            <w:pPr>
+              <w:rPr>
+                <w:rFonts w:ascii="Times New Roman" w:hAnsi="Times New Roman" w:cs="Times New Roman"/>
+                <w:b/>
+                <w:color w:val="FF0000"/>
+              </w:rPr>
+            </w:pPr>
+            <w:r>
+              <w:rPr>
+                <w:rFonts w:ascii="Times New Roman" w:hAnsi="Times New Roman" w:cs="Times New Roman"/>
+                <w:b/>
+                <w:color w:val="FF0000"/>
+              </w:rPr>
+              <w:t>Shekel 7</w:t>
+            </w:r>
+          </w:p>
+        </w:tc>
+        <w:tc>
+          <w:tcPr>
+            <w:tcW w:w="2339" w:type="pct"/>
+            <w:tcBorders>
+              <w:left w:val="nil"/>
+              <w:right w:val="nil"/>
+            </w:tcBorders>
+            <w:vAlign w:val="center"/>
+          </w:tcPr>
+          <w:p>
+            <w:pPr>
+              <w:tabs>
+                <w:tab w:val="center" w:pos="3960"/>
+                <w:tab w:val="right" w:pos="7920"/>
+              </w:tabs>
+              <w:rPr>
                 <w:rFonts w:ascii="Times New Roman" w:hAnsi="Times New Roman" w:cs="Times New Roman"/>
               </w:rPr>
             </w:pPr>
@@ -10949,124 +10452,10 @@
                 <w:noProof/>
               </w:rPr>
               <w:drawing>
-                <wp:inline distT="0" distB="0" distL="0" distR="0" wp14:anchorId="35DADE33" wp14:editId="3BD366F6">
-                  <wp:extent cx="687273" cy="360000"/>
-                  <wp:effectExtent l="0" t="0" r="0" b="2540"/>
-                  <wp:docPr id="4" name="圖片 4"/>
-                  <wp:cNvGraphicFramePr>
-                    <a:graphicFrameLocks xmlns:a="http://schemas.openxmlformats.org/drawingml/2006/main" noChangeAspect="1"/>
-                  </wp:cNvGraphicFramePr>
-                  <a:graphic xmlns:a="http://schemas.openxmlformats.org/drawingml/2006/main">
-                    <a:graphicData uri="http://schemas.openxmlformats.org/drawingml/2006/picture">
-                      <pic:pic xmlns:pic="http://schemas.openxmlformats.org/drawingml/2006/picture">
-                        <pic:nvPicPr>
-                          <pic:cNvPr id="1" name=""/>
-                          <pic:cNvPicPr/>
-                        </pic:nvPicPr>
-                        <pic:blipFill>
-                          <a:blip r:embed="rId410"/>
-                          <a:stretch>
-                            <a:fillRect/>
-                          </a:stretch>
-                        </pic:blipFill>
-                        <pic:spPr>
-                          <a:xfrm>
-                            <a:off x="0" y="0"/>
-                            <a:ext cx="687273" cy="360000"/>
-                          </a:xfrm>
-                          <a:prstGeom prst="rect">
-                            <a:avLst/>
-                          </a:prstGeom>
-                        </pic:spPr>
-                      </pic:pic>
-                    </a:graphicData>
-                  </a:graphic>
-                </wp:inline>
-              </w:drawing>
-            </w:r>
-          </w:p>
-        </w:tc>
-        <w:tc>
-          <w:tcPr>
-            <w:tcW w:w="234" w:type="pct"/>
-            <w:tcBorders>
-              <w:left w:val="nil"/>
-              <w:right w:val="nil"/>
-            </w:tcBorders>
-            <w:vAlign w:val="center"/>
-          </w:tcPr>
-          <w:p>
-            <w:pPr>
-              <w:rPr>
-                <w:rFonts w:ascii="Times New Roman" w:hAnsi="Times New Roman" w:cs="Times New Roman"/>
-              </w:rPr>
-            </w:pPr>
-            <w:r>
-              <w:rPr>
-                <w:noProof/>
-              </w:rPr>
-              <w:drawing>
-                <wp:inline distT="0" distB="0" distL="0" distR="0" wp14:anchorId="7D8E5390" wp14:editId="734463F9">
-                  <wp:extent cx="294545" cy="360000"/>
-                  <wp:effectExtent l="0" t="0" r="0" b="2540"/>
-                  <wp:docPr id="10" name="圖片 10"/>
-                  <wp:cNvGraphicFramePr>
-                    <a:graphicFrameLocks xmlns:a="http://schemas.openxmlformats.org/drawingml/2006/main" noChangeAspect="1"/>
-                  </wp:cNvGraphicFramePr>
-                  <a:graphic xmlns:a="http://schemas.openxmlformats.org/drawingml/2006/main">
-                    <a:graphicData uri="http://schemas.openxmlformats.org/drawingml/2006/picture">
-                      <pic:pic xmlns:pic="http://schemas.openxmlformats.org/drawingml/2006/picture">
-                        <pic:nvPicPr>
-                          <pic:cNvPr id="1" name=""/>
-                          <pic:cNvPicPr/>
-                        </pic:nvPicPr>
-                        <pic:blipFill>
-                          <a:blip r:embed="rId411"/>
-                          <a:stretch>
-                            <a:fillRect/>
-                          </a:stretch>
-                        </pic:blipFill>
-                        <pic:spPr>
-                          <a:xfrm>
-                            <a:off x="0" y="0"/>
-                            <a:ext cx="294545" cy="360000"/>
-                          </a:xfrm>
-                          <a:prstGeom prst="rect">
-                            <a:avLst/>
-                          </a:prstGeom>
-                        </pic:spPr>
-                      </pic:pic>
-                    </a:graphicData>
-                  </a:graphic>
-                </wp:inline>
-              </w:drawing>
-            </w:r>
-          </w:p>
-        </w:tc>
-        <w:tc>
-          <w:tcPr>
-            <w:tcW w:w="1187" w:type="pct"/>
-            <w:tcBorders>
-              <w:left w:val="nil"/>
-              <w:right w:val="nil"/>
-            </w:tcBorders>
-            <w:vAlign w:val="center"/>
-          </w:tcPr>
-          <w:p>
-            <w:pPr>
-              <w:rPr>
-                <w:rFonts w:ascii="Times New Roman" w:hAnsi="Times New Roman" w:cs="Times New Roman"/>
-              </w:rPr>
-            </w:pPr>
-            <w:r>
-              <w:rPr>
-                <w:noProof/>
-              </w:rPr>
-              <w:drawing>
-                <wp:inline distT="0" distB="0" distL="0" distR="0" wp14:anchorId="45B1F614" wp14:editId="516CEF6B">
-                  <wp:extent cx="1620000" cy="360000"/>
-                  <wp:effectExtent l="0" t="0" r="0" b="2540"/>
-                  <wp:docPr id="13" name="圖片 13"/>
+                <wp:inline distT="0" distB="0" distL="0" distR="0" wp14:anchorId="7C4532E0" wp14:editId="5B0A9661">
+                  <wp:extent cx="1767921" cy="360000"/>
+                  <wp:effectExtent l="0" t="0" r="3810" b="2540"/>
+                  <wp:docPr id="2" name="圖片 2"/>
                   <wp:cNvGraphicFramePr>
                     <a:graphicFrameLocks xmlns:a="http://schemas.openxmlformats.org/drawingml/2006/main" noChangeAspect="1"/>
                   </wp:cNvGraphicFramePr>
@@ -11086,7 +10475,7 @@
                         <pic:spPr>
                           <a:xfrm>
                             <a:off x="0" y="0"/>
-                            <a:ext cx="1620000" cy="360000"/>
+                            <a:ext cx="1767921" cy="360000"/>
                           </a:xfrm>
                           <a:prstGeom prst="rect">
                             <a:avLst/>
@@ -11098,32 +10487,21 @@
                 </wp:inline>
               </w:drawing>
             </w:r>
-          </w:p>
-        </w:tc>
-        <w:tc>
-          <w:tcPr>
-            <w:tcW w:w="602" w:type="pct"/>
-            <w:tcBorders>
-              <w:left w:val="nil"/>
-              <w:right w:val="nil"/>
-            </w:tcBorders>
-            <w:vAlign w:val="center"/>
-          </w:tcPr>
-          <w:p>
-            <w:pPr>
-              <w:rPr>
-                <w:rFonts w:ascii="Times New Roman" w:hAnsi="Times New Roman" w:cs="Times New Roman"/>
-              </w:rPr>
-            </w:pPr>
             <w:r>
               <w:rPr>
                 <w:noProof/>
               </w:rPr>
+              <w:t xml:space="preserve"> </w:t>
+            </w:r>
+            <w:r>
+              <w:rPr>
+                <w:noProof/>
+              </w:rPr>
               <w:drawing>
-                <wp:inline distT="0" distB="0" distL="0" distR="0" wp14:anchorId="53BA0E00" wp14:editId="7B8FEF31">
-                  <wp:extent cx="1005000" cy="360000"/>
-                  <wp:effectExtent l="0" t="0" r="5080" b="2540"/>
-                  <wp:docPr id="7" name="圖片 7"/>
+                <wp:inline distT="0" distB="0" distL="0" distR="0" wp14:anchorId="3F6D8925" wp14:editId="19329B1F">
+                  <wp:extent cx="682500" cy="360000"/>
+                  <wp:effectExtent l="0" t="0" r="3810" b="2540"/>
+                  <wp:docPr id="43" name="圖片 43"/>
                   <wp:cNvGraphicFramePr>
                     <a:graphicFrameLocks xmlns:a="http://schemas.openxmlformats.org/drawingml/2006/main" noChangeAspect="1"/>
                   </wp:cNvGraphicFramePr>
@@ -11143,145 +10521,6 @@
                         <pic:spPr>
                           <a:xfrm>
                             <a:off x="0" y="0"/>
-                            <a:ext cx="1005000" cy="360000"/>
-                          </a:xfrm>
-                          <a:prstGeom prst="rect">
-                            <a:avLst/>
-                          </a:prstGeom>
-                        </pic:spPr>
-                      </pic:pic>
-                    </a:graphicData>
-                  </a:graphic>
-                </wp:inline>
-              </w:drawing>
-            </w:r>
-          </w:p>
-        </w:tc>
-      </w:tr>
-      <w:tr>
-        <w:trPr>
-          <w:jc w:val="center"/>
-        </w:trPr>
-        <w:tc>
-          <w:tcPr>
-            <w:tcW w:w="305" w:type="pct"/>
-            <w:tcBorders>
-              <w:left w:val="nil"/>
-              <w:right w:val="nil"/>
-            </w:tcBorders>
-            <w:vAlign w:val="center"/>
-          </w:tcPr>
-          <w:p>
-            <w:pPr>
-              <w:rPr>
-                <w:rFonts w:ascii="Times New Roman" w:hAnsi="Times New Roman" w:cs="Times New Roman"/>
-                <w:b/>
-                <w:color w:val="FF0000"/>
-              </w:rPr>
-            </w:pPr>
-            <w:r>
-              <w:rPr>
-                <w:rFonts w:ascii="Times New Roman" w:hAnsi="Times New Roman" w:cs="Times New Roman"/>
-                <w:b/>
-                <w:color w:val="FF0000"/>
-              </w:rPr>
-              <w:t>Shekel 7</w:t>
-            </w:r>
-          </w:p>
-        </w:tc>
-        <w:tc>
-          <w:tcPr>
-            <w:tcW w:w="2339" w:type="pct"/>
-            <w:tcBorders>
-              <w:left w:val="nil"/>
-              <w:right w:val="nil"/>
-            </w:tcBorders>
-            <w:vAlign w:val="center"/>
-          </w:tcPr>
-          <w:p>
-            <w:pPr>
-              <w:tabs>
-                <w:tab w:val="center" w:pos="3960"/>
-                <w:tab w:val="right" w:pos="7920"/>
-              </w:tabs>
-              <w:rPr>
-                <w:rFonts w:ascii="Times New Roman" w:hAnsi="Times New Roman" w:cs="Times New Roman"/>
-              </w:rPr>
-            </w:pPr>
-            <w:r>
-              <w:rPr>
-                <w:noProof/>
-              </w:rPr>
-              <w:drawing>
-                <wp:inline distT="0" distB="0" distL="0" distR="0" wp14:anchorId="7C4532E0" wp14:editId="5B0A9661">
-                  <wp:extent cx="1767921" cy="360000"/>
-                  <wp:effectExtent l="0" t="0" r="3810" b="2540"/>
-                  <wp:docPr id="2" name="圖片 2"/>
-                  <wp:cNvGraphicFramePr>
-                    <a:graphicFrameLocks xmlns:a="http://schemas.openxmlformats.org/drawingml/2006/main" noChangeAspect="1"/>
-                  </wp:cNvGraphicFramePr>
-                  <a:graphic xmlns:a="http://schemas.openxmlformats.org/drawingml/2006/main">
-                    <a:graphicData uri="http://schemas.openxmlformats.org/drawingml/2006/picture">
-                      <pic:pic xmlns:pic="http://schemas.openxmlformats.org/drawingml/2006/picture">
-                        <pic:nvPicPr>
-                          <pic:cNvPr id="1" name=""/>
-                          <pic:cNvPicPr/>
-                        </pic:nvPicPr>
-                        <pic:blipFill>
-                          <a:blip r:embed="rId414"/>
-                          <a:stretch>
-                            <a:fillRect/>
-                          </a:stretch>
-                        </pic:blipFill>
-                        <pic:spPr>
-                          <a:xfrm>
-                            <a:off x="0" y="0"/>
-                            <a:ext cx="1767921" cy="360000"/>
-                          </a:xfrm>
-                          <a:prstGeom prst="rect">
-                            <a:avLst/>
-                          </a:prstGeom>
-                        </pic:spPr>
-                      </pic:pic>
-                    </a:graphicData>
-                  </a:graphic>
-                </wp:inline>
-              </w:drawing>
-            </w:r>
-            <w:r>
-              <w:rPr>
-                <w:noProof/>
-              </w:rPr>
-              <w:t xml:space="preserve"> </w:t>
-            </w:r>
-            <w:r>
-              <w:rPr>
-                <w:noProof/>
-              </w:rPr>
-              <w:drawing>
-                <wp:inline distT="0" distB="0" distL="0" distR="0" wp14:anchorId="3F6D8925" wp14:editId="19329B1F">
-                  <wp:extent cx="682500" cy="360000"/>
-                  <wp:effectExtent l="0" t="0" r="3810" b="2540"/>
-                  <wp:docPr id="43" name="圖片 43"/>
-                  <wp:cNvGraphicFramePr>
-                    <a:graphicFrameLocks xmlns:a="http://schemas.openxmlformats.org/drawingml/2006/main" noChangeAspect="1"/>
-                  </wp:cNvGraphicFramePr>
-                  <a:graphic xmlns:a="http://schemas.openxmlformats.org/drawingml/2006/main">
-                    <a:graphicData uri="http://schemas.openxmlformats.org/drawingml/2006/picture">
-                      <pic:pic xmlns:pic="http://schemas.openxmlformats.org/drawingml/2006/picture">
-                        <pic:nvPicPr>
-                          <pic:cNvPr id="1" name=""/>
-                          <pic:cNvPicPr/>
-                        </pic:nvPicPr>
-                        <pic:blipFill>
-                          <a:blip r:embed="rId415"/>
-                          <a:stretch>
-                            <a:fillRect/>
-                          </a:stretch>
-                        </pic:blipFill>
-                        <pic:spPr>
-                          <a:xfrm>
-                            <a:off x="0" y="0"/>
                             <a:ext cx="682500" cy="360000"/>
                           </a:xfrm>
                           <a:prstGeom prst="rect">
@@ -11313,43 +10552,15 @@
             </w:pPr>
             <w:r>
               <w:rPr>
-                <w:noProof/>
-              </w:rPr>
-              <w:drawing>
-                <wp:inline distT="0" distB="0" distL="0" distR="0" wp14:anchorId="1DC5E0D9" wp14:editId="04BE0E78">
-                  <wp:extent cx="687273" cy="360000"/>
-                  <wp:effectExtent l="0" t="0" r="0" b="2540"/>
-                  <wp:docPr id="5" name="圖片 5"/>
-                  <wp:cNvGraphicFramePr>
-                    <a:graphicFrameLocks xmlns:a="http://schemas.openxmlformats.org/drawingml/2006/main" noChangeAspect="1"/>
-                  </wp:cNvGraphicFramePr>
-                  <a:graphic xmlns:a="http://schemas.openxmlformats.org/drawingml/2006/main">
-                    <a:graphicData uri="http://schemas.openxmlformats.org/drawingml/2006/picture">
-                      <pic:pic xmlns:pic="http://schemas.openxmlformats.org/drawingml/2006/picture">
-                        <pic:nvPicPr>
-                          <pic:cNvPr id="1" name=""/>
-                          <pic:cNvPicPr/>
-                        </pic:nvPicPr>
-                        <pic:blipFill>
-                          <a:blip r:embed="rId410"/>
-                          <a:stretch>
-                            <a:fillRect/>
-                          </a:stretch>
-                        </pic:blipFill>
-                        <pic:spPr>
-                          <a:xfrm>
-                            <a:off x="0" y="0"/>
-                            <a:ext cx="687273" cy="360000"/>
-                          </a:xfrm>
-                          <a:prstGeom prst="rect">
-                            <a:avLst/>
-                          </a:prstGeom>
-                        </pic:spPr>
-                      </pic:pic>
-                    </a:graphicData>
-                  </a:graphic>
-                </wp:inline>
-              </w:drawing>
+                <w:rFonts w:ascii="Times New Roman" w:hAnsi="Times New Roman" w:cs="Times New Roman"/>
+                <w:position w:val="-12"/>
+              </w:rPr>
+              <w:object w:dxaOrig="847" w:dyaOrig="371" w14:anchorId="597EE428">
+                <v:shape id="_x0000_i2885" type="#_x0000_t75" style="width:42pt;height:18.65pt" o:ole="">
+                  <v:imagedata r:id="rId404" o:title=""/>
+                </v:shape>
+                <o:OLEObject Type="Embed" ProgID="Equation.AxMath" ShapeID="_x0000_i2885" DrawAspect="Content" ObjectID="_1692469780" r:id="rId414"/>
+              </w:object>
             </w:r>
           </w:p>
         </w:tc>
@@ -11370,43 +10581,15 @@
             </w:pPr>
             <w:r>
               <w:rPr>
-                <w:noProof/>
-              </w:rPr>
-              <w:drawing>
-                <wp:inline distT="0" distB="0" distL="0" distR="0" wp14:anchorId="6DE080B4" wp14:editId="1BB677C8">
-                  <wp:extent cx="294545" cy="360000"/>
-                  <wp:effectExtent l="0" t="0" r="0" b="2540"/>
-                  <wp:docPr id="11" name="圖片 11"/>
-                  <wp:cNvGraphicFramePr>
-                    <a:graphicFrameLocks xmlns:a="http://schemas.openxmlformats.org/drawingml/2006/main" noChangeAspect="1"/>
-                  </wp:cNvGraphicFramePr>
-                  <a:graphic xmlns:a="http://schemas.openxmlformats.org/drawingml/2006/main">
-                    <a:graphicData uri="http://schemas.openxmlformats.org/drawingml/2006/picture">
-                      <pic:pic xmlns:pic="http://schemas.openxmlformats.org/drawingml/2006/picture">
-                        <pic:nvPicPr>
-                          <pic:cNvPr id="1" name=""/>
-                          <pic:cNvPicPr/>
-                        </pic:nvPicPr>
-                        <pic:blipFill>
-                          <a:blip r:embed="rId411"/>
-                          <a:stretch>
-                            <a:fillRect/>
-                          </a:stretch>
-                        </pic:blipFill>
-                        <pic:spPr>
-                          <a:xfrm>
-                            <a:off x="0" y="0"/>
-                            <a:ext cx="294545" cy="360000"/>
-                          </a:xfrm>
-                          <a:prstGeom prst="rect">
-                            <a:avLst/>
-                          </a:prstGeom>
-                        </pic:spPr>
-                      </pic:pic>
-                    </a:graphicData>
-                  </a:graphic>
-                </wp:inline>
-              </w:drawing>
+                <w:rFonts w:ascii="Times New Roman" w:hAnsi="Times New Roman" w:cs="Times New Roman"/>
+                <w:position w:val="-11"/>
+              </w:rPr>
+              <w:object w:dxaOrig="188" w:dyaOrig="357" w14:anchorId="55B502ED">
+                <v:shape id="_x0000_i2890" type="#_x0000_t75" style="width:8.65pt;height:18pt" o:ole="">
+                  <v:imagedata r:id="rId406" o:title=""/>
+                </v:shape>
+                <o:OLEObject Type="Embed" ProgID="Equation.AxMath" ShapeID="_x0000_i2890" DrawAspect="Content" ObjectID="_1692469781" r:id="rId415"/>
+              </w:object>
             </w:r>
           </w:p>
         </w:tc>
@@ -11427,43 +10610,15 @@
             </w:pPr>
             <w:r>
               <w:rPr>
-                <w:noProof/>
-              </w:rPr>
-              <w:drawing>
-                <wp:inline distT="0" distB="0" distL="0" distR="0" wp14:anchorId="0E4A9D85" wp14:editId="304AA399">
-                  <wp:extent cx="1620000" cy="360000"/>
-                  <wp:effectExtent l="0" t="0" r="0" b="2540"/>
-                  <wp:docPr id="14" name="圖片 14"/>
-                  <wp:cNvGraphicFramePr>
-                    <a:graphicFrameLocks xmlns:a="http://schemas.openxmlformats.org/drawingml/2006/main" noChangeAspect="1"/>
-                  </wp:cNvGraphicFramePr>
-                  <a:graphic xmlns:a="http://schemas.openxmlformats.org/drawingml/2006/main">
-                    <a:graphicData uri="http://schemas.openxmlformats.org/drawingml/2006/picture">
-                      <pic:pic xmlns:pic="http://schemas.openxmlformats.org/drawingml/2006/picture">
-                        <pic:nvPicPr>
-                          <pic:cNvPr id="1" name=""/>
-                          <pic:cNvPicPr/>
-                        </pic:nvPicPr>
-                        <pic:blipFill>
-                          <a:blip r:embed="rId412"/>
-                          <a:stretch>
-                            <a:fillRect/>
-                          </a:stretch>
-                        </pic:blipFill>
-                        <pic:spPr>
-                          <a:xfrm>
-                            <a:off x="0" y="0"/>
-                            <a:ext cx="1620000" cy="360000"/>
-                          </a:xfrm>
-                          <a:prstGeom prst="rect">
-                            <a:avLst/>
-                          </a:prstGeom>
-                        </pic:spPr>
-                      </pic:pic>
-                    </a:graphicData>
-                  </a:graphic>
-                </wp:inline>
-              </w:drawing>
+                <w:rFonts w:ascii="Times New Roman" w:hAnsi="Times New Roman" w:cs="Times New Roman"/>
+                <w:position w:val="-12"/>
+              </w:rPr>
+              <w:object w:dxaOrig="1419" w:dyaOrig="371" w14:anchorId="053B2A99">
+                <v:shape id="_x0000_i2895" type="#_x0000_t75" style="width:71.35pt;height:18.65pt" o:ole="">
+                  <v:imagedata r:id="rId408" o:title=""/>
+                </v:shape>
+                <o:OLEObject Type="Embed" ProgID="Equation.AxMath" ShapeID="_x0000_i2895" DrawAspect="Content" ObjectID="_1692469782" r:id="rId416"/>
+              </w:object>
             </w:r>
           </w:p>
         </w:tc>
@@ -11484,43 +10639,15 @@
             </w:pPr>
             <w:r>
               <w:rPr>
-                <w:noProof/>
-              </w:rPr>
-              <w:drawing>
-                <wp:inline distT="0" distB="0" distL="0" distR="0" wp14:anchorId="45615671" wp14:editId="3501BCAF">
-                  <wp:extent cx="1145455" cy="360000"/>
-                  <wp:effectExtent l="0" t="0" r="0" b="2540"/>
-                  <wp:docPr id="8" name="圖片 8"/>
-                  <wp:cNvGraphicFramePr>
-                    <a:graphicFrameLocks xmlns:a="http://schemas.openxmlformats.org/drawingml/2006/main" noChangeAspect="1"/>
-                  </wp:cNvGraphicFramePr>
-                  <a:graphic xmlns:a="http://schemas.openxmlformats.org/drawingml/2006/main">
-                    <a:graphicData uri="http://schemas.openxmlformats.org/drawingml/2006/picture">
-                      <pic:pic xmlns:pic="http://schemas.openxmlformats.org/drawingml/2006/picture">
-                        <pic:nvPicPr>
-                          <pic:cNvPr id="1" name=""/>
-                          <pic:cNvPicPr/>
-                        </pic:nvPicPr>
-                        <pic:blipFill>
-                          <a:blip r:embed="rId416"/>
-                          <a:stretch>
-                            <a:fillRect/>
-                          </a:stretch>
-                        </pic:blipFill>
-                        <pic:spPr>
-                          <a:xfrm>
-                            <a:off x="0" y="0"/>
-                            <a:ext cx="1145455" cy="360000"/>
-                          </a:xfrm>
-                          <a:prstGeom prst="rect">
-                            <a:avLst/>
-                          </a:prstGeom>
-                        </pic:spPr>
-                      </pic:pic>
-                    </a:graphicData>
-                  </a:graphic>
-                </wp:inline>
-              </w:drawing>
+                <w:rFonts w:ascii="Times New Roman" w:hAnsi="Times New Roman" w:cs="Times New Roman"/>
+                <w:position w:val="-11"/>
+              </w:rPr>
+              <w:object w:dxaOrig="1126" w:dyaOrig="357" w14:anchorId="4DF5D95C">
+                <v:shape id="_x0000_i2902" type="#_x0000_t75" style="width:59.35pt;height:18pt" o:ole="">
+                  <v:imagedata r:id="rId417" o:title=""/>
+                </v:shape>
+                <o:OLEObject Type="Embed" ProgID="Equation.AxMath" ShapeID="_x0000_i2902" DrawAspect="Content" ObjectID="_1692469783" r:id="rId418"/>
+              </w:object>
             </w:r>
           </w:p>
         </w:tc>
@@ -11584,280 +10711,6 @@
                   <wp:extent cx="1682182" cy="360000"/>
                   <wp:effectExtent l="0" t="0" r="0" b="2540"/>
                   <wp:docPr id="3" name="圖片 3"/>
-                  <wp:cNvGraphicFramePr>
-                    <a:graphicFrameLocks xmlns:a="http://schemas.openxmlformats.org/drawingml/2006/main" noChangeAspect="1"/>
-                  </wp:cNvGraphicFramePr>
-                  <a:graphic xmlns:a="http://schemas.openxmlformats.org/drawingml/2006/main">
-                    <a:graphicData uri="http://schemas.openxmlformats.org/drawingml/2006/picture">
-                      <pic:pic xmlns:pic="http://schemas.openxmlformats.org/drawingml/2006/picture">
-                        <pic:nvPicPr>
-                          <pic:cNvPr id="1" name=""/>
-                          <pic:cNvPicPr/>
-                        </pic:nvPicPr>
-                        <pic:blipFill>
-                          <a:blip r:embed="rId417"/>
-                          <a:stretch>
-                            <a:fillRect/>
-                          </a:stretch>
-                        </pic:blipFill>
-                        <pic:spPr>
-                          <a:xfrm>
-                            <a:off x="0" y="0"/>
-                            <a:ext cx="1682182" cy="360000"/>
-                          </a:xfrm>
-                          <a:prstGeom prst="rect">
-                            <a:avLst/>
-                          </a:prstGeom>
-                        </pic:spPr>
-                      </pic:pic>
-                    </a:graphicData>
-                  </a:graphic>
-                </wp:inline>
-              </w:drawing>
-            </w:r>
-            <w:r>
-              <w:rPr>
-                <w:noProof/>
-              </w:rPr>
-              <w:t xml:space="preserve"> </w:t>
-            </w:r>
-            <w:r>
-              <w:rPr>
-                <w:noProof/>
-              </w:rPr>
-              <w:drawing>
-                <wp:inline distT="0" distB="0" distL="0" distR="0" wp14:anchorId="26B141D4" wp14:editId="6AB5083E">
-                  <wp:extent cx="582811" cy="360000"/>
-                  <wp:effectExtent l="0" t="0" r="8255" b="2540"/>
-                  <wp:docPr id="45" name="圖片 45"/>
-                  <wp:cNvGraphicFramePr>
-                    <a:graphicFrameLocks xmlns:a="http://schemas.openxmlformats.org/drawingml/2006/main" noChangeAspect="1"/>
-                  </wp:cNvGraphicFramePr>
-                  <a:graphic xmlns:a="http://schemas.openxmlformats.org/drawingml/2006/main">
-                    <a:graphicData uri="http://schemas.openxmlformats.org/drawingml/2006/picture">
-                      <pic:pic xmlns:pic="http://schemas.openxmlformats.org/drawingml/2006/picture">
-                        <pic:nvPicPr>
-                          <pic:cNvPr id="1" name=""/>
-                          <pic:cNvPicPr/>
-                        </pic:nvPicPr>
-                        <pic:blipFill>
-                          <a:blip r:embed="rId418"/>
-                          <a:stretch>
-                            <a:fillRect/>
-                          </a:stretch>
-                        </pic:blipFill>
-                        <pic:spPr>
-                          <a:xfrm>
-                            <a:off x="0" y="0"/>
-                            <a:ext cx="582811" cy="360000"/>
-                          </a:xfrm>
-                          <a:prstGeom prst="rect">
-                            <a:avLst/>
-                          </a:prstGeom>
-                        </pic:spPr>
-                      </pic:pic>
-                    </a:graphicData>
-                  </a:graphic>
-                </wp:inline>
-              </w:drawing>
-            </w:r>
-          </w:p>
-        </w:tc>
-        <w:tc>
-          <w:tcPr>
-            <w:tcW w:w="334" w:type="pct"/>
-            <w:tcBorders>
-              <w:left w:val="nil"/>
-              <w:right w:val="nil"/>
-            </w:tcBorders>
-            <w:vAlign w:val="center"/>
-          </w:tcPr>
-          <w:p>
-            <w:pPr>
-              <w:rPr>
-                <w:rFonts w:ascii="Times New Roman" w:hAnsi="Times New Roman" w:cs="Times New Roman"/>
-              </w:rPr>
-            </w:pPr>
-            <w:r>
-              <w:rPr>
-                <w:noProof/>
-              </w:rPr>
-              <w:drawing>
-                <wp:inline distT="0" distB="0" distL="0" distR="0" wp14:anchorId="707C3931" wp14:editId="2BF22F7D">
-                  <wp:extent cx="687273" cy="360000"/>
-                  <wp:effectExtent l="0" t="0" r="0" b="2540"/>
-                  <wp:docPr id="6" name="圖片 6"/>
-                  <wp:cNvGraphicFramePr>
-                    <a:graphicFrameLocks xmlns:a="http://schemas.openxmlformats.org/drawingml/2006/main" noChangeAspect="1"/>
-                  </wp:cNvGraphicFramePr>
-                  <a:graphic xmlns:a="http://schemas.openxmlformats.org/drawingml/2006/main">
-                    <a:graphicData uri="http://schemas.openxmlformats.org/drawingml/2006/picture">
-                      <pic:pic xmlns:pic="http://schemas.openxmlformats.org/drawingml/2006/picture">
-                        <pic:nvPicPr>
-                          <pic:cNvPr id="1" name=""/>
-                          <pic:cNvPicPr/>
-                        </pic:nvPicPr>
-                        <pic:blipFill>
-                          <a:blip r:embed="rId410"/>
-                          <a:stretch>
-                            <a:fillRect/>
-                          </a:stretch>
-                        </pic:blipFill>
-                        <pic:spPr>
-                          <a:xfrm>
-                            <a:off x="0" y="0"/>
-                            <a:ext cx="687273" cy="360000"/>
-                          </a:xfrm>
-                          <a:prstGeom prst="rect">
-                            <a:avLst/>
-                          </a:prstGeom>
-                        </pic:spPr>
-                      </pic:pic>
-                    </a:graphicData>
-                  </a:graphic>
-                </wp:inline>
-              </w:drawing>
-            </w:r>
-          </w:p>
-        </w:tc>
-        <w:tc>
-          <w:tcPr>
-            <w:tcW w:w="234" w:type="pct"/>
-            <w:tcBorders>
-              <w:left w:val="nil"/>
-              <w:right w:val="nil"/>
-            </w:tcBorders>
-            <w:vAlign w:val="center"/>
-          </w:tcPr>
-          <w:p>
-            <w:pPr>
-              <w:rPr>
-                <w:rFonts w:ascii="Times New Roman" w:hAnsi="Times New Roman" w:cs="Times New Roman"/>
-              </w:rPr>
-            </w:pPr>
-            <w:r>
-              <w:rPr>
-                <w:noProof/>
-              </w:rPr>
-              <w:drawing>
-                <wp:inline distT="0" distB="0" distL="0" distR="0" wp14:anchorId="3630C905" wp14:editId="1A9E1742">
-                  <wp:extent cx="294545" cy="360000"/>
-                  <wp:effectExtent l="0" t="0" r="0" b="2540"/>
-                  <wp:docPr id="12" name="圖片 12"/>
-                  <wp:cNvGraphicFramePr>
-                    <a:graphicFrameLocks xmlns:a="http://schemas.openxmlformats.org/drawingml/2006/main" noChangeAspect="1"/>
-                  </wp:cNvGraphicFramePr>
-                  <a:graphic xmlns:a="http://schemas.openxmlformats.org/drawingml/2006/main">
-                    <a:graphicData uri="http://schemas.openxmlformats.org/drawingml/2006/picture">
-                      <pic:pic xmlns:pic="http://schemas.openxmlformats.org/drawingml/2006/picture">
-                        <pic:nvPicPr>
-                          <pic:cNvPr id="1" name=""/>
-                          <pic:cNvPicPr/>
-                        </pic:nvPicPr>
-                        <pic:blipFill>
-                          <a:blip r:embed="rId411"/>
-                          <a:stretch>
-                            <a:fillRect/>
-                          </a:stretch>
-                        </pic:blipFill>
-                        <pic:spPr>
-                          <a:xfrm>
-                            <a:off x="0" y="0"/>
-                            <a:ext cx="294545" cy="360000"/>
-                          </a:xfrm>
-                          <a:prstGeom prst="rect">
-                            <a:avLst/>
-                          </a:prstGeom>
-                        </pic:spPr>
-                      </pic:pic>
-                    </a:graphicData>
-                  </a:graphic>
-                </wp:inline>
-              </w:drawing>
-            </w:r>
-          </w:p>
-        </w:tc>
-        <w:tc>
-          <w:tcPr>
-            <w:tcW w:w="1187" w:type="pct"/>
-            <w:tcBorders>
-              <w:left w:val="nil"/>
-              <w:right w:val="nil"/>
-            </w:tcBorders>
-            <w:vAlign w:val="center"/>
-          </w:tcPr>
-          <w:p>
-            <w:pPr>
-              <w:rPr>
-                <w:rFonts w:ascii="Times New Roman" w:hAnsi="Times New Roman" w:cs="Times New Roman"/>
-              </w:rPr>
-            </w:pPr>
-            <w:r>
-              <w:rPr>
-                <w:noProof/>
-              </w:rPr>
-              <w:drawing>
-                <wp:inline distT="0" distB="0" distL="0" distR="0" wp14:anchorId="74A24730" wp14:editId="1C92F6C3">
-                  <wp:extent cx="1620000" cy="360000"/>
-                  <wp:effectExtent l="0" t="0" r="0" b="2540"/>
-                  <wp:docPr id="15" name="圖片 15"/>
-                  <wp:cNvGraphicFramePr>
-                    <a:graphicFrameLocks xmlns:a="http://schemas.openxmlformats.org/drawingml/2006/main" noChangeAspect="1"/>
-                  </wp:cNvGraphicFramePr>
-                  <a:graphic xmlns:a="http://schemas.openxmlformats.org/drawingml/2006/main">
-                    <a:graphicData uri="http://schemas.openxmlformats.org/drawingml/2006/picture">
-                      <pic:pic xmlns:pic="http://schemas.openxmlformats.org/drawingml/2006/picture">
-                        <pic:nvPicPr>
-                          <pic:cNvPr id="1" name=""/>
-                          <pic:cNvPicPr/>
-                        </pic:nvPicPr>
-                        <pic:blipFill>
-                          <a:blip r:embed="rId412"/>
-                          <a:stretch>
-                            <a:fillRect/>
-                          </a:stretch>
-                        </pic:blipFill>
-                        <pic:spPr>
-                          <a:xfrm>
-                            <a:off x="0" y="0"/>
-                            <a:ext cx="1620000" cy="360000"/>
-                          </a:xfrm>
-                          <a:prstGeom prst="rect">
-                            <a:avLst/>
-                          </a:prstGeom>
-                        </pic:spPr>
-                      </pic:pic>
-                    </a:graphicData>
-                  </a:graphic>
-                </wp:inline>
-              </w:drawing>
-            </w:r>
-          </w:p>
-        </w:tc>
-        <w:tc>
-          <w:tcPr>
-            <w:tcW w:w="602" w:type="pct"/>
-            <w:tcBorders>
-              <w:left w:val="nil"/>
-              <w:right w:val="nil"/>
-            </w:tcBorders>
-            <w:vAlign w:val="center"/>
-          </w:tcPr>
-          <w:p>
-            <w:pPr>
-              <w:rPr>
-                <w:rFonts w:ascii="Times New Roman" w:hAnsi="Times New Roman" w:cs="Times New Roman"/>
-              </w:rPr>
-            </w:pPr>
-            <w:r>
-              <w:rPr>
-                <w:noProof/>
-              </w:rPr>
-              <w:drawing>
-                <wp:inline distT="0" distB="0" distL="0" distR="0" wp14:anchorId="68D95BD6" wp14:editId="4DA0AFD8">
-                  <wp:extent cx="952500" cy="360000"/>
-                  <wp:effectExtent l="0" t="0" r="0" b="2540"/>
-                  <wp:docPr id="9" name="圖片 9"/>
                   <wp:cNvGraphicFramePr>
                     <a:graphicFrameLocks xmlns:a="http://schemas.openxmlformats.org/drawingml/2006/main" noChangeAspect="1"/>
                   </wp:cNvGraphicFramePr>
@@ -11877,7 +10730,7 @@
                         <pic:spPr>
                           <a:xfrm>
                             <a:off x="0" y="0"/>
-                            <a:ext cx="952500" cy="360000"/>
+                            <a:ext cx="1682182" cy="360000"/>
                           </a:xfrm>
                           <a:prstGeom prst="rect">
                             <a:avLst/>
@@ -11889,68 +10742,21 @@
                 </wp:inline>
               </w:drawing>
             </w:r>
-          </w:p>
-        </w:tc>
-      </w:tr>
-      <w:tr>
-        <w:trPr>
-          <w:jc w:val="center"/>
-        </w:trPr>
-        <w:tc>
-          <w:tcPr>
-            <w:tcW w:w="305" w:type="pct"/>
-            <w:tcBorders>
-              <w:left w:val="nil"/>
-              <w:right w:val="nil"/>
-            </w:tcBorders>
-            <w:vAlign w:val="center"/>
-          </w:tcPr>
-          <w:p>
-            <w:pPr>
-              <w:rPr>
-                <w:rFonts w:ascii="Times New Roman" w:hAnsi="Times New Roman" w:cs="Times New Roman"/>
-                <w:b/>
-              </w:rPr>
-            </w:pPr>
-            <w:r>
-              <w:rPr>
-                <w:rFonts w:ascii="Times New Roman" w:hAnsi="Times New Roman" w:cs="Times New Roman"/>
-                <w:b/>
-                <w:color w:val="FF0000"/>
-                <w:highlight w:val="yellow"/>
-              </w:rPr>
-              <w:t>Shubert</w:t>
-            </w:r>
-          </w:p>
-        </w:tc>
-        <w:tc>
-          <w:tcPr>
-            <w:tcW w:w="2339" w:type="pct"/>
-            <w:tcBorders>
-              <w:left w:val="nil"/>
-              <w:right w:val="nil"/>
-            </w:tcBorders>
-            <w:vAlign w:val="center"/>
-          </w:tcPr>
-          <w:p>
-            <w:pPr>
-              <w:tabs>
-                <w:tab w:val="center" w:pos="3960"/>
-                <w:tab w:val="right" w:pos="7920"/>
-              </w:tabs>
+            <w:r>
               <w:rPr>
                 <w:noProof/>
               </w:rPr>
-            </w:pPr>
+              <w:t xml:space="preserve"> </w:t>
+            </w:r>
             <w:r>
               <w:rPr>
                 <w:noProof/>
               </w:rPr>
               <w:drawing>
-                <wp:inline distT="0" distB="0" distL="0" distR="0" wp14:anchorId="65561CAE" wp14:editId="76C69DE8">
-                  <wp:extent cx="4916250" cy="360000"/>
-                  <wp:effectExtent l="0" t="0" r="0" b="2540"/>
-                  <wp:docPr id="22" name="圖片 22"/>
+                <wp:inline distT="0" distB="0" distL="0" distR="0" wp14:anchorId="26B141D4" wp14:editId="6AB5083E">
+                  <wp:extent cx="582811" cy="360000"/>
+                  <wp:effectExtent l="0" t="0" r="8255" b="2540"/>
+                  <wp:docPr id="45" name="圖片 45"/>
                   <wp:cNvGraphicFramePr>
                     <a:graphicFrameLocks xmlns:a="http://schemas.openxmlformats.org/drawingml/2006/main" noChangeAspect="1"/>
                   </wp:cNvGraphicFramePr>
@@ -11970,7 +10776,7 @@
                         <pic:spPr>
                           <a:xfrm>
                             <a:off x="0" y="0"/>
-                            <a:ext cx="4916250" cy="360000"/>
+                            <a:ext cx="582811" cy="360000"/>
                           </a:xfrm>
                           <a:prstGeom prst="rect">
                             <a:avLst/>
@@ -11996,7 +10802,7 @@
           <w:p>
             <w:pPr>
               <w:rPr>
-                <w:noProof/>
+                <w:rFonts w:ascii="Times New Roman" w:hAnsi="Times New Roman" w:cs="Times New Roman"/>
               </w:rPr>
             </w:pPr>
             <w:r>
@@ -12004,11 +10810,11 @@
                 <w:rFonts w:ascii="Times New Roman" w:hAnsi="Times New Roman" w:cs="Times New Roman"/>
                 <w:position w:val="-12"/>
               </w:rPr>
-              <w:object w:dxaOrig="1135" w:dyaOrig="371" w14:anchorId="5EB6313E">
-                <v:shape id="_x0000_i1406" type="#_x0000_t75" style="width:56.4pt;height:18.6pt" o:ole="">
-                  <v:imagedata r:id="rId248" o:title=""/>
-                </v:shape>
-                <o:OLEObject Type="Embed" ProgID="Equation.AxMath" ShapeID="_x0000_i1406" DrawAspect="Content" ObjectID="_1692460448" r:id="rId421"/>
+              <w:object w:dxaOrig="847" w:dyaOrig="371" w14:anchorId="618825EE">
+                <v:shape id="_x0000_i2886" type="#_x0000_t75" style="width:42pt;height:18.65pt" o:ole="">
+                  <v:imagedata r:id="rId404" o:title=""/>
+                </v:shape>
+                <o:OLEObject Type="Embed" ProgID="Equation.AxMath" ShapeID="_x0000_i2886" DrawAspect="Content" ObjectID="_1692469784" r:id="rId421"/>
               </w:object>
             </w:r>
           </w:p>
@@ -12025,7 +10831,7 @@
           <w:p>
             <w:pPr>
               <w:rPr>
-                <w:noProof/>
+                <w:rFonts w:ascii="Times New Roman" w:hAnsi="Times New Roman" w:cs="Times New Roman"/>
               </w:rPr>
             </w:pPr>
             <w:r>
@@ -12033,11 +10839,11 @@
                 <w:rFonts w:ascii="Times New Roman" w:hAnsi="Times New Roman" w:cs="Times New Roman"/>
                 <w:position w:val="-11"/>
               </w:rPr>
-              <w:object w:dxaOrig="177" w:dyaOrig="357" w14:anchorId="32D7B28A">
-                <v:shape id="_x0000_i1407" type="#_x0000_t75" style="width:8.4pt;height:18pt" o:ole="">
-                  <v:imagedata r:id="rId374" o:title=""/>
-                </v:shape>
-                <o:OLEObject Type="Embed" ProgID="Equation.AxMath" ShapeID="_x0000_i1407" DrawAspect="Content" ObjectID="_1692460449" r:id="rId422"/>
+              <w:object w:dxaOrig="188" w:dyaOrig="357" w14:anchorId="1864FE9E">
+                <v:shape id="_x0000_i2891" type="#_x0000_t75" style="width:8.65pt;height:18pt" o:ole="">
+                  <v:imagedata r:id="rId406" o:title=""/>
+                </v:shape>
+                <o:OLEObject Type="Embed" ProgID="Equation.AxMath" ShapeID="_x0000_i2891" DrawAspect="Content" ObjectID="_1692469785" r:id="rId422"/>
               </w:object>
             </w:r>
           </w:p>
@@ -12054,48 +10860,20 @@
           <w:p>
             <w:pPr>
               <w:rPr>
-                <w:noProof/>
-              </w:rPr>
-            </w:pPr>
-            <w:r>
-              <w:rPr>
-                <w:noProof/>
-              </w:rPr>
-              <w:drawing>
-                <wp:inline distT="0" distB="0" distL="0" distR="0" wp14:anchorId="3737117A" wp14:editId="56A636F5">
-                  <wp:extent cx="3257550" cy="1590675"/>
-                  <wp:effectExtent l="0" t="0" r="0" b="9525"/>
-                  <wp:docPr id="26" name="圖片 26"/>
-                  <wp:cNvGraphicFramePr>
-                    <a:graphicFrameLocks xmlns:a="http://schemas.openxmlformats.org/drawingml/2006/main" noChangeAspect="1"/>
-                  </wp:cNvGraphicFramePr>
-                  <a:graphic xmlns:a="http://schemas.openxmlformats.org/drawingml/2006/main">
-                    <a:graphicData uri="http://schemas.openxmlformats.org/drawingml/2006/picture">
-                      <pic:pic xmlns:pic="http://schemas.openxmlformats.org/drawingml/2006/picture">
-                        <pic:nvPicPr>
-                          <pic:cNvPr id="1" name=""/>
-                          <pic:cNvPicPr/>
-                        </pic:nvPicPr>
-                        <pic:blipFill>
-                          <a:blip r:embed="rId423"/>
-                          <a:stretch>
-                            <a:fillRect/>
-                          </a:stretch>
-                        </pic:blipFill>
-                        <pic:spPr>
-                          <a:xfrm>
-                            <a:off x="0" y="0"/>
-                            <a:ext cx="3257550" cy="1590675"/>
-                          </a:xfrm>
-                          <a:prstGeom prst="rect">
-                            <a:avLst/>
-                          </a:prstGeom>
-                        </pic:spPr>
-                      </pic:pic>
-                    </a:graphicData>
-                  </a:graphic>
-                </wp:inline>
-              </w:drawing>
+                <w:rFonts w:ascii="Times New Roman" w:hAnsi="Times New Roman" w:cs="Times New Roman"/>
+              </w:rPr>
+            </w:pPr>
+            <w:r>
+              <w:rPr>
+                <w:rFonts w:ascii="Times New Roman" w:hAnsi="Times New Roman" w:cs="Times New Roman"/>
+                <w:position w:val="-12"/>
+              </w:rPr>
+              <w:object w:dxaOrig="1419" w:dyaOrig="371" w14:anchorId="765F2C76">
+                <v:shape id="_x0000_i2896" type="#_x0000_t75" style="width:71.35pt;height:18.65pt" o:ole="">
+                  <v:imagedata r:id="rId408" o:title=""/>
+                </v:shape>
+                <o:OLEObject Type="Embed" ProgID="Equation.AxMath" ShapeID="_x0000_i2896" DrawAspect="Content" ObjectID="_1692469786" r:id="rId423"/>
+              </w:object>
             </w:r>
           </w:p>
         </w:tc>
@@ -12111,48 +10889,20 @@
           <w:p>
             <w:pPr>
               <w:rPr>
-                <w:noProof/>
-              </w:rPr>
-            </w:pPr>
-            <w:r>
-              <w:rPr>
-                <w:noProof/>
-              </w:rPr>
-              <w:drawing>
-                <wp:inline distT="0" distB="0" distL="0" distR="0" wp14:anchorId="3E0760FA" wp14:editId="14459980">
-                  <wp:extent cx="2016000" cy="360000"/>
-                  <wp:effectExtent l="0" t="0" r="3810" b="2540"/>
-                  <wp:docPr id="25" name="圖片 25"/>
-                  <wp:cNvGraphicFramePr>
-                    <a:graphicFrameLocks xmlns:a="http://schemas.openxmlformats.org/drawingml/2006/main" noChangeAspect="1"/>
-                  </wp:cNvGraphicFramePr>
-                  <a:graphic xmlns:a="http://schemas.openxmlformats.org/drawingml/2006/main">
-                    <a:graphicData uri="http://schemas.openxmlformats.org/drawingml/2006/picture">
-                      <pic:pic xmlns:pic="http://schemas.openxmlformats.org/drawingml/2006/picture">
-                        <pic:nvPicPr>
-                          <pic:cNvPr id="1" name=""/>
-                          <pic:cNvPicPr/>
-                        </pic:nvPicPr>
-                        <pic:blipFill>
-                          <a:blip r:embed="rId424"/>
-                          <a:stretch>
-                            <a:fillRect/>
-                          </a:stretch>
-                        </pic:blipFill>
-                        <pic:spPr>
-                          <a:xfrm>
-                            <a:off x="0" y="0"/>
-                            <a:ext cx="2016000" cy="360000"/>
-                          </a:xfrm>
-                          <a:prstGeom prst="rect">
-                            <a:avLst/>
-                          </a:prstGeom>
-                        </pic:spPr>
-                      </pic:pic>
-                    </a:graphicData>
-                  </a:graphic>
-                </wp:inline>
-              </w:drawing>
+                <w:rFonts w:ascii="Times New Roman" w:hAnsi="Times New Roman" w:cs="Times New Roman"/>
+              </w:rPr>
+            </w:pPr>
+            <w:r>
+              <w:rPr>
+                <w:rFonts w:ascii="Times New Roman" w:hAnsi="Times New Roman" w:cs="Times New Roman"/>
+                <w:position w:val="-11"/>
+              </w:rPr>
+              <w:object w:dxaOrig="1126" w:dyaOrig="357" w14:anchorId="61B9D7A2">
+                <v:shape id="_x0000_i2905" type="#_x0000_t75" style="width:59.35pt;height:18pt" o:ole="">
+                  <v:imagedata r:id="rId424" o:title=""/>
+                </v:shape>
+                <o:OLEObject Type="Embed" ProgID="Equation.AxMath" ShapeID="_x0000_i2905" DrawAspect="Content" ObjectID="_1692469787" r:id="rId425"/>
+              </w:object>
             </w:r>
           </w:p>
         </w:tc>
@@ -12174,13 +10924,18 @@
             <w:pPr>
               <w:rPr>
                 <w:rFonts w:ascii="Times New Roman" w:hAnsi="Times New Roman" w:cs="Times New Roman"/>
-              </w:rPr>
-            </w:pPr>
-            <w:r>
-              <w:rPr>
-                <w:rFonts w:ascii="Times New Roman" w:hAnsi="Times New Roman" w:cs="Times New Roman"/>
-              </w:rPr>
-              <w:t>Sinusoidal</w:t>
+                <w:b/>
+              </w:rPr>
+            </w:pPr>
+            <w:r>
+              <w:rPr>
+                <w:rFonts w:ascii="Times New Roman" w:hAnsi="Times New Roman" w:cs="Times New Roman"/>
+                <w:b/>
+                <w:color w:val="FF0000"/>
+                <w:highlight w:val="yellow"/>
+              </w:rPr>
+              <w:lastRenderedPageBreak/>
+              <w:t>Shubert</w:t>
             </w:r>
           </w:p>
         </w:tc>
@@ -12206,43 +10961,26 @@
             <w:r>
               <w:rPr>
                 <w:noProof/>
-              </w:rPr>
-              <w:drawing>
-                <wp:inline distT="0" distB="0" distL="0" distR="0" wp14:anchorId="53256979" wp14:editId="1B0728DA">
-                  <wp:extent cx="2062136" cy="360000"/>
-                  <wp:effectExtent l="0" t="0" r="0" b="2540"/>
-                  <wp:docPr id="29" name="圖片 29"/>
-                  <wp:cNvGraphicFramePr>
-                    <a:graphicFrameLocks xmlns:a="http://schemas.openxmlformats.org/drawingml/2006/main" noChangeAspect="1"/>
-                  </wp:cNvGraphicFramePr>
-                  <a:graphic xmlns:a="http://schemas.openxmlformats.org/drawingml/2006/main">
-                    <a:graphicData uri="http://schemas.openxmlformats.org/drawingml/2006/picture">
-                      <pic:pic xmlns:pic="http://schemas.openxmlformats.org/drawingml/2006/picture">
-                        <pic:nvPicPr>
-                          <pic:cNvPr id="1" name=""/>
-                          <pic:cNvPicPr/>
-                        </pic:nvPicPr>
-                        <pic:blipFill>
-                          <a:blip r:embed="rId425"/>
-                          <a:stretch>
-                            <a:fillRect/>
-                          </a:stretch>
-                        </pic:blipFill>
-                        <pic:spPr>
-                          <a:xfrm>
-                            <a:off x="0" y="0"/>
-                            <a:ext cx="2062136" cy="360000"/>
-                          </a:xfrm>
-                          <a:prstGeom prst="rect">
-                            <a:avLst/>
-                          </a:prstGeom>
-                        </pic:spPr>
-                      </pic:pic>
-                    </a:graphicData>
-                  </a:graphic>
-                </wp:inline>
-              </w:drawing>
-            </w:r>
+                <w:position w:val="-32"/>
+              </w:rPr>
+              <w:object w:dxaOrig="2513" w:dyaOrig="788" w14:anchorId="177F5372">
+                <v:shape id="_x0000_i3632" type="#_x0000_t75" style="width:125.35pt;height:39.35pt" o:ole="">
+                  <v:imagedata r:id="rId426" o:title=""/>
+                </v:shape>
+                <o:OLEObject Type="Embed" ProgID="Equation.AxMath" ShapeID="_x0000_i3632" DrawAspect="Content" ObjectID="_1692469788" r:id="rId427"/>
+              </w:object>
+            </w:r>
+          </w:p>
+          <w:p>
+            <w:pPr>
+              <w:tabs>
+                <w:tab w:val="center" w:pos="3960"/>
+                <w:tab w:val="right" w:pos="7920"/>
+              </w:tabs>
+              <w:rPr>
+                <w:noProof/>
+              </w:rPr>
+            </w:pPr>
           </w:p>
         </w:tc>
         <w:tc>
@@ -12265,11 +11003,11 @@
                 <w:rFonts w:ascii="Times New Roman" w:hAnsi="Times New Roman" w:cs="Times New Roman"/>
                 <w:position w:val="-12"/>
               </w:rPr>
-              <w:object w:dxaOrig="709" w:dyaOrig="371" w14:anchorId="7C4894A6">
-                <v:shape id="_x0000_i1408" type="#_x0000_t75" style="width:35.4pt;height:18.6pt" o:ole="">
-                  <v:imagedata r:id="rId278" o:title=""/>
-                </v:shape>
-                <o:OLEObject Type="Embed" ProgID="Equation.AxMath" ShapeID="_x0000_i1408" DrawAspect="Content" ObjectID="_1692460450" r:id="rId426"/>
+              <w:object w:dxaOrig="1135" w:dyaOrig="371" w14:anchorId="5EB6313E">
+                <v:shape id="_x0000_i2515" type="#_x0000_t75" style="width:56.65pt;height:18.65pt" o:ole="">
+                  <v:imagedata r:id="rId241" o:title=""/>
+                </v:shape>
+                <o:OLEObject Type="Embed" ProgID="Equation.AxMath" ShapeID="_x0000_i2515" DrawAspect="Content" ObjectID="_1692469789" r:id="rId428"/>
               </w:object>
             </w:r>
           </w:p>
@@ -12294,11 +11032,11 @@
                 <w:rFonts w:ascii="Times New Roman" w:hAnsi="Times New Roman" w:cs="Times New Roman"/>
                 <w:position w:val="-11"/>
               </w:rPr>
-              <w:object w:dxaOrig="314" w:dyaOrig="357" w14:anchorId="01EBF786">
-                <v:shape id="_x0000_i1409" type="#_x0000_t75" style="width:16.2pt;height:18pt" o:ole="">
-                  <v:imagedata r:id="rId219" o:title=""/>
-                </v:shape>
-                <o:OLEObject Type="Embed" ProgID="Equation.AxMath" ShapeID="_x0000_i1409" DrawAspect="Content" ObjectID="_1692460451" r:id="rId427"/>
+              <w:object w:dxaOrig="177" w:dyaOrig="357" w14:anchorId="32D7B28A">
+                <v:shape id="_x0000_i2516" type="#_x0000_t75" style="width:8.65pt;height:18pt" o:ole="">
+                  <v:imagedata r:id="rId366" o:title=""/>
+                </v:shape>
+                <o:OLEObject Type="Embed" ProgID="Equation.AxMath" ShapeID="_x0000_i2516" DrawAspect="Content" ObjectID="_1692469790" r:id="rId429"/>
               </w:object>
             </w:r>
           </w:p>
@@ -12321,42 +11059,14 @@
             <w:r>
               <w:rPr>
                 <w:noProof/>
-              </w:rPr>
-              <w:drawing>
-                <wp:inline distT="0" distB="0" distL="0" distR="0" wp14:anchorId="15E73369" wp14:editId="311EDB1F">
-                  <wp:extent cx="872609" cy="360000"/>
-                  <wp:effectExtent l="0" t="0" r="3810" b="2540"/>
-                  <wp:docPr id="27" name="圖片 27"/>
-                  <wp:cNvGraphicFramePr>
-                    <a:graphicFrameLocks xmlns:a="http://schemas.openxmlformats.org/drawingml/2006/main" noChangeAspect="1"/>
-                  </wp:cNvGraphicFramePr>
-                  <a:graphic xmlns:a="http://schemas.openxmlformats.org/drawingml/2006/main">
-                    <a:graphicData uri="http://schemas.openxmlformats.org/drawingml/2006/picture">
-                      <pic:pic xmlns:pic="http://schemas.openxmlformats.org/drawingml/2006/picture">
-                        <pic:nvPicPr>
-                          <pic:cNvPr id="1" name=""/>
-                          <pic:cNvPicPr/>
-                        </pic:nvPicPr>
-                        <pic:blipFill>
-                          <a:blip r:embed="rId428"/>
-                          <a:stretch>
-                            <a:fillRect/>
-                          </a:stretch>
-                        </pic:blipFill>
-                        <pic:spPr>
-                          <a:xfrm>
-                            <a:off x="0" y="0"/>
-                            <a:ext cx="872609" cy="360000"/>
-                          </a:xfrm>
-                          <a:prstGeom prst="rect">
-                            <a:avLst/>
-                          </a:prstGeom>
-                        </pic:spPr>
-                      </pic:pic>
-                    </a:graphicData>
-                  </a:graphic>
-                </wp:inline>
-              </w:drawing>
+                <w:position w:val="-178"/>
+              </w:rPr>
+              <w:object w:dxaOrig="4619" w:dyaOrig="3730" w14:anchorId="528242B7">
+                <v:shape id="_x0000_i3977" type="#_x0000_t75" style="width:230.65pt;height:186.65pt" o:ole="">
+                  <v:imagedata r:id="rId430" o:title=""/>
+                </v:shape>
+                <o:OLEObject Type="Embed" ProgID="Equation.AxMath" ShapeID="_x0000_i3977" DrawAspect="Content" ObjectID="_1692469791" r:id="rId431"/>
+              </w:object>
             </w:r>
           </w:p>
         </w:tc>
@@ -12377,43 +11087,15 @@
             </w:pPr>
             <w:r>
               <w:rPr>
-                <w:noProof/>
-              </w:rPr>
-              <w:drawing>
-                <wp:inline distT="0" distB="0" distL="0" distR="0" wp14:anchorId="32FB9EC6" wp14:editId="7BF41609">
-                  <wp:extent cx="505532" cy="360000"/>
-                  <wp:effectExtent l="0" t="0" r="0" b="2540"/>
-                  <wp:docPr id="28" name="圖片 28"/>
-                  <wp:cNvGraphicFramePr>
-                    <a:graphicFrameLocks xmlns:a="http://schemas.openxmlformats.org/drawingml/2006/main" noChangeAspect="1"/>
-                  </wp:cNvGraphicFramePr>
-                  <a:graphic xmlns:a="http://schemas.openxmlformats.org/drawingml/2006/main">
-                    <a:graphicData uri="http://schemas.openxmlformats.org/drawingml/2006/picture">
-                      <pic:pic xmlns:pic="http://schemas.openxmlformats.org/drawingml/2006/picture">
-                        <pic:nvPicPr>
-                          <pic:cNvPr id="1" name=""/>
-                          <pic:cNvPicPr/>
-                        </pic:nvPicPr>
-                        <pic:blipFill>
-                          <a:blip r:embed="rId429"/>
-                          <a:stretch>
-                            <a:fillRect/>
-                          </a:stretch>
-                        </pic:blipFill>
-                        <pic:spPr>
-                          <a:xfrm>
-                            <a:off x="0" y="0"/>
-                            <a:ext cx="505532" cy="360000"/>
-                          </a:xfrm>
-                          <a:prstGeom prst="rect">
-                            <a:avLst/>
-                          </a:prstGeom>
-                        </pic:spPr>
-                      </pic:pic>
-                    </a:graphicData>
-                  </a:graphic>
-                </wp:inline>
-              </w:drawing>
+                <w:rFonts w:ascii="Times New Roman" w:hAnsi="Times New Roman" w:cs="Times New Roman"/>
+                <w:position w:val="-11"/>
+              </w:rPr>
+              <w:object w:dxaOrig="1253" w:dyaOrig="357" w14:anchorId="48B8CD73">
+                <v:shape id="_x0000_i3224" type="#_x0000_t75" style="width:66pt;height:18pt" o:ole="">
+                  <v:imagedata r:id="rId432" o:title=""/>
+                </v:shape>
+                <o:OLEObject Type="Embed" ProgID="Equation.AxMath" ShapeID="_x0000_i3224" DrawAspect="Content" ObjectID="_1692469792" r:id="rId433"/>
+              </w:object>
             </w:r>
           </w:p>
         </w:tc>
@@ -12441,7 +11123,7 @@
               <w:rPr>
                 <w:rFonts w:ascii="Times New Roman" w:hAnsi="Times New Roman" w:cs="Times New Roman"/>
               </w:rPr>
-              <w:t>Six Hump Camel Back</w:t>
+              <w:t>Sinusoidal</w:t>
             </w:r>
           </w:p>
         </w:tc>
@@ -12467,42 +11149,14 @@
             <w:r>
               <w:rPr>
                 <w:noProof/>
-              </w:rPr>
-              <w:drawing>
-                <wp:inline distT="0" distB="0" distL="0" distR="0" wp14:anchorId="5DF6B7B8" wp14:editId="2830BE4B">
-                  <wp:extent cx="3453750" cy="360000"/>
-                  <wp:effectExtent l="0" t="0" r="0" b="2540"/>
-                  <wp:docPr id="31" name="圖片 31"/>
-                  <wp:cNvGraphicFramePr>
-                    <a:graphicFrameLocks xmlns:a="http://schemas.openxmlformats.org/drawingml/2006/main" noChangeAspect="1"/>
-                  </wp:cNvGraphicFramePr>
-                  <a:graphic xmlns:a="http://schemas.openxmlformats.org/drawingml/2006/main">
-                    <a:graphicData uri="http://schemas.openxmlformats.org/drawingml/2006/picture">
-                      <pic:pic xmlns:pic="http://schemas.openxmlformats.org/drawingml/2006/picture">
-                        <pic:nvPicPr>
-                          <pic:cNvPr id="1" name=""/>
-                          <pic:cNvPicPr/>
-                        </pic:nvPicPr>
-                        <pic:blipFill>
-                          <a:blip r:embed="rId430"/>
-                          <a:stretch>
-                            <a:fillRect/>
-                          </a:stretch>
-                        </pic:blipFill>
-                        <pic:spPr>
-                          <a:xfrm>
-                            <a:off x="0" y="0"/>
-                            <a:ext cx="3453750" cy="360000"/>
-                          </a:xfrm>
-                          <a:prstGeom prst="rect">
-                            <a:avLst/>
-                          </a:prstGeom>
-                        </pic:spPr>
-                      </pic:pic>
-                    </a:graphicData>
-                  </a:graphic>
-                </wp:inline>
-              </w:drawing>
+                <w:position w:val="-32"/>
+              </w:rPr>
+              <w:object w:dxaOrig="4703" w:dyaOrig="776" w14:anchorId="232F3C53">
+                <v:shape id="_x0000_i3629" type="#_x0000_t75" style="width:235.35pt;height:38.65pt" o:ole="">
+                  <v:imagedata r:id="rId434" o:title=""/>
+                </v:shape>
+                <o:OLEObject Type="Embed" ProgID="Equation.AxMath" ShapeID="_x0000_i3629" DrawAspect="Content" ObjectID="_1692469793" r:id="rId435"/>
+              </w:object>
             </w:r>
           </w:p>
         </w:tc>
@@ -12526,11 +11180,11 @@
                 <w:rFonts w:ascii="Times New Roman" w:hAnsi="Times New Roman" w:cs="Times New Roman"/>
                 <w:position w:val="-12"/>
               </w:rPr>
-              <w:object w:dxaOrig="892" w:dyaOrig="371" w14:anchorId="4DE2BC17">
-                <v:shape id="_x0000_i1410" type="#_x0000_t75" style="width:44.4pt;height:18.6pt" o:ole="">
-                  <v:imagedata r:id="rId263" o:title=""/>
-                </v:shape>
-                <o:OLEObject Type="Embed" ProgID="Equation.AxMath" ShapeID="_x0000_i1410" DrawAspect="Content" ObjectID="_1692460452" r:id="rId431"/>
+              <w:object w:dxaOrig="709" w:dyaOrig="371" w14:anchorId="7C4894A6">
+                <v:shape id="_x0000_i2517" type="#_x0000_t75" style="width:35.35pt;height:18.65pt" o:ole="">
+                  <v:imagedata r:id="rId269" o:title=""/>
+                </v:shape>
+                <o:OLEObject Type="Embed" ProgID="Equation.AxMath" ShapeID="_x0000_i2517" DrawAspect="Content" ObjectID="_1692469794" r:id="rId436"/>
               </w:object>
             </w:r>
           </w:p>
@@ -12547,7 +11201,7 @@
           <w:p>
             <w:pPr>
               <w:rPr>
-                <w:rFonts w:ascii="Times New Roman" w:hAnsi="Times New Roman" w:cs="Times New Roman"/>
+                <w:noProof/>
               </w:rPr>
             </w:pPr>
             <w:r>
@@ -12555,11 +11209,11 @@
                 <w:rFonts w:ascii="Times New Roman" w:hAnsi="Times New Roman" w:cs="Times New Roman"/>
                 <w:position w:val="-11"/>
               </w:rPr>
-              <w:object w:dxaOrig="177" w:dyaOrig="357" w14:anchorId="57B9E9FD">
-                <v:shape id="_x0000_i1411" type="#_x0000_t75" style="width:8.4pt;height:18pt" o:ole="">
-                  <v:imagedata r:id="rId374" o:title=""/>
-                </v:shape>
-                <o:OLEObject Type="Embed" ProgID="Equation.AxMath" ShapeID="_x0000_i1411" DrawAspect="Content" ObjectID="_1692460453" r:id="rId432"/>
+              <w:object w:dxaOrig="314" w:dyaOrig="357" w14:anchorId="01EBF786">
+                <v:shape id="_x0000_i2518" type="#_x0000_t75" style="width:16pt;height:18pt" o:ole="">
+                  <v:imagedata r:id="rId213" o:title=""/>
+                </v:shape>
+                <o:OLEObject Type="Embed" ProgID="Equation.AxMath" ShapeID="_x0000_i2518" DrawAspect="Content" ObjectID="_1692469795" r:id="rId437"/>
               </w:object>
             </w:r>
           </w:p>
@@ -12582,88 +11236,14 @@
             <w:r>
               <w:rPr>
                 <w:noProof/>
-              </w:rPr>
-              <w:drawing>
-                <wp:inline distT="0" distB="0" distL="0" distR="0" wp14:anchorId="19ECDCDE" wp14:editId="16655DF0">
-                  <wp:extent cx="1823478" cy="360000"/>
-                  <wp:effectExtent l="0" t="0" r="5715" b="2540"/>
-                  <wp:docPr id="17" name="圖片 17"/>
-                  <wp:cNvGraphicFramePr>
-                    <a:graphicFrameLocks xmlns:a="http://schemas.openxmlformats.org/drawingml/2006/main" noChangeAspect="1"/>
-                  </wp:cNvGraphicFramePr>
-                  <a:graphic xmlns:a="http://schemas.openxmlformats.org/drawingml/2006/main">
-                    <a:graphicData uri="http://schemas.openxmlformats.org/drawingml/2006/picture">
-                      <pic:pic xmlns:pic="http://schemas.openxmlformats.org/drawingml/2006/picture">
-                        <pic:nvPicPr>
-                          <pic:cNvPr id="1" name=""/>
-                          <pic:cNvPicPr/>
-                        </pic:nvPicPr>
-                        <pic:blipFill>
-                          <a:blip r:embed="rId433"/>
-                          <a:stretch>
-                            <a:fillRect/>
-                          </a:stretch>
-                        </pic:blipFill>
-                        <pic:spPr>
-                          <a:xfrm>
-                            <a:off x="0" y="0"/>
-                            <a:ext cx="1823478" cy="360000"/>
-                          </a:xfrm>
-                          <a:prstGeom prst="rect">
-                            <a:avLst/>
-                          </a:prstGeom>
-                        </pic:spPr>
-                      </pic:pic>
-                    </a:graphicData>
-                  </a:graphic>
-                </wp:inline>
-              </w:drawing>
-            </w:r>
-            <w:r>
-              <w:rPr>
-                <w:noProof/>
-              </w:rPr>
-              <w:t xml:space="preserve"> </w:t>
-            </w:r>
-            <w:r>
-              <w:rPr>
-                <w:noProof/>
-              </w:rPr>
-              <w:drawing>
-                <wp:inline distT="0" distB="0" distL="0" distR="0" wp14:anchorId="1E4AACF1" wp14:editId="03A914E3">
-                  <wp:extent cx="2086364" cy="360000"/>
-                  <wp:effectExtent l="0" t="0" r="0" b="2540"/>
-                  <wp:docPr id="47" name="圖片 47"/>
-                  <wp:cNvGraphicFramePr>
-                    <a:graphicFrameLocks xmlns:a="http://schemas.openxmlformats.org/drawingml/2006/main" noChangeAspect="1"/>
-                  </wp:cNvGraphicFramePr>
-                  <a:graphic xmlns:a="http://schemas.openxmlformats.org/drawingml/2006/main">
-                    <a:graphicData uri="http://schemas.openxmlformats.org/drawingml/2006/picture">
-                      <pic:pic xmlns:pic="http://schemas.openxmlformats.org/drawingml/2006/picture">
-                        <pic:nvPicPr>
-                          <pic:cNvPr id="1" name=""/>
-                          <pic:cNvPicPr/>
-                        </pic:nvPicPr>
-                        <pic:blipFill>
-                          <a:blip r:embed="rId434"/>
-                          <a:stretch>
-                            <a:fillRect/>
-                          </a:stretch>
-                        </pic:blipFill>
-                        <pic:spPr>
-                          <a:xfrm>
-                            <a:off x="0" y="0"/>
-                            <a:ext cx="2086364" cy="360000"/>
-                          </a:xfrm>
-                          <a:prstGeom prst="rect">
-                            <a:avLst/>
-                          </a:prstGeom>
-                        </pic:spPr>
-                      </pic:pic>
-                    </a:graphicData>
-                  </a:graphic>
-                </wp:inline>
-              </w:drawing>
+                <w:position w:val="-27"/>
+              </w:rPr>
+              <w:object w:dxaOrig="2039" w:dyaOrig="669" w14:anchorId="469E1643">
+                <v:shape id="_x0000_i3597" type="#_x0000_t75" style="width:102pt;height:33.35pt" o:ole="">
+                  <v:imagedata r:id="rId438" o:title=""/>
+                </v:shape>
+                <o:OLEObject Type="Embed" ProgID="Equation.AxMath" ShapeID="_x0000_i3597" DrawAspect="Content" ObjectID="_1692469796" r:id="rId439"/>
+              </w:object>
             </w:r>
           </w:p>
         </w:tc>
@@ -12679,48 +11259,20 @@
           <w:p>
             <w:pPr>
               <w:rPr>
-                <w:noProof/>
-              </w:rPr>
-            </w:pPr>
-            <w:r>
-              <w:rPr>
-                <w:noProof/>
-              </w:rPr>
-              <w:drawing>
-                <wp:inline distT="0" distB="0" distL="0" distR="0" wp14:anchorId="2714EE8A" wp14:editId="690FF3EE">
-                  <wp:extent cx="1428750" cy="171450"/>
-                  <wp:effectExtent l="0" t="0" r="0" b="0"/>
-                  <wp:docPr id="36" name="圖片 36"/>
-                  <wp:cNvGraphicFramePr>
-                    <a:graphicFrameLocks xmlns:a="http://schemas.openxmlformats.org/drawingml/2006/main" noChangeAspect="1"/>
-                  </wp:cNvGraphicFramePr>
-                  <a:graphic xmlns:a="http://schemas.openxmlformats.org/drawingml/2006/main">
-                    <a:graphicData uri="http://schemas.openxmlformats.org/drawingml/2006/picture">
-                      <pic:pic xmlns:pic="http://schemas.openxmlformats.org/drawingml/2006/picture">
-                        <pic:nvPicPr>
-                          <pic:cNvPr id="1" name=""/>
-                          <pic:cNvPicPr/>
-                        </pic:nvPicPr>
-                        <pic:blipFill>
-                          <a:blip r:embed="rId435"/>
-                          <a:stretch>
-                            <a:fillRect/>
-                          </a:stretch>
-                        </pic:blipFill>
-                        <pic:spPr>
-                          <a:xfrm>
-                            <a:off x="0" y="0"/>
-                            <a:ext cx="1428750" cy="171450"/>
-                          </a:xfrm>
-                          <a:prstGeom prst="rect">
-                            <a:avLst/>
-                          </a:prstGeom>
-                        </pic:spPr>
-                      </pic:pic>
-                    </a:graphicData>
-                  </a:graphic>
-                </wp:inline>
-              </w:drawing>
+                <w:rFonts w:ascii="Times New Roman" w:hAnsi="Times New Roman" w:cs="Times New Roman" w:hint="eastAsia"/>
+              </w:rPr>
+            </w:pPr>
+            <w:r>
+              <w:rPr>
+                <w:rFonts w:ascii="Times New Roman" w:hAnsi="Times New Roman" w:cs="Times New Roman"/>
+                <w:position w:val="-11"/>
+              </w:rPr>
+              <w:object w:dxaOrig="632" w:dyaOrig="357" w14:anchorId="705765A0">
+                <v:shape id="_x0000_i3262" type="#_x0000_t75" style="width:33.35pt;height:18pt" o:ole="">
+                  <v:imagedata r:id="rId440" o:title=""/>
+                </v:shape>
+                <o:OLEObject Type="Embed" ProgID="Equation.AxMath" ShapeID="_x0000_i3262" DrawAspect="Content" ObjectID="_1692469797" r:id="rId441"/>
+              </w:object>
             </w:r>
           </w:p>
         </w:tc>
@@ -12746,10 +11298,9 @@
             </w:pPr>
             <w:r>
               <w:rPr>
-                <w:rFonts w:ascii="Times New Roman" w:hAnsi="Times New Roman" w:cs="Times New Roman" w:hint="eastAsia"/>
-              </w:rPr>
-              <w:lastRenderedPageBreak/>
-              <w:t>Sphere</w:t>
+                <w:rFonts w:ascii="Times New Roman" w:hAnsi="Times New Roman" w:cs="Times New Roman"/>
+              </w:rPr>
+              <w:t>Six Hump Camel Back</w:t>
             </w:r>
           </w:p>
         </w:tc>
@@ -12769,48 +11320,21 @@
                 <w:tab w:val="right" w:pos="7920"/>
               </w:tabs>
               <w:rPr>
+                <w:rFonts w:hint="eastAsia"/>
                 <w:noProof/>
               </w:rPr>
             </w:pPr>
             <w:r>
               <w:rPr>
                 <w:noProof/>
-              </w:rPr>
-              <w:drawing>
-                <wp:inline distT="0" distB="0" distL="0" distR="0" wp14:anchorId="77DCA440" wp14:editId="6696113A">
-                  <wp:extent cx="685800" cy="352425"/>
-                  <wp:effectExtent l="0" t="0" r="0" b="9525"/>
-                  <wp:docPr id="37" name="圖片 37"/>
-                  <wp:cNvGraphicFramePr>
-                    <a:graphicFrameLocks xmlns:a="http://schemas.openxmlformats.org/drawingml/2006/main" noChangeAspect="1"/>
-                  </wp:cNvGraphicFramePr>
-                  <a:graphic xmlns:a="http://schemas.openxmlformats.org/drawingml/2006/main">
-                    <a:graphicData uri="http://schemas.openxmlformats.org/drawingml/2006/picture">
-                      <pic:pic xmlns:pic="http://schemas.openxmlformats.org/drawingml/2006/picture">
-                        <pic:nvPicPr>
-                          <pic:cNvPr id="1" name=""/>
-                          <pic:cNvPicPr/>
-                        </pic:nvPicPr>
-                        <pic:blipFill>
-                          <a:blip r:embed="rId436"/>
-                          <a:stretch>
-                            <a:fillRect/>
-                          </a:stretch>
-                        </pic:blipFill>
-                        <pic:spPr>
-                          <a:xfrm>
-                            <a:off x="0" y="0"/>
-                            <a:ext cx="685800" cy="352425"/>
-                          </a:xfrm>
-                          <a:prstGeom prst="rect">
-                            <a:avLst/>
-                          </a:prstGeom>
-                        </pic:spPr>
-                      </pic:pic>
-                    </a:graphicData>
-                  </a:graphic>
-                </wp:inline>
-              </w:drawing>
+                <w:position w:val="-26"/>
+              </w:rPr>
+              <w:object w:dxaOrig="4148" w:dyaOrig="655" w14:anchorId="2F51C706">
+                <v:shape id="_x0000_i3604" type="#_x0000_t75" style="width:207.35pt;height:32.65pt" o:ole="">
+                  <v:imagedata r:id="rId442" o:title=""/>
+                </v:shape>
+                <o:OLEObject Type="Embed" ProgID="Equation.AxMath" ShapeID="_x0000_i3604" DrawAspect="Content" ObjectID="_1692469798" r:id="rId443"/>
+              </w:object>
             </w:r>
           </w:p>
         </w:tc>
@@ -12834,18 +11358,47 @@
                 <w:rFonts w:ascii="Times New Roman" w:hAnsi="Times New Roman" w:cs="Times New Roman"/>
                 <w:position w:val="-12"/>
               </w:rPr>
-              <w:object w:dxaOrig="1388" w:dyaOrig="371" w14:anchorId="46EA9545">
-                <v:shape id="_x0000_i1412" type="#_x0000_t75" style="width:69.6pt;height:18.6pt" o:ole="">
+              <w:object w:dxaOrig="892" w:dyaOrig="371" w14:anchorId="4DE2BC17">
+                <v:shape id="_x0000_i2519" type="#_x0000_t75" style="width:44.65pt;height:18.65pt" o:ole="">
+                  <v:imagedata r:id="rId255" o:title=""/>
+                </v:shape>
+                <o:OLEObject Type="Embed" ProgID="Equation.AxMath" ShapeID="_x0000_i2519" DrawAspect="Content" ObjectID="_1692469799" r:id="rId444"/>
+              </w:object>
+            </w:r>
+          </w:p>
+        </w:tc>
+        <w:tc>
+          <w:tcPr>
+            <w:tcW w:w="234" w:type="pct"/>
+            <w:tcBorders>
+              <w:left w:val="nil"/>
+              <w:right w:val="nil"/>
+            </w:tcBorders>
+            <w:vAlign w:val="center"/>
+          </w:tcPr>
+          <w:p>
+            <w:pPr>
+              <w:rPr>
+                <w:rFonts w:ascii="Times New Roman" w:hAnsi="Times New Roman" w:cs="Times New Roman"/>
+              </w:rPr>
+            </w:pPr>
+            <w:r>
+              <w:rPr>
+                <w:rFonts w:ascii="Times New Roman" w:hAnsi="Times New Roman" w:cs="Times New Roman"/>
+                <w:position w:val="-11"/>
+              </w:rPr>
+              <w:object w:dxaOrig="177" w:dyaOrig="357" w14:anchorId="57B9E9FD">
+                <v:shape id="_x0000_i2520" type="#_x0000_t75" style="width:8.65pt;height:18pt" o:ole="">
                   <v:imagedata r:id="rId366" o:title=""/>
                 </v:shape>
-                <o:OLEObject Type="Embed" ProgID="Equation.AxMath" ShapeID="_x0000_i1412" DrawAspect="Content" ObjectID="_1692460454" r:id="rId437"/>
-              </w:object>
-            </w:r>
-          </w:p>
-        </w:tc>
-        <w:tc>
-          <w:tcPr>
-            <w:tcW w:w="234" w:type="pct"/>
+                <o:OLEObject Type="Embed" ProgID="Equation.AxMath" ShapeID="_x0000_i2520" DrawAspect="Content" ObjectID="_1692469800" r:id="rId445"/>
+              </w:object>
+            </w:r>
+          </w:p>
+        </w:tc>
+        <w:tc>
+          <w:tcPr>
+            <w:tcW w:w="1187" w:type="pct"/>
             <w:tcBorders>
               <w:left w:val="nil"/>
               <w:right w:val="nil"/>
@@ -12860,72 +11413,50 @@
             </w:pPr>
             <w:r>
               <w:rPr>
-                <w:rFonts w:ascii="Times New Roman" w:hAnsi="Times New Roman" w:cs="Times New Roman"/>
+                <w:noProof/>
+                <w:position w:val="-33"/>
+              </w:rPr>
+              <w:object w:dxaOrig="2175" w:dyaOrig="791" w14:anchorId="796CA92B">
+                <v:shape id="_x0000_i3259" type="#_x0000_t75" style="width:108.65pt;height:39.35pt" o:ole="">
+                  <v:imagedata r:id="rId446" o:title=""/>
+                </v:shape>
+                <o:OLEObject Type="Embed" ProgID="Equation.AxMath" ShapeID="_x0000_i3259" DrawAspect="Content" ObjectID="_1692469801" r:id="rId447"/>
+              </w:object>
+            </w:r>
+            <w:r>
+              <w:rPr>
+                <w:noProof/>
+              </w:rPr>
+              <w:t xml:space="preserve"> </w:t>
+            </w:r>
+          </w:p>
+        </w:tc>
+        <w:tc>
+          <w:tcPr>
+            <w:tcW w:w="602" w:type="pct"/>
+            <w:tcBorders>
+              <w:left w:val="nil"/>
+              <w:right w:val="nil"/>
+            </w:tcBorders>
+            <w:vAlign w:val="center"/>
+          </w:tcPr>
+          <w:p>
+            <w:pPr>
+              <w:rPr>
+                <w:rFonts w:hint="eastAsia"/>
+                <w:noProof/>
+              </w:rPr>
+            </w:pPr>
+            <w:r>
+              <w:rPr>
+                <w:noProof/>
                 <w:position w:val="-11"/>
               </w:rPr>
-              <w:object w:dxaOrig="314" w:dyaOrig="357" w14:anchorId="2DC70353">
-                <v:shape id="_x0000_i1413" type="#_x0000_t75" style="width:16.2pt;height:18pt" o:ole="">
-                  <v:imagedata r:id="rId219" o:title=""/>
-                </v:shape>
-                <o:OLEObject Type="Embed" ProgID="Equation.AxMath" ShapeID="_x0000_i1413" DrawAspect="Content" ObjectID="_1692460455" r:id="rId438"/>
-              </w:object>
-            </w:r>
-          </w:p>
-        </w:tc>
-        <w:tc>
-          <w:tcPr>
-            <w:tcW w:w="1187" w:type="pct"/>
-            <w:tcBorders>
-              <w:left w:val="nil"/>
-              <w:right w:val="nil"/>
-            </w:tcBorders>
-            <w:vAlign w:val="center"/>
-          </w:tcPr>
-          <w:p>
-            <w:pPr>
-              <w:rPr>
-                <w:noProof/>
-              </w:rPr>
-            </w:pPr>
-            <w:r>
-              <w:rPr>
-                <w:rFonts w:ascii="Times New Roman" w:hAnsi="Times New Roman" w:cs="Times New Roman"/>
-                <w:position w:val="-12"/>
-              </w:rPr>
-              <w:object w:dxaOrig="1528" w:dyaOrig="371" w14:anchorId="53628665">
-                <v:shape id="_x0000_i1414" type="#_x0000_t75" style="width:76.8pt;height:18.6pt" o:ole="">
-                  <v:imagedata r:id="rId10" o:title=""/>
-                </v:shape>
-                <o:OLEObject Type="Embed" ProgID="Equation.AxMath" ShapeID="_x0000_i1414" DrawAspect="Content" ObjectID="_1692460456" r:id="rId439"/>
-              </w:object>
-            </w:r>
-          </w:p>
-        </w:tc>
-        <w:tc>
-          <w:tcPr>
-            <w:tcW w:w="602" w:type="pct"/>
-            <w:tcBorders>
-              <w:left w:val="nil"/>
-              <w:right w:val="nil"/>
-            </w:tcBorders>
-            <w:vAlign w:val="center"/>
-          </w:tcPr>
-          <w:p>
-            <w:pPr>
-              <w:rPr>
-                <w:noProof/>
-              </w:rPr>
-            </w:pPr>
-            <w:r>
-              <w:rPr>
-                <w:rFonts w:ascii="Times New Roman" w:hAnsi="Times New Roman" w:cs="Times New Roman"/>
-                <w:position w:val="-11"/>
-              </w:rPr>
-              <w:object w:dxaOrig="183" w:dyaOrig="357" w14:anchorId="76D701C4">
-                <v:shape id="_x0000_i1415" type="#_x0000_t75" style="width:9.6pt;height:18pt" o:ole="">
-                  <v:imagedata r:id="rId12" o:title=""/>
-                </v:shape>
-                <o:OLEObject Type="Embed" ProgID="Equation.AxMath" ShapeID="_x0000_i1415" DrawAspect="Content" ObjectID="_1692460457" r:id="rId440"/>
+              <w:object w:dxaOrig="1126" w:dyaOrig="357" w14:anchorId="421F09F5">
+                <v:shape id="_x0000_i3265" type="#_x0000_t75" style="width:56pt;height:18pt" o:ole="">
+                  <v:imagedata r:id="rId448" o:title=""/>
+                </v:shape>
+                <o:OLEObject Type="Embed" ProgID="Equation.AxMath" ShapeID="_x0000_i3265" DrawAspect="Content" ObjectID="_1692469802" r:id="rId449"/>
               </w:object>
             </w:r>
           </w:p>
@@ -12952,9 +11483,9 @@
             </w:pPr>
             <w:r>
               <w:rPr>
-                <w:rFonts w:ascii="Times New Roman" w:hAnsi="Times New Roman" w:cs="Times New Roman"/>
-              </w:rPr>
-              <w:t>Step</w:t>
+                <w:rFonts w:ascii="Times New Roman" w:hAnsi="Times New Roman" w:cs="Times New Roman" w:hint="eastAsia"/>
+              </w:rPr>
+              <w:t>Sphere</w:t>
             </w:r>
           </w:p>
         </w:tc>
@@ -12980,42 +11511,14 @@
             <w:r>
               <w:rPr>
                 <w:noProof/>
-              </w:rPr>
-              <w:drawing>
-                <wp:inline distT="0" distB="0" distL="0" distR="0" wp14:anchorId="18C3A7A9" wp14:editId="2503B47F">
-                  <wp:extent cx="1371600" cy="390525"/>
-                  <wp:effectExtent l="0" t="0" r="0" b="9525"/>
-                  <wp:docPr id="39" name="圖片 39"/>
-                  <wp:cNvGraphicFramePr>
-                    <a:graphicFrameLocks xmlns:a="http://schemas.openxmlformats.org/drawingml/2006/main" noChangeAspect="1"/>
-                  </wp:cNvGraphicFramePr>
-                  <a:graphic xmlns:a="http://schemas.openxmlformats.org/drawingml/2006/main">
-                    <a:graphicData uri="http://schemas.openxmlformats.org/drawingml/2006/picture">
-                      <pic:pic xmlns:pic="http://schemas.openxmlformats.org/drawingml/2006/picture">
-                        <pic:nvPicPr>
-                          <pic:cNvPr id="1" name=""/>
-                          <pic:cNvPicPr/>
-                        </pic:nvPicPr>
-                        <pic:blipFill>
-                          <a:blip r:embed="rId441"/>
-                          <a:stretch>
-                            <a:fillRect/>
-                          </a:stretch>
-                        </pic:blipFill>
-                        <pic:spPr>
-                          <a:xfrm>
-                            <a:off x="0" y="0"/>
-                            <a:ext cx="1371600" cy="390525"/>
-                          </a:xfrm>
-                          <a:prstGeom prst="rect">
-                            <a:avLst/>
-                          </a:prstGeom>
-                        </pic:spPr>
-                      </pic:pic>
-                    </a:graphicData>
-                  </a:graphic>
-                </wp:inline>
-              </w:drawing>
+                <w:position w:val="-31"/>
+              </w:rPr>
+              <w:object w:dxaOrig="694" w:dyaOrig="761" w14:anchorId="2584ADB0">
+                <v:shape id="_x0000_i3607" type="#_x0000_t75" style="width:34.65pt;height:38pt" o:ole="">
+                  <v:imagedata r:id="rId450" o:title=""/>
+                </v:shape>
+                <o:OLEObject Type="Embed" ProgID="Equation.AxMath" ShapeID="_x0000_i3607" DrawAspect="Content" ObjectID="_1692469803" r:id="rId451"/>
+              </w:object>
             </w:r>
           </w:p>
         </w:tc>
@@ -13039,11 +11542,11 @@
                 <w:rFonts w:ascii="Times New Roman" w:hAnsi="Times New Roman" w:cs="Times New Roman"/>
                 <w:position w:val="-12"/>
               </w:rPr>
-              <w:object w:dxaOrig="1388" w:dyaOrig="371" w14:anchorId="01D528AA">
-                <v:shape id="_x0000_i1416" type="#_x0000_t75" style="width:69.6pt;height:18.6pt" o:ole="">
-                  <v:imagedata r:id="rId366" o:title=""/>
-                </v:shape>
-                <o:OLEObject Type="Embed" ProgID="Equation.AxMath" ShapeID="_x0000_i1416" DrawAspect="Content" ObjectID="_1692460458" r:id="rId442"/>
+              <w:object w:dxaOrig="1388" w:dyaOrig="371" w14:anchorId="46EA9545">
+                <v:shape id="_x0000_i2521" type="#_x0000_t75" style="width:69.35pt;height:18.65pt" o:ole="">
+                  <v:imagedata r:id="rId358" o:title=""/>
+                </v:shape>
+                <o:OLEObject Type="Embed" ProgID="Equation.AxMath" ShapeID="_x0000_i2521" DrawAspect="Content" ObjectID="_1692469804" r:id="rId452"/>
               </w:object>
             </w:r>
           </w:p>
@@ -13060,7 +11563,7 @@
           <w:p>
             <w:pPr>
               <w:rPr>
-                <w:rFonts w:ascii="Times New Roman" w:hAnsi="Times New Roman" w:cs="Times New Roman"/>
+                <w:noProof/>
               </w:rPr>
             </w:pPr>
             <w:r>
@@ -13068,11 +11571,11 @@
                 <w:rFonts w:ascii="Times New Roman" w:hAnsi="Times New Roman" w:cs="Times New Roman"/>
                 <w:position w:val="-11"/>
               </w:rPr>
-              <w:object w:dxaOrig="314" w:dyaOrig="357" w14:anchorId="779E21CC">
-                <v:shape id="_x0000_i1417" type="#_x0000_t75" style="width:16.2pt;height:18pt" o:ole="">
-                  <v:imagedata r:id="rId219" o:title=""/>
-                </v:shape>
-                <o:OLEObject Type="Embed" ProgID="Equation.AxMath" ShapeID="_x0000_i1417" DrawAspect="Content" ObjectID="_1692460459" r:id="rId443"/>
+              <w:object w:dxaOrig="314" w:dyaOrig="357" w14:anchorId="2DC70353">
+                <v:shape id="_x0000_i2522" type="#_x0000_t75" style="width:16pt;height:18pt" o:ole="">
+                  <v:imagedata r:id="rId213" o:title=""/>
+                </v:shape>
+                <o:OLEObject Type="Embed" ProgID="Equation.AxMath" ShapeID="_x0000_i2522" DrawAspect="Content" ObjectID="_1692469805" r:id="rId453"/>
               </w:object>
             </w:r>
           </w:p>
@@ -13089,48 +11592,20 @@
           <w:p>
             <w:pPr>
               <w:rPr>
-                <w:rFonts w:ascii="Times New Roman" w:hAnsi="Times New Roman" w:cs="Times New Roman"/>
-              </w:rPr>
-            </w:pPr>
-            <w:r>
-              <w:rPr>
                 <w:noProof/>
               </w:rPr>
-              <w:drawing>
-                <wp:inline distT="0" distB="0" distL="0" distR="0" wp14:anchorId="05966324" wp14:editId="75661F10">
-                  <wp:extent cx="514350" cy="228600"/>
-                  <wp:effectExtent l="0" t="0" r="0" b="0"/>
-                  <wp:docPr id="41" name="圖片 41"/>
-                  <wp:cNvGraphicFramePr>
-                    <a:graphicFrameLocks xmlns:a="http://schemas.openxmlformats.org/drawingml/2006/main" noChangeAspect="1"/>
-                  </wp:cNvGraphicFramePr>
-                  <a:graphic xmlns:a="http://schemas.openxmlformats.org/drawingml/2006/main">
-                    <a:graphicData uri="http://schemas.openxmlformats.org/drawingml/2006/picture">
-                      <pic:pic xmlns:pic="http://schemas.openxmlformats.org/drawingml/2006/picture">
-                        <pic:nvPicPr>
-                          <pic:cNvPr id="1" name=""/>
-                          <pic:cNvPicPr/>
-                        </pic:nvPicPr>
-                        <pic:blipFill>
-                          <a:blip r:embed="rId444"/>
-                          <a:stretch>
-                            <a:fillRect/>
-                          </a:stretch>
-                        </pic:blipFill>
-                        <pic:spPr>
-                          <a:xfrm>
-                            <a:off x="0" y="0"/>
-                            <a:ext cx="514350" cy="228600"/>
-                          </a:xfrm>
-                          <a:prstGeom prst="rect">
-                            <a:avLst/>
-                          </a:prstGeom>
-                        </pic:spPr>
-                      </pic:pic>
-                    </a:graphicData>
-                  </a:graphic>
-                </wp:inline>
-              </w:drawing>
+            </w:pPr>
+            <w:r>
+              <w:rPr>
+                <w:rFonts w:ascii="Times New Roman" w:hAnsi="Times New Roman" w:cs="Times New Roman"/>
+                <w:position w:val="-12"/>
+              </w:rPr>
+              <w:object w:dxaOrig="1528" w:dyaOrig="371" w14:anchorId="53628665">
+                <v:shape id="_x0000_i2523" type="#_x0000_t75" style="width:76.65pt;height:18.65pt" o:ole="">
+                  <v:imagedata r:id="rId10" o:title=""/>
+                </v:shape>
+                <o:OLEObject Type="Embed" ProgID="Equation.AxMath" ShapeID="_x0000_i2523" DrawAspect="Content" ObjectID="_1692469806" r:id="rId454"/>
+              </w:object>
             </w:r>
           </w:p>
         </w:tc>
@@ -13146,7 +11621,7 @@
           <w:p>
             <w:pPr>
               <w:rPr>
-                <w:rFonts w:ascii="Times New Roman" w:hAnsi="Times New Roman" w:cs="Times New Roman"/>
+                <w:noProof/>
               </w:rPr>
             </w:pPr>
             <w:r>
@@ -13154,11 +11629,11 @@
                 <w:rFonts w:ascii="Times New Roman" w:hAnsi="Times New Roman" w:cs="Times New Roman"/>
                 <w:position w:val="-11"/>
               </w:rPr>
-              <w:object w:dxaOrig="183" w:dyaOrig="357" w14:anchorId="589C3B75">
-                <v:shape id="_x0000_i1418" type="#_x0000_t75" style="width:9.6pt;height:18pt" o:ole="">
+              <w:object w:dxaOrig="183" w:dyaOrig="357" w14:anchorId="76D701C4">
+                <v:shape id="_x0000_i2524" type="#_x0000_t75" style="width:9.35pt;height:18pt" o:ole="">
                   <v:imagedata r:id="rId12" o:title=""/>
                 </v:shape>
-                <o:OLEObject Type="Embed" ProgID="Equation.AxMath" ShapeID="_x0000_i1418" DrawAspect="Content" ObjectID="_1692460460" r:id="rId445"/>
+                <o:OLEObject Type="Embed" ProgID="Equation.AxMath" ShapeID="_x0000_i2524" DrawAspect="Content" ObjectID="_1692469807" r:id="rId455"/>
               </w:object>
             </w:r>
           </w:p>
@@ -13187,7 +11662,7 @@
               <w:rPr>
                 <w:rFonts w:ascii="Times New Roman" w:hAnsi="Times New Roman" w:cs="Times New Roman"/>
               </w:rPr>
-              <w:t>Sum of different power</w:t>
+              <w:t>Step</w:t>
             </w:r>
           </w:p>
         </w:tc>
@@ -13213,42 +11688,14 @@
             <w:r>
               <w:rPr>
                 <w:noProof/>
-              </w:rPr>
-              <w:drawing>
-                <wp:inline distT="0" distB="0" distL="0" distR="0" wp14:anchorId="2795175B" wp14:editId="1DADB582">
-                  <wp:extent cx="1038225" cy="371475"/>
-                  <wp:effectExtent l="0" t="0" r="9525" b="9525"/>
-                  <wp:docPr id="42" name="圖片 42"/>
-                  <wp:cNvGraphicFramePr>
-                    <a:graphicFrameLocks xmlns:a="http://schemas.openxmlformats.org/drawingml/2006/main" noChangeAspect="1"/>
-                  </wp:cNvGraphicFramePr>
-                  <a:graphic xmlns:a="http://schemas.openxmlformats.org/drawingml/2006/main">
-                    <a:graphicData uri="http://schemas.openxmlformats.org/drawingml/2006/picture">
-                      <pic:pic xmlns:pic="http://schemas.openxmlformats.org/drawingml/2006/picture">
-                        <pic:nvPicPr>
-                          <pic:cNvPr id="1" name=""/>
-                          <pic:cNvPicPr/>
-                        </pic:nvPicPr>
-                        <pic:blipFill>
-                          <a:blip r:embed="rId446"/>
-                          <a:stretch>
-                            <a:fillRect/>
-                          </a:stretch>
-                        </pic:blipFill>
-                        <pic:spPr>
-                          <a:xfrm>
-                            <a:off x="0" y="0"/>
-                            <a:ext cx="1038225" cy="371475"/>
-                          </a:xfrm>
-                          <a:prstGeom prst="rect">
-                            <a:avLst/>
-                          </a:prstGeom>
-                        </pic:spPr>
-                      </pic:pic>
-                    </a:graphicData>
-                  </a:graphic>
-                </wp:inline>
-              </w:drawing>
+                <w:position w:val="-31"/>
+              </w:rPr>
+              <w:object w:dxaOrig="2134" w:dyaOrig="761" w14:anchorId="3415AF18">
+                <v:shape id="_x0000_i3610" type="#_x0000_t75" style="width:106.65pt;height:38pt" o:ole="">
+                  <v:imagedata r:id="rId456" o:title=""/>
+                </v:shape>
+                <o:OLEObject Type="Embed" ProgID="Equation.AxMath" ShapeID="_x0000_i3610" DrawAspect="Content" ObjectID="_1692469808" r:id="rId457"/>
+              </w:object>
             </w:r>
           </w:p>
         </w:tc>
@@ -13272,11 +11719,11 @@
                 <w:rFonts w:ascii="Times New Roman" w:hAnsi="Times New Roman" w:cs="Times New Roman"/>
                 <w:position w:val="-12"/>
               </w:rPr>
-              <w:object w:dxaOrig="1388" w:dyaOrig="371" w14:anchorId="6638D7F3">
-                <v:shape id="_x0000_i1419" type="#_x0000_t75" style="width:69.6pt;height:18.6pt" o:ole="">
-                  <v:imagedata r:id="rId366" o:title=""/>
-                </v:shape>
-                <o:OLEObject Type="Embed" ProgID="Equation.AxMath" ShapeID="_x0000_i1419" DrawAspect="Content" ObjectID="_1692460461" r:id="rId447"/>
+              <w:object w:dxaOrig="1388" w:dyaOrig="371" w14:anchorId="01D528AA">
+                <v:shape id="_x0000_i2525" type="#_x0000_t75" style="width:69.35pt;height:18.65pt" o:ole="">
+                  <v:imagedata r:id="rId358" o:title=""/>
+                </v:shape>
+                <o:OLEObject Type="Embed" ProgID="Equation.AxMath" ShapeID="_x0000_i2525" DrawAspect="Content" ObjectID="_1692469809" r:id="rId458"/>
               </w:object>
             </w:r>
           </w:p>
@@ -13301,11 +11748,11 @@
                 <w:rFonts w:ascii="Times New Roman" w:hAnsi="Times New Roman" w:cs="Times New Roman"/>
                 <w:position w:val="-11"/>
               </w:rPr>
-              <w:object w:dxaOrig="314" w:dyaOrig="357" w14:anchorId="3601B05D">
-                <v:shape id="_x0000_i1420" type="#_x0000_t75" style="width:16.2pt;height:18pt" o:ole="">
-                  <v:imagedata r:id="rId219" o:title=""/>
-                </v:shape>
-                <o:OLEObject Type="Embed" ProgID="Equation.AxMath" ShapeID="_x0000_i1420" DrawAspect="Content" ObjectID="_1692460462" r:id="rId448"/>
+              <w:object w:dxaOrig="314" w:dyaOrig="357" w14:anchorId="779E21CC">
+                <v:shape id="_x0000_i2526" type="#_x0000_t75" style="width:16pt;height:18pt" o:ole="">
+                  <v:imagedata r:id="rId213" o:title=""/>
+                </v:shape>
+                <o:OLEObject Type="Embed" ProgID="Equation.AxMath" ShapeID="_x0000_i2526" DrawAspect="Content" ObjectID="_1692469810" r:id="rId459"/>
               </w:object>
             </w:r>
           </w:p>
@@ -13322,7 +11769,7 @@
           <w:p>
             <w:pPr>
               <w:rPr>
-                <w:noProof/>
+                <w:rFonts w:ascii="Times New Roman" w:hAnsi="Times New Roman" w:cs="Times New Roman"/>
               </w:rPr>
             </w:pPr>
             <w:r>
@@ -13330,11 +11777,11 @@
                 <w:rFonts w:ascii="Times New Roman" w:hAnsi="Times New Roman" w:cs="Times New Roman"/>
                 <w:position w:val="-12"/>
               </w:rPr>
-              <w:object w:dxaOrig="1528" w:dyaOrig="371" w14:anchorId="4F187F26">
-                <v:shape id="_x0000_i1421" type="#_x0000_t75" style="width:76.8pt;height:18.6pt" o:ole="">
-                  <v:imagedata r:id="rId10" o:title=""/>
-                </v:shape>
-                <o:OLEObject Type="Embed" ProgID="Equation.AxMath" ShapeID="_x0000_i1421" DrawAspect="Content" ObjectID="_1692460463" r:id="rId449"/>
+              <w:object w:dxaOrig="1238" w:dyaOrig="360" w14:anchorId="15A48103">
+                <v:shape id="_x0000_i3227" type="#_x0000_t75" style="width:62pt;height:18pt" o:ole="">
+                  <v:imagedata r:id="rId460" o:title=""/>
+                </v:shape>
+                <o:OLEObject Type="Embed" ProgID="Equation.AxMath" ShapeID="_x0000_i3227" DrawAspect="Content" ObjectID="_1692469811" r:id="rId461"/>
               </w:object>
             </w:r>
           </w:p>
@@ -13359,11 +11806,11 @@
                 <w:rFonts w:ascii="Times New Roman" w:hAnsi="Times New Roman" w:cs="Times New Roman"/>
                 <w:position w:val="-11"/>
               </w:rPr>
-              <w:object w:dxaOrig="183" w:dyaOrig="357" w14:anchorId="14BD6A5F">
-                <v:shape id="_x0000_i1422" type="#_x0000_t75" style="width:9.6pt;height:18pt" o:ole="">
+              <w:object w:dxaOrig="183" w:dyaOrig="357" w14:anchorId="589C3B75">
+                <v:shape id="_x0000_i2527" type="#_x0000_t75" style="width:9.35pt;height:18pt" o:ole="">
                   <v:imagedata r:id="rId12" o:title=""/>
                 </v:shape>
-                <o:OLEObject Type="Embed" ProgID="Equation.AxMath" ShapeID="_x0000_i1422" DrawAspect="Content" ObjectID="_1692460464" r:id="rId450"/>
+                <o:OLEObject Type="Embed" ProgID="Equation.AxMath" ShapeID="_x0000_i2527" DrawAspect="Content" ObjectID="_1692469812" r:id="rId462"/>
               </w:object>
             </w:r>
           </w:p>
@@ -13386,9 +11833,14 @@
             <w:pPr>
               <w:rPr>
                 <w:rFonts w:ascii="Times New Roman" w:hAnsi="Times New Roman" w:cs="Times New Roman"/>
-                <w:b/>
-              </w:rPr>
-            </w:pPr>
+              </w:rPr>
+            </w:pPr>
+            <w:r>
+              <w:rPr>
+                <w:rFonts w:ascii="Times New Roman" w:hAnsi="Times New Roman" w:cs="Times New Roman"/>
+              </w:rPr>
+              <w:t>Sum of different power</w:t>
+            </w:r>
           </w:p>
         </w:tc>
         <w:tc>
@@ -13407,9 +11859,22 @@
                 <w:tab w:val="right" w:pos="7920"/>
               </w:tabs>
               <w:rPr>
+                <w:rFonts w:hint="eastAsia"/>
                 <w:noProof/>
               </w:rPr>
             </w:pPr>
+            <w:r>
+              <w:rPr>
+                <w:noProof/>
+                <w:position w:val="-31"/>
+              </w:rPr>
+              <w:object w:dxaOrig="1079" w:dyaOrig="761" w14:anchorId="3EDC2CA5">
+                <v:shape id="_x0000_i3613" type="#_x0000_t75" style="width:54pt;height:38pt" o:ole="">
+                  <v:imagedata r:id="rId463" o:title=""/>
+                </v:shape>
+                <o:OLEObject Type="Embed" ProgID="Equation.AxMath" ShapeID="_x0000_i3613" DrawAspect="Content" ObjectID="_1692469813" r:id="rId464"/>
+              </w:object>
+            </w:r>
           </w:p>
         </w:tc>
         <w:tc>
@@ -13427,6 +11892,18 @@
                 <w:noProof/>
               </w:rPr>
             </w:pPr>
+            <w:r>
+              <w:rPr>
+                <w:rFonts w:ascii="Times New Roman" w:hAnsi="Times New Roman" w:cs="Times New Roman"/>
+                <w:position w:val="-12"/>
+              </w:rPr>
+              <w:object w:dxaOrig="1388" w:dyaOrig="371" w14:anchorId="6638D7F3">
+                <v:shape id="_x0000_i2528" type="#_x0000_t75" style="width:69.35pt;height:18.65pt" o:ole="">
+                  <v:imagedata r:id="rId358" o:title=""/>
+                </v:shape>
+                <o:OLEObject Type="Embed" ProgID="Equation.AxMath" ShapeID="_x0000_i2528" DrawAspect="Content" ObjectID="_1692469814" r:id="rId465"/>
+              </w:object>
+            </w:r>
           </w:p>
         </w:tc>
         <w:tc>
@@ -13444,6 +11921,18 @@
                 <w:rFonts w:ascii="Times New Roman" w:hAnsi="Times New Roman" w:cs="Times New Roman"/>
               </w:rPr>
             </w:pPr>
+            <w:r>
+              <w:rPr>
+                <w:rFonts w:ascii="Times New Roman" w:hAnsi="Times New Roman" w:cs="Times New Roman"/>
+                <w:position w:val="-11"/>
+              </w:rPr>
+              <w:object w:dxaOrig="314" w:dyaOrig="357" w14:anchorId="3601B05D">
+                <v:shape id="_x0000_i2529" type="#_x0000_t75" style="width:16pt;height:18pt" o:ole="">
+                  <v:imagedata r:id="rId213" o:title=""/>
+                </v:shape>
+                <o:OLEObject Type="Embed" ProgID="Equation.AxMath" ShapeID="_x0000_i2529" DrawAspect="Content" ObjectID="_1692469815" r:id="rId466"/>
+              </w:object>
+            </w:r>
           </w:p>
         </w:tc>
         <w:tc>
@@ -13458,9 +11947,21 @@
           <w:p>
             <w:pPr>
               <w:rPr>
-                <w:rFonts w:ascii="Times New Roman" w:hAnsi="Times New Roman" w:cs="Times New Roman"/>
-              </w:rPr>
-            </w:pPr>
+                <w:noProof/>
+              </w:rPr>
+            </w:pPr>
+            <w:r>
+              <w:rPr>
+                <w:rFonts w:ascii="Times New Roman" w:hAnsi="Times New Roman" w:cs="Times New Roman"/>
+                <w:position w:val="-12"/>
+              </w:rPr>
+              <w:object w:dxaOrig="1528" w:dyaOrig="371" w14:anchorId="4F187F26">
+                <v:shape id="_x0000_i2530" type="#_x0000_t75" style="width:76.65pt;height:18.65pt" o:ole="">
+                  <v:imagedata r:id="rId10" o:title=""/>
+                </v:shape>
+                <o:OLEObject Type="Embed" ProgID="Equation.AxMath" ShapeID="_x0000_i2530" DrawAspect="Content" ObjectID="_1692469816" r:id="rId467"/>
+              </w:object>
+            </w:r>
           </w:p>
         </w:tc>
         <w:tc>
@@ -13478,6 +11979,18 @@
                 <w:rFonts w:ascii="Times New Roman" w:hAnsi="Times New Roman" w:cs="Times New Roman"/>
               </w:rPr>
             </w:pPr>
+            <w:r>
+              <w:rPr>
+                <w:rFonts w:ascii="Times New Roman" w:hAnsi="Times New Roman" w:cs="Times New Roman"/>
+                <w:position w:val="-11"/>
+              </w:rPr>
+              <w:object w:dxaOrig="183" w:dyaOrig="357" w14:anchorId="14BD6A5F">
+                <v:shape id="_x0000_i2531" type="#_x0000_t75" style="width:9.35pt;height:18pt" o:ole="">
+                  <v:imagedata r:id="rId12" o:title=""/>
+                </v:shape>
+                <o:OLEObject Type="Embed" ProgID="Equation.AxMath" ShapeID="_x0000_i2531" DrawAspect="Content" ObjectID="_1692469817" r:id="rId468"/>
+              </w:object>
+            </w:r>
           </w:p>
         </w:tc>
       </w:tr>
@@ -13498,39 +12011,9 @@
             <w:pPr>
               <w:rPr>
                 <w:rFonts w:ascii="Times New Roman" w:hAnsi="Times New Roman" w:cs="Times New Roman"/>
-              </w:rPr>
-            </w:pPr>
-            <w:r>
-              <w:rPr>
-                <w:rFonts w:ascii="Times New Roman" w:hAnsi="Times New Roman" w:cs="Times New Roman"/>
-              </w:rPr>
-              <w:t>Sum Squares</w:t>
-            </w:r>
-          </w:p>
-          <w:p>
-            <w:pPr>
-              <w:rPr>
-                <w:rFonts w:ascii="Times New Roman" w:hAnsi="Times New Roman" w:cs="Times New Roman"/>
-              </w:rPr>
-            </w:pPr>
-            <w:r>
-              <w:rPr>
-                <w:rFonts w:ascii="Times New Roman" w:hAnsi="Times New Roman" w:cs="Times New Roman"/>
-              </w:rPr>
-              <w:t>(</w:t>
-            </w:r>
-            <w:r>
-              <w:rPr>
-                <w:rFonts w:ascii="Times New Roman" w:hAnsi="Times New Roman" w:cs="Times New Roman"/>
-              </w:rPr>
-              <w:t>Axis parallel hyper-ellipsoid</w:t>
-            </w:r>
-            <w:r>
-              <w:rPr>
-                <w:rFonts w:ascii="Times New Roman" w:hAnsi="Times New Roman" w:cs="Times New Roman"/>
-              </w:rPr>
-              <w:t>)</w:t>
-            </w:r>
+                <w:b/>
+              </w:rPr>
+            </w:pPr>
           </w:p>
         </w:tc>
         <w:tc>
@@ -13552,75 +12035,23 @@
                 <w:noProof/>
               </w:rPr>
             </w:pPr>
-            <w:r>
+          </w:p>
+        </w:tc>
+        <w:tc>
+          <w:tcPr>
+            <w:tcW w:w="334" w:type="pct"/>
+            <w:tcBorders>
+              <w:left w:val="nil"/>
+              <w:right w:val="nil"/>
+            </w:tcBorders>
+            <w:vAlign w:val="center"/>
+          </w:tcPr>
+          <w:p>
+            <w:pPr>
               <w:rPr>
                 <w:noProof/>
               </w:rPr>
-              <w:drawing>
-                <wp:inline distT="0" distB="0" distL="0" distR="0" wp14:anchorId="0DAE8A19" wp14:editId="7BF48A24">
-                  <wp:extent cx="762000" cy="342900"/>
-                  <wp:effectExtent l="0" t="0" r="0" b="0"/>
-                  <wp:docPr id="46" name="圖片 46"/>
-                  <wp:cNvGraphicFramePr>
-                    <a:graphicFrameLocks xmlns:a="http://schemas.openxmlformats.org/drawingml/2006/main" noChangeAspect="1"/>
-                  </wp:cNvGraphicFramePr>
-                  <a:graphic xmlns:a="http://schemas.openxmlformats.org/drawingml/2006/main">
-                    <a:graphicData uri="http://schemas.openxmlformats.org/drawingml/2006/picture">
-                      <pic:pic xmlns:pic="http://schemas.openxmlformats.org/drawingml/2006/picture">
-                        <pic:nvPicPr>
-                          <pic:cNvPr id="1" name=""/>
-                          <pic:cNvPicPr/>
-                        </pic:nvPicPr>
-                        <pic:blipFill>
-                          <a:blip r:embed="rId451"/>
-                          <a:stretch>
-                            <a:fillRect/>
-                          </a:stretch>
-                        </pic:blipFill>
-                        <pic:spPr>
-                          <a:xfrm>
-                            <a:off x="0" y="0"/>
-                            <a:ext cx="762000" cy="342900"/>
-                          </a:xfrm>
-                          <a:prstGeom prst="rect">
-                            <a:avLst/>
-                          </a:prstGeom>
-                        </pic:spPr>
-                      </pic:pic>
-                    </a:graphicData>
-                  </a:graphic>
-                </wp:inline>
-              </w:drawing>
-            </w:r>
-          </w:p>
-        </w:tc>
-        <w:tc>
-          <w:tcPr>
-            <w:tcW w:w="334" w:type="pct"/>
-            <w:tcBorders>
-              <w:left w:val="nil"/>
-              <w:right w:val="nil"/>
-            </w:tcBorders>
-            <w:vAlign w:val="center"/>
-          </w:tcPr>
-          <w:p>
-            <w:pPr>
-              <w:rPr>
-                <w:noProof/>
-              </w:rPr>
-            </w:pPr>
-            <w:r>
-              <w:rPr>
-                <w:rFonts w:ascii="Times New Roman" w:hAnsi="Times New Roman" w:cs="Times New Roman"/>
-                <w:position w:val="-12"/>
-              </w:rPr>
-              <w:object w:dxaOrig="1135" w:dyaOrig="371" w14:anchorId="12B76DD9">
-                <v:shape id="_x0000_i1423" type="#_x0000_t75" style="width:56.4pt;height:18.6pt" o:ole="">
-                  <v:imagedata r:id="rId248" o:title=""/>
-                </v:shape>
-                <o:OLEObject Type="Embed" ProgID="Equation.AxMath" ShapeID="_x0000_i1423" DrawAspect="Content" ObjectID="_1692460465" r:id="rId452"/>
-              </w:object>
-            </w:r>
+            </w:pPr>
           </w:p>
         </w:tc>
         <w:tc>
@@ -13638,18 +12069,6 @@
                 <w:rFonts w:ascii="Times New Roman" w:hAnsi="Times New Roman" w:cs="Times New Roman"/>
               </w:rPr>
             </w:pPr>
-            <w:r>
-              <w:rPr>
-                <w:rFonts w:ascii="Times New Roman" w:hAnsi="Times New Roman" w:cs="Times New Roman"/>
-                <w:position w:val="-11"/>
-              </w:rPr>
-              <w:object w:dxaOrig="314" w:dyaOrig="357" w14:anchorId="37C51DC9">
-                <v:shape id="_x0000_i1424" type="#_x0000_t75" style="width:16.2pt;height:18pt" o:ole="">
-                  <v:imagedata r:id="rId219" o:title=""/>
-                </v:shape>
-                <o:OLEObject Type="Embed" ProgID="Equation.AxMath" ShapeID="_x0000_i1424" DrawAspect="Content" ObjectID="_1692460466" r:id="rId453"/>
-              </w:object>
-            </w:r>
           </w:p>
         </w:tc>
         <w:tc>
@@ -13667,18 +12086,6 @@
                 <w:rFonts w:ascii="Times New Roman" w:hAnsi="Times New Roman" w:cs="Times New Roman"/>
               </w:rPr>
             </w:pPr>
-            <w:r>
-              <w:rPr>
-                <w:rFonts w:ascii="Times New Roman" w:hAnsi="Times New Roman" w:cs="Times New Roman"/>
-                <w:position w:val="-12"/>
-              </w:rPr>
-              <w:object w:dxaOrig="1528" w:dyaOrig="371" w14:anchorId="45A24E58">
-                <v:shape id="_x0000_i1425" type="#_x0000_t75" style="width:76.8pt;height:18.6pt" o:ole="">
-                  <v:imagedata r:id="rId10" o:title=""/>
-                </v:shape>
-                <o:OLEObject Type="Embed" ProgID="Equation.AxMath" ShapeID="_x0000_i1425" DrawAspect="Content" ObjectID="_1692460467" r:id="rId454"/>
-              </w:object>
-            </w:r>
           </w:p>
         </w:tc>
         <w:tc>
@@ -13696,18 +12103,6 @@
                 <w:rFonts w:ascii="Times New Roman" w:hAnsi="Times New Roman" w:cs="Times New Roman"/>
               </w:rPr>
             </w:pPr>
-            <w:r>
-              <w:rPr>
-                <w:rFonts w:ascii="Times New Roman" w:hAnsi="Times New Roman" w:cs="Times New Roman"/>
-                <w:position w:val="-11"/>
-              </w:rPr>
-              <w:object w:dxaOrig="183" w:dyaOrig="357" w14:anchorId="3E7A3DF6">
-                <v:shape id="_x0000_i1426" type="#_x0000_t75" style="width:9.6pt;height:18pt" o:ole="">
-                  <v:imagedata r:id="rId12" o:title=""/>
-                </v:shape>
-                <o:OLEObject Type="Embed" ProgID="Equation.AxMath" ShapeID="_x0000_i1426" DrawAspect="Content" ObjectID="_1692460468" r:id="rId455"/>
-              </w:object>
-            </w:r>
           </w:p>
         </w:tc>
       </w:tr>
@@ -13734,7 +12129,32 @@
               <w:rPr>
                 <w:rFonts w:ascii="Times New Roman" w:hAnsi="Times New Roman" w:cs="Times New Roman"/>
               </w:rPr>
-              <w:t>Tablet</w:t>
+              <w:t>Sum Squares</w:t>
+            </w:r>
+          </w:p>
+          <w:p>
+            <w:pPr>
+              <w:rPr>
+                <w:rFonts w:ascii="Times New Roman" w:hAnsi="Times New Roman" w:cs="Times New Roman"/>
+              </w:rPr>
+            </w:pPr>
+            <w:r>
+              <w:rPr>
+                <w:rFonts w:ascii="Times New Roman" w:hAnsi="Times New Roman" w:cs="Times New Roman"/>
+              </w:rPr>
+              <w:t>(</w:t>
+            </w:r>
+            <w:r>
+              <w:rPr>
+                <w:rFonts w:ascii="Times New Roman" w:hAnsi="Times New Roman" w:cs="Times New Roman"/>
+              </w:rPr>
+              <w:t>Axis parallel hyper-ellipsoid</w:t>
+            </w:r>
+            <w:r>
+              <w:rPr>
+                <w:rFonts w:ascii="Times New Roman" w:hAnsi="Times New Roman" w:cs="Times New Roman"/>
+              </w:rPr>
+              <w:t>)</w:t>
             </w:r>
           </w:p>
         </w:tc>
@@ -13754,48 +12174,21 @@
                 <w:tab w:val="right" w:pos="7920"/>
               </w:tabs>
               <w:rPr>
+                <w:rFonts w:hint="eastAsia"/>
                 <w:noProof/>
               </w:rPr>
             </w:pPr>
             <w:r>
               <w:rPr>
                 <w:noProof/>
-              </w:rPr>
-              <w:drawing>
-                <wp:inline distT="0" distB="0" distL="0" distR="0" wp14:anchorId="3F85080F" wp14:editId="6D93034F">
-                  <wp:extent cx="1295400" cy="352425"/>
-                  <wp:effectExtent l="0" t="0" r="0" b="9525"/>
-                  <wp:docPr id="48" name="圖片 48"/>
-                  <wp:cNvGraphicFramePr>
-                    <a:graphicFrameLocks xmlns:a="http://schemas.openxmlformats.org/drawingml/2006/main" noChangeAspect="1"/>
-                  </wp:cNvGraphicFramePr>
-                  <a:graphic xmlns:a="http://schemas.openxmlformats.org/drawingml/2006/main">
-                    <a:graphicData uri="http://schemas.openxmlformats.org/drawingml/2006/picture">
-                      <pic:pic xmlns:pic="http://schemas.openxmlformats.org/drawingml/2006/picture">
-                        <pic:nvPicPr>
-                          <pic:cNvPr id="1" name=""/>
-                          <pic:cNvPicPr/>
-                        </pic:nvPicPr>
-                        <pic:blipFill>
-                          <a:blip r:embed="rId456"/>
-                          <a:stretch>
-                            <a:fillRect/>
-                          </a:stretch>
-                        </pic:blipFill>
-                        <pic:spPr>
-                          <a:xfrm>
-                            <a:off x="0" y="0"/>
-                            <a:ext cx="1295400" cy="352425"/>
-                          </a:xfrm>
-                          <a:prstGeom prst="rect">
-                            <a:avLst/>
-                          </a:prstGeom>
-                        </pic:spPr>
-                      </pic:pic>
-                    </a:graphicData>
-                  </a:graphic>
-                </wp:inline>
-              </w:drawing>
+                <w:position w:val="-31"/>
+              </w:rPr>
+              <w:object w:dxaOrig="771" w:dyaOrig="761" w14:anchorId="58450411">
+                <v:shape id="_x0000_i3616" type="#_x0000_t75" style="width:38.65pt;height:38pt" o:ole="">
+                  <v:imagedata r:id="rId469" o:title=""/>
+                </v:shape>
+                <o:OLEObject Type="Embed" ProgID="Equation.AxMath" ShapeID="_x0000_i3616" DrawAspect="Content" ObjectID="_1692469818" r:id="rId470"/>
+              </w:object>
             </w:r>
           </w:p>
         </w:tc>
@@ -13819,11 +12212,11 @@
                 <w:rFonts w:ascii="Times New Roman" w:hAnsi="Times New Roman" w:cs="Times New Roman"/>
                 <w:position w:val="-12"/>
               </w:rPr>
-              <w:object w:dxaOrig="882" w:dyaOrig="371" w14:anchorId="79A9F336">
-                <v:shape id="_x0000_i1427" type="#_x0000_t75" style="width:43.8pt;height:18.6pt" o:ole="">
-                  <v:imagedata r:id="rId331" o:title=""/>
-                </v:shape>
-                <o:OLEObject Type="Embed" ProgID="Equation.AxMath" ShapeID="_x0000_i1427" DrawAspect="Content" ObjectID="_1692460469" r:id="rId457"/>
+              <w:object w:dxaOrig="1135" w:dyaOrig="371" w14:anchorId="12B76DD9">
+                <v:shape id="_x0000_i2532" type="#_x0000_t75" style="width:56.65pt;height:18.65pt" o:ole="">
+                  <v:imagedata r:id="rId241" o:title=""/>
+                </v:shape>
+                <o:OLEObject Type="Embed" ProgID="Equation.AxMath" ShapeID="_x0000_i2532" DrawAspect="Content" ObjectID="_1692469819" r:id="rId471"/>
               </w:object>
             </w:r>
           </w:p>
@@ -13848,11 +12241,11 @@
                 <w:rFonts w:ascii="Times New Roman" w:hAnsi="Times New Roman" w:cs="Times New Roman"/>
                 <w:position w:val="-11"/>
               </w:rPr>
-              <w:object w:dxaOrig="314" w:dyaOrig="357" w14:anchorId="7751443F">
-                <v:shape id="_x0000_i1428" type="#_x0000_t75" style="width:16.2pt;height:18pt" o:ole="">
-                  <v:imagedata r:id="rId219" o:title=""/>
-                </v:shape>
-                <o:OLEObject Type="Embed" ProgID="Equation.AxMath" ShapeID="_x0000_i1428" DrawAspect="Content" ObjectID="_1692460470" r:id="rId458"/>
+              <w:object w:dxaOrig="314" w:dyaOrig="357" w14:anchorId="37C51DC9">
+                <v:shape id="_x0000_i2533" type="#_x0000_t75" style="width:16pt;height:18pt" o:ole="">
+                  <v:imagedata r:id="rId213" o:title=""/>
+                </v:shape>
+                <o:OLEObject Type="Embed" ProgID="Equation.AxMath" ShapeID="_x0000_i2533" DrawAspect="Content" ObjectID="_1692469820" r:id="rId472"/>
               </w:object>
             </w:r>
           </w:p>
@@ -13877,11 +12270,11 @@
                 <w:rFonts w:ascii="Times New Roman" w:hAnsi="Times New Roman" w:cs="Times New Roman"/>
                 <w:position w:val="-12"/>
               </w:rPr>
-              <w:object w:dxaOrig="1528" w:dyaOrig="371" w14:anchorId="47B2C721">
-                <v:shape id="_x0000_i1429" type="#_x0000_t75" style="width:76.8pt;height:18.6pt" o:ole="">
+              <w:object w:dxaOrig="1528" w:dyaOrig="371" w14:anchorId="45A24E58">
+                <v:shape id="_x0000_i2534" type="#_x0000_t75" style="width:76.65pt;height:18.65pt" o:ole="">
                   <v:imagedata r:id="rId10" o:title=""/>
                 </v:shape>
-                <o:OLEObject Type="Embed" ProgID="Equation.AxMath" ShapeID="_x0000_i1429" DrawAspect="Content" ObjectID="_1692460471" r:id="rId459"/>
+                <o:OLEObject Type="Embed" ProgID="Equation.AxMath" ShapeID="_x0000_i2534" DrawAspect="Content" ObjectID="_1692469821" r:id="rId473"/>
               </w:object>
             </w:r>
           </w:p>
@@ -13906,11 +12299,11 @@
                 <w:rFonts w:ascii="Times New Roman" w:hAnsi="Times New Roman" w:cs="Times New Roman"/>
                 <w:position w:val="-11"/>
               </w:rPr>
-              <w:object w:dxaOrig="183" w:dyaOrig="357" w14:anchorId="0EE2AACD">
-                <v:shape id="_x0000_i1430" type="#_x0000_t75" style="width:9.6pt;height:18pt" o:ole="">
+              <w:object w:dxaOrig="183" w:dyaOrig="357" w14:anchorId="3E7A3DF6">
+                <v:shape id="_x0000_i2535" type="#_x0000_t75" style="width:9.35pt;height:18pt" o:ole="">
                   <v:imagedata r:id="rId12" o:title=""/>
                 </v:shape>
-                <o:OLEObject Type="Embed" ProgID="Equation.AxMath" ShapeID="_x0000_i1430" DrawAspect="Content" ObjectID="_1692460472" r:id="rId460"/>
+                <o:OLEObject Type="Embed" ProgID="Equation.AxMath" ShapeID="_x0000_i2535" DrawAspect="Content" ObjectID="_1692469822" r:id="rId474"/>
               </w:object>
             </w:r>
           </w:p>
@@ -13939,7 +12332,8 @@
               <w:rPr>
                 <w:rFonts w:ascii="Times New Roman" w:hAnsi="Times New Roman" w:cs="Times New Roman"/>
               </w:rPr>
-              <w:t>Xin She Yang3</w:t>
+              <w:lastRenderedPageBreak/>
+              <w:t>Tablet</w:t>
             </w:r>
           </w:p>
         </w:tc>
@@ -13955,155 +12349,54 @@
           <w:p>
             <w:pPr>
               <w:tabs>
-                <w:tab w:val="center" w:pos="3960"/>
-                <w:tab w:val="right" w:pos="7920"/>
+                <w:tab w:val="center" w:pos="4890"/>
+                <w:tab w:val="right" w:pos="9780"/>
               </w:tabs>
               <w:rPr>
+                <w:rFonts w:hint="eastAsia"/>
                 <w:noProof/>
               </w:rPr>
             </w:pPr>
             <w:r>
               <w:rPr>
                 <w:noProof/>
-              </w:rPr>
-              <w:drawing>
-                <wp:inline distT="0" distB="0" distL="0" distR="0" wp14:anchorId="7D6E8DF3" wp14:editId="15489612">
-                  <wp:extent cx="3895725" cy="428625"/>
-                  <wp:effectExtent l="0" t="0" r="9525" b="9525"/>
-                  <wp:docPr id="50" name="圖片 50"/>
-                  <wp:cNvGraphicFramePr>
-                    <a:graphicFrameLocks xmlns:a="http://schemas.openxmlformats.org/drawingml/2006/main" noChangeAspect="1"/>
-                  </wp:cNvGraphicFramePr>
-                  <a:graphic xmlns:a="http://schemas.openxmlformats.org/drawingml/2006/main">
-                    <a:graphicData uri="http://schemas.openxmlformats.org/drawingml/2006/picture">
-                      <pic:pic xmlns:pic="http://schemas.openxmlformats.org/drawingml/2006/picture">
-                        <pic:nvPicPr>
-                          <pic:cNvPr id="1" name=""/>
-                          <pic:cNvPicPr/>
-                        </pic:nvPicPr>
-                        <pic:blipFill>
-                          <a:blip r:embed="rId461"/>
-                          <a:stretch>
-                            <a:fillRect/>
-                          </a:stretch>
-                        </pic:blipFill>
-                        <pic:spPr>
-                          <a:xfrm>
-                            <a:off x="0" y="0"/>
-                            <a:ext cx="3895725" cy="428625"/>
-                          </a:xfrm>
-                          <a:prstGeom prst="rect">
-                            <a:avLst/>
-                          </a:prstGeom>
-                        </pic:spPr>
-                      </pic:pic>
-                    </a:graphicData>
-                  </a:graphic>
-                </wp:inline>
-              </w:drawing>
-            </w:r>
-            <w:r>
+                <w:position w:val="-31"/>
+              </w:rPr>
+              <w:object w:dxaOrig="1611" w:dyaOrig="761" w14:anchorId="204FA791">
+                <v:shape id="_x0000_i3256" type="#_x0000_t75" style="width:80.65pt;height:38pt" o:ole="">
+                  <v:imagedata r:id="rId475" o:title=""/>
+                </v:shape>
+                <o:OLEObject Type="Embed" ProgID="Equation.AxMath" ShapeID="_x0000_i3256" DrawAspect="Content" ObjectID="_1692469823" r:id="rId476"/>
+              </w:object>
+            </w:r>
+          </w:p>
+        </w:tc>
+        <w:tc>
+          <w:tcPr>
+            <w:tcW w:w="334" w:type="pct"/>
+            <w:tcBorders>
+              <w:left w:val="nil"/>
+              <w:right w:val="nil"/>
+            </w:tcBorders>
+            <w:vAlign w:val="center"/>
+          </w:tcPr>
+          <w:p>
+            <w:pPr>
               <w:rPr>
                 <w:noProof/>
               </w:rPr>
-              <w:t xml:space="preserve"> </w:t>
-            </w:r>
-            <w:r>
-              <w:rPr>
-                <w:noProof/>
-              </w:rPr>
-              <w:drawing>
-                <wp:inline distT="0" distB="0" distL="0" distR="0" wp14:anchorId="67444E50" wp14:editId="427D4EFE">
-                  <wp:extent cx="533400" cy="219075"/>
-                  <wp:effectExtent l="0" t="0" r="0" b="9525"/>
-                  <wp:docPr id="66" name="圖片 66"/>
-                  <wp:cNvGraphicFramePr>
-                    <a:graphicFrameLocks xmlns:a="http://schemas.openxmlformats.org/drawingml/2006/main" noChangeAspect="1"/>
-                  </wp:cNvGraphicFramePr>
-                  <a:graphic xmlns:a="http://schemas.openxmlformats.org/drawingml/2006/main">
-                    <a:graphicData uri="http://schemas.openxmlformats.org/drawingml/2006/picture">
-                      <pic:pic xmlns:pic="http://schemas.openxmlformats.org/drawingml/2006/picture">
-                        <pic:nvPicPr>
-                          <pic:cNvPr id="1" name=""/>
-                          <pic:cNvPicPr/>
-                        </pic:nvPicPr>
-                        <pic:blipFill>
-                          <a:blip r:embed="rId462"/>
-                          <a:stretch>
-                            <a:fillRect/>
-                          </a:stretch>
-                        </pic:blipFill>
-                        <pic:spPr>
-                          <a:xfrm>
-                            <a:off x="0" y="0"/>
-                            <a:ext cx="533400" cy="219075"/>
-                          </a:xfrm>
-                          <a:prstGeom prst="rect">
-                            <a:avLst/>
-                          </a:prstGeom>
-                        </pic:spPr>
-                      </pic:pic>
-                    </a:graphicData>
-                  </a:graphic>
-                </wp:inline>
-              </w:drawing>
-            </w:r>
-          </w:p>
-        </w:tc>
-        <w:tc>
-          <w:tcPr>
-            <w:tcW w:w="334" w:type="pct"/>
-            <w:tcBorders>
-              <w:left w:val="nil"/>
-              <w:right w:val="nil"/>
-            </w:tcBorders>
-            <w:vAlign w:val="center"/>
-          </w:tcPr>
-          <w:p>
-            <w:pPr>
-              <w:rPr>
-                <w:rFonts w:ascii="Times New Roman" w:hAnsi="Times New Roman" w:cs="Times New Roman"/>
-              </w:rPr>
-            </w:pPr>
-            <w:r>
-              <w:rPr>
-                <w:noProof/>
-              </w:rPr>
-              <w:drawing>
-                <wp:inline distT="0" distB="0" distL="0" distR="0" wp14:anchorId="53188656" wp14:editId="6EE6799D">
-                  <wp:extent cx="857250" cy="285750"/>
-                  <wp:effectExtent l="0" t="0" r="0" b="0"/>
-                  <wp:docPr id="51" name="圖片 51"/>
-                  <wp:cNvGraphicFramePr>
-                    <a:graphicFrameLocks xmlns:a="http://schemas.openxmlformats.org/drawingml/2006/main" noChangeAspect="1"/>
-                  </wp:cNvGraphicFramePr>
-                  <a:graphic xmlns:a="http://schemas.openxmlformats.org/drawingml/2006/main">
-                    <a:graphicData uri="http://schemas.openxmlformats.org/drawingml/2006/picture">
-                      <pic:pic xmlns:pic="http://schemas.openxmlformats.org/drawingml/2006/picture">
-                        <pic:nvPicPr>
-                          <pic:cNvPr id="1" name=""/>
-                          <pic:cNvPicPr/>
-                        </pic:nvPicPr>
-                        <pic:blipFill>
-                          <a:blip r:embed="rId463"/>
-                          <a:stretch>
-                            <a:fillRect/>
-                          </a:stretch>
-                        </pic:blipFill>
-                        <pic:spPr>
-                          <a:xfrm>
-                            <a:off x="0" y="0"/>
-                            <a:ext cx="857250" cy="285750"/>
-                          </a:xfrm>
-                          <a:prstGeom prst="rect">
-                            <a:avLst/>
-                          </a:prstGeom>
-                        </pic:spPr>
-                      </pic:pic>
-                    </a:graphicData>
-                  </a:graphic>
-                </wp:inline>
-              </w:drawing>
+            </w:pPr>
+            <w:r>
+              <w:rPr>
+                <w:rFonts w:ascii="Times New Roman" w:hAnsi="Times New Roman" w:cs="Times New Roman"/>
+                <w:position w:val="-12"/>
+              </w:rPr>
+              <w:object w:dxaOrig="882" w:dyaOrig="371" w14:anchorId="79A9F336">
+                <v:shape id="_x0000_i2536" type="#_x0000_t75" style="width:44pt;height:18.65pt" o:ole="">
+                  <v:imagedata r:id="rId323" o:title=""/>
+                </v:shape>
+                <o:OLEObject Type="Embed" ProgID="Equation.AxMath" ShapeID="_x0000_i2536" DrawAspect="Content" ObjectID="_1692469824" r:id="rId477"/>
+              </w:object>
             </w:r>
           </w:p>
         </w:tc>
@@ -14127,11 +12420,11 @@
                 <w:rFonts w:ascii="Times New Roman" w:hAnsi="Times New Roman" w:cs="Times New Roman"/>
                 <w:position w:val="-11"/>
               </w:rPr>
-              <w:object w:dxaOrig="314" w:dyaOrig="357" w14:anchorId="1345AF7F">
-                <v:shape id="_x0000_i1431" type="#_x0000_t75" style="width:16.2pt;height:18pt" o:ole="">
-                  <v:imagedata r:id="rId219" o:title=""/>
-                </v:shape>
-                <o:OLEObject Type="Embed" ProgID="Equation.AxMath" ShapeID="_x0000_i1431" DrawAspect="Content" ObjectID="_1692460473" r:id="rId464"/>
+              <w:object w:dxaOrig="314" w:dyaOrig="357" w14:anchorId="7751443F">
+                <v:shape id="_x0000_i2537" type="#_x0000_t75" style="width:16pt;height:18pt" o:ole="">
+                  <v:imagedata r:id="rId213" o:title=""/>
+                </v:shape>
+                <o:OLEObject Type="Embed" ProgID="Equation.AxMath" ShapeID="_x0000_i2537" DrawAspect="Content" ObjectID="_1692469825" r:id="rId478"/>
               </w:object>
             </w:r>
           </w:p>
@@ -14156,11 +12449,11 @@
                 <w:rFonts w:ascii="Times New Roman" w:hAnsi="Times New Roman" w:cs="Times New Roman"/>
                 <w:position w:val="-12"/>
               </w:rPr>
-              <w:object w:dxaOrig="1528" w:dyaOrig="371" w14:anchorId="73C6E78D">
-                <v:shape id="_x0000_i1432" type="#_x0000_t75" style="width:76.8pt;height:18.6pt" o:ole="">
+              <w:object w:dxaOrig="1528" w:dyaOrig="371" w14:anchorId="47B2C721">
+                <v:shape id="_x0000_i2538" type="#_x0000_t75" style="width:76.65pt;height:18.65pt" o:ole="">
                   <v:imagedata r:id="rId10" o:title=""/>
                 </v:shape>
-                <o:OLEObject Type="Embed" ProgID="Equation.AxMath" ShapeID="_x0000_i1432" DrawAspect="Content" ObjectID="_1692460474" r:id="rId465"/>
+                <o:OLEObject Type="Embed" ProgID="Equation.AxMath" ShapeID="_x0000_i2538" DrawAspect="Content" ObjectID="_1692469826" r:id="rId479"/>
               </w:object>
             </w:r>
           </w:p>
@@ -14185,11 +12478,11 @@
                 <w:rFonts w:ascii="Times New Roman" w:hAnsi="Times New Roman" w:cs="Times New Roman"/>
                 <w:position w:val="-11"/>
               </w:rPr>
-              <w:object w:dxaOrig="364" w:dyaOrig="357" w14:anchorId="7AEAC9EE">
-                <v:shape id="_x0000_i1433" type="#_x0000_t75" style="width:18pt;height:18pt" o:ole="">
-                  <v:imagedata r:id="rId145" o:title=""/>
-                </v:shape>
-                <o:OLEObject Type="Embed" ProgID="Equation.AxMath" ShapeID="_x0000_i1433" DrawAspect="Content" ObjectID="_1692460475" r:id="rId466"/>
+              <w:object w:dxaOrig="183" w:dyaOrig="357" w14:anchorId="0EE2AACD">
+                <v:shape id="_x0000_i2539" type="#_x0000_t75" style="width:9.35pt;height:18pt" o:ole="">
+                  <v:imagedata r:id="rId12" o:title=""/>
+                </v:shape>
+                <o:OLEObject Type="Embed" ProgID="Equation.AxMath" ShapeID="_x0000_i2539" DrawAspect="Content" ObjectID="_1692469827" r:id="rId480"/>
               </w:object>
             </w:r>
           </w:p>
@@ -14218,7 +12511,7 @@
               <w:rPr>
                 <w:rFonts w:ascii="Times New Roman" w:hAnsi="Times New Roman" w:cs="Times New Roman"/>
               </w:rPr>
-              <w:t>Xin She Yang4</w:t>
+              <w:t>Xin She Yang3</w:t>
             </w:r>
           </w:p>
         </w:tc>
@@ -14244,42 +12537,14 @@
             <w:r>
               <w:rPr>
                 <w:noProof/>
-              </w:rPr>
-              <w:drawing>
-                <wp:inline distT="0" distB="0" distL="0" distR="0" wp14:anchorId="1464A781" wp14:editId="747AC95D">
-                  <wp:extent cx="4514850" cy="381000"/>
-                  <wp:effectExtent l="0" t="0" r="0" b="0"/>
-                  <wp:docPr id="54" name="圖片 54"/>
-                  <wp:cNvGraphicFramePr>
-                    <a:graphicFrameLocks xmlns:a="http://schemas.openxmlformats.org/drawingml/2006/main" noChangeAspect="1"/>
-                  </wp:cNvGraphicFramePr>
-                  <a:graphic xmlns:a="http://schemas.openxmlformats.org/drawingml/2006/main">
-                    <a:graphicData uri="http://schemas.openxmlformats.org/drawingml/2006/picture">
-                      <pic:pic xmlns:pic="http://schemas.openxmlformats.org/drawingml/2006/picture">
-                        <pic:nvPicPr>
-                          <pic:cNvPr id="1" name=""/>
-                          <pic:cNvPicPr/>
-                        </pic:nvPicPr>
-                        <pic:blipFill>
-                          <a:blip r:embed="rId467"/>
-                          <a:stretch>
-                            <a:fillRect/>
-                          </a:stretch>
-                        </pic:blipFill>
-                        <pic:spPr>
-                          <a:xfrm>
-                            <a:off x="0" y="0"/>
-                            <a:ext cx="4514850" cy="381000"/>
-                          </a:xfrm>
-                          <a:prstGeom prst="rect">
-                            <a:avLst/>
-                          </a:prstGeom>
-                        </pic:spPr>
-                      </pic:pic>
-                    </a:graphicData>
-                  </a:graphic>
-                </wp:inline>
-              </w:drawing>
+                <w:position w:val="-33"/>
+              </w:rPr>
+              <w:object w:dxaOrig="7077" w:dyaOrig="790" w14:anchorId="4F3F56A1">
+                <v:shape id="_x0000_i3249" type="#_x0000_t75" style="width:354pt;height:39.35pt" o:ole="">
+                  <v:imagedata r:id="rId481" o:title=""/>
+                </v:shape>
+                <o:OLEObject Type="Embed" ProgID="Equation.AxMath" ShapeID="_x0000_i3249" DrawAspect="Content" ObjectID="_1692469828" r:id="rId482"/>
+              </w:object>
             </w:r>
           </w:p>
         </w:tc>
@@ -14295,7 +12560,7 @@
           <w:p>
             <w:pPr>
               <w:rPr>
-                <w:noProof/>
+                <w:rFonts w:ascii="Times New Roman" w:hAnsi="Times New Roman" w:cs="Times New Roman"/>
               </w:rPr>
             </w:pPr>
             <w:r>
@@ -14303,11 +12568,11 @@
                 <w:rFonts w:ascii="Times New Roman" w:hAnsi="Times New Roman" w:cs="Times New Roman"/>
                 <w:position w:val="-12"/>
               </w:rPr>
-              <w:object w:dxaOrig="1135" w:dyaOrig="371" w14:anchorId="7D5D5A43">
-                <v:shape id="_x0000_i1434" type="#_x0000_t75" style="width:56.4pt;height:18.6pt" o:ole="">
-                  <v:imagedata r:id="rId248" o:title=""/>
-                </v:shape>
-                <o:OLEObject Type="Embed" ProgID="Equation.AxMath" ShapeID="_x0000_i1434" DrawAspect="Content" ObjectID="_1692460476" r:id="rId468"/>
+              <w:object w:dxaOrig="1145" w:dyaOrig="371" w14:anchorId="6D4052AE">
+                <v:shape id="_x0000_i3230" type="#_x0000_t75" style="width:56.65pt;height:18.65pt" o:ole="">
+                  <v:imagedata r:id="rId483" o:title=""/>
+                </v:shape>
+                <o:OLEObject Type="Embed" ProgID="Equation.AxMath" ShapeID="_x0000_i3230" DrawAspect="Content" ObjectID="_1692469829" r:id="rId484"/>
               </w:object>
             </w:r>
           </w:p>
@@ -14324,7 +12589,7 @@
           <w:p>
             <w:pPr>
               <w:rPr>
-                <w:noProof/>
+                <w:rFonts w:ascii="Times New Roman" w:hAnsi="Times New Roman" w:cs="Times New Roman"/>
               </w:rPr>
             </w:pPr>
             <w:r>
@@ -14332,11 +12597,11 @@
                 <w:rFonts w:ascii="Times New Roman" w:hAnsi="Times New Roman" w:cs="Times New Roman"/>
                 <w:position w:val="-11"/>
               </w:rPr>
-              <w:object w:dxaOrig="314" w:dyaOrig="357" w14:anchorId="16E52B68">
-                <v:shape id="_x0000_i1435" type="#_x0000_t75" style="width:16.2pt;height:18pt" o:ole="">
-                  <v:imagedata r:id="rId219" o:title=""/>
-                </v:shape>
-                <o:OLEObject Type="Embed" ProgID="Equation.AxMath" ShapeID="_x0000_i1435" DrawAspect="Content" ObjectID="_1692460477" r:id="rId469"/>
+              <w:object w:dxaOrig="314" w:dyaOrig="357" w14:anchorId="1345AF7F">
+                <v:shape id="_x0000_i2540" type="#_x0000_t75" style="width:16pt;height:18pt" o:ole="">
+                  <v:imagedata r:id="rId213" o:title=""/>
+                </v:shape>
+                <o:OLEObject Type="Embed" ProgID="Equation.AxMath" ShapeID="_x0000_i2540" DrawAspect="Content" ObjectID="_1692469830" r:id="rId485"/>
               </w:object>
             </w:r>
           </w:p>
@@ -14361,11 +12626,11 @@
                 <w:rFonts w:ascii="Times New Roman" w:hAnsi="Times New Roman" w:cs="Times New Roman"/>
                 <w:position w:val="-12"/>
               </w:rPr>
-              <w:object w:dxaOrig="1528" w:dyaOrig="371" w14:anchorId="616A5A2A">
-                <v:shape id="_x0000_i1436" type="#_x0000_t75" style="width:76.8pt;height:18.6pt" o:ole="">
+              <w:object w:dxaOrig="1528" w:dyaOrig="371" w14:anchorId="73C6E78D">
+                <v:shape id="_x0000_i2541" type="#_x0000_t75" style="width:76.65pt;height:18.65pt" o:ole="">
                   <v:imagedata r:id="rId10" o:title=""/>
                 </v:shape>
-                <o:OLEObject Type="Embed" ProgID="Equation.AxMath" ShapeID="_x0000_i1436" DrawAspect="Content" ObjectID="_1692460478" r:id="rId470"/>
+                <o:OLEObject Type="Embed" ProgID="Equation.AxMath" ShapeID="_x0000_i2541" DrawAspect="Content" ObjectID="_1692469831" r:id="rId486"/>
               </w:object>
             </w:r>
           </w:p>
@@ -14382,7 +12647,7 @@
           <w:p>
             <w:pPr>
               <w:rPr>
-                <w:noProof/>
+                <w:rFonts w:ascii="Times New Roman" w:hAnsi="Times New Roman" w:cs="Times New Roman"/>
               </w:rPr>
             </w:pPr>
             <w:r>
@@ -14390,11 +12655,11 @@
                 <w:rFonts w:ascii="Times New Roman" w:hAnsi="Times New Roman" w:cs="Times New Roman"/>
                 <w:position w:val="-11"/>
               </w:rPr>
-              <w:object w:dxaOrig="364" w:dyaOrig="357" w14:anchorId="689215EF">
-                <v:shape id="_x0000_i1437" type="#_x0000_t75" style="width:18pt;height:18pt" o:ole="">
-                  <v:imagedata r:id="rId145" o:title=""/>
-                </v:shape>
-                <o:OLEObject Type="Embed" ProgID="Equation.AxMath" ShapeID="_x0000_i1437" DrawAspect="Content" ObjectID="_1692460479" r:id="rId471"/>
+              <w:object w:dxaOrig="364" w:dyaOrig="357" w14:anchorId="7AEAC9EE">
+                <v:shape id="_x0000_i2542" type="#_x0000_t75" style="width:18pt;height:18pt" o:ole="">
+                  <v:imagedata r:id="rId139" o:title=""/>
+                </v:shape>
+                <o:OLEObject Type="Embed" ProgID="Equation.AxMath" ShapeID="_x0000_i2542" DrawAspect="Content" ObjectID="_1692469832" r:id="rId487"/>
               </w:object>
             </w:r>
           </w:p>
@@ -14419,14 +12684,12 @@
                 <w:rFonts w:ascii="Times New Roman" w:hAnsi="Times New Roman" w:cs="Times New Roman"/>
               </w:rPr>
             </w:pPr>
-            <w:proofErr w:type="spellStart"/>
-            <w:r>
-              <w:rPr>
-                <w:rFonts w:ascii="Times New Roman" w:hAnsi="Times New Roman" w:cs="Times New Roman"/>
-              </w:rPr>
-              <w:t>Zakharov</w:t>
-            </w:r>
-            <w:proofErr w:type="spellEnd"/>
+            <w:r>
+              <w:rPr>
+                <w:rFonts w:ascii="Times New Roman" w:hAnsi="Times New Roman" w:cs="Times New Roman"/>
+              </w:rPr>
+              <w:t>Xin She Yang4</w:t>
+            </w:r>
           </w:p>
         </w:tc>
         <w:tc>
@@ -14445,48 +12708,21 @@
                 <w:tab w:val="right" w:pos="7920"/>
               </w:tabs>
               <w:rPr>
+                <w:rFonts w:hint="eastAsia"/>
                 <w:noProof/>
               </w:rPr>
             </w:pPr>
             <w:r>
               <w:rPr>
                 <w:noProof/>
-              </w:rPr>
-              <w:drawing>
-                <wp:inline distT="0" distB="0" distL="0" distR="0" wp14:anchorId="3134E21F" wp14:editId="35E489DD">
-                  <wp:extent cx="1828800" cy="360000"/>
-                  <wp:effectExtent l="0" t="0" r="0" b="2540"/>
-                  <wp:docPr id="49" name="圖片 49"/>
-                  <wp:cNvGraphicFramePr>
-                    <a:graphicFrameLocks xmlns:a="http://schemas.openxmlformats.org/drawingml/2006/main" noChangeAspect="1"/>
-                  </wp:cNvGraphicFramePr>
-                  <a:graphic xmlns:a="http://schemas.openxmlformats.org/drawingml/2006/main">
-                    <a:graphicData uri="http://schemas.openxmlformats.org/drawingml/2006/picture">
-                      <pic:pic xmlns:pic="http://schemas.openxmlformats.org/drawingml/2006/picture">
-                        <pic:nvPicPr>
-                          <pic:cNvPr id="1" name=""/>
-                          <pic:cNvPicPr/>
-                        </pic:nvPicPr>
-                        <pic:blipFill>
-                          <a:blip r:embed="rId472"/>
-                          <a:stretch>
-                            <a:fillRect/>
-                          </a:stretch>
-                        </pic:blipFill>
-                        <pic:spPr>
-                          <a:xfrm>
-                            <a:off x="0" y="0"/>
-                            <a:ext cx="1828800" cy="360000"/>
-                          </a:xfrm>
-                          <a:prstGeom prst="rect">
-                            <a:avLst/>
-                          </a:prstGeom>
-                        </pic:spPr>
-                      </pic:pic>
-                    </a:graphicData>
-                  </a:graphic>
-                </wp:inline>
-              </w:drawing>
+                <w:position w:val="-33"/>
+              </w:rPr>
+              <w:object w:dxaOrig="5717" w:dyaOrig="790" w14:anchorId="507B00C2">
+                <v:shape id="_x0000_i3246" type="#_x0000_t75" style="width:286pt;height:39.35pt" o:ole="">
+                  <v:imagedata r:id="rId488" o:title=""/>
+                </v:shape>
+                <o:OLEObject Type="Embed" ProgID="Equation.AxMath" ShapeID="_x0000_i3246" DrawAspect="Content" ObjectID="_1692469833" r:id="rId489"/>
+              </w:object>
             </w:r>
           </w:p>
         </w:tc>
@@ -14502,48 +12738,20 @@
           <w:p>
             <w:pPr>
               <w:rPr>
-                <w:rFonts w:ascii="Times New Roman" w:hAnsi="Times New Roman" w:cs="Times New Roman"/>
-              </w:rPr>
-            </w:pPr>
-            <w:r>
-              <w:rPr>
                 <w:noProof/>
               </w:rPr>
-              <w:drawing>
-                <wp:inline distT="0" distB="0" distL="0" distR="0" wp14:anchorId="460124CD" wp14:editId="3E8B8F4F">
-                  <wp:extent cx="742041" cy="360000"/>
-                  <wp:effectExtent l="0" t="0" r="1270" b="2540"/>
-                  <wp:docPr id="60" name="圖片 60"/>
-                  <wp:cNvGraphicFramePr>
-                    <a:graphicFrameLocks xmlns:a="http://schemas.openxmlformats.org/drawingml/2006/main" noChangeAspect="1"/>
-                  </wp:cNvGraphicFramePr>
-                  <a:graphic xmlns:a="http://schemas.openxmlformats.org/drawingml/2006/main">
-                    <a:graphicData uri="http://schemas.openxmlformats.org/drawingml/2006/picture">
-                      <pic:pic xmlns:pic="http://schemas.openxmlformats.org/drawingml/2006/picture">
-                        <pic:nvPicPr>
-                          <pic:cNvPr id="1" name=""/>
-                          <pic:cNvPicPr/>
-                        </pic:nvPicPr>
-                        <pic:blipFill>
-                          <a:blip r:embed="rId473"/>
-                          <a:stretch>
-                            <a:fillRect/>
-                          </a:stretch>
-                        </pic:blipFill>
-                        <pic:spPr>
-                          <a:xfrm>
-                            <a:off x="0" y="0"/>
-                            <a:ext cx="742041" cy="360000"/>
-                          </a:xfrm>
-                          <a:prstGeom prst="rect">
-                            <a:avLst/>
-                          </a:prstGeom>
-                        </pic:spPr>
-                      </pic:pic>
-                    </a:graphicData>
-                  </a:graphic>
-                </wp:inline>
-              </w:drawing>
+            </w:pPr>
+            <w:r>
+              <w:rPr>
+                <w:rFonts w:ascii="Times New Roman" w:hAnsi="Times New Roman" w:cs="Times New Roman"/>
+                <w:position w:val="-12"/>
+              </w:rPr>
+              <w:object w:dxaOrig="1135" w:dyaOrig="371" w14:anchorId="7D5D5A43">
+                <v:shape id="_x0000_i2543" type="#_x0000_t75" style="width:56.65pt;height:18.65pt" o:ole="">
+                  <v:imagedata r:id="rId241" o:title=""/>
+                </v:shape>
+                <o:OLEObject Type="Embed" ProgID="Equation.AxMath" ShapeID="_x0000_i2543" DrawAspect="Content" ObjectID="_1692469834" r:id="rId490"/>
+              </w:object>
             </w:r>
           </w:p>
         </w:tc>
@@ -14559,7 +12767,7 @@
           <w:p>
             <w:pPr>
               <w:rPr>
-                <w:rFonts w:ascii="Times New Roman" w:hAnsi="Times New Roman" w:cs="Times New Roman"/>
+                <w:noProof/>
               </w:rPr>
             </w:pPr>
             <w:r>
@@ -14567,11 +12775,11 @@
                 <w:rFonts w:ascii="Times New Roman" w:hAnsi="Times New Roman" w:cs="Times New Roman"/>
                 <w:position w:val="-11"/>
               </w:rPr>
-              <w:object w:dxaOrig="314" w:dyaOrig="357" w14:anchorId="17C74EDF">
-                <v:shape id="_x0000_i1438" type="#_x0000_t75" style="width:16.2pt;height:18pt" o:ole="">
-                  <v:imagedata r:id="rId219" o:title=""/>
-                </v:shape>
-                <o:OLEObject Type="Embed" ProgID="Equation.AxMath" ShapeID="_x0000_i1438" DrawAspect="Content" ObjectID="_1692460480" r:id="rId474"/>
+              <w:object w:dxaOrig="314" w:dyaOrig="357" w14:anchorId="16E52B68">
+                <v:shape id="_x0000_i2544" type="#_x0000_t75" style="width:16pt;height:18pt" o:ole="">
+                  <v:imagedata r:id="rId213" o:title=""/>
+                </v:shape>
+                <o:OLEObject Type="Embed" ProgID="Equation.AxMath" ShapeID="_x0000_i2544" DrawAspect="Content" ObjectID="_1692469835" r:id="rId491"/>
               </w:object>
             </w:r>
           </w:p>
@@ -14596,11 +12804,11 @@
                 <w:rFonts w:ascii="Times New Roman" w:hAnsi="Times New Roman" w:cs="Times New Roman"/>
                 <w:position w:val="-12"/>
               </w:rPr>
-              <w:object w:dxaOrig="1528" w:dyaOrig="371" w14:anchorId="3BA8B4AF">
-                <v:shape id="_x0000_i1439" type="#_x0000_t75" style="width:76.8pt;height:18.6pt" o:ole="">
+              <w:object w:dxaOrig="1528" w:dyaOrig="371" w14:anchorId="616A5A2A">
+                <v:shape id="_x0000_i2545" type="#_x0000_t75" style="width:76.65pt;height:18.65pt" o:ole="">
                   <v:imagedata r:id="rId10" o:title=""/>
                 </v:shape>
-                <o:OLEObject Type="Embed" ProgID="Equation.AxMath" ShapeID="_x0000_i1439" DrawAspect="Content" ObjectID="_1692460481" r:id="rId475"/>
+                <o:OLEObject Type="Embed" ProgID="Equation.AxMath" ShapeID="_x0000_i2545" DrawAspect="Content" ObjectID="_1692469836" r:id="rId492"/>
               </w:object>
             </w:r>
           </w:p>
@@ -14617,7 +12825,7 @@
           <w:p>
             <w:pPr>
               <w:rPr>
-                <w:rFonts w:ascii="Times New Roman" w:hAnsi="Times New Roman" w:cs="Times New Roman"/>
+                <w:noProof/>
               </w:rPr>
             </w:pPr>
             <w:r>
@@ -14625,11 +12833,11 @@
                 <w:rFonts w:ascii="Times New Roman" w:hAnsi="Times New Roman" w:cs="Times New Roman"/>
                 <w:position w:val="-11"/>
               </w:rPr>
-              <w:object w:dxaOrig="183" w:dyaOrig="357" w14:anchorId="69740772">
-                <v:shape id="_x0000_i1440" type="#_x0000_t75" style="width:9.6pt;height:18pt" o:ole="">
-                  <v:imagedata r:id="rId12" o:title=""/>
-                </v:shape>
-                <o:OLEObject Type="Embed" ProgID="Equation.AxMath" ShapeID="_x0000_i1440" DrawAspect="Content" ObjectID="_1692460482" r:id="rId476"/>
+              <w:object w:dxaOrig="364" w:dyaOrig="357" w14:anchorId="689215EF">
+                <v:shape id="_x0000_i2546" type="#_x0000_t75" style="width:18pt;height:18pt" o:ole="">
+                  <v:imagedata r:id="rId139" o:title=""/>
+                </v:shape>
+                <o:OLEObject Type="Embed" ProgID="Equation.AxMath" ShapeID="_x0000_i2546" DrawAspect="Content" ObjectID="_1692469837" r:id="rId493"/>
               </w:object>
             </w:r>
           </w:p>
@@ -14659,7 +12867,7 @@
               <w:rPr>
                 <w:rFonts w:ascii="Times New Roman" w:hAnsi="Times New Roman" w:cs="Times New Roman"/>
               </w:rPr>
-              <w:t>Zettl</w:t>
+              <w:t>Zakharov</w:t>
             </w:r>
             <w:proofErr w:type="spellEnd"/>
           </w:p>
@@ -14686,42 +12894,14 @@
             <w:r>
               <w:rPr>
                 <w:noProof/>
-              </w:rPr>
-              <w:drawing>
-                <wp:inline distT="0" distB="0" distL="0" distR="0" wp14:anchorId="7FFFC9BB" wp14:editId="63ADED9B">
-                  <wp:extent cx="2079310" cy="360000"/>
-                  <wp:effectExtent l="0" t="0" r="0" b="2540"/>
-                  <wp:docPr id="52" name="圖片 52"/>
-                  <wp:cNvGraphicFramePr>
-                    <a:graphicFrameLocks xmlns:a="http://schemas.openxmlformats.org/drawingml/2006/main" noChangeAspect="1"/>
-                  </wp:cNvGraphicFramePr>
-                  <a:graphic xmlns:a="http://schemas.openxmlformats.org/drawingml/2006/main">
-                    <a:graphicData uri="http://schemas.openxmlformats.org/drawingml/2006/picture">
-                      <pic:pic xmlns:pic="http://schemas.openxmlformats.org/drawingml/2006/picture">
-                        <pic:nvPicPr>
-                          <pic:cNvPr id="1" name=""/>
-                          <pic:cNvPicPr/>
-                        </pic:nvPicPr>
-                        <pic:blipFill>
-                          <a:blip r:embed="rId477"/>
-                          <a:stretch>
-                            <a:fillRect/>
-                          </a:stretch>
-                        </pic:blipFill>
-                        <pic:spPr>
-                          <a:xfrm>
-                            <a:off x="0" y="0"/>
-                            <a:ext cx="2079310" cy="360000"/>
-                          </a:xfrm>
-                          <a:prstGeom prst="rect">
-                            <a:avLst/>
-                          </a:prstGeom>
-                        </pic:spPr>
-                      </pic:pic>
-                    </a:graphicData>
-                  </a:graphic>
-                </wp:inline>
-              </w:drawing>
+                <w:position w:val="-32"/>
+              </w:rPr>
+              <w:object w:dxaOrig="3860" w:dyaOrig="788" w14:anchorId="3489220D">
+                <v:shape id="_x0000_i3626" type="#_x0000_t75" style="width:193.35pt;height:39.35pt" o:ole="">
+                  <v:imagedata r:id="rId494" o:title=""/>
+                </v:shape>
+                <o:OLEObject Type="Embed" ProgID="Equation.AxMath" ShapeID="_x0000_i3626" DrawAspect="Content" ObjectID="_1692469838" r:id="rId495"/>
+              </w:object>
             </w:r>
           </w:p>
         </w:tc>
@@ -14737,48 +12917,200 @@
           <w:p>
             <w:pPr>
               <w:rPr>
+                <w:rFonts w:ascii="Times New Roman" w:hAnsi="Times New Roman" w:cs="Times New Roman"/>
+              </w:rPr>
+            </w:pPr>
+            <w:r>
+              <w:rPr>
+                <w:rFonts w:ascii="Times New Roman" w:hAnsi="Times New Roman" w:cs="Times New Roman"/>
+                <w:position w:val="-12"/>
+              </w:rPr>
+              <w:object w:dxaOrig="1018" w:dyaOrig="371" w14:anchorId="4DD1E73E">
+                <v:shape id="_x0000_i3233" type="#_x0000_t75" style="width:50.65pt;height:18.65pt" o:ole="">
+                  <v:imagedata r:id="rId496" o:title=""/>
+                </v:shape>
+                <o:OLEObject Type="Embed" ProgID="Equation.AxMath" ShapeID="_x0000_i3233" DrawAspect="Content" ObjectID="_1692469839" r:id="rId497"/>
+              </w:object>
+            </w:r>
+          </w:p>
+        </w:tc>
+        <w:tc>
+          <w:tcPr>
+            <w:tcW w:w="234" w:type="pct"/>
+            <w:tcBorders>
+              <w:left w:val="nil"/>
+              <w:right w:val="nil"/>
+            </w:tcBorders>
+            <w:vAlign w:val="center"/>
+          </w:tcPr>
+          <w:p>
+            <w:pPr>
+              <w:rPr>
+                <w:rFonts w:ascii="Times New Roman" w:hAnsi="Times New Roman" w:cs="Times New Roman"/>
+              </w:rPr>
+            </w:pPr>
+            <w:r>
+              <w:rPr>
+                <w:rFonts w:ascii="Times New Roman" w:hAnsi="Times New Roman" w:cs="Times New Roman"/>
+                <w:position w:val="-11"/>
+              </w:rPr>
+              <w:object w:dxaOrig="314" w:dyaOrig="357" w14:anchorId="17C74EDF">
+                <v:shape id="_x0000_i2547" type="#_x0000_t75" style="width:16pt;height:18pt" o:ole="">
+                  <v:imagedata r:id="rId213" o:title=""/>
+                </v:shape>
+                <o:OLEObject Type="Embed" ProgID="Equation.AxMath" ShapeID="_x0000_i2547" DrawAspect="Content" ObjectID="_1692469840" r:id="rId498"/>
+              </w:object>
+            </w:r>
+          </w:p>
+        </w:tc>
+        <w:tc>
+          <w:tcPr>
+            <w:tcW w:w="1187" w:type="pct"/>
+            <w:tcBorders>
+              <w:left w:val="nil"/>
+              <w:right w:val="nil"/>
+            </w:tcBorders>
+            <w:vAlign w:val="center"/>
+          </w:tcPr>
+          <w:p>
+            <w:pPr>
+              <w:rPr>
+                <w:rFonts w:ascii="Times New Roman" w:hAnsi="Times New Roman" w:cs="Times New Roman"/>
+              </w:rPr>
+            </w:pPr>
+            <w:r>
+              <w:rPr>
+                <w:rFonts w:ascii="Times New Roman" w:hAnsi="Times New Roman" w:cs="Times New Roman"/>
+                <w:position w:val="-12"/>
+              </w:rPr>
+              <w:object w:dxaOrig="1528" w:dyaOrig="371" w14:anchorId="3BA8B4AF">
+                <v:shape id="_x0000_i2548" type="#_x0000_t75" style="width:76.65pt;height:18.65pt" o:ole="">
+                  <v:imagedata r:id="rId10" o:title=""/>
+                </v:shape>
+                <o:OLEObject Type="Embed" ProgID="Equation.AxMath" ShapeID="_x0000_i2548" DrawAspect="Content" ObjectID="_1692469841" r:id="rId499"/>
+              </w:object>
+            </w:r>
+          </w:p>
+        </w:tc>
+        <w:tc>
+          <w:tcPr>
+            <w:tcW w:w="602" w:type="pct"/>
+            <w:tcBorders>
+              <w:left w:val="nil"/>
+              <w:right w:val="nil"/>
+            </w:tcBorders>
+            <w:vAlign w:val="center"/>
+          </w:tcPr>
+          <w:p>
+            <w:pPr>
+              <w:rPr>
+                <w:rFonts w:ascii="Times New Roman" w:hAnsi="Times New Roman" w:cs="Times New Roman"/>
+              </w:rPr>
+            </w:pPr>
+            <w:r>
+              <w:rPr>
+                <w:rFonts w:ascii="Times New Roman" w:hAnsi="Times New Roman" w:cs="Times New Roman"/>
+                <w:position w:val="-11"/>
+              </w:rPr>
+              <w:object w:dxaOrig="183" w:dyaOrig="357" w14:anchorId="69740772">
+                <v:shape id="_x0000_i2549" type="#_x0000_t75" style="width:9.35pt;height:18pt" o:ole="">
+                  <v:imagedata r:id="rId12" o:title=""/>
+                </v:shape>
+                <o:OLEObject Type="Embed" ProgID="Equation.AxMath" ShapeID="_x0000_i2549" DrawAspect="Content" ObjectID="_1692469842" r:id="rId500"/>
+              </w:object>
+            </w:r>
+          </w:p>
+        </w:tc>
+      </w:tr>
+      <w:tr>
+        <w:trPr>
+          <w:jc w:val="center"/>
+        </w:trPr>
+        <w:tc>
+          <w:tcPr>
+            <w:tcW w:w="305" w:type="pct"/>
+            <w:tcBorders>
+              <w:left w:val="nil"/>
+              <w:right w:val="nil"/>
+            </w:tcBorders>
+            <w:vAlign w:val="center"/>
+          </w:tcPr>
+          <w:p>
+            <w:pPr>
+              <w:rPr>
+                <w:rFonts w:ascii="Times New Roman" w:hAnsi="Times New Roman" w:cs="Times New Roman"/>
+              </w:rPr>
+            </w:pPr>
+            <w:proofErr w:type="spellStart"/>
+            <w:r>
+              <w:rPr>
+                <w:rFonts w:ascii="Times New Roman" w:hAnsi="Times New Roman" w:cs="Times New Roman"/>
+              </w:rPr>
+              <w:t>Zettl</w:t>
+            </w:r>
+            <w:proofErr w:type="spellEnd"/>
+          </w:p>
+        </w:tc>
+        <w:tc>
+          <w:tcPr>
+            <w:tcW w:w="2339" w:type="pct"/>
+            <w:tcBorders>
+              <w:left w:val="nil"/>
+              <w:right w:val="nil"/>
+            </w:tcBorders>
+            <w:vAlign w:val="center"/>
+          </w:tcPr>
+          <w:p>
+            <w:pPr>
+              <w:tabs>
+                <w:tab w:val="center" w:pos="3960"/>
+                <w:tab w:val="right" w:pos="7920"/>
+              </w:tabs>
+              <w:rPr>
                 <w:noProof/>
               </w:rPr>
             </w:pPr>
             <w:r>
               <w:rPr>
                 <w:noProof/>
-              </w:rPr>
-              <w:drawing>
-                <wp:inline distT="0" distB="0" distL="0" distR="0" wp14:anchorId="6B001434" wp14:editId="7D13EDF9">
-                  <wp:extent cx="742041" cy="360000"/>
-                  <wp:effectExtent l="0" t="0" r="1270" b="2540"/>
-                  <wp:docPr id="65" name="圖片 65"/>
-                  <wp:cNvGraphicFramePr>
-                    <a:graphicFrameLocks xmlns:a="http://schemas.openxmlformats.org/drawingml/2006/main" noChangeAspect="1"/>
-                  </wp:cNvGraphicFramePr>
-                  <a:graphic xmlns:a="http://schemas.openxmlformats.org/drawingml/2006/main">
-                    <a:graphicData uri="http://schemas.openxmlformats.org/drawingml/2006/picture">
-                      <pic:pic xmlns:pic="http://schemas.openxmlformats.org/drawingml/2006/picture">
-                        <pic:nvPicPr>
-                          <pic:cNvPr id="1" name=""/>
-                          <pic:cNvPicPr/>
-                        </pic:nvPicPr>
-                        <pic:blipFill>
-                          <a:blip r:embed="rId473"/>
-                          <a:stretch>
-                            <a:fillRect/>
-                          </a:stretch>
-                        </pic:blipFill>
-                        <pic:spPr>
-                          <a:xfrm>
-                            <a:off x="0" y="0"/>
-                            <a:ext cx="742041" cy="360000"/>
-                          </a:xfrm>
-                          <a:prstGeom prst="rect">
-                            <a:avLst/>
-                          </a:prstGeom>
-                        </pic:spPr>
-                      </pic:pic>
-                    </a:graphicData>
-                  </a:graphic>
-                </wp:inline>
-              </w:drawing>
+                <w:position w:val="-12"/>
+              </w:rPr>
+              <w:object w:dxaOrig="2724" w:dyaOrig="389" w14:anchorId="2C32D13D">
+                <v:shape id="_x0000_i3623" type="#_x0000_t75" style="width:136pt;height:19.35pt" o:ole="">
+                  <v:imagedata r:id="rId501" o:title=""/>
+                </v:shape>
+                <o:OLEObject Type="Embed" ProgID="Equation.AxMath" ShapeID="_x0000_i3623" DrawAspect="Content" ObjectID="_1692469843" r:id="rId502"/>
+              </w:object>
+            </w:r>
+          </w:p>
+        </w:tc>
+        <w:tc>
+          <w:tcPr>
+            <w:tcW w:w="334" w:type="pct"/>
+            <w:tcBorders>
+              <w:left w:val="nil"/>
+              <w:right w:val="nil"/>
+            </w:tcBorders>
+            <w:vAlign w:val="center"/>
+          </w:tcPr>
+          <w:p>
+            <w:pPr>
+              <w:rPr>
+                <w:rFonts w:hint="eastAsia"/>
+                <w:noProof/>
+              </w:rPr>
+            </w:pPr>
+            <w:r>
+              <w:rPr>
+                <w:rFonts w:ascii="Times New Roman" w:hAnsi="Times New Roman" w:cs="Times New Roman"/>
+                <w:position w:val="-12"/>
+              </w:rPr>
+              <w:object w:dxaOrig="1018" w:dyaOrig="371" w14:anchorId="5A7BB40A">
+                <v:shape id="_x0000_i3234" type="#_x0000_t75" style="width:50.65pt;height:18.65pt" o:ole="">
+                  <v:imagedata r:id="rId496" o:title=""/>
+                </v:shape>
+                <o:OLEObject Type="Embed" ProgID="Equation.AxMath" ShapeID="_x0000_i3234" DrawAspect="Content" ObjectID="_1692469844" r:id="rId503"/>
+              </w:object>
             </w:r>
           </w:p>
         </w:tc>
@@ -14803,10 +13135,10 @@
                 <w:position w:val="-11"/>
               </w:rPr>
               <w:object w:dxaOrig="177" w:dyaOrig="357" w14:anchorId="0523E102">
-                <v:shape id="_x0000_i1441" type="#_x0000_t75" style="width:8.4pt;height:18pt" o:ole="">
-                  <v:imagedata r:id="rId374" o:title=""/>
-                </v:shape>
-                <o:OLEObject Type="Embed" ProgID="Equation.AxMath" ShapeID="_x0000_i1441" DrawAspect="Content" ObjectID="_1692460483" r:id="rId478"/>
+                <v:shape id="_x0000_i2550" type="#_x0000_t75" style="width:8.65pt;height:18pt" o:ole="">
+                  <v:imagedata r:id="rId366" o:title=""/>
+                </v:shape>
+                <o:OLEObject Type="Embed" ProgID="Equation.AxMath" ShapeID="_x0000_i2550" DrawAspect="Content" ObjectID="_1692469845" r:id="rId504"/>
               </w:object>
             </w:r>
           </w:p>
@@ -14823,48 +13155,20 @@
           <w:p>
             <w:pPr>
               <w:rPr>
-                <w:rFonts w:ascii="Times New Roman" w:hAnsi="Times New Roman" w:cs="Times New Roman"/>
-              </w:rPr>
-            </w:pPr>
-            <w:r>
-              <w:rPr>
-                <w:noProof/>
-              </w:rPr>
-              <w:drawing>
-                <wp:inline distT="0" distB="0" distL="0" distR="0" wp14:anchorId="0EC3461D" wp14:editId="387AE54F">
-                  <wp:extent cx="1971675" cy="180975"/>
-                  <wp:effectExtent l="0" t="0" r="9525" b="9525"/>
-                  <wp:docPr id="62" name="圖片 62"/>
-                  <wp:cNvGraphicFramePr>
-                    <a:graphicFrameLocks xmlns:a="http://schemas.openxmlformats.org/drawingml/2006/main" noChangeAspect="1"/>
-                  </wp:cNvGraphicFramePr>
-                  <a:graphic xmlns:a="http://schemas.openxmlformats.org/drawingml/2006/main">
-                    <a:graphicData uri="http://schemas.openxmlformats.org/drawingml/2006/picture">
-                      <pic:pic xmlns:pic="http://schemas.openxmlformats.org/drawingml/2006/picture">
-                        <pic:nvPicPr>
-                          <pic:cNvPr id="1" name=""/>
-                          <pic:cNvPicPr/>
-                        </pic:nvPicPr>
-                        <pic:blipFill>
-                          <a:blip r:embed="rId479"/>
-                          <a:stretch>
-                            <a:fillRect/>
-                          </a:stretch>
-                        </pic:blipFill>
-                        <pic:spPr>
-                          <a:xfrm>
-                            <a:off x="0" y="0"/>
-                            <a:ext cx="1971675" cy="180975"/>
-                          </a:xfrm>
-                          <a:prstGeom prst="rect">
-                            <a:avLst/>
-                          </a:prstGeom>
-                        </pic:spPr>
-                      </pic:pic>
-                    </a:graphicData>
-                  </a:graphic>
-                </wp:inline>
-              </w:drawing>
+                <w:rFonts w:ascii="Times New Roman" w:hAnsi="Times New Roman" w:cs="Times New Roman" w:hint="eastAsia"/>
+              </w:rPr>
+            </w:pPr>
+            <w:r>
+              <w:rPr>
+                <w:rFonts w:ascii="Times New Roman" w:hAnsi="Times New Roman" w:cs="Times New Roman"/>
+                <w:position w:val="-12"/>
+              </w:rPr>
+              <w:object w:dxaOrig="1641" w:dyaOrig="371" w14:anchorId="056429C6">
+                <v:shape id="_x0000_i3239" type="#_x0000_t75" style="width:82.65pt;height:18.65pt" o:ole="">
+                  <v:imagedata r:id="rId505" o:title=""/>
+                </v:shape>
+                <o:OLEObject Type="Embed" ProgID="Equation.AxMath" ShapeID="_x0000_i3239" DrawAspect="Content" ObjectID="_1692469846" r:id="rId506"/>
+              </w:object>
             </w:r>
           </w:p>
         </w:tc>
@@ -14885,43 +13189,15 @@
             </w:pPr>
             <w:r>
               <w:rPr>
-                <w:noProof/>
-              </w:rPr>
-              <w:drawing>
-                <wp:inline distT="0" distB="0" distL="0" distR="0" wp14:anchorId="4CD0BED2" wp14:editId="6D72ADAE">
-                  <wp:extent cx="1207742" cy="360000"/>
-                  <wp:effectExtent l="0" t="0" r="0" b="2540"/>
-                  <wp:docPr id="61" name="圖片 61"/>
-                  <wp:cNvGraphicFramePr>
-                    <a:graphicFrameLocks xmlns:a="http://schemas.openxmlformats.org/drawingml/2006/main" noChangeAspect="1"/>
-                  </wp:cNvGraphicFramePr>
-                  <a:graphic xmlns:a="http://schemas.openxmlformats.org/drawingml/2006/main">
-                    <a:graphicData uri="http://schemas.openxmlformats.org/drawingml/2006/picture">
-                      <pic:pic xmlns:pic="http://schemas.openxmlformats.org/drawingml/2006/picture">
-                        <pic:nvPicPr>
-                          <pic:cNvPr id="1" name=""/>
-                          <pic:cNvPicPr/>
-                        </pic:nvPicPr>
-                        <pic:blipFill>
-                          <a:blip r:embed="rId480"/>
-                          <a:stretch>
-                            <a:fillRect/>
-                          </a:stretch>
-                        </pic:blipFill>
-                        <pic:spPr>
-                          <a:xfrm>
-                            <a:off x="0" y="0"/>
-                            <a:ext cx="1207742" cy="360000"/>
-                          </a:xfrm>
-                          <a:prstGeom prst="rect">
-                            <a:avLst/>
-                          </a:prstGeom>
-                        </pic:spPr>
-                      </pic:pic>
-                    </a:graphicData>
-                  </a:graphic>
-                </wp:inline>
-              </w:drawing>
+                <w:rFonts w:ascii="Times New Roman" w:hAnsi="Times New Roman" w:cs="Times New Roman"/>
+                <w:position w:val="-11"/>
+              </w:rPr>
+              <w:object w:dxaOrig="1139" w:dyaOrig="357" w14:anchorId="660CBAF5">
+                <v:shape id="_x0000_i3242" type="#_x0000_t75" style="width:60pt;height:18pt" o:ole="">
+                  <v:imagedata r:id="rId507" o:title=""/>
+                </v:shape>
+                <o:OLEObject Type="Embed" ProgID="Equation.AxMath" ShapeID="_x0000_i3242" DrawAspect="Content" ObjectID="_1692469847" r:id="rId508"/>
+              </w:object>
             </w:r>
           </w:p>
         </w:tc>
@@ -14929,7 +13205,7 @@
     </w:tbl>
     <w:p/>
     <w:sectPr>
-      <w:pgSz w:w="23811" w:h="16838" w:orient="landscape" w:code="8"/>
+      <w:pgSz w:w="24480" w:h="15840" w:code="4"/>
       <w:pgMar w:top="1800" w:right="1440" w:bottom="1800" w:left="1440" w:header="851" w:footer="992" w:gutter="0"/>
       <w:cols w:space="425"/>
       <w:docGrid w:type="lines" w:linePitch="360"/>
@@ -14939,7 +13215,7 @@
 </file>
 
 <file path=word/styles.xml><?xml version="1.0" encoding="utf-8"?>
-<w:styles xmlns:mc="http://schemas.openxmlformats.org/markup-compatibility/2006" xmlns:r="http://schemas.openxmlformats.org/officeDocument/2006/relationships" xmlns:w="http://schemas.openxmlformats.org/wordprocessingml/2006/main" xmlns:w14="http://schemas.microsoft.com/office/word/2010/wordml" xmlns:w15="http://schemas.microsoft.com/office/word/2012/wordml" xmlns:w16se="http://schemas.microsoft.com/office/word/2015/wordml/symex" mc:Ignorable="w14 w15 w16se">
+<w:styles xmlns:mc="http://schemas.openxmlformats.org/markup-compatibility/2006" xmlns:r="http://schemas.openxmlformats.org/officeDocument/2006/relationships" xmlns:w="http://schemas.openxmlformats.org/wordprocessingml/2006/main" xmlns:w14="http://schemas.microsoft.com/office/word/2010/wordml" xmlns:w15="http://schemas.microsoft.com/office/word/2012/wordml" xmlns:w16cex="http://schemas.microsoft.com/office/word/2018/wordml/cex" xmlns:w16cid="http://schemas.microsoft.com/office/word/2016/wordml/cid" xmlns:w16="http://schemas.microsoft.com/office/word/2018/wordml" xmlns:w16sdtdh="http://schemas.microsoft.com/office/word/2020/wordml/sdtdatahash" xmlns:w16se="http://schemas.microsoft.com/office/word/2015/wordml/symex" mc:Ignorable="w14 w15 w16se w16cid w16 w16cex w16sdtdh">
   <w:docDefaults>
     <w:rPrDefault>
       <w:rPr>
@@ -14952,7 +13228,7 @@
     </w:rPrDefault>
     <w:pPrDefault/>
   </w:docDefaults>
-  <w:latentStyles w:defLockedState="0" w:defUIPriority="99" w:defSemiHidden="0" w:defUnhideWhenUsed="0" w:defQFormat="0" w:count="371">
+  <w:latentStyles w:defLockedState="0" w:defUIPriority="99" w:defSemiHidden="0" w:defUnhideWhenUsed="0" w:defQFormat="0" w:count="376">
     <w:lsdException w:name="Normal" w:uiPriority="0" w:qFormat="1"/>
     <w:lsdException w:name="heading 1" w:uiPriority="9" w:qFormat="1"/>
     <w:lsdException w:name="heading 2" w:semiHidden="1" w:uiPriority="9" w:unhideWhenUsed="1" w:qFormat="1"/>
@@ -15058,7 +13334,6 @@
     <w:lsdException w:name="HTML Sample" w:semiHidden="1" w:unhideWhenUsed="1"/>
     <w:lsdException w:name="HTML Typewriter" w:semiHidden="1" w:unhideWhenUsed="1"/>
     <w:lsdException w:name="HTML Variable" w:semiHidden="1" w:unhideWhenUsed="1"/>
-    <w:lsdException w:name="Normal Table" w:semiHidden="1" w:unhideWhenUsed="1"/>
     <w:lsdException w:name="annotation subject" w:semiHidden="1" w:unhideWhenUsed="1"/>
     <w:lsdException w:name="No List" w:semiHidden="1" w:unhideWhenUsed="1"/>
     <w:lsdException w:name="Outline List 1" w:semiHidden="1" w:unhideWhenUsed="1"/>
@@ -15101,11 +13376,8 @@
     <w:lsdException w:name="Table Contemporary" w:semiHidden="1" w:unhideWhenUsed="1"/>
     <w:lsdException w:name="Table Elegant" w:semiHidden="1" w:unhideWhenUsed="1"/>
     <w:lsdException w:name="Table Professional" w:semiHidden="1" w:unhideWhenUsed="1"/>
-    <w:lsdException w:name="Table Subtle 1" w:semiHidden="1" w:unhideWhenUsed="1"/>
     <w:lsdException w:name="Table Subtle 2" w:semiHidden="1" w:unhideWhenUsed="1"/>
     <w:lsdException w:name="Table Web 1" w:semiHidden="1" w:unhideWhenUsed="1"/>
-    <w:lsdException w:name="Table Web 2" w:semiHidden="1" w:unhideWhenUsed="1"/>
-    <w:lsdException w:name="Table Web 3" w:semiHidden="1" w:unhideWhenUsed="1"/>
     <w:lsdException w:name="Balloon Text" w:semiHidden="1" w:unhideWhenUsed="1"/>
     <w:lsdException w:name="Table Grid" w:uiPriority="39"/>
     <w:lsdException w:name="Table Theme" w:semiHidden="1" w:unhideWhenUsed="1"/>
@@ -15324,6 +13596,11 @@
     <w:lsdException w:name="List Table 5 Dark Accent 6" w:uiPriority="50"/>
     <w:lsdException w:name="List Table 6 Colorful Accent 6" w:uiPriority="51"/>
     <w:lsdException w:name="List Table 7 Colorful Accent 6" w:uiPriority="52"/>
+    <w:lsdException w:name="Mention" w:semiHidden="1" w:unhideWhenUsed="1"/>
+    <w:lsdException w:name="Smart Hyperlink" w:semiHidden="1" w:unhideWhenUsed="1"/>
+    <w:lsdException w:name="Hashtag" w:semiHidden="1" w:unhideWhenUsed="1"/>
+    <w:lsdException w:name="Unresolved Mention" w:semiHidden="1" w:unhideWhenUsed="1"/>
+    <w:lsdException w:name="Smart Link" w:semiHidden="1" w:unhideWhenUsed="1"/>
   </w:latentStyles>
   <w:style w:type="paragraph" w:default="1" w:styleId="a">
     <w:name w:val="Normal"/>

--- a/Function.docx
+++ b/Function.docx
@@ -1,6 +1,6 @@
 
 <file path=word/document.xml><?xml version="1.0" encoding="utf-8"?>
-<w:document xmlns:wpc="http://schemas.microsoft.com/office/word/2010/wordprocessingCanvas" xmlns:cx="http://schemas.microsoft.com/office/drawing/2014/chartex" xmlns:cx1="http://schemas.microsoft.com/office/drawing/2015/9/8/chartex" xmlns:cx2="http://schemas.microsoft.com/office/drawing/2015/10/21/chartex" xmlns:cx3="http://schemas.microsoft.com/office/drawing/2016/5/9/chartex" xmlns:cx4="http://schemas.microsoft.com/office/drawing/2016/5/10/chartex" xmlns:cx5="http://schemas.microsoft.com/office/drawing/2016/5/11/chartex" xmlns:cx6="http://schemas.microsoft.com/office/drawing/2016/5/12/chartex" xmlns:cx7="http://schemas.microsoft.com/office/drawing/2016/5/13/chartex" xmlns:cx8="http://schemas.microsoft.com/office/drawing/2016/5/14/chartex" xmlns:mc="http://schemas.openxmlformats.org/markup-compatibility/2006" xmlns:aink="http://schemas.microsoft.com/office/drawing/2016/ink" xmlns:am3d="http://schemas.microsoft.com/office/drawing/2017/model3d" xmlns:o="urn:schemas-microsoft-com:office:office" xmlns:r="http://schemas.openxmlformats.org/officeDocument/2006/relationships" xmlns:m="http://schemas.openxmlformats.org/officeDocument/2006/math" xmlns:v="urn:schemas-microsoft-com:vml" xmlns:wp14="http://schemas.microsoft.com/office/word/2010/wordprocessingDrawing" xmlns:wp="http://schemas.openxmlformats.org/drawingml/2006/wordprocessingDrawing" xmlns:w10="urn:schemas-microsoft-com:office:word" xmlns:w="http://schemas.openxmlformats.org/wordprocessingml/2006/main" xmlns:w14="http://schemas.microsoft.com/office/word/2010/wordml" xmlns:w15="http://schemas.microsoft.com/office/word/2012/wordml" xmlns:w16cex="http://schemas.microsoft.com/office/word/2018/wordml/cex" xmlns:w16cid="http://schemas.microsoft.com/office/word/2016/wordml/cid" xmlns:w16="http://schemas.microsoft.com/office/word/2018/wordml" xmlns:w16sdtdh="http://schemas.microsoft.com/office/word/2020/wordml/sdtdatahash" xmlns:w16se="http://schemas.microsoft.com/office/word/2015/wordml/symex" xmlns:wpg="http://schemas.microsoft.com/office/word/2010/wordprocessingGroup" xmlns:wpi="http://schemas.microsoft.com/office/word/2010/wordprocessingInk" xmlns:wne="http://schemas.microsoft.com/office/word/2006/wordml" xmlns:wps="http://schemas.microsoft.com/office/word/2010/wordprocessingShape" mc:Ignorable="w14 w15 w16se w16cid w16 w16cex w16sdtdh wp14">
+<w:document xmlns:wpc="http://schemas.microsoft.com/office/word/2010/wordprocessingCanvas" xmlns:cx="http://schemas.microsoft.com/office/drawing/2014/chartex" xmlns:mc="http://schemas.openxmlformats.org/markup-compatibility/2006" xmlns:o="urn:schemas-microsoft-com:office:office" xmlns:r="http://schemas.openxmlformats.org/officeDocument/2006/relationships" xmlns:m="http://schemas.openxmlformats.org/officeDocument/2006/math" xmlns:v="urn:schemas-microsoft-com:vml" xmlns:wp14="http://schemas.microsoft.com/office/word/2010/wordprocessingDrawing" xmlns:wp="http://schemas.openxmlformats.org/drawingml/2006/wordprocessingDrawing" xmlns:w10="urn:schemas-microsoft-com:office:word" xmlns:w="http://schemas.openxmlformats.org/wordprocessingml/2006/main" xmlns:w14="http://schemas.microsoft.com/office/word/2010/wordml" xmlns:w15="http://schemas.microsoft.com/office/word/2012/wordml" xmlns:w16se="http://schemas.microsoft.com/office/word/2015/wordml/symex" xmlns:wpg="http://schemas.microsoft.com/office/word/2010/wordprocessingGroup" xmlns:wpi="http://schemas.microsoft.com/office/word/2010/wordprocessingInk" xmlns:wne="http://schemas.microsoft.com/office/word/2006/wordml" xmlns:wps="http://schemas.microsoft.com/office/word/2010/wordprocessingShape" mc:Ignorable="w14 w15 w16se wp14">
   <w:body>
     <w:tbl>
       <w:tblPr>
@@ -10,11 +10,11 @@
         <w:tblLook w:val="04A0" w:firstRow="1" w:lastRow="0" w:firstColumn="1" w:lastColumn="0" w:noHBand="0" w:noVBand="1"/>
       </w:tblPr>
       <w:tblGrid>
-        <w:gridCol w:w="1683"/>
-        <w:gridCol w:w="10204"/>
+        <w:gridCol w:w="1684"/>
+        <w:gridCol w:w="10207"/>
         <w:gridCol w:w="1844"/>
         <w:gridCol w:w="1270"/>
-        <w:gridCol w:w="4835"/>
+        <w:gridCol w:w="4831"/>
         <w:gridCol w:w="1764"/>
       </w:tblGrid>
       <w:tr>
@@ -237,10 +237,10 @@
                   <v:path o:extrusionok="f" gradientshapeok="t" o:connecttype="rect"/>
                   <o:lock v:ext="edit" aspectratio="t"/>
                 </v:shapetype>
-                <v:shape id="_x0000_i1025" type="#_x0000_t75" style="width:320pt;height:43.35pt" o:ole="">
+                <v:shape id="_x0000_i1025" type="#_x0000_t75" style="width:320.25pt;height:43.5pt" o:ole="">
                   <v:imagedata r:id="rId4" o:title=""/>
                 </v:shape>
-                <o:OLEObject Type="Embed" ProgID="Equation.AxMath" ShapeID="_x0000_i1025" DrawAspect="Content" ObjectID="_1692476347" r:id="rId5">
+                <o:OLEObject Type="Embed" ProgID="Equation.AxMath" ShapeID="_x0000_i1025" DrawAspect="Content" ObjectID="_1692526907" r:id="rId5">
                   <o:FieldCodes>\* MERGEFORMAT</o:FieldCodes>
                 </o:OLEObject>
               </w:object>
@@ -268,10 +268,10 @@
                 <w:position w:val="-12"/>
               </w:rPr>
               <w:object w:dxaOrig="1068" w:dyaOrig="371" w14:anchorId="60641A5A">
-                <v:shape id="_x0000_i1026" type="#_x0000_t75" style="width:53.35pt;height:18.65pt" o:ole="">
+                <v:shape id="_x0000_i1026" type="#_x0000_t75" style="width:53.25pt;height:18.75pt" o:ole="">
                   <v:imagedata r:id="rId6" o:title=""/>
                 </v:shape>
-                <o:OLEObject Type="Embed" ProgID="Equation.AxMath" ShapeID="_x0000_i1026" DrawAspect="Content" ObjectID="_1692476348" r:id="rId7">
+                <o:OLEObject Type="Embed" ProgID="Equation.AxMath" ShapeID="_x0000_i1026" DrawAspect="Content" ObjectID="_1692526908" r:id="rId7">
                   <o:FieldCodes>\* MERGEFORMAT</o:FieldCodes>
                 </o:OLEObject>
               </w:object>
@@ -299,10 +299,10 @@
                 <w:position w:val="-11"/>
               </w:rPr>
               <w:object w:dxaOrig="314" w:dyaOrig="357" w14:anchorId="106059EF">
-                <v:shape id="_x0000_i1027" type="#_x0000_t75" style="width:16pt;height:18pt" o:ole="">
+                <v:shape id="_x0000_i1027" type="#_x0000_t75" style="width:16.15pt;height:18pt" o:ole="">
                   <v:imagedata r:id="rId8" o:title=""/>
                 </v:shape>
-                <o:OLEObject Type="Embed" ProgID="Equation.AxMath" ShapeID="_x0000_i1027" DrawAspect="Content" ObjectID="_1692476349" r:id="rId9">
+                <o:OLEObject Type="Embed" ProgID="Equation.AxMath" ShapeID="_x0000_i1027" DrawAspect="Content" ObjectID="_1692526909" r:id="rId9">
                   <o:FieldCodes>\* MERGEFORMAT</o:FieldCodes>
                 </o:OLEObject>
               </w:object>
@@ -330,10 +330,10 @@
                 <w:position w:val="-12"/>
               </w:rPr>
               <w:object w:dxaOrig="1528" w:dyaOrig="371" w14:anchorId="1D6B0F15">
-                <v:shape id="_x0000_i1028" type="#_x0000_t75" style="width:76.65pt;height:18.65pt" o:ole="">
+                <v:shape id="_x0000_i1028" type="#_x0000_t75" style="width:76.5pt;height:18.75pt" o:ole="">
                   <v:imagedata r:id="rId10" o:title=""/>
                 </v:shape>
-                <o:OLEObject Type="Embed" ProgID="Equation.AxMath" ShapeID="_x0000_i1028" DrawAspect="Content" ObjectID="_1692476350" r:id="rId11">
+                <o:OLEObject Type="Embed" ProgID="Equation.AxMath" ShapeID="_x0000_i1028" DrawAspect="Content" ObjectID="_1692526910" r:id="rId11">
                   <o:FieldCodes>\* MERGEFORMAT</o:FieldCodes>
                 </o:OLEObject>
               </w:object>
@@ -361,10 +361,10 @@
                 <w:position w:val="-11"/>
               </w:rPr>
               <w:object w:dxaOrig="183" w:dyaOrig="357" w14:anchorId="69CEA49F">
-                <v:shape id="_x0000_i1029" type="#_x0000_t75" style="width:9.35pt;height:18pt" o:ole="">
+                <v:shape id="_x0000_i1029" type="#_x0000_t75" style="width:9.4pt;height:18pt" o:ole="">
                   <v:imagedata r:id="rId12" o:title=""/>
                 </v:shape>
-                <o:OLEObject Type="Embed" ProgID="Equation.AxMath" ShapeID="_x0000_i1029" DrawAspect="Content" ObjectID="_1692476351" r:id="rId13">
+                <o:OLEObject Type="Embed" ProgID="Equation.AxMath" ShapeID="_x0000_i1029" DrawAspect="Content" ObjectID="_1692526911" r:id="rId13">
                   <o:FieldCodes>\* MERGEFORMAT</o:FieldCodes>
                 </o:OLEObject>
               </w:object>
@@ -422,10 +422,10 @@
                 <w:position w:val="-31"/>
               </w:rPr>
               <w:object w:dxaOrig="2343" w:dyaOrig="761" w14:anchorId="730FDC87">
-                <v:shape id="_x0000_i1030" type="#_x0000_t75" style="width:117.35pt;height:38pt" o:ole="">
+                <v:shape id="_x0000_i1030" type="#_x0000_t75" style="width:117.4pt;height:37.9pt" o:ole="">
                   <v:imagedata r:id="rId14" o:title=""/>
                 </v:shape>
-                <o:OLEObject Type="Embed" ProgID="Equation.AxMath" ShapeID="_x0000_i1030" DrawAspect="Content" ObjectID="_1692476352" r:id="rId15">
+                <o:OLEObject Type="Embed" ProgID="Equation.AxMath" ShapeID="_x0000_i1030" DrawAspect="Content" ObjectID="_1692526912" r:id="rId15">
                   <o:FieldCodes>\* MERGEFORMAT</o:FieldCodes>
                 </o:OLEObject>
               </w:object>
@@ -453,10 +453,10 @@
                 <w:position w:val="-12"/>
               </w:rPr>
               <w:object w:dxaOrig="1057" w:dyaOrig="371" w14:anchorId="465873B6">
-                <v:shape id="_x0000_i1031" type="#_x0000_t75" style="width:52.65pt;height:18.65pt" o:ole="">
+                <v:shape id="_x0000_i1031" type="#_x0000_t75" style="width:52.5pt;height:18.75pt" o:ole="">
                   <v:imagedata r:id="rId16" o:title=""/>
                 </v:shape>
-                <o:OLEObject Type="Embed" ProgID="Equation.AxMath" ShapeID="_x0000_i1031" DrawAspect="Content" ObjectID="_1692476353" r:id="rId17">
+                <o:OLEObject Type="Embed" ProgID="Equation.AxMath" ShapeID="_x0000_i1031" DrawAspect="Content" ObjectID="_1692526913" r:id="rId17">
                   <o:FieldCodes>\* MERGEFORMAT</o:FieldCodes>
                 </o:OLEObject>
               </w:object>
@@ -484,10 +484,10 @@
                 <w:position w:val="-11"/>
               </w:rPr>
               <w:object w:dxaOrig="314" w:dyaOrig="357" w14:anchorId="6418BC7E">
-                <v:shape id="_x0000_i1032" type="#_x0000_t75" style="width:16pt;height:18pt" o:ole="">
+                <v:shape id="_x0000_i1032" type="#_x0000_t75" style="width:16.15pt;height:18pt" o:ole="">
                   <v:imagedata r:id="rId8" o:title=""/>
                 </v:shape>
-                <o:OLEObject Type="Embed" ProgID="Equation.AxMath" ShapeID="_x0000_i1032" DrawAspect="Content" ObjectID="_1692476354" r:id="rId18">
+                <o:OLEObject Type="Embed" ProgID="Equation.AxMath" ShapeID="_x0000_i1032" DrawAspect="Content" ObjectID="_1692526914" r:id="rId18">
                   <o:FieldCodes>\* MERGEFORMAT</o:FieldCodes>
                 </o:OLEObject>
               </w:object>
@@ -515,10 +515,10 @@
                 <w:position w:val="-12"/>
               </w:rPr>
               <w:object w:dxaOrig="1528" w:dyaOrig="371" w14:anchorId="313746E9">
-                <v:shape id="_x0000_i1033" type="#_x0000_t75" style="width:76.65pt;height:18.65pt" o:ole="">
+                <v:shape id="_x0000_i1033" type="#_x0000_t75" style="width:76.5pt;height:18.75pt" o:ole="">
                   <v:imagedata r:id="rId10" o:title=""/>
                 </v:shape>
-                <o:OLEObject Type="Embed" ProgID="Equation.AxMath" ShapeID="_x0000_i1033" DrawAspect="Content" ObjectID="_1692476355" r:id="rId19">
+                <o:OLEObject Type="Embed" ProgID="Equation.AxMath" ShapeID="_x0000_i1033" DrawAspect="Content" ObjectID="_1692526915" r:id="rId19">
                   <o:FieldCodes>\* MERGEFORMAT</o:FieldCodes>
                 </o:OLEObject>
               </w:object>
@@ -546,10 +546,10 @@
                 <w:position w:val="-11"/>
               </w:rPr>
               <w:object w:dxaOrig="183" w:dyaOrig="357" w14:anchorId="775AF809">
-                <v:shape id="_x0000_i1034" type="#_x0000_t75" style="width:9.35pt;height:18pt" o:ole="">
+                <v:shape id="_x0000_i1034" type="#_x0000_t75" style="width:9.4pt;height:18pt" o:ole="">
                   <v:imagedata r:id="rId12" o:title=""/>
                 </v:shape>
-                <o:OLEObject Type="Embed" ProgID="Equation.AxMath" ShapeID="_x0000_i1034" DrawAspect="Content" ObjectID="_1692476356" r:id="rId20">
+                <o:OLEObject Type="Embed" ProgID="Equation.AxMath" ShapeID="_x0000_i1034" DrawAspect="Content" ObjectID="_1692526916" r:id="rId20">
                   <o:FieldCodes>\* MERGEFORMAT</o:FieldCodes>
                 </o:OLEObject>
               </w:object>
@@ -607,10 +607,10 @@
                 <w:position w:val="-13"/>
               </w:rPr>
               <w:object w:dxaOrig="3963" w:dyaOrig="391" w14:anchorId="083FA105">
-                <v:shape id="_x0000_i1035" type="#_x0000_t75" style="width:198pt;height:19.35pt" o:ole="">
+                <v:shape id="_x0000_i1035" type="#_x0000_t75" style="width:198pt;height:19.5pt" o:ole="">
                   <v:imagedata r:id="rId21" o:title=""/>
                 </v:shape>
-                <o:OLEObject Type="Embed" ProgID="Equation.AxMath" ShapeID="_x0000_i1035" DrawAspect="Content" ObjectID="_1692476357" r:id="rId22">
+                <o:OLEObject Type="Embed" ProgID="Equation.AxMath" ShapeID="_x0000_i1035" DrawAspect="Content" ObjectID="_1692526917" r:id="rId22">
                   <o:FieldCodes>\* MERGEFORMAT</o:FieldCodes>
                 </o:OLEObject>
               </w:object>
@@ -638,10 +638,10 @@
                 <w:position w:val="-12"/>
               </w:rPr>
               <w:object w:dxaOrig="1319" w:dyaOrig="371" w14:anchorId="7F30A57C">
-                <v:shape id="_x0000_i1036" type="#_x0000_t75" style="width:66pt;height:18.65pt" o:ole="">
+                <v:shape id="_x0000_i1036" type="#_x0000_t75" style="width:66pt;height:18.75pt" o:ole="">
                   <v:imagedata r:id="rId23" o:title=""/>
                 </v:shape>
-                <o:OLEObject Type="Embed" ProgID="Equation.AxMath" ShapeID="_x0000_i1036" DrawAspect="Content" ObjectID="_1692476358" r:id="rId24">
+                <o:OLEObject Type="Embed" ProgID="Equation.AxMath" ShapeID="_x0000_i1036" DrawAspect="Content" ObjectID="_1692526918" r:id="rId24">
                   <o:FieldCodes>\* MERGEFORMAT</o:FieldCodes>
                 </o:OLEObject>
               </w:object>
@@ -672,7 +672,7 @@
                 <v:shape id="_x0000_i1037" type="#_x0000_t75" style="width:8.65pt;height:18pt" o:ole="">
                   <v:imagedata r:id="rId25" o:title=""/>
                 </v:shape>
-                <o:OLEObject Type="Embed" ProgID="Equation.AxMath" ShapeID="_x0000_i1037" DrawAspect="Content" ObjectID="_1692476359" r:id="rId26">
+                <o:OLEObject Type="Embed" ProgID="Equation.AxMath" ShapeID="_x0000_i1037" DrawAspect="Content" ObjectID="_1692526919" r:id="rId26">
                   <o:FieldCodes>\* MERGEFORMAT</o:FieldCodes>
                 </o:OLEObject>
               </w:object>
@@ -700,10 +700,10 @@
                 <w:position w:val="-12"/>
               </w:rPr>
               <w:object w:dxaOrig="720" w:dyaOrig="371" w14:anchorId="3C4BBA41">
-                <v:shape id="_x0000_i1038" type="#_x0000_t75" style="width:36pt;height:18.65pt" o:ole="">
+                <v:shape id="_x0000_i1038" type="#_x0000_t75" style="width:36pt;height:18.75pt" o:ole="">
                   <v:imagedata r:id="rId27" o:title=""/>
                 </v:shape>
-                <o:OLEObject Type="Embed" ProgID="Equation.AxMath" ShapeID="_x0000_i1038" DrawAspect="Content" ObjectID="_1692476360" r:id="rId28">
+                <o:OLEObject Type="Embed" ProgID="Equation.AxMath" ShapeID="_x0000_i1038" DrawAspect="Content" ObjectID="_1692526920" r:id="rId28">
                   <o:FieldCodes>\* MERGEFORMAT</o:FieldCodes>
                 </o:OLEObject>
               </w:object>
@@ -731,10 +731,10 @@
                 <w:position w:val="-11"/>
               </w:rPr>
               <w:object w:dxaOrig="160" w:dyaOrig="357" w14:anchorId="2A587553">
-                <v:shape id="_x0000_i1039" type="#_x0000_t75" style="width:8pt;height:18pt" o:ole="">
+                <v:shape id="_x0000_i1039" type="#_x0000_t75" style="width:7.9pt;height:18pt" o:ole="">
                   <v:imagedata r:id="rId29" o:title=""/>
                 </v:shape>
-                <o:OLEObject Type="Embed" ProgID="Equation.AxMath" ShapeID="_x0000_i1039" DrawAspect="Content" ObjectID="_1692476361" r:id="rId30">
+                <o:OLEObject Type="Embed" ProgID="Equation.AxMath" ShapeID="_x0000_i1039" DrawAspect="Content" ObjectID="_1692526921" r:id="rId30">
                   <o:FieldCodes>\* MERGEFORMAT</o:FieldCodes>
                 </o:OLEObject>
               </w:object>
@@ -792,10 +792,10 @@
                 <w:position w:val="-12"/>
               </w:rPr>
               <w:object w:dxaOrig="6777" w:dyaOrig="389" w14:anchorId="737DC6C7">
-                <v:shape id="_x0000_i1040" type="#_x0000_t75" style="width:338.65pt;height:19.35pt" o:ole="">
+                <v:shape id="_x0000_i1040" type="#_x0000_t75" style="width:338.65pt;height:19.5pt" o:ole="">
                   <v:imagedata r:id="rId31" o:title=""/>
                 </v:shape>
-                <o:OLEObject Type="Embed" ProgID="Equation.AxMath" ShapeID="_x0000_i1040" DrawAspect="Content" ObjectID="_1692476362" r:id="rId32">
+                <o:OLEObject Type="Embed" ProgID="Equation.AxMath" ShapeID="_x0000_i1040" DrawAspect="Content" ObjectID="_1692526922" r:id="rId32">
                   <o:FieldCodes>\* MERGEFORMAT</o:FieldCodes>
                 </o:OLEObject>
               </w:object>
@@ -823,10 +823,10 @@
                 <w:position w:val="-12"/>
               </w:rPr>
               <w:object w:dxaOrig="1301" w:dyaOrig="371" w14:anchorId="4A8A5026">
-                <v:shape id="_x0000_i1041" type="#_x0000_t75" style="width:65.35pt;height:18.65pt" o:ole="">
+                <v:shape id="_x0000_i1041" type="#_x0000_t75" style="width:65.25pt;height:18.75pt" o:ole="">
                   <v:imagedata r:id="rId33" o:title=""/>
                 </v:shape>
-                <o:OLEObject Type="Embed" ProgID="Equation.AxMath" ShapeID="_x0000_i1041" DrawAspect="Content" ObjectID="_1692476363" r:id="rId34">
+                <o:OLEObject Type="Embed" ProgID="Equation.AxMath" ShapeID="_x0000_i1041" DrawAspect="Content" ObjectID="_1692526923" r:id="rId34">
                   <o:FieldCodes>\* MERGEFORMAT</o:FieldCodes>
                 </o:OLEObject>
               </w:object>
@@ -857,7 +857,7 @@
                 <v:shape id="_x0000_i1042" type="#_x0000_t75" style="width:8.65pt;height:18pt" o:ole="">
                   <v:imagedata r:id="rId25" o:title=""/>
                 </v:shape>
-                <o:OLEObject Type="Embed" ProgID="Equation.AxMath" ShapeID="_x0000_i1042" DrawAspect="Content" ObjectID="_1692476364" r:id="rId35">
+                <o:OLEObject Type="Embed" ProgID="Equation.AxMath" ShapeID="_x0000_i1042" DrawAspect="Content" ObjectID="_1692526924" r:id="rId35">
                   <o:FieldCodes>\* MERGEFORMAT</o:FieldCodes>
                 </o:OLEObject>
               </w:object>
@@ -885,10 +885,10 @@
                 <w:position w:val="-12"/>
               </w:rPr>
               <w:object w:dxaOrig="960" w:dyaOrig="371" w14:anchorId="64F116AE">
-                <v:shape id="_x0000_i1043" type="#_x0000_t75" style="width:48pt;height:18.65pt" o:ole="">
+                <v:shape id="_x0000_i1043" type="#_x0000_t75" style="width:48pt;height:18.75pt" o:ole="">
                   <v:imagedata r:id="rId36" o:title=""/>
                 </v:shape>
-                <o:OLEObject Type="Embed" ProgID="Equation.AxMath" ShapeID="_x0000_i1043" DrawAspect="Content" ObjectID="_1692476365" r:id="rId37">
+                <o:OLEObject Type="Embed" ProgID="Equation.AxMath" ShapeID="_x0000_i1043" DrawAspect="Content" ObjectID="_1692526925" r:id="rId37">
                   <o:FieldCodes>\* MERGEFORMAT</o:FieldCodes>
                 </o:OLEObject>
               </w:object>
@@ -916,10 +916,10 @@
                 <w:position w:val="-11"/>
               </w:rPr>
               <w:object w:dxaOrig="183" w:dyaOrig="357" w14:anchorId="251BF4E5">
-                <v:shape id="_x0000_i1044" type="#_x0000_t75" style="width:9.35pt;height:18pt" o:ole="">
+                <v:shape id="_x0000_i1044" type="#_x0000_t75" style="width:9.4pt;height:18pt" o:ole="">
                   <v:imagedata r:id="rId12" o:title=""/>
                 </v:shape>
-                <o:OLEObject Type="Embed" ProgID="Equation.AxMath" ShapeID="_x0000_i1044" DrawAspect="Content" ObjectID="_1692476366" r:id="rId38">
+                <o:OLEObject Type="Embed" ProgID="Equation.AxMath" ShapeID="_x0000_i1044" DrawAspect="Content" ObjectID="_1692526926" r:id="rId38">
                   <o:FieldCodes>\* MERGEFORMAT</o:FieldCodes>
                 </o:OLEObject>
               </w:object>
@@ -984,10 +984,10 @@
                 <w:position w:val="-13"/>
               </w:rPr>
               <w:object w:dxaOrig="6856" w:dyaOrig="403" w14:anchorId="25A65CF2">
-                <v:shape id="_x0000_i1045" type="#_x0000_t75" style="width:342.65pt;height:20pt" o:ole="">
+                <v:shape id="_x0000_i1045" type="#_x0000_t75" style="width:342.75pt;height:19.9pt" o:ole="">
                   <v:imagedata r:id="rId39" o:title=""/>
                 </v:shape>
-                <o:OLEObject Type="Embed" ProgID="Equation.AxMath" ShapeID="_x0000_i1045" DrawAspect="Content" ObjectID="_1692476367" r:id="rId40">
+                <o:OLEObject Type="Embed" ProgID="Equation.AxMath" ShapeID="_x0000_i1045" DrawAspect="Content" ObjectID="_1692526927" r:id="rId40">
                   <o:FieldCodes>\* MERGEFORMAT</o:FieldCodes>
                 </o:OLEObject>
               </w:object>
@@ -1015,10 +1015,10 @@
                 <w:position w:val="-12"/>
               </w:rPr>
               <w:object w:dxaOrig="1079" w:dyaOrig="371" w14:anchorId="7BDB5BB1">
-                <v:shape id="_x0000_i1046" type="#_x0000_t75" style="width:54pt;height:18.65pt" o:ole="">
+                <v:shape id="_x0000_i1046" type="#_x0000_t75" style="width:54pt;height:18.75pt" o:ole="">
                   <v:imagedata r:id="rId41" o:title=""/>
                 </v:shape>
-                <o:OLEObject Type="Embed" ProgID="Equation.AxMath" ShapeID="_x0000_i1046" DrawAspect="Content" ObjectID="_1692476368" r:id="rId42">
+                <o:OLEObject Type="Embed" ProgID="Equation.AxMath" ShapeID="_x0000_i1046" DrawAspect="Content" ObjectID="_1692526928" r:id="rId42">
                   <o:FieldCodes>\* MERGEFORMAT</o:FieldCodes>
                 </o:OLEObject>
               </w:object>
@@ -1049,7 +1049,7 @@
                 <v:shape id="_x0000_i1047" type="#_x0000_t75" style="width:8.65pt;height:18pt" o:ole="">
                   <v:imagedata r:id="rId25" o:title=""/>
                 </v:shape>
-                <o:OLEObject Type="Embed" ProgID="Equation.AxMath" ShapeID="_x0000_i1047" DrawAspect="Content" ObjectID="_1692476369" r:id="rId43">
+                <o:OLEObject Type="Embed" ProgID="Equation.AxMath" ShapeID="_x0000_i1047" DrawAspect="Content" ObjectID="_1692526929" r:id="rId43">
                   <o:FieldCodes>\* MERGEFORMAT</o:FieldCodes>
                 </o:OLEObject>
               </w:object>
@@ -1077,10 +1077,10 @@
                 <w:position w:val="-33"/>
               </w:rPr>
               <w:object w:dxaOrig="2511" w:dyaOrig="791" w14:anchorId="4E01F774">
-                <v:shape id="_x0000_i1048" type="#_x0000_t75" style="width:125.35pt;height:39.35pt" o:ole="">
+                <v:shape id="_x0000_i1048" type="#_x0000_t75" style="width:125.25pt;height:39.4pt" o:ole="">
                   <v:imagedata r:id="rId44" o:title=""/>
                 </v:shape>
-                <o:OLEObject Type="Embed" ProgID="Equation.AxMath" ShapeID="_x0000_i1048" DrawAspect="Content" ObjectID="_1692476370" r:id="rId45">
+                <o:OLEObject Type="Embed" ProgID="Equation.AxMath" ShapeID="_x0000_i1048" DrawAspect="Content" ObjectID="_1692526930" r:id="rId45">
                   <o:FieldCodes>\* MERGEFORMAT</o:FieldCodes>
                 </o:OLEObject>
               </w:object>
@@ -1111,7 +1111,7 @@
                 <v:shape id="_x0000_i1049" type="#_x0000_t75" style="width:68.65pt;height:18pt" o:ole="">
                   <v:imagedata r:id="rId46" o:title=""/>
                 </v:shape>
-                <o:OLEObject Type="Embed" ProgID="Equation.AxMath" ShapeID="_x0000_i1049" DrawAspect="Content" ObjectID="_1692476371" r:id="rId47">
+                <o:OLEObject Type="Embed" ProgID="Equation.AxMath" ShapeID="_x0000_i1049" DrawAspect="Content" ObjectID="_1692526931" r:id="rId47">
                   <o:FieldCodes>\* MERGEFORMAT</o:FieldCodes>
                 </o:OLEObject>
               </w:object>
@@ -1175,10 +1175,10 @@
                 <w:position w:val="-12"/>
               </w:rPr>
               <w:object w:dxaOrig="4980" w:dyaOrig="377" w14:anchorId="0CB2DE65">
-                <v:shape id="_x0000_i1050" type="#_x0000_t75" style="width:249.35pt;height:18.65pt" o:ole="">
+                <v:shape id="_x0000_i1050" type="#_x0000_t75" style="width:249.4pt;height:18.75pt" o:ole="">
                   <v:imagedata r:id="rId48" o:title=""/>
                 </v:shape>
-                <o:OLEObject Type="Embed" ProgID="Equation.AxMath" ShapeID="_x0000_i1050" DrawAspect="Content" ObjectID="_1692476372" r:id="rId49">
+                <o:OLEObject Type="Embed" ProgID="Equation.AxMath" ShapeID="_x0000_i1050" DrawAspect="Content" ObjectID="_1692526932" r:id="rId49">
                   <o:FieldCodes>\* MERGEFORMAT</o:FieldCodes>
                 </o:OLEObject>
               </w:object>
@@ -1206,10 +1206,10 @@
                 <w:position w:val="-12"/>
               </w:rPr>
               <w:object w:dxaOrig="1310" w:dyaOrig="371" w14:anchorId="5B80D705">
-                <v:shape id="_x0000_i1051" type="#_x0000_t75" style="width:65.35pt;height:18.65pt" o:ole="">
+                <v:shape id="_x0000_i1051" type="#_x0000_t75" style="width:65.25pt;height:18.75pt" o:ole="">
                   <v:imagedata r:id="rId50" o:title=""/>
                 </v:shape>
-                <o:OLEObject Type="Embed" ProgID="Equation.AxMath" ShapeID="_x0000_i1051" DrawAspect="Content" ObjectID="_1692476373" r:id="rId51">
+                <o:OLEObject Type="Embed" ProgID="Equation.AxMath" ShapeID="_x0000_i1051" DrawAspect="Content" ObjectID="_1692526933" r:id="rId51">
                   <o:FieldCodes>\* MERGEFORMAT</o:FieldCodes>
                 </o:OLEObject>
               </w:object>
@@ -1240,7 +1240,7 @@
                 <v:shape id="_x0000_i1052" type="#_x0000_t75" style="width:8.65pt;height:18pt" o:ole="">
                   <v:imagedata r:id="rId25" o:title=""/>
                 </v:shape>
-                <o:OLEObject Type="Embed" ProgID="Equation.AxMath" ShapeID="_x0000_i1052" DrawAspect="Content" ObjectID="_1692476374" r:id="rId52">
+                <o:OLEObject Type="Embed" ProgID="Equation.AxMath" ShapeID="_x0000_i1052" DrawAspect="Content" ObjectID="_1692526934" r:id="rId52">
                   <o:FieldCodes>\* MERGEFORMAT</o:FieldCodes>
                 </o:OLEObject>
               </w:object>
@@ -1268,10 +1268,10 @@
                 <w:position w:val="-12"/>
               </w:rPr>
               <w:object w:dxaOrig="720" w:dyaOrig="371" w14:anchorId="159C5815">
-                <v:shape id="_x0000_i1053" type="#_x0000_t75" style="width:36pt;height:18.65pt" o:ole="">
+                <v:shape id="_x0000_i1053" type="#_x0000_t75" style="width:36pt;height:18.75pt" o:ole="">
                   <v:imagedata r:id="rId27" o:title=""/>
                 </v:shape>
-                <o:OLEObject Type="Embed" ProgID="Equation.AxMath" ShapeID="_x0000_i1053" DrawAspect="Content" ObjectID="_1692476375" r:id="rId53">
+                <o:OLEObject Type="Embed" ProgID="Equation.AxMath" ShapeID="_x0000_i1053" DrawAspect="Content" ObjectID="_1692526935" r:id="rId53">
                   <o:FieldCodes>\* MERGEFORMAT</o:FieldCodes>
                 </o:OLEObject>
               </w:object>
@@ -1299,10 +1299,10 @@
                 <w:position w:val="-11"/>
               </w:rPr>
               <w:object w:dxaOrig="183" w:dyaOrig="357" w14:anchorId="0D98070A">
-                <v:shape id="_x0000_i1054" type="#_x0000_t75" style="width:9.35pt;height:18pt" o:ole="">
+                <v:shape id="_x0000_i1054" type="#_x0000_t75" style="width:9.4pt;height:18pt" o:ole="">
                   <v:imagedata r:id="rId12" o:title=""/>
                 </v:shape>
-                <o:OLEObject Type="Embed" ProgID="Equation.AxMath" ShapeID="_x0000_i1054" DrawAspect="Content" ObjectID="_1692476376" r:id="rId54">
+                <o:OLEObject Type="Embed" ProgID="Equation.AxMath" ShapeID="_x0000_i1054" DrawAspect="Content" ObjectID="_1692526936" r:id="rId54">
                   <o:FieldCodes>\* MERGEFORMAT</o:FieldCodes>
                 </o:OLEObject>
               </w:object>
@@ -1360,10 +1360,10 @@
                 <w:position w:val="-12"/>
               </w:rPr>
               <w:object w:dxaOrig="4947" w:dyaOrig="377" w14:anchorId="18E024D1">
-                <v:shape id="_x0000_i1055" type="#_x0000_t75" style="width:247.35pt;height:18.65pt" o:ole="">
+                <v:shape id="_x0000_i1055" type="#_x0000_t75" style="width:247.5pt;height:18.75pt" o:ole="">
                   <v:imagedata r:id="rId55" o:title=""/>
                 </v:shape>
-                <o:OLEObject Type="Embed" ProgID="Equation.AxMath" ShapeID="_x0000_i1055" DrawAspect="Content" ObjectID="_1692476377" r:id="rId56">
+                <o:OLEObject Type="Embed" ProgID="Equation.AxMath" ShapeID="_x0000_i1055" DrawAspect="Content" ObjectID="_1692526937" r:id="rId56">
                   <o:FieldCodes>\* MERGEFORMAT</o:FieldCodes>
                 </o:OLEObject>
               </w:object>
@@ -1391,10 +1391,10 @@
                 <w:position w:val="-12"/>
               </w:rPr>
               <w:object w:dxaOrig="1310" w:dyaOrig="371" w14:anchorId="41528A7E">
-                <v:shape id="_x0000_i1056" type="#_x0000_t75" style="width:65.35pt;height:18.65pt" o:ole="">
+                <v:shape id="_x0000_i1056" type="#_x0000_t75" style="width:65.25pt;height:18.75pt" o:ole="">
                   <v:imagedata r:id="rId50" o:title=""/>
                 </v:shape>
-                <o:OLEObject Type="Embed" ProgID="Equation.AxMath" ShapeID="_x0000_i1056" DrawAspect="Content" ObjectID="_1692476378" r:id="rId57">
+                <o:OLEObject Type="Embed" ProgID="Equation.AxMath" ShapeID="_x0000_i1056" DrawAspect="Content" ObjectID="_1692526938" r:id="rId57">
                   <o:FieldCodes>\* MERGEFORMAT</o:FieldCodes>
                 </o:OLEObject>
               </w:object>
@@ -1425,7 +1425,7 @@
                 <v:shape id="_x0000_i1057" type="#_x0000_t75" style="width:8.65pt;height:18pt" o:ole="">
                   <v:imagedata r:id="rId25" o:title=""/>
                 </v:shape>
-                <o:OLEObject Type="Embed" ProgID="Equation.AxMath" ShapeID="_x0000_i1057" DrawAspect="Content" ObjectID="_1692476379" r:id="rId58">
+                <o:OLEObject Type="Embed" ProgID="Equation.AxMath" ShapeID="_x0000_i1057" DrawAspect="Content" ObjectID="_1692526939" r:id="rId58">
                   <o:FieldCodes>\* MERGEFORMAT</o:FieldCodes>
                 </o:OLEObject>
               </w:object>
@@ -1453,10 +1453,10 @@
                 <w:position w:val="-12"/>
               </w:rPr>
               <w:object w:dxaOrig="720" w:dyaOrig="371" w14:anchorId="585CEEFD">
-                <v:shape id="_x0000_i1058" type="#_x0000_t75" style="width:36pt;height:18.65pt" o:ole="">
+                <v:shape id="_x0000_i1058" type="#_x0000_t75" style="width:36pt;height:18.75pt" o:ole="">
                   <v:imagedata r:id="rId27" o:title=""/>
                 </v:shape>
-                <o:OLEObject Type="Embed" ProgID="Equation.AxMath" ShapeID="_x0000_i1058" DrawAspect="Content" ObjectID="_1692476380" r:id="rId59">
+                <o:OLEObject Type="Embed" ProgID="Equation.AxMath" ShapeID="_x0000_i1058" DrawAspect="Content" ObjectID="_1692526940" r:id="rId59">
                   <o:FieldCodes>\* MERGEFORMAT</o:FieldCodes>
                 </o:OLEObject>
               </w:object>
@@ -1484,10 +1484,10 @@
                 <w:position w:val="-11"/>
               </w:rPr>
               <w:object w:dxaOrig="183" w:dyaOrig="357" w14:anchorId="302E28FF">
-                <v:shape id="_x0000_i1059" type="#_x0000_t75" style="width:9.35pt;height:18pt" o:ole="">
+                <v:shape id="_x0000_i1059" type="#_x0000_t75" style="width:9.4pt;height:18pt" o:ole="">
                   <v:imagedata r:id="rId12" o:title=""/>
                 </v:shape>
-                <o:OLEObject Type="Embed" ProgID="Equation.AxMath" ShapeID="_x0000_i1059" DrawAspect="Content" ObjectID="_1692476381" r:id="rId60">
+                <o:OLEObject Type="Embed" ProgID="Equation.AxMath" ShapeID="_x0000_i1059" DrawAspect="Content" ObjectID="_1692526941" r:id="rId60">
                   <o:FieldCodes>\* MERGEFORMAT</o:FieldCodes>
                 </o:OLEObject>
               </w:object>
@@ -1545,10 +1545,10 @@
                 <w:position w:val="-12"/>
               </w:rPr>
               <w:object w:dxaOrig="4068" w:dyaOrig="377" w14:anchorId="66000132">
-                <v:shape id="_x0000_i1060" type="#_x0000_t75" style="width:203.35pt;height:18.65pt" o:ole="">
+                <v:shape id="_x0000_i1060" type="#_x0000_t75" style="width:203.25pt;height:18.75pt" o:ole="">
                   <v:imagedata r:id="rId61" o:title=""/>
                 </v:shape>
-                <o:OLEObject Type="Embed" ProgID="Equation.AxMath" ShapeID="_x0000_i1060" DrawAspect="Content" ObjectID="_1692476382" r:id="rId62">
+                <o:OLEObject Type="Embed" ProgID="Equation.AxMath" ShapeID="_x0000_i1060" DrawAspect="Content" ObjectID="_1692526942" r:id="rId62">
                   <o:FieldCodes>\* MERGEFORMAT</o:FieldCodes>
                 </o:OLEObject>
               </w:object>
@@ -1576,10 +1576,10 @@
                 <w:position w:val="-12"/>
               </w:rPr>
               <w:object w:dxaOrig="1310" w:dyaOrig="371" w14:anchorId="6673C8C6">
-                <v:shape id="_x0000_i1061" type="#_x0000_t75" style="width:65.35pt;height:18.65pt" o:ole="">
+                <v:shape id="_x0000_i1061" type="#_x0000_t75" style="width:65.25pt;height:18.75pt" o:ole="">
                   <v:imagedata r:id="rId50" o:title=""/>
                 </v:shape>
-                <o:OLEObject Type="Embed" ProgID="Equation.AxMath" ShapeID="_x0000_i1061" DrawAspect="Content" ObjectID="_1692476383" r:id="rId63">
+                <o:OLEObject Type="Embed" ProgID="Equation.AxMath" ShapeID="_x0000_i1061" DrawAspect="Content" ObjectID="_1692526943" r:id="rId63">
                   <o:FieldCodes>\* MERGEFORMAT</o:FieldCodes>
                 </o:OLEObject>
               </w:object>
@@ -1610,7 +1610,7 @@
                 <v:shape id="_x0000_i1062" type="#_x0000_t75" style="width:8.65pt;height:18pt" o:ole="">
                   <v:imagedata r:id="rId25" o:title=""/>
                 </v:shape>
-                <o:OLEObject Type="Embed" ProgID="Equation.AxMath" ShapeID="_x0000_i1062" DrawAspect="Content" ObjectID="_1692476384" r:id="rId64">
+                <o:OLEObject Type="Embed" ProgID="Equation.AxMath" ShapeID="_x0000_i1062" DrawAspect="Content" ObjectID="_1692526944" r:id="rId64">
                   <o:FieldCodes>\* MERGEFORMAT</o:FieldCodes>
                 </o:OLEObject>
               </w:object>
@@ -1638,10 +1638,10 @@
                 <w:position w:val="-12"/>
               </w:rPr>
               <w:object w:dxaOrig="720" w:dyaOrig="371" w14:anchorId="1678328F">
-                <v:shape id="_x0000_i1063" type="#_x0000_t75" style="width:36pt;height:18.65pt" o:ole="">
+                <v:shape id="_x0000_i1063" type="#_x0000_t75" style="width:36pt;height:18.75pt" o:ole="">
                   <v:imagedata r:id="rId27" o:title=""/>
                 </v:shape>
-                <o:OLEObject Type="Embed" ProgID="Equation.AxMath" ShapeID="_x0000_i1063" DrawAspect="Content" ObjectID="_1692476385" r:id="rId65">
+                <o:OLEObject Type="Embed" ProgID="Equation.AxMath" ShapeID="_x0000_i1063" DrawAspect="Content" ObjectID="_1692526945" r:id="rId65">
                   <o:FieldCodes>\* MERGEFORMAT</o:FieldCodes>
                 </o:OLEObject>
               </w:object>
@@ -1669,10 +1669,10 @@
                 <w:position w:val="-11"/>
               </w:rPr>
               <w:object w:dxaOrig="183" w:dyaOrig="357" w14:anchorId="4F1C65A6">
-                <v:shape id="_x0000_i1064" type="#_x0000_t75" style="width:9.35pt;height:18pt" o:ole="">
+                <v:shape id="_x0000_i1064" type="#_x0000_t75" style="width:9.4pt;height:18pt" o:ole="">
                   <v:imagedata r:id="rId12" o:title=""/>
                 </v:shape>
-                <o:OLEObject Type="Embed" ProgID="Equation.AxMath" ShapeID="_x0000_i1064" DrawAspect="Content" ObjectID="_1692476386" r:id="rId66">
+                <o:OLEObject Type="Embed" ProgID="Equation.AxMath" ShapeID="_x0000_i1064" DrawAspect="Content" ObjectID="_1692526946" r:id="rId66">
                   <o:FieldCodes>\* MERGEFORMAT</o:FieldCodes>
                 </o:OLEObject>
               </w:object>
@@ -1730,10 +1730,10 @@
                 <w:position w:val="-12"/>
               </w:rPr>
               <w:object w:dxaOrig="3447" w:dyaOrig="389" w14:anchorId="2B413C39">
-                <v:shape id="_x0000_i1065" type="#_x0000_t75" style="width:172.65pt;height:19.35pt" o:ole="">
+                <v:shape id="_x0000_i1065" type="#_x0000_t75" style="width:172.9pt;height:19.5pt" o:ole="">
                   <v:imagedata r:id="rId67" o:title=""/>
                 </v:shape>
-                <o:OLEObject Type="Embed" ProgID="Equation.AxMath" ShapeID="_x0000_i1065" DrawAspect="Content" ObjectID="_1692476387" r:id="rId68">
+                <o:OLEObject Type="Embed" ProgID="Equation.AxMath" ShapeID="_x0000_i1065" DrawAspect="Content" ObjectID="_1692526947" r:id="rId68">
                   <o:FieldCodes>\* MERGEFORMAT</o:FieldCodes>
                 </o:OLEObject>
               </w:object>
@@ -1761,10 +1761,10 @@
                 <w:position w:val="-12"/>
               </w:rPr>
               <w:object w:dxaOrig="1057" w:dyaOrig="371" w14:anchorId="3A952754">
-                <v:shape id="_x0000_i1066" type="#_x0000_t75" style="width:52.65pt;height:18.65pt" o:ole="">
+                <v:shape id="_x0000_i1066" type="#_x0000_t75" style="width:52.5pt;height:18.75pt" o:ole="">
                   <v:imagedata r:id="rId16" o:title=""/>
                 </v:shape>
-                <o:OLEObject Type="Embed" ProgID="Equation.AxMath" ShapeID="_x0000_i1066" DrawAspect="Content" ObjectID="_1692476388" r:id="rId69">
+                <o:OLEObject Type="Embed" ProgID="Equation.AxMath" ShapeID="_x0000_i1066" DrawAspect="Content" ObjectID="_1692526948" r:id="rId69">
                   <o:FieldCodes>\* MERGEFORMAT</o:FieldCodes>
                 </o:OLEObject>
               </w:object>
@@ -1795,7 +1795,7 @@
                 <v:shape id="_x0000_i1067" type="#_x0000_t75" style="width:8.65pt;height:18pt" o:ole="">
                   <v:imagedata r:id="rId25" o:title=""/>
                 </v:shape>
-                <o:OLEObject Type="Embed" ProgID="Equation.AxMath" ShapeID="_x0000_i1067" DrawAspect="Content" ObjectID="_1692476389" r:id="rId70">
+                <o:OLEObject Type="Embed" ProgID="Equation.AxMath" ShapeID="_x0000_i1067" DrawAspect="Content" ObjectID="_1692526949" r:id="rId70">
                   <o:FieldCodes>\* MERGEFORMAT</o:FieldCodes>
                 </o:OLEObject>
               </w:object>
@@ -1823,10 +1823,10 @@
                 <w:position w:val="-12"/>
               </w:rPr>
               <w:object w:dxaOrig="708" w:dyaOrig="371" w14:anchorId="6F43CE64">
-                <v:shape id="_x0000_i1068" type="#_x0000_t75" style="width:35.35pt;height:18.65pt" o:ole="">
+                <v:shape id="_x0000_i1068" type="#_x0000_t75" style="width:35.25pt;height:18.75pt" o:ole="">
                   <v:imagedata r:id="rId71" o:title=""/>
                 </v:shape>
-                <o:OLEObject Type="Embed" ProgID="Equation.AxMath" ShapeID="_x0000_i1068" DrawAspect="Content" ObjectID="_1692476390" r:id="rId72">
+                <o:OLEObject Type="Embed" ProgID="Equation.AxMath" ShapeID="_x0000_i1068" DrawAspect="Content" ObjectID="_1692526950" r:id="rId72">
                   <o:FieldCodes>\* MERGEFORMAT</o:FieldCodes>
                 </o:OLEObject>
               </w:object>
@@ -1854,10 +1854,10 @@
                 <w:position w:val="-11"/>
               </w:rPr>
               <w:object w:dxaOrig="183" w:dyaOrig="357" w14:anchorId="289AA1A9">
-                <v:shape id="_x0000_i1069" type="#_x0000_t75" style="width:9.35pt;height:18pt" o:ole="">
+                <v:shape id="_x0000_i1069" type="#_x0000_t75" style="width:9.4pt;height:18pt" o:ole="">
                   <v:imagedata r:id="rId12" o:title=""/>
                 </v:shape>
-                <o:OLEObject Type="Embed" ProgID="Equation.AxMath" ShapeID="_x0000_i1069" DrawAspect="Content" ObjectID="_1692476391" r:id="rId73">
+                <o:OLEObject Type="Embed" ProgID="Equation.AxMath" ShapeID="_x0000_i1069" DrawAspect="Content" ObjectID="_1692526951" r:id="rId73">
                   <o:FieldCodes>\* MERGEFORMAT</o:FieldCodes>
                 </o:OLEObject>
               </w:object>
@@ -1917,10 +1917,10 @@
                 <w:position w:val="-27"/>
               </w:rPr>
               <w:object w:dxaOrig="5631" w:dyaOrig="687" w14:anchorId="4649AB16">
-                <v:shape id="_x0000_i1070" type="#_x0000_t75" style="width:281.35pt;height:34.65pt" o:ole="">
+                <v:shape id="_x0000_i1070" type="#_x0000_t75" style="width:281.25pt;height:34.5pt" o:ole="">
                   <v:imagedata r:id="rId74" o:title=""/>
                 </v:shape>
-                <o:OLEObject Type="Embed" ProgID="Equation.AxMath" ShapeID="_x0000_i1070" DrawAspect="Content" ObjectID="_1692476392" r:id="rId75">
+                <o:OLEObject Type="Embed" ProgID="Equation.AxMath" ShapeID="_x0000_i1070" DrawAspect="Content" ObjectID="_1692526952" r:id="rId75">
                   <o:FieldCodes>\* MERGEFORMAT</o:FieldCodes>
                 </o:OLEObject>
               </w:object>
@@ -1948,10 +1948,10 @@
                 <w:position w:val="-32"/>
               </w:rPr>
               <w:object w:dxaOrig="1413" w:dyaOrig="768" w14:anchorId="0C2BBE72">
-                <v:shape id="_x0000_i1071" type="#_x0000_t75" style="width:70.65pt;height:38.65pt" o:ole="">
+                <v:shape id="_x0000_i1071" type="#_x0000_t75" style="width:70.5pt;height:38.65pt" o:ole="">
                   <v:imagedata r:id="rId76" o:title=""/>
                 </v:shape>
-                <o:OLEObject Type="Embed" ProgID="Equation.AxMath" ShapeID="_x0000_i1071" DrawAspect="Content" ObjectID="_1692476393" r:id="rId77">
+                <o:OLEObject Type="Embed" ProgID="Equation.AxMath" ShapeID="_x0000_i1071" DrawAspect="Content" ObjectID="_1692526953" r:id="rId77">
                   <o:FieldCodes>\* MERGEFORMAT</o:FieldCodes>
                 </o:OLEObject>
               </w:object>
@@ -1982,7 +1982,7 @@
                 <v:shape id="_x0000_i1072" type="#_x0000_t75" style="width:8.65pt;height:18pt" o:ole="">
                   <v:imagedata r:id="rId25" o:title=""/>
                 </v:shape>
-                <o:OLEObject Type="Embed" ProgID="Equation.AxMath" ShapeID="_x0000_i1072" DrawAspect="Content" ObjectID="_1692476394" r:id="rId78">
+                <o:OLEObject Type="Embed" ProgID="Equation.AxMath" ShapeID="_x0000_i1072" DrawAspect="Content" ObjectID="_1692526954" r:id="rId78">
                   <o:FieldCodes>\* MERGEFORMAT</o:FieldCodes>
                 </o:OLEObject>
               </w:object>
@@ -2010,10 +2010,10 @@
                 <w:position w:val="-54"/>
               </w:rPr>
               <w:object w:dxaOrig="1428" w:dyaOrig="1211" w14:anchorId="66836F51">
-                <v:shape id="_x0000_i1073" type="#_x0000_t75" style="width:71.35pt;height:60.65pt" o:ole="">
+                <v:shape id="_x0000_i1073" type="#_x0000_t75" style="width:71.25pt;height:60.75pt" o:ole="">
                   <v:imagedata r:id="rId79" o:title=""/>
                 </v:shape>
-                <o:OLEObject Type="Embed" ProgID="Equation.AxMath" ShapeID="_x0000_i1073" DrawAspect="Content" ObjectID="_1692476395" r:id="rId80">
+                <o:OLEObject Type="Embed" ProgID="Equation.AxMath" ShapeID="_x0000_i1073" DrawAspect="Content" ObjectID="_1692526955" r:id="rId80">
                   <o:FieldCodes>\* MERGEFORMAT</o:FieldCodes>
                 </o:OLEObject>
               </w:object>
@@ -2047,10 +2047,10 @@
                 <w:position w:val="-11"/>
               </w:rPr>
               <w:object w:dxaOrig="935" w:dyaOrig="357" w14:anchorId="7E7D7FF1">
-                <v:shape id="_x0000_i1074" type="#_x0000_t75" style="width:46.65pt;height:18pt" o:ole="">
+                <v:shape id="_x0000_i1074" type="#_x0000_t75" style="width:46.5pt;height:18pt" o:ole="">
                   <v:imagedata r:id="rId81" o:title=""/>
                 </v:shape>
-                <o:OLEObject Type="Embed" ProgID="Equation.AxMath" ShapeID="_x0000_i1074" DrawAspect="Content" ObjectID="_1692476396" r:id="rId82">
+                <o:OLEObject Type="Embed" ProgID="Equation.AxMath" ShapeID="_x0000_i1074" DrawAspect="Content" ObjectID="_1692526956" r:id="rId82">
                   <o:FieldCodes>\* MERGEFORMAT</o:FieldCodes>
                 </o:OLEObject>
               </w:object>
@@ -2099,7 +2099,7 @@
           <w:p>
             <w:pPr>
               <w:rPr>
-                <w:rFonts w:ascii="Times New Roman" w:hAnsi="Times New Roman" w:cs="Times New Roman"/>
+                <w:rFonts w:ascii="Times New Roman" w:hAnsi="Times New Roman" w:cs="Times New Roman" w:hint="eastAsia"/>
               </w:rPr>
             </w:pPr>
             <w:r>
@@ -2108,21 +2108,14 @@
                 <w:position w:val="-31"/>
               </w:rPr>
               <w:object w:dxaOrig="2915" w:dyaOrig="761" w14:anchorId="02166EDC">
-                <v:shape id="_x0000_i1075" type="#_x0000_t75" style="width:146pt;height:38pt" o:ole="">
+                <v:shape id="_x0000_i1075" type="#_x0000_t75" style="width:145.9pt;height:37.9pt" o:ole="">
                   <v:imagedata r:id="rId83" o:title=""/>
                 </v:shape>
-                <o:OLEObject Type="Embed" ProgID="Equation.AxMath" ShapeID="_x0000_i1075" DrawAspect="Content" ObjectID="_1692476397" r:id="rId84">
-                  <o:FieldCodes>\* MERGEFORMAT</o:FieldCodes>
-                </o:OLEObject>
-              </w:object>
-            </w:r>
-          </w:p>
-          <w:p>
-            <w:pPr>
-              <w:rPr>
-                <w:rFonts w:ascii="Times New Roman" w:hAnsi="Times New Roman" w:cs="Times New Roman"/>
-              </w:rPr>
-            </w:pPr>
+                <o:OLEObject Type="Embed" ProgID="Equation.AxMath" ShapeID="_x0000_i1075" DrawAspect="Content" ObjectID="_1692526957" r:id="rId84">
+                  <o:FieldCodes>\* MERGEFORMAT</o:FieldCodes>
+                </o:OLEObject>
+              </w:object>
+            </w:r>
           </w:p>
         </w:tc>
         <w:tc>
@@ -2146,10 +2139,10 @@
                 <w:position w:val="-12"/>
               </w:rPr>
               <w:object w:dxaOrig="803" w:dyaOrig="371" w14:anchorId="38288BA8">
-                <v:shape id="_x0000_i1076" type="#_x0000_t75" style="width:40pt;height:18.65pt" o:ole="">
+                <v:shape id="_x0000_i1076" type="#_x0000_t75" style="width:40.15pt;height:18.75pt" o:ole="">
                   <v:imagedata r:id="rId85" o:title=""/>
                 </v:shape>
-                <o:OLEObject Type="Embed" ProgID="Equation.AxMath" ShapeID="_x0000_i1076" DrawAspect="Content" ObjectID="_1692476398" r:id="rId86">
+                <o:OLEObject Type="Embed" ProgID="Equation.AxMath" ShapeID="_x0000_i1076" DrawAspect="Content" ObjectID="_1692526958" r:id="rId86">
                   <o:FieldCodes>\* MERGEFORMAT</o:FieldCodes>
                 </o:OLEObject>
               </w:object>
@@ -2177,10 +2170,10 @@
                 <w:position w:val="-11"/>
               </w:rPr>
               <w:object w:dxaOrig="314" w:dyaOrig="357" w14:anchorId="2F353DA6">
-                <v:shape id="_x0000_i1077" type="#_x0000_t75" style="width:16pt;height:18pt" o:ole="">
+                <v:shape id="_x0000_i1077" type="#_x0000_t75" style="width:16.15pt;height:18pt" o:ole="">
                   <v:imagedata r:id="rId8" o:title=""/>
                 </v:shape>
-                <o:OLEObject Type="Embed" ProgID="Equation.AxMath" ShapeID="_x0000_i1077" DrawAspect="Content" ObjectID="_1692476399" r:id="rId87">
+                <o:OLEObject Type="Embed" ProgID="Equation.AxMath" ShapeID="_x0000_i1077" DrawAspect="Content" ObjectID="_1692526959" r:id="rId87">
                   <o:FieldCodes>\* MERGEFORMAT</o:FieldCodes>
                 </o:OLEObject>
               </w:object>
@@ -2208,10 +2201,10 @@
                 <w:position w:val="-12"/>
               </w:rPr>
               <w:object w:dxaOrig="1528" w:dyaOrig="371" w14:anchorId="2B604BE0">
-                <v:shape id="_x0000_i1078" type="#_x0000_t75" style="width:76.65pt;height:18.65pt" o:ole="">
+                <v:shape id="_x0000_i1078" type="#_x0000_t75" style="width:76.5pt;height:18.75pt" o:ole="">
                   <v:imagedata r:id="rId10" o:title=""/>
                 </v:shape>
-                <o:OLEObject Type="Embed" ProgID="Equation.AxMath" ShapeID="_x0000_i1078" DrawAspect="Content" ObjectID="_1692476400" r:id="rId88">
+                <o:OLEObject Type="Embed" ProgID="Equation.AxMath" ShapeID="_x0000_i1078" DrawAspect="Content" ObjectID="_1692526960" r:id="rId88">
                   <o:FieldCodes>\* MERGEFORMAT</o:FieldCodes>
                 </o:OLEObject>
               </w:object>
@@ -2239,10 +2232,10 @@
                 <w:position w:val="-11"/>
               </w:rPr>
               <w:object w:dxaOrig="183" w:dyaOrig="357" w14:anchorId="4BD09281">
-                <v:shape id="_x0000_i1079" type="#_x0000_t75" style="width:9.35pt;height:18pt" o:ole="">
+                <v:shape id="_x0000_i1079" type="#_x0000_t75" style="width:9.4pt;height:18pt" o:ole="">
                   <v:imagedata r:id="rId12" o:title=""/>
                 </v:shape>
-                <o:OLEObject Type="Embed" ProgID="Equation.AxMath" ShapeID="_x0000_i1079" DrawAspect="Content" ObjectID="_1692476401" r:id="rId89">
+                <o:OLEObject Type="Embed" ProgID="Equation.AxMath" ShapeID="_x0000_i1079" DrawAspect="Content" ObjectID="_1692526961" r:id="rId89">
                   <o:FieldCodes>\* MERGEFORMAT</o:FieldCodes>
                 </o:OLEObject>
               </w:object>
@@ -2300,13 +2293,66 @@
                 <w:position w:val="-31"/>
               </w:rPr>
               <w:object w:dxaOrig="1017" w:dyaOrig="761" w14:anchorId="232CEEF4">
-                <v:shape id="_x0000_i1080" type="#_x0000_t75" style="width:50.65pt;height:38pt" o:ole="">
+                <v:shape id="_x0000_i1080" type="#_x0000_t75" style="width:50.65pt;height:37.9pt" o:ole="">
                   <v:imagedata r:id="rId90" o:title=""/>
                 </v:shape>
-                <o:OLEObject Type="Embed" ProgID="Equation.AxMath" ShapeID="_x0000_i1080" DrawAspect="Content" ObjectID="_1692476402" r:id="rId91">
-                  <o:FieldCodes>\* MERGEFORMAT</o:FieldCodes>
-                </o:OLEObject>
-              </w:object>
+                <o:OLEObject Type="Embed" ProgID="Equation.AxMath" ShapeID="_x0000_i1080" DrawAspect="Content" ObjectID="_1692526962" r:id="rId91">
+                  <o:FieldCodes>\* MERGEFORMAT</o:FieldCodes>
+                </o:OLEObject>
+              </w:object>
+            </w:r>
+            <w:r>
+              <w:rPr>
+                <w:noProof/>
+              </w:rPr>
+              <w:t xml:space="preserve"> </w:t>
+            </w:r>
+            <w:r>
+              <w:rPr>
+                <w:noProof/>
+              </w:rPr>
+              <w:drawing>
+                <wp:inline distT="0" distB="0" distL="0" distR="0" wp14:anchorId="761EDFC4" wp14:editId="197B58BE">
+                  <wp:extent cx="2085975" cy="661988"/>
+                  <wp:effectExtent l="0" t="0" r="0" b="5080"/>
+                  <wp:docPr id="1" name="圖片 1"/>
+                  <wp:cNvGraphicFramePr>
+                    <a:graphicFrameLocks xmlns:a="http://schemas.openxmlformats.org/drawingml/2006/main" noChangeAspect="1"/>
+                  </wp:cNvGraphicFramePr>
+                  <a:graphic xmlns:a="http://schemas.openxmlformats.org/drawingml/2006/main">
+                    <a:graphicData uri="http://schemas.openxmlformats.org/drawingml/2006/picture">
+                      <pic:pic xmlns:pic="http://schemas.openxmlformats.org/drawingml/2006/picture">
+                        <pic:nvPicPr>
+                          <pic:cNvPr id="1" name=""/>
+                          <pic:cNvPicPr/>
+                        </pic:nvPicPr>
+                        <pic:blipFill rotWithShape="1">
+                          <a:blip r:embed="rId92"/>
+                          <a:srcRect t="14662" b="33083"/>
+                          <a:stretch/>
+                        </pic:blipFill>
+                        <pic:spPr bwMode="auto">
+                          <a:xfrm>
+                            <a:off x="0" y="0"/>
+                            <a:ext cx="2085975" cy="661988"/>
+                          </a:xfrm>
+                          <a:prstGeom prst="rect">
+                            <a:avLst/>
+                          </a:prstGeom>
+                          <a:ln>
+                            <a:noFill/>
+                          </a:ln>
+                          <a:extLst>
+                            <a:ext uri="{53640926-AAD7-44D8-BBD7-CCE9431645EC}">
+                              <a14:shadowObscured xmlns:a14="http://schemas.microsoft.com/office/drawing/2010/main"/>
+                            </a:ext>
+                          </a:extLst>
+                        </pic:spPr>
+                      </pic:pic>
+                    </a:graphicData>
+                  </a:graphic>
+                </wp:inline>
+              </w:drawing>
             </w:r>
           </w:p>
         </w:tc>
@@ -2331,10 +2377,10 @@
                 <w:position w:val="-12"/>
               </w:rPr>
               <w:object w:dxaOrig="1310" w:dyaOrig="371" w14:anchorId="62479707">
-                <v:shape id="_x0000_i1081" type="#_x0000_t75" style="width:65.35pt;height:18.65pt" o:ole="">
+                <v:shape id="_x0000_i1081" type="#_x0000_t75" style="width:65.25pt;height:18.75pt" o:ole="">
                   <v:imagedata r:id="rId50" o:title=""/>
                 </v:shape>
-                <o:OLEObject Type="Embed" ProgID="Equation.AxMath" ShapeID="_x0000_i1081" DrawAspect="Content" ObjectID="_1692476403" r:id="rId92">
+                <o:OLEObject Type="Embed" ProgID="Equation.AxMath" ShapeID="_x0000_i1081" DrawAspect="Content" ObjectID="_1692526963" r:id="rId93">
                   <o:FieldCodes>\* MERGEFORMAT</o:FieldCodes>
                 </o:OLEObject>
               </w:object>
@@ -2362,10 +2408,10 @@
                 <w:position w:val="-11"/>
               </w:rPr>
               <w:object w:dxaOrig="314" w:dyaOrig="357" w14:anchorId="4D88A0E4">
-                <v:shape id="_x0000_i1082" type="#_x0000_t75" style="width:16pt;height:18pt" o:ole="">
+                <v:shape id="_x0000_i1082" type="#_x0000_t75" style="width:16.15pt;height:18pt" o:ole="">
                   <v:imagedata r:id="rId8" o:title=""/>
                 </v:shape>
-                <o:OLEObject Type="Embed" ProgID="Equation.AxMath" ShapeID="_x0000_i1082" DrawAspect="Content" ObjectID="_1692476404" r:id="rId93">
+                <o:OLEObject Type="Embed" ProgID="Equation.AxMath" ShapeID="_x0000_i1082" DrawAspect="Content" ObjectID="_1692526964" r:id="rId94">
                   <o:FieldCodes>\* MERGEFORMAT</o:FieldCodes>
                 </o:OLEObject>
               </w:object>
@@ -2393,10 +2439,10 @@
                 <w:position w:val="-12"/>
               </w:rPr>
               <w:object w:dxaOrig="1528" w:dyaOrig="371" w14:anchorId="21026823">
-                <v:shape id="_x0000_i1083" type="#_x0000_t75" style="width:76.65pt;height:18.65pt" o:ole="">
+                <v:shape id="_x0000_i1083" type="#_x0000_t75" style="width:76.5pt;height:18.75pt" o:ole="">
                   <v:imagedata r:id="rId10" o:title=""/>
                 </v:shape>
-                <o:OLEObject Type="Embed" ProgID="Equation.AxMath" ShapeID="_x0000_i1083" DrawAspect="Content" ObjectID="_1692476405" r:id="rId94">
+                <o:OLEObject Type="Embed" ProgID="Equation.AxMath" ShapeID="_x0000_i1083" DrawAspect="Content" ObjectID="_1692526965" r:id="rId95">
                   <o:FieldCodes>\* MERGEFORMAT</o:FieldCodes>
                 </o:OLEObject>
               </w:object>
@@ -2424,10 +2470,10 @@
                 <w:position w:val="-11"/>
               </w:rPr>
               <w:object w:dxaOrig="183" w:dyaOrig="357" w14:anchorId="3311ABFB">
-                <v:shape id="_x0000_i1084" type="#_x0000_t75" style="width:9.35pt;height:18pt" o:ole="">
+                <v:shape id="_x0000_i1084" type="#_x0000_t75" style="width:9.4pt;height:18pt" o:ole="">
                   <v:imagedata r:id="rId12" o:title=""/>
                 </v:shape>
-                <o:OLEObject Type="Embed" ProgID="Equation.AxMath" ShapeID="_x0000_i1084" DrawAspect="Content" ObjectID="_1692476406" r:id="rId95">
+                <o:OLEObject Type="Embed" ProgID="Equation.AxMath" ShapeID="_x0000_i1084" DrawAspect="Content" ObjectID="_1692526966" r:id="rId96">
                   <o:FieldCodes>\* MERGEFORMAT</o:FieldCodes>
                 </o:OLEObject>
               </w:object>
@@ -2490,13 +2536,59 @@
                 <w:position w:val="-31"/>
               </w:rPr>
               <w:object w:dxaOrig="1247" w:dyaOrig="761" w14:anchorId="0EBFA9BF">
-                <v:shape id="_x0000_i1085" type="#_x0000_t75" style="width:62.65pt;height:38pt" o:ole="">
-                  <v:imagedata r:id="rId96" o:title=""/>
-                </v:shape>
-                <o:OLEObject Type="Embed" ProgID="Equation.AxMath" ShapeID="_x0000_i1085" DrawAspect="Content" ObjectID="_1692476407" r:id="rId97">
-                  <o:FieldCodes>\* MERGEFORMAT</o:FieldCodes>
-                </o:OLEObject>
-              </w:object>
+                <v:shape id="_x0000_i1085" type="#_x0000_t75" style="width:62.65pt;height:37.9pt" o:ole="">
+                  <v:imagedata r:id="rId97" o:title=""/>
+                </v:shape>
+                <o:OLEObject Type="Embed" ProgID="Equation.AxMath" ShapeID="_x0000_i1085" DrawAspect="Content" ObjectID="_1692526967" r:id="rId98">
+                  <o:FieldCodes>\* MERGEFORMAT</o:FieldCodes>
+                </o:OLEObject>
+              </w:object>
+            </w:r>
+            <w:r>
+              <w:rPr>
+                <w:noProof/>
+              </w:rPr>
+              <w:t xml:space="preserve"> </w:t>
+            </w:r>
+            <w:r>
+              <w:rPr>
+                <w:noProof/>
+              </w:rPr>
+              <w:drawing>
+                <wp:inline distT="0" distB="0" distL="0" distR="0" wp14:anchorId="1954920D" wp14:editId="5C73C8C6">
+                  <wp:extent cx="1790700" cy="323850"/>
+                  <wp:effectExtent l="0" t="0" r="0" b="0"/>
+                  <wp:docPr id="2" name="圖片 2"/>
+                  <wp:cNvGraphicFramePr>
+                    <a:graphicFrameLocks xmlns:a="http://schemas.openxmlformats.org/drawingml/2006/main" noChangeAspect="1"/>
+                  </wp:cNvGraphicFramePr>
+                  <a:graphic xmlns:a="http://schemas.openxmlformats.org/drawingml/2006/main">
+                    <a:graphicData uri="http://schemas.openxmlformats.org/drawingml/2006/picture">
+                      <pic:pic xmlns:pic="http://schemas.openxmlformats.org/drawingml/2006/picture">
+                        <pic:nvPicPr>
+                          <pic:cNvPr id="1" name=""/>
+                          <pic:cNvPicPr/>
+                        </pic:nvPicPr>
+                        <pic:blipFill>
+                          <a:blip r:embed="rId99"/>
+                          <a:stretch>
+                            <a:fillRect/>
+                          </a:stretch>
+                        </pic:blipFill>
+                        <pic:spPr>
+                          <a:xfrm>
+                            <a:off x="0" y="0"/>
+                            <a:ext cx="1790700" cy="323850"/>
+                          </a:xfrm>
+                          <a:prstGeom prst="rect">
+                            <a:avLst/>
+                          </a:prstGeom>
+                        </pic:spPr>
+                      </pic:pic>
+                    </a:graphicData>
+                  </a:graphic>
+                </wp:inline>
+              </w:drawing>
             </w:r>
           </w:p>
         </w:tc>
@@ -2521,10 +2613,10 @@
                 <w:position w:val="-12"/>
               </w:rPr>
               <w:object w:dxaOrig="1310" w:dyaOrig="371" w14:anchorId="1107B57B">
-                <v:shape id="_x0000_i1086" type="#_x0000_t75" style="width:65.35pt;height:18.65pt" o:ole="">
+                <v:shape id="_x0000_i1086" type="#_x0000_t75" style="width:65.25pt;height:18.75pt" o:ole="">
                   <v:imagedata r:id="rId50" o:title=""/>
                 </v:shape>
-                <o:OLEObject Type="Embed" ProgID="Equation.AxMath" ShapeID="_x0000_i1086" DrawAspect="Content" ObjectID="_1692476408" r:id="rId98">
+                <o:OLEObject Type="Embed" ProgID="Equation.AxMath" ShapeID="_x0000_i1086" DrawAspect="Content" ObjectID="_1692526968" r:id="rId100">
                   <o:FieldCodes>\* MERGEFORMAT</o:FieldCodes>
                 </o:OLEObject>
               </w:object>
@@ -2552,10 +2644,10 @@
                 <w:position w:val="-11"/>
               </w:rPr>
               <w:object w:dxaOrig="314" w:dyaOrig="357" w14:anchorId="4A24709F">
-                <v:shape id="_x0000_i1087" type="#_x0000_t75" style="width:16pt;height:18pt" o:ole="">
+                <v:shape id="_x0000_i1087" type="#_x0000_t75" style="width:16.15pt;height:18pt" o:ole="">
                   <v:imagedata r:id="rId8" o:title=""/>
                 </v:shape>
-                <o:OLEObject Type="Embed" ProgID="Equation.AxMath" ShapeID="_x0000_i1087" DrawAspect="Content" ObjectID="_1692476409" r:id="rId99">
+                <o:OLEObject Type="Embed" ProgID="Equation.AxMath" ShapeID="_x0000_i1087" DrawAspect="Content" ObjectID="_1692526969" r:id="rId101">
                   <o:FieldCodes>\* MERGEFORMAT</o:FieldCodes>
                 </o:OLEObject>
               </w:object>
@@ -2583,10 +2675,10 @@
                 <w:position w:val="-12"/>
               </w:rPr>
               <w:object w:dxaOrig="1528" w:dyaOrig="371" w14:anchorId="4EA14C1E">
-                <v:shape id="_x0000_i1088" type="#_x0000_t75" style="width:76.65pt;height:18.65pt" o:ole="">
+                <v:shape id="_x0000_i1088" type="#_x0000_t75" style="width:76.5pt;height:18.75pt" o:ole="">
                   <v:imagedata r:id="rId10" o:title=""/>
                 </v:shape>
-                <o:OLEObject Type="Embed" ProgID="Equation.AxMath" ShapeID="_x0000_i1088" DrawAspect="Content" ObjectID="_1692476410" r:id="rId100">
+                <o:OLEObject Type="Embed" ProgID="Equation.AxMath" ShapeID="_x0000_i1088" DrawAspect="Content" ObjectID="_1692526970" r:id="rId102">
                   <o:FieldCodes>\* MERGEFORMAT</o:FieldCodes>
                 </o:OLEObject>
               </w:object>
@@ -2614,10 +2706,10 @@
                 <w:position w:val="-11"/>
               </w:rPr>
               <w:object w:dxaOrig="183" w:dyaOrig="357" w14:anchorId="0AD55C89">
-                <v:shape id="_x0000_i1089" type="#_x0000_t75" style="width:9.35pt;height:18pt" o:ole="">
+                <v:shape id="_x0000_i1089" type="#_x0000_t75" style="width:9.4pt;height:18pt" o:ole="">
                   <v:imagedata r:id="rId12" o:title=""/>
                 </v:shape>
-                <o:OLEObject Type="Embed" ProgID="Equation.AxMath" ShapeID="_x0000_i1089" DrawAspect="Content" ObjectID="_1692476411" r:id="rId101">
+                <o:OLEObject Type="Embed" ProgID="Equation.AxMath" ShapeID="_x0000_i1089" DrawAspect="Content" ObjectID="_1692526971" r:id="rId103">
                   <o:FieldCodes>\* MERGEFORMAT</o:FieldCodes>
                 </o:OLEObject>
               </w:object>
@@ -2679,13 +2771,64 @@
                 <w:position w:val="-35"/>
               </w:rPr>
               <w:object w:dxaOrig="5552" w:dyaOrig="827" w14:anchorId="6482976B">
-                <v:shape id="_x0000_i1090" type="#_x0000_t75" style="width:277.35pt;height:41.35pt" o:ole="">
-                  <v:imagedata r:id="rId102" o:title=""/>
-                </v:shape>
-                <o:OLEObject Type="Embed" ProgID="Equation.AxMath" ShapeID="_x0000_i1090" DrawAspect="Content" ObjectID="_1692476412" r:id="rId103">
-                  <o:FieldCodes>\* MERGEFORMAT</o:FieldCodes>
-                </o:OLEObject>
-              </w:object>
+                <v:shape id="_x0000_i1090" type="#_x0000_t75" style="width:277.5pt;height:41.25pt" o:ole="">
+                  <v:imagedata r:id="rId104" o:title=""/>
+                </v:shape>
+                <o:OLEObject Type="Embed" ProgID="Equation.AxMath" ShapeID="_x0000_i1090" DrawAspect="Content" ObjectID="_1692526972" r:id="rId105">
+                  <o:FieldCodes>\* MERGEFORMAT</o:FieldCodes>
+                </o:OLEObject>
+              </w:object>
+            </w:r>
+          </w:p>
+          <w:p>
+            <w:pPr>
+              <w:tabs>
+                <w:tab w:val="center" w:pos="3960"/>
+                <w:tab w:val="right" w:pos="7920"/>
+              </w:tabs>
+              <w:rPr>
+                <w:rFonts w:ascii="Times New Roman" w:hAnsi="Times New Roman" w:cs="Times New Roman"/>
+              </w:rPr>
+            </w:pPr>
+            <w:r>
+              <w:rPr>
+                <w:noProof/>
+              </w:rPr>
+              <w:drawing>
+                <wp:inline distT="0" distB="0" distL="0" distR="0" wp14:anchorId="313581EE" wp14:editId="520940CA">
+                  <wp:extent cx="5805488" cy="329569"/>
+                  <wp:effectExtent l="0" t="0" r="5080" b="0"/>
+                  <wp:docPr id="3" name="圖片 3"/>
+                  <wp:cNvGraphicFramePr>
+                    <a:graphicFrameLocks xmlns:a="http://schemas.openxmlformats.org/drawingml/2006/main" noChangeAspect="1"/>
+                  </wp:cNvGraphicFramePr>
+                  <a:graphic xmlns:a="http://schemas.openxmlformats.org/drawingml/2006/main">
+                    <a:graphicData uri="http://schemas.openxmlformats.org/drawingml/2006/picture">
+                      <pic:pic xmlns:pic="http://schemas.openxmlformats.org/drawingml/2006/picture">
+                        <pic:nvPicPr>
+                          <pic:cNvPr id="1" name=""/>
+                          <pic:cNvPicPr/>
+                        </pic:nvPicPr>
+                        <pic:blipFill>
+                          <a:blip r:embed="rId106"/>
+                          <a:stretch>
+                            <a:fillRect/>
+                          </a:stretch>
+                        </pic:blipFill>
+                        <pic:spPr>
+                          <a:xfrm>
+                            <a:off x="0" y="0"/>
+                            <a:ext cx="5843312" cy="331716"/>
+                          </a:xfrm>
+                          <a:prstGeom prst="rect">
+                            <a:avLst/>
+                          </a:prstGeom>
+                        </pic:spPr>
+                      </pic:pic>
+                    </a:graphicData>
+                  </a:graphic>
+                </wp:inline>
+              </w:drawing>
             </w:r>
           </w:p>
         </w:tc>
@@ -2710,10 +2853,10 @@
                 <w:position w:val="-12"/>
               </w:rPr>
               <w:object w:dxaOrig="1057" w:dyaOrig="371" w14:anchorId="61E886AA">
-                <v:shape id="_x0000_i1091" type="#_x0000_t75" style="width:52.65pt;height:18.65pt" o:ole="">
+                <v:shape id="_x0000_i1091" type="#_x0000_t75" style="width:52.5pt;height:18.75pt" o:ole="">
                   <v:imagedata r:id="rId16" o:title=""/>
                 </v:shape>
-                <o:OLEObject Type="Embed" ProgID="Equation.AxMath" ShapeID="_x0000_i1091" DrawAspect="Content" ObjectID="_1692476413" r:id="rId104">
+                <o:OLEObject Type="Embed" ProgID="Equation.AxMath" ShapeID="_x0000_i1091" DrawAspect="Content" ObjectID="_1692526973" r:id="rId107">
                   <o:FieldCodes>\* MERGEFORMAT</o:FieldCodes>
                 </o:OLEObject>
               </w:object>
@@ -2741,10 +2884,10 @@
                 <w:position w:val="-11"/>
               </w:rPr>
               <w:object w:dxaOrig="188" w:dyaOrig="357" w14:anchorId="37C51AE1">
-                <v:shape id="_x0000_i1092" type="#_x0000_t75" style="width:9.35pt;height:18pt" o:ole="">
-                  <v:imagedata r:id="rId105" o:title=""/>
-                </v:shape>
-                <o:OLEObject Type="Embed" ProgID="Equation.AxMath" ShapeID="_x0000_i1092" DrawAspect="Content" ObjectID="_1692476414" r:id="rId106">
+                <v:shape id="_x0000_i1092" type="#_x0000_t75" style="width:9.4pt;height:18pt" o:ole="">
+                  <v:imagedata r:id="rId108" o:title=""/>
+                </v:shape>
+                <o:OLEObject Type="Embed" ProgID="Equation.AxMath" ShapeID="_x0000_i1092" DrawAspect="Content" ObjectID="_1692526974" r:id="rId109">
                   <o:FieldCodes>\* MERGEFORMAT</o:FieldCodes>
                 </o:OLEObject>
               </w:object>
@@ -2772,10 +2915,10 @@
                 <w:position w:val="-12"/>
               </w:rPr>
               <w:object w:dxaOrig="1404" w:dyaOrig="371" w14:anchorId="35EF441F">
-                <v:shape id="_x0000_i1093" type="#_x0000_t75" style="width:70pt;height:18.65pt" o:ole="">
-                  <v:imagedata r:id="rId107" o:title=""/>
-                </v:shape>
-                <o:OLEObject Type="Embed" ProgID="Equation.AxMath" ShapeID="_x0000_i1093" DrawAspect="Content" ObjectID="_1692476415" r:id="rId108">
+                <v:shape id="_x0000_i1093" type="#_x0000_t75" style="width:70.15pt;height:18.75pt" o:ole="">
+                  <v:imagedata r:id="rId110" o:title=""/>
+                </v:shape>
+                <o:OLEObject Type="Embed" ProgID="Equation.AxMath" ShapeID="_x0000_i1093" DrawAspect="Content" ObjectID="_1692526975" r:id="rId111">
                   <o:FieldCodes>\* MERGEFORMAT</o:FieldCodes>
                 </o:OLEObject>
               </w:object>
@@ -2803,10 +2946,10 @@
                 <w:position w:val="-11"/>
               </w:rPr>
               <w:object w:dxaOrig="183" w:dyaOrig="357" w14:anchorId="648648D7">
-                <v:shape id="_x0000_i1094" type="#_x0000_t75" style="width:9.35pt;height:18pt" o:ole="">
+                <v:shape id="_x0000_i1094" type="#_x0000_t75" style="width:9.4pt;height:18pt" o:ole="">
                   <v:imagedata r:id="rId12" o:title=""/>
                 </v:shape>
-                <o:OLEObject Type="Embed" ProgID="Equation.AxMath" ShapeID="_x0000_i1094" DrawAspect="Content" ObjectID="_1692476416" r:id="rId109">
+                <o:OLEObject Type="Embed" ProgID="Equation.AxMath" ShapeID="_x0000_i1094" DrawAspect="Content" ObjectID="_1692526976" r:id="rId112">
                   <o:FieldCodes>\* MERGEFORMAT</o:FieldCodes>
                 </o:OLEObject>
               </w:object>
@@ -2868,10 +3011,10 @@
                 <w:position w:val="-31"/>
               </w:rPr>
               <w:object w:dxaOrig="2819" w:dyaOrig="761" w14:anchorId="1F9481B7">
-                <v:shape id="_x0000_i1095" type="#_x0000_t75" style="width:140.65pt;height:38pt" o:ole="">
-                  <v:imagedata r:id="rId110" o:title=""/>
-                </v:shape>
-                <o:OLEObject Type="Embed" ProgID="Equation.AxMath" ShapeID="_x0000_i1095" DrawAspect="Content" ObjectID="_1692476417" r:id="rId111">
+                <v:shape id="_x0000_i1095" type="#_x0000_t75" style="width:140.65pt;height:37.9pt" o:ole="">
+                  <v:imagedata r:id="rId113" o:title=""/>
+                </v:shape>
+                <o:OLEObject Type="Embed" ProgID="Equation.AxMath" ShapeID="_x0000_i1095" DrawAspect="Content" ObjectID="_1692526977" r:id="rId114">
                   <o:FieldCodes>\* MERGEFORMAT</o:FieldCodes>
                 </o:OLEObject>
               </w:object>
@@ -2899,10 +3042,10 @@
                 <w:position w:val="-12"/>
               </w:rPr>
               <w:object w:dxaOrig="803" w:dyaOrig="371" w14:anchorId="4E175F9B">
-                <v:shape id="_x0000_i1096" type="#_x0000_t75" style="width:40pt;height:18.65pt" o:ole="">
-                  <v:imagedata r:id="rId112" o:title=""/>
-                </v:shape>
-                <o:OLEObject Type="Embed" ProgID="Equation.AxMath" ShapeID="_x0000_i1096" DrawAspect="Content" ObjectID="_1692476418" r:id="rId113">
+                <v:shape id="_x0000_i1096" type="#_x0000_t75" style="width:40.15pt;height:18.75pt" o:ole="">
+                  <v:imagedata r:id="rId115" o:title=""/>
+                </v:shape>
+                <o:OLEObject Type="Embed" ProgID="Equation.AxMath" ShapeID="_x0000_i1096" DrawAspect="Content" ObjectID="_1692526978" r:id="rId116">
                   <o:FieldCodes>\* MERGEFORMAT</o:FieldCodes>
                 </o:OLEObject>
               </w:object>
@@ -2930,10 +3073,10 @@
                 <w:position w:val="-11"/>
               </w:rPr>
               <w:object w:dxaOrig="314" w:dyaOrig="357" w14:anchorId="6D0816AF">
-                <v:shape id="_x0000_i1097" type="#_x0000_t75" style="width:16pt;height:18pt" o:ole="">
+                <v:shape id="_x0000_i1097" type="#_x0000_t75" style="width:16.15pt;height:18pt" o:ole="">
                   <v:imagedata r:id="rId8" o:title=""/>
                 </v:shape>
-                <o:OLEObject Type="Embed" ProgID="Equation.AxMath" ShapeID="_x0000_i1097" DrawAspect="Content" ObjectID="_1692476419" r:id="rId114">
+                <o:OLEObject Type="Embed" ProgID="Equation.AxMath" ShapeID="_x0000_i1097" DrawAspect="Content" ObjectID="_1692526979" r:id="rId117">
                   <o:FieldCodes>\* MERGEFORMAT</o:FieldCodes>
                 </o:OLEObject>
               </w:object>
@@ -2961,10 +3104,10 @@
                 <w:position w:val="-12"/>
               </w:rPr>
               <w:object w:dxaOrig="1528" w:dyaOrig="371" w14:anchorId="6F748C2C">
-                <v:shape id="_x0000_i1098" type="#_x0000_t75" style="width:76.65pt;height:18.65pt" o:ole="">
+                <v:shape id="_x0000_i1098" type="#_x0000_t75" style="width:76.5pt;height:18.75pt" o:ole="">
                   <v:imagedata r:id="rId10" o:title=""/>
                 </v:shape>
-                <o:OLEObject Type="Embed" ProgID="Equation.AxMath" ShapeID="_x0000_i1098" DrawAspect="Content" ObjectID="_1692476420" r:id="rId115">
+                <o:OLEObject Type="Embed" ProgID="Equation.AxMath" ShapeID="_x0000_i1098" DrawAspect="Content" ObjectID="_1692526980" r:id="rId118">
                   <o:FieldCodes>\* MERGEFORMAT</o:FieldCodes>
                 </o:OLEObject>
               </w:object>
@@ -2992,10 +3135,10 @@
                 <w:position w:val="-11"/>
               </w:rPr>
               <w:object w:dxaOrig="820" w:dyaOrig="357" w14:anchorId="7C2E0F1A">
-                <v:shape id="_x0000_i1099" type="#_x0000_t75" style="width:41.35pt;height:18pt" o:ole="">
-                  <v:imagedata r:id="rId116" o:title=""/>
-                </v:shape>
-                <o:OLEObject Type="Embed" ProgID="Equation.AxMath" ShapeID="_x0000_i1099" DrawAspect="Content" ObjectID="_1692476421" r:id="rId117">
+                <v:shape id="_x0000_i1099" type="#_x0000_t75" style="width:41.25pt;height:18pt" o:ole="">
+                  <v:imagedata r:id="rId119" o:title=""/>
+                </v:shape>
+                <o:OLEObject Type="Embed" ProgID="Equation.AxMath" ShapeID="_x0000_i1099" DrawAspect="Content" ObjectID="_1692526981" r:id="rId120">
                   <o:FieldCodes>\* MERGEFORMAT</o:FieldCodes>
                 </o:OLEObject>
               </w:object>
@@ -3059,13 +3202,59 @@
                 <w:position w:val="-31"/>
               </w:rPr>
               <w:object w:dxaOrig="1945" w:dyaOrig="761" w14:anchorId="7C5FF193">
-                <v:shape id="_x0000_i1100" type="#_x0000_t75" style="width:97.35pt;height:38pt" o:ole="">
-                  <v:imagedata r:id="rId118" o:title=""/>
-                </v:shape>
-                <o:OLEObject Type="Embed" ProgID="Equation.AxMath" ShapeID="_x0000_i1100" DrawAspect="Content" ObjectID="_1692476422" r:id="rId119">
-                  <o:FieldCodes>\* MERGEFORMAT</o:FieldCodes>
-                </o:OLEObject>
-              </w:object>
+                <v:shape id="_x0000_i1100" type="#_x0000_t75" style="width:97.5pt;height:37.9pt" o:ole="">
+                  <v:imagedata r:id="rId121" o:title=""/>
+                </v:shape>
+                <o:OLEObject Type="Embed" ProgID="Equation.AxMath" ShapeID="_x0000_i1100" DrawAspect="Content" ObjectID="_1692526982" r:id="rId122">
+                  <o:FieldCodes>\* MERGEFORMAT</o:FieldCodes>
+                </o:OLEObject>
+              </w:object>
+            </w:r>
+            <w:r>
+              <w:rPr>
+                <w:noProof/>
+              </w:rPr>
+              <w:t xml:space="preserve"> </w:t>
+            </w:r>
+            <w:r>
+              <w:rPr>
+                <w:noProof/>
+              </w:rPr>
+              <w:drawing>
+                <wp:inline distT="0" distB="0" distL="0" distR="0" wp14:anchorId="1BF6AFA6" wp14:editId="23D4AEC6">
+                  <wp:extent cx="2176462" cy="547057"/>
+                  <wp:effectExtent l="0" t="0" r="0" b="5715"/>
+                  <wp:docPr id="4" name="圖片 4"/>
+                  <wp:cNvGraphicFramePr>
+                    <a:graphicFrameLocks xmlns:a="http://schemas.openxmlformats.org/drawingml/2006/main" noChangeAspect="1"/>
+                  </wp:cNvGraphicFramePr>
+                  <a:graphic xmlns:a="http://schemas.openxmlformats.org/drawingml/2006/main">
+                    <a:graphicData uri="http://schemas.openxmlformats.org/drawingml/2006/picture">
+                      <pic:pic xmlns:pic="http://schemas.openxmlformats.org/drawingml/2006/picture">
+                        <pic:nvPicPr>
+                          <pic:cNvPr id="1" name=""/>
+                          <pic:cNvPicPr/>
+                        </pic:nvPicPr>
+                        <pic:blipFill>
+                          <a:blip r:embed="rId123"/>
+                          <a:stretch>
+                            <a:fillRect/>
+                          </a:stretch>
+                        </pic:blipFill>
+                        <pic:spPr>
+                          <a:xfrm>
+                            <a:off x="0" y="0"/>
+                            <a:ext cx="2216187" cy="557042"/>
+                          </a:xfrm>
+                          <a:prstGeom prst="rect">
+                            <a:avLst/>
+                          </a:prstGeom>
+                        </pic:spPr>
+                      </pic:pic>
+                    </a:graphicData>
+                  </a:graphic>
+                </wp:inline>
+              </w:drawing>
             </w:r>
           </w:p>
         </w:tc>
@@ -3090,10 +3279,10 @@
                 <w:position w:val="-12"/>
               </w:rPr>
               <w:object w:dxaOrig="803" w:dyaOrig="371" w14:anchorId="74591DEC">
-                <v:shape id="_x0000_i1101" type="#_x0000_t75" style="width:40pt;height:18.65pt" o:ole="">
-                  <v:imagedata r:id="rId112" o:title=""/>
-                </v:shape>
-                <o:OLEObject Type="Embed" ProgID="Equation.AxMath" ShapeID="_x0000_i1101" DrawAspect="Content" ObjectID="_1692476423" r:id="rId120">
+                <v:shape id="_x0000_i1101" type="#_x0000_t75" style="width:40.15pt;height:18.75pt" o:ole="">
+                  <v:imagedata r:id="rId115" o:title=""/>
+                </v:shape>
+                <o:OLEObject Type="Embed" ProgID="Equation.AxMath" ShapeID="_x0000_i1101" DrawAspect="Content" ObjectID="_1692526983" r:id="rId124">
                   <o:FieldCodes>\* MERGEFORMAT</o:FieldCodes>
                 </o:OLEObject>
               </w:object>
@@ -3121,10 +3310,10 @@
                 <w:position w:val="-11"/>
               </w:rPr>
               <w:object w:dxaOrig="314" w:dyaOrig="357" w14:anchorId="2064E87D">
-                <v:shape id="_x0000_i1102" type="#_x0000_t75" style="width:16pt;height:18pt" o:ole="">
+                <v:shape id="_x0000_i1102" type="#_x0000_t75" style="width:16.15pt;height:18pt" o:ole="">
                   <v:imagedata r:id="rId8" o:title=""/>
                 </v:shape>
-                <o:OLEObject Type="Embed" ProgID="Equation.AxMath" ShapeID="_x0000_i1102" DrawAspect="Content" ObjectID="_1692476424" r:id="rId121">
+                <o:OLEObject Type="Embed" ProgID="Equation.AxMath" ShapeID="_x0000_i1102" DrawAspect="Content" ObjectID="_1692526984" r:id="rId125">
                   <o:FieldCodes>\* MERGEFORMAT</o:FieldCodes>
                 </o:OLEObject>
               </w:object>
@@ -3152,10 +3341,10 @@
                 <w:position w:val="-12"/>
               </w:rPr>
               <w:object w:dxaOrig="1528" w:dyaOrig="371" w14:anchorId="5B654848">
-                <v:shape id="_x0000_i1103" type="#_x0000_t75" style="width:76.65pt;height:18.65pt" o:ole="">
+                <v:shape id="_x0000_i1103" type="#_x0000_t75" style="width:76.5pt;height:18.75pt" o:ole="">
                   <v:imagedata r:id="rId10" o:title=""/>
                 </v:shape>
-                <o:OLEObject Type="Embed" ProgID="Equation.AxMath" ShapeID="_x0000_i1103" DrawAspect="Content" ObjectID="_1692476425" r:id="rId122">
+                <o:OLEObject Type="Embed" ProgID="Equation.AxMath" ShapeID="_x0000_i1103" DrawAspect="Content" ObjectID="_1692526985" r:id="rId126">
                   <o:FieldCodes>\* MERGEFORMAT</o:FieldCodes>
                 </o:OLEObject>
               </w:object>
@@ -3183,10 +3372,10 @@
                 <w:position w:val="-11"/>
               </w:rPr>
               <w:object w:dxaOrig="183" w:dyaOrig="357" w14:anchorId="37EB3B0A">
-                <v:shape id="_x0000_i1104" type="#_x0000_t75" style="width:9.35pt;height:18pt" o:ole="">
+                <v:shape id="_x0000_i1104" type="#_x0000_t75" style="width:9.4pt;height:18pt" o:ole="">
                   <v:imagedata r:id="rId12" o:title=""/>
                 </v:shape>
-                <o:OLEObject Type="Embed" ProgID="Equation.AxMath" ShapeID="_x0000_i1104" DrawAspect="Content" ObjectID="_1692476426" r:id="rId123">
+                <o:OLEObject Type="Embed" ProgID="Equation.AxMath" ShapeID="_x0000_i1104" DrawAspect="Content" ObjectID="_1692526986" r:id="rId127">
                   <o:FieldCodes>\* MERGEFORMAT</o:FieldCodes>
                 </o:OLEObject>
               </w:object>
@@ -3277,10 +3466,10 @@
                 <w:position w:val="-105"/>
               </w:rPr>
               <w:object w:dxaOrig="6177" w:dyaOrig="2243" w14:anchorId="2C213303">
-                <v:shape id="_x0000_i1105" type="#_x0000_t75" style="width:308.65pt;height:112pt" o:ole="">
-                  <v:imagedata r:id="rId124" o:title=""/>
-                </v:shape>
-                <o:OLEObject Type="Embed" ProgID="Equation.AxMath" ShapeID="_x0000_i1105" DrawAspect="Content" ObjectID="_1692476427" r:id="rId125">
+                <v:shape id="_x0000_i1105" type="#_x0000_t75" style="width:308.65pt;height:112.15pt" o:ole="">
+                  <v:imagedata r:id="rId128" o:title=""/>
+                </v:shape>
+                <o:OLEObject Type="Embed" ProgID="Equation.AxMath" ShapeID="_x0000_i1105" DrawAspect="Content" ObjectID="_1692526987" r:id="rId129">
                   <o:FieldCodes>\* MERGEFORMAT</o:FieldCodes>
                 </o:OLEObject>
               </w:object>
@@ -3308,10 +3497,10 @@
                 <w:position w:val="-12"/>
               </w:rPr>
               <w:object w:dxaOrig="1068" w:dyaOrig="371" w14:anchorId="32330954">
-                <v:shape id="_x0000_i1106" type="#_x0000_t75" style="width:53.35pt;height:18.65pt" o:ole="">
-                  <v:imagedata r:id="rId126" o:title=""/>
-                </v:shape>
-                <o:OLEObject Type="Embed" ProgID="Equation.AxMath" ShapeID="_x0000_i1106" DrawAspect="Content" ObjectID="_1692476428" r:id="rId127">
+                <v:shape id="_x0000_i1106" type="#_x0000_t75" style="width:53.25pt;height:18.75pt" o:ole="">
+                  <v:imagedata r:id="rId130" o:title=""/>
+                </v:shape>
+                <o:OLEObject Type="Embed" ProgID="Equation.AxMath" ShapeID="_x0000_i1106" DrawAspect="Content" ObjectID="_1692526988" r:id="rId131">
                   <o:FieldCodes>\* MERGEFORMAT</o:FieldCodes>
                 </o:OLEObject>
               </w:object>
@@ -3342,7 +3531,7 @@
                 <v:shape id="_x0000_i1107" type="#_x0000_t75" style="width:8.65pt;height:18pt" o:ole="">
                   <v:imagedata r:id="rId25" o:title=""/>
                 </v:shape>
-                <o:OLEObject Type="Embed" ProgID="Equation.AxMath" ShapeID="_x0000_i1107" DrawAspect="Content" ObjectID="_1692476429" r:id="rId128">
+                <o:OLEObject Type="Embed" ProgID="Equation.AxMath" ShapeID="_x0000_i1107" DrawAspect="Content" ObjectID="_1692526989" r:id="rId132">
                   <o:FieldCodes>\* MERGEFORMAT</o:FieldCodes>
                 </o:OLEObject>
               </w:object>
@@ -3370,10 +3559,10 @@
                 <w:position w:val="-12"/>
               </w:rPr>
               <w:object w:dxaOrig="2853" w:dyaOrig="371" w14:anchorId="6A67A717">
-                <v:shape id="_x0000_i1108" type="#_x0000_t75" style="width:142.65pt;height:18.65pt" o:ole="">
-                  <v:imagedata r:id="rId129" o:title=""/>
-                </v:shape>
-                <o:OLEObject Type="Embed" ProgID="Equation.AxMath" ShapeID="_x0000_i1108" DrawAspect="Content" ObjectID="_1692476430" r:id="rId130">
+                <v:shape id="_x0000_i1108" type="#_x0000_t75" style="width:142.5pt;height:18.75pt" o:ole="">
+                  <v:imagedata r:id="rId133" o:title=""/>
+                </v:shape>
+                <o:OLEObject Type="Embed" ProgID="Equation.AxMath" ShapeID="_x0000_i1108" DrawAspect="Content" ObjectID="_1692526990" r:id="rId134">
                   <o:FieldCodes>\* MERGEFORMAT</o:FieldCodes>
                 </o:OLEObject>
               </w:object>
@@ -3401,10 +3590,10 @@
                 <w:position w:val="-11"/>
               </w:rPr>
               <w:object w:dxaOrig="935" w:dyaOrig="357" w14:anchorId="0058282D">
-                <v:shape id="_x0000_i1109" type="#_x0000_t75" style="width:46.65pt;height:18pt" o:ole="">
-                  <v:imagedata r:id="rId131" o:title=""/>
-                </v:shape>
-                <o:OLEObject Type="Embed" ProgID="Equation.AxMath" ShapeID="_x0000_i1109" DrawAspect="Content" ObjectID="_1692476431" r:id="rId132">
+                <v:shape id="_x0000_i1109" type="#_x0000_t75" style="width:46.5pt;height:18pt" o:ole="">
+                  <v:imagedata r:id="rId135" o:title=""/>
+                </v:shape>
+                <o:OLEObject Type="Embed" ProgID="Equation.AxMath" ShapeID="_x0000_i1109" DrawAspect="Content" ObjectID="_1692526991" r:id="rId136">
                   <o:FieldCodes>\* MERGEFORMAT</o:FieldCodes>
                 </o:OLEObject>
               </w:object>
@@ -3466,13 +3655,59 @@
                 <w:position w:val="-28"/>
               </w:rPr>
               <w:object w:dxaOrig="2362" w:dyaOrig="786" w14:anchorId="5E8EB798">
-                <v:shape id="_x0000_i1110" type="#_x0000_t75" style="width:118pt;height:39.35pt" o:ole="">
-                  <v:imagedata r:id="rId133" o:title=""/>
-                </v:shape>
-                <o:OLEObject Type="Embed" ProgID="Equation.AxMath" ShapeID="_x0000_i1110" DrawAspect="Content" ObjectID="_1692476432" r:id="rId134">
-                  <o:FieldCodes>\* MERGEFORMAT</o:FieldCodes>
-                </o:OLEObject>
-              </w:object>
+                <v:shape id="_x0000_i1110" type="#_x0000_t75" style="width:118.15pt;height:39.4pt" o:ole="">
+                  <v:imagedata r:id="rId137" o:title=""/>
+                </v:shape>
+                <o:OLEObject Type="Embed" ProgID="Equation.AxMath" ShapeID="_x0000_i1110" DrawAspect="Content" ObjectID="_1692526992" r:id="rId138">
+                  <o:FieldCodes>\* MERGEFORMAT</o:FieldCodes>
+                </o:OLEObject>
+              </w:object>
+            </w:r>
+            <w:r>
+              <w:rPr>
+                <w:noProof/>
+              </w:rPr>
+              <w:t xml:space="preserve"> </w:t>
+            </w:r>
+            <w:r>
+              <w:rPr>
+                <w:noProof/>
+              </w:rPr>
+              <w:drawing>
+                <wp:inline distT="0" distB="0" distL="0" distR="0" wp14:anchorId="47817AD5" wp14:editId="4211F82A">
+                  <wp:extent cx="1414463" cy="442439"/>
+                  <wp:effectExtent l="0" t="0" r="0" b="0"/>
+                  <wp:docPr id="5" name="圖片 5"/>
+                  <wp:cNvGraphicFramePr>
+                    <a:graphicFrameLocks xmlns:a="http://schemas.openxmlformats.org/drawingml/2006/main" noChangeAspect="1"/>
+                  </wp:cNvGraphicFramePr>
+                  <a:graphic xmlns:a="http://schemas.openxmlformats.org/drawingml/2006/main">
+                    <a:graphicData uri="http://schemas.openxmlformats.org/drawingml/2006/picture">
+                      <pic:pic xmlns:pic="http://schemas.openxmlformats.org/drawingml/2006/picture">
+                        <pic:nvPicPr>
+                          <pic:cNvPr id="1" name=""/>
+                          <pic:cNvPicPr/>
+                        </pic:nvPicPr>
+                        <pic:blipFill>
+                          <a:blip r:embed="rId139"/>
+                          <a:stretch>
+                            <a:fillRect/>
+                          </a:stretch>
+                        </pic:blipFill>
+                        <pic:spPr>
+                          <a:xfrm>
+                            <a:off x="0" y="0"/>
+                            <a:ext cx="1422919" cy="445084"/>
+                          </a:xfrm>
+                          <a:prstGeom prst="rect">
+                            <a:avLst/>
+                          </a:prstGeom>
+                        </pic:spPr>
+                      </pic:pic>
+                    </a:graphicData>
+                  </a:graphic>
+                </wp:inline>
+              </w:drawing>
             </w:r>
           </w:p>
         </w:tc>
@@ -3497,10 +3732,10 @@
                 <w:position w:val="-12"/>
               </w:rPr>
               <w:object w:dxaOrig="1627" w:dyaOrig="371" w14:anchorId="5F991EE6">
-                <v:shape id="_x0000_i1111" type="#_x0000_t75" style="width:81.35pt;height:18.65pt" o:ole="">
-                  <v:imagedata r:id="rId135" o:title=""/>
-                </v:shape>
-                <o:OLEObject Type="Embed" ProgID="Equation.AxMath" ShapeID="_x0000_i1111" DrawAspect="Content" ObjectID="_1692476433" r:id="rId136">
+                <v:shape id="_x0000_i1111" type="#_x0000_t75" style="width:81.4pt;height:18.75pt" o:ole="">
+                  <v:imagedata r:id="rId140" o:title=""/>
+                </v:shape>
+                <o:OLEObject Type="Embed" ProgID="Equation.AxMath" ShapeID="_x0000_i1111" DrawAspect="Content" ObjectID="_1692526993" r:id="rId141">
                   <o:FieldCodes>\* MERGEFORMAT</o:FieldCodes>
                 </o:OLEObject>
               </w:object>
@@ -3531,7 +3766,7 @@
                 <v:shape id="_x0000_i1112" type="#_x0000_t75" style="width:8.65pt;height:18pt" o:ole="">
                   <v:imagedata r:id="rId25" o:title=""/>
                 </v:shape>
-                <o:OLEObject Type="Embed" ProgID="Equation.AxMath" ShapeID="_x0000_i1112" DrawAspect="Content" ObjectID="_1692476434" r:id="rId137">
+                <o:OLEObject Type="Embed" ProgID="Equation.AxMath" ShapeID="_x0000_i1112" DrawAspect="Content" ObjectID="_1692526994" r:id="rId142">
                   <o:FieldCodes>\* MERGEFORMAT</o:FieldCodes>
                 </o:OLEObject>
               </w:object>
@@ -3559,10 +3794,10 @@
                 <w:position w:val="-12"/>
               </w:rPr>
               <w:object w:dxaOrig="720" w:dyaOrig="371" w14:anchorId="703AC6FE">
-                <v:shape id="_x0000_i1113" type="#_x0000_t75" style="width:36pt;height:18.65pt" o:ole="">
+                <v:shape id="_x0000_i1113" type="#_x0000_t75" style="width:36pt;height:18.75pt" o:ole="">
                   <v:imagedata r:id="rId27" o:title=""/>
                 </v:shape>
-                <o:OLEObject Type="Embed" ProgID="Equation.AxMath" ShapeID="_x0000_i1113" DrawAspect="Content" ObjectID="_1692476435" r:id="rId138">
+                <o:OLEObject Type="Embed" ProgID="Equation.AxMath" ShapeID="_x0000_i1113" DrawAspect="Content" ObjectID="_1692526995" r:id="rId143">
                   <o:FieldCodes>\* MERGEFORMAT</o:FieldCodes>
                 </o:OLEObject>
               </w:object>
@@ -3591,9 +3826,9 @@
               </w:rPr>
               <w:object w:dxaOrig="364" w:dyaOrig="357" w14:anchorId="6B29B675">
                 <v:shape id="_x0000_i1114" type="#_x0000_t75" style="width:18pt;height:18pt" o:ole="">
-                  <v:imagedata r:id="rId139" o:title=""/>
-                </v:shape>
-                <o:OLEObject Type="Embed" ProgID="Equation.AxMath" ShapeID="_x0000_i1114" DrawAspect="Content" ObjectID="_1692476436" r:id="rId140">
+                  <v:imagedata r:id="rId144" o:title=""/>
+                </v:shape>
+                <o:OLEObject Type="Embed" ProgID="Equation.AxMath" ShapeID="_x0000_i1114" DrawAspect="Content" ObjectID="_1692526996" r:id="rId145">
                   <o:FieldCodes>\* MERGEFORMAT</o:FieldCodes>
                 </o:OLEObject>
               </w:object>
@@ -3657,10 +3892,10 @@
                 <w:position w:val="-14"/>
               </w:rPr>
               <w:object w:dxaOrig="4754" w:dyaOrig="415" w14:anchorId="32C97C04">
-                <v:shape id="_x0000_i1115" type="#_x0000_t75" style="width:238pt;height:20.65pt" o:ole="">
-                  <v:imagedata r:id="rId141" o:title=""/>
-                </v:shape>
-                <o:OLEObject Type="Embed" ProgID="Equation.AxMath" ShapeID="_x0000_i1115" DrawAspect="Content" ObjectID="_1692476437" r:id="rId142">
+                <v:shape id="_x0000_i1115" type="#_x0000_t75" style="width:238.15pt;height:20.65pt" o:ole="">
+                  <v:imagedata r:id="rId146" o:title=""/>
+                </v:shape>
+                <o:OLEObject Type="Embed" ProgID="Equation.AxMath" ShapeID="_x0000_i1115" DrawAspect="Content" ObjectID="_1692526997" r:id="rId147">
                   <o:FieldCodes>\* MERGEFORMAT</o:FieldCodes>
                 </o:OLEObject>
               </w:object>
@@ -3688,10 +3923,10 @@
                 <w:position w:val="-12"/>
               </w:rPr>
               <w:object w:dxaOrig="1310" w:dyaOrig="371" w14:anchorId="5B5DC64B">
-                <v:shape id="_x0000_i1116" type="#_x0000_t75" style="width:65.35pt;height:18.65pt" o:ole="">
+                <v:shape id="_x0000_i1116" type="#_x0000_t75" style="width:65.25pt;height:18.75pt" o:ole="">
                   <v:imagedata r:id="rId50" o:title=""/>
                 </v:shape>
-                <o:OLEObject Type="Embed" ProgID="Equation.AxMath" ShapeID="_x0000_i1116" DrawAspect="Content" ObjectID="_1692476438" r:id="rId143">
+                <o:OLEObject Type="Embed" ProgID="Equation.AxMath" ShapeID="_x0000_i1116" DrawAspect="Content" ObjectID="_1692526998" r:id="rId148">
                   <o:FieldCodes>\* MERGEFORMAT</o:FieldCodes>
                 </o:OLEObject>
               </w:object>
@@ -3722,7 +3957,7 @@
                 <v:shape id="_x0000_i1117" type="#_x0000_t75" style="width:8.65pt;height:18pt" o:ole="">
                   <v:imagedata r:id="rId25" o:title=""/>
                 </v:shape>
-                <o:OLEObject Type="Embed" ProgID="Equation.AxMath" ShapeID="_x0000_i1117" DrawAspect="Content" ObjectID="_1692476439" r:id="rId144">
+                <o:OLEObject Type="Embed" ProgID="Equation.AxMath" ShapeID="_x0000_i1117" DrawAspect="Content" ObjectID="_1692526999" r:id="rId149">
                   <o:FieldCodes>\* MERGEFORMAT</o:FieldCodes>
                 </o:OLEObject>
               </w:object>
@@ -3750,10 +3985,10 @@
                 <w:position w:val="-12"/>
               </w:rPr>
               <w:object w:dxaOrig="700" w:dyaOrig="371" w14:anchorId="3B4058B4">
-                <v:shape id="_x0000_i1118" type="#_x0000_t75" style="width:35.35pt;height:18.65pt" o:ole="">
-                  <v:imagedata r:id="rId145" o:title=""/>
-                </v:shape>
-                <o:OLEObject Type="Embed" ProgID="Equation.AxMath" ShapeID="_x0000_i1118" DrawAspect="Content" ObjectID="_1692476440" r:id="rId146">
+                <v:shape id="_x0000_i1118" type="#_x0000_t75" style="width:35.25pt;height:18.75pt" o:ole="">
+                  <v:imagedata r:id="rId150" o:title=""/>
+                </v:shape>
+                <o:OLEObject Type="Embed" ProgID="Equation.AxMath" ShapeID="_x0000_i1118" DrawAspect="Content" ObjectID="_1692527000" r:id="rId151">
                   <o:FieldCodes>\* MERGEFORMAT</o:FieldCodes>
                 </o:OLEObject>
               </w:object>
@@ -3782,9 +4017,9 @@
               </w:rPr>
               <w:object w:dxaOrig="364" w:dyaOrig="357" w14:anchorId="2A5F83EB">
                 <v:shape id="_x0000_i1119" type="#_x0000_t75" style="width:18pt;height:18pt" o:ole="">
-                  <v:imagedata r:id="rId139" o:title=""/>
-                </v:shape>
-                <o:OLEObject Type="Embed" ProgID="Equation.AxMath" ShapeID="_x0000_i1119" DrawAspect="Content" ObjectID="_1692476441" r:id="rId147">
+                  <v:imagedata r:id="rId144" o:title=""/>
+                </v:shape>
+                <o:OLEObject Type="Embed" ProgID="Equation.AxMath" ShapeID="_x0000_i1119" DrawAspect="Content" ObjectID="_1692527001" r:id="rId152">
                   <o:FieldCodes>\* MERGEFORMAT</o:FieldCodes>
                 </o:OLEObject>
               </w:object>
@@ -3846,10 +4081,10 @@
                 <w:position w:val="-31"/>
               </w:rPr>
               <w:object w:dxaOrig="1897" w:dyaOrig="761" w14:anchorId="0B5DE44F">
-                <v:shape id="_x0000_i1120" type="#_x0000_t75" style="width:94.65pt;height:38pt" o:ole="">
-                  <v:imagedata r:id="rId148" o:title=""/>
-                </v:shape>
-                <o:OLEObject Type="Embed" ProgID="Equation.AxMath" ShapeID="_x0000_i1120" DrawAspect="Content" ObjectID="_1692476442" r:id="rId149">
+                <v:shape id="_x0000_i1120" type="#_x0000_t75" style="width:94.5pt;height:37.9pt" o:ole="">
+                  <v:imagedata r:id="rId153" o:title=""/>
+                </v:shape>
+                <o:OLEObject Type="Embed" ProgID="Equation.AxMath" ShapeID="_x0000_i1120" DrawAspect="Content" ObjectID="_1692527002" r:id="rId154">
                   <o:FieldCodes>\* MERGEFORMAT</o:FieldCodes>
                 </o:OLEObject>
               </w:object>
@@ -3877,10 +4112,10 @@
                 <w:position w:val="-12"/>
               </w:rPr>
               <w:object w:dxaOrig="1627" w:dyaOrig="371" w14:anchorId="6D2585FB">
-                <v:shape id="_x0000_i1121" type="#_x0000_t75" style="width:81.35pt;height:18.65pt" o:ole="">
-                  <v:imagedata r:id="rId135" o:title=""/>
-                </v:shape>
-                <o:OLEObject Type="Embed" ProgID="Equation.AxMath" ShapeID="_x0000_i1121" DrawAspect="Content" ObjectID="_1692476443" r:id="rId150">
+                <v:shape id="_x0000_i1121" type="#_x0000_t75" style="width:81.4pt;height:18.75pt" o:ole="">
+                  <v:imagedata r:id="rId140" o:title=""/>
+                </v:shape>
+                <o:OLEObject Type="Embed" ProgID="Equation.AxMath" ShapeID="_x0000_i1121" DrawAspect="Content" ObjectID="_1692527003" r:id="rId155">
                   <o:FieldCodes>\* MERGEFORMAT</o:FieldCodes>
                 </o:OLEObject>
               </w:object>
@@ -3908,10 +4143,10 @@
                 <w:position w:val="-11"/>
               </w:rPr>
               <w:object w:dxaOrig="314" w:dyaOrig="357" w14:anchorId="08766438">
-                <v:shape id="_x0000_i1122" type="#_x0000_t75" style="width:16pt;height:18pt" o:ole="">
+                <v:shape id="_x0000_i1122" type="#_x0000_t75" style="width:16.15pt;height:18pt" o:ole="">
                   <v:imagedata r:id="rId8" o:title=""/>
                 </v:shape>
-                <o:OLEObject Type="Embed" ProgID="Equation.AxMath" ShapeID="_x0000_i1122" DrawAspect="Content" ObjectID="_1692476444" r:id="rId151">
+                <o:OLEObject Type="Embed" ProgID="Equation.AxMath" ShapeID="_x0000_i1122" DrawAspect="Content" ObjectID="_1692527004" r:id="rId156">
                   <o:FieldCodes>\* MERGEFORMAT</o:FieldCodes>
                 </o:OLEObject>
               </w:object>
@@ -3939,10 +4174,10 @@
                 <w:position w:val="-12"/>
               </w:rPr>
               <w:object w:dxaOrig="1528" w:dyaOrig="371" w14:anchorId="5F8E855A">
-                <v:shape id="_x0000_i1123" type="#_x0000_t75" style="width:76.65pt;height:18.65pt" o:ole="">
+                <v:shape id="_x0000_i1123" type="#_x0000_t75" style="width:76.5pt;height:18.75pt" o:ole="">
                   <v:imagedata r:id="rId10" o:title=""/>
                 </v:shape>
-                <o:OLEObject Type="Embed" ProgID="Equation.AxMath" ShapeID="_x0000_i1123" DrawAspect="Content" ObjectID="_1692476445" r:id="rId152">
+                <o:OLEObject Type="Embed" ProgID="Equation.AxMath" ShapeID="_x0000_i1123" DrawAspect="Content" ObjectID="_1692527005" r:id="rId157">
                   <o:FieldCodes>\* MERGEFORMAT</o:FieldCodes>
                 </o:OLEObject>
               </w:object>
@@ -3970,10 +4205,10 @@
                 <w:position w:val="-11"/>
               </w:rPr>
               <w:object w:dxaOrig="183" w:dyaOrig="357" w14:anchorId="1A02A792">
-                <v:shape id="_x0000_i1124" type="#_x0000_t75" style="width:9.35pt;height:18pt" o:ole="">
+                <v:shape id="_x0000_i1124" type="#_x0000_t75" style="width:9.4pt;height:18pt" o:ole="">
                   <v:imagedata r:id="rId12" o:title=""/>
                 </v:shape>
-                <o:OLEObject Type="Embed" ProgID="Equation.AxMath" ShapeID="_x0000_i1124" DrawAspect="Content" ObjectID="_1692476446" r:id="rId153">
+                <o:OLEObject Type="Embed" ProgID="Equation.AxMath" ShapeID="_x0000_i1124" DrawAspect="Content" ObjectID="_1692527006" r:id="rId158">
                   <o:FieldCodes>\* MERGEFORMAT</o:FieldCodes>
                 </o:OLEObject>
               </w:object>
@@ -4035,10 +4270,10 @@
                 <w:position w:val="-31"/>
               </w:rPr>
               <w:object w:dxaOrig="1316" w:dyaOrig="761" w14:anchorId="0C40C028">
-                <v:shape id="_x0000_i1125" type="#_x0000_t75" style="width:66pt;height:38pt" o:ole="">
-                  <v:imagedata r:id="rId154" o:title=""/>
-                </v:shape>
-                <o:OLEObject Type="Embed" ProgID="Equation.AxMath" ShapeID="_x0000_i1125" DrawAspect="Content" ObjectID="_1692476447" r:id="rId155">
+                <v:shape id="_x0000_i1125" type="#_x0000_t75" style="width:66pt;height:37.9pt" o:ole="">
+                  <v:imagedata r:id="rId159" o:title=""/>
+                </v:shape>
+                <o:OLEObject Type="Embed" ProgID="Equation.AxMath" ShapeID="_x0000_i1125" DrawAspect="Content" ObjectID="_1692527007" r:id="rId160">
                   <o:FieldCodes>\* MERGEFORMAT</o:FieldCodes>
                 </o:OLEObject>
               </w:object>
@@ -4066,10 +4301,10 @@
                 <w:position w:val="-12"/>
               </w:rPr>
               <w:object w:dxaOrig="963" w:dyaOrig="371" w14:anchorId="236B45D4">
-                <v:shape id="_x0000_i1126" type="#_x0000_t75" style="width:48pt;height:18.65pt" o:ole="">
-                  <v:imagedata r:id="rId156" o:title=""/>
-                </v:shape>
-                <o:OLEObject Type="Embed" ProgID="Equation.AxMath" ShapeID="_x0000_i1126" DrawAspect="Content" ObjectID="_1692476448" r:id="rId157">
+                <v:shape id="_x0000_i1126" type="#_x0000_t75" style="width:48pt;height:18.75pt" o:ole="">
+                  <v:imagedata r:id="rId161" o:title=""/>
+                </v:shape>
+                <o:OLEObject Type="Embed" ProgID="Equation.AxMath" ShapeID="_x0000_i1126" DrawAspect="Content" ObjectID="_1692527008" r:id="rId162">
                   <o:FieldCodes>\* MERGEFORMAT</o:FieldCodes>
                 </o:OLEObject>
               </w:object>
@@ -4097,10 +4332,10 @@
                 <w:position w:val="-11"/>
               </w:rPr>
               <w:object w:dxaOrig="314" w:dyaOrig="357" w14:anchorId="7A1A2F55">
-                <v:shape id="_x0000_i1127" type="#_x0000_t75" style="width:16pt;height:18pt" o:ole="">
+                <v:shape id="_x0000_i1127" type="#_x0000_t75" style="width:16.15pt;height:18pt" o:ole="">
                   <v:imagedata r:id="rId8" o:title=""/>
                 </v:shape>
-                <o:OLEObject Type="Embed" ProgID="Equation.AxMath" ShapeID="_x0000_i1127" DrawAspect="Content" ObjectID="_1692476449" r:id="rId158">
+                <o:OLEObject Type="Embed" ProgID="Equation.AxMath" ShapeID="_x0000_i1127" DrawAspect="Content" ObjectID="_1692527009" r:id="rId163">
                   <o:FieldCodes>\* MERGEFORMAT</o:FieldCodes>
                 </o:OLEObject>
               </w:object>
@@ -4128,10 +4363,10 @@
                 <w:position w:val="-12"/>
               </w:rPr>
               <w:object w:dxaOrig="1460" w:dyaOrig="371" w14:anchorId="6AA76FF9">
-                <v:shape id="_x0000_i1128" type="#_x0000_t75" style="width:73.35pt;height:18.65pt" o:ole="">
-                  <v:imagedata r:id="rId159" o:title=""/>
-                </v:shape>
-                <o:OLEObject Type="Embed" ProgID="Equation.AxMath" ShapeID="_x0000_i1128" DrawAspect="Content" ObjectID="_1692476450" r:id="rId160">
+                <v:shape id="_x0000_i1128" type="#_x0000_t75" style="width:73.5pt;height:18.75pt" o:ole="">
+                  <v:imagedata r:id="rId164" o:title=""/>
+                </v:shape>
+                <o:OLEObject Type="Embed" ProgID="Equation.AxMath" ShapeID="_x0000_i1128" DrawAspect="Content" ObjectID="_1692527010" r:id="rId165">
                   <o:FieldCodes>\* MERGEFORMAT</o:FieldCodes>
                 </o:OLEObject>
               </w:object>
@@ -4159,10 +4394,10 @@
                 <w:position w:val="-11"/>
               </w:rPr>
               <w:object w:dxaOrig="183" w:dyaOrig="357" w14:anchorId="43B2992B">
-                <v:shape id="_x0000_i1129" type="#_x0000_t75" style="width:9.35pt;height:18pt" o:ole="">
+                <v:shape id="_x0000_i1129" type="#_x0000_t75" style="width:9.4pt;height:18pt" o:ole="">
                   <v:imagedata r:id="rId12" o:title=""/>
                 </v:shape>
-                <o:OLEObject Type="Embed" ProgID="Equation.AxMath" ShapeID="_x0000_i1129" DrawAspect="Content" ObjectID="_1692476451" r:id="rId161">
+                <o:OLEObject Type="Embed" ProgID="Equation.AxMath" ShapeID="_x0000_i1129" DrawAspect="Content" ObjectID="_1692527011" r:id="rId166">
                   <o:FieldCodes>\* MERGEFORMAT</o:FieldCodes>
                 </o:OLEObject>
               </w:object>
@@ -4195,6 +4430,7 @@
                 <w:rFonts w:ascii="Times New Roman" w:hAnsi="Times New Roman" w:cs="Times New Roman"/>
                 <w:color w:val="000000" w:themeColor="text1"/>
               </w:rPr>
+              <w:lastRenderedPageBreak/>
               <w:t>Elliptic</w:t>
             </w:r>
           </w:p>
@@ -4224,10 +4460,10 @@
                 <w:position w:val="-31"/>
               </w:rPr>
               <w:object w:dxaOrig="1685" w:dyaOrig="761" w14:anchorId="33352892">
-                <v:shape id="_x0000_i1130" type="#_x0000_t75" style="width:84pt;height:38pt" o:ole="">
-                  <v:imagedata r:id="rId162" o:title=""/>
-                </v:shape>
-                <o:OLEObject Type="Embed" ProgID="Equation.AxMath" ShapeID="_x0000_i1130" DrawAspect="Content" ObjectID="_1692476452" r:id="rId163">
+                <v:shape id="_x0000_i1130" type="#_x0000_t75" style="width:84pt;height:37.9pt" o:ole="">
+                  <v:imagedata r:id="rId167" o:title=""/>
+                </v:shape>
+                <o:OLEObject Type="Embed" ProgID="Equation.AxMath" ShapeID="_x0000_i1130" DrawAspect="Content" ObjectID="_1692527012" r:id="rId168">
                   <o:FieldCodes>\* MERGEFORMAT</o:FieldCodes>
                 </o:OLEObject>
               </w:object>
@@ -4255,10 +4491,10 @@
                 <w:position w:val="-12"/>
               </w:rPr>
               <w:object w:dxaOrig="1310" w:dyaOrig="371" w14:anchorId="632CF5A1">
-                <v:shape id="_x0000_i1131" type="#_x0000_t75" style="width:65.35pt;height:18.65pt" o:ole="">
+                <v:shape id="_x0000_i1131" type="#_x0000_t75" style="width:65.25pt;height:18.75pt" o:ole="">
                   <v:imagedata r:id="rId50" o:title=""/>
                 </v:shape>
-                <o:OLEObject Type="Embed" ProgID="Equation.AxMath" ShapeID="_x0000_i1131" DrawAspect="Content" ObjectID="_1692476453" r:id="rId164">
+                <o:OLEObject Type="Embed" ProgID="Equation.AxMath" ShapeID="_x0000_i1131" DrawAspect="Content" ObjectID="_1692527013" r:id="rId169">
                   <o:FieldCodes>\* MERGEFORMAT</o:FieldCodes>
                 </o:OLEObject>
               </w:object>
@@ -4286,10 +4522,10 @@
                 <w:position w:val="-11"/>
               </w:rPr>
               <w:object w:dxaOrig="314" w:dyaOrig="357" w14:anchorId="6841B126">
-                <v:shape id="_x0000_i1132" type="#_x0000_t75" style="width:16pt;height:18pt" o:ole="">
+                <v:shape id="_x0000_i1132" type="#_x0000_t75" style="width:16.15pt;height:18pt" o:ole="">
                   <v:imagedata r:id="rId8" o:title=""/>
                 </v:shape>
-                <o:OLEObject Type="Embed" ProgID="Equation.AxMath" ShapeID="_x0000_i1132" DrawAspect="Content" ObjectID="_1692476454" r:id="rId165">
+                <o:OLEObject Type="Embed" ProgID="Equation.AxMath" ShapeID="_x0000_i1132" DrawAspect="Content" ObjectID="_1692527014" r:id="rId170">
                   <o:FieldCodes>\* MERGEFORMAT</o:FieldCodes>
                 </o:OLEObject>
               </w:object>
@@ -4317,10 +4553,10 @@
                 <w:position w:val="-12"/>
               </w:rPr>
               <w:object w:dxaOrig="1528" w:dyaOrig="371" w14:anchorId="3567C906">
-                <v:shape id="_x0000_i1133" type="#_x0000_t75" style="width:76.65pt;height:18.65pt" o:ole="">
+                <v:shape id="_x0000_i1133" type="#_x0000_t75" style="width:76.5pt;height:18.75pt" o:ole="">
                   <v:imagedata r:id="rId10" o:title=""/>
                 </v:shape>
-                <o:OLEObject Type="Embed" ProgID="Equation.AxMath" ShapeID="_x0000_i1133" DrawAspect="Content" ObjectID="_1692476455" r:id="rId166">
+                <o:OLEObject Type="Embed" ProgID="Equation.AxMath" ShapeID="_x0000_i1133" DrawAspect="Content" ObjectID="_1692527015" r:id="rId171">
                   <o:FieldCodes>\* MERGEFORMAT</o:FieldCodes>
                 </o:OLEObject>
               </w:object>
@@ -4348,10 +4584,10 @@
                 <w:position w:val="-11"/>
               </w:rPr>
               <w:object w:dxaOrig="183" w:dyaOrig="357" w14:anchorId="12FF890E">
-                <v:shape id="_x0000_i1134" type="#_x0000_t75" style="width:9.35pt;height:18pt" o:ole="">
+                <v:shape id="_x0000_i1134" type="#_x0000_t75" style="width:9.4pt;height:18pt" o:ole="">
                   <v:imagedata r:id="rId12" o:title=""/>
                 </v:shape>
-                <o:OLEObject Type="Embed" ProgID="Equation.AxMath" ShapeID="_x0000_i1134" DrawAspect="Content" ObjectID="_1692476456" r:id="rId167">
+                <o:OLEObject Type="Embed" ProgID="Equation.AxMath" ShapeID="_x0000_i1134" DrawAspect="Content" ObjectID="_1692527016" r:id="rId172">
                   <o:FieldCodes>\* MERGEFORMAT</o:FieldCodes>
                 </o:OLEObject>
               </w:object>
@@ -4384,7 +4620,6 @@
                 <w:rFonts w:ascii="Times New Roman" w:hAnsi="Times New Roman" w:cs="Times New Roman"/>
                 <w:color w:val="000000" w:themeColor="text1"/>
               </w:rPr>
-              <w:lastRenderedPageBreak/>
               <w:t>Exponential</w:t>
             </w:r>
           </w:p>
@@ -4415,9 +4650,9 @@
               </w:rPr>
               <w:object w:dxaOrig="1922" w:dyaOrig="776" w14:anchorId="4847F521">
                 <v:shape id="_x0000_i1135" type="#_x0000_t75" style="width:96pt;height:38.65pt" o:ole="">
-                  <v:imagedata r:id="rId168" o:title=""/>
-                </v:shape>
-                <o:OLEObject Type="Embed" ProgID="Equation.AxMath" ShapeID="_x0000_i1135" DrawAspect="Content" ObjectID="_1692476457" r:id="rId169">
+                  <v:imagedata r:id="rId173" o:title=""/>
+                </v:shape>
+                <o:OLEObject Type="Embed" ProgID="Equation.AxMath" ShapeID="_x0000_i1135" DrawAspect="Content" ObjectID="_1692527017" r:id="rId174">
                   <o:FieldCodes>\* MERGEFORMAT</o:FieldCodes>
                 </o:OLEObject>
               </w:object>
@@ -4445,10 +4680,10 @@
                 <w:position w:val="-12"/>
               </w:rPr>
               <w:object w:dxaOrig="803" w:dyaOrig="371" w14:anchorId="74C076CA">
-                <v:shape id="_x0000_i1136" type="#_x0000_t75" style="width:40pt;height:18.65pt" o:ole="">
-                  <v:imagedata r:id="rId112" o:title=""/>
-                </v:shape>
-                <o:OLEObject Type="Embed" ProgID="Equation.AxMath" ShapeID="_x0000_i1136" DrawAspect="Content" ObjectID="_1692476458" r:id="rId170">
+                <v:shape id="_x0000_i1136" type="#_x0000_t75" style="width:40.15pt;height:18.75pt" o:ole="">
+                  <v:imagedata r:id="rId115" o:title=""/>
+                </v:shape>
+                <o:OLEObject Type="Embed" ProgID="Equation.AxMath" ShapeID="_x0000_i1136" DrawAspect="Content" ObjectID="_1692527018" r:id="rId175">
                   <o:FieldCodes>\* MERGEFORMAT</o:FieldCodes>
                 </o:OLEObject>
               </w:object>
@@ -4476,10 +4711,10 @@
                 <w:position w:val="-11"/>
               </w:rPr>
               <w:object w:dxaOrig="314" w:dyaOrig="357" w14:anchorId="263A2F1E">
-                <v:shape id="_x0000_i1137" type="#_x0000_t75" style="width:16pt;height:18pt" o:ole="">
+                <v:shape id="_x0000_i1137" type="#_x0000_t75" style="width:16.15pt;height:18pt" o:ole="">
                   <v:imagedata r:id="rId8" o:title=""/>
                 </v:shape>
-                <o:OLEObject Type="Embed" ProgID="Equation.AxMath" ShapeID="_x0000_i1137" DrawAspect="Content" ObjectID="_1692476459" r:id="rId171">
+                <o:OLEObject Type="Embed" ProgID="Equation.AxMath" ShapeID="_x0000_i1137" DrawAspect="Content" ObjectID="_1692527019" r:id="rId176">
                   <o:FieldCodes>\* MERGEFORMAT</o:FieldCodes>
                 </o:OLEObject>
               </w:object>
@@ -4507,10 +4742,10 @@
                 <w:position w:val="-12"/>
               </w:rPr>
               <w:object w:dxaOrig="1528" w:dyaOrig="371" w14:anchorId="116B1BBA">
-                <v:shape id="_x0000_i1138" type="#_x0000_t75" style="width:76.65pt;height:18.65pt" o:ole="">
+                <v:shape id="_x0000_i1138" type="#_x0000_t75" style="width:76.5pt;height:18.75pt" o:ole="">
                   <v:imagedata r:id="rId10" o:title=""/>
                 </v:shape>
-                <o:OLEObject Type="Embed" ProgID="Equation.AxMath" ShapeID="_x0000_i1138" DrawAspect="Content" ObjectID="_1692476460" r:id="rId172">
+                <o:OLEObject Type="Embed" ProgID="Equation.AxMath" ShapeID="_x0000_i1138" DrawAspect="Content" ObjectID="_1692527020" r:id="rId177">
                   <o:FieldCodes>\* MERGEFORMAT</o:FieldCodes>
                 </o:OLEObject>
               </w:object>
@@ -4539,9 +4774,9 @@
               </w:rPr>
               <w:object w:dxaOrig="364" w:dyaOrig="357" w14:anchorId="4A4F36E8">
                 <v:shape id="_x0000_i1139" type="#_x0000_t75" style="width:18pt;height:18pt" o:ole="">
-                  <v:imagedata r:id="rId139" o:title=""/>
-                </v:shape>
-                <o:OLEObject Type="Embed" ProgID="Equation.AxMath" ShapeID="_x0000_i1139" DrawAspect="Content" ObjectID="_1692476461" r:id="rId173">
+                  <v:imagedata r:id="rId144" o:title=""/>
+                </v:shape>
+                <o:OLEObject Type="Embed" ProgID="Equation.AxMath" ShapeID="_x0000_i1139" DrawAspect="Content" ObjectID="_1692527021" r:id="rId178">
                   <o:FieldCodes>\* MERGEFORMAT</o:FieldCodes>
                 </o:OLEObject>
               </w:object>
@@ -4722,10 +4957,10 @@
                 <w:position w:val="-37"/>
               </w:rPr>
               <w:object w:dxaOrig="6820" w:dyaOrig="879" w14:anchorId="2241BF71">
-                <v:shape id="_x0000_i1140" type="#_x0000_t75" style="width:341.35pt;height:44pt" o:ole="">
-                  <v:imagedata r:id="rId174" o:title=""/>
-                </v:shape>
-                <o:OLEObject Type="Embed" ProgID="Equation.AxMath" ShapeID="_x0000_i1140" DrawAspect="Content" ObjectID="_1692476462" r:id="rId175">
+                <v:shape id="_x0000_i1140" type="#_x0000_t75" style="width:341.25pt;height:43.9pt" o:ole="">
+                  <v:imagedata r:id="rId179" o:title=""/>
+                </v:shape>
+                <o:OLEObject Type="Embed" ProgID="Equation.AxMath" ShapeID="_x0000_i1140" DrawAspect="Content" ObjectID="_1692527022" r:id="rId180">
                   <o:FieldCodes>\* MERGEFORMAT</o:FieldCodes>
                 </o:OLEObject>
               </w:object>
@@ -4753,10 +4988,10 @@
                 <w:position w:val="-12"/>
               </w:rPr>
               <w:object w:dxaOrig="814" w:dyaOrig="371" w14:anchorId="6DEB92AB">
-                <v:shape id="_x0000_i1141" type="#_x0000_t75" style="width:40.65pt;height:18.65pt" o:ole="">
-                  <v:imagedata r:id="rId176" o:title=""/>
-                </v:shape>
-                <o:OLEObject Type="Embed" ProgID="Equation.AxMath" ShapeID="_x0000_i1141" DrawAspect="Content" ObjectID="_1692476463" r:id="rId177">
+                <v:shape id="_x0000_i1141" type="#_x0000_t75" style="width:40.5pt;height:18.75pt" o:ole="">
+                  <v:imagedata r:id="rId181" o:title=""/>
+                </v:shape>
+                <o:OLEObject Type="Embed" ProgID="Equation.AxMath" ShapeID="_x0000_i1141" DrawAspect="Content" ObjectID="_1692527023" r:id="rId182">
                   <o:FieldCodes>\* MERGEFORMAT</o:FieldCodes>
                 </o:OLEObject>
               </w:object>
@@ -4787,7 +5022,7 @@
                 <v:shape id="_x0000_i1142" type="#_x0000_t75" style="width:8.65pt;height:18pt" o:ole="">
                   <v:imagedata r:id="rId25" o:title=""/>
                 </v:shape>
-                <o:OLEObject Type="Embed" ProgID="Equation.AxMath" ShapeID="_x0000_i1142" DrawAspect="Content" ObjectID="_1692476464" r:id="rId178">
+                <o:OLEObject Type="Embed" ProgID="Equation.AxMath" ShapeID="_x0000_i1142" DrawAspect="Content" ObjectID="_1692527024" r:id="rId183">
                   <o:FieldCodes>\* MERGEFORMAT</o:FieldCodes>
                 </o:OLEObject>
               </w:object>
@@ -4815,10 +5050,10 @@
                 <w:position w:val="-12"/>
               </w:rPr>
               <w:object w:dxaOrig="906" w:dyaOrig="371" w14:anchorId="7306A22F">
-                <v:shape id="_x0000_i1143" type="#_x0000_t75" style="width:45.35pt;height:18.65pt" o:ole="">
-                  <v:imagedata r:id="rId179" o:title=""/>
-                </v:shape>
-                <o:OLEObject Type="Embed" ProgID="Equation.AxMath" ShapeID="_x0000_i1143" DrawAspect="Content" ObjectID="_1692476465" r:id="rId180">
+                <v:shape id="_x0000_i1143" type="#_x0000_t75" style="width:45.4pt;height:18.75pt" o:ole="">
+                  <v:imagedata r:id="rId184" o:title=""/>
+                </v:shape>
+                <o:OLEObject Type="Embed" ProgID="Equation.AxMath" ShapeID="_x0000_i1143" DrawAspect="Content" ObjectID="_1692527025" r:id="rId185">
                   <o:FieldCodes>\* MERGEFORMAT</o:FieldCodes>
                 </o:OLEObject>
               </w:object>
@@ -4846,10 +5081,10 @@
                 <w:position w:val="-11"/>
               </w:rPr>
               <w:object w:dxaOrig="181" w:dyaOrig="357" w14:anchorId="71A3DC06">
-                <v:shape id="_x0000_i1144" type="#_x0000_t75" style="width:9.35pt;height:18pt" o:ole="">
-                  <v:imagedata r:id="rId181" o:title=""/>
-                </v:shape>
-                <o:OLEObject Type="Embed" ProgID="Equation.AxMath" ShapeID="_x0000_i1144" DrawAspect="Content" ObjectID="_1692476466" r:id="rId182">
+                <v:shape id="_x0000_i1144" type="#_x0000_t75" style="width:9.4pt;height:18pt" o:ole="">
+                  <v:imagedata r:id="rId186" o:title=""/>
+                </v:shape>
+                <o:OLEObject Type="Embed" ProgID="Equation.AxMath" ShapeID="_x0000_i1144" DrawAspect="Content" ObjectID="_1692527026" r:id="rId187">
                   <o:FieldCodes>\* MERGEFORMAT</o:FieldCodes>
                 </o:OLEObject>
               </w:object>
@@ -4913,13 +5148,59 @@
                 <w:position w:val="-32"/>
               </w:rPr>
               <w:object w:dxaOrig="3449" w:dyaOrig="780" w14:anchorId="519EB85A">
-                <v:shape id="_x0000_i1145" type="#_x0000_t75" style="width:172.65pt;height:39.35pt" o:ole="">
-                  <v:imagedata r:id="rId183" o:title=""/>
-                </v:shape>
-                <o:OLEObject Type="Embed" ProgID="Equation.AxMath" ShapeID="_x0000_i1145" DrawAspect="Content" ObjectID="_1692476467" r:id="rId184">
-                  <o:FieldCodes>\* MERGEFORMAT</o:FieldCodes>
-                </o:OLEObject>
-              </w:object>
+                <v:shape id="_x0000_i1145" type="#_x0000_t75" style="width:172.5pt;height:39.4pt" o:ole="">
+                  <v:imagedata r:id="rId188" o:title=""/>
+                </v:shape>
+                <o:OLEObject Type="Embed" ProgID="Equation.AxMath" ShapeID="_x0000_i1145" DrawAspect="Content" ObjectID="_1692527027" r:id="rId189">
+                  <o:FieldCodes>\* MERGEFORMAT</o:FieldCodes>
+                </o:OLEObject>
+              </w:object>
+            </w:r>
+            <w:r>
+              <w:rPr>
+                <w:noProof/>
+              </w:rPr>
+              <w:t xml:space="preserve"> </w:t>
+            </w:r>
+            <w:r>
+              <w:rPr>
+                <w:noProof/>
+              </w:rPr>
+              <w:drawing>
+                <wp:inline distT="0" distB="0" distL="0" distR="0" wp14:anchorId="188052F0" wp14:editId="0DFA914A">
+                  <wp:extent cx="2705100" cy="447675"/>
+                  <wp:effectExtent l="0" t="0" r="0" b="9525"/>
+                  <wp:docPr id="6" name="圖片 6"/>
+                  <wp:cNvGraphicFramePr>
+                    <a:graphicFrameLocks xmlns:a="http://schemas.openxmlformats.org/drawingml/2006/main" noChangeAspect="1"/>
+                  </wp:cNvGraphicFramePr>
+                  <a:graphic xmlns:a="http://schemas.openxmlformats.org/drawingml/2006/main">
+                    <a:graphicData uri="http://schemas.openxmlformats.org/drawingml/2006/picture">
+                      <pic:pic xmlns:pic="http://schemas.openxmlformats.org/drawingml/2006/picture">
+                        <pic:nvPicPr>
+                          <pic:cNvPr id="1" name=""/>
+                          <pic:cNvPicPr/>
+                        </pic:nvPicPr>
+                        <pic:blipFill>
+                          <a:blip r:embed="rId190"/>
+                          <a:stretch>
+                            <a:fillRect/>
+                          </a:stretch>
+                        </pic:blipFill>
+                        <pic:spPr>
+                          <a:xfrm>
+                            <a:off x="0" y="0"/>
+                            <a:ext cx="2705100" cy="447675"/>
+                          </a:xfrm>
+                          <a:prstGeom prst="rect">
+                            <a:avLst/>
+                          </a:prstGeom>
+                        </pic:spPr>
+                      </pic:pic>
+                    </a:graphicData>
+                  </a:graphic>
+                </wp:inline>
+              </w:drawing>
             </w:r>
           </w:p>
         </w:tc>
@@ -4944,10 +5225,10 @@
                 <w:position w:val="-12"/>
               </w:rPr>
               <w:object w:dxaOrig="1321" w:dyaOrig="371" w14:anchorId="24F69085">
-                <v:shape id="_x0000_i1146" type="#_x0000_t75" style="width:66pt;height:18.65pt" o:ole="">
-                  <v:imagedata r:id="rId185" o:title=""/>
-                </v:shape>
-                <o:OLEObject Type="Embed" ProgID="Equation.AxMath" ShapeID="_x0000_i1146" DrawAspect="Content" ObjectID="_1692476468" r:id="rId186">
+                <v:shape id="_x0000_i1146" type="#_x0000_t75" style="width:66pt;height:18.75pt" o:ole="">
+                  <v:imagedata r:id="rId191" o:title=""/>
+                </v:shape>
+                <o:OLEObject Type="Embed" ProgID="Equation.AxMath" ShapeID="_x0000_i1146" DrawAspect="Content" ObjectID="_1692527028" r:id="rId192">
                   <o:FieldCodes>\* MERGEFORMAT</o:FieldCodes>
                 </o:OLEObject>
               </w:object>
@@ -4975,10 +5256,10 @@
                 <w:position w:val="-11"/>
               </w:rPr>
               <w:object w:dxaOrig="314" w:dyaOrig="357" w14:anchorId="0D45F752">
-                <v:shape id="_x0000_i1147" type="#_x0000_t75" style="width:16pt;height:18pt" o:ole="">
+                <v:shape id="_x0000_i1147" type="#_x0000_t75" style="width:16.15pt;height:18pt" o:ole="">
                   <v:imagedata r:id="rId8" o:title=""/>
                 </v:shape>
-                <o:OLEObject Type="Embed" ProgID="Equation.AxMath" ShapeID="_x0000_i1147" DrawAspect="Content" ObjectID="_1692476469" r:id="rId187">
+                <o:OLEObject Type="Embed" ProgID="Equation.AxMath" ShapeID="_x0000_i1147" DrawAspect="Content" ObjectID="_1692527029" r:id="rId193">
                   <o:FieldCodes>\* MERGEFORMAT</o:FieldCodes>
                 </o:OLEObject>
               </w:object>
@@ -5006,10 +5287,10 @@
                 <w:position w:val="-12"/>
               </w:rPr>
               <w:object w:dxaOrig="1528" w:dyaOrig="371" w14:anchorId="0C5E5973">
-                <v:shape id="_x0000_i1148" type="#_x0000_t75" style="width:76.65pt;height:18.65pt" o:ole="">
+                <v:shape id="_x0000_i1148" type="#_x0000_t75" style="width:76.5pt;height:18.75pt" o:ole="">
                   <v:imagedata r:id="rId10" o:title=""/>
                 </v:shape>
-                <o:OLEObject Type="Embed" ProgID="Equation.AxMath" ShapeID="_x0000_i1148" DrawAspect="Content" ObjectID="_1692476470" r:id="rId188">
+                <o:OLEObject Type="Embed" ProgID="Equation.AxMath" ShapeID="_x0000_i1148" DrawAspect="Content" ObjectID="_1692527030" r:id="rId194">
                   <o:FieldCodes>\* MERGEFORMAT</o:FieldCodes>
                 </o:OLEObject>
               </w:object>
@@ -5037,10 +5318,10 @@
                 <w:position w:val="-11"/>
               </w:rPr>
               <w:object w:dxaOrig="183" w:dyaOrig="357" w14:anchorId="0A4CC5BF">
-                <v:shape id="_x0000_i1149" type="#_x0000_t75" style="width:9.35pt;height:18pt" o:ole="">
+                <v:shape id="_x0000_i1149" type="#_x0000_t75" style="width:9.4pt;height:18pt" o:ole="">
                   <v:imagedata r:id="rId12" o:title=""/>
                 </v:shape>
-                <o:OLEObject Type="Embed" ProgID="Equation.AxMath" ShapeID="_x0000_i1149" DrawAspect="Content" ObjectID="_1692476471" r:id="rId189">
+                <o:OLEObject Type="Embed" ProgID="Equation.AxMath" ShapeID="_x0000_i1149" DrawAspect="Content" ObjectID="_1692527031" r:id="rId195">
                   <o:FieldCodes>\* MERGEFORMAT</o:FieldCodes>
                 </o:OLEObject>
               </w:object>
@@ -5102,10 +5383,10 @@
                 <w:position w:val="-102"/>
               </w:rPr>
               <w:object w:dxaOrig="8782" w:dyaOrig="2198" w14:anchorId="7741B9FF">
-                <v:shape id="_x0000_i3779" type="#_x0000_t75" style="width:439.35pt;height:110pt" o:ole="">
-                  <v:imagedata r:id="rId190" o:title=""/>
-                </v:shape>
-                <o:OLEObject Type="Embed" ProgID="Equation.AxMath" ShapeID="_x0000_i3779" DrawAspect="Content" ObjectID="_1692476472" r:id="rId191">
+                <v:shape id="_x0000_i1150" type="#_x0000_t75" style="width:439.5pt;height:109.9pt" o:ole="">
+                  <v:imagedata r:id="rId196" o:title=""/>
+                </v:shape>
+                <o:OLEObject Type="Embed" ProgID="Equation.AxMath" ShapeID="_x0000_i1150" DrawAspect="Content" ObjectID="_1692527032" r:id="rId197">
                   <o:FieldCodes>\* MERGEFORMAT</o:FieldCodes>
                 </o:OLEObject>
               </w:object>
@@ -5133,10 +5414,10 @@
                 <w:position w:val="-12"/>
               </w:rPr>
               <w:object w:dxaOrig="630" w:dyaOrig="371" w14:anchorId="0F428FB9">
-                <v:shape id="_x0000_i1151" type="#_x0000_t75" style="width:31.35pt;height:18.65pt" o:ole="">
-                  <v:imagedata r:id="rId192" o:title=""/>
-                </v:shape>
-                <o:OLEObject Type="Embed" ProgID="Equation.AxMath" ShapeID="_x0000_i1151" DrawAspect="Content" ObjectID="_1692476473" r:id="rId193">
+                <v:shape id="_x0000_i1151" type="#_x0000_t75" style="width:31.5pt;height:18.75pt" o:ole="">
+                  <v:imagedata r:id="rId198" o:title=""/>
+                </v:shape>
+                <o:OLEObject Type="Embed" ProgID="Equation.AxMath" ShapeID="_x0000_i1151" DrawAspect="Content" ObjectID="_1692527033" r:id="rId199">
                   <o:FieldCodes>\* MERGEFORMAT</o:FieldCodes>
                 </o:OLEObject>
               </w:object>
@@ -5164,10 +5445,10 @@
                 <w:position w:val="-11"/>
               </w:rPr>
               <w:object w:dxaOrig="181" w:dyaOrig="357" w14:anchorId="5F893E52">
-                <v:shape id="_x0000_i1152" type="#_x0000_t75" style="width:9.35pt;height:18pt" o:ole="">
-                  <v:imagedata r:id="rId181" o:title=""/>
-                </v:shape>
-                <o:OLEObject Type="Embed" ProgID="Equation.AxMath" ShapeID="_x0000_i1152" DrawAspect="Content" ObjectID="_1692476474" r:id="rId194">
+                <v:shape id="_x0000_i1152" type="#_x0000_t75" style="width:9.4pt;height:18pt" o:ole="">
+                  <v:imagedata r:id="rId186" o:title=""/>
+                </v:shape>
+                <o:OLEObject Type="Embed" ProgID="Equation.AxMath" ShapeID="_x0000_i1152" DrawAspect="Content" ObjectID="_1692527034" r:id="rId200">
                   <o:FieldCodes>\* MERGEFORMAT</o:FieldCodes>
                 </o:OLEObject>
               </w:object>
@@ -5195,10 +5476,10 @@
                 <w:position w:val="-12"/>
               </w:rPr>
               <w:object w:dxaOrig="3297" w:dyaOrig="371" w14:anchorId="600F57A7">
-                <v:shape id="_x0000_i1153" type="#_x0000_t75" style="width:164.65pt;height:18.65pt" o:ole="">
-                  <v:imagedata r:id="rId195" o:title=""/>
-                </v:shape>
-                <o:OLEObject Type="Embed" ProgID="Equation.AxMath" ShapeID="_x0000_i1153" DrawAspect="Content" ObjectID="_1692476475" r:id="rId196">
+                <v:shape id="_x0000_i1153" type="#_x0000_t75" style="width:164.65pt;height:18.75pt" o:ole="">
+                  <v:imagedata r:id="rId201" o:title=""/>
+                </v:shape>
+                <o:OLEObject Type="Embed" ProgID="Equation.AxMath" ShapeID="_x0000_i1153" DrawAspect="Content" ObjectID="_1692527035" r:id="rId202">
                   <o:FieldCodes>\* MERGEFORMAT</o:FieldCodes>
                 </o:OLEObject>
               </w:object>
@@ -5227,9 +5508,9 @@
               </w:rPr>
               <w:object w:dxaOrig="1138" w:dyaOrig="357" w14:anchorId="63561C42">
                 <v:shape id="_x0000_i1154" type="#_x0000_t75" style="width:56.65pt;height:18pt" o:ole="">
-                  <v:imagedata r:id="rId197" o:title=""/>
-                </v:shape>
-                <o:OLEObject Type="Embed" ProgID="Equation.AxMath" ShapeID="_x0000_i1154" DrawAspect="Content" ObjectID="_1692476476" r:id="rId198">
+                  <v:imagedata r:id="rId203" o:title=""/>
+                </v:shape>
+                <o:OLEObject Type="Embed" ProgID="Equation.AxMath" ShapeID="_x0000_i1154" DrawAspect="Content" ObjectID="_1692527036" r:id="rId204">
                   <o:FieldCodes>\* MERGEFORMAT</o:FieldCodes>
                 </o:OLEObject>
               </w:object>
@@ -5291,10 +5572,10 @@
                 <w:position w:val="-152"/>
               </w:rPr>
               <w:object w:dxaOrig="8733" w:dyaOrig="3199" w14:anchorId="45F96A43">
-                <v:shape id="_x0000_i3783" type="#_x0000_t75" style="width:436.65pt;height:160pt" o:ole="">
-                  <v:imagedata r:id="rId199" o:title=""/>
-                </v:shape>
-                <o:OLEObject Type="Embed" ProgID="Equation.AxMath" ShapeID="_x0000_i3783" DrawAspect="Content" ObjectID="_1692476477" r:id="rId200">
+                <v:shape id="_x0000_i1155" type="#_x0000_t75" style="width:436.5pt;height:160.15pt" o:ole="">
+                  <v:imagedata r:id="rId205" o:title=""/>
+                </v:shape>
+                <o:OLEObject Type="Embed" ProgID="Equation.AxMath" ShapeID="_x0000_i1155" DrawAspect="Content" ObjectID="_1692527037" r:id="rId206">
                   <o:FieldCodes>\* MERGEFORMAT</o:FieldCodes>
                 </o:OLEObject>
               </w:object>
@@ -5322,10 +5603,10 @@
                 <w:position w:val="-12"/>
               </w:rPr>
               <w:object w:dxaOrig="642" w:dyaOrig="371" w14:anchorId="498284EF">
-                <v:shape id="_x0000_i1156" type="#_x0000_t75" style="width:32pt;height:18.65pt" o:ole="">
-                  <v:imagedata r:id="rId201" o:title=""/>
-                </v:shape>
-                <o:OLEObject Type="Embed" ProgID="Equation.AxMath" ShapeID="_x0000_i1156" DrawAspect="Content" ObjectID="_1692476478" r:id="rId202">
+                <v:shape id="_x0000_i1156" type="#_x0000_t75" style="width:31.9pt;height:18.75pt" o:ole="">
+                  <v:imagedata r:id="rId207" o:title=""/>
+                </v:shape>
+                <o:OLEObject Type="Embed" ProgID="Equation.AxMath" ShapeID="_x0000_i1156" DrawAspect="Content" ObjectID="_1692527038" r:id="rId208">
                   <o:FieldCodes>\* MERGEFORMAT</o:FieldCodes>
                 </o:OLEObject>
               </w:object>
@@ -5353,10 +5634,10 @@
                 <w:position w:val="-11"/>
               </w:rPr>
               <w:object w:dxaOrig="181" w:dyaOrig="357" w14:anchorId="020562CB">
-                <v:shape id="_x0000_i1157" type="#_x0000_t75" style="width:9.35pt;height:18pt" o:ole="">
-                  <v:imagedata r:id="rId203" o:title=""/>
-                </v:shape>
-                <o:OLEObject Type="Embed" ProgID="Equation.AxMath" ShapeID="_x0000_i1157" DrawAspect="Content" ObjectID="_1692476479" r:id="rId204">
+                <v:shape id="_x0000_i1157" type="#_x0000_t75" style="width:9.4pt;height:18pt" o:ole="">
+                  <v:imagedata r:id="rId209" o:title=""/>
+                </v:shape>
+                <o:OLEObject Type="Embed" ProgID="Equation.AxMath" ShapeID="_x0000_i1157" DrawAspect="Content" ObjectID="_1692527039" r:id="rId210">
                   <o:FieldCodes>\* MERGEFORMAT</o:FieldCodes>
                 </o:OLEObject>
               </w:object>
@@ -5384,10 +5665,10 @@
                 <w:position w:val="-29"/>
               </w:rPr>
               <w:object w:dxaOrig="3607" w:dyaOrig="705" w14:anchorId="39306988">
-                <v:shape id="_x0000_i1158" type="#_x0000_t75" style="width:180.65pt;height:35.35pt" o:ole="">
-                  <v:imagedata r:id="rId205" o:title=""/>
-                </v:shape>
-                <o:OLEObject Type="Embed" ProgID="Equation.AxMath" ShapeID="_x0000_i1158" DrawAspect="Content" ObjectID="_1692476480" r:id="rId206">
+                <v:shape id="_x0000_i1158" type="#_x0000_t75" style="width:180.75pt;height:35.25pt" o:ole="">
+                  <v:imagedata r:id="rId211" o:title=""/>
+                </v:shape>
+                <o:OLEObject Type="Embed" ProgID="Equation.AxMath" ShapeID="_x0000_i1158" DrawAspect="Content" ObjectID="_1692527040" r:id="rId212">
                   <o:FieldCodes>\* MERGEFORMAT</o:FieldCodes>
                 </o:OLEObject>
               </w:object>
@@ -5416,9 +5697,9 @@
               </w:rPr>
               <w:object w:dxaOrig="1138" w:dyaOrig="357" w14:anchorId="23DBBE2F">
                 <v:shape id="_x0000_i1159" type="#_x0000_t75" style="width:56.65pt;height:18pt" o:ole="">
-                  <v:imagedata r:id="rId207" o:title=""/>
-                </v:shape>
-                <o:OLEObject Type="Embed" ProgID="Equation.AxMath" ShapeID="_x0000_i1159" DrawAspect="Content" ObjectID="_1692476481" r:id="rId208">
+                  <v:imagedata r:id="rId213" o:title=""/>
+                </v:shape>
+                <o:OLEObject Type="Embed" ProgID="Equation.AxMath" ShapeID="_x0000_i1159" DrawAspect="Content" ObjectID="_1692527041" r:id="rId214">
                   <o:FieldCodes>\* MERGEFORMAT</o:FieldCodes>
                 </o:OLEObject>
               </w:object>
@@ -5480,10 +5761,10 @@
                 <w:position w:val="-32"/>
               </w:rPr>
               <w:object w:dxaOrig="3857" w:dyaOrig="776" w14:anchorId="279EACC3">
-                <v:shape id="_x0000_i1160" type="#_x0000_t75" style="width:192.65pt;height:38.65pt" o:ole="">
-                  <v:imagedata r:id="rId209" o:title=""/>
-                </v:shape>
-                <o:OLEObject Type="Embed" ProgID="Equation.AxMath" ShapeID="_x0000_i1160" DrawAspect="Content" ObjectID="_1692476482" r:id="rId210">
+                <v:shape id="_x0000_i1160" type="#_x0000_t75" style="width:192.75pt;height:38.65pt" o:ole="">
+                  <v:imagedata r:id="rId215" o:title=""/>
+                </v:shape>
+                <o:OLEObject Type="Embed" ProgID="Equation.AxMath" ShapeID="_x0000_i1160" DrawAspect="Content" ObjectID="_1692527042" r:id="rId216">
                   <o:FieldCodes>\* MERGEFORMAT</o:FieldCodes>
                 </o:OLEObject>
               </w:object>
@@ -5511,10 +5792,10 @@
                 <w:position w:val="-12"/>
               </w:rPr>
               <w:object w:dxaOrig="803" w:dyaOrig="371" w14:anchorId="6AD54F62">
-                <v:shape id="_x0000_i1161" type="#_x0000_t75" style="width:40pt;height:18.65pt" o:ole="">
-                  <v:imagedata r:id="rId211" o:title=""/>
-                </v:shape>
-                <o:OLEObject Type="Embed" ProgID="Equation.AxMath" ShapeID="_x0000_i1161" DrawAspect="Content" ObjectID="_1692476483" r:id="rId212">
+                <v:shape id="_x0000_i1161" type="#_x0000_t75" style="width:40.15pt;height:18.75pt" o:ole="">
+                  <v:imagedata r:id="rId217" o:title=""/>
+                </v:shape>
+                <o:OLEObject Type="Embed" ProgID="Equation.AxMath" ShapeID="_x0000_i1161" DrawAspect="Content" ObjectID="_1692527043" r:id="rId218">
                   <o:FieldCodes>\* MERGEFORMAT</o:FieldCodes>
                 </o:OLEObject>
               </w:object>
@@ -5542,10 +5823,10 @@
                 <w:position w:val="-11"/>
               </w:rPr>
               <w:object w:dxaOrig="314" w:dyaOrig="357" w14:anchorId="1EDFAB1A">
-                <v:shape id="_x0000_i1162" type="#_x0000_t75" style="width:16pt;height:18pt" o:ole="">
-                  <v:imagedata r:id="rId213" o:title=""/>
-                </v:shape>
-                <o:OLEObject Type="Embed" ProgID="Equation.AxMath" ShapeID="_x0000_i1162" DrawAspect="Content" ObjectID="_1692476484" r:id="rId214">
+                <v:shape id="_x0000_i1162" type="#_x0000_t75" style="width:16.15pt;height:18pt" o:ole="">
+                  <v:imagedata r:id="rId219" o:title=""/>
+                </v:shape>
+                <o:OLEObject Type="Embed" ProgID="Equation.AxMath" ShapeID="_x0000_i1162" DrawAspect="Content" ObjectID="_1692527044" r:id="rId220">
                   <o:FieldCodes>\* MERGEFORMAT</o:FieldCodes>
                 </o:OLEObject>
               </w:object>
@@ -5573,10 +5854,10 @@
                 <w:position w:val="-12"/>
               </w:rPr>
               <w:object w:dxaOrig="1528" w:dyaOrig="371" w14:anchorId="0350E3FB">
-                <v:shape id="_x0000_i1163" type="#_x0000_t75" style="width:76.65pt;height:18.65pt" o:ole="">
+                <v:shape id="_x0000_i1163" type="#_x0000_t75" style="width:76.5pt;height:18.75pt" o:ole="">
                   <v:imagedata r:id="rId10" o:title=""/>
                 </v:shape>
-                <o:OLEObject Type="Embed" ProgID="Equation.AxMath" ShapeID="_x0000_i1163" DrawAspect="Content" ObjectID="_1692476485" r:id="rId215">
+                <o:OLEObject Type="Embed" ProgID="Equation.AxMath" ShapeID="_x0000_i1163" DrawAspect="Content" ObjectID="_1692527045" r:id="rId221">
                   <o:FieldCodes>\* MERGEFORMAT</o:FieldCodes>
                 </o:OLEObject>
               </w:object>
@@ -5604,10 +5885,10 @@
                 <w:position w:val="-11"/>
               </w:rPr>
               <w:object w:dxaOrig="183" w:dyaOrig="357" w14:anchorId="2D05A229">
-                <v:shape id="_x0000_i1164" type="#_x0000_t75" style="width:9.35pt;height:18pt" o:ole="">
+                <v:shape id="_x0000_i1164" type="#_x0000_t75" style="width:9.4pt;height:18pt" o:ole="">
                   <v:imagedata r:id="rId12" o:title=""/>
                 </v:shape>
-                <o:OLEObject Type="Embed" ProgID="Equation.AxMath" ShapeID="_x0000_i1164" DrawAspect="Content" ObjectID="_1692476486" r:id="rId216">
+                <o:OLEObject Type="Embed" ProgID="Equation.AxMath" ShapeID="_x0000_i1164" DrawAspect="Content" ObjectID="_1692527046" r:id="rId222">
                   <o:FieldCodes>\* MERGEFORMAT</o:FieldCodes>
                 </o:OLEObject>
               </w:object>
@@ -5672,10 +5953,10 @@
                 <w:position w:val="-104"/>
               </w:rPr>
               <w:object w:dxaOrig="6406" w:dyaOrig="2233" w14:anchorId="4AA51C64">
-                <v:shape id="_x0000_i3789" type="#_x0000_t75" style="width:320pt;height:111.35pt" o:ole="">
-                  <v:imagedata r:id="rId217" o:title=""/>
-                </v:shape>
-                <o:OLEObject Type="Embed" ProgID="Equation.AxMath" ShapeID="_x0000_i3789" DrawAspect="Content" ObjectID="_1692476487" r:id="rId218">
+                <v:shape id="_x0000_i1165" type="#_x0000_t75" style="width:319.9pt;height:111.4pt" o:ole="">
+                  <v:imagedata r:id="rId223" o:title=""/>
+                </v:shape>
+                <o:OLEObject Type="Embed" ProgID="Equation.AxMath" ShapeID="_x0000_i1165" DrawAspect="Content" ObjectID="_1692527047" r:id="rId224">
                   <o:FieldCodes>\* MERGEFORMAT</o:FieldCodes>
                 </o:OLEObject>
               </w:object>
@@ -5703,10 +5984,10 @@
                 <w:position w:val="-12"/>
               </w:rPr>
               <w:object w:dxaOrig="892" w:dyaOrig="371" w14:anchorId="3205BD46">
-                <v:shape id="_x0000_i1166" type="#_x0000_t75" style="width:44.65pt;height:18.65pt" o:ole="">
-                  <v:imagedata r:id="rId219" o:title=""/>
-                </v:shape>
-                <o:OLEObject Type="Embed" ProgID="Equation.AxMath" ShapeID="_x0000_i1166" DrawAspect="Content" ObjectID="_1692476488" r:id="rId220">
+                <v:shape id="_x0000_i1166" type="#_x0000_t75" style="width:44.65pt;height:18.75pt" o:ole="">
+                  <v:imagedata r:id="rId225" o:title=""/>
+                </v:shape>
+                <o:OLEObject Type="Embed" ProgID="Equation.AxMath" ShapeID="_x0000_i1166" DrawAspect="Content" ObjectID="_1692527048" r:id="rId226">
                   <o:FieldCodes>\* MERGEFORMAT</o:FieldCodes>
                 </o:OLEObject>
               </w:object>
@@ -5734,10 +6015,10 @@
                 <w:position w:val="-11"/>
               </w:rPr>
               <w:object w:dxaOrig="188" w:dyaOrig="357" w14:anchorId="66289293">
-                <v:shape id="_x0000_i1167" type="#_x0000_t75" style="width:9.35pt;height:18pt" o:ole="">
-                  <v:imagedata r:id="rId105" o:title=""/>
-                </v:shape>
-                <o:OLEObject Type="Embed" ProgID="Equation.AxMath" ShapeID="_x0000_i1167" DrawAspect="Content" ObjectID="_1692476489" r:id="rId221">
+                <v:shape id="_x0000_i1167" type="#_x0000_t75" style="width:9.4pt;height:18pt" o:ole="">
+                  <v:imagedata r:id="rId108" o:title=""/>
+                </v:shape>
+                <o:OLEObject Type="Embed" ProgID="Equation.AxMath" ShapeID="_x0000_i1167" DrawAspect="Content" ObjectID="_1692527049" r:id="rId227">
                   <o:FieldCodes>\* MERGEFORMAT</o:FieldCodes>
                 </o:OLEObject>
               </w:object>
@@ -5765,10 +6046,10 @@
                 <w:position w:val="-29"/>
               </w:rPr>
               <w:object w:dxaOrig="2512" w:dyaOrig="705" w14:anchorId="7D60A11F">
-                <v:shape id="_x0000_i3787" type="#_x0000_t75" style="width:125.35pt;height:35.35pt" o:ole="">
-                  <v:imagedata r:id="rId222" o:title=""/>
-                </v:shape>
-                <o:OLEObject Type="Embed" ProgID="Equation.AxMath" ShapeID="_x0000_i3787" DrawAspect="Content" ObjectID="_1692476490" r:id="rId223">
+                <v:shape id="_x0000_i1168" type="#_x0000_t75" style="width:125.25pt;height:35.25pt" o:ole="">
+                  <v:imagedata r:id="rId228" o:title=""/>
+                </v:shape>
+                <o:OLEObject Type="Embed" ProgID="Equation.AxMath" ShapeID="_x0000_i1168" DrawAspect="Content" ObjectID="_1692527050" r:id="rId229">
                   <o:FieldCodes>\* MERGEFORMAT</o:FieldCodes>
                 </o:OLEObject>
               </w:object>
@@ -5796,10 +6077,10 @@
                 <w:position w:val="-11"/>
               </w:rPr>
               <w:object w:dxaOrig="808" w:dyaOrig="357" w14:anchorId="725078F8">
-                <v:shape id="_x0000_i1169" type="#_x0000_t75" style="width:40.65pt;height:18pt" o:ole="">
-                  <v:imagedata r:id="rId224" o:title=""/>
-                </v:shape>
-                <o:OLEObject Type="Embed" ProgID="Equation.AxMath" ShapeID="_x0000_i1169" DrawAspect="Content" ObjectID="_1692476491" r:id="rId225">
+                <v:shape id="_x0000_i1169" type="#_x0000_t75" style="width:40.5pt;height:18pt" o:ole="">
+                  <v:imagedata r:id="rId230" o:title=""/>
+                </v:shape>
+                <o:OLEObject Type="Embed" ProgID="Equation.AxMath" ShapeID="_x0000_i1169" DrawAspect="Content" ObjectID="_1692527051" r:id="rId231">
                   <o:FieldCodes>\* MERGEFORMAT</o:FieldCodes>
                 </o:OLEObject>
               </w:object>
@@ -5861,13 +6142,59 @@
                 <w:position w:val="-31"/>
               </w:rPr>
               <w:object w:dxaOrig="3489" w:dyaOrig="761" w14:anchorId="699E8E8E">
-                <v:shape id="_x0000_i1170" type="#_x0000_t75" style="width:174.65pt;height:38pt" o:ole="">
-                  <v:imagedata r:id="rId226" o:title=""/>
-                </v:shape>
-                <o:OLEObject Type="Embed" ProgID="Equation.AxMath" ShapeID="_x0000_i1170" DrawAspect="Content" ObjectID="_1692476492" r:id="rId227">
-                  <o:FieldCodes>\* MERGEFORMAT</o:FieldCodes>
-                </o:OLEObject>
-              </w:object>
+                <v:shape id="_x0000_i1170" type="#_x0000_t75" style="width:174.75pt;height:37.9pt" o:ole="">
+                  <v:imagedata r:id="rId232" o:title=""/>
+                </v:shape>
+                <o:OLEObject Type="Embed" ProgID="Equation.AxMath" ShapeID="_x0000_i1170" DrawAspect="Content" ObjectID="_1692527052" r:id="rId233">
+                  <o:FieldCodes>\* MERGEFORMAT</o:FieldCodes>
+                </o:OLEObject>
+              </w:object>
+            </w:r>
+            <w:r>
+              <w:rPr>
+                <w:noProof/>
+              </w:rPr>
+              <w:t xml:space="preserve"> </w:t>
+            </w:r>
+            <w:r>
+              <w:rPr>
+                <w:noProof/>
+              </w:rPr>
+              <w:drawing>
+                <wp:inline distT="0" distB="0" distL="0" distR="0" wp14:anchorId="53A5ACE2" wp14:editId="019BFC91">
+                  <wp:extent cx="1371600" cy="412955"/>
+                  <wp:effectExtent l="0" t="0" r="0" b="6350"/>
+                  <wp:docPr id="7" name="圖片 7"/>
+                  <wp:cNvGraphicFramePr>
+                    <a:graphicFrameLocks xmlns:a="http://schemas.openxmlformats.org/drawingml/2006/main" noChangeAspect="1"/>
+                  </wp:cNvGraphicFramePr>
+                  <a:graphic xmlns:a="http://schemas.openxmlformats.org/drawingml/2006/main">
+                    <a:graphicData uri="http://schemas.openxmlformats.org/drawingml/2006/picture">
+                      <pic:pic xmlns:pic="http://schemas.openxmlformats.org/drawingml/2006/picture">
+                        <pic:nvPicPr>
+                          <pic:cNvPr id="1" name=""/>
+                          <pic:cNvPicPr/>
+                        </pic:nvPicPr>
+                        <pic:blipFill>
+                          <a:blip r:embed="rId234"/>
+                          <a:stretch>
+                            <a:fillRect/>
+                          </a:stretch>
+                        </pic:blipFill>
+                        <pic:spPr>
+                          <a:xfrm>
+                            <a:off x="0" y="0"/>
+                            <a:ext cx="1386577" cy="417464"/>
+                          </a:xfrm>
+                          <a:prstGeom prst="rect">
+                            <a:avLst/>
+                          </a:prstGeom>
+                        </pic:spPr>
+                      </pic:pic>
+                    </a:graphicData>
+                  </a:graphic>
+                </wp:inline>
+              </w:drawing>
             </w:r>
           </w:p>
         </w:tc>
@@ -5892,10 +6219,10 @@
                 <w:position w:val="-12"/>
               </w:rPr>
               <w:object w:dxaOrig="1627" w:dyaOrig="371" w14:anchorId="648D17F0">
-                <v:shape id="_x0000_i1171" type="#_x0000_t75" style="width:81.35pt;height:18.65pt" o:ole="">
-                  <v:imagedata r:id="rId135" o:title=""/>
-                </v:shape>
-                <o:OLEObject Type="Embed" ProgID="Equation.AxMath" ShapeID="_x0000_i1171" DrawAspect="Content" ObjectID="_1692476493" r:id="rId228">
+                <v:shape id="_x0000_i1171" type="#_x0000_t75" style="width:81.4pt;height:18.75pt" o:ole="">
+                  <v:imagedata r:id="rId140" o:title=""/>
+                </v:shape>
+                <o:OLEObject Type="Embed" ProgID="Equation.AxMath" ShapeID="_x0000_i1171" DrawAspect="Content" ObjectID="_1692527053" r:id="rId235">
                   <o:FieldCodes>\* MERGEFORMAT</o:FieldCodes>
                 </o:OLEObject>
               </w:object>
@@ -5923,10 +6250,10 @@
                 <w:position w:val="-11"/>
               </w:rPr>
               <w:object w:dxaOrig="314" w:dyaOrig="357" w14:anchorId="0B743B3D">
-                <v:shape id="_x0000_i1172" type="#_x0000_t75" style="width:16pt;height:18pt" o:ole="">
-                  <v:imagedata r:id="rId213" o:title=""/>
-                </v:shape>
-                <o:OLEObject Type="Embed" ProgID="Equation.AxMath" ShapeID="_x0000_i1172" DrawAspect="Content" ObjectID="_1692476494" r:id="rId229">
+                <v:shape id="_x0000_i1172" type="#_x0000_t75" style="width:16.15pt;height:18pt" o:ole="">
+                  <v:imagedata r:id="rId219" o:title=""/>
+                </v:shape>
+                <o:OLEObject Type="Embed" ProgID="Equation.AxMath" ShapeID="_x0000_i1172" DrawAspect="Content" ObjectID="_1692527054" r:id="rId236">
                   <o:FieldCodes>\* MERGEFORMAT</o:FieldCodes>
                 </o:OLEObject>
               </w:object>
@@ -5954,10 +6281,10 @@
                 <w:position w:val="-12"/>
               </w:rPr>
               <w:object w:dxaOrig="1528" w:dyaOrig="371" w14:anchorId="56B5F132">
-                <v:shape id="_x0000_i1173" type="#_x0000_t75" style="width:76.65pt;height:18.65pt" o:ole="">
+                <v:shape id="_x0000_i1173" type="#_x0000_t75" style="width:76.5pt;height:18.75pt" o:ole="">
                   <v:imagedata r:id="rId10" o:title=""/>
                 </v:shape>
-                <o:OLEObject Type="Embed" ProgID="Equation.AxMath" ShapeID="_x0000_i1173" DrawAspect="Content" ObjectID="_1692476495" r:id="rId230">
+                <o:OLEObject Type="Embed" ProgID="Equation.AxMath" ShapeID="_x0000_i1173" DrawAspect="Content" ObjectID="_1692527055" r:id="rId237">
                   <o:FieldCodes>\* MERGEFORMAT</o:FieldCodes>
                 </o:OLEObject>
               </w:object>
@@ -5985,10 +6312,10 @@
                 <w:position w:val="-11"/>
               </w:rPr>
               <w:object w:dxaOrig="183" w:dyaOrig="357" w14:anchorId="29E9CC45">
-                <v:shape id="_x0000_i1174" type="#_x0000_t75" style="width:9.35pt;height:18pt" o:ole="">
+                <v:shape id="_x0000_i1174" type="#_x0000_t75" style="width:9.4pt;height:18pt" o:ole="">
                   <v:imagedata r:id="rId12" o:title=""/>
                 </v:shape>
-                <o:OLEObject Type="Embed" ProgID="Equation.AxMath" ShapeID="_x0000_i1174" DrawAspect="Content" ObjectID="_1692476496" r:id="rId231">
+                <o:OLEObject Type="Embed" ProgID="Equation.AxMath" ShapeID="_x0000_i1174" DrawAspect="Content" ObjectID="_1692527056" r:id="rId238">
                   <o:FieldCodes>\* MERGEFORMAT</o:FieldCodes>
                 </o:OLEObject>
               </w:object>
@@ -6050,14 +6377,16 @@
                 <w:position w:val="-12"/>
               </w:rPr>
               <w:object w:dxaOrig="2710" w:dyaOrig="389" w14:anchorId="212F4A0F">
-                <v:shape id="_x0000_i1175" type="#_x0000_t75" style="width:135.35pt;height:19.35pt" o:ole="">
-                  <v:imagedata r:id="rId232" o:title=""/>
-                </v:shape>
-                <o:OLEObject Type="Embed" ProgID="Equation.AxMath" ShapeID="_x0000_i1175" DrawAspect="Content" ObjectID="_1692476497" r:id="rId233">
-                  <o:FieldCodes>\* MERGEFORMAT</o:FieldCodes>
-                </o:OLEObject>
-              </w:object>
-            </w:r>
+                <v:shape id="_x0000_i1175" type="#_x0000_t75" style="width:135.4pt;height:19.5pt" o:ole="">
+                  <v:imagedata r:id="rId239" o:title=""/>
+                </v:shape>
+                <o:OLEObject Type="Embed" ProgID="Equation.AxMath" ShapeID="_x0000_i1175" DrawAspect="Content" ObjectID="_1692527057" r:id="rId240">
+                  <o:FieldCodes>\* MERGEFORMAT</o:FieldCodes>
+                </o:OLEObject>
+              </w:object>
+            </w:r>
+            <w:bookmarkStart w:id="0" w:name="_GoBack"/>
+            <w:bookmarkEnd w:id="0"/>
           </w:p>
         </w:tc>
         <w:tc>
@@ -6081,10 +6410,10 @@
                 <w:position w:val="-12"/>
               </w:rPr>
               <w:object w:dxaOrig="1364" w:dyaOrig="371" w14:anchorId="636CFD9A">
-                <v:shape id="_x0000_i1176" type="#_x0000_t75" style="width:68pt;height:18.65pt" o:ole="">
-                  <v:imagedata r:id="rId234" o:title=""/>
-                </v:shape>
-                <o:OLEObject Type="Embed" ProgID="Equation.AxMath" ShapeID="_x0000_i1176" DrawAspect="Content" ObjectID="_1692476498" r:id="rId235">
+                <v:shape id="_x0000_i1176" type="#_x0000_t75" style="width:67.9pt;height:18.75pt" o:ole="">
+                  <v:imagedata r:id="rId241" o:title=""/>
+                </v:shape>
+                <o:OLEObject Type="Embed" ProgID="Equation.AxMath" ShapeID="_x0000_i1176" DrawAspect="Content" ObjectID="_1692527058" r:id="rId242">
                   <o:FieldCodes>\* MERGEFORMAT</o:FieldCodes>
                 </o:OLEObject>
               </w:object>
@@ -6115,7 +6444,7 @@
                 <v:shape id="_x0000_i1177" type="#_x0000_t75" style="width:8.65pt;height:18pt" o:ole="">
                   <v:imagedata r:id="rId25" o:title=""/>
                 </v:shape>
-                <o:OLEObject Type="Embed" ProgID="Equation.AxMath" ShapeID="_x0000_i1177" DrawAspect="Content" ObjectID="_1692476499" r:id="rId236">
+                <o:OLEObject Type="Embed" ProgID="Equation.AxMath" ShapeID="_x0000_i1177" DrawAspect="Content" ObjectID="_1692527059" r:id="rId243">
                   <o:FieldCodes>\* MERGEFORMAT</o:FieldCodes>
                 </o:OLEObject>
               </w:object>
@@ -6143,10 +6472,10 @@
                 <w:position w:val="-12"/>
               </w:rPr>
               <w:object w:dxaOrig="708" w:dyaOrig="371" w14:anchorId="5D705B62">
-                <v:shape id="_x0000_i1178" type="#_x0000_t75" style="width:35.35pt;height:18.65pt" o:ole="">
-                  <v:imagedata r:id="rId237" o:title=""/>
-                </v:shape>
-                <o:OLEObject Type="Embed" ProgID="Equation.AxMath" ShapeID="_x0000_i1178" DrawAspect="Content" ObjectID="_1692476500" r:id="rId238">
+                <v:shape id="_x0000_i1178" type="#_x0000_t75" style="width:35.25pt;height:18.75pt" o:ole="">
+                  <v:imagedata r:id="rId244" o:title=""/>
+                </v:shape>
+                <o:OLEObject Type="Embed" ProgID="Equation.AxMath" ShapeID="_x0000_i1178" DrawAspect="Content" ObjectID="_1692527060" r:id="rId245">
                   <o:FieldCodes>\* MERGEFORMAT</o:FieldCodes>
                 </o:OLEObject>
               </w:object>
@@ -6174,10 +6503,10 @@
                 <w:position w:val="-11"/>
               </w:rPr>
               <w:object w:dxaOrig="183" w:dyaOrig="357" w14:anchorId="090F9915">
-                <v:shape id="_x0000_i1179" type="#_x0000_t75" style="width:9.35pt;height:18pt" o:ole="">
+                <v:shape id="_x0000_i1179" type="#_x0000_t75" style="width:9.4pt;height:18pt" o:ole="">
                   <v:imagedata r:id="rId12" o:title=""/>
                 </v:shape>
-                <o:OLEObject Type="Embed" ProgID="Equation.AxMath" ShapeID="_x0000_i1179" DrawAspect="Content" ObjectID="_1692476501" r:id="rId239">
+                <o:OLEObject Type="Embed" ProgID="Equation.AxMath" ShapeID="_x0000_i1179" DrawAspect="Content" ObjectID="_1692527061" r:id="rId246">
                   <o:FieldCodes>\* MERGEFORMAT</o:FieldCodes>
                 </o:OLEObject>
               </w:object>
@@ -6260,7 +6589,7 @@
                           <pic:cNvPicPr/>
                         </pic:nvPicPr>
                         <pic:blipFill>
-                          <a:blip r:embed="rId240"/>
+                          <a:blip r:embed="rId247"/>
                           <a:stretch>
                             <a:fillRect/>
                           </a:stretch>
@@ -6303,10 +6632,10 @@
                 <w:position w:val="-12"/>
               </w:rPr>
               <w:object w:dxaOrig="1135" w:dyaOrig="371" w14:anchorId="1AEC5FFB">
-                <v:shape id="_x0000_i1180" type="#_x0000_t75" style="width:56.65pt;height:18.65pt" o:ole="">
-                  <v:imagedata r:id="rId241" o:title=""/>
-                </v:shape>
-                <o:OLEObject Type="Embed" ProgID="Equation.AxMath" ShapeID="_x0000_i1180" DrawAspect="Content" ObjectID="_1692476502" r:id="rId242">
+                <v:shape id="_x0000_i1180" type="#_x0000_t75" style="width:56.65pt;height:18.75pt" o:ole="">
+                  <v:imagedata r:id="rId248" o:title=""/>
+                </v:shape>
+                <o:OLEObject Type="Embed" ProgID="Equation.AxMath" ShapeID="_x0000_i1180" DrawAspect="Content" ObjectID="_1692527062" r:id="rId249">
                   <o:FieldCodes>\* MERGEFORMAT</o:FieldCodes>
                 </o:OLEObject>
               </w:object>
@@ -6337,7 +6666,7 @@
                 <v:shape id="_x0000_i1181" type="#_x0000_t75" style="width:8.65pt;height:18pt" o:ole="">
                   <v:imagedata r:id="rId25" o:title=""/>
                 </v:shape>
-                <o:OLEObject Type="Embed" ProgID="Equation.AxMath" ShapeID="_x0000_i1181" DrawAspect="Content" ObjectID="_1692476503" r:id="rId243">
+                <o:OLEObject Type="Embed" ProgID="Equation.AxMath" ShapeID="_x0000_i1181" DrawAspect="Content" ObjectID="_1692527063" r:id="rId250">
                   <o:FieldCodes>\* MERGEFORMAT</o:FieldCodes>
                 </o:OLEObject>
               </w:object>
@@ -6365,10 +6694,10 @@
                 <w:position w:val="-12"/>
               </w:rPr>
               <w:object w:dxaOrig="708" w:dyaOrig="371" w14:anchorId="01CD79DE">
-                <v:shape id="_x0000_i1182" type="#_x0000_t75" style="width:35.35pt;height:18.65pt" o:ole="">
-                  <v:imagedata r:id="rId237" o:title=""/>
-                </v:shape>
-                <o:OLEObject Type="Embed" ProgID="Equation.AxMath" ShapeID="_x0000_i1182" DrawAspect="Content" ObjectID="_1692476504" r:id="rId244">
+                <v:shape id="_x0000_i1182" type="#_x0000_t75" style="width:35.25pt;height:18.75pt" o:ole="">
+                  <v:imagedata r:id="rId244" o:title=""/>
+                </v:shape>
+                <o:OLEObject Type="Embed" ProgID="Equation.AxMath" ShapeID="_x0000_i1182" DrawAspect="Content" ObjectID="_1692527064" r:id="rId251">
                   <o:FieldCodes>\* MERGEFORMAT</o:FieldCodes>
                 </o:OLEObject>
               </w:object>
@@ -6396,10 +6725,10 @@
                 <w:position w:val="-11"/>
               </w:rPr>
               <w:object w:dxaOrig="183" w:dyaOrig="357" w14:anchorId="3C2DC7D1">
-                <v:shape id="_x0000_i1183" type="#_x0000_t75" style="width:9.35pt;height:18pt" o:ole="">
+                <v:shape id="_x0000_i1183" type="#_x0000_t75" style="width:9.4pt;height:18pt" o:ole="">
                   <v:imagedata r:id="rId12" o:title=""/>
                 </v:shape>
-                <o:OLEObject Type="Embed" ProgID="Equation.AxMath" ShapeID="_x0000_i1183" DrawAspect="Content" ObjectID="_1692476505" r:id="rId245">
+                <o:OLEObject Type="Embed" ProgID="Equation.AxMath" ShapeID="_x0000_i1183" DrawAspect="Content" ObjectID="_1692527065" r:id="rId252">
                   <o:FieldCodes>\* MERGEFORMAT</o:FieldCodes>
                 </o:OLEObject>
               </w:object>
@@ -6461,10 +6790,10 @@
                 <w:position w:val="-67"/>
               </w:rPr>
               <w:object w:dxaOrig="6695" w:dyaOrig="1479" w14:anchorId="1E53F8C2">
-                <v:shape id="_x0000_i1184" type="#_x0000_t75" style="width:334.65pt;height:74pt" o:ole="">
-                  <v:imagedata r:id="rId246" o:title=""/>
-                </v:shape>
-                <o:OLEObject Type="Embed" ProgID="Equation.AxMath" ShapeID="_x0000_i1184" DrawAspect="Content" ObjectID="_1692476506" r:id="rId247">
+                <v:shape id="_x0000_i1184" type="#_x0000_t75" style="width:334.9pt;height:73.9pt" o:ole="">
+                  <v:imagedata r:id="rId253" o:title=""/>
+                </v:shape>
+                <o:OLEObject Type="Embed" ProgID="Equation.AxMath" ShapeID="_x0000_i1184" DrawAspect="Content" ObjectID="_1692527066" r:id="rId254">
                   <o:FieldCodes>\* MERGEFORMAT</o:FieldCodes>
                 </o:OLEObject>
               </w:object>
@@ -6492,10 +6821,10 @@
                 <w:position w:val="-12"/>
               </w:rPr>
               <w:object w:dxaOrig="1135" w:dyaOrig="371" w14:anchorId="6583A9AE">
-                <v:shape id="_x0000_i1185" type="#_x0000_t75" style="width:56.65pt;height:18.65pt" o:ole="">
-                  <v:imagedata r:id="rId241" o:title=""/>
-                </v:shape>
-                <o:OLEObject Type="Embed" ProgID="Equation.AxMath" ShapeID="_x0000_i1185" DrawAspect="Content" ObjectID="_1692476507" r:id="rId248">
+                <v:shape id="_x0000_i1185" type="#_x0000_t75" style="width:56.65pt;height:18.75pt" o:ole="">
+                  <v:imagedata r:id="rId248" o:title=""/>
+                </v:shape>
+                <o:OLEObject Type="Embed" ProgID="Equation.AxMath" ShapeID="_x0000_i1185" DrawAspect="Content" ObjectID="_1692527067" r:id="rId255">
                   <o:FieldCodes>\* MERGEFORMAT</o:FieldCodes>
                 </o:OLEObject>
               </w:object>
@@ -6523,10 +6852,10 @@
                 <w:position w:val="-11"/>
               </w:rPr>
               <w:object w:dxaOrig="314" w:dyaOrig="357" w14:anchorId="703CE2B4">
-                <v:shape id="_x0000_i1186" type="#_x0000_t75" style="width:16pt;height:18pt" o:ole="">
-                  <v:imagedata r:id="rId213" o:title=""/>
-                </v:shape>
-                <o:OLEObject Type="Embed" ProgID="Equation.AxMath" ShapeID="_x0000_i1186" DrawAspect="Content" ObjectID="_1692476508" r:id="rId249">
+                <v:shape id="_x0000_i1186" type="#_x0000_t75" style="width:16.15pt;height:18pt" o:ole="">
+                  <v:imagedata r:id="rId219" o:title=""/>
+                </v:shape>
+                <o:OLEObject Type="Embed" ProgID="Equation.AxMath" ShapeID="_x0000_i1186" DrawAspect="Content" ObjectID="_1692527068" r:id="rId256">
                   <o:FieldCodes>\* MERGEFORMAT</o:FieldCodes>
                 </o:OLEObject>
               </w:object>
@@ -6554,10 +6883,10 @@
                 <w:position w:val="-12"/>
               </w:rPr>
               <w:object w:dxaOrig="2034" w:dyaOrig="371" w14:anchorId="267C695F">
-                <v:shape id="_x0000_i1187" type="#_x0000_t75" style="width:102pt;height:18.65pt" o:ole="">
-                  <v:imagedata r:id="rId250" o:title=""/>
-                </v:shape>
-                <o:OLEObject Type="Embed" ProgID="Equation.AxMath" ShapeID="_x0000_i1187" DrawAspect="Content" ObjectID="_1692476509" r:id="rId251">
+                <v:shape id="_x0000_i1187" type="#_x0000_t75" style="width:102pt;height:18.75pt" o:ole="">
+                  <v:imagedata r:id="rId257" o:title=""/>
+                </v:shape>
+                <o:OLEObject Type="Embed" ProgID="Equation.AxMath" ShapeID="_x0000_i1187" DrawAspect="Content" ObjectID="_1692527069" r:id="rId258">
                   <o:FieldCodes>\* MERGEFORMAT</o:FieldCodes>
                 </o:OLEObject>
               </w:object>
@@ -6585,10 +6914,10 @@
                 <w:position w:val="-11"/>
               </w:rPr>
               <w:object w:dxaOrig="183" w:dyaOrig="357" w14:anchorId="1EBC9868">
-                <v:shape id="_x0000_i1188" type="#_x0000_t75" style="width:9.35pt;height:18pt" o:ole="">
+                <v:shape id="_x0000_i1188" type="#_x0000_t75" style="width:9.4pt;height:18pt" o:ole="">
                   <v:imagedata r:id="rId12" o:title=""/>
                 </v:shape>
-                <o:OLEObject Type="Embed" ProgID="Equation.AxMath" ShapeID="_x0000_i1188" DrawAspect="Content" ObjectID="_1692476510" r:id="rId252">
+                <o:OLEObject Type="Embed" ProgID="Equation.AxMath" ShapeID="_x0000_i1188" DrawAspect="Content" ObjectID="_1692527070" r:id="rId259">
                   <o:FieldCodes>\* MERGEFORMAT</o:FieldCodes>
                 </o:OLEObject>
               </w:object>
@@ -6650,10 +6979,10 @@
                 <w:position w:val="-51"/>
               </w:rPr>
               <w:object w:dxaOrig="5515" w:dyaOrig="1149" w14:anchorId="33A6B253">
-                <v:shape id="_x0000_i1189" type="#_x0000_t75" style="width:276pt;height:57.35pt" o:ole="">
-                  <v:imagedata r:id="rId253" o:title=""/>
-                </v:shape>
-                <o:OLEObject Type="Embed" ProgID="Equation.AxMath" ShapeID="_x0000_i1189" DrawAspect="Content" ObjectID="_1692476511" r:id="rId254">
+                <v:shape id="_x0000_i1189" type="#_x0000_t75" style="width:276pt;height:57.4pt" o:ole="">
+                  <v:imagedata r:id="rId260" o:title=""/>
+                </v:shape>
+                <o:OLEObject Type="Embed" ProgID="Equation.AxMath" ShapeID="_x0000_i1189" DrawAspect="Content" ObjectID="_1692527071" r:id="rId261">
                   <o:FieldCodes>\* MERGEFORMAT</o:FieldCodes>
                 </o:OLEObject>
               </w:object>
@@ -6681,10 +7010,10 @@
                 <w:position w:val="-12"/>
               </w:rPr>
               <w:object w:dxaOrig="892" w:dyaOrig="371" w14:anchorId="5946D107">
-                <v:shape id="_x0000_i1190" type="#_x0000_t75" style="width:44.65pt;height:18.65pt" o:ole="">
-                  <v:imagedata r:id="rId255" o:title=""/>
-                </v:shape>
-                <o:OLEObject Type="Embed" ProgID="Equation.AxMath" ShapeID="_x0000_i1190" DrawAspect="Content" ObjectID="_1692476512" r:id="rId256">
+                <v:shape id="_x0000_i1190" type="#_x0000_t75" style="width:44.65pt;height:18.75pt" o:ole="">
+                  <v:imagedata r:id="rId262" o:title=""/>
+                </v:shape>
+                <o:OLEObject Type="Embed" ProgID="Equation.AxMath" ShapeID="_x0000_i1190" DrawAspect="Content" ObjectID="_1692527072" r:id="rId263">
                   <o:FieldCodes>\* MERGEFORMAT</o:FieldCodes>
                 </o:OLEObject>
               </w:object>
@@ -6712,10 +7041,10 @@
                 <w:position w:val="-11"/>
               </w:rPr>
               <w:object w:dxaOrig="314" w:dyaOrig="357" w14:anchorId="1815A23E">
-                <v:shape id="_x0000_i1191" type="#_x0000_t75" style="width:16pt;height:18pt" o:ole="">
-                  <v:imagedata r:id="rId213" o:title=""/>
-                </v:shape>
-                <o:OLEObject Type="Embed" ProgID="Equation.AxMath" ShapeID="_x0000_i1191" DrawAspect="Content" ObjectID="_1692476513" r:id="rId257">
+                <v:shape id="_x0000_i1191" type="#_x0000_t75" style="width:16.15pt;height:18pt" o:ole="">
+                  <v:imagedata r:id="rId219" o:title=""/>
+                </v:shape>
+                <o:OLEObject Type="Embed" ProgID="Equation.AxMath" ShapeID="_x0000_i1191" DrawAspect="Content" ObjectID="_1692527073" r:id="rId264">
                   <o:FieldCodes>\* MERGEFORMAT</o:FieldCodes>
                 </o:OLEObject>
               </w:object>
@@ -6743,10 +7072,10 @@
                 <w:position w:val="-12"/>
               </w:rPr>
               <w:object w:dxaOrig="1515" w:dyaOrig="371" w14:anchorId="16D40501">
-                <v:shape id="_x0000_i1192" type="#_x0000_t75" style="width:76pt;height:18.65pt" o:ole="">
-                  <v:imagedata r:id="rId258" o:title=""/>
-                </v:shape>
-                <o:OLEObject Type="Embed" ProgID="Equation.AxMath" ShapeID="_x0000_i1192" DrawAspect="Content" ObjectID="_1692476514" r:id="rId259">
+                <v:shape id="_x0000_i1192" type="#_x0000_t75" style="width:76.15pt;height:18.75pt" o:ole="">
+                  <v:imagedata r:id="rId265" o:title=""/>
+                </v:shape>
+                <o:OLEObject Type="Embed" ProgID="Equation.AxMath" ShapeID="_x0000_i1192" DrawAspect="Content" ObjectID="_1692527074" r:id="rId266">
                   <o:FieldCodes>\* MERGEFORMAT</o:FieldCodes>
                 </o:OLEObject>
               </w:object>
@@ -6774,10 +7103,10 @@
                 <w:position w:val="-11"/>
               </w:rPr>
               <w:object w:dxaOrig="183" w:dyaOrig="357" w14:anchorId="147141DB">
-                <v:shape id="_x0000_i1193" type="#_x0000_t75" style="width:9.35pt;height:18pt" o:ole="">
+                <v:shape id="_x0000_i1193" type="#_x0000_t75" style="width:9.4pt;height:18pt" o:ole="">
                   <v:imagedata r:id="rId12" o:title=""/>
                 </v:shape>
-                <o:OLEObject Type="Embed" ProgID="Equation.AxMath" ShapeID="_x0000_i1193" DrawAspect="Content" ObjectID="_1692476515" r:id="rId260">
+                <o:OLEObject Type="Embed" ProgID="Equation.AxMath" ShapeID="_x0000_i1193" DrawAspect="Content" ObjectID="_1692527075" r:id="rId267">
                   <o:FieldCodes>\* MERGEFORMAT</o:FieldCodes>
                 </o:OLEObject>
               </w:object>
@@ -6839,10 +7168,10 @@
                 <w:position w:val="-12"/>
               </w:rPr>
               <w:object w:dxaOrig="2644" w:dyaOrig="377" w14:anchorId="15428B88">
-                <v:shape id="_x0000_i1194" type="#_x0000_t75" style="width:132pt;height:18.65pt" o:ole="">
-                  <v:imagedata r:id="rId261" o:title=""/>
-                </v:shape>
-                <o:OLEObject Type="Embed" ProgID="Equation.AxMath" ShapeID="_x0000_i1194" DrawAspect="Content" ObjectID="_1692476516" r:id="rId262">
+                <v:shape id="_x0000_i1194" type="#_x0000_t75" style="width:132pt;height:18.75pt" o:ole="">
+                  <v:imagedata r:id="rId268" o:title=""/>
+                </v:shape>
+                <o:OLEObject Type="Embed" ProgID="Equation.AxMath" ShapeID="_x0000_i1194" DrawAspect="Content" ObjectID="_1692527076" r:id="rId269">
                   <o:FieldCodes>\* MERGEFORMAT</o:FieldCodes>
                 </o:OLEObject>
               </w:object>
@@ -6870,10 +7199,10 @@
                 <w:position w:val="-12"/>
               </w:rPr>
               <w:object w:dxaOrig="1135" w:dyaOrig="371" w14:anchorId="725F08A5">
-                <v:shape id="_x0000_i1195" type="#_x0000_t75" style="width:56.65pt;height:18.65pt" o:ole="">
-                  <v:imagedata r:id="rId241" o:title=""/>
-                </v:shape>
-                <o:OLEObject Type="Embed" ProgID="Equation.AxMath" ShapeID="_x0000_i1195" DrawAspect="Content" ObjectID="_1692476517" r:id="rId263">
+                <v:shape id="_x0000_i1195" type="#_x0000_t75" style="width:56.65pt;height:18.75pt" o:ole="">
+                  <v:imagedata r:id="rId248" o:title=""/>
+                </v:shape>
+                <o:OLEObject Type="Embed" ProgID="Equation.AxMath" ShapeID="_x0000_i1195" DrawAspect="Content" ObjectID="_1692527077" r:id="rId270">
                   <o:FieldCodes>\* MERGEFORMAT</o:FieldCodes>
                 </o:OLEObject>
               </w:object>
@@ -6904,7 +7233,7 @@
                 <v:shape id="_x0000_i1196" type="#_x0000_t75" style="width:8.65pt;height:18pt" o:ole="">
                   <v:imagedata r:id="rId25" o:title=""/>
                 </v:shape>
-                <o:OLEObject Type="Embed" ProgID="Equation.AxMath" ShapeID="_x0000_i1196" DrawAspect="Content" ObjectID="_1692476518" r:id="rId264">
+                <o:OLEObject Type="Embed" ProgID="Equation.AxMath" ShapeID="_x0000_i1196" DrawAspect="Content" ObjectID="_1692527078" r:id="rId271">
                   <o:FieldCodes>\* MERGEFORMAT</o:FieldCodes>
                 </o:OLEObject>
               </w:object>
@@ -6932,10 +7261,10 @@
                 <w:position w:val="-12"/>
               </w:rPr>
               <w:object w:dxaOrig="720" w:dyaOrig="371" w14:anchorId="09B69081">
-                <v:shape id="_x0000_i1197" type="#_x0000_t75" style="width:36pt;height:18.65pt" o:ole="">
+                <v:shape id="_x0000_i1197" type="#_x0000_t75" style="width:36pt;height:18.75pt" o:ole="">
                   <v:imagedata r:id="rId27" o:title=""/>
                 </v:shape>
-                <o:OLEObject Type="Embed" ProgID="Equation.AxMath" ShapeID="_x0000_i1197" DrawAspect="Content" ObjectID="_1692476519" r:id="rId265">
+                <o:OLEObject Type="Embed" ProgID="Equation.AxMath" ShapeID="_x0000_i1197" DrawAspect="Content" ObjectID="_1692527079" r:id="rId272">
                   <o:FieldCodes>\* MERGEFORMAT</o:FieldCodes>
                 </o:OLEObject>
               </w:object>
@@ -6963,10 +7292,10 @@
                 <w:position w:val="-11"/>
               </w:rPr>
               <w:object w:dxaOrig="183" w:dyaOrig="357" w14:anchorId="64608482">
-                <v:shape id="_x0000_i1198" type="#_x0000_t75" style="width:9.35pt;height:18pt" o:ole="">
+                <v:shape id="_x0000_i1198" type="#_x0000_t75" style="width:9.4pt;height:18pt" o:ole="">
                   <v:imagedata r:id="rId12" o:title=""/>
                 </v:shape>
-                <o:OLEObject Type="Embed" ProgID="Equation.AxMath" ShapeID="_x0000_i1198" DrawAspect="Content" ObjectID="_1692476520" r:id="rId266">
+                <o:OLEObject Type="Embed" ProgID="Equation.AxMath" ShapeID="_x0000_i1198" DrawAspect="Content" ObjectID="_1692527080" r:id="rId273">
                   <o:FieldCodes>\* MERGEFORMAT</o:FieldCodes>
                 </o:OLEObject>
               </w:object>
@@ -7030,10 +7359,10 @@
                 <w:position w:val="-31"/>
               </w:rPr>
               <w:object w:dxaOrig="3711" w:dyaOrig="761" w14:anchorId="7EF21E31">
-                <v:shape id="_x0000_i1199" type="#_x0000_t75" style="width:185.35pt;height:38pt" o:ole="">
-                  <v:imagedata r:id="rId267" o:title=""/>
-                </v:shape>
-                <o:OLEObject Type="Embed" ProgID="Equation.AxMath" ShapeID="_x0000_i1199" DrawAspect="Content" ObjectID="_1692476521" r:id="rId268">
+                <v:shape id="_x0000_i1199" type="#_x0000_t75" style="width:185.25pt;height:37.9pt" o:ole="">
+                  <v:imagedata r:id="rId274" o:title=""/>
+                </v:shape>
+                <o:OLEObject Type="Embed" ProgID="Equation.AxMath" ShapeID="_x0000_i1199" DrawAspect="Content" ObjectID="_1692527081" r:id="rId275">
                   <o:FieldCodes>\* MERGEFORMAT</o:FieldCodes>
                 </o:OLEObject>
               </w:object>
@@ -7061,10 +7390,10 @@
                 <w:position w:val="-12"/>
               </w:rPr>
               <w:object w:dxaOrig="709" w:dyaOrig="371" w14:anchorId="3575A7A0">
-                <v:shape id="_x0000_i1200" type="#_x0000_t75" style="width:35.35pt;height:18.65pt" o:ole="">
-                  <v:imagedata r:id="rId269" o:title=""/>
-                </v:shape>
-                <o:OLEObject Type="Embed" ProgID="Equation.AxMath" ShapeID="_x0000_i1200" DrawAspect="Content" ObjectID="_1692476522" r:id="rId270">
+                <v:shape id="_x0000_i1200" type="#_x0000_t75" style="width:35.25pt;height:18.75pt" o:ole="">
+                  <v:imagedata r:id="rId276" o:title=""/>
+                </v:shape>
+                <o:OLEObject Type="Embed" ProgID="Equation.AxMath" ShapeID="_x0000_i1200" DrawAspect="Content" ObjectID="_1692527082" r:id="rId277">
                   <o:FieldCodes>\* MERGEFORMAT</o:FieldCodes>
                 </o:OLEObject>
               </w:object>
@@ -7092,10 +7421,10 @@
                 <w:position w:val="-11"/>
               </w:rPr>
               <w:object w:dxaOrig="314" w:dyaOrig="357" w14:anchorId="3297BEAE">
-                <v:shape id="_x0000_i1201" type="#_x0000_t75" style="width:16pt;height:18pt" o:ole="">
-                  <v:imagedata r:id="rId213" o:title=""/>
-                </v:shape>
-                <o:OLEObject Type="Embed" ProgID="Equation.AxMath" ShapeID="_x0000_i1201" DrawAspect="Content" ObjectID="_1692476523" r:id="rId271">
+                <v:shape id="_x0000_i1201" type="#_x0000_t75" style="width:16.15pt;height:18pt" o:ole="">
+                  <v:imagedata r:id="rId219" o:title=""/>
+                </v:shape>
+                <o:OLEObject Type="Embed" ProgID="Equation.AxMath" ShapeID="_x0000_i1201" DrawAspect="Content" ObjectID="_1692527083" r:id="rId278">
                   <o:FieldCodes>\* MERGEFORMAT</o:FieldCodes>
                 </o:OLEObject>
               </w:object>
@@ -7123,10 +7452,10 @@
                 <w:position w:val="-12"/>
               </w:rPr>
               <w:object w:dxaOrig="2511" w:dyaOrig="371" w14:anchorId="7E066F3D">
-                <v:shape id="_x0000_i1202" type="#_x0000_t75" style="width:125.35pt;height:18.65pt" o:ole="">
-                  <v:imagedata r:id="rId272" o:title=""/>
-                </v:shape>
-                <o:OLEObject Type="Embed" ProgID="Equation.AxMath" ShapeID="_x0000_i1202" DrawAspect="Content" ObjectID="_1692476524" r:id="rId273">
+                <v:shape id="_x0000_i1202" type="#_x0000_t75" style="width:125.25pt;height:18.75pt" o:ole="">
+                  <v:imagedata r:id="rId279" o:title=""/>
+                </v:shape>
+                <o:OLEObject Type="Embed" ProgID="Equation.AxMath" ShapeID="_x0000_i1202" DrawAspect="Content" ObjectID="_1692527084" r:id="rId280">
                   <o:FieldCodes>\* MERGEFORMAT</o:FieldCodes>
                 </o:OLEObject>
               </w:object>
@@ -7154,10 +7483,10 @@
                 <w:position w:val="-11"/>
               </w:rPr>
               <w:object w:dxaOrig="1073" w:dyaOrig="357" w14:anchorId="6B33D2D3">
-                <v:shape id="_x0000_i1203" type="#_x0000_t75" style="width:53.35pt;height:18pt" o:ole="">
-                  <v:imagedata r:id="rId274" o:title=""/>
-                </v:shape>
-                <o:OLEObject Type="Embed" ProgID="Equation.AxMath" ShapeID="_x0000_i1203" DrawAspect="Content" ObjectID="_1692476525" r:id="rId275">
+                <v:shape id="_x0000_i1203" type="#_x0000_t75" style="width:53.25pt;height:18pt" o:ole="">
+                  <v:imagedata r:id="rId281" o:title=""/>
+                </v:shape>
+                <o:OLEObject Type="Embed" ProgID="Equation.AxMath" ShapeID="_x0000_i1203" DrawAspect="Content" ObjectID="_1692527085" r:id="rId282">
                   <o:FieldCodes>\* MERGEFORMAT</o:FieldCodes>
                 </o:OLEObject>
               </w:object>
@@ -7185,12 +7514,21 @@
                 <w:color w:val="000000" w:themeColor="text1"/>
               </w:rPr>
             </w:pPr>
+            <w:proofErr w:type="spellStart"/>
             <w:r>
               <w:rPr>
                 <w:rFonts w:ascii="Times New Roman" w:hAnsi="Times New Roman" w:cs="Times New Roman"/>
                 <w:color w:val="000000" w:themeColor="text1"/>
               </w:rPr>
-              <w:t xml:space="preserve">Noncontinuous </w:t>
+              <w:t>Noncontinuous</w:t>
+            </w:r>
+            <w:proofErr w:type="spellEnd"/>
+            <w:r>
+              <w:rPr>
+                <w:rFonts w:ascii="Times New Roman" w:hAnsi="Times New Roman" w:cs="Times New Roman"/>
+                <w:color w:val="000000" w:themeColor="text1"/>
+              </w:rPr>
+              <w:t xml:space="preserve"> </w:t>
             </w:r>
             <w:proofErr w:type="spellStart"/>
             <w:r>
@@ -7228,10 +7566,10 @@
                 <w:position w:val="-55"/>
               </w:rPr>
               <w:object w:dxaOrig="6250" w:dyaOrig="1229" w14:anchorId="7022C603">
-                <v:shape id="_x0000_i1204" type="#_x0000_t75" style="width:312.65pt;height:61.35pt" o:ole="">
-                  <v:imagedata r:id="rId276" o:title=""/>
-                </v:shape>
-                <o:OLEObject Type="Embed" ProgID="Equation.AxMath" ShapeID="_x0000_i1204" DrawAspect="Content" ObjectID="_1692476526" r:id="rId277">
+                <v:shape id="_x0000_i1204" type="#_x0000_t75" style="width:312.4pt;height:61.5pt" o:ole="">
+                  <v:imagedata r:id="rId283" o:title=""/>
+                </v:shape>
+                <o:OLEObject Type="Embed" ProgID="Equation.AxMath" ShapeID="_x0000_i1204" DrawAspect="Content" ObjectID="_1692527086" r:id="rId284">
                   <o:FieldCodes>\* MERGEFORMAT</o:FieldCodes>
                 </o:OLEObject>
               </w:object>
@@ -7259,10 +7597,10 @@
                 <w:position w:val="-12"/>
               </w:rPr>
               <w:object w:dxaOrig="1627" w:dyaOrig="371" w14:anchorId="40702CE4">
-                <v:shape id="_x0000_i1205" type="#_x0000_t75" style="width:81.35pt;height:18.65pt" o:ole="">
-                  <v:imagedata r:id="rId135" o:title=""/>
-                </v:shape>
-                <o:OLEObject Type="Embed" ProgID="Equation.AxMath" ShapeID="_x0000_i1205" DrawAspect="Content" ObjectID="_1692476527" r:id="rId278">
+                <v:shape id="_x0000_i1205" type="#_x0000_t75" style="width:81.4pt;height:18.75pt" o:ole="">
+                  <v:imagedata r:id="rId140" o:title=""/>
+                </v:shape>
+                <o:OLEObject Type="Embed" ProgID="Equation.AxMath" ShapeID="_x0000_i1205" DrawAspect="Content" ObjectID="_1692527087" r:id="rId285">
                   <o:FieldCodes>\* MERGEFORMAT</o:FieldCodes>
                 </o:OLEObject>
               </w:object>
@@ -7290,10 +7628,10 @@
                 <w:position w:val="-11"/>
               </w:rPr>
               <w:object w:dxaOrig="314" w:dyaOrig="357" w14:anchorId="6AE08248">
-                <v:shape id="_x0000_i1206" type="#_x0000_t75" style="width:16pt;height:18pt" o:ole="">
-                  <v:imagedata r:id="rId213" o:title=""/>
-                </v:shape>
-                <o:OLEObject Type="Embed" ProgID="Equation.AxMath" ShapeID="_x0000_i1206" DrawAspect="Content" ObjectID="_1692476528" r:id="rId279">
+                <v:shape id="_x0000_i1206" type="#_x0000_t75" style="width:16.15pt;height:18pt" o:ole="">
+                  <v:imagedata r:id="rId219" o:title=""/>
+                </v:shape>
+                <o:OLEObject Type="Embed" ProgID="Equation.AxMath" ShapeID="_x0000_i1206" DrawAspect="Content" ObjectID="_1692527088" r:id="rId286">
                   <o:FieldCodes>\* MERGEFORMAT</o:FieldCodes>
                 </o:OLEObject>
               </w:object>
@@ -7321,10 +7659,10 @@
                 <w:position w:val="-12"/>
               </w:rPr>
               <w:object w:dxaOrig="1528" w:dyaOrig="371" w14:anchorId="0AAE2F29">
-                <v:shape id="_x0000_i1207" type="#_x0000_t75" style="width:76.65pt;height:18.65pt" o:ole="">
+                <v:shape id="_x0000_i1207" type="#_x0000_t75" style="width:76.5pt;height:18.75pt" o:ole="">
                   <v:imagedata r:id="rId10" o:title=""/>
                 </v:shape>
-                <o:OLEObject Type="Embed" ProgID="Equation.AxMath" ShapeID="_x0000_i1207" DrawAspect="Content" ObjectID="_1692476529" r:id="rId280">
+                <o:OLEObject Type="Embed" ProgID="Equation.AxMath" ShapeID="_x0000_i1207" DrawAspect="Content" ObjectID="_1692527089" r:id="rId287">
                   <o:FieldCodes>\* MERGEFORMAT</o:FieldCodes>
                 </o:OLEObject>
               </w:object>
@@ -7352,10 +7690,10 @@
                 <w:position w:val="-11"/>
               </w:rPr>
               <w:object w:dxaOrig="183" w:dyaOrig="357" w14:anchorId="67C99190">
-                <v:shape id="_x0000_i1208" type="#_x0000_t75" style="width:9.35pt;height:18pt" o:ole="">
+                <v:shape id="_x0000_i1208" type="#_x0000_t75" style="width:9.4pt;height:18pt" o:ole="">
                   <v:imagedata r:id="rId12" o:title=""/>
                 </v:shape>
-                <o:OLEObject Type="Embed" ProgID="Equation.AxMath" ShapeID="_x0000_i1208" DrawAspect="Content" ObjectID="_1692476530" r:id="rId281">
+                <o:OLEObject Type="Embed" ProgID="Equation.AxMath" ShapeID="_x0000_i1208" DrawAspect="Content" ObjectID="_1692527090" r:id="rId288">
                   <o:FieldCodes>\* MERGEFORMAT</o:FieldCodes>
                 </o:OLEObject>
               </w:object>
@@ -7418,10 +7756,10 @@
                 <w:position w:val="-38"/>
               </w:rPr>
               <w:object w:dxaOrig="4778" w:dyaOrig="891" w14:anchorId="13726BF2">
-                <v:shape id="_x0000_i1209" type="#_x0000_t75" style="width:238.65pt;height:44.65pt" o:ole="">
-                  <v:imagedata r:id="rId282" o:title=""/>
-                </v:shape>
-                <o:OLEObject Type="Embed" ProgID="Equation.AxMath" ShapeID="_x0000_i1209" DrawAspect="Content" ObjectID="_1692476531" r:id="rId283">
+                <v:shape id="_x0000_i1209" type="#_x0000_t75" style="width:238.5pt;height:44.65pt" o:ole="">
+                  <v:imagedata r:id="rId289" o:title=""/>
+                </v:shape>
+                <o:OLEObject Type="Embed" ProgID="Equation.AxMath" ShapeID="_x0000_i1209" DrawAspect="Content" ObjectID="_1692527091" r:id="rId290">
                   <o:FieldCodes>\* MERGEFORMAT</o:FieldCodes>
                 </o:OLEObject>
               </w:object>
@@ -7449,10 +7787,10 @@
                 <w:position w:val="-12"/>
               </w:rPr>
               <w:object w:dxaOrig="1388" w:dyaOrig="371" w14:anchorId="365936DC">
-                <v:shape id="_x0000_i1210" type="#_x0000_t75" style="width:69.35pt;height:18.65pt" o:ole="">
-                  <v:imagedata r:id="rId284" o:title=""/>
-                </v:shape>
-                <o:OLEObject Type="Embed" ProgID="Equation.AxMath" ShapeID="_x0000_i1210" DrawAspect="Content" ObjectID="_1692476532" r:id="rId285">
+                <v:shape id="_x0000_i1210" type="#_x0000_t75" style="width:69.4pt;height:18.75pt" o:ole="">
+                  <v:imagedata r:id="rId291" o:title=""/>
+                </v:shape>
+                <o:OLEObject Type="Embed" ProgID="Equation.AxMath" ShapeID="_x0000_i1210" DrawAspect="Content" ObjectID="_1692527092" r:id="rId292">
                   <o:FieldCodes>\* MERGEFORMAT</o:FieldCodes>
                 </o:OLEObject>
               </w:object>
@@ -7480,10 +7818,10 @@
                 <w:position w:val="-11"/>
               </w:rPr>
               <w:object w:dxaOrig="314" w:dyaOrig="357" w14:anchorId="02E87E2D">
-                <v:shape id="_x0000_i1211" type="#_x0000_t75" style="width:16pt;height:18pt" o:ole="">
-                  <v:imagedata r:id="rId213" o:title=""/>
-                </v:shape>
-                <o:OLEObject Type="Embed" ProgID="Equation.AxMath" ShapeID="_x0000_i1211" DrawAspect="Content" ObjectID="_1692476533" r:id="rId286">
+                <v:shape id="_x0000_i1211" type="#_x0000_t75" style="width:16.15pt;height:18pt" o:ole="">
+                  <v:imagedata r:id="rId219" o:title=""/>
+                </v:shape>
+                <o:OLEObject Type="Embed" ProgID="Equation.AxMath" ShapeID="_x0000_i1211" DrawAspect="Content" ObjectID="_1692527093" r:id="rId293">
                   <o:FieldCodes>\* MERGEFORMAT</o:FieldCodes>
                 </o:OLEObject>
               </w:object>
@@ -7511,10 +7849,10 @@
                 <w:position w:val="-12"/>
               </w:rPr>
               <w:object w:dxaOrig="1528" w:dyaOrig="371" w14:anchorId="69F80105">
-                <v:shape id="_x0000_i1212" type="#_x0000_t75" style="width:76.65pt;height:18.65pt" o:ole="">
+                <v:shape id="_x0000_i1212" type="#_x0000_t75" style="width:76.5pt;height:18.75pt" o:ole="">
                   <v:imagedata r:id="rId10" o:title=""/>
                 </v:shape>
-                <o:OLEObject Type="Embed" ProgID="Equation.AxMath" ShapeID="_x0000_i1212" DrawAspect="Content" ObjectID="_1692476534" r:id="rId287">
+                <o:OLEObject Type="Embed" ProgID="Equation.AxMath" ShapeID="_x0000_i1212" DrawAspect="Content" ObjectID="_1692527094" r:id="rId294">
                   <o:FieldCodes>\* MERGEFORMAT</o:FieldCodes>
                 </o:OLEObject>
               </w:object>
@@ -7542,10 +7880,10 @@
                 <w:position w:val="-11"/>
               </w:rPr>
               <w:object w:dxaOrig="183" w:dyaOrig="357" w14:anchorId="5C3C7B48">
-                <v:shape id="_x0000_i1213" type="#_x0000_t75" style="width:9.35pt;height:18pt" o:ole="">
+                <v:shape id="_x0000_i1213" type="#_x0000_t75" style="width:9.4pt;height:18pt" o:ole="">
                   <v:imagedata r:id="rId12" o:title=""/>
                 </v:shape>
-                <o:OLEObject Type="Embed" ProgID="Equation.AxMath" ShapeID="_x0000_i1213" DrawAspect="Content" ObjectID="_1692476535" r:id="rId288">
+                <o:OLEObject Type="Embed" ProgID="Equation.AxMath" ShapeID="_x0000_i1213" DrawAspect="Content" ObjectID="_1692527095" r:id="rId295">
                   <o:FieldCodes>\* MERGEFORMAT</o:FieldCodes>
                 </o:OLEObject>
               </w:object>
@@ -7609,10 +7947,10 @@
                 <w:position w:val="-32"/>
               </w:rPr>
               <w:object w:dxaOrig="5284" w:dyaOrig="788" w14:anchorId="58502118">
-                <v:shape id="_x0000_i1214" type="#_x0000_t75" style="width:264pt;height:39.35pt" o:ole="">
-                  <v:imagedata r:id="rId289" o:title=""/>
-                </v:shape>
-                <o:OLEObject Type="Embed" ProgID="Equation.AxMath" ShapeID="_x0000_i1214" DrawAspect="Content" ObjectID="_1692476536" r:id="rId290">
+                <v:shape id="_x0000_i1214" type="#_x0000_t75" style="width:264pt;height:39.4pt" o:ole="">
+                  <v:imagedata r:id="rId296" o:title=""/>
+                </v:shape>
+                <o:OLEObject Type="Embed" ProgID="Equation.AxMath" ShapeID="_x0000_i1214" DrawAspect="Content" ObjectID="_1692527096" r:id="rId297">
                   <o:FieldCodes>\* MERGEFORMAT</o:FieldCodes>
                 </o:OLEObject>
               </w:object>
@@ -7640,10 +7978,10 @@
                 <w:position w:val="-12"/>
               </w:rPr>
               <w:object w:dxaOrig="1464" w:dyaOrig="371" w14:anchorId="5007062F">
-                <v:shape id="_x0000_i1215" type="#_x0000_t75" style="width:73.35pt;height:18.65pt" o:ole="">
-                  <v:imagedata r:id="rId291" o:title=""/>
-                </v:shape>
-                <o:OLEObject Type="Embed" ProgID="Equation.AxMath" ShapeID="_x0000_i1215" DrawAspect="Content" ObjectID="_1692476537" r:id="rId292">
+                <v:shape id="_x0000_i1215" type="#_x0000_t75" style="width:73.5pt;height:18.75pt" o:ole="">
+                  <v:imagedata r:id="rId298" o:title=""/>
+                </v:shape>
+                <o:OLEObject Type="Embed" ProgID="Equation.AxMath" ShapeID="_x0000_i1215" DrawAspect="Content" ObjectID="_1692527097" r:id="rId299">
                   <o:FieldCodes>\* MERGEFORMAT</o:FieldCodes>
                 </o:OLEObject>
               </w:object>
@@ -7671,10 +8009,10 @@
                 <w:position w:val="-11"/>
               </w:rPr>
               <w:object w:dxaOrig="302" w:dyaOrig="357" w14:anchorId="42491592">
-                <v:shape id="_x0000_i1216" type="#_x0000_t75" style="width:15.35pt;height:18pt" o:ole="">
-                  <v:imagedata r:id="rId293" o:title=""/>
-                </v:shape>
-                <o:OLEObject Type="Embed" ProgID="Equation.AxMath" ShapeID="_x0000_i1216" DrawAspect="Content" ObjectID="_1692476538" r:id="rId294">
+                <v:shape id="_x0000_i1216" type="#_x0000_t75" style="width:15.4pt;height:18pt" o:ole="">
+                  <v:imagedata r:id="rId300" o:title=""/>
+                </v:shape>
+                <o:OLEObject Type="Embed" ProgID="Equation.AxMath" ShapeID="_x0000_i1216" DrawAspect="Content" ObjectID="_1692527098" r:id="rId301">
                   <o:FieldCodes>\* MERGEFORMAT</o:FieldCodes>
                 </o:OLEObject>
               </w:object>
@@ -7702,10 +8040,10 @@
                 <w:position w:val="-12"/>
               </w:rPr>
               <w:object w:dxaOrig="3768" w:dyaOrig="371" w14:anchorId="0EF3F9D4">
-                <v:shape id="_x0000_i1217" type="#_x0000_t75" style="width:188.65pt;height:18.65pt" o:ole="">
-                  <v:imagedata r:id="rId295" o:title=""/>
-                </v:shape>
-                <o:OLEObject Type="Embed" ProgID="Equation.AxMath" ShapeID="_x0000_i1217" DrawAspect="Content" ObjectID="_1692476539" r:id="rId296">
+                <v:shape id="_x0000_i1217" type="#_x0000_t75" style="width:188.65pt;height:18.75pt" o:ole="">
+                  <v:imagedata r:id="rId302" o:title=""/>
+                </v:shape>
+                <o:OLEObject Type="Embed" ProgID="Equation.AxMath" ShapeID="_x0000_i1217" DrawAspect="Content" ObjectID="_1692527099" r:id="rId303">
                   <o:FieldCodes>\* MERGEFORMAT</o:FieldCodes>
                 </o:OLEObject>
               </w:object>
@@ -7733,10 +8071,10 @@
                 <w:position w:val="-11"/>
               </w:rPr>
               <w:object w:dxaOrig="1268" w:dyaOrig="357" w14:anchorId="60EBBD92">
-                <v:shape id="_x0000_i1218" type="#_x0000_t75" style="width:63.35pt;height:18pt" o:ole="">
-                  <v:imagedata r:id="rId297" o:title=""/>
-                </v:shape>
-                <o:OLEObject Type="Embed" ProgID="Equation.AxMath" ShapeID="_x0000_i1218" DrawAspect="Content" ObjectID="_1692476540" r:id="rId298">
+                <v:shape id="_x0000_i1218" type="#_x0000_t75" style="width:63.4pt;height:18pt" o:ole="">
+                  <v:imagedata r:id="rId304" o:title=""/>
+                </v:shape>
+                <o:OLEObject Type="Embed" ProgID="Equation.AxMath" ShapeID="_x0000_i1218" DrawAspect="Content" ObjectID="_1692527100" r:id="rId305">
                   <o:FieldCodes>\* MERGEFORMAT</o:FieldCodes>
                 </o:OLEObject>
               </w:object>
@@ -7798,10 +8136,10 @@
                 <w:position w:val="-173"/>
               </w:rPr>
               <w:object w:dxaOrig="6699" w:dyaOrig="3635" w14:anchorId="0693F337">
-                <v:shape id="_x0000_i1219" type="#_x0000_t75" style="width:334.65pt;height:182pt" o:ole="">
-                  <v:imagedata r:id="rId299" o:title=""/>
-                </v:shape>
-                <o:OLEObject Type="Embed" ProgID="Equation.AxMath" ShapeID="_x0000_i1219" DrawAspect="Content" ObjectID="_1692476541" r:id="rId300">
+                <v:shape id="_x0000_i1219" type="#_x0000_t75" style="width:334.5pt;height:181.9pt" o:ole="">
+                  <v:imagedata r:id="rId306" o:title=""/>
+                </v:shape>
+                <o:OLEObject Type="Embed" ProgID="Equation.AxMath" ShapeID="_x0000_i1219" DrawAspect="Content" ObjectID="_1692527101" r:id="rId307">
                   <o:FieldCodes>\* MERGEFORMAT</o:FieldCodes>
                 </o:OLEObject>
               </w:object>
@@ -7829,10 +8167,10 @@
                 <w:position w:val="-12"/>
               </w:rPr>
               <w:object w:dxaOrig="1145" w:dyaOrig="371" w14:anchorId="5B04A6BB">
-                <v:shape id="_x0000_i1220" type="#_x0000_t75" style="width:57.35pt;height:18.65pt" o:ole="">
-                  <v:imagedata r:id="rId301" o:title=""/>
-                </v:shape>
-                <o:OLEObject Type="Embed" ProgID="Equation.AxMath" ShapeID="_x0000_i1220" DrawAspect="Content" ObjectID="_1692476542" r:id="rId302">
+                <v:shape id="_x0000_i1220" type="#_x0000_t75" style="width:57.4pt;height:18.75pt" o:ole="">
+                  <v:imagedata r:id="rId308" o:title=""/>
+                </v:shape>
+                <o:OLEObject Type="Embed" ProgID="Equation.AxMath" ShapeID="_x0000_i1220" DrawAspect="Content" ObjectID="_1692527102" r:id="rId309">
                   <o:FieldCodes>\* MERGEFORMAT</o:FieldCodes>
                 </o:OLEObject>
               </w:object>
@@ -7860,10 +8198,10 @@
                 <w:position w:val="-11"/>
               </w:rPr>
               <w:object w:dxaOrig="314" w:dyaOrig="357" w14:anchorId="60D91A68">
-                <v:shape id="_x0000_i1221" type="#_x0000_t75" style="width:16pt;height:18pt" o:ole="">
-                  <v:imagedata r:id="rId213" o:title=""/>
-                </v:shape>
-                <o:OLEObject Type="Embed" ProgID="Equation.AxMath" ShapeID="_x0000_i1221" DrawAspect="Content" ObjectID="_1692476543" r:id="rId303">
+                <v:shape id="_x0000_i1221" type="#_x0000_t75" style="width:16.15pt;height:18pt" o:ole="">
+                  <v:imagedata r:id="rId219" o:title=""/>
+                </v:shape>
+                <o:OLEObject Type="Embed" ProgID="Equation.AxMath" ShapeID="_x0000_i1221" DrawAspect="Content" ObjectID="_1692527103" r:id="rId310">
                   <o:FieldCodes>\* MERGEFORMAT</o:FieldCodes>
                 </o:OLEObject>
               </w:object>
@@ -7891,10 +8229,10 @@
                 <w:position w:val="-12"/>
               </w:rPr>
               <w:object w:dxaOrig="2034" w:dyaOrig="371" w14:anchorId="78966239">
-                <v:shape id="_x0000_i1222" type="#_x0000_t75" style="width:102pt;height:18.65pt" o:ole="">
-                  <v:imagedata r:id="rId304" o:title=""/>
-                </v:shape>
-                <o:OLEObject Type="Embed" ProgID="Equation.AxMath" ShapeID="_x0000_i1222" DrawAspect="Content" ObjectID="_1692476544" r:id="rId305">
+                <v:shape id="_x0000_i1222" type="#_x0000_t75" style="width:102pt;height:18.75pt" o:ole="">
+                  <v:imagedata r:id="rId311" o:title=""/>
+                </v:shape>
+                <o:OLEObject Type="Embed" ProgID="Equation.AxMath" ShapeID="_x0000_i1222" DrawAspect="Content" ObjectID="_1692527104" r:id="rId312">
                   <o:FieldCodes>\* MERGEFORMAT</o:FieldCodes>
                 </o:OLEObject>
               </w:object>
@@ -7922,10 +8260,10 @@
                 <w:position w:val="-11"/>
               </w:rPr>
               <w:object w:dxaOrig="183" w:dyaOrig="357" w14:anchorId="755F24F7">
-                <v:shape id="_x0000_i1223" type="#_x0000_t75" style="width:9.35pt;height:18pt" o:ole="">
+                <v:shape id="_x0000_i1223" type="#_x0000_t75" style="width:9.4pt;height:18pt" o:ole="">
                   <v:imagedata r:id="rId12" o:title=""/>
                 </v:shape>
-                <o:OLEObject Type="Embed" ProgID="Equation.AxMath" ShapeID="_x0000_i1223" DrawAspect="Content" ObjectID="_1692476545" r:id="rId306">
+                <o:OLEObject Type="Embed" ProgID="Equation.AxMath" ShapeID="_x0000_i1223" DrawAspect="Content" ObjectID="_1692527105" r:id="rId313">
                   <o:FieldCodes>\* MERGEFORMAT</o:FieldCodes>
                 </o:OLEObject>
               </w:object>
@@ -7994,10 +8332,10 @@
                 <w:position w:val="-157"/>
               </w:rPr>
               <w:object w:dxaOrig="5545" w:dyaOrig="3304" w14:anchorId="6DE69286">
-                <v:shape id="_x0000_i1224" type="#_x0000_t75" style="width:277.35pt;height:165.35pt" o:ole="">
-                  <v:imagedata r:id="rId307" o:title=""/>
-                </v:shape>
-                <o:OLEObject Type="Embed" ProgID="Equation.AxMath" ShapeID="_x0000_i1224" DrawAspect="Content" ObjectID="_1692476546" r:id="rId308">
+                <v:shape id="_x0000_i1224" type="#_x0000_t75" style="width:277.15pt;height:165.4pt" o:ole="">
+                  <v:imagedata r:id="rId314" o:title=""/>
+                </v:shape>
+                <o:OLEObject Type="Embed" ProgID="Equation.AxMath" ShapeID="_x0000_i1224" DrawAspect="Content" ObjectID="_1692527106" r:id="rId315">
                   <o:FieldCodes>\* MERGEFORMAT</o:FieldCodes>
                 </o:OLEObject>
               </w:object>
@@ -8025,10 +8363,10 @@
                 <w:position w:val="-12"/>
               </w:rPr>
               <w:object w:dxaOrig="1145" w:dyaOrig="371" w14:anchorId="05EE7E5B">
-                <v:shape id="_x0000_i1225" type="#_x0000_t75" style="width:57.35pt;height:18.65pt" o:ole="">
-                  <v:imagedata r:id="rId301" o:title=""/>
-                </v:shape>
-                <o:OLEObject Type="Embed" ProgID="Equation.AxMath" ShapeID="_x0000_i1225" DrawAspect="Content" ObjectID="_1692476547" r:id="rId309">
+                <v:shape id="_x0000_i1225" type="#_x0000_t75" style="width:57.4pt;height:18.75pt" o:ole="">
+                  <v:imagedata r:id="rId308" o:title=""/>
+                </v:shape>
+                <o:OLEObject Type="Embed" ProgID="Equation.AxMath" ShapeID="_x0000_i1225" DrawAspect="Content" ObjectID="_1692527107" r:id="rId316">
                   <o:FieldCodes>\* MERGEFORMAT</o:FieldCodes>
                 </o:OLEObject>
               </w:object>
@@ -8056,10 +8394,10 @@
                 <w:position w:val="-11"/>
               </w:rPr>
               <w:object w:dxaOrig="314" w:dyaOrig="357" w14:anchorId="6891404A">
-                <v:shape id="_x0000_i1226" type="#_x0000_t75" style="width:16pt;height:18pt" o:ole="">
-                  <v:imagedata r:id="rId213" o:title=""/>
-                </v:shape>
-                <o:OLEObject Type="Embed" ProgID="Equation.AxMath" ShapeID="_x0000_i1226" DrawAspect="Content" ObjectID="_1692476548" r:id="rId310">
+                <v:shape id="_x0000_i1226" type="#_x0000_t75" style="width:16.15pt;height:18pt" o:ole="">
+                  <v:imagedata r:id="rId219" o:title=""/>
+                </v:shape>
+                <o:OLEObject Type="Embed" ProgID="Equation.AxMath" ShapeID="_x0000_i1226" DrawAspect="Content" ObjectID="_1692527108" r:id="rId317">
                   <o:FieldCodes>\* MERGEFORMAT</o:FieldCodes>
                 </o:OLEObject>
               </w:object>
@@ -8087,10 +8425,10 @@
                 <w:position w:val="-12"/>
               </w:rPr>
               <w:object w:dxaOrig="1515" w:dyaOrig="371" w14:anchorId="60E1A9F7">
-                <v:shape id="_x0000_i1227" type="#_x0000_t75" style="width:76pt;height:18.65pt" o:ole="">
-                  <v:imagedata r:id="rId258" o:title=""/>
-                </v:shape>
-                <o:OLEObject Type="Embed" ProgID="Equation.AxMath" ShapeID="_x0000_i1227" DrawAspect="Content" ObjectID="_1692476549" r:id="rId311">
+                <v:shape id="_x0000_i1227" type="#_x0000_t75" style="width:76.15pt;height:18.75pt" o:ole="">
+                  <v:imagedata r:id="rId265" o:title=""/>
+                </v:shape>
+                <o:OLEObject Type="Embed" ProgID="Equation.AxMath" ShapeID="_x0000_i1227" DrawAspect="Content" ObjectID="_1692527109" r:id="rId318">
                   <o:FieldCodes>\* MERGEFORMAT</o:FieldCodes>
                 </o:OLEObject>
               </w:object>
@@ -8118,10 +8456,10 @@
                 <w:position w:val="-11"/>
               </w:rPr>
               <w:object w:dxaOrig="183" w:dyaOrig="357" w14:anchorId="289F4E63">
-                <v:shape id="_x0000_i1228" type="#_x0000_t75" style="width:9.35pt;height:18pt" o:ole="">
+                <v:shape id="_x0000_i1228" type="#_x0000_t75" style="width:9.4pt;height:18pt" o:ole="">
                   <v:imagedata r:id="rId12" o:title=""/>
                 </v:shape>
-                <o:OLEObject Type="Embed" ProgID="Equation.AxMath" ShapeID="_x0000_i1228" DrawAspect="Content" ObjectID="_1692476550" r:id="rId312">
+                <o:OLEObject Type="Embed" ProgID="Equation.AxMath" ShapeID="_x0000_i1228" DrawAspect="Content" ObjectID="_1692527110" r:id="rId319">
                   <o:FieldCodes>\* MERGEFORMAT</o:FieldCodes>
                 </o:OLEObject>
               </w:object>
@@ -8183,10 +8521,10 @@
                 <w:position w:val="-32"/>
               </w:rPr>
               <w:object w:dxaOrig="6388" w:dyaOrig="769" w14:anchorId="00712C8A">
-                <v:shape id="_x0000_i1229" type="#_x0000_t75" style="width:319.35pt;height:38.65pt" o:ole="">
-                  <v:imagedata r:id="rId313" o:title=""/>
-                </v:shape>
-                <o:OLEObject Type="Embed" ProgID="Equation.AxMath" ShapeID="_x0000_i1229" DrawAspect="Content" ObjectID="_1692476551" r:id="rId314">
+                <v:shape id="_x0000_i1229" type="#_x0000_t75" style="width:319.5pt;height:38.65pt" o:ole="">
+                  <v:imagedata r:id="rId320" o:title=""/>
+                </v:shape>
+                <o:OLEObject Type="Embed" ProgID="Equation.AxMath" ShapeID="_x0000_i1229" DrawAspect="Content" ObjectID="_1692527111" r:id="rId321">
                   <o:FieldCodes>\* MERGEFORMAT</o:FieldCodes>
                 </o:OLEObject>
               </w:object>
@@ -8222,7 +8560,7 @@
                           <pic:cNvPicPr/>
                         </pic:nvPicPr>
                         <pic:blipFill>
-                          <a:blip r:embed="rId315"/>
+                          <a:blip r:embed="rId322"/>
                           <a:stretch>
                             <a:fillRect/>
                           </a:stretch>
@@ -8265,10 +8603,10 @@
                 <w:position w:val="-12"/>
               </w:rPr>
               <w:object w:dxaOrig="897" w:dyaOrig="371" w14:anchorId="402F2EC1">
-                <v:shape id="_x0000_i1230" type="#_x0000_t75" style="width:44.65pt;height:18.65pt" o:ole="">
-                  <v:imagedata r:id="rId316" o:title=""/>
-                </v:shape>
-                <o:OLEObject Type="Embed" ProgID="Equation.AxMath" ShapeID="_x0000_i1230" DrawAspect="Content" ObjectID="_1692476552" r:id="rId317">
+                <v:shape id="_x0000_i1230" type="#_x0000_t75" style="width:44.65pt;height:18.75pt" o:ole="">
+                  <v:imagedata r:id="rId323" o:title=""/>
+                </v:shape>
+                <o:OLEObject Type="Embed" ProgID="Equation.AxMath" ShapeID="_x0000_i1230" DrawAspect="Content" ObjectID="_1692527112" r:id="rId324">
                   <o:FieldCodes>\* MERGEFORMAT</o:FieldCodes>
                 </o:OLEObject>
               </w:object>
@@ -8296,10 +8634,10 @@
                 <w:position w:val="-11"/>
               </w:rPr>
               <w:object w:dxaOrig="314" w:dyaOrig="357" w14:anchorId="458D3536">
-                <v:shape id="_x0000_i1231" type="#_x0000_t75" style="width:16pt;height:18pt" o:ole="">
-                  <v:imagedata r:id="rId213" o:title=""/>
-                </v:shape>
-                <o:OLEObject Type="Embed" ProgID="Equation.AxMath" ShapeID="_x0000_i1231" DrawAspect="Content" ObjectID="_1692476553" r:id="rId318">
+                <v:shape id="_x0000_i1231" type="#_x0000_t75" style="width:16.15pt;height:18pt" o:ole="">
+                  <v:imagedata r:id="rId219" o:title=""/>
+                </v:shape>
+                <o:OLEObject Type="Embed" ProgID="Equation.AxMath" ShapeID="_x0000_i1231" DrawAspect="Content" ObjectID="_1692527113" r:id="rId325">
                   <o:FieldCodes>\* MERGEFORMAT</o:FieldCodes>
                 </o:OLEObject>
               </w:object>
@@ -8327,10 +8665,10 @@
                 <w:position w:val="-12"/>
               </w:rPr>
               <w:object w:dxaOrig="1528" w:dyaOrig="371" w14:anchorId="4C594A5D">
-                <v:shape id="_x0000_i1232" type="#_x0000_t75" style="width:76.65pt;height:18.65pt" o:ole="">
+                <v:shape id="_x0000_i1232" type="#_x0000_t75" style="width:76.5pt;height:18.75pt" o:ole="">
                   <v:imagedata r:id="rId10" o:title=""/>
                 </v:shape>
-                <o:OLEObject Type="Embed" ProgID="Equation.AxMath" ShapeID="_x0000_i1232" DrawAspect="Content" ObjectID="_1692476554" r:id="rId319">
+                <o:OLEObject Type="Embed" ProgID="Equation.AxMath" ShapeID="_x0000_i1232" DrawAspect="Content" ObjectID="_1692527114" r:id="rId326">
                   <o:FieldCodes>\* MERGEFORMAT</o:FieldCodes>
                 </o:OLEObject>
               </w:object>
@@ -8358,10 +8696,10 @@
                 <w:position w:val="-11"/>
               </w:rPr>
               <w:object w:dxaOrig="183" w:dyaOrig="357" w14:anchorId="5195F854">
-                <v:shape id="_x0000_i1233" type="#_x0000_t75" style="width:9.35pt;height:18pt" o:ole="">
+                <v:shape id="_x0000_i1233" type="#_x0000_t75" style="width:9.4pt;height:18pt" o:ole="">
                   <v:imagedata r:id="rId12" o:title=""/>
                 </v:shape>
-                <o:OLEObject Type="Embed" ProgID="Equation.AxMath" ShapeID="_x0000_i1233" DrawAspect="Content" ObjectID="_1692476555" r:id="rId320">
+                <o:OLEObject Type="Embed" ProgID="Equation.AxMath" ShapeID="_x0000_i1233" DrawAspect="Content" ObjectID="_1692527115" r:id="rId327">
                   <o:FieldCodes>\* MERGEFORMAT</o:FieldCodes>
                 </o:OLEObject>
               </w:object>
@@ -8424,10 +8762,10 @@
                 <w:position w:val="-31"/>
               </w:rPr>
               <w:object w:dxaOrig="1079" w:dyaOrig="761" w14:anchorId="6B0B4458">
-                <v:shape id="_x0000_i1234" type="#_x0000_t75" style="width:54pt;height:38pt" o:ole="">
-                  <v:imagedata r:id="rId321" o:title=""/>
-                </v:shape>
-                <o:OLEObject Type="Embed" ProgID="Equation.AxMath" ShapeID="_x0000_i1234" DrawAspect="Content" ObjectID="_1692476556" r:id="rId322">
+                <v:shape id="_x0000_i1234" type="#_x0000_t75" style="width:54pt;height:37.9pt" o:ole="">
+                  <v:imagedata r:id="rId328" o:title=""/>
+                </v:shape>
+                <o:OLEObject Type="Embed" ProgID="Equation.AxMath" ShapeID="_x0000_i1234" DrawAspect="Content" ObjectID="_1692527116" r:id="rId329">
                   <o:FieldCodes>\* MERGEFORMAT</o:FieldCodes>
                 </o:OLEObject>
               </w:object>
@@ -8455,10 +8793,10 @@
                 <w:position w:val="-12"/>
               </w:rPr>
               <w:object w:dxaOrig="882" w:dyaOrig="371" w14:anchorId="4124888A">
-                <v:shape id="_x0000_i1235" type="#_x0000_t75" style="width:44pt;height:18.65pt" o:ole="">
-                  <v:imagedata r:id="rId323" o:title=""/>
-                </v:shape>
-                <o:OLEObject Type="Embed" ProgID="Equation.AxMath" ShapeID="_x0000_i1235" DrawAspect="Content" ObjectID="_1692476557" r:id="rId324">
+                <v:shape id="_x0000_i1235" type="#_x0000_t75" style="width:43.9pt;height:18.75pt" o:ole="">
+                  <v:imagedata r:id="rId330" o:title=""/>
+                </v:shape>
+                <o:OLEObject Type="Embed" ProgID="Equation.AxMath" ShapeID="_x0000_i1235" DrawAspect="Content" ObjectID="_1692527117" r:id="rId331">
                   <o:FieldCodes>\* MERGEFORMAT</o:FieldCodes>
                 </o:OLEObject>
               </w:object>
@@ -8486,10 +8824,10 @@
                 <w:position w:val="-11"/>
               </w:rPr>
               <w:object w:dxaOrig="314" w:dyaOrig="357" w14:anchorId="4951CBCD">
-                <v:shape id="_x0000_i1236" type="#_x0000_t75" style="width:16pt;height:18pt" o:ole="">
-                  <v:imagedata r:id="rId213" o:title=""/>
-                </v:shape>
-                <o:OLEObject Type="Embed" ProgID="Equation.AxMath" ShapeID="_x0000_i1236" DrawAspect="Content" ObjectID="_1692476558" r:id="rId325">
+                <v:shape id="_x0000_i1236" type="#_x0000_t75" style="width:16.15pt;height:18pt" o:ole="">
+                  <v:imagedata r:id="rId219" o:title=""/>
+                </v:shape>
+                <o:OLEObject Type="Embed" ProgID="Equation.AxMath" ShapeID="_x0000_i1236" DrawAspect="Content" ObjectID="_1692527118" r:id="rId332">
                   <o:FieldCodes>\* MERGEFORMAT</o:FieldCodes>
                 </o:OLEObject>
               </w:object>
@@ -8517,10 +8855,10 @@
                 <w:position w:val="-12"/>
               </w:rPr>
               <w:object w:dxaOrig="1528" w:dyaOrig="371" w14:anchorId="024C9DEF">
-                <v:shape id="_x0000_i1237" type="#_x0000_t75" style="width:76.65pt;height:18.65pt" o:ole="">
+                <v:shape id="_x0000_i1237" type="#_x0000_t75" style="width:76.5pt;height:18.75pt" o:ole="">
                   <v:imagedata r:id="rId10" o:title=""/>
                 </v:shape>
-                <o:OLEObject Type="Embed" ProgID="Equation.AxMath" ShapeID="_x0000_i1237" DrawAspect="Content" ObjectID="_1692476559" r:id="rId326">
+                <o:OLEObject Type="Embed" ProgID="Equation.AxMath" ShapeID="_x0000_i1237" DrawAspect="Content" ObjectID="_1692527119" r:id="rId333">
                   <o:FieldCodes>\* MERGEFORMAT</o:FieldCodes>
                 </o:OLEObject>
               </w:object>
@@ -8548,10 +8886,10 @@
                 <w:position w:val="-11"/>
               </w:rPr>
               <w:object w:dxaOrig="183" w:dyaOrig="357" w14:anchorId="4A97D5DA">
-                <v:shape id="_x0000_i1238" type="#_x0000_t75" style="width:9.35pt;height:18pt" o:ole="">
+                <v:shape id="_x0000_i1238" type="#_x0000_t75" style="width:9.4pt;height:18pt" o:ole="">
                   <v:imagedata r:id="rId12" o:title=""/>
                 </v:shape>
-                <o:OLEObject Type="Embed" ProgID="Equation.AxMath" ShapeID="_x0000_i1238" DrawAspect="Content" ObjectID="_1692476560" r:id="rId327">
+                <o:OLEObject Type="Embed" ProgID="Equation.AxMath" ShapeID="_x0000_i1238" DrawAspect="Content" ObjectID="_1692527120" r:id="rId334">
                   <o:FieldCodes>\* MERGEFORMAT</o:FieldCodes>
                 </o:OLEObject>
               </w:object>
@@ -8620,10 +8958,10 @@
                 <w:position w:val="-31"/>
               </w:rPr>
               <w:object w:dxaOrig="2604" w:dyaOrig="761" w14:anchorId="527D7F52">
-                <v:shape id="_x0000_i1239" type="#_x0000_t75" style="width:130pt;height:38pt" o:ole="">
-                  <v:imagedata r:id="rId328" o:title=""/>
-                </v:shape>
-                <o:OLEObject Type="Embed" ProgID="Equation.AxMath" ShapeID="_x0000_i1239" DrawAspect="Content" ObjectID="_1692476561" r:id="rId329">
+                <v:shape id="_x0000_i1239" type="#_x0000_t75" style="width:130.15pt;height:37.9pt" o:ole="">
+                  <v:imagedata r:id="rId335" o:title=""/>
+                </v:shape>
+                <o:OLEObject Type="Embed" ProgID="Equation.AxMath" ShapeID="_x0000_i1239" DrawAspect="Content" ObjectID="_1692527121" r:id="rId336">
                   <o:FieldCodes>\* MERGEFORMAT</o:FieldCodes>
                 </o:OLEObject>
               </w:object>
@@ -8651,10 +8989,10 @@
                 <w:position w:val="-12"/>
               </w:rPr>
               <w:object w:dxaOrig="1617" w:dyaOrig="371" w14:anchorId="6B886357">
-                <v:shape id="_x0000_i1240" type="#_x0000_t75" style="width:80.65pt;height:18.65pt" o:ole="">
-                  <v:imagedata r:id="rId330" o:title=""/>
-                </v:shape>
-                <o:OLEObject Type="Embed" ProgID="Equation.AxMath" ShapeID="_x0000_i1240" DrawAspect="Content" ObjectID="_1692476562" r:id="rId331">
+                <v:shape id="_x0000_i1240" type="#_x0000_t75" style="width:80.65pt;height:18.75pt" o:ole="">
+                  <v:imagedata r:id="rId337" o:title=""/>
+                </v:shape>
+                <o:OLEObject Type="Embed" ProgID="Equation.AxMath" ShapeID="_x0000_i1240" DrawAspect="Content" ObjectID="_1692527122" r:id="rId338">
                   <o:FieldCodes>\* MERGEFORMAT</o:FieldCodes>
                 </o:OLEObject>
               </w:object>
@@ -8682,10 +9020,10 @@
                 <w:position w:val="-11"/>
               </w:rPr>
               <w:object w:dxaOrig="314" w:dyaOrig="357" w14:anchorId="308660DD">
-                <v:shape id="_x0000_i1241" type="#_x0000_t75" style="width:16pt;height:18pt" o:ole="">
-                  <v:imagedata r:id="rId213" o:title=""/>
-                </v:shape>
-                <o:OLEObject Type="Embed" ProgID="Equation.AxMath" ShapeID="_x0000_i1241" DrawAspect="Content" ObjectID="_1692476563" r:id="rId332">
+                <v:shape id="_x0000_i1241" type="#_x0000_t75" style="width:16.15pt;height:18pt" o:ole="">
+                  <v:imagedata r:id="rId219" o:title=""/>
+                </v:shape>
+                <o:OLEObject Type="Embed" ProgID="Equation.AxMath" ShapeID="_x0000_i1241" DrawAspect="Content" ObjectID="_1692527123" r:id="rId339">
                   <o:FieldCodes>\* MERGEFORMAT</o:FieldCodes>
                 </o:OLEObject>
               </w:object>
@@ -8713,10 +9051,10 @@
                 <w:position w:val="-12"/>
               </w:rPr>
               <w:object w:dxaOrig="1528" w:dyaOrig="371" w14:anchorId="7DEC5AF7">
-                <v:shape id="_x0000_i1242" type="#_x0000_t75" style="width:76.65pt;height:18.65pt" o:ole="">
+                <v:shape id="_x0000_i1242" type="#_x0000_t75" style="width:76.5pt;height:18.75pt" o:ole="">
                   <v:imagedata r:id="rId10" o:title=""/>
                 </v:shape>
-                <o:OLEObject Type="Embed" ProgID="Equation.AxMath" ShapeID="_x0000_i1242" DrawAspect="Content" ObjectID="_1692476564" r:id="rId333">
+                <o:OLEObject Type="Embed" ProgID="Equation.AxMath" ShapeID="_x0000_i1242" DrawAspect="Content" ObjectID="_1692527124" r:id="rId340">
                   <o:FieldCodes>\* MERGEFORMAT</o:FieldCodes>
                 </o:OLEObject>
               </w:object>
@@ -8743,10 +9081,10 @@
                 <w:position w:val="-12"/>
               </w:rPr>
               <w:object w:dxaOrig="1547" w:dyaOrig="371" w14:anchorId="28B662DF">
-                <v:shape id="_x0000_i1243" type="#_x0000_t75" style="width:77.35pt;height:18.65pt" o:ole="">
-                  <v:imagedata r:id="rId334" o:title=""/>
-                </v:shape>
-                <o:OLEObject Type="Embed" ProgID="Equation.AxMath" ShapeID="_x0000_i1243" DrawAspect="Content" ObjectID="_1692476565" r:id="rId335">
+                <v:shape id="_x0000_i1243" type="#_x0000_t75" style="width:77.25pt;height:18.75pt" o:ole="">
+                  <v:imagedata r:id="rId341" o:title=""/>
+                </v:shape>
+                <o:OLEObject Type="Embed" ProgID="Equation.AxMath" ShapeID="_x0000_i1243" DrawAspect="Content" ObjectID="_1692527125" r:id="rId342">
                   <o:FieldCodes>\* MERGEFORMAT</o:FieldCodes>
                 </o:OLEObject>
               </w:object>
@@ -8808,10 +9146,10 @@
                 <w:position w:val="-31"/>
               </w:rPr>
               <w:object w:dxaOrig="778" w:dyaOrig="761" w14:anchorId="18B4D9ED">
-                <v:shape id="_x0000_i1244" type="#_x0000_t75" style="width:38.65pt;height:38pt" o:ole="">
-                  <v:imagedata r:id="rId336" o:title=""/>
-                </v:shape>
-                <o:OLEObject Type="Embed" ProgID="Equation.AxMath" ShapeID="_x0000_i1244" DrawAspect="Content" ObjectID="_1692476566" r:id="rId337">
+                <v:shape id="_x0000_i1244" type="#_x0000_t75" style="width:38.65pt;height:37.9pt" o:ole="">
+                  <v:imagedata r:id="rId343" o:title=""/>
+                </v:shape>
+                <o:OLEObject Type="Embed" ProgID="Equation.AxMath" ShapeID="_x0000_i1244" DrawAspect="Content" ObjectID="_1692527126" r:id="rId344">
                   <o:FieldCodes>\* MERGEFORMAT</o:FieldCodes>
                 </o:OLEObject>
               </w:object>
@@ -8839,10 +9177,10 @@
                 <w:position w:val="-12"/>
               </w:rPr>
               <w:object w:dxaOrig="1617" w:dyaOrig="371" w14:anchorId="2E842AAF">
-                <v:shape id="_x0000_i1245" type="#_x0000_t75" style="width:80.65pt;height:18.65pt" o:ole="">
-                  <v:imagedata r:id="rId330" o:title=""/>
-                </v:shape>
-                <o:OLEObject Type="Embed" ProgID="Equation.AxMath" ShapeID="_x0000_i1245" DrawAspect="Content" ObjectID="_1692476567" r:id="rId338">
+                <v:shape id="_x0000_i1245" type="#_x0000_t75" style="width:80.65pt;height:18.75pt" o:ole="">
+                  <v:imagedata r:id="rId337" o:title=""/>
+                </v:shape>
+                <o:OLEObject Type="Embed" ProgID="Equation.AxMath" ShapeID="_x0000_i1245" DrawAspect="Content" ObjectID="_1692527127" r:id="rId345">
                   <o:FieldCodes>\* MERGEFORMAT</o:FieldCodes>
                 </o:OLEObject>
               </w:object>
@@ -8870,10 +9208,10 @@
                 <w:position w:val="-11"/>
               </w:rPr>
               <w:object w:dxaOrig="314" w:dyaOrig="357" w14:anchorId="68F94AA1">
-                <v:shape id="_x0000_i1246" type="#_x0000_t75" style="width:16pt;height:18pt" o:ole="">
-                  <v:imagedata r:id="rId213" o:title=""/>
-                </v:shape>
-                <o:OLEObject Type="Embed" ProgID="Equation.AxMath" ShapeID="_x0000_i1246" DrawAspect="Content" ObjectID="_1692476568" r:id="rId339">
+                <v:shape id="_x0000_i1246" type="#_x0000_t75" style="width:16.15pt;height:18pt" o:ole="">
+                  <v:imagedata r:id="rId219" o:title=""/>
+                </v:shape>
+                <o:OLEObject Type="Embed" ProgID="Equation.AxMath" ShapeID="_x0000_i1246" DrawAspect="Content" ObjectID="_1692527128" r:id="rId346">
                   <o:FieldCodes>\* MERGEFORMAT</o:FieldCodes>
                 </o:OLEObject>
               </w:object>
@@ -8901,10 +9239,10 @@
                 <w:position w:val="-12"/>
               </w:rPr>
               <w:object w:dxaOrig="1528" w:dyaOrig="371" w14:anchorId="7E9A3472">
-                <v:shape id="_x0000_i1247" type="#_x0000_t75" style="width:76.65pt;height:18.65pt" o:ole="">
+                <v:shape id="_x0000_i1247" type="#_x0000_t75" style="width:76.5pt;height:18.75pt" o:ole="">
                   <v:imagedata r:id="rId10" o:title=""/>
                 </v:shape>
-                <o:OLEObject Type="Embed" ProgID="Equation.AxMath" ShapeID="_x0000_i1247" DrawAspect="Content" ObjectID="_1692476569" r:id="rId340">
+                <o:OLEObject Type="Embed" ProgID="Equation.AxMath" ShapeID="_x0000_i1247" DrawAspect="Content" ObjectID="_1692527129" r:id="rId347">
                   <o:FieldCodes>\* MERGEFORMAT</o:FieldCodes>
                 </o:OLEObject>
               </w:object>
@@ -8927,10 +9265,10 @@
                 <w:position w:val="-11"/>
               </w:rPr>
               <w:object w:dxaOrig="183" w:dyaOrig="357" w14:anchorId="4BDBE43B">
-                <v:shape id="_x0000_i1248" type="#_x0000_t75" style="width:9.35pt;height:18pt" o:ole="">
+                <v:shape id="_x0000_i1248" type="#_x0000_t75" style="width:9.4pt;height:18pt" o:ole="">
                   <v:imagedata r:id="rId12" o:title=""/>
                 </v:shape>
-                <o:OLEObject Type="Embed" ProgID="Equation.AxMath" ShapeID="_x0000_i1248" DrawAspect="Content" ObjectID="_1692476570" r:id="rId341">
+                <o:OLEObject Type="Embed" ProgID="Equation.AxMath" ShapeID="_x0000_i1248" DrawAspect="Content" ObjectID="_1692527130" r:id="rId348">
                   <o:FieldCodes>\* MERGEFORMAT</o:FieldCodes>
                 </o:OLEObject>
               </w:object>
@@ -8994,10 +9332,10 @@
                 <w:position w:val="-31"/>
               </w:rPr>
               <w:object w:dxaOrig="2975" w:dyaOrig="761" w14:anchorId="40BD7413">
-                <v:shape id="_x0000_i1249" type="#_x0000_t75" style="width:148.65pt;height:38pt" o:ole="">
-                  <v:imagedata r:id="rId342" o:title=""/>
-                </v:shape>
-                <o:OLEObject Type="Embed" ProgID="Equation.AxMath" ShapeID="_x0000_i1249" DrawAspect="Content" ObjectID="_1692476571" r:id="rId343">
+                <v:shape id="_x0000_i1249" type="#_x0000_t75" style="width:148.5pt;height:37.9pt" o:ole="">
+                  <v:imagedata r:id="rId349" o:title=""/>
+                </v:shape>
+                <o:OLEObject Type="Embed" ProgID="Equation.AxMath" ShapeID="_x0000_i1249" DrawAspect="Content" ObjectID="_1692527131" r:id="rId350">
                   <o:FieldCodes>\* MERGEFORMAT</o:FieldCodes>
                 </o:OLEObject>
               </w:object>
@@ -9025,10 +9363,10 @@
                 <w:position w:val="-12"/>
               </w:rPr>
               <w:object w:dxaOrig="1627" w:dyaOrig="371" w14:anchorId="556F4AEE">
-                <v:shape id="_x0000_i1250" type="#_x0000_t75" style="width:81.35pt;height:18.65pt" o:ole="">
-                  <v:imagedata r:id="rId135" o:title=""/>
-                </v:shape>
-                <o:OLEObject Type="Embed" ProgID="Equation.AxMath" ShapeID="_x0000_i1250" DrawAspect="Content" ObjectID="_1692476572" r:id="rId344">
+                <v:shape id="_x0000_i1250" type="#_x0000_t75" style="width:81.4pt;height:18.75pt" o:ole="">
+                  <v:imagedata r:id="rId140" o:title=""/>
+                </v:shape>
+                <o:OLEObject Type="Embed" ProgID="Equation.AxMath" ShapeID="_x0000_i1250" DrawAspect="Content" ObjectID="_1692527132" r:id="rId351">
                   <o:FieldCodes>\* MERGEFORMAT</o:FieldCodes>
                 </o:OLEObject>
               </w:object>
@@ -9056,10 +9394,10 @@
                 <w:position w:val="-11"/>
               </w:rPr>
               <w:object w:dxaOrig="314" w:dyaOrig="357" w14:anchorId="2680E50C">
-                <v:shape id="_x0000_i1251" type="#_x0000_t75" style="width:16pt;height:18pt" o:ole="">
-                  <v:imagedata r:id="rId213" o:title=""/>
-                </v:shape>
-                <o:OLEObject Type="Embed" ProgID="Equation.AxMath" ShapeID="_x0000_i1251" DrawAspect="Content" ObjectID="_1692476573" r:id="rId345">
+                <v:shape id="_x0000_i1251" type="#_x0000_t75" style="width:16.15pt;height:18pt" o:ole="">
+                  <v:imagedata r:id="rId219" o:title=""/>
+                </v:shape>
+                <o:OLEObject Type="Embed" ProgID="Equation.AxMath" ShapeID="_x0000_i1251" DrawAspect="Content" ObjectID="_1692527133" r:id="rId352">
                   <o:FieldCodes>\* MERGEFORMAT</o:FieldCodes>
                 </o:OLEObject>
               </w:object>
@@ -9087,10 +9425,10 @@
                 <w:position w:val="-12"/>
               </w:rPr>
               <w:object w:dxaOrig="1528" w:dyaOrig="371" w14:anchorId="58F10C7C">
-                <v:shape id="_x0000_i1252" type="#_x0000_t75" style="width:76.65pt;height:18.65pt" o:ole="">
+                <v:shape id="_x0000_i1252" type="#_x0000_t75" style="width:76.5pt;height:18.75pt" o:ole="">
                   <v:imagedata r:id="rId10" o:title=""/>
                 </v:shape>
-                <o:OLEObject Type="Embed" ProgID="Equation.AxMath" ShapeID="_x0000_i1252" DrawAspect="Content" ObjectID="_1692476574" r:id="rId346">
+                <o:OLEObject Type="Embed" ProgID="Equation.AxMath" ShapeID="_x0000_i1252" DrawAspect="Content" ObjectID="_1692527134" r:id="rId353">
                   <o:FieldCodes>\* MERGEFORMAT</o:FieldCodes>
                 </o:OLEObject>
               </w:object>
@@ -9118,10 +9456,10 @@
                 <w:position w:val="-11"/>
               </w:rPr>
               <w:object w:dxaOrig="183" w:dyaOrig="357" w14:anchorId="62CF2CD0">
-                <v:shape id="_x0000_i1253" type="#_x0000_t75" style="width:9.35pt;height:18pt" o:ole="">
+                <v:shape id="_x0000_i1253" type="#_x0000_t75" style="width:9.4pt;height:18pt" o:ole="">
                   <v:imagedata r:id="rId12" o:title=""/>
                 </v:shape>
-                <o:OLEObject Type="Embed" ProgID="Equation.AxMath" ShapeID="_x0000_i1253" DrawAspect="Content" ObjectID="_1692476575" r:id="rId347">
+                <o:OLEObject Type="Embed" ProgID="Equation.AxMath" ShapeID="_x0000_i1253" DrawAspect="Content" ObjectID="_1692527135" r:id="rId354">
                   <o:FieldCodes>\* MERGEFORMAT</o:FieldCodes>
                 </o:OLEObject>
               </w:object>
@@ -9185,10 +9523,10 @@
                 <w:position w:val="-31"/>
               </w:rPr>
               <w:object w:dxaOrig="3312" w:dyaOrig="761" w14:anchorId="7FD1AFD2">
-                <v:shape id="_x0000_i1254" type="#_x0000_t75" style="width:165.35pt;height:38pt" o:ole="">
-                  <v:imagedata r:id="rId348" o:title=""/>
-                </v:shape>
-                <o:OLEObject Type="Embed" ProgID="Equation.AxMath" ShapeID="_x0000_i1254" DrawAspect="Content" ObjectID="_1692476576" r:id="rId349">
+                <v:shape id="_x0000_i1254" type="#_x0000_t75" style="width:165.4pt;height:37.9pt" o:ole="">
+                  <v:imagedata r:id="rId355" o:title=""/>
+                </v:shape>
+                <o:OLEObject Type="Embed" ProgID="Equation.AxMath" ShapeID="_x0000_i1254" DrawAspect="Content" ObjectID="_1692527136" r:id="rId356">
                   <o:FieldCodes>\* MERGEFORMAT</o:FieldCodes>
                 </o:OLEObject>
               </w:object>
@@ -9216,10 +9554,10 @@
                 <w:position w:val="-12"/>
               </w:rPr>
               <w:object w:dxaOrig="1146" w:dyaOrig="371" w14:anchorId="45B546F3">
-                <v:shape id="_x0000_i1255" type="#_x0000_t75" style="width:57.35pt;height:18.65pt" o:ole="">
-                  <v:imagedata r:id="rId350" o:title=""/>
-                </v:shape>
-                <o:OLEObject Type="Embed" ProgID="Equation.AxMath" ShapeID="_x0000_i1255" DrawAspect="Content" ObjectID="_1692476577" r:id="rId351">
+                <v:shape id="_x0000_i1255" type="#_x0000_t75" style="width:57.4pt;height:18.75pt" o:ole="">
+                  <v:imagedata r:id="rId357" o:title=""/>
+                </v:shape>
+                <o:OLEObject Type="Embed" ProgID="Equation.AxMath" ShapeID="_x0000_i1255" DrawAspect="Content" ObjectID="_1692527137" r:id="rId358">
                   <o:FieldCodes>\* MERGEFORMAT</o:FieldCodes>
                 </o:OLEObject>
               </w:object>
@@ -9247,10 +9585,10 @@
                 <w:position w:val="-11"/>
               </w:rPr>
               <w:object w:dxaOrig="314" w:dyaOrig="357" w14:anchorId="23495374">
-                <v:shape id="_x0000_i1256" type="#_x0000_t75" style="width:16pt;height:18pt" o:ole="">
-                  <v:imagedata r:id="rId213" o:title=""/>
-                </v:shape>
-                <o:OLEObject Type="Embed" ProgID="Equation.AxMath" ShapeID="_x0000_i1256" DrawAspect="Content" ObjectID="_1692476578" r:id="rId352">
+                <v:shape id="_x0000_i1256" type="#_x0000_t75" style="width:16.15pt;height:18pt" o:ole="">
+                  <v:imagedata r:id="rId219" o:title=""/>
+                </v:shape>
+                <o:OLEObject Type="Embed" ProgID="Equation.AxMath" ShapeID="_x0000_i1256" DrawAspect="Content" ObjectID="_1692527138" r:id="rId359">
                   <o:FieldCodes>\* MERGEFORMAT</o:FieldCodes>
                 </o:OLEObject>
               </w:object>
@@ -9278,10 +9616,10 @@
                 <w:position w:val="-12"/>
               </w:rPr>
               <w:object w:dxaOrig="1429" w:dyaOrig="371" w14:anchorId="39247E9B">
-                <v:shape id="_x0000_i1257" type="#_x0000_t75" style="width:71.35pt;height:18.65pt" o:ole="">
-                  <v:imagedata r:id="rId353" o:title=""/>
-                </v:shape>
-                <o:OLEObject Type="Embed" ProgID="Equation.AxMath" ShapeID="_x0000_i1257" DrawAspect="Content" ObjectID="_1692476579" r:id="rId354">
+                <v:shape id="_x0000_i1257" type="#_x0000_t75" style="width:71.25pt;height:18.75pt" o:ole="">
+                  <v:imagedata r:id="rId360" o:title=""/>
+                </v:shape>
+                <o:OLEObject Type="Embed" ProgID="Equation.AxMath" ShapeID="_x0000_i1257" DrawAspect="Content" ObjectID="_1692527139" r:id="rId361">
                   <o:FieldCodes>\* MERGEFORMAT</o:FieldCodes>
                 </o:OLEObject>
               </w:object>
@@ -9309,10 +9647,10 @@
                 <w:position w:val="-11"/>
               </w:rPr>
               <w:object w:dxaOrig="183" w:dyaOrig="357" w14:anchorId="20C02772">
-                <v:shape id="_x0000_i1258" type="#_x0000_t75" style="width:9.35pt;height:18pt" o:ole="">
+                <v:shape id="_x0000_i1258" type="#_x0000_t75" style="width:9.4pt;height:18pt" o:ole="">
                   <v:imagedata r:id="rId12" o:title=""/>
                 </v:shape>
-                <o:OLEObject Type="Embed" ProgID="Equation.AxMath" ShapeID="_x0000_i1258" DrawAspect="Content" ObjectID="_1692476580" r:id="rId355">
+                <o:OLEObject Type="Embed" ProgID="Equation.AxMath" ShapeID="_x0000_i1258" DrawAspect="Content" ObjectID="_1692527140" r:id="rId362">
                   <o:FieldCodes>\* MERGEFORMAT</o:FieldCodes>
                 </o:OLEObject>
               </w:object>
@@ -9374,10 +9712,10 @@
                 <w:position w:val="-37"/>
               </w:rPr>
               <w:object w:dxaOrig="3749" w:dyaOrig="867" w14:anchorId="19B0421E">
-                <v:shape id="_x0000_i1259" type="#_x0000_t75" style="width:187.35pt;height:43.35pt" o:ole="">
-                  <v:imagedata r:id="rId356" o:title=""/>
-                </v:shape>
-                <o:OLEObject Type="Embed" ProgID="Equation.AxMath" ShapeID="_x0000_i1259" DrawAspect="Content" ObjectID="_1692476581" r:id="rId357">
+                <v:shape id="_x0000_i1259" type="#_x0000_t75" style="width:187.15pt;height:43.5pt" o:ole="">
+                  <v:imagedata r:id="rId363" o:title=""/>
+                </v:shape>
+                <o:OLEObject Type="Embed" ProgID="Equation.AxMath" ShapeID="_x0000_i1259" DrawAspect="Content" ObjectID="_1692527141" r:id="rId364">
                   <o:FieldCodes>\* MERGEFORMAT</o:FieldCodes>
                 </o:OLEObject>
               </w:object>
@@ -9405,10 +9743,10 @@
                 <w:position w:val="-12"/>
               </w:rPr>
               <w:object w:dxaOrig="1388" w:dyaOrig="371" w14:anchorId="6E3B8556">
-                <v:shape id="_x0000_i1260" type="#_x0000_t75" style="width:69.35pt;height:18.65pt" o:ole="">
-                  <v:imagedata r:id="rId358" o:title=""/>
-                </v:shape>
-                <o:OLEObject Type="Embed" ProgID="Equation.AxMath" ShapeID="_x0000_i1260" DrawAspect="Content" ObjectID="_1692476582" r:id="rId359">
+                <v:shape id="_x0000_i1260" type="#_x0000_t75" style="width:69.4pt;height:18.75pt" o:ole="">
+                  <v:imagedata r:id="rId365" o:title=""/>
+                </v:shape>
+                <o:OLEObject Type="Embed" ProgID="Equation.AxMath" ShapeID="_x0000_i1260" DrawAspect="Content" ObjectID="_1692527142" r:id="rId366">
                   <o:FieldCodes>\* MERGEFORMAT</o:FieldCodes>
                 </o:OLEObject>
               </w:object>
@@ -9436,10 +9774,10 @@
                 <w:position w:val="-11"/>
               </w:rPr>
               <w:object w:dxaOrig="314" w:dyaOrig="357" w14:anchorId="46FF723B">
-                <v:shape id="_x0000_i1261" type="#_x0000_t75" style="width:16pt;height:18pt" o:ole="">
-                  <v:imagedata r:id="rId213" o:title=""/>
-                </v:shape>
-                <o:OLEObject Type="Embed" ProgID="Equation.AxMath" ShapeID="_x0000_i1261" DrawAspect="Content" ObjectID="_1692476583" r:id="rId360">
+                <v:shape id="_x0000_i1261" type="#_x0000_t75" style="width:16.15pt;height:18pt" o:ole="">
+                  <v:imagedata r:id="rId219" o:title=""/>
+                </v:shape>
+                <o:OLEObject Type="Embed" ProgID="Equation.AxMath" ShapeID="_x0000_i1261" DrawAspect="Content" ObjectID="_1692527143" r:id="rId367">
                   <o:FieldCodes>\* MERGEFORMAT</o:FieldCodes>
                 </o:OLEObject>
               </w:object>
@@ -9467,10 +9805,10 @@
                 <w:position w:val="-12"/>
               </w:rPr>
               <w:object w:dxaOrig="1528" w:dyaOrig="371" w14:anchorId="6E05DDD2">
-                <v:shape id="_x0000_i1262" type="#_x0000_t75" style="width:76.65pt;height:18.65pt" o:ole="">
+                <v:shape id="_x0000_i1262" type="#_x0000_t75" style="width:76.5pt;height:18.75pt" o:ole="">
                   <v:imagedata r:id="rId10" o:title=""/>
                 </v:shape>
-                <o:OLEObject Type="Embed" ProgID="Equation.AxMath" ShapeID="_x0000_i1262" DrawAspect="Content" ObjectID="_1692476584" r:id="rId361">
+                <o:OLEObject Type="Embed" ProgID="Equation.AxMath" ShapeID="_x0000_i1262" DrawAspect="Content" ObjectID="_1692527144" r:id="rId368">
                   <o:FieldCodes>\* MERGEFORMAT</o:FieldCodes>
                 </o:OLEObject>
               </w:object>
@@ -9498,10 +9836,10 @@
                 <w:position w:val="-11"/>
               </w:rPr>
               <w:object w:dxaOrig="183" w:dyaOrig="357" w14:anchorId="222E0A6A">
-                <v:shape id="_x0000_i1263" type="#_x0000_t75" style="width:9.35pt;height:18pt" o:ole="">
+                <v:shape id="_x0000_i1263" type="#_x0000_t75" style="width:9.4pt;height:18pt" o:ole="">
                   <v:imagedata r:id="rId12" o:title=""/>
                 </v:shape>
-                <o:OLEObject Type="Embed" ProgID="Equation.AxMath" ShapeID="_x0000_i1263" DrawAspect="Content" ObjectID="_1692476585" r:id="rId362">
+                <o:OLEObject Type="Embed" ProgID="Equation.AxMath" ShapeID="_x0000_i1263" DrawAspect="Content" ObjectID="_1692527145" r:id="rId369">
                   <o:FieldCodes>\* MERGEFORMAT</o:FieldCodes>
                 </o:OLEObject>
               </w:object>
@@ -9563,10 +9901,10 @@
                 <w:position w:val="-14"/>
               </w:rPr>
               <w:object w:dxaOrig="3514" w:dyaOrig="415" w14:anchorId="6FA1605D">
-                <v:shape id="_x0000_i1264" type="#_x0000_t75" style="width:176pt;height:20.65pt" o:ole="">
-                  <v:imagedata r:id="rId363" o:title=""/>
-                </v:shape>
-                <o:OLEObject Type="Embed" ProgID="Equation.AxMath" ShapeID="_x0000_i1264" DrawAspect="Content" ObjectID="_1692476586" r:id="rId364">
+                <v:shape id="_x0000_i1264" type="#_x0000_t75" style="width:175.9pt;height:20.65pt" o:ole="">
+                  <v:imagedata r:id="rId370" o:title=""/>
+                </v:shape>
+                <o:OLEObject Type="Embed" ProgID="Equation.AxMath" ShapeID="_x0000_i1264" DrawAspect="Content" ObjectID="_1692527146" r:id="rId371">
                   <o:FieldCodes>\* MERGEFORMAT</o:FieldCodes>
                 </o:OLEObject>
               </w:object>
@@ -9594,10 +9932,10 @@
                 <w:position w:val="-12"/>
               </w:rPr>
               <w:object w:dxaOrig="1388" w:dyaOrig="371" w14:anchorId="740E13F2">
-                <v:shape id="_x0000_i1265" type="#_x0000_t75" style="width:69.35pt;height:18.65pt" o:ole="">
-                  <v:imagedata r:id="rId358" o:title=""/>
-                </v:shape>
-                <o:OLEObject Type="Embed" ProgID="Equation.AxMath" ShapeID="_x0000_i1265" DrawAspect="Content" ObjectID="_1692476587" r:id="rId365">
+                <v:shape id="_x0000_i1265" type="#_x0000_t75" style="width:69.4pt;height:18.75pt" o:ole="">
+                  <v:imagedata r:id="rId365" o:title=""/>
+                </v:shape>
+                <o:OLEObject Type="Embed" ProgID="Equation.AxMath" ShapeID="_x0000_i1265" DrawAspect="Content" ObjectID="_1692527147" r:id="rId372">
                   <o:FieldCodes>\* MERGEFORMAT</o:FieldCodes>
                 </o:OLEObject>
               </w:object>
@@ -9626,9 +9964,9 @@
               </w:rPr>
               <w:object w:dxaOrig="177" w:dyaOrig="357" w14:anchorId="77D27DBD">
                 <v:shape id="_x0000_i1266" type="#_x0000_t75" style="width:8.65pt;height:18pt" o:ole="">
-                  <v:imagedata r:id="rId366" o:title=""/>
-                </v:shape>
-                <o:OLEObject Type="Embed" ProgID="Equation.AxMath" ShapeID="_x0000_i1266" DrawAspect="Content" ObjectID="_1692476588" r:id="rId367">
+                  <v:imagedata r:id="rId373" o:title=""/>
+                </v:shape>
+                <o:OLEObject Type="Embed" ProgID="Equation.AxMath" ShapeID="_x0000_i1266" DrawAspect="Content" ObjectID="_1692527148" r:id="rId374">
                   <o:FieldCodes>\* MERGEFORMAT</o:FieldCodes>
                 </o:OLEObject>
               </w:object>
@@ -9673,10 +10011,10 @@
                 <w:position w:val="-11"/>
               </w:rPr>
               <w:object w:dxaOrig="183" w:dyaOrig="357" w14:anchorId="62D11AE0">
-                <v:shape id="_x0000_i1267" type="#_x0000_t75" style="width:9.35pt;height:18pt" o:ole="">
+                <v:shape id="_x0000_i1267" type="#_x0000_t75" style="width:9.4pt;height:18pt" o:ole="">
                   <v:imagedata r:id="rId12" o:title=""/>
                 </v:shape>
-                <o:OLEObject Type="Embed" ProgID="Equation.AxMath" ShapeID="_x0000_i1267" DrawAspect="Content" ObjectID="_1692476589" r:id="rId368">
+                <o:OLEObject Type="Embed" ProgID="Equation.AxMath" ShapeID="_x0000_i1267" DrawAspect="Content" ObjectID="_1692527149" r:id="rId375">
                   <o:FieldCodes>\* MERGEFORMAT</o:FieldCodes>
                 </o:OLEObject>
               </w:object>
@@ -9752,10 +10090,10 @@
                 <w:position w:val="-31"/>
               </w:rPr>
               <w:object w:dxaOrig="3144" w:dyaOrig="812" w14:anchorId="396F1FAA">
-                <v:shape id="_x0000_i1268" type="#_x0000_t75" style="width:157.35pt;height:40.65pt" o:ole="">
-                  <v:imagedata r:id="rId369" o:title=""/>
-                </v:shape>
-                <o:OLEObject Type="Embed" ProgID="Equation.AxMath" ShapeID="_x0000_i1268" DrawAspect="Content" ObjectID="_1692476590" r:id="rId370">
+                <v:shape id="_x0000_i1268" type="#_x0000_t75" style="width:157.5pt;height:40.5pt" o:ole="">
+                  <v:imagedata r:id="rId376" o:title=""/>
+                </v:shape>
+                <o:OLEObject Type="Embed" ProgID="Equation.AxMath" ShapeID="_x0000_i1268" DrawAspect="Content" ObjectID="_1692527150" r:id="rId377">
                   <o:FieldCodes>\* MERGEFORMAT</o:FieldCodes>
                 </o:OLEObject>
               </w:object>
@@ -9783,10 +10121,10 @@
                 <w:position w:val="-12"/>
               </w:rPr>
               <w:object w:dxaOrig="1388" w:dyaOrig="371" w14:anchorId="1C67F087">
-                <v:shape id="_x0000_i1269" type="#_x0000_t75" style="width:69.35pt;height:18.65pt" o:ole="">
-                  <v:imagedata r:id="rId358" o:title=""/>
-                </v:shape>
-                <o:OLEObject Type="Embed" ProgID="Equation.AxMath" ShapeID="_x0000_i1269" DrawAspect="Content" ObjectID="_1692476591" r:id="rId371">
+                <v:shape id="_x0000_i1269" type="#_x0000_t75" style="width:69.4pt;height:18.75pt" o:ole="">
+                  <v:imagedata r:id="rId365" o:title=""/>
+                </v:shape>
+                <o:OLEObject Type="Embed" ProgID="Equation.AxMath" ShapeID="_x0000_i1269" DrawAspect="Content" ObjectID="_1692527151" r:id="rId378">
                   <o:FieldCodes>\* MERGEFORMAT</o:FieldCodes>
                 </o:OLEObject>
               </w:object>
@@ -9815,9 +10153,9 @@
               </w:rPr>
               <w:object w:dxaOrig="177" w:dyaOrig="357" w14:anchorId="286882F7">
                 <v:shape id="_x0000_i1270" type="#_x0000_t75" style="width:8.65pt;height:18pt" o:ole="">
-                  <v:imagedata r:id="rId366" o:title=""/>
-                </v:shape>
-                <o:OLEObject Type="Embed" ProgID="Equation.AxMath" ShapeID="_x0000_i1270" DrawAspect="Content" ObjectID="_1692476592" r:id="rId372">
+                  <v:imagedata r:id="rId373" o:title=""/>
+                </v:shape>
+                <o:OLEObject Type="Embed" ProgID="Equation.AxMath" ShapeID="_x0000_i1270" DrawAspect="Content" ObjectID="_1692527152" r:id="rId379">
                   <o:FieldCodes>\* MERGEFORMAT</o:FieldCodes>
                 </o:OLEObject>
               </w:object>
@@ -9845,10 +10183,10 @@
                 <w:position w:val="-12"/>
               </w:rPr>
               <w:object w:dxaOrig="720" w:dyaOrig="371" w14:anchorId="0A8B36A5">
-                <v:shape id="_x0000_i1271" type="#_x0000_t75" style="width:36pt;height:18.65pt" o:ole="">
+                <v:shape id="_x0000_i1271" type="#_x0000_t75" style="width:36pt;height:18.75pt" o:ole="">
                   <v:imagedata r:id="rId27" o:title=""/>
                 </v:shape>
-                <o:OLEObject Type="Embed" ProgID="Equation.AxMath" ShapeID="_x0000_i1271" DrawAspect="Content" ObjectID="_1692476593" r:id="rId373">
+                <o:OLEObject Type="Embed" ProgID="Equation.AxMath" ShapeID="_x0000_i1271" DrawAspect="Content" ObjectID="_1692527153" r:id="rId380">
                   <o:FieldCodes>\* MERGEFORMAT</o:FieldCodes>
                 </o:OLEObject>
               </w:object>
@@ -9876,10 +10214,10 @@
                 <w:position w:val="-11"/>
               </w:rPr>
               <w:object w:dxaOrig="183" w:dyaOrig="357" w14:anchorId="0A5B6308">
-                <v:shape id="_x0000_i1272" type="#_x0000_t75" style="width:9.35pt;height:18pt" o:ole="">
+                <v:shape id="_x0000_i1272" type="#_x0000_t75" style="width:9.4pt;height:18pt" o:ole="">
                   <v:imagedata r:id="rId12" o:title=""/>
                 </v:shape>
-                <o:OLEObject Type="Embed" ProgID="Equation.AxMath" ShapeID="_x0000_i1272" DrawAspect="Content" ObjectID="_1692476594" r:id="rId374">
+                <o:OLEObject Type="Embed" ProgID="Equation.AxMath" ShapeID="_x0000_i1272" DrawAspect="Content" ObjectID="_1692527154" r:id="rId381">
                   <o:FieldCodes>\* MERGEFORMAT</o:FieldCodes>
                 </o:OLEObject>
               </w:object>
@@ -9950,10 +10288,10 @@
                 <w:position w:val="-32"/>
               </w:rPr>
               <w:object w:dxaOrig="1409" w:dyaOrig="788" w14:anchorId="539F35F6">
-                <v:shape id="_x0000_i1273" type="#_x0000_t75" style="width:70.65pt;height:39.35pt" o:ole="">
-                  <v:imagedata r:id="rId375" o:title=""/>
-                </v:shape>
-                <o:OLEObject Type="Embed" ProgID="Equation.AxMath" ShapeID="_x0000_i1273" DrawAspect="Content" ObjectID="_1692476595" r:id="rId376">
+                <v:shape id="_x0000_i1273" type="#_x0000_t75" style="width:70.5pt;height:39.4pt" o:ole="">
+                  <v:imagedata r:id="rId382" o:title=""/>
+                </v:shape>
+                <o:OLEObject Type="Embed" ProgID="Equation.AxMath" ShapeID="_x0000_i1273" DrawAspect="Content" ObjectID="_1692527155" r:id="rId383">
                   <o:FieldCodes>\* MERGEFORMAT</o:FieldCodes>
                 </o:OLEObject>
               </w:object>
@@ -9981,10 +10319,10 @@
                 <w:position w:val="-12"/>
               </w:rPr>
               <w:object w:dxaOrig="1388" w:dyaOrig="371" w14:anchorId="14B9E7E0">
-                <v:shape id="_x0000_i1274" type="#_x0000_t75" style="width:69.35pt;height:18.65pt" o:ole="">
-                  <v:imagedata r:id="rId358" o:title=""/>
-                </v:shape>
-                <o:OLEObject Type="Embed" ProgID="Equation.AxMath" ShapeID="_x0000_i1274" DrawAspect="Content" ObjectID="_1692476596" r:id="rId377">
+                <v:shape id="_x0000_i1274" type="#_x0000_t75" style="width:69.4pt;height:18.75pt" o:ole="">
+                  <v:imagedata r:id="rId365" o:title=""/>
+                </v:shape>
+                <o:OLEObject Type="Embed" ProgID="Equation.AxMath" ShapeID="_x0000_i1274" DrawAspect="Content" ObjectID="_1692527156" r:id="rId384">
                   <o:FieldCodes>\* MERGEFORMAT</o:FieldCodes>
                 </o:OLEObject>
               </w:object>
@@ -10012,10 +10350,10 @@
                 <w:position w:val="-11"/>
               </w:rPr>
               <w:object w:dxaOrig="314" w:dyaOrig="357" w14:anchorId="3DF0F451">
-                <v:shape id="_x0000_i1275" type="#_x0000_t75" style="width:16pt;height:18pt" o:ole="">
-                  <v:imagedata r:id="rId213" o:title=""/>
-                </v:shape>
-                <o:OLEObject Type="Embed" ProgID="Equation.AxMath" ShapeID="_x0000_i1275" DrawAspect="Content" ObjectID="_1692476597" r:id="rId378">
+                <v:shape id="_x0000_i1275" type="#_x0000_t75" style="width:16.15pt;height:18pt" o:ole="">
+                  <v:imagedata r:id="rId219" o:title=""/>
+                </v:shape>
+                <o:OLEObject Type="Embed" ProgID="Equation.AxMath" ShapeID="_x0000_i1275" DrawAspect="Content" ObjectID="_1692527157" r:id="rId385">
                   <o:FieldCodes>\* MERGEFORMAT</o:FieldCodes>
                 </o:OLEObject>
               </w:object>
@@ -10043,10 +10381,10 @@
                 <w:position w:val="-12"/>
               </w:rPr>
               <w:object w:dxaOrig="1528" w:dyaOrig="371" w14:anchorId="6BD06924">
-                <v:shape id="_x0000_i1276" type="#_x0000_t75" style="width:76.65pt;height:18.65pt" o:ole="">
+                <v:shape id="_x0000_i1276" type="#_x0000_t75" style="width:76.5pt;height:18.75pt" o:ole="">
                   <v:imagedata r:id="rId10" o:title=""/>
                 </v:shape>
-                <o:OLEObject Type="Embed" ProgID="Equation.AxMath" ShapeID="_x0000_i1276" DrawAspect="Content" ObjectID="_1692476598" r:id="rId379">
+                <o:OLEObject Type="Embed" ProgID="Equation.AxMath" ShapeID="_x0000_i1276" DrawAspect="Content" ObjectID="_1692527158" r:id="rId386">
                   <o:FieldCodes>\* MERGEFORMAT</o:FieldCodes>
                 </o:OLEObject>
               </w:object>
@@ -10074,10 +10412,10 @@
                 <w:position w:val="-11"/>
               </w:rPr>
               <w:object w:dxaOrig="183" w:dyaOrig="357" w14:anchorId="4D055517">
-                <v:shape id="_x0000_i1277" type="#_x0000_t75" style="width:9.35pt;height:18pt" o:ole="">
+                <v:shape id="_x0000_i1277" type="#_x0000_t75" style="width:9.4pt;height:18pt" o:ole="">
                   <v:imagedata r:id="rId12" o:title=""/>
                 </v:shape>
-                <o:OLEObject Type="Embed" ProgID="Equation.AxMath" ShapeID="_x0000_i1277" DrawAspect="Content" ObjectID="_1692476599" r:id="rId380">
+                <o:OLEObject Type="Embed" ProgID="Equation.AxMath" ShapeID="_x0000_i1277" DrawAspect="Content" ObjectID="_1692527159" r:id="rId387">
                   <o:FieldCodes>\* MERGEFORMAT</o:FieldCodes>
                 </o:OLEObject>
               </w:object>
@@ -10148,10 +10486,10 @@
                 <w:position w:val="-31"/>
               </w:rPr>
               <w:object w:dxaOrig="753" w:dyaOrig="761" w14:anchorId="5BBB4386">
-                <v:shape id="_x0000_i1278" type="#_x0000_t75" style="width:37.35pt;height:38pt" o:ole="">
-                  <v:imagedata r:id="rId381" o:title=""/>
-                </v:shape>
-                <o:OLEObject Type="Embed" ProgID="Equation.AxMath" ShapeID="_x0000_i1278" DrawAspect="Content" ObjectID="_1692476600" r:id="rId382">
+                <v:shape id="_x0000_i1278" type="#_x0000_t75" style="width:37.5pt;height:37.9pt" o:ole="">
+                  <v:imagedata r:id="rId388" o:title=""/>
+                </v:shape>
+                <o:OLEObject Type="Embed" ProgID="Equation.AxMath" ShapeID="_x0000_i1278" DrawAspect="Content" ObjectID="_1692527160" r:id="rId389">
                   <o:FieldCodes>\* MERGEFORMAT</o:FieldCodes>
                 </o:OLEObject>
               </w:object>
@@ -10179,10 +10517,10 @@
                 <w:position w:val="-12"/>
               </w:rPr>
               <w:object w:dxaOrig="882" w:dyaOrig="371" w14:anchorId="4E550E16">
-                <v:shape id="_x0000_i1279" type="#_x0000_t75" style="width:44pt;height:18.65pt" o:ole="">
-                  <v:imagedata r:id="rId323" o:title=""/>
-                </v:shape>
-                <o:OLEObject Type="Embed" ProgID="Equation.AxMath" ShapeID="_x0000_i1279" DrawAspect="Content" ObjectID="_1692476601" r:id="rId383">
+                <v:shape id="_x0000_i1279" type="#_x0000_t75" style="width:43.9pt;height:18.75pt" o:ole="">
+                  <v:imagedata r:id="rId330" o:title=""/>
+                </v:shape>
+                <o:OLEObject Type="Embed" ProgID="Equation.AxMath" ShapeID="_x0000_i1279" DrawAspect="Content" ObjectID="_1692527161" r:id="rId390">
                   <o:FieldCodes>\* MERGEFORMAT</o:FieldCodes>
                 </o:OLEObject>
               </w:object>
@@ -10210,10 +10548,10 @@
                 <w:position w:val="-11"/>
               </w:rPr>
               <w:object w:dxaOrig="314" w:dyaOrig="357" w14:anchorId="4AD8F0C4">
-                <v:shape id="_x0000_i1280" type="#_x0000_t75" style="width:16pt;height:18pt" o:ole="">
-                  <v:imagedata r:id="rId213" o:title=""/>
-                </v:shape>
-                <o:OLEObject Type="Embed" ProgID="Equation.AxMath" ShapeID="_x0000_i1280" DrawAspect="Content" ObjectID="_1692476602" r:id="rId384">
+                <v:shape id="_x0000_i1280" type="#_x0000_t75" style="width:16.15pt;height:18pt" o:ole="">
+                  <v:imagedata r:id="rId219" o:title=""/>
+                </v:shape>
+                <o:OLEObject Type="Embed" ProgID="Equation.AxMath" ShapeID="_x0000_i1280" DrawAspect="Content" ObjectID="_1692527162" r:id="rId391">
                   <o:FieldCodes>\* MERGEFORMAT</o:FieldCodes>
                 </o:OLEObject>
               </w:object>
@@ -10241,10 +10579,10 @@
                 <w:position w:val="-12"/>
               </w:rPr>
               <w:object w:dxaOrig="1528" w:dyaOrig="371" w14:anchorId="5C617BA9">
-                <v:shape id="_x0000_i1281" type="#_x0000_t75" style="width:76.65pt;height:18.65pt" o:ole="">
+                <v:shape id="_x0000_i1281" type="#_x0000_t75" style="width:76.5pt;height:18.75pt" o:ole="">
                   <v:imagedata r:id="rId10" o:title=""/>
                 </v:shape>
-                <o:OLEObject Type="Embed" ProgID="Equation.AxMath" ShapeID="_x0000_i1281" DrawAspect="Content" ObjectID="_1692476603" r:id="rId385">
+                <o:OLEObject Type="Embed" ProgID="Equation.AxMath" ShapeID="_x0000_i1281" DrawAspect="Content" ObjectID="_1692527163" r:id="rId392">
                   <o:FieldCodes>\* MERGEFORMAT</o:FieldCodes>
                 </o:OLEObject>
               </w:object>
@@ -10272,10 +10610,10 @@
                 <w:position w:val="-11"/>
               </w:rPr>
               <w:object w:dxaOrig="183" w:dyaOrig="357" w14:anchorId="65B0E5B8">
-                <v:shape id="_x0000_i1282" type="#_x0000_t75" style="width:9.35pt;height:18pt" o:ole="">
+                <v:shape id="_x0000_i1282" type="#_x0000_t75" style="width:9.4pt;height:18pt" o:ole="">
                   <v:imagedata r:id="rId12" o:title=""/>
                 </v:shape>
-                <o:OLEObject Type="Embed" ProgID="Equation.AxMath" ShapeID="_x0000_i1282" DrawAspect="Content" ObjectID="_1692476604" r:id="rId386">
+                <o:OLEObject Type="Embed" ProgID="Equation.AxMath" ShapeID="_x0000_i1282" DrawAspect="Content" ObjectID="_1692527164" r:id="rId393">
                   <o:FieldCodes>\* MERGEFORMAT</o:FieldCodes>
                 </o:OLEObject>
               </w:object>
@@ -10346,10 +10684,10 @@
                 <w:position w:val="-31"/>
               </w:rPr>
               <w:object w:dxaOrig="1761" w:dyaOrig="761" w14:anchorId="6647F5A3">
-                <v:shape id="_x0000_i1283" type="#_x0000_t75" style="width:88pt;height:38pt" o:ole="">
-                  <v:imagedata r:id="rId387" o:title=""/>
-                </v:shape>
-                <o:OLEObject Type="Embed" ProgID="Equation.AxMath" ShapeID="_x0000_i1283" DrawAspect="Content" ObjectID="_1692476605" r:id="rId388">
+                <v:shape id="_x0000_i1283" type="#_x0000_t75" style="width:88.15pt;height:37.9pt" o:ole="">
+                  <v:imagedata r:id="rId394" o:title=""/>
+                </v:shape>
+                <o:OLEObject Type="Embed" ProgID="Equation.AxMath" ShapeID="_x0000_i1283" DrawAspect="Content" ObjectID="_1692527165" r:id="rId395">
                   <o:FieldCodes>\* MERGEFORMAT</o:FieldCodes>
                 </o:OLEObject>
               </w:object>
@@ -10377,10 +10715,10 @@
                 <w:position w:val="-12"/>
               </w:rPr>
               <w:object w:dxaOrig="1135" w:dyaOrig="371" w14:anchorId="1A19BBFF">
-                <v:shape id="_x0000_i1284" type="#_x0000_t75" style="width:56.65pt;height:18.65pt" o:ole="">
-                  <v:imagedata r:id="rId241" o:title=""/>
-                </v:shape>
-                <o:OLEObject Type="Embed" ProgID="Equation.AxMath" ShapeID="_x0000_i1284" DrawAspect="Content" ObjectID="_1692476606" r:id="rId389">
+                <v:shape id="_x0000_i1284" type="#_x0000_t75" style="width:56.65pt;height:18.75pt" o:ole="">
+                  <v:imagedata r:id="rId248" o:title=""/>
+                </v:shape>
+                <o:OLEObject Type="Embed" ProgID="Equation.AxMath" ShapeID="_x0000_i1284" DrawAspect="Content" ObjectID="_1692527166" r:id="rId396">
                   <o:FieldCodes>\* MERGEFORMAT</o:FieldCodes>
                 </o:OLEObject>
               </w:object>
@@ -10408,10 +10746,10 @@
                 <w:position w:val="-11"/>
               </w:rPr>
               <w:object w:dxaOrig="314" w:dyaOrig="357" w14:anchorId="772169A1">
-                <v:shape id="_x0000_i1285" type="#_x0000_t75" style="width:16pt;height:18pt" o:ole="">
-                  <v:imagedata r:id="rId213" o:title=""/>
-                </v:shape>
-                <o:OLEObject Type="Embed" ProgID="Equation.AxMath" ShapeID="_x0000_i1285" DrawAspect="Content" ObjectID="_1692476607" r:id="rId390">
+                <v:shape id="_x0000_i1285" type="#_x0000_t75" style="width:16.15pt;height:18pt" o:ole="">
+                  <v:imagedata r:id="rId219" o:title=""/>
+                </v:shape>
+                <o:OLEObject Type="Embed" ProgID="Equation.AxMath" ShapeID="_x0000_i1285" DrawAspect="Content" ObjectID="_1692527167" r:id="rId397">
                   <o:FieldCodes>\* MERGEFORMAT</o:FieldCodes>
                 </o:OLEObject>
               </w:object>
@@ -10439,10 +10777,10 @@
                 <w:position w:val="-12"/>
               </w:rPr>
               <w:object w:dxaOrig="1528" w:dyaOrig="371" w14:anchorId="5CCC3B79">
-                <v:shape id="_x0000_i1286" type="#_x0000_t75" style="width:76.65pt;height:18.65pt" o:ole="">
+                <v:shape id="_x0000_i1286" type="#_x0000_t75" style="width:76.5pt;height:18.75pt" o:ole="">
                   <v:imagedata r:id="rId10" o:title=""/>
                 </v:shape>
-                <o:OLEObject Type="Embed" ProgID="Equation.AxMath" ShapeID="_x0000_i1286" DrawAspect="Content" ObjectID="_1692476608" r:id="rId391">
+                <o:OLEObject Type="Embed" ProgID="Equation.AxMath" ShapeID="_x0000_i1286" DrawAspect="Content" ObjectID="_1692527168" r:id="rId398">
                   <o:FieldCodes>\* MERGEFORMAT</o:FieldCodes>
                 </o:OLEObject>
               </w:object>
@@ -10470,10 +10808,10 @@
                 <w:position w:val="-11"/>
               </w:rPr>
               <w:object w:dxaOrig="183" w:dyaOrig="357" w14:anchorId="628FC27F">
-                <v:shape id="_x0000_i1287" type="#_x0000_t75" style="width:9.35pt;height:18pt" o:ole="">
+                <v:shape id="_x0000_i1287" type="#_x0000_t75" style="width:9.4pt;height:18pt" o:ole="">
                   <v:imagedata r:id="rId12" o:title=""/>
                 </v:shape>
-                <o:OLEObject Type="Embed" ProgID="Equation.AxMath" ShapeID="_x0000_i1287" DrawAspect="Content" ObjectID="_1692476609" r:id="rId392">
+                <o:OLEObject Type="Embed" ProgID="Equation.AxMath" ShapeID="_x0000_i1287" DrawAspect="Content" ObjectID="_1692527169" r:id="rId399">
                   <o:FieldCodes>\* MERGEFORMAT</o:FieldCodes>
                 </o:OLEObject>
               </w:object>
@@ -10545,10 +10883,10 @@
                 <w:position w:val="-31"/>
               </w:rPr>
               <w:object w:dxaOrig="3152" w:dyaOrig="761" w14:anchorId="5D91D94B">
-                <v:shape id="_x0000_i1288" type="#_x0000_t75" style="width:157.35pt;height:38pt" o:ole="">
-                  <v:imagedata r:id="rId393" o:title=""/>
-                </v:shape>
-                <o:OLEObject Type="Embed" ProgID="Equation.AxMath" ShapeID="_x0000_i1288" DrawAspect="Content" ObjectID="_1692476610" r:id="rId394">
+                <v:shape id="_x0000_i1288" type="#_x0000_t75" style="width:157.15pt;height:37.9pt" o:ole="">
+                  <v:imagedata r:id="rId400" o:title=""/>
+                </v:shape>
+                <o:OLEObject Type="Embed" ProgID="Equation.AxMath" ShapeID="_x0000_i1288" DrawAspect="Content" ObjectID="_1692527170" r:id="rId401">
                   <o:FieldCodes>\* MERGEFORMAT</o:FieldCodes>
                 </o:OLEObject>
               </w:object>
@@ -10576,10 +10914,10 @@
                 <w:position w:val="-12"/>
               </w:rPr>
               <w:object w:dxaOrig="1397" w:dyaOrig="371" w14:anchorId="1F18AB05">
-                <v:shape id="_x0000_i1289" type="#_x0000_t75" style="width:70pt;height:18.65pt" o:ole="">
-                  <v:imagedata r:id="rId395" o:title=""/>
-                </v:shape>
-                <o:OLEObject Type="Embed" ProgID="Equation.AxMath" ShapeID="_x0000_i1289" DrawAspect="Content" ObjectID="_1692476611" r:id="rId396">
+                <v:shape id="_x0000_i1289" type="#_x0000_t75" style="width:70.15pt;height:18.75pt" o:ole="">
+                  <v:imagedata r:id="rId402" o:title=""/>
+                </v:shape>
+                <o:OLEObject Type="Embed" ProgID="Equation.AxMath" ShapeID="_x0000_i1289" DrawAspect="Content" ObjectID="_1692527171" r:id="rId403">
                   <o:FieldCodes>\* MERGEFORMAT</o:FieldCodes>
                 </o:OLEObject>
               </w:object>
@@ -10607,10 +10945,10 @@
                 <w:position w:val="-11"/>
               </w:rPr>
               <w:object w:dxaOrig="314" w:dyaOrig="357" w14:anchorId="2DFD62DA">
-                <v:shape id="_x0000_i1290" type="#_x0000_t75" style="width:16pt;height:18pt" o:ole="">
-                  <v:imagedata r:id="rId213" o:title=""/>
-                </v:shape>
-                <o:OLEObject Type="Embed" ProgID="Equation.AxMath" ShapeID="_x0000_i1290" DrawAspect="Content" ObjectID="_1692476612" r:id="rId397">
+                <v:shape id="_x0000_i1290" type="#_x0000_t75" style="width:16.15pt;height:18pt" o:ole="">
+                  <v:imagedata r:id="rId219" o:title=""/>
+                </v:shape>
+                <o:OLEObject Type="Embed" ProgID="Equation.AxMath" ShapeID="_x0000_i1290" DrawAspect="Content" ObjectID="_1692527172" r:id="rId404">
                   <o:FieldCodes>\* MERGEFORMAT</o:FieldCodes>
                 </o:OLEObject>
               </w:object>
@@ -10638,10 +10976,10 @@
                 <w:position w:val="-12"/>
               </w:rPr>
               <w:object w:dxaOrig="1528" w:dyaOrig="371" w14:anchorId="263199CB">
-                <v:shape id="_x0000_i1291" type="#_x0000_t75" style="width:76.65pt;height:18.65pt" o:ole="">
+                <v:shape id="_x0000_i1291" type="#_x0000_t75" style="width:76.5pt;height:18.75pt" o:ole="">
                   <v:imagedata r:id="rId10" o:title=""/>
                 </v:shape>
-                <o:OLEObject Type="Embed" ProgID="Equation.AxMath" ShapeID="_x0000_i1291" DrawAspect="Content" ObjectID="_1692476613" r:id="rId398">
+                <o:OLEObject Type="Embed" ProgID="Equation.AxMath" ShapeID="_x0000_i1291" DrawAspect="Content" ObjectID="_1692527173" r:id="rId405">
                   <o:FieldCodes>\* MERGEFORMAT</o:FieldCodes>
                 </o:OLEObject>
               </w:object>
@@ -10669,10 +11007,10 @@
                 <w:position w:val="-11"/>
               </w:rPr>
               <w:object w:dxaOrig="183" w:dyaOrig="357" w14:anchorId="3F6AA484">
-                <v:shape id="_x0000_i1292" type="#_x0000_t75" style="width:9.35pt;height:18pt" o:ole="">
+                <v:shape id="_x0000_i1292" type="#_x0000_t75" style="width:9.4pt;height:18pt" o:ole="">
                   <v:imagedata r:id="rId12" o:title=""/>
                 </v:shape>
-                <o:OLEObject Type="Embed" ProgID="Equation.AxMath" ShapeID="_x0000_i1292" DrawAspect="Content" ObjectID="_1692476614" r:id="rId399">
+                <o:OLEObject Type="Embed" ProgID="Equation.AxMath" ShapeID="_x0000_i1292" DrawAspect="Content" ObjectID="_1692527174" r:id="rId406">
                   <o:FieldCodes>\* MERGEFORMAT</o:FieldCodes>
                 </o:OLEObject>
               </w:object>
@@ -10740,10 +11078,10 @@
                 <w:position w:val="-78"/>
               </w:rPr>
               <w:object w:dxaOrig="6409" w:dyaOrig="1706" w14:anchorId="41C14319">
-                <v:shape id="_x0000_i1369" type="#_x0000_t75" style="width:320.65pt;height:85.35pt" o:ole="">
-                  <v:imagedata r:id="rId400" o:title=""/>
-                </v:shape>
-                <o:OLEObject Type="Embed" ProgID="Equation.AxMath" ShapeID="_x0000_i1369" DrawAspect="Content" ObjectID="_1692476615" r:id="rId401">
+                <v:shape id="_x0000_i1293" type="#_x0000_t75" style="width:320.65pt;height:85.5pt" o:ole="">
+                  <v:imagedata r:id="rId407" o:title=""/>
+                </v:shape>
+                <o:OLEObject Type="Embed" ProgID="Equation.AxMath" ShapeID="_x0000_i1293" DrawAspect="Content" ObjectID="_1692527175" r:id="rId408">
                   <o:FieldCodes>\* MERGEFORMAT</o:FieldCodes>
                 </o:OLEObject>
               </w:object>
@@ -10771,10 +11109,10 @@
                 <w:position w:val="-12"/>
               </w:rPr>
               <w:object w:dxaOrig="847" w:dyaOrig="371" w14:anchorId="761B1F98">
-                <v:shape id="_x0000_i1294" type="#_x0000_t75" style="width:42.65pt;height:18.65pt" o:ole="">
-                  <v:imagedata r:id="rId402" o:title=""/>
-                </v:shape>
-                <o:OLEObject Type="Embed" ProgID="Equation.AxMath" ShapeID="_x0000_i1294" DrawAspect="Content" ObjectID="_1692476616" r:id="rId403">
+                <v:shape id="_x0000_i1294" type="#_x0000_t75" style="width:42.75pt;height:18.75pt" o:ole="">
+                  <v:imagedata r:id="rId409" o:title=""/>
+                </v:shape>
+                <o:OLEObject Type="Embed" ProgID="Equation.AxMath" ShapeID="_x0000_i1294" DrawAspect="Content" ObjectID="_1692527176" r:id="rId410">
                   <o:FieldCodes>\* MERGEFORMAT</o:FieldCodes>
                 </o:OLEObject>
               </w:object>
@@ -10802,10 +11140,10 @@
                 <w:position w:val="-11"/>
               </w:rPr>
               <w:object w:dxaOrig="188" w:dyaOrig="357" w14:anchorId="5ACB1004">
-                <v:shape id="_x0000_i1295" type="#_x0000_t75" style="width:9.35pt;height:18pt" o:ole="">
-                  <v:imagedata r:id="rId404" o:title=""/>
-                </v:shape>
-                <o:OLEObject Type="Embed" ProgID="Equation.AxMath" ShapeID="_x0000_i1295" DrawAspect="Content" ObjectID="_1692476617" r:id="rId405">
+                <v:shape id="_x0000_i1295" type="#_x0000_t75" style="width:9.4pt;height:18pt" o:ole="">
+                  <v:imagedata r:id="rId411" o:title=""/>
+                </v:shape>
+                <o:OLEObject Type="Embed" ProgID="Equation.AxMath" ShapeID="_x0000_i1295" DrawAspect="Content" ObjectID="_1692527177" r:id="rId412">
                   <o:FieldCodes>\* MERGEFORMAT</o:FieldCodes>
                 </o:OLEObject>
               </w:object>
@@ -10833,10 +11171,10 @@
                 <w:position w:val="-12"/>
               </w:rPr>
               <w:object w:dxaOrig="1419" w:dyaOrig="371" w14:anchorId="43180E0B">
-                <v:shape id="_x0000_i1296" type="#_x0000_t75" style="width:70.65pt;height:18.65pt" o:ole="">
-                  <v:imagedata r:id="rId406" o:title=""/>
-                </v:shape>
-                <o:OLEObject Type="Embed" ProgID="Equation.AxMath" ShapeID="_x0000_i1296" DrawAspect="Content" ObjectID="_1692476618" r:id="rId407">
+                <v:shape id="_x0000_i1296" type="#_x0000_t75" style="width:70.5pt;height:18.75pt" o:ole="">
+                  <v:imagedata r:id="rId413" o:title=""/>
+                </v:shape>
+                <o:OLEObject Type="Embed" ProgID="Equation.AxMath" ShapeID="_x0000_i1296" DrawAspect="Content" ObjectID="_1692527178" r:id="rId414">
                   <o:FieldCodes>\* MERGEFORMAT</o:FieldCodes>
                 </o:OLEObject>
               </w:object>
@@ -10864,10 +11202,10 @@
                 <w:position w:val="-11"/>
               </w:rPr>
               <w:object w:dxaOrig="1126" w:dyaOrig="357" w14:anchorId="6463ED50">
-                <v:shape id="_x0000_i1297" type="#_x0000_t75" style="width:56pt;height:18pt" o:ole="">
-                  <v:imagedata r:id="rId408" o:title=""/>
-                </v:shape>
-                <o:OLEObject Type="Embed" ProgID="Equation.AxMath" ShapeID="_x0000_i1297" DrawAspect="Content" ObjectID="_1692476619" r:id="rId409">
+                <v:shape id="_x0000_i1297" type="#_x0000_t75" style="width:55.9pt;height:18pt" o:ole="">
+                  <v:imagedata r:id="rId415" o:title=""/>
+                </v:shape>
+                <o:OLEObject Type="Embed" ProgID="Equation.AxMath" ShapeID="_x0000_i1297" DrawAspect="Content" ObjectID="_1692527179" r:id="rId416">
                   <o:FieldCodes>\* MERGEFORMAT</o:FieldCodes>
                 </o:OLEObject>
               </w:object>
@@ -10929,10 +11267,10 @@
                 <w:position w:val="-78"/>
               </w:rPr>
               <w:object w:dxaOrig="6409" w:dyaOrig="1706" w14:anchorId="4D73CEE9">
-                <v:shape id="_x0000_i1371" type="#_x0000_t75" style="width:320.65pt;height:85.35pt" o:ole="">
-                  <v:imagedata r:id="rId400" o:title=""/>
-                </v:shape>
-                <o:OLEObject Type="Embed" ProgID="Equation.AxMath" ShapeID="_x0000_i1371" DrawAspect="Content" ObjectID="_1692476620" r:id="rId410">
+                <v:shape id="_x0000_i1298" type="#_x0000_t75" style="width:320.65pt;height:85.5pt" o:ole="">
+                  <v:imagedata r:id="rId407" o:title=""/>
+                </v:shape>
+                <o:OLEObject Type="Embed" ProgID="Equation.AxMath" ShapeID="_x0000_i1298" DrawAspect="Content" ObjectID="_1692527180" r:id="rId417">
                   <o:FieldCodes>\* MERGEFORMAT</o:FieldCodes>
                 </o:OLEObject>
               </w:object>
@@ -10966,10 +11304,10 @@
                 <w:position w:val="-12"/>
               </w:rPr>
               <w:object w:dxaOrig="847" w:dyaOrig="371" w14:anchorId="597EE428">
-                <v:shape id="_x0000_i1298" type="#_x0000_t75" style="width:42.65pt;height:18.65pt" o:ole="">
-                  <v:imagedata r:id="rId402" o:title=""/>
-                </v:shape>
-                <o:OLEObject Type="Embed" ProgID="Equation.AxMath" ShapeID="_x0000_i1298" DrawAspect="Content" ObjectID="_1692476621" r:id="rId411">
+                <v:shape id="_x0000_i1299" type="#_x0000_t75" style="width:42.75pt;height:18.75pt" o:ole="">
+                  <v:imagedata r:id="rId409" o:title=""/>
+                </v:shape>
+                <o:OLEObject Type="Embed" ProgID="Equation.AxMath" ShapeID="_x0000_i1299" DrawAspect="Content" ObjectID="_1692527181" r:id="rId418">
                   <o:FieldCodes>\* MERGEFORMAT</o:FieldCodes>
                 </o:OLEObject>
               </w:object>
@@ -10997,10 +11335,10 @@
                 <w:position w:val="-11"/>
               </w:rPr>
               <w:object w:dxaOrig="188" w:dyaOrig="357" w14:anchorId="55B502ED">
-                <v:shape id="_x0000_i1299" type="#_x0000_t75" style="width:9.35pt;height:18pt" o:ole="">
-                  <v:imagedata r:id="rId404" o:title=""/>
-                </v:shape>
-                <o:OLEObject Type="Embed" ProgID="Equation.AxMath" ShapeID="_x0000_i1299" DrawAspect="Content" ObjectID="_1692476622" r:id="rId412">
+                <v:shape id="_x0000_i1300" type="#_x0000_t75" style="width:9.4pt;height:18pt" o:ole="">
+                  <v:imagedata r:id="rId411" o:title=""/>
+                </v:shape>
+                <o:OLEObject Type="Embed" ProgID="Equation.AxMath" ShapeID="_x0000_i1300" DrawAspect="Content" ObjectID="_1692527182" r:id="rId419">
                   <o:FieldCodes>\* MERGEFORMAT</o:FieldCodes>
                 </o:OLEObject>
               </w:object>
@@ -11028,10 +11366,10 @@
                 <w:position w:val="-12"/>
               </w:rPr>
               <w:object w:dxaOrig="1419" w:dyaOrig="371" w14:anchorId="053B2A99">
-                <v:shape id="_x0000_i1300" type="#_x0000_t75" style="width:70.65pt;height:18.65pt" o:ole="">
-                  <v:imagedata r:id="rId406" o:title=""/>
-                </v:shape>
-                <o:OLEObject Type="Embed" ProgID="Equation.AxMath" ShapeID="_x0000_i1300" DrawAspect="Content" ObjectID="_1692476623" r:id="rId413">
+                <v:shape id="_x0000_i1301" type="#_x0000_t75" style="width:70.5pt;height:18.75pt" o:ole="">
+                  <v:imagedata r:id="rId413" o:title=""/>
+                </v:shape>
+                <o:OLEObject Type="Embed" ProgID="Equation.AxMath" ShapeID="_x0000_i1301" DrawAspect="Content" ObjectID="_1692527183" r:id="rId420">
                   <o:FieldCodes>\* MERGEFORMAT</o:FieldCodes>
                 </o:OLEObject>
               </w:object>
@@ -11059,10 +11397,10 @@
                 <w:position w:val="-11"/>
               </w:rPr>
               <w:object w:dxaOrig="1126" w:dyaOrig="357" w14:anchorId="4DF5D95C">
-                <v:shape id="_x0000_i1301" type="#_x0000_t75" style="width:56pt;height:18pt" o:ole="">
-                  <v:imagedata r:id="rId414" o:title=""/>
-                </v:shape>
-                <o:OLEObject Type="Embed" ProgID="Equation.AxMath" ShapeID="_x0000_i1301" DrawAspect="Content" ObjectID="_1692476624" r:id="rId415">
+                <v:shape id="_x0000_i1302" type="#_x0000_t75" style="width:55.9pt;height:18pt" o:ole="">
+                  <v:imagedata r:id="rId421" o:title=""/>
+                </v:shape>
+                <o:OLEObject Type="Embed" ProgID="Equation.AxMath" ShapeID="_x0000_i1302" DrawAspect="Content" ObjectID="_1692527184" r:id="rId422">
                   <o:FieldCodes>\* MERGEFORMAT</o:FieldCodes>
                 </o:OLEObject>
               </w:object>
@@ -11124,10 +11462,10 @@
                 <w:position w:val="-78"/>
               </w:rPr>
               <w:object w:dxaOrig="6409" w:dyaOrig="1706" w14:anchorId="129A9980">
-                <v:shape id="_x0000_i1372" type="#_x0000_t75" style="width:320.65pt;height:85.35pt" o:ole="">
-                  <v:imagedata r:id="rId400" o:title=""/>
-                </v:shape>
-                <o:OLEObject Type="Embed" ProgID="Equation.AxMath" ShapeID="_x0000_i1372" DrawAspect="Content" ObjectID="_1692476625" r:id="rId416">
+                <v:shape id="_x0000_i1303" type="#_x0000_t75" style="width:320.65pt;height:85.5pt" o:ole="">
+                  <v:imagedata r:id="rId407" o:title=""/>
+                </v:shape>
+                <o:OLEObject Type="Embed" ProgID="Equation.AxMath" ShapeID="_x0000_i1303" DrawAspect="Content" ObjectID="_1692527185" r:id="rId423">
                   <o:FieldCodes>\* MERGEFORMAT</o:FieldCodes>
                 </o:OLEObject>
               </w:object>
@@ -11161,10 +11499,10 @@
                 <w:position w:val="-12"/>
               </w:rPr>
               <w:object w:dxaOrig="847" w:dyaOrig="371" w14:anchorId="618825EE">
-                <v:shape id="_x0000_i1302" type="#_x0000_t75" style="width:42.65pt;height:18.65pt" o:ole="">
-                  <v:imagedata r:id="rId402" o:title=""/>
-                </v:shape>
-                <o:OLEObject Type="Embed" ProgID="Equation.AxMath" ShapeID="_x0000_i1302" DrawAspect="Content" ObjectID="_1692476626" r:id="rId417">
+                <v:shape id="_x0000_i1304" type="#_x0000_t75" style="width:42.75pt;height:18.75pt" o:ole="">
+                  <v:imagedata r:id="rId409" o:title=""/>
+                </v:shape>
+                <o:OLEObject Type="Embed" ProgID="Equation.AxMath" ShapeID="_x0000_i1304" DrawAspect="Content" ObjectID="_1692527186" r:id="rId424">
                   <o:FieldCodes>\* MERGEFORMAT</o:FieldCodes>
                 </o:OLEObject>
               </w:object>
@@ -11192,10 +11530,10 @@
                 <w:position w:val="-11"/>
               </w:rPr>
               <w:object w:dxaOrig="188" w:dyaOrig="357" w14:anchorId="1864FE9E">
-                <v:shape id="_x0000_i1303" type="#_x0000_t75" style="width:9.35pt;height:18pt" o:ole="">
-                  <v:imagedata r:id="rId404" o:title=""/>
-                </v:shape>
-                <o:OLEObject Type="Embed" ProgID="Equation.AxMath" ShapeID="_x0000_i1303" DrawAspect="Content" ObjectID="_1692476627" r:id="rId418">
+                <v:shape id="_x0000_i1305" type="#_x0000_t75" style="width:9.4pt;height:18pt" o:ole="">
+                  <v:imagedata r:id="rId411" o:title=""/>
+                </v:shape>
+                <o:OLEObject Type="Embed" ProgID="Equation.AxMath" ShapeID="_x0000_i1305" DrawAspect="Content" ObjectID="_1692527187" r:id="rId425">
                   <o:FieldCodes>\* MERGEFORMAT</o:FieldCodes>
                 </o:OLEObject>
               </w:object>
@@ -11223,10 +11561,10 @@
                 <w:position w:val="-12"/>
               </w:rPr>
               <w:object w:dxaOrig="1419" w:dyaOrig="371" w14:anchorId="765F2C76">
-                <v:shape id="_x0000_i1304" type="#_x0000_t75" style="width:70.65pt;height:18.65pt" o:ole="">
-                  <v:imagedata r:id="rId406" o:title=""/>
-                </v:shape>
-                <o:OLEObject Type="Embed" ProgID="Equation.AxMath" ShapeID="_x0000_i1304" DrawAspect="Content" ObjectID="_1692476628" r:id="rId419">
+                <v:shape id="_x0000_i1306" type="#_x0000_t75" style="width:70.5pt;height:18.75pt" o:ole="">
+                  <v:imagedata r:id="rId413" o:title=""/>
+                </v:shape>
+                <o:OLEObject Type="Embed" ProgID="Equation.AxMath" ShapeID="_x0000_i1306" DrawAspect="Content" ObjectID="_1692527188" r:id="rId426">
                   <o:FieldCodes>\* MERGEFORMAT</o:FieldCodes>
                 </o:OLEObject>
               </w:object>
@@ -11254,10 +11592,10 @@
                 <w:position w:val="-11"/>
               </w:rPr>
               <w:object w:dxaOrig="1126" w:dyaOrig="357" w14:anchorId="61B9D7A2">
-                <v:shape id="_x0000_i1305" type="#_x0000_t75" style="width:56pt;height:18pt" o:ole="">
-                  <v:imagedata r:id="rId420" o:title=""/>
-                </v:shape>
-                <o:OLEObject Type="Embed" ProgID="Equation.AxMath" ShapeID="_x0000_i1305" DrawAspect="Content" ObjectID="_1692476629" r:id="rId421">
+                <v:shape id="_x0000_i1307" type="#_x0000_t75" style="width:55.9pt;height:18pt" o:ole="">
+                  <v:imagedata r:id="rId427" o:title=""/>
+                </v:shape>
+                <o:OLEObject Type="Embed" ProgID="Equation.AxMath" ShapeID="_x0000_i1307" DrawAspect="Content" ObjectID="_1692527189" r:id="rId428">
                   <o:FieldCodes>\* MERGEFORMAT</o:FieldCodes>
                 </o:OLEObject>
               </w:object>
@@ -11310,7 +11648,6 @@
                 <w:tab w:val="right" w:pos="7920"/>
               </w:tabs>
               <w:rPr>
-                <w:rFonts w:hint="eastAsia"/>
                 <w:noProof/>
               </w:rPr>
             </w:pPr>
@@ -11320,10 +11657,10 @@
                 <w:position w:val="-32"/>
               </w:rPr>
               <w:object w:dxaOrig="2513" w:dyaOrig="788" w14:anchorId="177F5372">
-                <v:shape id="_x0000_i1306" type="#_x0000_t75" style="width:125.35pt;height:39.35pt" o:ole="">
-                  <v:imagedata r:id="rId422" o:title=""/>
-                </v:shape>
-                <o:OLEObject Type="Embed" ProgID="Equation.AxMath" ShapeID="_x0000_i1306" DrawAspect="Content" ObjectID="_1692476630" r:id="rId423">
+                <v:shape id="_x0000_i1308" type="#_x0000_t75" style="width:125.25pt;height:39.4pt" o:ole="">
+                  <v:imagedata r:id="rId429" o:title=""/>
+                </v:shape>
+                <o:OLEObject Type="Embed" ProgID="Equation.AxMath" ShapeID="_x0000_i1308" DrawAspect="Content" ObjectID="_1692527190" r:id="rId430">
                   <o:FieldCodes>\* MERGEFORMAT</o:FieldCodes>
                 </o:OLEObject>
               </w:object>
@@ -11351,10 +11688,10 @@
                 <w:position w:val="-12"/>
               </w:rPr>
               <w:object w:dxaOrig="1135" w:dyaOrig="371" w14:anchorId="5EB6313E">
-                <v:shape id="_x0000_i1307" type="#_x0000_t75" style="width:56.65pt;height:18.65pt" o:ole="">
-                  <v:imagedata r:id="rId241" o:title=""/>
-                </v:shape>
-                <o:OLEObject Type="Embed" ProgID="Equation.AxMath" ShapeID="_x0000_i1307" DrawAspect="Content" ObjectID="_1692476631" r:id="rId424">
+                <v:shape id="_x0000_i1309" type="#_x0000_t75" style="width:56.65pt;height:18.75pt" o:ole="">
+                  <v:imagedata r:id="rId248" o:title=""/>
+                </v:shape>
+                <o:OLEObject Type="Embed" ProgID="Equation.AxMath" ShapeID="_x0000_i1309" DrawAspect="Content" ObjectID="_1692527191" r:id="rId431">
                   <o:FieldCodes>\* MERGEFORMAT</o:FieldCodes>
                 </o:OLEObject>
               </w:object>
@@ -11382,10 +11719,10 @@
                 <w:position w:val="-11"/>
               </w:rPr>
               <w:object w:dxaOrig="177" w:dyaOrig="357" w14:anchorId="32D7B28A">
-                <v:shape id="_x0000_i1308" type="#_x0000_t75" style="width:8.65pt;height:18pt" o:ole="">
-                  <v:imagedata r:id="rId366" o:title=""/>
-                </v:shape>
-                <o:OLEObject Type="Embed" ProgID="Equation.AxMath" ShapeID="_x0000_i1308" DrawAspect="Content" ObjectID="_1692476632" r:id="rId425">
+                <v:shape id="_x0000_i1310" type="#_x0000_t75" style="width:8.65pt;height:18pt" o:ole="">
+                  <v:imagedata r:id="rId373" o:title=""/>
+                </v:shape>
+                <o:OLEObject Type="Embed" ProgID="Equation.AxMath" ShapeID="_x0000_i1310" DrawAspect="Content" ObjectID="_1692527192" r:id="rId432">
                   <o:FieldCodes>\* MERGEFORMAT</o:FieldCodes>
                 </o:OLEObject>
               </w:object>
@@ -11413,10 +11750,10 @@
                 <w:position w:val="-178"/>
               </w:rPr>
               <w:object w:dxaOrig="4619" w:dyaOrig="3730" w14:anchorId="528242B7">
-                <v:shape id="_x0000_i1309" type="#_x0000_t75" style="width:230.65pt;height:186.65pt" o:ole="">
-                  <v:imagedata r:id="rId426" o:title=""/>
-                </v:shape>
-                <o:OLEObject Type="Embed" ProgID="Equation.AxMath" ShapeID="_x0000_i1309" DrawAspect="Content" ObjectID="_1692476633" r:id="rId427">
+                <v:shape id="_x0000_i1311" type="#_x0000_t75" style="width:230.65pt;height:186.75pt" o:ole="">
+                  <v:imagedata r:id="rId433" o:title=""/>
+                </v:shape>
+                <o:OLEObject Type="Embed" ProgID="Equation.AxMath" ShapeID="_x0000_i1311" DrawAspect="Content" ObjectID="_1692527193" r:id="rId434">
                   <o:FieldCodes>\* MERGEFORMAT</o:FieldCodes>
                 </o:OLEObject>
               </w:object>
@@ -11444,10 +11781,10 @@
                 <w:position w:val="-11"/>
               </w:rPr>
               <w:object w:dxaOrig="1253" w:dyaOrig="357" w14:anchorId="48B8CD73">
-                <v:shape id="_x0000_i1310" type="#_x0000_t75" style="width:62.65pt;height:18pt" o:ole="">
-                  <v:imagedata r:id="rId428" o:title=""/>
-                </v:shape>
-                <o:OLEObject Type="Embed" ProgID="Equation.AxMath" ShapeID="_x0000_i1310" DrawAspect="Content" ObjectID="_1692476634" r:id="rId429">
+                <v:shape id="_x0000_i1312" type="#_x0000_t75" style="width:62.65pt;height:18pt" o:ole="">
+                  <v:imagedata r:id="rId435" o:title=""/>
+                </v:shape>
+                <o:OLEObject Type="Embed" ProgID="Equation.AxMath" ShapeID="_x0000_i1312" DrawAspect="Content" ObjectID="_1692527194" r:id="rId436">
                   <o:FieldCodes>\* MERGEFORMAT</o:FieldCodes>
                 </o:OLEObject>
               </w:object>
@@ -11507,10 +11844,10 @@
                 <w:position w:val="-32"/>
               </w:rPr>
               <w:object w:dxaOrig="4703" w:dyaOrig="776" w14:anchorId="232F3C53">
-                <v:shape id="_x0000_i1311" type="#_x0000_t75" style="width:235.35pt;height:38.65pt" o:ole="">
-                  <v:imagedata r:id="rId430" o:title=""/>
-                </v:shape>
-                <o:OLEObject Type="Embed" ProgID="Equation.AxMath" ShapeID="_x0000_i1311" DrawAspect="Content" ObjectID="_1692476635" r:id="rId431">
+                <v:shape id="_x0000_i1313" type="#_x0000_t75" style="width:235.5pt;height:38.65pt" o:ole="">
+                  <v:imagedata r:id="rId437" o:title=""/>
+                </v:shape>
+                <o:OLEObject Type="Embed" ProgID="Equation.AxMath" ShapeID="_x0000_i1313" DrawAspect="Content" ObjectID="_1692527195" r:id="rId438">
                   <o:FieldCodes>\* MERGEFORMAT</o:FieldCodes>
                 </o:OLEObject>
               </w:object>
@@ -11538,10 +11875,10 @@
                 <w:position w:val="-12"/>
               </w:rPr>
               <w:object w:dxaOrig="709" w:dyaOrig="371" w14:anchorId="7C4894A6">
-                <v:shape id="_x0000_i1312" type="#_x0000_t75" style="width:35.35pt;height:18.65pt" o:ole="">
-                  <v:imagedata r:id="rId269" o:title=""/>
-                </v:shape>
-                <o:OLEObject Type="Embed" ProgID="Equation.AxMath" ShapeID="_x0000_i1312" DrawAspect="Content" ObjectID="_1692476636" r:id="rId432">
+                <v:shape id="_x0000_i1314" type="#_x0000_t75" style="width:35.25pt;height:18.75pt" o:ole="">
+                  <v:imagedata r:id="rId276" o:title=""/>
+                </v:shape>
+                <o:OLEObject Type="Embed" ProgID="Equation.AxMath" ShapeID="_x0000_i1314" DrawAspect="Content" ObjectID="_1692527196" r:id="rId439">
                   <o:FieldCodes>\* MERGEFORMAT</o:FieldCodes>
                 </o:OLEObject>
               </w:object>
@@ -11569,10 +11906,10 @@
                 <w:position w:val="-11"/>
               </w:rPr>
               <w:object w:dxaOrig="314" w:dyaOrig="357" w14:anchorId="01EBF786">
-                <v:shape id="_x0000_i1313" type="#_x0000_t75" style="width:16pt;height:18pt" o:ole="">
-                  <v:imagedata r:id="rId213" o:title=""/>
-                </v:shape>
-                <o:OLEObject Type="Embed" ProgID="Equation.AxMath" ShapeID="_x0000_i1313" DrawAspect="Content" ObjectID="_1692476637" r:id="rId433">
+                <v:shape id="_x0000_i1315" type="#_x0000_t75" style="width:16.15pt;height:18pt" o:ole="">
+                  <v:imagedata r:id="rId219" o:title=""/>
+                </v:shape>
+                <o:OLEObject Type="Embed" ProgID="Equation.AxMath" ShapeID="_x0000_i1315" DrawAspect="Content" ObjectID="_1692527197" r:id="rId440">
                   <o:FieldCodes>\* MERGEFORMAT</o:FieldCodes>
                 </o:OLEObject>
               </w:object>
@@ -11600,10 +11937,10 @@
                 <w:position w:val="-27"/>
               </w:rPr>
               <w:object w:dxaOrig="2039" w:dyaOrig="669" w14:anchorId="469E1643">
-                <v:shape id="_x0000_i1314" type="#_x0000_t75" style="width:102pt;height:33.35pt" o:ole="">
-                  <v:imagedata r:id="rId434" o:title=""/>
-                </v:shape>
-                <o:OLEObject Type="Embed" ProgID="Equation.AxMath" ShapeID="_x0000_i1314" DrawAspect="Content" ObjectID="_1692476638" r:id="rId435">
+                <v:shape id="_x0000_i1316" type="#_x0000_t75" style="width:102pt;height:33.4pt" o:ole="">
+                  <v:imagedata r:id="rId441" o:title=""/>
+                </v:shape>
+                <o:OLEObject Type="Embed" ProgID="Equation.AxMath" ShapeID="_x0000_i1316" DrawAspect="Content" ObjectID="_1692527198" r:id="rId442">
                   <o:FieldCodes>\* MERGEFORMAT</o:FieldCodes>
                 </o:OLEObject>
               </w:object>
@@ -11631,10 +11968,10 @@
                 <w:position w:val="-11"/>
               </w:rPr>
               <w:object w:dxaOrig="632" w:dyaOrig="357" w14:anchorId="705765A0">
-                <v:shape id="_x0000_i1315" type="#_x0000_t75" style="width:31.35pt;height:18pt" o:ole="">
-                  <v:imagedata r:id="rId436" o:title=""/>
-                </v:shape>
-                <o:OLEObject Type="Embed" ProgID="Equation.AxMath" ShapeID="_x0000_i1315" DrawAspect="Content" ObjectID="_1692476639" r:id="rId437">
+                <v:shape id="_x0000_i1317" type="#_x0000_t75" style="width:31.5pt;height:18pt" o:ole="">
+                  <v:imagedata r:id="rId443" o:title=""/>
+                </v:shape>
+                <o:OLEObject Type="Embed" ProgID="Equation.AxMath" ShapeID="_x0000_i1317" DrawAspect="Content" ObjectID="_1692527199" r:id="rId444">
                   <o:FieldCodes>\* MERGEFORMAT</o:FieldCodes>
                 </o:OLEObject>
               </w:object>
@@ -11695,10 +12032,10 @@
                 <w:position w:val="-26"/>
               </w:rPr>
               <w:object w:dxaOrig="4148" w:dyaOrig="655" w14:anchorId="2F51C706">
-                <v:shape id="_x0000_i1316" type="#_x0000_t75" style="width:207.35pt;height:32.65pt" o:ole="">
-                  <v:imagedata r:id="rId438" o:title=""/>
-                </v:shape>
-                <o:OLEObject Type="Embed" ProgID="Equation.AxMath" ShapeID="_x0000_i1316" DrawAspect="Content" ObjectID="_1692476640" r:id="rId439">
+                <v:shape id="_x0000_i1318" type="#_x0000_t75" style="width:207.4pt;height:32.65pt" o:ole="">
+                  <v:imagedata r:id="rId445" o:title=""/>
+                </v:shape>
+                <o:OLEObject Type="Embed" ProgID="Equation.AxMath" ShapeID="_x0000_i1318" DrawAspect="Content" ObjectID="_1692527200" r:id="rId446">
                   <o:FieldCodes>\* MERGEFORMAT</o:FieldCodes>
                 </o:OLEObject>
               </w:object>
@@ -11726,10 +12063,10 @@
                 <w:position w:val="-12"/>
               </w:rPr>
               <w:object w:dxaOrig="892" w:dyaOrig="371" w14:anchorId="4DE2BC17">
-                <v:shape id="_x0000_i1317" type="#_x0000_t75" style="width:44.65pt;height:18.65pt" o:ole="">
-                  <v:imagedata r:id="rId255" o:title=""/>
-                </v:shape>
-                <o:OLEObject Type="Embed" ProgID="Equation.AxMath" ShapeID="_x0000_i1317" DrawAspect="Content" ObjectID="_1692476641" r:id="rId440">
+                <v:shape id="_x0000_i1319" type="#_x0000_t75" style="width:44.65pt;height:18.75pt" o:ole="">
+                  <v:imagedata r:id="rId262" o:title=""/>
+                </v:shape>
+                <o:OLEObject Type="Embed" ProgID="Equation.AxMath" ShapeID="_x0000_i1319" DrawAspect="Content" ObjectID="_1692527201" r:id="rId447">
                   <o:FieldCodes>\* MERGEFORMAT</o:FieldCodes>
                 </o:OLEObject>
               </w:object>
@@ -11757,10 +12094,10 @@
                 <w:position w:val="-11"/>
               </w:rPr>
               <w:object w:dxaOrig="177" w:dyaOrig="357" w14:anchorId="57B9E9FD">
-                <v:shape id="_x0000_i1318" type="#_x0000_t75" style="width:8.65pt;height:18pt" o:ole="">
-                  <v:imagedata r:id="rId366" o:title=""/>
-                </v:shape>
-                <o:OLEObject Type="Embed" ProgID="Equation.AxMath" ShapeID="_x0000_i1318" DrawAspect="Content" ObjectID="_1692476642" r:id="rId441">
+                <v:shape id="_x0000_i1320" type="#_x0000_t75" style="width:8.65pt;height:18pt" o:ole="">
+                  <v:imagedata r:id="rId373" o:title=""/>
+                </v:shape>
+                <o:OLEObject Type="Embed" ProgID="Equation.AxMath" ShapeID="_x0000_i1320" DrawAspect="Content" ObjectID="_1692527202" r:id="rId448">
                   <o:FieldCodes>\* MERGEFORMAT</o:FieldCodes>
                 </o:OLEObject>
               </w:object>
@@ -11788,10 +12125,10 @@
                 <w:position w:val="-33"/>
               </w:rPr>
               <w:object w:dxaOrig="2175" w:dyaOrig="791" w14:anchorId="796CA92B">
-                <v:shape id="_x0000_i1319" type="#_x0000_t75" style="width:108.65pt;height:39.35pt" o:ole="">
-                  <v:imagedata r:id="rId442" o:title=""/>
-                </v:shape>
-                <o:OLEObject Type="Embed" ProgID="Equation.AxMath" ShapeID="_x0000_i1319" DrawAspect="Content" ObjectID="_1692476643" r:id="rId443">
+                <v:shape id="_x0000_i1321" type="#_x0000_t75" style="width:108.75pt;height:39.4pt" o:ole="">
+                  <v:imagedata r:id="rId449" o:title=""/>
+                </v:shape>
+                <o:OLEObject Type="Embed" ProgID="Equation.AxMath" ShapeID="_x0000_i1321" DrawAspect="Content" ObjectID="_1692527203" r:id="rId450">
                   <o:FieldCodes>\* MERGEFORMAT</o:FieldCodes>
                 </o:OLEObject>
               </w:object>
@@ -11825,10 +12162,10 @@
                 <w:position w:val="-11"/>
               </w:rPr>
               <w:object w:dxaOrig="1126" w:dyaOrig="357" w14:anchorId="421F09F5">
-                <v:shape id="_x0000_i1320" type="#_x0000_t75" style="width:56pt;height:18pt" o:ole="">
-                  <v:imagedata r:id="rId444" o:title=""/>
-                </v:shape>
-                <o:OLEObject Type="Embed" ProgID="Equation.AxMath" ShapeID="_x0000_i1320" DrawAspect="Content" ObjectID="_1692476644" r:id="rId445">
+                <v:shape id="_x0000_i1322" type="#_x0000_t75" style="width:55.9pt;height:18pt" o:ole="">
+                  <v:imagedata r:id="rId451" o:title=""/>
+                </v:shape>
+                <o:OLEObject Type="Embed" ProgID="Equation.AxMath" ShapeID="_x0000_i1322" DrawAspect="Content" ObjectID="_1692527204" r:id="rId452">
                   <o:FieldCodes>\* MERGEFORMAT</o:FieldCodes>
                 </o:OLEObject>
               </w:object>
@@ -11888,10 +12225,10 @@
                 <w:position w:val="-31"/>
               </w:rPr>
               <w:object w:dxaOrig="694" w:dyaOrig="761" w14:anchorId="2584ADB0">
-                <v:shape id="_x0000_i1321" type="#_x0000_t75" style="width:34.65pt;height:38pt" o:ole="">
-                  <v:imagedata r:id="rId446" o:title=""/>
-                </v:shape>
-                <o:OLEObject Type="Embed" ProgID="Equation.AxMath" ShapeID="_x0000_i1321" DrawAspect="Content" ObjectID="_1692476645" r:id="rId447">
+                <v:shape id="_x0000_i1323" type="#_x0000_t75" style="width:34.5pt;height:37.9pt" o:ole="">
+                  <v:imagedata r:id="rId453" o:title=""/>
+                </v:shape>
+                <o:OLEObject Type="Embed" ProgID="Equation.AxMath" ShapeID="_x0000_i1323" DrawAspect="Content" ObjectID="_1692527205" r:id="rId454">
                   <o:FieldCodes>\* MERGEFORMAT</o:FieldCodes>
                 </o:OLEObject>
               </w:object>
@@ -11919,10 +12256,10 @@
                 <w:position w:val="-12"/>
               </w:rPr>
               <w:object w:dxaOrig="1388" w:dyaOrig="371" w14:anchorId="46EA9545">
-                <v:shape id="_x0000_i1322" type="#_x0000_t75" style="width:69.35pt;height:18.65pt" o:ole="">
-                  <v:imagedata r:id="rId358" o:title=""/>
-                </v:shape>
-                <o:OLEObject Type="Embed" ProgID="Equation.AxMath" ShapeID="_x0000_i1322" DrawAspect="Content" ObjectID="_1692476646" r:id="rId448">
+                <v:shape id="_x0000_i1324" type="#_x0000_t75" style="width:69.4pt;height:18.75pt" o:ole="">
+                  <v:imagedata r:id="rId365" o:title=""/>
+                </v:shape>
+                <o:OLEObject Type="Embed" ProgID="Equation.AxMath" ShapeID="_x0000_i1324" DrawAspect="Content" ObjectID="_1692527206" r:id="rId455">
                   <o:FieldCodes>\* MERGEFORMAT</o:FieldCodes>
                 </o:OLEObject>
               </w:object>
@@ -11950,10 +12287,10 @@
                 <w:position w:val="-11"/>
               </w:rPr>
               <w:object w:dxaOrig="314" w:dyaOrig="357" w14:anchorId="2DC70353">
-                <v:shape id="_x0000_i1323" type="#_x0000_t75" style="width:16pt;height:18pt" o:ole="">
-                  <v:imagedata r:id="rId213" o:title=""/>
-                </v:shape>
-                <o:OLEObject Type="Embed" ProgID="Equation.AxMath" ShapeID="_x0000_i1323" DrawAspect="Content" ObjectID="_1692476647" r:id="rId449">
+                <v:shape id="_x0000_i1325" type="#_x0000_t75" style="width:16.15pt;height:18pt" o:ole="">
+                  <v:imagedata r:id="rId219" o:title=""/>
+                </v:shape>
+                <o:OLEObject Type="Embed" ProgID="Equation.AxMath" ShapeID="_x0000_i1325" DrawAspect="Content" ObjectID="_1692527207" r:id="rId456">
                   <o:FieldCodes>\* MERGEFORMAT</o:FieldCodes>
                 </o:OLEObject>
               </w:object>
@@ -11981,10 +12318,10 @@
                 <w:position w:val="-12"/>
               </w:rPr>
               <w:object w:dxaOrig="1528" w:dyaOrig="371" w14:anchorId="53628665">
-                <v:shape id="_x0000_i1324" type="#_x0000_t75" style="width:76.65pt;height:18.65pt" o:ole="">
+                <v:shape id="_x0000_i1326" type="#_x0000_t75" style="width:76.5pt;height:18.75pt" o:ole="">
                   <v:imagedata r:id="rId10" o:title=""/>
                 </v:shape>
-                <o:OLEObject Type="Embed" ProgID="Equation.AxMath" ShapeID="_x0000_i1324" DrawAspect="Content" ObjectID="_1692476648" r:id="rId450">
+                <o:OLEObject Type="Embed" ProgID="Equation.AxMath" ShapeID="_x0000_i1326" DrawAspect="Content" ObjectID="_1692527208" r:id="rId457">
                   <o:FieldCodes>\* MERGEFORMAT</o:FieldCodes>
                 </o:OLEObject>
               </w:object>
@@ -12012,10 +12349,10 @@
                 <w:position w:val="-11"/>
               </w:rPr>
               <w:object w:dxaOrig="183" w:dyaOrig="357" w14:anchorId="76D701C4">
-                <v:shape id="_x0000_i1325" type="#_x0000_t75" style="width:9.35pt;height:18pt" o:ole="">
+                <v:shape id="_x0000_i1327" type="#_x0000_t75" style="width:9.4pt;height:18pt" o:ole="">
                   <v:imagedata r:id="rId12" o:title=""/>
                 </v:shape>
-                <o:OLEObject Type="Embed" ProgID="Equation.AxMath" ShapeID="_x0000_i1325" DrawAspect="Content" ObjectID="_1692476649" r:id="rId451">
+                <o:OLEObject Type="Embed" ProgID="Equation.AxMath" ShapeID="_x0000_i1327" DrawAspect="Content" ObjectID="_1692527209" r:id="rId458">
                   <o:FieldCodes>\* MERGEFORMAT</o:FieldCodes>
                 </o:OLEObject>
               </w:object>
@@ -12075,10 +12412,10 @@
                 <w:position w:val="-31"/>
               </w:rPr>
               <w:object w:dxaOrig="2134" w:dyaOrig="761" w14:anchorId="3415AF18">
-                <v:shape id="_x0000_i1326" type="#_x0000_t75" style="width:106.65pt;height:38pt" o:ole="">
-                  <v:imagedata r:id="rId452" o:title=""/>
-                </v:shape>
-                <o:OLEObject Type="Embed" ProgID="Equation.AxMath" ShapeID="_x0000_i1326" DrawAspect="Content" ObjectID="_1692476650" r:id="rId453">
+                <v:shape id="_x0000_i1328" type="#_x0000_t75" style="width:106.9pt;height:37.9pt" o:ole="">
+                  <v:imagedata r:id="rId459" o:title=""/>
+                </v:shape>
+                <o:OLEObject Type="Embed" ProgID="Equation.AxMath" ShapeID="_x0000_i1328" DrawAspect="Content" ObjectID="_1692527210" r:id="rId460">
                   <o:FieldCodes>\* MERGEFORMAT</o:FieldCodes>
                 </o:OLEObject>
               </w:object>
@@ -12106,10 +12443,10 @@
                 <w:position w:val="-12"/>
               </w:rPr>
               <w:object w:dxaOrig="1388" w:dyaOrig="371" w14:anchorId="01D528AA">
-                <v:shape id="_x0000_i1327" type="#_x0000_t75" style="width:69.35pt;height:18.65pt" o:ole="">
-                  <v:imagedata r:id="rId358" o:title=""/>
-                </v:shape>
-                <o:OLEObject Type="Embed" ProgID="Equation.AxMath" ShapeID="_x0000_i1327" DrawAspect="Content" ObjectID="_1692476651" r:id="rId454">
+                <v:shape id="_x0000_i1329" type="#_x0000_t75" style="width:69.4pt;height:18.75pt" o:ole="">
+                  <v:imagedata r:id="rId365" o:title=""/>
+                </v:shape>
+                <o:OLEObject Type="Embed" ProgID="Equation.AxMath" ShapeID="_x0000_i1329" DrawAspect="Content" ObjectID="_1692527211" r:id="rId461">
                   <o:FieldCodes>\* MERGEFORMAT</o:FieldCodes>
                 </o:OLEObject>
               </w:object>
@@ -12137,10 +12474,10 @@
                 <w:position w:val="-11"/>
               </w:rPr>
               <w:object w:dxaOrig="314" w:dyaOrig="357" w14:anchorId="779E21CC">
-                <v:shape id="_x0000_i1328" type="#_x0000_t75" style="width:16pt;height:18pt" o:ole="">
-                  <v:imagedata r:id="rId213" o:title=""/>
-                </v:shape>
-                <o:OLEObject Type="Embed" ProgID="Equation.AxMath" ShapeID="_x0000_i1328" DrawAspect="Content" ObjectID="_1692476652" r:id="rId455">
+                <v:shape id="_x0000_i1330" type="#_x0000_t75" style="width:16.15pt;height:18pt" o:ole="">
+                  <v:imagedata r:id="rId219" o:title=""/>
+                </v:shape>
+                <o:OLEObject Type="Embed" ProgID="Equation.AxMath" ShapeID="_x0000_i1330" DrawAspect="Content" ObjectID="_1692527212" r:id="rId462">
                   <o:FieldCodes>\* MERGEFORMAT</o:FieldCodes>
                 </o:OLEObject>
               </w:object>
@@ -12168,10 +12505,10 @@
                 <w:position w:val="-12"/>
               </w:rPr>
               <w:object w:dxaOrig="1238" w:dyaOrig="360" w14:anchorId="15A48103">
-                <v:shape id="_x0000_i1329" type="#_x0000_t75" style="width:62pt;height:18pt" o:ole="">
-                  <v:imagedata r:id="rId456" o:title=""/>
-                </v:shape>
-                <o:OLEObject Type="Embed" ProgID="Equation.AxMath" ShapeID="_x0000_i1329" DrawAspect="Content" ObjectID="_1692476653" r:id="rId457">
+                <v:shape id="_x0000_i1331" type="#_x0000_t75" style="width:61.9pt;height:18pt" o:ole="">
+                  <v:imagedata r:id="rId463" o:title=""/>
+                </v:shape>
+                <o:OLEObject Type="Embed" ProgID="Equation.AxMath" ShapeID="_x0000_i1331" DrawAspect="Content" ObjectID="_1692527213" r:id="rId464">
                   <o:FieldCodes>\* MERGEFORMAT</o:FieldCodes>
                 </o:OLEObject>
               </w:object>
@@ -12199,10 +12536,10 @@
                 <w:position w:val="-11"/>
               </w:rPr>
               <w:object w:dxaOrig="183" w:dyaOrig="357" w14:anchorId="589C3B75">
-                <v:shape id="_x0000_i1330" type="#_x0000_t75" style="width:9.35pt;height:18pt" o:ole="">
+                <v:shape id="_x0000_i1332" type="#_x0000_t75" style="width:9.4pt;height:18pt" o:ole="">
                   <v:imagedata r:id="rId12" o:title=""/>
                 </v:shape>
-                <o:OLEObject Type="Embed" ProgID="Equation.AxMath" ShapeID="_x0000_i1330" DrawAspect="Content" ObjectID="_1692476654" r:id="rId458">
+                <o:OLEObject Type="Embed" ProgID="Equation.AxMath" ShapeID="_x0000_i1332" DrawAspect="Content" ObjectID="_1692527214" r:id="rId465">
                   <o:FieldCodes>\* MERGEFORMAT</o:FieldCodes>
                 </o:OLEObject>
               </w:object>
@@ -12262,10 +12599,10 @@
                 <w:position w:val="-31"/>
               </w:rPr>
               <w:object w:dxaOrig="1079" w:dyaOrig="761" w14:anchorId="3EDC2CA5">
-                <v:shape id="_x0000_i1331" type="#_x0000_t75" style="width:54pt;height:38pt" o:ole="">
-                  <v:imagedata r:id="rId459" o:title=""/>
-                </v:shape>
-                <o:OLEObject Type="Embed" ProgID="Equation.AxMath" ShapeID="_x0000_i1331" DrawAspect="Content" ObjectID="_1692476655" r:id="rId460">
+                <v:shape id="_x0000_i1333" type="#_x0000_t75" style="width:54pt;height:37.9pt" o:ole="">
+                  <v:imagedata r:id="rId466" o:title=""/>
+                </v:shape>
+                <o:OLEObject Type="Embed" ProgID="Equation.AxMath" ShapeID="_x0000_i1333" DrawAspect="Content" ObjectID="_1692527215" r:id="rId467">
                   <o:FieldCodes>\* MERGEFORMAT</o:FieldCodes>
                 </o:OLEObject>
               </w:object>
@@ -12293,10 +12630,10 @@
                 <w:position w:val="-12"/>
               </w:rPr>
               <w:object w:dxaOrig="1388" w:dyaOrig="371" w14:anchorId="6638D7F3">
-                <v:shape id="_x0000_i1332" type="#_x0000_t75" style="width:69.35pt;height:18.65pt" o:ole="">
-                  <v:imagedata r:id="rId358" o:title=""/>
-                </v:shape>
-                <o:OLEObject Type="Embed" ProgID="Equation.AxMath" ShapeID="_x0000_i1332" DrawAspect="Content" ObjectID="_1692476656" r:id="rId461">
+                <v:shape id="_x0000_i1334" type="#_x0000_t75" style="width:69.4pt;height:18.75pt" o:ole="">
+                  <v:imagedata r:id="rId365" o:title=""/>
+                </v:shape>
+                <o:OLEObject Type="Embed" ProgID="Equation.AxMath" ShapeID="_x0000_i1334" DrawAspect="Content" ObjectID="_1692527216" r:id="rId468">
                   <o:FieldCodes>\* MERGEFORMAT</o:FieldCodes>
                 </o:OLEObject>
               </w:object>
@@ -12324,10 +12661,10 @@
                 <w:position w:val="-11"/>
               </w:rPr>
               <w:object w:dxaOrig="314" w:dyaOrig="357" w14:anchorId="3601B05D">
-                <v:shape id="_x0000_i1333" type="#_x0000_t75" style="width:16pt;height:18pt" o:ole="">
-                  <v:imagedata r:id="rId213" o:title=""/>
-                </v:shape>
-                <o:OLEObject Type="Embed" ProgID="Equation.AxMath" ShapeID="_x0000_i1333" DrawAspect="Content" ObjectID="_1692476657" r:id="rId462">
+                <v:shape id="_x0000_i1335" type="#_x0000_t75" style="width:16.15pt;height:18pt" o:ole="">
+                  <v:imagedata r:id="rId219" o:title=""/>
+                </v:shape>
+                <o:OLEObject Type="Embed" ProgID="Equation.AxMath" ShapeID="_x0000_i1335" DrawAspect="Content" ObjectID="_1692527217" r:id="rId469">
                   <o:FieldCodes>\* MERGEFORMAT</o:FieldCodes>
                 </o:OLEObject>
               </w:object>
@@ -12355,10 +12692,10 @@
                 <w:position w:val="-12"/>
               </w:rPr>
               <w:object w:dxaOrig="1528" w:dyaOrig="371" w14:anchorId="4F187F26">
-                <v:shape id="_x0000_i1334" type="#_x0000_t75" style="width:76.65pt;height:18.65pt" o:ole="">
+                <v:shape id="_x0000_i1336" type="#_x0000_t75" style="width:76.5pt;height:18.75pt" o:ole="">
                   <v:imagedata r:id="rId10" o:title=""/>
                 </v:shape>
-                <o:OLEObject Type="Embed" ProgID="Equation.AxMath" ShapeID="_x0000_i1334" DrawAspect="Content" ObjectID="_1692476658" r:id="rId463">
+                <o:OLEObject Type="Embed" ProgID="Equation.AxMath" ShapeID="_x0000_i1336" DrawAspect="Content" ObjectID="_1692527218" r:id="rId470">
                   <o:FieldCodes>\* MERGEFORMAT</o:FieldCodes>
                 </o:OLEObject>
               </w:object>
@@ -12386,10 +12723,10 @@
                 <w:position w:val="-11"/>
               </w:rPr>
               <w:object w:dxaOrig="183" w:dyaOrig="357" w14:anchorId="14BD6A5F">
-                <v:shape id="_x0000_i1335" type="#_x0000_t75" style="width:9.35pt;height:18pt" o:ole="">
+                <v:shape id="_x0000_i1337" type="#_x0000_t75" style="width:9.4pt;height:18pt" o:ole="">
                   <v:imagedata r:id="rId12" o:title=""/>
                 </v:shape>
-                <o:OLEObject Type="Embed" ProgID="Equation.AxMath" ShapeID="_x0000_i1335" DrawAspect="Content" ObjectID="_1692476659" r:id="rId464">
+                <o:OLEObject Type="Embed" ProgID="Equation.AxMath" ShapeID="_x0000_i1337" DrawAspect="Content" ObjectID="_1692527219" r:id="rId471">
                   <o:FieldCodes>\* MERGEFORMAT</o:FieldCodes>
                 </o:OLEObject>
               </w:object>
@@ -12474,10 +12811,10 @@
                 <w:position w:val="-31"/>
               </w:rPr>
               <w:object w:dxaOrig="771" w:dyaOrig="761" w14:anchorId="58450411">
-                <v:shape id="_x0000_i1336" type="#_x0000_t75" style="width:38.65pt;height:38pt" o:ole="">
-                  <v:imagedata r:id="rId465" o:title=""/>
-                </v:shape>
-                <o:OLEObject Type="Embed" ProgID="Equation.AxMath" ShapeID="_x0000_i1336" DrawAspect="Content" ObjectID="_1692476660" r:id="rId466">
+                <v:shape id="_x0000_i1338" type="#_x0000_t75" style="width:38.65pt;height:37.9pt" o:ole="">
+                  <v:imagedata r:id="rId472" o:title=""/>
+                </v:shape>
+                <o:OLEObject Type="Embed" ProgID="Equation.AxMath" ShapeID="_x0000_i1338" DrawAspect="Content" ObjectID="_1692527220" r:id="rId473">
                   <o:FieldCodes>\* MERGEFORMAT</o:FieldCodes>
                 </o:OLEObject>
               </w:object>
@@ -12505,10 +12842,10 @@
                 <w:position w:val="-12"/>
               </w:rPr>
               <w:object w:dxaOrig="1135" w:dyaOrig="371" w14:anchorId="12B76DD9">
-                <v:shape id="_x0000_i1337" type="#_x0000_t75" style="width:56.65pt;height:18.65pt" o:ole="">
-                  <v:imagedata r:id="rId241" o:title=""/>
-                </v:shape>
-                <o:OLEObject Type="Embed" ProgID="Equation.AxMath" ShapeID="_x0000_i1337" DrawAspect="Content" ObjectID="_1692476661" r:id="rId467">
+                <v:shape id="_x0000_i1339" type="#_x0000_t75" style="width:56.65pt;height:18.75pt" o:ole="">
+                  <v:imagedata r:id="rId248" o:title=""/>
+                </v:shape>
+                <o:OLEObject Type="Embed" ProgID="Equation.AxMath" ShapeID="_x0000_i1339" DrawAspect="Content" ObjectID="_1692527221" r:id="rId474">
                   <o:FieldCodes>\* MERGEFORMAT</o:FieldCodes>
                 </o:OLEObject>
               </w:object>
@@ -12536,10 +12873,10 @@
                 <w:position w:val="-11"/>
               </w:rPr>
               <w:object w:dxaOrig="314" w:dyaOrig="357" w14:anchorId="37C51DC9">
-                <v:shape id="_x0000_i1338" type="#_x0000_t75" style="width:16pt;height:18pt" o:ole="">
-                  <v:imagedata r:id="rId213" o:title=""/>
-                </v:shape>
-                <o:OLEObject Type="Embed" ProgID="Equation.AxMath" ShapeID="_x0000_i1338" DrawAspect="Content" ObjectID="_1692476662" r:id="rId468">
+                <v:shape id="_x0000_i1340" type="#_x0000_t75" style="width:16.15pt;height:18pt" o:ole="">
+                  <v:imagedata r:id="rId219" o:title=""/>
+                </v:shape>
+                <o:OLEObject Type="Embed" ProgID="Equation.AxMath" ShapeID="_x0000_i1340" DrawAspect="Content" ObjectID="_1692527222" r:id="rId475">
                   <o:FieldCodes>\* MERGEFORMAT</o:FieldCodes>
                 </o:OLEObject>
               </w:object>
@@ -12567,10 +12904,10 @@
                 <w:position w:val="-12"/>
               </w:rPr>
               <w:object w:dxaOrig="1528" w:dyaOrig="371" w14:anchorId="45A24E58">
-                <v:shape id="_x0000_i1339" type="#_x0000_t75" style="width:76.65pt;height:18.65pt" o:ole="">
+                <v:shape id="_x0000_i1341" type="#_x0000_t75" style="width:76.5pt;height:18.75pt" o:ole="">
                   <v:imagedata r:id="rId10" o:title=""/>
                 </v:shape>
-                <o:OLEObject Type="Embed" ProgID="Equation.AxMath" ShapeID="_x0000_i1339" DrawAspect="Content" ObjectID="_1692476663" r:id="rId469">
+                <o:OLEObject Type="Embed" ProgID="Equation.AxMath" ShapeID="_x0000_i1341" DrawAspect="Content" ObjectID="_1692527223" r:id="rId476">
                   <o:FieldCodes>\* MERGEFORMAT</o:FieldCodes>
                 </o:OLEObject>
               </w:object>
@@ -12598,10 +12935,10 @@
                 <w:position w:val="-11"/>
               </w:rPr>
               <w:object w:dxaOrig="183" w:dyaOrig="357" w14:anchorId="3E7A3DF6">
-                <v:shape id="_x0000_i1340" type="#_x0000_t75" style="width:9.35pt;height:18pt" o:ole="">
+                <v:shape id="_x0000_i1342" type="#_x0000_t75" style="width:9.4pt;height:18pt" o:ole="">
                   <v:imagedata r:id="rId12" o:title=""/>
                 </v:shape>
-                <o:OLEObject Type="Embed" ProgID="Equation.AxMath" ShapeID="_x0000_i1340" DrawAspect="Content" ObjectID="_1692476664" r:id="rId470">
+                <o:OLEObject Type="Embed" ProgID="Equation.AxMath" ShapeID="_x0000_i1342" DrawAspect="Content" ObjectID="_1692527224" r:id="rId477">
                   <o:FieldCodes>\* MERGEFORMAT</o:FieldCodes>
                 </o:OLEObject>
               </w:object>
@@ -12661,10 +12998,10 @@
                 <w:position w:val="-31"/>
               </w:rPr>
               <w:object w:dxaOrig="1611" w:dyaOrig="761" w14:anchorId="204FA791">
-                <v:shape id="_x0000_i1341" type="#_x0000_t75" style="width:80.65pt;height:38pt" o:ole="">
-                  <v:imagedata r:id="rId471" o:title=""/>
-                </v:shape>
-                <o:OLEObject Type="Embed" ProgID="Equation.AxMath" ShapeID="_x0000_i1341" DrawAspect="Content" ObjectID="_1692476665" r:id="rId472">
+                <v:shape id="_x0000_i1343" type="#_x0000_t75" style="width:80.65pt;height:37.9pt" o:ole="">
+                  <v:imagedata r:id="rId478" o:title=""/>
+                </v:shape>
+                <o:OLEObject Type="Embed" ProgID="Equation.AxMath" ShapeID="_x0000_i1343" DrawAspect="Content" ObjectID="_1692527225" r:id="rId479">
                   <o:FieldCodes>\* MERGEFORMAT</o:FieldCodes>
                 </o:OLEObject>
               </w:object>
@@ -12692,10 +13029,10 @@
                 <w:position w:val="-12"/>
               </w:rPr>
               <w:object w:dxaOrig="882" w:dyaOrig="371" w14:anchorId="79A9F336">
-                <v:shape id="_x0000_i1342" type="#_x0000_t75" style="width:44pt;height:18.65pt" o:ole="">
-                  <v:imagedata r:id="rId323" o:title=""/>
-                </v:shape>
-                <o:OLEObject Type="Embed" ProgID="Equation.AxMath" ShapeID="_x0000_i1342" DrawAspect="Content" ObjectID="_1692476666" r:id="rId473">
+                <v:shape id="_x0000_i1344" type="#_x0000_t75" style="width:43.9pt;height:18.75pt" o:ole="">
+                  <v:imagedata r:id="rId330" o:title=""/>
+                </v:shape>
+                <o:OLEObject Type="Embed" ProgID="Equation.AxMath" ShapeID="_x0000_i1344" DrawAspect="Content" ObjectID="_1692527226" r:id="rId480">
                   <o:FieldCodes>\* MERGEFORMAT</o:FieldCodes>
                 </o:OLEObject>
               </w:object>
@@ -12723,10 +13060,10 @@
                 <w:position w:val="-11"/>
               </w:rPr>
               <w:object w:dxaOrig="314" w:dyaOrig="357" w14:anchorId="7751443F">
-                <v:shape id="_x0000_i1343" type="#_x0000_t75" style="width:16pt;height:18pt" o:ole="">
-                  <v:imagedata r:id="rId213" o:title=""/>
-                </v:shape>
-                <o:OLEObject Type="Embed" ProgID="Equation.AxMath" ShapeID="_x0000_i1343" DrawAspect="Content" ObjectID="_1692476667" r:id="rId474">
+                <v:shape id="_x0000_i1345" type="#_x0000_t75" style="width:16.15pt;height:18pt" o:ole="">
+                  <v:imagedata r:id="rId219" o:title=""/>
+                </v:shape>
+                <o:OLEObject Type="Embed" ProgID="Equation.AxMath" ShapeID="_x0000_i1345" DrawAspect="Content" ObjectID="_1692527227" r:id="rId481">
                   <o:FieldCodes>\* MERGEFORMAT</o:FieldCodes>
                 </o:OLEObject>
               </w:object>
@@ -12754,10 +13091,10 @@
                 <w:position w:val="-12"/>
               </w:rPr>
               <w:object w:dxaOrig="1528" w:dyaOrig="371" w14:anchorId="47B2C721">
-                <v:shape id="_x0000_i1344" type="#_x0000_t75" style="width:76.65pt;height:18.65pt" o:ole="">
+                <v:shape id="_x0000_i1346" type="#_x0000_t75" style="width:76.5pt;height:18.75pt" o:ole="">
                   <v:imagedata r:id="rId10" o:title=""/>
                 </v:shape>
-                <o:OLEObject Type="Embed" ProgID="Equation.AxMath" ShapeID="_x0000_i1344" DrawAspect="Content" ObjectID="_1692476668" r:id="rId475">
+                <o:OLEObject Type="Embed" ProgID="Equation.AxMath" ShapeID="_x0000_i1346" DrawAspect="Content" ObjectID="_1692527228" r:id="rId482">
                   <o:FieldCodes>\* MERGEFORMAT</o:FieldCodes>
                 </o:OLEObject>
               </w:object>
@@ -12785,10 +13122,10 @@
                 <w:position w:val="-11"/>
               </w:rPr>
               <w:object w:dxaOrig="183" w:dyaOrig="357" w14:anchorId="0EE2AACD">
-                <v:shape id="_x0000_i1345" type="#_x0000_t75" style="width:9.35pt;height:18pt" o:ole="">
+                <v:shape id="_x0000_i1347" type="#_x0000_t75" style="width:9.4pt;height:18pt" o:ole="">
                   <v:imagedata r:id="rId12" o:title=""/>
                 </v:shape>
-                <o:OLEObject Type="Embed" ProgID="Equation.AxMath" ShapeID="_x0000_i1345" DrawAspect="Content" ObjectID="_1692476669" r:id="rId476">
+                <o:OLEObject Type="Embed" ProgID="Equation.AxMath" ShapeID="_x0000_i1347" DrawAspect="Content" ObjectID="_1692527229" r:id="rId483">
                   <o:FieldCodes>\* MERGEFORMAT</o:FieldCodes>
                 </o:OLEObject>
               </w:object>
@@ -12848,10 +13185,10 @@
                 <w:position w:val="-33"/>
               </w:rPr>
               <w:object w:dxaOrig="7077" w:dyaOrig="790" w14:anchorId="4F3F56A1">
-                <v:shape id="_x0000_i1346" type="#_x0000_t75" style="width:354pt;height:39.35pt" o:ole="">
-                  <v:imagedata r:id="rId477" o:title=""/>
-                </v:shape>
-                <o:OLEObject Type="Embed" ProgID="Equation.AxMath" ShapeID="_x0000_i1346" DrawAspect="Content" ObjectID="_1692476670" r:id="rId478">
+                <v:shape id="_x0000_i1348" type="#_x0000_t75" style="width:354pt;height:39.4pt" o:ole="">
+                  <v:imagedata r:id="rId484" o:title=""/>
+                </v:shape>
+                <o:OLEObject Type="Embed" ProgID="Equation.AxMath" ShapeID="_x0000_i1348" DrawAspect="Content" ObjectID="_1692527230" r:id="rId485">
                   <o:FieldCodes>\* MERGEFORMAT</o:FieldCodes>
                 </o:OLEObject>
               </w:object>
@@ -12879,10 +13216,10 @@
                 <w:position w:val="-12"/>
               </w:rPr>
               <w:object w:dxaOrig="1145" w:dyaOrig="371" w14:anchorId="6D4052AE">
-                <v:shape id="_x0000_i1347" type="#_x0000_t75" style="width:57.35pt;height:18.65pt" o:ole="">
-                  <v:imagedata r:id="rId479" o:title=""/>
-                </v:shape>
-                <o:OLEObject Type="Embed" ProgID="Equation.AxMath" ShapeID="_x0000_i1347" DrawAspect="Content" ObjectID="_1692476671" r:id="rId480">
+                <v:shape id="_x0000_i1349" type="#_x0000_t75" style="width:57.4pt;height:18.75pt" o:ole="">
+                  <v:imagedata r:id="rId486" o:title=""/>
+                </v:shape>
+                <o:OLEObject Type="Embed" ProgID="Equation.AxMath" ShapeID="_x0000_i1349" DrawAspect="Content" ObjectID="_1692527231" r:id="rId487">
                   <o:FieldCodes>\* MERGEFORMAT</o:FieldCodes>
                 </o:OLEObject>
               </w:object>
@@ -12910,10 +13247,10 @@
                 <w:position w:val="-11"/>
               </w:rPr>
               <w:object w:dxaOrig="314" w:dyaOrig="357" w14:anchorId="1345AF7F">
-                <v:shape id="_x0000_i1348" type="#_x0000_t75" style="width:16pt;height:18pt" o:ole="">
-                  <v:imagedata r:id="rId213" o:title=""/>
-                </v:shape>
-                <o:OLEObject Type="Embed" ProgID="Equation.AxMath" ShapeID="_x0000_i1348" DrawAspect="Content" ObjectID="_1692476672" r:id="rId481">
+                <v:shape id="_x0000_i1350" type="#_x0000_t75" style="width:16.15pt;height:18pt" o:ole="">
+                  <v:imagedata r:id="rId219" o:title=""/>
+                </v:shape>
+                <o:OLEObject Type="Embed" ProgID="Equation.AxMath" ShapeID="_x0000_i1350" DrawAspect="Content" ObjectID="_1692527232" r:id="rId488">
                   <o:FieldCodes>\* MERGEFORMAT</o:FieldCodes>
                 </o:OLEObject>
               </w:object>
@@ -12941,10 +13278,10 @@
                 <w:position w:val="-12"/>
               </w:rPr>
               <w:object w:dxaOrig="1528" w:dyaOrig="371" w14:anchorId="73C6E78D">
-                <v:shape id="_x0000_i1349" type="#_x0000_t75" style="width:76.65pt;height:18.65pt" o:ole="">
+                <v:shape id="_x0000_i1351" type="#_x0000_t75" style="width:76.5pt;height:18.75pt" o:ole="">
                   <v:imagedata r:id="rId10" o:title=""/>
                 </v:shape>
-                <o:OLEObject Type="Embed" ProgID="Equation.AxMath" ShapeID="_x0000_i1349" DrawAspect="Content" ObjectID="_1692476673" r:id="rId482">
+                <o:OLEObject Type="Embed" ProgID="Equation.AxMath" ShapeID="_x0000_i1351" DrawAspect="Content" ObjectID="_1692527233" r:id="rId489">
                   <o:FieldCodes>\* MERGEFORMAT</o:FieldCodes>
                 </o:OLEObject>
               </w:object>
@@ -12972,10 +13309,10 @@
                 <w:position w:val="-11"/>
               </w:rPr>
               <w:object w:dxaOrig="364" w:dyaOrig="357" w14:anchorId="7AEAC9EE">
-                <v:shape id="_x0000_i1350" type="#_x0000_t75" style="width:18pt;height:18pt" o:ole="">
-                  <v:imagedata r:id="rId139" o:title=""/>
-                </v:shape>
-                <o:OLEObject Type="Embed" ProgID="Equation.AxMath" ShapeID="_x0000_i1350" DrawAspect="Content" ObjectID="_1692476674" r:id="rId483">
+                <v:shape id="_x0000_i1352" type="#_x0000_t75" style="width:18pt;height:18pt" o:ole="">
+                  <v:imagedata r:id="rId144" o:title=""/>
+                </v:shape>
+                <o:OLEObject Type="Embed" ProgID="Equation.AxMath" ShapeID="_x0000_i1352" DrawAspect="Content" ObjectID="_1692527234" r:id="rId490">
                   <o:FieldCodes>\* MERGEFORMAT</o:FieldCodes>
                 </o:OLEObject>
               </w:object>
@@ -13035,10 +13372,10 @@
                 <w:position w:val="-33"/>
               </w:rPr>
               <w:object w:dxaOrig="5717" w:dyaOrig="790" w14:anchorId="507B00C2">
-                <v:shape id="_x0000_i1351" type="#_x0000_t75" style="width:286pt;height:39.35pt" o:ole="">
-                  <v:imagedata r:id="rId484" o:title=""/>
-                </v:shape>
-                <o:OLEObject Type="Embed" ProgID="Equation.AxMath" ShapeID="_x0000_i1351" DrawAspect="Content" ObjectID="_1692476675" r:id="rId485">
+                <v:shape id="_x0000_i1353" type="#_x0000_t75" style="width:286.15pt;height:39.4pt" o:ole="">
+                  <v:imagedata r:id="rId491" o:title=""/>
+                </v:shape>
+                <o:OLEObject Type="Embed" ProgID="Equation.AxMath" ShapeID="_x0000_i1353" DrawAspect="Content" ObjectID="_1692527235" r:id="rId492">
                   <o:FieldCodes>\* MERGEFORMAT</o:FieldCodes>
                 </o:OLEObject>
               </w:object>
@@ -13066,10 +13403,10 @@
                 <w:position w:val="-12"/>
               </w:rPr>
               <w:object w:dxaOrig="1135" w:dyaOrig="371" w14:anchorId="7D5D5A43">
-                <v:shape id="_x0000_i1352" type="#_x0000_t75" style="width:56.65pt;height:18.65pt" o:ole="">
-                  <v:imagedata r:id="rId241" o:title=""/>
-                </v:shape>
-                <o:OLEObject Type="Embed" ProgID="Equation.AxMath" ShapeID="_x0000_i1352" DrawAspect="Content" ObjectID="_1692476676" r:id="rId486">
+                <v:shape id="_x0000_i1354" type="#_x0000_t75" style="width:56.65pt;height:18.75pt" o:ole="">
+                  <v:imagedata r:id="rId248" o:title=""/>
+                </v:shape>
+                <o:OLEObject Type="Embed" ProgID="Equation.AxMath" ShapeID="_x0000_i1354" DrawAspect="Content" ObjectID="_1692527236" r:id="rId493">
                   <o:FieldCodes>\* MERGEFORMAT</o:FieldCodes>
                 </o:OLEObject>
               </w:object>
@@ -13097,10 +13434,10 @@
                 <w:position w:val="-11"/>
               </w:rPr>
               <w:object w:dxaOrig="314" w:dyaOrig="357" w14:anchorId="16E52B68">
-                <v:shape id="_x0000_i1353" type="#_x0000_t75" style="width:16pt;height:18pt" o:ole="">
-                  <v:imagedata r:id="rId213" o:title=""/>
-                </v:shape>
-                <o:OLEObject Type="Embed" ProgID="Equation.AxMath" ShapeID="_x0000_i1353" DrawAspect="Content" ObjectID="_1692476677" r:id="rId487">
+                <v:shape id="_x0000_i1355" type="#_x0000_t75" style="width:16.15pt;height:18pt" o:ole="">
+                  <v:imagedata r:id="rId219" o:title=""/>
+                </v:shape>
+                <o:OLEObject Type="Embed" ProgID="Equation.AxMath" ShapeID="_x0000_i1355" DrawAspect="Content" ObjectID="_1692527237" r:id="rId494">
                   <o:FieldCodes>\* MERGEFORMAT</o:FieldCodes>
                 </o:OLEObject>
               </w:object>
@@ -13128,10 +13465,10 @@
                 <w:position w:val="-12"/>
               </w:rPr>
               <w:object w:dxaOrig="1528" w:dyaOrig="371" w14:anchorId="616A5A2A">
-                <v:shape id="_x0000_i1354" type="#_x0000_t75" style="width:76.65pt;height:18.65pt" o:ole="">
+                <v:shape id="_x0000_i1356" type="#_x0000_t75" style="width:76.5pt;height:18.75pt" o:ole="">
                   <v:imagedata r:id="rId10" o:title=""/>
                 </v:shape>
-                <o:OLEObject Type="Embed" ProgID="Equation.AxMath" ShapeID="_x0000_i1354" DrawAspect="Content" ObjectID="_1692476678" r:id="rId488">
+                <o:OLEObject Type="Embed" ProgID="Equation.AxMath" ShapeID="_x0000_i1356" DrawAspect="Content" ObjectID="_1692527238" r:id="rId495">
                   <o:FieldCodes>\* MERGEFORMAT</o:FieldCodes>
                 </o:OLEObject>
               </w:object>
@@ -13159,10 +13496,10 @@
                 <w:position w:val="-11"/>
               </w:rPr>
               <w:object w:dxaOrig="364" w:dyaOrig="357" w14:anchorId="689215EF">
-                <v:shape id="_x0000_i1355" type="#_x0000_t75" style="width:18pt;height:18pt" o:ole="">
-                  <v:imagedata r:id="rId139" o:title=""/>
-                </v:shape>
-                <o:OLEObject Type="Embed" ProgID="Equation.AxMath" ShapeID="_x0000_i1355" DrawAspect="Content" ObjectID="_1692476679" r:id="rId489">
+                <v:shape id="_x0000_i1357" type="#_x0000_t75" style="width:18pt;height:18pt" o:ole="">
+                  <v:imagedata r:id="rId144" o:title=""/>
+                </v:shape>
+                <o:OLEObject Type="Embed" ProgID="Equation.AxMath" ShapeID="_x0000_i1357" DrawAspect="Content" ObjectID="_1692527239" r:id="rId496">
                   <o:FieldCodes>\* MERGEFORMAT</o:FieldCodes>
                 </o:OLEObject>
               </w:object>
@@ -13224,10 +13561,10 @@
                 <w:position w:val="-32"/>
               </w:rPr>
               <w:object w:dxaOrig="3860" w:dyaOrig="788" w14:anchorId="3489220D">
-                <v:shape id="_x0000_i1356" type="#_x0000_t75" style="width:193.35pt;height:39.35pt" o:ole="">
-                  <v:imagedata r:id="rId490" o:title=""/>
-                </v:shape>
-                <o:OLEObject Type="Embed" ProgID="Equation.AxMath" ShapeID="_x0000_i1356" DrawAspect="Content" ObjectID="_1692476680" r:id="rId491">
+                <v:shape id="_x0000_i1358" type="#_x0000_t75" style="width:193.5pt;height:39.4pt" o:ole="">
+                  <v:imagedata r:id="rId497" o:title=""/>
+                </v:shape>
+                <o:OLEObject Type="Embed" ProgID="Equation.AxMath" ShapeID="_x0000_i1358" DrawAspect="Content" ObjectID="_1692527240" r:id="rId498">
                   <o:FieldCodes>\* MERGEFORMAT</o:FieldCodes>
                 </o:OLEObject>
               </w:object>
@@ -13255,10 +13592,10 @@
                 <w:position w:val="-12"/>
               </w:rPr>
               <w:object w:dxaOrig="1018" w:dyaOrig="371" w14:anchorId="4DD1E73E">
-                <v:shape id="_x0000_i1357" type="#_x0000_t75" style="width:50.65pt;height:18.65pt" o:ole="">
-                  <v:imagedata r:id="rId492" o:title=""/>
-                </v:shape>
-                <o:OLEObject Type="Embed" ProgID="Equation.AxMath" ShapeID="_x0000_i1357" DrawAspect="Content" ObjectID="_1692476681" r:id="rId493">
+                <v:shape id="_x0000_i1359" type="#_x0000_t75" style="width:50.65pt;height:18.75pt" o:ole="">
+                  <v:imagedata r:id="rId499" o:title=""/>
+                </v:shape>
+                <o:OLEObject Type="Embed" ProgID="Equation.AxMath" ShapeID="_x0000_i1359" DrawAspect="Content" ObjectID="_1692527241" r:id="rId500">
                   <o:FieldCodes>\* MERGEFORMAT</o:FieldCodes>
                 </o:OLEObject>
               </w:object>
@@ -13286,10 +13623,10 @@
                 <w:position w:val="-11"/>
               </w:rPr>
               <w:object w:dxaOrig="314" w:dyaOrig="357" w14:anchorId="17C74EDF">
-                <v:shape id="_x0000_i1358" type="#_x0000_t75" style="width:16pt;height:18pt" o:ole="">
-                  <v:imagedata r:id="rId213" o:title=""/>
-                </v:shape>
-                <o:OLEObject Type="Embed" ProgID="Equation.AxMath" ShapeID="_x0000_i1358" DrawAspect="Content" ObjectID="_1692476682" r:id="rId494">
+                <v:shape id="_x0000_i1360" type="#_x0000_t75" style="width:16.15pt;height:18pt" o:ole="">
+                  <v:imagedata r:id="rId219" o:title=""/>
+                </v:shape>
+                <o:OLEObject Type="Embed" ProgID="Equation.AxMath" ShapeID="_x0000_i1360" DrawAspect="Content" ObjectID="_1692527242" r:id="rId501">
                   <o:FieldCodes>\* MERGEFORMAT</o:FieldCodes>
                 </o:OLEObject>
               </w:object>
@@ -13317,10 +13654,10 @@
                 <w:position w:val="-12"/>
               </w:rPr>
               <w:object w:dxaOrig="1528" w:dyaOrig="371" w14:anchorId="3BA8B4AF">
-                <v:shape id="_x0000_i1359" type="#_x0000_t75" style="width:76.65pt;height:18.65pt" o:ole="">
+                <v:shape id="_x0000_i1361" type="#_x0000_t75" style="width:76.5pt;height:18.75pt" o:ole="">
                   <v:imagedata r:id="rId10" o:title=""/>
                 </v:shape>
-                <o:OLEObject Type="Embed" ProgID="Equation.AxMath" ShapeID="_x0000_i1359" DrawAspect="Content" ObjectID="_1692476683" r:id="rId495">
+                <o:OLEObject Type="Embed" ProgID="Equation.AxMath" ShapeID="_x0000_i1361" DrawAspect="Content" ObjectID="_1692527243" r:id="rId502">
                   <o:FieldCodes>\* MERGEFORMAT</o:FieldCodes>
                 </o:OLEObject>
               </w:object>
@@ -13348,10 +13685,10 @@
                 <w:position w:val="-11"/>
               </w:rPr>
               <w:object w:dxaOrig="183" w:dyaOrig="357" w14:anchorId="69740772">
-                <v:shape id="_x0000_i1360" type="#_x0000_t75" style="width:9.35pt;height:18pt" o:ole="">
+                <v:shape id="_x0000_i1362" type="#_x0000_t75" style="width:9.4pt;height:18pt" o:ole="">
                   <v:imagedata r:id="rId12" o:title=""/>
                 </v:shape>
-                <o:OLEObject Type="Embed" ProgID="Equation.AxMath" ShapeID="_x0000_i1360" DrawAspect="Content" ObjectID="_1692476684" r:id="rId496">
+                <o:OLEObject Type="Embed" ProgID="Equation.AxMath" ShapeID="_x0000_i1362" DrawAspect="Content" ObjectID="_1692527244" r:id="rId503">
                   <o:FieldCodes>\* MERGEFORMAT</o:FieldCodes>
                 </o:OLEObject>
               </w:object>
@@ -13413,10 +13750,10 @@
                 <w:position w:val="-12"/>
               </w:rPr>
               <w:object w:dxaOrig="2724" w:dyaOrig="389" w14:anchorId="2C32D13D">
-                <v:shape id="_x0000_i1361" type="#_x0000_t75" style="width:136pt;height:19.35pt" o:ole="">
-                  <v:imagedata r:id="rId497" o:title=""/>
-                </v:shape>
-                <o:OLEObject Type="Embed" ProgID="Equation.AxMath" ShapeID="_x0000_i1361" DrawAspect="Content" ObjectID="_1692476685" r:id="rId498">
+                <v:shape id="_x0000_i1363" type="#_x0000_t75" style="width:136.15pt;height:19.5pt" o:ole="">
+                  <v:imagedata r:id="rId504" o:title=""/>
+                </v:shape>
+                <o:OLEObject Type="Embed" ProgID="Equation.AxMath" ShapeID="_x0000_i1363" DrawAspect="Content" ObjectID="_1692527245" r:id="rId505">
                   <o:FieldCodes>\* MERGEFORMAT</o:FieldCodes>
                 </o:OLEObject>
               </w:object>
@@ -13444,10 +13781,10 @@
                 <w:position w:val="-12"/>
               </w:rPr>
               <w:object w:dxaOrig="1018" w:dyaOrig="371" w14:anchorId="5A7BB40A">
-                <v:shape id="_x0000_i1362" type="#_x0000_t75" style="width:50.65pt;height:18.65pt" o:ole="">
-                  <v:imagedata r:id="rId492" o:title=""/>
-                </v:shape>
-                <o:OLEObject Type="Embed" ProgID="Equation.AxMath" ShapeID="_x0000_i1362" DrawAspect="Content" ObjectID="_1692476686" r:id="rId499">
+                <v:shape id="_x0000_i1364" type="#_x0000_t75" style="width:50.65pt;height:18.75pt" o:ole="">
+                  <v:imagedata r:id="rId499" o:title=""/>
+                </v:shape>
+                <o:OLEObject Type="Embed" ProgID="Equation.AxMath" ShapeID="_x0000_i1364" DrawAspect="Content" ObjectID="_1692527246" r:id="rId506">
                   <o:FieldCodes>\* MERGEFORMAT</o:FieldCodes>
                 </o:OLEObject>
               </w:object>
@@ -13475,10 +13812,10 @@
                 <w:position w:val="-11"/>
               </w:rPr>
               <w:object w:dxaOrig="177" w:dyaOrig="357" w14:anchorId="0523E102">
-                <v:shape id="_x0000_i1363" type="#_x0000_t75" style="width:8.65pt;height:18pt" o:ole="">
-                  <v:imagedata r:id="rId366" o:title=""/>
-                </v:shape>
-                <o:OLEObject Type="Embed" ProgID="Equation.AxMath" ShapeID="_x0000_i1363" DrawAspect="Content" ObjectID="_1692476687" r:id="rId500">
+                <v:shape id="_x0000_i1365" type="#_x0000_t75" style="width:8.65pt;height:18pt" o:ole="">
+                  <v:imagedata r:id="rId373" o:title=""/>
+                </v:shape>
+                <o:OLEObject Type="Embed" ProgID="Equation.AxMath" ShapeID="_x0000_i1365" DrawAspect="Content" ObjectID="_1692527247" r:id="rId507">
                   <o:FieldCodes>\* MERGEFORMAT</o:FieldCodes>
                 </o:OLEObject>
               </w:object>
@@ -13506,10 +13843,10 @@
                 <w:position w:val="-12"/>
               </w:rPr>
               <w:object w:dxaOrig="1641" w:dyaOrig="371" w14:anchorId="056429C6">
-                <v:shape id="_x0000_i1364" type="#_x0000_t75" style="width:82pt;height:18.65pt" o:ole="">
-                  <v:imagedata r:id="rId501" o:title=""/>
-                </v:shape>
-                <o:OLEObject Type="Embed" ProgID="Equation.AxMath" ShapeID="_x0000_i1364" DrawAspect="Content" ObjectID="_1692476688" r:id="rId502">
+                <v:shape id="_x0000_i1366" type="#_x0000_t75" style="width:82.15pt;height:18.75pt" o:ole="">
+                  <v:imagedata r:id="rId508" o:title=""/>
+                </v:shape>
+                <o:OLEObject Type="Embed" ProgID="Equation.AxMath" ShapeID="_x0000_i1366" DrawAspect="Content" ObjectID="_1692527248" r:id="rId509">
                   <o:FieldCodes>\* MERGEFORMAT</o:FieldCodes>
                 </o:OLEObject>
               </w:object>
@@ -13537,10 +13874,10 @@
                 <w:position w:val="-11"/>
               </w:rPr>
               <w:object w:dxaOrig="1139" w:dyaOrig="357" w14:anchorId="660CBAF5">
-                <v:shape id="_x0000_i1365" type="#_x0000_t75" style="width:56.65pt;height:18pt" o:ole="">
-                  <v:imagedata r:id="rId503" o:title=""/>
-                </v:shape>
-                <o:OLEObject Type="Embed" ProgID="Equation.AxMath" ShapeID="_x0000_i1365" DrawAspect="Content" ObjectID="_1692476689" r:id="rId504">
+                <v:shape id="_x0000_i1367" type="#_x0000_t75" style="width:56.65pt;height:18pt" o:ole="">
+                  <v:imagedata r:id="rId510" o:title=""/>
+                </v:shape>
+                <o:OLEObject Type="Embed" ProgID="Equation.AxMath" ShapeID="_x0000_i1367" DrawAspect="Content" ObjectID="_1692527249" r:id="rId511">
                   <o:FieldCodes>\* MERGEFORMAT</o:FieldCodes>
                 </o:OLEObject>
               </w:object>
@@ -13561,7 +13898,7 @@
 </file>
 
 <file path=word/styles.xml><?xml version="1.0" encoding="utf-8"?>
-<w:styles xmlns:mc="http://schemas.openxmlformats.org/markup-compatibility/2006" xmlns:r="http://schemas.openxmlformats.org/officeDocument/2006/relationships" xmlns:w="http://schemas.openxmlformats.org/wordprocessingml/2006/main" xmlns:w14="http://schemas.microsoft.com/office/word/2010/wordml" xmlns:w15="http://schemas.microsoft.com/office/word/2012/wordml" xmlns:w16cex="http://schemas.microsoft.com/office/word/2018/wordml/cex" xmlns:w16cid="http://schemas.microsoft.com/office/word/2016/wordml/cid" xmlns:w16="http://schemas.microsoft.com/office/word/2018/wordml" xmlns:w16sdtdh="http://schemas.microsoft.com/office/word/2020/wordml/sdtdatahash" xmlns:w16se="http://schemas.microsoft.com/office/word/2015/wordml/symex" mc:Ignorable="w14 w15 w16se w16cid w16 w16cex w16sdtdh">
+<w:styles xmlns:mc="http://schemas.openxmlformats.org/markup-compatibility/2006" xmlns:r="http://schemas.openxmlformats.org/officeDocument/2006/relationships" xmlns:w="http://schemas.openxmlformats.org/wordprocessingml/2006/main" xmlns:w14="http://schemas.microsoft.com/office/word/2010/wordml" xmlns:w15="http://schemas.microsoft.com/office/word/2012/wordml" xmlns:w16se="http://schemas.microsoft.com/office/word/2015/wordml/symex" mc:Ignorable="w14 w15 w16se">
   <w:docDefaults>
     <w:rPrDefault>
       <w:rPr>
@@ -13574,7 +13911,7 @@
     </w:rPrDefault>
     <w:pPrDefault/>
   </w:docDefaults>
-  <w:latentStyles w:defLockedState="0" w:defUIPriority="99" w:defSemiHidden="0" w:defUnhideWhenUsed="0" w:defQFormat="0" w:count="376">
+  <w:latentStyles w:defLockedState="0" w:defUIPriority="99" w:defSemiHidden="0" w:defUnhideWhenUsed="0" w:defQFormat="0" w:count="371">
     <w:lsdException w:name="Normal" w:uiPriority="0" w:qFormat="1"/>
     <w:lsdException w:name="heading 1" w:uiPriority="9" w:qFormat="1"/>
     <w:lsdException w:name="heading 2" w:semiHidden="1" w:uiPriority="9" w:unhideWhenUsed="1" w:qFormat="1"/>
@@ -13946,11 +14283,6 @@
     <w:lsdException w:name="List Table 5 Dark Accent 6" w:uiPriority="50"/>
     <w:lsdException w:name="List Table 6 Colorful Accent 6" w:uiPriority="51"/>
     <w:lsdException w:name="List Table 7 Colorful Accent 6" w:uiPriority="52"/>
-    <w:lsdException w:name="Mention" w:semiHidden="1" w:unhideWhenUsed="1"/>
-    <w:lsdException w:name="Smart Hyperlink" w:semiHidden="1" w:unhideWhenUsed="1"/>
-    <w:lsdException w:name="Hashtag" w:semiHidden="1" w:unhideWhenUsed="1"/>
-    <w:lsdException w:name="Unresolved Mention" w:semiHidden="1" w:unhideWhenUsed="1"/>
-    <w:lsdException w:name="Smart Link" w:semiHidden="1" w:unhideWhenUsed="1"/>
   </w:latentStyles>
   <w:style w:type="paragraph" w:default="1" w:styleId="a">
     <w:name w:val="Normal"/>
